--- a/Entregaveis/Relatório de progresso/ProgressReport.docx
+++ b/Entregaveis/Relatório de progresso/ProgressReport.docx
@@ -123,7 +123,6 @@
           <w:szCs w:val="36"/>
         </w:rPr>
       </w:pPr>
-      <w:proofErr w:type="spellStart"/>
       <w:r>
         <w:rPr>
           <w:rFonts w:asciiTheme="majorHAnsi" w:hAnsiTheme="majorHAnsi"/>
@@ -132,31 +131,8 @@
           <w:sz w:val="36"/>
           <w:szCs w:val="36"/>
         </w:rPr>
-        <w:t>Progress</w:t>
-      </w:r>
-      <w:proofErr w:type="spellEnd"/>
-      <w:r>
-        <w:rPr>
-          <w:rFonts w:asciiTheme="majorHAnsi" w:hAnsiTheme="majorHAnsi"/>
-          <w:b/>
-          <w:noProof w:val="0"/>
-          <w:sz w:val="36"/>
-          <w:szCs w:val="36"/>
-        </w:rPr>
-        <w:t xml:space="preserve"> </w:t>
-      </w:r>
-      <w:proofErr w:type="spellStart"/>
-      <w:r>
-        <w:rPr>
-          <w:rFonts w:asciiTheme="majorHAnsi" w:hAnsiTheme="majorHAnsi"/>
-          <w:b/>
-          <w:noProof w:val="0"/>
-          <w:sz w:val="36"/>
-          <w:szCs w:val="36"/>
-        </w:rPr>
-        <w:t>Report</w:t>
-      </w:r>
-      <w:proofErr w:type="spellEnd"/>
+        <w:t>Progress Report</w:t>
+      </w:r>
     </w:p>
     <w:tbl>
       <w:tblPr>
@@ -196,7 +172,6 @@
                 <w:szCs w:val="30"/>
               </w:rPr>
             </w:pPr>
-            <w:proofErr w:type="spellStart"/>
             <w:r>
               <w:rPr>
                 <w:rFonts w:asciiTheme="majorHAnsi" w:hAnsiTheme="majorHAnsi"/>
@@ -206,7 +181,6 @@
               </w:rPr>
               <w:t>Authors</w:t>
             </w:r>
-            <w:proofErr w:type="spellEnd"/>
             <w:r>
               <w:rPr>
                 <w:rFonts w:asciiTheme="majorHAnsi" w:hAnsiTheme="majorHAnsi"/>
@@ -467,7 +441,6 @@
           <w:szCs w:val="30"/>
         </w:rPr>
       </w:pPr>
-      <w:proofErr w:type="spellStart"/>
       <w:r>
         <w:rPr>
           <w:rFonts w:asciiTheme="majorHAnsi" w:hAnsiTheme="majorHAnsi"/>
@@ -475,9 +448,8 @@
           <w:sz w:val="30"/>
           <w:szCs w:val="30"/>
         </w:rPr>
-        <w:t>Progress</w:t>
-      </w:r>
-      <w:proofErr w:type="spellEnd"/>
+        <w:t>Progress report for</w:t>
+      </w:r>
       <w:r>
         <w:rPr>
           <w:rFonts w:asciiTheme="majorHAnsi" w:hAnsiTheme="majorHAnsi"/>
@@ -485,164 +457,103 @@
           <w:sz w:val="30"/>
           <w:szCs w:val="30"/>
         </w:rPr>
-        <w:t xml:space="preserve"> </w:t>
-      </w:r>
-      <w:proofErr w:type="spellStart"/>
-      <w:r>
+        <w:t xml:space="preserve"> Unidade Curricular de Programação da Licenciatura em Engenharia Informática e de Computadores</w:t>
+      </w:r>
+    </w:p>
+    <w:p>
+      <w:pPr>
         <w:rPr>
           <w:rFonts w:asciiTheme="majorHAnsi" w:hAnsiTheme="majorHAnsi"/>
           <w:noProof w:val="0"/>
           <w:sz w:val="30"/>
           <w:szCs w:val="30"/>
         </w:rPr>
-        <w:t>report</w:t>
-      </w:r>
-      <w:proofErr w:type="spellEnd"/>
-      <w:r>
+      </w:pPr>
+    </w:p>
+    <w:p>
+      <w:pPr>
         <w:rPr>
           <w:rFonts w:asciiTheme="majorHAnsi" w:hAnsiTheme="majorHAnsi"/>
           <w:noProof w:val="0"/>
           <w:sz w:val="30"/>
           <w:szCs w:val="30"/>
         </w:rPr>
-        <w:t xml:space="preserve"> for</w:t>
-      </w:r>
-      <w:r>
+      </w:pPr>
+    </w:p>
+    <w:p>
+      <w:pPr>
         <w:rPr>
           <w:rFonts w:asciiTheme="majorHAnsi" w:hAnsiTheme="majorHAnsi"/>
           <w:noProof w:val="0"/>
           <w:sz w:val="30"/>
           <w:szCs w:val="30"/>
         </w:rPr>
-        <w:t xml:space="preserve"> Unidade Curricular de Programação da Licenciatura em Engenharia Informática e de Computadores</w:t>
-      </w:r>
-    </w:p>
-    <w:p>
-      <w:pPr>
+      </w:pPr>
+    </w:p>
+    <w:p>
+      <w:pPr>
+        <w:jc w:val="center"/>
         <w:rPr>
           <w:rFonts w:asciiTheme="majorHAnsi" w:hAnsiTheme="majorHAnsi"/>
           <w:noProof w:val="0"/>
           <w:sz w:val="30"/>
           <w:szCs w:val="30"/>
-        </w:rPr>
-      </w:pPr>
-    </w:p>
-    <w:p>
-      <w:pPr>
+          <w:lang w:val="en-GB"/>
+        </w:rPr>
+      </w:pPr>
+      <w:r>
         <w:rPr>
           <w:rFonts w:asciiTheme="majorHAnsi" w:hAnsiTheme="majorHAnsi"/>
           <w:noProof w:val="0"/>
           <w:sz w:val="30"/>
           <w:szCs w:val="30"/>
-        </w:rPr>
-      </w:pPr>
-    </w:p>
-    <w:p>
-      <w:pPr>
+          <w:lang w:val="en-GB"/>
+        </w:rPr>
+        <w:t>Advisors</w:t>
+      </w:r>
+      <w:r>
         <w:rPr>
           <w:rFonts w:asciiTheme="majorHAnsi" w:hAnsiTheme="majorHAnsi"/>
           <w:noProof w:val="0"/>
           <w:sz w:val="30"/>
           <w:szCs w:val="30"/>
-        </w:rPr>
-      </w:pPr>
-    </w:p>
-    <w:p>
-      <w:pPr>
-        <w:jc w:val="center"/>
+          <w:lang w:val="en-GB"/>
+        </w:rPr>
+        <w:t xml:space="preserve">: </w:t>
+      </w:r>
+      <w:r>
         <w:rPr>
           <w:rFonts w:asciiTheme="majorHAnsi" w:hAnsiTheme="majorHAnsi"/>
           <w:noProof w:val="0"/>
           <w:sz w:val="30"/>
           <w:szCs w:val="30"/>
-        </w:rPr>
-      </w:pPr>
-      <w:proofErr w:type="spellStart"/>
-      <w:r>
-        <w:rPr>
-          <w:rFonts w:asciiTheme="majorHAnsi" w:hAnsiTheme="majorHAnsi"/>
+          <w:lang w:val="en-GB"/>
+        </w:rPr>
+        <w:t>Cátia Vaz, José Simão</w:t>
+      </w:r>
+    </w:p>
+    <w:p>
+      <w:pPr>
+        <w:spacing w:after="0" w:line="240" w:lineRule="auto"/>
+        <w:rPr>
+          <w:rFonts w:asciiTheme="majorHAnsi" w:hAnsiTheme="majorHAnsi" w:cs="Times New Roman"/>
+          <w:noProof w:val="0"/>
+          <w:sz w:val="52"/>
+          <w:szCs w:val="52"/>
+          <w:lang w:val="en-GB"/>
+        </w:rPr>
+      </w:pPr>
+    </w:p>
+    <w:p>
+      <w:pPr>
+        <w:spacing w:after="0" w:line="240" w:lineRule="auto"/>
+        <w:jc w:val="center"/>
+        <w:rPr>
+          <w:rFonts w:asciiTheme="majorHAnsi" w:hAnsiTheme="majorHAnsi" w:cs="Times New Roman"/>
           <w:noProof w:val="0"/>
           <w:sz w:val="30"/>
           <w:szCs w:val="30"/>
-        </w:rPr>
-        <w:t>A</w:t>
-      </w:r>
-      <w:r>
-        <w:rPr>
-          <w:rFonts w:asciiTheme="majorHAnsi" w:hAnsiTheme="majorHAnsi"/>
-          <w:noProof w:val="0"/>
-          <w:sz w:val="30"/>
-          <w:szCs w:val="30"/>
-        </w:rPr>
-        <w:t>dvisor</w:t>
-      </w:r>
-      <w:r>
-        <w:rPr>
-          <w:rFonts w:asciiTheme="majorHAnsi" w:hAnsiTheme="majorHAnsi"/>
-          <w:noProof w:val="0"/>
-          <w:sz w:val="30"/>
-          <w:szCs w:val="30"/>
-        </w:rPr>
-        <w:t>s</w:t>
-      </w:r>
-      <w:proofErr w:type="spellEnd"/>
-      <w:r>
-        <w:rPr>
-          <w:rFonts w:asciiTheme="majorHAnsi" w:hAnsiTheme="majorHAnsi"/>
-          <w:noProof w:val="0"/>
-          <w:sz w:val="30"/>
-          <w:szCs w:val="30"/>
-        </w:rPr>
-        <w:t xml:space="preserve">: </w:t>
-      </w:r>
-      <w:r>
-        <w:rPr>
-          <w:rFonts w:asciiTheme="majorHAnsi" w:hAnsiTheme="majorHAnsi"/>
-          <w:noProof w:val="0"/>
-          <w:sz w:val="30"/>
-          <w:szCs w:val="30"/>
-        </w:rPr>
-        <w:t>Cátia Vaz</w:t>
-      </w:r>
-      <w:r>
-        <w:rPr>
-          <w:rFonts w:asciiTheme="majorHAnsi" w:hAnsiTheme="majorHAnsi"/>
-          <w:noProof w:val="0"/>
-          <w:sz w:val="30"/>
-          <w:szCs w:val="30"/>
-        </w:rPr>
-        <w:t xml:space="preserve">, </w:t>
-      </w:r>
-      <w:r>
-        <w:rPr>
-          <w:rFonts w:asciiTheme="majorHAnsi" w:hAnsiTheme="majorHAnsi"/>
-          <w:noProof w:val="0"/>
-          <w:sz w:val="30"/>
-          <w:szCs w:val="30"/>
-        </w:rPr>
-        <w:t>José Simão</w:t>
-      </w:r>
-    </w:p>
-    <w:p>
-      <w:pPr>
-        <w:spacing w:after="0" w:line="240" w:lineRule="auto"/>
-        <w:rPr>
-          <w:rFonts w:asciiTheme="majorHAnsi" w:hAnsiTheme="majorHAnsi" w:cs="Times New Roman"/>
-          <w:noProof w:val="0"/>
-          <w:sz w:val="52"/>
-          <w:szCs w:val="52"/>
-        </w:rPr>
-      </w:pPr>
-    </w:p>
-    <w:p>
-      <w:pPr>
-        <w:spacing w:after="0" w:line="240" w:lineRule="auto"/>
-        <w:jc w:val="center"/>
-        <w:rPr>
-          <w:rFonts w:asciiTheme="majorHAnsi" w:hAnsiTheme="majorHAnsi" w:cs="Times New Roman"/>
-          <w:noProof w:val="0"/>
-          <w:sz w:val="30"/>
-          <w:szCs w:val="30"/>
+          <w:lang w:val="en-GB"/>
         </w:rPr>
         <w:sectPr>
           <w:footerReference w:type="even" r:id="rId9"/>
@@ -661,6 +572,7 @@
           <w:noProof w:val="0"/>
           <w:sz w:val="30"/>
           <w:szCs w:val="30"/>
+          <w:lang w:val="en-GB"/>
         </w:rPr>
         <w:t>0</w:t>
       </w:r>
@@ -670,6 +582,7 @@
           <w:noProof w:val="0"/>
           <w:sz w:val="30"/>
           <w:szCs w:val="30"/>
+          <w:lang w:val="en-GB"/>
         </w:rPr>
         <w:t>5</w:t>
       </w:r>
@@ -679,26 +592,27 @@
           <w:noProof w:val="0"/>
           <w:sz w:val="30"/>
           <w:szCs w:val="30"/>
+          <w:lang w:val="en-GB"/>
         </w:rPr>
         <w:t xml:space="preserve"> – </w:t>
       </w:r>
-      <w:proofErr w:type="spellStart"/>
       <w:r>
         <w:rPr>
           <w:rFonts w:asciiTheme="majorHAnsi" w:hAnsiTheme="majorHAnsi" w:cs="Times New Roman"/>
           <w:noProof w:val="0"/>
           <w:sz w:val="30"/>
           <w:szCs w:val="30"/>
+          <w:lang w:val="en-GB"/>
         </w:rPr>
         <w:t>May</w:t>
       </w:r>
-      <w:proofErr w:type="spellEnd"/>
       <w:r>
         <w:rPr>
           <w:rFonts w:asciiTheme="majorHAnsi" w:hAnsiTheme="majorHAnsi" w:cs="Times New Roman"/>
           <w:noProof w:val="0"/>
           <w:sz w:val="30"/>
           <w:szCs w:val="30"/>
+          <w:lang w:val="en-GB"/>
         </w:rPr>
         <w:t xml:space="preserve"> – 201</w:t>
       </w:r>
@@ -708,6 +622,7 @@
           <w:noProof w:val="0"/>
           <w:sz w:val="30"/>
           <w:szCs w:val="30"/>
+          <w:lang w:val="en-GB"/>
         </w:rPr>
         <w:t>9</w:t>
       </w:r>
@@ -723,11 +638,13 @@
           <w:noProof w:val="0"/>
           <w:sz w:val="32"/>
           <w:szCs w:val="32"/>
-        </w:rPr>
-      </w:pPr>
-      <w:r>
-        <w:rPr>
-          <w:noProof w:val="0"/>
+          <w:lang w:val="en-GB"/>
+        </w:rPr>
+      </w:pPr>
+      <w:r>
+        <w:rPr>
+          <w:noProof w:val="0"/>
+          <w:lang w:val="en-GB"/>
         </w:rPr>
         <w:lastRenderedPageBreak/>
         <w:br w:type="page"/>
@@ -2405,37 +2322,13 @@
           <w:noProof w:val="0"/>
         </w:rPr>
       </w:pPr>
-      <w:proofErr w:type="spellStart"/>
       <w:r>
         <w:rPr>
           <w:noProof w:val="0"/>
         </w:rPr>
         <w:lastRenderedPageBreak/>
-        <w:t>List</w:t>
-      </w:r>
-      <w:proofErr w:type="spellEnd"/>
-      <w:r>
-        <w:rPr>
-          <w:noProof w:val="0"/>
-        </w:rPr>
-        <w:t xml:space="preserve"> </w:t>
-      </w:r>
-      <w:proofErr w:type="spellStart"/>
-      <w:proofErr w:type="gramStart"/>
-      <w:r>
-        <w:rPr>
-          <w:noProof w:val="0"/>
-        </w:rPr>
-        <w:t>of</w:t>
-      </w:r>
-      <w:proofErr w:type="spellEnd"/>
-      <w:r>
-        <w:rPr>
-          <w:noProof w:val="0"/>
-        </w:rPr>
-        <w:t xml:space="preserve"> Figures</w:t>
-      </w:r>
-      <w:proofErr w:type="gramEnd"/>
+        <w:t>List of Figures</w:t>
+      </w:r>
     </w:p>
     <w:bookmarkEnd w:id="0"/>
     <w:p>
@@ -2881,7 +2774,6 @@
           <w:noProof w:val="0"/>
         </w:rPr>
       </w:pPr>
-      <w:proofErr w:type="spellStart"/>
       <w:r>
         <w:rPr>
           <w:noProof w:val="0"/>
@@ -2889,35 +2781,24 @@
         <w:lastRenderedPageBreak/>
         <w:t>List</w:t>
       </w:r>
-      <w:proofErr w:type="spellEnd"/>
+      <w:r>
+        <w:rPr>
+          <w:noProof w:val="0"/>
+        </w:rPr>
+        <w:t xml:space="preserve"> of</w:t>
+      </w:r>
       <w:r>
         <w:rPr>
           <w:noProof w:val="0"/>
         </w:rPr>
         <w:t xml:space="preserve"> </w:t>
       </w:r>
-      <w:proofErr w:type="spellStart"/>
-      <w:r>
-        <w:rPr>
-          <w:noProof w:val="0"/>
-        </w:rPr>
-        <w:t>of</w:t>
-      </w:r>
-      <w:proofErr w:type="spellEnd"/>
-      <w:r>
-        <w:rPr>
-          <w:noProof w:val="0"/>
-        </w:rPr>
-        <w:t xml:space="preserve"> </w:t>
-      </w:r>
-      <w:proofErr w:type="spellStart"/>
       <w:r>
         <w:rPr>
           <w:noProof w:val="0"/>
         </w:rPr>
         <w:t>Tables</w:t>
       </w:r>
-      <w:proofErr w:type="spellEnd"/>
     </w:p>
     <w:p>
       <w:pPr>
@@ -3101,23 +2982,7 @@
           <w:noProof w:val="0"/>
           <w:lang w:val="en-US"/>
         </w:rPr>
-        <w:t xml:space="preserve">In today’s competitive job market, programming jobs are the new black. The ability to innovate, create and troubleshoot all kinds of technologies </w:t>
-      </w:r>
-      <w:proofErr w:type="gramStart"/>
-      <w:r>
-        <w:rPr>
-          <w:noProof w:val="0"/>
-          <w:lang w:val="en-US"/>
-        </w:rPr>
-        <w:t>on a daily basis</w:t>
-      </w:r>
-      <w:proofErr w:type="gramEnd"/>
-      <w:r>
-        <w:rPr>
-          <w:noProof w:val="0"/>
-          <w:lang w:val="en-US"/>
-        </w:rPr>
-        <w:t xml:space="preserve"> is what drives many individuals to seek experience and pursue a future in computer science or coding.</w:t>
+        <w:t>In today’s competitive job market, programming jobs are the new black. The ability to innovate, create and troubleshoot all kinds of technologies on a daily basis is what drives many individuals to seek experience and pursue a future in computer science or coding.</w:t>
       </w:r>
     </w:p>
     <w:p>
@@ -3200,23 +3065,7 @@
           <w:noProof w:val="0"/>
           <w:lang w:val="en-US"/>
         </w:rPr>
-        <w:t xml:space="preserve">But despite of how </w:t>
-      </w:r>
-      <w:proofErr w:type="gramStart"/>
-      <w:r>
-        <w:rPr>
-          <w:noProof w:val="0"/>
-          <w:lang w:val="en-US"/>
-        </w:rPr>
-        <w:t>much an</w:t>
-      </w:r>
-      <w:proofErr w:type="gramEnd"/>
-      <w:r>
-        <w:rPr>
-          <w:noProof w:val="0"/>
-          <w:lang w:val="en-US"/>
-        </w:rPr>
-        <w:t xml:space="preserve"> individual studies or practices, he will only know if he has mastered the topic when put to the test. Sometimes is not all about the smartness or skills, but flexibility, stress-resistance, and the ability to iterate approaches fast. To validate this preparation state, IS E-Learning platform has a service where it is possible to create Questionnaires. Questionnaires are a selected number of pre-existent challenges all grouped up and put together to create a single test. When the questionnaire is created, a user may send it to another person through a link, with a marked timer, without the possibility to check the solution, in which the tester must complete within the specified time. In the end a grade is assigned in order to evaluate the tester performance based on the submitted answers. This service can be used in many scenarios like test yourself, or challenge a friend, or even to assign homework to students.</w:t>
+        <w:t>But despite of how much an individual studies or practices, he will only know if he has mastered the topic when put to the test. Sometimes is not all about the smartness or skills, but flexibility, stress-resistance, and the ability to iterate approaches fast. To validate this preparation state, IS E-Learning platform has a service where it is possible to create Questionnaires. Questionnaires are a selected number of pre-existent challenges all grouped up and put together to create a single test. When the questionnaire is created, a user may send it to another person through a link, with a marked timer, without the possibility to check the solution, in which the tester must complete within the specified time. In the end a grade is assigned in order to evaluate the tester performance based on the submitted answers. This service can be used in many scenarios like test yourself, or challenge a friend, or even to assign homework to students.</w:t>
       </w:r>
     </w:p>
     <w:p>
@@ -3408,30 +3257,28 @@
           <w:noProof w:val="0"/>
           <w:highlight w:val="yellow"/>
         </w:rPr>
-        <w:t xml:space="preserve">Malta estive a ler e para algo ser considerado como open </w:t>
-      </w:r>
-      <w:proofErr w:type="spellStart"/>
+        <w:t>Malta estive a ler e para algo ser considerado como open source per se é preciso pedir</w:t>
+      </w:r>
       <w:r>
         <w:rPr>
           <w:noProof w:val="0"/>
           <w:highlight w:val="yellow"/>
         </w:rPr>
-        <w:t>source</w:t>
-      </w:r>
-      <w:proofErr w:type="spellEnd"/>
+        <w:t>/fazer</w:t>
+      </w:r>
       <w:r>
         <w:rPr>
           <w:noProof w:val="0"/>
           <w:highlight w:val="yellow"/>
         </w:rPr>
-        <w:t xml:space="preserve"> per se é preciso pedir</w:t>
+        <w:t xml:space="preserve"> uma licença.. Por isso ou temos cuidado acrescido com a semântica ou tentamos ver o que é preciso para </w:t>
       </w:r>
       <w:r>
         <w:rPr>
           <w:noProof w:val="0"/>
           <w:highlight w:val="yellow"/>
         </w:rPr>
-        <w:t>/fazer</w:t>
+        <w:t>arranjar</w:t>
       </w:r>
       <w:r>
         <w:rPr>
@@ -3440,96 +3287,48 @@
         </w:rPr>
         <w:t xml:space="preserve"> uma </w:t>
       </w:r>
-      <w:proofErr w:type="gramStart"/>
-      <w:r>
-        <w:rPr>
+      <w:r>
+        <w:rPr>
+          <w:strike/>
           <w:noProof w:val="0"/>
           <w:highlight w:val="yellow"/>
         </w:rPr>
-        <w:t>licença..</w:t>
-      </w:r>
-      <w:proofErr w:type="gramEnd"/>
+        <w:t>se</w:t>
+      </w:r>
       <w:r>
         <w:rPr>
           <w:noProof w:val="0"/>
           <w:highlight w:val="yellow"/>
         </w:rPr>
-        <w:t xml:space="preserve"> Por isso ou temos cuidado acrescido com a semântica ou tentamos ver o que é preciso para </w:t>
+        <w:t xml:space="preserve"> </w:t>
       </w:r>
       <w:r>
         <w:rPr>
           <w:noProof w:val="0"/>
           <w:highlight w:val="yellow"/>
         </w:rPr>
-        <w:t>arranjar</w:t>
+        <w:t xml:space="preserve">quando </w:t>
       </w:r>
       <w:r>
         <w:rPr>
           <w:noProof w:val="0"/>
           <w:highlight w:val="yellow"/>
         </w:rPr>
-        <w:t xml:space="preserve"> uma </w:t>
-      </w:r>
-      <w:r>
-        <w:rPr>
-          <w:strike/>
+        <w:t xml:space="preserve">no final ficar alguma coisa </w:t>
+      </w:r>
+      <w:r>
+        <w:rPr>
           <w:noProof w:val="0"/>
           <w:highlight w:val="yellow"/>
         </w:rPr>
-        <w:t>se</w:t>
+        <w:t xml:space="preserve">very </w:t>
       </w:r>
       <w:r>
         <w:rPr>
           <w:noProof w:val="0"/>
           <w:highlight w:val="yellow"/>
         </w:rPr>
-        <w:t xml:space="preserve"> </w:t>
-      </w:r>
-      <w:r>
-        <w:rPr>
-          <w:noProof w:val="0"/>
-          <w:highlight w:val="yellow"/>
-        </w:rPr>
-        <w:t xml:space="preserve">quando </w:t>
-      </w:r>
-      <w:r>
-        <w:rPr>
-          <w:noProof w:val="0"/>
-          <w:highlight w:val="yellow"/>
-        </w:rPr>
-        <w:t xml:space="preserve">no final ficar alguma coisa </w:t>
-      </w:r>
-      <w:proofErr w:type="spellStart"/>
-      <w:r>
-        <w:rPr>
-          <w:noProof w:val="0"/>
-          <w:highlight w:val="yellow"/>
-        </w:rPr>
-        <w:t>very</w:t>
-      </w:r>
-      <w:proofErr w:type="spellEnd"/>
-      <w:r>
-        <w:rPr>
-          <w:noProof w:val="0"/>
-          <w:highlight w:val="yellow"/>
-        </w:rPr>
-        <w:t xml:space="preserve"> </w:t>
-      </w:r>
-      <w:proofErr w:type="spellStart"/>
-      <w:r>
-        <w:rPr>
-          <w:noProof w:val="0"/>
-          <w:highlight w:val="yellow"/>
-        </w:rPr>
-        <w:t>nicens</w:t>
-      </w:r>
-      <w:proofErr w:type="spellEnd"/>
-      <w:r>
-        <w:rPr>
-          <w:noProof w:val="0"/>
-          <w:highlight w:val="yellow"/>
-        </w:rPr>
-        <w:t>?</w:t>
+        <w:t>nicens?</w:t>
       </w:r>
     </w:p>
     <w:p>
@@ -3580,203 +3379,2788 @@
       <w:bookmarkStart w:id="4" w:name="_Toc38750859"/>
       <w:r>
         <w:lastRenderedPageBreak/>
-        <w:t>Requirments</w:t>
+        <w:t>Requir</w:t>
+      </w:r>
+      <w:r>
+        <w:t>e</w:t>
+      </w:r>
+      <w:r>
+        <w:t>ments</w:t>
       </w:r>
       <w:bookmarkEnd w:id="4"/>
     </w:p>
     <w:p>
-      <w:r>
-        <w:rPr>
-          <w:noProof w:val="0"/>
-        </w:rPr>
-        <w:t>(</w:t>
-      </w:r>
-      <w:r>
-        <w:rPr>
-          <w:noProof w:val="0"/>
-          <w:color w:val="FF0000"/>
-        </w:rPr>
-        <w:t>Santos</w:t>
-      </w:r>
-      <w:r>
-        <w:rPr>
-          <w:noProof w:val="0"/>
-        </w:rPr>
-        <w:t>)</w:t>
-      </w:r>
-    </w:p>
-    <w:p/>
-    <w:p>
-      <w:pPr>
-        <w:spacing w:after="200"/>
-        <w:jc w:val="left"/>
-      </w:pPr>
-      <w:r>
-        <w:br w:type="page"/>
-      </w:r>
-    </w:p>
-    <w:p>
-      <w:pPr>
-        <w:spacing w:after="200"/>
-        <w:jc w:val="left"/>
-      </w:pPr>
-    </w:p>
-    <w:p>
-      <w:pPr>
-        <w:spacing w:after="200"/>
-        <w:jc w:val="left"/>
-      </w:pPr>
-    </w:p>
-    <w:p>
-      <w:pPr>
-        <w:spacing w:after="200"/>
-        <w:jc w:val="left"/>
-      </w:pPr>
-    </w:p>
-    <w:p>
-      <w:pPr>
-        <w:spacing w:after="200"/>
-        <w:jc w:val="left"/>
-      </w:pPr>
-    </w:p>
-    <w:p>
-      <w:pPr>
-        <w:spacing w:after="200"/>
-        <w:jc w:val="left"/>
-      </w:pPr>
-    </w:p>
-    <w:p>
-      <w:pPr>
-        <w:spacing w:after="200"/>
-        <w:jc w:val="left"/>
-      </w:pPr>
-    </w:p>
-    <w:p>
-      <w:pPr>
-        <w:spacing w:after="200"/>
-        <w:jc w:val="left"/>
-      </w:pPr>
-    </w:p>
-    <w:p>
-      <w:pPr>
-        <w:spacing w:after="200"/>
-        <w:jc w:val="left"/>
-      </w:pPr>
-    </w:p>
-    <w:p>
-      <w:pPr>
-        <w:spacing w:after="200"/>
-        <w:jc w:val="left"/>
-      </w:pPr>
-    </w:p>
-    <w:p>
-      <w:pPr>
-        <w:spacing w:after="200"/>
-        <w:jc w:val="left"/>
-      </w:pPr>
-    </w:p>
-    <w:p>
-      <w:pPr>
-        <w:spacing w:after="200"/>
-        <w:jc w:val="left"/>
-      </w:pPr>
-    </w:p>
-    <w:p>
-      <w:pPr>
-        <w:spacing w:after="200"/>
-        <w:jc w:val="left"/>
-      </w:pPr>
-    </w:p>
-    <w:p>
-      <w:pPr>
-        <w:spacing w:after="200"/>
-        <w:jc w:val="left"/>
-      </w:pPr>
-    </w:p>
-    <w:p>
-      <w:pPr>
-        <w:spacing w:after="200"/>
-        <w:jc w:val="left"/>
-      </w:pPr>
-    </w:p>
-    <w:p>
-      <w:pPr>
-        <w:spacing w:after="200"/>
-        <w:jc w:val="left"/>
-      </w:pPr>
-    </w:p>
-    <w:p>
-      <w:pPr>
-        <w:spacing w:after="200"/>
-        <w:jc w:val="left"/>
-      </w:pPr>
-    </w:p>
-    <w:p>
-      <w:pPr>
-        <w:spacing w:after="200"/>
-        <w:jc w:val="left"/>
-      </w:pPr>
-    </w:p>
-    <w:p>
-      <w:pPr>
-        <w:spacing w:after="200"/>
-        <w:jc w:val="left"/>
-      </w:pPr>
-    </w:p>
-    <w:p>
-      <w:pPr>
-        <w:spacing w:after="200"/>
-        <w:jc w:val="left"/>
-      </w:pPr>
-    </w:p>
-    <w:p>
-      <w:pPr>
-        <w:spacing w:after="200"/>
-        <w:jc w:val="left"/>
-      </w:pPr>
-    </w:p>
-    <w:p>
-      <w:pPr>
-        <w:spacing w:after="200"/>
-        <w:jc w:val="left"/>
-      </w:pPr>
-    </w:p>
-    <w:p>
-      <w:pPr>
-        <w:spacing w:after="200"/>
-        <w:jc w:val="left"/>
-      </w:pPr>
-    </w:p>
-    <w:p>
-      <w:pPr>
-        <w:spacing w:after="200"/>
-        <w:jc w:val="left"/>
-      </w:pPr>
-    </w:p>
-    <w:p>
-      <w:pPr>
-        <w:spacing w:after="200"/>
-        <w:jc w:val="left"/>
-        <w:rPr>
-          <w:rFonts w:asciiTheme="majorHAnsi" w:eastAsiaTheme="majorEastAsia" w:hAnsiTheme="majorHAnsi" w:cstheme="majorBidi"/>
-          <w:b/>
-          <w:bCs/>
-          <w:color w:val="000000" w:themeColor="text1"/>
-          <w:sz w:val="32"/>
-          <w:szCs w:val="32"/>
-        </w:rPr>
-      </w:pPr>
+      <w:pPr>
+        <w:rPr>
+          <w:noProof w:val="0"/>
+          <w:lang w:val="en-US"/>
+        </w:rPr>
+      </w:pPr>
+      <w:r>
+        <w:rPr>
+          <w:noProof w:val="0"/>
+          <w:lang w:val="en-US"/>
+        </w:rPr>
+        <w:t>For this project it was identified</w:t>
+      </w:r>
+      <w:r>
+        <w:rPr>
+          <w:noProof w:val="0"/>
+          <w:lang w:val="en-US"/>
+        </w:rPr>
+        <w:t xml:space="preserve"> a series of functional and non-functional requirements </w:t>
+      </w:r>
+      <w:r>
+        <w:rPr>
+          <w:noProof w:val="0"/>
+          <w:lang w:val="en-US"/>
+        </w:rPr>
+        <w:t>and are listed below.</w:t>
+      </w:r>
+    </w:p>
+    <w:p>
+      <w:pPr>
+        <w:rPr>
+          <w:noProof w:val="0"/>
+          <w:lang w:val="en-US"/>
+        </w:rPr>
+      </w:pPr>
+    </w:p>
+    <w:p>
+      <w:pPr>
+        <w:rPr>
+          <w:noProof w:val="0"/>
+          <w:lang w:val="en-US"/>
+        </w:rPr>
+      </w:pPr>
+      <w:r>
+        <w:rPr>
+          <w:noProof w:val="0"/>
+          <w:lang w:val="en-US"/>
+        </w:rPr>
+        <w:t>Functional Requirements</w:t>
+      </w:r>
+    </w:p>
+    <w:p>
+      <w:pPr>
+        <w:pStyle w:val="PargrafodaLista"/>
+        <w:numPr>
+          <w:ilvl w:val="0"/>
+          <w:numId w:val="14"/>
+        </w:numPr>
+        <w:rPr>
+          <w:noProof w:val="0"/>
+          <w:lang w:val="en-US"/>
+        </w:rPr>
+      </w:pPr>
+      <w:r>
+        <w:rPr>
+          <w:noProof w:val="0"/>
+          <w:lang w:val="en-US"/>
+        </w:rPr>
+        <w:t>Challenges – Challenges are a programming problem that needs to be solve. Every challenge has a built-in solution that will be compared with the user submitted answer to determinate its "correctness" through unit tests.</w:t>
+      </w:r>
+    </w:p>
+    <w:p>
+      <w:pPr>
+        <w:pStyle w:val="PargrafodaLista"/>
+        <w:numPr>
+          <w:ilvl w:val="1"/>
+          <w:numId w:val="14"/>
+        </w:numPr>
+        <w:rPr>
+          <w:noProof w:val="0"/>
+          <w:lang w:val="en-US"/>
+        </w:rPr>
+      </w:pPr>
+      <w:r>
+        <w:rPr>
+          <w:noProof w:val="0"/>
+          <w:lang w:val="en-US"/>
+        </w:rPr>
+        <w:t>Challenges can be solved on one or more programming languages;</w:t>
+      </w:r>
+    </w:p>
+    <w:p>
+      <w:pPr>
+        <w:pStyle w:val="PargrafodaLista"/>
+        <w:numPr>
+          <w:ilvl w:val="1"/>
+          <w:numId w:val="14"/>
+        </w:numPr>
+        <w:rPr>
+          <w:noProof w:val="0"/>
+          <w:lang w:val="en-US"/>
+        </w:rPr>
+      </w:pPr>
+      <w:r>
+        <w:rPr>
+          <w:noProof w:val="0"/>
+          <w:lang w:val="en-US"/>
+        </w:rPr>
+        <w:t>To respond to a Challenge a user doesn’t need to be logged in;</w:t>
+      </w:r>
+    </w:p>
+    <w:p>
+      <w:pPr>
+        <w:pStyle w:val="PargrafodaLista"/>
+        <w:numPr>
+          <w:ilvl w:val="1"/>
+          <w:numId w:val="14"/>
+        </w:numPr>
+        <w:rPr>
+          <w:noProof w:val="0"/>
+          <w:lang w:val="en-US"/>
+        </w:rPr>
+      </w:pPr>
+      <w:r>
+        <w:rPr>
+          <w:noProof w:val="0"/>
+          <w:lang w:val="en-US"/>
+        </w:rPr>
+        <w:t>Only logged in users can create Challenges;</w:t>
+      </w:r>
+    </w:p>
+    <w:p>
+      <w:pPr>
+        <w:pStyle w:val="PargrafodaLista"/>
+        <w:numPr>
+          <w:ilvl w:val="1"/>
+          <w:numId w:val="14"/>
+        </w:numPr>
+        <w:rPr>
+          <w:noProof w:val="0"/>
+          <w:lang w:val="en-US"/>
+        </w:rPr>
+      </w:pPr>
+      <w:r>
+        <w:rPr>
+          <w:noProof w:val="0"/>
+          <w:lang w:val="en-US"/>
+        </w:rPr>
+        <w:t>To create a Challenge a solution and unit tests must be provided;</w:t>
+      </w:r>
+    </w:p>
+    <w:p>
+      <w:pPr>
+        <w:pStyle w:val="PargrafodaLista"/>
+        <w:numPr>
+          <w:ilvl w:val="1"/>
+          <w:numId w:val="14"/>
+        </w:numPr>
+        <w:rPr>
+          <w:noProof w:val="0"/>
+          <w:lang w:val="en-US"/>
+        </w:rPr>
+      </w:pPr>
+      <w:r>
+        <w:rPr>
+          <w:noProof w:val="0"/>
+          <w:lang w:val="en-US"/>
+        </w:rPr>
+        <w:t>To create the code must compile and the test must pass;</w:t>
+      </w:r>
+    </w:p>
+    <w:p>
+      <w:pPr>
+        <w:pStyle w:val="PargrafodaLista"/>
+        <w:numPr>
+          <w:ilvl w:val="1"/>
+          <w:numId w:val="14"/>
+        </w:numPr>
+        <w:rPr>
+          <w:noProof w:val="0"/>
+          <w:lang w:val="en-US"/>
+        </w:rPr>
+      </w:pPr>
+      <w:r>
+        <w:rPr>
+          <w:noProof w:val="0"/>
+          <w:lang w:val="en-US"/>
+        </w:rPr>
+        <w:t>Challenges can have tags associate with it, that can be used to search specific topics;</w:t>
+      </w:r>
+    </w:p>
+    <w:p>
+      <w:pPr>
+        <w:pStyle w:val="PargrafodaLista"/>
+        <w:numPr>
+          <w:ilvl w:val="1"/>
+          <w:numId w:val="14"/>
+        </w:numPr>
+        <w:rPr>
+          <w:noProof w:val="0"/>
+          <w:lang w:val="en-US"/>
+        </w:rPr>
+      </w:pPr>
+      <w:r>
+        <w:rPr>
+          <w:noProof w:val="0"/>
+          <w:lang w:val="en-US"/>
+        </w:rPr>
+        <w:t>Only a logged in user can consult the Challenges he/she submitted;</w:t>
+      </w:r>
+    </w:p>
+    <w:p>
+      <w:pPr>
+        <w:pStyle w:val="PargrafodaLista"/>
+        <w:numPr>
+          <w:ilvl w:val="1"/>
+          <w:numId w:val="14"/>
+        </w:numPr>
+        <w:rPr>
+          <w:noProof w:val="0"/>
+          <w:lang w:val="en-US"/>
+        </w:rPr>
+      </w:pPr>
+      <w:r>
+        <w:rPr>
+          <w:noProof w:val="0"/>
+          <w:lang w:val="en-US"/>
+        </w:rPr>
+        <w:t>A user can create a private Challenge that is unreachable as a single Challenger and can only be visible in a Questionnaire created by the Challenge’s creator;</w:t>
+      </w:r>
+    </w:p>
+    <w:p>
+      <w:pPr>
+        <w:pStyle w:val="PargrafodaLista"/>
+        <w:numPr>
+          <w:ilvl w:val="1"/>
+          <w:numId w:val="14"/>
+        </w:numPr>
+        <w:rPr>
+          <w:noProof w:val="0"/>
+          <w:lang w:val="en-US"/>
+        </w:rPr>
+      </w:pPr>
+      <w:r>
+        <w:rPr>
+          <w:noProof w:val="0"/>
+          <w:lang w:val="en-US"/>
+        </w:rPr>
+        <w:t>Only a logged in user can track and consult previously answered Challenges;</w:t>
+      </w:r>
+    </w:p>
+    <w:p>
+      <w:pPr>
+        <w:pStyle w:val="PargrafodaLista"/>
+        <w:numPr>
+          <w:ilvl w:val="0"/>
+          <w:numId w:val="14"/>
+        </w:numPr>
+        <w:rPr>
+          <w:noProof w:val="0"/>
+          <w:lang w:val="en-US"/>
+        </w:rPr>
+      </w:pPr>
+      <w:r>
+        <w:rPr>
+          <w:noProof w:val="0"/>
+          <w:lang w:val="en-US"/>
+        </w:rPr>
+        <w:t>Execute Code: users will have a UI element where they run code in a multitude of languages:</w:t>
+      </w:r>
+    </w:p>
+    <w:p>
+      <w:pPr>
+        <w:pStyle w:val="PargrafodaLista"/>
+        <w:numPr>
+          <w:ilvl w:val="1"/>
+          <w:numId w:val="14"/>
+        </w:numPr>
+        <w:rPr>
+          <w:noProof w:val="0"/>
+          <w:lang w:val="en-US"/>
+        </w:rPr>
+      </w:pPr>
+      <w:r>
+        <w:rPr>
+          <w:noProof w:val="0"/>
+          <w:lang w:val="en-US"/>
+        </w:rPr>
+        <w:t>Users don´t have to be logged in to use this functionality;</w:t>
+      </w:r>
+    </w:p>
+    <w:p>
+      <w:pPr>
+        <w:pStyle w:val="PargrafodaLista"/>
+        <w:numPr>
+          <w:ilvl w:val="1"/>
+          <w:numId w:val="14"/>
+        </w:numPr>
+        <w:rPr>
+          <w:noProof w:val="0"/>
+          <w:lang w:val="en-US"/>
+        </w:rPr>
+      </w:pPr>
+      <w:r>
+        <w:rPr>
+          <w:noProof w:val="0"/>
+          <w:lang w:val="en-US"/>
+        </w:rPr>
+        <w:t>Users can choose a language to write code;</w:t>
+      </w:r>
+    </w:p>
+    <w:p>
+      <w:pPr>
+        <w:pStyle w:val="PargrafodaLista"/>
+        <w:numPr>
+          <w:ilvl w:val="1"/>
+          <w:numId w:val="14"/>
+        </w:numPr>
+        <w:rPr>
+          <w:noProof w:val="0"/>
+          <w:lang w:val="en-US"/>
+        </w:rPr>
+      </w:pPr>
+      <w:r>
+        <w:rPr>
+          <w:noProof w:val="0"/>
+          <w:lang w:val="en-US"/>
+        </w:rPr>
+        <w:t xml:space="preserve">Users can run then written code and verify the output; </w:t>
+      </w:r>
+    </w:p>
+    <w:p>
+      <w:pPr>
+        <w:pStyle w:val="PargrafodaLista"/>
+        <w:numPr>
+          <w:ilvl w:val="0"/>
+          <w:numId w:val="14"/>
+        </w:numPr>
+        <w:rPr>
+          <w:noProof w:val="0"/>
+          <w:lang w:val="en-US"/>
+        </w:rPr>
+      </w:pPr>
+      <w:r>
+        <w:rPr>
+          <w:noProof w:val="0"/>
+          <w:lang w:val="en-US"/>
+        </w:rPr>
+        <w:t>Questionnaire: is a group of Challenges.</w:t>
+      </w:r>
+    </w:p>
+    <w:p>
+      <w:pPr>
+        <w:pStyle w:val="PargrafodaLista"/>
+        <w:numPr>
+          <w:ilvl w:val="1"/>
+          <w:numId w:val="14"/>
+        </w:numPr>
+        <w:rPr>
+          <w:noProof w:val="0"/>
+          <w:lang w:val="en-US"/>
+        </w:rPr>
+      </w:pPr>
+      <w:r>
+        <w:rPr>
+          <w:noProof w:val="0"/>
+          <w:lang w:val="en-US"/>
+        </w:rPr>
+        <w:t>Only logged in users can create Questionnaires;</w:t>
+      </w:r>
+    </w:p>
+    <w:p>
+      <w:pPr>
+        <w:pStyle w:val="PargrafodaLista"/>
+        <w:numPr>
+          <w:ilvl w:val="1"/>
+          <w:numId w:val="14"/>
+        </w:numPr>
+        <w:rPr>
+          <w:noProof w:val="0"/>
+          <w:lang w:val="en-US"/>
+        </w:rPr>
+      </w:pPr>
+      <w:r>
+        <w:rPr>
+          <w:noProof w:val="0"/>
+          <w:lang w:val="en-US"/>
+        </w:rPr>
+        <w:t>Can have public and private Challenges;</w:t>
+      </w:r>
+    </w:p>
+    <w:p>
+      <w:pPr>
+        <w:pStyle w:val="PargrafodaLista"/>
+        <w:numPr>
+          <w:ilvl w:val="1"/>
+          <w:numId w:val="14"/>
+        </w:numPr>
+        <w:rPr>
+          <w:noProof w:val="0"/>
+          <w:lang w:val="en-US"/>
+        </w:rPr>
+      </w:pPr>
+      <w:r>
+        <w:rPr>
+          <w:noProof w:val="0"/>
+          <w:lang w:val="en-US"/>
+        </w:rPr>
+        <w:t>Only the creator can edit the Questionnaire;</w:t>
+      </w:r>
+    </w:p>
+    <w:p>
+      <w:pPr>
+        <w:pStyle w:val="PargrafodaLista"/>
+        <w:numPr>
+          <w:ilvl w:val="1"/>
+          <w:numId w:val="14"/>
+        </w:numPr>
+        <w:rPr>
+          <w:noProof w:val="0"/>
+          <w:lang w:val="en-US"/>
+        </w:rPr>
+      </w:pPr>
+      <w:r>
+        <w:rPr>
+          <w:noProof w:val="0"/>
+          <w:lang w:val="en-US"/>
+        </w:rPr>
+        <w:t>Questionnaires can be shared through a link created by the platform.</w:t>
+      </w:r>
+    </w:p>
+    <w:p>
+      <w:pPr>
+        <w:pStyle w:val="PargrafodaLista"/>
+        <w:numPr>
+          <w:ilvl w:val="1"/>
+          <w:numId w:val="14"/>
+        </w:numPr>
+        <w:rPr>
+          <w:noProof w:val="0"/>
+          <w:lang w:val="en-US"/>
+        </w:rPr>
+      </w:pPr>
+      <w:r>
+        <w:rPr>
+          <w:noProof w:val="0"/>
+          <w:lang w:val="en-US"/>
+        </w:rPr>
+        <w:t xml:space="preserve">Questionnaire can have tags associate with it which can be used for searching </w:t>
+      </w:r>
+    </w:p>
+    <w:p>
+      <w:pPr>
+        <w:pStyle w:val="PargrafodaLista"/>
+        <w:numPr>
+          <w:ilvl w:val="1"/>
+          <w:numId w:val="14"/>
+        </w:numPr>
+        <w:rPr>
+          <w:noProof w:val="0"/>
+          <w:lang w:val="en-US"/>
+        </w:rPr>
+      </w:pPr>
+      <w:r>
+        <w:rPr>
+          <w:noProof w:val="0"/>
+          <w:lang w:val="en-US"/>
+        </w:rPr>
+        <w:t>Questionnaire can have a timer associate with it;</w:t>
+      </w:r>
+    </w:p>
+    <w:p>
+      <w:pPr>
+        <w:pStyle w:val="PargrafodaLista"/>
+        <w:numPr>
+          <w:ilvl w:val="1"/>
+          <w:numId w:val="14"/>
+        </w:numPr>
+        <w:rPr>
+          <w:noProof w:val="0"/>
+          <w:lang w:val="en-US"/>
+        </w:rPr>
+      </w:pPr>
+      <w:r>
+        <w:rPr>
+          <w:noProof w:val="0"/>
+          <w:lang w:val="en-US"/>
+        </w:rPr>
+        <w:t>Questionnaire’s timer starts when link is accessed;</w:t>
+      </w:r>
+    </w:p>
+    <w:p>
+      <w:pPr>
+        <w:pStyle w:val="PargrafodaLista"/>
+        <w:numPr>
+          <w:ilvl w:val="1"/>
+          <w:numId w:val="14"/>
+        </w:numPr>
+        <w:rPr>
+          <w:noProof w:val="0"/>
+          <w:lang w:val="en-US"/>
+        </w:rPr>
+      </w:pPr>
+      <w:r>
+        <w:rPr>
+          <w:noProof w:val="0"/>
+          <w:lang w:val="en-US"/>
+        </w:rPr>
+        <w:lastRenderedPageBreak/>
+        <w:t>Questionnaire’s creator can define what programming language can be used in any challenge;</w:t>
+      </w:r>
+    </w:p>
+    <w:p>
+      <w:pPr>
+        <w:pStyle w:val="PargrafodaLista"/>
+        <w:numPr>
+          <w:ilvl w:val="1"/>
+          <w:numId w:val="14"/>
+        </w:numPr>
+        <w:rPr>
+          <w:noProof w:val="0"/>
+          <w:lang w:val="en-US"/>
+        </w:rPr>
+      </w:pPr>
+      <w:r>
+        <w:rPr>
+          <w:noProof w:val="0"/>
+          <w:lang w:val="en-US"/>
+        </w:rPr>
+        <w:t>Questionnaire’s creator can decide whether the user responding can view the final evaluation or not;</w:t>
+      </w:r>
+    </w:p>
+    <w:p>
+      <w:pPr>
+        <w:pStyle w:val="PargrafodaLista"/>
+        <w:numPr>
+          <w:ilvl w:val="0"/>
+          <w:numId w:val="14"/>
+        </w:numPr>
+        <w:rPr>
+          <w:noProof w:val="0"/>
+          <w:lang w:val="en-US"/>
+        </w:rPr>
+      </w:pPr>
+      <w:r>
+        <w:rPr>
+          <w:noProof w:val="0"/>
+          <w:lang w:val="en-US"/>
+        </w:rPr>
+        <w:t>Authentication:</w:t>
+      </w:r>
+    </w:p>
+    <w:p>
+      <w:pPr>
+        <w:pStyle w:val="PargrafodaLista"/>
+        <w:numPr>
+          <w:ilvl w:val="1"/>
+          <w:numId w:val="14"/>
+        </w:numPr>
+        <w:rPr>
+          <w:noProof w:val="0"/>
+          <w:lang w:val="en-US"/>
+        </w:rPr>
+      </w:pPr>
+      <w:r>
+        <w:rPr>
+          <w:noProof w:val="0"/>
+          <w:lang w:val="en-US"/>
+        </w:rPr>
+        <w:t>Users can create an account;</w:t>
+      </w:r>
+    </w:p>
+    <w:p>
+      <w:pPr>
+        <w:pStyle w:val="PargrafodaLista"/>
+        <w:numPr>
+          <w:ilvl w:val="1"/>
+          <w:numId w:val="14"/>
+        </w:numPr>
+        <w:rPr>
+          <w:noProof w:val="0"/>
+          <w:lang w:val="en-US"/>
+        </w:rPr>
+      </w:pPr>
+      <w:r>
+        <w:rPr>
+          <w:noProof w:val="0"/>
+          <w:lang w:val="en-US"/>
+        </w:rPr>
+        <w:t>Authentication uses a basic username/password scheme;</w:t>
+      </w:r>
+    </w:p>
+    <w:p>
+      <w:pPr>
+        <w:pStyle w:val="PargrafodaLista"/>
+        <w:numPr>
+          <w:ilvl w:val="1"/>
+          <w:numId w:val="14"/>
+        </w:numPr>
+        <w:rPr>
+          <w:noProof w:val="0"/>
+          <w:lang w:val="en-US"/>
+        </w:rPr>
+      </w:pPr>
+      <w:r>
+        <w:rPr>
+          <w:noProof w:val="0"/>
+          <w:lang w:val="en-US"/>
+        </w:rPr>
+        <w:t>When creating an account, user must provide username, password, name, email and an avatar;</w:t>
+      </w:r>
+    </w:p>
+    <w:p>
+      <w:pPr>
+        <w:pStyle w:val="PargrafodaLista"/>
+        <w:numPr>
+          <w:ilvl w:val="0"/>
+          <w:numId w:val="14"/>
+        </w:numPr>
+        <w:rPr>
+          <w:noProof w:val="0"/>
+          <w:lang w:val="en-US"/>
+        </w:rPr>
+      </w:pPr>
+      <w:r>
+        <w:rPr>
+          <w:noProof w:val="0"/>
+          <w:lang w:val="en-US"/>
+        </w:rPr>
+        <w:t>Multi-Language:</w:t>
+      </w:r>
+    </w:p>
+    <w:p>
+      <w:pPr>
+        <w:pStyle w:val="PargrafodaLista"/>
+        <w:numPr>
+          <w:ilvl w:val="1"/>
+          <w:numId w:val="14"/>
+        </w:numPr>
+        <w:rPr>
+          <w:noProof w:val="0"/>
+          <w:lang w:val="en-US"/>
+        </w:rPr>
+      </w:pPr>
+      <w:r>
+        <w:rPr>
+          <w:noProof w:val="0"/>
+          <w:lang w:val="en-US"/>
+        </w:rPr>
+        <w:t>Platform must provide an environment to run code for multiple programming languages (Java, Kotlin, C#, Javascript and Python)</w:t>
+      </w:r>
+    </w:p>
+    <w:p>
+      <w:pPr>
+        <w:rPr>
+          <w:noProof w:val="0"/>
+          <w:lang w:val="en-US"/>
+        </w:rPr>
+      </w:pPr>
+    </w:p>
+    <w:p>
+      <w:pPr>
+        <w:pStyle w:val="PargrafodaLista"/>
+        <w:numPr>
+          <w:ilvl w:val="0"/>
+          <w:numId w:val="14"/>
+        </w:numPr>
+        <w:rPr>
+          <w:noProof w:val="0"/>
+          <w:lang w:val="en-US"/>
+        </w:rPr>
+      </w:pPr>
+      <w:r>
+        <w:rPr>
+          <w:noProof w:val="0"/>
+          <w:lang w:val="en-US"/>
+        </w:rPr>
+        <w:t>Non-Functional Requirements:</w:t>
+      </w:r>
+    </w:p>
+    <w:p>
+      <w:pPr>
+        <w:pStyle w:val="PargrafodaLista"/>
+        <w:numPr>
+          <w:ilvl w:val="0"/>
+          <w:numId w:val="14"/>
+        </w:numPr>
+        <w:rPr>
+          <w:noProof w:val="0"/>
+          <w:lang w:val="en-US"/>
+        </w:rPr>
+      </w:pPr>
+      <w:r>
+        <w:rPr>
+          <w:noProof w:val="0"/>
+          <w:lang w:val="en-US"/>
+        </w:rPr>
+        <w:t>Scalability: This platform may be accessed by hundreds or even thousands of users. As such the platform must be able maintain a high level of performance.</w:t>
+      </w:r>
+    </w:p>
+    <w:p>
+      <w:pPr>
+        <w:pStyle w:val="PargrafodaLista"/>
+        <w:numPr>
+          <w:ilvl w:val="0"/>
+          <w:numId w:val="14"/>
+        </w:numPr>
+        <w:rPr>
+          <w:noProof w:val="0"/>
+          <w:lang w:val="en-US"/>
+        </w:rPr>
+      </w:pPr>
+      <w:r>
+        <w:rPr>
+          <w:noProof w:val="0"/>
+          <w:lang w:val="en-US"/>
+        </w:rPr>
+        <w:t>Security: Executing third party code in a machine raises security concerns.</w:t>
+      </w:r>
+    </w:p>
+    <w:p>
+      <w:pPr>
+        <w:pStyle w:val="PargrafodaLista"/>
+        <w:numPr>
+          <w:ilvl w:val="1"/>
+          <w:numId w:val="14"/>
+        </w:numPr>
+        <w:rPr>
+          <w:noProof w:val="0"/>
+          <w:lang w:val="en-US"/>
+        </w:rPr>
+      </w:pPr>
+      <w:r>
+        <w:rPr>
+          <w:noProof w:val="0"/>
+          <w:lang w:val="en-US"/>
+        </w:rPr>
+        <w:t>A self-contained run environment limits the impact of malicious code to the container which executes it, protecting the remaining infrastructure.</w:t>
+      </w:r>
+    </w:p>
+    <w:p>
+      <w:pPr>
+        <w:pStyle w:val="PargrafodaLista"/>
+        <w:numPr>
+          <w:ilvl w:val="0"/>
+          <w:numId w:val="14"/>
+        </w:numPr>
+        <w:rPr>
+          <w:noProof w:val="0"/>
+          <w:lang w:val="en-US"/>
+        </w:rPr>
+      </w:pPr>
+      <w:r>
+        <w:rPr>
+          <w:noProof w:val="0"/>
+          <w:lang w:val="en-US"/>
+        </w:rPr>
+        <w:t>Solution Maintenance:</w:t>
+      </w:r>
+    </w:p>
+    <w:p>
+      <w:pPr>
+        <w:pStyle w:val="PargrafodaLista"/>
+        <w:numPr>
+          <w:ilvl w:val="1"/>
+          <w:numId w:val="14"/>
+        </w:numPr>
+        <w:rPr>
+          <w:noProof w:val="0"/>
+          <w:lang w:val="en-US"/>
+        </w:rPr>
+      </w:pPr>
+      <w:r>
+        <w:rPr>
+          <w:noProof w:val="0"/>
+          <w:lang w:val="en-US"/>
+        </w:rPr>
+        <w:t>Maintaining a complex solution requires a balance between many moving parts, as such this project's architecture reflects the principles of loose coupling and modularity which facilitate the solution maintenance.</w:t>
+      </w:r>
+    </w:p>
+    <w:p>
+      <w:pPr>
+        <w:pStyle w:val="PargrafodaLista"/>
+        <w:numPr>
+          <w:ilvl w:val="0"/>
+          <w:numId w:val="14"/>
+        </w:numPr>
+        <w:rPr>
+          <w:noProof w:val="0"/>
+          <w:lang w:val="en-US"/>
+        </w:rPr>
+      </w:pPr>
+      <w:r>
+        <w:rPr>
+          <w:noProof w:val="0"/>
+          <w:lang w:val="en-US"/>
+        </w:rPr>
+        <w:t>Efficiency:</w:t>
+      </w:r>
+    </w:p>
+    <w:p>
+      <w:pPr>
+        <w:pStyle w:val="PargrafodaLista"/>
+        <w:numPr>
+          <w:ilvl w:val="1"/>
+          <w:numId w:val="14"/>
+        </w:numPr>
+        <w:rPr>
+          <w:noProof w:val="0"/>
+          <w:lang w:val="en-US"/>
+        </w:rPr>
+      </w:pPr>
+      <w:r>
+        <w:rPr>
+          <w:noProof w:val="0"/>
+          <w:lang w:val="en-US"/>
+        </w:rPr>
+        <w:t>Hosting the solution in a cloud-based environment improves efficiency of the solution.</w:t>
+      </w:r>
+    </w:p>
+    <w:p>
+      <w:pPr>
+        <w:tabs>
+          <w:tab w:val="left" w:pos="916"/>
+          <w:tab w:val="left" w:pos="1832"/>
+          <w:tab w:val="left" w:pos="2748"/>
+          <w:tab w:val="left" w:pos="3664"/>
+          <w:tab w:val="left" w:pos="4580"/>
+          <w:tab w:val="left" w:pos="5496"/>
+          <w:tab w:val="left" w:pos="6412"/>
+          <w:tab w:val="left" w:pos="7328"/>
+          <w:tab w:val="left" w:pos="8244"/>
+          <w:tab w:val="left" w:pos="9160"/>
+          <w:tab w:val="left" w:pos="10076"/>
+          <w:tab w:val="left" w:pos="10992"/>
+          <w:tab w:val="left" w:pos="11908"/>
+          <w:tab w:val="left" w:pos="12824"/>
+          <w:tab w:val="left" w:pos="13740"/>
+          <w:tab w:val="left" w:pos="14656"/>
+        </w:tabs>
+        <w:spacing w:after="0" w:line="240" w:lineRule="auto"/>
+        <w:rPr>
+          <w:rFonts w:ascii="Courier New" w:eastAsia="Times New Roman" w:hAnsi="Courier New" w:cs="Courier New"/>
+          <w:sz w:val="20"/>
+          <w:szCs w:val="20"/>
+          <w:lang w:val="en-GB" w:eastAsia="en-GB"/>
+        </w:rPr>
+      </w:pPr>
+      <w:r>
+        <w:rPr>
+          <w:rFonts w:ascii="Courier New" w:eastAsia="Times New Roman" w:hAnsi="Courier New" w:cs="Courier New"/>
+          <w:color w:val="000000"/>
+          <w:sz w:val="20"/>
+          <w:szCs w:val="20"/>
+          <w:lang w:val="en-GB" w:eastAsia="en-GB"/>
+        </w:rPr>
+        <w:t xml:space="preserve">         </w:t>
+      </w:r>
+    </w:p>
+    <w:p>
+      <w:pPr>
+        <w:pStyle w:val="Ttulo2"/>
+        <w:rPr>
+          <w:rFonts w:eastAsia="Times New Roman"/>
+          <w:color w:val="auto"/>
+          <w:lang w:val="en-GB" w:eastAsia="en-GB"/>
+        </w:rPr>
+      </w:pPr>
+      <w:r>
+        <w:rPr>
+          <w:rFonts w:eastAsia="Times New Roman"/>
+          <w:color w:val="auto"/>
+          <w:lang w:val="en-GB" w:eastAsia="en-GB"/>
+        </w:rPr>
+        <w:t>User Journeys</w:t>
+      </w:r>
+    </w:p>
+    <w:p>
+      <w:pPr>
+        <w:rPr>
+          <w:noProof w:val="0"/>
+          <w:lang w:val="en-US"/>
+        </w:rPr>
+      </w:pPr>
+      <w:r>
+        <w:rPr>
+          <w:noProof w:val="0"/>
+          <w:lang w:val="en-US"/>
+        </w:rPr>
+        <w:t xml:space="preserve">With the previous enumerated requirements, </w:t>
+      </w:r>
+      <w:r>
+        <w:rPr>
+          <w:noProof w:val="0"/>
+          <w:lang w:val="en-US"/>
+        </w:rPr>
+        <w:t>it was</w:t>
+      </w:r>
+      <w:r>
+        <w:rPr>
+          <w:noProof w:val="0"/>
+          <w:lang w:val="en-US"/>
+        </w:rPr>
+        <w:t xml:space="preserve"> possible to define a series of user journeys that will help to identify and implement functionalities</w:t>
+      </w:r>
+    </w:p>
+    <w:p>
+      <w:pPr>
+        <w:tabs>
+          <w:tab w:val="left" w:pos="916"/>
+          <w:tab w:val="left" w:pos="1832"/>
+          <w:tab w:val="left" w:pos="2748"/>
+          <w:tab w:val="left" w:pos="3664"/>
+          <w:tab w:val="left" w:pos="4580"/>
+          <w:tab w:val="left" w:pos="5496"/>
+          <w:tab w:val="left" w:pos="6412"/>
+          <w:tab w:val="left" w:pos="7328"/>
+          <w:tab w:val="left" w:pos="8244"/>
+          <w:tab w:val="left" w:pos="9160"/>
+          <w:tab w:val="left" w:pos="10076"/>
+          <w:tab w:val="left" w:pos="10992"/>
+          <w:tab w:val="left" w:pos="11908"/>
+          <w:tab w:val="left" w:pos="12824"/>
+          <w:tab w:val="left" w:pos="13740"/>
+          <w:tab w:val="left" w:pos="14656"/>
+        </w:tabs>
+        <w:spacing w:after="0" w:line="240" w:lineRule="auto"/>
+        <w:rPr>
+          <w:rFonts w:ascii="Courier New" w:eastAsia="Times New Roman" w:hAnsi="Courier New" w:cs="Courier New"/>
+          <w:color w:val="000000"/>
+          <w:sz w:val="20"/>
+          <w:szCs w:val="20"/>
+          <w:lang w:val="en-GB" w:eastAsia="en-GB"/>
+        </w:rPr>
+      </w:pPr>
+    </w:p>
+    <w:p>
+      <w:pPr>
+        <w:pStyle w:val="Ttulo3"/>
+        <w:rPr>
+          <w:rFonts w:eastAsia="Times New Roman"/>
+          <w:color w:val="auto"/>
+          <w:lang w:eastAsia="en-GB"/>
+        </w:rPr>
+      </w:pPr>
+      <w:r>
+        <w:rPr>
+          <w:rFonts w:eastAsia="Times New Roman"/>
+          <w:color w:val="auto"/>
+          <w:lang w:eastAsia="en-GB"/>
+        </w:rPr>
+        <w:lastRenderedPageBreak/>
+        <w:t>Registration</w:t>
+      </w:r>
+    </w:p>
+    <w:p>
+      <w:pPr>
+        <w:keepNext/>
+        <w:tabs>
+          <w:tab w:val="left" w:pos="916"/>
+          <w:tab w:val="left" w:pos="1832"/>
+          <w:tab w:val="left" w:pos="2748"/>
+          <w:tab w:val="left" w:pos="3664"/>
+          <w:tab w:val="left" w:pos="4580"/>
+          <w:tab w:val="left" w:pos="5496"/>
+          <w:tab w:val="left" w:pos="6412"/>
+          <w:tab w:val="left" w:pos="7328"/>
+          <w:tab w:val="left" w:pos="8244"/>
+          <w:tab w:val="left" w:pos="9160"/>
+          <w:tab w:val="left" w:pos="10076"/>
+          <w:tab w:val="left" w:pos="10992"/>
+          <w:tab w:val="left" w:pos="11908"/>
+          <w:tab w:val="left" w:pos="12824"/>
+          <w:tab w:val="left" w:pos="13740"/>
+          <w:tab w:val="left" w:pos="14656"/>
+        </w:tabs>
+        <w:spacing w:after="0" w:line="240" w:lineRule="auto"/>
+        <w:jc w:val="center"/>
+      </w:pPr>
+      <w:r>
+        <w:drawing>
+          <wp:inline distT="0" distB="0" distL="0" distR="0" wp14:anchorId="5C099C35" wp14:editId="30AA95C2">
+            <wp:extent cx="4724400" cy="3945863"/>
+            <wp:effectExtent l="0" t="0" r="0" b="0"/>
+            <wp:docPr id="13" name="Imagem 13"/>
+            <wp:cNvGraphicFramePr>
+              <a:graphicFrameLocks xmlns:a="http://schemas.openxmlformats.org/drawingml/2006/main" noChangeAspect="1"/>
+            </wp:cNvGraphicFramePr>
+            <a:graphic xmlns:a="http://schemas.openxmlformats.org/drawingml/2006/main">
+              <a:graphicData uri="http://schemas.openxmlformats.org/drawingml/2006/picture">
+                <pic:pic xmlns:pic="http://schemas.openxmlformats.org/drawingml/2006/picture">
+                  <pic:nvPicPr>
+                    <pic:cNvPr id="0" name="Picture 3"/>
+                    <pic:cNvPicPr>
+                      <a:picLocks noChangeAspect="1" noChangeArrowheads="1"/>
+                    </pic:cNvPicPr>
+                  </pic:nvPicPr>
+                  <pic:blipFill rotWithShape="1">
+                    <a:blip r:embed="rId14">
+                      <a:extLst>
+                        <a:ext uri="{28A0092B-C50C-407E-A947-70E740481C1C}">
+                          <a14:useLocalDpi xmlns:a14="http://schemas.microsoft.com/office/drawing/2010/main" val="0"/>
+                        </a:ext>
+                      </a:extLst>
+                    </a:blip>
+                    <a:srcRect l="7484" t="9202" r="7403" b="11859"/>
+                    <a:stretch/>
+                  </pic:blipFill>
+                  <pic:spPr bwMode="auto">
+                    <a:xfrm>
+                      <a:off x="0" y="0"/>
+                      <a:ext cx="4759510" cy="3975188"/>
+                    </a:xfrm>
+                    <a:prstGeom prst="rect">
+                      <a:avLst/>
+                    </a:prstGeom>
+                    <a:noFill/>
+                    <a:ln>
+                      <a:noFill/>
+                    </a:ln>
+                    <a:extLst>
+                      <a:ext uri="{53640926-AAD7-44D8-BBD7-CCE9431645EC}">
+                        <a14:shadowObscured xmlns:a14="http://schemas.microsoft.com/office/drawing/2010/main"/>
+                      </a:ext>
+                    </a:extLst>
+                  </pic:spPr>
+                </pic:pic>
+              </a:graphicData>
+            </a:graphic>
+          </wp:inline>
+        </w:drawing>
+      </w:r>
+    </w:p>
+    <w:p>
+      <w:pPr>
+        <w:pStyle w:val="Legenda"/>
+        <w:rPr>
+          <w:rFonts w:ascii="Courier New" w:eastAsia="Times New Roman" w:hAnsi="Courier New" w:cs="Courier New"/>
+          <w:color w:val="000000"/>
+          <w:sz w:val="20"/>
+          <w:szCs w:val="20"/>
+          <w:lang w:val="en-GB" w:eastAsia="en-GB"/>
+        </w:rPr>
+      </w:pPr>
+      <w:r>
+        <w:rPr>
+          <w:lang w:val="en-GB"/>
+        </w:rPr>
+        <w:t xml:space="preserve">Figure </w:t>
+      </w:r>
+      <w:r>
+        <w:fldChar w:fldCharType="begin"/>
+      </w:r>
+      <w:r>
+        <w:rPr>
+          <w:lang w:val="en-GB"/>
+        </w:rPr>
+        <w:instrText xml:space="preserve"> SEQ Figure \* ARABIC </w:instrText>
+      </w:r>
+      <w:r>
+        <w:fldChar w:fldCharType="separate"/>
+      </w:r>
+      <w:r>
+        <w:rPr>
+          <w:lang w:val="en-GB"/>
+        </w:rPr>
+        <w:t>1</w:t>
+      </w:r>
+      <w:r>
+        <w:fldChar w:fldCharType="end"/>
+      </w:r>
+      <w:r>
+        <w:rPr>
+          <w:lang w:val="en-GB"/>
+        </w:rPr>
+        <w:t xml:space="preserve"> - User Journey for user's registration</w:t>
+      </w:r>
+    </w:p>
+    <w:p>
+      <w:pPr>
+        <w:pStyle w:val="Ttulo3"/>
+        <w:rPr>
+          <w:rFonts w:eastAsia="Times New Roman"/>
+          <w:color w:val="auto"/>
+          <w:lang w:eastAsia="en-GB"/>
+        </w:rPr>
+      </w:pPr>
+      <w:r>
+        <w:rPr>
+          <w:rFonts w:eastAsia="Times New Roman"/>
+          <w:color w:val="auto"/>
+          <w:lang w:eastAsia="en-GB"/>
+        </w:rPr>
+        <w:lastRenderedPageBreak/>
+        <w:t>Solving a Challenge</w:t>
+      </w:r>
+    </w:p>
+    <w:p>
+      <w:pPr>
+        <w:keepNext/>
+        <w:tabs>
+          <w:tab w:val="left" w:pos="916"/>
+          <w:tab w:val="left" w:pos="1832"/>
+          <w:tab w:val="left" w:pos="2748"/>
+          <w:tab w:val="left" w:pos="3664"/>
+          <w:tab w:val="left" w:pos="4580"/>
+          <w:tab w:val="left" w:pos="5496"/>
+          <w:tab w:val="left" w:pos="6412"/>
+          <w:tab w:val="left" w:pos="7328"/>
+          <w:tab w:val="left" w:pos="8244"/>
+          <w:tab w:val="left" w:pos="9160"/>
+          <w:tab w:val="left" w:pos="10076"/>
+          <w:tab w:val="left" w:pos="10992"/>
+          <w:tab w:val="left" w:pos="11908"/>
+          <w:tab w:val="left" w:pos="12824"/>
+          <w:tab w:val="left" w:pos="13740"/>
+          <w:tab w:val="left" w:pos="14656"/>
+        </w:tabs>
+        <w:spacing w:after="0" w:line="240" w:lineRule="auto"/>
+        <w:jc w:val="center"/>
+      </w:pPr>
+      <w:r>
+        <w:drawing>
+          <wp:inline distT="0" distB="0" distL="0" distR="0" wp14:anchorId="4B76F75A" wp14:editId="467B3386">
+            <wp:extent cx="4175760" cy="4976328"/>
+            <wp:effectExtent l="0" t="0" r="0" b="0"/>
+            <wp:docPr id="16" name="Imagem 16"/>
+            <wp:cNvGraphicFramePr>
+              <a:graphicFrameLocks xmlns:a="http://schemas.openxmlformats.org/drawingml/2006/main" noChangeAspect="1"/>
+            </wp:cNvGraphicFramePr>
+            <a:graphic xmlns:a="http://schemas.openxmlformats.org/drawingml/2006/main">
+              <a:graphicData uri="http://schemas.openxmlformats.org/drawingml/2006/picture">
+                <pic:pic xmlns:pic="http://schemas.openxmlformats.org/drawingml/2006/picture">
+                  <pic:nvPicPr>
+                    <pic:cNvPr id="0" name="Picture 10"/>
+                    <pic:cNvPicPr>
+                      <a:picLocks noChangeAspect="1" noChangeArrowheads="1"/>
+                    </pic:cNvPicPr>
+                  </pic:nvPicPr>
+                  <pic:blipFill rotWithShape="1">
+                    <a:blip r:embed="rId15">
+                      <a:extLst>
+                        <a:ext uri="{28A0092B-C50C-407E-A947-70E740481C1C}">
+                          <a14:useLocalDpi xmlns:a14="http://schemas.microsoft.com/office/drawing/2010/main" val="0"/>
+                        </a:ext>
+                      </a:extLst>
+                    </a:blip>
+                    <a:srcRect l="6514" t="7531" r="6802" b="8883"/>
+                    <a:stretch/>
+                  </pic:blipFill>
+                  <pic:spPr bwMode="auto">
+                    <a:xfrm>
+                      <a:off x="0" y="0"/>
+                      <a:ext cx="4198909" cy="5003915"/>
+                    </a:xfrm>
+                    <a:prstGeom prst="rect">
+                      <a:avLst/>
+                    </a:prstGeom>
+                    <a:noFill/>
+                    <a:ln>
+                      <a:noFill/>
+                    </a:ln>
+                    <a:extLst>
+                      <a:ext uri="{53640926-AAD7-44D8-BBD7-CCE9431645EC}">
+                        <a14:shadowObscured xmlns:a14="http://schemas.microsoft.com/office/drawing/2010/main"/>
+                      </a:ext>
+                    </a:extLst>
+                  </pic:spPr>
+                </pic:pic>
+              </a:graphicData>
+            </a:graphic>
+          </wp:inline>
+        </w:drawing>
+      </w:r>
+    </w:p>
+    <w:p>
+      <w:pPr>
+        <w:pStyle w:val="Legenda"/>
+        <w:rPr>
+          <w:rFonts w:ascii="Courier New" w:eastAsia="Times New Roman" w:hAnsi="Courier New" w:cs="Courier New"/>
+          <w:color w:val="000000"/>
+          <w:sz w:val="20"/>
+          <w:szCs w:val="20"/>
+          <w:lang w:val="en-GB" w:eastAsia="en-GB"/>
+        </w:rPr>
+      </w:pPr>
+      <w:r>
+        <w:rPr>
+          <w:lang w:val="en-GB"/>
+        </w:rPr>
+        <w:t xml:space="preserve">Figure </w:t>
+      </w:r>
+      <w:r>
+        <w:fldChar w:fldCharType="begin"/>
+      </w:r>
+      <w:r>
+        <w:rPr>
+          <w:lang w:val="en-GB"/>
+        </w:rPr>
+        <w:instrText xml:space="preserve"> SEQ Figure \* ARABIC </w:instrText>
+      </w:r>
+      <w:r>
+        <w:fldChar w:fldCharType="separate"/>
+      </w:r>
+      <w:r>
+        <w:rPr>
+          <w:lang w:val="en-GB"/>
+        </w:rPr>
+        <w:t>2</w:t>
+      </w:r>
+      <w:r>
+        <w:fldChar w:fldCharType="end"/>
+      </w:r>
+      <w:r>
+        <w:rPr>
+          <w:lang w:val="en-GB"/>
+        </w:rPr>
+        <w:t xml:space="preserve"> - User Journey for </w:t>
+      </w:r>
+      <w:r>
+        <w:rPr>
+          <w:lang w:val="en-GB"/>
+        </w:rPr>
+        <w:t>s</w:t>
+      </w:r>
+      <w:r>
+        <w:rPr>
+          <w:lang w:val="en-GB"/>
+        </w:rPr>
+        <w:t xml:space="preserve">olving a </w:t>
+      </w:r>
+      <w:r>
+        <w:rPr>
+          <w:lang w:val="en-GB"/>
+        </w:rPr>
+        <w:t>C</w:t>
+      </w:r>
+      <w:r>
+        <w:rPr>
+          <w:lang w:val="en-GB"/>
+        </w:rPr>
+        <w:t>hallenge</w:t>
+      </w:r>
+    </w:p>
+    <w:p>
+      <w:pPr>
+        <w:tabs>
+          <w:tab w:val="left" w:pos="916"/>
+          <w:tab w:val="left" w:pos="1832"/>
+          <w:tab w:val="left" w:pos="2748"/>
+          <w:tab w:val="left" w:pos="3664"/>
+          <w:tab w:val="left" w:pos="4580"/>
+          <w:tab w:val="left" w:pos="5496"/>
+          <w:tab w:val="left" w:pos="6412"/>
+          <w:tab w:val="left" w:pos="7328"/>
+          <w:tab w:val="left" w:pos="8244"/>
+          <w:tab w:val="left" w:pos="9160"/>
+          <w:tab w:val="left" w:pos="10076"/>
+          <w:tab w:val="left" w:pos="10992"/>
+          <w:tab w:val="left" w:pos="11908"/>
+          <w:tab w:val="left" w:pos="12824"/>
+          <w:tab w:val="left" w:pos="13740"/>
+          <w:tab w:val="left" w:pos="14656"/>
+        </w:tabs>
+        <w:spacing w:after="0" w:line="240" w:lineRule="auto"/>
+        <w:rPr>
+          <w:rFonts w:ascii="Courier New" w:eastAsia="Times New Roman" w:hAnsi="Courier New" w:cs="Courier New"/>
+          <w:color w:val="000000"/>
+          <w:sz w:val="20"/>
+          <w:szCs w:val="20"/>
+          <w:lang w:val="en-GB" w:eastAsia="en-GB"/>
+        </w:rPr>
+      </w:pPr>
+    </w:p>
+    <w:p>
+      <w:pPr>
+        <w:tabs>
+          <w:tab w:val="left" w:pos="916"/>
+          <w:tab w:val="left" w:pos="1832"/>
+          <w:tab w:val="left" w:pos="2748"/>
+          <w:tab w:val="left" w:pos="3664"/>
+          <w:tab w:val="left" w:pos="4580"/>
+          <w:tab w:val="left" w:pos="5496"/>
+          <w:tab w:val="left" w:pos="6412"/>
+          <w:tab w:val="left" w:pos="7328"/>
+          <w:tab w:val="left" w:pos="8244"/>
+          <w:tab w:val="left" w:pos="9160"/>
+          <w:tab w:val="left" w:pos="10076"/>
+          <w:tab w:val="left" w:pos="10992"/>
+          <w:tab w:val="left" w:pos="11908"/>
+          <w:tab w:val="left" w:pos="12824"/>
+          <w:tab w:val="left" w:pos="13740"/>
+          <w:tab w:val="left" w:pos="14656"/>
+        </w:tabs>
+        <w:spacing w:after="0" w:line="240" w:lineRule="auto"/>
+        <w:rPr>
+          <w:rFonts w:ascii="Courier New" w:eastAsia="Times New Roman" w:hAnsi="Courier New" w:cs="Courier New"/>
+          <w:color w:val="000000"/>
+          <w:sz w:val="20"/>
+          <w:szCs w:val="20"/>
+          <w:lang w:val="en-GB" w:eastAsia="en-GB"/>
+        </w:rPr>
+      </w:pPr>
+    </w:p>
+    <w:p>
+      <w:pPr>
+        <w:tabs>
+          <w:tab w:val="left" w:pos="916"/>
+          <w:tab w:val="left" w:pos="1832"/>
+          <w:tab w:val="left" w:pos="2748"/>
+          <w:tab w:val="left" w:pos="3664"/>
+          <w:tab w:val="left" w:pos="4580"/>
+          <w:tab w:val="left" w:pos="5496"/>
+          <w:tab w:val="left" w:pos="6412"/>
+          <w:tab w:val="left" w:pos="7328"/>
+          <w:tab w:val="left" w:pos="8244"/>
+          <w:tab w:val="left" w:pos="9160"/>
+          <w:tab w:val="left" w:pos="10076"/>
+          <w:tab w:val="left" w:pos="10992"/>
+          <w:tab w:val="left" w:pos="11908"/>
+          <w:tab w:val="left" w:pos="12824"/>
+          <w:tab w:val="left" w:pos="13740"/>
+          <w:tab w:val="left" w:pos="14656"/>
+        </w:tabs>
+        <w:spacing w:after="0" w:line="240" w:lineRule="auto"/>
+        <w:rPr>
+          <w:rFonts w:ascii="Courier New" w:eastAsia="Times New Roman" w:hAnsi="Courier New" w:cs="Courier New"/>
+          <w:color w:val="000000"/>
+          <w:sz w:val="20"/>
+          <w:szCs w:val="20"/>
+          <w:lang w:val="en-GB" w:eastAsia="en-GB"/>
+        </w:rPr>
+      </w:pPr>
+    </w:p>
+    <w:p>
+      <w:pPr>
+        <w:tabs>
+          <w:tab w:val="left" w:pos="916"/>
+          <w:tab w:val="left" w:pos="1832"/>
+          <w:tab w:val="left" w:pos="2748"/>
+          <w:tab w:val="left" w:pos="3664"/>
+          <w:tab w:val="left" w:pos="4580"/>
+          <w:tab w:val="left" w:pos="5496"/>
+          <w:tab w:val="left" w:pos="6412"/>
+          <w:tab w:val="left" w:pos="7328"/>
+          <w:tab w:val="left" w:pos="8244"/>
+          <w:tab w:val="left" w:pos="9160"/>
+          <w:tab w:val="left" w:pos="10076"/>
+          <w:tab w:val="left" w:pos="10992"/>
+          <w:tab w:val="left" w:pos="11908"/>
+          <w:tab w:val="left" w:pos="12824"/>
+          <w:tab w:val="left" w:pos="13740"/>
+          <w:tab w:val="left" w:pos="14656"/>
+        </w:tabs>
+        <w:spacing w:after="0" w:line="240" w:lineRule="auto"/>
+        <w:rPr>
+          <w:rFonts w:ascii="Courier New" w:eastAsia="Times New Roman" w:hAnsi="Courier New" w:cs="Courier New"/>
+          <w:color w:val="000000"/>
+          <w:sz w:val="20"/>
+          <w:szCs w:val="20"/>
+          <w:lang w:val="en-GB" w:eastAsia="en-GB"/>
+        </w:rPr>
+      </w:pPr>
+    </w:p>
+    <w:p>
+      <w:pPr>
+        <w:tabs>
+          <w:tab w:val="left" w:pos="916"/>
+          <w:tab w:val="left" w:pos="1832"/>
+          <w:tab w:val="left" w:pos="2748"/>
+          <w:tab w:val="left" w:pos="3664"/>
+          <w:tab w:val="left" w:pos="4580"/>
+          <w:tab w:val="left" w:pos="5496"/>
+          <w:tab w:val="left" w:pos="6412"/>
+          <w:tab w:val="left" w:pos="7328"/>
+          <w:tab w:val="left" w:pos="8244"/>
+          <w:tab w:val="left" w:pos="9160"/>
+          <w:tab w:val="left" w:pos="10076"/>
+          <w:tab w:val="left" w:pos="10992"/>
+          <w:tab w:val="left" w:pos="11908"/>
+          <w:tab w:val="left" w:pos="12824"/>
+          <w:tab w:val="left" w:pos="13740"/>
+          <w:tab w:val="left" w:pos="14656"/>
+        </w:tabs>
+        <w:spacing w:after="0" w:line="240" w:lineRule="auto"/>
+        <w:rPr>
+          <w:rFonts w:ascii="Courier New" w:eastAsia="Times New Roman" w:hAnsi="Courier New" w:cs="Courier New"/>
+          <w:color w:val="000000"/>
+          <w:sz w:val="20"/>
+          <w:szCs w:val="20"/>
+          <w:lang w:val="en-GB" w:eastAsia="en-GB"/>
+        </w:rPr>
+      </w:pPr>
+    </w:p>
+    <w:p>
+      <w:pPr>
+        <w:tabs>
+          <w:tab w:val="left" w:pos="916"/>
+          <w:tab w:val="left" w:pos="1832"/>
+          <w:tab w:val="left" w:pos="2748"/>
+          <w:tab w:val="left" w:pos="3664"/>
+          <w:tab w:val="left" w:pos="4580"/>
+          <w:tab w:val="left" w:pos="5496"/>
+          <w:tab w:val="left" w:pos="6412"/>
+          <w:tab w:val="left" w:pos="7328"/>
+          <w:tab w:val="left" w:pos="8244"/>
+          <w:tab w:val="left" w:pos="9160"/>
+          <w:tab w:val="left" w:pos="10076"/>
+          <w:tab w:val="left" w:pos="10992"/>
+          <w:tab w:val="left" w:pos="11908"/>
+          <w:tab w:val="left" w:pos="12824"/>
+          <w:tab w:val="left" w:pos="13740"/>
+          <w:tab w:val="left" w:pos="14656"/>
+        </w:tabs>
+        <w:spacing w:after="0" w:line="240" w:lineRule="auto"/>
+        <w:rPr>
+          <w:rFonts w:ascii="Courier New" w:eastAsia="Times New Roman" w:hAnsi="Courier New" w:cs="Courier New"/>
+          <w:color w:val="000000"/>
+          <w:sz w:val="20"/>
+          <w:szCs w:val="20"/>
+          <w:lang w:val="en-GB" w:eastAsia="en-GB"/>
+        </w:rPr>
+      </w:pPr>
+    </w:p>
+    <w:p>
+      <w:pPr>
+        <w:tabs>
+          <w:tab w:val="left" w:pos="916"/>
+          <w:tab w:val="left" w:pos="1832"/>
+          <w:tab w:val="left" w:pos="2748"/>
+          <w:tab w:val="left" w:pos="3664"/>
+          <w:tab w:val="left" w:pos="4580"/>
+          <w:tab w:val="left" w:pos="5496"/>
+          <w:tab w:val="left" w:pos="6412"/>
+          <w:tab w:val="left" w:pos="7328"/>
+          <w:tab w:val="left" w:pos="8244"/>
+          <w:tab w:val="left" w:pos="9160"/>
+          <w:tab w:val="left" w:pos="10076"/>
+          <w:tab w:val="left" w:pos="10992"/>
+          <w:tab w:val="left" w:pos="11908"/>
+          <w:tab w:val="left" w:pos="12824"/>
+          <w:tab w:val="left" w:pos="13740"/>
+          <w:tab w:val="left" w:pos="14656"/>
+        </w:tabs>
+        <w:spacing w:after="0" w:line="240" w:lineRule="auto"/>
+        <w:rPr>
+          <w:rFonts w:ascii="Courier New" w:eastAsia="Times New Roman" w:hAnsi="Courier New" w:cs="Courier New"/>
+          <w:color w:val="000000"/>
+          <w:sz w:val="20"/>
+          <w:szCs w:val="20"/>
+          <w:lang w:val="en-GB" w:eastAsia="en-GB"/>
+        </w:rPr>
+      </w:pPr>
+    </w:p>
+    <w:p>
+      <w:pPr>
+        <w:tabs>
+          <w:tab w:val="left" w:pos="916"/>
+          <w:tab w:val="left" w:pos="1832"/>
+          <w:tab w:val="left" w:pos="2748"/>
+          <w:tab w:val="left" w:pos="3664"/>
+          <w:tab w:val="left" w:pos="4580"/>
+          <w:tab w:val="left" w:pos="5496"/>
+          <w:tab w:val="left" w:pos="6412"/>
+          <w:tab w:val="left" w:pos="7328"/>
+          <w:tab w:val="left" w:pos="8244"/>
+          <w:tab w:val="left" w:pos="9160"/>
+          <w:tab w:val="left" w:pos="10076"/>
+          <w:tab w:val="left" w:pos="10992"/>
+          <w:tab w:val="left" w:pos="11908"/>
+          <w:tab w:val="left" w:pos="12824"/>
+          <w:tab w:val="left" w:pos="13740"/>
+          <w:tab w:val="left" w:pos="14656"/>
+        </w:tabs>
+        <w:spacing w:after="0" w:line="240" w:lineRule="auto"/>
+        <w:rPr>
+          <w:rFonts w:ascii="Courier New" w:eastAsia="Times New Roman" w:hAnsi="Courier New" w:cs="Courier New"/>
+          <w:color w:val="000000"/>
+          <w:sz w:val="20"/>
+          <w:szCs w:val="20"/>
+          <w:lang w:val="en-GB" w:eastAsia="en-GB"/>
+        </w:rPr>
+      </w:pPr>
+    </w:p>
+    <w:p>
+      <w:pPr>
+        <w:tabs>
+          <w:tab w:val="left" w:pos="916"/>
+          <w:tab w:val="left" w:pos="1832"/>
+          <w:tab w:val="left" w:pos="2748"/>
+          <w:tab w:val="left" w:pos="3664"/>
+          <w:tab w:val="left" w:pos="4580"/>
+          <w:tab w:val="left" w:pos="5496"/>
+          <w:tab w:val="left" w:pos="6412"/>
+          <w:tab w:val="left" w:pos="7328"/>
+          <w:tab w:val="left" w:pos="8244"/>
+          <w:tab w:val="left" w:pos="9160"/>
+          <w:tab w:val="left" w:pos="10076"/>
+          <w:tab w:val="left" w:pos="10992"/>
+          <w:tab w:val="left" w:pos="11908"/>
+          <w:tab w:val="left" w:pos="12824"/>
+          <w:tab w:val="left" w:pos="13740"/>
+          <w:tab w:val="left" w:pos="14656"/>
+        </w:tabs>
+        <w:spacing w:after="0" w:line="240" w:lineRule="auto"/>
+        <w:rPr>
+          <w:rFonts w:ascii="Courier New" w:eastAsia="Times New Roman" w:hAnsi="Courier New" w:cs="Courier New"/>
+          <w:color w:val="000000"/>
+          <w:sz w:val="20"/>
+          <w:szCs w:val="20"/>
+          <w:lang w:val="en-GB" w:eastAsia="en-GB"/>
+        </w:rPr>
+      </w:pPr>
+    </w:p>
+    <w:p>
+      <w:pPr>
+        <w:tabs>
+          <w:tab w:val="left" w:pos="916"/>
+          <w:tab w:val="left" w:pos="1832"/>
+          <w:tab w:val="left" w:pos="2748"/>
+          <w:tab w:val="left" w:pos="3664"/>
+          <w:tab w:val="left" w:pos="4580"/>
+          <w:tab w:val="left" w:pos="5496"/>
+          <w:tab w:val="left" w:pos="6412"/>
+          <w:tab w:val="left" w:pos="7328"/>
+          <w:tab w:val="left" w:pos="8244"/>
+          <w:tab w:val="left" w:pos="9160"/>
+          <w:tab w:val="left" w:pos="10076"/>
+          <w:tab w:val="left" w:pos="10992"/>
+          <w:tab w:val="left" w:pos="11908"/>
+          <w:tab w:val="left" w:pos="12824"/>
+          <w:tab w:val="left" w:pos="13740"/>
+          <w:tab w:val="left" w:pos="14656"/>
+        </w:tabs>
+        <w:spacing w:after="0" w:line="240" w:lineRule="auto"/>
+        <w:rPr>
+          <w:rFonts w:ascii="Courier New" w:eastAsia="Times New Roman" w:hAnsi="Courier New" w:cs="Courier New"/>
+          <w:color w:val="000000"/>
+          <w:sz w:val="20"/>
+          <w:szCs w:val="20"/>
+          <w:lang w:val="en-GB" w:eastAsia="en-GB"/>
+        </w:rPr>
+      </w:pPr>
+    </w:p>
+    <w:p>
+      <w:pPr>
+        <w:tabs>
+          <w:tab w:val="left" w:pos="916"/>
+          <w:tab w:val="left" w:pos="1832"/>
+          <w:tab w:val="left" w:pos="2748"/>
+          <w:tab w:val="left" w:pos="3664"/>
+          <w:tab w:val="left" w:pos="4580"/>
+          <w:tab w:val="left" w:pos="5496"/>
+          <w:tab w:val="left" w:pos="6412"/>
+          <w:tab w:val="left" w:pos="7328"/>
+          <w:tab w:val="left" w:pos="8244"/>
+          <w:tab w:val="left" w:pos="9160"/>
+          <w:tab w:val="left" w:pos="10076"/>
+          <w:tab w:val="left" w:pos="10992"/>
+          <w:tab w:val="left" w:pos="11908"/>
+          <w:tab w:val="left" w:pos="12824"/>
+          <w:tab w:val="left" w:pos="13740"/>
+          <w:tab w:val="left" w:pos="14656"/>
+        </w:tabs>
+        <w:spacing w:after="0" w:line="240" w:lineRule="auto"/>
+        <w:rPr>
+          <w:rFonts w:ascii="Courier New" w:eastAsia="Times New Roman" w:hAnsi="Courier New" w:cs="Courier New"/>
+          <w:color w:val="000000"/>
+          <w:sz w:val="20"/>
+          <w:szCs w:val="20"/>
+          <w:lang w:val="en-GB" w:eastAsia="en-GB"/>
+        </w:rPr>
+      </w:pPr>
+    </w:p>
+    <w:p>
+      <w:pPr>
+        <w:tabs>
+          <w:tab w:val="left" w:pos="916"/>
+          <w:tab w:val="left" w:pos="1832"/>
+          <w:tab w:val="left" w:pos="2748"/>
+          <w:tab w:val="left" w:pos="3664"/>
+          <w:tab w:val="left" w:pos="4580"/>
+          <w:tab w:val="left" w:pos="5496"/>
+          <w:tab w:val="left" w:pos="6412"/>
+          <w:tab w:val="left" w:pos="7328"/>
+          <w:tab w:val="left" w:pos="8244"/>
+          <w:tab w:val="left" w:pos="9160"/>
+          <w:tab w:val="left" w:pos="10076"/>
+          <w:tab w:val="left" w:pos="10992"/>
+          <w:tab w:val="left" w:pos="11908"/>
+          <w:tab w:val="left" w:pos="12824"/>
+          <w:tab w:val="left" w:pos="13740"/>
+          <w:tab w:val="left" w:pos="14656"/>
+        </w:tabs>
+        <w:spacing w:after="0" w:line="240" w:lineRule="auto"/>
+        <w:rPr>
+          <w:rFonts w:ascii="Courier New" w:eastAsia="Times New Roman" w:hAnsi="Courier New" w:cs="Courier New"/>
+          <w:color w:val="000000"/>
+          <w:sz w:val="20"/>
+          <w:szCs w:val="20"/>
+          <w:lang w:val="en-GB" w:eastAsia="en-GB"/>
+        </w:rPr>
+      </w:pPr>
+    </w:p>
+    <w:p>
+      <w:pPr>
+        <w:tabs>
+          <w:tab w:val="left" w:pos="916"/>
+          <w:tab w:val="left" w:pos="1832"/>
+          <w:tab w:val="left" w:pos="2748"/>
+          <w:tab w:val="left" w:pos="3664"/>
+          <w:tab w:val="left" w:pos="4580"/>
+          <w:tab w:val="left" w:pos="5496"/>
+          <w:tab w:val="left" w:pos="6412"/>
+          <w:tab w:val="left" w:pos="7328"/>
+          <w:tab w:val="left" w:pos="8244"/>
+          <w:tab w:val="left" w:pos="9160"/>
+          <w:tab w:val="left" w:pos="10076"/>
+          <w:tab w:val="left" w:pos="10992"/>
+          <w:tab w:val="left" w:pos="11908"/>
+          <w:tab w:val="left" w:pos="12824"/>
+          <w:tab w:val="left" w:pos="13740"/>
+          <w:tab w:val="left" w:pos="14656"/>
+        </w:tabs>
+        <w:spacing w:after="0" w:line="240" w:lineRule="auto"/>
+        <w:rPr>
+          <w:rFonts w:ascii="Courier New" w:eastAsia="Times New Roman" w:hAnsi="Courier New" w:cs="Courier New"/>
+          <w:color w:val="000000"/>
+          <w:sz w:val="20"/>
+          <w:szCs w:val="20"/>
+          <w:lang w:val="en-GB" w:eastAsia="en-GB"/>
+        </w:rPr>
+      </w:pPr>
+    </w:p>
+    <w:p>
+      <w:pPr>
+        <w:pStyle w:val="Ttulo3"/>
+        <w:rPr>
+          <w:rFonts w:eastAsia="Times New Roman"/>
+          <w:color w:val="auto"/>
+          <w:lang w:eastAsia="en-GB"/>
+        </w:rPr>
+      </w:pPr>
+      <w:r>
+        <w:rPr>
+          <w:rFonts w:eastAsia="Times New Roman"/>
+          <w:color w:val="auto"/>
+          <w:lang w:eastAsia="en-GB"/>
+        </w:rPr>
+        <w:lastRenderedPageBreak/>
+        <w:t>Create a Challenge</w:t>
+      </w:r>
+    </w:p>
+    <w:p>
+      <w:pPr>
+        <w:keepNext/>
+        <w:tabs>
+          <w:tab w:val="left" w:pos="916"/>
+          <w:tab w:val="left" w:pos="1832"/>
+          <w:tab w:val="left" w:pos="2748"/>
+          <w:tab w:val="left" w:pos="3664"/>
+          <w:tab w:val="left" w:pos="4580"/>
+          <w:tab w:val="left" w:pos="5496"/>
+          <w:tab w:val="left" w:pos="6412"/>
+          <w:tab w:val="left" w:pos="7328"/>
+          <w:tab w:val="left" w:pos="8244"/>
+          <w:tab w:val="left" w:pos="9160"/>
+          <w:tab w:val="left" w:pos="10076"/>
+          <w:tab w:val="left" w:pos="10992"/>
+          <w:tab w:val="left" w:pos="11908"/>
+          <w:tab w:val="left" w:pos="12824"/>
+          <w:tab w:val="left" w:pos="13740"/>
+          <w:tab w:val="left" w:pos="14656"/>
+        </w:tabs>
+        <w:spacing w:after="0" w:line="240" w:lineRule="auto"/>
+        <w:jc w:val="center"/>
+      </w:pPr>
+      <w:r>
+        <w:drawing>
+          <wp:inline distT="0" distB="0" distL="0" distR="0" wp14:anchorId="38C996FF" wp14:editId="28948F53">
+            <wp:extent cx="4506783" cy="4724400"/>
+            <wp:effectExtent l="0" t="0" r="0" b="0"/>
+            <wp:docPr id="18" name="Imagem 18"/>
+            <wp:cNvGraphicFramePr>
+              <a:graphicFrameLocks xmlns:a="http://schemas.openxmlformats.org/drawingml/2006/main" noChangeAspect="1"/>
+            </wp:cNvGraphicFramePr>
+            <a:graphic xmlns:a="http://schemas.openxmlformats.org/drawingml/2006/main">
+              <a:graphicData uri="http://schemas.openxmlformats.org/drawingml/2006/picture">
+                <pic:pic xmlns:pic="http://schemas.openxmlformats.org/drawingml/2006/picture">
+                  <pic:nvPicPr>
+                    <pic:cNvPr id="0" name="Picture 12"/>
+                    <pic:cNvPicPr>
+                      <a:picLocks noChangeAspect="1" noChangeArrowheads="1"/>
+                    </pic:cNvPicPr>
+                  </pic:nvPicPr>
+                  <pic:blipFill rotWithShape="1">
+                    <a:blip r:embed="rId16">
+                      <a:extLst>
+                        <a:ext uri="{28A0092B-C50C-407E-A947-70E740481C1C}">
+                          <a14:useLocalDpi xmlns:a14="http://schemas.microsoft.com/office/drawing/2010/main" val="0"/>
+                        </a:ext>
+                      </a:extLst>
+                    </a:blip>
+                    <a:srcRect l="7312" t="8336" r="7334" b="10359"/>
+                    <a:stretch/>
+                  </pic:blipFill>
+                  <pic:spPr bwMode="auto">
+                    <a:xfrm>
+                      <a:off x="0" y="0"/>
+                      <a:ext cx="4512730" cy="4730634"/>
+                    </a:xfrm>
+                    <a:prstGeom prst="rect">
+                      <a:avLst/>
+                    </a:prstGeom>
+                    <a:noFill/>
+                    <a:ln>
+                      <a:noFill/>
+                    </a:ln>
+                    <a:extLst>
+                      <a:ext uri="{53640926-AAD7-44D8-BBD7-CCE9431645EC}">
+                        <a14:shadowObscured xmlns:a14="http://schemas.microsoft.com/office/drawing/2010/main"/>
+                      </a:ext>
+                    </a:extLst>
+                  </pic:spPr>
+                </pic:pic>
+              </a:graphicData>
+            </a:graphic>
+          </wp:inline>
+        </w:drawing>
+      </w:r>
+    </w:p>
+    <w:p>
+      <w:pPr>
+        <w:pStyle w:val="Legenda"/>
+        <w:rPr>
+          <w:rFonts w:ascii="Courier New" w:eastAsia="Times New Roman" w:hAnsi="Courier New" w:cs="Courier New"/>
+          <w:color w:val="000000"/>
+          <w:sz w:val="20"/>
+          <w:szCs w:val="20"/>
+          <w:lang w:val="en-GB" w:eastAsia="en-GB"/>
+        </w:rPr>
+      </w:pPr>
+      <w:r>
+        <w:rPr>
+          <w:lang w:val="en-GB"/>
+        </w:rPr>
+        <w:t xml:space="preserve">Figure </w:t>
+      </w:r>
+      <w:r>
+        <w:fldChar w:fldCharType="begin"/>
+      </w:r>
+      <w:r>
+        <w:rPr>
+          <w:lang w:val="en-GB"/>
+        </w:rPr>
+        <w:instrText xml:space="preserve"> SEQ Figure \* ARABIC </w:instrText>
+      </w:r>
+      <w:r>
+        <w:fldChar w:fldCharType="separate"/>
+      </w:r>
+      <w:r>
+        <w:rPr>
+          <w:lang w:val="en-GB"/>
+        </w:rPr>
+        <w:t>3</w:t>
+      </w:r>
+      <w:r>
+        <w:fldChar w:fldCharType="end"/>
+      </w:r>
+      <w:r>
+        <w:rPr>
+          <w:lang w:val="en-GB"/>
+        </w:rPr>
+        <w:t xml:space="preserve"> - User Journey for creating a </w:t>
+      </w:r>
+      <w:r>
+        <w:rPr>
+          <w:lang w:val="en-GB"/>
+        </w:rPr>
+        <w:t>C</w:t>
+      </w:r>
+      <w:r>
+        <w:rPr>
+          <w:lang w:val="en-GB"/>
+        </w:rPr>
+        <w:t>hallenge</w:t>
+      </w:r>
+    </w:p>
+    <w:p>
+      <w:pPr>
+        <w:tabs>
+          <w:tab w:val="left" w:pos="916"/>
+          <w:tab w:val="left" w:pos="1832"/>
+          <w:tab w:val="left" w:pos="2748"/>
+          <w:tab w:val="left" w:pos="3664"/>
+          <w:tab w:val="left" w:pos="4580"/>
+          <w:tab w:val="left" w:pos="5496"/>
+          <w:tab w:val="left" w:pos="6412"/>
+          <w:tab w:val="left" w:pos="7328"/>
+          <w:tab w:val="left" w:pos="8244"/>
+          <w:tab w:val="left" w:pos="9160"/>
+          <w:tab w:val="left" w:pos="10076"/>
+          <w:tab w:val="left" w:pos="10992"/>
+          <w:tab w:val="left" w:pos="11908"/>
+          <w:tab w:val="left" w:pos="12824"/>
+          <w:tab w:val="left" w:pos="13740"/>
+          <w:tab w:val="left" w:pos="14656"/>
+        </w:tabs>
+        <w:spacing w:after="0" w:line="240" w:lineRule="auto"/>
+        <w:rPr>
+          <w:rFonts w:ascii="Courier New" w:eastAsia="Times New Roman" w:hAnsi="Courier New" w:cs="Courier New"/>
+          <w:color w:val="000000"/>
+          <w:sz w:val="20"/>
+          <w:szCs w:val="20"/>
+          <w:lang w:val="en-GB" w:eastAsia="en-GB"/>
+        </w:rPr>
+      </w:pPr>
+    </w:p>
+    <w:p>
+      <w:pPr>
+        <w:tabs>
+          <w:tab w:val="left" w:pos="916"/>
+          <w:tab w:val="left" w:pos="1832"/>
+          <w:tab w:val="left" w:pos="2748"/>
+          <w:tab w:val="left" w:pos="3664"/>
+          <w:tab w:val="left" w:pos="4580"/>
+          <w:tab w:val="left" w:pos="5496"/>
+          <w:tab w:val="left" w:pos="6412"/>
+          <w:tab w:val="left" w:pos="7328"/>
+          <w:tab w:val="left" w:pos="8244"/>
+          <w:tab w:val="left" w:pos="9160"/>
+          <w:tab w:val="left" w:pos="10076"/>
+          <w:tab w:val="left" w:pos="10992"/>
+          <w:tab w:val="left" w:pos="11908"/>
+          <w:tab w:val="left" w:pos="12824"/>
+          <w:tab w:val="left" w:pos="13740"/>
+          <w:tab w:val="left" w:pos="14656"/>
+        </w:tabs>
+        <w:spacing w:after="0" w:line="240" w:lineRule="auto"/>
+        <w:rPr>
+          <w:rFonts w:ascii="Courier New" w:eastAsia="Times New Roman" w:hAnsi="Courier New" w:cs="Courier New"/>
+          <w:color w:val="000000"/>
+          <w:sz w:val="20"/>
+          <w:szCs w:val="20"/>
+          <w:lang w:val="en-GB" w:eastAsia="en-GB"/>
+        </w:rPr>
+      </w:pPr>
+    </w:p>
+    <w:p>
+      <w:pPr>
+        <w:tabs>
+          <w:tab w:val="left" w:pos="916"/>
+          <w:tab w:val="left" w:pos="1832"/>
+          <w:tab w:val="left" w:pos="2748"/>
+          <w:tab w:val="left" w:pos="3664"/>
+          <w:tab w:val="left" w:pos="4580"/>
+          <w:tab w:val="left" w:pos="5496"/>
+          <w:tab w:val="left" w:pos="6412"/>
+          <w:tab w:val="left" w:pos="7328"/>
+          <w:tab w:val="left" w:pos="8244"/>
+          <w:tab w:val="left" w:pos="9160"/>
+          <w:tab w:val="left" w:pos="10076"/>
+          <w:tab w:val="left" w:pos="10992"/>
+          <w:tab w:val="left" w:pos="11908"/>
+          <w:tab w:val="left" w:pos="12824"/>
+          <w:tab w:val="left" w:pos="13740"/>
+          <w:tab w:val="left" w:pos="14656"/>
+        </w:tabs>
+        <w:spacing w:after="0" w:line="240" w:lineRule="auto"/>
+        <w:rPr>
+          <w:rFonts w:ascii="Courier New" w:eastAsia="Times New Roman" w:hAnsi="Courier New" w:cs="Courier New"/>
+          <w:color w:val="000000"/>
+          <w:sz w:val="20"/>
+          <w:szCs w:val="20"/>
+          <w:lang w:val="en-GB" w:eastAsia="en-GB"/>
+        </w:rPr>
+      </w:pPr>
+    </w:p>
+    <w:p>
+      <w:pPr>
+        <w:tabs>
+          <w:tab w:val="left" w:pos="916"/>
+          <w:tab w:val="left" w:pos="1832"/>
+          <w:tab w:val="left" w:pos="2748"/>
+          <w:tab w:val="left" w:pos="3664"/>
+          <w:tab w:val="left" w:pos="4580"/>
+          <w:tab w:val="left" w:pos="5496"/>
+          <w:tab w:val="left" w:pos="6412"/>
+          <w:tab w:val="left" w:pos="7328"/>
+          <w:tab w:val="left" w:pos="8244"/>
+          <w:tab w:val="left" w:pos="9160"/>
+          <w:tab w:val="left" w:pos="10076"/>
+          <w:tab w:val="left" w:pos="10992"/>
+          <w:tab w:val="left" w:pos="11908"/>
+          <w:tab w:val="left" w:pos="12824"/>
+          <w:tab w:val="left" w:pos="13740"/>
+          <w:tab w:val="left" w:pos="14656"/>
+        </w:tabs>
+        <w:spacing w:after="0" w:line="240" w:lineRule="auto"/>
+        <w:rPr>
+          <w:rFonts w:ascii="Courier New" w:eastAsia="Times New Roman" w:hAnsi="Courier New" w:cs="Courier New"/>
+          <w:color w:val="000000"/>
+          <w:sz w:val="20"/>
+          <w:szCs w:val="20"/>
+          <w:lang w:val="en-GB" w:eastAsia="en-GB"/>
+        </w:rPr>
+      </w:pPr>
+    </w:p>
+    <w:p>
+      <w:pPr>
+        <w:tabs>
+          <w:tab w:val="left" w:pos="916"/>
+          <w:tab w:val="left" w:pos="1832"/>
+          <w:tab w:val="left" w:pos="2748"/>
+          <w:tab w:val="left" w:pos="3664"/>
+          <w:tab w:val="left" w:pos="4580"/>
+          <w:tab w:val="left" w:pos="5496"/>
+          <w:tab w:val="left" w:pos="6412"/>
+          <w:tab w:val="left" w:pos="7328"/>
+          <w:tab w:val="left" w:pos="8244"/>
+          <w:tab w:val="left" w:pos="9160"/>
+          <w:tab w:val="left" w:pos="10076"/>
+          <w:tab w:val="left" w:pos="10992"/>
+          <w:tab w:val="left" w:pos="11908"/>
+          <w:tab w:val="left" w:pos="12824"/>
+          <w:tab w:val="left" w:pos="13740"/>
+          <w:tab w:val="left" w:pos="14656"/>
+        </w:tabs>
+        <w:spacing w:after="0" w:line="240" w:lineRule="auto"/>
+        <w:rPr>
+          <w:rFonts w:ascii="Courier New" w:eastAsia="Times New Roman" w:hAnsi="Courier New" w:cs="Courier New"/>
+          <w:color w:val="000000"/>
+          <w:sz w:val="20"/>
+          <w:szCs w:val="20"/>
+          <w:lang w:val="en-GB" w:eastAsia="en-GB"/>
+        </w:rPr>
+      </w:pPr>
+    </w:p>
+    <w:p>
+      <w:pPr>
+        <w:tabs>
+          <w:tab w:val="left" w:pos="916"/>
+          <w:tab w:val="left" w:pos="1832"/>
+          <w:tab w:val="left" w:pos="2748"/>
+          <w:tab w:val="left" w:pos="3664"/>
+          <w:tab w:val="left" w:pos="4580"/>
+          <w:tab w:val="left" w:pos="5496"/>
+          <w:tab w:val="left" w:pos="6412"/>
+          <w:tab w:val="left" w:pos="7328"/>
+          <w:tab w:val="left" w:pos="8244"/>
+          <w:tab w:val="left" w:pos="9160"/>
+          <w:tab w:val="left" w:pos="10076"/>
+          <w:tab w:val="left" w:pos="10992"/>
+          <w:tab w:val="left" w:pos="11908"/>
+          <w:tab w:val="left" w:pos="12824"/>
+          <w:tab w:val="left" w:pos="13740"/>
+          <w:tab w:val="left" w:pos="14656"/>
+        </w:tabs>
+        <w:spacing w:after="0" w:line="240" w:lineRule="auto"/>
+        <w:rPr>
+          <w:rFonts w:ascii="Courier New" w:eastAsia="Times New Roman" w:hAnsi="Courier New" w:cs="Courier New"/>
+          <w:color w:val="000000"/>
+          <w:sz w:val="20"/>
+          <w:szCs w:val="20"/>
+          <w:lang w:val="en-GB" w:eastAsia="en-GB"/>
+        </w:rPr>
+      </w:pPr>
+    </w:p>
+    <w:p>
+      <w:pPr>
+        <w:tabs>
+          <w:tab w:val="left" w:pos="916"/>
+          <w:tab w:val="left" w:pos="1832"/>
+          <w:tab w:val="left" w:pos="2748"/>
+          <w:tab w:val="left" w:pos="3664"/>
+          <w:tab w:val="left" w:pos="4580"/>
+          <w:tab w:val="left" w:pos="5496"/>
+          <w:tab w:val="left" w:pos="6412"/>
+          <w:tab w:val="left" w:pos="7328"/>
+          <w:tab w:val="left" w:pos="8244"/>
+          <w:tab w:val="left" w:pos="9160"/>
+          <w:tab w:val="left" w:pos="10076"/>
+          <w:tab w:val="left" w:pos="10992"/>
+          <w:tab w:val="left" w:pos="11908"/>
+          <w:tab w:val="left" w:pos="12824"/>
+          <w:tab w:val="left" w:pos="13740"/>
+          <w:tab w:val="left" w:pos="14656"/>
+        </w:tabs>
+        <w:spacing w:after="0" w:line="240" w:lineRule="auto"/>
+        <w:rPr>
+          <w:rFonts w:ascii="Courier New" w:eastAsia="Times New Roman" w:hAnsi="Courier New" w:cs="Courier New"/>
+          <w:color w:val="000000"/>
+          <w:sz w:val="20"/>
+          <w:szCs w:val="20"/>
+          <w:lang w:val="en-GB" w:eastAsia="en-GB"/>
+        </w:rPr>
+      </w:pPr>
+    </w:p>
+    <w:p>
+      <w:pPr>
+        <w:tabs>
+          <w:tab w:val="left" w:pos="916"/>
+          <w:tab w:val="left" w:pos="1832"/>
+          <w:tab w:val="left" w:pos="2748"/>
+          <w:tab w:val="left" w:pos="3664"/>
+          <w:tab w:val="left" w:pos="4580"/>
+          <w:tab w:val="left" w:pos="5496"/>
+          <w:tab w:val="left" w:pos="6412"/>
+          <w:tab w:val="left" w:pos="7328"/>
+          <w:tab w:val="left" w:pos="8244"/>
+          <w:tab w:val="left" w:pos="9160"/>
+          <w:tab w:val="left" w:pos="10076"/>
+          <w:tab w:val="left" w:pos="10992"/>
+          <w:tab w:val="left" w:pos="11908"/>
+          <w:tab w:val="left" w:pos="12824"/>
+          <w:tab w:val="left" w:pos="13740"/>
+          <w:tab w:val="left" w:pos="14656"/>
+        </w:tabs>
+        <w:spacing w:after="0" w:line="240" w:lineRule="auto"/>
+        <w:rPr>
+          <w:rFonts w:ascii="Courier New" w:eastAsia="Times New Roman" w:hAnsi="Courier New" w:cs="Courier New"/>
+          <w:color w:val="000000"/>
+          <w:sz w:val="20"/>
+          <w:szCs w:val="20"/>
+          <w:lang w:val="en-GB" w:eastAsia="en-GB"/>
+        </w:rPr>
+      </w:pPr>
+    </w:p>
+    <w:p>
+      <w:pPr>
+        <w:tabs>
+          <w:tab w:val="left" w:pos="916"/>
+          <w:tab w:val="left" w:pos="1832"/>
+          <w:tab w:val="left" w:pos="2748"/>
+          <w:tab w:val="left" w:pos="3664"/>
+          <w:tab w:val="left" w:pos="4580"/>
+          <w:tab w:val="left" w:pos="5496"/>
+          <w:tab w:val="left" w:pos="6412"/>
+          <w:tab w:val="left" w:pos="7328"/>
+          <w:tab w:val="left" w:pos="8244"/>
+          <w:tab w:val="left" w:pos="9160"/>
+          <w:tab w:val="left" w:pos="10076"/>
+          <w:tab w:val="left" w:pos="10992"/>
+          <w:tab w:val="left" w:pos="11908"/>
+          <w:tab w:val="left" w:pos="12824"/>
+          <w:tab w:val="left" w:pos="13740"/>
+          <w:tab w:val="left" w:pos="14656"/>
+        </w:tabs>
+        <w:spacing w:after="0" w:line="240" w:lineRule="auto"/>
+        <w:rPr>
+          <w:rFonts w:ascii="Courier New" w:eastAsia="Times New Roman" w:hAnsi="Courier New" w:cs="Courier New"/>
+          <w:color w:val="000000"/>
+          <w:sz w:val="20"/>
+          <w:szCs w:val="20"/>
+          <w:lang w:val="en-GB" w:eastAsia="en-GB"/>
+        </w:rPr>
+      </w:pPr>
+    </w:p>
+    <w:p>
+      <w:pPr>
+        <w:tabs>
+          <w:tab w:val="left" w:pos="916"/>
+          <w:tab w:val="left" w:pos="1832"/>
+          <w:tab w:val="left" w:pos="2748"/>
+          <w:tab w:val="left" w:pos="3664"/>
+          <w:tab w:val="left" w:pos="4580"/>
+          <w:tab w:val="left" w:pos="5496"/>
+          <w:tab w:val="left" w:pos="6412"/>
+          <w:tab w:val="left" w:pos="7328"/>
+          <w:tab w:val="left" w:pos="8244"/>
+          <w:tab w:val="left" w:pos="9160"/>
+          <w:tab w:val="left" w:pos="10076"/>
+          <w:tab w:val="left" w:pos="10992"/>
+          <w:tab w:val="left" w:pos="11908"/>
+          <w:tab w:val="left" w:pos="12824"/>
+          <w:tab w:val="left" w:pos="13740"/>
+          <w:tab w:val="left" w:pos="14656"/>
+        </w:tabs>
+        <w:spacing w:after="0" w:line="240" w:lineRule="auto"/>
+        <w:rPr>
+          <w:rFonts w:ascii="Courier New" w:eastAsia="Times New Roman" w:hAnsi="Courier New" w:cs="Courier New"/>
+          <w:color w:val="000000"/>
+          <w:sz w:val="20"/>
+          <w:szCs w:val="20"/>
+          <w:lang w:val="en-GB" w:eastAsia="en-GB"/>
+        </w:rPr>
+      </w:pPr>
+    </w:p>
+    <w:p>
+      <w:pPr>
+        <w:tabs>
+          <w:tab w:val="left" w:pos="916"/>
+          <w:tab w:val="left" w:pos="1832"/>
+          <w:tab w:val="left" w:pos="2748"/>
+          <w:tab w:val="left" w:pos="3664"/>
+          <w:tab w:val="left" w:pos="4580"/>
+          <w:tab w:val="left" w:pos="5496"/>
+          <w:tab w:val="left" w:pos="6412"/>
+          <w:tab w:val="left" w:pos="7328"/>
+          <w:tab w:val="left" w:pos="8244"/>
+          <w:tab w:val="left" w:pos="9160"/>
+          <w:tab w:val="left" w:pos="10076"/>
+          <w:tab w:val="left" w:pos="10992"/>
+          <w:tab w:val="left" w:pos="11908"/>
+          <w:tab w:val="left" w:pos="12824"/>
+          <w:tab w:val="left" w:pos="13740"/>
+          <w:tab w:val="left" w:pos="14656"/>
+        </w:tabs>
+        <w:spacing w:after="0" w:line="240" w:lineRule="auto"/>
+        <w:rPr>
+          <w:rFonts w:ascii="Courier New" w:eastAsia="Times New Roman" w:hAnsi="Courier New" w:cs="Courier New"/>
+          <w:color w:val="000000"/>
+          <w:sz w:val="20"/>
+          <w:szCs w:val="20"/>
+          <w:lang w:val="en-GB" w:eastAsia="en-GB"/>
+        </w:rPr>
+      </w:pPr>
+    </w:p>
+    <w:p>
+      <w:pPr>
+        <w:tabs>
+          <w:tab w:val="left" w:pos="916"/>
+          <w:tab w:val="left" w:pos="1832"/>
+          <w:tab w:val="left" w:pos="2748"/>
+          <w:tab w:val="left" w:pos="3664"/>
+          <w:tab w:val="left" w:pos="4580"/>
+          <w:tab w:val="left" w:pos="5496"/>
+          <w:tab w:val="left" w:pos="6412"/>
+          <w:tab w:val="left" w:pos="7328"/>
+          <w:tab w:val="left" w:pos="8244"/>
+          <w:tab w:val="left" w:pos="9160"/>
+          <w:tab w:val="left" w:pos="10076"/>
+          <w:tab w:val="left" w:pos="10992"/>
+          <w:tab w:val="left" w:pos="11908"/>
+          <w:tab w:val="left" w:pos="12824"/>
+          <w:tab w:val="left" w:pos="13740"/>
+          <w:tab w:val="left" w:pos="14656"/>
+        </w:tabs>
+        <w:spacing w:after="0" w:line="240" w:lineRule="auto"/>
+        <w:rPr>
+          <w:rFonts w:ascii="Courier New" w:eastAsia="Times New Roman" w:hAnsi="Courier New" w:cs="Courier New"/>
+          <w:color w:val="000000"/>
+          <w:sz w:val="20"/>
+          <w:szCs w:val="20"/>
+          <w:lang w:val="en-GB" w:eastAsia="en-GB"/>
+        </w:rPr>
+      </w:pPr>
+    </w:p>
+    <w:p>
+      <w:pPr>
+        <w:tabs>
+          <w:tab w:val="left" w:pos="916"/>
+          <w:tab w:val="left" w:pos="1832"/>
+          <w:tab w:val="left" w:pos="2748"/>
+          <w:tab w:val="left" w:pos="3664"/>
+          <w:tab w:val="left" w:pos="4580"/>
+          <w:tab w:val="left" w:pos="5496"/>
+          <w:tab w:val="left" w:pos="6412"/>
+          <w:tab w:val="left" w:pos="7328"/>
+          <w:tab w:val="left" w:pos="8244"/>
+          <w:tab w:val="left" w:pos="9160"/>
+          <w:tab w:val="left" w:pos="10076"/>
+          <w:tab w:val="left" w:pos="10992"/>
+          <w:tab w:val="left" w:pos="11908"/>
+          <w:tab w:val="left" w:pos="12824"/>
+          <w:tab w:val="left" w:pos="13740"/>
+          <w:tab w:val="left" w:pos="14656"/>
+        </w:tabs>
+        <w:spacing w:after="0" w:line="240" w:lineRule="auto"/>
+        <w:rPr>
+          <w:rFonts w:ascii="Courier New" w:eastAsia="Times New Roman" w:hAnsi="Courier New" w:cs="Courier New"/>
+          <w:color w:val="000000"/>
+          <w:sz w:val="20"/>
+          <w:szCs w:val="20"/>
+          <w:lang w:val="en-GB" w:eastAsia="en-GB"/>
+        </w:rPr>
+      </w:pPr>
+    </w:p>
+    <w:p>
+      <w:pPr>
+        <w:tabs>
+          <w:tab w:val="left" w:pos="916"/>
+          <w:tab w:val="left" w:pos="1832"/>
+          <w:tab w:val="left" w:pos="2748"/>
+          <w:tab w:val="left" w:pos="3664"/>
+          <w:tab w:val="left" w:pos="4580"/>
+          <w:tab w:val="left" w:pos="5496"/>
+          <w:tab w:val="left" w:pos="6412"/>
+          <w:tab w:val="left" w:pos="7328"/>
+          <w:tab w:val="left" w:pos="8244"/>
+          <w:tab w:val="left" w:pos="9160"/>
+          <w:tab w:val="left" w:pos="10076"/>
+          <w:tab w:val="left" w:pos="10992"/>
+          <w:tab w:val="left" w:pos="11908"/>
+          <w:tab w:val="left" w:pos="12824"/>
+          <w:tab w:val="left" w:pos="13740"/>
+          <w:tab w:val="left" w:pos="14656"/>
+        </w:tabs>
+        <w:spacing w:after="0" w:line="240" w:lineRule="auto"/>
+        <w:rPr>
+          <w:rFonts w:ascii="Courier New" w:eastAsia="Times New Roman" w:hAnsi="Courier New" w:cs="Courier New"/>
+          <w:color w:val="000000"/>
+          <w:sz w:val="20"/>
+          <w:szCs w:val="20"/>
+          <w:lang w:val="en-GB" w:eastAsia="en-GB"/>
+        </w:rPr>
+      </w:pPr>
+    </w:p>
+    <w:p>
+      <w:pPr>
+        <w:tabs>
+          <w:tab w:val="left" w:pos="916"/>
+          <w:tab w:val="left" w:pos="1832"/>
+          <w:tab w:val="left" w:pos="2748"/>
+          <w:tab w:val="left" w:pos="3664"/>
+          <w:tab w:val="left" w:pos="4580"/>
+          <w:tab w:val="left" w:pos="5496"/>
+          <w:tab w:val="left" w:pos="6412"/>
+          <w:tab w:val="left" w:pos="7328"/>
+          <w:tab w:val="left" w:pos="8244"/>
+          <w:tab w:val="left" w:pos="9160"/>
+          <w:tab w:val="left" w:pos="10076"/>
+          <w:tab w:val="left" w:pos="10992"/>
+          <w:tab w:val="left" w:pos="11908"/>
+          <w:tab w:val="left" w:pos="12824"/>
+          <w:tab w:val="left" w:pos="13740"/>
+          <w:tab w:val="left" w:pos="14656"/>
+        </w:tabs>
+        <w:spacing w:after="0" w:line="240" w:lineRule="auto"/>
+        <w:rPr>
+          <w:rFonts w:ascii="Courier New" w:eastAsia="Times New Roman" w:hAnsi="Courier New" w:cs="Courier New"/>
+          <w:color w:val="000000"/>
+          <w:sz w:val="20"/>
+          <w:szCs w:val="20"/>
+          <w:lang w:val="en-GB" w:eastAsia="en-GB"/>
+        </w:rPr>
+      </w:pPr>
+    </w:p>
+    <w:p>
+      <w:pPr>
+        <w:pStyle w:val="Ttulo3"/>
+        <w:rPr>
+          <w:rFonts w:eastAsia="Times New Roman"/>
+          <w:color w:val="auto"/>
+          <w:lang w:eastAsia="en-GB"/>
+        </w:rPr>
+      </w:pPr>
+      <w:r>
+        <w:rPr>
+          <w:rFonts w:eastAsia="Times New Roman"/>
+          <w:color w:val="auto"/>
+          <w:lang w:eastAsia="en-GB"/>
+        </w:rPr>
+        <w:lastRenderedPageBreak/>
+        <w:t>Create a Questionnaire</w:t>
+      </w:r>
+    </w:p>
+    <w:p>
+      <w:pPr>
+        <w:keepNext/>
+        <w:tabs>
+          <w:tab w:val="left" w:pos="916"/>
+          <w:tab w:val="left" w:pos="1832"/>
+          <w:tab w:val="left" w:pos="2748"/>
+          <w:tab w:val="left" w:pos="3664"/>
+          <w:tab w:val="left" w:pos="4580"/>
+          <w:tab w:val="left" w:pos="5496"/>
+          <w:tab w:val="left" w:pos="6412"/>
+          <w:tab w:val="left" w:pos="7328"/>
+          <w:tab w:val="left" w:pos="8244"/>
+          <w:tab w:val="left" w:pos="9160"/>
+          <w:tab w:val="left" w:pos="10076"/>
+          <w:tab w:val="left" w:pos="10992"/>
+          <w:tab w:val="left" w:pos="11908"/>
+          <w:tab w:val="left" w:pos="12824"/>
+          <w:tab w:val="left" w:pos="13740"/>
+          <w:tab w:val="left" w:pos="14656"/>
+        </w:tabs>
+        <w:spacing w:after="0" w:line="240" w:lineRule="auto"/>
+        <w:jc w:val="center"/>
+      </w:pPr>
+      <w:r>
+        <w:pict w14:anchorId="28EDB4C4">
+          <v:rect id="Retângulo 7" o:spid="_x0000_s1027" style="position:absolute;left:0;text-align:left;margin-left:216.9pt;margin-top:233.6pt;width:40.2pt;height:11.4pt;z-index:251659264;visibility:visible;mso-wrap-style:square;mso-wrap-distance-left:9pt;mso-wrap-distance-top:0;mso-wrap-distance-right:9pt;mso-wrap-distance-bottom:0;mso-position-horizontal-relative:text;mso-position-vertical-relative:text;v-text-anchor:middle" o:gfxdata="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" fillcolor="white [3212]" strokecolor="white [3212]" strokeweight="2pt"/>
+        </w:pict>
+      </w:r>
+      <w:r>
+        <w:drawing>
+          <wp:inline distT="0" distB="0" distL="0" distR="0" wp14:anchorId="0D9558D1" wp14:editId="31C130F9">
+            <wp:extent cx="4076242" cy="4625340"/>
+            <wp:effectExtent l="0" t="0" r="0" b="0"/>
+            <wp:docPr id="6" name="Imagem 6"/>
+            <wp:cNvGraphicFramePr>
+              <a:graphicFrameLocks xmlns:a="http://schemas.openxmlformats.org/drawingml/2006/main" noChangeAspect="1"/>
+            </wp:cNvGraphicFramePr>
+            <a:graphic xmlns:a="http://schemas.openxmlformats.org/drawingml/2006/main">
+              <a:graphicData uri="http://schemas.openxmlformats.org/drawingml/2006/picture">
+                <pic:pic xmlns:pic="http://schemas.openxmlformats.org/drawingml/2006/picture">
+                  <pic:nvPicPr>
+                    <pic:cNvPr id="0" name="Picture 14"/>
+                    <pic:cNvPicPr>
+                      <a:picLocks noChangeAspect="1" noChangeArrowheads="1"/>
+                    </pic:cNvPicPr>
+                  </pic:nvPicPr>
+                  <pic:blipFill rotWithShape="1">
+                    <a:blip r:embed="rId17">
+                      <a:extLst>
+                        <a:ext uri="{28A0092B-C50C-407E-A947-70E740481C1C}">
+                          <a14:useLocalDpi xmlns:a14="http://schemas.microsoft.com/office/drawing/2010/main" val="0"/>
+                        </a:ext>
+                      </a:extLst>
+                    </a:blip>
+                    <a:srcRect l="8243" t="8195" r="7867" b="10310"/>
+                    <a:stretch/>
+                  </pic:blipFill>
+                  <pic:spPr bwMode="auto">
+                    <a:xfrm>
+                      <a:off x="0" y="0"/>
+                      <a:ext cx="4079519" cy="4629059"/>
+                    </a:xfrm>
+                    <a:prstGeom prst="rect">
+                      <a:avLst/>
+                    </a:prstGeom>
+                    <a:noFill/>
+                    <a:ln>
+                      <a:noFill/>
+                    </a:ln>
+                    <a:extLst>
+                      <a:ext uri="{53640926-AAD7-44D8-BBD7-CCE9431645EC}">
+                        <a14:shadowObscured xmlns:a14="http://schemas.microsoft.com/office/drawing/2010/main"/>
+                      </a:ext>
+                    </a:extLst>
+                  </pic:spPr>
+                </pic:pic>
+              </a:graphicData>
+            </a:graphic>
+          </wp:inline>
+        </w:drawing>
+      </w:r>
+    </w:p>
+    <w:p>
+      <w:pPr>
+        <w:pStyle w:val="Legenda"/>
+        <w:rPr>
+          <w:rFonts w:ascii="Courier New" w:eastAsia="Times New Roman" w:hAnsi="Courier New" w:cs="Courier New"/>
+          <w:color w:val="000000"/>
+          <w:sz w:val="20"/>
+          <w:szCs w:val="20"/>
+          <w:lang w:val="en-GB" w:eastAsia="en-GB"/>
+        </w:rPr>
+      </w:pPr>
+      <w:r>
+        <w:rPr>
+          <w:lang w:val="en-GB"/>
+        </w:rPr>
+        <w:t xml:space="preserve">Figure </w:t>
+      </w:r>
+      <w:r>
+        <w:fldChar w:fldCharType="begin"/>
+      </w:r>
+      <w:r>
+        <w:rPr>
+          <w:lang w:val="en-GB"/>
+        </w:rPr>
+        <w:instrText xml:space="preserve"> SEQ Figure \* ARABIC </w:instrText>
+      </w:r>
+      <w:r>
+        <w:fldChar w:fldCharType="separate"/>
+      </w:r>
+      <w:r>
+        <w:rPr>
+          <w:lang w:val="en-GB"/>
+        </w:rPr>
+        <w:t>4</w:t>
+      </w:r>
+      <w:r>
+        <w:fldChar w:fldCharType="end"/>
+      </w:r>
+      <w:r>
+        <w:rPr>
+          <w:lang w:val="en-GB"/>
+        </w:rPr>
+        <w:t xml:space="preserve"> - User Journey for creating a Questionnaire</w:t>
+      </w:r>
+    </w:p>
+    <w:p>
+      <w:pPr>
+        <w:tabs>
+          <w:tab w:val="left" w:pos="916"/>
+          <w:tab w:val="left" w:pos="1832"/>
+          <w:tab w:val="left" w:pos="2748"/>
+          <w:tab w:val="left" w:pos="3664"/>
+          <w:tab w:val="left" w:pos="4580"/>
+          <w:tab w:val="left" w:pos="5496"/>
+          <w:tab w:val="left" w:pos="6412"/>
+          <w:tab w:val="left" w:pos="7328"/>
+          <w:tab w:val="left" w:pos="8244"/>
+          <w:tab w:val="left" w:pos="9160"/>
+          <w:tab w:val="left" w:pos="10076"/>
+          <w:tab w:val="left" w:pos="10992"/>
+          <w:tab w:val="left" w:pos="11908"/>
+          <w:tab w:val="left" w:pos="12824"/>
+          <w:tab w:val="left" w:pos="13740"/>
+          <w:tab w:val="left" w:pos="14656"/>
+        </w:tabs>
+        <w:spacing w:after="0" w:line="240" w:lineRule="auto"/>
+        <w:rPr>
+          <w:rFonts w:ascii="Courier New" w:eastAsia="Times New Roman" w:hAnsi="Courier New" w:cs="Courier New"/>
+          <w:color w:val="000000"/>
+          <w:sz w:val="20"/>
+          <w:szCs w:val="20"/>
+          <w:lang w:val="en-GB" w:eastAsia="en-GB"/>
+        </w:rPr>
+      </w:pPr>
+    </w:p>
+    <w:p>
+      <w:pPr>
+        <w:tabs>
+          <w:tab w:val="left" w:pos="916"/>
+          <w:tab w:val="left" w:pos="1832"/>
+          <w:tab w:val="left" w:pos="2748"/>
+          <w:tab w:val="left" w:pos="3664"/>
+          <w:tab w:val="left" w:pos="4580"/>
+          <w:tab w:val="left" w:pos="5496"/>
+          <w:tab w:val="left" w:pos="6412"/>
+          <w:tab w:val="left" w:pos="7328"/>
+          <w:tab w:val="left" w:pos="8244"/>
+          <w:tab w:val="left" w:pos="9160"/>
+          <w:tab w:val="left" w:pos="10076"/>
+          <w:tab w:val="left" w:pos="10992"/>
+          <w:tab w:val="left" w:pos="11908"/>
+          <w:tab w:val="left" w:pos="12824"/>
+          <w:tab w:val="left" w:pos="13740"/>
+          <w:tab w:val="left" w:pos="14656"/>
+        </w:tabs>
+        <w:spacing w:after="0" w:line="240" w:lineRule="auto"/>
+        <w:rPr>
+          <w:rFonts w:ascii="Courier New" w:eastAsia="Times New Roman" w:hAnsi="Courier New" w:cs="Courier New"/>
+          <w:color w:val="000000"/>
+          <w:sz w:val="20"/>
+          <w:szCs w:val="20"/>
+          <w:lang w:val="en-GB" w:eastAsia="en-GB"/>
+        </w:rPr>
+      </w:pPr>
+    </w:p>
+    <w:p>
+      <w:pPr>
+        <w:pStyle w:val="Ttulo3"/>
+        <w:rPr>
+          <w:rFonts w:eastAsia="Times New Roman"/>
+          <w:color w:val="auto"/>
+          <w:lang w:eastAsia="en-GB"/>
+        </w:rPr>
+      </w:pPr>
+      <w:r>
+        <w:rPr>
+          <w:rFonts w:eastAsia="Times New Roman"/>
+          <w:color w:val="auto"/>
+          <w:lang w:eastAsia="en-GB"/>
+        </w:rPr>
+        <w:lastRenderedPageBreak/>
+        <w:t>Run code</w:t>
+      </w:r>
+    </w:p>
+    <w:p>
+      <w:pPr>
+        <w:keepNext/>
+        <w:tabs>
+          <w:tab w:val="left" w:pos="916"/>
+          <w:tab w:val="left" w:pos="1832"/>
+          <w:tab w:val="left" w:pos="2748"/>
+          <w:tab w:val="left" w:pos="3664"/>
+          <w:tab w:val="left" w:pos="4580"/>
+          <w:tab w:val="left" w:pos="5496"/>
+          <w:tab w:val="left" w:pos="6412"/>
+          <w:tab w:val="left" w:pos="7328"/>
+          <w:tab w:val="left" w:pos="8244"/>
+          <w:tab w:val="left" w:pos="9160"/>
+          <w:tab w:val="left" w:pos="10076"/>
+          <w:tab w:val="left" w:pos="10992"/>
+          <w:tab w:val="left" w:pos="11908"/>
+          <w:tab w:val="left" w:pos="12824"/>
+          <w:tab w:val="left" w:pos="13740"/>
+          <w:tab w:val="left" w:pos="14656"/>
+        </w:tabs>
+        <w:spacing w:after="0" w:line="240" w:lineRule="auto"/>
+        <w:jc w:val="center"/>
+      </w:pPr>
+      <w:r>
+        <w:drawing>
+          <wp:inline distT="0" distB="0" distL="0" distR="0" wp14:anchorId="16B06E7D" wp14:editId="70157702">
+            <wp:extent cx="4116806" cy="2758440"/>
+            <wp:effectExtent l="0" t="0" r="0" b="0"/>
+            <wp:docPr id="8" name="Imagem 8"/>
+            <wp:cNvGraphicFramePr>
+              <a:graphicFrameLocks xmlns:a="http://schemas.openxmlformats.org/drawingml/2006/main" noChangeAspect="1"/>
+            </wp:cNvGraphicFramePr>
+            <a:graphic xmlns:a="http://schemas.openxmlformats.org/drawingml/2006/main">
+              <a:graphicData uri="http://schemas.openxmlformats.org/drawingml/2006/picture">
+                <pic:pic xmlns:pic="http://schemas.openxmlformats.org/drawingml/2006/picture">
+                  <pic:nvPicPr>
+                    <pic:cNvPr id="0" name="Picture 16"/>
+                    <pic:cNvPicPr>
+                      <a:picLocks noChangeAspect="1" noChangeArrowheads="1"/>
+                    </pic:cNvPicPr>
+                  </pic:nvPicPr>
+                  <pic:blipFill rotWithShape="1">
+                    <a:blip r:embed="rId18">
+                      <a:extLst>
+                        <a:ext uri="{28A0092B-C50C-407E-A947-70E740481C1C}">
+                          <a14:useLocalDpi xmlns:a14="http://schemas.microsoft.com/office/drawing/2010/main" val="0"/>
+                        </a:ext>
+                      </a:extLst>
+                    </a:blip>
+                    <a:srcRect l="8891" t="11311" r="9262" b="14040"/>
+                    <a:stretch/>
+                  </pic:blipFill>
+                  <pic:spPr bwMode="auto">
+                    <a:xfrm>
+                      <a:off x="0" y="0"/>
+                      <a:ext cx="4126823" cy="2765152"/>
+                    </a:xfrm>
+                    <a:prstGeom prst="rect">
+                      <a:avLst/>
+                    </a:prstGeom>
+                    <a:noFill/>
+                    <a:ln>
+                      <a:noFill/>
+                    </a:ln>
+                    <a:extLst>
+                      <a:ext uri="{53640926-AAD7-44D8-BBD7-CCE9431645EC}">
+                        <a14:shadowObscured xmlns:a14="http://schemas.microsoft.com/office/drawing/2010/main"/>
+                      </a:ext>
+                    </a:extLst>
+                  </pic:spPr>
+                </pic:pic>
+              </a:graphicData>
+            </a:graphic>
+          </wp:inline>
+        </w:drawing>
+      </w:r>
+    </w:p>
+    <w:p>
+      <w:pPr>
+        <w:pStyle w:val="Legenda"/>
+        <w:rPr>
+          <w:rFonts w:ascii="Courier New" w:eastAsia="Times New Roman" w:hAnsi="Courier New" w:cs="Courier New"/>
+          <w:color w:val="000000"/>
+          <w:sz w:val="20"/>
+          <w:szCs w:val="20"/>
+          <w:u w:val="single"/>
+          <w:lang w:val="en-GB" w:eastAsia="en-GB"/>
+        </w:rPr>
+      </w:pPr>
+      <w:r>
+        <w:rPr>
+          <w:lang w:val="en-GB"/>
+        </w:rPr>
+        <w:t xml:space="preserve">Figure </w:t>
+      </w:r>
+      <w:r>
+        <w:fldChar w:fldCharType="begin"/>
+      </w:r>
+      <w:r>
+        <w:rPr>
+          <w:lang w:val="en-GB"/>
+        </w:rPr>
+        <w:instrText xml:space="preserve"> SEQ Figure \* ARABIC </w:instrText>
+      </w:r>
+      <w:r>
+        <w:fldChar w:fldCharType="separate"/>
+      </w:r>
+      <w:r>
+        <w:rPr>
+          <w:lang w:val="en-GB"/>
+        </w:rPr>
+        <w:t>5</w:t>
+      </w:r>
+      <w:r>
+        <w:fldChar w:fldCharType="end"/>
+      </w:r>
+      <w:r>
+        <w:rPr>
+          <w:lang w:val="en-GB"/>
+        </w:rPr>
+        <w:t xml:space="preserve"> - User Journey for runnin a piece of code</w:t>
+      </w:r>
+    </w:p>
+    <w:p>
+      <w:pPr>
+        <w:tabs>
+          <w:tab w:val="left" w:pos="916"/>
+          <w:tab w:val="left" w:pos="1832"/>
+          <w:tab w:val="left" w:pos="2748"/>
+          <w:tab w:val="left" w:pos="3664"/>
+          <w:tab w:val="left" w:pos="4580"/>
+          <w:tab w:val="left" w:pos="5496"/>
+          <w:tab w:val="left" w:pos="6412"/>
+          <w:tab w:val="left" w:pos="7328"/>
+          <w:tab w:val="left" w:pos="8244"/>
+          <w:tab w:val="left" w:pos="9160"/>
+          <w:tab w:val="left" w:pos="10076"/>
+          <w:tab w:val="left" w:pos="10992"/>
+          <w:tab w:val="left" w:pos="11908"/>
+          <w:tab w:val="left" w:pos="12824"/>
+          <w:tab w:val="left" w:pos="13740"/>
+          <w:tab w:val="left" w:pos="14656"/>
+        </w:tabs>
+        <w:spacing w:after="0" w:line="240" w:lineRule="auto"/>
+        <w:rPr>
+          <w:rFonts w:ascii="Courier New" w:eastAsia="Times New Roman" w:hAnsi="Courier New" w:cs="Courier New"/>
+          <w:color w:val="000000"/>
+          <w:sz w:val="20"/>
+          <w:szCs w:val="20"/>
+          <w:lang w:val="en-GB" w:eastAsia="en-GB"/>
+        </w:rPr>
+      </w:pPr>
+    </w:p>
+    <w:p>
+      <w:pPr>
+        <w:pStyle w:val="Ttulo3"/>
+        <w:rPr>
+          <w:rFonts w:eastAsia="Times New Roman"/>
+          <w:color w:val="auto"/>
+          <w:lang w:eastAsia="en-GB"/>
+        </w:rPr>
+      </w:pPr>
+      <w:r>
+        <w:rPr>
+          <w:rFonts w:eastAsia="Times New Roman"/>
+          <w:color w:val="auto"/>
+          <w:lang w:eastAsia="en-GB"/>
+        </w:rPr>
+        <w:t>Answer a Questionnaire</w:t>
+      </w:r>
+    </w:p>
+    <w:p>
+      <w:pPr>
+        <w:keepNext/>
+        <w:tabs>
+          <w:tab w:val="left" w:pos="916"/>
+          <w:tab w:val="left" w:pos="1832"/>
+          <w:tab w:val="left" w:pos="2748"/>
+          <w:tab w:val="left" w:pos="3664"/>
+          <w:tab w:val="left" w:pos="4580"/>
+          <w:tab w:val="left" w:pos="5496"/>
+          <w:tab w:val="left" w:pos="6412"/>
+          <w:tab w:val="left" w:pos="7328"/>
+          <w:tab w:val="left" w:pos="8244"/>
+          <w:tab w:val="left" w:pos="9160"/>
+          <w:tab w:val="left" w:pos="10076"/>
+          <w:tab w:val="left" w:pos="10992"/>
+          <w:tab w:val="left" w:pos="11908"/>
+          <w:tab w:val="left" w:pos="12824"/>
+          <w:tab w:val="left" w:pos="13740"/>
+          <w:tab w:val="left" w:pos="14656"/>
+        </w:tabs>
+        <w:spacing w:after="0" w:line="240" w:lineRule="auto"/>
+        <w:jc w:val="center"/>
+      </w:pPr>
+      <w:r>
+        <w:drawing>
+          <wp:inline distT="0" distB="0" distL="0" distR="0" wp14:anchorId="4758FFB8" wp14:editId="105CE7D0">
+            <wp:extent cx="4409758" cy="4587240"/>
+            <wp:effectExtent l="0" t="0" r="0" b="0"/>
+            <wp:docPr id="19" name="Imagem 19"/>
+            <wp:cNvGraphicFramePr>
+              <a:graphicFrameLocks xmlns:a="http://schemas.openxmlformats.org/drawingml/2006/main" noChangeAspect="1"/>
+            </wp:cNvGraphicFramePr>
+            <a:graphic xmlns:a="http://schemas.openxmlformats.org/drawingml/2006/main">
+              <a:graphicData uri="http://schemas.openxmlformats.org/drawingml/2006/picture">
+                <pic:pic xmlns:pic="http://schemas.openxmlformats.org/drawingml/2006/picture">
+                  <pic:nvPicPr>
+                    <pic:cNvPr id="0" name="Picture 1"/>
+                    <pic:cNvPicPr>
+                      <a:picLocks noChangeAspect="1" noChangeArrowheads="1"/>
+                    </pic:cNvPicPr>
+                  </pic:nvPicPr>
+                  <pic:blipFill rotWithShape="1">
+                    <a:blip r:embed="rId19">
+                      <a:extLst>
+                        <a:ext uri="{28A0092B-C50C-407E-A947-70E740481C1C}">
+                          <a14:useLocalDpi xmlns:a14="http://schemas.microsoft.com/office/drawing/2010/main" val="0"/>
+                        </a:ext>
+                      </a:extLst>
+                    </a:blip>
+                    <a:srcRect l="6115" t="7932" r="7999" b="10067"/>
+                    <a:stretch/>
+                  </pic:blipFill>
+                  <pic:spPr bwMode="auto">
+                    <a:xfrm>
+                      <a:off x="0" y="0"/>
+                      <a:ext cx="4414768" cy="4592452"/>
+                    </a:xfrm>
+                    <a:prstGeom prst="rect">
+                      <a:avLst/>
+                    </a:prstGeom>
+                    <a:noFill/>
+                    <a:ln>
+                      <a:noFill/>
+                    </a:ln>
+                    <a:extLst>
+                      <a:ext uri="{53640926-AAD7-44D8-BBD7-CCE9431645EC}">
+                        <a14:shadowObscured xmlns:a14="http://schemas.microsoft.com/office/drawing/2010/main"/>
+                      </a:ext>
+                    </a:extLst>
+                  </pic:spPr>
+                </pic:pic>
+              </a:graphicData>
+            </a:graphic>
+          </wp:inline>
+        </w:drawing>
+      </w:r>
+    </w:p>
+    <w:p>
+      <w:pPr>
+        <w:pStyle w:val="Legenda"/>
+        <w:rPr>
+          <w:rFonts w:ascii="Courier New" w:eastAsia="Times New Roman" w:hAnsi="Courier New" w:cs="Courier New"/>
+          <w:color w:val="000000"/>
+          <w:sz w:val="20"/>
+          <w:szCs w:val="20"/>
+          <w:lang w:val="en-GB" w:eastAsia="en-GB"/>
+        </w:rPr>
+      </w:pPr>
+      <w:r>
+        <w:rPr>
+          <w:lang w:val="en-GB"/>
+        </w:rPr>
+        <w:t xml:space="preserve">Figure </w:t>
+      </w:r>
+      <w:r>
+        <w:fldChar w:fldCharType="begin"/>
+      </w:r>
+      <w:r>
+        <w:rPr>
+          <w:lang w:val="en-GB"/>
+        </w:rPr>
+        <w:instrText xml:space="preserve"> SEQ Figure \* ARABIC </w:instrText>
+      </w:r>
+      <w:r>
+        <w:fldChar w:fldCharType="separate"/>
+      </w:r>
+      <w:r>
+        <w:rPr>
+          <w:lang w:val="en-GB"/>
+        </w:rPr>
+        <w:t>6</w:t>
+      </w:r>
+      <w:r>
+        <w:fldChar w:fldCharType="end"/>
+      </w:r>
+      <w:r>
+        <w:rPr>
+          <w:lang w:val="en-GB"/>
+        </w:rPr>
+        <w:t xml:space="preserve"> - User Journey for answering a Questionnaire</w:t>
+      </w:r>
+      <w:bookmarkStart w:id="5" w:name="_GoBack"/>
+      <w:bookmarkEnd w:id="5"/>
     </w:p>
     <w:p>
       <w:pPr>
         <w:pStyle w:val="Ttulo1"/>
       </w:pPr>
-      <w:bookmarkStart w:id="5" w:name="_Toc38750860"/>
+      <w:bookmarkStart w:id="6" w:name="_Toc38750860"/>
       <w:r>
         <w:lastRenderedPageBreak/>
         <w:t>Related work</w:t>
       </w:r>
-      <w:bookmarkEnd w:id="5"/>
+      <w:bookmarkEnd w:id="6"/>
     </w:p>
     <w:p>
       <w:pPr>
@@ -3820,8 +6204,7 @@
           <w:lang w:val="en-US"/>
         </w:rPr>
       </w:pPr>
-      <w:bookmarkStart w:id="6" w:name="_Toc38750861"/>
-      <w:proofErr w:type="spellStart"/>
+      <w:bookmarkStart w:id="7" w:name="_Toc38750861"/>
       <w:r>
         <w:rPr>
           <w:noProof w:val="0"/>
@@ -3832,8 +6215,7 @@
         </w:rPr>
         <w:t>AlgoExpert</w:t>
       </w:r>
-      <w:bookmarkEnd w:id="6"/>
-      <w:proofErr w:type="spellEnd"/>
+      <w:bookmarkEnd w:id="7"/>
     </w:p>
     <w:p>
       <w:pPr>
@@ -3871,8 +6253,7 @@
           <w:lang w:val="en-US"/>
         </w:rPr>
       </w:pPr>
-      <w:bookmarkStart w:id="7" w:name="_Toc38750862"/>
-      <w:proofErr w:type="spellStart"/>
+      <w:bookmarkStart w:id="8" w:name="_Toc38750862"/>
       <w:r>
         <w:rPr>
           <w:noProof w:val="0"/>
@@ -3883,8 +6264,7 @@
         </w:rPr>
         <w:t>HackerRank</w:t>
       </w:r>
-      <w:bookmarkEnd w:id="7"/>
-      <w:proofErr w:type="spellEnd"/>
+      <w:bookmarkEnd w:id="8"/>
     </w:p>
     <w:p>
       <w:pPr>
@@ -3928,8 +6308,7 @@
           <w:lang w:val="en-US"/>
         </w:rPr>
       </w:pPr>
-      <w:bookmarkStart w:id="8" w:name="_Toc38750863"/>
-      <w:proofErr w:type="spellStart"/>
+      <w:bookmarkStart w:id="9" w:name="_Toc38750863"/>
       <w:r>
         <w:rPr>
           <w:noProof w:val="0"/>
@@ -3941,8 +6320,7 @@
         <w:lastRenderedPageBreak/>
         <w:t>LeetCode</w:t>
       </w:r>
-      <w:bookmarkEnd w:id="8"/>
-      <w:proofErr w:type="spellEnd"/>
+      <w:bookmarkEnd w:id="9"/>
     </w:p>
     <w:p>
       <w:pPr>
@@ -3980,8 +6358,7 @@
           <w:lang w:val="en-US"/>
         </w:rPr>
       </w:pPr>
-      <w:bookmarkStart w:id="9" w:name="_Toc38750864"/>
-      <w:proofErr w:type="spellStart"/>
+      <w:bookmarkStart w:id="10" w:name="_Toc38750864"/>
       <w:r>
         <w:rPr>
           <w:noProof w:val="0"/>
@@ -3992,8 +6369,7 @@
         </w:rPr>
         <w:t>Codewars</w:t>
       </w:r>
-      <w:bookmarkEnd w:id="9"/>
-      <w:proofErr w:type="spellEnd"/>
+      <w:bookmarkEnd w:id="10"/>
     </w:p>
     <w:p>
       <w:pPr>
@@ -4045,8 +6421,7 @@
           <w:lang w:val="en-US"/>
         </w:rPr>
       </w:pPr>
-      <w:bookmarkStart w:id="10" w:name="_Toc38750865"/>
-      <w:proofErr w:type="spellStart"/>
+      <w:bookmarkStart w:id="11" w:name="_Toc38750865"/>
       <w:r>
         <w:rPr>
           <w:noProof w:val="0"/>
@@ -4057,8 +6432,7 @@
         </w:rPr>
         <w:t>CodeChef</w:t>
       </w:r>
-      <w:bookmarkEnd w:id="10"/>
-      <w:proofErr w:type="spellEnd"/>
+      <w:bookmarkEnd w:id="11"/>
     </w:p>
     <w:p>
       <w:pPr>
@@ -4163,7 +6537,7 @@
           <w:lang w:val="en-US"/>
         </w:rPr>
       </w:pPr>
-      <w:bookmarkStart w:id="11" w:name="_Toc38750581"/>
+      <w:bookmarkStart w:id="12" w:name="_Toc38750581"/>
       <w:r>
         <w:rPr>
           <w:lang w:val="en-US"/>
@@ -4203,7 +6577,7 @@
         </w:rPr>
         <w:t xml:space="preserve"> - Feature comparison of select platforms</w:t>
       </w:r>
-      <w:bookmarkEnd w:id="11"/>
+      <w:bookmarkEnd w:id="12"/>
     </w:p>
     <w:p>
       <w:pPr>
@@ -4232,7 +6606,7 @@
                     </pic:cNvPicPr>
                   </pic:nvPicPr>
                   <pic:blipFill>
-                    <a:blip r:embed="rId14">
+                    <a:blip r:embed="rId20">
                       <a:extLst>
                         <a:ext uri="{28A0092B-C50C-407E-A947-70E740481C1C}">
                           <a14:useLocalDpi xmlns:a14="http://schemas.microsoft.com/office/drawing/2010/main" val="0"/>
@@ -4397,12 +6771,12 @@
       <w:pPr>
         <w:pStyle w:val="Ttulo1"/>
       </w:pPr>
-      <w:bookmarkStart w:id="12" w:name="_Toc38750866"/>
+      <w:bookmarkStart w:id="13" w:name="_Toc38750866"/>
       <w:r>
         <w:lastRenderedPageBreak/>
         <w:t>Related Technologies</w:t>
       </w:r>
-      <w:bookmarkEnd w:id="12"/>
+      <w:bookmarkEnd w:id="13"/>
     </w:p>
     <w:p>
       <w:pPr>
@@ -4435,7 +6809,7 @@
           <w:lang w:val="en-US"/>
         </w:rPr>
       </w:pPr>
-      <w:bookmarkStart w:id="13" w:name="_Toc38750867"/>
+      <w:bookmarkStart w:id="14" w:name="_Toc38750867"/>
       <w:r>
         <w:rPr>
           <w:noProof w:val="0"/>
@@ -4466,7 +6840,7 @@
         </w:rPr>
         <w:t>React</w:t>
       </w:r>
-      <w:bookmarkEnd w:id="13"/>
+      <w:bookmarkEnd w:id="14"/>
     </w:p>
     <w:p>
       <w:pPr>
@@ -4499,7 +6873,7 @@
         </w:rPr>
         <w:t xml:space="preserve">- </w:t>
       </w:r>
-      <w:hyperlink r:id="rId15" w:history="1">
+      <w:hyperlink r:id="rId21" w:history="1">
         <w:r>
           <w:rPr>
             <w:rStyle w:val="Hiperligao"/>
@@ -4618,7 +6992,7 @@
         </w:rPr>
         <w:t xml:space="preserve"> (</w:t>
       </w:r>
-      <w:hyperlink r:id="rId16" w:history="1">
+      <w:hyperlink r:id="rId22" w:history="1">
         <w:r>
           <w:rPr>
             <w:rStyle w:val="Hiperligao"/>
@@ -4709,7 +7083,7 @@
           <w:lang w:val="en-US"/>
         </w:rPr>
       </w:pPr>
-      <w:bookmarkStart w:id="14" w:name="_Toc38750868"/>
+      <w:bookmarkStart w:id="15" w:name="_Toc38750868"/>
       <w:r>
         <w:rPr>
           <w:noProof w:val="0"/>
@@ -4760,7 +7134,7 @@
         </w:rPr>
         <w:t>Spring</w:t>
       </w:r>
-      <w:bookmarkEnd w:id="14"/>
+      <w:bookmarkEnd w:id="15"/>
     </w:p>
     <w:p>
       <w:pPr>
@@ -4805,7 +7179,7 @@
         </w:rPr>
         <w:t xml:space="preserve">referencia algures para </w:t>
       </w:r>
-      <w:hyperlink r:id="rId17" w:history="1">
+      <w:hyperlink r:id="rId23" w:history="1">
         <w:r>
           <w:rPr>
             <w:rStyle w:val="Hiperligao"/>
@@ -4866,7 +7240,7 @@
         </w:rPr>
         <w:t xml:space="preserve">- </w:t>
       </w:r>
-      <w:hyperlink r:id="rId18" w:history="1">
+      <w:hyperlink r:id="rId24" w:history="1">
         <w:r>
           <w:rPr>
             <w:rStyle w:val="Hiperligao"/>
@@ -4887,7 +7261,7 @@
         </w:rPr>
         <w:t xml:space="preserve"> </w:t>
       </w:r>
-      <w:hyperlink r:id="rId19" w:history="1">
+      <w:hyperlink r:id="rId25" w:history="1">
         <w:r>
           <w:rPr>
             <w:rStyle w:val="Hiperligao"/>
@@ -4940,9 +7314,9 @@
           <w:lang w:val="en-GB"/>
         </w:rPr>
       </w:pPr>
-      <w:bookmarkStart w:id="15" w:name="_Toc533370019"/>
-      <w:bookmarkStart w:id="16" w:name="_Toc27948159"/>
-      <w:bookmarkStart w:id="17" w:name="_Toc38750869"/>
+      <w:bookmarkStart w:id="16" w:name="_Toc533370019"/>
+      <w:bookmarkStart w:id="17" w:name="_Toc27948159"/>
+      <w:bookmarkStart w:id="18" w:name="_Toc38750869"/>
       <w:r>
         <w:rPr>
           <w:noProof w:val="0"/>
@@ -4951,48 +7325,21 @@
           <w:szCs w:val="28"/>
           <w:lang w:val="en-GB"/>
         </w:rPr>
-        <w:t>4</w:t>
-      </w:r>
-      <w:r>
-        <w:rPr>
-          <w:noProof w:val="0"/>
+        <w:t>4.</w:t>
+      </w:r>
+      <w:r>
+        <w:rPr>
+          <w:rStyle w:val="Ttulo3Carter"/>
           <w:color w:val="auto"/>
           <w:sz w:val="28"/>
           <w:szCs w:val="28"/>
           <w:lang w:val="en-GB"/>
         </w:rPr>
-        <w:t>.</w:t>
-      </w:r>
-      <w:r>
-        <w:rPr>
-          <w:rStyle w:val="Ttulo3Carter"/>
-          <w:color w:val="auto"/>
-          <w:sz w:val="28"/>
-          <w:szCs w:val="28"/>
-        </w:rPr>
-        <w:t>2</w:t>
-      </w:r>
-      <w:r>
-        <w:rPr>
-          <w:rStyle w:val="Ttulo3Carter"/>
-          <w:color w:val="auto"/>
-          <w:sz w:val="28"/>
-          <w:szCs w:val="28"/>
-        </w:rPr>
-        <w:t xml:space="preserve">.1. </w:t>
-      </w:r>
-      <w:r>
-        <w:rPr>
-          <w:rStyle w:val="Ttulo3Carter"/>
-          <w:color w:val="auto"/>
-          <w:sz w:val="28"/>
-          <w:szCs w:val="28"/>
-        </w:rPr>
-        <w:t>Spring Boot</w:t>
-      </w:r>
-      <w:bookmarkEnd w:id="15"/>
+        <w:t>2.1. Spring Boot</w:t>
+      </w:r>
       <w:bookmarkEnd w:id="16"/>
       <w:bookmarkEnd w:id="17"/>
+      <w:bookmarkEnd w:id="18"/>
     </w:p>
     <w:p>
       <w:pPr>
@@ -5019,7 +7366,7 @@
         </w:rPr>
         <w:t xml:space="preserve">- </w:t>
       </w:r>
-      <w:hyperlink r:id="rId20" w:history="1">
+      <w:hyperlink r:id="rId26" w:history="1">
         <w:r>
           <w:rPr>
             <w:rStyle w:val="Hiperligao"/>
@@ -5065,7 +7412,7 @@
           <w:lang w:val="en-GB"/>
         </w:rPr>
       </w:pPr>
-      <w:bookmarkStart w:id="18" w:name="_Toc38750870"/>
+      <w:bookmarkStart w:id="19" w:name="_Toc38750870"/>
       <w:r>
         <w:rPr>
           <w:color w:val="auto"/>
@@ -5073,75 +7420,139 @@
           <w:szCs w:val="28"/>
           <w:lang w:val="en-GB"/>
         </w:rPr>
-        <w:t>4</w:t>
-      </w:r>
-      <w:r>
-        <w:rPr>
+        <w:t>4.2.2. Spring Security</w:t>
+      </w:r>
+      <w:bookmarkEnd w:id="19"/>
+    </w:p>
+    <w:p>
+      <w:pPr>
+        <w:rPr>
+          <w:lang w:val="en-US"/>
+        </w:rPr>
+      </w:pPr>
+      <w:r>
+        <w:rPr>
+          <w:lang w:val="en-US"/>
+        </w:rPr>
+        <w:t>The Spring security is authentication and authorization framework. A big advantage of using Spring security is its highly customizable and extendable to support the necessary requirements (</w:t>
+      </w:r>
+      <w:r>
+        <w:rPr>
+          <w:color w:val="FF0000"/>
+          <w:lang w:val="en-US"/>
+        </w:rPr>
+        <w:t xml:space="preserve">ref </w:t>
+      </w:r>
+      <w:r>
+        <w:rPr>
+          <w:lang w:val="en-US"/>
+        </w:rPr>
+        <w:t xml:space="preserve">- </w:t>
+      </w:r>
+      <w:hyperlink r:id="rId27" w:history="1">
+        <w:r>
+          <w:rPr>
+            <w:rStyle w:val="Hiperligao"/>
+            <w:lang w:val="en-US"/>
+          </w:rPr>
+          <w:t>https://spring.io/projects/spring-security</w:t>
+        </w:r>
+      </w:hyperlink>
+      <w:r>
+        <w:rPr>
+          <w:lang w:val="en-US"/>
+        </w:rPr>
+        <w:t>).</w:t>
+      </w:r>
+    </w:p>
+    <w:p>
+      <w:pPr>
+        <w:rPr>
+          <w:lang w:val="en-US"/>
+        </w:rPr>
+      </w:pPr>
+    </w:p>
+    <w:p>
+      <w:pPr>
+        <w:pStyle w:val="Ttulo2"/>
+        <w:rPr>
+          <w:noProof w:val="0"/>
           <w:color w:val="auto"/>
           <w:sz w:val="28"/>
           <w:szCs w:val="28"/>
-          <w:lang w:val="en-GB"/>
-        </w:rPr>
-        <w:t>.</w:t>
-      </w:r>
-      <w:r>
-        <w:rPr>
+          <w:lang w:val="en-US"/>
+        </w:rPr>
+      </w:pPr>
+      <w:bookmarkStart w:id="20" w:name="_Toc38750871"/>
+      <w:r>
+        <w:rPr>
+          <w:noProof w:val="0"/>
           <w:color w:val="auto"/>
           <w:sz w:val="28"/>
           <w:szCs w:val="28"/>
-          <w:lang w:val="en-GB"/>
-        </w:rPr>
-        <w:t>2</w:t>
-      </w:r>
-      <w:r>
-        <w:rPr>
+          <w:lang w:val="en-US"/>
+        </w:rPr>
+        <w:t>4</w:t>
+      </w:r>
+      <w:r>
+        <w:rPr>
+          <w:noProof w:val="0"/>
           <w:color w:val="auto"/>
           <w:sz w:val="28"/>
           <w:szCs w:val="28"/>
-          <w:lang w:val="en-GB"/>
+          <w:lang w:val="en-US"/>
         </w:rPr>
         <w:t>.</w:t>
       </w:r>
       <w:r>
         <w:rPr>
+          <w:noProof w:val="0"/>
           <w:color w:val="auto"/>
           <w:sz w:val="28"/>
           <w:szCs w:val="28"/>
-          <w:lang w:val="en-GB"/>
-        </w:rPr>
-        <w:t>2</w:t>
-      </w:r>
-      <w:r>
-        <w:rPr>
+          <w:lang w:val="en-US"/>
+        </w:rPr>
+        <w:t>3</w:t>
+      </w:r>
+      <w:r>
+        <w:rPr>
+          <w:noProof w:val="0"/>
           <w:color w:val="auto"/>
           <w:sz w:val="28"/>
           <w:szCs w:val="28"/>
-          <w:lang w:val="en-GB"/>
+          <w:lang w:val="en-US"/>
         </w:rPr>
         <w:t xml:space="preserve">. </w:t>
       </w:r>
       <w:r>
         <w:rPr>
+          <w:noProof w:val="0"/>
           <w:color w:val="auto"/>
           <w:sz w:val="28"/>
           <w:szCs w:val="28"/>
-          <w:lang w:val="en-GB"/>
-        </w:rPr>
-        <w:t>Spring Security</w:t>
-      </w:r>
-      <w:bookmarkEnd w:id="18"/>
-    </w:p>
-    <w:p>
-      <w:pPr>
-        <w:rPr>
-          <w:lang w:val="en-US"/>
-        </w:rPr>
-      </w:pPr>
-      <w:r>
-        <w:rPr>
-          <w:lang w:val="en-US"/>
-        </w:rPr>
-        <w:t>The Spring security is authentication and authorization framework. A big advantage of using Spring security is its highly customizable and extendable to support the necessary requirements (</w:t>
+          <w:lang w:val="en-US"/>
+        </w:rPr>
+        <w:t>Docker</w:t>
+      </w:r>
+      <w:bookmarkEnd w:id="20"/>
+    </w:p>
+    <w:p>
+      <w:pPr>
+        <w:rPr>
+          <w:lang w:val="en-US"/>
+        </w:rPr>
+      </w:pPr>
+      <w:r>
+        <w:rPr>
+          <w:lang w:val="en-US"/>
+        </w:rPr>
+        <w:t>Docker is a tool designed to make it easier to create, deploy, and run applications by using containers.</w:t>
+      </w:r>
+      <w:r>
+        <w:rPr>
+          <w:lang w:val="en-US"/>
+        </w:rPr>
+        <w:t xml:space="preserve"> (</w:t>
       </w:r>
       <w:r>
         <w:rPr>
@@ -5156,20 +7567,234 @@
         </w:rPr>
         <w:t xml:space="preserve">- </w:t>
       </w:r>
-      <w:hyperlink r:id="rId21" w:history="1">
+      <w:hyperlink r:id="rId28" w:history="1">
         <w:r>
           <w:rPr>
             <w:rStyle w:val="Hiperligao"/>
             <w:lang w:val="en-US"/>
           </w:rPr>
-          <w:t>https://spring.io/projects/spring-security</w:t>
+          <w:t>https://www.docker.com/</w:t>
         </w:r>
       </w:hyperlink>
       <w:r>
         <w:rPr>
           <w:lang w:val="en-US"/>
         </w:rPr>
-        <w:t>).</w:t>
+        <w:t xml:space="preserve"> </w:t>
+      </w:r>
+      <w:r>
+        <w:rPr>
+          <w:lang w:val="en-US"/>
+        </w:rPr>
+        <w:t>https://docs.docker.com/</w:t>
+      </w:r>
+      <w:r>
+        <w:rPr>
+          <w:lang w:val="en-US"/>
+        </w:rPr>
+        <w:t>)</w:t>
+      </w:r>
+    </w:p>
+    <w:p>
+      <w:pPr>
+        <w:rPr>
+          <w:lang w:val="en-US"/>
+        </w:rPr>
+      </w:pPr>
+      <w:r>
+        <w:rPr>
+          <w:lang w:val="en-US"/>
+        </w:rPr>
+        <w:t>Containers are a standardized unit of software that allows developers to isolate their app from its environment, solving the “it works on my machine” Includes everything needed to run an application: code, runtime, system tools, system libraries and settings.</w:t>
+      </w:r>
+      <w:r>
+        <w:rPr>
+          <w:lang w:val="en-US"/>
+        </w:rPr>
+        <w:t xml:space="preserve"> </w:t>
+      </w:r>
+      <w:r>
+        <w:rPr>
+          <w:lang w:val="en-US"/>
+        </w:rPr>
+        <w:t>Any docker client will be able to run the container in any machine</w:t>
+      </w:r>
+      <w:r>
+        <w:rPr>
+          <w:lang w:val="en-US"/>
+        </w:rPr>
+        <w:t xml:space="preserve">. </w:t>
+      </w:r>
+      <w:r>
+        <w:rPr>
+          <w:lang w:val="en-US"/>
+        </w:rPr>
+        <w:t>For developers, it means that they can focus on writing code without worrying about the system that it will ultimately be running on.</w:t>
+      </w:r>
+    </w:p>
+    <w:p>
+      <w:pPr>
+        <w:rPr>
+          <w:lang w:val="en-US"/>
+        </w:rPr>
+      </w:pPr>
+      <w:r>
+        <w:rPr>
+          <w:lang w:val="en-US"/>
+        </w:rPr>
+        <w:t>Another advantage of the containers is that they are lightweight, r</w:t>
+      </w:r>
+      <w:r>
+        <w:rPr>
+          <w:lang w:val="en-US"/>
+        </w:rPr>
+        <w:t>equire fewer resources and have very quick start up times</w:t>
+      </w:r>
+      <w:r>
+        <w:rPr>
+          <w:lang w:val="en-US"/>
+        </w:rPr>
+        <w:t>, and secure, the container provides isolation from other containers.</w:t>
+      </w:r>
+    </w:p>
+    <w:p>
+      <w:pPr>
+        <w:rPr>
+          <w:lang w:val="en-US"/>
+        </w:rPr>
+      </w:pPr>
+      <w:r>
+        <w:rPr>
+          <w:lang w:val="en-US"/>
+        </w:rPr>
+        <w:t xml:space="preserve">Docker containers are built from Docker images, in order to run an application inside a container an image with the application needs to be built, build a container from that image and only then can the image with the application be executed. </w:t>
+      </w:r>
+      <w:r>
+        <w:rPr>
+          <w:lang w:val="en-US"/>
+        </w:rPr>
+        <w:t xml:space="preserve">A Docker image is an immutable file </w:t>
+      </w:r>
+      <w:r>
+        <w:rPr>
+          <w:lang w:val="en-US"/>
+        </w:rPr>
+        <w:t>which</w:t>
+      </w:r>
+      <w:r>
+        <w:rPr>
+          <w:lang w:val="en-US"/>
+        </w:rPr>
+        <w:t xml:space="preserve"> contains the source code, libraries, dependencies, tools, and other files needed for an application to run.</w:t>
+      </w:r>
+    </w:p>
+    <w:p>
+      <w:pPr>
+        <w:rPr>
+          <w:lang w:val="en-US"/>
+        </w:rPr>
+      </w:pPr>
+      <w:r>
+        <w:rPr>
+          <w:lang w:val="en-US"/>
+        </w:rPr>
+        <w:lastRenderedPageBreak/>
+        <w:t>There are several images available for use in docker in image registries like Docker Hub (</w:t>
+      </w:r>
+      <w:r>
+        <w:rPr>
+          <w:color w:val="FF0000"/>
+          <w:lang w:val="en-US"/>
+        </w:rPr>
+        <w:t xml:space="preserve">ref </w:t>
+      </w:r>
+      <w:r>
+        <w:rPr>
+          <w:lang w:val="en-US"/>
+        </w:rPr>
+        <w:t xml:space="preserve">- </w:t>
+      </w:r>
+      <w:hyperlink r:id="rId29" w:history="1">
+        <w:r>
+          <w:rPr>
+            <w:rStyle w:val="Hiperligao"/>
+            <w:lang w:val="en-US"/>
+          </w:rPr>
+          <w:t>https://hub.docker.com/</w:t>
+        </w:r>
+      </w:hyperlink>
+      <w:r>
+        <w:rPr>
+          <w:lang w:val="en-US"/>
+        </w:rPr>
+        <w:t>). For most cases custom docker images need to be built and these can be built recurring to Docker files.</w:t>
+      </w:r>
+    </w:p>
+    <w:p>
+      <w:pPr>
+        <w:rPr>
+          <w:lang w:val="en-US"/>
+        </w:rPr>
+      </w:pPr>
+      <w:r>
+        <w:rPr>
+          <w:lang w:val="en-US"/>
+        </w:rPr>
+        <w:t xml:space="preserve">A Dockerfile is a text file </w:t>
+      </w:r>
+      <w:r>
+        <w:rPr>
+          <w:lang w:val="en-US"/>
+        </w:rPr>
+        <w:t>which</w:t>
+      </w:r>
+      <w:r>
+        <w:rPr>
+          <w:lang w:val="en-US"/>
+        </w:rPr>
+        <w:t xml:space="preserve"> includes the instructions to build a Docker image. A Dockerfile specifies the operating system</w:t>
+      </w:r>
+      <w:r>
+        <w:rPr>
+          <w:lang w:val="en-US"/>
+        </w:rPr>
+        <w:t>,</w:t>
+      </w:r>
+      <w:r>
+        <w:rPr>
+          <w:lang w:val="en-US"/>
+        </w:rPr>
+        <w:t xml:space="preserve"> the </w:t>
+      </w:r>
+      <w:r>
+        <w:rPr>
+          <w:lang w:val="en-US"/>
+        </w:rPr>
+        <w:t>runtimes</w:t>
+      </w:r>
+      <w:r>
+        <w:rPr>
+          <w:lang w:val="en-US"/>
+        </w:rPr>
+        <w:t>, environmental variables, file locations, network ports, other components it needs</w:t>
+      </w:r>
+      <w:r>
+        <w:rPr>
+          <w:lang w:val="en-US"/>
+        </w:rPr>
+        <w:t xml:space="preserve"> </w:t>
+      </w:r>
+      <w:r>
+        <w:rPr>
+          <w:lang w:val="en-US"/>
+        </w:rPr>
+        <w:t>and what the container will be doing once we run it.</w:t>
+      </w:r>
+      <w:r>
+        <w:rPr>
+          <w:lang w:val="en-US"/>
+        </w:rPr>
+        <w:t xml:space="preserve"> With a Dockerfile a Docker client can build an image, build a container from that image and execute it.</w:t>
       </w:r>
     </w:p>
     <w:p>
@@ -5190,7 +7815,7 @@
           <w:lang w:val="en-US"/>
         </w:rPr>
       </w:pPr>
-      <w:bookmarkStart w:id="19" w:name="_Toc38750871"/>
+      <w:bookmarkStart w:id="21" w:name="_Toc38750872"/>
       <w:r>
         <w:rPr>
           <w:noProof w:val="0"/>
@@ -5219,7 +7844,7 @@
           <w:szCs w:val="28"/>
           <w:lang w:val="en-US"/>
         </w:rPr>
-        <w:t>3</w:t>
+        <w:t>4</w:t>
       </w:r>
       <w:r>
         <w:rPr>
@@ -5239,27 +7864,21 @@
           <w:szCs w:val="28"/>
           <w:lang w:val="en-US"/>
         </w:rPr>
-        <w:t>Docker</w:t>
-      </w:r>
-      <w:bookmarkEnd w:id="19"/>
-    </w:p>
-    <w:p>
-      <w:pPr>
-        <w:rPr>
-          <w:lang w:val="en-US"/>
-        </w:rPr>
-      </w:pPr>
-      <w:r>
-        <w:rPr>
-          <w:lang w:val="en-US"/>
-        </w:rPr>
-        <w:t>Docker is a tool designed to make it easier to create, deploy, and run applications by using containers.</w:t>
-      </w:r>
-      <w:r>
-        <w:rPr>
-          <w:lang w:val="en-US"/>
-        </w:rPr>
-        <w:t xml:space="preserve"> (</w:t>
+        <w:t>Swagger</w:t>
+      </w:r>
+      <w:bookmarkEnd w:id="21"/>
+    </w:p>
+    <w:p>
+      <w:pPr>
+        <w:rPr>
+          <w:lang w:val="en-US"/>
+        </w:rPr>
+      </w:pPr>
+      <w:r>
+        <w:rPr>
+          <w:lang w:val="en-US"/>
+        </w:rPr>
+        <w:t>Swagger enables developers to describe their API’s structure in such a way that it is possible to build beautiful and interactive API documentation (</w:t>
       </w:r>
       <w:r>
         <w:rPr>
@@ -5274,333 +7893,7 @@
         </w:rPr>
         <w:t xml:space="preserve">- </w:t>
       </w:r>
-      <w:hyperlink r:id="rId22" w:history="1">
-        <w:r>
-          <w:rPr>
-            <w:rStyle w:val="Hiperligao"/>
-            <w:lang w:val="en-US"/>
-          </w:rPr>
-          <w:t>https://www.docker.com/</w:t>
-        </w:r>
-      </w:hyperlink>
-      <w:r>
-        <w:rPr>
-          <w:lang w:val="en-US"/>
-        </w:rPr>
-        <w:t xml:space="preserve"> </w:t>
-      </w:r>
-      <w:r>
-        <w:rPr>
-          <w:lang w:val="en-US"/>
-        </w:rPr>
-        <w:t>https://docs.docker.com/</w:t>
-      </w:r>
-      <w:r>
-        <w:rPr>
-          <w:lang w:val="en-US"/>
-        </w:rPr>
-        <w:t>)</w:t>
-      </w:r>
-    </w:p>
-    <w:p>
-      <w:pPr>
-        <w:rPr>
-          <w:lang w:val="en-US"/>
-        </w:rPr>
-      </w:pPr>
-      <w:r>
-        <w:rPr>
-          <w:lang w:val="en-US"/>
-        </w:rPr>
-        <w:t>Containers are a standardized unit of software that allows developers to isolate their app from its environment, solving the “it works on my machine” Includes everything needed to run an application: code, runtime, system tools, system libraries and settings.</w:t>
-      </w:r>
-      <w:r>
-        <w:rPr>
-          <w:lang w:val="en-US"/>
-        </w:rPr>
-        <w:t xml:space="preserve"> </w:t>
-      </w:r>
-      <w:r>
-        <w:rPr>
-          <w:lang w:val="en-US"/>
-        </w:rPr>
-        <w:t>Any docker client will be able to run the container in any machine</w:t>
-      </w:r>
-      <w:r>
-        <w:rPr>
-          <w:lang w:val="en-US"/>
-        </w:rPr>
-        <w:t xml:space="preserve">. </w:t>
-      </w:r>
-      <w:r>
-        <w:rPr>
-          <w:lang w:val="en-US"/>
-        </w:rPr>
-        <w:t>For developers, it means that they can focus on writing code without worrying about the system that it will ultimately be running on.</w:t>
-      </w:r>
-    </w:p>
-    <w:p>
-      <w:pPr>
-        <w:rPr>
-          <w:lang w:val="en-US"/>
-        </w:rPr>
-      </w:pPr>
-      <w:r>
-        <w:rPr>
-          <w:lang w:val="en-US"/>
-        </w:rPr>
-        <w:t>Another advantage of the containers is that they are lightweight, r</w:t>
-      </w:r>
-      <w:r>
-        <w:rPr>
-          <w:lang w:val="en-US"/>
-        </w:rPr>
-        <w:t>equire fewer resources and have very quick start up times</w:t>
-      </w:r>
-      <w:r>
-        <w:rPr>
-          <w:lang w:val="en-US"/>
-        </w:rPr>
-        <w:t>, and secure, the container provides isolation from other containers.</w:t>
-      </w:r>
-    </w:p>
-    <w:p>
-      <w:pPr>
-        <w:rPr>
-          <w:lang w:val="en-US"/>
-        </w:rPr>
-      </w:pPr>
-      <w:r>
-        <w:rPr>
-          <w:lang w:val="en-US"/>
-        </w:rPr>
-        <w:t xml:space="preserve">Docker containers are built from Docker images, in order to run an application inside a container an image with the application needs to be built, build a container from that image and only then can the image with the application be executed. </w:t>
-      </w:r>
-      <w:r>
-        <w:rPr>
-          <w:lang w:val="en-US"/>
-        </w:rPr>
-        <w:t xml:space="preserve">A Docker image is an immutable file </w:t>
-      </w:r>
-      <w:r>
-        <w:rPr>
-          <w:lang w:val="en-US"/>
-        </w:rPr>
-        <w:t>which</w:t>
-      </w:r>
-      <w:r>
-        <w:rPr>
-          <w:lang w:val="en-US"/>
-        </w:rPr>
-        <w:t xml:space="preserve"> contains the source code, libraries, dependencies, tools, and other files needed for an application to run.</w:t>
-      </w:r>
-    </w:p>
-    <w:p>
-      <w:pPr>
-        <w:rPr>
-          <w:lang w:val="en-US"/>
-        </w:rPr>
-      </w:pPr>
-      <w:r>
-        <w:rPr>
-          <w:lang w:val="en-US"/>
-        </w:rPr>
-        <w:lastRenderedPageBreak/>
-        <w:t>There are several images available for use in docker in image registries like Docker Hub (</w:t>
-      </w:r>
-      <w:r>
-        <w:rPr>
-          <w:color w:val="FF0000"/>
-          <w:lang w:val="en-US"/>
-        </w:rPr>
-        <w:t xml:space="preserve">ref </w:t>
-      </w:r>
-      <w:r>
-        <w:rPr>
-          <w:lang w:val="en-US"/>
-        </w:rPr>
-        <w:t xml:space="preserve">- </w:t>
-      </w:r>
-      <w:hyperlink r:id="rId23" w:history="1">
-        <w:r>
-          <w:rPr>
-            <w:rStyle w:val="Hiperligao"/>
-            <w:lang w:val="en-US"/>
-          </w:rPr>
-          <w:t>https://hub.docker.com/</w:t>
-        </w:r>
-      </w:hyperlink>
-      <w:r>
-        <w:rPr>
-          <w:lang w:val="en-US"/>
-        </w:rPr>
-        <w:t>). For most cases custom docker images need to be built and these can be built recurring to Docker files.</w:t>
-      </w:r>
-    </w:p>
-    <w:p>
-      <w:pPr>
-        <w:rPr>
-          <w:lang w:val="en-US"/>
-        </w:rPr>
-      </w:pPr>
-      <w:r>
-        <w:rPr>
-          <w:lang w:val="en-US"/>
-        </w:rPr>
-        <w:t xml:space="preserve">A Dockerfile is a text file </w:t>
-      </w:r>
-      <w:r>
-        <w:rPr>
-          <w:lang w:val="en-US"/>
-        </w:rPr>
-        <w:t>which</w:t>
-      </w:r>
-      <w:r>
-        <w:rPr>
-          <w:lang w:val="en-US"/>
-        </w:rPr>
-        <w:t xml:space="preserve"> includes the instructions to build a Docker image. A Dockerfile specifies the operating system</w:t>
-      </w:r>
-      <w:r>
-        <w:rPr>
-          <w:lang w:val="en-US"/>
-        </w:rPr>
-        <w:t>,</w:t>
-      </w:r>
-      <w:r>
-        <w:rPr>
-          <w:lang w:val="en-US"/>
-        </w:rPr>
-        <w:t xml:space="preserve"> the </w:t>
-      </w:r>
-      <w:r>
-        <w:rPr>
-          <w:lang w:val="en-US"/>
-        </w:rPr>
-        <w:t>runtimes</w:t>
-      </w:r>
-      <w:r>
-        <w:rPr>
-          <w:lang w:val="en-US"/>
-        </w:rPr>
-        <w:t>, environmental variables, file locations, network ports, other components it needs</w:t>
-      </w:r>
-      <w:r>
-        <w:rPr>
-          <w:lang w:val="en-US"/>
-        </w:rPr>
-        <w:t xml:space="preserve"> </w:t>
-      </w:r>
-      <w:r>
-        <w:rPr>
-          <w:lang w:val="en-US"/>
-        </w:rPr>
-        <w:t>and what the container will be doing once we run it.</w:t>
-      </w:r>
-      <w:r>
-        <w:rPr>
-          <w:lang w:val="en-US"/>
-        </w:rPr>
-        <w:t xml:space="preserve"> With a Dockerfile a Docker client can build an image, build a container from that image and execute it.</w:t>
-      </w:r>
-    </w:p>
-    <w:p>
-      <w:pPr>
-        <w:rPr>
-          <w:lang w:val="en-US"/>
-        </w:rPr>
-      </w:pPr>
-    </w:p>
-    <w:p>
-      <w:pPr>
-        <w:pStyle w:val="Ttulo2"/>
-        <w:rPr>
-          <w:noProof w:val="0"/>
-          <w:color w:val="auto"/>
-          <w:sz w:val="28"/>
-          <w:szCs w:val="28"/>
-          <w:lang w:val="en-US"/>
-        </w:rPr>
-      </w:pPr>
-      <w:bookmarkStart w:id="20" w:name="_Toc38750872"/>
-      <w:r>
-        <w:rPr>
-          <w:noProof w:val="0"/>
-          <w:color w:val="auto"/>
-          <w:sz w:val="28"/>
-          <w:szCs w:val="28"/>
-          <w:lang w:val="en-US"/>
-        </w:rPr>
-        <w:t>4</w:t>
-      </w:r>
-      <w:r>
-        <w:rPr>
-          <w:noProof w:val="0"/>
-          <w:color w:val="auto"/>
-          <w:sz w:val="28"/>
-          <w:szCs w:val="28"/>
-          <w:lang w:val="en-US"/>
-        </w:rPr>
-        <w:t>.</w:t>
-      </w:r>
-      <w:r>
-        <w:rPr>
-          <w:noProof w:val="0"/>
-          <w:color w:val="auto"/>
-          <w:sz w:val="28"/>
-          <w:szCs w:val="28"/>
-          <w:lang w:val="en-US"/>
-        </w:rPr>
-        <w:t>4</w:t>
-      </w:r>
-      <w:r>
-        <w:rPr>
-          <w:noProof w:val="0"/>
-          <w:color w:val="auto"/>
-          <w:sz w:val="28"/>
-          <w:szCs w:val="28"/>
-          <w:lang w:val="en-US"/>
-        </w:rPr>
-        <w:t xml:space="preserve">. </w:t>
-      </w:r>
-      <w:r>
-        <w:rPr>
-          <w:noProof w:val="0"/>
-          <w:color w:val="auto"/>
-          <w:sz w:val="28"/>
-          <w:szCs w:val="28"/>
-          <w:lang w:val="en-US"/>
-        </w:rPr>
-        <w:t>Swagger</w:t>
-      </w:r>
-      <w:bookmarkEnd w:id="20"/>
-    </w:p>
-    <w:p>
-      <w:pPr>
-        <w:rPr>
-          <w:lang w:val="en-US"/>
-        </w:rPr>
-      </w:pPr>
-      <w:r>
-        <w:rPr>
-          <w:lang w:val="en-US"/>
-        </w:rPr>
-        <w:t>Swagger enables developers to describe their API’s structure in such a way that it is possible to build beautiful and interactive API documentation (</w:t>
-      </w:r>
-      <w:r>
-        <w:rPr>
-          <w:color w:val="FF0000"/>
-          <w:lang w:val="en-US"/>
-        </w:rPr>
-        <w:t xml:space="preserve">ref </w:t>
-      </w:r>
-      <w:r>
-        <w:rPr>
-          <w:lang w:val="en-US"/>
-        </w:rPr>
-        <w:t xml:space="preserve">- </w:t>
-      </w:r>
-      <w:hyperlink r:id="rId24" w:history="1">
+      <w:hyperlink r:id="rId30" w:history="1">
         <w:r>
           <w:rPr>
             <w:rStyle w:val="Hiperligao"/>
@@ -5820,12 +8113,12 @@
       <w:pPr>
         <w:pStyle w:val="Ttulo1"/>
       </w:pPr>
-      <w:bookmarkStart w:id="21" w:name="_Toc38750873"/>
+      <w:bookmarkStart w:id="22" w:name="_Toc38750873"/>
       <w:r>
         <w:lastRenderedPageBreak/>
         <w:t>Arquitecture</w:t>
       </w:r>
-      <w:bookmarkEnd w:id="21"/>
+      <w:bookmarkEnd w:id="22"/>
     </w:p>
     <w:p>
       <w:pPr>
@@ -5964,7 +8257,7 @@
                     </pic:cNvPicPr>
                   </pic:nvPicPr>
                   <pic:blipFill rotWithShape="1">
-                    <a:blip r:embed="rId25">
+                    <a:blip r:embed="rId31">
                       <a:extLst>
                         <a:ext uri="{28A0092B-C50C-407E-A947-70E740481C1C}">
                           <a14:useLocalDpi xmlns:a14="http://schemas.microsoft.com/office/drawing/2010/main" val="0"/>
@@ -6006,7 +8299,7 @@
           <w:lang w:val="en-US"/>
         </w:rPr>
       </w:pPr>
-      <w:bookmarkStart w:id="22" w:name="_Toc38750297"/>
+      <w:bookmarkStart w:id="23" w:name="_Toc38750297"/>
       <w:r>
         <w:rPr>
           <w:lang w:val="en-US"/>
@@ -6029,7 +8322,7 @@
         <w:rPr>
           <w:lang w:val="en-US"/>
         </w:rPr>
-        <w:t>1</w:t>
+        <w:t>7</w:t>
       </w:r>
       <w:r>
         <w:fldChar w:fldCharType="end"/>
@@ -6040,7 +8333,7 @@
         </w:rPr>
         <w:t xml:space="preserve"> – Project Modules interactions</w:t>
       </w:r>
-      <w:bookmarkEnd w:id="22"/>
+      <w:bookmarkEnd w:id="23"/>
     </w:p>
     <w:p>
       <w:pPr>
@@ -6060,7 +8353,7 @@
           <w:lang w:val="en-US"/>
         </w:rPr>
       </w:pPr>
-      <w:bookmarkStart w:id="23" w:name="_Toc38750874"/>
+      <w:bookmarkStart w:id="24" w:name="_Toc38750874"/>
       <w:r>
         <w:rPr>
           <w:noProof w:val="0"/>
@@ -6111,7 +8404,7 @@
         </w:rPr>
         <w:t>Front end</w:t>
       </w:r>
-      <w:bookmarkEnd w:id="23"/>
+      <w:bookmarkEnd w:id="24"/>
     </w:p>
     <w:p>
       <w:pPr>
@@ -6315,7 +8608,7 @@
                     </pic:cNvPicPr>
                   </pic:nvPicPr>
                   <pic:blipFill rotWithShape="1">
-                    <a:blip r:embed="rId26" cstate="print">
+                    <a:blip r:embed="rId32" cstate="print">
                       <a:extLst>
                         <a:ext uri="{28A0092B-C50C-407E-A947-70E740481C1C}">
                           <a14:useLocalDpi xmlns:a14="http://schemas.microsoft.com/office/drawing/2010/main" val="0"/>
@@ -6357,7 +8650,7 @@
           <w:lang w:val="en-US"/>
         </w:rPr>
       </w:pPr>
-      <w:bookmarkStart w:id="24" w:name="_Toc38750298"/>
+      <w:bookmarkStart w:id="25" w:name="_Toc38750298"/>
       <w:r>
         <w:rPr>
           <w:lang w:val="en-US"/>
@@ -6380,7 +8673,7 @@
         <w:rPr>
           <w:lang w:val="en-US"/>
         </w:rPr>
-        <w:t>2</w:t>
+        <w:t>8</w:t>
       </w:r>
       <w:r>
         <w:fldChar w:fldCharType="end"/>
@@ -6409,7 +8702,7 @@
         </w:rPr>
         <w:t>tailed view of Services Module including DB</w:t>
       </w:r>
-      <w:bookmarkEnd w:id="24"/>
+      <w:bookmarkEnd w:id="25"/>
     </w:p>
     <w:p>
       <w:pPr>
@@ -6496,7 +8789,7 @@
         <w:lastRenderedPageBreak/>
         <w:t>This module is developed as a Spring Boot application using the Kotlin language and the Gradle framework as a build and dependency management tool. The database is a Postgres relational database and the API is documented with the Open API 3.0 standard (</w:t>
       </w:r>
-      <w:hyperlink r:id="rId27" w:history="1">
+      <w:hyperlink r:id="rId33" w:history="1">
         <w:r>
           <w:rPr>
             <w:rStyle w:val="Hiperligao"/>
@@ -6530,7 +8823,7 @@
         </w:rPr>
         <w:t>) hosted on Swagger UI (</w:t>
       </w:r>
-      <w:hyperlink r:id="rId28" w:history="1">
+      <w:hyperlink r:id="rId34" w:history="1">
         <w:r>
           <w:rPr>
             <w:rStyle w:val="Hiperligao"/>
@@ -6675,7 +8968,7 @@
                     </pic:cNvPicPr>
                   </pic:nvPicPr>
                   <pic:blipFill>
-                    <a:blip r:embed="rId29" cstate="print">
+                    <a:blip r:embed="rId35" cstate="print">
                       <a:extLst>
                         <a:ext uri="{28A0092B-C50C-407E-A947-70E740481C1C}">
                           <a14:useLocalDpi xmlns:a14="http://schemas.microsoft.com/office/drawing/2010/main" val="0"/>
@@ -6714,7 +9007,7 @@
           <w:lang w:val="en-US"/>
         </w:rPr>
       </w:pPr>
-      <w:bookmarkStart w:id="25" w:name="_Toc38750299"/>
+      <w:bookmarkStart w:id="26" w:name="_Toc38750299"/>
       <w:r>
         <w:rPr>
           <w:lang w:val="en-US"/>
@@ -6737,7 +9030,7 @@
         <w:rPr>
           <w:lang w:val="en-US"/>
         </w:rPr>
-        <w:t>3</w:t>
+        <w:t>9</w:t>
       </w:r>
       <w:r>
         <w:fldChar w:fldCharType="end"/>
@@ -6748,7 +9041,7 @@
         </w:rPr>
         <w:t xml:space="preserve"> – Data Model</w:t>
       </w:r>
-      <w:bookmarkEnd w:id="25"/>
+      <w:bookmarkEnd w:id="26"/>
     </w:p>
     <w:p>
       <w:pPr>
@@ -6776,7 +9069,7 @@
         </w:rPr>
         <w:t xml:space="preserve">f - </w:t>
       </w:r>
-      <w:hyperlink r:id="rId30" w:history="1">
+      <w:hyperlink r:id="rId36" w:history="1">
         <w:r>
           <w:rPr>
             <w:rStyle w:val="Hiperligao"/>
@@ -6939,7 +9232,7 @@
                     </pic:cNvPicPr>
                   </pic:nvPicPr>
                   <pic:blipFill rotWithShape="1">
-                    <a:blip r:embed="rId31">
+                    <a:blip r:embed="rId37">
                       <a:extLst>
                         <a:ext uri="{28A0092B-C50C-407E-A947-70E740481C1C}">
                           <a14:useLocalDpi xmlns:a14="http://schemas.microsoft.com/office/drawing/2010/main" val="0"/>
@@ -6981,7 +9274,7 @@
           <w:lang w:val="en-US"/>
         </w:rPr>
       </w:pPr>
-      <w:bookmarkStart w:id="26" w:name="_Toc38750300"/>
+      <w:bookmarkStart w:id="27" w:name="_Toc38750300"/>
       <w:r>
         <w:rPr>
           <w:lang w:val="en-US"/>
@@ -7004,7 +9297,7 @@
         <w:rPr>
           <w:lang w:val="en-US"/>
         </w:rPr>
-        <w:t>4</w:t>
+        <w:t>10</w:t>
       </w:r>
       <w:r>
         <w:fldChar w:fldCharType="end"/>
@@ -7033,7 +9326,7 @@
         </w:rPr>
         <w:t>tailed view of ExecutionEnvironments Module</w:t>
       </w:r>
-      <w:bookmarkEnd w:id="26"/>
+      <w:bookmarkEnd w:id="27"/>
     </w:p>
     <w:p>
       <w:pPr>
@@ -7115,7 +9408,7 @@
           <w:lang w:val="en-GB"/>
         </w:rPr>
       </w:pPr>
-      <w:bookmarkStart w:id="27" w:name="_Toc38750875"/>
+      <w:bookmarkStart w:id="28" w:name="_Toc38750875"/>
       <w:r>
         <w:rPr>
           <w:color w:val="auto"/>
@@ -7123,181 +9416,123 @@
           <w:szCs w:val="28"/>
           <w:lang w:val="en-GB"/>
         </w:rPr>
-        <w:t>5</w:t>
-      </w:r>
-      <w:r>
-        <w:rPr>
-          <w:color w:val="auto"/>
-          <w:sz w:val="28"/>
-          <w:szCs w:val="28"/>
+        <w:t>5.4.1. Java &amp; Kotlin</w:t>
+      </w:r>
+      <w:bookmarkEnd w:id="28"/>
+    </w:p>
+    <w:p>
+      <w:pPr>
+        <w:rPr>
+          <w:lang w:val="en-US"/>
+        </w:rPr>
+      </w:pPr>
+      <w:r>
+        <w:rPr>
+          <w:lang w:val="en-US"/>
+        </w:rPr>
+        <w:t>Because both Java and Kotlin can be compiled to be executed on the JVM the same application was used for both execution environment, with minor changes for each.</w:t>
+      </w:r>
+    </w:p>
+    <w:p>
+      <w:pPr>
+        <w:rPr>
+          <w:lang w:val="en-US"/>
+        </w:rPr>
+      </w:pPr>
+      <w:r>
+        <w:rPr>
+          <w:lang w:val="en-US"/>
+        </w:rPr>
+        <w:t xml:space="preserve">For these execution environments </w:t>
+      </w:r>
+      <w:r>
+        <w:rPr>
+          <w:lang w:val="en-US"/>
+        </w:rPr>
+        <w:t>the application executed inside a Docker container is a Spring Boot application developed in Java using Maven as a build and dependency management tool.</w:t>
+      </w:r>
+    </w:p>
+    <w:p>
+      <w:pPr>
+        <w:rPr>
+          <w:lang w:val="en-US"/>
+        </w:rPr>
+      </w:pPr>
+      <w:r>
+        <w:rPr>
+          <w:lang w:val="en-US"/>
+        </w:rPr>
+        <w:t>The application is a simple one by design, once the application receives an HTTP request determines if there is the need to execute the code or the unit tests, writes the code to the file system, compiles the files and executes it. Both the compilation and the execution processes are done by executing bash or command line commands depending if the system is running on windows or Linux system. After the execution is complete with error or not, the result of the execution which was dumped to a text file is returned.</w:t>
+      </w:r>
+    </w:p>
+    <w:p>
+      <w:pPr>
+        <w:rPr>
+          <w:lang w:val="en-US"/>
+        </w:rPr>
+      </w:pPr>
+      <w:r>
+        <w:rPr>
+          <w:lang w:val="en-US"/>
+        </w:rPr>
+        <w:t>One of the main differences between the Java and Kotlin execution Environments is the environment on which the applications is executions, the docker container.</w:t>
+      </w:r>
+    </w:p>
+    <w:p>
+      <w:pPr>
+        <w:rPr>
+          <w:lang w:val="en-US"/>
+        </w:rPr>
+      </w:pPr>
+      <w:r>
+        <w:rPr>
+          <w:lang w:val="en-US"/>
+        </w:rPr>
+        <w:t>For the Java execution environment, the container is built on top of the OpenJDK 13 docker image, this allows the java application to run and the commands to compile and execute Java code to work.</w:t>
+      </w:r>
+    </w:p>
+    <w:p>
+      <w:pPr>
+        <w:rPr>
+          <w:lang w:val="en-US"/>
+        </w:rPr>
+      </w:pPr>
+      <w:r>
+        <w:rPr>
+          <w:lang w:val="en-US"/>
+        </w:rPr>
+        <w:t xml:space="preserve">For the Kotlin execution environment is not as simple, besides needing the JDK to run the Java application and executing Kotlin code compiled to the JVM it also needs the Kotlin compiler. This container was also built </w:t>
+      </w:r>
+      <w:r>
+        <w:rPr>
+          <w:lang w:val="en-US"/>
+        </w:rPr>
+        <w:t>on top of the OpenJDK 13 docker image</w:t>
+      </w:r>
+      <w:r>
+        <w:rPr>
+          <w:lang w:val="en-US"/>
+        </w:rPr>
+        <w:t xml:space="preserve"> but the docker file also contained instructions to download and install the Kotlin JVM compiler.</w:t>
+      </w:r>
+    </w:p>
+    <w:p>
+      <w:pPr>
+        <w:rPr>
           <w:lang w:val="en-GB"/>
         </w:rPr>
-        <w:t>.</w:t>
-      </w:r>
-      <w:r>
-        <w:rPr>
-          <w:color w:val="auto"/>
-          <w:sz w:val="28"/>
-          <w:szCs w:val="28"/>
+      </w:pPr>
+    </w:p>
+    <w:p>
+      <w:pPr>
+        <w:rPr>
           <w:lang w:val="en-GB"/>
         </w:rPr>
-        <w:t>4</w:t>
-      </w:r>
-      <w:r>
-        <w:rPr>
-          <w:color w:val="auto"/>
-          <w:sz w:val="28"/>
-          <w:szCs w:val="28"/>
+      </w:pPr>
+      <w:r>
+        <w:rPr>
           <w:lang w:val="en-GB"/>
         </w:rPr>
-        <w:t>.</w:t>
-      </w:r>
-      <w:r>
-        <w:rPr>
-          <w:color w:val="auto"/>
-          <w:sz w:val="28"/>
-          <w:szCs w:val="28"/>
-          <w:lang w:val="en-GB"/>
-        </w:rPr>
-        <w:t>1</w:t>
-      </w:r>
-      <w:r>
-        <w:rPr>
-          <w:color w:val="auto"/>
-          <w:sz w:val="28"/>
-          <w:szCs w:val="28"/>
-          <w:lang w:val="en-GB"/>
-        </w:rPr>
-        <w:t xml:space="preserve">. </w:t>
-      </w:r>
-      <w:r>
-        <w:rPr>
-          <w:color w:val="auto"/>
-          <w:sz w:val="28"/>
-          <w:szCs w:val="28"/>
-          <w:lang w:val="en-GB"/>
-        </w:rPr>
-        <w:t>Java &amp;</w:t>
-      </w:r>
-      <w:r>
-        <w:rPr>
-          <w:color w:val="auto"/>
-          <w:sz w:val="28"/>
-          <w:szCs w:val="28"/>
-          <w:lang w:val="en-GB"/>
-        </w:rPr>
-        <w:t xml:space="preserve"> </w:t>
-      </w:r>
-      <w:r>
-        <w:rPr>
-          <w:color w:val="auto"/>
-          <w:sz w:val="28"/>
-          <w:szCs w:val="28"/>
-          <w:lang w:val="en-GB"/>
-        </w:rPr>
-        <w:t>Kotlin</w:t>
-      </w:r>
-      <w:bookmarkEnd w:id="27"/>
-    </w:p>
-    <w:p>
-      <w:pPr>
-        <w:rPr>
-          <w:lang w:val="en-US"/>
-        </w:rPr>
-      </w:pPr>
-      <w:r>
-        <w:rPr>
-          <w:lang w:val="en-US"/>
-        </w:rPr>
-        <w:t>Because both Java and Kotlin can be compiled to be executed on the JVM the same application was used for both execution environment, with minor changes for each.</w:t>
-      </w:r>
-    </w:p>
-    <w:p>
-      <w:pPr>
-        <w:rPr>
-          <w:lang w:val="en-US"/>
-        </w:rPr>
-      </w:pPr>
-      <w:r>
-        <w:rPr>
-          <w:lang w:val="en-US"/>
-        </w:rPr>
-        <w:t xml:space="preserve">For these execution environments </w:t>
-      </w:r>
-      <w:r>
-        <w:rPr>
-          <w:lang w:val="en-US"/>
-        </w:rPr>
-        <w:t>the application executed inside a Docker container is a Spring Boot application developed in Java using Maven as a build and dependency management tool.</w:t>
-      </w:r>
-    </w:p>
-    <w:p>
-      <w:pPr>
-        <w:rPr>
-          <w:lang w:val="en-US"/>
-        </w:rPr>
-      </w:pPr>
-      <w:r>
-        <w:rPr>
-          <w:lang w:val="en-US"/>
-        </w:rPr>
-        <w:t>The application is a simple one by design, once the application receives an HTTP request determines if there is the need to execute the code or the unit tests, writes the code to the file system, compiles the files and executes it. Both the compilation and the execution processes are done by executing bash or command line commands depending if the system is running on windows or Linux system. After the execution is complete with error or not, the result of the execution which was dumped to a text file is returned.</w:t>
-      </w:r>
-    </w:p>
-    <w:p>
-      <w:pPr>
-        <w:rPr>
-          <w:lang w:val="en-US"/>
-        </w:rPr>
-      </w:pPr>
-      <w:r>
-        <w:rPr>
-          <w:lang w:val="en-US"/>
-        </w:rPr>
-        <w:t>One of the main differences between the Java and Kotlin execution Environments is the environment on which the applications is executions, the docker container.</w:t>
-      </w:r>
-    </w:p>
-    <w:p>
-      <w:pPr>
-        <w:rPr>
-          <w:lang w:val="en-US"/>
-        </w:rPr>
-      </w:pPr>
-      <w:r>
-        <w:rPr>
-          <w:lang w:val="en-US"/>
-        </w:rPr>
-        <w:t>For the Java execution environment, the container is built on top of the OpenJDK 13 docker image, this allows the java application to run and the commands to compile and execute Java code to work.</w:t>
-      </w:r>
-    </w:p>
-    <w:p>
-      <w:pPr>
-        <w:rPr>
-          <w:lang w:val="en-US"/>
-        </w:rPr>
-      </w:pPr>
-      <w:r>
-        <w:rPr>
-          <w:lang w:val="en-US"/>
-        </w:rPr>
-        <w:t xml:space="preserve">For the Kotlin execution environment is not as simple, besides needing the JDK to run the Java application and executing Kotlin code compiled to the JVM it also needs the Kotlin compiler. This container was also built </w:t>
-      </w:r>
-      <w:r>
-        <w:rPr>
-          <w:lang w:val="en-US"/>
-        </w:rPr>
-        <w:t>on top of the OpenJDK 13 docker image</w:t>
-      </w:r>
-      <w:r>
-        <w:rPr>
-          <w:lang w:val="en-US"/>
-        </w:rPr>
-        <w:t xml:space="preserve"> but the docker file also contained instructions to download and install the Kotlin JVM compiler.</w:t>
-      </w:r>
-    </w:p>
-    <w:p/>
-    <w:p>
-      <w:r>
         <w:t xml:space="preserve">  </w:t>
       </w:r>
     </w:p>
@@ -7305,8 +9540,14 @@
       <w:pPr>
         <w:spacing w:after="200"/>
         <w:jc w:val="left"/>
-      </w:pPr>
-      <w:r>
+        <w:rPr>
+          <w:lang w:val="en-GB"/>
+        </w:rPr>
+      </w:pPr>
+      <w:r>
+        <w:rPr>
+          <w:lang w:val="en-GB"/>
+        </w:rPr>
         <w:br w:type="page"/>
       </w:r>
     </w:p>
@@ -7314,17 +9555,20 @@
       <w:pPr>
         <w:spacing w:after="200"/>
         <w:jc w:val="left"/>
+        <w:rPr>
+          <w:lang w:val="en-GB"/>
+        </w:rPr>
       </w:pPr>
     </w:p>
     <w:p>
       <w:pPr>
         <w:pStyle w:val="Ttulo1"/>
       </w:pPr>
-      <w:bookmarkStart w:id="28" w:name="_Toc38750876"/>
+      <w:bookmarkStart w:id="29" w:name="_Toc38750876"/>
       <w:r>
         <w:t>Project progress</w:t>
       </w:r>
-      <w:bookmarkEnd w:id="28"/>
+      <w:bookmarkEnd w:id="29"/>
     </w:p>
     <w:p>
       <w:pPr>
@@ -7506,7 +9750,7 @@
                     <pic:cNvPicPr/>
                   </pic:nvPicPr>
                   <pic:blipFill>
-                    <a:blip r:embed="rId32"/>
+                    <a:blip r:embed="rId38"/>
                     <a:stretch>
                       <a:fillRect/>
                     </a:stretch>
@@ -7534,7 +9778,7 @@
           <w:lang w:val="en-US"/>
         </w:rPr>
       </w:pPr>
-      <w:bookmarkStart w:id="29" w:name="_Toc38750301"/>
+      <w:bookmarkStart w:id="30" w:name="_Toc38750301"/>
       <w:r>
         <w:rPr>
           <w:lang w:val="en-US"/>
@@ -7557,7 +9801,7 @@
         <w:rPr>
           <w:lang w:val="en-US"/>
         </w:rPr>
-        <w:t>5</w:t>
+        <w:t>11</w:t>
       </w:r>
       <w:r>
         <w:fldChar w:fldCharType="end"/>
@@ -7574,7 +9818,7 @@
         </w:rPr>
         <w:t xml:space="preserve"> before progess report delivery</w:t>
       </w:r>
-      <w:bookmarkEnd w:id="29"/>
+      <w:bookmarkEnd w:id="30"/>
     </w:p>
     <w:p>
       <w:pPr>
@@ -7637,7 +9881,7 @@
                     <pic:cNvPicPr/>
                   </pic:nvPicPr>
                   <pic:blipFill>
-                    <a:blip r:embed="rId33"/>
+                    <a:blip r:embed="rId39"/>
                     <a:stretch>
                       <a:fillRect/>
                     </a:stretch>
@@ -7665,7 +9909,7 @@
           <w:lang w:val="en-US"/>
         </w:rPr>
       </w:pPr>
-      <w:bookmarkStart w:id="30" w:name="_Toc38750302"/>
+      <w:bookmarkStart w:id="31" w:name="_Toc38750302"/>
       <w:r>
         <w:rPr>
           <w:lang w:val="en-US"/>
@@ -7688,7 +9932,7 @@
         <w:rPr>
           <w:lang w:val="en-US"/>
         </w:rPr>
-        <w:t>6</w:t>
+        <w:t>12</w:t>
       </w:r>
       <w:r>
         <w:fldChar w:fldCharType="end"/>
@@ -7705,7 +9949,7 @@
         </w:rPr>
         <w:t xml:space="preserve"> after progess report delivery</w:t>
       </w:r>
-      <w:bookmarkEnd w:id="30"/>
+      <w:bookmarkEnd w:id="31"/>
     </w:p>
     <w:p>
       <w:pPr>
@@ -7763,8 +10007,8 @@
           <w:lang w:val="en-US"/>
         </w:rPr>
         <w:sectPr>
-          <w:headerReference w:type="default" r:id="rId34"/>
-          <w:footerReference w:type="default" r:id="rId35"/>
+          <w:headerReference w:type="default" r:id="rId40"/>
+          <w:footerReference w:type="default" r:id="rId41"/>
           <w:pgSz w:w="11906" w:h="16838"/>
           <w:pgMar w:top="1701" w:right="1701" w:bottom="1417" w:left="1701" w:header="708" w:footer="708" w:gutter="0"/>
           <w:cols w:space="708"/>
@@ -7776,12 +10020,12 @@
       <w:pPr>
         <w:pStyle w:val="Ttulo1"/>
       </w:pPr>
-      <w:bookmarkStart w:id="31" w:name="_Toc38750877"/>
+      <w:bookmarkStart w:id="32" w:name="_Toc38750877"/>
       <w:r>
         <w:lastRenderedPageBreak/>
         <w:t>Lexicon</w:t>
       </w:r>
-      <w:bookmarkEnd w:id="31"/>
+      <w:bookmarkEnd w:id="32"/>
     </w:p>
     <w:p>
       <w:r>
@@ -7825,12 +10069,12 @@
       <w:pPr>
         <w:pStyle w:val="Ttulo1"/>
       </w:pPr>
-      <w:bookmarkStart w:id="32" w:name="_Toc38750878"/>
+      <w:bookmarkStart w:id="33" w:name="_Toc38750878"/>
       <w:r>
         <w:lastRenderedPageBreak/>
         <w:t>References</w:t>
       </w:r>
-      <w:bookmarkEnd w:id="32"/>
+      <w:bookmarkEnd w:id="33"/>
     </w:p>
     <w:p>
       <w:pPr>
@@ -7851,7 +10095,7 @@
         </w:rPr>
         <w:t xml:space="preserve">AlgoExpert. </w:t>
       </w:r>
-      <w:hyperlink r:id="rId36" w:history="1">
+      <w:hyperlink r:id="rId42" w:history="1">
         <w:r>
           <w:rPr>
             <w:rStyle w:val="Hiperligao"/>
@@ -7901,7 +10145,7 @@
         </w:rPr>
         <w:t xml:space="preserve"> </w:t>
       </w:r>
-      <w:hyperlink r:id="rId37" w:history="1">
+      <w:hyperlink r:id="rId43" w:history="1">
         <w:r>
           <w:rPr>
             <w:rStyle w:val="Hiperligao"/>
@@ -7952,7 +10196,7 @@
         </w:rPr>
         <w:t xml:space="preserve"> </w:t>
       </w:r>
-      <w:hyperlink r:id="rId38" w:history="1">
+      <w:hyperlink r:id="rId44" w:history="1">
         <w:r>
           <w:rPr>
             <w:rStyle w:val="Hiperligao"/>
@@ -8000,7 +10244,7 @@
         </w:rPr>
         <w:t xml:space="preserve">odewars. </w:t>
       </w:r>
-      <w:hyperlink r:id="rId39" w:history="1">
+      <w:hyperlink r:id="rId45" w:history="1">
         <w:r>
           <w:rPr>
             <w:rStyle w:val="Hiperligao"/>
@@ -8059,7 +10303,7 @@
         </w:rPr>
         <w:t xml:space="preserve">. </w:t>
       </w:r>
-      <w:hyperlink r:id="rId40" w:history="1">
+      <w:hyperlink r:id="rId46" w:history="1">
         <w:r>
           <w:rPr>
             <w:rStyle w:val="Hiperligao"/>
@@ -8460,10 +10704,10 @@
                 <v:path o:extrusionok="f" gradientshapeok="t" o:connecttype="rect"/>
                 <o:lock v:ext="edit" aspectratio="t"/>
               </v:shapetype>
-              <v:shape id="_x0000_i1025" type="#_x0000_t75" style="width:131.5pt;height:48.5pt">
+              <v:shape id="_x0000_i1025" type="#_x0000_t75" style="width:131.4pt;height:48.6pt">
                 <v:imagedata r:id="rId1" o:title=""/>
               </v:shape>
-              <o:OLEObject Type="Embed" ProgID="Visio.Drawing.11" ShapeID="_x0000_i1025" DrawAspect="Content" ObjectID="_1649363659" r:id="rId2"/>
+              <o:OLEObject Type="Embed" ProgID="Visio.Drawing.11" ShapeID="_x0000_i1025" DrawAspect="Content" ObjectID="_1649433974" r:id="rId2"/>
             </w:object>
           </w:r>
         </w:p>
@@ -8630,6 +10874,232 @@
     </w:lvl>
   </w:abstractNum>
   <w:abstractNum w:abstractNumId="1" w15:restartNumberingAfterBreak="0">
+    <w:nsid w:val="0A5105FD"/>
+    <w:multiLevelType w:val="hybridMultilevel"/>
+    <w:tmpl w:val="FA3A487E"/>
+    <w:lvl w:ilvl="0" w:tplc="08090001">
+      <w:start w:val="1"/>
+      <w:numFmt w:val="bullet"/>
+      <w:lvlText w:val=""/>
+      <w:lvlJc w:val="left"/>
+      <w:pPr>
+        <w:ind w:left="720" w:hanging="360"/>
+      </w:pPr>
+      <w:rPr>
+        <w:rFonts w:ascii="Symbol" w:hAnsi="Symbol" w:hint="default"/>
+      </w:rPr>
+    </w:lvl>
+    <w:lvl w:ilvl="1" w:tplc="08090003">
+      <w:start w:val="1"/>
+      <w:numFmt w:val="bullet"/>
+      <w:lvlText w:val="o"/>
+      <w:lvlJc w:val="left"/>
+      <w:pPr>
+        <w:ind w:left="1440" w:hanging="360"/>
+      </w:pPr>
+      <w:rPr>
+        <w:rFonts w:ascii="Courier New" w:hAnsi="Courier New" w:cs="Courier New" w:hint="default"/>
+      </w:rPr>
+    </w:lvl>
+    <w:lvl w:ilvl="2" w:tplc="08090005" w:tentative="1">
+      <w:start w:val="1"/>
+      <w:numFmt w:val="bullet"/>
+      <w:lvlText w:val=""/>
+      <w:lvlJc w:val="left"/>
+      <w:pPr>
+        <w:ind w:left="2160" w:hanging="360"/>
+      </w:pPr>
+      <w:rPr>
+        <w:rFonts w:ascii="Wingdings" w:hAnsi="Wingdings" w:hint="default"/>
+      </w:rPr>
+    </w:lvl>
+    <w:lvl w:ilvl="3" w:tplc="08090001" w:tentative="1">
+      <w:start w:val="1"/>
+      <w:numFmt w:val="bullet"/>
+      <w:lvlText w:val=""/>
+      <w:lvlJc w:val="left"/>
+      <w:pPr>
+        <w:ind w:left="2880" w:hanging="360"/>
+      </w:pPr>
+      <w:rPr>
+        <w:rFonts w:ascii="Symbol" w:hAnsi="Symbol" w:hint="default"/>
+      </w:rPr>
+    </w:lvl>
+    <w:lvl w:ilvl="4" w:tplc="08090003" w:tentative="1">
+      <w:start w:val="1"/>
+      <w:numFmt w:val="bullet"/>
+      <w:lvlText w:val="o"/>
+      <w:lvlJc w:val="left"/>
+      <w:pPr>
+        <w:ind w:left="3600" w:hanging="360"/>
+      </w:pPr>
+      <w:rPr>
+        <w:rFonts w:ascii="Courier New" w:hAnsi="Courier New" w:cs="Courier New" w:hint="default"/>
+      </w:rPr>
+    </w:lvl>
+    <w:lvl w:ilvl="5" w:tplc="08090005" w:tentative="1">
+      <w:start w:val="1"/>
+      <w:numFmt w:val="bullet"/>
+      <w:lvlText w:val=""/>
+      <w:lvlJc w:val="left"/>
+      <w:pPr>
+        <w:ind w:left="4320" w:hanging="360"/>
+      </w:pPr>
+      <w:rPr>
+        <w:rFonts w:ascii="Wingdings" w:hAnsi="Wingdings" w:hint="default"/>
+      </w:rPr>
+    </w:lvl>
+    <w:lvl w:ilvl="6" w:tplc="08090001" w:tentative="1">
+      <w:start w:val="1"/>
+      <w:numFmt w:val="bullet"/>
+      <w:lvlText w:val=""/>
+      <w:lvlJc w:val="left"/>
+      <w:pPr>
+        <w:ind w:left="5040" w:hanging="360"/>
+      </w:pPr>
+      <w:rPr>
+        <w:rFonts w:ascii="Symbol" w:hAnsi="Symbol" w:hint="default"/>
+      </w:rPr>
+    </w:lvl>
+    <w:lvl w:ilvl="7" w:tplc="08090003" w:tentative="1">
+      <w:start w:val="1"/>
+      <w:numFmt w:val="bullet"/>
+      <w:lvlText w:val="o"/>
+      <w:lvlJc w:val="left"/>
+      <w:pPr>
+        <w:ind w:left="5760" w:hanging="360"/>
+      </w:pPr>
+      <w:rPr>
+        <w:rFonts w:ascii="Courier New" w:hAnsi="Courier New" w:cs="Courier New" w:hint="default"/>
+      </w:rPr>
+    </w:lvl>
+    <w:lvl w:ilvl="8" w:tplc="08090005" w:tentative="1">
+      <w:start w:val="1"/>
+      <w:numFmt w:val="bullet"/>
+      <w:lvlText w:val=""/>
+      <w:lvlJc w:val="left"/>
+      <w:pPr>
+        <w:ind w:left="6480" w:hanging="360"/>
+      </w:pPr>
+      <w:rPr>
+        <w:rFonts w:ascii="Wingdings" w:hAnsi="Wingdings" w:hint="default"/>
+      </w:rPr>
+    </w:lvl>
+  </w:abstractNum>
+  <w:abstractNum w:abstractNumId="2" w15:restartNumberingAfterBreak="0">
+    <w:nsid w:val="1FC2029E"/>
+    <w:multiLevelType w:val="hybridMultilevel"/>
+    <w:tmpl w:val="2F42593C"/>
+    <w:lvl w:ilvl="0" w:tplc="08090001">
+      <w:start w:val="1"/>
+      <w:numFmt w:val="bullet"/>
+      <w:lvlText w:val=""/>
+      <w:lvlJc w:val="left"/>
+      <w:pPr>
+        <w:ind w:left="720" w:hanging="360"/>
+      </w:pPr>
+      <w:rPr>
+        <w:rFonts w:ascii="Symbol" w:hAnsi="Symbol" w:hint="default"/>
+      </w:rPr>
+    </w:lvl>
+    <w:lvl w:ilvl="1" w:tplc="08090003">
+      <w:start w:val="1"/>
+      <w:numFmt w:val="bullet"/>
+      <w:lvlText w:val="o"/>
+      <w:lvlJc w:val="left"/>
+      <w:pPr>
+        <w:ind w:left="1440" w:hanging="360"/>
+      </w:pPr>
+      <w:rPr>
+        <w:rFonts w:ascii="Courier New" w:hAnsi="Courier New" w:cs="Courier New" w:hint="default"/>
+      </w:rPr>
+    </w:lvl>
+    <w:lvl w:ilvl="2" w:tplc="08090005" w:tentative="1">
+      <w:start w:val="1"/>
+      <w:numFmt w:val="bullet"/>
+      <w:lvlText w:val=""/>
+      <w:lvlJc w:val="left"/>
+      <w:pPr>
+        <w:ind w:left="2160" w:hanging="360"/>
+      </w:pPr>
+      <w:rPr>
+        <w:rFonts w:ascii="Wingdings" w:hAnsi="Wingdings" w:hint="default"/>
+      </w:rPr>
+    </w:lvl>
+    <w:lvl w:ilvl="3" w:tplc="08090001" w:tentative="1">
+      <w:start w:val="1"/>
+      <w:numFmt w:val="bullet"/>
+      <w:lvlText w:val=""/>
+      <w:lvlJc w:val="left"/>
+      <w:pPr>
+        <w:ind w:left="2880" w:hanging="360"/>
+      </w:pPr>
+      <w:rPr>
+        <w:rFonts w:ascii="Symbol" w:hAnsi="Symbol" w:hint="default"/>
+      </w:rPr>
+    </w:lvl>
+    <w:lvl w:ilvl="4" w:tplc="08090003" w:tentative="1">
+      <w:start w:val="1"/>
+      <w:numFmt w:val="bullet"/>
+      <w:lvlText w:val="o"/>
+      <w:lvlJc w:val="left"/>
+      <w:pPr>
+        <w:ind w:left="3600" w:hanging="360"/>
+      </w:pPr>
+      <w:rPr>
+        <w:rFonts w:ascii="Courier New" w:hAnsi="Courier New" w:cs="Courier New" w:hint="default"/>
+      </w:rPr>
+    </w:lvl>
+    <w:lvl w:ilvl="5" w:tplc="08090005" w:tentative="1">
+      <w:start w:val="1"/>
+      <w:numFmt w:val="bullet"/>
+      <w:lvlText w:val=""/>
+      <w:lvlJc w:val="left"/>
+      <w:pPr>
+        <w:ind w:left="4320" w:hanging="360"/>
+      </w:pPr>
+      <w:rPr>
+        <w:rFonts w:ascii="Wingdings" w:hAnsi="Wingdings" w:hint="default"/>
+      </w:rPr>
+    </w:lvl>
+    <w:lvl w:ilvl="6" w:tplc="08090001" w:tentative="1">
+      <w:start w:val="1"/>
+      <w:numFmt w:val="bullet"/>
+      <w:lvlText w:val=""/>
+      <w:lvlJc w:val="left"/>
+      <w:pPr>
+        <w:ind w:left="5040" w:hanging="360"/>
+      </w:pPr>
+      <w:rPr>
+        <w:rFonts w:ascii="Symbol" w:hAnsi="Symbol" w:hint="default"/>
+      </w:rPr>
+    </w:lvl>
+    <w:lvl w:ilvl="7" w:tplc="08090003" w:tentative="1">
+      <w:start w:val="1"/>
+      <w:numFmt w:val="bullet"/>
+      <w:lvlText w:val="o"/>
+      <w:lvlJc w:val="left"/>
+      <w:pPr>
+        <w:ind w:left="5760" w:hanging="360"/>
+      </w:pPr>
+      <w:rPr>
+        <w:rFonts w:ascii="Courier New" w:hAnsi="Courier New" w:cs="Courier New" w:hint="default"/>
+      </w:rPr>
+    </w:lvl>
+    <w:lvl w:ilvl="8" w:tplc="08090005" w:tentative="1">
+      <w:start w:val="1"/>
+      <w:numFmt w:val="bullet"/>
+      <w:lvlText w:val=""/>
+      <w:lvlJc w:val="left"/>
+      <w:pPr>
+        <w:ind w:left="6480" w:hanging="360"/>
+      </w:pPr>
+      <w:rPr>
+        <w:rFonts w:ascii="Wingdings" w:hAnsi="Wingdings" w:hint="default"/>
+      </w:rPr>
+    </w:lvl>
+  </w:abstractNum>
+  <w:abstractNum w:abstractNumId="3" w15:restartNumberingAfterBreak="0">
     <w:nsid w:val="22524D71"/>
     <w:multiLevelType w:val="hybridMultilevel"/>
     <w:tmpl w:val="330CC4C4"/>
@@ -8715,7 +11185,7 @@
       </w:pPr>
     </w:lvl>
   </w:abstractNum>
-  <w:abstractNum w:abstractNumId="2" w15:restartNumberingAfterBreak="0">
+  <w:abstractNum w:abstractNumId="4" w15:restartNumberingAfterBreak="0">
     <w:nsid w:val="2F3540E7"/>
     <w:multiLevelType w:val="multilevel"/>
     <w:tmpl w:val="7014443C"/>
@@ -8834,7 +11304,7 @@
       </w:rPr>
     </w:lvl>
   </w:abstractNum>
-  <w:abstractNum w:abstractNumId="3" w15:restartNumberingAfterBreak="0">
+  <w:abstractNum w:abstractNumId="5" w15:restartNumberingAfterBreak="0">
     <w:nsid w:val="3C6B0776"/>
     <w:multiLevelType w:val="hybridMultilevel"/>
     <w:tmpl w:val="12C44594"/>
@@ -8920,7 +11390,7 @@
       </w:pPr>
     </w:lvl>
   </w:abstractNum>
-  <w:abstractNum w:abstractNumId="4" w15:restartNumberingAfterBreak="0">
+  <w:abstractNum w:abstractNumId="6" w15:restartNumberingAfterBreak="0">
     <w:nsid w:val="3DC913F4"/>
     <w:multiLevelType w:val="hybridMultilevel"/>
     <w:tmpl w:val="640EC770"/>
@@ -9006,7 +11476,7 @@
       </w:pPr>
     </w:lvl>
   </w:abstractNum>
-  <w:abstractNum w:abstractNumId="5" w15:restartNumberingAfterBreak="0">
+  <w:abstractNum w:abstractNumId="7" w15:restartNumberingAfterBreak="0">
     <w:nsid w:val="492C6A6D"/>
     <w:multiLevelType w:val="hybridMultilevel"/>
     <w:tmpl w:val="334428D2"/>
@@ -9092,7 +11562,7 @@
       </w:pPr>
     </w:lvl>
   </w:abstractNum>
-  <w:abstractNum w:abstractNumId="6" w15:restartNumberingAfterBreak="0">
+  <w:abstractNum w:abstractNumId="8" w15:restartNumberingAfterBreak="0">
     <w:nsid w:val="4DA20EDB"/>
     <w:multiLevelType w:val="hybridMultilevel"/>
     <w:tmpl w:val="88140542"/>
@@ -9181,7 +11651,7 @@
       </w:pPr>
     </w:lvl>
   </w:abstractNum>
-  <w:abstractNum w:abstractNumId="7" w15:restartNumberingAfterBreak="0">
+  <w:abstractNum w:abstractNumId="9" w15:restartNumberingAfterBreak="0">
     <w:nsid w:val="4FB649B8"/>
     <w:multiLevelType w:val="hybridMultilevel"/>
     <w:tmpl w:val="B90A466E"/>
@@ -9267,7 +11737,7 @@
       </w:pPr>
     </w:lvl>
   </w:abstractNum>
-  <w:abstractNum w:abstractNumId="8" w15:restartNumberingAfterBreak="0">
+  <w:abstractNum w:abstractNumId="10" w15:restartNumberingAfterBreak="0">
     <w:nsid w:val="6B561328"/>
     <w:multiLevelType w:val="hybridMultilevel"/>
     <w:tmpl w:val="74D20C7C"/>
@@ -9380,7 +11850,233 @@
       </w:rPr>
     </w:lvl>
   </w:abstractNum>
-  <w:abstractNum w:abstractNumId="9" w15:restartNumberingAfterBreak="0">
+  <w:abstractNum w:abstractNumId="11" w15:restartNumberingAfterBreak="0">
+    <w:nsid w:val="71797A56"/>
+    <w:multiLevelType w:val="hybridMultilevel"/>
+    <w:tmpl w:val="EB34CCF6"/>
+    <w:lvl w:ilvl="0" w:tplc="08090001">
+      <w:start w:val="1"/>
+      <w:numFmt w:val="bullet"/>
+      <w:lvlText w:val=""/>
+      <w:lvlJc w:val="left"/>
+      <w:pPr>
+        <w:ind w:left="720" w:hanging="360"/>
+      </w:pPr>
+      <w:rPr>
+        <w:rFonts w:ascii="Symbol" w:hAnsi="Symbol" w:hint="default"/>
+      </w:rPr>
+    </w:lvl>
+    <w:lvl w:ilvl="1" w:tplc="08090003">
+      <w:start w:val="1"/>
+      <w:numFmt w:val="bullet"/>
+      <w:lvlText w:val="o"/>
+      <w:lvlJc w:val="left"/>
+      <w:pPr>
+        <w:ind w:left="1440" w:hanging="360"/>
+      </w:pPr>
+      <w:rPr>
+        <w:rFonts w:ascii="Courier New" w:hAnsi="Courier New" w:cs="Courier New" w:hint="default"/>
+      </w:rPr>
+    </w:lvl>
+    <w:lvl w:ilvl="2" w:tplc="08090005" w:tentative="1">
+      <w:start w:val="1"/>
+      <w:numFmt w:val="bullet"/>
+      <w:lvlText w:val=""/>
+      <w:lvlJc w:val="left"/>
+      <w:pPr>
+        <w:ind w:left="2160" w:hanging="360"/>
+      </w:pPr>
+      <w:rPr>
+        <w:rFonts w:ascii="Wingdings" w:hAnsi="Wingdings" w:hint="default"/>
+      </w:rPr>
+    </w:lvl>
+    <w:lvl w:ilvl="3" w:tplc="08090001" w:tentative="1">
+      <w:start w:val="1"/>
+      <w:numFmt w:val="bullet"/>
+      <w:lvlText w:val=""/>
+      <w:lvlJc w:val="left"/>
+      <w:pPr>
+        <w:ind w:left="2880" w:hanging="360"/>
+      </w:pPr>
+      <w:rPr>
+        <w:rFonts w:ascii="Symbol" w:hAnsi="Symbol" w:hint="default"/>
+      </w:rPr>
+    </w:lvl>
+    <w:lvl w:ilvl="4" w:tplc="08090003" w:tentative="1">
+      <w:start w:val="1"/>
+      <w:numFmt w:val="bullet"/>
+      <w:lvlText w:val="o"/>
+      <w:lvlJc w:val="left"/>
+      <w:pPr>
+        <w:ind w:left="3600" w:hanging="360"/>
+      </w:pPr>
+      <w:rPr>
+        <w:rFonts w:ascii="Courier New" w:hAnsi="Courier New" w:cs="Courier New" w:hint="default"/>
+      </w:rPr>
+    </w:lvl>
+    <w:lvl w:ilvl="5" w:tplc="08090005" w:tentative="1">
+      <w:start w:val="1"/>
+      <w:numFmt w:val="bullet"/>
+      <w:lvlText w:val=""/>
+      <w:lvlJc w:val="left"/>
+      <w:pPr>
+        <w:ind w:left="4320" w:hanging="360"/>
+      </w:pPr>
+      <w:rPr>
+        <w:rFonts w:ascii="Wingdings" w:hAnsi="Wingdings" w:hint="default"/>
+      </w:rPr>
+    </w:lvl>
+    <w:lvl w:ilvl="6" w:tplc="08090001" w:tentative="1">
+      <w:start w:val="1"/>
+      <w:numFmt w:val="bullet"/>
+      <w:lvlText w:val=""/>
+      <w:lvlJc w:val="left"/>
+      <w:pPr>
+        <w:ind w:left="5040" w:hanging="360"/>
+      </w:pPr>
+      <w:rPr>
+        <w:rFonts w:ascii="Symbol" w:hAnsi="Symbol" w:hint="default"/>
+      </w:rPr>
+    </w:lvl>
+    <w:lvl w:ilvl="7" w:tplc="08090003" w:tentative="1">
+      <w:start w:val="1"/>
+      <w:numFmt w:val="bullet"/>
+      <w:lvlText w:val="o"/>
+      <w:lvlJc w:val="left"/>
+      <w:pPr>
+        <w:ind w:left="5760" w:hanging="360"/>
+      </w:pPr>
+      <w:rPr>
+        <w:rFonts w:ascii="Courier New" w:hAnsi="Courier New" w:cs="Courier New" w:hint="default"/>
+      </w:rPr>
+    </w:lvl>
+    <w:lvl w:ilvl="8" w:tplc="08090005" w:tentative="1">
+      <w:start w:val="1"/>
+      <w:numFmt w:val="bullet"/>
+      <w:lvlText w:val=""/>
+      <w:lvlJc w:val="left"/>
+      <w:pPr>
+        <w:ind w:left="6480" w:hanging="360"/>
+      </w:pPr>
+      <w:rPr>
+        <w:rFonts w:ascii="Wingdings" w:hAnsi="Wingdings" w:hint="default"/>
+      </w:rPr>
+    </w:lvl>
+  </w:abstractNum>
+  <w:abstractNum w:abstractNumId="12" w15:restartNumberingAfterBreak="0">
+    <w:nsid w:val="761F5CF1"/>
+    <w:multiLevelType w:val="hybridMultilevel"/>
+    <w:tmpl w:val="F9049970"/>
+    <w:lvl w:ilvl="0" w:tplc="08090001">
+      <w:start w:val="1"/>
+      <w:numFmt w:val="bullet"/>
+      <w:lvlText w:val=""/>
+      <w:lvlJc w:val="left"/>
+      <w:pPr>
+        <w:ind w:left="720" w:hanging="360"/>
+      </w:pPr>
+      <w:rPr>
+        <w:rFonts w:ascii="Symbol" w:hAnsi="Symbol" w:hint="default"/>
+      </w:rPr>
+    </w:lvl>
+    <w:lvl w:ilvl="1" w:tplc="08090003">
+      <w:start w:val="1"/>
+      <w:numFmt w:val="bullet"/>
+      <w:lvlText w:val="o"/>
+      <w:lvlJc w:val="left"/>
+      <w:pPr>
+        <w:ind w:left="1440" w:hanging="360"/>
+      </w:pPr>
+      <w:rPr>
+        <w:rFonts w:ascii="Courier New" w:hAnsi="Courier New" w:cs="Courier New" w:hint="default"/>
+      </w:rPr>
+    </w:lvl>
+    <w:lvl w:ilvl="2" w:tplc="08090005" w:tentative="1">
+      <w:start w:val="1"/>
+      <w:numFmt w:val="bullet"/>
+      <w:lvlText w:val=""/>
+      <w:lvlJc w:val="left"/>
+      <w:pPr>
+        <w:ind w:left="2160" w:hanging="360"/>
+      </w:pPr>
+      <w:rPr>
+        <w:rFonts w:ascii="Wingdings" w:hAnsi="Wingdings" w:hint="default"/>
+      </w:rPr>
+    </w:lvl>
+    <w:lvl w:ilvl="3" w:tplc="08090001" w:tentative="1">
+      <w:start w:val="1"/>
+      <w:numFmt w:val="bullet"/>
+      <w:lvlText w:val=""/>
+      <w:lvlJc w:val="left"/>
+      <w:pPr>
+        <w:ind w:left="2880" w:hanging="360"/>
+      </w:pPr>
+      <w:rPr>
+        <w:rFonts w:ascii="Symbol" w:hAnsi="Symbol" w:hint="default"/>
+      </w:rPr>
+    </w:lvl>
+    <w:lvl w:ilvl="4" w:tplc="08090003" w:tentative="1">
+      <w:start w:val="1"/>
+      <w:numFmt w:val="bullet"/>
+      <w:lvlText w:val="o"/>
+      <w:lvlJc w:val="left"/>
+      <w:pPr>
+        <w:ind w:left="3600" w:hanging="360"/>
+      </w:pPr>
+      <w:rPr>
+        <w:rFonts w:ascii="Courier New" w:hAnsi="Courier New" w:cs="Courier New" w:hint="default"/>
+      </w:rPr>
+    </w:lvl>
+    <w:lvl w:ilvl="5" w:tplc="08090005" w:tentative="1">
+      <w:start w:val="1"/>
+      <w:numFmt w:val="bullet"/>
+      <w:lvlText w:val=""/>
+      <w:lvlJc w:val="left"/>
+      <w:pPr>
+        <w:ind w:left="4320" w:hanging="360"/>
+      </w:pPr>
+      <w:rPr>
+        <w:rFonts w:ascii="Wingdings" w:hAnsi="Wingdings" w:hint="default"/>
+      </w:rPr>
+    </w:lvl>
+    <w:lvl w:ilvl="6" w:tplc="08090001" w:tentative="1">
+      <w:start w:val="1"/>
+      <w:numFmt w:val="bullet"/>
+      <w:lvlText w:val=""/>
+      <w:lvlJc w:val="left"/>
+      <w:pPr>
+        <w:ind w:left="5040" w:hanging="360"/>
+      </w:pPr>
+      <w:rPr>
+        <w:rFonts w:ascii="Symbol" w:hAnsi="Symbol" w:hint="default"/>
+      </w:rPr>
+    </w:lvl>
+    <w:lvl w:ilvl="7" w:tplc="08090003" w:tentative="1">
+      <w:start w:val="1"/>
+      <w:numFmt w:val="bullet"/>
+      <w:lvlText w:val="o"/>
+      <w:lvlJc w:val="left"/>
+      <w:pPr>
+        <w:ind w:left="5760" w:hanging="360"/>
+      </w:pPr>
+      <w:rPr>
+        <w:rFonts w:ascii="Courier New" w:hAnsi="Courier New" w:cs="Courier New" w:hint="default"/>
+      </w:rPr>
+    </w:lvl>
+    <w:lvl w:ilvl="8" w:tplc="08090005" w:tentative="1">
+      <w:start w:val="1"/>
+      <w:numFmt w:val="bullet"/>
+      <w:lvlText w:val=""/>
+      <w:lvlJc w:val="left"/>
+      <w:pPr>
+        <w:ind w:left="6480" w:hanging="360"/>
+      </w:pPr>
+      <w:rPr>
+        <w:rFonts w:ascii="Wingdings" w:hAnsi="Wingdings" w:hint="default"/>
+      </w:rPr>
+    </w:lvl>
+  </w:abstractNum>
+  <w:abstractNum w:abstractNumId="13" w15:restartNumberingAfterBreak="0">
     <w:nsid w:val="79A90F70"/>
     <w:multiLevelType w:val="hybridMultilevel"/>
     <w:tmpl w:val="DC147A02"/>
@@ -9494,34 +12190,46 @@
     </w:lvl>
   </w:abstractNum>
   <w:num w:numId="1">
-    <w:abstractNumId w:val="1"/>
+    <w:abstractNumId w:val="3"/>
   </w:num>
   <w:num w:numId="2">
-    <w:abstractNumId w:val="8"/>
+    <w:abstractNumId w:val="10"/>
   </w:num>
   <w:num w:numId="3">
-    <w:abstractNumId w:val="3"/>
+    <w:abstractNumId w:val="5"/>
   </w:num>
   <w:num w:numId="4">
-    <w:abstractNumId w:val="7"/>
+    <w:abstractNumId w:val="9"/>
   </w:num>
   <w:num w:numId="5">
-    <w:abstractNumId w:val="4"/>
+    <w:abstractNumId w:val="6"/>
   </w:num>
   <w:num w:numId="6">
-    <w:abstractNumId w:val="9"/>
+    <w:abstractNumId w:val="13"/>
   </w:num>
   <w:num w:numId="7">
-    <w:abstractNumId w:val="6"/>
+    <w:abstractNumId w:val="8"/>
   </w:num>
   <w:num w:numId="8">
     <w:abstractNumId w:val="0"/>
   </w:num>
   <w:num w:numId="9">
-    <w:abstractNumId w:val="5"/>
+    <w:abstractNumId w:val="7"/>
   </w:num>
   <w:num w:numId="10">
+    <w:abstractNumId w:val="4"/>
+  </w:num>
+  <w:num w:numId="11">
+    <w:abstractNumId w:val="12"/>
+  </w:num>
+  <w:num w:numId="12">
+    <w:abstractNumId w:val="1"/>
+  </w:num>
+  <w:num w:numId="13">
     <w:abstractNumId w:val="2"/>
+  </w:num>
+  <w:num w:numId="14">
+    <w:abstractNumId w:val="11"/>
   </w:num>
   <w:numIdMacAtCleanup w:val="4"/>
 </w:numbering>
@@ -9544,7 +12252,7 @@
       </w:pPr>
     </w:pPrDefault>
   </w:docDefaults>
-  <w:latentStyles w:defLockedState="0" w:defUIPriority="99" w:defSemiHidden="0" w:defUnhideWhenUsed="0" w:defQFormat="0" w:count="376">
+  <w:latentStyles w:defLockedState="0" w:defUIPriority="99" w:defSemiHidden="0" w:defUnhideWhenUsed="0" w:defQFormat="0" w:count="377">
     <w:lsdException w:name="Normal" w:uiPriority="0" w:qFormat="1"/>
     <w:lsdException w:name="heading 1" w:uiPriority="9" w:qFormat="1"/>
     <w:lsdException w:name="heading 2" w:semiHidden="1" w:uiPriority="9" w:unhideWhenUsed="1" w:qFormat="1"/>
@@ -9650,7 +12358,6 @@
     <w:lsdException w:name="HTML Sample" w:semiHidden="1" w:unhideWhenUsed="1"/>
     <w:lsdException w:name="HTML Typewriter" w:semiHidden="1" w:unhideWhenUsed="1"/>
     <w:lsdException w:name="HTML Variable" w:semiHidden="1" w:unhideWhenUsed="1"/>
-    <w:lsdException w:name="Normal Table" w:semiHidden="1" w:unhideWhenUsed="1"/>
     <w:lsdException w:name="annotation subject" w:semiHidden="1" w:unhideWhenUsed="1"/>
     <w:lsdException w:name="No List" w:semiHidden="1" w:unhideWhenUsed="1"/>
     <w:lsdException w:name="Outline List 1" w:semiHidden="1" w:unhideWhenUsed="1"/>
@@ -9697,10 +12404,8 @@
     <w:lsdException w:name="Table Subtle 2" w:semiHidden="1" w:unhideWhenUsed="1"/>
     <w:lsdException w:name="Table Web 1" w:semiHidden="1" w:unhideWhenUsed="1"/>
     <w:lsdException w:name="Table Web 2" w:semiHidden="1" w:unhideWhenUsed="1"/>
-    <w:lsdException w:name="Table Web 3" w:semiHidden="1" w:unhideWhenUsed="1"/>
     <w:lsdException w:name="Balloon Text" w:semiHidden="1" w:unhideWhenUsed="1"/>
     <w:lsdException w:name="Table Grid" w:uiPriority="59"/>
-    <w:lsdException w:name="Table Theme" w:semiHidden="1" w:unhideWhenUsed="1"/>
     <w:lsdException w:name="Placeholder Text" w:semiHidden="1"/>
     <w:lsdException w:name="No Spacing" w:uiPriority="1" w:qFormat="1"/>
     <w:lsdException w:name="Light Shading" w:uiPriority="60"/>
@@ -9921,6 +12626,7 @@
     <w:lsdException w:name="Hashtag" w:semiHidden="1" w:unhideWhenUsed="1"/>
     <w:lsdException w:name="Unresolved Mention" w:semiHidden="1" w:unhideWhenUsed="1"/>
     <w:lsdException w:name="Smart Link" w:semiHidden="1" w:unhideWhenUsed="1"/>
+    <w:lsdException w:name="Smart Link Error" w:semiHidden="1" w:unhideWhenUsed="1"/>
   </w:latentStyles>
   <w:style w:type="paragraph" w:default="1" w:styleId="Normal">
     <w:name w:val="Normal"/>
@@ -11140,7 +13846,7 @@
 </file>
 
 <file path=customXml/itemProps1.xml><?xml version="1.0" encoding="utf-8"?>
-<ds:datastoreItem xmlns:ds="http://schemas.openxmlformats.org/officeDocument/2006/customXml" ds:itemID="{94B93532-80A1-4706-A9BE-218BD2DBD9BD}">
+<ds:datastoreItem xmlns:ds="http://schemas.openxmlformats.org/officeDocument/2006/customXml" ds:itemID="{844D4D96-3C1E-4F14-999B-3438E152FE6C}">
   <ds:schemaRefs>
     <ds:schemaRef ds:uri="http://schemas.openxmlformats.org/officeDocument/2006/bibliography"/>
   </ds:schemaRefs>

--- a/Entregaveis/Relatório de progresso/ProgressReport.docx
+++ b/Entregaveis/Relatório de progresso/ProgressReport.docx
@@ -4,7 +4,7 @@
   <w:body>
     <w:p>
       <w:pPr>
-        <w:pStyle w:val="Ttulo"/>
+        <w:pStyle w:val="Title"/>
         <w:jc w:val="both"/>
         <w:rPr>
           <w:noProof w:val="0"/>
@@ -136,7 +136,7 @@
     </w:p>
     <w:tbl>
       <w:tblPr>
-        <w:tblStyle w:val="TabelacomGrelha"/>
+        <w:tblStyle w:val="TableGrid"/>
         <w:tblW w:w="0" w:type="auto"/>
         <w:jc w:val="center"/>
         <w:tblBorders>
@@ -457,7 +457,25 @@
           <w:sz w:val="30"/>
           <w:szCs w:val="30"/>
         </w:rPr>
-        <w:t xml:space="preserve"> Unidade Curricular de Programação da Licenciatura em Engenharia Informática e de Computadores</w:t>
+        <w:t xml:space="preserve"> Unidade Curricular de </w:t>
+      </w:r>
+      <w:r>
+        <w:rPr>
+          <w:rFonts w:asciiTheme="majorHAnsi" w:hAnsiTheme="majorHAnsi"/>
+          <w:noProof w:val="0"/>
+          <w:sz w:val="30"/>
+          <w:szCs w:val="30"/>
+        </w:rPr>
+        <w:t>Projecto e Seminário</w:t>
+      </w:r>
+      <w:r>
+        <w:rPr>
+          <w:rFonts w:asciiTheme="majorHAnsi" w:hAnsiTheme="majorHAnsi"/>
+          <w:noProof w:val="0"/>
+          <w:sz w:val="30"/>
+          <w:szCs w:val="30"/>
+        </w:rPr>
+        <w:t xml:space="preserve"> Licenciatura em Engenharia Informática e de Computadores</w:t>
       </w:r>
     </w:p>
     <w:p>
@@ -667,7 +685,7 @@
     </w:p>
     <w:p>
       <w:pPr>
-        <w:pStyle w:val="ndice1"/>
+        <w:pStyle w:val="TOC1"/>
         <w:tabs>
           <w:tab w:val="left" w:pos="480"/>
           <w:tab w:val="right" w:leader="dot" w:pos="8494"/>
@@ -696,10 +714,10 @@
         </w:rPr>
         <w:fldChar w:fldCharType="separate"/>
       </w:r>
-      <w:hyperlink w:anchor="_Toc38750857" w:history="1">
-        <w:r>
-          <w:rPr>
-            <w:rStyle w:val="Hiperligao"/>
+      <w:hyperlink w:anchor="_Toc38823917" w:history="1">
+        <w:r>
+          <w:rPr>
+            <w:rStyle w:val="Hyperlink"/>
           </w:rPr>
           <w:t>1.</w:t>
         </w:r>
@@ -713,7 +731,7 @@
         </w:r>
         <w:r>
           <w:rPr>
-            <w:rStyle w:val="Hiperligao"/>
+            <w:rStyle w:val="Hyperlink"/>
           </w:rPr>
           <w:t>Introduction</w:t>
         </w:r>
@@ -733,7 +751,7 @@
           <w:rPr>
             <w:webHidden/>
           </w:rPr>
-          <w:instrText xml:space="preserve"> PAGEREF _Toc38750857 \h </w:instrText>
+          <w:instrText xml:space="preserve"> PAGEREF _Toc38823917 \h </w:instrText>
         </w:r>
         <w:r>
           <w:rPr>
@@ -762,7 +780,7 @@
     </w:p>
     <w:p>
       <w:pPr>
-        <w:pStyle w:val="ndice2"/>
+        <w:pStyle w:val="TOC2"/>
         <w:tabs>
           <w:tab w:val="right" w:leader="dot" w:pos="8494"/>
         </w:tabs>
@@ -772,10 +790,10 @@
           <w:lang w:eastAsia="pt-PT"/>
         </w:rPr>
       </w:pPr>
-      <w:hyperlink w:anchor="_Toc38750858" w:history="1">
-        <w:r>
-          <w:rPr>
-            <w:rStyle w:val="Hiperligao"/>
+      <w:hyperlink w:anchor="_Toc38823918" w:history="1">
+        <w:r>
+          <w:rPr>
+            <w:rStyle w:val="Hyperlink"/>
             <w:lang w:val="en-US"/>
           </w:rPr>
           <w:t>1.1. Outline</w:t>
@@ -796,7 +814,7 @@
           <w:rPr>
             <w:webHidden/>
           </w:rPr>
-          <w:instrText xml:space="preserve"> PAGEREF _Toc38750858 \h </w:instrText>
+          <w:instrText xml:space="preserve"> PAGEREF _Toc38823918 \h </w:instrText>
         </w:r>
         <w:r>
           <w:rPr>
@@ -825,7 +843,7 @@
     </w:p>
     <w:p>
       <w:pPr>
-        <w:pStyle w:val="ndice1"/>
+        <w:pStyle w:val="TOC1"/>
         <w:tabs>
           <w:tab w:val="left" w:pos="480"/>
           <w:tab w:val="right" w:leader="dot" w:pos="8494"/>
@@ -836,10 +854,10 @@
           <w:lang w:eastAsia="pt-PT"/>
         </w:rPr>
       </w:pPr>
-      <w:hyperlink w:anchor="_Toc38750859" w:history="1">
-        <w:r>
-          <w:rPr>
-            <w:rStyle w:val="Hiperligao"/>
+      <w:hyperlink w:anchor="_Toc38823919" w:history="1">
+        <w:r>
+          <w:rPr>
+            <w:rStyle w:val="Hyperlink"/>
           </w:rPr>
           <w:t>2.</w:t>
         </w:r>
@@ -853,9 +871,9 @@
         </w:r>
         <w:r>
           <w:rPr>
-            <w:rStyle w:val="Hiperligao"/>
-          </w:rPr>
-          <w:t>Requirments</w:t>
+            <w:rStyle w:val="Hyperlink"/>
+          </w:rPr>
+          <w:t>Requirements</w:t>
         </w:r>
         <w:r>
           <w:rPr>
@@ -873,7 +891,7 @@
           <w:rPr>
             <w:webHidden/>
           </w:rPr>
-          <w:instrText xml:space="preserve"> PAGEREF _Toc38750859 \h </w:instrText>
+          <w:instrText xml:space="preserve"> PAGEREF _Toc38823919 \h </w:instrText>
         </w:r>
         <w:r>
           <w:rPr>
@@ -890,7 +908,7 @@
           <w:rPr>
             <w:webHidden/>
           </w:rPr>
-          <w:t>11</w:t>
+          <w:t>12</w:t>
         </w:r>
         <w:r>
           <w:rPr>
@@ -902,7 +920,455 @@
     </w:p>
     <w:p>
       <w:pPr>
-        <w:pStyle w:val="ndice1"/>
+        <w:pStyle w:val="TOC2"/>
+        <w:tabs>
+          <w:tab w:val="right" w:leader="dot" w:pos="8494"/>
+        </w:tabs>
+        <w:rPr>
+          <w:sz w:val="22"/>
+          <w:szCs w:val="22"/>
+          <w:lang w:eastAsia="pt-PT"/>
+        </w:rPr>
+      </w:pPr>
+      <w:hyperlink w:anchor="_Toc38823920" w:history="1">
+        <w:r>
+          <w:rPr>
+            <w:rStyle w:val="Hyperlink"/>
+            <w:rFonts w:eastAsia="Times New Roman"/>
+            <w:lang w:val="en-GB" w:eastAsia="en-GB"/>
+          </w:rPr>
+          <w:t>User Journeys</w:t>
+        </w:r>
+        <w:r>
+          <w:rPr>
+            <w:webHidden/>
+          </w:rPr>
+          <w:tab/>
+        </w:r>
+        <w:r>
+          <w:rPr>
+            <w:webHidden/>
+          </w:rPr>
+          <w:fldChar w:fldCharType="begin"/>
+        </w:r>
+        <w:r>
+          <w:rPr>
+            <w:webHidden/>
+          </w:rPr>
+          <w:instrText xml:space="preserve"> PAGEREF _Toc38823920 \h </w:instrText>
+        </w:r>
+        <w:r>
+          <w:rPr>
+            <w:webHidden/>
+          </w:rPr>
+        </w:r>
+        <w:r>
+          <w:rPr>
+            <w:webHidden/>
+          </w:rPr>
+          <w:fldChar w:fldCharType="separate"/>
+        </w:r>
+        <w:r>
+          <w:rPr>
+            <w:webHidden/>
+          </w:rPr>
+          <w:t>13</w:t>
+        </w:r>
+        <w:r>
+          <w:rPr>
+            <w:webHidden/>
+          </w:rPr>
+          <w:fldChar w:fldCharType="end"/>
+        </w:r>
+      </w:hyperlink>
+    </w:p>
+    <w:p>
+      <w:pPr>
+        <w:pStyle w:val="TOC3"/>
+        <w:tabs>
+          <w:tab w:val="right" w:leader="dot" w:pos="8494"/>
+        </w:tabs>
+        <w:rPr>
+          <w:sz w:val="22"/>
+          <w:szCs w:val="22"/>
+          <w:lang w:eastAsia="pt-PT"/>
+        </w:rPr>
+      </w:pPr>
+      <w:hyperlink w:anchor="_Toc38823921" w:history="1">
+        <w:r>
+          <w:rPr>
+            <w:rStyle w:val="Hyperlink"/>
+            <w:rFonts w:eastAsia="Times New Roman"/>
+            <w:lang w:eastAsia="en-GB"/>
+          </w:rPr>
+          <w:t>Registration</w:t>
+        </w:r>
+        <w:r>
+          <w:rPr>
+            <w:webHidden/>
+          </w:rPr>
+          <w:tab/>
+        </w:r>
+        <w:r>
+          <w:rPr>
+            <w:webHidden/>
+          </w:rPr>
+          <w:fldChar w:fldCharType="begin"/>
+        </w:r>
+        <w:r>
+          <w:rPr>
+            <w:webHidden/>
+          </w:rPr>
+          <w:instrText xml:space="preserve"> PAGEREF _Toc38823921 \h </w:instrText>
+        </w:r>
+        <w:r>
+          <w:rPr>
+            <w:webHidden/>
+          </w:rPr>
+        </w:r>
+        <w:r>
+          <w:rPr>
+            <w:webHidden/>
+          </w:rPr>
+          <w:fldChar w:fldCharType="separate"/>
+        </w:r>
+        <w:r>
+          <w:rPr>
+            <w:webHidden/>
+          </w:rPr>
+          <w:t>14</w:t>
+        </w:r>
+        <w:r>
+          <w:rPr>
+            <w:webHidden/>
+          </w:rPr>
+          <w:fldChar w:fldCharType="end"/>
+        </w:r>
+      </w:hyperlink>
+    </w:p>
+    <w:p>
+      <w:pPr>
+        <w:pStyle w:val="TOC3"/>
+        <w:tabs>
+          <w:tab w:val="right" w:leader="dot" w:pos="8494"/>
+        </w:tabs>
+        <w:rPr>
+          <w:sz w:val="22"/>
+          <w:szCs w:val="22"/>
+          <w:lang w:eastAsia="pt-PT"/>
+        </w:rPr>
+      </w:pPr>
+      <w:hyperlink w:anchor="_Toc38823922" w:history="1">
+        <w:r>
+          <w:rPr>
+            <w:rStyle w:val="Hyperlink"/>
+            <w:rFonts w:eastAsia="Times New Roman"/>
+            <w:lang w:eastAsia="en-GB"/>
+          </w:rPr>
+          <w:t>Solving a Challenge</w:t>
+        </w:r>
+        <w:r>
+          <w:rPr>
+            <w:webHidden/>
+          </w:rPr>
+          <w:tab/>
+        </w:r>
+        <w:r>
+          <w:rPr>
+            <w:webHidden/>
+          </w:rPr>
+          <w:fldChar w:fldCharType="begin"/>
+        </w:r>
+        <w:r>
+          <w:rPr>
+            <w:webHidden/>
+          </w:rPr>
+          <w:instrText xml:space="preserve"> PAGEREF _Toc38823922 \h </w:instrText>
+        </w:r>
+        <w:r>
+          <w:rPr>
+            <w:webHidden/>
+          </w:rPr>
+        </w:r>
+        <w:r>
+          <w:rPr>
+            <w:webHidden/>
+          </w:rPr>
+          <w:fldChar w:fldCharType="separate"/>
+        </w:r>
+        <w:r>
+          <w:rPr>
+            <w:webHidden/>
+          </w:rPr>
+          <w:t>15</w:t>
+        </w:r>
+        <w:r>
+          <w:rPr>
+            <w:webHidden/>
+          </w:rPr>
+          <w:fldChar w:fldCharType="end"/>
+        </w:r>
+      </w:hyperlink>
+    </w:p>
+    <w:p>
+      <w:pPr>
+        <w:pStyle w:val="TOC3"/>
+        <w:tabs>
+          <w:tab w:val="right" w:leader="dot" w:pos="8494"/>
+        </w:tabs>
+        <w:rPr>
+          <w:sz w:val="22"/>
+          <w:szCs w:val="22"/>
+          <w:lang w:eastAsia="pt-PT"/>
+        </w:rPr>
+      </w:pPr>
+      <w:hyperlink w:anchor="_Toc38823923" w:history="1">
+        <w:r>
+          <w:rPr>
+            <w:rStyle w:val="Hyperlink"/>
+            <w:rFonts w:eastAsia="Times New Roman"/>
+            <w:lang w:eastAsia="en-GB"/>
+          </w:rPr>
+          <w:t>Create a Challenge</w:t>
+        </w:r>
+        <w:r>
+          <w:rPr>
+            <w:webHidden/>
+          </w:rPr>
+          <w:tab/>
+        </w:r>
+        <w:r>
+          <w:rPr>
+            <w:webHidden/>
+          </w:rPr>
+          <w:fldChar w:fldCharType="begin"/>
+        </w:r>
+        <w:r>
+          <w:rPr>
+            <w:webHidden/>
+          </w:rPr>
+          <w:instrText xml:space="preserve"> PAGEREF _Toc38823923 \h </w:instrText>
+        </w:r>
+        <w:r>
+          <w:rPr>
+            <w:webHidden/>
+          </w:rPr>
+        </w:r>
+        <w:r>
+          <w:rPr>
+            <w:webHidden/>
+          </w:rPr>
+          <w:fldChar w:fldCharType="separate"/>
+        </w:r>
+        <w:r>
+          <w:rPr>
+            <w:webHidden/>
+          </w:rPr>
+          <w:t>16</w:t>
+        </w:r>
+        <w:r>
+          <w:rPr>
+            <w:webHidden/>
+          </w:rPr>
+          <w:fldChar w:fldCharType="end"/>
+        </w:r>
+      </w:hyperlink>
+    </w:p>
+    <w:p>
+      <w:pPr>
+        <w:pStyle w:val="TOC3"/>
+        <w:tabs>
+          <w:tab w:val="right" w:leader="dot" w:pos="8494"/>
+        </w:tabs>
+        <w:rPr>
+          <w:sz w:val="22"/>
+          <w:szCs w:val="22"/>
+          <w:lang w:eastAsia="pt-PT"/>
+        </w:rPr>
+      </w:pPr>
+      <w:hyperlink w:anchor="_Toc38823924" w:history="1">
+        <w:r>
+          <w:rPr>
+            <w:rStyle w:val="Hyperlink"/>
+            <w:rFonts w:eastAsia="Times New Roman"/>
+            <w:lang w:eastAsia="en-GB"/>
+          </w:rPr>
+          <w:t>Create a Questionnaire</w:t>
+        </w:r>
+        <w:r>
+          <w:rPr>
+            <w:webHidden/>
+          </w:rPr>
+          <w:tab/>
+        </w:r>
+        <w:r>
+          <w:rPr>
+            <w:webHidden/>
+          </w:rPr>
+          <w:fldChar w:fldCharType="begin"/>
+        </w:r>
+        <w:r>
+          <w:rPr>
+            <w:webHidden/>
+          </w:rPr>
+          <w:instrText xml:space="preserve"> PAGEREF _Toc38823924 \h </w:instrText>
+        </w:r>
+        <w:r>
+          <w:rPr>
+            <w:webHidden/>
+          </w:rPr>
+        </w:r>
+        <w:r>
+          <w:rPr>
+            <w:webHidden/>
+          </w:rPr>
+          <w:fldChar w:fldCharType="separate"/>
+        </w:r>
+        <w:r>
+          <w:rPr>
+            <w:webHidden/>
+          </w:rPr>
+          <w:t>17</w:t>
+        </w:r>
+        <w:r>
+          <w:rPr>
+            <w:webHidden/>
+          </w:rPr>
+          <w:fldChar w:fldCharType="end"/>
+        </w:r>
+      </w:hyperlink>
+    </w:p>
+    <w:p>
+      <w:pPr>
+        <w:pStyle w:val="TOC3"/>
+        <w:tabs>
+          <w:tab w:val="right" w:leader="dot" w:pos="8494"/>
+        </w:tabs>
+        <w:rPr>
+          <w:sz w:val="22"/>
+          <w:szCs w:val="22"/>
+          <w:lang w:eastAsia="pt-PT"/>
+        </w:rPr>
+      </w:pPr>
+      <w:hyperlink w:anchor="_Toc38823925" w:history="1">
+        <w:r>
+          <w:rPr>
+            <w:rStyle w:val="Hyperlink"/>
+            <w:rFonts w:eastAsia="Times New Roman"/>
+            <w:lang w:eastAsia="en-GB"/>
+          </w:rPr>
+          <w:t>Run code</w:t>
+        </w:r>
+        <w:r>
+          <w:rPr>
+            <w:webHidden/>
+          </w:rPr>
+          <w:tab/>
+        </w:r>
+        <w:r>
+          <w:rPr>
+            <w:webHidden/>
+          </w:rPr>
+          <w:fldChar w:fldCharType="begin"/>
+        </w:r>
+        <w:r>
+          <w:rPr>
+            <w:webHidden/>
+          </w:rPr>
+          <w:instrText xml:space="preserve"> PAGEREF _Toc38823925 \h </w:instrText>
+        </w:r>
+        <w:r>
+          <w:rPr>
+            <w:webHidden/>
+          </w:rPr>
+        </w:r>
+        <w:r>
+          <w:rPr>
+            <w:webHidden/>
+          </w:rPr>
+          <w:fldChar w:fldCharType="separate"/>
+        </w:r>
+        <w:r>
+          <w:rPr>
+            <w:webHidden/>
+          </w:rPr>
+          <w:t>18</w:t>
+        </w:r>
+        <w:r>
+          <w:rPr>
+            <w:webHidden/>
+          </w:rPr>
+          <w:fldChar w:fldCharType="end"/>
+        </w:r>
+      </w:hyperlink>
+    </w:p>
+    <w:p>
+      <w:pPr>
+        <w:pStyle w:val="TOC3"/>
+        <w:tabs>
+          <w:tab w:val="right" w:leader="dot" w:pos="8494"/>
+        </w:tabs>
+        <w:rPr>
+          <w:sz w:val="22"/>
+          <w:szCs w:val="22"/>
+          <w:lang w:eastAsia="pt-PT"/>
+        </w:rPr>
+      </w:pPr>
+      <w:hyperlink w:anchor="_Toc38823926" w:history="1">
+        <w:r>
+          <w:rPr>
+            <w:rStyle w:val="Hyperlink"/>
+            <w:rFonts w:eastAsia="Times New Roman"/>
+            <w:lang w:eastAsia="en-GB"/>
+          </w:rPr>
+          <w:t>Answer a Questionnaire</w:t>
+        </w:r>
+        <w:r>
+          <w:rPr>
+            <w:webHidden/>
+          </w:rPr>
+          <w:tab/>
+        </w:r>
+        <w:r>
+          <w:rPr>
+            <w:webHidden/>
+          </w:rPr>
+          <w:fldChar w:fldCharType="begin"/>
+        </w:r>
+        <w:r>
+          <w:rPr>
+            <w:webHidden/>
+          </w:rPr>
+          <w:instrText xml:space="preserve"> PAGEREF _Toc38823926 \h </w:instrText>
+        </w:r>
+        <w:r>
+          <w:rPr>
+            <w:webHidden/>
+          </w:rPr>
+        </w:r>
+        <w:r>
+          <w:rPr>
+            <w:webHidden/>
+          </w:rPr>
+          <w:fldChar w:fldCharType="separate"/>
+        </w:r>
+        <w:r>
+          <w:rPr>
+            <w:webHidden/>
+          </w:rPr>
+          <w:t>18</w:t>
+        </w:r>
+        <w:r>
+          <w:rPr>
+            <w:webHidden/>
+          </w:rPr>
+          <w:fldChar w:fldCharType="end"/>
+        </w:r>
+      </w:hyperlink>
+    </w:p>
+    <w:p>
+      <w:pPr>
+        <w:pStyle w:val="TOC1"/>
         <w:tabs>
           <w:tab w:val="left" w:pos="480"/>
           <w:tab w:val="right" w:leader="dot" w:pos="8494"/>
@@ -913,10 +1379,10 @@
           <w:lang w:eastAsia="pt-PT"/>
         </w:rPr>
       </w:pPr>
-      <w:hyperlink w:anchor="_Toc38750860" w:history="1">
-        <w:r>
-          <w:rPr>
-            <w:rStyle w:val="Hiperligao"/>
+      <w:hyperlink w:anchor="_Toc38823927" w:history="1">
+        <w:r>
+          <w:rPr>
+            <w:rStyle w:val="Hyperlink"/>
           </w:rPr>
           <w:t>3.</w:t>
         </w:r>
@@ -930,7 +1396,7 @@
         </w:r>
         <w:r>
           <w:rPr>
-            <w:rStyle w:val="Hiperligao"/>
+            <w:rStyle w:val="Hyperlink"/>
           </w:rPr>
           <w:t>Related work</w:t>
         </w:r>
@@ -950,7 +1416,7 @@
           <w:rPr>
             <w:webHidden/>
           </w:rPr>
-          <w:instrText xml:space="preserve"> PAGEREF _Toc38750860 \h </w:instrText>
+          <w:instrText xml:space="preserve"> PAGEREF _Toc38823927 \h </w:instrText>
         </w:r>
         <w:r>
           <w:rPr>
@@ -967,7 +1433,7 @@
           <w:rPr>
             <w:webHidden/>
           </w:rPr>
-          <w:t>13</w:t>
+          <w:t>20</w:t>
         </w:r>
         <w:r>
           <w:rPr>
@@ -979,7 +1445,7 @@
     </w:p>
     <w:p>
       <w:pPr>
-        <w:pStyle w:val="ndice2"/>
+        <w:pStyle w:val="TOC2"/>
         <w:tabs>
           <w:tab w:val="left" w:pos="880"/>
           <w:tab w:val="right" w:leader="dot" w:pos="8494"/>
@@ -990,10 +1456,10 @@
           <w:lang w:eastAsia="pt-PT"/>
         </w:rPr>
       </w:pPr>
-      <w:hyperlink w:anchor="_Toc38750861" w:history="1">
-        <w:r>
-          <w:rPr>
-            <w:rStyle w:val="Hiperligao"/>
+      <w:hyperlink w:anchor="_Toc38823928" w:history="1">
+        <w:r>
+          <w:rPr>
+            <w:rStyle w:val="Hyperlink"/>
             <w:lang w:val="en-US"/>
           </w:rPr>
           <w:t>3.1.</w:t>
@@ -1008,7 +1474,7 @@
         </w:r>
         <w:r>
           <w:rPr>
-            <w:rStyle w:val="Hiperligao"/>
+            <w:rStyle w:val="Hyperlink"/>
             <w:lang w:val="en-US"/>
           </w:rPr>
           <w:t>AlgoExpert</w:t>
@@ -1029,7 +1495,7 @@
           <w:rPr>
             <w:webHidden/>
           </w:rPr>
-          <w:instrText xml:space="preserve"> PAGEREF _Toc38750861 \h </w:instrText>
+          <w:instrText xml:space="preserve"> PAGEREF _Toc38823928 \h </w:instrText>
         </w:r>
         <w:r>
           <w:rPr>
@@ -1046,7 +1512,7 @@
           <w:rPr>
             <w:webHidden/>
           </w:rPr>
-          <w:t>13</w:t>
+          <w:t>20</w:t>
         </w:r>
         <w:r>
           <w:rPr>
@@ -1058,7 +1524,7 @@
     </w:p>
     <w:p>
       <w:pPr>
-        <w:pStyle w:val="ndice2"/>
+        <w:pStyle w:val="TOC2"/>
         <w:tabs>
           <w:tab w:val="left" w:pos="880"/>
           <w:tab w:val="right" w:leader="dot" w:pos="8494"/>
@@ -1069,10 +1535,10 @@
           <w:lang w:eastAsia="pt-PT"/>
         </w:rPr>
       </w:pPr>
-      <w:hyperlink w:anchor="_Toc38750862" w:history="1">
-        <w:r>
-          <w:rPr>
-            <w:rStyle w:val="Hiperligao"/>
+      <w:hyperlink w:anchor="_Toc38823929" w:history="1">
+        <w:r>
+          <w:rPr>
+            <w:rStyle w:val="Hyperlink"/>
             <w:lang w:val="en-US"/>
           </w:rPr>
           <w:t>3.2.</w:t>
@@ -1087,7 +1553,7 @@
         </w:r>
         <w:r>
           <w:rPr>
-            <w:rStyle w:val="Hiperligao"/>
+            <w:rStyle w:val="Hyperlink"/>
             <w:lang w:val="en-US"/>
           </w:rPr>
           <w:t>HackerRank</w:t>
@@ -1108,7 +1574,7 @@
           <w:rPr>
             <w:webHidden/>
           </w:rPr>
-          <w:instrText xml:space="preserve"> PAGEREF _Toc38750862 \h </w:instrText>
+          <w:instrText xml:space="preserve"> PAGEREF _Toc38823929 \h </w:instrText>
         </w:r>
         <w:r>
           <w:rPr>
@@ -1125,7 +1591,7 @@
           <w:rPr>
             <w:webHidden/>
           </w:rPr>
-          <w:t>13</w:t>
+          <w:t>20</w:t>
         </w:r>
         <w:r>
           <w:rPr>
@@ -1137,7 +1603,7 @@
     </w:p>
     <w:p>
       <w:pPr>
-        <w:pStyle w:val="ndice2"/>
+        <w:pStyle w:val="TOC2"/>
         <w:tabs>
           <w:tab w:val="left" w:pos="880"/>
           <w:tab w:val="right" w:leader="dot" w:pos="8494"/>
@@ -1148,10 +1614,10 @@
           <w:lang w:eastAsia="pt-PT"/>
         </w:rPr>
       </w:pPr>
-      <w:hyperlink w:anchor="_Toc38750863" w:history="1">
-        <w:r>
-          <w:rPr>
-            <w:rStyle w:val="Hiperligao"/>
+      <w:hyperlink w:anchor="_Toc38823930" w:history="1">
+        <w:r>
+          <w:rPr>
+            <w:rStyle w:val="Hyperlink"/>
             <w:lang w:val="en-US"/>
           </w:rPr>
           <w:t>3.3.</w:t>
@@ -1166,7 +1632,7 @@
         </w:r>
         <w:r>
           <w:rPr>
-            <w:rStyle w:val="Hiperligao"/>
+            <w:rStyle w:val="Hyperlink"/>
             <w:lang w:val="en-US"/>
           </w:rPr>
           <w:t>LeetCode</w:t>
@@ -1187,7 +1653,7 @@
           <w:rPr>
             <w:webHidden/>
           </w:rPr>
-          <w:instrText xml:space="preserve"> PAGEREF _Toc38750863 \h </w:instrText>
+          <w:instrText xml:space="preserve"> PAGEREF _Toc38823930 \h </w:instrText>
         </w:r>
         <w:r>
           <w:rPr>
@@ -1204,7 +1670,7 @@
           <w:rPr>
             <w:webHidden/>
           </w:rPr>
-          <w:t>14</w:t>
+          <w:t>21</w:t>
         </w:r>
         <w:r>
           <w:rPr>
@@ -1216,7 +1682,7 @@
     </w:p>
     <w:p>
       <w:pPr>
-        <w:pStyle w:val="ndice2"/>
+        <w:pStyle w:val="TOC2"/>
         <w:tabs>
           <w:tab w:val="left" w:pos="880"/>
           <w:tab w:val="right" w:leader="dot" w:pos="8494"/>
@@ -1227,10 +1693,10 @@
           <w:lang w:eastAsia="pt-PT"/>
         </w:rPr>
       </w:pPr>
-      <w:hyperlink w:anchor="_Toc38750864" w:history="1">
-        <w:r>
-          <w:rPr>
-            <w:rStyle w:val="Hiperligao"/>
+      <w:hyperlink w:anchor="_Toc38823931" w:history="1">
+        <w:r>
+          <w:rPr>
+            <w:rStyle w:val="Hyperlink"/>
             <w:lang w:val="en-US"/>
           </w:rPr>
           <w:t>3.4.</w:t>
@@ -1245,7 +1711,7 @@
         </w:r>
         <w:r>
           <w:rPr>
-            <w:rStyle w:val="Hiperligao"/>
+            <w:rStyle w:val="Hyperlink"/>
             <w:lang w:val="en-US"/>
           </w:rPr>
           <w:t>Codewars</w:t>
@@ -1266,7 +1732,7 @@
           <w:rPr>
             <w:webHidden/>
           </w:rPr>
-          <w:instrText xml:space="preserve"> PAGEREF _Toc38750864 \h </w:instrText>
+          <w:instrText xml:space="preserve"> PAGEREF _Toc38823931 \h </w:instrText>
         </w:r>
         <w:r>
           <w:rPr>
@@ -1283,7 +1749,7 @@
           <w:rPr>
             <w:webHidden/>
           </w:rPr>
-          <w:t>14</w:t>
+          <w:t>21</w:t>
         </w:r>
         <w:r>
           <w:rPr>
@@ -1295,7 +1761,7 @@
     </w:p>
     <w:p>
       <w:pPr>
-        <w:pStyle w:val="ndice2"/>
+        <w:pStyle w:val="TOC2"/>
         <w:tabs>
           <w:tab w:val="left" w:pos="880"/>
           <w:tab w:val="right" w:leader="dot" w:pos="8494"/>
@@ -1306,10 +1772,10 @@
           <w:lang w:eastAsia="pt-PT"/>
         </w:rPr>
       </w:pPr>
-      <w:hyperlink w:anchor="_Toc38750865" w:history="1">
-        <w:r>
-          <w:rPr>
-            <w:rStyle w:val="Hiperligao"/>
+      <w:hyperlink w:anchor="_Toc38823932" w:history="1">
+        <w:r>
+          <w:rPr>
+            <w:rStyle w:val="Hyperlink"/>
             <w:lang w:val="en-US"/>
           </w:rPr>
           <w:t>3.5.</w:t>
@@ -1324,7 +1790,7 @@
         </w:r>
         <w:r>
           <w:rPr>
-            <w:rStyle w:val="Hiperligao"/>
+            <w:rStyle w:val="Hyperlink"/>
             <w:lang w:val="en-US"/>
           </w:rPr>
           <w:t>CodeChef</w:t>
@@ -1345,7 +1811,7 @@
           <w:rPr>
             <w:webHidden/>
           </w:rPr>
-          <w:instrText xml:space="preserve"> PAGEREF _Toc38750865 \h </w:instrText>
+          <w:instrText xml:space="preserve"> PAGEREF _Toc38823932 \h </w:instrText>
         </w:r>
         <w:r>
           <w:rPr>
@@ -1362,7 +1828,7 @@
           <w:rPr>
             <w:webHidden/>
           </w:rPr>
-          <w:t>14</w:t>
+          <w:t>21</w:t>
         </w:r>
         <w:r>
           <w:rPr>
@@ -1374,7 +1840,7 @@
     </w:p>
     <w:p>
       <w:pPr>
-        <w:pStyle w:val="ndice1"/>
+        <w:pStyle w:val="TOC1"/>
         <w:tabs>
           <w:tab w:val="left" w:pos="480"/>
           <w:tab w:val="right" w:leader="dot" w:pos="8494"/>
@@ -1385,10 +1851,10 @@
           <w:lang w:eastAsia="pt-PT"/>
         </w:rPr>
       </w:pPr>
-      <w:hyperlink w:anchor="_Toc38750866" w:history="1">
-        <w:r>
-          <w:rPr>
-            <w:rStyle w:val="Hiperligao"/>
+      <w:hyperlink w:anchor="_Toc38823933" w:history="1">
+        <w:r>
+          <w:rPr>
+            <w:rStyle w:val="Hyperlink"/>
           </w:rPr>
           <w:t>4.</w:t>
         </w:r>
@@ -1402,7 +1868,7 @@
         </w:r>
         <w:r>
           <w:rPr>
-            <w:rStyle w:val="Hiperligao"/>
+            <w:rStyle w:val="Hyperlink"/>
           </w:rPr>
           <w:t>Related Technologies</w:t>
         </w:r>
@@ -1422,7 +1888,7 @@
           <w:rPr>
             <w:webHidden/>
           </w:rPr>
-          <w:instrText xml:space="preserve"> PAGEREF _Toc38750866 \h </w:instrText>
+          <w:instrText xml:space="preserve"> PAGEREF _Toc38823933 \h </w:instrText>
         </w:r>
         <w:r>
           <w:rPr>
@@ -1439,7 +1905,7 @@
           <w:rPr>
             <w:webHidden/>
           </w:rPr>
-          <w:t>17</w:t>
+          <w:t>24</w:t>
         </w:r>
         <w:r>
           <w:rPr>
@@ -1451,7 +1917,7 @@
     </w:p>
     <w:p>
       <w:pPr>
-        <w:pStyle w:val="ndice2"/>
+        <w:pStyle w:val="TOC2"/>
         <w:tabs>
           <w:tab w:val="right" w:leader="dot" w:pos="8494"/>
         </w:tabs>
@@ -1461,10 +1927,10 @@
           <w:lang w:eastAsia="pt-PT"/>
         </w:rPr>
       </w:pPr>
-      <w:hyperlink w:anchor="_Toc38750867" w:history="1">
-        <w:r>
-          <w:rPr>
-            <w:rStyle w:val="Hiperligao"/>
+      <w:hyperlink w:anchor="_Toc38823934" w:history="1">
+        <w:r>
+          <w:rPr>
+            <w:rStyle w:val="Hyperlink"/>
             <w:lang w:val="en-US"/>
           </w:rPr>
           <w:t>4.1. React</w:t>
@@ -1485,7 +1951,7 @@
           <w:rPr>
             <w:webHidden/>
           </w:rPr>
-          <w:instrText xml:space="preserve"> PAGEREF _Toc38750867 \h </w:instrText>
+          <w:instrText xml:space="preserve"> PAGEREF _Toc38823934 \h </w:instrText>
         </w:r>
         <w:r>
           <w:rPr>
@@ -1502,7 +1968,7 @@
           <w:rPr>
             <w:webHidden/>
           </w:rPr>
-          <w:t>17</w:t>
+          <w:t>24</w:t>
         </w:r>
         <w:r>
           <w:rPr>
@@ -1514,7 +1980,7 @@
     </w:p>
     <w:p>
       <w:pPr>
-        <w:pStyle w:val="ndice2"/>
+        <w:pStyle w:val="TOC2"/>
         <w:tabs>
           <w:tab w:val="right" w:leader="dot" w:pos="8494"/>
         </w:tabs>
@@ -1524,10 +1990,10 @@
           <w:lang w:eastAsia="pt-PT"/>
         </w:rPr>
       </w:pPr>
-      <w:hyperlink w:anchor="_Toc38750868" w:history="1">
-        <w:r>
-          <w:rPr>
-            <w:rStyle w:val="Hiperligao"/>
+      <w:hyperlink w:anchor="_Toc38823935" w:history="1">
+        <w:r>
+          <w:rPr>
+            <w:rStyle w:val="Hyperlink"/>
             <w:lang w:val="en-US"/>
           </w:rPr>
           <w:t>4.2. Spring</w:t>
@@ -1548,7 +2014,7 @@
           <w:rPr>
             <w:webHidden/>
           </w:rPr>
-          <w:instrText xml:space="preserve"> PAGEREF _Toc38750868 \h </w:instrText>
+          <w:instrText xml:space="preserve"> PAGEREF _Toc38823935 \h </w:instrText>
         </w:r>
         <w:r>
           <w:rPr>
@@ -1565,7 +2031,7 @@
           <w:rPr>
             <w:webHidden/>
           </w:rPr>
-          <w:t>17</w:t>
+          <w:t>24</w:t>
         </w:r>
         <w:r>
           <w:rPr>
@@ -1577,7 +2043,7 @@
     </w:p>
     <w:p>
       <w:pPr>
-        <w:pStyle w:val="ndice3"/>
+        <w:pStyle w:val="TOC3"/>
         <w:tabs>
           <w:tab w:val="right" w:leader="dot" w:pos="8494"/>
         </w:tabs>
@@ -1587,19 +2053,13 @@
           <w:lang w:eastAsia="pt-PT"/>
         </w:rPr>
       </w:pPr>
-      <w:hyperlink w:anchor="_Toc38750869" w:history="1">
-        <w:r>
-          <w:rPr>
-            <w:rStyle w:val="Hiperligao"/>
+      <w:hyperlink w:anchor="_Toc38823936" w:history="1">
+        <w:r>
+          <w:rPr>
+            <w:rStyle w:val="Hyperlink"/>
             <w:lang w:val="en-GB"/>
           </w:rPr>
-          <w:t>4.</w:t>
-        </w:r>
-        <w:r>
-          <w:rPr>
-            <w:rStyle w:val="Hiperligao"/>
-          </w:rPr>
-          <w:t>2.1. Spring Boot</w:t>
+          <w:t>4.2.1. Spring Boot</w:t>
         </w:r>
         <w:r>
           <w:rPr>
@@ -1617,7 +2077,7 @@
           <w:rPr>
             <w:webHidden/>
           </w:rPr>
-          <w:instrText xml:space="preserve"> PAGEREF _Toc38750869 \h </w:instrText>
+          <w:instrText xml:space="preserve"> PAGEREF _Toc38823936 \h </w:instrText>
         </w:r>
         <w:r>
           <w:rPr>
@@ -1634,7 +2094,7 @@
           <w:rPr>
             <w:webHidden/>
           </w:rPr>
-          <w:t>18</w:t>
+          <w:t>25</w:t>
         </w:r>
         <w:r>
           <w:rPr>
@@ -1646,7 +2106,7 @@
     </w:p>
     <w:p>
       <w:pPr>
-        <w:pStyle w:val="ndice3"/>
+        <w:pStyle w:val="TOC3"/>
         <w:tabs>
           <w:tab w:val="right" w:leader="dot" w:pos="8494"/>
         </w:tabs>
@@ -1656,10 +2116,10 @@
           <w:lang w:eastAsia="pt-PT"/>
         </w:rPr>
       </w:pPr>
-      <w:hyperlink w:anchor="_Toc38750870" w:history="1">
-        <w:r>
-          <w:rPr>
-            <w:rStyle w:val="Hiperligao"/>
+      <w:hyperlink w:anchor="_Toc38823937" w:history="1">
+        <w:r>
+          <w:rPr>
+            <w:rStyle w:val="Hyperlink"/>
             <w:lang w:val="en-GB"/>
           </w:rPr>
           <w:t>4.2.2. Spring Security</w:t>
@@ -1680,7 +2140,7 @@
           <w:rPr>
             <w:webHidden/>
           </w:rPr>
-          <w:instrText xml:space="preserve"> PAGEREF _Toc38750870 \h </w:instrText>
+          <w:instrText xml:space="preserve"> PAGEREF _Toc38823937 \h </w:instrText>
         </w:r>
         <w:r>
           <w:rPr>
@@ -1697,7 +2157,7 @@
           <w:rPr>
             <w:webHidden/>
           </w:rPr>
-          <w:t>18</w:t>
+          <w:t>25</w:t>
         </w:r>
         <w:r>
           <w:rPr>
@@ -1709,7 +2169,7 @@
     </w:p>
     <w:p>
       <w:pPr>
-        <w:pStyle w:val="ndice2"/>
+        <w:pStyle w:val="TOC2"/>
         <w:tabs>
           <w:tab w:val="right" w:leader="dot" w:pos="8494"/>
         </w:tabs>
@@ -1719,10 +2179,10 @@
           <w:lang w:eastAsia="pt-PT"/>
         </w:rPr>
       </w:pPr>
-      <w:hyperlink w:anchor="_Toc38750871" w:history="1">
-        <w:r>
-          <w:rPr>
-            <w:rStyle w:val="Hiperligao"/>
+      <w:hyperlink w:anchor="_Toc38823938" w:history="1">
+        <w:r>
+          <w:rPr>
+            <w:rStyle w:val="Hyperlink"/>
             <w:lang w:val="en-US"/>
           </w:rPr>
           <w:t>4.3. Docker</w:t>
@@ -1743,7 +2203,7 @@
           <w:rPr>
             <w:webHidden/>
           </w:rPr>
-          <w:instrText xml:space="preserve"> PAGEREF _Toc38750871 \h </w:instrText>
+          <w:instrText xml:space="preserve"> PAGEREF _Toc38823938 \h </w:instrText>
         </w:r>
         <w:r>
           <w:rPr>
@@ -1760,7 +2220,7 @@
           <w:rPr>
             <w:webHidden/>
           </w:rPr>
-          <w:t>18</w:t>
+          <w:t>25</w:t>
         </w:r>
         <w:r>
           <w:rPr>
@@ -1772,7 +2232,7 @@
     </w:p>
     <w:p>
       <w:pPr>
-        <w:pStyle w:val="ndice2"/>
+        <w:pStyle w:val="TOC2"/>
         <w:tabs>
           <w:tab w:val="right" w:leader="dot" w:pos="8494"/>
         </w:tabs>
@@ -1782,10 +2242,10 @@
           <w:lang w:eastAsia="pt-PT"/>
         </w:rPr>
       </w:pPr>
-      <w:hyperlink w:anchor="_Toc38750872" w:history="1">
-        <w:r>
-          <w:rPr>
-            <w:rStyle w:val="Hiperligao"/>
+      <w:hyperlink w:anchor="_Toc38823939" w:history="1">
+        <w:r>
+          <w:rPr>
+            <w:rStyle w:val="Hyperlink"/>
             <w:lang w:val="en-US"/>
           </w:rPr>
           <w:t>4.4. Swagger</w:t>
@@ -1806,7 +2266,7 @@
           <w:rPr>
             <w:webHidden/>
           </w:rPr>
-          <w:instrText xml:space="preserve"> PAGEREF _Toc38750872 \h </w:instrText>
+          <w:instrText xml:space="preserve"> PAGEREF _Toc38823939 \h </w:instrText>
         </w:r>
         <w:r>
           <w:rPr>
@@ -1823,7 +2283,7 @@
           <w:rPr>
             <w:webHidden/>
           </w:rPr>
-          <w:t>19</w:t>
+          <w:t>26</w:t>
         </w:r>
         <w:r>
           <w:rPr>
@@ -1835,7 +2295,7 @@
     </w:p>
     <w:p>
       <w:pPr>
-        <w:pStyle w:val="ndice1"/>
+        <w:pStyle w:val="TOC1"/>
         <w:tabs>
           <w:tab w:val="left" w:pos="480"/>
           <w:tab w:val="right" w:leader="dot" w:pos="8494"/>
@@ -1846,10 +2306,10 @@
           <w:lang w:eastAsia="pt-PT"/>
         </w:rPr>
       </w:pPr>
-      <w:hyperlink w:anchor="_Toc38750873" w:history="1">
-        <w:r>
-          <w:rPr>
-            <w:rStyle w:val="Hiperligao"/>
+      <w:hyperlink w:anchor="_Toc38823940" w:history="1">
+        <w:r>
+          <w:rPr>
+            <w:rStyle w:val="Hyperlink"/>
           </w:rPr>
           <w:t>5.</w:t>
         </w:r>
@@ -1863,7 +2323,7 @@
         </w:r>
         <w:r>
           <w:rPr>
-            <w:rStyle w:val="Hiperligao"/>
+            <w:rStyle w:val="Hyperlink"/>
           </w:rPr>
           <w:t>Arquitecture</w:t>
         </w:r>
@@ -1883,7 +2343,7 @@
           <w:rPr>
             <w:webHidden/>
           </w:rPr>
-          <w:instrText xml:space="preserve"> PAGEREF _Toc38750873 \h </w:instrText>
+          <w:instrText xml:space="preserve"> PAGEREF _Toc38823940 \h </w:instrText>
         </w:r>
         <w:r>
           <w:rPr>
@@ -1900,7 +2360,7 @@
           <w:rPr>
             <w:webHidden/>
           </w:rPr>
-          <w:t>21</w:t>
+          <w:t>28</w:t>
         </w:r>
         <w:r>
           <w:rPr>
@@ -1912,7 +2372,7 @@
     </w:p>
     <w:p>
       <w:pPr>
-        <w:pStyle w:val="ndice2"/>
+        <w:pStyle w:val="TOC2"/>
         <w:tabs>
           <w:tab w:val="right" w:leader="dot" w:pos="8494"/>
         </w:tabs>
@@ -1922,10 +2382,10 @@
           <w:lang w:eastAsia="pt-PT"/>
         </w:rPr>
       </w:pPr>
-      <w:hyperlink w:anchor="_Toc38750874" w:history="1">
-        <w:r>
-          <w:rPr>
-            <w:rStyle w:val="Hiperligao"/>
+      <w:hyperlink w:anchor="_Toc38823941" w:history="1">
+        <w:r>
+          <w:rPr>
+            <w:rStyle w:val="Hyperlink"/>
             <w:lang w:val="en-US"/>
           </w:rPr>
           <w:t>5.1. Front end</w:t>
@@ -1946,7 +2406,7 @@
           <w:rPr>
             <w:webHidden/>
           </w:rPr>
-          <w:instrText xml:space="preserve"> PAGEREF _Toc38750874 \h </w:instrText>
+          <w:instrText xml:space="preserve"> PAGEREF _Toc38823941 \h </w:instrText>
         </w:r>
         <w:r>
           <w:rPr>
@@ -1963,7 +2423,7 @@
           <w:rPr>
             <w:webHidden/>
           </w:rPr>
-          <w:t>21</w:t>
+          <w:t>28</w:t>
         </w:r>
         <w:r>
           <w:rPr>
@@ -1975,7 +2435,7 @@
     </w:p>
     <w:p>
       <w:pPr>
-        <w:pStyle w:val="ndice3"/>
+        <w:pStyle w:val="TOC2"/>
         <w:tabs>
           <w:tab w:val="right" w:leader="dot" w:pos="8494"/>
         </w:tabs>
@@ -1985,13 +2445,202 @@
           <w:lang w:eastAsia="pt-PT"/>
         </w:rPr>
       </w:pPr>
-      <w:hyperlink w:anchor="_Toc38750875" w:history="1">
-        <w:r>
-          <w:rPr>
-            <w:rStyle w:val="Hiperligao"/>
+      <w:hyperlink w:anchor="_Toc38823942" w:history="1">
+        <w:r>
+          <w:rPr>
+            <w:rStyle w:val="Hyperlink"/>
+            <w:lang w:val="en-US"/>
+          </w:rPr>
+          <w:t>5.2. Services</w:t>
+        </w:r>
+        <w:r>
+          <w:rPr>
+            <w:webHidden/>
+          </w:rPr>
+          <w:tab/>
+        </w:r>
+        <w:r>
+          <w:rPr>
+            <w:webHidden/>
+          </w:rPr>
+          <w:fldChar w:fldCharType="begin"/>
+        </w:r>
+        <w:r>
+          <w:rPr>
+            <w:webHidden/>
+          </w:rPr>
+          <w:instrText xml:space="preserve"> PAGEREF _Toc38823942 \h </w:instrText>
+        </w:r>
+        <w:r>
+          <w:rPr>
+            <w:webHidden/>
+          </w:rPr>
+        </w:r>
+        <w:r>
+          <w:rPr>
+            <w:webHidden/>
+          </w:rPr>
+          <w:fldChar w:fldCharType="separate"/>
+        </w:r>
+        <w:r>
+          <w:rPr>
+            <w:webHidden/>
+          </w:rPr>
+          <w:t>29</w:t>
+        </w:r>
+        <w:r>
+          <w:rPr>
+            <w:webHidden/>
+          </w:rPr>
+          <w:fldChar w:fldCharType="end"/>
+        </w:r>
+      </w:hyperlink>
+    </w:p>
+    <w:p>
+      <w:pPr>
+        <w:pStyle w:val="TOC3"/>
+        <w:tabs>
+          <w:tab w:val="right" w:leader="dot" w:pos="8494"/>
+        </w:tabs>
+        <w:rPr>
+          <w:sz w:val="22"/>
+          <w:szCs w:val="22"/>
+          <w:lang w:eastAsia="pt-PT"/>
+        </w:rPr>
+      </w:pPr>
+      <w:hyperlink w:anchor="_Toc38823943" w:history="1">
+        <w:r>
+          <w:rPr>
+            <w:rStyle w:val="Hyperlink"/>
+            <w:lang w:val="en-US"/>
+          </w:rPr>
+          <w:t>5.2.1 Data Model</w:t>
+        </w:r>
+        <w:r>
+          <w:rPr>
+            <w:webHidden/>
+          </w:rPr>
+          <w:tab/>
+        </w:r>
+        <w:r>
+          <w:rPr>
+            <w:webHidden/>
+          </w:rPr>
+          <w:fldChar w:fldCharType="begin"/>
+        </w:r>
+        <w:r>
+          <w:rPr>
+            <w:webHidden/>
+          </w:rPr>
+          <w:instrText xml:space="preserve"> PAGEREF _Toc38823943 \h </w:instrText>
+        </w:r>
+        <w:r>
+          <w:rPr>
+            <w:webHidden/>
+          </w:rPr>
+        </w:r>
+        <w:r>
+          <w:rPr>
+            <w:webHidden/>
+          </w:rPr>
+          <w:fldChar w:fldCharType="separate"/>
+        </w:r>
+        <w:r>
+          <w:rPr>
+            <w:webHidden/>
+          </w:rPr>
+          <w:t>30</w:t>
+        </w:r>
+        <w:r>
+          <w:rPr>
+            <w:webHidden/>
+          </w:rPr>
+          <w:fldChar w:fldCharType="end"/>
+        </w:r>
+      </w:hyperlink>
+    </w:p>
+    <w:p>
+      <w:pPr>
+        <w:pStyle w:val="TOC2"/>
+        <w:tabs>
+          <w:tab w:val="right" w:leader="dot" w:pos="8494"/>
+        </w:tabs>
+        <w:rPr>
+          <w:sz w:val="22"/>
+          <w:szCs w:val="22"/>
+          <w:lang w:eastAsia="pt-PT"/>
+        </w:rPr>
+      </w:pPr>
+      <w:hyperlink w:anchor="_Toc38823944" w:history="1">
+        <w:r>
+          <w:rPr>
+            <w:rStyle w:val="Hyperlink"/>
+            <w:lang w:val="en-US"/>
+          </w:rPr>
+          <w:t>5.3. Execution Environments</w:t>
+        </w:r>
+        <w:r>
+          <w:rPr>
+            <w:webHidden/>
+          </w:rPr>
+          <w:tab/>
+        </w:r>
+        <w:r>
+          <w:rPr>
+            <w:webHidden/>
+          </w:rPr>
+          <w:fldChar w:fldCharType="begin"/>
+        </w:r>
+        <w:r>
+          <w:rPr>
+            <w:webHidden/>
+          </w:rPr>
+          <w:instrText xml:space="preserve"> PAGEREF _Toc38823944 \h </w:instrText>
+        </w:r>
+        <w:r>
+          <w:rPr>
+            <w:webHidden/>
+          </w:rPr>
+        </w:r>
+        <w:r>
+          <w:rPr>
+            <w:webHidden/>
+          </w:rPr>
+          <w:fldChar w:fldCharType="separate"/>
+        </w:r>
+        <w:r>
+          <w:rPr>
+            <w:webHidden/>
+          </w:rPr>
+          <w:t>31</w:t>
+        </w:r>
+        <w:r>
+          <w:rPr>
+            <w:webHidden/>
+          </w:rPr>
+          <w:fldChar w:fldCharType="end"/>
+        </w:r>
+      </w:hyperlink>
+    </w:p>
+    <w:p>
+      <w:pPr>
+        <w:pStyle w:val="TOC3"/>
+        <w:tabs>
+          <w:tab w:val="right" w:leader="dot" w:pos="8494"/>
+        </w:tabs>
+        <w:rPr>
+          <w:sz w:val="22"/>
+          <w:szCs w:val="22"/>
+          <w:lang w:eastAsia="pt-PT"/>
+        </w:rPr>
+      </w:pPr>
+      <w:hyperlink w:anchor="_Toc38823945" w:history="1">
+        <w:r>
+          <w:rPr>
+            <w:rStyle w:val="Hyperlink"/>
             <w:lang w:val="en-GB"/>
           </w:rPr>
-          <w:t>5.4.1. Java &amp; Kotlin</w:t>
+          <w:t>5.3.1. Java &amp; Kotlin</w:t>
         </w:r>
         <w:r>
           <w:rPr>
@@ -2009,7 +2658,7 @@
           <w:rPr>
             <w:webHidden/>
           </w:rPr>
-          <w:instrText xml:space="preserve"> PAGEREF _Toc38750875 \h </w:instrText>
+          <w:instrText xml:space="preserve"> PAGEREF _Toc38823945 \h </w:instrText>
         </w:r>
         <w:r>
           <w:rPr>
@@ -2026,7 +2675,7 @@
           <w:rPr>
             <w:webHidden/>
           </w:rPr>
-          <w:t>25</w:t>
+          <w:t>32</w:t>
         </w:r>
         <w:r>
           <w:rPr>
@@ -2038,7 +2687,7 @@
     </w:p>
     <w:p>
       <w:pPr>
-        <w:pStyle w:val="ndice1"/>
+        <w:pStyle w:val="TOC1"/>
         <w:tabs>
           <w:tab w:val="left" w:pos="480"/>
           <w:tab w:val="right" w:leader="dot" w:pos="8494"/>
@@ -2049,10 +2698,10 @@
           <w:lang w:eastAsia="pt-PT"/>
         </w:rPr>
       </w:pPr>
-      <w:hyperlink w:anchor="_Toc38750876" w:history="1">
-        <w:r>
-          <w:rPr>
-            <w:rStyle w:val="Hiperligao"/>
+      <w:hyperlink w:anchor="_Toc38823946" w:history="1">
+        <w:r>
+          <w:rPr>
+            <w:rStyle w:val="Hyperlink"/>
           </w:rPr>
           <w:t>6.</w:t>
         </w:r>
@@ -2066,7 +2715,7 @@
         </w:r>
         <w:r>
           <w:rPr>
-            <w:rStyle w:val="Hiperligao"/>
+            <w:rStyle w:val="Hyperlink"/>
           </w:rPr>
           <w:t>Project progress</w:t>
         </w:r>
@@ -2086,7 +2735,7 @@
           <w:rPr>
             <w:webHidden/>
           </w:rPr>
-          <w:instrText xml:space="preserve"> PAGEREF _Toc38750876 \h </w:instrText>
+          <w:instrText xml:space="preserve"> PAGEREF _Toc38823946 \h </w:instrText>
         </w:r>
         <w:r>
           <w:rPr>
@@ -2103,7 +2752,7 @@
           <w:rPr>
             <w:webHidden/>
           </w:rPr>
-          <w:t>26</w:t>
+          <w:t>34</w:t>
         </w:r>
         <w:r>
           <w:rPr>
@@ -2115,7 +2764,7 @@
     </w:p>
     <w:p>
       <w:pPr>
-        <w:pStyle w:val="ndice1"/>
+        <w:pStyle w:val="TOC1"/>
         <w:tabs>
           <w:tab w:val="left" w:pos="480"/>
           <w:tab w:val="right" w:leader="dot" w:pos="8494"/>
@@ -2126,10 +2775,10 @@
           <w:lang w:eastAsia="pt-PT"/>
         </w:rPr>
       </w:pPr>
-      <w:hyperlink w:anchor="_Toc38750877" w:history="1">
-        <w:r>
-          <w:rPr>
-            <w:rStyle w:val="Hiperligao"/>
+      <w:hyperlink w:anchor="_Toc38823947" w:history="1">
+        <w:r>
+          <w:rPr>
+            <w:rStyle w:val="Hyperlink"/>
           </w:rPr>
           <w:t>7.</w:t>
         </w:r>
@@ -2143,7 +2792,7 @@
         </w:r>
         <w:r>
           <w:rPr>
-            <w:rStyle w:val="Hiperligao"/>
+            <w:rStyle w:val="Hyperlink"/>
           </w:rPr>
           <w:t>Lexicon</w:t>
         </w:r>
@@ -2163,7 +2812,7 @@
           <w:rPr>
             <w:webHidden/>
           </w:rPr>
-          <w:instrText xml:space="preserve"> PAGEREF _Toc38750877 \h </w:instrText>
+          <w:instrText xml:space="preserve"> PAGEREF _Toc38823947 \h </w:instrText>
         </w:r>
         <w:r>
           <w:rPr>
@@ -2180,7 +2829,7 @@
           <w:rPr>
             <w:webHidden/>
           </w:rPr>
-          <w:t>28</w:t>
+          <w:t>37</w:t>
         </w:r>
         <w:r>
           <w:rPr>
@@ -2192,7 +2841,7 @@
     </w:p>
     <w:p>
       <w:pPr>
-        <w:pStyle w:val="ndice1"/>
+        <w:pStyle w:val="TOC1"/>
         <w:tabs>
           <w:tab w:val="left" w:pos="480"/>
           <w:tab w:val="right" w:leader="dot" w:pos="8494"/>
@@ -2203,10 +2852,10 @@
           <w:lang w:eastAsia="pt-PT"/>
         </w:rPr>
       </w:pPr>
-      <w:hyperlink w:anchor="_Toc38750878" w:history="1">
-        <w:r>
-          <w:rPr>
-            <w:rStyle w:val="Hiperligao"/>
+      <w:hyperlink w:anchor="_Toc38823948" w:history="1">
+        <w:r>
+          <w:rPr>
+            <w:rStyle w:val="Hyperlink"/>
           </w:rPr>
           <w:t>8.</w:t>
         </w:r>
@@ -2220,7 +2869,7 @@
         </w:r>
         <w:r>
           <w:rPr>
-            <w:rStyle w:val="Hiperligao"/>
+            <w:rStyle w:val="Hyperlink"/>
           </w:rPr>
           <w:t>References</w:t>
         </w:r>
@@ -2240,7 +2889,7 @@
           <w:rPr>
             <w:webHidden/>
           </w:rPr>
-          <w:instrText xml:space="preserve"> PAGEREF _Toc38750878 \h </w:instrText>
+          <w:instrText xml:space="preserve"> PAGEREF _Toc38823948 \h </w:instrText>
         </w:r>
         <w:r>
           <w:rPr>
@@ -2257,7 +2906,7 @@
           <w:rPr>
             <w:webHidden/>
           </w:rPr>
-          <w:t>30</w:t>
+          <w:t>39</w:t>
         </w:r>
         <w:r>
           <w:rPr>
@@ -2286,6 +2935,816 @@
           <w:noProof w:val="0"/>
         </w:rPr>
       </w:pPr>
+      <w:r>
+        <w:rPr>
+          <w:noProof w:val="0"/>
+        </w:rPr>
+        <w:br w:type="page"/>
+      </w:r>
+    </w:p>
+    <w:p>
+      <w:pPr>
+        <w:pStyle w:val="Ttulondice"/>
+        <w:rPr>
+          <w:noProof w:val="0"/>
+        </w:rPr>
+      </w:pPr>
+      <w:bookmarkStart w:id="0" w:name="_Hlk527280685"/>
+      <w:r>
+        <w:rPr>
+          <w:noProof w:val="0"/>
+        </w:rPr>
+        <w:lastRenderedPageBreak/>
+        <w:t>List of Figures</w:t>
+      </w:r>
+    </w:p>
+    <w:bookmarkEnd w:id="0"/>
+    <w:p>
+      <w:pPr>
+        <w:pStyle w:val="TableofFigures"/>
+        <w:tabs>
+          <w:tab w:val="right" w:leader="dot" w:pos="8494"/>
+        </w:tabs>
+        <w:rPr>
+          <w:sz w:val="22"/>
+          <w:szCs w:val="22"/>
+          <w:lang w:eastAsia="pt-PT"/>
+        </w:rPr>
+      </w:pPr>
+      <w:r>
+        <w:rPr>
+          <w:noProof w:val="0"/>
+        </w:rPr>
+        <w:fldChar w:fldCharType="begin"/>
+      </w:r>
+      <w:r>
+        <w:rPr>
+          <w:noProof w:val="0"/>
+        </w:rPr>
+        <w:instrText xml:space="preserve"> TOC \h \z \c "Figure" </w:instrText>
+      </w:r>
+      <w:r>
+        <w:rPr>
+          <w:noProof w:val="0"/>
+        </w:rPr>
+        <w:fldChar w:fldCharType="separate"/>
+      </w:r>
+      <w:hyperlink w:anchor="_Toc38822928" w:history="1">
+        <w:r>
+          <w:rPr>
+            <w:rStyle w:val="Hyperlink"/>
+            <w:lang w:val="en-GB"/>
+          </w:rPr>
+          <w:t>Figure 1 - User Journey for user's registration</w:t>
+        </w:r>
+        <w:r>
+          <w:rPr>
+            <w:webHidden/>
+          </w:rPr>
+          <w:tab/>
+        </w:r>
+        <w:r>
+          <w:rPr>
+            <w:webHidden/>
+          </w:rPr>
+          <w:fldChar w:fldCharType="begin"/>
+        </w:r>
+        <w:r>
+          <w:rPr>
+            <w:webHidden/>
+          </w:rPr>
+          <w:instrText xml:space="preserve"> PAGEREF _Toc38822928 \h </w:instrText>
+        </w:r>
+        <w:r>
+          <w:rPr>
+            <w:webHidden/>
+          </w:rPr>
+        </w:r>
+        <w:r>
+          <w:rPr>
+            <w:webHidden/>
+          </w:rPr>
+          <w:fldChar w:fldCharType="separate"/>
+        </w:r>
+        <w:r>
+          <w:rPr>
+            <w:webHidden/>
+          </w:rPr>
+          <w:t>13</w:t>
+        </w:r>
+        <w:r>
+          <w:rPr>
+            <w:webHidden/>
+          </w:rPr>
+          <w:fldChar w:fldCharType="end"/>
+        </w:r>
+      </w:hyperlink>
+    </w:p>
+    <w:p>
+      <w:pPr>
+        <w:pStyle w:val="TableofFigures"/>
+        <w:tabs>
+          <w:tab w:val="right" w:leader="dot" w:pos="8494"/>
+        </w:tabs>
+        <w:rPr>
+          <w:sz w:val="22"/>
+          <w:szCs w:val="22"/>
+          <w:lang w:eastAsia="pt-PT"/>
+        </w:rPr>
+      </w:pPr>
+      <w:hyperlink w:anchor="_Toc38822929" w:history="1">
+        <w:r>
+          <w:rPr>
+            <w:rStyle w:val="Hyperlink"/>
+            <w:lang w:val="en-GB"/>
+          </w:rPr>
+          <w:t>Figure 2 - User Journey for solving a Challenge</w:t>
+        </w:r>
+        <w:r>
+          <w:rPr>
+            <w:webHidden/>
+          </w:rPr>
+          <w:tab/>
+        </w:r>
+        <w:r>
+          <w:rPr>
+            <w:webHidden/>
+          </w:rPr>
+          <w:fldChar w:fldCharType="begin"/>
+        </w:r>
+        <w:r>
+          <w:rPr>
+            <w:webHidden/>
+          </w:rPr>
+          <w:instrText xml:space="preserve"> PAGEREF _Toc38822929 \h </w:instrText>
+        </w:r>
+        <w:r>
+          <w:rPr>
+            <w:webHidden/>
+          </w:rPr>
+        </w:r>
+        <w:r>
+          <w:rPr>
+            <w:webHidden/>
+          </w:rPr>
+          <w:fldChar w:fldCharType="separate"/>
+        </w:r>
+        <w:r>
+          <w:rPr>
+            <w:webHidden/>
+          </w:rPr>
+          <w:t>14</w:t>
+        </w:r>
+        <w:r>
+          <w:rPr>
+            <w:webHidden/>
+          </w:rPr>
+          <w:fldChar w:fldCharType="end"/>
+        </w:r>
+      </w:hyperlink>
+    </w:p>
+    <w:p>
+      <w:pPr>
+        <w:pStyle w:val="TableofFigures"/>
+        <w:tabs>
+          <w:tab w:val="right" w:leader="dot" w:pos="8494"/>
+        </w:tabs>
+        <w:rPr>
+          <w:sz w:val="22"/>
+          <w:szCs w:val="22"/>
+          <w:lang w:eastAsia="pt-PT"/>
+        </w:rPr>
+      </w:pPr>
+      <w:hyperlink w:anchor="_Toc38822930" w:history="1">
+        <w:r>
+          <w:rPr>
+            <w:rStyle w:val="Hyperlink"/>
+            <w:lang w:val="en-GB"/>
+          </w:rPr>
+          <w:t>Figure 3 - User Journey for creating a Challenge</w:t>
+        </w:r>
+        <w:r>
+          <w:rPr>
+            <w:webHidden/>
+          </w:rPr>
+          <w:tab/>
+        </w:r>
+        <w:r>
+          <w:rPr>
+            <w:webHidden/>
+          </w:rPr>
+          <w:fldChar w:fldCharType="begin"/>
+        </w:r>
+        <w:r>
+          <w:rPr>
+            <w:webHidden/>
+          </w:rPr>
+          <w:instrText xml:space="preserve"> PAGEREF _Toc38822930 \h </w:instrText>
+        </w:r>
+        <w:r>
+          <w:rPr>
+            <w:webHidden/>
+          </w:rPr>
+        </w:r>
+        <w:r>
+          <w:rPr>
+            <w:webHidden/>
+          </w:rPr>
+          <w:fldChar w:fldCharType="separate"/>
+        </w:r>
+        <w:r>
+          <w:rPr>
+            <w:webHidden/>
+          </w:rPr>
+          <w:t>15</w:t>
+        </w:r>
+        <w:r>
+          <w:rPr>
+            <w:webHidden/>
+          </w:rPr>
+          <w:fldChar w:fldCharType="end"/>
+        </w:r>
+      </w:hyperlink>
+    </w:p>
+    <w:p>
+      <w:pPr>
+        <w:pStyle w:val="TableofFigures"/>
+        <w:tabs>
+          <w:tab w:val="right" w:leader="dot" w:pos="8494"/>
+        </w:tabs>
+        <w:rPr>
+          <w:sz w:val="22"/>
+          <w:szCs w:val="22"/>
+          <w:lang w:eastAsia="pt-PT"/>
+        </w:rPr>
+      </w:pPr>
+      <w:hyperlink w:anchor="_Toc38822931" w:history="1">
+        <w:r>
+          <w:rPr>
+            <w:rStyle w:val="Hyperlink"/>
+            <w:lang w:val="en-GB"/>
+          </w:rPr>
+          <w:t>Figure 4 - User Journey for creating a Questionnaire</w:t>
+        </w:r>
+        <w:r>
+          <w:rPr>
+            <w:webHidden/>
+          </w:rPr>
+          <w:tab/>
+        </w:r>
+        <w:r>
+          <w:rPr>
+            <w:webHidden/>
+          </w:rPr>
+          <w:fldChar w:fldCharType="begin"/>
+        </w:r>
+        <w:r>
+          <w:rPr>
+            <w:webHidden/>
+          </w:rPr>
+          <w:instrText xml:space="preserve"> PAGEREF _Toc38822931 \h </w:instrText>
+        </w:r>
+        <w:r>
+          <w:rPr>
+            <w:webHidden/>
+          </w:rPr>
+        </w:r>
+        <w:r>
+          <w:rPr>
+            <w:webHidden/>
+          </w:rPr>
+          <w:fldChar w:fldCharType="separate"/>
+        </w:r>
+        <w:r>
+          <w:rPr>
+            <w:webHidden/>
+          </w:rPr>
+          <w:t>16</w:t>
+        </w:r>
+        <w:r>
+          <w:rPr>
+            <w:webHidden/>
+          </w:rPr>
+          <w:fldChar w:fldCharType="end"/>
+        </w:r>
+      </w:hyperlink>
+    </w:p>
+    <w:p>
+      <w:pPr>
+        <w:pStyle w:val="TableofFigures"/>
+        <w:tabs>
+          <w:tab w:val="right" w:leader="dot" w:pos="8494"/>
+        </w:tabs>
+        <w:rPr>
+          <w:sz w:val="22"/>
+          <w:szCs w:val="22"/>
+          <w:lang w:eastAsia="pt-PT"/>
+        </w:rPr>
+      </w:pPr>
+      <w:hyperlink w:anchor="_Toc38822932" w:history="1">
+        <w:r>
+          <w:rPr>
+            <w:rStyle w:val="Hyperlink"/>
+            <w:lang w:val="en-GB"/>
+          </w:rPr>
+          <w:t>Figure 5 - User Journey for runnin a piece of code</w:t>
+        </w:r>
+        <w:r>
+          <w:rPr>
+            <w:webHidden/>
+          </w:rPr>
+          <w:tab/>
+        </w:r>
+        <w:r>
+          <w:rPr>
+            <w:webHidden/>
+          </w:rPr>
+          <w:fldChar w:fldCharType="begin"/>
+        </w:r>
+        <w:r>
+          <w:rPr>
+            <w:webHidden/>
+          </w:rPr>
+          <w:instrText xml:space="preserve"> PAGEREF _Toc38822932 \h </w:instrText>
+        </w:r>
+        <w:r>
+          <w:rPr>
+            <w:webHidden/>
+          </w:rPr>
+        </w:r>
+        <w:r>
+          <w:rPr>
+            <w:webHidden/>
+          </w:rPr>
+          <w:fldChar w:fldCharType="separate"/>
+        </w:r>
+        <w:r>
+          <w:rPr>
+            <w:webHidden/>
+          </w:rPr>
+          <w:t>17</w:t>
+        </w:r>
+        <w:r>
+          <w:rPr>
+            <w:webHidden/>
+          </w:rPr>
+          <w:fldChar w:fldCharType="end"/>
+        </w:r>
+      </w:hyperlink>
+    </w:p>
+    <w:p>
+      <w:pPr>
+        <w:pStyle w:val="TableofFigures"/>
+        <w:tabs>
+          <w:tab w:val="right" w:leader="dot" w:pos="8494"/>
+        </w:tabs>
+        <w:rPr>
+          <w:sz w:val="22"/>
+          <w:szCs w:val="22"/>
+          <w:lang w:eastAsia="pt-PT"/>
+        </w:rPr>
+      </w:pPr>
+      <w:hyperlink w:anchor="_Toc38822933" w:history="1">
+        <w:r>
+          <w:rPr>
+            <w:rStyle w:val="Hyperlink"/>
+            <w:lang w:val="en-GB"/>
+          </w:rPr>
+          <w:t>Figure 6 - User Journey for answering a Questionnaire</w:t>
+        </w:r>
+        <w:r>
+          <w:rPr>
+            <w:webHidden/>
+          </w:rPr>
+          <w:tab/>
+        </w:r>
+        <w:r>
+          <w:rPr>
+            <w:webHidden/>
+          </w:rPr>
+          <w:fldChar w:fldCharType="begin"/>
+        </w:r>
+        <w:r>
+          <w:rPr>
+            <w:webHidden/>
+          </w:rPr>
+          <w:instrText xml:space="preserve"> PAGEREF _Toc38822933 \h </w:instrText>
+        </w:r>
+        <w:r>
+          <w:rPr>
+            <w:webHidden/>
+          </w:rPr>
+        </w:r>
+        <w:r>
+          <w:rPr>
+            <w:webHidden/>
+          </w:rPr>
+          <w:fldChar w:fldCharType="separate"/>
+        </w:r>
+        <w:r>
+          <w:rPr>
+            <w:webHidden/>
+          </w:rPr>
+          <w:t>17</w:t>
+        </w:r>
+        <w:r>
+          <w:rPr>
+            <w:webHidden/>
+          </w:rPr>
+          <w:fldChar w:fldCharType="end"/>
+        </w:r>
+      </w:hyperlink>
+    </w:p>
+    <w:p>
+      <w:pPr>
+        <w:pStyle w:val="TableofFigures"/>
+        <w:tabs>
+          <w:tab w:val="right" w:leader="dot" w:pos="8494"/>
+        </w:tabs>
+        <w:rPr>
+          <w:sz w:val="22"/>
+          <w:szCs w:val="22"/>
+          <w:lang w:eastAsia="pt-PT"/>
+        </w:rPr>
+      </w:pPr>
+      <w:hyperlink w:anchor="_Toc38822934" w:history="1">
+        <w:r>
+          <w:rPr>
+            <w:rStyle w:val="Hyperlink"/>
+            <w:lang w:val="en-US"/>
+          </w:rPr>
+          <w:t>Figure 7 – Project Modules interactions</w:t>
+        </w:r>
+        <w:r>
+          <w:rPr>
+            <w:webHidden/>
+          </w:rPr>
+          <w:tab/>
+        </w:r>
+        <w:r>
+          <w:rPr>
+            <w:webHidden/>
+          </w:rPr>
+          <w:fldChar w:fldCharType="begin"/>
+        </w:r>
+        <w:r>
+          <w:rPr>
+            <w:webHidden/>
+          </w:rPr>
+          <w:instrText xml:space="preserve"> PAGEREF _Toc38822934 \h </w:instrText>
+        </w:r>
+        <w:r>
+          <w:rPr>
+            <w:webHidden/>
+          </w:rPr>
+        </w:r>
+        <w:r>
+          <w:rPr>
+            <w:webHidden/>
+          </w:rPr>
+          <w:fldChar w:fldCharType="separate"/>
+        </w:r>
+        <w:r>
+          <w:rPr>
+            <w:webHidden/>
+          </w:rPr>
+          <w:t>26</w:t>
+        </w:r>
+        <w:r>
+          <w:rPr>
+            <w:webHidden/>
+          </w:rPr>
+          <w:fldChar w:fldCharType="end"/>
+        </w:r>
+      </w:hyperlink>
+    </w:p>
+    <w:p>
+      <w:pPr>
+        <w:pStyle w:val="TableofFigures"/>
+        <w:tabs>
+          <w:tab w:val="right" w:leader="dot" w:pos="8494"/>
+        </w:tabs>
+        <w:rPr>
+          <w:sz w:val="22"/>
+          <w:szCs w:val="22"/>
+          <w:lang w:eastAsia="pt-PT"/>
+        </w:rPr>
+      </w:pPr>
+      <w:hyperlink w:anchor="_Toc38822935" w:history="1">
+        <w:r>
+          <w:rPr>
+            <w:rStyle w:val="Hyperlink"/>
+            <w:lang w:val="en-US"/>
+          </w:rPr>
+          <w:t>Figure 8 – Detailed view of Services Module including DB</w:t>
+        </w:r>
+        <w:r>
+          <w:rPr>
+            <w:webHidden/>
+          </w:rPr>
+          <w:tab/>
+        </w:r>
+        <w:r>
+          <w:rPr>
+            <w:webHidden/>
+          </w:rPr>
+          <w:fldChar w:fldCharType="begin"/>
+        </w:r>
+        <w:r>
+          <w:rPr>
+            <w:webHidden/>
+          </w:rPr>
+          <w:instrText xml:space="preserve"> PAGEREF _Toc38822935 \h </w:instrText>
+        </w:r>
+        <w:r>
+          <w:rPr>
+            <w:webHidden/>
+          </w:rPr>
+        </w:r>
+        <w:r>
+          <w:rPr>
+            <w:webHidden/>
+          </w:rPr>
+          <w:fldChar w:fldCharType="separate"/>
+        </w:r>
+        <w:r>
+          <w:rPr>
+            <w:webHidden/>
+          </w:rPr>
+          <w:t>27</w:t>
+        </w:r>
+        <w:r>
+          <w:rPr>
+            <w:webHidden/>
+          </w:rPr>
+          <w:fldChar w:fldCharType="end"/>
+        </w:r>
+      </w:hyperlink>
+    </w:p>
+    <w:p>
+      <w:pPr>
+        <w:pStyle w:val="TableofFigures"/>
+        <w:tabs>
+          <w:tab w:val="right" w:leader="dot" w:pos="8494"/>
+        </w:tabs>
+        <w:rPr>
+          <w:sz w:val="22"/>
+          <w:szCs w:val="22"/>
+          <w:lang w:eastAsia="pt-PT"/>
+        </w:rPr>
+      </w:pPr>
+      <w:hyperlink w:anchor="_Toc38822936" w:history="1">
+        <w:r>
+          <w:rPr>
+            <w:rStyle w:val="Hyperlink"/>
+            <w:lang w:val="en-US"/>
+          </w:rPr>
+          <w:t>Figure 9 – Data Model</w:t>
+        </w:r>
+        <w:r>
+          <w:rPr>
+            <w:webHidden/>
+          </w:rPr>
+          <w:tab/>
+        </w:r>
+        <w:r>
+          <w:rPr>
+            <w:webHidden/>
+          </w:rPr>
+          <w:fldChar w:fldCharType="begin"/>
+        </w:r>
+        <w:r>
+          <w:rPr>
+            <w:webHidden/>
+          </w:rPr>
+          <w:instrText xml:space="preserve"> PAGEREF _Toc38822936 \h </w:instrText>
+        </w:r>
+        <w:r>
+          <w:rPr>
+            <w:webHidden/>
+          </w:rPr>
+        </w:r>
+        <w:r>
+          <w:rPr>
+            <w:webHidden/>
+          </w:rPr>
+          <w:fldChar w:fldCharType="separate"/>
+        </w:r>
+        <w:r>
+          <w:rPr>
+            <w:webHidden/>
+          </w:rPr>
+          <w:t>28</w:t>
+        </w:r>
+        <w:r>
+          <w:rPr>
+            <w:webHidden/>
+          </w:rPr>
+          <w:fldChar w:fldCharType="end"/>
+        </w:r>
+      </w:hyperlink>
+    </w:p>
+    <w:p>
+      <w:pPr>
+        <w:pStyle w:val="TableofFigures"/>
+        <w:tabs>
+          <w:tab w:val="right" w:leader="dot" w:pos="8494"/>
+        </w:tabs>
+        <w:rPr>
+          <w:sz w:val="22"/>
+          <w:szCs w:val="22"/>
+          <w:lang w:eastAsia="pt-PT"/>
+        </w:rPr>
+      </w:pPr>
+      <w:hyperlink w:anchor="_Toc38822937" w:history="1">
+        <w:r>
+          <w:rPr>
+            <w:rStyle w:val="Hyperlink"/>
+            <w:lang w:val="en-US"/>
+          </w:rPr>
+          <w:t>Figure 10 – Detailed view of ExecutionEnvironments Module</w:t>
+        </w:r>
+        <w:r>
+          <w:rPr>
+            <w:webHidden/>
+          </w:rPr>
+          <w:tab/>
+        </w:r>
+        <w:r>
+          <w:rPr>
+            <w:webHidden/>
+          </w:rPr>
+          <w:fldChar w:fldCharType="begin"/>
+        </w:r>
+        <w:r>
+          <w:rPr>
+            <w:webHidden/>
+          </w:rPr>
+          <w:instrText xml:space="preserve"> PAGEREF _Toc38822937 \h </w:instrText>
+        </w:r>
+        <w:r>
+          <w:rPr>
+            <w:webHidden/>
+          </w:rPr>
+        </w:r>
+        <w:r>
+          <w:rPr>
+            <w:webHidden/>
+          </w:rPr>
+          <w:fldChar w:fldCharType="separate"/>
+        </w:r>
+        <w:r>
+          <w:rPr>
+            <w:webHidden/>
+          </w:rPr>
+          <w:t>29</w:t>
+        </w:r>
+        <w:r>
+          <w:rPr>
+            <w:webHidden/>
+          </w:rPr>
+          <w:fldChar w:fldCharType="end"/>
+        </w:r>
+      </w:hyperlink>
+    </w:p>
+    <w:p>
+      <w:pPr>
+        <w:pStyle w:val="TableofFigures"/>
+        <w:tabs>
+          <w:tab w:val="right" w:leader="dot" w:pos="8494"/>
+        </w:tabs>
+        <w:rPr>
+          <w:sz w:val="22"/>
+          <w:szCs w:val="22"/>
+          <w:lang w:eastAsia="pt-PT"/>
+        </w:rPr>
+      </w:pPr>
+      <w:hyperlink w:anchor="_Toc38822938" w:history="1">
+        <w:r>
+          <w:rPr>
+            <w:rStyle w:val="Hyperlink"/>
+            <w:lang w:val="en-US"/>
+          </w:rPr>
+          <w:t>Figure 11 – Planned Schedule before progess report delivery</w:t>
+        </w:r>
+        <w:r>
+          <w:rPr>
+            <w:webHidden/>
+          </w:rPr>
+          <w:tab/>
+        </w:r>
+        <w:r>
+          <w:rPr>
+            <w:webHidden/>
+          </w:rPr>
+          <w:fldChar w:fldCharType="begin"/>
+        </w:r>
+        <w:r>
+          <w:rPr>
+            <w:webHidden/>
+          </w:rPr>
+          <w:instrText xml:space="preserve"> PAGEREF _Toc38822938 \h </w:instrText>
+        </w:r>
+        <w:r>
+          <w:rPr>
+            <w:webHidden/>
+          </w:rPr>
+        </w:r>
+        <w:r>
+          <w:rPr>
+            <w:webHidden/>
+          </w:rPr>
+          <w:fldChar w:fldCharType="separate"/>
+        </w:r>
+        <w:r>
+          <w:rPr>
+            <w:webHidden/>
+          </w:rPr>
+          <w:t>31</w:t>
+        </w:r>
+        <w:r>
+          <w:rPr>
+            <w:webHidden/>
+          </w:rPr>
+          <w:fldChar w:fldCharType="end"/>
+        </w:r>
+      </w:hyperlink>
+    </w:p>
+    <w:p>
+      <w:pPr>
+        <w:pStyle w:val="TableofFigures"/>
+        <w:tabs>
+          <w:tab w:val="right" w:leader="dot" w:pos="8494"/>
+        </w:tabs>
+        <w:rPr>
+          <w:sz w:val="22"/>
+          <w:szCs w:val="22"/>
+          <w:lang w:eastAsia="pt-PT"/>
+        </w:rPr>
+      </w:pPr>
+      <w:hyperlink w:anchor="_Toc38822939" w:history="1">
+        <w:r>
+          <w:rPr>
+            <w:rStyle w:val="Hyperlink"/>
+            <w:lang w:val="en-US"/>
+          </w:rPr>
+          <w:t>Figure 12 – Planned Schedule after progess report delivery</w:t>
+        </w:r>
+        <w:r>
+          <w:rPr>
+            <w:webHidden/>
+          </w:rPr>
+          <w:tab/>
+        </w:r>
+        <w:r>
+          <w:rPr>
+            <w:webHidden/>
+          </w:rPr>
+          <w:fldChar w:fldCharType="begin"/>
+        </w:r>
+        <w:r>
+          <w:rPr>
+            <w:webHidden/>
+          </w:rPr>
+          <w:instrText xml:space="preserve"> PAGEREF _Toc38822939 \h </w:instrText>
+        </w:r>
+        <w:r>
+          <w:rPr>
+            <w:webHidden/>
+          </w:rPr>
+        </w:r>
+        <w:r>
+          <w:rPr>
+            <w:webHidden/>
+          </w:rPr>
+          <w:fldChar w:fldCharType="separate"/>
+        </w:r>
+        <w:r>
+          <w:rPr>
+            <w:webHidden/>
+          </w:rPr>
+          <w:t>32</w:t>
+        </w:r>
+        <w:r>
+          <w:rPr>
+            <w:webHidden/>
+          </w:rPr>
+          <w:fldChar w:fldCharType="end"/>
+        </w:r>
+      </w:hyperlink>
+    </w:p>
+    <w:p>
+      <w:pPr>
+        <w:rPr>
+          <w:noProof w:val="0"/>
+        </w:rPr>
+      </w:pPr>
+      <w:r>
+        <w:rPr>
+          <w:noProof w:val="0"/>
+        </w:rPr>
+        <w:fldChar w:fldCharType="end"/>
+      </w:r>
       <w:r>
         <w:rPr>
           <w:noProof w:val="0"/>
@@ -2306,7 +3765,6 @@
           <w:szCs w:val="32"/>
         </w:rPr>
       </w:pPr>
-      <w:bookmarkStart w:id="0" w:name="_Hlk527280685"/>
       <w:r>
         <w:rPr>
           <w:noProof w:val="0"/>
@@ -2327,13 +3785,30 @@
           <w:noProof w:val="0"/>
         </w:rPr>
         <w:lastRenderedPageBreak/>
-        <w:t>List of Figures</w:t>
-      </w:r>
-    </w:p>
-    <w:bookmarkEnd w:id="0"/>
-    <w:p>
-      <w:pPr>
-        <w:pStyle w:val="ndicedeilustraes"/>
+        <w:t>List</w:t>
+      </w:r>
+      <w:r>
+        <w:rPr>
+          <w:noProof w:val="0"/>
+        </w:rPr>
+        <w:t xml:space="preserve"> of</w:t>
+      </w:r>
+      <w:r>
+        <w:rPr>
+          <w:noProof w:val="0"/>
+        </w:rPr>
+        <w:t xml:space="preserve"> </w:t>
+      </w:r>
+      <w:r>
+        <w:rPr>
+          <w:noProof w:val="0"/>
+        </w:rPr>
+        <w:t>Tables</w:t>
+      </w:r>
+    </w:p>
+    <w:p>
+      <w:pPr>
+        <w:pStyle w:val="TableofFigures"/>
         <w:tabs>
           <w:tab w:val="right" w:leader="dot" w:pos="8494"/>
         </w:tabs>
@@ -2353,7 +3828,7 @@
         <w:rPr>
           <w:noProof w:val="0"/>
         </w:rPr>
-        <w:instrText xml:space="preserve"> TOC \h \z \c "Figure" </w:instrText>
+        <w:instrText xml:space="preserve"> TOC \h \z \c "Tabela" </w:instrText>
       </w:r>
       <w:r>
         <w:rPr>
@@ -2361,13 +3836,13 @@
         </w:rPr>
         <w:fldChar w:fldCharType="separate"/>
       </w:r>
-      <w:hyperlink w:anchor="_Toc38750297" w:history="1">
-        <w:r>
-          <w:rPr>
-            <w:rStyle w:val="Hiperligao"/>
+      <w:hyperlink w:anchor="_Toc38822923" w:history="1">
+        <w:r>
+          <w:rPr>
+            <w:rStyle w:val="Hyperlink"/>
             <w:lang w:val="en-US"/>
           </w:rPr>
-          <w:t>Figure 1 – Project Modules interactions</w:t>
+          <w:t>Table 1 - Feature comparison of select platforms</w:t>
         </w:r>
         <w:r>
           <w:rPr>
@@ -2385,7 +3860,7 @@
           <w:rPr>
             <w:webHidden/>
           </w:rPr>
-          <w:instrText xml:space="preserve"> PAGEREF _Toc38750297 \h </w:instrText>
+          <w:instrText xml:space="preserve"> PAGEREF _Toc38822923 \h </w:instrText>
         </w:r>
         <w:r>
           <w:rPr>
@@ -2402,476 +3877,7 @@
           <w:rPr>
             <w:webHidden/>
           </w:rPr>
-          <w:t>22</w:t>
-        </w:r>
-        <w:r>
-          <w:rPr>
-            <w:webHidden/>
-          </w:rPr>
-          <w:fldChar w:fldCharType="end"/>
-        </w:r>
-      </w:hyperlink>
-    </w:p>
-    <w:p>
-      <w:pPr>
-        <w:pStyle w:val="ndicedeilustraes"/>
-        <w:tabs>
-          <w:tab w:val="right" w:leader="dot" w:pos="8494"/>
-        </w:tabs>
-        <w:rPr>
-          <w:sz w:val="22"/>
-          <w:szCs w:val="22"/>
-          <w:lang w:eastAsia="pt-PT"/>
-        </w:rPr>
-      </w:pPr>
-      <w:hyperlink w:anchor="_Toc38750298" w:history="1">
-        <w:r>
-          <w:rPr>
-            <w:rStyle w:val="Hiperligao"/>
-            <w:lang w:val="en-US"/>
-          </w:rPr>
-          <w:t>Figure 2 – Detailed view of Services Module including DB</w:t>
-        </w:r>
-        <w:r>
-          <w:rPr>
-            <w:webHidden/>
-          </w:rPr>
-          <w:tab/>
-        </w:r>
-        <w:r>
-          <w:rPr>
-            <w:webHidden/>
-          </w:rPr>
-          <w:fldChar w:fldCharType="begin"/>
-        </w:r>
-        <w:r>
-          <w:rPr>
-            <w:webHidden/>
-          </w:rPr>
-          <w:instrText xml:space="preserve"> PAGEREF _Toc38750298 \h </w:instrText>
-        </w:r>
-        <w:r>
-          <w:rPr>
-            <w:webHidden/>
-          </w:rPr>
-        </w:r>
-        <w:r>
-          <w:rPr>
-            <w:webHidden/>
-          </w:rPr>
-          <w:fldChar w:fldCharType="separate"/>
-        </w:r>
-        <w:r>
-          <w:rPr>
-            <w:webHidden/>
-          </w:rPr>
-          <w:t>23</w:t>
-        </w:r>
-        <w:r>
-          <w:rPr>
-            <w:webHidden/>
-          </w:rPr>
-          <w:fldChar w:fldCharType="end"/>
-        </w:r>
-      </w:hyperlink>
-    </w:p>
-    <w:p>
-      <w:pPr>
-        <w:pStyle w:val="ndicedeilustraes"/>
-        <w:tabs>
-          <w:tab w:val="right" w:leader="dot" w:pos="8494"/>
-        </w:tabs>
-        <w:rPr>
-          <w:sz w:val="22"/>
-          <w:szCs w:val="22"/>
-          <w:lang w:eastAsia="pt-PT"/>
-        </w:rPr>
-      </w:pPr>
-      <w:hyperlink w:anchor="_Toc38750299" w:history="1">
-        <w:r>
-          <w:rPr>
-            <w:rStyle w:val="Hiperligao"/>
-            <w:lang w:val="en-US"/>
-          </w:rPr>
-          <w:t>Figure 3 – Data Model</w:t>
-        </w:r>
-        <w:r>
-          <w:rPr>
-            <w:webHidden/>
-          </w:rPr>
-          <w:tab/>
-        </w:r>
-        <w:r>
-          <w:rPr>
-            <w:webHidden/>
-          </w:rPr>
-          <w:fldChar w:fldCharType="begin"/>
-        </w:r>
-        <w:r>
-          <w:rPr>
-            <w:webHidden/>
-          </w:rPr>
-          <w:instrText xml:space="preserve"> PAGEREF _Toc38750299 \h </w:instrText>
-        </w:r>
-        <w:r>
-          <w:rPr>
-            <w:webHidden/>
-          </w:rPr>
-        </w:r>
-        <w:r>
-          <w:rPr>
-            <w:webHidden/>
-          </w:rPr>
-          <w:fldChar w:fldCharType="separate"/>
-        </w:r>
-        <w:r>
-          <w:rPr>
-            <w:webHidden/>
-          </w:rPr>
-          <w:t>24</w:t>
-        </w:r>
-        <w:r>
-          <w:rPr>
-            <w:webHidden/>
-          </w:rPr>
-          <w:fldChar w:fldCharType="end"/>
-        </w:r>
-      </w:hyperlink>
-    </w:p>
-    <w:p>
-      <w:pPr>
-        <w:pStyle w:val="ndicedeilustraes"/>
-        <w:tabs>
-          <w:tab w:val="right" w:leader="dot" w:pos="8494"/>
-        </w:tabs>
-        <w:rPr>
-          <w:sz w:val="22"/>
-          <w:szCs w:val="22"/>
-          <w:lang w:eastAsia="pt-PT"/>
-        </w:rPr>
-      </w:pPr>
-      <w:hyperlink w:anchor="_Toc38750300" w:history="1">
-        <w:r>
-          <w:rPr>
-            <w:rStyle w:val="Hiperligao"/>
-            <w:lang w:val="en-US"/>
-          </w:rPr>
-          <w:t>Figure 4 – Detailed view of ExecutionEnvironments Module</w:t>
-        </w:r>
-        <w:r>
-          <w:rPr>
-            <w:webHidden/>
-          </w:rPr>
-          <w:tab/>
-        </w:r>
-        <w:r>
-          <w:rPr>
-            <w:webHidden/>
-          </w:rPr>
-          <w:fldChar w:fldCharType="begin"/>
-        </w:r>
-        <w:r>
-          <w:rPr>
-            <w:webHidden/>
-          </w:rPr>
-          <w:instrText xml:space="preserve"> PAGEREF _Toc38750300 \h </w:instrText>
-        </w:r>
-        <w:r>
-          <w:rPr>
-            <w:webHidden/>
-          </w:rPr>
-        </w:r>
-        <w:r>
-          <w:rPr>
-            <w:webHidden/>
-          </w:rPr>
-          <w:fldChar w:fldCharType="separate"/>
-        </w:r>
-        <w:r>
-          <w:rPr>
-            <w:webHidden/>
-          </w:rPr>
-          <w:t>25</w:t>
-        </w:r>
-        <w:r>
-          <w:rPr>
-            <w:webHidden/>
-          </w:rPr>
-          <w:fldChar w:fldCharType="end"/>
-        </w:r>
-      </w:hyperlink>
-    </w:p>
-    <w:p>
-      <w:pPr>
-        <w:pStyle w:val="ndicedeilustraes"/>
-        <w:tabs>
-          <w:tab w:val="right" w:leader="dot" w:pos="8494"/>
-        </w:tabs>
-        <w:rPr>
-          <w:sz w:val="22"/>
-          <w:szCs w:val="22"/>
-          <w:lang w:eastAsia="pt-PT"/>
-        </w:rPr>
-      </w:pPr>
-      <w:hyperlink w:anchor="_Toc38750301" w:history="1">
-        <w:r>
-          <w:rPr>
-            <w:rStyle w:val="Hiperligao"/>
-            <w:lang w:val="en-US"/>
-          </w:rPr>
-          <w:t>Figure 5 – Planned Schedule before progess report delivery</w:t>
-        </w:r>
-        <w:r>
-          <w:rPr>
-            <w:webHidden/>
-          </w:rPr>
-          <w:tab/>
-        </w:r>
-        <w:r>
-          <w:rPr>
-            <w:webHidden/>
-          </w:rPr>
-          <w:fldChar w:fldCharType="begin"/>
-        </w:r>
-        <w:r>
-          <w:rPr>
-            <w:webHidden/>
-          </w:rPr>
-          <w:instrText xml:space="preserve"> PAGEREF _Toc38750301 \h </w:instrText>
-        </w:r>
-        <w:r>
-          <w:rPr>
-            <w:webHidden/>
-          </w:rPr>
-        </w:r>
-        <w:r>
-          <w:rPr>
-            <w:webHidden/>
-          </w:rPr>
-          <w:fldChar w:fldCharType="separate"/>
-        </w:r>
-        <w:r>
-          <w:rPr>
-            <w:webHidden/>
-          </w:rPr>
-          <w:t>28</w:t>
-        </w:r>
-        <w:r>
-          <w:rPr>
-            <w:webHidden/>
-          </w:rPr>
-          <w:fldChar w:fldCharType="end"/>
-        </w:r>
-      </w:hyperlink>
-    </w:p>
-    <w:p>
-      <w:pPr>
-        <w:pStyle w:val="ndicedeilustraes"/>
-        <w:tabs>
-          <w:tab w:val="right" w:leader="dot" w:pos="8494"/>
-        </w:tabs>
-        <w:rPr>
-          <w:sz w:val="22"/>
-          <w:szCs w:val="22"/>
-          <w:lang w:eastAsia="pt-PT"/>
-        </w:rPr>
-      </w:pPr>
-      <w:hyperlink w:anchor="_Toc38750302" w:history="1">
-        <w:r>
-          <w:rPr>
-            <w:rStyle w:val="Hiperligao"/>
-            <w:lang w:val="en-US"/>
-          </w:rPr>
-          <w:t>Figure 6 – Planned Schedule after progess report delivery</w:t>
-        </w:r>
-        <w:r>
-          <w:rPr>
-            <w:webHidden/>
-          </w:rPr>
-          <w:tab/>
-        </w:r>
-        <w:r>
-          <w:rPr>
-            <w:webHidden/>
-          </w:rPr>
-          <w:fldChar w:fldCharType="begin"/>
-        </w:r>
-        <w:r>
-          <w:rPr>
-            <w:webHidden/>
-          </w:rPr>
-          <w:instrText xml:space="preserve"> PAGEREF _Toc38750302 \h </w:instrText>
-        </w:r>
-        <w:r>
-          <w:rPr>
-            <w:webHidden/>
-          </w:rPr>
-        </w:r>
-        <w:r>
-          <w:rPr>
-            <w:webHidden/>
-          </w:rPr>
-          <w:fldChar w:fldCharType="separate"/>
-        </w:r>
-        <w:r>
-          <w:rPr>
-            <w:webHidden/>
-          </w:rPr>
-          <w:t>29</w:t>
-        </w:r>
-        <w:r>
-          <w:rPr>
-            <w:webHidden/>
-          </w:rPr>
-          <w:fldChar w:fldCharType="end"/>
-        </w:r>
-      </w:hyperlink>
-    </w:p>
-    <w:p>
-      <w:pPr>
-        <w:rPr>
-          <w:noProof w:val="0"/>
-        </w:rPr>
-      </w:pPr>
-      <w:r>
-        <w:rPr>
-          <w:noProof w:val="0"/>
-        </w:rPr>
-        <w:fldChar w:fldCharType="end"/>
-      </w:r>
-      <w:r>
-        <w:rPr>
-          <w:noProof w:val="0"/>
-        </w:rPr>
-        <w:br w:type="page"/>
-      </w:r>
-    </w:p>
-    <w:p>
-      <w:pPr>
-        <w:spacing w:after="200"/>
-        <w:jc w:val="left"/>
-        <w:rPr>
-          <w:rFonts w:asciiTheme="majorHAnsi" w:hAnsiTheme="majorHAnsi"/>
-          <w:b/>
-          <w:bCs/>
-          <w:noProof w:val="0"/>
-          <w:sz w:val="32"/>
-          <w:szCs w:val="32"/>
-        </w:rPr>
-      </w:pPr>
-      <w:r>
-        <w:rPr>
-          <w:noProof w:val="0"/>
-        </w:rPr>
-        <w:lastRenderedPageBreak/>
-        <w:br w:type="page"/>
-      </w:r>
-    </w:p>
-    <w:p>
-      <w:pPr>
-        <w:pStyle w:val="Ttulondice"/>
-        <w:rPr>
-          <w:noProof w:val="0"/>
-        </w:rPr>
-      </w:pPr>
-      <w:r>
-        <w:rPr>
-          <w:noProof w:val="0"/>
-        </w:rPr>
-        <w:lastRenderedPageBreak/>
-        <w:t>List</w:t>
-      </w:r>
-      <w:r>
-        <w:rPr>
-          <w:noProof w:val="0"/>
-        </w:rPr>
-        <w:t xml:space="preserve"> of</w:t>
-      </w:r>
-      <w:r>
-        <w:rPr>
-          <w:noProof w:val="0"/>
-        </w:rPr>
-        <w:t xml:space="preserve"> </w:t>
-      </w:r>
-      <w:r>
-        <w:rPr>
-          <w:noProof w:val="0"/>
-        </w:rPr>
-        <w:t>Tables</w:t>
-      </w:r>
-    </w:p>
-    <w:p>
-      <w:pPr>
-        <w:pStyle w:val="ndicedeilustraes"/>
-        <w:tabs>
-          <w:tab w:val="right" w:leader="dot" w:pos="8494"/>
-        </w:tabs>
-        <w:rPr>
-          <w:sz w:val="22"/>
-          <w:szCs w:val="22"/>
-          <w:lang w:eastAsia="pt-PT"/>
-        </w:rPr>
-      </w:pPr>
-      <w:r>
-        <w:rPr>
-          <w:noProof w:val="0"/>
-        </w:rPr>
-        <w:fldChar w:fldCharType="begin"/>
-      </w:r>
-      <w:r>
-        <w:rPr>
-          <w:noProof w:val="0"/>
-        </w:rPr>
-        <w:instrText xml:space="preserve"> TOC \h \z \c "Tabela" </w:instrText>
-      </w:r>
-      <w:r>
-        <w:rPr>
-          <w:noProof w:val="0"/>
-        </w:rPr>
-        <w:fldChar w:fldCharType="separate"/>
-      </w:r>
-      <w:hyperlink w:anchor="_Toc38750581" w:history="1">
-        <w:r>
-          <w:rPr>
-            <w:rStyle w:val="Hiperligao"/>
-            <w:lang w:val="en-US"/>
-          </w:rPr>
-          <w:t>Table 1 - Feature comparison of select platforms</w:t>
-        </w:r>
-        <w:r>
-          <w:rPr>
-            <w:webHidden/>
-          </w:rPr>
-          <w:tab/>
-        </w:r>
-        <w:r>
-          <w:rPr>
-            <w:webHidden/>
-          </w:rPr>
-          <w:fldChar w:fldCharType="begin"/>
-        </w:r>
-        <w:r>
-          <w:rPr>
-            <w:webHidden/>
-          </w:rPr>
-          <w:instrText xml:space="preserve"> PAGEREF _Toc38750581 \h </w:instrText>
-        </w:r>
-        <w:r>
-          <w:rPr>
-            <w:webHidden/>
-          </w:rPr>
-        </w:r>
-        <w:r>
-          <w:rPr>
-            <w:webHidden/>
-          </w:rPr>
-          <w:fldChar w:fldCharType="separate"/>
-        </w:r>
-        <w:r>
-          <w:rPr>
-            <w:webHidden/>
-          </w:rPr>
-          <w:t>15</w:t>
+          <w:t>20</w:t>
         </w:r>
         <w:r>
           <w:rPr>
@@ -2946,6 +3952,385 @@
     </w:p>
     <w:p>
       <w:pPr>
+        <w:pStyle w:val="Heading1"/>
+      </w:pPr>
+      <w:bookmarkStart w:id="1" w:name="_Toc38823917"/>
+      <w:r>
+        <w:lastRenderedPageBreak/>
+        <w:t>Introduction</w:t>
+      </w:r>
+      <w:bookmarkEnd w:id="1"/>
+    </w:p>
+    <w:p>
+      <w:pPr>
+        <w:rPr>
+          <w:noProof w:val="0"/>
+          <w:lang w:val="en-US"/>
+        </w:rPr>
+      </w:pPr>
+      <w:r>
+        <w:rPr>
+          <w:noProof w:val="0"/>
+          <w:lang w:val="en-US"/>
+        </w:rPr>
+        <w:t>In today’s competitive job market, programming jobs are the new black. The ability to innovate, create and troubleshoot all kinds of technologies on a daily basis is what drives many individuals to seek experience and pursue a future in computer science or coding.</w:t>
+      </w:r>
+    </w:p>
+    <w:p>
+      <w:pPr>
+        <w:rPr>
+          <w:noProof w:val="0"/>
+          <w:lang w:val="en-US"/>
+        </w:rPr>
+      </w:pPr>
+      <w:r>
+        <w:rPr>
+          <w:noProof w:val="0"/>
+          <w:lang w:val="en-US"/>
+        </w:rPr>
+        <w:t xml:space="preserve">To accomplish this ambition one can be a self-taught enthusiast, or one can seek the knowledge of professionals through all sort of courses and universities to acquire a considerable high amount of skills sets that will allow to succeed in whichever field of choice they commit to program. But one thing is for sure, we live in a fast-paced world, and Information Technology (IT) is no different. It is constantly changing and evolving, and new trends appear every day, along with new technologies and marketing strategies. To this is clear that no matter how long one codes, eventually will be faced with the need to keep learning new skills and improve oneself, so prevent becoming outdated, or to be better prepared for a new job interview, or even if just to improve the academic performance. </w:t>
+      </w:r>
+    </w:p>
+    <w:p>
+      <w:pPr>
+        <w:rPr>
+          <w:noProof w:val="0"/>
+          <w:lang w:val="en-US"/>
+        </w:rPr>
+      </w:pPr>
+      <w:r>
+        <w:rPr>
+          <w:noProof w:val="0"/>
+          <w:lang w:val="en-US"/>
+        </w:rPr>
+        <w:t>For this reason, there are out there some platforms that provide an environment for defining algorithms and testing. However, many of them are not open source, or they do not have such an appealing environment or just do not allow multi-language. Therefore, this project intends to combine all the strengths mentioned above with none of barriers and create the IS E-Learning platform, an e-learning platform to help other programmers achieve their goals.</w:t>
+      </w:r>
+    </w:p>
+    <w:p>
+      <w:pPr>
+        <w:rPr>
+          <w:noProof w:val="0"/>
+          <w:lang w:val="en-US"/>
+        </w:rPr>
+      </w:pPr>
+      <w:r>
+        <w:rPr>
+          <w:noProof w:val="0"/>
+          <w:lang w:val="en-US"/>
+        </w:rPr>
+        <w:t xml:space="preserve">Being an e-learning platform brings to the table certain inherent aspects, like allowing to be accessed from anywhere provided that exists an internet connection. This specific trait gives a very attractive perk to the client, which is, the code-execution environment. The idea is to deliver an uncomplicated and easy-going experience to the user where it is possible to write solutions, build test cases, run the code and check the output directly on our website without having to configure an environment, or download endless libraries. Another positive aspect of this single attribute is that it has the potential to serve as a powerful tool to ISEL, if in the future it could be implemented in school computers, allowing not so wealthy students that can’t afford tech gear, a way to help them thrive through their academic studies. </w:t>
+      </w:r>
+    </w:p>
+    <w:p>
+      <w:pPr>
+        <w:rPr>
+          <w:noProof w:val="0"/>
+          <w:lang w:val="en-US"/>
+        </w:rPr>
+      </w:pPr>
+      <w:r>
+        <w:rPr>
+          <w:noProof w:val="0"/>
+          <w:lang w:val="en-US"/>
+        </w:rPr>
+        <w:t xml:space="preserve">Coding out solutions to algorithm problems is the best way to practice and learn, but the truth is, that doing so with just a tool to run code without any structured guidance makes the process of learning more challenging. Understanding the inner workings of </w:t>
+      </w:r>
+      <w:r>
+        <w:rPr>
+          <w:noProof w:val="0"/>
+          <w:lang w:val="en-US"/>
+        </w:rPr>
+        <w:lastRenderedPageBreak/>
+        <w:t>complex algorithms is no easy task, and even experience programmers now days struggle with coding interviews for the simple fact that they are hard and go beyond algorithms and data structures. Companies want to hire the best of the best, and they value someone who can develop an high class product, which means the programmer must be able to create something that is performant, stable, scalable and bug free, and to be able to deliver such a system or product, one must be proficient and understand algorithms and have mastery in programming languages. For this reason, and because the best way to learn is from examples of someone who understands the subject, the IS E-Learning platform comes with a service that provides Challenges, which are programming problems that needs to be solved. Every challenge has a built-in solution that will be compared with the user submitted answer to determinate its “correctness” through unit tests. But because along in our own path we learn much by reaching out to the coding community, through forums or other people examples, we also want to foment this concept of community, by allowing any registered user to make good use of the his own gathered expertise and create his own challenge and share it on the platform so that others might learn from it. This challenges to be summited must compile and run successfully, and may have tags associated, so that they can be searched by them.</w:t>
+      </w:r>
+    </w:p>
+    <w:p>
+      <w:pPr>
+        <w:rPr>
+          <w:noProof w:val="0"/>
+          <w:lang w:val="en-US"/>
+        </w:rPr>
+      </w:pPr>
+      <w:r>
+        <w:rPr>
+          <w:noProof w:val="0"/>
+          <w:lang w:val="en-US"/>
+        </w:rPr>
+        <w:t>But despite of how much an individual studies or practices, he will only know if he has mastered the topic when put to the test. Sometimes is not all about the smartness or skills, but flexibility, stress-resistance, and the ability to iterate approaches fast. To validate this preparation state, IS E-Learning platform has a service where it is possible to create Questionnaires. Questionnaires are a selected number of pre-existent challenges all grouped up and put together to create a single test. When the questionnaire is created, a user may send it to another person through a link, with a marked timer, without the possibility to check the solution, in which the tester must complete within the specified time. In the end a grade is assigned in order to evaluate the tester performance based on the submitted answers. This service can be used in many scenarios like test yourself, or challenge a friend, or even to assign homework to students.</w:t>
+      </w:r>
+    </w:p>
+    <w:p>
+      <w:pPr>
+        <w:rPr>
+          <w:noProof w:val="0"/>
+          <w:lang w:val="en-US"/>
+        </w:rPr>
+      </w:pPr>
+      <w:r>
+        <w:rPr>
+          <w:noProof w:val="0"/>
+          <w:lang w:val="en-US"/>
+        </w:rPr>
+        <w:t>One beautiful thing about programming, is that it is everywhere, and that it can be used in any field area to help solve a problem. But with that, comes that not everyone speaks the same programming language, mainly because languages were created to better suit a specific theme, like web development, machine learning or data analysis. As engineers it is not enough to be only good at one thing, since that will not only limit our work opportunities but as our own problem-solving skills. For that reason, we wanted our platform to support multilanguage, and currently it provides 5 popular ones.</w:t>
+      </w:r>
+    </w:p>
+    <w:p>
+      <w:pPr>
+        <w:rPr>
+          <w:noProof w:val="0"/>
+          <w:lang w:val="en-US"/>
+        </w:rPr>
+      </w:pPr>
+      <w:r>
+        <w:rPr>
+          <w:noProof w:val="0"/>
+          <w:lang w:val="en-US"/>
+        </w:rPr>
+        <w:lastRenderedPageBreak/>
+        <w:t>In the end, our goal is simple and honest, not only we want to provide an e-learning platform that can be useful in academic environment, professional interviews, or even for just a programming enthusiast who wants to learn more, but also we want to do it  in openly manner, so that it can be freely accessed, used, changed, and shared by everyone.</w:t>
+      </w:r>
+    </w:p>
+    <w:p>
+      <w:pPr>
+        <w:rPr>
+          <w:noProof w:val="0"/>
+          <w:lang w:val="en-US"/>
+        </w:rPr>
+      </w:pPr>
+    </w:p>
+    <w:p>
+      <w:pPr>
+        <w:pStyle w:val="Heading2"/>
+        <w:rPr>
+          <w:noProof w:val="0"/>
+          <w:color w:val="auto"/>
+          <w:sz w:val="28"/>
+          <w:szCs w:val="28"/>
+          <w:lang w:val="en-US"/>
+        </w:rPr>
+      </w:pPr>
+      <w:bookmarkStart w:id="2" w:name="_Toc27948158"/>
+      <w:bookmarkStart w:id="3" w:name="_Toc38823918"/>
+      <w:r>
+        <w:rPr>
+          <w:noProof w:val="0"/>
+          <w:color w:val="auto"/>
+          <w:sz w:val="28"/>
+          <w:szCs w:val="28"/>
+          <w:lang w:val="en-US"/>
+        </w:rPr>
+        <w:t>1.1. Outline</w:t>
+      </w:r>
+      <w:bookmarkEnd w:id="2"/>
+      <w:bookmarkEnd w:id="3"/>
+    </w:p>
+    <w:p>
+      <w:pPr>
+        <w:rPr>
+          <w:noProof w:val="0"/>
+          <w:lang w:val="en-US"/>
+        </w:rPr>
+      </w:pPr>
+    </w:p>
+    <w:p>
+      <w:pPr>
+        <w:rPr>
+          <w:noProof w:val="0"/>
+          <w:lang w:val="en-US"/>
+        </w:rPr>
+      </w:pPr>
+      <w:r>
+        <w:rPr>
+          <w:noProof w:val="0"/>
+          <w:lang w:val="en-US"/>
+        </w:rPr>
+        <w:t>This work is divided in 6 chapters.</w:t>
+      </w:r>
+    </w:p>
+    <w:p>
+      <w:pPr>
+        <w:rPr>
+          <w:noProof w:val="0"/>
+          <w:lang w:val="en-US"/>
+        </w:rPr>
+      </w:pPr>
+      <w:r>
+        <w:rPr>
+          <w:noProof w:val="0"/>
+          <w:lang w:val="en-US"/>
+        </w:rPr>
+        <w:t>In chapter 2 we describe both functional requirements, where the technical details are explained in order to illustrate what our platform is supposed to accomplish, and the non-functional ones, which are manly focused on how are we going design and implement our solution, so it can do what we proposed to do, with great performance and a solid security.</w:t>
+      </w:r>
+    </w:p>
+    <w:p>
+      <w:pPr>
+        <w:rPr>
+          <w:noProof w:val="0"/>
+          <w:lang w:val="en-US"/>
+        </w:rPr>
+      </w:pPr>
+      <w:r>
+        <w:rPr>
+          <w:noProof w:val="0"/>
+          <w:lang w:val="en-US"/>
+        </w:rPr>
+        <w:t>In chapter 3 we briefly discuss the currently state of art of platforms of this sort, and we make a comparison between them and our own solution as well.</w:t>
+      </w:r>
+    </w:p>
+    <w:p>
+      <w:pPr>
+        <w:rPr>
+          <w:noProof w:val="0"/>
+          <w:lang w:val="en-US"/>
+        </w:rPr>
+      </w:pPr>
+      <w:r>
+        <w:rPr>
+          <w:noProof w:val="0"/>
+          <w:lang w:val="en-US"/>
+        </w:rPr>
+        <w:t>In chapter 4 we will introduce the technologies that support our platform.</w:t>
+      </w:r>
+    </w:p>
+    <w:p>
+      <w:pPr>
+        <w:rPr>
+          <w:noProof w:val="0"/>
+          <w:lang w:val="en-US"/>
+        </w:rPr>
+      </w:pPr>
+      <w:r>
+        <w:rPr>
+          <w:noProof w:val="0"/>
+          <w:lang w:val="en-US"/>
+        </w:rPr>
+        <w:t>In chapter 5 we will address the implementation details regarding each component that compose IS E-Learning platform, their functionalities, and their interactions.</w:t>
+      </w:r>
+    </w:p>
+    <w:p>
+      <w:pPr>
+        <w:rPr>
+          <w:noProof w:val="0"/>
+          <w:lang w:val="en-US"/>
+        </w:rPr>
+      </w:pPr>
+      <w:r>
+        <w:rPr>
+          <w:noProof w:val="0"/>
+          <w:lang w:val="en-US"/>
+        </w:rPr>
+        <w:t>In chapter 6 we will do an overview about what we would like that happen to IS E-Learning Platform, so that it can continue to grow and at the very least help the ISEL community with tools that will allow them to develop as engineers and pursue a better future for themselves.</w:t>
+      </w:r>
+    </w:p>
+    <w:p>
+      <w:pPr>
+        <w:rPr>
+          <w:noProof w:val="0"/>
+          <w:lang w:val="en-US"/>
+        </w:rPr>
+      </w:pPr>
+    </w:p>
+    <w:p>
+      <w:pPr>
+        <w:rPr>
+          <w:noProof w:val="0"/>
+        </w:rPr>
+      </w:pPr>
+      <w:r>
+        <w:rPr>
+          <w:noProof w:val="0"/>
+          <w:highlight w:val="yellow"/>
+        </w:rPr>
+        <w:t>Malta estive a ler e para algo ser considerado como open source per se é preciso pedir</w:t>
+      </w:r>
+      <w:r>
+        <w:rPr>
+          <w:noProof w:val="0"/>
+          <w:highlight w:val="yellow"/>
+        </w:rPr>
+        <w:t>/fazer</w:t>
+      </w:r>
+      <w:r>
+        <w:rPr>
+          <w:noProof w:val="0"/>
+          <w:highlight w:val="yellow"/>
+        </w:rPr>
+        <w:t xml:space="preserve"> uma licença.. Por isso ou temos cuidado acrescido com a semântica ou tentamos ver o que é preciso para </w:t>
+      </w:r>
+      <w:r>
+        <w:rPr>
+          <w:noProof w:val="0"/>
+          <w:highlight w:val="yellow"/>
+        </w:rPr>
+        <w:t>arranjar</w:t>
+      </w:r>
+      <w:r>
+        <w:rPr>
+          <w:noProof w:val="0"/>
+          <w:highlight w:val="yellow"/>
+        </w:rPr>
+        <w:t xml:space="preserve"> uma </w:t>
+      </w:r>
+      <w:r>
+        <w:rPr>
+          <w:strike/>
+          <w:noProof w:val="0"/>
+          <w:highlight w:val="yellow"/>
+        </w:rPr>
+        <w:t>se</w:t>
+      </w:r>
+      <w:r>
+        <w:rPr>
+          <w:noProof w:val="0"/>
+          <w:highlight w:val="yellow"/>
+        </w:rPr>
+        <w:t xml:space="preserve"> </w:t>
+      </w:r>
+      <w:r>
+        <w:rPr>
+          <w:noProof w:val="0"/>
+          <w:highlight w:val="yellow"/>
+        </w:rPr>
+        <w:t xml:space="preserve">quando </w:t>
+      </w:r>
+      <w:r>
+        <w:rPr>
+          <w:noProof w:val="0"/>
+          <w:highlight w:val="yellow"/>
+        </w:rPr>
+        <w:t xml:space="preserve">no final ficar alguma coisa </w:t>
+      </w:r>
+      <w:r>
+        <w:rPr>
+          <w:noProof w:val="0"/>
+          <w:highlight w:val="yellow"/>
+        </w:rPr>
+        <w:t xml:space="preserve">very </w:t>
+      </w:r>
+      <w:r>
+        <w:rPr>
+          <w:noProof w:val="0"/>
+          <w:highlight w:val="yellow"/>
+        </w:rPr>
+        <w:t>nicens?</w:t>
+      </w:r>
+    </w:p>
+    <w:p>
+      <w:pPr>
+        <w:rPr>
+          <w:noProof w:val="0"/>
+        </w:rPr>
+      </w:pPr>
+    </w:p>
+    <w:p>
+      <w:pPr>
+        <w:rPr>
+          <w:noProof w:val="0"/>
+        </w:rPr>
+      </w:pPr>
+    </w:p>
+    <w:p>
+      <w:pPr>
         <w:spacing w:after="200"/>
         <w:jc w:val="left"/>
         <w:rPr>
@@ -2956,399 +4341,9 @@
           <w:color w:val="000000" w:themeColor="text1"/>
           <w:sz w:val="32"/>
           <w:szCs w:val="32"/>
-          <w:highlight w:val="lightGray"/>
-        </w:rPr>
-      </w:pPr>
-    </w:p>
-    <w:p>
-      <w:pPr>
-        <w:pStyle w:val="Ttulo1"/>
-      </w:pPr>
-      <w:bookmarkStart w:id="1" w:name="_Toc38750857"/>
-      <w:r>
-        <w:t>Introduction</w:t>
-      </w:r>
-      <w:bookmarkEnd w:id="1"/>
-    </w:p>
-    <w:p>
-      <w:pPr>
-        <w:rPr>
-          <w:noProof w:val="0"/>
-          <w:lang w:val="en-US"/>
-        </w:rPr>
-      </w:pPr>
-      <w:r>
-        <w:rPr>
-          <w:noProof w:val="0"/>
-          <w:lang w:val="en-US"/>
-        </w:rPr>
-        <w:t>In today’s competitive job market, programming jobs are the new black. The ability to innovate, create and troubleshoot all kinds of technologies on a daily basis is what drives many individuals to seek experience and pursue a future in computer science or coding.</w:t>
-      </w:r>
-    </w:p>
-    <w:p>
-      <w:pPr>
-        <w:rPr>
-          <w:noProof w:val="0"/>
-          <w:lang w:val="en-US"/>
-        </w:rPr>
-      </w:pPr>
-      <w:r>
-        <w:rPr>
-          <w:noProof w:val="0"/>
-          <w:lang w:val="en-US"/>
-        </w:rPr>
-        <w:t xml:space="preserve">To accomplish this ambition one can be a self-taught enthusiast, or one can seek the knowledge of professionals through all sort of courses and universities to acquire a considerable high amount of skills sets that will allow to succeed in whichever field of choice they commit to program. But one thing is for sure, we live in a fast-paced world, and Information Technology (IT) is no different. It is constantly changing and evolving, and new trends appear every day, along with new technologies and marketing strategies. To this is clear that no matter how long one codes, eventually will be faced with the need to keep learning new skills and improve oneself, so prevent becoming outdated, or to be better prepared for a new job interview, or even if just to improve the academic performance. </w:t>
-      </w:r>
-    </w:p>
-    <w:p>
-      <w:pPr>
-        <w:rPr>
-          <w:noProof w:val="0"/>
-          <w:lang w:val="en-US"/>
-        </w:rPr>
-      </w:pPr>
-      <w:r>
-        <w:rPr>
-          <w:noProof w:val="0"/>
-          <w:lang w:val="en-US"/>
-        </w:rPr>
-        <w:t>For this reason, there are out there some platforms that provide an environment for defining algorithms and testing. However, many of them are not open source, or they do not have such an appealing environment or just do not allow multi-language. Therefore, this project intends to combine all the strengths mentioned above with none of barriers and create the IS E-Learning platform, an e-learning platform to help other programmers achieve their goals.</w:t>
-      </w:r>
-    </w:p>
-    <w:p>
-      <w:pPr>
-        <w:rPr>
-          <w:noProof w:val="0"/>
-          <w:lang w:val="en-US"/>
-        </w:rPr>
-      </w:pPr>
-      <w:r>
-        <w:rPr>
-          <w:noProof w:val="0"/>
-          <w:lang w:val="en-US"/>
-        </w:rPr>
-        <w:t xml:space="preserve">Being an e-learning platform brings to the table certain inherent aspects, like allowing to be accessed from anywhere provided that exists an internet connection. This specific trait gives a very attractive perk to the client, which is, the code-execution environment. The idea is to deliver an uncomplicated and easy-going experience to the user where it is possible to write solutions, build test cases, run the code and check the output directly on our website without having to configure an environment, or download endless libraries. Another positive aspect of this single attribute is that it has the potential to serve as a powerful tool to ISEL, if in the future it could be implemented in school computers, allowing not so wealthy students that can’t afford tech gear, a way to help them thrive through their academic studies. </w:t>
-      </w:r>
-    </w:p>
-    <w:p>
-      <w:pPr>
-        <w:rPr>
-          <w:noProof w:val="0"/>
-          <w:lang w:val="en-US"/>
-        </w:rPr>
-      </w:pPr>
-      <w:r>
-        <w:rPr>
-          <w:noProof w:val="0"/>
-          <w:lang w:val="en-US"/>
-        </w:rPr>
-        <w:t xml:space="preserve">Coding out solutions to algorithm problems is the best way to practice and learn, but the truth is, that doing so with just a tool to run code without any structured guidance </w:t>
-      </w:r>
-      <w:r>
-        <w:rPr>
-          <w:noProof w:val="0"/>
-          <w:lang w:val="en-US"/>
-        </w:rPr>
-        <w:lastRenderedPageBreak/>
-        <w:t>makes the process of learning more challenging. Understanding the inner workings of complex algorithms is no easy task, and even experience programmers now days struggle with coding interviews for the simple fact that they are hard and go beyond algorithms and data structures. Companies want to hire the best of the best, and they value someone who can develop an high class product, which means the programmer must be able to create something that is performant, stable, scalable and bug free, and to be able to deliver such a system or product, one must be proficient and understand algorithms and have mastery in programming languages. For this reason, and because the best way to learn is from examples of someone who understands the subject, the IS E-Learning platform comes with a service that provides Challenges, which are programming problems that needs to be solved. Every challenge has a built-in solution that will be compared with the user submitted answer to determinate its “correctness” through unit tests. But because along in our own path we learn much by reaching out to the coding community, through forums or other people examples, we also want to foment this concept of community, by allowing any registered user to make good use of the his own gathered expertise and create his own challenge and share it on the platform so that others might learn from it. This challenges to be summited must compile and run successfully, and may have tags associated, so that they can be searched by them.</w:t>
-      </w:r>
-    </w:p>
-    <w:p>
-      <w:pPr>
-        <w:rPr>
-          <w:noProof w:val="0"/>
-          <w:lang w:val="en-US"/>
-        </w:rPr>
-      </w:pPr>
-      <w:r>
-        <w:rPr>
-          <w:noProof w:val="0"/>
-          <w:lang w:val="en-US"/>
-        </w:rPr>
-        <w:t>But despite of how much an individual studies or practices, he will only know if he has mastered the topic when put to the test. Sometimes is not all about the smartness or skills, but flexibility, stress-resistance, and the ability to iterate approaches fast. To validate this preparation state, IS E-Learning platform has a service where it is possible to create Questionnaires. Questionnaires are a selected number of pre-existent challenges all grouped up and put together to create a single test. When the questionnaire is created, a user may send it to another person through a link, with a marked timer, without the possibility to check the solution, in which the tester must complete within the specified time. In the end a grade is assigned in order to evaluate the tester performance based on the submitted answers. This service can be used in many scenarios like test yourself, or challenge a friend, or even to assign homework to students.</w:t>
-      </w:r>
-    </w:p>
-    <w:p>
-      <w:pPr>
-        <w:rPr>
-          <w:noProof w:val="0"/>
-          <w:lang w:val="en-US"/>
-        </w:rPr>
-      </w:pPr>
-      <w:r>
-        <w:rPr>
-          <w:noProof w:val="0"/>
-          <w:lang w:val="en-US"/>
-        </w:rPr>
-        <w:t xml:space="preserve">One beautiful thing about programming, is that it is everywhere, and that it can be used in any field area to help solve a problem. But with that, comes that not everyone speaks the same programming language, mainly because languages were created to better suit a specific theme, like web development, machine learning or data analysis. As engineers it is not enough to be only good at one thing, since that will not only limit our work opportunities but as our own problem-solving skills. For that reason, we </w:t>
-      </w:r>
-      <w:r>
-        <w:rPr>
-          <w:noProof w:val="0"/>
-          <w:lang w:val="en-US"/>
-        </w:rPr>
-        <w:lastRenderedPageBreak/>
-        <w:t>wanted our platform to support multilanguage, and currently it provides 5 popular ones.</w:t>
-      </w:r>
-    </w:p>
-    <w:p>
-      <w:pPr>
-        <w:rPr>
-          <w:noProof w:val="0"/>
-          <w:lang w:val="en-US"/>
-        </w:rPr>
-      </w:pPr>
-      <w:r>
-        <w:rPr>
-          <w:noProof w:val="0"/>
-          <w:lang w:val="en-US"/>
-        </w:rPr>
-        <w:t>In the end, our goal is simple and honest, not only we want to provide an e-learning platform that can be useful in academic environment, professional interviews, or even for just a programming enthusiast who wants to learn more, but also we want to do it  in openly manner, so that it can be freely accessed, used, changed, and shared by everyone.</w:t>
-      </w:r>
-    </w:p>
-    <w:p>
-      <w:pPr>
-        <w:rPr>
-          <w:noProof w:val="0"/>
-          <w:lang w:val="en-US"/>
-        </w:rPr>
-      </w:pPr>
-    </w:p>
-    <w:p>
-      <w:pPr>
-        <w:pStyle w:val="Ttulo2"/>
-        <w:rPr>
-          <w:noProof w:val="0"/>
-          <w:color w:val="auto"/>
-          <w:sz w:val="28"/>
-          <w:szCs w:val="28"/>
-          <w:lang w:val="en-US"/>
-        </w:rPr>
-      </w:pPr>
-      <w:bookmarkStart w:id="2" w:name="_Toc27948158"/>
-      <w:bookmarkStart w:id="3" w:name="_Toc38750858"/>
-      <w:r>
-        <w:rPr>
-          <w:noProof w:val="0"/>
-          <w:color w:val="auto"/>
-          <w:sz w:val="28"/>
-          <w:szCs w:val="28"/>
-          <w:lang w:val="en-US"/>
-        </w:rPr>
-        <w:t>1.1. Outline</w:t>
-      </w:r>
-      <w:bookmarkEnd w:id="2"/>
-      <w:bookmarkEnd w:id="3"/>
-    </w:p>
-    <w:p>
-      <w:pPr>
-        <w:rPr>
-          <w:noProof w:val="0"/>
-          <w:lang w:val="en-US"/>
-        </w:rPr>
-      </w:pPr>
-    </w:p>
-    <w:p>
-      <w:pPr>
-        <w:rPr>
-          <w:noProof w:val="0"/>
-          <w:lang w:val="en-US"/>
-        </w:rPr>
-      </w:pPr>
-      <w:r>
-        <w:rPr>
-          <w:noProof w:val="0"/>
-          <w:lang w:val="en-US"/>
-        </w:rPr>
-        <w:t>This work is divided in 6 chapters.</w:t>
-      </w:r>
-    </w:p>
-    <w:p>
-      <w:pPr>
-        <w:rPr>
-          <w:noProof w:val="0"/>
-          <w:lang w:val="en-US"/>
-        </w:rPr>
-      </w:pPr>
-      <w:r>
-        <w:rPr>
-          <w:noProof w:val="0"/>
-          <w:lang w:val="en-US"/>
-        </w:rPr>
-        <w:t>In chapter 2 we describe both functional requirements, where the technical details are explained in order to illustrate what our platform is supposed to accomplish, and the non-functional ones, which are manly focused on how are we going design and implement our solution, so it can do what we proposed to do, with great performance and a solid security.</w:t>
-      </w:r>
-    </w:p>
-    <w:p>
-      <w:pPr>
-        <w:rPr>
-          <w:noProof w:val="0"/>
-          <w:lang w:val="en-US"/>
-        </w:rPr>
-      </w:pPr>
-      <w:r>
-        <w:rPr>
-          <w:noProof w:val="0"/>
-          <w:lang w:val="en-US"/>
-        </w:rPr>
-        <w:t>In chapter 3 we briefly discuss the currently state of art of platforms of this sort, and we make a comparison between them and our own solution as well.</w:t>
-      </w:r>
-    </w:p>
-    <w:p>
-      <w:pPr>
-        <w:rPr>
-          <w:noProof w:val="0"/>
-          <w:lang w:val="en-US"/>
-        </w:rPr>
-      </w:pPr>
-      <w:r>
-        <w:rPr>
-          <w:noProof w:val="0"/>
-          <w:lang w:val="en-US"/>
-        </w:rPr>
-        <w:t>In chapter 4 we will introduce the technologies that support our platform.</w:t>
-      </w:r>
-    </w:p>
-    <w:p>
-      <w:pPr>
-        <w:rPr>
-          <w:noProof w:val="0"/>
-          <w:lang w:val="en-US"/>
-        </w:rPr>
-      </w:pPr>
-      <w:r>
-        <w:rPr>
-          <w:noProof w:val="0"/>
-          <w:lang w:val="en-US"/>
-        </w:rPr>
-        <w:t>In chapter 5 we will address the implementation details regarding each component that compose IS E-Learning platform, their functionalities, and their interactions.</w:t>
-      </w:r>
-    </w:p>
-    <w:p>
-      <w:pPr>
-        <w:rPr>
-          <w:noProof w:val="0"/>
-          <w:lang w:val="en-US"/>
-        </w:rPr>
-      </w:pPr>
-      <w:r>
-        <w:rPr>
-          <w:noProof w:val="0"/>
-          <w:lang w:val="en-US"/>
-        </w:rPr>
-        <w:t>In chapter 6 we will do an overview about what we would like that happen to IS E-Learning Platform, so that it can continue to grow and at the very least help the ISEL community with tools that will allow them to develop as engineers and pursue a better future for themselves.</w:t>
-      </w:r>
-    </w:p>
-    <w:p>
-      <w:pPr>
-        <w:rPr>
-          <w:noProof w:val="0"/>
-          <w:lang w:val="en-US"/>
-        </w:rPr>
-      </w:pPr>
-    </w:p>
-    <w:p>
-      <w:pPr>
-        <w:rPr>
-          <w:noProof w:val="0"/>
-        </w:rPr>
-      </w:pPr>
-      <w:r>
-        <w:rPr>
-          <w:noProof w:val="0"/>
-          <w:highlight w:val="yellow"/>
-        </w:rPr>
-        <w:t>Malta estive a ler e para algo ser considerado como open source per se é preciso pedir</w:t>
-      </w:r>
-      <w:r>
-        <w:rPr>
-          <w:noProof w:val="0"/>
-          <w:highlight w:val="yellow"/>
-        </w:rPr>
-        <w:t>/fazer</w:t>
-      </w:r>
-      <w:r>
-        <w:rPr>
-          <w:noProof w:val="0"/>
-          <w:highlight w:val="yellow"/>
-        </w:rPr>
-        <w:t xml:space="preserve"> uma licença.. Por isso ou temos cuidado acrescido com a semântica ou tentamos ver o que é preciso para </w:t>
-      </w:r>
-      <w:r>
-        <w:rPr>
-          <w:noProof w:val="0"/>
-          <w:highlight w:val="yellow"/>
-        </w:rPr>
-        <w:t>arranjar</w:t>
-      </w:r>
-      <w:r>
-        <w:rPr>
-          <w:noProof w:val="0"/>
-          <w:highlight w:val="yellow"/>
-        </w:rPr>
-        <w:t xml:space="preserve"> uma </w:t>
-      </w:r>
-      <w:r>
-        <w:rPr>
-          <w:strike/>
-          <w:noProof w:val="0"/>
-          <w:highlight w:val="yellow"/>
-        </w:rPr>
-        <w:t>se</w:t>
-      </w:r>
-      <w:r>
-        <w:rPr>
-          <w:noProof w:val="0"/>
-          <w:highlight w:val="yellow"/>
-        </w:rPr>
-        <w:t xml:space="preserve"> </w:t>
-      </w:r>
-      <w:r>
-        <w:rPr>
-          <w:noProof w:val="0"/>
-          <w:highlight w:val="yellow"/>
-        </w:rPr>
-        <w:t xml:space="preserve">quando </w:t>
-      </w:r>
-      <w:r>
-        <w:rPr>
-          <w:noProof w:val="0"/>
-          <w:highlight w:val="yellow"/>
-        </w:rPr>
-        <w:t xml:space="preserve">no final ficar alguma coisa </w:t>
-      </w:r>
-      <w:r>
-        <w:rPr>
-          <w:noProof w:val="0"/>
-          <w:highlight w:val="yellow"/>
-        </w:rPr>
-        <w:t xml:space="preserve">very </w:t>
-      </w:r>
-      <w:r>
-        <w:rPr>
-          <w:noProof w:val="0"/>
-          <w:highlight w:val="yellow"/>
-        </w:rPr>
-        <w:t>nicens?</w:t>
-      </w:r>
-    </w:p>
-    <w:p>
-      <w:pPr>
-        <w:rPr>
-          <w:noProof w:val="0"/>
-        </w:rPr>
-      </w:pPr>
-    </w:p>
-    <w:p>
-      <w:pPr>
-        <w:rPr>
-          <w:noProof w:val="0"/>
-        </w:rPr>
-      </w:pPr>
-    </w:p>
-    <w:p>
-      <w:pPr>
-        <w:spacing w:after="200"/>
-        <w:jc w:val="left"/>
+        </w:rPr>
+      </w:pPr>
+      <w:r>
         <w:rPr>
           <w:rFonts w:asciiTheme="majorHAnsi" w:eastAsiaTheme="majorEastAsia" w:hAnsiTheme="majorHAnsi" w:cstheme="majorBidi"/>
           <w:b/>
@@ -3358,25 +4353,32 @@
           <w:sz w:val="32"/>
           <w:szCs w:val="32"/>
         </w:rPr>
-      </w:pPr>
-      <w:r>
+        <w:br w:type="page"/>
+      </w:r>
+    </w:p>
+    <w:p>
+      <w:pPr>
+        <w:spacing w:after="200"/>
+        <w:jc w:val="left"/>
         <w:rPr>
           <w:rFonts w:asciiTheme="majorHAnsi" w:eastAsiaTheme="majorEastAsia" w:hAnsiTheme="majorHAnsi" w:cstheme="majorBidi"/>
           <w:b/>
           <w:bCs/>
-          <w:noProof w:val="0"/>
           <w:color w:val="000000" w:themeColor="text1"/>
           <w:sz w:val="32"/>
           <w:szCs w:val="32"/>
         </w:rPr>
+      </w:pPr>
+      <w:r>
+        <w:lastRenderedPageBreak/>
         <w:br w:type="page"/>
       </w:r>
     </w:p>
     <w:p>
       <w:pPr>
-        <w:pStyle w:val="Ttulo1"/>
-      </w:pPr>
-      <w:bookmarkStart w:id="4" w:name="_Toc38750859"/>
+        <w:pStyle w:val="Heading1"/>
+      </w:pPr>
+      <w:bookmarkStart w:id="4" w:name="_Toc38823919"/>
       <w:r>
         <w:lastRenderedPageBreak/>
         <w:t>Requir</w:t>
@@ -3443,7 +4445,7 @@
     </w:p>
     <w:p>
       <w:pPr>
-        <w:pStyle w:val="PargrafodaLista"/>
+        <w:pStyle w:val="ListParagraph"/>
         <w:numPr>
           <w:ilvl w:val="0"/>
           <w:numId w:val="14"/>
@@ -3463,7 +4465,7 @@
     </w:p>
     <w:p>
       <w:pPr>
-        <w:pStyle w:val="PargrafodaLista"/>
+        <w:pStyle w:val="ListParagraph"/>
         <w:numPr>
           <w:ilvl w:val="1"/>
           <w:numId w:val="14"/>
@@ -3483,7 +4485,7 @@
     </w:p>
     <w:p>
       <w:pPr>
-        <w:pStyle w:val="PargrafodaLista"/>
+        <w:pStyle w:val="ListParagraph"/>
         <w:numPr>
           <w:ilvl w:val="1"/>
           <w:numId w:val="14"/>
@@ -3503,7 +4505,7 @@
     </w:p>
     <w:p>
       <w:pPr>
-        <w:pStyle w:val="PargrafodaLista"/>
+        <w:pStyle w:val="ListParagraph"/>
         <w:numPr>
           <w:ilvl w:val="1"/>
           <w:numId w:val="14"/>
@@ -3523,7 +4525,7 @@
     </w:p>
     <w:p>
       <w:pPr>
-        <w:pStyle w:val="PargrafodaLista"/>
+        <w:pStyle w:val="ListParagraph"/>
         <w:numPr>
           <w:ilvl w:val="1"/>
           <w:numId w:val="14"/>
@@ -3543,7 +4545,7 @@
     </w:p>
     <w:p>
       <w:pPr>
-        <w:pStyle w:val="PargrafodaLista"/>
+        <w:pStyle w:val="ListParagraph"/>
         <w:numPr>
           <w:ilvl w:val="1"/>
           <w:numId w:val="14"/>
@@ -3563,7 +4565,7 @@
     </w:p>
     <w:p>
       <w:pPr>
-        <w:pStyle w:val="PargrafodaLista"/>
+        <w:pStyle w:val="ListParagraph"/>
         <w:numPr>
           <w:ilvl w:val="1"/>
           <w:numId w:val="14"/>
@@ -3583,7 +4585,7 @@
     </w:p>
     <w:p>
       <w:pPr>
-        <w:pStyle w:val="PargrafodaLista"/>
+        <w:pStyle w:val="ListParagraph"/>
         <w:numPr>
           <w:ilvl w:val="1"/>
           <w:numId w:val="14"/>
@@ -3603,7 +4605,7 @@
     </w:p>
     <w:p>
       <w:pPr>
-        <w:pStyle w:val="PargrafodaLista"/>
+        <w:pStyle w:val="ListParagraph"/>
         <w:numPr>
           <w:ilvl w:val="1"/>
           <w:numId w:val="14"/>
@@ -3623,7 +4625,7 @@
     </w:p>
     <w:p>
       <w:pPr>
-        <w:pStyle w:val="PargrafodaLista"/>
+        <w:pStyle w:val="ListParagraph"/>
         <w:numPr>
           <w:ilvl w:val="1"/>
           <w:numId w:val="14"/>
@@ -3643,7 +4645,7 @@
     </w:p>
     <w:p>
       <w:pPr>
-        <w:pStyle w:val="PargrafodaLista"/>
+        <w:pStyle w:val="ListParagraph"/>
         <w:numPr>
           <w:ilvl w:val="0"/>
           <w:numId w:val="14"/>
@@ -3663,7 +4665,7 @@
     </w:p>
     <w:p>
       <w:pPr>
-        <w:pStyle w:val="PargrafodaLista"/>
+        <w:pStyle w:val="ListParagraph"/>
         <w:numPr>
           <w:ilvl w:val="1"/>
           <w:numId w:val="14"/>
@@ -3683,7 +4685,7 @@
     </w:p>
     <w:p>
       <w:pPr>
-        <w:pStyle w:val="PargrafodaLista"/>
+        <w:pStyle w:val="ListParagraph"/>
         <w:numPr>
           <w:ilvl w:val="1"/>
           <w:numId w:val="14"/>
@@ -3703,7 +4705,7 @@
     </w:p>
     <w:p>
       <w:pPr>
-        <w:pStyle w:val="PargrafodaLista"/>
+        <w:pStyle w:val="ListParagraph"/>
         <w:numPr>
           <w:ilvl w:val="1"/>
           <w:numId w:val="14"/>
@@ -3723,7 +4725,7 @@
     </w:p>
     <w:p>
       <w:pPr>
-        <w:pStyle w:val="PargrafodaLista"/>
+        <w:pStyle w:val="ListParagraph"/>
         <w:numPr>
           <w:ilvl w:val="0"/>
           <w:numId w:val="14"/>
@@ -3743,7 +4745,7 @@
     </w:p>
     <w:p>
       <w:pPr>
-        <w:pStyle w:val="PargrafodaLista"/>
+        <w:pStyle w:val="ListParagraph"/>
         <w:numPr>
           <w:ilvl w:val="1"/>
           <w:numId w:val="14"/>
@@ -3763,7 +4765,7 @@
     </w:p>
     <w:p>
       <w:pPr>
-        <w:pStyle w:val="PargrafodaLista"/>
+        <w:pStyle w:val="ListParagraph"/>
         <w:numPr>
           <w:ilvl w:val="1"/>
           <w:numId w:val="14"/>
@@ -3783,7 +4785,7 @@
     </w:p>
     <w:p>
       <w:pPr>
-        <w:pStyle w:val="PargrafodaLista"/>
+        <w:pStyle w:val="ListParagraph"/>
         <w:numPr>
           <w:ilvl w:val="1"/>
           <w:numId w:val="14"/>
@@ -3803,7 +4805,7 @@
     </w:p>
     <w:p>
       <w:pPr>
-        <w:pStyle w:val="PargrafodaLista"/>
+        <w:pStyle w:val="ListParagraph"/>
         <w:numPr>
           <w:ilvl w:val="1"/>
           <w:numId w:val="14"/>
@@ -3823,7 +4825,7 @@
     </w:p>
     <w:p>
       <w:pPr>
-        <w:pStyle w:val="PargrafodaLista"/>
+        <w:pStyle w:val="ListParagraph"/>
         <w:numPr>
           <w:ilvl w:val="1"/>
           <w:numId w:val="14"/>
@@ -3843,7 +4845,7 @@
     </w:p>
     <w:p>
       <w:pPr>
-        <w:pStyle w:val="PargrafodaLista"/>
+        <w:pStyle w:val="ListParagraph"/>
         <w:numPr>
           <w:ilvl w:val="1"/>
           <w:numId w:val="14"/>
@@ -3863,7 +4865,7 @@
     </w:p>
     <w:p>
       <w:pPr>
-        <w:pStyle w:val="PargrafodaLista"/>
+        <w:pStyle w:val="ListParagraph"/>
         <w:numPr>
           <w:ilvl w:val="1"/>
           <w:numId w:val="14"/>
@@ -3883,7 +4885,7 @@
     </w:p>
     <w:p>
       <w:pPr>
-        <w:pStyle w:val="PargrafodaLista"/>
+        <w:pStyle w:val="ListParagraph"/>
         <w:numPr>
           <w:ilvl w:val="1"/>
           <w:numId w:val="14"/>
@@ -3904,7 +4906,7 @@
     </w:p>
     <w:p>
       <w:pPr>
-        <w:pStyle w:val="PargrafodaLista"/>
+        <w:pStyle w:val="ListParagraph"/>
         <w:numPr>
           <w:ilvl w:val="1"/>
           <w:numId w:val="14"/>
@@ -3924,7 +4926,7 @@
     </w:p>
     <w:p>
       <w:pPr>
-        <w:pStyle w:val="PargrafodaLista"/>
+        <w:pStyle w:val="ListParagraph"/>
         <w:numPr>
           <w:ilvl w:val="0"/>
           <w:numId w:val="14"/>
@@ -3944,7 +4946,7 @@
     </w:p>
     <w:p>
       <w:pPr>
-        <w:pStyle w:val="PargrafodaLista"/>
+        <w:pStyle w:val="ListParagraph"/>
         <w:numPr>
           <w:ilvl w:val="1"/>
           <w:numId w:val="14"/>
@@ -3964,7 +4966,7 @@
     </w:p>
     <w:p>
       <w:pPr>
-        <w:pStyle w:val="PargrafodaLista"/>
+        <w:pStyle w:val="ListParagraph"/>
         <w:numPr>
           <w:ilvl w:val="1"/>
           <w:numId w:val="14"/>
@@ -3984,7 +4986,7 @@
     </w:p>
     <w:p>
       <w:pPr>
-        <w:pStyle w:val="PargrafodaLista"/>
+        <w:pStyle w:val="ListParagraph"/>
         <w:numPr>
           <w:ilvl w:val="1"/>
           <w:numId w:val="14"/>
@@ -4004,7 +5006,7 @@
     </w:p>
     <w:p>
       <w:pPr>
-        <w:pStyle w:val="PargrafodaLista"/>
+        <w:pStyle w:val="ListParagraph"/>
         <w:numPr>
           <w:ilvl w:val="0"/>
           <w:numId w:val="14"/>
@@ -4024,7 +5026,7 @@
     </w:p>
     <w:p>
       <w:pPr>
-        <w:pStyle w:val="PargrafodaLista"/>
+        <w:pStyle w:val="ListParagraph"/>
         <w:numPr>
           <w:ilvl w:val="1"/>
           <w:numId w:val="14"/>
@@ -4052,7 +5054,7 @@
     </w:p>
     <w:p>
       <w:pPr>
-        <w:pStyle w:val="PargrafodaLista"/>
+        <w:pStyle w:val="ListParagraph"/>
         <w:numPr>
           <w:ilvl w:val="0"/>
           <w:numId w:val="14"/>
@@ -4072,7 +5074,7 @@
     </w:p>
     <w:p>
       <w:pPr>
-        <w:pStyle w:val="PargrafodaLista"/>
+        <w:pStyle w:val="ListParagraph"/>
         <w:numPr>
           <w:ilvl w:val="0"/>
           <w:numId w:val="14"/>
@@ -4092,7 +5094,7 @@
     </w:p>
     <w:p>
       <w:pPr>
-        <w:pStyle w:val="PargrafodaLista"/>
+        <w:pStyle w:val="ListParagraph"/>
         <w:numPr>
           <w:ilvl w:val="0"/>
           <w:numId w:val="14"/>
@@ -4112,7 +5114,7 @@
     </w:p>
     <w:p>
       <w:pPr>
-        <w:pStyle w:val="PargrafodaLista"/>
+        <w:pStyle w:val="ListParagraph"/>
         <w:numPr>
           <w:ilvl w:val="1"/>
           <w:numId w:val="14"/>
@@ -4132,7 +5134,7 @@
     </w:p>
     <w:p>
       <w:pPr>
-        <w:pStyle w:val="PargrafodaLista"/>
+        <w:pStyle w:val="ListParagraph"/>
         <w:numPr>
           <w:ilvl w:val="0"/>
           <w:numId w:val="14"/>
@@ -4152,7 +5154,7 @@
     </w:p>
     <w:p>
       <w:pPr>
-        <w:pStyle w:val="PargrafodaLista"/>
+        <w:pStyle w:val="ListParagraph"/>
         <w:numPr>
           <w:ilvl w:val="1"/>
           <w:numId w:val="14"/>
@@ -4172,7 +5174,7 @@
     </w:p>
     <w:p>
       <w:pPr>
-        <w:pStyle w:val="PargrafodaLista"/>
+        <w:pStyle w:val="ListParagraph"/>
         <w:numPr>
           <w:ilvl w:val="0"/>
           <w:numId w:val="14"/>
@@ -4192,7 +5194,7 @@
     </w:p>
     <w:p>
       <w:pPr>
-        <w:pStyle w:val="PargrafodaLista"/>
+        <w:pStyle w:val="ListParagraph"/>
         <w:numPr>
           <w:ilvl w:val="1"/>
           <w:numId w:val="14"/>
@@ -4251,13 +5253,14 @@
     </w:p>
     <w:p>
       <w:pPr>
-        <w:pStyle w:val="Ttulo2"/>
+        <w:pStyle w:val="Heading2"/>
         <w:rPr>
           <w:rFonts w:eastAsia="Times New Roman"/>
           <w:color w:val="auto"/>
           <w:lang w:val="en-GB" w:eastAsia="en-GB"/>
         </w:rPr>
       </w:pPr>
+      <w:bookmarkStart w:id="5" w:name="_Toc38823920"/>
       <w:r>
         <w:rPr>
           <w:rFonts w:eastAsia="Times New Roman"/>
@@ -4266,6 +5269,7 @@
         </w:rPr>
         <w:t>User Journeys</w:t>
       </w:r>
+      <w:bookmarkEnd w:id="5"/>
     </w:p>
     <w:p>
       <w:pPr>
@@ -4328,13 +5332,14 @@
     </w:p>
     <w:p>
       <w:pPr>
-        <w:pStyle w:val="Ttulo3"/>
+        <w:pStyle w:val="Heading3"/>
         <w:rPr>
           <w:rFonts w:eastAsia="Times New Roman"/>
           <w:color w:val="auto"/>
           <w:lang w:eastAsia="en-GB"/>
         </w:rPr>
       </w:pPr>
+      <w:bookmarkStart w:id="6" w:name="_Toc38823921"/>
       <w:r>
         <w:rPr>
           <w:rFonts w:eastAsia="Times New Roman"/>
@@ -4344,6 +5349,7 @@
         <w:lastRenderedPageBreak/>
         <w:t>Registration</w:t>
       </w:r>
+      <w:bookmarkEnd w:id="6"/>
     </w:p>
     <w:p>
       <w:pPr>
@@ -4425,7 +5431,7 @@
     </w:p>
     <w:p>
       <w:pPr>
-        <w:pStyle w:val="Legenda"/>
+        <w:pStyle w:val="Caption"/>
         <w:rPr>
           <w:rFonts w:ascii="Courier New" w:eastAsia="Times New Roman" w:hAnsi="Courier New" w:cs="Courier New"/>
           <w:color w:val="000000"/>
@@ -4434,6 +5440,7 @@
           <w:lang w:val="en-GB" w:eastAsia="en-GB"/>
         </w:rPr>
       </w:pPr>
+      <w:bookmarkStart w:id="7" w:name="_Toc38822928"/>
       <w:r>
         <w:rPr>
           <w:lang w:val="en-GB"/>
@@ -4467,16 +5474,18 @@
         </w:rPr>
         <w:t xml:space="preserve"> - User Journey for user's registration</w:t>
       </w:r>
-    </w:p>
-    <w:p>
-      <w:pPr>
-        <w:pStyle w:val="Ttulo3"/>
+      <w:bookmarkEnd w:id="7"/>
+    </w:p>
+    <w:p>
+      <w:pPr>
+        <w:pStyle w:val="Heading3"/>
         <w:rPr>
           <w:rFonts w:eastAsia="Times New Roman"/>
           <w:color w:val="auto"/>
           <w:lang w:eastAsia="en-GB"/>
         </w:rPr>
       </w:pPr>
+      <w:bookmarkStart w:id="8" w:name="_Toc38823922"/>
       <w:r>
         <w:rPr>
           <w:rFonts w:eastAsia="Times New Roman"/>
@@ -4486,6 +5495,7 @@
         <w:lastRenderedPageBreak/>
         <w:t>Solving a Challenge</w:t>
       </w:r>
+      <w:bookmarkEnd w:id="8"/>
     </w:p>
     <w:p>
       <w:pPr>
@@ -4567,7 +5577,7 @@
     </w:p>
     <w:p>
       <w:pPr>
-        <w:pStyle w:val="Legenda"/>
+        <w:pStyle w:val="Caption"/>
         <w:rPr>
           <w:rFonts w:ascii="Courier New" w:eastAsia="Times New Roman" w:hAnsi="Courier New" w:cs="Courier New"/>
           <w:color w:val="000000"/>
@@ -4576,6 +5586,7 @@
           <w:lang w:val="en-GB" w:eastAsia="en-GB"/>
         </w:rPr>
       </w:pPr>
+      <w:bookmarkStart w:id="9" w:name="_Toc38822929"/>
       <w:r>
         <w:rPr>
           <w:lang w:val="en-GB"/>
@@ -4633,6 +5644,7 @@
         </w:rPr>
         <w:t>hallenge</w:t>
       </w:r>
+      <w:bookmarkEnd w:id="9"/>
     </w:p>
     <w:p>
       <w:pPr>
@@ -5026,13 +6038,14 @@
     </w:p>
     <w:p>
       <w:pPr>
-        <w:pStyle w:val="Ttulo3"/>
+        <w:pStyle w:val="Heading3"/>
         <w:rPr>
           <w:rFonts w:eastAsia="Times New Roman"/>
           <w:color w:val="auto"/>
           <w:lang w:eastAsia="en-GB"/>
         </w:rPr>
       </w:pPr>
+      <w:bookmarkStart w:id="10" w:name="_Toc38823923"/>
       <w:r>
         <w:rPr>
           <w:rFonts w:eastAsia="Times New Roman"/>
@@ -5042,6 +6055,7 @@
         <w:lastRenderedPageBreak/>
         <w:t>Create a Challenge</w:t>
       </w:r>
+      <w:bookmarkEnd w:id="10"/>
     </w:p>
     <w:p>
       <w:pPr>
@@ -5123,7 +6137,7 @@
     </w:p>
     <w:p>
       <w:pPr>
-        <w:pStyle w:val="Legenda"/>
+        <w:pStyle w:val="Caption"/>
         <w:rPr>
           <w:rFonts w:ascii="Courier New" w:eastAsia="Times New Roman" w:hAnsi="Courier New" w:cs="Courier New"/>
           <w:color w:val="000000"/>
@@ -5132,6 +6146,7 @@
           <w:lang w:val="en-GB" w:eastAsia="en-GB"/>
         </w:rPr>
       </w:pPr>
+      <w:bookmarkStart w:id="11" w:name="_Toc38822930"/>
       <w:r>
         <w:rPr>
           <w:lang w:val="en-GB"/>
@@ -5177,6 +6192,7 @@
         </w:rPr>
         <w:t>hallenge</w:t>
       </w:r>
+      <w:bookmarkEnd w:id="11"/>
     </w:p>
     <w:p>
       <w:pPr>
@@ -5630,13 +6646,14 @@
     </w:p>
     <w:p>
       <w:pPr>
-        <w:pStyle w:val="Ttulo3"/>
+        <w:pStyle w:val="Heading3"/>
         <w:rPr>
           <w:rFonts w:eastAsia="Times New Roman"/>
           <w:color w:val="auto"/>
           <w:lang w:eastAsia="en-GB"/>
         </w:rPr>
       </w:pPr>
+      <w:bookmarkStart w:id="12" w:name="_Toc38823924"/>
       <w:r>
         <w:rPr>
           <w:rFonts w:eastAsia="Times New Roman"/>
@@ -5646,6 +6663,7 @@
         <w:lastRenderedPageBreak/>
         <w:t>Create a Questionnaire</w:t>
       </w:r>
+      <w:bookmarkEnd w:id="12"/>
     </w:p>
     <w:p>
       <w:pPr>
@@ -5732,7 +6750,7 @@
     </w:p>
     <w:p>
       <w:pPr>
-        <w:pStyle w:val="Legenda"/>
+        <w:pStyle w:val="Caption"/>
         <w:rPr>
           <w:rFonts w:ascii="Courier New" w:eastAsia="Times New Roman" w:hAnsi="Courier New" w:cs="Courier New"/>
           <w:color w:val="000000"/>
@@ -5741,6 +6759,7 @@
           <w:lang w:val="en-GB" w:eastAsia="en-GB"/>
         </w:rPr>
       </w:pPr>
+      <w:bookmarkStart w:id="13" w:name="_Toc38822931"/>
       <w:r>
         <w:rPr>
           <w:lang w:val="en-GB"/>
@@ -5774,6 +6793,7 @@
         </w:rPr>
         <w:t xml:space="preserve"> - User Journey for creating a Questionnaire</w:t>
       </w:r>
+      <w:bookmarkEnd w:id="13"/>
     </w:p>
     <w:p>
       <w:pPr>
@@ -5837,13 +6857,14 @@
     </w:p>
     <w:p>
       <w:pPr>
-        <w:pStyle w:val="Ttulo3"/>
+        <w:pStyle w:val="Heading3"/>
         <w:rPr>
           <w:rFonts w:eastAsia="Times New Roman"/>
           <w:color w:val="auto"/>
           <w:lang w:eastAsia="en-GB"/>
         </w:rPr>
       </w:pPr>
+      <w:bookmarkStart w:id="14" w:name="_Toc38823925"/>
       <w:r>
         <w:rPr>
           <w:rFonts w:eastAsia="Times New Roman"/>
@@ -5853,6 +6874,7 @@
         <w:lastRenderedPageBreak/>
         <w:t>Run code</w:t>
       </w:r>
+      <w:bookmarkEnd w:id="14"/>
     </w:p>
     <w:p>
       <w:pPr>
@@ -5934,7 +6956,7 @@
     </w:p>
     <w:p>
       <w:pPr>
-        <w:pStyle w:val="Legenda"/>
+        <w:pStyle w:val="Caption"/>
         <w:rPr>
           <w:rFonts w:ascii="Courier New" w:eastAsia="Times New Roman" w:hAnsi="Courier New" w:cs="Courier New"/>
           <w:color w:val="000000"/>
@@ -5944,6 +6966,7 @@
           <w:lang w:val="en-GB" w:eastAsia="en-GB"/>
         </w:rPr>
       </w:pPr>
+      <w:bookmarkStart w:id="15" w:name="_Toc38822932"/>
       <w:r>
         <w:rPr>
           <w:lang w:val="en-GB"/>
@@ -5977,6 +7000,7 @@
         </w:rPr>
         <w:t xml:space="preserve"> - User Journey for runnin a piece of code</w:t>
       </w:r>
+      <w:bookmarkEnd w:id="15"/>
     </w:p>
     <w:p>
       <w:pPr>
@@ -6010,13 +7034,14 @@
     </w:p>
     <w:p>
       <w:pPr>
-        <w:pStyle w:val="Ttulo3"/>
+        <w:pStyle w:val="Heading3"/>
         <w:rPr>
           <w:rFonts w:eastAsia="Times New Roman"/>
           <w:color w:val="auto"/>
           <w:lang w:eastAsia="en-GB"/>
         </w:rPr>
       </w:pPr>
+      <w:bookmarkStart w:id="16" w:name="_Toc38823926"/>
       <w:r>
         <w:rPr>
           <w:rFonts w:eastAsia="Times New Roman"/>
@@ -6025,6 +7050,7 @@
         </w:rPr>
         <w:t>Answer a Questionnaire</w:t>
       </w:r>
+      <w:bookmarkEnd w:id="16"/>
     </w:p>
     <w:p>
       <w:pPr>
@@ -6106,7 +7132,7 @@
     </w:p>
     <w:p>
       <w:pPr>
-        <w:pStyle w:val="Legenda"/>
+        <w:pStyle w:val="Caption"/>
         <w:rPr>
           <w:rFonts w:ascii="Courier New" w:eastAsia="Times New Roman" w:hAnsi="Courier New" w:cs="Courier New"/>
           <w:color w:val="000000"/>
@@ -6115,6 +7141,7 @@
           <w:lang w:val="en-GB" w:eastAsia="en-GB"/>
         </w:rPr>
       </w:pPr>
+      <w:bookmarkStart w:id="17" w:name="_Toc38822933"/>
       <w:r>
         <w:rPr>
           <w:lang w:val="en-GB"/>
@@ -6148,19 +7175,36 @@
         </w:rPr>
         <w:t xml:space="preserve"> - User Journey for answering a Questionnaire</w:t>
       </w:r>
-      <w:bookmarkStart w:id="5" w:name="_GoBack"/>
-      <w:bookmarkEnd w:id="5"/>
-    </w:p>
-    <w:p>
-      <w:pPr>
-        <w:pStyle w:val="Ttulo1"/>
-      </w:pPr>
-      <w:bookmarkStart w:id="6" w:name="_Toc38750860"/>
+      <w:bookmarkEnd w:id="17"/>
+    </w:p>
+    <w:p>
+      <w:pPr>
+        <w:spacing w:after="200"/>
+        <w:jc w:val="left"/>
+        <w:rPr>
+          <w:rFonts w:asciiTheme="majorHAnsi" w:eastAsiaTheme="majorEastAsia" w:hAnsiTheme="majorHAnsi" w:cstheme="majorBidi"/>
+          <w:b/>
+          <w:bCs/>
+          <w:color w:val="000000" w:themeColor="text1"/>
+          <w:sz w:val="32"/>
+          <w:szCs w:val="32"/>
+        </w:rPr>
+      </w:pPr>
+      <w:r>
+        <w:lastRenderedPageBreak/>
+        <w:br w:type="page"/>
+      </w:r>
+    </w:p>
+    <w:p>
+      <w:pPr>
+        <w:pStyle w:val="Heading1"/>
+      </w:pPr>
+      <w:bookmarkStart w:id="18" w:name="_Toc38823927"/>
       <w:r>
         <w:lastRenderedPageBreak/>
         <w:t>Related work</w:t>
       </w:r>
-      <w:bookmarkEnd w:id="6"/>
+      <w:bookmarkEnd w:id="18"/>
     </w:p>
     <w:p>
       <w:pPr>
@@ -6190,7 +7234,7 @@
     </w:p>
     <w:p>
       <w:pPr>
-        <w:pStyle w:val="Ttulo2"/>
+        <w:pStyle w:val="Heading2"/>
         <w:numPr>
           <w:ilvl w:val="1"/>
           <w:numId w:val="10"/>
@@ -6204,7 +7248,7 @@
           <w:lang w:val="en-US"/>
         </w:rPr>
       </w:pPr>
-      <w:bookmarkStart w:id="7" w:name="_Toc38750861"/>
+      <w:bookmarkStart w:id="19" w:name="_Toc38823928"/>
       <w:r>
         <w:rPr>
           <w:noProof w:val="0"/>
@@ -6215,7 +7259,7 @@
         </w:rPr>
         <w:t>AlgoExpert</w:t>
       </w:r>
-      <w:bookmarkEnd w:id="7"/>
+      <w:bookmarkEnd w:id="19"/>
     </w:p>
     <w:p>
       <w:pPr>
@@ -6239,7 +7283,7 @@
     </w:p>
     <w:p>
       <w:pPr>
-        <w:pStyle w:val="Ttulo2"/>
+        <w:pStyle w:val="Heading2"/>
         <w:numPr>
           <w:ilvl w:val="1"/>
           <w:numId w:val="10"/>
@@ -6253,7 +7297,7 @@
           <w:lang w:val="en-US"/>
         </w:rPr>
       </w:pPr>
-      <w:bookmarkStart w:id="8" w:name="_Toc38750862"/>
+      <w:bookmarkStart w:id="20" w:name="_Toc38823929"/>
       <w:r>
         <w:rPr>
           <w:noProof w:val="0"/>
@@ -6264,7 +7308,7 @@
         </w:rPr>
         <w:t>HackerRank</w:t>
       </w:r>
-      <w:bookmarkEnd w:id="8"/>
+      <w:bookmarkEnd w:id="20"/>
     </w:p>
     <w:p>
       <w:pPr>
@@ -6294,7 +7338,7 @@
     </w:p>
     <w:p>
       <w:pPr>
-        <w:pStyle w:val="Ttulo2"/>
+        <w:pStyle w:val="Heading2"/>
         <w:numPr>
           <w:ilvl w:val="1"/>
           <w:numId w:val="10"/>
@@ -6308,7 +7352,7 @@
           <w:lang w:val="en-US"/>
         </w:rPr>
       </w:pPr>
-      <w:bookmarkStart w:id="9" w:name="_Toc38750863"/>
+      <w:bookmarkStart w:id="21" w:name="_Toc38823930"/>
       <w:r>
         <w:rPr>
           <w:noProof w:val="0"/>
@@ -6320,7 +7364,7 @@
         <w:lastRenderedPageBreak/>
         <w:t>LeetCode</w:t>
       </w:r>
-      <w:bookmarkEnd w:id="9"/>
+      <w:bookmarkEnd w:id="21"/>
     </w:p>
     <w:p>
       <w:pPr>
@@ -6344,7 +7388,7 @@
     </w:p>
     <w:p>
       <w:pPr>
-        <w:pStyle w:val="Ttulo2"/>
+        <w:pStyle w:val="Heading2"/>
         <w:numPr>
           <w:ilvl w:val="1"/>
           <w:numId w:val="10"/>
@@ -6358,7 +7402,7 @@
           <w:lang w:val="en-US"/>
         </w:rPr>
       </w:pPr>
-      <w:bookmarkStart w:id="10" w:name="_Toc38750864"/>
+      <w:bookmarkStart w:id="22" w:name="_Toc38823931"/>
       <w:r>
         <w:rPr>
           <w:noProof w:val="0"/>
@@ -6369,7 +7413,7 @@
         </w:rPr>
         <w:t>Codewars</w:t>
       </w:r>
-      <w:bookmarkEnd w:id="10"/>
+      <w:bookmarkEnd w:id="22"/>
     </w:p>
     <w:p>
       <w:pPr>
@@ -6407,7 +7451,7 @@
     </w:p>
     <w:p>
       <w:pPr>
-        <w:pStyle w:val="Ttulo2"/>
+        <w:pStyle w:val="Heading2"/>
         <w:numPr>
           <w:ilvl w:val="1"/>
           <w:numId w:val="10"/>
@@ -6421,7 +7465,7 @@
           <w:lang w:val="en-US"/>
         </w:rPr>
       </w:pPr>
-      <w:bookmarkStart w:id="11" w:name="_Toc38750865"/>
+      <w:bookmarkStart w:id="23" w:name="_Toc38823932"/>
       <w:r>
         <w:rPr>
           <w:noProof w:val="0"/>
@@ -6432,7 +7476,7 @@
         </w:rPr>
         <w:t>CodeChef</w:t>
       </w:r>
-      <w:bookmarkEnd w:id="11"/>
+      <w:bookmarkEnd w:id="23"/>
     </w:p>
     <w:p>
       <w:pPr>
@@ -6531,13 +7575,13 @@
     </w:p>
     <w:p>
       <w:pPr>
-        <w:pStyle w:val="Legenda"/>
+        <w:pStyle w:val="Caption"/>
         <w:keepNext/>
         <w:rPr>
           <w:lang w:val="en-US"/>
         </w:rPr>
       </w:pPr>
-      <w:bookmarkStart w:id="12" w:name="_Toc38750581"/>
+      <w:bookmarkStart w:id="24" w:name="_Toc38822923"/>
       <w:r>
         <w:rPr>
           <w:lang w:val="en-US"/>
@@ -6577,7 +7621,7 @@
         </w:rPr>
         <w:t xml:space="preserve"> - Feature comparison of select platforms</w:t>
       </w:r>
-      <w:bookmarkEnd w:id="12"/>
+      <w:bookmarkEnd w:id="24"/>
     </w:p>
     <w:p>
       <w:pPr>
@@ -6706,51 +7750,6 @@
         <w:spacing w:after="200"/>
         <w:jc w:val="left"/>
         <w:rPr>
-          <w:lang w:val="en-US"/>
-        </w:rPr>
-      </w:pPr>
-    </w:p>
-    <w:p>
-      <w:pPr>
-        <w:spacing w:after="200"/>
-        <w:jc w:val="left"/>
-        <w:rPr>
-          <w:lang w:val="en-US"/>
-        </w:rPr>
-      </w:pPr>
-    </w:p>
-    <w:p>
-      <w:pPr>
-        <w:spacing w:after="200"/>
-        <w:jc w:val="left"/>
-        <w:rPr>
-          <w:lang w:val="en-US"/>
-        </w:rPr>
-      </w:pPr>
-    </w:p>
-    <w:p>
-      <w:pPr>
-        <w:spacing w:after="200"/>
-        <w:jc w:val="left"/>
-        <w:rPr>
-          <w:lang w:val="en-US"/>
-        </w:rPr>
-      </w:pPr>
-    </w:p>
-    <w:p>
-      <w:pPr>
-        <w:spacing w:after="200"/>
-        <w:jc w:val="left"/>
-        <w:rPr>
-          <w:lang w:val="en-US"/>
-        </w:rPr>
-      </w:pPr>
-    </w:p>
-    <w:p>
-      <w:pPr>
-        <w:spacing w:after="200"/>
-        <w:jc w:val="left"/>
-        <w:rPr>
           <w:rFonts w:asciiTheme="majorHAnsi" w:eastAsiaTheme="majorEastAsia" w:hAnsiTheme="majorHAnsi" w:cstheme="majorBidi"/>
           <w:b/>
           <w:bCs/>
@@ -6769,14 +7768,32 @@
     </w:p>
     <w:p>
       <w:pPr>
-        <w:pStyle w:val="Ttulo1"/>
-      </w:pPr>
-      <w:bookmarkStart w:id="13" w:name="_Toc38750866"/>
+        <w:spacing w:after="200"/>
+        <w:jc w:val="left"/>
+        <w:rPr>
+          <w:rFonts w:asciiTheme="majorHAnsi" w:eastAsiaTheme="majorEastAsia" w:hAnsiTheme="majorHAnsi" w:cstheme="majorBidi"/>
+          <w:b/>
+          <w:bCs/>
+          <w:color w:val="000000" w:themeColor="text1"/>
+          <w:sz w:val="32"/>
+          <w:szCs w:val="32"/>
+        </w:rPr>
+      </w:pPr>
+      <w:r>
+        <w:lastRenderedPageBreak/>
+        <w:br w:type="page"/>
+      </w:r>
+    </w:p>
+    <w:p>
+      <w:pPr>
+        <w:pStyle w:val="Heading1"/>
+      </w:pPr>
+      <w:bookmarkStart w:id="25" w:name="_Toc38823933"/>
       <w:r>
         <w:lastRenderedPageBreak/>
         <w:t>Related Technologies</w:t>
       </w:r>
-      <w:bookmarkEnd w:id="13"/>
+      <w:bookmarkEnd w:id="25"/>
     </w:p>
     <w:p>
       <w:pPr>
@@ -6800,7 +7817,7 @@
     </w:p>
     <w:p>
       <w:pPr>
-        <w:pStyle w:val="Ttulo2"/>
+        <w:pStyle w:val="Heading2"/>
         <w:rPr>
           <w:noProof w:val="0"/>
           <w:color w:val="auto"/>
@@ -6809,7 +7826,7 @@
           <w:lang w:val="en-US"/>
         </w:rPr>
       </w:pPr>
-      <w:bookmarkStart w:id="14" w:name="_Toc38750867"/>
+      <w:bookmarkStart w:id="26" w:name="_Toc38823934"/>
       <w:r>
         <w:rPr>
           <w:noProof w:val="0"/>
@@ -6840,7 +7857,7 @@
         </w:rPr>
         <w:t>React</w:t>
       </w:r>
-      <w:bookmarkEnd w:id="14"/>
+      <w:bookmarkEnd w:id="26"/>
     </w:p>
     <w:p>
       <w:pPr>
@@ -6876,7 +7893,7 @@
       <w:hyperlink r:id="rId21" w:history="1">
         <w:r>
           <w:rPr>
-            <w:rStyle w:val="Hiperligao"/>
+            <w:rStyle w:val="Hyperlink"/>
             <w:lang w:val="en-US"/>
           </w:rPr>
           <w:t>https://reactjs.org/</w:t>
@@ -6995,7 +8012,7 @@
       <w:hyperlink r:id="rId22" w:history="1">
         <w:r>
           <w:rPr>
-            <w:rStyle w:val="Hiperligao"/>
+            <w:rStyle w:val="Hyperlink"/>
             <w:lang w:val="en-US"/>
           </w:rPr>
           <w:t>https://reactjs.org/docs/introducing-jsx.html</w:t>
@@ -7074,7 +8091,7 @@
     </w:p>
     <w:p>
       <w:pPr>
-        <w:pStyle w:val="Ttulo2"/>
+        <w:pStyle w:val="Heading2"/>
         <w:rPr>
           <w:noProof w:val="0"/>
           <w:color w:val="auto"/>
@@ -7083,7 +8100,7 @@
           <w:lang w:val="en-US"/>
         </w:rPr>
       </w:pPr>
-      <w:bookmarkStart w:id="15" w:name="_Toc38750868"/>
+      <w:bookmarkStart w:id="27" w:name="_Toc38823935"/>
       <w:r>
         <w:rPr>
           <w:noProof w:val="0"/>
@@ -7134,7 +8151,7 @@
         </w:rPr>
         <w:t>Spring</w:t>
       </w:r>
-      <w:bookmarkEnd w:id="15"/>
+      <w:bookmarkEnd w:id="27"/>
     </w:p>
     <w:p>
       <w:pPr>
@@ -7182,7 +8199,7 @@
       <w:hyperlink r:id="rId23" w:history="1">
         <w:r>
           <w:rPr>
-            <w:rStyle w:val="Hiperligao"/>
+            <w:rStyle w:val="Hyperlink"/>
             <w:lang w:val="en-US"/>
           </w:rPr>
           <w:t>https://spring.io/projects/spring-framework</w:t>
@@ -7243,7 +8260,7 @@
       <w:hyperlink r:id="rId24" w:history="1">
         <w:r>
           <w:rPr>
-            <w:rStyle w:val="Hiperligao"/>
+            <w:rStyle w:val="Hyperlink"/>
             <w:lang w:val="en-US"/>
           </w:rPr>
           <w:t>https://docs.spring.io/spring/docs/4.3.x/spring-framework-reference/html/overview.html</w:t>
@@ -7264,7 +8281,7 @@
       <w:hyperlink r:id="rId25" w:history="1">
         <w:r>
           <w:rPr>
-            <w:rStyle w:val="Hiperligao"/>
+            <w:rStyle w:val="Hyperlink"/>
             <w:lang w:val="en-US"/>
           </w:rPr>
           <w:t>https://spring.io/projects/spring-framework</w:t>
@@ -7293,7 +8310,7 @@
     </w:p>
     <w:p>
       <w:pPr>
-        <w:pStyle w:val="Ttulo2"/>
+        <w:pStyle w:val="Heading2"/>
         <w:rPr>
           <w:noProof w:val="0"/>
           <w:color w:val="auto"/>
@@ -7305,7 +8322,7 @@
     </w:p>
     <w:p>
       <w:pPr>
-        <w:pStyle w:val="Ttulo3"/>
+        <w:pStyle w:val="Heading3"/>
         <w:rPr>
           <w:noProof w:val="0"/>
           <w:color w:val="auto"/>
@@ -7314,9 +8331,9 @@
           <w:lang w:val="en-GB"/>
         </w:rPr>
       </w:pPr>
-      <w:bookmarkStart w:id="16" w:name="_Toc533370019"/>
-      <w:bookmarkStart w:id="17" w:name="_Toc27948159"/>
-      <w:bookmarkStart w:id="18" w:name="_Toc38750869"/>
+      <w:bookmarkStart w:id="28" w:name="_Toc533370019"/>
+      <w:bookmarkStart w:id="29" w:name="_Toc27948159"/>
+      <w:bookmarkStart w:id="30" w:name="_Toc38823936"/>
       <w:r>
         <w:rPr>
           <w:noProof w:val="0"/>
@@ -7329,7 +8346,7 @@
       </w:r>
       <w:r>
         <w:rPr>
-          <w:rStyle w:val="Ttulo3Carter"/>
+          <w:rStyle w:val="Heading3Char"/>
           <w:color w:val="auto"/>
           <w:sz w:val="28"/>
           <w:szCs w:val="28"/>
@@ -7337,9 +8354,9 @@
         </w:rPr>
         <w:t>2.1. Spring Boot</w:t>
       </w:r>
-      <w:bookmarkEnd w:id="16"/>
-      <w:bookmarkEnd w:id="17"/>
-      <w:bookmarkEnd w:id="18"/>
+      <w:bookmarkEnd w:id="28"/>
+      <w:bookmarkEnd w:id="29"/>
+      <w:bookmarkEnd w:id="30"/>
     </w:p>
     <w:p>
       <w:pPr>
@@ -7369,7 +8386,7 @@
       <w:hyperlink r:id="rId26" w:history="1">
         <w:r>
           <w:rPr>
-            <w:rStyle w:val="Hiperligao"/>
+            <w:rStyle w:val="Hyperlink"/>
             <w:lang w:val="en-US"/>
           </w:rPr>
           <w:t>https://spring.io/projects/spring-boot</w:t>
@@ -7404,7 +8421,7 @@
     </w:p>
     <w:p>
       <w:pPr>
-        <w:pStyle w:val="Ttulo3"/>
+        <w:pStyle w:val="Heading3"/>
         <w:rPr>
           <w:color w:val="auto"/>
           <w:sz w:val="28"/>
@@ -7412,7 +8429,7 @@
           <w:lang w:val="en-GB"/>
         </w:rPr>
       </w:pPr>
-      <w:bookmarkStart w:id="19" w:name="_Toc38750870"/>
+      <w:bookmarkStart w:id="31" w:name="_Toc38823937"/>
       <w:r>
         <w:rPr>
           <w:color w:val="auto"/>
@@ -7422,7 +8439,7 @@
         </w:rPr>
         <w:t>4.2.2. Spring Security</w:t>
       </w:r>
-      <w:bookmarkEnd w:id="19"/>
+      <w:bookmarkEnd w:id="31"/>
     </w:p>
     <w:p>
       <w:pPr>
@@ -7452,7 +8469,7 @@
       <w:hyperlink r:id="rId27" w:history="1">
         <w:r>
           <w:rPr>
-            <w:rStyle w:val="Hiperligao"/>
+            <w:rStyle w:val="Hyperlink"/>
             <w:lang w:val="en-US"/>
           </w:rPr>
           <w:t>https://spring.io/projects/spring-security</w:t>
@@ -7474,7 +8491,7 @@
     </w:p>
     <w:p>
       <w:pPr>
-        <w:pStyle w:val="Ttulo2"/>
+        <w:pStyle w:val="Heading2"/>
         <w:rPr>
           <w:noProof w:val="0"/>
           <w:color w:val="auto"/>
@@ -7483,7 +8500,7 @@
           <w:lang w:val="en-US"/>
         </w:rPr>
       </w:pPr>
-      <w:bookmarkStart w:id="20" w:name="_Toc38750871"/>
+      <w:bookmarkStart w:id="32" w:name="_Toc38823938"/>
       <w:r>
         <w:rPr>
           <w:noProof w:val="0"/>
@@ -7534,7 +8551,7 @@
         </w:rPr>
         <w:t>Docker</w:t>
       </w:r>
-      <w:bookmarkEnd w:id="20"/>
+      <w:bookmarkEnd w:id="32"/>
     </w:p>
     <w:p>
       <w:pPr>
@@ -7570,7 +8587,7 @@
       <w:hyperlink r:id="rId28" w:history="1">
         <w:r>
           <w:rPr>
-            <w:rStyle w:val="Hiperligao"/>
+            <w:rStyle w:val="Hyperlink"/>
             <w:lang w:val="en-US"/>
           </w:rPr>
           <w:t>https://www.docker.com/</w:t>
@@ -7717,7 +8734,7 @@
       <w:hyperlink r:id="rId29" w:history="1">
         <w:r>
           <w:rPr>
-            <w:rStyle w:val="Hiperligao"/>
+            <w:rStyle w:val="Hyperlink"/>
             <w:lang w:val="en-US"/>
           </w:rPr>
           <w:t>https://hub.docker.com/</w:t>
@@ -7806,7 +8823,7 @@
     </w:p>
     <w:p>
       <w:pPr>
-        <w:pStyle w:val="Ttulo2"/>
+        <w:pStyle w:val="Heading2"/>
         <w:rPr>
           <w:noProof w:val="0"/>
           <w:color w:val="auto"/>
@@ -7815,7 +8832,7 @@
           <w:lang w:val="en-US"/>
         </w:rPr>
       </w:pPr>
-      <w:bookmarkStart w:id="21" w:name="_Toc38750872"/>
+      <w:bookmarkStart w:id="33" w:name="_Toc38823939"/>
       <w:r>
         <w:rPr>
           <w:noProof w:val="0"/>
@@ -7866,7 +8883,7 @@
         </w:rPr>
         <w:t>Swagger</w:t>
       </w:r>
-      <w:bookmarkEnd w:id="21"/>
+      <w:bookmarkEnd w:id="33"/>
     </w:p>
     <w:p>
       <w:pPr>
@@ -7896,7 +8913,7 @@
       <w:hyperlink r:id="rId30" w:history="1">
         <w:r>
           <w:rPr>
-            <w:rStyle w:val="Hiperligao"/>
+            <w:rStyle w:val="Hyperlink"/>
             <w:lang w:val="en-US"/>
           </w:rPr>
           <w:t>https://swagger.io/</w:t>
@@ -7911,7 +8928,7 @@
     </w:p>
     <w:p>
       <w:pPr>
-        <w:pStyle w:val="Ttulo1"/>
+        <w:pStyle w:val="Heading1"/>
         <w:numPr>
           <w:ilvl w:val="0"/>
           <w:numId w:val="0"/>
@@ -7929,196 +8946,32 @@
     </w:p>
     <w:p>
       <w:pPr>
-        <w:rPr>
-          <w:lang w:val="en-US"/>
-        </w:rPr>
-      </w:pPr>
-    </w:p>
-    <w:p>
-      <w:pPr>
-        <w:rPr>
-          <w:lang w:val="en-US"/>
-        </w:rPr>
-      </w:pPr>
-    </w:p>
-    <w:p>
-      <w:pPr>
-        <w:rPr>
-          <w:lang w:val="en-US"/>
-        </w:rPr>
-      </w:pPr>
-    </w:p>
-    <w:p>
-      <w:pPr>
-        <w:rPr>
-          <w:lang w:val="en-US"/>
-        </w:rPr>
-      </w:pPr>
-    </w:p>
-    <w:p>
-      <w:pPr>
-        <w:rPr>
-          <w:lang w:val="en-US"/>
-        </w:rPr>
-      </w:pPr>
-    </w:p>
-    <w:p>
-      <w:pPr>
-        <w:rPr>
-          <w:lang w:val="en-US"/>
-        </w:rPr>
-      </w:pPr>
-    </w:p>
-    <w:p>
-      <w:pPr>
-        <w:rPr>
-          <w:lang w:val="en-US"/>
-        </w:rPr>
-      </w:pPr>
-    </w:p>
-    <w:p>
-      <w:pPr>
-        <w:rPr>
-          <w:lang w:val="en-US"/>
-        </w:rPr>
-      </w:pPr>
-    </w:p>
-    <w:p>
-      <w:pPr>
-        <w:rPr>
-          <w:lang w:val="en-US"/>
-        </w:rPr>
-      </w:pPr>
-    </w:p>
-    <w:p>
-      <w:pPr>
-        <w:rPr>
-          <w:lang w:val="en-US"/>
-        </w:rPr>
-      </w:pPr>
-    </w:p>
-    <w:p>
-      <w:pPr>
-        <w:rPr>
-          <w:lang w:val="en-US"/>
-        </w:rPr>
-      </w:pPr>
-    </w:p>
-    <w:p>
-      <w:pPr>
-        <w:rPr>
-          <w:lang w:val="en-US"/>
-        </w:rPr>
-      </w:pPr>
-    </w:p>
-    <w:p>
-      <w:pPr>
-        <w:rPr>
-          <w:lang w:val="en-US"/>
-        </w:rPr>
-      </w:pPr>
-    </w:p>
-    <w:p>
-      <w:pPr>
-        <w:rPr>
-          <w:lang w:val="en-US"/>
-        </w:rPr>
-      </w:pPr>
-    </w:p>
-    <w:p>
-      <w:pPr>
-        <w:rPr>
-          <w:lang w:val="en-US"/>
-        </w:rPr>
-      </w:pPr>
-    </w:p>
-    <w:p>
-      <w:pPr>
-        <w:rPr>
-          <w:lang w:val="en-US"/>
-        </w:rPr>
-      </w:pPr>
-    </w:p>
-    <w:p>
-      <w:pPr>
-        <w:rPr>
-          <w:lang w:val="en-US"/>
-        </w:rPr>
-      </w:pPr>
-    </w:p>
-    <w:p>
-      <w:pPr>
-        <w:rPr>
-          <w:lang w:val="en-US"/>
-        </w:rPr>
-      </w:pPr>
-    </w:p>
-    <w:p>
-      <w:pPr>
-        <w:rPr>
-          <w:lang w:val="en-US"/>
-        </w:rPr>
-      </w:pPr>
-    </w:p>
-    <w:p>
-      <w:pPr>
-        <w:rPr>
-          <w:lang w:val="en-US"/>
-        </w:rPr>
-      </w:pPr>
-    </w:p>
-    <w:p>
-      <w:pPr>
-        <w:rPr>
-          <w:lang w:val="en-US"/>
-        </w:rPr>
-      </w:pPr>
-    </w:p>
-    <w:p>
-      <w:pPr>
-        <w:rPr>
-          <w:lang w:val="en-US"/>
-        </w:rPr>
-      </w:pPr>
-    </w:p>
-    <w:p>
-      <w:pPr>
-        <w:rPr>
-          <w:lang w:val="en-US"/>
-        </w:rPr>
-      </w:pPr>
-    </w:p>
-    <w:p>
-      <w:pPr>
-        <w:rPr>
-          <w:lang w:val="en-US"/>
-        </w:rPr>
-      </w:pPr>
-    </w:p>
-    <w:p>
-      <w:pPr>
-        <w:rPr>
-          <w:lang w:val="en-US"/>
-        </w:rPr>
-      </w:pPr>
-    </w:p>
-    <w:p>
-      <w:pPr>
-        <w:rPr>
-          <w:lang w:val="en-US"/>
-        </w:rPr>
-      </w:pPr>
-    </w:p>
-    <w:p>
-      <w:pPr>
-        <w:pStyle w:val="Ttulo1"/>
-      </w:pPr>
-      <w:bookmarkStart w:id="22" w:name="_Toc38750873"/>
+        <w:spacing w:after="200"/>
+        <w:jc w:val="left"/>
+        <w:rPr>
+          <w:rFonts w:asciiTheme="majorHAnsi" w:eastAsiaTheme="majorEastAsia" w:hAnsiTheme="majorHAnsi" w:cstheme="majorBidi"/>
+          <w:b/>
+          <w:bCs/>
+          <w:color w:val="000000" w:themeColor="text1"/>
+          <w:sz w:val="32"/>
+          <w:szCs w:val="32"/>
+        </w:rPr>
+      </w:pPr>
+      <w:r>
+        <w:lastRenderedPageBreak/>
+        <w:br w:type="page"/>
+      </w:r>
+    </w:p>
+    <w:p>
+      <w:pPr>
+        <w:pStyle w:val="Heading1"/>
+      </w:pPr>
+      <w:bookmarkStart w:id="34" w:name="_Toc38823940"/>
       <w:r>
         <w:lastRenderedPageBreak/>
         <w:t>Arquitecture</w:t>
       </w:r>
-      <w:bookmarkEnd w:id="22"/>
+      <w:bookmarkEnd w:id="34"/>
     </w:p>
     <w:p>
       <w:pPr>
@@ -8294,12 +9147,12 @@
     </w:p>
     <w:p>
       <w:pPr>
-        <w:pStyle w:val="Legenda"/>
-        <w:rPr>
-          <w:lang w:val="en-US"/>
-        </w:rPr>
-      </w:pPr>
-      <w:bookmarkStart w:id="23" w:name="_Toc38750297"/>
+        <w:pStyle w:val="Caption"/>
+        <w:rPr>
+          <w:lang w:val="en-US"/>
+        </w:rPr>
+      </w:pPr>
+      <w:bookmarkStart w:id="35" w:name="_Toc38822934"/>
       <w:r>
         <w:rPr>
           <w:lang w:val="en-US"/>
@@ -8333,18 +9186,18 @@
         </w:rPr>
         <w:t xml:space="preserve"> – Project Modules interactions</w:t>
       </w:r>
-      <w:bookmarkEnd w:id="23"/>
-    </w:p>
-    <w:p>
-      <w:pPr>
-        <w:rPr>
-          <w:lang w:val="en-US"/>
-        </w:rPr>
-      </w:pPr>
-    </w:p>
-    <w:p>
-      <w:pPr>
-        <w:pStyle w:val="Ttulo2"/>
+      <w:bookmarkEnd w:id="35"/>
+    </w:p>
+    <w:p>
+      <w:pPr>
+        <w:rPr>
+          <w:lang w:val="en-US"/>
+        </w:rPr>
+      </w:pPr>
+    </w:p>
+    <w:p>
+      <w:pPr>
+        <w:pStyle w:val="Heading2"/>
         <w:rPr>
           <w:noProof w:val="0"/>
           <w:color w:val="auto"/>
@@ -8353,7 +9206,7 @@
           <w:lang w:val="en-US"/>
         </w:rPr>
       </w:pPr>
-      <w:bookmarkStart w:id="24" w:name="_Toc38750874"/>
+      <w:bookmarkStart w:id="36" w:name="_Toc38823941"/>
       <w:r>
         <w:rPr>
           <w:noProof w:val="0"/>
@@ -8404,7 +9257,7 @@
         </w:rPr>
         <w:t>Front end</w:t>
       </w:r>
-      <w:bookmarkEnd w:id="24"/>
+      <w:bookmarkEnd w:id="36"/>
     </w:p>
     <w:p>
       <w:pPr>
@@ -8504,60 +9357,32 @@
     </w:p>
     <w:p>
       <w:pPr>
-        <w:pStyle w:val="Ttulo2"/>
-      </w:pPr>
-    </w:p>
-    <w:p>
-      <w:pPr>
-        <w:rPr>
-          <w:lang w:val="en-US"/>
-        </w:rPr>
-      </w:pPr>
-      <w:r>
-        <w:rPr>
-          <w:noProof w:val="0"/>
+        <w:pStyle w:val="Heading2"/>
+      </w:pPr>
+    </w:p>
+    <w:p>
+      <w:pPr>
+        <w:pStyle w:val="Heading2"/>
+        <w:rPr>
+          <w:noProof w:val="0"/>
+          <w:color w:val="auto"/>
           <w:sz w:val="28"/>
           <w:szCs w:val="28"/>
           <w:lang w:val="en-US"/>
         </w:rPr>
-        <w:t>5</w:t>
-      </w:r>
-      <w:r>
-        <w:rPr>
-          <w:noProof w:val="0"/>
+      </w:pPr>
+      <w:bookmarkStart w:id="37" w:name="_Toc38823942"/>
+      <w:r>
+        <w:rPr>
+          <w:noProof w:val="0"/>
+          <w:color w:val="auto"/>
           <w:sz w:val="28"/>
           <w:szCs w:val="28"/>
           <w:lang w:val="en-US"/>
         </w:rPr>
-        <w:t>.</w:t>
-      </w:r>
-      <w:r>
-        <w:rPr>
-          <w:noProof w:val="0"/>
-          <w:sz w:val="28"/>
-          <w:szCs w:val="28"/>
-          <w:lang w:val="en-US"/>
-        </w:rPr>
-        <w:t>2</w:t>
-      </w:r>
-      <w:r>
-        <w:rPr>
-          <w:noProof w:val="0"/>
-          <w:sz w:val="28"/>
-          <w:szCs w:val="28"/>
-          <w:lang w:val="en-US"/>
-        </w:rPr>
-        <w:t xml:space="preserve">. </w:t>
-      </w:r>
-      <w:r>
-        <w:rPr>
-          <w:noProof w:val="0"/>
-          <w:sz w:val="28"/>
-          <w:szCs w:val="28"/>
-          <w:lang w:val="en-US"/>
-        </w:rPr>
-        <w:t>Services</w:t>
-      </w:r>
+        <w:t>5.2. Services</w:t>
+      </w:r>
+      <w:bookmarkEnd w:id="37"/>
     </w:p>
     <w:p>
       <w:pPr>
@@ -8645,12 +9470,12 @@
     </w:p>
     <w:p>
       <w:pPr>
-        <w:pStyle w:val="Legenda"/>
-        <w:rPr>
-          <w:lang w:val="en-US"/>
-        </w:rPr>
-      </w:pPr>
-      <w:bookmarkStart w:id="25" w:name="_Toc38750298"/>
+        <w:pStyle w:val="Caption"/>
+        <w:rPr>
+          <w:lang w:val="en-US"/>
+        </w:rPr>
+      </w:pPr>
+      <w:bookmarkStart w:id="38" w:name="_Toc38822935"/>
       <w:r>
         <w:rPr>
           <w:lang w:val="en-US"/>
@@ -8702,7 +9527,7 @@
         </w:rPr>
         <w:t>tailed view of Services Module including DB</w:t>
       </w:r>
-      <w:bookmarkEnd w:id="25"/>
+      <w:bookmarkEnd w:id="38"/>
     </w:p>
     <w:p>
       <w:pPr>
@@ -8792,7 +9617,7 @@
       <w:hyperlink r:id="rId33" w:history="1">
         <w:r>
           <w:rPr>
-            <w:rStyle w:val="Hiperligao"/>
+            <w:rStyle w:val="Hyperlink"/>
             <w:lang w:val="en-US"/>
           </w:rPr>
           <w:t>https://github.com/OAI/OpenAPI-Specification/blob/master/versions/3.0.2.md</w:t>
@@ -8826,7 +9651,7 @@
       <w:hyperlink r:id="rId34" w:history="1">
         <w:r>
           <w:rPr>
-            <w:rStyle w:val="Hiperligao"/>
+            <w:rStyle w:val="Hyperlink"/>
             <w:lang w:val="en-US"/>
           </w:rPr>
           <w:t>https://joaoesantos.github.io/ise_learning/apiDocumentation</w:t>
@@ -8870,55 +9695,61 @@
     </w:p>
     <w:p>
       <w:pPr>
-        <w:rPr>
-          <w:lang w:val="en-US"/>
-        </w:rPr>
-      </w:pPr>
-      <w:r>
-        <w:rPr>
-          <w:noProof w:val="0"/>
+        <w:pStyle w:val="Heading3"/>
+        <w:rPr>
+          <w:color w:val="auto"/>
+          <w:sz w:val="32"/>
+          <w:szCs w:val="32"/>
+          <w:lang w:val="en-US"/>
+        </w:rPr>
+      </w:pPr>
+      <w:bookmarkStart w:id="39" w:name="_Toc38823943"/>
+      <w:r>
+        <w:rPr>
+          <w:color w:val="auto"/>
           <w:sz w:val="28"/>
           <w:szCs w:val="28"/>
           <w:lang w:val="en-US"/>
         </w:rPr>
-        <w:t>5</w:t>
-      </w:r>
-      <w:r>
-        <w:rPr>
-          <w:noProof w:val="0"/>
+        <w:t>5.</w:t>
+      </w:r>
+      <w:r>
+        <w:rPr>
+          <w:color w:val="auto"/>
           <w:sz w:val="28"/>
           <w:szCs w:val="28"/>
           <w:lang w:val="en-US"/>
         </w:rPr>
-        <w:t>.</w:t>
-      </w:r>
-      <w:r>
-        <w:rPr>
-          <w:noProof w:val="0"/>
+        <w:t>2</w:t>
+      </w:r>
+      <w:r>
+        <w:rPr>
+          <w:color w:val="auto"/>
           <w:sz w:val="28"/>
           <w:szCs w:val="28"/>
           <w:lang w:val="en-US"/>
         </w:rPr>
-        <w:t>3</w:t>
-      </w:r>
-      <w:r>
-        <w:rPr>
-          <w:noProof w:val="0"/>
+        <w:t>.</w:t>
+      </w:r>
+      <w:r>
+        <w:rPr>
+          <w:color w:val="auto"/>
           <w:sz w:val="28"/>
           <w:szCs w:val="28"/>
           <w:lang w:val="en-US"/>
         </w:rPr>
-        <w:t xml:space="preserve">. </w:t>
-      </w:r>
-      <w:r>
-        <w:rPr>
-          <w:noProof w:val="0"/>
+        <w:t>1</w:t>
+      </w:r>
+      <w:r>
+        <w:rPr>
+          <w:color w:val="auto"/>
           <w:sz w:val="28"/>
           <w:szCs w:val="28"/>
           <w:lang w:val="en-US"/>
         </w:rPr>
-        <w:t>Data Model</w:t>
-      </w:r>
+        <w:t xml:space="preserve"> Data Model</w:t>
+      </w:r>
+      <w:bookmarkEnd w:id="39"/>
     </w:p>
     <w:p>
       <w:pPr>
@@ -9002,12 +9833,12 @@
     </w:p>
     <w:p>
       <w:pPr>
-        <w:pStyle w:val="Legenda"/>
-        <w:rPr>
-          <w:lang w:val="en-US"/>
-        </w:rPr>
-      </w:pPr>
-      <w:bookmarkStart w:id="26" w:name="_Toc38750299"/>
+        <w:pStyle w:val="Caption"/>
+        <w:rPr>
+          <w:lang w:val="en-US"/>
+        </w:rPr>
+      </w:pPr>
+      <w:bookmarkStart w:id="40" w:name="_Toc38822936"/>
       <w:r>
         <w:rPr>
           <w:lang w:val="en-US"/>
@@ -9041,7 +9872,7 @@
         </w:rPr>
         <w:t xml:space="preserve"> – Data Model</w:t>
       </w:r>
-      <w:bookmarkEnd w:id="26"/>
+      <w:bookmarkEnd w:id="40"/>
     </w:p>
     <w:p>
       <w:pPr>
@@ -9072,7 +9903,7 @@
       <w:hyperlink r:id="rId36" w:history="1">
         <w:r>
           <w:rPr>
-            <w:rStyle w:val="Hiperligao"/>
+            <w:rStyle w:val="Hyperlink"/>
             <w:lang w:val="en-US"/>
           </w:rPr>
           <w:t>https://www.tutorialspoint.com/sql/third-normal-form.htm</w:t>
@@ -9120,55 +9951,47 @@
     </w:p>
     <w:p>
       <w:pPr>
-        <w:rPr>
-          <w:lang w:val="en-US"/>
-        </w:rPr>
-      </w:pPr>
-      <w:r>
-        <w:rPr>
-          <w:noProof w:val="0"/>
+        <w:pStyle w:val="Heading2"/>
+        <w:rPr>
+          <w:noProof w:val="0"/>
+          <w:color w:val="auto"/>
           <w:sz w:val="28"/>
           <w:szCs w:val="28"/>
           <w:lang w:val="en-US"/>
         </w:rPr>
-        <w:t>5</w:t>
-      </w:r>
-      <w:r>
-        <w:rPr>
-          <w:noProof w:val="0"/>
+      </w:pPr>
+      <w:bookmarkStart w:id="41" w:name="_Toc38823944"/>
+      <w:r>
+        <w:rPr>
+          <w:noProof w:val="0"/>
+          <w:color w:val="auto"/>
           <w:sz w:val="28"/>
           <w:szCs w:val="28"/>
           <w:lang w:val="en-US"/>
         </w:rPr>
-        <w:t>.</w:t>
-      </w:r>
-      <w:r>
-        <w:rPr>
-          <w:noProof w:val="0"/>
+        <w:t>5.</w:t>
+      </w:r>
+      <w:r>
+        <w:rPr>
+          <w:noProof w:val="0"/>
+          <w:color w:val="auto"/>
           <w:sz w:val="28"/>
           <w:szCs w:val="28"/>
           <w:lang w:val="en-US"/>
         </w:rPr>
-        <w:t>4</w:t>
-      </w:r>
-      <w:r>
-        <w:rPr>
-          <w:noProof w:val="0"/>
+        <w:t>3</w:t>
+      </w:r>
+      <w:r>
+        <w:rPr>
+          <w:noProof w:val="0"/>
+          <w:color w:val="auto"/>
           <w:sz w:val="28"/>
           <w:szCs w:val="28"/>
           <w:lang w:val="en-US"/>
         </w:rPr>
-        <w:t xml:space="preserve">. </w:t>
-      </w:r>
-      <w:r>
-        <w:rPr>
-          <w:noProof w:val="0"/>
-          <w:sz w:val="28"/>
-          <w:szCs w:val="28"/>
-          <w:lang w:val="en-US"/>
-        </w:rPr>
-        <w:t>Execution Environments</w:t>
-      </w:r>
+        <w:t>. Execution Environments</w:t>
+      </w:r>
+      <w:bookmarkEnd w:id="41"/>
     </w:p>
     <w:p>
       <w:pPr>
@@ -9269,12 +10092,12 @@
     </w:p>
     <w:p>
       <w:pPr>
-        <w:pStyle w:val="Legenda"/>
-        <w:rPr>
-          <w:lang w:val="en-US"/>
-        </w:rPr>
-      </w:pPr>
-      <w:bookmarkStart w:id="27" w:name="_Toc38750300"/>
+        <w:pStyle w:val="Caption"/>
+        <w:rPr>
+          <w:lang w:val="en-US"/>
+        </w:rPr>
+      </w:pPr>
+      <w:bookmarkStart w:id="42" w:name="_Toc38822937"/>
       <w:r>
         <w:rPr>
           <w:lang w:val="en-US"/>
@@ -9326,7 +10149,7 @@
         </w:rPr>
         <w:t>tailed view of ExecutionEnvironments Module</w:t>
       </w:r>
-      <w:bookmarkEnd w:id="27"/>
+      <w:bookmarkEnd w:id="42"/>
     </w:p>
     <w:p>
       <w:pPr>
@@ -9400,7 +10223,7 @@
     </w:p>
     <w:p>
       <w:pPr>
-        <w:pStyle w:val="Ttulo3"/>
+        <w:pStyle w:val="Heading3"/>
         <w:rPr>
           <w:color w:val="auto"/>
           <w:sz w:val="28"/>
@@ -9408,7 +10231,7 @@
           <w:lang w:val="en-GB"/>
         </w:rPr>
       </w:pPr>
-      <w:bookmarkStart w:id="28" w:name="_Toc38750875"/>
+      <w:bookmarkStart w:id="43" w:name="_Toc38823945"/>
       <w:r>
         <w:rPr>
           <w:color w:val="auto"/>
@@ -9416,9 +10239,27 @@
           <w:szCs w:val="28"/>
           <w:lang w:val="en-GB"/>
         </w:rPr>
-        <w:t>5.4.1. Java &amp; Kotlin</w:t>
-      </w:r>
-      <w:bookmarkEnd w:id="28"/>
+        <w:t>5.</w:t>
+      </w:r>
+      <w:r>
+        <w:rPr>
+          <w:color w:val="auto"/>
+          <w:sz w:val="28"/>
+          <w:szCs w:val="28"/>
+          <w:lang w:val="en-GB"/>
+        </w:rPr>
+        <w:t>3</w:t>
+      </w:r>
+      <w:r>
+        <w:rPr>
+          <w:color w:val="auto"/>
+          <w:sz w:val="28"/>
+          <w:szCs w:val="28"/>
+          <w:lang w:val="en-GB"/>
+        </w:rPr>
+        <w:t>.1. Java &amp; Kotlin</w:t>
+      </w:r>
+      <w:bookmarkEnd w:id="43"/>
     </w:p>
     <w:p>
       <w:pPr>
@@ -9556,19 +10397,29 @@
         <w:spacing w:after="200"/>
         <w:jc w:val="left"/>
         <w:rPr>
-          <w:lang w:val="en-GB"/>
-        </w:rPr>
-      </w:pPr>
-    </w:p>
-    <w:p>
-      <w:pPr>
-        <w:pStyle w:val="Ttulo1"/>
-      </w:pPr>
-      <w:bookmarkStart w:id="29" w:name="_Toc38750876"/>
-      <w:r>
+          <w:rFonts w:asciiTheme="majorHAnsi" w:eastAsiaTheme="majorEastAsia" w:hAnsiTheme="majorHAnsi" w:cstheme="majorBidi"/>
+          <w:b/>
+          <w:bCs/>
+          <w:color w:val="000000" w:themeColor="text1"/>
+          <w:sz w:val="32"/>
+          <w:szCs w:val="32"/>
+        </w:rPr>
+      </w:pPr>
+      <w:r>
+        <w:lastRenderedPageBreak/>
+        <w:br w:type="page"/>
+      </w:r>
+    </w:p>
+    <w:p>
+      <w:pPr>
+        <w:pStyle w:val="Heading1"/>
+      </w:pPr>
+      <w:bookmarkStart w:id="44" w:name="_Toc38823946"/>
+      <w:r>
+        <w:lastRenderedPageBreak/>
         <w:t>Project progress</w:t>
       </w:r>
-      <w:bookmarkEnd w:id="29"/>
+      <w:bookmarkEnd w:id="44"/>
     </w:p>
     <w:p>
       <w:pPr>
@@ -9611,7 +10462,7 @@
     </w:p>
     <w:p>
       <w:pPr>
-        <w:pStyle w:val="PargrafodaLista"/>
+        <w:pStyle w:val="ListParagraph"/>
         <w:numPr>
           <w:ilvl w:val="0"/>
           <w:numId w:val="9"/>
@@ -9631,7 +10482,7 @@
     </w:p>
     <w:p>
       <w:pPr>
-        <w:pStyle w:val="PargrafodaLista"/>
+        <w:pStyle w:val="ListParagraph"/>
         <w:numPr>
           <w:ilvl w:val="0"/>
           <w:numId w:val="9"/>
@@ -9651,7 +10502,7 @@
     </w:p>
     <w:p>
       <w:pPr>
-        <w:pStyle w:val="PargrafodaLista"/>
+        <w:pStyle w:val="ListParagraph"/>
         <w:numPr>
           <w:ilvl w:val="0"/>
           <w:numId w:val="9"/>
@@ -9671,7 +10522,7 @@
     </w:p>
     <w:p>
       <w:pPr>
-        <w:pStyle w:val="PargrafodaLista"/>
+        <w:pStyle w:val="ListParagraph"/>
         <w:numPr>
           <w:ilvl w:val="0"/>
           <w:numId w:val="9"/>
@@ -9691,7 +10542,7 @@
     </w:p>
     <w:p>
       <w:pPr>
-        <w:pStyle w:val="PargrafodaLista"/>
+        <w:pStyle w:val="ListParagraph"/>
         <w:numPr>
           <w:ilvl w:val="0"/>
           <w:numId w:val="9"/>
@@ -9711,7 +10562,7 @@
     </w:p>
     <w:p>
       <w:pPr>
-        <w:pStyle w:val="PargrafodaLista"/>
+        <w:pStyle w:val="ListParagraph"/>
         <w:numPr>
           <w:ilvl w:val="0"/>
           <w:numId w:val="9"/>
@@ -9773,12 +10624,12 @@
     </w:p>
     <w:p>
       <w:pPr>
-        <w:pStyle w:val="Legenda"/>
-        <w:rPr>
-          <w:lang w:val="en-US"/>
-        </w:rPr>
-      </w:pPr>
-      <w:bookmarkStart w:id="30" w:name="_Toc38750301"/>
+        <w:pStyle w:val="Caption"/>
+        <w:rPr>
+          <w:lang w:val="en-US"/>
+        </w:rPr>
+      </w:pPr>
+      <w:bookmarkStart w:id="45" w:name="_Toc38822938"/>
       <w:r>
         <w:rPr>
           <w:lang w:val="en-US"/>
@@ -9818,7 +10669,7 @@
         </w:rPr>
         <w:t xml:space="preserve"> before progess report delivery</w:t>
       </w:r>
-      <w:bookmarkEnd w:id="30"/>
+      <w:bookmarkEnd w:id="45"/>
     </w:p>
     <w:p>
       <w:pPr>
@@ -9904,12 +10755,12 @@
     </w:p>
     <w:p>
       <w:pPr>
-        <w:pStyle w:val="Legenda"/>
-        <w:rPr>
-          <w:lang w:val="en-US"/>
-        </w:rPr>
-      </w:pPr>
-      <w:bookmarkStart w:id="31" w:name="_Toc38750302"/>
+        <w:pStyle w:val="Caption"/>
+        <w:rPr>
+          <w:lang w:val="en-US"/>
+        </w:rPr>
+      </w:pPr>
+      <w:bookmarkStart w:id="46" w:name="_Toc38822939"/>
       <w:r>
         <w:rPr>
           <w:lang w:val="en-US"/>
@@ -9949,7 +10800,7 @@
         </w:rPr>
         <w:t xml:space="preserve"> after progess report delivery</w:t>
       </w:r>
-      <w:bookmarkEnd w:id="31"/>
+      <w:bookmarkEnd w:id="46"/>
     </w:p>
     <w:p>
       <w:pPr>
@@ -9966,43 +10817,6 @@
     </w:p>
     <w:p>
       <w:pPr>
-        <w:rPr>
-          <w:lang w:val="en-US"/>
-        </w:rPr>
-      </w:pPr>
-      <w:r>
-        <w:rPr>
-          <w:lang w:val="en-US"/>
-        </w:rPr>
-        <w:t>On a brighter note development capacity is predicted to pick up starting on July 27</w:t>
-      </w:r>
-      <w:r>
-        <w:rPr>
-          <w:vertAlign w:val="superscript"/>
-          <w:lang w:val="en-US"/>
-        </w:rPr>
-        <w:t>th</w:t>
-      </w:r>
-      <w:r>
-        <w:rPr>
-          <w:lang w:val="en-US"/>
-        </w:rPr>
-        <w:t xml:space="preserve"> once the exams are finished and the team will no longer has workload related to other courses.</w:t>
-      </w:r>
-      <w:r>
-        <w:rPr>
-          <w:lang w:val="en-US"/>
-        </w:rPr>
-        <w:br w:type="page"/>
-      </w:r>
-    </w:p>
-    <w:p>
-      <w:pPr>
-        <w:pStyle w:val="Ttulo1"/>
-        <w:numPr>
-          <w:ilvl w:val="0"/>
-          <w:numId w:val="0"/>
-        </w:numPr>
         <w:rPr>
           <w:lang w:val="en-US"/>
         </w:rPr>
@@ -10015,21 +10829,56 @@
           <w:docGrid w:linePitch="360"/>
         </w:sectPr>
       </w:pPr>
-    </w:p>
-    <w:p>
-      <w:pPr>
-        <w:pStyle w:val="Ttulo1"/>
-      </w:pPr>
-      <w:bookmarkStart w:id="32" w:name="_Toc38750877"/>
+      <w:r>
+        <w:rPr>
+          <w:lang w:val="en-US"/>
+        </w:rPr>
+        <w:t>On a brighter note development capacity is predicted to pick up starting on July 27</w:t>
+      </w:r>
+      <w:r>
+        <w:rPr>
+          <w:vertAlign w:val="superscript"/>
+          <w:lang w:val="en-US"/>
+        </w:rPr>
+        <w:t>th</w:t>
+      </w:r>
+      <w:r>
+        <w:rPr>
+          <w:lang w:val="en-US"/>
+        </w:rPr>
+        <w:t xml:space="preserve"> once the exams are finished and the team will no longer has workload related to other courses.</w:t>
+      </w:r>
+      <w:r>
+        <w:rPr>
+          <w:lang w:val="en-US"/>
+        </w:rPr>
+        <w:br w:type="page"/>
+      </w:r>
+    </w:p>
+    <w:p>
+      <w:pPr>
+        <w:pStyle w:val="Heading1"/>
+      </w:pPr>
+      <w:bookmarkStart w:id="47" w:name="_Toc38823947"/>
       <w:r>
         <w:lastRenderedPageBreak/>
         <w:t>Lexicon</w:t>
       </w:r>
-      <w:bookmarkEnd w:id="32"/>
+      <w:bookmarkEnd w:id="47"/>
     </w:p>
     <w:p>
       <w:r>
         <w:t>DB – Database</w:t>
+      </w:r>
+    </w:p>
+    <w:p>
+      <w:r>
+        <w:t>ISEL – Instituto Superior de Engenharia de Lisboa</w:t>
+      </w:r>
+    </w:p>
+    <w:p>
+      <w:r>
+        <w:t>IT – Information Technology</w:t>
       </w:r>
     </w:p>
     <w:p>
@@ -10067,14 +10916,14 @@
     </w:p>
     <w:p>
       <w:pPr>
-        <w:pStyle w:val="Ttulo1"/>
-      </w:pPr>
-      <w:bookmarkStart w:id="33" w:name="_Toc38750878"/>
+        <w:pStyle w:val="Heading1"/>
+      </w:pPr>
+      <w:bookmarkStart w:id="48" w:name="_Toc38823948"/>
       <w:r>
         <w:lastRenderedPageBreak/>
         <w:t>References</w:t>
       </w:r>
-      <w:bookmarkEnd w:id="33"/>
+      <w:bookmarkEnd w:id="48"/>
     </w:p>
     <w:p>
       <w:pPr>
@@ -10098,7 +10947,7 @@
       <w:hyperlink r:id="rId42" w:history="1">
         <w:r>
           <w:rPr>
-            <w:rStyle w:val="Hiperligao"/>
+            <w:rStyle w:val="Hyperlink"/>
           </w:rPr>
           <w:t>https://www.algoexpert.io/product</w:t>
         </w:r>
@@ -10148,7 +10997,7 @@
       <w:hyperlink r:id="rId43" w:history="1">
         <w:r>
           <w:rPr>
-            <w:rStyle w:val="Hiperligao"/>
+            <w:rStyle w:val="Hyperlink"/>
             <w:lang w:val="en-US"/>
           </w:rPr>
           <w:t>https://www.hackerrank.com/</w:t>
@@ -10199,7 +11048,7 @@
       <w:hyperlink r:id="rId44" w:history="1">
         <w:r>
           <w:rPr>
-            <w:rStyle w:val="Hiperligao"/>
+            <w:rStyle w:val="Hyperlink"/>
             <w:lang w:val="en-US"/>
           </w:rPr>
           <w:t>https://leetcode.com/</w:t>
@@ -10247,7 +11096,7 @@
       <w:hyperlink r:id="rId45" w:history="1">
         <w:r>
           <w:rPr>
-            <w:rStyle w:val="Hiperligao"/>
+            <w:rStyle w:val="Hyperlink"/>
             <w:lang w:val="en-US"/>
           </w:rPr>
           <w:t>https://www.codewars.com/</w:t>
@@ -10306,7 +11155,7 @@
       <w:hyperlink r:id="rId46" w:history="1">
         <w:r>
           <w:rPr>
-            <w:rStyle w:val="Hiperligao"/>
+            <w:rStyle w:val="Hyperlink"/>
             <w:lang w:val="en-US"/>
           </w:rPr>
           <w:t>https://www.codechef.com/</w:t>
@@ -10388,34 +11237,34 @@
 <w:ftr xmlns:wpc="http://schemas.microsoft.com/office/word/2010/wordprocessingCanvas" xmlns:cx="http://schemas.microsoft.com/office/drawing/2014/chartex" xmlns:cx1="http://schemas.microsoft.com/office/drawing/2015/9/8/chartex" xmlns:cx2="http://schemas.microsoft.com/office/drawing/2015/10/21/chartex" xmlns:cx3="http://schemas.microsoft.com/office/drawing/2016/5/9/chartex" xmlns:cx4="http://schemas.microsoft.com/office/drawing/2016/5/10/chartex" xmlns:cx5="http://schemas.microsoft.com/office/drawing/2016/5/11/chartex" xmlns:cx6="http://schemas.microsoft.com/office/drawing/2016/5/12/chartex" xmlns:cx7="http://schemas.microsoft.com/office/drawing/2016/5/13/chartex" xmlns:cx8="http://schemas.microsoft.com/office/drawing/2016/5/14/chartex" xmlns:mc="http://schemas.openxmlformats.org/markup-compatibility/2006" xmlns:aink="http://schemas.microsoft.com/office/drawing/2016/ink" xmlns:am3d="http://schemas.microsoft.com/office/drawing/2017/model3d" xmlns:o="urn:schemas-microsoft-com:office:office" xmlns:r="http://schemas.openxmlformats.org/officeDocument/2006/relationships" xmlns:m="http://schemas.openxmlformats.org/officeDocument/2006/math" xmlns:v="urn:schemas-microsoft-com:vml" xmlns:wp14="http://schemas.microsoft.com/office/word/2010/wordprocessingDrawing" xmlns:wp="http://schemas.openxmlformats.org/drawingml/2006/wordprocessingDrawing" xmlns:w10="urn:schemas-microsoft-com:office:word" xmlns:w="http://schemas.openxmlformats.org/wordprocessingml/2006/main" xmlns:w14="http://schemas.microsoft.com/office/word/2010/wordml" xmlns:w15="http://schemas.microsoft.com/office/word/2012/wordml" xmlns:w16cid="http://schemas.microsoft.com/office/word/2016/wordml/cid" xmlns:w16se="http://schemas.microsoft.com/office/word/2015/wordml/symex" xmlns:wpg="http://schemas.microsoft.com/office/word/2010/wordprocessingGroup" xmlns:wpi="http://schemas.microsoft.com/office/word/2010/wordprocessingInk" xmlns:wne="http://schemas.microsoft.com/office/word/2006/wordml" xmlns:wps="http://schemas.microsoft.com/office/word/2010/wordprocessingShape" mc:Ignorable="w14 w15 w16se w16cid wp14">
   <w:p>
     <w:pPr>
-      <w:pStyle w:val="Rodap"/>
+      <w:pStyle w:val="Footer"/>
       <w:framePr w:wrap="around" w:vAnchor="text" w:hAnchor="margin" w:xAlign="right" w:y="1"/>
       <w:rPr>
-        <w:rStyle w:val="Nmerodepgina"/>
+        <w:rStyle w:val="PageNumber"/>
       </w:rPr>
     </w:pPr>
     <w:r>
       <w:rPr>
-        <w:rStyle w:val="Nmerodepgina"/>
+        <w:rStyle w:val="PageNumber"/>
       </w:rPr>
       <w:fldChar w:fldCharType="begin"/>
     </w:r>
     <w:r>
       <w:rPr>
-        <w:rStyle w:val="Nmerodepgina"/>
+        <w:rStyle w:val="PageNumber"/>
       </w:rPr>
       <w:instrText xml:space="preserve">PAGE  </w:instrText>
     </w:r>
     <w:r>
       <w:rPr>
-        <w:rStyle w:val="Nmerodepgina"/>
+        <w:rStyle w:val="PageNumber"/>
       </w:rPr>
       <w:fldChar w:fldCharType="end"/>
     </w:r>
   </w:p>
   <w:p>
     <w:pPr>
-      <w:pStyle w:val="Rodap"/>
+      <w:pStyle w:val="Footer"/>
       <w:ind w:right="360"/>
     </w:pPr>
   </w:p>
@@ -10432,10 +11281,11 @@
         <w:docPartUnique/>
       </w:docPartObj>
     </w:sdtPr>
+    <w:sdtEndPr/>
     <w:sdtContent>
       <w:p>
         <w:pPr>
-          <w:pStyle w:val="Rodap"/>
+          <w:pStyle w:val="Footer"/>
           <w:jc w:val="right"/>
         </w:pPr>
         <w:r>
@@ -10479,10 +11329,11 @@
         <w:docPartUnique/>
       </w:docPartObj>
     </w:sdtPr>
+    <w:sdtEndPr/>
     <w:sdtContent>
       <w:p>
         <w:pPr>
-          <w:pStyle w:val="Rodap"/>
+          <w:pStyle w:val="Footer"/>
           <w:jc w:val="right"/>
           <w:rPr>
             <w:sz w:val="18"/>
@@ -10536,7 +11387,7 @@
   </w:sdt>
   <w:p>
     <w:pPr>
-      <w:pStyle w:val="Rodap"/>
+      <w:pStyle w:val="Footer"/>
       <w:jc w:val="right"/>
     </w:pPr>
   </w:p>
@@ -10547,7 +11398,7 @@
 <w:ftr xmlns:wpc="http://schemas.microsoft.com/office/word/2010/wordprocessingCanvas" xmlns:cx="http://schemas.microsoft.com/office/drawing/2014/chartex" xmlns:cx1="http://schemas.microsoft.com/office/drawing/2015/9/8/chartex" xmlns:cx2="http://schemas.microsoft.com/office/drawing/2015/10/21/chartex" xmlns:cx3="http://schemas.microsoft.com/office/drawing/2016/5/9/chartex" xmlns:cx4="http://schemas.microsoft.com/office/drawing/2016/5/10/chartex" xmlns:cx5="http://schemas.microsoft.com/office/drawing/2016/5/11/chartex" xmlns:cx6="http://schemas.microsoft.com/office/drawing/2016/5/12/chartex" xmlns:cx7="http://schemas.microsoft.com/office/drawing/2016/5/13/chartex" xmlns:cx8="http://schemas.microsoft.com/office/drawing/2016/5/14/chartex" xmlns:mc="http://schemas.openxmlformats.org/markup-compatibility/2006" xmlns:aink="http://schemas.microsoft.com/office/drawing/2016/ink" xmlns:am3d="http://schemas.microsoft.com/office/drawing/2017/model3d" xmlns:o="urn:schemas-microsoft-com:office:office" xmlns:r="http://schemas.openxmlformats.org/officeDocument/2006/relationships" xmlns:m="http://schemas.openxmlformats.org/officeDocument/2006/math" xmlns:v="urn:schemas-microsoft-com:vml" xmlns:wp14="http://schemas.microsoft.com/office/word/2010/wordprocessingDrawing" xmlns:wp="http://schemas.openxmlformats.org/drawingml/2006/wordprocessingDrawing" xmlns:w10="urn:schemas-microsoft-com:office:word" xmlns:w="http://schemas.openxmlformats.org/wordprocessingml/2006/main" xmlns:w14="http://schemas.microsoft.com/office/word/2010/wordml" xmlns:w15="http://schemas.microsoft.com/office/word/2012/wordml" xmlns:w16cid="http://schemas.microsoft.com/office/word/2016/wordml/cid" xmlns:w16se="http://schemas.microsoft.com/office/word/2015/wordml/symex" xmlns:wpg="http://schemas.microsoft.com/office/word/2010/wordprocessingGroup" xmlns:wpi="http://schemas.microsoft.com/office/word/2010/wordprocessingInk" xmlns:wne="http://schemas.microsoft.com/office/word/2006/wordml" xmlns:wps="http://schemas.microsoft.com/office/word/2010/wordprocessingShape" mc:Ignorable="w14 w15 w16se w16cid wp14">
   <w:p>
     <w:pPr>
-      <w:pStyle w:val="Rodap"/>
+      <w:pStyle w:val="Footer"/>
     </w:pPr>
   </w:p>
 </w:ftr>
@@ -10557,17 +11408,17 @@
 <w:ftr xmlns:wpc="http://schemas.microsoft.com/office/word/2010/wordprocessingCanvas" xmlns:cx="http://schemas.microsoft.com/office/drawing/2014/chartex" xmlns:cx1="http://schemas.microsoft.com/office/drawing/2015/9/8/chartex" xmlns:cx2="http://schemas.microsoft.com/office/drawing/2015/10/21/chartex" xmlns:cx3="http://schemas.microsoft.com/office/drawing/2016/5/9/chartex" xmlns:cx4="http://schemas.microsoft.com/office/drawing/2016/5/10/chartex" xmlns:cx5="http://schemas.microsoft.com/office/drawing/2016/5/11/chartex" xmlns:cx6="http://schemas.microsoft.com/office/drawing/2016/5/12/chartex" xmlns:cx7="http://schemas.microsoft.com/office/drawing/2016/5/13/chartex" xmlns:cx8="http://schemas.microsoft.com/office/drawing/2016/5/14/chartex" xmlns:mc="http://schemas.openxmlformats.org/markup-compatibility/2006" xmlns:aink="http://schemas.microsoft.com/office/drawing/2016/ink" xmlns:am3d="http://schemas.microsoft.com/office/drawing/2017/model3d" xmlns:o="urn:schemas-microsoft-com:office:office" xmlns:r="http://schemas.openxmlformats.org/officeDocument/2006/relationships" xmlns:m="http://schemas.openxmlformats.org/officeDocument/2006/math" xmlns:v="urn:schemas-microsoft-com:vml" xmlns:wp14="http://schemas.microsoft.com/office/word/2010/wordprocessingDrawing" xmlns:wp="http://schemas.openxmlformats.org/drawingml/2006/wordprocessingDrawing" xmlns:w10="urn:schemas-microsoft-com:office:word" xmlns:w="http://schemas.openxmlformats.org/wordprocessingml/2006/main" xmlns:w14="http://schemas.microsoft.com/office/word/2010/wordml" xmlns:w15="http://schemas.microsoft.com/office/word/2012/wordml" xmlns:w16cid="http://schemas.microsoft.com/office/word/2016/wordml/cid" xmlns:w16se="http://schemas.microsoft.com/office/word/2015/wordml/symex" xmlns:wpg="http://schemas.microsoft.com/office/word/2010/wordprocessingGroup" xmlns:wpi="http://schemas.microsoft.com/office/word/2010/wordprocessingInk" xmlns:wne="http://schemas.microsoft.com/office/word/2006/wordml" xmlns:wps="http://schemas.microsoft.com/office/word/2010/wordprocessingShape" mc:Ignorable="w14 w15 w16se w16cid wp14">
   <w:p>
     <w:pPr>
-      <w:pStyle w:val="Rodap"/>
+      <w:pStyle w:val="Footer"/>
       <w:framePr w:wrap="around" w:vAnchor="text" w:hAnchor="margin" w:xAlign="right" w:y="1"/>
       <w:rPr>
-        <w:rStyle w:val="Nmerodepgina"/>
+        <w:rStyle w:val="PageNumber"/>
         <w:sz w:val="16"/>
         <w:szCs w:val="16"/>
       </w:rPr>
     </w:pPr>
     <w:r>
       <w:rPr>
-        <w:rStyle w:val="Nmerodepgina"/>
+        <w:rStyle w:val="PageNumber"/>
         <w:sz w:val="16"/>
         <w:szCs w:val="16"/>
       </w:rPr>
@@ -10575,7 +11426,7 @@
     </w:r>
     <w:r>
       <w:rPr>
-        <w:rStyle w:val="Nmerodepgina"/>
+        <w:rStyle w:val="PageNumber"/>
         <w:sz w:val="16"/>
         <w:szCs w:val="16"/>
       </w:rPr>
@@ -10583,7 +11434,7 @@
     </w:r>
     <w:r>
       <w:rPr>
-        <w:rStyle w:val="Nmerodepgina"/>
+        <w:rStyle w:val="PageNumber"/>
         <w:sz w:val="16"/>
         <w:szCs w:val="16"/>
       </w:rPr>
@@ -10591,7 +11442,7 @@
     </w:r>
     <w:r>
       <w:rPr>
-        <w:rStyle w:val="Nmerodepgina"/>
+        <w:rStyle w:val="PageNumber"/>
         <w:sz w:val="16"/>
         <w:szCs w:val="16"/>
       </w:rPr>
@@ -10599,7 +11450,7 @@
     </w:r>
     <w:r>
       <w:rPr>
-        <w:rStyle w:val="Nmerodepgina"/>
+        <w:rStyle w:val="PageNumber"/>
         <w:sz w:val="16"/>
         <w:szCs w:val="16"/>
       </w:rPr>
@@ -10608,7 +11459,7 @@
   </w:p>
   <w:p>
     <w:pPr>
-      <w:pStyle w:val="Rodap"/>
+      <w:pStyle w:val="Footer"/>
       <w:ind w:right="360"/>
       <w:rPr>
         <w:sz w:val="16"/>
@@ -10648,7 +11499,7 @@
 <w:hdr xmlns:wpc="http://schemas.microsoft.com/office/word/2010/wordprocessingCanvas" xmlns:cx="http://schemas.microsoft.com/office/drawing/2014/chartex" xmlns:cx1="http://schemas.microsoft.com/office/drawing/2015/9/8/chartex" xmlns:cx2="http://schemas.microsoft.com/office/drawing/2015/10/21/chartex" xmlns:cx3="http://schemas.microsoft.com/office/drawing/2016/5/9/chartex" xmlns:cx4="http://schemas.microsoft.com/office/drawing/2016/5/10/chartex" xmlns:cx5="http://schemas.microsoft.com/office/drawing/2016/5/11/chartex" xmlns:cx6="http://schemas.microsoft.com/office/drawing/2016/5/12/chartex" xmlns:cx7="http://schemas.microsoft.com/office/drawing/2016/5/13/chartex" xmlns:cx8="http://schemas.microsoft.com/office/drawing/2016/5/14/chartex" xmlns:mc="http://schemas.openxmlformats.org/markup-compatibility/2006" xmlns:aink="http://schemas.microsoft.com/office/drawing/2016/ink" xmlns:am3d="http://schemas.microsoft.com/office/drawing/2017/model3d" xmlns:o="urn:schemas-microsoft-com:office:office" xmlns:r="http://schemas.openxmlformats.org/officeDocument/2006/relationships" xmlns:m="http://schemas.openxmlformats.org/officeDocument/2006/math" xmlns:v="urn:schemas-microsoft-com:vml" xmlns:wp14="http://schemas.microsoft.com/office/word/2010/wordprocessingDrawing" xmlns:wp="http://schemas.openxmlformats.org/drawingml/2006/wordprocessingDrawing" xmlns:w10="urn:schemas-microsoft-com:office:word" xmlns:w="http://schemas.openxmlformats.org/wordprocessingml/2006/main" xmlns:w14="http://schemas.microsoft.com/office/word/2010/wordml" xmlns:w15="http://schemas.microsoft.com/office/word/2012/wordml" xmlns:w16cid="http://schemas.microsoft.com/office/word/2016/wordml/cid" xmlns:w16se="http://schemas.microsoft.com/office/word/2015/wordml/symex" xmlns:wpg="http://schemas.microsoft.com/office/word/2010/wordprocessingGroup" xmlns:wpi="http://schemas.microsoft.com/office/word/2010/wordprocessingInk" xmlns:wne="http://schemas.microsoft.com/office/word/2006/wordml" xmlns:wps="http://schemas.microsoft.com/office/word/2010/wordprocessingShape" mc:Ignorable="w14 w15 w16se w16cid wp14">
   <w:p>
     <w:pPr>
-      <w:pStyle w:val="Cabealho"/>
+      <w:pStyle w:val="Header"/>
     </w:pPr>
   </w:p>
 </w:hdr>
@@ -10704,10 +11555,10 @@
                 <v:path o:extrusionok="f" gradientshapeok="t" o:connecttype="rect"/>
                 <o:lock v:ext="edit" aspectratio="t"/>
               </v:shapetype>
-              <v:shape id="_x0000_i1025" type="#_x0000_t75" style="width:131.4pt;height:48.6pt">
+              <v:shape id="_x0000_i1025" type="#_x0000_t75" style="width:131.25pt;height:48.75pt">
                 <v:imagedata r:id="rId1" o:title=""/>
               </v:shape>
-              <o:OLEObject Type="Embed" ProgID="Visio.Drawing.11" ShapeID="_x0000_i1025" DrawAspect="Content" ObjectID="_1649433974" r:id="rId2"/>
+              <o:OLEObject Type="Embed" ProgID="Visio.Drawing.11" ShapeID="_x0000_i1025" DrawAspect="Content" ObjectID="_1649436690" r:id="rId2"/>
             </w:object>
           </w:r>
         </w:p>
@@ -10779,7 +11630,7 @@
   </w:tbl>
   <w:p>
     <w:pPr>
-      <w:pStyle w:val="Cabealho"/>
+      <w:pStyle w:val="Header"/>
     </w:pPr>
   </w:p>
 </w:hdr>
@@ -11192,7 +12043,7 @@
     <w:lvl w:ilvl="0">
       <w:start w:val="1"/>
       <w:numFmt w:val="decimal"/>
-      <w:pStyle w:val="Ttulo1"/>
+      <w:pStyle w:val="Heading1"/>
       <w:lvlText w:val="%1."/>
       <w:lvlJc w:val="left"/>
       <w:pPr>
@@ -12252,7 +13103,7 @@
       </w:pPr>
     </w:pPrDefault>
   </w:docDefaults>
-  <w:latentStyles w:defLockedState="0" w:defUIPriority="99" w:defSemiHidden="0" w:defUnhideWhenUsed="0" w:defQFormat="0" w:count="377">
+  <w:latentStyles w:defLockedState="0" w:defUIPriority="99" w:defSemiHidden="0" w:defUnhideWhenUsed="0" w:defQFormat="0" w:count="376">
     <w:lsdException w:name="Normal" w:uiPriority="0" w:qFormat="1"/>
     <w:lsdException w:name="heading 1" w:uiPriority="9" w:qFormat="1"/>
     <w:lsdException w:name="heading 2" w:semiHidden="1" w:uiPriority="9" w:unhideWhenUsed="1" w:qFormat="1"/>
@@ -12358,6 +13209,7 @@
     <w:lsdException w:name="HTML Sample" w:semiHidden="1" w:unhideWhenUsed="1"/>
     <w:lsdException w:name="HTML Typewriter" w:semiHidden="1" w:unhideWhenUsed="1"/>
     <w:lsdException w:name="HTML Variable" w:semiHidden="1" w:unhideWhenUsed="1"/>
+    <w:lsdException w:name="Normal Table" w:semiHidden="1" w:unhideWhenUsed="1"/>
     <w:lsdException w:name="annotation subject" w:semiHidden="1" w:unhideWhenUsed="1"/>
     <w:lsdException w:name="No List" w:semiHidden="1" w:unhideWhenUsed="1"/>
     <w:lsdException w:name="Outline List 1" w:semiHidden="1" w:unhideWhenUsed="1"/>
@@ -12404,8 +13256,10 @@
     <w:lsdException w:name="Table Subtle 2" w:semiHidden="1" w:unhideWhenUsed="1"/>
     <w:lsdException w:name="Table Web 1" w:semiHidden="1" w:unhideWhenUsed="1"/>
     <w:lsdException w:name="Table Web 2" w:semiHidden="1" w:unhideWhenUsed="1"/>
+    <w:lsdException w:name="Table Web 3" w:semiHidden="1" w:unhideWhenUsed="1"/>
     <w:lsdException w:name="Balloon Text" w:semiHidden="1" w:unhideWhenUsed="1"/>
     <w:lsdException w:name="Table Grid" w:uiPriority="59"/>
+    <w:lsdException w:name="Table Theme" w:semiHidden="1" w:unhideWhenUsed="1"/>
     <w:lsdException w:name="Placeholder Text" w:semiHidden="1"/>
     <w:lsdException w:name="No Spacing" w:uiPriority="1" w:qFormat="1"/>
     <w:lsdException w:name="Light Shading" w:uiPriority="60"/>
@@ -12626,7 +13480,6 @@
     <w:lsdException w:name="Hashtag" w:semiHidden="1" w:unhideWhenUsed="1"/>
     <w:lsdException w:name="Unresolved Mention" w:semiHidden="1" w:unhideWhenUsed="1"/>
     <w:lsdException w:name="Smart Link" w:semiHidden="1" w:unhideWhenUsed="1"/>
-    <w:lsdException w:name="Smart Link Error" w:semiHidden="1" w:unhideWhenUsed="1"/>
   </w:latentStyles>
   <w:style w:type="paragraph" w:default="1" w:styleId="Normal">
     <w:name w:val="Normal"/>
@@ -12642,11 +13495,11 @@
       <w:szCs w:val="24"/>
     </w:rPr>
   </w:style>
-  <w:style w:type="paragraph" w:styleId="Ttulo1">
+  <w:style w:type="paragraph" w:styleId="Heading1">
     <w:name w:val="heading 1"/>
     <w:basedOn w:val="Normal"/>
     <w:next w:val="Normal"/>
-    <w:link w:val="Ttulo1Carter"/>
+    <w:link w:val="Heading1Char"/>
     <w:autoRedefine/>
     <w:uiPriority w:val="9"/>
     <w:qFormat/>
@@ -12671,11 +13524,11 @@
       <w:szCs w:val="32"/>
     </w:rPr>
   </w:style>
-  <w:style w:type="paragraph" w:styleId="Ttulo2">
+  <w:style w:type="paragraph" w:styleId="Heading2">
     <w:name w:val="heading 2"/>
     <w:basedOn w:val="Normal"/>
     <w:next w:val="Normal"/>
-    <w:link w:val="Ttulo2Carter"/>
+    <w:link w:val="Heading2Char"/>
     <w:uiPriority w:val="9"/>
     <w:unhideWhenUsed/>
     <w:qFormat/>
@@ -12693,11 +13546,11 @@
       <w:szCs w:val="26"/>
     </w:rPr>
   </w:style>
-  <w:style w:type="paragraph" w:styleId="Ttulo3">
+  <w:style w:type="paragraph" w:styleId="Heading3">
     <w:name w:val="heading 3"/>
     <w:basedOn w:val="Normal"/>
     <w:next w:val="Normal"/>
-    <w:link w:val="Ttulo3Carter"/>
+    <w:link w:val="Heading3Char"/>
     <w:uiPriority w:val="9"/>
     <w:unhideWhenUsed/>
     <w:qFormat/>
@@ -12713,11 +13566,11 @@
       <w:color w:val="243F60" w:themeColor="accent1" w:themeShade="7F"/>
     </w:rPr>
   </w:style>
-  <w:style w:type="paragraph" w:styleId="Ttulo5">
+  <w:style w:type="paragraph" w:styleId="Heading5">
     <w:name w:val="heading 5"/>
     <w:basedOn w:val="Normal"/>
     <w:next w:val="Normal"/>
-    <w:link w:val="Ttulo5Carter"/>
+    <w:link w:val="Heading5Char"/>
     <w:uiPriority w:val="9"/>
     <w:semiHidden/>
     <w:unhideWhenUsed/>
@@ -12734,13 +13587,13 @@
       <w:color w:val="365F91" w:themeColor="accent1" w:themeShade="BF"/>
     </w:rPr>
   </w:style>
-  <w:style w:type="character" w:default="1" w:styleId="Tipodeletrapredefinidodopargrafo">
+  <w:style w:type="character" w:default="1" w:styleId="DefaultParagraphFont">
     <w:name w:val="Default Paragraph Font"/>
     <w:uiPriority w:val="1"/>
     <w:semiHidden/>
     <w:unhideWhenUsed/>
   </w:style>
-  <w:style w:type="table" w:default="1" w:styleId="Tabelanormal">
+  <w:style w:type="table" w:default="1" w:styleId="TableNormal">
     <w:name w:val="Normal Table"/>
     <w:uiPriority w:val="99"/>
     <w:semiHidden/>
@@ -12755,16 +13608,16 @@
       </w:tblCellMar>
     </w:tblPr>
   </w:style>
-  <w:style w:type="numbering" w:default="1" w:styleId="Semlista">
+  <w:style w:type="numbering" w:default="1" w:styleId="NoList">
     <w:name w:val="No List"/>
     <w:uiPriority w:val="99"/>
     <w:semiHidden/>
     <w:unhideWhenUsed/>
   </w:style>
-  <w:style w:type="paragraph" w:styleId="Textodebalo">
+  <w:style w:type="paragraph" w:styleId="BalloonText">
     <w:name w:val="Balloon Text"/>
     <w:basedOn w:val="Normal"/>
-    <w:link w:val="TextodebaloCarter"/>
+    <w:link w:val="BalloonTextChar"/>
     <w:uiPriority w:val="99"/>
     <w:semiHidden/>
     <w:unhideWhenUsed/>
@@ -12778,10 +13631,10 @@
       <w:szCs w:val="16"/>
     </w:rPr>
   </w:style>
-  <w:style w:type="character" w:customStyle="1" w:styleId="TextodebaloCarter">
-    <w:name w:val="Texto de balão Caráter"/>
-    <w:basedOn w:val="Tipodeletrapredefinidodopargrafo"/>
-    <w:link w:val="Textodebalo"/>
+  <w:style w:type="character" w:customStyle="1" w:styleId="BalloonTextChar">
+    <w:name w:val="Balloon Text Char"/>
+    <w:basedOn w:val="DefaultParagraphFont"/>
+    <w:link w:val="BalloonText"/>
     <w:uiPriority w:val="99"/>
     <w:semiHidden/>
     <w:rsid w:val="00C733BE"/>
@@ -12791,11 +13644,11 @@
       <w:szCs w:val="16"/>
     </w:rPr>
   </w:style>
-  <w:style w:type="paragraph" w:styleId="Ttulo">
+  <w:style w:type="paragraph" w:styleId="Title">
     <w:name w:val="Title"/>
     <w:basedOn w:val="Normal"/>
     <w:next w:val="Normal"/>
-    <w:link w:val="TtuloCarter"/>
+    <w:link w:val="TitleChar"/>
     <w:uiPriority w:val="10"/>
     <w:qFormat/>
     <w:rsid w:val="00721261"/>
@@ -12811,10 +13664,10 @@
       <w:lang w:val="en-US"/>
     </w:rPr>
   </w:style>
-  <w:style w:type="character" w:customStyle="1" w:styleId="TtuloCarter">
-    <w:name w:val="Título Caráter"/>
-    <w:basedOn w:val="Tipodeletrapredefinidodopargrafo"/>
-    <w:link w:val="Ttulo"/>
+  <w:style w:type="character" w:customStyle="1" w:styleId="TitleChar">
+    <w:name w:val="Title Char"/>
+    <w:basedOn w:val="DefaultParagraphFont"/>
+    <w:link w:val="Title"/>
     <w:uiPriority w:val="10"/>
     <w:rsid w:val="00721261"/>
     <w:rPr>
@@ -12826,10 +13679,10 @@
       <w:lang w:val="en-US"/>
     </w:rPr>
   </w:style>
-  <w:style w:type="paragraph" w:styleId="Cabealho">
+  <w:style w:type="paragraph" w:styleId="Header">
     <w:name w:val="header"/>
     <w:basedOn w:val="Normal"/>
-    <w:link w:val="CabealhoCarter"/>
+    <w:link w:val="HeaderChar"/>
     <w:uiPriority w:val="99"/>
     <w:unhideWhenUsed/>
     <w:rsid w:val="00DE7218"/>
@@ -12841,17 +13694,17 @@
       <w:spacing w:after="0" w:line="240" w:lineRule="auto"/>
     </w:pPr>
   </w:style>
-  <w:style w:type="character" w:customStyle="1" w:styleId="CabealhoCarter">
-    <w:name w:val="Cabeçalho Caráter"/>
-    <w:basedOn w:val="Tipodeletrapredefinidodopargrafo"/>
-    <w:link w:val="Cabealho"/>
+  <w:style w:type="character" w:customStyle="1" w:styleId="HeaderChar">
+    <w:name w:val="Header Char"/>
+    <w:basedOn w:val="DefaultParagraphFont"/>
+    <w:link w:val="Header"/>
     <w:uiPriority w:val="99"/>
     <w:rsid w:val="00DE7218"/>
   </w:style>
-  <w:style w:type="paragraph" w:styleId="Rodap">
+  <w:style w:type="paragraph" w:styleId="Footer">
     <w:name w:val="footer"/>
     <w:basedOn w:val="Normal"/>
-    <w:link w:val="RodapCarter"/>
+    <w:link w:val="FooterChar"/>
     <w:uiPriority w:val="99"/>
     <w:unhideWhenUsed/>
     <w:rsid w:val="00DE7218"/>
@@ -12863,17 +13716,17 @@
       <w:spacing w:after="0" w:line="240" w:lineRule="auto"/>
     </w:pPr>
   </w:style>
-  <w:style w:type="character" w:customStyle="1" w:styleId="RodapCarter">
-    <w:name w:val="Rodapé Caráter"/>
-    <w:basedOn w:val="Tipodeletrapredefinidodopargrafo"/>
-    <w:link w:val="Rodap"/>
+  <w:style w:type="character" w:customStyle="1" w:styleId="FooterChar">
+    <w:name w:val="Footer Char"/>
+    <w:basedOn w:val="DefaultParagraphFont"/>
+    <w:link w:val="Footer"/>
     <w:uiPriority w:val="99"/>
     <w:rsid w:val="00DE7218"/>
   </w:style>
-  <w:style w:type="character" w:customStyle="1" w:styleId="Ttulo1Carter">
-    <w:name w:val="Título 1 Caráter"/>
-    <w:basedOn w:val="Tipodeletrapredefinidodopargrafo"/>
-    <w:link w:val="Ttulo1"/>
+  <w:style w:type="character" w:customStyle="1" w:styleId="Heading1Char">
+    <w:name w:val="Heading 1 Char"/>
+    <w:basedOn w:val="DefaultParagraphFont"/>
+    <w:link w:val="Heading1"/>
     <w:uiPriority w:val="9"/>
     <w:rsid w:val="008F0F86"/>
     <w:rPr>
@@ -12915,7 +13768,7 @@
   </w:style>
   <w:style w:type="character" w:customStyle="1" w:styleId="TextoCarcter">
     <w:name w:val="Texto Carácter"/>
-    <w:basedOn w:val="Tipodeletrapredefinidodopargrafo"/>
+    <w:basedOn w:val="DefaultParagraphFont"/>
     <w:link w:val="Texto"/>
     <w:rsid w:val="00A810D5"/>
     <w:rPr>
@@ -12925,7 +13778,7 @@
       <w:szCs w:val="24"/>
     </w:rPr>
   </w:style>
-  <w:style w:type="paragraph" w:styleId="Bibliografia">
+  <w:style w:type="paragraph" w:styleId="Bibliography">
     <w:name w:val="Bibliography"/>
     <w:basedOn w:val="Normal"/>
     <w:next w:val="Normal"/>
@@ -12933,9 +13786,9 @@
     <w:unhideWhenUsed/>
     <w:rsid w:val="00A95392"/>
   </w:style>
-  <w:style w:type="table" w:styleId="TabelacomGrelha">
+  <w:style w:type="table" w:styleId="TableGrid">
     <w:name w:val="Table Grid"/>
-    <w:basedOn w:val="Tabelanormal"/>
+    <w:basedOn w:val="TableNormal"/>
     <w:uiPriority w:val="59"/>
     <w:rsid w:val="00063EE4"/>
     <w:pPr>
@@ -12952,7 +13805,7 @@
       </w:tblBorders>
     </w:tblPr>
   </w:style>
-  <w:style w:type="paragraph" w:styleId="Legenda">
+  <w:style w:type="paragraph" w:styleId="Caption">
     <w:name w:val="caption"/>
     <w:basedOn w:val="Normal"/>
     <w:next w:val="Normal"/>
@@ -12970,9 +13823,9 @@
       <w:szCs w:val="22"/>
     </w:rPr>
   </w:style>
-  <w:style w:type="character" w:styleId="TextodoMarcadordePosio">
+  <w:style w:type="character" w:styleId="PlaceholderText">
     <w:name w:val="Placeholder Text"/>
-    <w:basedOn w:val="Tipodeletrapredefinidodopargrafo"/>
+    <w:basedOn w:val="DefaultParagraphFont"/>
     <w:uiPriority w:val="99"/>
     <w:semiHidden/>
     <w:rsid w:val="00D52D19"/>
@@ -13073,7 +13926,7 @@
       <w:szCs w:val="24"/>
     </w:rPr>
   </w:style>
-  <w:style w:type="paragraph" w:styleId="ndice1">
+  <w:style w:type="paragraph" w:styleId="TOC1">
     <w:name w:val="toc 1"/>
     <w:basedOn w:val="Normal"/>
     <w:next w:val="Normal"/>
@@ -13087,7 +13940,7 @@
   </w:style>
   <w:style w:type="character" w:customStyle="1" w:styleId="ProgramaCarcter">
     <w:name w:val="Programa Carácter"/>
-    <w:basedOn w:val="Tipodeletrapredefinidodopargrafo"/>
+    <w:basedOn w:val="DefaultParagraphFont"/>
     <w:link w:val="Programa"/>
     <w:rsid w:val="000154CA"/>
     <w:rPr>
@@ -13096,9 +13949,9 @@
       <w:szCs w:val="16"/>
     </w:rPr>
   </w:style>
-  <w:style w:type="character" w:styleId="Hiperligao">
+  <w:style w:type="character" w:styleId="Hyperlink">
     <w:name w:val="Hyperlink"/>
-    <w:basedOn w:val="Tipodeletrapredefinidodopargrafo"/>
+    <w:basedOn w:val="DefaultParagraphFont"/>
     <w:uiPriority w:val="99"/>
     <w:unhideWhenUsed/>
     <w:rsid w:val="0007098F"/>
@@ -13126,7 +13979,7 @@
   </w:style>
   <w:style w:type="character" w:customStyle="1" w:styleId="TtulondiceCarcter">
     <w:name w:val="Título Índice Carácter"/>
-    <w:basedOn w:val="Ttulo1Carter"/>
+    <w:basedOn w:val="Heading1Char"/>
     <w:link w:val="Ttulondice"/>
     <w:rsid w:val="0019106B"/>
     <w:rPr>
@@ -13139,10 +13992,10 @@
       <w:szCs w:val="32"/>
     </w:rPr>
   </w:style>
-  <w:style w:type="paragraph" w:styleId="Textodenotaderodap">
+  <w:style w:type="paragraph" w:styleId="FootnoteText">
     <w:name w:val="footnote text"/>
     <w:basedOn w:val="Normal"/>
-    <w:link w:val="TextodenotaderodapCarter"/>
+    <w:link w:val="FootnoteTextChar"/>
     <w:uiPriority w:val="99"/>
     <w:unhideWhenUsed/>
     <w:rsid w:val="00FA0DF4"/>
@@ -13154,10 +14007,10 @@
       <w:szCs w:val="16"/>
     </w:rPr>
   </w:style>
-  <w:style w:type="character" w:customStyle="1" w:styleId="TextodenotaderodapCarter">
-    <w:name w:val="Texto de nota de rodapé Caráter"/>
-    <w:basedOn w:val="Tipodeletrapredefinidodopargrafo"/>
-    <w:link w:val="Textodenotaderodap"/>
+  <w:style w:type="character" w:customStyle="1" w:styleId="FootnoteTextChar">
+    <w:name w:val="Footnote Text Char"/>
+    <w:basedOn w:val="DefaultParagraphFont"/>
+    <w:link w:val="FootnoteText"/>
     <w:uiPriority w:val="99"/>
     <w:rsid w:val="00FA0DF4"/>
     <w:rPr>
@@ -13165,9 +14018,9 @@
       <w:szCs w:val="16"/>
     </w:rPr>
   </w:style>
-  <w:style w:type="character" w:styleId="Refdenotaderodap">
+  <w:style w:type="character" w:styleId="FootnoteReference">
     <w:name w:val="footnote reference"/>
-    <w:basedOn w:val="Tipodeletrapredefinidodopargrafo"/>
+    <w:basedOn w:val="DefaultParagraphFont"/>
     <w:uiPriority w:val="99"/>
     <w:unhideWhenUsed/>
     <w:rsid w:val="005D7119"/>
@@ -13175,9 +14028,9 @@
       <w:vertAlign w:val="superscript"/>
     </w:rPr>
   </w:style>
-  <w:style w:type="character" w:styleId="Nmerodepgina">
+  <w:style w:type="character" w:styleId="PageNumber">
     <w:name w:val="page number"/>
-    <w:basedOn w:val="Tipodeletrapredefinidodopargrafo"/>
+    <w:basedOn w:val="DefaultParagraphFont"/>
     <w:uiPriority w:val="99"/>
     <w:semiHidden/>
     <w:unhideWhenUsed/>
@@ -13206,7 +14059,7 @@
       <w:rFonts w:ascii="Times New Roman" w:hAnsi="Times New Roman" w:cs="Times New Roman"/>
     </w:rPr>
   </w:style>
-  <w:style w:type="paragraph" w:styleId="ndicedeilustraes">
+  <w:style w:type="paragraph" w:styleId="TableofFigures">
     <w:name w:val="table of figures"/>
     <w:basedOn w:val="Normal"/>
     <w:next w:val="Normal"/>
@@ -13217,7 +14070,7 @@
       <w:ind w:left="440" w:hanging="440"/>
     </w:pPr>
   </w:style>
-  <w:style w:type="paragraph" w:styleId="PargrafodaLista">
+  <w:style w:type="paragraph" w:styleId="ListParagraph">
     <w:name w:val="List Paragraph"/>
     <w:basedOn w:val="Normal"/>
     <w:uiPriority w:val="34"/>
@@ -13228,7 +14081,7 @@
       <w:contextualSpacing/>
     </w:pPr>
   </w:style>
-  <w:style w:type="paragraph" w:styleId="ndiceremissivo1">
+  <w:style w:type="paragraph" w:styleId="Index1">
     <w:name w:val="index 1"/>
     <w:basedOn w:val="Normal"/>
     <w:next w:val="Normal"/>
@@ -13240,7 +14093,7 @@
       <w:ind w:left="240" w:hanging="240"/>
     </w:pPr>
   </w:style>
-  <w:style w:type="paragraph" w:styleId="ndiceremissivo2">
+  <w:style w:type="paragraph" w:styleId="Index2">
     <w:name w:val="index 2"/>
     <w:basedOn w:val="Normal"/>
     <w:next w:val="Normal"/>
@@ -13252,7 +14105,7 @@
       <w:ind w:left="480" w:hanging="240"/>
     </w:pPr>
   </w:style>
-  <w:style w:type="paragraph" w:styleId="ndiceremissivo3">
+  <w:style w:type="paragraph" w:styleId="Index3">
     <w:name w:val="index 3"/>
     <w:basedOn w:val="Normal"/>
     <w:next w:val="Normal"/>
@@ -13264,7 +14117,7 @@
       <w:ind w:left="720" w:hanging="240"/>
     </w:pPr>
   </w:style>
-  <w:style w:type="paragraph" w:styleId="ndiceremissivo4">
+  <w:style w:type="paragraph" w:styleId="Index4">
     <w:name w:val="index 4"/>
     <w:basedOn w:val="Normal"/>
     <w:next w:val="Normal"/>
@@ -13276,7 +14129,7 @@
       <w:ind w:left="960" w:hanging="240"/>
     </w:pPr>
   </w:style>
-  <w:style w:type="paragraph" w:styleId="ndiceremissivo5">
+  <w:style w:type="paragraph" w:styleId="Index5">
     <w:name w:val="index 5"/>
     <w:basedOn w:val="Normal"/>
     <w:next w:val="Normal"/>
@@ -13288,7 +14141,7 @@
       <w:ind w:left="1200" w:hanging="240"/>
     </w:pPr>
   </w:style>
-  <w:style w:type="paragraph" w:styleId="ndiceremissivo6">
+  <w:style w:type="paragraph" w:styleId="Index6">
     <w:name w:val="index 6"/>
     <w:basedOn w:val="Normal"/>
     <w:next w:val="Normal"/>
@@ -13300,7 +14153,7 @@
       <w:ind w:left="1440" w:hanging="240"/>
     </w:pPr>
   </w:style>
-  <w:style w:type="paragraph" w:styleId="ndiceremissivo7">
+  <w:style w:type="paragraph" w:styleId="Index7">
     <w:name w:val="index 7"/>
     <w:basedOn w:val="Normal"/>
     <w:next w:val="Normal"/>
@@ -13312,7 +14165,7 @@
       <w:ind w:left="1680" w:hanging="240"/>
     </w:pPr>
   </w:style>
-  <w:style w:type="paragraph" w:styleId="ndiceremissivo8">
+  <w:style w:type="paragraph" w:styleId="Index8">
     <w:name w:val="index 8"/>
     <w:basedOn w:val="Normal"/>
     <w:next w:val="Normal"/>
@@ -13324,7 +14177,7 @@
       <w:ind w:left="1920" w:hanging="240"/>
     </w:pPr>
   </w:style>
-  <w:style w:type="paragraph" w:styleId="ndiceremissivo9">
+  <w:style w:type="paragraph" w:styleId="Index9">
     <w:name w:val="index 9"/>
     <w:basedOn w:val="Normal"/>
     <w:next w:val="Normal"/>
@@ -13336,18 +14189,18 @@
       <w:ind w:left="2160" w:hanging="240"/>
     </w:pPr>
   </w:style>
-  <w:style w:type="paragraph" w:styleId="Cabealhodendiceremissivo">
+  <w:style w:type="paragraph" w:styleId="IndexHeading">
     <w:name w:val="index heading"/>
     <w:basedOn w:val="Normal"/>
-    <w:next w:val="ndiceremissivo1"/>
+    <w:next w:val="Index1"/>
     <w:uiPriority w:val="99"/>
     <w:unhideWhenUsed/>
     <w:rsid w:val="0019106B"/>
   </w:style>
-  <w:style w:type="character" w:customStyle="1" w:styleId="Ttulo2Carter">
-    <w:name w:val="Título 2 Caráter"/>
-    <w:basedOn w:val="Tipodeletrapredefinidodopargrafo"/>
-    <w:link w:val="Ttulo2"/>
+  <w:style w:type="character" w:customStyle="1" w:styleId="Heading2Char">
+    <w:name w:val="Heading 2 Char"/>
+    <w:basedOn w:val="DefaultParagraphFont"/>
+    <w:link w:val="Heading2"/>
     <w:uiPriority w:val="9"/>
     <w:rsid w:val="00941287"/>
     <w:rPr>
@@ -13358,7 +14211,7 @@
       <w:szCs w:val="26"/>
     </w:rPr>
   </w:style>
-  <w:style w:type="paragraph" w:styleId="ndice2">
+  <w:style w:type="paragraph" w:styleId="TOC2">
     <w:name w:val="toc 2"/>
     <w:basedOn w:val="Normal"/>
     <w:next w:val="Normal"/>
@@ -13371,10 +14224,10 @@
       <w:ind w:left="240"/>
     </w:pPr>
   </w:style>
-  <w:style w:type="character" w:customStyle="1" w:styleId="Ttulo3Carter">
-    <w:name w:val="Título 3 Caráter"/>
-    <w:basedOn w:val="Tipodeletrapredefinidodopargrafo"/>
-    <w:link w:val="Ttulo3"/>
+  <w:style w:type="character" w:customStyle="1" w:styleId="Heading3Char">
+    <w:name w:val="Heading 3 Char"/>
+    <w:basedOn w:val="DefaultParagraphFont"/>
+    <w:link w:val="Heading3"/>
     <w:uiPriority w:val="9"/>
     <w:rsid w:val="00F57CF8"/>
     <w:rPr>
@@ -13385,7 +14238,7 @@
       <w:szCs w:val="24"/>
     </w:rPr>
   </w:style>
-  <w:style w:type="paragraph" w:styleId="ndice3">
+  <w:style w:type="paragraph" w:styleId="TOC3">
     <w:name w:val="toc 3"/>
     <w:basedOn w:val="Normal"/>
     <w:next w:val="Normal"/>
@@ -13398,9 +14251,9 @@
       <w:ind w:left="480"/>
     </w:pPr>
   </w:style>
-  <w:style w:type="character" w:styleId="Refdecomentrio">
+  <w:style w:type="character" w:styleId="CommentReference">
     <w:name w:val="annotation reference"/>
-    <w:basedOn w:val="Tipodeletrapredefinidodopargrafo"/>
+    <w:basedOn w:val="DefaultParagraphFont"/>
     <w:uiPriority w:val="99"/>
     <w:semiHidden/>
     <w:unhideWhenUsed/>
@@ -13410,10 +14263,10 @@
       <w:szCs w:val="16"/>
     </w:rPr>
   </w:style>
-  <w:style w:type="paragraph" w:styleId="Textodecomentrio">
+  <w:style w:type="paragraph" w:styleId="CommentText">
     <w:name w:val="annotation text"/>
     <w:basedOn w:val="Normal"/>
-    <w:link w:val="TextodecomentrioCarter"/>
+    <w:link w:val="CommentTextChar"/>
     <w:uiPriority w:val="99"/>
     <w:semiHidden/>
     <w:unhideWhenUsed/>
@@ -13426,10 +14279,10 @@
       <w:szCs w:val="20"/>
     </w:rPr>
   </w:style>
-  <w:style w:type="character" w:customStyle="1" w:styleId="TextodecomentrioCarter">
-    <w:name w:val="Texto de comentário Caráter"/>
-    <w:basedOn w:val="Tipodeletrapredefinidodopargrafo"/>
-    <w:link w:val="Textodecomentrio"/>
+  <w:style w:type="character" w:customStyle="1" w:styleId="CommentTextChar">
+    <w:name w:val="Comment Text Char"/>
+    <w:basedOn w:val="DefaultParagraphFont"/>
+    <w:link w:val="CommentText"/>
     <w:uiPriority w:val="99"/>
     <w:semiHidden/>
     <w:rsid w:val="001727C3"/>
@@ -13439,11 +14292,11 @@
       <w:szCs w:val="20"/>
     </w:rPr>
   </w:style>
-  <w:style w:type="paragraph" w:styleId="Assuntodecomentrio">
+  <w:style w:type="paragraph" w:styleId="CommentSubject">
     <w:name w:val="annotation subject"/>
-    <w:basedOn w:val="Textodecomentrio"/>
-    <w:next w:val="Textodecomentrio"/>
-    <w:link w:val="AssuntodecomentrioCarter"/>
+    <w:basedOn w:val="CommentText"/>
+    <w:next w:val="CommentText"/>
+    <w:link w:val="CommentSubjectChar"/>
     <w:uiPriority w:val="99"/>
     <w:semiHidden/>
     <w:unhideWhenUsed/>
@@ -13453,10 +14306,10 @@
       <w:bCs/>
     </w:rPr>
   </w:style>
-  <w:style w:type="character" w:customStyle="1" w:styleId="AssuntodecomentrioCarter">
-    <w:name w:val="Assunto de comentário Caráter"/>
-    <w:basedOn w:val="TextodecomentrioCarter"/>
-    <w:link w:val="Assuntodecomentrio"/>
+  <w:style w:type="character" w:customStyle="1" w:styleId="CommentSubjectChar">
+    <w:name w:val="Comment Subject Char"/>
+    <w:basedOn w:val="CommentTextChar"/>
+    <w:link w:val="CommentSubject"/>
     <w:uiPriority w:val="99"/>
     <w:semiHidden/>
     <w:rsid w:val="001727C3"/>
@@ -13468,7 +14321,7 @@
       <w:szCs w:val="20"/>
     </w:rPr>
   </w:style>
-  <w:style w:type="paragraph" w:styleId="SemEspaamento">
+  <w:style w:type="paragraph" w:styleId="NoSpacing">
     <w:name w:val="No Spacing"/>
     <w:uiPriority w:val="1"/>
     <w:qFormat/>
@@ -13481,10 +14334,10 @@
       <w:lang w:eastAsia="en-US"/>
     </w:rPr>
   </w:style>
-  <w:style w:type="character" w:customStyle="1" w:styleId="Ttulo5Carter">
-    <w:name w:val="Título 5 Caráter"/>
-    <w:basedOn w:val="Tipodeletrapredefinidodopargrafo"/>
-    <w:link w:val="Ttulo5"/>
+  <w:style w:type="character" w:customStyle="1" w:styleId="Heading5Char">
+    <w:name w:val="Heading 5 Char"/>
+    <w:basedOn w:val="DefaultParagraphFont"/>
+    <w:link w:val="Heading5"/>
     <w:uiPriority w:val="9"/>
     <w:semiHidden/>
     <w:rsid w:val="005B6B81"/>
@@ -13498,7 +14351,7 @@
   </w:style>
   <w:style w:type="character" w:customStyle="1" w:styleId="MenoNoResolvida1">
     <w:name w:val="Menção Não Resolvida1"/>
-    <w:basedOn w:val="Tipodeletrapredefinidodopargrafo"/>
+    <w:basedOn w:val="DefaultParagraphFont"/>
     <w:uiPriority w:val="99"/>
     <w:semiHidden/>
     <w:unhideWhenUsed/>
@@ -13846,7 +14699,7 @@
 </file>
 
 <file path=customXml/itemProps1.xml><?xml version="1.0" encoding="utf-8"?>
-<ds:datastoreItem xmlns:ds="http://schemas.openxmlformats.org/officeDocument/2006/customXml" ds:itemID="{844D4D96-3C1E-4F14-999B-3438E152FE6C}">
+<ds:datastoreItem xmlns:ds="http://schemas.openxmlformats.org/officeDocument/2006/customXml" ds:itemID="{71639D35-B215-4C91-BB61-D4AFE631838A}">
   <ds:schemaRefs>
     <ds:schemaRef ds:uri="http://schemas.openxmlformats.org/officeDocument/2006/bibliography"/>
   </ds:schemaRefs>

--- a/Entregaveis/Relatório de progresso/ProgressReport.docx
+++ b/Entregaveis/Relatório de progresso/ProgressReport.docx
@@ -123,6 +123,7 @@
           <w:szCs w:val="36"/>
         </w:rPr>
       </w:pPr>
+      <w:proofErr w:type="spellStart"/>
       <w:r>
         <w:rPr>
           <w:rFonts w:asciiTheme="majorHAnsi" w:hAnsiTheme="majorHAnsi"/>
@@ -131,8 +132,31 @@
           <w:sz w:val="36"/>
           <w:szCs w:val="36"/>
         </w:rPr>
-        <w:t>Progress Report</w:t>
-      </w:r>
+        <w:t>Progress</w:t>
+      </w:r>
+      <w:proofErr w:type="spellEnd"/>
+      <w:r>
+        <w:rPr>
+          <w:rFonts w:asciiTheme="majorHAnsi" w:hAnsiTheme="majorHAnsi"/>
+          <w:b/>
+          <w:noProof w:val="0"/>
+          <w:sz w:val="36"/>
+          <w:szCs w:val="36"/>
+        </w:rPr>
+        <w:t xml:space="preserve"> </w:t>
+      </w:r>
+      <w:proofErr w:type="spellStart"/>
+      <w:r>
+        <w:rPr>
+          <w:rFonts w:asciiTheme="majorHAnsi" w:hAnsiTheme="majorHAnsi"/>
+          <w:b/>
+          <w:noProof w:val="0"/>
+          <w:sz w:val="36"/>
+          <w:szCs w:val="36"/>
+        </w:rPr>
+        <w:t>Report</w:t>
+      </w:r>
+      <w:proofErr w:type="spellEnd"/>
     </w:p>
     <w:tbl>
       <w:tblPr>
@@ -172,6 +196,7 @@
                 <w:szCs w:val="30"/>
               </w:rPr>
             </w:pPr>
+            <w:proofErr w:type="spellStart"/>
             <w:r>
               <w:rPr>
                 <w:rFonts w:asciiTheme="majorHAnsi" w:hAnsiTheme="majorHAnsi"/>
@@ -181,6 +206,7 @@
               </w:rPr>
               <w:t>Authors</w:t>
             </w:r>
+            <w:proofErr w:type="spellEnd"/>
             <w:r>
               <w:rPr>
                 <w:rFonts w:asciiTheme="majorHAnsi" w:hAnsiTheme="majorHAnsi"/>
@@ -441,6 +467,7 @@
           <w:szCs w:val="30"/>
         </w:rPr>
       </w:pPr>
+      <w:proofErr w:type="spellStart"/>
       <w:r>
         <w:rPr>
           <w:rFonts w:asciiTheme="majorHAnsi" w:hAnsiTheme="majorHAnsi"/>
@@ -448,8 +475,9 @@
           <w:sz w:val="30"/>
           <w:szCs w:val="30"/>
         </w:rPr>
-        <w:t>Progress report for</w:t>
-      </w:r>
+        <w:t>Progress</w:t>
+      </w:r>
+      <w:proofErr w:type="spellEnd"/>
       <w:r>
         <w:rPr>
           <w:rFonts w:asciiTheme="majorHAnsi" w:hAnsiTheme="majorHAnsi"/>
@@ -457,8 +485,9 @@
           <w:sz w:val="30"/>
           <w:szCs w:val="30"/>
         </w:rPr>
-        <w:t xml:space="preserve"> Unidade Curricular de </w:t>
-      </w:r>
+        <w:t xml:space="preserve"> </w:t>
+      </w:r>
+      <w:proofErr w:type="spellStart"/>
       <w:r>
         <w:rPr>
           <w:rFonts w:asciiTheme="majorHAnsi" w:hAnsiTheme="majorHAnsi"/>
@@ -466,7 +495,46 @@
           <w:sz w:val="30"/>
           <w:szCs w:val="30"/>
         </w:rPr>
-        <w:t>Projecto e Seminário</w:t>
+        <w:t>report</w:t>
+      </w:r>
+      <w:proofErr w:type="spellEnd"/>
+      <w:r>
+        <w:rPr>
+          <w:rFonts w:asciiTheme="majorHAnsi" w:hAnsiTheme="majorHAnsi"/>
+          <w:noProof w:val="0"/>
+          <w:sz w:val="30"/>
+          <w:szCs w:val="30"/>
+        </w:rPr>
+        <w:t xml:space="preserve"> for</w:t>
+      </w:r>
+      <w:r>
+        <w:rPr>
+          <w:rFonts w:asciiTheme="majorHAnsi" w:hAnsiTheme="majorHAnsi"/>
+          <w:noProof w:val="0"/>
+          <w:sz w:val="30"/>
+          <w:szCs w:val="30"/>
+        </w:rPr>
+        <w:t xml:space="preserve"> Unidade Curricular de </w:t>
+      </w:r>
+      <w:proofErr w:type="spellStart"/>
+      <w:r>
+        <w:rPr>
+          <w:rFonts w:asciiTheme="majorHAnsi" w:hAnsiTheme="majorHAnsi"/>
+          <w:noProof w:val="0"/>
+          <w:sz w:val="30"/>
+          <w:szCs w:val="30"/>
+        </w:rPr>
+        <w:t>Projecto</w:t>
+      </w:r>
+      <w:proofErr w:type="spellEnd"/>
+      <w:r>
+        <w:rPr>
+          <w:rFonts w:asciiTheme="majorHAnsi" w:hAnsiTheme="majorHAnsi"/>
+          <w:noProof w:val="0"/>
+          <w:sz w:val="30"/>
+          <w:szCs w:val="30"/>
+        </w:rPr>
+        <w:t xml:space="preserve"> e Seminário</w:t>
       </w:r>
       <w:r>
         <w:rPr>
@@ -539,6 +607,7 @@
         </w:rPr>
         <w:t xml:space="preserve">: </w:t>
       </w:r>
+      <w:proofErr w:type="spellStart"/>
       <w:r>
         <w:rPr>
           <w:rFonts w:asciiTheme="majorHAnsi" w:hAnsiTheme="majorHAnsi"/>
@@ -547,8 +616,53 @@
           <w:szCs w:val="30"/>
           <w:lang w:val="en-GB"/>
         </w:rPr>
-        <w:t>Cátia Vaz, José Simão</w:t>
-      </w:r>
+        <w:t>Cátia</w:t>
+      </w:r>
+      <w:proofErr w:type="spellEnd"/>
+      <w:r>
+        <w:rPr>
+          <w:rFonts w:asciiTheme="majorHAnsi" w:hAnsiTheme="majorHAnsi"/>
+          <w:noProof w:val="0"/>
+          <w:sz w:val="30"/>
+          <w:szCs w:val="30"/>
+          <w:lang w:val="en-GB"/>
+        </w:rPr>
+        <w:t xml:space="preserve"> </w:t>
+      </w:r>
+      <w:proofErr w:type="spellStart"/>
+      <w:r>
+        <w:rPr>
+          <w:rFonts w:asciiTheme="majorHAnsi" w:hAnsiTheme="majorHAnsi"/>
+          <w:noProof w:val="0"/>
+          <w:sz w:val="30"/>
+          <w:szCs w:val="30"/>
+          <w:lang w:val="en-GB"/>
+        </w:rPr>
+        <w:t>Vaz</w:t>
+      </w:r>
+      <w:proofErr w:type="spellEnd"/>
+      <w:r>
+        <w:rPr>
+          <w:rFonts w:asciiTheme="majorHAnsi" w:hAnsiTheme="majorHAnsi"/>
+          <w:noProof w:val="0"/>
+          <w:sz w:val="30"/>
+          <w:szCs w:val="30"/>
+          <w:lang w:val="en-GB"/>
+        </w:rPr>
+        <w:t xml:space="preserve">, José </w:t>
+      </w:r>
+      <w:proofErr w:type="spellStart"/>
+      <w:r>
+        <w:rPr>
+          <w:rFonts w:asciiTheme="majorHAnsi" w:hAnsiTheme="majorHAnsi"/>
+          <w:noProof w:val="0"/>
+          <w:sz w:val="30"/>
+          <w:szCs w:val="30"/>
+          <w:lang w:val="en-GB"/>
+        </w:rPr>
+        <w:t>Simão</w:t>
+      </w:r>
+      <w:proofErr w:type="spellEnd"/>
     </w:p>
     <w:p>
       <w:pPr>
@@ -2950,13 +3064,37 @@
         </w:rPr>
       </w:pPr>
       <w:bookmarkStart w:id="0" w:name="_Hlk527280685"/>
+      <w:proofErr w:type="spellStart"/>
       <w:r>
         <w:rPr>
           <w:noProof w:val="0"/>
         </w:rPr>
         <w:lastRenderedPageBreak/>
-        <w:t>List of Figures</w:t>
-      </w:r>
+        <w:t>List</w:t>
+      </w:r>
+      <w:proofErr w:type="spellEnd"/>
+      <w:r>
+        <w:rPr>
+          <w:noProof w:val="0"/>
+        </w:rPr>
+        <w:t xml:space="preserve"> </w:t>
+      </w:r>
+      <w:proofErr w:type="spellStart"/>
+      <w:proofErr w:type="gramStart"/>
+      <w:r>
+        <w:rPr>
+          <w:noProof w:val="0"/>
+        </w:rPr>
+        <w:t>of</w:t>
+      </w:r>
+      <w:proofErr w:type="spellEnd"/>
+      <w:r>
+        <w:rPr>
+          <w:noProof w:val="0"/>
+        </w:rPr>
+        <w:t xml:space="preserve"> Figures</w:t>
+      </w:r>
+      <w:proofErr w:type="gramEnd"/>
     </w:p>
     <w:bookmarkEnd w:id="0"/>
     <w:p>
@@ -3780,6 +3918,7 @@
           <w:noProof w:val="0"/>
         </w:rPr>
       </w:pPr>
+      <w:proofErr w:type="spellStart"/>
       <w:r>
         <w:rPr>
           <w:noProof w:val="0"/>
@@ -3787,24 +3926,35 @@
         <w:lastRenderedPageBreak/>
         <w:t>List</w:t>
       </w:r>
-      <w:r>
-        <w:rPr>
-          <w:noProof w:val="0"/>
-        </w:rPr>
-        <w:t xml:space="preserve"> of</w:t>
-      </w:r>
+      <w:proofErr w:type="spellEnd"/>
       <w:r>
         <w:rPr>
           <w:noProof w:val="0"/>
         </w:rPr>
         <w:t xml:space="preserve"> </w:t>
       </w:r>
+      <w:proofErr w:type="spellStart"/>
+      <w:r>
+        <w:rPr>
+          <w:noProof w:val="0"/>
+        </w:rPr>
+        <w:t>of</w:t>
+      </w:r>
+      <w:proofErr w:type="spellEnd"/>
+      <w:r>
+        <w:rPr>
+          <w:noProof w:val="0"/>
+        </w:rPr>
+        <w:t xml:space="preserve"> </w:t>
+      </w:r>
+      <w:proofErr w:type="spellStart"/>
       <w:r>
         <w:rPr>
           <w:noProof w:val="0"/>
         </w:rPr>
         <w:t>Tables</w:t>
       </w:r>
+      <w:proofErr w:type="spellEnd"/>
     </w:p>
     <w:p>
       <w:pPr>
@@ -3973,7 +4123,23 @@
           <w:noProof w:val="0"/>
           <w:lang w:val="en-US"/>
         </w:rPr>
-        <w:t>In today’s competitive job market, programming jobs are the new black. The ability to innovate, create and troubleshoot all kinds of technologies on a daily basis is what drives many individuals to seek experience and pursue a future in computer science or coding.</w:t>
+        <w:t xml:space="preserve">In today’s competitive job market, programming jobs are the new black. The ability to innovate, create and troubleshoot all kinds of technologies </w:t>
+      </w:r>
+      <w:proofErr w:type="gramStart"/>
+      <w:r>
+        <w:rPr>
+          <w:noProof w:val="0"/>
+          <w:lang w:val="en-US"/>
+        </w:rPr>
+        <w:t>on a daily basis</w:t>
+      </w:r>
+      <w:proofErr w:type="gramEnd"/>
+      <w:r>
+        <w:rPr>
+          <w:noProof w:val="0"/>
+          <w:lang w:val="en-US"/>
+        </w:rPr>
+        <w:t xml:space="preserve"> is what drives many individuals to seek experience and pursue a future in computer science or coding.</w:t>
       </w:r>
     </w:p>
     <w:p>
@@ -4056,7 +4222,23 @@
           <w:noProof w:val="0"/>
           <w:lang w:val="en-US"/>
         </w:rPr>
-        <w:t>But despite of how much an individual studies or practices, he will only know if he has mastered the topic when put to the test. Sometimes is not all about the smartness or skills, but flexibility, stress-resistance, and the ability to iterate approaches fast. To validate this preparation state, IS E-Learning platform has a service where it is possible to create Questionnaires. Questionnaires are a selected number of pre-existent challenges all grouped up and put together to create a single test. When the questionnaire is created, a user may send it to another person through a link, with a marked timer, without the possibility to check the solution, in which the tester must complete within the specified time. In the end a grade is assigned in order to evaluate the tester performance based on the submitted answers. This service can be used in many scenarios like test yourself, or challenge a friend, or even to assign homework to students.</w:t>
+        <w:t xml:space="preserve">But despite of how </w:t>
+      </w:r>
+      <w:proofErr w:type="gramStart"/>
+      <w:r>
+        <w:rPr>
+          <w:noProof w:val="0"/>
+          <w:lang w:val="en-US"/>
+        </w:rPr>
+        <w:t>much an</w:t>
+      </w:r>
+      <w:proofErr w:type="gramEnd"/>
+      <w:r>
+        <w:rPr>
+          <w:noProof w:val="0"/>
+          <w:lang w:val="en-US"/>
+        </w:rPr>
+        <w:t xml:space="preserve"> individual studies or practices, he will only know if he has mastered the topic when put to the test. Sometimes is not all about the smartness or skills, but flexibility, stress-resistance, and the ability to iterate approaches fast. To validate this preparation state, IS E-Learning platform has a service where it is possible to create Questionnaires. Questionnaires are a selected number of pre-existent challenges all grouped up and put together to create a single test. When the questionnaire is created, a user may send it to another person through a link, with a marked timer, without the possibility to check the solution, in which the tester must complete within the specified time. In the end a grade is assigned in order to evaluate the tester performance based on the submitted answers. This service can be used in many scenarios like test yourself, or challenge a friend, or even to assign homework to students.</w:t>
       </w:r>
     </w:p>
     <w:p>
@@ -4241,13 +4423,29 @@
           <w:noProof w:val="0"/>
           <w:highlight w:val="yellow"/>
         </w:rPr>
-        <w:t>Malta estive a ler e para algo ser considerado como open source per se é preciso pedir</w:t>
-      </w:r>
+        <w:t xml:space="preserve">Malta estive a ler e para algo ser considerado como open </w:t>
+      </w:r>
+      <w:proofErr w:type="spellStart"/>
       <w:r>
         <w:rPr>
           <w:noProof w:val="0"/>
           <w:highlight w:val="yellow"/>
         </w:rPr>
+        <w:t>source</w:t>
+      </w:r>
+      <w:proofErr w:type="spellEnd"/>
+      <w:r>
+        <w:rPr>
+          <w:noProof w:val="0"/>
+          <w:highlight w:val="yellow"/>
+        </w:rPr>
+        <w:t xml:space="preserve"> per se é preciso pedir</w:t>
+      </w:r>
+      <w:r>
+        <w:rPr>
+          <w:noProof w:val="0"/>
+          <w:highlight w:val="yellow"/>
+        </w:rPr>
         <w:t>/fazer</w:t>
       </w:r>
       <w:r>
@@ -4255,13 +4453,29 @@
           <w:noProof w:val="0"/>
           <w:highlight w:val="yellow"/>
         </w:rPr>
-        <w:t xml:space="preserve"> uma licença.. Por isso ou temos cuidado acrescido com a semântica ou tentamos ver o que é preciso para </w:t>
-      </w:r>
+        <w:t xml:space="preserve"> uma </w:t>
+      </w:r>
+      <w:proofErr w:type="gramStart"/>
       <w:r>
         <w:rPr>
           <w:noProof w:val="0"/>
           <w:highlight w:val="yellow"/>
         </w:rPr>
+        <w:t>licença..</w:t>
+      </w:r>
+      <w:proofErr w:type="gramEnd"/>
+      <w:r>
+        <w:rPr>
+          <w:noProof w:val="0"/>
+          <w:highlight w:val="yellow"/>
+        </w:rPr>
+        <w:t xml:space="preserve"> Por isso ou temos cuidado acrescido com a semântica ou tentamos ver o que é preciso para </w:t>
+      </w:r>
+      <w:r>
+        <w:rPr>
+          <w:noProof w:val="0"/>
+          <w:highlight w:val="yellow"/>
+        </w:rPr>
         <w:t>arranjar</w:t>
       </w:r>
       <w:r>
@@ -4300,19 +4514,37 @@
         </w:rPr>
         <w:t xml:space="preserve">no final ficar alguma coisa </w:t>
       </w:r>
+      <w:proofErr w:type="spellStart"/>
       <w:r>
         <w:rPr>
           <w:noProof w:val="0"/>
           <w:highlight w:val="yellow"/>
         </w:rPr>
-        <w:t xml:space="preserve">very </w:t>
-      </w:r>
+        <w:t>very</w:t>
+      </w:r>
+      <w:proofErr w:type="spellEnd"/>
       <w:r>
         <w:rPr>
           <w:noProof w:val="0"/>
           <w:highlight w:val="yellow"/>
         </w:rPr>
-        <w:t>nicens?</w:t>
+        <w:t xml:space="preserve"> </w:t>
+      </w:r>
+      <w:proofErr w:type="spellStart"/>
+      <w:r>
+        <w:rPr>
+          <w:noProof w:val="0"/>
+          <w:highlight w:val="yellow"/>
+        </w:rPr>
+        <w:t>nicens</w:t>
+      </w:r>
+      <w:proofErr w:type="spellEnd"/>
+      <w:r>
+        <w:rPr>
+          <w:noProof w:val="0"/>
+          <w:highlight w:val="yellow"/>
+        </w:rPr>
+        <w:t>?</w:t>
       </w:r>
     </w:p>
     <w:p>
@@ -4480,8 +4712,17 @@
           <w:noProof w:val="0"/>
           <w:lang w:val="en-US"/>
         </w:rPr>
-        <w:t>Challenges can be solved on one or more programming languages;</w:t>
-      </w:r>
+        <w:t xml:space="preserve">Challenges can be solved on one or more programming </w:t>
+      </w:r>
+      <w:proofErr w:type="gramStart"/>
+      <w:r>
+        <w:rPr>
+          <w:noProof w:val="0"/>
+          <w:lang w:val="en-US"/>
+        </w:rPr>
+        <w:t>languages;</w:t>
+      </w:r>
+      <w:proofErr w:type="gramEnd"/>
     </w:p>
     <w:p>
       <w:pPr>
@@ -4500,8 +4741,17 @@
           <w:noProof w:val="0"/>
           <w:lang w:val="en-US"/>
         </w:rPr>
-        <w:t>To respond to a Challenge a user doesn’t need to be logged in;</w:t>
-      </w:r>
+        <w:t xml:space="preserve">To respond to a Challenge a user doesn’t need to be logged </w:t>
+      </w:r>
+      <w:proofErr w:type="gramStart"/>
+      <w:r>
+        <w:rPr>
+          <w:noProof w:val="0"/>
+          <w:lang w:val="en-US"/>
+        </w:rPr>
+        <w:t>in;</w:t>
+      </w:r>
+      <w:proofErr w:type="gramEnd"/>
     </w:p>
     <w:p>
       <w:pPr>
@@ -4520,8 +4770,17 @@
           <w:noProof w:val="0"/>
           <w:lang w:val="en-US"/>
         </w:rPr>
-        <w:t>Only logged in users can create Challenges;</w:t>
-      </w:r>
+        <w:t xml:space="preserve">Only logged in users can create </w:t>
+      </w:r>
+      <w:proofErr w:type="gramStart"/>
+      <w:r>
+        <w:rPr>
+          <w:noProof w:val="0"/>
+          <w:lang w:val="en-US"/>
+        </w:rPr>
+        <w:t>Challenges;</w:t>
+      </w:r>
+      <w:proofErr w:type="gramEnd"/>
     </w:p>
     <w:p>
       <w:pPr>
@@ -4540,8 +4799,17 @@
           <w:noProof w:val="0"/>
           <w:lang w:val="en-US"/>
         </w:rPr>
-        <w:t>To create a Challenge a solution and unit tests must be provided;</w:t>
-      </w:r>
+        <w:t xml:space="preserve">To create a Challenge a solution and unit tests must be </w:t>
+      </w:r>
+      <w:proofErr w:type="gramStart"/>
+      <w:r>
+        <w:rPr>
+          <w:noProof w:val="0"/>
+          <w:lang w:val="en-US"/>
+        </w:rPr>
+        <w:t>provided;</w:t>
+      </w:r>
+      <w:proofErr w:type="gramEnd"/>
     </w:p>
     <w:p>
       <w:pPr>
@@ -4560,8 +4828,17 @@
           <w:noProof w:val="0"/>
           <w:lang w:val="en-US"/>
         </w:rPr>
-        <w:t>To create the code must compile and the test must pass;</w:t>
-      </w:r>
+        <w:t xml:space="preserve">To create the code must compile and the test must </w:t>
+      </w:r>
+      <w:proofErr w:type="gramStart"/>
+      <w:r>
+        <w:rPr>
+          <w:noProof w:val="0"/>
+          <w:lang w:val="en-US"/>
+        </w:rPr>
+        <w:t>pass;</w:t>
+      </w:r>
+      <w:proofErr w:type="gramEnd"/>
     </w:p>
     <w:p>
       <w:pPr>
@@ -4580,8 +4857,17 @@
           <w:noProof w:val="0"/>
           <w:lang w:val="en-US"/>
         </w:rPr>
-        <w:t>Challenges can have tags associate with it, that can be used to search specific topics;</w:t>
-      </w:r>
+        <w:t xml:space="preserve">Challenges can have tags associate with it, that can be used to search specific </w:t>
+      </w:r>
+      <w:proofErr w:type="gramStart"/>
+      <w:r>
+        <w:rPr>
+          <w:noProof w:val="0"/>
+          <w:lang w:val="en-US"/>
+        </w:rPr>
+        <w:t>topics;</w:t>
+      </w:r>
+      <w:proofErr w:type="gramEnd"/>
     </w:p>
     <w:p>
       <w:pPr>
@@ -4600,8 +4886,17 @@
           <w:noProof w:val="0"/>
           <w:lang w:val="en-US"/>
         </w:rPr>
-        <w:t>Only a logged in user can consult the Challenges he/she submitted;</w:t>
-      </w:r>
+        <w:t xml:space="preserve">Only a logged in user can consult the Challenges he/she </w:t>
+      </w:r>
+      <w:proofErr w:type="gramStart"/>
+      <w:r>
+        <w:rPr>
+          <w:noProof w:val="0"/>
+          <w:lang w:val="en-US"/>
+        </w:rPr>
+        <w:t>submitted;</w:t>
+      </w:r>
+      <w:proofErr w:type="gramEnd"/>
     </w:p>
     <w:p>
       <w:pPr>
@@ -4620,8 +4915,17 @@
           <w:noProof w:val="0"/>
           <w:lang w:val="en-US"/>
         </w:rPr>
-        <w:t>A user can create a private Challenge that is unreachable as a single Challenger and can only be visible in a Questionnaire created by the Challenge’s creator;</w:t>
-      </w:r>
+        <w:t xml:space="preserve">A user can create a private Challenge that is unreachable as a single Challenger and can only be visible in a Questionnaire created by the Challenge’s </w:t>
+      </w:r>
+      <w:proofErr w:type="gramStart"/>
+      <w:r>
+        <w:rPr>
+          <w:noProof w:val="0"/>
+          <w:lang w:val="en-US"/>
+        </w:rPr>
+        <w:t>creator;</w:t>
+      </w:r>
+      <w:proofErr w:type="gramEnd"/>
     </w:p>
     <w:p>
       <w:pPr>
@@ -4640,8 +4944,17 @@
           <w:noProof w:val="0"/>
           <w:lang w:val="en-US"/>
         </w:rPr>
-        <w:t>Only a logged in user can track and consult previously answered Challenges;</w:t>
-      </w:r>
+        <w:t xml:space="preserve">Only a logged in user can track and consult previously answered </w:t>
+      </w:r>
+      <w:proofErr w:type="gramStart"/>
+      <w:r>
+        <w:rPr>
+          <w:noProof w:val="0"/>
+          <w:lang w:val="en-US"/>
+        </w:rPr>
+        <w:t>Challenges;</w:t>
+      </w:r>
+      <w:proofErr w:type="gramEnd"/>
     </w:p>
     <w:p>
       <w:pPr>
@@ -4680,8 +4993,17 @@
           <w:noProof w:val="0"/>
           <w:lang w:val="en-US"/>
         </w:rPr>
-        <w:t>Users don´t have to be logged in to use this functionality;</w:t>
-      </w:r>
+        <w:t xml:space="preserve">Users don´t have to be logged in to use this </w:t>
+      </w:r>
+      <w:proofErr w:type="gramStart"/>
+      <w:r>
+        <w:rPr>
+          <w:noProof w:val="0"/>
+          <w:lang w:val="en-US"/>
+        </w:rPr>
+        <w:t>functionality;</w:t>
+      </w:r>
+      <w:proofErr w:type="gramEnd"/>
     </w:p>
     <w:p>
       <w:pPr>
@@ -4700,8 +5022,17 @@
           <w:noProof w:val="0"/>
           <w:lang w:val="en-US"/>
         </w:rPr>
-        <w:t>Users can choose a language to write code;</w:t>
-      </w:r>
+        <w:t xml:space="preserve">Users can choose a language to write </w:t>
+      </w:r>
+      <w:proofErr w:type="gramStart"/>
+      <w:r>
+        <w:rPr>
+          <w:noProof w:val="0"/>
+          <w:lang w:val="en-US"/>
+        </w:rPr>
+        <w:t>code;</w:t>
+      </w:r>
+      <w:proofErr w:type="gramEnd"/>
     </w:p>
     <w:p>
       <w:pPr>
@@ -4720,7 +5051,23 @@
           <w:noProof w:val="0"/>
           <w:lang w:val="en-US"/>
         </w:rPr>
-        <w:t xml:space="preserve">Users can run then written code and verify the output; </w:t>
+        <w:t xml:space="preserve">Users can run then written code and verify the </w:t>
+      </w:r>
+      <w:proofErr w:type="gramStart"/>
+      <w:r>
+        <w:rPr>
+          <w:noProof w:val="0"/>
+          <w:lang w:val="en-US"/>
+        </w:rPr>
+        <w:t>output;</w:t>
+      </w:r>
+      <w:proofErr w:type="gramEnd"/>
+      <w:r>
+        <w:rPr>
+          <w:noProof w:val="0"/>
+          <w:lang w:val="en-US"/>
+        </w:rPr>
+        <w:t xml:space="preserve"> </w:t>
       </w:r>
     </w:p>
     <w:p>
@@ -4760,8 +5107,17 @@
           <w:noProof w:val="0"/>
           <w:lang w:val="en-US"/>
         </w:rPr>
-        <w:t>Only logged in users can create Questionnaires;</w:t>
-      </w:r>
+        <w:t xml:space="preserve">Only logged in users can create </w:t>
+      </w:r>
+      <w:proofErr w:type="gramStart"/>
+      <w:r>
+        <w:rPr>
+          <w:noProof w:val="0"/>
+          <w:lang w:val="en-US"/>
+        </w:rPr>
+        <w:t>Questionnaires;</w:t>
+      </w:r>
+      <w:proofErr w:type="gramEnd"/>
     </w:p>
     <w:p>
       <w:pPr>
@@ -4780,8 +5136,17 @@
           <w:noProof w:val="0"/>
           <w:lang w:val="en-US"/>
         </w:rPr>
-        <w:t>Can have public and private Challenges;</w:t>
-      </w:r>
+        <w:t xml:space="preserve">Can have public and private </w:t>
+      </w:r>
+      <w:proofErr w:type="gramStart"/>
+      <w:r>
+        <w:rPr>
+          <w:noProof w:val="0"/>
+          <w:lang w:val="en-US"/>
+        </w:rPr>
+        <w:t>Challenges;</w:t>
+      </w:r>
+      <w:proofErr w:type="gramEnd"/>
     </w:p>
     <w:p>
       <w:pPr>
@@ -4800,8 +5165,17 @@
           <w:noProof w:val="0"/>
           <w:lang w:val="en-US"/>
         </w:rPr>
-        <w:t>Only the creator can edit the Questionnaire;</w:t>
-      </w:r>
+        <w:t xml:space="preserve">Only the creator can edit the </w:t>
+      </w:r>
+      <w:proofErr w:type="gramStart"/>
+      <w:r>
+        <w:rPr>
+          <w:noProof w:val="0"/>
+          <w:lang w:val="en-US"/>
+        </w:rPr>
+        <w:t>Questionnaire;</w:t>
+      </w:r>
+      <w:proofErr w:type="gramEnd"/>
     </w:p>
     <w:p>
       <w:pPr>
@@ -4860,8 +5234,17 @@
           <w:noProof w:val="0"/>
           <w:lang w:val="en-US"/>
         </w:rPr>
-        <w:t>Questionnaire can have a timer associate with it;</w:t>
-      </w:r>
+        <w:t xml:space="preserve">Questionnaire can have a timer associate with </w:t>
+      </w:r>
+      <w:proofErr w:type="gramStart"/>
+      <w:r>
+        <w:rPr>
+          <w:noProof w:val="0"/>
+          <w:lang w:val="en-US"/>
+        </w:rPr>
+        <w:t>it;</w:t>
+      </w:r>
+      <w:proofErr w:type="gramEnd"/>
     </w:p>
     <w:p>
       <w:pPr>
@@ -4880,8 +5263,17 @@
           <w:noProof w:val="0"/>
           <w:lang w:val="en-US"/>
         </w:rPr>
-        <w:t>Questionnaire’s timer starts when link is accessed;</w:t>
-      </w:r>
+        <w:t xml:space="preserve">Questionnaire’s timer starts when link is </w:t>
+      </w:r>
+      <w:proofErr w:type="gramStart"/>
+      <w:r>
+        <w:rPr>
+          <w:noProof w:val="0"/>
+          <w:lang w:val="en-US"/>
+        </w:rPr>
+        <w:t>accessed;</w:t>
+      </w:r>
+      <w:proofErr w:type="gramEnd"/>
     </w:p>
     <w:p>
       <w:pPr>
@@ -4901,8 +5293,17 @@
           <w:lang w:val="en-US"/>
         </w:rPr>
         <w:lastRenderedPageBreak/>
-        <w:t>Questionnaire’s creator can define what programming language can be used in any challenge;</w:t>
-      </w:r>
+        <w:t xml:space="preserve">Questionnaire’s creator can define what programming language can be used in any </w:t>
+      </w:r>
+      <w:proofErr w:type="gramStart"/>
+      <w:r>
+        <w:rPr>
+          <w:noProof w:val="0"/>
+          <w:lang w:val="en-US"/>
+        </w:rPr>
+        <w:t>challenge;</w:t>
+      </w:r>
+      <w:proofErr w:type="gramEnd"/>
     </w:p>
     <w:p>
       <w:pPr>
@@ -4921,8 +5322,17 @@
           <w:noProof w:val="0"/>
           <w:lang w:val="en-US"/>
         </w:rPr>
-        <w:t>Questionnaire’s creator can decide whether the user responding can view the final evaluation or not;</w:t>
-      </w:r>
+        <w:t xml:space="preserve">Questionnaire’s creator can decide whether the user responding can view the final evaluation or </w:t>
+      </w:r>
+      <w:proofErr w:type="gramStart"/>
+      <w:r>
+        <w:rPr>
+          <w:noProof w:val="0"/>
+          <w:lang w:val="en-US"/>
+        </w:rPr>
+        <w:t>not;</w:t>
+      </w:r>
+      <w:proofErr w:type="gramEnd"/>
     </w:p>
     <w:p>
       <w:pPr>
@@ -4961,8 +5371,17 @@
           <w:noProof w:val="0"/>
           <w:lang w:val="en-US"/>
         </w:rPr>
-        <w:t>Users can create an account;</w:t>
-      </w:r>
+        <w:t xml:space="preserve">Users can create an </w:t>
+      </w:r>
+      <w:proofErr w:type="gramStart"/>
+      <w:r>
+        <w:rPr>
+          <w:noProof w:val="0"/>
+          <w:lang w:val="en-US"/>
+        </w:rPr>
+        <w:t>account;</w:t>
+      </w:r>
+      <w:proofErr w:type="gramEnd"/>
     </w:p>
     <w:p>
       <w:pPr>
@@ -4981,8 +5400,17 @@
           <w:noProof w:val="0"/>
           <w:lang w:val="en-US"/>
         </w:rPr>
-        <w:t>Authentication uses a basic username/password scheme;</w:t>
-      </w:r>
+        <w:t xml:space="preserve">Authentication uses a basic username/password </w:t>
+      </w:r>
+      <w:proofErr w:type="gramStart"/>
+      <w:r>
+        <w:rPr>
+          <w:noProof w:val="0"/>
+          <w:lang w:val="en-US"/>
+        </w:rPr>
+        <w:t>scheme;</w:t>
+      </w:r>
+      <w:proofErr w:type="gramEnd"/>
     </w:p>
     <w:p>
       <w:pPr>
@@ -5001,8 +5429,17 @@
           <w:noProof w:val="0"/>
           <w:lang w:val="en-US"/>
         </w:rPr>
-        <w:t>When creating an account, user must provide username, password, name, email and an avatar;</w:t>
-      </w:r>
+        <w:t xml:space="preserve">When creating an account, user must provide username, password, name, email and an </w:t>
+      </w:r>
+      <w:proofErr w:type="gramStart"/>
+      <w:r>
+        <w:rPr>
+          <w:noProof w:val="0"/>
+          <w:lang w:val="en-US"/>
+        </w:rPr>
+        <w:t>avatar;</w:t>
+      </w:r>
+      <w:proofErr w:type="gramEnd"/>
     </w:p>
     <w:p>
       <w:pPr>
@@ -5041,7 +5478,23 @@
           <w:noProof w:val="0"/>
           <w:lang w:val="en-US"/>
         </w:rPr>
-        <w:t>Platform must provide an environment to run code for multiple programming languages (Java, Kotlin, C#, Javascript and Python)</w:t>
+        <w:t xml:space="preserve">Platform must provide an environment to run code for multiple programming languages (Java, Kotlin, C#, </w:t>
+      </w:r>
+      <w:proofErr w:type="spellStart"/>
+      <w:r>
+        <w:rPr>
+          <w:noProof w:val="0"/>
+          <w:lang w:val="en-US"/>
+        </w:rPr>
+        <w:t>Javascript</w:t>
+      </w:r>
+      <w:proofErr w:type="spellEnd"/>
+      <w:r>
+        <w:rPr>
+          <w:noProof w:val="0"/>
+          <w:lang w:val="en-US"/>
+        </w:rPr>
+        <w:t xml:space="preserve"> and Python)</w:t>
       </w:r>
     </w:p>
     <w:p>
@@ -7188,9 +7641,13 @@
           <w:color w:val="000000" w:themeColor="text1"/>
           <w:sz w:val="32"/>
           <w:szCs w:val="32"/>
-        </w:rPr>
-      </w:pPr>
-      <w:r>
+          <w:lang w:val="en-US"/>
+        </w:rPr>
+      </w:pPr>
+      <w:r>
+        <w:rPr>
+          <w:lang w:val="en-US"/>
+        </w:rPr>
         <w:lastRenderedPageBreak/>
         <w:br w:type="page"/>
       </w:r>
@@ -7249,6 +7706,7 @@
         </w:rPr>
       </w:pPr>
       <w:bookmarkStart w:id="19" w:name="_Toc38823928"/>
+      <w:proofErr w:type="spellStart"/>
       <w:r>
         <w:rPr>
           <w:noProof w:val="0"/>
@@ -7260,6 +7718,7 @@
         <w:t>AlgoExpert</w:t>
       </w:r>
       <w:bookmarkEnd w:id="19"/>
+      <w:proofErr w:type="spellEnd"/>
     </w:p>
     <w:p>
       <w:pPr>
@@ -7298,6 +7757,7 @@
         </w:rPr>
       </w:pPr>
       <w:bookmarkStart w:id="20" w:name="_Toc38823929"/>
+      <w:proofErr w:type="spellStart"/>
       <w:r>
         <w:rPr>
           <w:noProof w:val="0"/>
@@ -7309,6 +7769,7 @@
         <w:t>HackerRank</w:t>
       </w:r>
       <w:bookmarkEnd w:id="20"/>
+      <w:proofErr w:type="spellEnd"/>
     </w:p>
     <w:p>
       <w:pPr>
@@ -7353,6 +7814,7 @@
         </w:rPr>
       </w:pPr>
       <w:bookmarkStart w:id="21" w:name="_Toc38823930"/>
+      <w:proofErr w:type="spellStart"/>
       <w:r>
         <w:rPr>
           <w:noProof w:val="0"/>
@@ -7365,6 +7827,7 @@
         <w:t>LeetCode</w:t>
       </w:r>
       <w:bookmarkEnd w:id="21"/>
+      <w:proofErr w:type="spellEnd"/>
     </w:p>
     <w:p>
       <w:pPr>
@@ -7403,6 +7866,7 @@
         </w:rPr>
       </w:pPr>
       <w:bookmarkStart w:id="22" w:name="_Toc38823931"/>
+      <w:proofErr w:type="spellStart"/>
       <w:r>
         <w:rPr>
           <w:noProof w:val="0"/>
@@ -7414,6 +7878,7 @@
         <w:t>Codewars</w:t>
       </w:r>
       <w:bookmarkEnd w:id="22"/>
+      <w:proofErr w:type="spellEnd"/>
     </w:p>
     <w:p>
       <w:pPr>
@@ -7466,6 +7931,7 @@
         </w:rPr>
       </w:pPr>
       <w:bookmarkStart w:id="23" w:name="_Toc38823932"/>
+      <w:proofErr w:type="spellStart"/>
       <w:r>
         <w:rPr>
           <w:noProof w:val="0"/>
@@ -7477,6 +7943,7 @@
         <w:t>CodeChef</w:t>
       </w:r>
       <w:bookmarkEnd w:id="23"/>
+      <w:proofErr w:type="spellEnd"/>
     </w:p>
     <w:p>
       <w:pPr>
@@ -8955,9 +9422,13 @@
           <w:color w:val="000000" w:themeColor="text1"/>
           <w:sz w:val="32"/>
           <w:szCs w:val="32"/>
-        </w:rPr>
-      </w:pPr>
-      <w:r>
+          <w:lang w:val="en-US"/>
+        </w:rPr>
+      </w:pPr>
+      <w:r>
+        <w:rPr>
+          <w:lang w:val="en-US"/>
+        </w:rPr>
         <w:lastRenderedPageBreak/>
         <w:br w:type="page"/>
       </w:r>
@@ -10403,9 +10874,13 @@
           <w:color w:val="000000" w:themeColor="text1"/>
           <w:sz w:val="32"/>
           <w:szCs w:val="32"/>
-        </w:rPr>
-      </w:pPr>
-      <w:r>
+          <w:lang w:val="en-US"/>
+        </w:rPr>
+      </w:pPr>
+      <w:r>
+        <w:rPr>
+          <w:lang w:val="en-US"/>
+        </w:rPr>
         <w:lastRenderedPageBreak/>
         <w:br w:type="page"/>
       </w:r>
@@ -10877,17 +11352,36 @@
       </w:r>
     </w:p>
     <w:p>
-      <w:r>
+      <w:pPr>
+        <w:rPr>
+          <w:lang w:val="en-US"/>
+        </w:rPr>
+      </w:pPr>
+      <w:r>
+        <w:rPr>
+          <w:lang w:val="en-US"/>
+        </w:rPr>
         <w:t>IT – Information Technology</w:t>
       </w:r>
     </w:p>
     <w:p>
-      <w:r>
+      <w:pPr>
+        <w:rPr>
+          <w:lang w:val="en-US"/>
+        </w:rPr>
+      </w:pPr>
+      <w:r>
+        <w:rPr>
+          <w:lang w:val="en-US"/>
+        </w:rPr>
         <w:t>UI – User Interface</w:t>
       </w:r>
     </w:p>
     <w:p>
       <w:pPr>
+        <w:rPr>
+          <w:lang w:val="en-US"/>
+        </w:rPr>
         <w:sectPr>
           <w:pgSz w:w="11906" w:h="16838"/>
           <w:pgMar w:top="1701" w:right="993" w:bottom="1418" w:left="993" w:header="709" w:footer="709" w:gutter="0"/>
@@ -10904,6 +11398,7 @@
         <w:rPr>
           <w:rFonts w:ascii="Calibri" w:hAnsi="Calibri"/>
           <w:noProof w:val="0"/>
+          <w:lang w:val="en-US"/>
         </w:rPr>
         <w:sectPr>
           <w:pgSz w:w="11906" w:h="16838"/>
@@ -11187,6 +11682,673 @@
         </w:sectPr>
       </w:pPr>
     </w:p>
+    <w:p>
+      <w:pPr>
+        <w:spacing w:after="200"/>
+        <w:jc w:val="left"/>
+        <w:rPr>
+          <w:rFonts w:ascii="Calibri" w:hAnsi="Calibri"/>
+          <w:noProof w:val="0"/>
+        </w:rPr>
+      </w:pPr>
+      <w:r>
+        <w:rPr>
+          <w:rFonts w:ascii="Calibri" w:hAnsi="Calibri"/>
+          <w:noProof w:val="0"/>
+        </w:rPr>
+        <w:lastRenderedPageBreak/>
+        <w:br w:type="page"/>
+      </w:r>
+    </w:p>
+    <w:p>
+      <w:pPr>
+        <w:pStyle w:val="Heading1"/>
+      </w:pPr>
+      <w:r>
+        <w:lastRenderedPageBreak/>
+        <w:t>Annex</w:t>
+      </w:r>
+    </w:p>
+    <w:p>
+      <w:pPr>
+        <w:pStyle w:val="Heading2"/>
+        <w:rPr>
+          <w:color w:val="auto"/>
+          <w:sz w:val="28"/>
+          <w:szCs w:val="28"/>
+        </w:rPr>
+      </w:pPr>
+      <w:r>
+        <w:rPr>
+          <w:color w:val="auto"/>
+          <w:sz w:val="28"/>
+          <w:szCs w:val="28"/>
+        </w:rPr>
+        <w:t xml:space="preserve">9.1. </w:t>
+      </w:r>
+      <w:proofErr w:type="spellStart"/>
+      <w:r>
+        <w:rPr>
+          <w:color w:val="auto"/>
+          <w:sz w:val="28"/>
+          <w:szCs w:val="28"/>
+        </w:rPr>
+        <w:t>Version</w:t>
+      </w:r>
+      <w:proofErr w:type="spellEnd"/>
+      <w:r>
+        <w:rPr>
+          <w:color w:val="auto"/>
+          <w:sz w:val="28"/>
+          <w:szCs w:val="28"/>
+        </w:rPr>
+        <w:t xml:space="preserve"> </w:t>
+      </w:r>
+      <w:proofErr w:type="spellStart"/>
+      <w:r>
+        <w:rPr>
+          <w:color w:val="auto"/>
+          <w:sz w:val="28"/>
+          <w:szCs w:val="28"/>
+        </w:rPr>
+        <w:t>of</w:t>
+      </w:r>
+      <w:proofErr w:type="spellEnd"/>
+      <w:r>
+        <w:rPr>
+          <w:color w:val="auto"/>
+          <w:sz w:val="28"/>
+          <w:szCs w:val="28"/>
+        </w:rPr>
+        <w:t xml:space="preserve"> container </w:t>
+      </w:r>
+      <w:proofErr w:type="spellStart"/>
+      <w:r>
+        <w:rPr>
+          <w:color w:val="auto"/>
+          <w:sz w:val="28"/>
+          <w:szCs w:val="28"/>
+        </w:rPr>
+        <w:t>dependencies</w:t>
+      </w:r>
+      <w:proofErr w:type="spellEnd"/>
+    </w:p>
+    <w:tbl>
+      <w:tblPr>
+        <w:tblStyle w:val="GridTable1Light"/>
+        <w:tblW w:w="5688" w:type="dxa"/>
+        <w:tblLook w:val="04A0" w:firstRow="1" w:lastRow="0" w:firstColumn="1" w:lastColumn="0" w:noHBand="0" w:noVBand="1"/>
+      </w:tblPr>
+      <w:tblGrid>
+        <w:gridCol w:w="3044"/>
+        <w:gridCol w:w="1684"/>
+        <w:gridCol w:w="960"/>
+      </w:tblGrid>
+      <w:tr>
+        <w:trPr>
+          <w:cnfStyle w:val="100000000000" w:firstRow="1" w:lastRow="0" w:firstColumn="0" w:lastColumn="0" w:oddVBand="0" w:evenVBand="0" w:oddHBand="0" w:evenHBand="0" w:firstRowFirstColumn="0" w:firstRowLastColumn="0" w:lastRowFirstColumn="0" w:lastRowLastColumn="0"/>
+          <w:trHeight w:val="300"/>
+        </w:trPr>
+        <w:tc>
+          <w:tcPr>
+            <w:cnfStyle w:val="001000000000" w:firstRow="0" w:lastRow="0" w:firstColumn="1" w:lastColumn="0" w:oddVBand="0" w:evenVBand="0" w:oddHBand="0" w:evenHBand="0" w:firstRowFirstColumn="0" w:firstRowLastColumn="0" w:lastRowFirstColumn="0" w:lastRowLastColumn="0"/>
+            <w:tcW w:w="3044" w:type="dxa"/>
+            <w:noWrap/>
+            <w:hideMark/>
+          </w:tcPr>
+          <w:p>
+            <w:pPr>
+              <w:spacing w:after="0"/>
+              <w:jc w:val="left"/>
+              <w:rPr>
+                <w:rFonts w:ascii="Calibri" w:eastAsia="Times New Roman" w:hAnsi="Calibri" w:cs="Calibri"/>
+                <w:noProof w:val="0"/>
+                <w:color w:val="000000"/>
+                <w:lang w:eastAsia="pt-PT"/>
+              </w:rPr>
+            </w:pPr>
+            <w:r>
+              <w:rPr>
+                <w:rFonts w:ascii="Calibri" w:eastAsia="Times New Roman" w:hAnsi="Calibri" w:cs="Calibri"/>
+                <w:noProof w:val="0"/>
+                <w:color w:val="000000"/>
+                <w:lang w:eastAsia="pt-PT"/>
+              </w:rPr>
+              <w:t>Container</w:t>
+            </w:r>
+          </w:p>
+        </w:tc>
+        <w:tc>
+          <w:tcPr>
+            <w:tcW w:w="1684" w:type="dxa"/>
+            <w:noWrap/>
+            <w:hideMark/>
+          </w:tcPr>
+          <w:p>
+            <w:pPr>
+              <w:spacing w:after="0"/>
+              <w:jc w:val="left"/>
+              <w:cnfStyle w:val="100000000000" w:firstRow="1" w:lastRow="0" w:firstColumn="0" w:lastColumn="0" w:oddVBand="0" w:evenVBand="0" w:oddHBand="0" w:evenHBand="0" w:firstRowFirstColumn="0" w:firstRowLastColumn="0" w:lastRowFirstColumn="0" w:lastRowLastColumn="0"/>
+              <w:rPr>
+                <w:rFonts w:ascii="Calibri" w:eastAsia="Times New Roman" w:hAnsi="Calibri" w:cs="Calibri"/>
+                <w:noProof w:val="0"/>
+                <w:color w:val="000000"/>
+                <w:lang w:eastAsia="pt-PT"/>
+              </w:rPr>
+            </w:pPr>
+            <w:proofErr w:type="spellStart"/>
+            <w:r>
+              <w:rPr>
+                <w:rFonts w:ascii="Calibri" w:eastAsia="Times New Roman" w:hAnsi="Calibri" w:cs="Calibri"/>
+                <w:noProof w:val="0"/>
+                <w:color w:val="000000"/>
+                <w:lang w:eastAsia="pt-PT"/>
+              </w:rPr>
+              <w:t>Dependency</w:t>
+            </w:r>
+            <w:proofErr w:type="spellEnd"/>
+          </w:p>
+        </w:tc>
+        <w:tc>
+          <w:tcPr>
+            <w:tcW w:w="960" w:type="dxa"/>
+            <w:noWrap/>
+            <w:hideMark/>
+          </w:tcPr>
+          <w:p>
+            <w:pPr>
+              <w:spacing w:after="0"/>
+              <w:jc w:val="left"/>
+              <w:cnfStyle w:val="100000000000" w:firstRow="1" w:lastRow="0" w:firstColumn="0" w:lastColumn="0" w:oddVBand="0" w:evenVBand="0" w:oddHBand="0" w:evenHBand="0" w:firstRowFirstColumn="0" w:firstRowLastColumn="0" w:lastRowFirstColumn="0" w:lastRowLastColumn="0"/>
+              <w:rPr>
+                <w:rFonts w:ascii="Calibri" w:eastAsia="Times New Roman" w:hAnsi="Calibri" w:cs="Calibri"/>
+                <w:noProof w:val="0"/>
+                <w:color w:val="000000"/>
+                <w:lang w:eastAsia="pt-PT"/>
+              </w:rPr>
+            </w:pPr>
+            <w:proofErr w:type="spellStart"/>
+            <w:r>
+              <w:rPr>
+                <w:rFonts w:ascii="Calibri" w:eastAsia="Times New Roman" w:hAnsi="Calibri" w:cs="Calibri"/>
+                <w:noProof w:val="0"/>
+                <w:color w:val="000000"/>
+                <w:lang w:eastAsia="pt-PT"/>
+              </w:rPr>
+              <w:t>Version</w:t>
+            </w:r>
+            <w:proofErr w:type="spellEnd"/>
+          </w:p>
+        </w:tc>
+      </w:tr>
+      <w:tr>
+        <w:trPr>
+          <w:trHeight w:val="300"/>
+        </w:trPr>
+        <w:tc>
+          <w:tcPr>
+            <w:cnfStyle w:val="001000000000" w:firstRow="0" w:lastRow="0" w:firstColumn="1" w:lastColumn="0" w:oddVBand="0" w:evenVBand="0" w:oddHBand="0" w:evenHBand="0" w:firstRowFirstColumn="0" w:firstRowLastColumn="0" w:lastRowFirstColumn="0" w:lastRowLastColumn="0"/>
+            <w:tcW w:w="3044" w:type="dxa"/>
+            <w:noWrap/>
+            <w:hideMark/>
+          </w:tcPr>
+          <w:p>
+            <w:pPr>
+              <w:spacing w:after="0"/>
+              <w:jc w:val="left"/>
+              <w:rPr>
+                <w:rFonts w:ascii="Calibri" w:eastAsia="Times New Roman" w:hAnsi="Calibri" w:cs="Calibri"/>
+                <w:noProof w:val="0"/>
+                <w:color w:val="000000"/>
+                <w:lang w:eastAsia="pt-PT"/>
+              </w:rPr>
+            </w:pPr>
+            <w:r>
+              <w:rPr>
+                <w:rFonts w:ascii="Calibri" w:eastAsia="Times New Roman" w:hAnsi="Calibri" w:cs="Calibri"/>
+                <w:noProof w:val="0"/>
+                <w:color w:val="000000"/>
+                <w:lang w:eastAsia="pt-PT"/>
+              </w:rPr>
+              <w:t xml:space="preserve">Java </w:t>
+            </w:r>
+            <w:proofErr w:type="spellStart"/>
+            <w:r>
+              <w:rPr>
+                <w:rFonts w:ascii="Calibri" w:eastAsia="Times New Roman" w:hAnsi="Calibri" w:cs="Calibri"/>
+                <w:noProof w:val="0"/>
+                <w:color w:val="000000"/>
+                <w:lang w:eastAsia="pt-PT"/>
+              </w:rPr>
+              <w:t>Exec</w:t>
+            </w:r>
+            <w:r>
+              <w:rPr>
+                <w:rFonts w:ascii="Calibri" w:eastAsia="Times New Roman" w:hAnsi="Calibri" w:cs="Calibri"/>
+                <w:noProof w:val="0"/>
+                <w:color w:val="000000"/>
+                <w:lang w:eastAsia="pt-PT"/>
+              </w:rPr>
+              <w:t>ution</w:t>
+            </w:r>
+            <w:proofErr w:type="spellEnd"/>
+            <w:r>
+              <w:rPr>
+                <w:rFonts w:ascii="Calibri" w:eastAsia="Times New Roman" w:hAnsi="Calibri" w:cs="Calibri"/>
+                <w:noProof w:val="0"/>
+                <w:color w:val="000000"/>
+                <w:lang w:eastAsia="pt-PT"/>
+              </w:rPr>
+              <w:t xml:space="preserve"> </w:t>
+            </w:r>
+            <w:proofErr w:type="spellStart"/>
+            <w:r>
+              <w:rPr>
+                <w:rFonts w:ascii="Calibri" w:eastAsia="Times New Roman" w:hAnsi="Calibri" w:cs="Calibri"/>
+                <w:noProof w:val="0"/>
+                <w:color w:val="000000"/>
+                <w:lang w:eastAsia="pt-PT"/>
+              </w:rPr>
+              <w:t>Env</w:t>
+            </w:r>
+            <w:r>
+              <w:rPr>
+                <w:rFonts w:ascii="Calibri" w:eastAsia="Times New Roman" w:hAnsi="Calibri" w:cs="Calibri"/>
+                <w:noProof w:val="0"/>
+                <w:color w:val="000000"/>
+                <w:lang w:eastAsia="pt-PT"/>
+              </w:rPr>
+              <w:t>ironment</w:t>
+            </w:r>
+            <w:proofErr w:type="spellEnd"/>
+          </w:p>
+        </w:tc>
+        <w:tc>
+          <w:tcPr>
+            <w:tcW w:w="1684" w:type="dxa"/>
+            <w:noWrap/>
+            <w:hideMark/>
+          </w:tcPr>
+          <w:p>
+            <w:pPr>
+              <w:spacing w:after="0"/>
+              <w:jc w:val="left"/>
+              <w:cnfStyle w:val="000000000000" w:firstRow="0" w:lastRow="0" w:firstColumn="0" w:lastColumn="0" w:oddVBand="0" w:evenVBand="0" w:oddHBand="0" w:evenHBand="0" w:firstRowFirstColumn="0" w:firstRowLastColumn="0" w:lastRowFirstColumn="0" w:lastRowLastColumn="0"/>
+              <w:rPr>
+                <w:rFonts w:ascii="Calibri" w:eastAsia="Times New Roman" w:hAnsi="Calibri" w:cs="Calibri"/>
+                <w:noProof w:val="0"/>
+                <w:color w:val="000000"/>
+                <w:lang w:eastAsia="pt-PT"/>
+              </w:rPr>
+            </w:pPr>
+            <w:r>
+              <w:rPr>
+                <w:rFonts w:ascii="Calibri" w:eastAsia="Times New Roman" w:hAnsi="Calibri" w:cs="Calibri"/>
+                <w:noProof w:val="0"/>
+                <w:color w:val="000000"/>
+                <w:lang w:eastAsia="pt-PT"/>
+              </w:rPr>
+              <w:t>Open JDK</w:t>
+            </w:r>
+          </w:p>
+        </w:tc>
+        <w:tc>
+          <w:tcPr>
+            <w:tcW w:w="960" w:type="dxa"/>
+            <w:noWrap/>
+            <w:hideMark/>
+          </w:tcPr>
+          <w:p>
+            <w:pPr>
+              <w:spacing w:after="0"/>
+              <w:jc w:val="right"/>
+              <w:cnfStyle w:val="000000000000" w:firstRow="0" w:lastRow="0" w:firstColumn="0" w:lastColumn="0" w:oddVBand="0" w:evenVBand="0" w:oddHBand="0" w:evenHBand="0" w:firstRowFirstColumn="0" w:firstRowLastColumn="0" w:lastRowFirstColumn="0" w:lastRowLastColumn="0"/>
+              <w:rPr>
+                <w:rFonts w:ascii="Calibri" w:eastAsia="Times New Roman" w:hAnsi="Calibri" w:cs="Calibri"/>
+                <w:noProof w:val="0"/>
+                <w:color w:val="000000"/>
+                <w:lang w:eastAsia="pt-PT"/>
+              </w:rPr>
+            </w:pPr>
+            <w:r>
+              <w:rPr>
+                <w:rFonts w:ascii="Calibri" w:eastAsia="Times New Roman" w:hAnsi="Calibri" w:cs="Calibri"/>
+                <w:noProof w:val="0"/>
+                <w:color w:val="000000"/>
+                <w:lang w:eastAsia="pt-PT"/>
+              </w:rPr>
+              <w:t>13</w:t>
+            </w:r>
+          </w:p>
+        </w:tc>
+      </w:tr>
+      <w:tr>
+        <w:trPr>
+          <w:trHeight w:val="300"/>
+        </w:trPr>
+        <w:tc>
+          <w:tcPr>
+            <w:cnfStyle w:val="001000000000" w:firstRow="0" w:lastRow="0" w:firstColumn="1" w:lastColumn="0" w:oddVBand="0" w:evenVBand="0" w:oddHBand="0" w:evenHBand="0" w:firstRowFirstColumn="0" w:firstRowLastColumn="0" w:lastRowFirstColumn="0" w:lastRowLastColumn="0"/>
+            <w:tcW w:w="3044" w:type="dxa"/>
+            <w:noWrap/>
+            <w:hideMark/>
+          </w:tcPr>
+          <w:p>
+            <w:pPr>
+              <w:spacing w:after="0"/>
+              <w:jc w:val="left"/>
+              <w:rPr>
+                <w:rFonts w:ascii="Calibri" w:eastAsia="Times New Roman" w:hAnsi="Calibri" w:cs="Calibri"/>
+                <w:noProof w:val="0"/>
+                <w:color w:val="000000"/>
+                <w:lang w:eastAsia="pt-PT"/>
+              </w:rPr>
+            </w:pPr>
+            <w:proofErr w:type="spellStart"/>
+            <w:r>
+              <w:rPr>
+                <w:rFonts w:ascii="Calibri" w:eastAsia="Times New Roman" w:hAnsi="Calibri" w:cs="Calibri"/>
+                <w:noProof w:val="0"/>
+                <w:color w:val="000000"/>
+                <w:lang w:eastAsia="pt-PT"/>
+              </w:rPr>
+              <w:t>Kotlin</w:t>
+            </w:r>
+            <w:proofErr w:type="spellEnd"/>
+            <w:r>
+              <w:rPr>
+                <w:rFonts w:ascii="Calibri" w:eastAsia="Times New Roman" w:hAnsi="Calibri" w:cs="Calibri"/>
+                <w:noProof w:val="0"/>
+                <w:color w:val="000000"/>
+                <w:lang w:eastAsia="pt-PT"/>
+              </w:rPr>
+              <w:t xml:space="preserve"> </w:t>
+            </w:r>
+            <w:proofErr w:type="spellStart"/>
+            <w:r>
+              <w:rPr>
+                <w:rFonts w:ascii="Calibri" w:eastAsia="Times New Roman" w:hAnsi="Calibri" w:cs="Calibri"/>
+                <w:noProof w:val="0"/>
+                <w:color w:val="000000"/>
+                <w:lang w:eastAsia="pt-PT"/>
+              </w:rPr>
+              <w:t>Exec</w:t>
+            </w:r>
+            <w:r>
+              <w:rPr>
+                <w:rFonts w:ascii="Calibri" w:eastAsia="Times New Roman" w:hAnsi="Calibri" w:cs="Calibri"/>
+                <w:noProof w:val="0"/>
+                <w:color w:val="000000"/>
+                <w:lang w:eastAsia="pt-PT"/>
+              </w:rPr>
+              <w:t>ution</w:t>
+            </w:r>
+            <w:proofErr w:type="spellEnd"/>
+            <w:r>
+              <w:rPr>
+                <w:rFonts w:ascii="Calibri" w:eastAsia="Times New Roman" w:hAnsi="Calibri" w:cs="Calibri"/>
+                <w:noProof w:val="0"/>
+                <w:color w:val="000000"/>
+                <w:lang w:eastAsia="pt-PT"/>
+              </w:rPr>
+              <w:t xml:space="preserve"> </w:t>
+            </w:r>
+            <w:proofErr w:type="spellStart"/>
+            <w:r>
+              <w:rPr>
+                <w:rFonts w:ascii="Calibri" w:eastAsia="Times New Roman" w:hAnsi="Calibri" w:cs="Calibri"/>
+                <w:noProof w:val="0"/>
+                <w:color w:val="000000"/>
+                <w:lang w:eastAsia="pt-PT"/>
+              </w:rPr>
+              <w:t>Env</w:t>
+            </w:r>
+            <w:r>
+              <w:rPr>
+                <w:rFonts w:ascii="Calibri" w:eastAsia="Times New Roman" w:hAnsi="Calibri" w:cs="Calibri"/>
+                <w:noProof w:val="0"/>
+                <w:color w:val="000000"/>
+                <w:lang w:eastAsia="pt-PT"/>
+              </w:rPr>
+              <w:t>ironment</w:t>
+            </w:r>
+            <w:proofErr w:type="spellEnd"/>
+          </w:p>
+        </w:tc>
+        <w:tc>
+          <w:tcPr>
+            <w:tcW w:w="1684" w:type="dxa"/>
+            <w:noWrap/>
+            <w:hideMark/>
+          </w:tcPr>
+          <w:p>
+            <w:pPr>
+              <w:spacing w:after="0"/>
+              <w:jc w:val="left"/>
+              <w:cnfStyle w:val="000000000000" w:firstRow="0" w:lastRow="0" w:firstColumn="0" w:lastColumn="0" w:oddVBand="0" w:evenVBand="0" w:oddHBand="0" w:evenHBand="0" w:firstRowFirstColumn="0" w:firstRowLastColumn="0" w:lastRowFirstColumn="0" w:lastRowLastColumn="0"/>
+              <w:rPr>
+                <w:rFonts w:ascii="Calibri" w:eastAsia="Times New Roman" w:hAnsi="Calibri" w:cs="Calibri"/>
+                <w:noProof w:val="0"/>
+                <w:color w:val="000000"/>
+                <w:lang w:eastAsia="pt-PT"/>
+              </w:rPr>
+            </w:pPr>
+            <w:r>
+              <w:rPr>
+                <w:rFonts w:ascii="Calibri" w:eastAsia="Times New Roman" w:hAnsi="Calibri" w:cs="Calibri"/>
+                <w:noProof w:val="0"/>
+                <w:color w:val="000000"/>
+                <w:lang w:eastAsia="pt-PT"/>
+              </w:rPr>
+              <w:t>Open JDK</w:t>
+            </w:r>
+          </w:p>
+        </w:tc>
+        <w:tc>
+          <w:tcPr>
+            <w:tcW w:w="960" w:type="dxa"/>
+            <w:noWrap/>
+            <w:hideMark/>
+          </w:tcPr>
+          <w:p>
+            <w:pPr>
+              <w:spacing w:after="0"/>
+              <w:jc w:val="right"/>
+              <w:cnfStyle w:val="000000000000" w:firstRow="0" w:lastRow="0" w:firstColumn="0" w:lastColumn="0" w:oddVBand="0" w:evenVBand="0" w:oddHBand="0" w:evenHBand="0" w:firstRowFirstColumn="0" w:firstRowLastColumn="0" w:lastRowFirstColumn="0" w:lastRowLastColumn="0"/>
+              <w:rPr>
+                <w:rFonts w:ascii="Calibri" w:eastAsia="Times New Roman" w:hAnsi="Calibri" w:cs="Calibri"/>
+                <w:noProof w:val="0"/>
+                <w:color w:val="000000"/>
+                <w:lang w:eastAsia="pt-PT"/>
+              </w:rPr>
+            </w:pPr>
+            <w:r>
+              <w:rPr>
+                <w:rFonts w:ascii="Calibri" w:eastAsia="Times New Roman" w:hAnsi="Calibri" w:cs="Calibri"/>
+                <w:noProof w:val="0"/>
+                <w:color w:val="000000"/>
+                <w:lang w:eastAsia="pt-PT"/>
+              </w:rPr>
+              <w:t>13</w:t>
+            </w:r>
+          </w:p>
+        </w:tc>
+      </w:tr>
+      <w:tr>
+        <w:trPr>
+          <w:trHeight w:val="300"/>
+        </w:trPr>
+        <w:tc>
+          <w:tcPr>
+            <w:cnfStyle w:val="001000000000" w:firstRow="0" w:lastRow="0" w:firstColumn="1" w:lastColumn="0" w:oddVBand="0" w:evenVBand="0" w:oddHBand="0" w:evenHBand="0" w:firstRowFirstColumn="0" w:firstRowLastColumn="0" w:lastRowFirstColumn="0" w:lastRowLastColumn="0"/>
+            <w:tcW w:w="3044" w:type="dxa"/>
+            <w:noWrap/>
+            <w:hideMark/>
+          </w:tcPr>
+          <w:p>
+            <w:pPr>
+              <w:spacing w:after="0"/>
+              <w:jc w:val="left"/>
+              <w:rPr>
+                <w:rFonts w:ascii="Calibri" w:eastAsia="Times New Roman" w:hAnsi="Calibri" w:cs="Calibri"/>
+                <w:noProof w:val="0"/>
+                <w:color w:val="000000"/>
+                <w:lang w:eastAsia="pt-PT"/>
+              </w:rPr>
+            </w:pPr>
+            <w:proofErr w:type="spellStart"/>
+            <w:r>
+              <w:rPr>
+                <w:rFonts w:ascii="Calibri" w:eastAsia="Times New Roman" w:hAnsi="Calibri" w:cs="Calibri"/>
+                <w:noProof w:val="0"/>
+                <w:color w:val="000000"/>
+                <w:lang w:eastAsia="pt-PT"/>
+              </w:rPr>
+              <w:t>Kotlin</w:t>
+            </w:r>
+            <w:proofErr w:type="spellEnd"/>
+            <w:r>
+              <w:rPr>
+                <w:rFonts w:ascii="Calibri" w:eastAsia="Times New Roman" w:hAnsi="Calibri" w:cs="Calibri"/>
+                <w:noProof w:val="0"/>
+                <w:color w:val="000000"/>
+                <w:lang w:eastAsia="pt-PT"/>
+              </w:rPr>
+              <w:t xml:space="preserve"> </w:t>
+            </w:r>
+            <w:proofErr w:type="spellStart"/>
+            <w:r>
+              <w:rPr>
+                <w:rFonts w:ascii="Calibri" w:eastAsia="Times New Roman" w:hAnsi="Calibri" w:cs="Calibri"/>
+                <w:noProof w:val="0"/>
+                <w:color w:val="000000"/>
+                <w:lang w:eastAsia="pt-PT"/>
+              </w:rPr>
+              <w:t>Exec</w:t>
+            </w:r>
+            <w:r>
+              <w:rPr>
+                <w:rFonts w:ascii="Calibri" w:eastAsia="Times New Roman" w:hAnsi="Calibri" w:cs="Calibri"/>
+                <w:noProof w:val="0"/>
+                <w:color w:val="000000"/>
+                <w:lang w:eastAsia="pt-PT"/>
+              </w:rPr>
+              <w:t>ution</w:t>
+            </w:r>
+            <w:proofErr w:type="spellEnd"/>
+            <w:r>
+              <w:rPr>
+                <w:rFonts w:ascii="Calibri" w:eastAsia="Times New Roman" w:hAnsi="Calibri" w:cs="Calibri"/>
+                <w:noProof w:val="0"/>
+                <w:color w:val="000000"/>
+                <w:lang w:eastAsia="pt-PT"/>
+              </w:rPr>
+              <w:t xml:space="preserve"> </w:t>
+            </w:r>
+            <w:proofErr w:type="spellStart"/>
+            <w:r>
+              <w:rPr>
+                <w:rFonts w:ascii="Calibri" w:eastAsia="Times New Roman" w:hAnsi="Calibri" w:cs="Calibri"/>
+                <w:noProof w:val="0"/>
+                <w:color w:val="000000"/>
+                <w:lang w:eastAsia="pt-PT"/>
+              </w:rPr>
+              <w:t>Env</w:t>
+            </w:r>
+            <w:r>
+              <w:rPr>
+                <w:rFonts w:ascii="Calibri" w:eastAsia="Times New Roman" w:hAnsi="Calibri" w:cs="Calibri"/>
+                <w:noProof w:val="0"/>
+                <w:color w:val="000000"/>
+                <w:lang w:eastAsia="pt-PT"/>
+              </w:rPr>
+              <w:t>ironment</w:t>
+            </w:r>
+            <w:proofErr w:type="spellEnd"/>
+          </w:p>
+        </w:tc>
+        <w:tc>
+          <w:tcPr>
+            <w:tcW w:w="1684" w:type="dxa"/>
+            <w:noWrap/>
+            <w:hideMark/>
+          </w:tcPr>
+          <w:p>
+            <w:pPr>
+              <w:spacing w:after="0"/>
+              <w:jc w:val="left"/>
+              <w:cnfStyle w:val="000000000000" w:firstRow="0" w:lastRow="0" w:firstColumn="0" w:lastColumn="0" w:oddVBand="0" w:evenVBand="0" w:oddHBand="0" w:evenHBand="0" w:firstRowFirstColumn="0" w:firstRowLastColumn="0" w:lastRowFirstColumn="0" w:lastRowLastColumn="0"/>
+              <w:rPr>
+                <w:rFonts w:ascii="Calibri" w:eastAsia="Times New Roman" w:hAnsi="Calibri" w:cs="Calibri"/>
+                <w:noProof w:val="0"/>
+                <w:color w:val="000000"/>
+                <w:lang w:eastAsia="pt-PT"/>
+              </w:rPr>
+            </w:pPr>
+            <w:proofErr w:type="spellStart"/>
+            <w:r>
+              <w:rPr>
+                <w:rFonts w:ascii="Calibri" w:eastAsia="Times New Roman" w:hAnsi="Calibri" w:cs="Calibri"/>
+                <w:noProof w:val="0"/>
+                <w:color w:val="000000"/>
+                <w:lang w:eastAsia="pt-PT"/>
+              </w:rPr>
+              <w:t>Kotlin</w:t>
+            </w:r>
+            <w:proofErr w:type="spellEnd"/>
+            <w:r>
+              <w:rPr>
+                <w:rFonts w:ascii="Calibri" w:eastAsia="Times New Roman" w:hAnsi="Calibri" w:cs="Calibri"/>
+                <w:noProof w:val="0"/>
+                <w:color w:val="000000"/>
+                <w:lang w:eastAsia="pt-PT"/>
+              </w:rPr>
+              <w:t xml:space="preserve"> </w:t>
+            </w:r>
+            <w:proofErr w:type="spellStart"/>
+            <w:r>
+              <w:rPr>
+                <w:rFonts w:ascii="Calibri" w:eastAsia="Times New Roman" w:hAnsi="Calibri" w:cs="Calibri"/>
+                <w:noProof w:val="0"/>
+                <w:color w:val="000000"/>
+                <w:lang w:eastAsia="pt-PT"/>
+              </w:rPr>
+              <w:t>compiler</w:t>
+            </w:r>
+            <w:proofErr w:type="spellEnd"/>
+          </w:p>
+        </w:tc>
+        <w:tc>
+          <w:tcPr>
+            <w:tcW w:w="960" w:type="dxa"/>
+            <w:noWrap/>
+            <w:hideMark/>
+          </w:tcPr>
+          <w:p>
+            <w:pPr>
+              <w:spacing w:after="0"/>
+              <w:jc w:val="right"/>
+              <w:cnfStyle w:val="000000000000" w:firstRow="0" w:lastRow="0" w:firstColumn="0" w:lastColumn="0" w:oddVBand="0" w:evenVBand="0" w:oddHBand="0" w:evenHBand="0" w:firstRowFirstColumn="0" w:firstRowLastColumn="0" w:lastRowFirstColumn="0" w:lastRowLastColumn="0"/>
+              <w:rPr>
+                <w:rFonts w:ascii="Calibri" w:eastAsia="Times New Roman" w:hAnsi="Calibri" w:cs="Calibri"/>
+                <w:noProof w:val="0"/>
+                <w:color w:val="000000"/>
+                <w:lang w:eastAsia="pt-PT"/>
+              </w:rPr>
+            </w:pPr>
+            <w:r>
+              <w:rPr>
+                <w:rFonts w:ascii="Calibri" w:eastAsia="Times New Roman" w:hAnsi="Calibri" w:cs="Calibri"/>
+                <w:noProof w:val="0"/>
+                <w:color w:val="000000"/>
+                <w:lang w:eastAsia="pt-PT"/>
+              </w:rPr>
+              <w:t>1.3.71</w:t>
+            </w:r>
+          </w:p>
+        </w:tc>
+      </w:tr>
+    </w:tbl>
     <w:p>
       <w:pPr>
         <w:spacing w:after="200"/>
@@ -11558,7 +12720,7 @@
               <v:shape id="_x0000_i1025" type="#_x0000_t75" style="width:131.25pt;height:48.75pt">
                 <v:imagedata r:id="rId1" o:title=""/>
               </v:shape>
-              <o:OLEObject Type="Embed" ProgID="Visio.Drawing.11" ShapeID="_x0000_i1025" DrawAspect="Content" ObjectID="_1649436690" r:id="rId2"/>
+              <o:OLEObject Type="Embed" ProgID="Visio.Drawing.11" ShapeID="_x0000_i1025" DrawAspect="Content" ObjectID="_1649445617" r:id="rId2"/>
             </w:object>
           </w:r>
         </w:p>
@@ -14361,6 +15523,63 @@
       <w:shd w:val="clear" w:color="auto" w:fill="E1DFDD"/>
     </w:rPr>
   </w:style>
+  <w:style w:type="table" w:styleId="GridTable1Light">
+    <w:name w:val="Grid Table 1 Light"/>
+    <w:basedOn w:val="TableNormal"/>
+    <w:uiPriority w:val="46"/>
+    <w:rsid w:val="00E66F6D"/>
+    <w:pPr>
+      <w:spacing w:after="0" w:line="240" w:lineRule="auto"/>
+    </w:pPr>
+    <w:tblPr>
+      <w:tblStyleRowBandSize w:val="1"/>
+      <w:tblStyleColBandSize w:val="1"/>
+      <w:tblBorders>
+        <w:top w:val="single" w:sz="4" w:space="0" w:color="999999" w:themeColor="text1" w:themeTint="66"/>
+        <w:left w:val="single" w:sz="4" w:space="0" w:color="999999" w:themeColor="text1" w:themeTint="66"/>
+        <w:bottom w:val="single" w:sz="4" w:space="0" w:color="999999" w:themeColor="text1" w:themeTint="66"/>
+        <w:right w:val="single" w:sz="4" w:space="0" w:color="999999" w:themeColor="text1" w:themeTint="66"/>
+        <w:insideH w:val="single" w:sz="4" w:space="0" w:color="999999" w:themeColor="text1" w:themeTint="66"/>
+        <w:insideV w:val="single" w:sz="4" w:space="0" w:color="999999" w:themeColor="text1" w:themeTint="66"/>
+      </w:tblBorders>
+    </w:tblPr>
+    <w:tblStylePr w:type="firstRow">
+      <w:rPr>
+        <w:b/>
+        <w:bCs/>
+      </w:rPr>
+      <w:tblPr/>
+      <w:tcPr>
+        <w:tcBorders>
+          <w:bottom w:val="single" w:sz="12" w:space="0" w:color="666666" w:themeColor="text1" w:themeTint="99"/>
+        </w:tcBorders>
+      </w:tcPr>
+    </w:tblStylePr>
+    <w:tblStylePr w:type="lastRow">
+      <w:rPr>
+        <w:b/>
+        <w:bCs/>
+      </w:rPr>
+      <w:tblPr/>
+      <w:tcPr>
+        <w:tcBorders>
+          <w:top w:val="double" w:sz="2" w:space="0" w:color="666666" w:themeColor="text1" w:themeTint="99"/>
+        </w:tcBorders>
+      </w:tcPr>
+    </w:tblStylePr>
+    <w:tblStylePr w:type="firstCol">
+      <w:rPr>
+        <w:b/>
+        <w:bCs/>
+      </w:rPr>
+    </w:tblStylePr>
+    <w:tblStylePr w:type="lastCol">
+      <w:rPr>
+        <w:b/>
+        <w:bCs/>
+      </w:rPr>
+    </w:tblStylePr>
+  </w:style>
 </w:styles>
 </file>
 
@@ -14699,7 +15918,7 @@
 </file>
 
 <file path=customXml/itemProps1.xml><?xml version="1.0" encoding="utf-8"?>
-<ds:datastoreItem xmlns:ds="http://schemas.openxmlformats.org/officeDocument/2006/customXml" ds:itemID="{71639D35-B215-4C91-BB61-D4AFE631838A}">
+<ds:datastoreItem xmlns:ds="http://schemas.openxmlformats.org/officeDocument/2006/customXml" ds:itemID="{2573A11E-AB0B-4126-A616-70171B28CF41}">
   <ds:schemaRefs>
     <ds:schemaRef ds:uri="http://schemas.openxmlformats.org/officeDocument/2006/bibliography"/>
   </ds:schemaRefs>

--- a/Entregaveis/Relatório de progresso/ProgressReport.docx
+++ b/Entregaveis/Relatório de progresso/ProgressReport.docx
@@ -4321,88 +4321,801 @@
           <w:lang w:val="en-US"/>
         </w:rPr>
       </w:pPr>
-      <w:r>
-        <w:rPr>
-          <w:noProof w:val="0"/>
-          <w:lang w:val="en-US"/>
-        </w:rPr>
-        <w:t>This work is divided in 6 chapters.</w:t>
-      </w:r>
-    </w:p>
-    <w:p>
-      <w:pPr>
-        <w:rPr>
-          <w:noProof w:val="0"/>
-          <w:lang w:val="en-US"/>
-        </w:rPr>
-      </w:pPr>
-      <w:r>
-        <w:rPr>
-          <w:noProof w:val="0"/>
-          <w:lang w:val="en-US"/>
-        </w:rPr>
-        <w:t>In chapter 2 we describe both functional requirements, where the technical details are explained in order to illustrate what our platform is supposed to accomplish, and the non-functional ones, which are manly focused on how are we going design and implement our solution, so it can do what we proposed to do, with great performance and a solid security.</w:t>
-      </w:r>
-    </w:p>
-    <w:p>
-      <w:pPr>
-        <w:rPr>
-          <w:noProof w:val="0"/>
-          <w:lang w:val="en-US"/>
-        </w:rPr>
-      </w:pPr>
-      <w:r>
-        <w:rPr>
-          <w:noProof w:val="0"/>
-          <w:lang w:val="en-US"/>
-        </w:rPr>
-        <w:t>In chapter 3 we briefly discuss the currently state of art of platforms of this sort, and we make a comparison between them and our own solution as well.</w:t>
-      </w:r>
-    </w:p>
-    <w:p>
-      <w:pPr>
-        <w:rPr>
-          <w:noProof w:val="0"/>
-          <w:lang w:val="en-US"/>
-        </w:rPr>
-      </w:pPr>
-      <w:r>
-        <w:rPr>
-          <w:noProof w:val="0"/>
-          <w:lang w:val="en-US"/>
-        </w:rPr>
-        <w:t>In chapter 4 we will introduce the technologies that support our platform.</w:t>
-      </w:r>
-    </w:p>
-    <w:p>
-      <w:pPr>
-        <w:rPr>
-          <w:noProof w:val="0"/>
-          <w:lang w:val="en-US"/>
-        </w:rPr>
-      </w:pPr>
-      <w:r>
-        <w:rPr>
-          <w:noProof w:val="0"/>
-          <w:lang w:val="en-US"/>
-        </w:rPr>
-        <w:t>In chapter 5 we will address the implementation details regarding each component that compose IS E-Learning platform, their functionalities, and their interactions.</w:t>
-      </w:r>
-    </w:p>
-    <w:p>
-      <w:pPr>
-        <w:rPr>
-          <w:noProof w:val="0"/>
-          <w:lang w:val="en-US"/>
-        </w:rPr>
-      </w:pPr>
-      <w:r>
-        <w:rPr>
-          <w:noProof w:val="0"/>
-          <w:lang w:val="en-US"/>
-        </w:rPr>
-        <w:t>In chapter 6 we will do an overview about what we would like that happen to IS E-Learning Platform, so that it can continue to grow and at the very least help the ISEL community with tools that will allow them to develop as engineers and pursue a better future for themselves.</w:t>
-      </w:r>
+      <w:commentRangeStart w:id="4"/>
+      <w:r>
+        <w:rPr>
+          <w:noProof w:val="0"/>
+          <w:lang w:val="en-US"/>
+        </w:rPr>
+        <w:t>This</w:t>
+      </w:r>
+      <w:commentRangeEnd w:id="4"/>
+      <w:r>
+        <w:rPr>
+          <w:rStyle w:val="CommentReference"/>
+        </w:rPr>
+        <w:commentReference w:id="4"/>
+      </w:r>
+      <w:r>
+        <w:rPr>
+          <w:noProof w:val="0"/>
+          <w:lang w:val="en-US"/>
+        </w:rPr>
+        <w:t xml:space="preserve"> </w:t>
+      </w:r>
+      <w:del w:id="5" w:author="Rodrigo LeaL" w:date="2020-04-27T22:35:00Z">
+        <w:r>
+          <w:rPr>
+            <w:noProof w:val="0"/>
+            <w:lang w:val="en-US"/>
+          </w:rPr>
+          <w:delText xml:space="preserve">work </w:delText>
+        </w:r>
+      </w:del>
+      <w:ins w:id="6" w:author="Rodrigo LeaL" w:date="2020-04-27T22:35:00Z">
+        <w:r>
+          <w:rPr>
+            <w:noProof w:val="0"/>
+            <w:lang w:val="en-US"/>
+          </w:rPr>
+          <w:t>project</w:t>
+        </w:r>
+        <w:r>
+          <w:rPr>
+            <w:noProof w:val="0"/>
+            <w:lang w:val="en-US"/>
+          </w:rPr>
+          <w:t xml:space="preserve"> </w:t>
+        </w:r>
+      </w:ins>
+      <w:r>
+        <w:rPr>
+          <w:noProof w:val="0"/>
+          <w:lang w:val="en-US"/>
+        </w:rPr>
+        <w:t>is divided in</w:t>
+      </w:r>
+      <w:ins w:id="7" w:author="Rodrigo LeaL" w:date="2020-04-27T22:35:00Z">
+        <w:r>
+          <w:rPr>
+            <w:noProof w:val="0"/>
+            <w:lang w:val="en-US"/>
+          </w:rPr>
+          <w:t>to</w:t>
+        </w:r>
+      </w:ins>
+      <w:r>
+        <w:rPr>
+          <w:noProof w:val="0"/>
+          <w:lang w:val="en-US"/>
+        </w:rPr>
+        <w:t xml:space="preserve"> 6 chapters.</w:t>
+      </w:r>
+    </w:p>
+    <w:p>
+      <w:pPr>
+        <w:rPr>
+          <w:noProof w:val="0"/>
+          <w:lang w:val="en-US"/>
+        </w:rPr>
+      </w:pPr>
+      <w:ins w:id="8" w:author="Rodrigo LeaL" w:date="2020-04-27T22:35:00Z">
+        <w:r>
+          <w:rPr>
+            <w:noProof w:val="0"/>
+            <w:lang w:val="en-US"/>
+          </w:rPr>
+          <w:t>C</w:t>
+        </w:r>
+      </w:ins>
+      <w:del w:id="9" w:author="Rodrigo LeaL" w:date="2020-04-27T22:35:00Z">
+        <w:r>
+          <w:rPr>
+            <w:noProof w:val="0"/>
+            <w:lang w:val="en-US"/>
+          </w:rPr>
+          <w:delText>In c</w:delText>
+        </w:r>
+      </w:del>
+      <w:r>
+        <w:rPr>
+          <w:noProof w:val="0"/>
+          <w:lang w:val="en-US"/>
+        </w:rPr>
+        <w:t xml:space="preserve">hapter 2 </w:t>
+      </w:r>
+      <w:del w:id="10" w:author="Rodrigo LeaL" w:date="2020-04-27T22:35:00Z">
+        <w:r>
+          <w:rPr>
+            <w:noProof w:val="0"/>
+            <w:lang w:val="en-US"/>
+          </w:rPr>
+          <w:delText xml:space="preserve">we </w:delText>
+        </w:r>
+      </w:del>
+      <w:r>
+        <w:rPr>
+          <w:noProof w:val="0"/>
+          <w:lang w:val="en-US"/>
+        </w:rPr>
+        <w:t>describe</w:t>
+      </w:r>
+      <w:ins w:id="11" w:author="Rodrigo LeaL" w:date="2020-04-27T22:35:00Z">
+        <w:r>
+          <w:rPr>
+            <w:noProof w:val="0"/>
+            <w:lang w:val="en-US"/>
+          </w:rPr>
+          <w:t>s</w:t>
+        </w:r>
+      </w:ins>
+      <w:r>
+        <w:rPr>
+          <w:noProof w:val="0"/>
+          <w:lang w:val="en-US"/>
+        </w:rPr>
+        <w:t xml:space="preserve"> both functional requirements, where the technical details are explained in order to illustrate what our platform is supposed to accomplish, and the non-functional ones, which are ma</w:t>
+      </w:r>
+      <w:ins w:id="12" w:author="Rodrigo LeaL" w:date="2020-04-27T22:35:00Z">
+        <w:r>
+          <w:rPr>
+            <w:noProof w:val="0"/>
+            <w:lang w:val="en-US"/>
+          </w:rPr>
+          <w:t>i</w:t>
+        </w:r>
+      </w:ins>
+      <w:r>
+        <w:rPr>
+          <w:noProof w:val="0"/>
+          <w:lang w:val="en-US"/>
+        </w:rPr>
+        <w:t xml:space="preserve">nly focused on </w:t>
+      </w:r>
+      <w:del w:id="13" w:author="Rodrigo LeaL" w:date="2020-04-27T22:36:00Z">
+        <w:r>
+          <w:rPr>
+            <w:noProof w:val="0"/>
+            <w:lang w:val="en-US"/>
+          </w:rPr>
+          <w:delText xml:space="preserve">how are we going </w:delText>
+        </w:r>
+      </w:del>
+      <w:ins w:id="14" w:author="Rodrigo LeaL" w:date="2020-04-27T22:36:00Z">
+        <w:r>
+          <w:rPr>
+            <w:noProof w:val="0"/>
+            <w:lang w:val="en-US"/>
+          </w:rPr>
+          <w:t xml:space="preserve">specific </w:t>
+        </w:r>
+      </w:ins>
+      <w:r>
+        <w:rPr>
+          <w:noProof w:val="0"/>
+          <w:lang w:val="en-US"/>
+        </w:rPr>
+        <w:t>design and implement</w:t>
+      </w:r>
+      <w:ins w:id="15" w:author="Rodrigo LeaL" w:date="2020-04-27T22:36:00Z">
+        <w:r>
+          <w:rPr>
+            <w:noProof w:val="0"/>
+            <w:lang w:val="en-US"/>
+          </w:rPr>
+          <w:t>ation concerns of</w:t>
+        </w:r>
+      </w:ins>
+      <w:r>
+        <w:rPr>
+          <w:noProof w:val="0"/>
+          <w:lang w:val="en-US"/>
+        </w:rPr>
+        <w:t xml:space="preserve"> </w:t>
+      </w:r>
+      <w:ins w:id="16" w:author="Rodrigo LeaL" w:date="2020-04-27T22:36:00Z">
+        <w:r>
+          <w:rPr>
+            <w:noProof w:val="0"/>
+            <w:lang w:val="en-US"/>
+          </w:rPr>
+          <w:t xml:space="preserve">the </w:t>
+        </w:r>
+      </w:ins>
+      <w:del w:id="17" w:author="Rodrigo LeaL" w:date="2020-04-27T22:36:00Z">
+        <w:r>
+          <w:rPr>
+            <w:noProof w:val="0"/>
+            <w:lang w:val="en-US"/>
+          </w:rPr>
+          <w:delText xml:space="preserve">our </w:delText>
+        </w:r>
+      </w:del>
+      <w:r>
+        <w:rPr>
+          <w:noProof w:val="0"/>
+          <w:lang w:val="en-US"/>
+        </w:rPr>
+        <w:t xml:space="preserve">solution, so it can </w:t>
+      </w:r>
+      <w:del w:id="18" w:author="Rodrigo LeaL" w:date="2020-04-27T22:37:00Z">
+        <w:r>
+          <w:rPr>
+            <w:noProof w:val="0"/>
+            <w:lang w:val="en-US"/>
+          </w:rPr>
+          <w:delText xml:space="preserve">do what </w:delText>
+        </w:r>
+      </w:del>
+      <w:del w:id="19" w:author="Rodrigo LeaL" w:date="2020-04-27T22:36:00Z">
+        <w:r>
+          <w:rPr>
+            <w:noProof w:val="0"/>
+            <w:lang w:val="en-US"/>
+          </w:rPr>
+          <w:delText xml:space="preserve">we </w:delText>
+        </w:r>
+      </w:del>
+      <w:del w:id="20" w:author="Rodrigo LeaL" w:date="2020-04-27T22:37:00Z">
+        <w:r>
+          <w:rPr>
+            <w:noProof w:val="0"/>
+            <w:lang w:val="en-US"/>
+          </w:rPr>
+          <w:delText>proposed to do</w:delText>
+        </w:r>
+      </w:del>
+      <w:ins w:id="21" w:author="Rodrigo LeaL" w:date="2020-04-27T22:37:00Z">
+        <w:r>
+          <w:rPr>
+            <w:noProof w:val="0"/>
+            <w:lang w:val="en-US"/>
+          </w:rPr>
+          <w:t>meet the requirements</w:t>
+        </w:r>
+      </w:ins>
+      <w:r>
+        <w:rPr>
+          <w:noProof w:val="0"/>
+          <w:lang w:val="en-US"/>
+        </w:rPr>
+        <w:t>, with great performance and a solid security.</w:t>
+      </w:r>
+    </w:p>
+    <w:p>
+      <w:pPr>
+        <w:rPr>
+          <w:noProof w:val="0"/>
+          <w:lang w:val="en-US"/>
+        </w:rPr>
+      </w:pPr>
+      <w:del w:id="22" w:author="Rodrigo LeaL" w:date="2020-04-27T22:37:00Z">
+        <w:r>
+          <w:rPr>
+            <w:noProof w:val="0"/>
+            <w:lang w:val="en-US"/>
+          </w:rPr>
+          <w:delText>In chapter 3 we</w:delText>
+        </w:r>
+      </w:del>
+      <w:ins w:id="23" w:author="Rodrigo LeaL" w:date="2020-04-27T22:37:00Z">
+        <w:r>
+          <w:rPr>
+            <w:noProof w:val="0"/>
+            <w:lang w:val="en-US"/>
+          </w:rPr>
+          <w:t>Chapter 3</w:t>
+        </w:r>
+      </w:ins>
+      <w:r>
+        <w:rPr>
+          <w:noProof w:val="0"/>
+          <w:lang w:val="en-US"/>
+        </w:rPr>
+        <w:t xml:space="preserve"> briefly </w:t>
+      </w:r>
+      <w:del w:id="24" w:author="Rodrigo LeaL" w:date="2020-04-27T22:38:00Z">
+        <w:r>
+          <w:rPr>
+            <w:noProof w:val="0"/>
+            <w:lang w:val="en-US"/>
+          </w:rPr>
+          <w:delText xml:space="preserve">discuss </w:delText>
+        </w:r>
+      </w:del>
+      <w:ins w:id="25" w:author="Rodrigo LeaL" w:date="2020-04-27T22:38:00Z">
+        <w:r>
+          <w:rPr>
+            <w:noProof w:val="0"/>
+            <w:lang w:val="en-US"/>
+          </w:rPr>
+          <w:t>describes</w:t>
+        </w:r>
+        <w:r>
+          <w:rPr>
+            <w:noProof w:val="0"/>
+            <w:lang w:val="en-US"/>
+          </w:rPr>
+          <w:t xml:space="preserve"> </w:t>
+        </w:r>
+      </w:ins>
+      <w:r>
+        <w:rPr>
+          <w:noProof w:val="0"/>
+          <w:lang w:val="en-US"/>
+        </w:rPr>
+        <w:t>the current</w:t>
+      </w:r>
+      <w:del w:id="26" w:author="Rodrigo LeaL" w:date="2020-04-27T22:38:00Z">
+        <w:r>
+          <w:rPr>
+            <w:noProof w:val="0"/>
+            <w:lang w:val="en-US"/>
+          </w:rPr>
+          <w:delText>ly</w:delText>
+        </w:r>
+      </w:del>
+      <w:r>
+        <w:rPr>
+          <w:noProof w:val="0"/>
+          <w:lang w:val="en-US"/>
+        </w:rPr>
+        <w:t xml:space="preserve"> state of art </w:t>
+      </w:r>
+      <w:del w:id="27" w:author="Rodrigo LeaL" w:date="2020-04-27T22:38:00Z">
+        <w:r>
+          <w:rPr>
+            <w:noProof w:val="0"/>
+            <w:lang w:val="en-US"/>
+          </w:rPr>
+          <w:delText xml:space="preserve">of </w:delText>
+        </w:r>
+      </w:del>
+      <w:ins w:id="28" w:author="Rodrigo LeaL" w:date="2020-04-27T22:38:00Z">
+        <w:r>
+          <w:rPr>
+            <w:noProof w:val="0"/>
+            <w:lang w:val="en-US"/>
+          </w:rPr>
+          <w:t>regarding</w:t>
+        </w:r>
+        <w:r>
+          <w:rPr>
+            <w:noProof w:val="0"/>
+            <w:lang w:val="en-US"/>
+          </w:rPr>
+          <w:t xml:space="preserve"> </w:t>
+        </w:r>
+        <w:r>
+          <w:rPr>
+            <w:noProof w:val="0"/>
+            <w:lang w:val="en-US"/>
+          </w:rPr>
+          <w:t xml:space="preserve">similar </w:t>
+        </w:r>
+      </w:ins>
+      <w:r>
+        <w:rPr>
+          <w:noProof w:val="0"/>
+          <w:lang w:val="en-US"/>
+        </w:rPr>
+        <w:t>platforms</w:t>
+      </w:r>
+      <w:del w:id="29" w:author="Rodrigo LeaL" w:date="2020-04-27T22:38:00Z">
+        <w:r>
+          <w:rPr>
+            <w:noProof w:val="0"/>
+            <w:lang w:val="en-US"/>
+          </w:rPr>
+          <w:delText xml:space="preserve"> of this sort</w:delText>
+        </w:r>
+      </w:del>
+      <w:r>
+        <w:rPr>
+          <w:noProof w:val="0"/>
+          <w:lang w:val="en-US"/>
+        </w:rPr>
+        <w:t xml:space="preserve">, and </w:t>
+      </w:r>
+      <w:del w:id="30" w:author="Rodrigo LeaL" w:date="2020-04-27T22:38:00Z">
+        <w:r>
+          <w:rPr>
+            <w:noProof w:val="0"/>
+            <w:lang w:val="en-US"/>
+          </w:rPr>
+          <w:delText>we make a comparison between</w:delText>
+        </w:r>
+      </w:del>
+      <w:ins w:id="31" w:author="Rodrigo LeaL" w:date="2020-04-27T22:38:00Z">
+        <w:r>
+          <w:rPr>
+            <w:noProof w:val="0"/>
+            <w:lang w:val="en-US"/>
+          </w:rPr>
+          <w:t>comparing</w:t>
+        </w:r>
+      </w:ins>
+      <w:r>
+        <w:rPr>
+          <w:noProof w:val="0"/>
+          <w:lang w:val="en-US"/>
+        </w:rPr>
+        <w:t xml:space="preserve"> them and our own solution</w:t>
+      </w:r>
+      <w:del w:id="32" w:author="Rodrigo LeaL" w:date="2020-04-27T22:38:00Z">
+        <w:r>
+          <w:rPr>
+            <w:noProof w:val="0"/>
+            <w:lang w:val="en-US"/>
+          </w:rPr>
+          <w:delText xml:space="preserve"> as well</w:delText>
+        </w:r>
+      </w:del>
+      <w:r>
+        <w:rPr>
+          <w:noProof w:val="0"/>
+          <w:lang w:val="en-US"/>
+        </w:rPr>
+        <w:t>.</w:t>
+      </w:r>
+    </w:p>
+    <w:p>
+      <w:pPr>
+        <w:rPr>
+          <w:noProof w:val="0"/>
+          <w:lang w:val="en-US"/>
+        </w:rPr>
+      </w:pPr>
+      <w:del w:id="33" w:author="Rodrigo LeaL" w:date="2020-04-27T22:37:00Z">
+        <w:r>
+          <w:rPr>
+            <w:noProof w:val="0"/>
+            <w:lang w:val="en-US"/>
+          </w:rPr>
+          <w:delText>In chapter 4 we</w:delText>
+        </w:r>
+      </w:del>
+      <w:ins w:id="34" w:author="Rodrigo LeaL" w:date="2020-04-27T22:37:00Z">
+        <w:r>
+          <w:rPr>
+            <w:noProof w:val="0"/>
+            <w:lang w:val="en-US"/>
+          </w:rPr>
+          <w:t>Chapter 4</w:t>
+        </w:r>
+      </w:ins>
+      <w:r>
+        <w:rPr>
+          <w:noProof w:val="0"/>
+          <w:lang w:val="en-US"/>
+        </w:rPr>
+        <w:t xml:space="preserve"> </w:t>
+      </w:r>
+      <w:del w:id="35" w:author="Rodrigo LeaL" w:date="2020-04-27T22:39:00Z">
+        <w:r>
+          <w:rPr>
+            <w:noProof w:val="0"/>
+            <w:lang w:val="en-US"/>
+          </w:rPr>
+          <w:delText xml:space="preserve">will </w:delText>
+        </w:r>
+      </w:del>
+      <w:r>
+        <w:rPr>
+          <w:noProof w:val="0"/>
+          <w:lang w:val="en-US"/>
+        </w:rPr>
+        <w:t>introduce</w:t>
+      </w:r>
+      <w:ins w:id="36" w:author="Rodrigo LeaL" w:date="2020-04-27T22:39:00Z">
+        <w:r>
+          <w:rPr>
+            <w:noProof w:val="0"/>
+            <w:lang w:val="en-US"/>
+          </w:rPr>
+          <w:t>s some of</w:t>
+        </w:r>
+      </w:ins>
+      <w:r>
+        <w:rPr>
+          <w:noProof w:val="0"/>
+          <w:lang w:val="en-US"/>
+        </w:rPr>
+        <w:t xml:space="preserve"> the technologies that support </w:t>
+      </w:r>
+      <w:del w:id="37" w:author="Rodrigo LeaL" w:date="2020-04-27T22:39:00Z">
+        <w:r>
+          <w:rPr>
+            <w:noProof w:val="0"/>
+            <w:lang w:val="en-US"/>
+          </w:rPr>
+          <w:delText>our platform</w:delText>
+        </w:r>
+      </w:del>
+      <w:ins w:id="38" w:author="Rodrigo LeaL" w:date="2020-04-27T22:39:00Z">
+        <w:r>
+          <w:rPr>
+            <w:noProof w:val="0"/>
+            <w:lang w:val="en-US"/>
+          </w:rPr>
+          <w:t>are used for the development of the solution</w:t>
+        </w:r>
+      </w:ins>
+      <w:r>
+        <w:rPr>
+          <w:noProof w:val="0"/>
+          <w:lang w:val="en-US"/>
+        </w:rPr>
+        <w:t>.</w:t>
+      </w:r>
+    </w:p>
+    <w:p>
+      <w:pPr>
+        <w:rPr>
+          <w:noProof w:val="0"/>
+          <w:lang w:val="en-US"/>
+        </w:rPr>
+      </w:pPr>
+      <w:ins w:id="39" w:author="Rodrigo LeaL" w:date="2020-04-27T22:37:00Z">
+        <w:r>
+          <w:rPr>
+            <w:noProof w:val="0"/>
+            <w:lang w:val="en-US"/>
+          </w:rPr>
+          <w:t>Chapter</w:t>
+        </w:r>
+        <w:r>
+          <w:rPr>
+            <w:noProof w:val="0"/>
+            <w:lang w:val="en-US"/>
+          </w:rPr>
+          <w:t xml:space="preserve"> </w:t>
+        </w:r>
+      </w:ins>
+      <w:del w:id="40" w:author="Rodrigo LeaL" w:date="2020-04-27T22:37:00Z">
+        <w:r>
+          <w:rPr>
+            <w:noProof w:val="0"/>
+            <w:lang w:val="en-US"/>
+          </w:rPr>
+          <w:delText xml:space="preserve">In chapter </w:delText>
+        </w:r>
+      </w:del>
+      <w:r>
+        <w:rPr>
+          <w:noProof w:val="0"/>
+          <w:lang w:val="en-US"/>
+        </w:rPr>
+        <w:t>5</w:t>
+      </w:r>
+      <w:ins w:id="41" w:author="Rodrigo LeaL" w:date="2020-04-27T22:37:00Z">
+        <w:r>
+          <w:rPr>
+            <w:noProof w:val="0"/>
+            <w:lang w:val="en-US"/>
+          </w:rPr>
+          <w:t xml:space="preserve"> </w:t>
+        </w:r>
+      </w:ins>
+      <w:del w:id="42" w:author="Rodrigo LeaL" w:date="2020-04-27T22:37:00Z">
+        <w:r>
+          <w:rPr>
+            <w:noProof w:val="0"/>
+            <w:lang w:val="en-US"/>
+          </w:rPr>
+          <w:delText xml:space="preserve"> we </w:delText>
+        </w:r>
+      </w:del>
+      <w:del w:id="43" w:author="Rodrigo LeaL" w:date="2020-04-27T22:46:00Z">
+        <w:r>
+          <w:rPr>
+            <w:noProof w:val="0"/>
+            <w:lang w:val="en-US"/>
+          </w:rPr>
+          <w:delText xml:space="preserve">will </w:delText>
+        </w:r>
+      </w:del>
+      <w:r>
+        <w:rPr>
+          <w:noProof w:val="0"/>
+          <w:lang w:val="en-US"/>
+        </w:rPr>
+        <w:t>address</w:t>
+      </w:r>
+      <w:ins w:id="44" w:author="Rodrigo LeaL" w:date="2020-04-27T22:46:00Z">
+        <w:r>
+          <w:rPr>
+            <w:noProof w:val="0"/>
+            <w:lang w:val="en-US"/>
+          </w:rPr>
+          <w:t>es</w:t>
+        </w:r>
+      </w:ins>
+      <w:r>
+        <w:rPr>
+          <w:noProof w:val="0"/>
+          <w:lang w:val="en-US"/>
+        </w:rPr>
+        <w:t xml:space="preserve"> the implementation details regarding each component that compose</w:t>
+      </w:r>
+      <w:ins w:id="45" w:author="Rodrigo LeaL" w:date="2020-04-27T22:46:00Z">
+        <w:r>
+          <w:rPr>
+            <w:noProof w:val="0"/>
+            <w:lang w:val="en-US"/>
+          </w:rPr>
+          <w:t>s</w:t>
+        </w:r>
+      </w:ins>
+      <w:r>
+        <w:rPr>
+          <w:noProof w:val="0"/>
+          <w:lang w:val="en-US"/>
+        </w:rPr>
+        <w:t xml:space="preserve"> IS E-Learning platform, their functionalities, and their interactions.</w:t>
+      </w:r>
+    </w:p>
+    <w:p>
+      <w:pPr>
+        <w:rPr>
+          <w:ins w:id="46" w:author="Rodrigo LeaL" w:date="2020-04-27T22:48:00Z"/>
+          <w:noProof w:val="0"/>
+          <w:lang w:val="en-US"/>
+        </w:rPr>
+      </w:pPr>
+      <w:ins w:id="47" w:author="Rodrigo LeaL" w:date="2020-04-27T22:37:00Z">
+        <w:r>
+          <w:rPr>
+            <w:noProof w:val="0"/>
+            <w:lang w:val="en-US"/>
+          </w:rPr>
+          <w:t>Chapter</w:t>
+        </w:r>
+        <w:r>
+          <w:rPr>
+            <w:noProof w:val="0"/>
+            <w:lang w:val="en-US"/>
+          </w:rPr>
+          <w:t xml:space="preserve"> </w:t>
+        </w:r>
+      </w:ins>
+      <w:del w:id="48" w:author="Rodrigo LeaL" w:date="2020-04-27T22:37:00Z">
+        <w:r>
+          <w:rPr>
+            <w:noProof w:val="0"/>
+            <w:lang w:val="en-US"/>
+          </w:rPr>
+          <w:delText xml:space="preserve">In chapter </w:delText>
+        </w:r>
+      </w:del>
+      <w:r>
+        <w:rPr>
+          <w:noProof w:val="0"/>
+          <w:lang w:val="en-US"/>
+        </w:rPr>
+        <w:t xml:space="preserve">6 </w:t>
+      </w:r>
+      <w:del w:id="49" w:author="Rodrigo LeaL" w:date="2020-04-27T22:37:00Z">
+        <w:r>
+          <w:rPr>
+            <w:noProof w:val="0"/>
+            <w:lang w:val="en-US"/>
+          </w:rPr>
+          <w:delText xml:space="preserve">we </w:delText>
+        </w:r>
+      </w:del>
+      <w:ins w:id="50" w:author="Rodrigo LeaL" w:date="2020-04-27T22:47:00Z">
+        <w:r>
+          <w:rPr>
+            <w:noProof w:val="0"/>
+            <w:lang w:val="en-US"/>
+          </w:rPr>
+          <w:t>gives an</w:t>
+        </w:r>
+      </w:ins>
+      <w:del w:id="51" w:author="Rodrigo LeaL" w:date="2020-04-27T22:47:00Z">
+        <w:r>
+          <w:rPr>
+            <w:noProof w:val="0"/>
+            <w:lang w:val="en-US"/>
+          </w:rPr>
+          <w:delText>will do an</w:delText>
+        </w:r>
+      </w:del>
+      <w:r>
+        <w:rPr>
+          <w:noProof w:val="0"/>
+          <w:lang w:val="en-US"/>
+        </w:rPr>
+        <w:t xml:space="preserve"> overview </w:t>
+      </w:r>
+      <w:ins w:id="52" w:author="Rodrigo LeaL" w:date="2020-04-27T22:48:00Z">
+        <w:r>
+          <w:rPr>
+            <w:noProof w:val="0"/>
+            <w:lang w:val="en-US"/>
+          </w:rPr>
+          <w:t xml:space="preserve">about the progress of the project, what has been completed, the road ahead and some considerations for the planning of the remaining </w:t>
+        </w:r>
+        <w:commentRangeStart w:id="53"/>
+        <w:r>
+          <w:rPr>
+            <w:noProof w:val="0"/>
+            <w:lang w:val="en-US"/>
+          </w:rPr>
+          <w:t>activities</w:t>
+        </w:r>
+      </w:ins>
+      <w:commentRangeEnd w:id="53"/>
+      <w:ins w:id="54" w:author="Rodrigo LeaL" w:date="2020-04-27T22:49:00Z">
+        <w:r>
+          <w:rPr>
+            <w:rStyle w:val="CommentReference"/>
+          </w:rPr>
+          <w:commentReference w:id="53"/>
+        </w:r>
+        <w:r>
+          <w:rPr>
+            <w:noProof w:val="0"/>
+            <w:lang w:val="en-US"/>
+          </w:rPr>
+          <w:t>.</w:t>
+        </w:r>
+      </w:ins>
+      <w:del w:id="55" w:author="Rodrigo LeaL" w:date="2020-04-27T22:48:00Z">
+        <w:r>
+          <w:rPr>
+            <w:noProof w:val="0"/>
+            <w:lang w:val="en-US"/>
+          </w:rPr>
+          <w:delText>about</w:delText>
+        </w:r>
+      </w:del>
+    </w:p>
+    <w:p>
+      <w:pPr>
+        <w:rPr>
+          <w:del w:id="56" w:author="Rodrigo LeaL" w:date="2020-04-27T22:49:00Z"/>
+          <w:noProof w:val="0"/>
+          <w:lang w:val="en-US"/>
+        </w:rPr>
+      </w:pPr>
+      <w:del w:id="57" w:author="Rodrigo LeaL" w:date="2020-04-27T22:48:00Z">
+        <w:r>
+          <w:rPr>
+            <w:noProof w:val="0"/>
+            <w:lang w:val="en-US"/>
+          </w:rPr>
+          <w:delText xml:space="preserve"> </w:delText>
+        </w:r>
+      </w:del>
+      <w:del w:id="58" w:author="Rodrigo LeaL" w:date="2020-04-27T22:49:00Z">
+        <w:r>
+          <w:rPr>
+            <w:noProof w:val="0"/>
+            <w:lang w:val="en-US"/>
+          </w:rPr>
+          <w:delText xml:space="preserve">what </w:delText>
+        </w:r>
+      </w:del>
+      <w:del w:id="59" w:author="Rodrigo LeaL" w:date="2020-04-27T22:47:00Z">
+        <w:r>
+          <w:rPr>
+            <w:noProof w:val="0"/>
+            <w:lang w:val="en-US"/>
+          </w:rPr>
+          <w:delText>we would like that happen to</w:delText>
+        </w:r>
+      </w:del>
+      <w:del w:id="60" w:author="Rodrigo LeaL" w:date="2020-04-27T22:49:00Z">
+        <w:r>
+          <w:rPr>
+            <w:noProof w:val="0"/>
+            <w:lang w:val="en-US"/>
+          </w:rPr>
+          <w:delText xml:space="preserve"> IS E-Learning Platform, so that it can continue to grow and at the very least help the ISEL community with tools that will allow them to develop as engineers and pursue a better future for themselves.</w:delText>
+        </w:r>
+      </w:del>
     </w:p>
     <w:p>
       <w:pPr>
@@ -4610,7 +5323,7 @@
       <w:pPr>
         <w:pStyle w:val="Heading1"/>
       </w:pPr>
-      <w:bookmarkStart w:id="4" w:name="_Toc38823919"/>
+      <w:bookmarkStart w:id="61" w:name="_Toc38823919"/>
       <w:r>
         <w:lastRenderedPageBreak/>
         <w:t>Requir</w:t>
@@ -4621,7 +5334,7 @@
       <w:r>
         <w:t>ments</w:t>
       </w:r>
-      <w:bookmarkEnd w:id="4"/>
+      <w:bookmarkEnd w:id="61"/>
     </w:p>
     <w:p>
       <w:pPr>
@@ -4692,7 +5405,23 @@
           <w:noProof w:val="0"/>
           <w:lang w:val="en-US"/>
         </w:rPr>
-        <w:t>Challenges – Challenges are a programming problem that needs to be solve. Every challenge has a built-in solution that will be compared with the user submitted answer to determinate its "correctness" through unit tests.</w:t>
+        <w:t>Challenges – Challenges are a programming problem that needs to be solve</w:t>
+      </w:r>
+      <w:ins w:id="62" w:author="Rodrigo LeaL" w:date="2020-04-27T22:58:00Z">
+        <w:r>
+          <w:rPr>
+            <w:noProof w:val="0"/>
+            <w:lang w:val="en-US"/>
+          </w:rPr>
+          <w:t>d</w:t>
+        </w:r>
+      </w:ins>
+      <w:r>
+        <w:rPr>
+          <w:noProof w:val="0"/>
+          <w:lang w:val="en-US"/>
+        </w:rPr>
+        <w:t>. Every challenge has a built-in solution that will be compared with the user submitted answer to determinate its "correctness" through unit tests.</w:t>
       </w:r>
     </w:p>
     <w:p>
@@ -4828,7 +5557,23 @@
           <w:noProof w:val="0"/>
           <w:lang w:val="en-US"/>
         </w:rPr>
-        <w:t xml:space="preserve">To create the code must compile and the test must </w:t>
+        <w:t xml:space="preserve">To create </w:t>
+      </w:r>
+      <w:ins w:id="63" w:author="Rodrigo LeaL" w:date="2020-04-27T23:16:00Z">
+        <w:r>
+          <w:rPr>
+            <w:noProof w:val="0"/>
+            <w:lang w:val="en-US"/>
+          </w:rPr>
+          <w:t xml:space="preserve">a Challenge </w:t>
+        </w:r>
+      </w:ins>
+      <w:r>
+        <w:rPr>
+          <w:noProof w:val="0"/>
+          <w:lang w:val="en-US"/>
+        </w:rPr>
+        <w:t xml:space="preserve">the code must </w:t>
       </w:r>
       <w:proofErr w:type="gramStart"/>
       <w:r>
@@ -4836,9 +5581,16 @@
           <w:noProof w:val="0"/>
           <w:lang w:val="en-US"/>
         </w:rPr>
-        <w:t>pass;</w:t>
+        <w:t>compile</w:t>
       </w:r>
       <w:proofErr w:type="gramEnd"/>
+      <w:r>
+        <w:rPr>
+          <w:noProof w:val="0"/>
+          <w:lang w:val="en-US"/>
+        </w:rPr>
+        <w:t xml:space="preserve"> and the test must pass;</w:t>
+      </w:r>
     </w:p>
     <w:p>
       <w:pPr>
@@ -4857,7 +5609,80 @@
           <w:noProof w:val="0"/>
           <w:lang w:val="en-US"/>
         </w:rPr>
-        <w:t xml:space="preserve">Challenges can have tags associate with it, that can be used to search specific </w:t>
+        <w:t xml:space="preserve">Challenges can </w:t>
+      </w:r>
+      <w:ins w:id="64" w:author="Rodrigo LeaL" w:date="2020-04-27T23:17:00Z">
+        <w:r>
+          <w:rPr>
+            <w:noProof w:val="0"/>
+            <w:lang w:val="en-US"/>
+          </w:rPr>
+          <w:t>be associated with</w:t>
+        </w:r>
+      </w:ins>
+      <w:del w:id="65" w:author="Rodrigo LeaL" w:date="2020-04-27T23:17:00Z">
+        <w:r>
+          <w:rPr>
+            <w:noProof w:val="0"/>
+            <w:lang w:val="en-US"/>
+          </w:rPr>
+          <w:delText>have</w:delText>
+        </w:r>
+      </w:del>
+      <w:r>
+        <w:rPr>
+          <w:noProof w:val="0"/>
+          <w:lang w:val="en-US"/>
+        </w:rPr>
+        <w:t xml:space="preserve"> tags</w:t>
+      </w:r>
+      <w:del w:id="66" w:author="Rodrigo LeaL" w:date="2020-04-27T23:17:00Z">
+        <w:r>
+          <w:rPr>
+            <w:noProof w:val="0"/>
+            <w:lang w:val="en-US"/>
+          </w:rPr>
+          <w:delText xml:space="preserve"> associate with it</w:delText>
+        </w:r>
+      </w:del>
+      <w:r>
+        <w:rPr>
+          <w:noProof w:val="0"/>
+          <w:lang w:val="en-US"/>
+        </w:rPr>
+        <w:t xml:space="preserve">, </w:t>
+      </w:r>
+      <w:del w:id="67" w:author="Rodrigo LeaL" w:date="2020-04-27T23:17:00Z">
+        <w:r>
+          <w:rPr>
+            <w:noProof w:val="0"/>
+            <w:lang w:val="en-US"/>
+          </w:rPr>
+          <w:delText xml:space="preserve">that </w:delText>
+        </w:r>
+      </w:del>
+      <w:ins w:id="68" w:author="Rodrigo LeaL" w:date="2020-04-27T23:17:00Z">
+        <w:r>
+          <w:rPr>
+            <w:noProof w:val="0"/>
+            <w:lang w:val="en-US"/>
+          </w:rPr>
+          <w:t>which</w:t>
+        </w:r>
+        <w:r>
+          <w:rPr>
+            <w:noProof w:val="0"/>
+            <w:lang w:val="en-US"/>
+          </w:rPr>
+          <w:t xml:space="preserve"> </w:t>
+        </w:r>
+      </w:ins>
+      <w:r>
+        <w:rPr>
+          <w:noProof w:val="0"/>
+          <w:lang w:val="en-US"/>
+        </w:rPr>
+        <w:t xml:space="preserve">can be used to search specific </w:t>
       </w:r>
       <w:proofErr w:type="gramStart"/>
       <w:r>
@@ -5214,7 +6039,57 @@
           <w:noProof w:val="0"/>
           <w:lang w:val="en-US"/>
         </w:rPr>
-        <w:t xml:space="preserve">Questionnaire can have tags associate with it which can be used for searching </w:t>
+        <w:t xml:space="preserve">Questionnaire can </w:t>
+      </w:r>
+      <w:ins w:id="69" w:author="Rodrigo LeaL" w:date="2020-04-27T23:19:00Z">
+        <w:r>
+          <w:rPr>
+            <w:noProof w:val="0"/>
+            <w:lang w:val="en-US"/>
+          </w:rPr>
+          <w:t>be associated with</w:t>
+        </w:r>
+      </w:ins>
+      <w:del w:id="70" w:author="Rodrigo LeaL" w:date="2020-04-27T23:19:00Z">
+        <w:r>
+          <w:rPr>
+            <w:noProof w:val="0"/>
+            <w:lang w:val="en-US"/>
+          </w:rPr>
+          <w:delText>have</w:delText>
+        </w:r>
+      </w:del>
+      <w:r>
+        <w:rPr>
+          <w:noProof w:val="0"/>
+          <w:lang w:val="en-US"/>
+        </w:rPr>
+        <w:t xml:space="preserve"> tags</w:t>
+      </w:r>
+      <w:ins w:id="71" w:author="Rodrigo LeaL" w:date="2020-04-27T23:19:00Z">
+        <w:r>
+          <w:rPr>
+            <w:noProof w:val="0"/>
+            <w:lang w:val="en-US"/>
+          </w:rPr>
+          <w:t xml:space="preserve">, </w:t>
+        </w:r>
+      </w:ins>
+      <w:del w:id="72" w:author="Rodrigo LeaL" w:date="2020-04-27T23:19:00Z">
+        <w:r>
+          <w:rPr>
+            <w:noProof w:val="0"/>
+            <w:lang w:val="en-US"/>
+          </w:rPr>
+          <w:delText xml:space="preserve"> associate with it </w:delText>
+        </w:r>
+      </w:del>
+      <w:r>
+        <w:rPr>
+          <w:noProof w:val="0"/>
+          <w:lang w:val="en-US"/>
+        </w:rPr>
+        <w:t xml:space="preserve">which can be used for searching </w:t>
       </w:r>
     </w:p>
     <w:p>
@@ -5500,27 +6375,51 @@
     <w:p>
       <w:pPr>
         <w:rPr>
-          <w:noProof w:val="0"/>
-          <w:lang w:val="en-US"/>
-        </w:rPr>
-      </w:pPr>
-    </w:p>
-    <w:p>
-      <w:pPr>
-        <w:pStyle w:val="ListParagraph"/>
-        <w:numPr>
-          <w:ilvl w:val="0"/>
-          <w:numId w:val="14"/>
-        </w:numPr>
-        <w:rPr>
-          <w:noProof w:val="0"/>
-          <w:lang w:val="en-US"/>
-        </w:rPr>
-      </w:pPr>
-      <w:r>
-        <w:rPr>
-          <w:noProof w:val="0"/>
-          <w:lang w:val="en-US"/>
+          <w:del w:id="73" w:author="Rodrigo LeaL" w:date="2020-04-27T23:20:00Z"/>
+          <w:noProof w:val="0"/>
+          <w:lang w:val="en-US"/>
+        </w:rPr>
+      </w:pPr>
+    </w:p>
+    <w:p>
+      <w:pPr>
+        <w:rPr>
+          <w:ins w:id="74" w:author="Rodrigo LeaL" w:date="2020-04-27T23:20:00Z"/>
+          <w:noProof w:val="0"/>
+          <w:lang w:val="en-US"/>
+        </w:rPr>
+      </w:pPr>
+    </w:p>
+    <w:p>
+      <w:pPr>
+        <w:rPr>
+          <w:noProof w:val="0"/>
+          <w:lang w:val="en-US"/>
+          <w:rPrChange w:id="75" w:author="Rodrigo LeaL" w:date="2020-04-27T23:20:00Z">
+            <w:rPr>
+              <w:lang w:val="en-US"/>
+            </w:rPr>
+          </w:rPrChange>
+        </w:rPr>
+        <w:pPrChange w:id="76" w:author="Rodrigo LeaL" w:date="2020-04-27T23:20:00Z">
+          <w:pPr>
+            <w:pStyle w:val="ListParagraph"/>
+            <w:numPr>
+              <w:numId w:val="14"/>
+            </w:numPr>
+            <w:ind w:hanging="360"/>
+          </w:pPr>
+        </w:pPrChange>
+      </w:pPr>
+      <w:r>
+        <w:rPr>
+          <w:noProof w:val="0"/>
+          <w:lang w:val="en-US"/>
+          <w:rPrChange w:id="77" w:author="Rodrigo LeaL" w:date="2020-04-27T23:20:00Z">
+            <w:rPr>
+              <w:lang w:val="en-US"/>
+            </w:rPr>
+          </w:rPrChange>
         </w:rPr>
         <w:t>Non-Functional Requirements:</w:t>
       </w:r>
@@ -5713,7 +6612,7 @@
           <w:lang w:val="en-GB" w:eastAsia="en-GB"/>
         </w:rPr>
       </w:pPr>
-      <w:bookmarkStart w:id="5" w:name="_Toc38823920"/>
+      <w:bookmarkStart w:id="78" w:name="_Toc38823920"/>
       <w:r>
         <w:rPr>
           <w:rFonts w:eastAsia="Times New Roman"/>
@@ -5722,7 +6621,7 @@
         </w:rPr>
         <w:t>User Journeys</w:t>
       </w:r>
-      <w:bookmarkEnd w:id="5"/>
+      <w:bookmarkEnd w:id="78"/>
     </w:p>
     <w:p>
       <w:pPr>
@@ -5792,7 +6691,7 @@
           <w:lang w:eastAsia="en-GB"/>
         </w:rPr>
       </w:pPr>
-      <w:bookmarkStart w:id="6" w:name="_Toc38823921"/>
+      <w:bookmarkStart w:id="79" w:name="_Toc38823921"/>
       <w:r>
         <w:rPr>
           <w:rFonts w:eastAsia="Times New Roman"/>
@@ -5802,7 +6701,7 @@
         <w:lastRenderedPageBreak/>
         <w:t>Registration</w:t>
       </w:r>
-      <w:bookmarkEnd w:id="6"/>
+      <w:bookmarkEnd w:id="79"/>
     </w:p>
     <w:p>
       <w:pPr>
@@ -5847,7 +6746,7 @@
                     </pic:cNvPicPr>
                   </pic:nvPicPr>
                   <pic:blipFill rotWithShape="1">
-                    <a:blip r:embed="rId14">
+                    <a:blip r:embed="rId17">
                       <a:extLst>
                         <a:ext uri="{28A0092B-C50C-407E-A947-70E740481C1C}">
                           <a14:useLocalDpi xmlns:a14="http://schemas.microsoft.com/office/drawing/2010/main" val="0"/>
@@ -5893,7 +6792,7 @@
           <w:lang w:val="en-GB" w:eastAsia="en-GB"/>
         </w:rPr>
       </w:pPr>
-      <w:bookmarkStart w:id="7" w:name="_Toc38822928"/>
+      <w:bookmarkStart w:id="80" w:name="_Toc38822928"/>
       <w:r>
         <w:rPr>
           <w:lang w:val="en-GB"/>
@@ -5927,7 +6826,7 @@
         </w:rPr>
         <w:t xml:space="preserve"> - User Journey for user's registration</w:t>
       </w:r>
-      <w:bookmarkEnd w:id="7"/>
+      <w:bookmarkEnd w:id="80"/>
     </w:p>
     <w:p>
       <w:pPr>
@@ -5938,7 +6837,7 @@
           <w:lang w:eastAsia="en-GB"/>
         </w:rPr>
       </w:pPr>
-      <w:bookmarkStart w:id="8" w:name="_Toc38823922"/>
+      <w:bookmarkStart w:id="81" w:name="_Toc38823922"/>
       <w:r>
         <w:rPr>
           <w:rFonts w:eastAsia="Times New Roman"/>
@@ -5948,7 +6847,7 @@
         <w:lastRenderedPageBreak/>
         <w:t>Solving a Challenge</w:t>
       </w:r>
-      <w:bookmarkEnd w:id="8"/>
+      <w:bookmarkEnd w:id="81"/>
     </w:p>
     <w:p>
       <w:pPr>
@@ -5993,7 +6892,7 @@
                     </pic:cNvPicPr>
                   </pic:nvPicPr>
                   <pic:blipFill rotWithShape="1">
-                    <a:blip r:embed="rId15">
+                    <a:blip r:embed="rId18">
                       <a:extLst>
                         <a:ext uri="{28A0092B-C50C-407E-A947-70E740481C1C}">
                           <a14:useLocalDpi xmlns:a14="http://schemas.microsoft.com/office/drawing/2010/main" val="0"/>
@@ -6039,7 +6938,7 @@
           <w:lang w:val="en-GB" w:eastAsia="en-GB"/>
         </w:rPr>
       </w:pPr>
-      <w:bookmarkStart w:id="9" w:name="_Toc38822929"/>
+      <w:bookmarkStart w:id="82" w:name="_Toc38822929"/>
       <w:r>
         <w:rPr>
           <w:lang w:val="en-GB"/>
@@ -6097,7 +6996,7 @@
         </w:rPr>
         <w:t>hallenge</w:t>
       </w:r>
-      <w:bookmarkEnd w:id="9"/>
+      <w:bookmarkEnd w:id="82"/>
     </w:p>
     <w:p>
       <w:pPr>
@@ -6498,7 +7397,7 @@
           <w:lang w:eastAsia="en-GB"/>
         </w:rPr>
       </w:pPr>
-      <w:bookmarkStart w:id="10" w:name="_Toc38823923"/>
+      <w:bookmarkStart w:id="83" w:name="_Toc38823923"/>
       <w:r>
         <w:rPr>
           <w:rFonts w:eastAsia="Times New Roman"/>
@@ -6508,7 +7407,7 @@
         <w:lastRenderedPageBreak/>
         <w:t>Create a Challenge</w:t>
       </w:r>
-      <w:bookmarkEnd w:id="10"/>
+      <w:bookmarkEnd w:id="83"/>
     </w:p>
     <w:p>
       <w:pPr>
@@ -6553,7 +7452,7 @@
                     </pic:cNvPicPr>
                   </pic:nvPicPr>
                   <pic:blipFill rotWithShape="1">
-                    <a:blip r:embed="rId16">
+                    <a:blip r:embed="rId19">
                       <a:extLst>
                         <a:ext uri="{28A0092B-C50C-407E-A947-70E740481C1C}">
                           <a14:useLocalDpi xmlns:a14="http://schemas.microsoft.com/office/drawing/2010/main" val="0"/>
@@ -6599,7 +7498,7 @@
           <w:lang w:val="en-GB" w:eastAsia="en-GB"/>
         </w:rPr>
       </w:pPr>
-      <w:bookmarkStart w:id="11" w:name="_Toc38822930"/>
+      <w:bookmarkStart w:id="84" w:name="_Toc38822930"/>
       <w:r>
         <w:rPr>
           <w:lang w:val="en-GB"/>
@@ -6645,7 +7544,7 @@
         </w:rPr>
         <w:t>hallenge</w:t>
       </w:r>
-      <w:bookmarkEnd w:id="11"/>
+      <w:bookmarkEnd w:id="84"/>
     </w:p>
     <w:p>
       <w:pPr>
@@ -7106,7 +8005,7 @@
           <w:lang w:eastAsia="en-GB"/>
         </w:rPr>
       </w:pPr>
-      <w:bookmarkStart w:id="12" w:name="_Toc38823924"/>
+      <w:bookmarkStart w:id="85" w:name="_Toc38823924"/>
       <w:r>
         <w:rPr>
           <w:rFonts w:eastAsia="Times New Roman"/>
@@ -7116,7 +8015,7 @@
         <w:lastRenderedPageBreak/>
         <w:t>Create a Questionnaire</w:t>
       </w:r>
-      <w:bookmarkEnd w:id="12"/>
+      <w:bookmarkEnd w:id="85"/>
     </w:p>
     <w:p>
       <w:pPr>
@@ -7166,7 +8065,7 @@
                     </pic:cNvPicPr>
                   </pic:nvPicPr>
                   <pic:blipFill rotWithShape="1">
-                    <a:blip r:embed="rId17">
+                    <a:blip r:embed="rId20">
                       <a:extLst>
                         <a:ext uri="{28A0092B-C50C-407E-A947-70E740481C1C}">
                           <a14:useLocalDpi xmlns:a14="http://schemas.microsoft.com/office/drawing/2010/main" val="0"/>
@@ -7212,7 +8111,7 @@
           <w:lang w:val="en-GB" w:eastAsia="en-GB"/>
         </w:rPr>
       </w:pPr>
-      <w:bookmarkStart w:id="13" w:name="_Toc38822931"/>
+      <w:bookmarkStart w:id="86" w:name="_Toc38822931"/>
       <w:r>
         <w:rPr>
           <w:lang w:val="en-GB"/>
@@ -7246,7 +8145,7 @@
         </w:rPr>
         <w:t xml:space="preserve"> - User Journey for creating a Questionnaire</w:t>
       </w:r>
-      <w:bookmarkEnd w:id="13"/>
+      <w:bookmarkEnd w:id="86"/>
     </w:p>
     <w:p>
       <w:pPr>
@@ -7317,7 +8216,7 @@
           <w:lang w:eastAsia="en-GB"/>
         </w:rPr>
       </w:pPr>
-      <w:bookmarkStart w:id="14" w:name="_Toc38823925"/>
+      <w:bookmarkStart w:id="87" w:name="_Toc38823925"/>
       <w:r>
         <w:rPr>
           <w:rFonts w:eastAsia="Times New Roman"/>
@@ -7327,7 +8226,7 @@
         <w:lastRenderedPageBreak/>
         <w:t>Run code</w:t>
       </w:r>
-      <w:bookmarkEnd w:id="14"/>
+      <w:bookmarkEnd w:id="87"/>
     </w:p>
     <w:p>
       <w:pPr>
@@ -7372,7 +8271,7 @@
                     </pic:cNvPicPr>
                   </pic:nvPicPr>
                   <pic:blipFill rotWithShape="1">
-                    <a:blip r:embed="rId18">
+                    <a:blip r:embed="rId21">
                       <a:extLst>
                         <a:ext uri="{28A0092B-C50C-407E-A947-70E740481C1C}">
                           <a14:useLocalDpi xmlns:a14="http://schemas.microsoft.com/office/drawing/2010/main" val="0"/>
@@ -7419,7 +8318,7 @@
           <w:lang w:val="en-GB" w:eastAsia="en-GB"/>
         </w:rPr>
       </w:pPr>
-      <w:bookmarkStart w:id="15" w:name="_Toc38822932"/>
+      <w:bookmarkStart w:id="88" w:name="_Toc38822932"/>
       <w:r>
         <w:rPr>
           <w:lang w:val="en-GB"/>
@@ -7453,7 +8352,7 @@
         </w:rPr>
         <w:t xml:space="preserve"> - User Journey for runnin a piece of code</w:t>
       </w:r>
-      <w:bookmarkEnd w:id="15"/>
+      <w:bookmarkEnd w:id="88"/>
     </w:p>
     <w:p>
       <w:pPr>
@@ -7494,7 +8393,7 @@
           <w:lang w:eastAsia="en-GB"/>
         </w:rPr>
       </w:pPr>
-      <w:bookmarkStart w:id="16" w:name="_Toc38823926"/>
+      <w:bookmarkStart w:id="89" w:name="_Toc38823926"/>
       <w:r>
         <w:rPr>
           <w:rFonts w:eastAsia="Times New Roman"/>
@@ -7503,7 +8402,7 @@
         </w:rPr>
         <w:t>Answer a Questionnaire</w:t>
       </w:r>
-      <w:bookmarkEnd w:id="16"/>
+      <w:bookmarkEnd w:id="89"/>
     </w:p>
     <w:p>
       <w:pPr>
@@ -7548,7 +8447,7 @@
                     </pic:cNvPicPr>
                   </pic:nvPicPr>
                   <pic:blipFill rotWithShape="1">
-                    <a:blip r:embed="rId19">
+                    <a:blip r:embed="rId22">
                       <a:extLst>
                         <a:ext uri="{28A0092B-C50C-407E-A947-70E740481C1C}">
                           <a14:useLocalDpi xmlns:a14="http://schemas.microsoft.com/office/drawing/2010/main" val="0"/>
@@ -7594,7 +8493,7 @@
           <w:lang w:val="en-GB" w:eastAsia="en-GB"/>
         </w:rPr>
       </w:pPr>
-      <w:bookmarkStart w:id="17" w:name="_Toc38822933"/>
+      <w:bookmarkStart w:id="90" w:name="_Toc38822933"/>
       <w:r>
         <w:rPr>
           <w:lang w:val="en-GB"/>
@@ -7628,7 +8527,7 @@
         </w:rPr>
         <w:t xml:space="preserve"> - User Journey for answering a Questionnaire</w:t>
       </w:r>
-      <w:bookmarkEnd w:id="17"/>
+      <w:bookmarkEnd w:id="90"/>
     </w:p>
     <w:p>
       <w:pPr>
@@ -7656,30 +8555,170 @@
       <w:pPr>
         <w:pStyle w:val="Heading1"/>
       </w:pPr>
-      <w:bookmarkStart w:id="18" w:name="_Toc38823927"/>
+      <w:bookmarkStart w:id="91" w:name="_Toc38823927"/>
       <w:r>
         <w:lastRenderedPageBreak/>
         <w:t>Related work</w:t>
       </w:r>
-      <w:bookmarkEnd w:id="18"/>
-    </w:p>
-    <w:p>
-      <w:pPr>
-        <w:rPr>
-          <w:lang w:val="en-US"/>
-        </w:rPr>
-      </w:pPr>
-      <w:r>
-        <w:rPr>
-          <w:lang w:val="en-US"/>
-        </w:rPr>
-        <w:t>Like was emphasized in</w:t>
-      </w:r>
-      <w:r>
-        <w:rPr>
-          <w:lang w:val="en-US"/>
-        </w:rPr>
-        <w:t xml:space="preserve"> our introduction, there are plenty of e-learning platforms out there, each one them serving their own purpose and unique characteristics. In this chapter we aim to briefly discuss some of them, as a way to demonstrate what are the most common features between them and our own platform as well, and in where they distinguish themselves in both good and bad way when in comparison.</w:t>
+      <w:bookmarkEnd w:id="91"/>
+    </w:p>
+    <w:p>
+      <w:pPr>
+        <w:rPr>
+          <w:lang w:val="en-US"/>
+        </w:rPr>
+      </w:pPr>
+      <w:del w:id="92" w:author="Rodrigo LeaL" w:date="2020-04-27T23:21:00Z">
+        <w:r>
+          <w:rPr>
+            <w:lang w:val="en-US"/>
+          </w:rPr>
+          <w:delText>Like was</w:delText>
+        </w:r>
+      </w:del>
+      <w:ins w:id="93" w:author="Rodrigo LeaL" w:date="2020-04-27T23:21:00Z">
+        <w:r>
+          <w:rPr>
+            <w:lang w:val="en-US"/>
+          </w:rPr>
+          <w:t>As</w:t>
+        </w:r>
+      </w:ins>
+      <w:r>
+        <w:rPr>
+          <w:lang w:val="en-US"/>
+        </w:rPr>
+        <w:t xml:space="preserve"> emphasized in</w:t>
+      </w:r>
+      <w:ins w:id="94" w:author="Rodrigo LeaL" w:date="2020-04-27T23:21:00Z">
+        <w:r>
+          <w:rPr>
+            <w:lang w:val="en-US"/>
+          </w:rPr>
+          <w:t xml:space="preserve"> the</w:t>
+        </w:r>
+      </w:ins>
+      <w:del w:id="95" w:author="Rodrigo LeaL" w:date="2020-04-27T23:21:00Z">
+        <w:r>
+          <w:rPr>
+            <w:lang w:val="en-US"/>
+          </w:rPr>
+          <w:delText xml:space="preserve"> our</w:delText>
+        </w:r>
+      </w:del>
+      <w:r>
+        <w:rPr>
+          <w:lang w:val="en-US"/>
+        </w:rPr>
+        <w:t xml:space="preserve"> introduction, there are plenty of e-learning platforms out there, each one them serving their own purpose and </w:t>
+      </w:r>
+      <w:ins w:id="96" w:author="Rodrigo LeaL" w:date="2020-04-27T23:21:00Z">
+        <w:r>
+          <w:rPr>
+            <w:lang w:val="en-US"/>
+          </w:rPr>
+          <w:t xml:space="preserve">having </w:t>
+        </w:r>
+      </w:ins>
+      <w:r>
+        <w:rPr>
+          <w:lang w:val="en-US"/>
+        </w:rPr>
+        <w:t xml:space="preserve">unique characteristics. In this chapter we aim to briefly </w:t>
+      </w:r>
+      <w:del w:id="97" w:author="Rodrigo LeaL" w:date="2020-04-27T23:23:00Z">
+        <w:r>
+          <w:rPr>
+            <w:lang w:val="en-US"/>
+          </w:rPr>
+          <w:delText xml:space="preserve">discuss </w:delText>
+        </w:r>
+      </w:del>
+      <w:ins w:id="98" w:author="Rodrigo LeaL" w:date="2020-04-27T23:23:00Z">
+        <w:r>
+          <w:rPr>
+            <w:lang w:val="en-US"/>
+          </w:rPr>
+          <w:t>showcase</w:t>
+        </w:r>
+        <w:r>
+          <w:rPr>
+            <w:lang w:val="en-US"/>
+          </w:rPr>
+          <w:t xml:space="preserve"> </w:t>
+        </w:r>
+      </w:ins>
+      <w:r>
+        <w:rPr>
+          <w:lang w:val="en-US"/>
+        </w:rPr>
+        <w:t>some of them, as a way to demonstrate what are the most common features between them and our own platfor</w:t>
+      </w:r>
+      <w:ins w:id="99" w:author="Rodrigo LeaL" w:date="2020-04-27T23:22:00Z">
+        <w:r>
+          <w:rPr>
+            <w:lang w:val="en-US"/>
+          </w:rPr>
+          <w:t>m</w:t>
+        </w:r>
+      </w:ins>
+      <w:del w:id="100" w:author="Rodrigo LeaL" w:date="2020-04-27T23:22:00Z">
+        <w:r>
+          <w:rPr>
+            <w:lang w:val="en-US"/>
+          </w:rPr>
+          <w:delText>m as well</w:delText>
+        </w:r>
+      </w:del>
+      <w:r>
+        <w:rPr>
+          <w:lang w:val="en-US"/>
+        </w:rPr>
+        <w:t xml:space="preserve">, and </w:t>
+      </w:r>
+      <w:del w:id="101" w:author="Rodrigo LeaL" w:date="2020-04-27T23:22:00Z">
+        <w:r>
+          <w:rPr>
+            <w:lang w:val="en-US"/>
+          </w:rPr>
+          <w:delText>in where they distinguish themselves</w:delText>
+        </w:r>
+      </w:del>
+      <w:ins w:id="102" w:author="Rodrigo LeaL" w:date="2020-04-27T23:22:00Z">
+        <w:r>
+          <w:rPr>
+            <w:lang w:val="en-US"/>
+          </w:rPr>
+          <w:t>their differences</w:t>
+        </w:r>
+      </w:ins>
+      <w:r>
+        <w:rPr>
+          <w:lang w:val="en-US"/>
+        </w:rPr>
+        <w:t xml:space="preserve"> </w:t>
+      </w:r>
+      <w:del w:id="103" w:author="Rodrigo LeaL" w:date="2020-04-27T23:23:00Z">
+        <w:r>
+          <w:rPr>
+            <w:lang w:val="en-US"/>
+          </w:rPr>
+          <w:delText>in both good and bad way when in comparison</w:delText>
+        </w:r>
+      </w:del>
+      <w:ins w:id="104" w:author="Rodrigo LeaL" w:date="2020-04-27T23:23:00Z">
+        <w:r>
+          <w:rPr>
+            <w:lang w:val="en-US"/>
+          </w:rPr>
+          <w:t>weighing their pros and cons</w:t>
+        </w:r>
+      </w:ins>
+      <w:r>
+        <w:rPr>
+          <w:lang w:val="en-US"/>
+        </w:rPr>
+        <w:t>.</w:t>
       </w:r>
     </w:p>
     <w:p>
@@ -7705,7 +8744,7 @@
           <w:lang w:val="en-US"/>
         </w:rPr>
       </w:pPr>
-      <w:bookmarkStart w:id="19" w:name="_Toc38823928"/>
+      <w:bookmarkStart w:id="105" w:name="_Toc38823928"/>
       <w:proofErr w:type="spellStart"/>
       <w:r>
         <w:rPr>
@@ -7717,7 +8756,7 @@
         </w:rPr>
         <w:t>AlgoExpert</w:t>
       </w:r>
-      <w:bookmarkEnd w:id="19"/>
+      <w:bookmarkEnd w:id="105"/>
       <w:proofErr w:type="spellEnd"/>
     </w:p>
     <w:p>
@@ -7756,7 +8795,7 @@
           <w:lang w:val="en-US"/>
         </w:rPr>
       </w:pPr>
-      <w:bookmarkStart w:id="20" w:name="_Toc38823929"/>
+      <w:bookmarkStart w:id="106" w:name="_Toc38823929"/>
       <w:proofErr w:type="spellStart"/>
       <w:r>
         <w:rPr>
@@ -7768,7 +8807,7 @@
         </w:rPr>
         <w:t>HackerRank</w:t>
       </w:r>
-      <w:bookmarkEnd w:id="20"/>
+      <w:bookmarkEnd w:id="106"/>
       <w:proofErr w:type="spellEnd"/>
     </w:p>
     <w:p>
@@ -7813,7 +8852,7 @@
           <w:lang w:val="en-US"/>
         </w:rPr>
       </w:pPr>
-      <w:bookmarkStart w:id="21" w:name="_Toc38823930"/>
+      <w:bookmarkStart w:id="107" w:name="_Toc38823930"/>
       <w:proofErr w:type="spellStart"/>
       <w:r>
         <w:rPr>
@@ -7826,7 +8865,7 @@
         <w:lastRenderedPageBreak/>
         <w:t>LeetCode</w:t>
       </w:r>
-      <w:bookmarkEnd w:id="21"/>
+      <w:bookmarkEnd w:id="107"/>
       <w:proofErr w:type="spellEnd"/>
     </w:p>
     <w:p>
@@ -7865,7 +8904,7 @@
           <w:lang w:val="en-US"/>
         </w:rPr>
       </w:pPr>
-      <w:bookmarkStart w:id="22" w:name="_Toc38823931"/>
+      <w:bookmarkStart w:id="108" w:name="_Toc38823931"/>
       <w:proofErr w:type="spellStart"/>
       <w:r>
         <w:rPr>
@@ -7877,7 +8916,7 @@
         </w:rPr>
         <w:t>Codewars</w:t>
       </w:r>
-      <w:bookmarkEnd w:id="22"/>
+      <w:bookmarkEnd w:id="108"/>
       <w:proofErr w:type="spellEnd"/>
     </w:p>
     <w:p>
@@ -7930,7 +8969,7 @@
           <w:lang w:val="en-US"/>
         </w:rPr>
       </w:pPr>
-      <w:bookmarkStart w:id="23" w:name="_Toc38823932"/>
+      <w:bookmarkStart w:id="109" w:name="_Toc38823932"/>
       <w:proofErr w:type="spellStart"/>
       <w:r>
         <w:rPr>
@@ -7942,7 +8981,7 @@
         </w:rPr>
         <w:t>CodeChef</w:t>
       </w:r>
-      <w:bookmarkEnd w:id="23"/>
+      <w:bookmarkEnd w:id="109"/>
       <w:proofErr w:type="spellEnd"/>
     </w:p>
     <w:p>
@@ -8048,7 +9087,7 @@
           <w:lang w:val="en-US"/>
         </w:rPr>
       </w:pPr>
-      <w:bookmarkStart w:id="24" w:name="_Toc38822923"/>
+      <w:bookmarkStart w:id="110" w:name="_Toc38822923"/>
       <w:r>
         <w:rPr>
           <w:lang w:val="en-US"/>
@@ -8088,7 +9127,7 @@
         </w:rPr>
         <w:t xml:space="preserve"> - Feature comparison of select platforms</w:t>
       </w:r>
-      <w:bookmarkEnd w:id="24"/>
+      <w:bookmarkEnd w:id="110"/>
     </w:p>
     <w:p>
       <w:pPr>
@@ -8117,7 +9156,7 @@
                     </pic:cNvPicPr>
                   </pic:nvPicPr>
                   <pic:blipFill>
-                    <a:blip r:embed="rId20">
+                    <a:blip r:embed="rId23">
                       <a:extLst>
                         <a:ext uri="{28A0092B-C50C-407E-A947-70E740481C1C}">
                           <a14:useLocalDpi xmlns:a14="http://schemas.microsoft.com/office/drawing/2010/main" val="0"/>
@@ -8255,12 +9294,12 @@
       <w:pPr>
         <w:pStyle w:val="Heading1"/>
       </w:pPr>
-      <w:bookmarkStart w:id="25" w:name="_Toc38823933"/>
+      <w:bookmarkStart w:id="111" w:name="_Toc38823933"/>
       <w:r>
         <w:lastRenderedPageBreak/>
         <w:t>Related Technologies</w:t>
       </w:r>
-      <w:bookmarkEnd w:id="25"/>
+      <w:bookmarkEnd w:id="111"/>
     </w:p>
     <w:p>
       <w:pPr>
@@ -8293,7 +9332,7 @@
           <w:lang w:val="en-US"/>
         </w:rPr>
       </w:pPr>
-      <w:bookmarkStart w:id="26" w:name="_Toc38823934"/>
+      <w:bookmarkStart w:id="112" w:name="_Toc38823934"/>
       <w:r>
         <w:rPr>
           <w:noProof w:val="0"/>
@@ -8324,7 +9363,7 @@
         </w:rPr>
         <w:t>React</w:t>
       </w:r>
-      <w:bookmarkEnd w:id="26"/>
+      <w:bookmarkEnd w:id="112"/>
     </w:p>
     <w:p>
       <w:pPr>
@@ -8357,15 +9396,35 @@
         </w:rPr>
         <w:t xml:space="preserve">- </w:t>
       </w:r>
-      <w:hyperlink r:id="rId21" w:history="1">
-        <w:r>
-          <w:rPr>
-            <w:rStyle w:val="Hyperlink"/>
-            <w:lang w:val="en-US"/>
-          </w:rPr>
-          <w:t>https://reactjs.org/</w:t>
-        </w:r>
-      </w:hyperlink>
+      <w:r>
+        <w:fldChar w:fldCharType="begin"/>
+      </w:r>
+      <w:r>
+        <w:rPr>
+          <w:lang w:val="en-US"/>
+          <w:rPrChange w:id="113" w:author="Rodrigo LeaL" w:date="2020-04-27T22:24:00Z">
+            <w:rPr/>
+          </w:rPrChange>
+        </w:rPr>
+        <w:instrText xml:space="preserve"> HYPERLINK "https://reactjs.org/" </w:instrText>
+      </w:r>
+      <w:r>
+        <w:fldChar w:fldCharType="separate"/>
+      </w:r>
+      <w:r>
+        <w:rPr>
+          <w:rStyle w:val="Hyperlink"/>
+          <w:lang w:val="en-US"/>
+        </w:rPr>
+        <w:t>https://reactjs.org/</w:t>
+      </w:r>
+      <w:r>
+        <w:rPr>
+          <w:rStyle w:val="Hyperlink"/>
+          <w:lang w:val="en-US"/>
+        </w:rPr>
+        <w:fldChar w:fldCharType="end"/>
+      </w:r>
       <w:r>
         <w:rPr>
           <w:lang w:val="en-US"/>
@@ -8476,15 +9535,35 @@
         </w:rPr>
         <w:t xml:space="preserve"> (</w:t>
       </w:r>
-      <w:hyperlink r:id="rId22" w:history="1">
-        <w:r>
-          <w:rPr>
-            <w:rStyle w:val="Hyperlink"/>
-            <w:lang w:val="en-US"/>
-          </w:rPr>
-          <w:t>https://reactjs.org/docs/introducing-jsx.html</w:t>
-        </w:r>
-      </w:hyperlink>
+      <w:r>
+        <w:fldChar w:fldCharType="begin"/>
+      </w:r>
+      <w:r>
+        <w:rPr>
+          <w:lang w:val="en-US"/>
+          <w:rPrChange w:id="114" w:author="Rodrigo LeaL" w:date="2020-04-27T22:24:00Z">
+            <w:rPr/>
+          </w:rPrChange>
+        </w:rPr>
+        <w:instrText xml:space="preserve"> HYPERLINK "https://reactjs.org/docs/introducing-jsx.html" </w:instrText>
+      </w:r>
+      <w:r>
+        <w:fldChar w:fldCharType="separate"/>
+      </w:r>
+      <w:r>
+        <w:rPr>
+          <w:rStyle w:val="Hyperlink"/>
+          <w:lang w:val="en-US"/>
+        </w:rPr>
+        <w:t>https://reactjs.org/docs/introducing-jsx.html</w:t>
+      </w:r>
+      <w:r>
+        <w:rPr>
+          <w:rStyle w:val="Hyperlink"/>
+          <w:lang w:val="en-US"/>
+        </w:rPr>
+        <w:fldChar w:fldCharType="end"/>
+      </w:r>
       <w:r>
         <w:rPr>
           <w:lang w:val="en-US"/>
@@ -8567,7 +9646,7 @@
           <w:lang w:val="en-US"/>
         </w:rPr>
       </w:pPr>
-      <w:bookmarkStart w:id="27" w:name="_Toc38823935"/>
+      <w:bookmarkStart w:id="115" w:name="_Toc38823935"/>
       <w:r>
         <w:rPr>
           <w:noProof w:val="0"/>
@@ -8618,7 +9697,7 @@
         </w:rPr>
         <w:t>Spring</w:t>
       </w:r>
-      <w:bookmarkEnd w:id="27"/>
+      <w:bookmarkEnd w:id="115"/>
     </w:p>
     <w:p>
       <w:pPr>
@@ -8663,15 +9742,35 @@
         </w:rPr>
         <w:t xml:space="preserve">referencia algures para </w:t>
       </w:r>
-      <w:hyperlink r:id="rId23" w:history="1">
-        <w:r>
-          <w:rPr>
-            <w:rStyle w:val="Hyperlink"/>
-            <w:lang w:val="en-US"/>
-          </w:rPr>
-          <w:t>https://spring.io/projects/spring-framework</w:t>
-        </w:r>
-      </w:hyperlink>
+      <w:r>
+        <w:fldChar w:fldCharType="begin"/>
+      </w:r>
+      <w:r>
+        <w:rPr>
+          <w:lang w:val="en-US"/>
+          <w:rPrChange w:id="116" w:author="Rodrigo LeaL" w:date="2020-04-27T22:24:00Z">
+            <w:rPr/>
+          </w:rPrChange>
+        </w:rPr>
+        <w:instrText xml:space="preserve"> HYPERLINK "https://spring.io/projects/spring-framework" </w:instrText>
+      </w:r>
+      <w:r>
+        <w:fldChar w:fldCharType="separate"/>
+      </w:r>
+      <w:r>
+        <w:rPr>
+          <w:rStyle w:val="Hyperlink"/>
+          <w:lang w:val="en-US"/>
+        </w:rPr>
+        <w:t>https://spring.io/projects/spring-framework</w:t>
+      </w:r>
+      <w:r>
+        <w:rPr>
+          <w:rStyle w:val="Hyperlink"/>
+          <w:lang w:val="en-US"/>
+        </w:rPr>
+        <w:fldChar w:fldCharType="end"/>
+      </w:r>
       <w:r>
         <w:rPr>
           <w:lang w:val="en-US"/>
@@ -8724,15 +9823,35 @@
         </w:rPr>
         <w:t xml:space="preserve">- </w:t>
       </w:r>
-      <w:hyperlink r:id="rId24" w:history="1">
-        <w:r>
-          <w:rPr>
-            <w:rStyle w:val="Hyperlink"/>
-            <w:lang w:val="en-US"/>
-          </w:rPr>
-          <w:t>https://docs.spring.io/spring/docs/4.3.x/spring-framework-reference/html/overview.html</w:t>
-        </w:r>
-      </w:hyperlink>
+      <w:r>
+        <w:fldChar w:fldCharType="begin"/>
+      </w:r>
+      <w:r>
+        <w:rPr>
+          <w:lang w:val="en-US"/>
+          <w:rPrChange w:id="117" w:author="Rodrigo LeaL" w:date="2020-04-27T22:24:00Z">
+            <w:rPr/>
+          </w:rPrChange>
+        </w:rPr>
+        <w:instrText xml:space="preserve"> HYPERLINK "https://docs.spring.io/spring/docs/4.3.x/spring-framework-reference/html/overview.html" </w:instrText>
+      </w:r>
+      <w:r>
+        <w:fldChar w:fldCharType="separate"/>
+      </w:r>
+      <w:r>
+        <w:rPr>
+          <w:rStyle w:val="Hyperlink"/>
+          <w:lang w:val="en-US"/>
+        </w:rPr>
+        <w:t>https://docs.spring.io/spring/docs/4.3.x/spring-framework-reference/html/overview.html</w:t>
+      </w:r>
+      <w:r>
+        <w:rPr>
+          <w:rStyle w:val="Hyperlink"/>
+          <w:lang w:val="en-US"/>
+        </w:rPr>
+        <w:fldChar w:fldCharType="end"/>
+      </w:r>
       <w:r>
         <w:rPr>
           <w:lang w:val="en-US"/>
@@ -8745,15 +9864,35 @@
         </w:rPr>
         <w:t xml:space="preserve"> </w:t>
       </w:r>
-      <w:hyperlink r:id="rId25" w:history="1">
-        <w:r>
-          <w:rPr>
-            <w:rStyle w:val="Hyperlink"/>
-            <w:lang w:val="en-US"/>
-          </w:rPr>
-          <w:t>https://spring.io/projects/spring-framework</w:t>
-        </w:r>
-      </w:hyperlink>
+      <w:r>
+        <w:fldChar w:fldCharType="begin"/>
+      </w:r>
+      <w:r>
+        <w:rPr>
+          <w:lang w:val="en-US"/>
+          <w:rPrChange w:id="118" w:author="Rodrigo LeaL" w:date="2020-04-27T22:24:00Z">
+            <w:rPr/>
+          </w:rPrChange>
+        </w:rPr>
+        <w:instrText xml:space="preserve"> HYPERLINK "https://spring.io/projects/spring-framework" </w:instrText>
+      </w:r>
+      <w:r>
+        <w:fldChar w:fldCharType="separate"/>
+      </w:r>
+      <w:r>
+        <w:rPr>
+          <w:rStyle w:val="Hyperlink"/>
+          <w:lang w:val="en-US"/>
+        </w:rPr>
+        <w:t>https://spring.io/projects/spring-framework</w:t>
+      </w:r>
+      <w:r>
+        <w:rPr>
+          <w:rStyle w:val="Hyperlink"/>
+          <w:lang w:val="en-US"/>
+        </w:rPr>
+        <w:fldChar w:fldCharType="end"/>
+      </w:r>
       <w:r>
         <w:rPr>
           <w:lang w:val="en-US"/>
@@ -8798,9 +9937,9 @@
           <w:lang w:val="en-GB"/>
         </w:rPr>
       </w:pPr>
-      <w:bookmarkStart w:id="28" w:name="_Toc533370019"/>
-      <w:bookmarkStart w:id="29" w:name="_Toc27948159"/>
-      <w:bookmarkStart w:id="30" w:name="_Toc38823936"/>
+      <w:bookmarkStart w:id="119" w:name="_Toc533370019"/>
+      <w:bookmarkStart w:id="120" w:name="_Toc27948159"/>
+      <w:bookmarkStart w:id="121" w:name="_Toc38823936"/>
       <w:r>
         <w:rPr>
           <w:noProof w:val="0"/>
@@ -8821,9 +9960,9 @@
         </w:rPr>
         <w:t>2.1. Spring Boot</w:t>
       </w:r>
-      <w:bookmarkEnd w:id="28"/>
-      <w:bookmarkEnd w:id="29"/>
-      <w:bookmarkEnd w:id="30"/>
+      <w:bookmarkEnd w:id="119"/>
+      <w:bookmarkEnd w:id="120"/>
+      <w:bookmarkEnd w:id="121"/>
     </w:p>
     <w:p>
       <w:pPr>
@@ -8850,15 +9989,35 @@
         </w:rPr>
         <w:t xml:space="preserve">- </w:t>
       </w:r>
-      <w:hyperlink r:id="rId26" w:history="1">
-        <w:r>
-          <w:rPr>
-            <w:rStyle w:val="Hyperlink"/>
-            <w:lang w:val="en-US"/>
-          </w:rPr>
-          <w:t>https://spring.io/projects/spring-boot</w:t>
-        </w:r>
-      </w:hyperlink>
+      <w:r>
+        <w:fldChar w:fldCharType="begin"/>
+      </w:r>
+      <w:r>
+        <w:rPr>
+          <w:lang w:val="en-US"/>
+          <w:rPrChange w:id="122" w:author="Rodrigo LeaL" w:date="2020-04-27T22:24:00Z">
+            <w:rPr/>
+          </w:rPrChange>
+        </w:rPr>
+        <w:instrText xml:space="preserve"> HYPERLINK "https://spring.io/projects/spring-boot" </w:instrText>
+      </w:r>
+      <w:r>
+        <w:fldChar w:fldCharType="separate"/>
+      </w:r>
+      <w:r>
+        <w:rPr>
+          <w:rStyle w:val="Hyperlink"/>
+          <w:lang w:val="en-US"/>
+        </w:rPr>
+        <w:t>https://spring.io/projects/spring-boot</w:t>
+      </w:r>
+      <w:r>
+        <w:rPr>
+          <w:rStyle w:val="Hyperlink"/>
+          <w:lang w:val="en-US"/>
+        </w:rPr>
+        <w:fldChar w:fldCharType="end"/>
+      </w:r>
       <w:r>
         <w:rPr>
           <w:lang w:val="en-US"/>
@@ -8896,7 +10055,7 @@
           <w:lang w:val="en-GB"/>
         </w:rPr>
       </w:pPr>
-      <w:bookmarkStart w:id="31" w:name="_Toc38823937"/>
+      <w:bookmarkStart w:id="123" w:name="_Toc38823937"/>
       <w:r>
         <w:rPr>
           <w:color w:val="auto"/>
@@ -8906,7 +10065,7 @@
         </w:rPr>
         <w:t>4.2.2. Spring Security</w:t>
       </w:r>
-      <w:bookmarkEnd w:id="31"/>
+      <w:bookmarkEnd w:id="123"/>
     </w:p>
     <w:p>
       <w:pPr>
@@ -8933,15 +10092,35 @@
         </w:rPr>
         <w:t xml:space="preserve">- </w:t>
       </w:r>
-      <w:hyperlink r:id="rId27" w:history="1">
-        <w:r>
-          <w:rPr>
-            <w:rStyle w:val="Hyperlink"/>
-            <w:lang w:val="en-US"/>
-          </w:rPr>
-          <w:t>https://spring.io/projects/spring-security</w:t>
-        </w:r>
-      </w:hyperlink>
+      <w:r>
+        <w:fldChar w:fldCharType="begin"/>
+      </w:r>
+      <w:r>
+        <w:rPr>
+          <w:lang w:val="en-US"/>
+          <w:rPrChange w:id="124" w:author="Rodrigo LeaL" w:date="2020-04-27T22:24:00Z">
+            <w:rPr/>
+          </w:rPrChange>
+        </w:rPr>
+        <w:instrText xml:space="preserve"> HYPERLINK "https://spring.io/projects/spring-security" </w:instrText>
+      </w:r>
+      <w:r>
+        <w:fldChar w:fldCharType="separate"/>
+      </w:r>
+      <w:r>
+        <w:rPr>
+          <w:rStyle w:val="Hyperlink"/>
+          <w:lang w:val="en-US"/>
+        </w:rPr>
+        <w:t>https://spring.io/projects/spring-security</w:t>
+      </w:r>
+      <w:r>
+        <w:rPr>
+          <w:rStyle w:val="Hyperlink"/>
+          <w:lang w:val="en-US"/>
+        </w:rPr>
+        <w:fldChar w:fldCharType="end"/>
+      </w:r>
       <w:r>
         <w:rPr>
           <w:lang w:val="en-US"/>
@@ -8967,7 +10146,7 @@
           <w:lang w:val="en-US"/>
         </w:rPr>
       </w:pPr>
-      <w:bookmarkStart w:id="32" w:name="_Toc38823938"/>
+      <w:bookmarkStart w:id="125" w:name="_Toc38823938"/>
       <w:r>
         <w:rPr>
           <w:noProof w:val="0"/>
@@ -9018,7 +10197,7 @@
         </w:rPr>
         <w:t>Docker</w:t>
       </w:r>
-      <w:bookmarkEnd w:id="32"/>
+      <w:bookmarkEnd w:id="125"/>
     </w:p>
     <w:p>
       <w:pPr>
@@ -9051,15 +10230,35 @@
         </w:rPr>
         <w:t xml:space="preserve">- </w:t>
       </w:r>
-      <w:hyperlink r:id="rId28" w:history="1">
-        <w:r>
-          <w:rPr>
-            <w:rStyle w:val="Hyperlink"/>
-            <w:lang w:val="en-US"/>
-          </w:rPr>
-          <w:t>https://www.docker.com/</w:t>
-        </w:r>
-      </w:hyperlink>
+      <w:r>
+        <w:fldChar w:fldCharType="begin"/>
+      </w:r>
+      <w:r>
+        <w:rPr>
+          <w:lang w:val="en-US"/>
+          <w:rPrChange w:id="126" w:author="Rodrigo LeaL" w:date="2020-04-27T22:24:00Z">
+            <w:rPr/>
+          </w:rPrChange>
+        </w:rPr>
+        <w:instrText xml:space="preserve"> HYPERLINK "https://www.docker.com/" </w:instrText>
+      </w:r>
+      <w:r>
+        <w:fldChar w:fldCharType="separate"/>
+      </w:r>
+      <w:r>
+        <w:rPr>
+          <w:rStyle w:val="Hyperlink"/>
+          <w:lang w:val="en-US"/>
+        </w:rPr>
+        <w:t>https://www.docker.com/</w:t>
+      </w:r>
+      <w:r>
+        <w:rPr>
+          <w:rStyle w:val="Hyperlink"/>
+          <w:lang w:val="en-US"/>
+        </w:rPr>
+        <w:fldChar w:fldCharType="end"/>
+      </w:r>
       <w:r>
         <w:rPr>
           <w:lang w:val="en-US"/>
@@ -9198,15 +10397,35 @@
         </w:rPr>
         <w:t xml:space="preserve">- </w:t>
       </w:r>
-      <w:hyperlink r:id="rId29" w:history="1">
-        <w:r>
-          <w:rPr>
-            <w:rStyle w:val="Hyperlink"/>
-            <w:lang w:val="en-US"/>
-          </w:rPr>
-          <w:t>https://hub.docker.com/</w:t>
-        </w:r>
-      </w:hyperlink>
+      <w:r>
+        <w:fldChar w:fldCharType="begin"/>
+      </w:r>
+      <w:r>
+        <w:rPr>
+          <w:lang w:val="en-US"/>
+          <w:rPrChange w:id="127" w:author="Rodrigo LeaL" w:date="2020-04-27T22:24:00Z">
+            <w:rPr/>
+          </w:rPrChange>
+        </w:rPr>
+        <w:instrText xml:space="preserve"> HYPERLINK "https://hub.docker.com/" </w:instrText>
+      </w:r>
+      <w:r>
+        <w:fldChar w:fldCharType="separate"/>
+      </w:r>
+      <w:r>
+        <w:rPr>
+          <w:rStyle w:val="Hyperlink"/>
+          <w:lang w:val="en-US"/>
+        </w:rPr>
+        <w:t>https://hub.docker.com/</w:t>
+      </w:r>
+      <w:r>
+        <w:rPr>
+          <w:rStyle w:val="Hyperlink"/>
+          <w:lang w:val="en-US"/>
+        </w:rPr>
+        <w:fldChar w:fldCharType="end"/>
+      </w:r>
       <w:r>
         <w:rPr>
           <w:lang w:val="en-US"/>
@@ -9299,7 +10518,7 @@
           <w:lang w:val="en-US"/>
         </w:rPr>
       </w:pPr>
-      <w:bookmarkStart w:id="33" w:name="_Toc38823939"/>
+      <w:bookmarkStart w:id="128" w:name="_Toc38823939"/>
       <w:r>
         <w:rPr>
           <w:noProof w:val="0"/>
@@ -9350,7 +10569,7 @@
         </w:rPr>
         <w:t>Swagger</w:t>
       </w:r>
-      <w:bookmarkEnd w:id="33"/>
+      <w:bookmarkEnd w:id="128"/>
     </w:p>
     <w:p>
       <w:pPr>
@@ -9377,15 +10596,35 @@
         </w:rPr>
         <w:t xml:space="preserve">- </w:t>
       </w:r>
-      <w:hyperlink r:id="rId30" w:history="1">
-        <w:r>
-          <w:rPr>
-            <w:rStyle w:val="Hyperlink"/>
-            <w:lang w:val="en-US"/>
-          </w:rPr>
-          <w:t>https://swagger.io/</w:t>
-        </w:r>
-      </w:hyperlink>
+      <w:r>
+        <w:fldChar w:fldCharType="begin"/>
+      </w:r>
+      <w:r>
+        <w:rPr>
+          <w:lang w:val="en-US"/>
+          <w:rPrChange w:id="129" w:author="Rodrigo LeaL" w:date="2020-04-27T22:24:00Z">
+            <w:rPr/>
+          </w:rPrChange>
+        </w:rPr>
+        <w:instrText xml:space="preserve"> HYPERLINK "https://swagger.io/" </w:instrText>
+      </w:r>
+      <w:r>
+        <w:fldChar w:fldCharType="separate"/>
+      </w:r>
+      <w:r>
+        <w:rPr>
+          <w:rStyle w:val="Hyperlink"/>
+          <w:lang w:val="en-US"/>
+        </w:rPr>
+        <w:t>https://swagger.io/</w:t>
+      </w:r>
+      <w:r>
+        <w:rPr>
+          <w:rStyle w:val="Hyperlink"/>
+          <w:lang w:val="en-US"/>
+        </w:rPr>
+        <w:fldChar w:fldCharType="end"/>
+      </w:r>
       <w:r>
         <w:rPr>
           <w:lang w:val="en-US"/>
@@ -9437,12 +10676,12 @@
       <w:pPr>
         <w:pStyle w:val="Heading1"/>
       </w:pPr>
-      <w:bookmarkStart w:id="34" w:name="_Toc38823940"/>
+      <w:bookmarkStart w:id="130" w:name="_Toc38823940"/>
       <w:r>
         <w:lastRenderedPageBreak/>
         <w:t>Arquitecture</w:t>
       </w:r>
-      <w:bookmarkEnd w:id="34"/>
+      <w:bookmarkEnd w:id="130"/>
     </w:p>
     <w:p>
       <w:pPr>
@@ -9581,7 +10820,7 @@
                     </pic:cNvPicPr>
                   </pic:nvPicPr>
                   <pic:blipFill rotWithShape="1">
-                    <a:blip r:embed="rId31">
+                    <a:blip r:embed="rId24">
                       <a:extLst>
                         <a:ext uri="{28A0092B-C50C-407E-A947-70E740481C1C}">
                           <a14:useLocalDpi xmlns:a14="http://schemas.microsoft.com/office/drawing/2010/main" val="0"/>
@@ -9623,7 +10862,7 @@
           <w:lang w:val="en-US"/>
         </w:rPr>
       </w:pPr>
-      <w:bookmarkStart w:id="35" w:name="_Toc38822934"/>
+      <w:bookmarkStart w:id="131" w:name="_Toc38822934"/>
       <w:r>
         <w:rPr>
           <w:lang w:val="en-US"/>
@@ -9657,7 +10896,7 @@
         </w:rPr>
         <w:t xml:space="preserve"> – Project Modules interactions</w:t>
       </w:r>
-      <w:bookmarkEnd w:id="35"/>
+      <w:bookmarkEnd w:id="131"/>
     </w:p>
     <w:p>
       <w:pPr>
@@ -9677,7 +10916,7 @@
           <w:lang w:val="en-US"/>
         </w:rPr>
       </w:pPr>
-      <w:bookmarkStart w:id="36" w:name="_Toc38823941"/>
+      <w:bookmarkStart w:id="132" w:name="_Toc38823941"/>
       <w:r>
         <w:rPr>
           <w:noProof w:val="0"/>
@@ -9728,7 +10967,7 @@
         </w:rPr>
         <w:t>Front end</w:t>
       </w:r>
-      <w:bookmarkEnd w:id="36"/>
+      <w:bookmarkEnd w:id="132"/>
     </w:p>
     <w:p>
       <w:pPr>
@@ -9842,7 +11081,7 @@
           <w:lang w:val="en-US"/>
         </w:rPr>
       </w:pPr>
-      <w:bookmarkStart w:id="37" w:name="_Toc38823942"/>
+      <w:bookmarkStart w:id="133" w:name="_Toc38823942"/>
       <w:r>
         <w:rPr>
           <w:noProof w:val="0"/>
@@ -9853,7 +11092,7 @@
         </w:rPr>
         <w:t>5.2. Services</w:t>
       </w:r>
-      <w:bookmarkEnd w:id="37"/>
+      <w:bookmarkEnd w:id="133"/>
     </w:p>
     <w:p>
       <w:pPr>
@@ -9904,7 +11143,7 @@
                     </pic:cNvPicPr>
                   </pic:nvPicPr>
                   <pic:blipFill rotWithShape="1">
-                    <a:blip r:embed="rId32" cstate="print">
+                    <a:blip r:embed="rId25" cstate="print">
                       <a:extLst>
                         <a:ext uri="{28A0092B-C50C-407E-A947-70E740481C1C}">
                           <a14:useLocalDpi xmlns:a14="http://schemas.microsoft.com/office/drawing/2010/main" val="0"/>
@@ -9946,7 +11185,7 @@
           <w:lang w:val="en-US"/>
         </w:rPr>
       </w:pPr>
-      <w:bookmarkStart w:id="38" w:name="_Toc38822935"/>
+      <w:bookmarkStart w:id="134" w:name="_Toc38822935"/>
       <w:r>
         <w:rPr>
           <w:lang w:val="en-US"/>
@@ -9998,7 +11237,7 @@
         </w:rPr>
         <w:t>tailed view of Services Module including DB</w:t>
       </w:r>
-      <w:bookmarkEnd w:id="38"/>
+      <w:bookmarkEnd w:id="134"/>
     </w:p>
     <w:p>
       <w:pPr>
@@ -10085,15 +11324,35 @@
         <w:lastRenderedPageBreak/>
         <w:t>This module is developed as a Spring Boot application using the Kotlin language and the Gradle framework as a build and dependency management tool. The database is a Postgres relational database and the API is documented with the Open API 3.0 standard (</w:t>
       </w:r>
-      <w:hyperlink r:id="rId33" w:history="1">
-        <w:r>
-          <w:rPr>
-            <w:rStyle w:val="Hyperlink"/>
-            <w:lang w:val="en-US"/>
-          </w:rPr>
-          <w:t>https://github.com/OAI/OpenAPI-Specification/blob/master/versions/3.0.2.md</w:t>
-        </w:r>
-      </w:hyperlink>
+      <w:r>
+        <w:fldChar w:fldCharType="begin"/>
+      </w:r>
+      <w:r>
+        <w:rPr>
+          <w:lang w:val="en-US"/>
+          <w:rPrChange w:id="135" w:author="Rodrigo LeaL" w:date="2020-04-27T22:24:00Z">
+            <w:rPr/>
+          </w:rPrChange>
+        </w:rPr>
+        <w:instrText xml:space="preserve"> HYPERLINK "https://github.com/OAI/OpenAPI-Specification/blob/master/versions/3.0.2.md" </w:instrText>
+      </w:r>
+      <w:r>
+        <w:fldChar w:fldCharType="separate"/>
+      </w:r>
+      <w:r>
+        <w:rPr>
+          <w:rStyle w:val="Hyperlink"/>
+          <w:lang w:val="en-US"/>
+        </w:rPr>
+        <w:t>https://github.com/OAI/OpenAPI-Specification/blob/master/versions/3.0.2.md</w:t>
+      </w:r>
+      <w:r>
+        <w:rPr>
+          <w:rStyle w:val="Hyperlink"/>
+          <w:lang w:val="en-US"/>
+        </w:rPr>
+        <w:fldChar w:fldCharType="end"/>
+      </w:r>
       <w:r>
         <w:rPr>
           <w:lang w:val="en-US"/>
@@ -10119,15 +11378,35 @@
         </w:rPr>
         <w:t>) hosted on Swagger UI (</w:t>
       </w:r>
-      <w:hyperlink r:id="rId34" w:history="1">
-        <w:r>
-          <w:rPr>
-            <w:rStyle w:val="Hyperlink"/>
-            <w:lang w:val="en-US"/>
-          </w:rPr>
-          <w:t>https://joaoesantos.github.io/ise_learning/apiDocumentation</w:t>
-        </w:r>
-      </w:hyperlink>
+      <w:r>
+        <w:fldChar w:fldCharType="begin"/>
+      </w:r>
+      <w:r>
+        <w:rPr>
+          <w:lang w:val="en-US"/>
+          <w:rPrChange w:id="136" w:author="Rodrigo LeaL" w:date="2020-04-27T22:24:00Z">
+            <w:rPr/>
+          </w:rPrChange>
+        </w:rPr>
+        <w:instrText xml:space="preserve"> HYPERLINK "https://joaoesantos.github.io/ise_learning/apiDocumentation/" </w:instrText>
+      </w:r>
+      <w:r>
+        <w:fldChar w:fldCharType="separate"/>
+      </w:r>
+      <w:r>
+        <w:rPr>
+          <w:rStyle w:val="Hyperlink"/>
+          <w:lang w:val="en-US"/>
+        </w:rPr>
+        <w:t>https://joaoesantos.github.io/ise_learning/apiDocumentation</w:t>
+      </w:r>
+      <w:r>
+        <w:rPr>
+          <w:rStyle w:val="Hyperlink"/>
+          <w:lang w:val="en-US"/>
+        </w:rPr>
+        <w:fldChar w:fldCharType="end"/>
+      </w:r>
       <w:r>
         <w:rPr>
           <w:lang w:val="en-US"/>
@@ -10174,7 +11453,7 @@
           <w:lang w:val="en-US"/>
         </w:rPr>
       </w:pPr>
-      <w:bookmarkStart w:id="39" w:name="_Toc38823943"/>
+      <w:bookmarkStart w:id="137" w:name="_Toc38823943"/>
       <w:r>
         <w:rPr>
           <w:color w:val="auto"/>
@@ -10220,7 +11499,7 @@
         </w:rPr>
         <w:t xml:space="preserve"> Data Model</w:t>
       </w:r>
-      <w:bookmarkEnd w:id="39"/>
+      <w:bookmarkEnd w:id="137"/>
     </w:p>
     <w:p>
       <w:pPr>
@@ -10270,7 +11549,7 @@
                     </pic:cNvPicPr>
                   </pic:nvPicPr>
                   <pic:blipFill>
-                    <a:blip r:embed="rId35" cstate="print">
+                    <a:blip r:embed="rId26" cstate="print">
                       <a:extLst>
                         <a:ext uri="{28A0092B-C50C-407E-A947-70E740481C1C}">
                           <a14:useLocalDpi xmlns:a14="http://schemas.microsoft.com/office/drawing/2010/main" val="0"/>
@@ -10309,7 +11588,7 @@
           <w:lang w:val="en-US"/>
         </w:rPr>
       </w:pPr>
-      <w:bookmarkStart w:id="40" w:name="_Toc38822936"/>
+      <w:bookmarkStart w:id="138" w:name="_Toc38822936"/>
       <w:r>
         <w:rPr>
           <w:lang w:val="en-US"/>
@@ -10343,7 +11622,7 @@
         </w:rPr>
         <w:t xml:space="preserve"> – Data Model</w:t>
       </w:r>
-      <w:bookmarkEnd w:id="40"/>
+      <w:bookmarkEnd w:id="138"/>
     </w:p>
     <w:p>
       <w:pPr>
@@ -10371,15 +11650,35 @@
         </w:rPr>
         <w:t xml:space="preserve">f - </w:t>
       </w:r>
-      <w:hyperlink r:id="rId36" w:history="1">
-        <w:r>
-          <w:rPr>
-            <w:rStyle w:val="Hyperlink"/>
-            <w:lang w:val="en-US"/>
-          </w:rPr>
-          <w:t>https://www.tutorialspoint.com/sql/third-normal-form.htm</w:t>
-        </w:r>
-      </w:hyperlink>
+      <w:r>
+        <w:fldChar w:fldCharType="begin"/>
+      </w:r>
+      <w:r>
+        <w:rPr>
+          <w:lang w:val="en-US"/>
+          <w:rPrChange w:id="139" w:author="Rodrigo LeaL" w:date="2020-04-27T22:24:00Z">
+            <w:rPr/>
+          </w:rPrChange>
+        </w:rPr>
+        <w:instrText xml:space="preserve"> HYPERLINK "https://www.tutorialspoint.com/sql/third-normal-form.htm" </w:instrText>
+      </w:r>
+      <w:r>
+        <w:fldChar w:fldCharType="separate"/>
+      </w:r>
+      <w:r>
+        <w:rPr>
+          <w:rStyle w:val="Hyperlink"/>
+          <w:lang w:val="en-US"/>
+        </w:rPr>
+        <w:t>https://www.tutorialspoint.com/sql/third-normal-form.htm</w:t>
+      </w:r>
+      <w:r>
+        <w:rPr>
+          <w:rStyle w:val="Hyperlink"/>
+          <w:lang w:val="en-US"/>
+        </w:rPr>
+        <w:fldChar w:fldCharType="end"/>
+      </w:r>
       <w:r>
         <w:rPr>
           <w:lang w:val="en-US"/>
@@ -10431,7 +11730,7 @@
           <w:lang w:val="en-US"/>
         </w:rPr>
       </w:pPr>
-      <w:bookmarkStart w:id="41" w:name="_Toc38823944"/>
+      <w:bookmarkStart w:id="140" w:name="_Toc38823944"/>
       <w:r>
         <w:rPr>
           <w:noProof w:val="0"/>
@@ -10462,7 +11761,7 @@
         </w:rPr>
         <w:t>. Execution Environments</w:t>
       </w:r>
-      <w:bookmarkEnd w:id="41"/>
+      <w:bookmarkEnd w:id="140"/>
     </w:p>
     <w:p>
       <w:pPr>
@@ -10526,7 +11825,7 @@
                     </pic:cNvPicPr>
                   </pic:nvPicPr>
                   <pic:blipFill rotWithShape="1">
-                    <a:blip r:embed="rId37">
+                    <a:blip r:embed="rId27">
                       <a:extLst>
                         <a:ext uri="{28A0092B-C50C-407E-A947-70E740481C1C}">
                           <a14:useLocalDpi xmlns:a14="http://schemas.microsoft.com/office/drawing/2010/main" val="0"/>
@@ -10568,7 +11867,7 @@
           <w:lang w:val="en-US"/>
         </w:rPr>
       </w:pPr>
-      <w:bookmarkStart w:id="42" w:name="_Toc38822937"/>
+      <w:bookmarkStart w:id="141" w:name="_Toc38822937"/>
       <w:r>
         <w:rPr>
           <w:lang w:val="en-US"/>
@@ -10620,7 +11919,7 @@
         </w:rPr>
         <w:t>tailed view of ExecutionEnvironments Module</w:t>
       </w:r>
-      <w:bookmarkEnd w:id="42"/>
+      <w:bookmarkEnd w:id="141"/>
     </w:p>
     <w:p>
       <w:pPr>
@@ -10702,7 +12001,7 @@
           <w:lang w:val="en-GB"/>
         </w:rPr>
       </w:pPr>
-      <w:bookmarkStart w:id="43" w:name="_Toc38823945"/>
+      <w:bookmarkStart w:id="142" w:name="_Toc38823945"/>
       <w:r>
         <w:rPr>
           <w:color w:val="auto"/>
@@ -10730,7 +12029,7 @@
         </w:rPr>
         <w:t>.1. Java &amp; Kotlin</w:t>
       </w:r>
-      <w:bookmarkEnd w:id="43"/>
+      <w:bookmarkEnd w:id="142"/>
     </w:p>
     <w:p>
       <w:pPr>
@@ -10889,12 +12188,12 @@
       <w:pPr>
         <w:pStyle w:val="Heading1"/>
       </w:pPr>
-      <w:bookmarkStart w:id="44" w:name="_Toc38823946"/>
+      <w:bookmarkStart w:id="143" w:name="_Toc38823946"/>
       <w:r>
         <w:lastRenderedPageBreak/>
         <w:t>Project progress</w:t>
       </w:r>
-      <w:bookmarkEnd w:id="44"/>
+      <w:bookmarkEnd w:id="143"/>
     </w:p>
     <w:p>
       <w:pPr>
@@ -11076,7 +12375,7 @@
                     <pic:cNvPicPr/>
                   </pic:nvPicPr>
                   <pic:blipFill>
-                    <a:blip r:embed="rId38"/>
+                    <a:blip r:embed="rId28"/>
                     <a:stretch>
                       <a:fillRect/>
                     </a:stretch>
@@ -11104,7 +12403,7 @@
           <w:lang w:val="en-US"/>
         </w:rPr>
       </w:pPr>
-      <w:bookmarkStart w:id="45" w:name="_Toc38822938"/>
+      <w:bookmarkStart w:id="144" w:name="_Toc38822938"/>
       <w:r>
         <w:rPr>
           <w:lang w:val="en-US"/>
@@ -11144,7 +12443,7 @@
         </w:rPr>
         <w:t xml:space="preserve"> before progess report delivery</w:t>
       </w:r>
-      <w:bookmarkEnd w:id="45"/>
+      <w:bookmarkEnd w:id="144"/>
     </w:p>
     <w:p>
       <w:pPr>
@@ -11207,7 +12506,7 @@
                     <pic:cNvPicPr/>
                   </pic:nvPicPr>
                   <pic:blipFill>
-                    <a:blip r:embed="rId39"/>
+                    <a:blip r:embed="rId29"/>
                     <a:stretch>
                       <a:fillRect/>
                     </a:stretch>
@@ -11235,7 +12534,7 @@
           <w:lang w:val="en-US"/>
         </w:rPr>
       </w:pPr>
-      <w:bookmarkStart w:id="46" w:name="_Toc38822939"/>
+      <w:bookmarkStart w:id="145" w:name="_Toc38822939"/>
       <w:r>
         <w:rPr>
           <w:lang w:val="en-US"/>
@@ -11275,7 +12574,7 @@
         </w:rPr>
         <w:t xml:space="preserve"> after progess report delivery</w:t>
       </w:r>
-      <w:bookmarkEnd w:id="46"/>
+      <w:bookmarkEnd w:id="145"/>
     </w:p>
     <w:p>
       <w:pPr>
@@ -11296,8 +12595,8 @@
           <w:lang w:val="en-US"/>
         </w:rPr>
         <w:sectPr>
-          <w:headerReference w:type="default" r:id="rId40"/>
-          <w:footerReference w:type="default" r:id="rId41"/>
+          <w:headerReference w:type="default" r:id="rId30"/>
+          <w:footerReference w:type="default" r:id="rId31"/>
           <w:pgSz w:w="11906" w:h="16838"/>
           <w:pgMar w:top="1701" w:right="1701" w:bottom="1417" w:left="1701" w:header="708" w:footer="708" w:gutter="0"/>
           <w:cols w:space="708"/>
@@ -11334,22 +12633,469 @@
       <w:pPr>
         <w:pStyle w:val="Heading1"/>
       </w:pPr>
-      <w:bookmarkStart w:id="47" w:name="_Toc38823947"/>
+      <w:bookmarkStart w:id="146" w:name="_Toc38823947"/>
       <w:r>
         <w:lastRenderedPageBreak/>
         <w:t>Lexicon</w:t>
       </w:r>
-      <w:bookmarkEnd w:id="47"/>
-    </w:p>
-    <w:p>
-      <w:r>
+      <w:bookmarkEnd w:id="146"/>
+    </w:p>
+    <w:p>
+      <w:pPr>
+        <w:rPr>
+          <w:ins w:id="147" w:author="Rodrigo LeaL" w:date="2020-04-27T23:33:00Z"/>
+        </w:rPr>
+      </w:pPr>
+      <w:ins w:id="148" w:author="Rodrigo LeaL" w:date="2020-04-27T23:30:00Z">
+        <w:r>
+          <w:rPr>
+            <w:lang w:val="en-US"/>
+          </w:rPr>
+          <w:t>API</w:t>
+        </w:r>
+        <w:r>
+          <w:t xml:space="preserve"> </w:t>
+        </w:r>
+      </w:ins>
+      <w:ins w:id="149" w:author="Rodrigo LeaL" w:date="2020-04-27T23:31:00Z">
+        <w:r>
+          <w:t>– Application Program Interface</w:t>
+        </w:r>
+      </w:ins>
+    </w:p>
+    <w:p>
+      <w:pPr>
+        <w:rPr>
+          <w:ins w:id="150" w:author="Rodrigo LeaL" w:date="2020-04-27T23:30:00Z"/>
+          <w:lang w:val="en-US"/>
+          <w:rPrChange w:id="151" w:author="Rodrigo LeaL" w:date="2020-04-27T23:34:00Z">
+            <w:rPr>
+              <w:ins w:id="152" w:author="Rodrigo LeaL" w:date="2020-04-27T23:30:00Z"/>
+            </w:rPr>
+          </w:rPrChange>
+        </w:rPr>
+      </w:pPr>
+      <w:ins w:id="153" w:author="Rodrigo LeaL" w:date="2020-04-27T23:33:00Z">
+        <w:r>
+          <w:rPr>
+            <w:lang w:val="en-US"/>
+            <w:rPrChange w:id="154" w:author="Rodrigo LeaL" w:date="2020-04-27T23:34:00Z">
+              <w:rPr/>
+            </w:rPrChange>
+          </w:rPr>
+          <w:t xml:space="preserve">CLR </w:t>
+        </w:r>
+      </w:ins>
+      <w:ins w:id="155" w:author="Rodrigo LeaL" w:date="2020-04-27T23:34:00Z">
+        <w:r>
+          <w:t>–</w:t>
+        </w:r>
+      </w:ins>
+      <w:ins w:id="156" w:author="Rodrigo LeaL" w:date="2020-04-27T23:33:00Z">
+        <w:r>
+          <w:rPr>
+            <w:lang w:val="en-US"/>
+            <w:rPrChange w:id="157" w:author="Rodrigo LeaL" w:date="2020-04-27T23:34:00Z">
+              <w:rPr/>
+            </w:rPrChange>
+          </w:rPr>
+          <w:t xml:space="preserve"> </w:t>
+        </w:r>
+      </w:ins>
+      <w:ins w:id="158" w:author="Rodrigo LeaL" w:date="2020-04-27T23:34:00Z">
+        <w:r>
+          <w:rPr>
+            <w:lang w:val="en-US"/>
+            <w:rPrChange w:id="159" w:author="Rodrigo LeaL" w:date="2020-04-27T23:34:00Z">
+              <w:rPr/>
+            </w:rPrChange>
+          </w:rPr>
+          <w:t>Common Language Runtime</w:t>
+        </w:r>
+      </w:ins>
+    </w:p>
+    <w:p>
+      <w:pPr>
+        <w:rPr>
+          <w:lang w:val="en-US"/>
+          <w:rPrChange w:id="160" w:author="Rodrigo LeaL" w:date="2020-04-27T23:34:00Z">
+            <w:rPr/>
+          </w:rPrChange>
+        </w:rPr>
+      </w:pPr>
+      <w:r>
+        <w:rPr>
+          <w:lang w:val="en-US"/>
+          <w:rPrChange w:id="161" w:author="Rodrigo LeaL" w:date="2020-04-27T23:34:00Z">
+            <w:rPr/>
+          </w:rPrChange>
+        </w:rPr>
         <w:t>DB – Database</w:t>
       </w:r>
     </w:p>
     <w:p>
+      <w:pPr>
+        <w:rPr>
+          <w:ins w:id="162" w:author="Rodrigo LeaL" w:date="2020-04-27T23:30:00Z"/>
+        </w:rPr>
+      </w:pPr>
       <w:r>
         <w:t>ISEL – Instituto Superior de Engenharia de Lisboa</w:t>
       </w:r>
+    </w:p>
+    <w:p>
+      <w:pPr>
+        <w:rPr>
+          <w:ins w:id="163" w:author="Rodrigo LeaL" w:date="2020-04-27T23:30:00Z"/>
+          <w:lang w:val="en-US"/>
+        </w:rPr>
+      </w:pPr>
+      <w:ins w:id="164" w:author="Rodrigo LeaL" w:date="2020-04-27T23:30:00Z">
+        <w:r>
+          <w:rPr>
+            <w:lang w:val="en-US"/>
+            <w:rPrChange w:id="165" w:author="Rodrigo LeaL" w:date="2020-04-27T23:30:00Z">
+              <w:rPr/>
+            </w:rPrChange>
+          </w:rPr>
+          <w:t>HT</w:t>
+        </w:r>
+        <w:r>
+          <w:rPr>
+            <w:lang w:val="en-US"/>
+          </w:rPr>
+          <w:t>ML</w:t>
+        </w:r>
+      </w:ins>
+      <w:ins w:id="166" w:author="Rodrigo LeaL" w:date="2020-04-27T23:31:00Z">
+        <w:r>
+          <w:rPr>
+            <w:lang w:val="en-US"/>
+          </w:rPr>
+          <w:t xml:space="preserve"> </w:t>
+        </w:r>
+      </w:ins>
+      <w:ins w:id="167" w:author="Rodrigo LeaL" w:date="2020-04-27T23:32:00Z">
+        <w:r>
+          <w:rPr>
+            <w:lang w:val="en-US"/>
+          </w:rPr>
+          <w:t>–</w:t>
+        </w:r>
+      </w:ins>
+      <w:ins w:id="168" w:author="Rodrigo LeaL" w:date="2020-04-27T23:31:00Z">
+        <w:r>
+          <w:rPr>
+            <w:lang w:val="en-US"/>
+          </w:rPr>
+          <w:t xml:space="preserve"> </w:t>
+        </w:r>
+      </w:ins>
+      <w:ins w:id="169" w:author="Rodrigo LeaL" w:date="2020-04-27T23:32:00Z">
+        <w:r>
+          <w:rPr>
+            <w:lang w:val="en-US"/>
+          </w:rPr>
+          <w:t>Hypertext Markup Language</w:t>
+        </w:r>
+      </w:ins>
+    </w:p>
+    <w:p>
+      <w:pPr>
+        <w:rPr>
+          <w:ins w:id="170" w:author="Rodrigo LeaL" w:date="2020-04-27T23:30:00Z"/>
+          <w:lang w:val="en-US"/>
+          <w:rPrChange w:id="171" w:author="Rodrigo LeaL" w:date="2020-04-27T23:30:00Z">
+            <w:rPr>
+              <w:ins w:id="172" w:author="Rodrigo LeaL" w:date="2020-04-27T23:30:00Z"/>
+            </w:rPr>
+          </w:rPrChange>
+        </w:rPr>
+      </w:pPr>
+      <w:ins w:id="173" w:author="Rodrigo LeaL" w:date="2020-04-27T23:31:00Z">
+        <w:r>
+          <w:rPr>
+            <w:lang w:val="en-US"/>
+          </w:rPr>
+          <w:t xml:space="preserve">HTTP </w:t>
+        </w:r>
+      </w:ins>
+      <w:ins w:id="174" w:author="Rodrigo LeaL" w:date="2020-04-27T23:32:00Z">
+        <w:r>
+          <w:rPr>
+            <w:lang w:val="en-US"/>
+          </w:rPr>
+          <w:t>–</w:t>
+        </w:r>
+      </w:ins>
+      <w:ins w:id="175" w:author="Rodrigo LeaL" w:date="2020-04-27T23:31:00Z">
+        <w:r>
+          <w:rPr>
+            <w:lang w:val="en-US"/>
+          </w:rPr>
+          <w:t xml:space="preserve"> </w:t>
+        </w:r>
+      </w:ins>
+      <w:ins w:id="176" w:author="Rodrigo LeaL" w:date="2020-04-27T23:32:00Z">
+        <w:r>
+          <w:rPr>
+            <w:lang w:val="en-US"/>
+          </w:rPr>
+          <w:t>Hypertext</w:t>
+        </w:r>
+        <w:r>
+          <w:rPr>
+            <w:lang w:val="en-US"/>
+          </w:rPr>
+          <w:t xml:space="preserve"> Transfer Protocol</w:t>
+        </w:r>
+      </w:ins>
+    </w:p>
+    <w:p>
+      <w:pPr>
+        <w:rPr>
+          <w:ins w:id="177" w:author="Rodrigo LeaL" w:date="2020-04-27T23:31:00Z"/>
+          <w:lang w:val="en-US"/>
+        </w:rPr>
+      </w:pPr>
+      <w:ins w:id="178" w:author="Rodrigo LeaL" w:date="2020-04-27T23:31:00Z">
+        <w:r>
+          <w:rPr>
+            <w:lang w:val="en-US"/>
+          </w:rPr>
+          <w:t>JDK – Java Development Kit</w:t>
+        </w:r>
+      </w:ins>
+    </w:p>
+    <w:p>
+      <w:pPr>
+        <w:rPr>
+          <w:ins w:id="179" w:author="Rodrigo LeaL" w:date="2020-04-27T23:31:00Z"/>
+          <w:lang w:val="en-US"/>
+          <w:rPrChange w:id="180" w:author="Rodrigo LeaL" w:date="2020-04-27T23:34:00Z">
+            <w:rPr>
+              <w:ins w:id="181" w:author="Rodrigo LeaL" w:date="2020-04-27T23:31:00Z"/>
+              <w:lang w:val="en-US"/>
+            </w:rPr>
+          </w:rPrChange>
+        </w:rPr>
+      </w:pPr>
+      <w:ins w:id="182" w:author="Rodrigo LeaL" w:date="2020-04-27T23:30:00Z">
+        <w:r>
+          <w:rPr>
+            <w:lang w:val="en-US"/>
+            <w:rPrChange w:id="183" w:author="Rodrigo LeaL" w:date="2020-04-27T23:34:00Z">
+              <w:rPr/>
+            </w:rPrChange>
+          </w:rPr>
+          <w:t>JSX</w:t>
+        </w:r>
+      </w:ins>
+      <w:ins w:id="184" w:author="Rodrigo LeaL" w:date="2020-04-27T23:31:00Z">
+        <w:r>
+          <w:rPr>
+            <w:lang w:val="en-US"/>
+            <w:rPrChange w:id="185" w:author="Rodrigo LeaL" w:date="2020-04-27T23:34:00Z">
+              <w:rPr>
+                <w:lang w:val="en-US"/>
+              </w:rPr>
+            </w:rPrChange>
+          </w:rPr>
+          <w:t xml:space="preserve"> </w:t>
+        </w:r>
+      </w:ins>
+      <w:ins w:id="186" w:author="Rodrigo LeaL" w:date="2020-04-27T23:34:00Z">
+        <w:r>
+          <w:rPr>
+            <w:lang w:val="en-US"/>
+            <w:rPrChange w:id="187" w:author="Rodrigo LeaL" w:date="2020-04-27T23:34:00Z">
+              <w:rPr/>
+            </w:rPrChange>
+          </w:rPr>
+          <w:t>–</w:t>
+        </w:r>
+      </w:ins>
+      <w:ins w:id="188" w:author="Rodrigo LeaL" w:date="2020-04-27T23:31:00Z">
+        <w:r>
+          <w:rPr>
+            <w:lang w:val="en-US"/>
+            <w:rPrChange w:id="189" w:author="Rodrigo LeaL" w:date="2020-04-27T23:34:00Z">
+              <w:rPr>
+                <w:lang w:val="en-US"/>
+              </w:rPr>
+            </w:rPrChange>
+          </w:rPr>
+          <w:t xml:space="preserve"> </w:t>
+        </w:r>
+      </w:ins>
+      <w:ins w:id="190" w:author="Rodrigo LeaL" w:date="2020-04-27T23:33:00Z">
+        <w:r>
+          <w:rPr>
+            <w:lang w:val="en-US"/>
+            <w:rPrChange w:id="191" w:author="Rodrigo LeaL" w:date="2020-04-27T23:34:00Z">
+              <w:rPr>
+                <w:rFonts w:ascii="Arial" w:hAnsi="Arial" w:cs="Arial"/>
+                <w:color w:val="4D5156"/>
+                <w:sz w:val="21"/>
+                <w:szCs w:val="21"/>
+                <w:shd w:val="clear" w:color="auto" w:fill="FFFFFF"/>
+              </w:rPr>
+            </w:rPrChange>
+          </w:rPr>
+          <w:t>JavaScript </w:t>
+        </w:r>
+        <w:r>
+          <w:rPr>
+            <w:lang w:val="en-US"/>
+            <w:rPrChange w:id="192" w:author="Rodrigo LeaL" w:date="2020-04-27T23:34:00Z">
+              <w:rPr>
+                <w:rFonts w:ascii="Arial" w:hAnsi="Arial" w:cs="Arial"/>
+                <w:color w:val="4D5156"/>
+                <w:sz w:val="21"/>
+                <w:szCs w:val="21"/>
+                <w:shd w:val="clear" w:color="auto" w:fill="FFFFFF"/>
+              </w:rPr>
+            </w:rPrChange>
+          </w:rPr>
+          <w:t>XML</w:t>
+        </w:r>
+      </w:ins>
+    </w:p>
+    <w:p>
+      <w:pPr>
+        <w:rPr>
+          <w:ins w:id="193" w:author="Rodrigo LeaL" w:date="2020-04-27T23:31:00Z"/>
+          <w:lang w:val="en-US"/>
+          <w:rPrChange w:id="194" w:author="Rodrigo LeaL" w:date="2020-04-27T23:33:00Z">
+            <w:rPr>
+              <w:ins w:id="195" w:author="Rodrigo LeaL" w:date="2020-04-27T23:31:00Z"/>
+              <w:lang w:val="en-US"/>
+            </w:rPr>
+          </w:rPrChange>
+        </w:rPr>
+      </w:pPr>
+      <w:ins w:id="196" w:author="Rodrigo LeaL" w:date="2020-04-27T23:31:00Z">
+        <w:r>
+          <w:rPr>
+            <w:lang w:val="en-US"/>
+            <w:rPrChange w:id="197" w:author="Rodrigo LeaL" w:date="2020-04-27T23:33:00Z">
+              <w:rPr>
+                <w:lang w:val="en-US"/>
+              </w:rPr>
+            </w:rPrChange>
+          </w:rPr>
+          <w:t xml:space="preserve">JVM </w:t>
+        </w:r>
+      </w:ins>
+      <w:ins w:id="198" w:author="Rodrigo LeaL" w:date="2020-04-27T23:32:00Z">
+        <w:r>
+          <w:rPr>
+            <w:lang w:val="en-US"/>
+            <w:rPrChange w:id="199" w:author="Rodrigo LeaL" w:date="2020-04-27T23:33:00Z">
+              <w:rPr>
+                <w:lang w:val="en-US"/>
+              </w:rPr>
+            </w:rPrChange>
+          </w:rPr>
+          <w:t>–</w:t>
+        </w:r>
+      </w:ins>
+      <w:ins w:id="200" w:author="Rodrigo LeaL" w:date="2020-04-27T23:31:00Z">
+        <w:r>
+          <w:rPr>
+            <w:lang w:val="en-US"/>
+            <w:rPrChange w:id="201" w:author="Rodrigo LeaL" w:date="2020-04-27T23:33:00Z">
+              <w:rPr>
+                <w:lang w:val="en-US"/>
+              </w:rPr>
+            </w:rPrChange>
+          </w:rPr>
+          <w:t xml:space="preserve"> </w:t>
+        </w:r>
+      </w:ins>
+      <w:ins w:id="202" w:author="Rodrigo LeaL" w:date="2020-04-27T23:32:00Z">
+        <w:r>
+          <w:rPr>
+            <w:lang w:val="en-US"/>
+            <w:rPrChange w:id="203" w:author="Rodrigo LeaL" w:date="2020-04-27T23:33:00Z">
+              <w:rPr>
+                <w:lang w:val="en-US"/>
+              </w:rPr>
+            </w:rPrChange>
+          </w:rPr>
+          <w:t>Java V</w:t>
+        </w:r>
+        <w:r>
+          <w:rPr>
+            <w:lang w:val="en-US"/>
+            <w:rPrChange w:id="204" w:author="Rodrigo LeaL" w:date="2020-04-27T23:33:00Z">
+              <w:rPr/>
+            </w:rPrChange>
+          </w:rPr>
+          <w:t>irtual Machine</w:t>
+        </w:r>
+      </w:ins>
+    </w:p>
+    <w:p>
+      <w:pPr>
+        <w:rPr>
+          <w:lang w:val="en-US"/>
+          <w:rPrChange w:id="205" w:author="Rodrigo LeaL" w:date="2020-04-27T23:33:00Z">
+            <w:rPr/>
+          </w:rPrChange>
+        </w:rPr>
+      </w:pPr>
+      <w:ins w:id="206" w:author="Rodrigo LeaL" w:date="2020-04-27T23:31:00Z">
+        <w:r>
+          <w:rPr>
+            <w:lang w:val="en-US"/>
+            <w:rPrChange w:id="207" w:author="Rodrigo LeaL" w:date="2020-04-27T23:33:00Z">
+              <w:rPr>
+                <w:lang w:val="en-US"/>
+              </w:rPr>
+            </w:rPrChange>
+          </w:rPr>
+          <w:t xml:space="preserve">REST </w:t>
+        </w:r>
+      </w:ins>
+      <w:ins w:id="208" w:author="Rodrigo LeaL" w:date="2020-04-27T23:33:00Z">
+        <w:r>
+          <w:rPr>
+            <w:lang w:val="en-US"/>
+          </w:rPr>
+          <w:t>–</w:t>
+        </w:r>
+      </w:ins>
+      <w:ins w:id="209" w:author="Rodrigo LeaL" w:date="2020-04-27T23:31:00Z">
+        <w:r>
+          <w:rPr>
+            <w:lang w:val="en-US"/>
+            <w:rPrChange w:id="210" w:author="Rodrigo LeaL" w:date="2020-04-27T23:33:00Z">
+              <w:rPr>
+                <w:lang w:val="en-US"/>
+              </w:rPr>
+            </w:rPrChange>
+          </w:rPr>
+          <w:t xml:space="preserve"> </w:t>
+        </w:r>
+      </w:ins>
+      <w:ins w:id="211" w:author="Rodrigo LeaL" w:date="2020-04-27T23:33:00Z">
+        <w:r>
+          <w:rPr>
+            <w:lang w:val="en-US"/>
+            <w:rPrChange w:id="212" w:author="Rodrigo LeaL" w:date="2020-04-27T23:33:00Z">
+              <w:rPr/>
+            </w:rPrChange>
+          </w:rPr>
+          <w:t>R</w:t>
+        </w:r>
+        <w:r>
+          <w:rPr>
+            <w:lang w:val="en-US"/>
+          </w:rPr>
+          <w:t>epresentational State Transfer</w:t>
+        </w:r>
+      </w:ins>
     </w:p>
     <w:p>
       <w:pPr>
@@ -11413,12 +13159,12 @@
       <w:pPr>
         <w:pStyle w:val="Heading1"/>
       </w:pPr>
-      <w:bookmarkStart w:id="48" w:name="_Toc38823948"/>
+      <w:bookmarkStart w:id="213" w:name="_Toc38823948"/>
       <w:r>
         <w:lastRenderedPageBreak/>
         <w:t>References</w:t>
       </w:r>
-      <w:bookmarkEnd w:id="48"/>
+      <w:bookmarkEnd w:id="213"/>
     </w:p>
     <w:p>
       <w:pPr>
@@ -11439,7 +13185,7 @@
         </w:rPr>
         <w:t xml:space="preserve">AlgoExpert. </w:t>
       </w:r>
-      <w:hyperlink r:id="rId42" w:history="1">
+      <w:hyperlink r:id="rId32" w:history="1">
         <w:r>
           <w:rPr>
             <w:rStyle w:val="Hyperlink"/>
@@ -11489,15 +13235,35 @@
         </w:rPr>
         <w:t xml:space="preserve"> </w:t>
       </w:r>
-      <w:hyperlink r:id="rId43" w:history="1">
-        <w:r>
-          <w:rPr>
-            <w:rStyle w:val="Hyperlink"/>
-            <w:lang w:val="en-US"/>
-          </w:rPr>
-          <w:t>https://www.hackerrank.com/</w:t>
-        </w:r>
-      </w:hyperlink>
+      <w:r>
+        <w:fldChar w:fldCharType="begin"/>
+      </w:r>
+      <w:r>
+        <w:rPr>
+          <w:lang w:val="en-US"/>
+          <w:rPrChange w:id="214" w:author="Rodrigo LeaL" w:date="2020-04-27T22:24:00Z">
+            <w:rPr/>
+          </w:rPrChange>
+        </w:rPr>
+        <w:instrText xml:space="preserve"> HYPERLINK "https://www.hackerrank.com/" </w:instrText>
+      </w:r>
+      <w:r>
+        <w:fldChar w:fldCharType="separate"/>
+      </w:r>
+      <w:r>
+        <w:rPr>
+          <w:rStyle w:val="Hyperlink"/>
+          <w:lang w:val="en-US"/>
+        </w:rPr>
+        <w:t>https://www.hackerrank.com/</w:t>
+      </w:r>
+      <w:r>
+        <w:rPr>
+          <w:rStyle w:val="Hyperlink"/>
+          <w:lang w:val="en-US"/>
+        </w:rPr>
+        <w:fldChar w:fldCharType="end"/>
+      </w:r>
       <w:r>
         <w:rPr>
           <w:rFonts w:ascii="CMR12" w:hAnsi="CMR12" w:cs="CMR12"/>
@@ -11540,15 +13306,35 @@
         </w:rPr>
         <w:t xml:space="preserve"> </w:t>
       </w:r>
-      <w:hyperlink r:id="rId44" w:history="1">
-        <w:r>
-          <w:rPr>
-            <w:rStyle w:val="Hyperlink"/>
-            <w:lang w:val="en-US"/>
-          </w:rPr>
-          <w:t>https://leetcode.com/</w:t>
-        </w:r>
-      </w:hyperlink>
+      <w:r>
+        <w:fldChar w:fldCharType="begin"/>
+      </w:r>
+      <w:r>
+        <w:rPr>
+          <w:lang w:val="en-US"/>
+          <w:rPrChange w:id="215" w:author="Rodrigo LeaL" w:date="2020-04-27T22:24:00Z">
+            <w:rPr/>
+          </w:rPrChange>
+        </w:rPr>
+        <w:instrText xml:space="preserve"> HYPERLINK "https://leetcode.com/" </w:instrText>
+      </w:r>
+      <w:r>
+        <w:fldChar w:fldCharType="separate"/>
+      </w:r>
+      <w:r>
+        <w:rPr>
+          <w:rStyle w:val="Hyperlink"/>
+          <w:lang w:val="en-US"/>
+        </w:rPr>
+        <w:t>https://leetcode.com/</w:t>
+      </w:r>
+      <w:r>
+        <w:rPr>
+          <w:rStyle w:val="Hyperlink"/>
+          <w:lang w:val="en-US"/>
+        </w:rPr>
+        <w:fldChar w:fldCharType="end"/>
+      </w:r>
       <w:r>
         <w:rPr>
           <w:lang w:val="en-US"/>
@@ -11588,15 +13374,35 @@
         </w:rPr>
         <w:t xml:space="preserve">odewars. </w:t>
       </w:r>
-      <w:hyperlink r:id="rId45" w:history="1">
-        <w:r>
-          <w:rPr>
-            <w:rStyle w:val="Hyperlink"/>
-            <w:lang w:val="en-US"/>
-          </w:rPr>
-          <w:t>https://www.codewars.com/</w:t>
-        </w:r>
-      </w:hyperlink>
+      <w:r>
+        <w:fldChar w:fldCharType="begin"/>
+      </w:r>
+      <w:r>
+        <w:rPr>
+          <w:lang w:val="en-US"/>
+          <w:rPrChange w:id="216" w:author="Rodrigo LeaL" w:date="2020-04-27T22:24:00Z">
+            <w:rPr/>
+          </w:rPrChange>
+        </w:rPr>
+        <w:instrText xml:space="preserve"> HYPERLINK "https://www.codewars.com/" </w:instrText>
+      </w:r>
+      <w:r>
+        <w:fldChar w:fldCharType="separate"/>
+      </w:r>
+      <w:r>
+        <w:rPr>
+          <w:rStyle w:val="Hyperlink"/>
+          <w:lang w:val="en-US"/>
+        </w:rPr>
+        <w:t>https://www.codewars.com/</w:t>
+      </w:r>
+      <w:r>
+        <w:rPr>
+          <w:rStyle w:val="Hyperlink"/>
+          <w:lang w:val="en-US"/>
+        </w:rPr>
+        <w:fldChar w:fldCharType="end"/>
+      </w:r>
       <w:r>
         <w:rPr>
           <w:lang w:val="en-US"/>
@@ -11647,7 +13453,7 @@
         </w:rPr>
         <w:t xml:space="preserve">. </w:t>
       </w:r>
-      <w:hyperlink r:id="rId46" w:history="1">
+      <w:hyperlink r:id="rId33" w:history="1">
         <w:r>
           <w:rPr>
             <w:rStyle w:val="Hyperlink"/>
@@ -11724,54 +13530,8 @@
           <w:sz w:val="28"/>
           <w:szCs w:val="28"/>
         </w:rPr>
-        <w:t xml:space="preserve">9.1. </w:t>
-      </w:r>
-      <w:proofErr w:type="spellStart"/>
-      <w:r>
-        <w:rPr>
-          <w:color w:val="auto"/>
-          <w:sz w:val="28"/>
-          <w:szCs w:val="28"/>
-        </w:rPr>
-        <w:t>Version</w:t>
-      </w:r>
-      <w:proofErr w:type="spellEnd"/>
-      <w:r>
-        <w:rPr>
-          <w:color w:val="auto"/>
-          <w:sz w:val="28"/>
-          <w:szCs w:val="28"/>
-        </w:rPr>
-        <w:t xml:space="preserve"> </w:t>
-      </w:r>
-      <w:proofErr w:type="spellStart"/>
-      <w:r>
-        <w:rPr>
-          <w:color w:val="auto"/>
-          <w:sz w:val="28"/>
-          <w:szCs w:val="28"/>
-        </w:rPr>
-        <w:t>of</w:t>
-      </w:r>
-      <w:proofErr w:type="spellEnd"/>
-      <w:r>
-        <w:rPr>
-          <w:color w:val="auto"/>
-          <w:sz w:val="28"/>
-          <w:szCs w:val="28"/>
-        </w:rPr>
-        <w:t xml:space="preserve"> container </w:t>
-      </w:r>
-      <w:proofErr w:type="spellStart"/>
-      <w:r>
-        <w:rPr>
-          <w:color w:val="auto"/>
-          <w:sz w:val="28"/>
-          <w:szCs w:val="28"/>
-        </w:rPr>
-        <w:t>dependencies</w:t>
-      </w:r>
-      <w:proofErr w:type="spellEnd"/>
+        <w:t>9.1. Version of container dependencies</w:t>
+      </w:r>
     </w:p>
     <w:tbl>
       <w:tblPr>
@@ -12370,6 +14130,57 @@
 </w:document>
 </file>
 
+<file path=word/comments.xml><?xml version="1.0" encoding="utf-8"?>
+<w:comments xmlns:wpc="http://schemas.microsoft.com/office/word/2010/wordprocessingCanvas" xmlns:cx="http://schemas.microsoft.com/office/drawing/2014/chartex" xmlns:cx1="http://schemas.microsoft.com/office/drawing/2015/9/8/chartex" xmlns:cx2="http://schemas.microsoft.com/office/drawing/2015/10/21/chartex" xmlns:cx3="http://schemas.microsoft.com/office/drawing/2016/5/9/chartex" xmlns:cx4="http://schemas.microsoft.com/office/drawing/2016/5/10/chartex" xmlns:cx5="http://schemas.microsoft.com/office/drawing/2016/5/11/chartex" xmlns:cx6="http://schemas.microsoft.com/office/drawing/2016/5/12/chartex" xmlns:cx7="http://schemas.microsoft.com/office/drawing/2016/5/13/chartex" xmlns:cx8="http://schemas.microsoft.com/office/drawing/2016/5/14/chartex" xmlns:mc="http://schemas.openxmlformats.org/markup-compatibility/2006" xmlns:aink="http://schemas.microsoft.com/office/drawing/2016/ink" xmlns:am3d="http://schemas.microsoft.com/office/drawing/2017/model3d" xmlns:o="urn:schemas-microsoft-com:office:office" xmlns:r="http://schemas.openxmlformats.org/officeDocument/2006/relationships" xmlns:m="http://schemas.openxmlformats.org/officeDocument/2006/math" xmlns:v="urn:schemas-microsoft-com:vml" xmlns:wp14="http://schemas.microsoft.com/office/word/2010/wordprocessingDrawing" xmlns:wp="http://schemas.openxmlformats.org/drawingml/2006/wordprocessingDrawing" xmlns:w10="urn:schemas-microsoft-com:office:word" xmlns:w="http://schemas.openxmlformats.org/wordprocessingml/2006/main" xmlns:w14="http://schemas.microsoft.com/office/word/2010/wordml" xmlns:w15="http://schemas.microsoft.com/office/word/2012/wordml" xmlns:w16cid="http://schemas.microsoft.com/office/word/2016/wordml/cid" xmlns:w16se="http://schemas.microsoft.com/office/word/2015/wordml/symex" xmlns:wpg="http://schemas.microsoft.com/office/word/2010/wordprocessingGroup" xmlns:wpi="http://schemas.microsoft.com/office/word/2010/wordprocessingInk" xmlns:wne="http://schemas.microsoft.com/office/word/2006/wordml" xmlns:wps="http://schemas.microsoft.com/office/word/2010/wordprocessingShape" mc:Ignorable="w14 w15 w16se w16cid wp14">
+  <w:comment w:id="4" w:author="Rodrigo LeaL" w:date="2020-04-27T22:37:00Z" w:initials="RL">
+    <w:p>
+      <w:pPr>
+        <w:pStyle w:val="CommentText"/>
+      </w:pPr>
+      <w:r>
+        <w:rPr>
+          <w:rStyle w:val="CommentReference"/>
+        </w:rPr>
+        <w:annotationRef/>
+      </w:r>
+      <w:r>
+        <w:t>Removi tudo o que tinha “we”</w:t>
+      </w:r>
+    </w:p>
+  </w:comment>
+  <w:comment w:id="53" w:author="Rodrigo LeaL" w:date="2020-04-27T22:49:00Z" w:initials="RL">
+    <w:p>
+      <w:pPr>
+        <w:pStyle w:val="CommentText"/>
+      </w:pPr>
+      <w:r>
+        <w:rPr>
+          <w:rStyle w:val="CommentReference"/>
+        </w:rPr>
+        <w:annotationRef/>
+      </w:r>
+      <w:r>
+        <w:t>Alterei o capitulo 6 para refletir o progress, parecia que o texto estava mais focado no que seria a conclusao e não o capitulo do progresso</w:t>
+      </w:r>
+    </w:p>
+  </w:comment>
+</w:comments>
+</file>
+
+<file path=word/commentsExtended.xml><?xml version="1.0" encoding="utf-8"?>
+<w15:commentsEx xmlns:wpc="http://schemas.microsoft.com/office/word/2010/wordprocessingCanvas" xmlns:cx="http://schemas.microsoft.com/office/drawing/2014/chartex" xmlns:cx1="http://schemas.microsoft.com/office/drawing/2015/9/8/chartex" xmlns:cx2="http://schemas.microsoft.com/office/drawing/2015/10/21/chartex" xmlns:cx3="http://schemas.microsoft.com/office/drawing/2016/5/9/chartex" xmlns:cx4="http://schemas.microsoft.com/office/drawing/2016/5/10/chartex" xmlns:cx5="http://schemas.microsoft.com/office/drawing/2016/5/11/chartex" xmlns:cx6="http://schemas.microsoft.com/office/drawing/2016/5/12/chartex" xmlns:cx7="http://schemas.microsoft.com/office/drawing/2016/5/13/chartex" xmlns:cx8="http://schemas.microsoft.com/office/drawing/2016/5/14/chartex" xmlns:mc="http://schemas.openxmlformats.org/markup-compatibility/2006" xmlns:aink="http://schemas.microsoft.com/office/drawing/2016/ink" xmlns:am3d="http://schemas.microsoft.com/office/drawing/2017/model3d" xmlns:o="urn:schemas-microsoft-com:office:office" xmlns:r="http://schemas.openxmlformats.org/officeDocument/2006/relationships" xmlns:m="http://schemas.openxmlformats.org/officeDocument/2006/math" xmlns:v="urn:schemas-microsoft-com:vml" xmlns:wp14="http://schemas.microsoft.com/office/word/2010/wordprocessingDrawing" xmlns:wp="http://schemas.openxmlformats.org/drawingml/2006/wordprocessingDrawing" xmlns:w10="urn:schemas-microsoft-com:office:word" xmlns:w="http://schemas.openxmlformats.org/wordprocessingml/2006/main" xmlns:w14="http://schemas.microsoft.com/office/word/2010/wordml" xmlns:w15="http://schemas.microsoft.com/office/word/2012/wordml" xmlns:w16cid="http://schemas.microsoft.com/office/word/2016/wordml/cid" xmlns:w16se="http://schemas.microsoft.com/office/word/2015/wordml/symex" xmlns:wpg="http://schemas.microsoft.com/office/word/2010/wordprocessingGroup" xmlns:wpi="http://schemas.microsoft.com/office/word/2010/wordprocessingInk" xmlns:wne="http://schemas.microsoft.com/office/word/2006/wordml" xmlns:wps="http://schemas.microsoft.com/office/word/2010/wordprocessingShape" mc:Ignorable="w14 w15 w16se w16cid wp14">
+  <w15:commentEx w15:paraId="29534972" w15:done="0"/>
+  <w15:commentEx w15:paraId="75B9B38F" w15:done="0"/>
+</w15:commentsEx>
+</file>
+
+<file path=word/commentsIds.xml><?xml version="1.0" encoding="utf-8"?>
+<w16cid:commentsIds xmlns:wpc="http://schemas.microsoft.com/office/word/2010/wordprocessingCanvas" xmlns:cx="http://schemas.microsoft.com/office/drawing/2014/chartex" xmlns:cx1="http://schemas.microsoft.com/office/drawing/2015/9/8/chartex" xmlns:cx2="http://schemas.microsoft.com/office/drawing/2015/10/21/chartex" xmlns:cx3="http://schemas.microsoft.com/office/drawing/2016/5/9/chartex" xmlns:cx4="http://schemas.microsoft.com/office/drawing/2016/5/10/chartex" xmlns:cx5="http://schemas.microsoft.com/office/drawing/2016/5/11/chartex" xmlns:cx6="http://schemas.microsoft.com/office/drawing/2016/5/12/chartex" xmlns:cx7="http://schemas.microsoft.com/office/drawing/2016/5/13/chartex" xmlns:cx8="http://schemas.microsoft.com/office/drawing/2016/5/14/chartex" xmlns:mc="http://schemas.openxmlformats.org/markup-compatibility/2006" xmlns:aink="http://schemas.microsoft.com/office/drawing/2016/ink" xmlns:am3d="http://schemas.microsoft.com/office/drawing/2017/model3d" xmlns:o="urn:schemas-microsoft-com:office:office" xmlns:r="http://schemas.openxmlformats.org/officeDocument/2006/relationships" xmlns:m="http://schemas.openxmlformats.org/officeDocument/2006/math" xmlns:v="urn:schemas-microsoft-com:vml" xmlns:wp14="http://schemas.microsoft.com/office/word/2010/wordprocessingDrawing" xmlns:wp="http://schemas.openxmlformats.org/drawingml/2006/wordprocessingDrawing" xmlns:w10="urn:schemas-microsoft-com:office:word" xmlns:w="http://schemas.openxmlformats.org/wordprocessingml/2006/main" xmlns:w14="http://schemas.microsoft.com/office/word/2010/wordml" xmlns:w15="http://schemas.microsoft.com/office/word/2012/wordml" xmlns:w16cid="http://schemas.microsoft.com/office/word/2016/wordml/cid" xmlns:w16se="http://schemas.microsoft.com/office/word/2015/wordml/symex" xmlns:wpg="http://schemas.microsoft.com/office/word/2010/wordprocessingGroup" xmlns:wpi="http://schemas.microsoft.com/office/word/2010/wordprocessingInk" xmlns:wne="http://schemas.microsoft.com/office/word/2006/wordml" xmlns:wps="http://schemas.microsoft.com/office/word/2010/wordprocessingShape" mc:Ignorable="w14 w15 w16se w16cid wp14">
+  <w16cid:commentId w16cid:paraId="29534972" w16cid:durableId="2251DD1F"/>
+  <w16cid:commentId w16cid:paraId="75B9B38F" w16cid:durableId="2251DFF0"/>
+</w16cid:commentsIds>
+</file>
+
 <file path=word/endnotes.xml><?xml version="1.0" encoding="utf-8"?>
 <w:endnotes xmlns:wpc="http://schemas.microsoft.com/office/word/2010/wordprocessingCanvas" xmlns:cx="http://schemas.microsoft.com/office/drawing/2014/chartex" xmlns:cx1="http://schemas.microsoft.com/office/drawing/2015/9/8/chartex" xmlns:cx2="http://schemas.microsoft.com/office/drawing/2015/10/21/chartex" xmlns:cx3="http://schemas.microsoft.com/office/drawing/2016/5/9/chartex" xmlns:cx4="http://schemas.microsoft.com/office/drawing/2016/5/10/chartex" xmlns:cx5="http://schemas.microsoft.com/office/drawing/2016/5/11/chartex" xmlns:cx6="http://schemas.microsoft.com/office/drawing/2016/5/12/chartex" xmlns:cx7="http://schemas.microsoft.com/office/drawing/2016/5/13/chartex" xmlns:cx8="http://schemas.microsoft.com/office/drawing/2016/5/14/chartex" xmlns:mc="http://schemas.openxmlformats.org/markup-compatibility/2006" xmlns:aink="http://schemas.microsoft.com/office/drawing/2016/ink" xmlns:am3d="http://schemas.microsoft.com/office/drawing/2017/model3d" xmlns:o="urn:schemas-microsoft-com:office:office" xmlns:r="http://schemas.openxmlformats.org/officeDocument/2006/relationships" xmlns:m="http://schemas.openxmlformats.org/officeDocument/2006/math" xmlns:v="urn:schemas-microsoft-com:vml" xmlns:wp14="http://schemas.microsoft.com/office/word/2010/wordprocessingDrawing" xmlns:wp="http://schemas.openxmlformats.org/drawingml/2006/wordprocessingDrawing" xmlns:w10="urn:schemas-microsoft-com:office:word" xmlns:w="http://schemas.openxmlformats.org/wordprocessingml/2006/main" xmlns:w14="http://schemas.microsoft.com/office/word/2010/wordml" xmlns:w15="http://schemas.microsoft.com/office/word/2012/wordml" xmlns:w16cid="http://schemas.microsoft.com/office/word/2016/wordml/cid" xmlns:w16se="http://schemas.microsoft.com/office/word/2015/wordml/symex" xmlns:wpg="http://schemas.microsoft.com/office/word/2010/wordprocessingGroup" xmlns:wpi="http://schemas.microsoft.com/office/word/2010/wordprocessingInk" xmlns:wne="http://schemas.microsoft.com/office/word/2006/wordml" xmlns:wps="http://schemas.microsoft.com/office/word/2010/wordprocessingShape" mc:Ignorable="w14 w15 w16se w16cid wp14">
   <w:endnote w:type="separator" w:id="-1">
@@ -12443,7 +14254,6 @@
         <w:docPartUnique/>
       </w:docPartObj>
     </w:sdtPr>
-    <w:sdtEndPr/>
     <w:sdtContent>
       <w:p>
         <w:pPr>
@@ -12491,7 +14301,6 @@
         <w:docPartUnique/>
       </w:docPartObj>
     </w:sdtPr>
-    <w:sdtEndPr/>
     <w:sdtContent>
       <w:p>
         <w:pPr>
@@ -12720,7 +14529,7 @@
               <v:shape id="_x0000_i1025" type="#_x0000_t75" style="width:131.25pt;height:48.75pt">
                 <v:imagedata r:id="rId1" o:title=""/>
               </v:shape>
-              <o:OLEObject Type="Embed" ProgID="Visio.Drawing.11" ShapeID="_x0000_i1025" DrawAspect="Content" ObjectID="_1649445617" r:id="rId2"/>
+              <o:OLEObject Type="Embed" ProgID="Visio.Drawing.11" ShapeID="_x0000_i1025" DrawAspect="Content" ObjectID="_1649535688" r:id="rId2"/>
             </w:object>
           </w:r>
         </w:p>
@@ -14246,6 +16055,14 @@
   </w:num>
   <w:numIdMacAtCleanup w:val="4"/>
 </w:numbering>
+</file>
+
+<file path=word/people.xml><?xml version="1.0" encoding="utf-8"?>
+<w15:people xmlns:wpc="http://schemas.microsoft.com/office/word/2010/wordprocessingCanvas" xmlns:cx="http://schemas.microsoft.com/office/drawing/2014/chartex" xmlns:cx1="http://schemas.microsoft.com/office/drawing/2015/9/8/chartex" xmlns:cx2="http://schemas.microsoft.com/office/drawing/2015/10/21/chartex" xmlns:cx3="http://schemas.microsoft.com/office/drawing/2016/5/9/chartex" xmlns:cx4="http://schemas.microsoft.com/office/drawing/2016/5/10/chartex" xmlns:cx5="http://schemas.microsoft.com/office/drawing/2016/5/11/chartex" xmlns:cx6="http://schemas.microsoft.com/office/drawing/2016/5/12/chartex" xmlns:cx7="http://schemas.microsoft.com/office/drawing/2016/5/13/chartex" xmlns:cx8="http://schemas.microsoft.com/office/drawing/2016/5/14/chartex" xmlns:mc="http://schemas.openxmlformats.org/markup-compatibility/2006" xmlns:aink="http://schemas.microsoft.com/office/drawing/2016/ink" xmlns:am3d="http://schemas.microsoft.com/office/drawing/2017/model3d" xmlns:o="urn:schemas-microsoft-com:office:office" xmlns:r="http://schemas.openxmlformats.org/officeDocument/2006/relationships" xmlns:m="http://schemas.openxmlformats.org/officeDocument/2006/math" xmlns:v="urn:schemas-microsoft-com:vml" xmlns:wp14="http://schemas.microsoft.com/office/word/2010/wordprocessingDrawing" xmlns:wp="http://schemas.openxmlformats.org/drawingml/2006/wordprocessingDrawing" xmlns:w10="urn:schemas-microsoft-com:office:word" xmlns:w="http://schemas.openxmlformats.org/wordprocessingml/2006/main" xmlns:w14="http://schemas.microsoft.com/office/word/2010/wordml" xmlns:w15="http://schemas.microsoft.com/office/word/2012/wordml" xmlns:w16cid="http://schemas.microsoft.com/office/word/2016/wordml/cid" xmlns:w16se="http://schemas.microsoft.com/office/word/2015/wordml/symex" xmlns:wpg="http://schemas.microsoft.com/office/word/2010/wordprocessingGroup" xmlns:wpi="http://schemas.microsoft.com/office/word/2010/wordprocessingInk" xmlns:wne="http://schemas.microsoft.com/office/word/2006/wordml" xmlns:wps="http://schemas.microsoft.com/office/word/2010/wordprocessingShape" mc:Ignorable="w14 w15 w16se w16cid wp14">
+  <w15:person w15:author="Rodrigo LeaL">
+    <w15:presenceInfo w15:providerId="Windows Live" w15:userId="498daa2bb915593e"/>
+  </w15:person>
+</w15:people>
 </file>
 
 <file path=word/styles.xml><?xml version="1.0" encoding="utf-8"?>
@@ -15918,7 +17735,7 @@
 </file>
 
 <file path=customXml/itemProps1.xml><?xml version="1.0" encoding="utf-8"?>
-<ds:datastoreItem xmlns:ds="http://schemas.openxmlformats.org/officeDocument/2006/customXml" ds:itemID="{2573A11E-AB0B-4126-A616-70171B28CF41}">
+<ds:datastoreItem xmlns:ds="http://schemas.openxmlformats.org/officeDocument/2006/customXml" ds:itemID="{AB493F89-8DDB-4415-9EE9-2DDA9A846E16}">
   <ds:schemaRefs>
     <ds:schemaRef ds:uri="http://schemas.openxmlformats.org/officeDocument/2006/bibliography"/>
   </ds:schemaRefs>

--- a/Entregaveis/Relatório de progresso/ProgressReport.docx
+++ b/Entregaveis/Relatório de progresso/ProgressReport.docx
@@ -4,7 +4,7 @@
   <w:body>
     <w:p>
       <w:pPr>
-        <w:pStyle w:val="Title"/>
+        <w:pStyle w:val="Ttulo"/>
         <w:jc w:val="both"/>
         <w:rPr>
           <w:noProof w:val="0"/>
@@ -123,7 +123,6 @@
           <w:szCs w:val="36"/>
         </w:rPr>
       </w:pPr>
-      <w:proofErr w:type="spellStart"/>
       <w:r>
         <w:rPr>
           <w:rFonts w:asciiTheme="majorHAnsi" w:hAnsiTheme="majorHAnsi"/>
@@ -132,35 +131,12 @@
           <w:sz w:val="36"/>
           <w:szCs w:val="36"/>
         </w:rPr>
-        <w:t>Progress</w:t>
-      </w:r>
-      <w:proofErr w:type="spellEnd"/>
-      <w:r>
-        <w:rPr>
-          <w:rFonts w:asciiTheme="majorHAnsi" w:hAnsiTheme="majorHAnsi"/>
-          <w:b/>
-          <w:noProof w:val="0"/>
-          <w:sz w:val="36"/>
-          <w:szCs w:val="36"/>
-        </w:rPr>
-        <w:t xml:space="preserve"> </w:t>
-      </w:r>
-      <w:proofErr w:type="spellStart"/>
-      <w:r>
-        <w:rPr>
-          <w:rFonts w:asciiTheme="majorHAnsi" w:hAnsiTheme="majorHAnsi"/>
-          <w:b/>
-          <w:noProof w:val="0"/>
-          <w:sz w:val="36"/>
-          <w:szCs w:val="36"/>
-        </w:rPr>
-        <w:t>Report</w:t>
-      </w:r>
-      <w:proofErr w:type="spellEnd"/>
+        <w:t>Progress Report</w:t>
+      </w:r>
     </w:p>
     <w:tbl>
       <w:tblPr>
-        <w:tblStyle w:val="TableGrid"/>
+        <w:tblStyle w:val="TabelacomGrelha"/>
         <w:tblW w:w="0" w:type="auto"/>
         <w:jc w:val="center"/>
         <w:tblBorders>
@@ -196,7 +172,6 @@
                 <w:szCs w:val="30"/>
               </w:rPr>
             </w:pPr>
-            <w:proofErr w:type="spellStart"/>
             <w:r>
               <w:rPr>
                 <w:rFonts w:asciiTheme="majorHAnsi" w:hAnsiTheme="majorHAnsi"/>
@@ -206,7 +181,6 @@
               </w:rPr>
               <w:t>Authors</w:t>
             </w:r>
-            <w:proofErr w:type="spellEnd"/>
             <w:r>
               <w:rPr>
                 <w:rFonts w:asciiTheme="majorHAnsi" w:hAnsiTheme="majorHAnsi"/>
@@ -467,7 +441,6 @@
           <w:szCs w:val="30"/>
         </w:rPr>
       </w:pPr>
-      <w:proofErr w:type="spellStart"/>
       <w:r>
         <w:rPr>
           <w:rFonts w:asciiTheme="majorHAnsi" w:hAnsiTheme="majorHAnsi"/>
@@ -475,9 +448,8 @@
           <w:sz w:val="30"/>
           <w:szCs w:val="30"/>
         </w:rPr>
-        <w:t>Progress</w:t>
-      </w:r>
-      <w:proofErr w:type="spellEnd"/>
+        <w:t>Progress report for</w:t>
+      </w:r>
       <w:r>
         <w:rPr>
           <w:rFonts w:asciiTheme="majorHAnsi" w:hAnsiTheme="majorHAnsi"/>
@@ -485,9 +457,8 @@
           <w:sz w:val="30"/>
           <w:szCs w:val="30"/>
         </w:rPr>
-        <w:t xml:space="preserve"> </w:t>
-      </w:r>
-      <w:proofErr w:type="spellStart"/>
+        <w:t xml:space="preserve"> Unidade Curricular de </w:t>
+      </w:r>
       <w:r>
         <w:rPr>
           <w:rFonts w:asciiTheme="majorHAnsi" w:hAnsiTheme="majorHAnsi"/>
@@ -495,46 +466,7 @@
           <w:sz w:val="30"/>
           <w:szCs w:val="30"/>
         </w:rPr>
-        <w:t>report</w:t>
-      </w:r>
-      <w:proofErr w:type="spellEnd"/>
-      <w:r>
-        <w:rPr>
-          <w:rFonts w:asciiTheme="majorHAnsi" w:hAnsiTheme="majorHAnsi"/>
-          <w:noProof w:val="0"/>
-          <w:sz w:val="30"/>
-          <w:szCs w:val="30"/>
-        </w:rPr>
-        <w:t xml:space="preserve"> for</w:t>
-      </w:r>
-      <w:r>
-        <w:rPr>
-          <w:rFonts w:asciiTheme="majorHAnsi" w:hAnsiTheme="majorHAnsi"/>
-          <w:noProof w:val="0"/>
-          <w:sz w:val="30"/>
-          <w:szCs w:val="30"/>
-        </w:rPr>
-        <w:t xml:space="preserve"> Unidade Curricular de </w:t>
-      </w:r>
-      <w:proofErr w:type="spellStart"/>
-      <w:r>
-        <w:rPr>
-          <w:rFonts w:asciiTheme="majorHAnsi" w:hAnsiTheme="majorHAnsi"/>
-          <w:noProof w:val="0"/>
-          <w:sz w:val="30"/>
-          <w:szCs w:val="30"/>
-        </w:rPr>
-        <w:t>Projecto</w:t>
-      </w:r>
-      <w:proofErr w:type="spellEnd"/>
-      <w:r>
-        <w:rPr>
-          <w:rFonts w:asciiTheme="majorHAnsi" w:hAnsiTheme="majorHAnsi"/>
-          <w:noProof w:val="0"/>
-          <w:sz w:val="30"/>
-          <w:szCs w:val="30"/>
-        </w:rPr>
-        <w:t xml:space="preserve"> e Seminário</w:t>
+        <w:t>Projecto e Seminário</w:t>
       </w:r>
       <w:r>
         <w:rPr>
@@ -607,7 +539,6 @@
         </w:rPr>
         <w:t xml:space="preserve">: </w:t>
       </w:r>
-      <w:proofErr w:type="spellStart"/>
       <w:r>
         <w:rPr>
           <w:rFonts w:asciiTheme="majorHAnsi" w:hAnsiTheme="majorHAnsi"/>
@@ -616,53 +547,8 @@
           <w:szCs w:val="30"/>
           <w:lang w:val="en-GB"/>
         </w:rPr>
-        <w:t>Cátia</w:t>
-      </w:r>
-      <w:proofErr w:type="spellEnd"/>
-      <w:r>
-        <w:rPr>
-          <w:rFonts w:asciiTheme="majorHAnsi" w:hAnsiTheme="majorHAnsi"/>
-          <w:noProof w:val="0"/>
-          <w:sz w:val="30"/>
-          <w:szCs w:val="30"/>
-          <w:lang w:val="en-GB"/>
-        </w:rPr>
-        <w:t xml:space="preserve"> </w:t>
-      </w:r>
-      <w:proofErr w:type="spellStart"/>
-      <w:r>
-        <w:rPr>
-          <w:rFonts w:asciiTheme="majorHAnsi" w:hAnsiTheme="majorHAnsi"/>
-          <w:noProof w:val="0"/>
-          <w:sz w:val="30"/>
-          <w:szCs w:val="30"/>
-          <w:lang w:val="en-GB"/>
-        </w:rPr>
-        <w:t>Vaz</w:t>
-      </w:r>
-      <w:proofErr w:type="spellEnd"/>
-      <w:r>
-        <w:rPr>
-          <w:rFonts w:asciiTheme="majorHAnsi" w:hAnsiTheme="majorHAnsi"/>
-          <w:noProof w:val="0"/>
-          <w:sz w:val="30"/>
-          <w:szCs w:val="30"/>
-          <w:lang w:val="en-GB"/>
-        </w:rPr>
-        <w:t xml:space="preserve">, José </w:t>
-      </w:r>
-      <w:proofErr w:type="spellStart"/>
-      <w:r>
-        <w:rPr>
-          <w:rFonts w:asciiTheme="majorHAnsi" w:hAnsiTheme="majorHAnsi"/>
-          <w:noProof w:val="0"/>
-          <w:sz w:val="30"/>
-          <w:szCs w:val="30"/>
-          <w:lang w:val="en-GB"/>
-        </w:rPr>
-        <w:t>Simão</w:t>
-      </w:r>
-      <w:proofErr w:type="spellEnd"/>
+        <w:t>Cátia Vaz, José Simão</w:t>
+      </w:r>
     </w:p>
     <w:p>
       <w:pPr>
@@ -799,7 +685,7 @@
     </w:p>
     <w:p>
       <w:pPr>
-        <w:pStyle w:val="TOC1"/>
+        <w:pStyle w:val="ndice1"/>
         <w:tabs>
           <w:tab w:val="left" w:pos="480"/>
           <w:tab w:val="right" w:leader="dot" w:pos="8494"/>
@@ -831,7 +717,7 @@
       <w:hyperlink w:anchor="_Toc38823917" w:history="1">
         <w:r>
           <w:rPr>
-            <w:rStyle w:val="Hyperlink"/>
+            <w:rStyle w:val="Hiperligao"/>
           </w:rPr>
           <w:t>1.</w:t>
         </w:r>
@@ -845,7 +731,7 @@
         </w:r>
         <w:r>
           <w:rPr>
-            <w:rStyle w:val="Hyperlink"/>
+            <w:rStyle w:val="Hiperligao"/>
           </w:rPr>
           <w:t>Introduction</w:t>
         </w:r>
@@ -894,7 +780,7 @@
     </w:p>
     <w:p>
       <w:pPr>
-        <w:pStyle w:val="TOC2"/>
+        <w:pStyle w:val="ndice2"/>
         <w:tabs>
           <w:tab w:val="right" w:leader="dot" w:pos="8494"/>
         </w:tabs>
@@ -907,7 +793,7 @@
       <w:hyperlink w:anchor="_Toc38823918" w:history="1">
         <w:r>
           <w:rPr>
-            <w:rStyle w:val="Hyperlink"/>
+            <w:rStyle w:val="Hiperligao"/>
             <w:lang w:val="en-US"/>
           </w:rPr>
           <w:t>1.1. Outline</w:t>
@@ -957,7 +843,7 @@
     </w:p>
     <w:p>
       <w:pPr>
-        <w:pStyle w:val="TOC1"/>
+        <w:pStyle w:val="ndice1"/>
         <w:tabs>
           <w:tab w:val="left" w:pos="480"/>
           <w:tab w:val="right" w:leader="dot" w:pos="8494"/>
@@ -971,7 +857,7 @@
       <w:hyperlink w:anchor="_Toc38823919" w:history="1">
         <w:r>
           <w:rPr>
-            <w:rStyle w:val="Hyperlink"/>
+            <w:rStyle w:val="Hiperligao"/>
           </w:rPr>
           <w:t>2.</w:t>
         </w:r>
@@ -985,7 +871,7 @@
         </w:r>
         <w:r>
           <w:rPr>
-            <w:rStyle w:val="Hyperlink"/>
+            <w:rStyle w:val="Hiperligao"/>
           </w:rPr>
           <w:t>Requirements</w:t>
         </w:r>
@@ -1034,7 +920,7 @@
     </w:p>
     <w:p>
       <w:pPr>
-        <w:pStyle w:val="TOC2"/>
+        <w:pStyle w:val="ndice2"/>
         <w:tabs>
           <w:tab w:val="right" w:leader="dot" w:pos="8494"/>
         </w:tabs>
@@ -1047,7 +933,7 @@
       <w:hyperlink w:anchor="_Toc38823920" w:history="1">
         <w:r>
           <w:rPr>
-            <w:rStyle w:val="Hyperlink"/>
+            <w:rStyle w:val="Hiperligao"/>
             <w:rFonts w:eastAsia="Times New Roman"/>
             <w:lang w:val="en-GB" w:eastAsia="en-GB"/>
           </w:rPr>
@@ -1098,7 +984,7 @@
     </w:p>
     <w:p>
       <w:pPr>
-        <w:pStyle w:val="TOC3"/>
+        <w:pStyle w:val="ndice3"/>
         <w:tabs>
           <w:tab w:val="right" w:leader="dot" w:pos="8494"/>
         </w:tabs>
@@ -1111,7 +997,7 @@
       <w:hyperlink w:anchor="_Toc38823921" w:history="1">
         <w:r>
           <w:rPr>
-            <w:rStyle w:val="Hyperlink"/>
+            <w:rStyle w:val="Hiperligao"/>
             <w:rFonts w:eastAsia="Times New Roman"/>
             <w:lang w:eastAsia="en-GB"/>
           </w:rPr>
@@ -1162,7 +1048,7 @@
     </w:p>
     <w:p>
       <w:pPr>
-        <w:pStyle w:val="TOC3"/>
+        <w:pStyle w:val="ndice3"/>
         <w:tabs>
           <w:tab w:val="right" w:leader="dot" w:pos="8494"/>
         </w:tabs>
@@ -1175,7 +1061,7 @@
       <w:hyperlink w:anchor="_Toc38823922" w:history="1">
         <w:r>
           <w:rPr>
-            <w:rStyle w:val="Hyperlink"/>
+            <w:rStyle w:val="Hiperligao"/>
             <w:rFonts w:eastAsia="Times New Roman"/>
             <w:lang w:eastAsia="en-GB"/>
           </w:rPr>
@@ -1226,7 +1112,7 @@
     </w:p>
     <w:p>
       <w:pPr>
-        <w:pStyle w:val="TOC3"/>
+        <w:pStyle w:val="ndice3"/>
         <w:tabs>
           <w:tab w:val="right" w:leader="dot" w:pos="8494"/>
         </w:tabs>
@@ -1239,7 +1125,7 @@
       <w:hyperlink w:anchor="_Toc38823923" w:history="1">
         <w:r>
           <w:rPr>
-            <w:rStyle w:val="Hyperlink"/>
+            <w:rStyle w:val="Hiperligao"/>
             <w:rFonts w:eastAsia="Times New Roman"/>
             <w:lang w:eastAsia="en-GB"/>
           </w:rPr>
@@ -1290,7 +1176,7 @@
     </w:p>
     <w:p>
       <w:pPr>
-        <w:pStyle w:val="TOC3"/>
+        <w:pStyle w:val="ndice3"/>
         <w:tabs>
           <w:tab w:val="right" w:leader="dot" w:pos="8494"/>
         </w:tabs>
@@ -1303,7 +1189,7 @@
       <w:hyperlink w:anchor="_Toc38823924" w:history="1">
         <w:r>
           <w:rPr>
-            <w:rStyle w:val="Hyperlink"/>
+            <w:rStyle w:val="Hiperligao"/>
             <w:rFonts w:eastAsia="Times New Roman"/>
             <w:lang w:eastAsia="en-GB"/>
           </w:rPr>
@@ -1354,7 +1240,7 @@
     </w:p>
     <w:p>
       <w:pPr>
-        <w:pStyle w:val="TOC3"/>
+        <w:pStyle w:val="ndice3"/>
         <w:tabs>
           <w:tab w:val="right" w:leader="dot" w:pos="8494"/>
         </w:tabs>
@@ -1367,7 +1253,7 @@
       <w:hyperlink w:anchor="_Toc38823925" w:history="1">
         <w:r>
           <w:rPr>
-            <w:rStyle w:val="Hyperlink"/>
+            <w:rStyle w:val="Hiperligao"/>
             <w:rFonts w:eastAsia="Times New Roman"/>
             <w:lang w:eastAsia="en-GB"/>
           </w:rPr>
@@ -1418,7 +1304,7 @@
     </w:p>
     <w:p>
       <w:pPr>
-        <w:pStyle w:val="TOC3"/>
+        <w:pStyle w:val="ndice3"/>
         <w:tabs>
           <w:tab w:val="right" w:leader="dot" w:pos="8494"/>
         </w:tabs>
@@ -1431,7 +1317,7 @@
       <w:hyperlink w:anchor="_Toc38823926" w:history="1">
         <w:r>
           <w:rPr>
-            <w:rStyle w:val="Hyperlink"/>
+            <w:rStyle w:val="Hiperligao"/>
             <w:rFonts w:eastAsia="Times New Roman"/>
             <w:lang w:eastAsia="en-GB"/>
           </w:rPr>
@@ -1482,7 +1368,7 @@
     </w:p>
     <w:p>
       <w:pPr>
-        <w:pStyle w:val="TOC1"/>
+        <w:pStyle w:val="ndice1"/>
         <w:tabs>
           <w:tab w:val="left" w:pos="480"/>
           <w:tab w:val="right" w:leader="dot" w:pos="8494"/>
@@ -1496,7 +1382,7 @@
       <w:hyperlink w:anchor="_Toc38823927" w:history="1">
         <w:r>
           <w:rPr>
-            <w:rStyle w:val="Hyperlink"/>
+            <w:rStyle w:val="Hiperligao"/>
           </w:rPr>
           <w:t>3.</w:t>
         </w:r>
@@ -1510,7 +1396,7 @@
         </w:r>
         <w:r>
           <w:rPr>
-            <w:rStyle w:val="Hyperlink"/>
+            <w:rStyle w:val="Hiperligao"/>
           </w:rPr>
           <w:t>Related work</w:t>
         </w:r>
@@ -1559,7 +1445,7 @@
     </w:p>
     <w:p>
       <w:pPr>
-        <w:pStyle w:val="TOC2"/>
+        <w:pStyle w:val="ndice2"/>
         <w:tabs>
           <w:tab w:val="left" w:pos="880"/>
           <w:tab w:val="right" w:leader="dot" w:pos="8494"/>
@@ -1573,7 +1459,7 @@
       <w:hyperlink w:anchor="_Toc38823928" w:history="1">
         <w:r>
           <w:rPr>
-            <w:rStyle w:val="Hyperlink"/>
+            <w:rStyle w:val="Hiperligao"/>
             <w:lang w:val="en-US"/>
           </w:rPr>
           <w:t>3.1.</w:t>
@@ -1588,7 +1474,7 @@
         </w:r>
         <w:r>
           <w:rPr>
-            <w:rStyle w:val="Hyperlink"/>
+            <w:rStyle w:val="Hiperligao"/>
             <w:lang w:val="en-US"/>
           </w:rPr>
           <w:t>AlgoExpert</w:t>
@@ -1638,7 +1524,7 @@
     </w:p>
     <w:p>
       <w:pPr>
-        <w:pStyle w:val="TOC2"/>
+        <w:pStyle w:val="ndice2"/>
         <w:tabs>
           <w:tab w:val="left" w:pos="880"/>
           <w:tab w:val="right" w:leader="dot" w:pos="8494"/>
@@ -1652,7 +1538,7 @@
       <w:hyperlink w:anchor="_Toc38823929" w:history="1">
         <w:r>
           <w:rPr>
-            <w:rStyle w:val="Hyperlink"/>
+            <w:rStyle w:val="Hiperligao"/>
             <w:lang w:val="en-US"/>
           </w:rPr>
           <w:t>3.2.</w:t>
@@ -1667,7 +1553,7 @@
         </w:r>
         <w:r>
           <w:rPr>
-            <w:rStyle w:val="Hyperlink"/>
+            <w:rStyle w:val="Hiperligao"/>
             <w:lang w:val="en-US"/>
           </w:rPr>
           <w:t>HackerRank</w:t>
@@ -1717,7 +1603,7 @@
     </w:p>
     <w:p>
       <w:pPr>
-        <w:pStyle w:val="TOC2"/>
+        <w:pStyle w:val="ndice2"/>
         <w:tabs>
           <w:tab w:val="left" w:pos="880"/>
           <w:tab w:val="right" w:leader="dot" w:pos="8494"/>
@@ -1731,7 +1617,7 @@
       <w:hyperlink w:anchor="_Toc38823930" w:history="1">
         <w:r>
           <w:rPr>
-            <w:rStyle w:val="Hyperlink"/>
+            <w:rStyle w:val="Hiperligao"/>
             <w:lang w:val="en-US"/>
           </w:rPr>
           <w:t>3.3.</w:t>
@@ -1746,7 +1632,7 @@
         </w:r>
         <w:r>
           <w:rPr>
-            <w:rStyle w:val="Hyperlink"/>
+            <w:rStyle w:val="Hiperligao"/>
             <w:lang w:val="en-US"/>
           </w:rPr>
           <w:t>LeetCode</w:t>
@@ -1796,7 +1682,7 @@
     </w:p>
     <w:p>
       <w:pPr>
-        <w:pStyle w:val="TOC2"/>
+        <w:pStyle w:val="ndice2"/>
         <w:tabs>
           <w:tab w:val="left" w:pos="880"/>
           <w:tab w:val="right" w:leader="dot" w:pos="8494"/>
@@ -1810,7 +1696,7 @@
       <w:hyperlink w:anchor="_Toc38823931" w:history="1">
         <w:r>
           <w:rPr>
-            <w:rStyle w:val="Hyperlink"/>
+            <w:rStyle w:val="Hiperligao"/>
             <w:lang w:val="en-US"/>
           </w:rPr>
           <w:t>3.4.</w:t>
@@ -1825,7 +1711,7 @@
         </w:r>
         <w:r>
           <w:rPr>
-            <w:rStyle w:val="Hyperlink"/>
+            <w:rStyle w:val="Hiperligao"/>
             <w:lang w:val="en-US"/>
           </w:rPr>
           <w:t>Codewars</w:t>
@@ -1875,7 +1761,7 @@
     </w:p>
     <w:p>
       <w:pPr>
-        <w:pStyle w:val="TOC2"/>
+        <w:pStyle w:val="ndice2"/>
         <w:tabs>
           <w:tab w:val="left" w:pos="880"/>
           <w:tab w:val="right" w:leader="dot" w:pos="8494"/>
@@ -1889,7 +1775,7 @@
       <w:hyperlink w:anchor="_Toc38823932" w:history="1">
         <w:r>
           <w:rPr>
-            <w:rStyle w:val="Hyperlink"/>
+            <w:rStyle w:val="Hiperligao"/>
             <w:lang w:val="en-US"/>
           </w:rPr>
           <w:t>3.5.</w:t>
@@ -1904,7 +1790,7 @@
         </w:r>
         <w:r>
           <w:rPr>
-            <w:rStyle w:val="Hyperlink"/>
+            <w:rStyle w:val="Hiperligao"/>
             <w:lang w:val="en-US"/>
           </w:rPr>
           <w:t>CodeChef</w:t>
@@ -1954,7 +1840,7 @@
     </w:p>
     <w:p>
       <w:pPr>
-        <w:pStyle w:val="TOC1"/>
+        <w:pStyle w:val="ndice1"/>
         <w:tabs>
           <w:tab w:val="left" w:pos="480"/>
           <w:tab w:val="right" w:leader="dot" w:pos="8494"/>
@@ -1968,7 +1854,7 @@
       <w:hyperlink w:anchor="_Toc38823933" w:history="1">
         <w:r>
           <w:rPr>
-            <w:rStyle w:val="Hyperlink"/>
+            <w:rStyle w:val="Hiperligao"/>
           </w:rPr>
           <w:t>4.</w:t>
         </w:r>
@@ -1982,7 +1868,7 @@
         </w:r>
         <w:r>
           <w:rPr>
-            <w:rStyle w:val="Hyperlink"/>
+            <w:rStyle w:val="Hiperligao"/>
           </w:rPr>
           <w:t>Related Technologies</w:t>
         </w:r>
@@ -2031,7 +1917,7 @@
     </w:p>
     <w:p>
       <w:pPr>
-        <w:pStyle w:val="TOC2"/>
+        <w:pStyle w:val="ndice2"/>
         <w:tabs>
           <w:tab w:val="right" w:leader="dot" w:pos="8494"/>
         </w:tabs>
@@ -2044,7 +1930,7 @@
       <w:hyperlink w:anchor="_Toc38823934" w:history="1">
         <w:r>
           <w:rPr>
-            <w:rStyle w:val="Hyperlink"/>
+            <w:rStyle w:val="Hiperligao"/>
             <w:lang w:val="en-US"/>
           </w:rPr>
           <w:t>4.1. React</w:t>
@@ -2094,7 +1980,7 @@
     </w:p>
     <w:p>
       <w:pPr>
-        <w:pStyle w:val="TOC2"/>
+        <w:pStyle w:val="ndice2"/>
         <w:tabs>
           <w:tab w:val="right" w:leader="dot" w:pos="8494"/>
         </w:tabs>
@@ -2107,7 +1993,7 @@
       <w:hyperlink w:anchor="_Toc38823935" w:history="1">
         <w:r>
           <w:rPr>
-            <w:rStyle w:val="Hyperlink"/>
+            <w:rStyle w:val="Hiperligao"/>
             <w:lang w:val="en-US"/>
           </w:rPr>
           <w:t>4.2. Spring</w:t>
@@ -2157,7 +2043,7 @@
     </w:p>
     <w:p>
       <w:pPr>
-        <w:pStyle w:val="TOC3"/>
+        <w:pStyle w:val="ndice3"/>
         <w:tabs>
           <w:tab w:val="right" w:leader="dot" w:pos="8494"/>
         </w:tabs>
@@ -2170,7 +2056,7 @@
       <w:hyperlink w:anchor="_Toc38823936" w:history="1">
         <w:r>
           <w:rPr>
-            <w:rStyle w:val="Hyperlink"/>
+            <w:rStyle w:val="Hiperligao"/>
             <w:lang w:val="en-GB"/>
           </w:rPr>
           <w:t>4.2.1. Spring Boot</w:t>
@@ -2220,7 +2106,7 @@
     </w:p>
     <w:p>
       <w:pPr>
-        <w:pStyle w:val="TOC3"/>
+        <w:pStyle w:val="ndice3"/>
         <w:tabs>
           <w:tab w:val="right" w:leader="dot" w:pos="8494"/>
         </w:tabs>
@@ -2233,7 +2119,7 @@
       <w:hyperlink w:anchor="_Toc38823937" w:history="1">
         <w:r>
           <w:rPr>
-            <w:rStyle w:val="Hyperlink"/>
+            <w:rStyle w:val="Hiperligao"/>
             <w:lang w:val="en-GB"/>
           </w:rPr>
           <w:t>4.2.2. Spring Security</w:t>
@@ -2283,7 +2169,7 @@
     </w:p>
     <w:p>
       <w:pPr>
-        <w:pStyle w:val="TOC2"/>
+        <w:pStyle w:val="ndice2"/>
         <w:tabs>
           <w:tab w:val="right" w:leader="dot" w:pos="8494"/>
         </w:tabs>
@@ -2296,7 +2182,7 @@
       <w:hyperlink w:anchor="_Toc38823938" w:history="1">
         <w:r>
           <w:rPr>
-            <w:rStyle w:val="Hyperlink"/>
+            <w:rStyle w:val="Hiperligao"/>
             <w:lang w:val="en-US"/>
           </w:rPr>
           <w:t>4.3. Docker</w:t>
@@ -2346,7 +2232,7 @@
     </w:p>
     <w:p>
       <w:pPr>
-        <w:pStyle w:val="TOC2"/>
+        <w:pStyle w:val="ndice2"/>
         <w:tabs>
           <w:tab w:val="right" w:leader="dot" w:pos="8494"/>
         </w:tabs>
@@ -2359,7 +2245,7 @@
       <w:hyperlink w:anchor="_Toc38823939" w:history="1">
         <w:r>
           <w:rPr>
-            <w:rStyle w:val="Hyperlink"/>
+            <w:rStyle w:val="Hiperligao"/>
             <w:lang w:val="en-US"/>
           </w:rPr>
           <w:t>4.4. Swagger</w:t>
@@ -2409,7 +2295,7 @@
     </w:p>
     <w:p>
       <w:pPr>
-        <w:pStyle w:val="TOC1"/>
+        <w:pStyle w:val="ndice1"/>
         <w:tabs>
           <w:tab w:val="left" w:pos="480"/>
           <w:tab w:val="right" w:leader="dot" w:pos="8494"/>
@@ -2423,7 +2309,7 @@
       <w:hyperlink w:anchor="_Toc38823940" w:history="1">
         <w:r>
           <w:rPr>
-            <w:rStyle w:val="Hyperlink"/>
+            <w:rStyle w:val="Hiperligao"/>
           </w:rPr>
           <w:t>5.</w:t>
         </w:r>
@@ -2437,7 +2323,7 @@
         </w:r>
         <w:r>
           <w:rPr>
-            <w:rStyle w:val="Hyperlink"/>
+            <w:rStyle w:val="Hiperligao"/>
           </w:rPr>
           <w:t>Arquitecture</w:t>
         </w:r>
@@ -2486,7 +2372,7 @@
     </w:p>
     <w:p>
       <w:pPr>
-        <w:pStyle w:val="TOC2"/>
+        <w:pStyle w:val="ndice2"/>
         <w:tabs>
           <w:tab w:val="right" w:leader="dot" w:pos="8494"/>
         </w:tabs>
@@ -2499,7 +2385,7 @@
       <w:hyperlink w:anchor="_Toc38823941" w:history="1">
         <w:r>
           <w:rPr>
-            <w:rStyle w:val="Hyperlink"/>
+            <w:rStyle w:val="Hiperligao"/>
             <w:lang w:val="en-US"/>
           </w:rPr>
           <w:t>5.1. Front end</w:t>
@@ -2549,7 +2435,7 @@
     </w:p>
     <w:p>
       <w:pPr>
-        <w:pStyle w:val="TOC2"/>
+        <w:pStyle w:val="ndice2"/>
         <w:tabs>
           <w:tab w:val="right" w:leader="dot" w:pos="8494"/>
         </w:tabs>
@@ -2562,7 +2448,7 @@
       <w:hyperlink w:anchor="_Toc38823942" w:history="1">
         <w:r>
           <w:rPr>
-            <w:rStyle w:val="Hyperlink"/>
+            <w:rStyle w:val="Hiperligao"/>
             <w:lang w:val="en-US"/>
           </w:rPr>
           <w:t>5.2. Services</w:t>
@@ -2612,7 +2498,7 @@
     </w:p>
     <w:p>
       <w:pPr>
-        <w:pStyle w:val="TOC3"/>
+        <w:pStyle w:val="ndice3"/>
         <w:tabs>
           <w:tab w:val="right" w:leader="dot" w:pos="8494"/>
         </w:tabs>
@@ -2625,7 +2511,7 @@
       <w:hyperlink w:anchor="_Toc38823943" w:history="1">
         <w:r>
           <w:rPr>
-            <w:rStyle w:val="Hyperlink"/>
+            <w:rStyle w:val="Hiperligao"/>
             <w:lang w:val="en-US"/>
           </w:rPr>
           <w:t>5.2.1 Data Model</w:t>
@@ -2675,7 +2561,7 @@
     </w:p>
     <w:p>
       <w:pPr>
-        <w:pStyle w:val="TOC2"/>
+        <w:pStyle w:val="ndice2"/>
         <w:tabs>
           <w:tab w:val="right" w:leader="dot" w:pos="8494"/>
         </w:tabs>
@@ -2688,7 +2574,7 @@
       <w:hyperlink w:anchor="_Toc38823944" w:history="1">
         <w:r>
           <w:rPr>
-            <w:rStyle w:val="Hyperlink"/>
+            <w:rStyle w:val="Hiperligao"/>
             <w:lang w:val="en-US"/>
           </w:rPr>
           <w:t>5.3. Execution Environments</w:t>
@@ -2738,7 +2624,7 @@
     </w:p>
     <w:p>
       <w:pPr>
-        <w:pStyle w:val="TOC3"/>
+        <w:pStyle w:val="ndice3"/>
         <w:tabs>
           <w:tab w:val="right" w:leader="dot" w:pos="8494"/>
         </w:tabs>
@@ -2751,7 +2637,7 @@
       <w:hyperlink w:anchor="_Toc38823945" w:history="1">
         <w:r>
           <w:rPr>
-            <w:rStyle w:val="Hyperlink"/>
+            <w:rStyle w:val="Hiperligao"/>
             <w:lang w:val="en-GB"/>
           </w:rPr>
           <w:t>5.3.1. Java &amp; Kotlin</w:t>
@@ -2801,7 +2687,7 @@
     </w:p>
     <w:p>
       <w:pPr>
-        <w:pStyle w:val="TOC1"/>
+        <w:pStyle w:val="ndice1"/>
         <w:tabs>
           <w:tab w:val="left" w:pos="480"/>
           <w:tab w:val="right" w:leader="dot" w:pos="8494"/>
@@ -2815,7 +2701,7 @@
       <w:hyperlink w:anchor="_Toc38823946" w:history="1">
         <w:r>
           <w:rPr>
-            <w:rStyle w:val="Hyperlink"/>
+            <w:rStyle w:val="Hiperligao"/>
           </w:rPr>
           <w:t>6.</w:t>
         </w:r>
@@ -2829,7 +2715,7 @@
         </w:r>
         <w:r>
           <w:rPr>
-            <w:rStyle w:val="Hyperlink"/>
+            <w:rStyle w:val="Hiperligao"/>
           </w:rPr>
           <w:t>Project progress</w:t>
         </w:r>
@@ -2878,7 +2764,7 @@
     </w:p>
     <w:p>
       <w:pPr>
-        <w:pStyle w:val="TOC1"/>
+        <w:pStyle w:val="ndice1"/>
         <w:tabs>
           <w:tab w:val="left" w:pos="480"/>
           <w:tab w:val="right" w:leader="dot" w:pos="8494"/>
@@ -2892,7 +2778,7 @@
       <w:hyperlink w:anchor="_Toc38823947" w:history="1">
         <w:r>
           <w:rPr>
-            <w:rStyle w:val="Hyperlink"/>
+            <w:rStyle w:val="Hiperligao"/>
           </w:rPr>
           <w:t>7.</w:t>
         </w:r>
@@ -2906,7 +2792,7 @@
         </w:r>
         <w:r>
           <w:rPr>
-            <w:rStyle w:val="Hyperlink"/>
+            <w:rStyle w:val="Hiperligao"/>
           </w:rPr>
           <w:t>Lexicon</w:t>
         </w:r>
@@ -2955,7 +2841,7 @@
     </w:p>
     <w:p>
       <w:pPr>
-        <w:pStyle w:val="TOC1"/>
+        <w:pStyle w:val="ndice1"/>
         <w:tabs>
           <w:tab w:val="left" w:pos="480"/>
           <w:tab w:val="right" w:leader="dot" w:pos="8494"/>
@@ -2969,7 +2855,7 @@
       <w:hyperlink w:anchor="_Toc38823948" w:history="1">
         <w:r>
           <w:rPr>
-            <w:rStyle w:val="Hyperlink"/>
+            <w:rStyle w:val="Hiperligao"/>
           </w:rPr>
           <w:t>8.</w:t>
         </w:r>
@@ -2983,7 +2869,7 @@
         </w:r>
         <w:r>
           <w:rPr>
-            <w:rStyle w:val="Hyperlink"/>
+            <w:rStyle w:val="Hiperligao"/>
           </w:rPr>
           <w:t>References</w:t>
         </w:r>
@@ -3064,42 +2950,18 @@
         </w:rPr>
       </w:pPr>
       <w:bookmarkStart w:id="0" w:name="_Hlk527280685"/>
-      <w:proofErr w:type="spellStart"/>
       <w:r>
         <w:rPr>
           <w:noProof w:val="0"/>
         </w:rPr>
         <w:lastRenderedPageBreak/>
-        <w:t>List</w:t>
-      </w:r>
-      <w:proofErr w:type="spellEnd"/>
-      <w:r>
-        <w:rPr>
-          <w:noProof w:val="0"/>
-        </w:rPr>
-        <w:t xml:space="preserve"> </w:t>
-      </w:r>
-      <w:proofErr w:type="spellStart"/>
-      <w:proofErr w:type="gramStart"/>
-      <w:r>
-        <w:rPr>
-          <w:noProof w:val="0"/>
-        </w:rPr>
-        <w:t>of</w:t>
-      </w:r>
-      <w:proofErr w:type="spellEnd"/>
-      <w:r>
-        <w:rPr>
-          <w:noProof w:val="0"/>
-        </w:rPr>
-        <w:t xml:space="preserve"> Figures</w:t>
-      </w:r>
-      <w:proofErr w:type="gramEnd"/>
+        <w:t>List of Figures</w:t>
+      </w:r>
     </w:p>
     <w:bookmarkEnd w:id="0"/>
     <w:p>
       <w:pPr>
-        <w:pStyle w:val="TableofFigures"/>
+        <w:pStyle w:val="ndicedeilustraes"/>
         <w:tabs>
           <w:tab w:val="right" w:leader="dot" w:pos="8494"/>
         </w:tabs>
@@ -3130,7 +2992,7 @@
       <w:hyperlink w:anchor="_Toc38822928" w:history="1">
         <w:r>
           <w:rPr>
-            <w:rStyle w:val="Hyperlink"/>
+            <w:rStyle w:val="Hiperligao"/>
             <w:lang w:val="en-GB"/>
           </w:rPr>
           <w:t>Figure 1 - User Journey for user's registration</w:t>
@@ -3180,7 +3042,7 @@
     </w:p>
     <w:p>
       <w:pPr>
-        <w:pStyle w:val="TableofFigures"/>
+        <w:pStyle w:val="ndicedeilustraes"/>
         <w:tabs>
           <w:tab w:val="right" w:leader="dot" w:pos="8494"/>
         </w:tabs>
@@ -3193,7 +3055,7 @@
       <w:hyperlink w:anchor="_Toc38822929" w:history="1">
         <w:r>
           <w:rPr>
-            <w:rStyle w:val="Hyperlink"/>
+            <w:rStyle w:val="Hiperligao"/>
             <w:lang w:val="en-GB"/>
           </w:rPr>
           <w:t>Figure 2 - User Journey for solving a Challenge</w:t>
@@ -3243,7 +3105,7 @@
     </w:p>
     <w:p>
       <w:pPr>
-        <w:pStyle w:val="TableofFigures"/>
+        <w:pStyle w:val="ndicedeilustraes"/>
         <w:tabs>
           <w:tab w:val="right" w:leader="dot" w:pos="8494"/>
         </w:tabs>
@@ -3256,7 +3118,7 @@
       <w:hyperlink w:anchor="_Toc38822930" w:history="1">
         <w:r>
           <w:rPr>
-            <w:rStyle w:val="Hyperlink"/>
+            <w:rStyle w:val="Hiperligao"/>
             <w:lang w:val="en-GB"/>
           </w:rPr>
           <w:t>Figure 3 - User Journey for creating a Challenge</w:t>
@@ -3306,7 +3168,7 @@
     </w:p>
     <w:p>
       <w:pPr>
-        <w:pStyle w:val="TableofFigures"/>
+        <w:pStyle w:val="ndicedeilustraes"/>
         <w:tabs>
           <w:tab w:val="right" w:leader="dot" w:pos="8494"/>
         </w:tabs>
@@ -3319,7 +3181,7 @@
       <w:hyperlink w:anchor="_Toc38822931" w:history="1">
         <w:r>
           <w:rPr>
-            <w:rStyle w:val="Hyperlink"/>
+            <w:rStyle w:val="Hiperligao"/>
             <w:lang w:val="en-GB"/>
           </w:rPr>
           <w:t>Figure 4 - User Journey for creating a Questionnaire</w:t>
@@ -3369,7 +3231,7 @@
     </w:p>
     <w:p>
       <w:pPr>
-        <w:pStyle w:val="TableofFigures"/>
+        <w:pStyle w:val="ndicedeilustraes"/>
         <w:tabs>
           <w:tab w:val="right" w:leader="dot" w:pos="8494"/>
         </w:tabs>
@@ -3382,7 +3244,7 @@
       <w:hyperlink w:anchor="_Toc38822932" w:history="1">
         <w:r>
           <w:rPr>
-            <w:rStyle w:val="Hyperlink"/>
+            <w:rStyle w:val="Hiperligao"/>
             <w:lang w:val="en-GB"/>
           </w:rPr>
           <w:t>Figure 5 - User Journey for runnin a piece of code</w:t>
@@ -3432,7 +3294,7 @@
     </w:p>
     <w:p>
       <w:pPr>
-        <w:pStyle w:val="TableofFigures"/>
+        <w:pStyle w:val="ndicedeilustraes"/>
         <w:tabs>
           <w:tab w:val="right" w:leader="dot" w:pos="8494"/>
         </w:tabs>
@@ -3445,7 +3307,7 @@
       <w:hyperlink w:anchor="_Toc38822933" w:history="1">
         <w:r>
           <w:rPr>
-            <w:rStyle w:val="Hyperlink"/>
+            <w:rStyle w:val="Hiperligao"/>
             <w:lang w:val="en-GB"/>
           </w:rPr>
           <w:t>Figure 6 - User Journey for answering a Questionnaire</w:t>
@@ -3495,7 +3357,7 @@
     </w:p>
     <w:p>
       <w:pPr>
-        <w:pStyle w:val="TableofFigures"/>
+        <w:pStyle w:val="ndicedeilustraes"/>
         <w:tabs>
           <w:tab w:val="right" w:leader="dot" w:pos="8494"/>
         </w:tabs>
@@ -3508,7 +3370,7 @@
       <w:hyperlink w:anchor="_Toc38822934" w:history="1">
         <w:r>
           <w:rPr>
-            <w:rStyle w:val="Hyperlink"/>
+            <w:rStyle w:val="Hiperligao"/>
             <w:lang w:val="en-US"/>
           </w:rPr>
           <w:t>Figure 7 – Project Modules interactions</w:t>
@@ -3558,7 +3420,7 @@
     </w:p>
     <w:p>
       <w:pPr>
-        <w:pStyle w:val="TableofFigures"/>
+        <w:pStyle w:val="ndicedeilustraes"/>
         <w:tabs>
           <w:tab w:val="right" w:leader="dot" w:pos="8494"/>
         </w:tabs>
@@ -3571,7 +3433,7 @@
       <w:hyperlink w:anchor="_Toc38822935" w:history="1">
         <w:r>
           <w:rPr>
-            <w:rStyle w:val="Hyperlink"/>
+            <w:rStyle w:val="Hiperligao"/>
             <w:lang w:val="en-US"/>
           </w:rPr>
           <w:t>Figure 8 – Detailed view of Services Module including DB</w:t>
@@ -3621,7 +3483,7 @@
     </w:p>
     <w:p>
       <w:pPr>
-        <w:pStyle w:val="TableofFigures"/>
+        <w:pStyle w:val="ndicedeilustraes"/>
         <w:tabs>
           <w:tab w:val="right" w:leader="dot" w:pos="8494"/>
         </w:tabs>
@@ -3634,7 +3496,7 @@
       <w:hyperlink w:anchor="_Toc38822936" w:history="1">
         <w:r>
           <w:rPr>
-            <w:rStyle w:val="Hyperlink"/>
+            <w:rStyle w:val="Hiperligao"/>
             <w:lang w:val="en-US"/>
           </w:rPr>
           <w:t>Figure 9 – Data Model</w:t>
@@ -3684,7 +3546,7 @@
     </w:p>
     <w:p>
       <w:pPr>
-        <w:pStyle w:val="TableofFigures"/>
+        <w:pStyle w:val="ndicedeilustraes"/>
         <w:tabs>
           <w:tab w:val="right" w:leader="dot" w:pos="8494"/>
         </w:tabs>
@@ -3697,7 +3559,7 @@
       <w:hyperlink w:anchor="_Toc38822937" w:history="1">
         <w:r>
           <w:rPr>
-            <w:rStyle w:val="Hyperlink"/>
+            <w:rStyle w:val="Hiperligao"/>
             <w:lang w:val="en-US"/>
           </w:rPr>
           <w:t>Figure 10 – Detailed view of ExecutionEnvironments Module</w:t>
@@ -3747,7 +3609,7 @@
     </w:p>
     <w:p>
       <w:pPr>
-        <w:pStyle w:val="TableofFigures"/>
+        <w:pStyle w:val="ndicedeilustraes"/>
         <w:tabs>
           <w:tab w:val="right" w:leader="dot" w:pos="8494"/>
         </w:tabs>
@@ -3760,7 +3622,7 @@
       <w:hyperlink w:anchor="_Toc38822938" w:history="1">
         <w:r>
           <w:rPr>
-            <w:rStyle w:val="Hyperlink"/>
+            <w:rStyle w:val="Hiperligao"/>
             <w:lang w:val="en-US"/>
           </w:rPr>
           <w:t>Figure 11 – Planned Schedule before progess report delivery</w:t>
@@ -3810,7 +3672,7 @@
     </w:p>
     <w:p>
       <w:pPr>
-        <w:pStyle w:val="TableofFigures"/>
+        <w:pStyle w:val="ndicedeilustraes"/>
         <w:tabs>
           <w:tab w:val="right" w:leader="dot" w:pos="8494"/>
         </w:tabs>
@@ -3823,7 +3685,7 @@
       <w:hyperlink w:anchor="_Toc38822939" w:history="1">
         <w:r>
           <w:rPr>
-            <w:rStyle w:val="Hyperlink"/>
+            <w:rStyle w:val="Hiperligao"/>
             <w:lang w:val="en-US"/>
           </w:rPr>
           <w:t>Figure 12 – Planned Schedule after progess report delivery</w:t>
@@ -3918,7 +3780,6 @@
           <w:noProof w:val="0"/>
         </w:rPr>
       </w:pPr>
-      <w:proofErr w:type="spellStart"/>
       <w:r>
         <w:rPr>
           <w:noProof w:val="0"/>
@@ -3926,39 +3787,28 @@
         <w:lastRenderedPageBreak/>
         <w:t>List</w:t>
       </w:r>
-      <w:proofErr w:type="spellEnd"/>
+      <w:r>
+        <w:rPr>
+          <w:noProof w:val="0"/>
+        </w:rPr>
+        <w:t xml:space="preserve"> of</w:t>
+      </w:r>
       <w:r>
         <w:rPr>
           <w:noProof w:val="0"/>
         </w:rPr>
         <w:t xml:space="preserve"> </w:t>
       </w:r>
-      <w:proofErr w:type="spellStart"/>
-      <w:r>
-        <w:rPr>
-          <w:noProof w:val="0"/>
-        </w:rPr>
-        <w:t>of</w:t>
-      </w:r>
-      <w:proofErr w:type="spellEnd"/>
-      <w:r>
-        <w:rPr>
-          <w:noProof w:val="0"/>
-        </w:rPr>
-        <w:t xml:space="preserve"> </w:t>
-      </w:r>
-      <w:proofErr w:type="spellStart"/>
       <w:r>
         <w:rPr>
           <w:noProof w:val="0"/>
         </w:rPr>
         <w:t>Tables</w:t>
       </w:r>
-      <w:proofErr w:type="spellEnd"/>
-    </w:p>
-    <w:p>
-      <w:pPr>
-        <w:pStyle w:val="TableofFigures"/>
+    </w:p>
+    <w:p>
+      <w:pPr>
+        <w:pStyle w:val="ndicedeilustraes"/>
         <w:tabs>
           <w:tab w:val="right" w:leader="dot" w:pos="8494"/>
         </w:tabs>
@@ -3989,7 +3839,7 @@
       <w:hyperlink w:anchor="_Toc38822923" w:history="1">
         <w:r>
           <w:rPr>
-            <w:rStyle w:val="Hyperlink"/>
+            <w:rStyle w:val="Hiperligao"/>
             <w:lang w:val="en-US"/>
           </w:rPr>
           <w:t>Table 1 - Feature comparison of select platforms</w:t>
@@ -4102,7 +3952,7 @@
     </w:p>
     <w:p>
       <w:pPr>
-        <w:pStyle w:val="Heading1"/>
+        <w:pStyle w:val="Ttulo1"/>
       </w:pPr>
       <w:bookmarkStart w:id="1" w:name="_Toc38823917"/>
       <w:r>
@@ -4123,23 +3973,7 @@
           <w:noProof w:val="0"/>
           <w:lang w:val="en-US"/>
         </w:rPr>
-        <w:t xml:space="preserve">In today’s competitive job market, programming jobs are the new black. The ability to innovate, create and troubleshoot all kinds of technologies </w:t>
-      </w:r>
-      <w:proofErr w:type="gramStart"/>
-      <w:r>
-        <w:rPr>
-          <w:noProof w:val="0"/>
-          <w:lang w:val="en-US"/>
-        </w:rPr>
-        <w:t>on a daily basis</w:t>
-      </w:r>
-      <w:proofErr w:type="gramEnd"/>
-      <w:r>
-        <w:rPr>
-          <w:noProof w:val="0"/>
-          <w:lang w:val="en-US"/>
-        </w:rPr>
-        <w:t xml:space="preserve"> is what drives many individuals to seek experience and pursue a future in computer science or coding.</w:t>
+        <w:t>In today’s competitive job market, programming jobs are the new black. The ability to innovate, create and troubleshoot all kinds of technologies on a daily basis is what drives many individuals to seek experience and pursue a future in computer science or coding.</w:t>
       </w:r>
     </w:p>
     <w:p>
@@ -4222,23 +4056,7 @@
           <w:noProof w:val="0"/>
           <w:lang w:val="en-US"/>
         </w:rPr>
-        <w:t xml:space="preserve">But despite of how </w:t>
-      </w:r>
-      <w:proofErr w:type="gramStart"/>
-      <w:r>
-        <w:rPr>
-          <w:noProof w:val="0"/>
-          <w:lang w:val="en-US"/>
-        </w:rPr>
-        <w:t>much an</w:t>
-      </w:r>
-      <w:proofErr w:type="gramEnd"/>
-      <w:r>
-        <w:rPr>
-          <w:noProof w:val="0"/>
-          <w:lang w:val="en-US"/>
-        </w:rPr>
-        <w:t xml:space="preserve"> individual studies or practices, he will only know if he has mastered the topic when put to the test. Sometimes is not all about the smartness or skills, but flexibility, stress-resistance, and the ability to iterate approaches fast. To validate this preparation state, IS E-Learning platform has a service where it is possible to create Questionnaires. Questionnaires are a selected number of pre-existent challenges all grouped up and put together to create a single test. When the questionnaire is created, a user may send it to another person through a link, with a marked timer, without the possibility to check the solution, in which the tester must complete within the specified time. In the end a grade is assigned in order to evaluate the tester performance based on the submitted answers. This service can be used in many scenarios like test yourself, or challenge a friend, or even to assign homework to students.</w:t>
+        <w:t>But despite of how much an individual studies or practices, he will only know if he has mastered the topic when put to the test. Sometimes is not all about the smartness or skills, but flexibility, stress-resistance, and the ability to iterate approaches fast. To validate this preparation state, IS E-Learning platform has a service where it is possible to create Questionnaires. Questionnaires are a selected number of pre-existent challenges all grouped up and put together to create a single test. When the questionnaire is created, a user may send it to another person through a link, with a marked timer, without the possibility to check the solution, in which the tester must complete within the specified time. In the end a grade is assigned in order to evaluate the tester performance based on the submitted answers. This service can be used in many scenarios like test yourself, or challenge a friend, or even to assign homework to students.</w:t>
       </w:r>
     </w:p>
     <w:p>
@@ -4282,7 +4100,7 @@
     </w:p>
     <w:p>
       <w:pPr>
-        <w:pStyle w:val="Heading2"/>
+        <w:pStyle w:val="Ttulo2"/>
         <w:rPr>
           <w:noProof w:val="0"/>
           <w:color w:val="auto"/>
@@ -4293,6 +4111,7 @@
       </w:pPr>
       <w:bookmarkStart w:id="2" w:name="_Toc27948158"/>
       <w:bookmarkStart w:id="3" w:name="_Toc38823918"/>
+      <w:bookmarkStart w:id="4" w:name="_Hlk38980377"/>
       <w:r>
         <w:rPr>
           <w:noProof w:val="0"/>
@@ -4306,22 +4125,23 @@
       <w:bookmarkEnd w:id="2"/>
       <w:bookmarkEnd w:id="3"/>
     </w:p>
-    <w:p>
-      <w:pPr>
-        <w:rPr>
-          <w:noProof w:val="0"/>
-          <w:lang w:val="en-US"/>
-        </w:rPr>
-      </w:pPr>
-    </w:p>
-    <w:p>
-      <w:pPr>
-        <w:rPr>
-          <w:noProof w:val="0"/>
-          <w:lang w:val="en-US"/>
-        </w:rPr>
-      </w:pPr>
-      <w:commentRangeStart w:id="4"/>
+    <w:bookmarkEnd w:id="4"/>
+    <w:p>
+      <w:pPr>
+        <w:rPr>
+          <w:noProof w:val="0"/>
+          <w:lang w:val="en-US"/>
+        </w:rPr>
+      </w:pPr>
+    </w:p>
+    <w:p>
+      <w:pPr>
+        <w:rPr>
+          <w:noProof w:val="0"/>
+          <w:lang w:val="en-US"/>
+        </w:rPr>
+      </w:pPr>
+      <w:commentRangeStart w:id="5"/>
       <w:r>
         <w:rPr>
           <w:noProof w:val="0"/>
@@ -4329,12 +4149,12 @@
         </w:rPr>
         <w:t>This</w:t>
       </w:r>
-      <w:commentRangeEnd w:id="4"/>
-      <w:r>
-        <w:rPr>
-          <w:rStyle w:val="CommentReference"/>
-        </w:rPr>
-        <w:commentReference w:id="4"/>
+      <w:commentRangeEnd w:id="5"/>
+      <w:r>
+        <w:rPr>
+          <w:rStyle w:val="Refdecomentrio"/>
+        </w:rPr>
+        <w:commentReference w:id="5"/>
       </w:r>
       <w:r>
         <w:rPr>
@@ -4343,7 +4163,7 @@
         </w:rPr>
         <w:t xml:space="preserve"> </w:t>
       </w:r>
-      <w:del w:id="5" w:author="Rodrigo LeaL" w:date="2020-04-27T22:35:00Z">
+      <w:del w:id="6" w:author="Rodrigo LeaL" w:date="2020-04-27T22:35:00Z">
         <w:r>
           <w:rPr>
             <w:noProof w:val="0"/>
@@ -4352,7 +4172,7 @@
           <w:delText xml:space="preserve">work </w:delText>
         </w:r>
       </w:del>
-      <w:ins w:id="6" w:author="Rodrigo LeaL" w:date="2020-04-27T22:35:00Z">
+      <w:ins w:id="7" w:author="Rodrigo LeaL" w:date="2020-04-27T22:35:00Z">
         <w:r>
           <w:rPr>
             <w:noProof w:val="0"/>
@@ -4375,7 +4195,7 @@
         </w:rPr>
         <w:t>is divided in</w:t>
       </w:r>
-      <w:ins w:id="7" w:author="Rodrigo LeaL" w:date="2020-04-27T22:35:00Z">
+      <w:ins w:id="8" w:author="Rodrigo LeaL" w:date="2020-04-27T22:35:00Z">
         <w:r>
           <w:rPr>
             <w:noProof w:val="0"/>
@@ -4399,7 +4219,7 @@
           <w:lang w:val="en-US"/>
         </w:rPr>
       </w:pPr>
-      <w:ins w:id="8" w:author="Rodrigo LeaL" w:date="2020-04-27T22:35:00Z">
+      <w:ins w:id="9" w:author="Rodrigo LeaL" w:date="2020-04-27T22:35:00Z">
         <w:r>
           <w:rPr>
             <w:noProof w:val="0"/>
@@ -4408,7 +4228,7 @@
           <w:t>C</w:t>
         </w:r>
       </w:ins>
-      <w:del w:id="9" w:author="Rodrigo LeaL" w:date="2020-04-27T22:35:00Z">
+      <w:del w:id="10" w:author="Rodrigo LeaL" w:date="2020-04-27T22:35:00Z">
         <w:r>
           <w:rPr>
             <w:noProof w:val="0"/>
@@ -4424,7 +4244,7 @@
         </w:rPr>
         <w:t xml:space="preserve">hapter 2 </w:t>
       </w:r>
-      <w:del w:id="10" w:author="Rodrigo LeaL" w:date="2020-04-27T22:35:00Z">
+      <w:del w:id="11" w:author="Rodrigo LeaL" w:date="2020-04-27T22:35:00Z">
         <w:r>
           <w:rPr>
             <w:noProof w:val="0"/>
@@ -4440,7 +4260,7 @@
         </w:rPr>
         <w:t>describe</w:t>
       </w:r>
-      <w:ins w:id="11" w:author="Rodrigo LeaL" w:date="2020-04-27T22:35:00Z">
+      <w:ins w:id="12" w:author="Rodrigo LeaL" w:date="2020-04-27T22:35:00Z">
         <w:r>
           <w:rPr>
             <w:noProof w:val="0"/>
@@ -4456,7 +4276,7 @@
         </w:rPr>
         <w:t xml:space="preserve"> both functional requirements, where the technical details are explained in order to illustrate what our platform is supposed to accomplish, and the non-functional ones, which are ma</w:t>
       </w:r>
-      <w:ins w:id="12" w:author="Rodrigo LeaL" w:date="2020-04-27T22:35:00Z">
+      <w:ins w:id="13" w:author="Rodrigo LeaL" w:date="2020-04-27T22:35:00Z">
         <w:r>
           <w:rPr>
             <w:noProof w:val="0"/>
@@ -4472,7 +4292,7 @@
         </w:rPr>
         <w:t xml:space="preserve">nly focused on </w:t>
       </w:r>
-      <w:del w:id="13" w:author="Rodrigo LeaL" w:date="2020-04-27T22:36:00Z">
+      <w:del w:id="14" w:author="Rodrigo LeaL" w:date="2020-04-27T22:36:00Z">
         <w:r>
           <w:rPr>
             <w:noProof w:val="0"/>
@@ -4481,7 +4301,7 @@
           <w:delText xml:space="preserve">how are we going </w:delText>
         </w:r>
       </w:del>
-      <w:ins w:id="14" w:author="Rodrigo LeaL" w:date="2020-04-27T22:36:00Z">
+      <w:ins w:id="15" w:author="Rodrigo LeaL" w:date="2020-04-27T22:36:00Z">
         <w:r>
           <w:rPr>
             <w:noProof w:val="0"/>
@@ -4497,7 +4317,7 @@
         </w:rPr>
         <w:t>design and implement</w:t>
       </w:r>
-      <w:ins w:id="15" w:author="Rodrigo LeaL" w:date="2020-04-27T22:36:00Z">
+      <w:ins w:id="16" w:author="Rodrigo LeaL" w:date="2020-04-27T22:36:00Z">
         <w:r>
           <w:rPr>
             <w:noProof w:val="0"/>
@@ -4513,7 +4333,7 @@
         </w:rPr>
         <w:t xml:space="preserve"> </w:t>
       </w:r>
-      <w:ins w:id="16" w:author="Rodrigo LeaL" w:date="2020-04-27T22:36:00Z">
+      <w:ins w:id="17" w:author="Rodrigo LeaL" w:date="2020-04-27T22:36:00Z">
         <w:r>
           <w:rPr>
             <w:noProof w:val="0"/>
@@ -4522,7 +4342,7 @@
           <w:t xml:space="preserve">the </w:t>
         </w:r>
       </w:ins>
-      <w:del w:id="17" w:author="Rodrigo LeaL" w:date="2020-04-27T22:36:00Z">
+      <w:del w:id="18" w:author="Rodrigo LeaL" w:date="2020-04-27T22:36:00Z">
         <w:r>
           <w:rPr>
             <w:noProof w:val="0"/>
@@ -4538,7 +4358,7 @@
         </w:rPr>
         <w:t xml:space="preserve">solution, so it can </w:t>
       </w:r>
-      <w:del w:id="18" w:author="Rodrigo LeaL" w:date="2020-04-27T22:37:00Z">
+      <w:del w:id="19" w:author="Rodrigo LeaL" w:date="2020-04-27T22:37:00Z">
         <w:r>
           <w:rPr>
             <w:noProof w:val="0"/>
@@ -4547,7 +4367,7 @@
           <w:delText xml:space="preserve">do what </w:delText>
         </w:r>
       </w:del>
-      <w:del w:id="19" w:author="Rodrigo LeaL" w:date="2020-04-27T22:36:00Z">
+      <w:del w:id="20" w:author="Rodrigo LeaL" w:date="2020-04-27T22:36:00Z">
         <w:r>
           <w:rPr>
             <w:noProof w:val="0"/>
@@ -4556,7 +4376,7 @@
           <w:delText xml:space="preserve">we </w:delText>
         </w:r>
       </w:del>
-      <w:del w:id="20" w:author="Rodrigo LeaL" w:date="2020-04-27T22:37:00Z">
+      <w:del w:id="21" w:author="Rodrigo LeaL" w:date="2020-04-27T22:37:00Z">
         <w:r>
           <w:rPr>
             <w:noProof w:val="0"/>
@@ -4565,7 +4385,7 @@
           <w:delText>proposed to do</w:delText>
         </w:r>
       </w:del>
-      <w:ins w:id="21" w:author="Rodrigo LeaL" w:date="2020-04-27T22:37:00Z">
+      <w:ins w:id="22" w:author="Rodrigo LeaL" w:date="2020-04-27T22:37:00Z">
         <w:r>
           <w:rPr>
             <w:noProof w:val="0"/>
@@ -4589,7 +4409,7 @@
           <w:lang w:val="en-US"/>
         </w:rPr>
       </w:pPr>
-      <w:del w:id="22" w:author="Rodrigo LeaL" w:date="2020-04-27T22:37:00Z">
+      <w:del w:id="23" w:author="Rodrigo LeaL" w:date="2020-04-27T22:37:00Z">
         <w:r>
           <w:rPr>
             <w:noProof w:val="0"/>
@@ -4598,7 +4418,7 @@
           <w:delText>In chapter 3 we</w:delText>
         </w:r>
       </w:del>
-      <w:ins w:id="23" w:author="Rodrigo LeaL" w:date="2020-04-27T22:37:00Z">
+      <w:ins w:id="24" w:author="Rodrigo LeaL" w:date="2020-04-27T22:37:00Z">
         <w:r>
           <w:rPr>
             <w:noProof w:val="0"/>
@@ -4614,7 +4434,7 @@
         </w:rPr>
         <w:t xml:space="preserve"> briefly </w:t>
       </w:r>
-      <w:del w:id="24" w:author="Rodrigo LeaL" w:date="2020-04-27T22:38:00Z">
+      <w:del w:id="25" w:author="Rodrigo LeaL" w:date="2020-04-27T22:38:00Z">
         <w:r>
           <w:rPr>
             <w:noProof w:val="0"/>
@@ -4623,7 +4443,7 @@
           <w:delText xml:space="preserve">discuss </w:delText>
         </w:r>
       </w:del>
-      <w:ins w:id="25" w:author="Rodrigo LeaL" w:date="2020-04-27T22:38:00Z">
+      <w:ins w:id="26" w:author="Rodrigo LeaL" w:date="2020-04-27T22:38:00Z">
         <w:r>
           <w:rPr>
             <w:noProof w:val="0"/>
@@ -4646,7 +4466,7 @@
         </w:rPr>
         <w:t>the current</w:t>
       </w:r>
-      <w:del w:id="26" w:author="Rodrigo LeaL" w:date="2020-04-27T22:38:00Z">
+      <w:del w:id="27" w:author="Rodrigo LeaL" w:date="2020-04-27T22:38:00Z">
         <w:r>
           <w:rPr>
             <w:noProof w:val="0"/>
@@ -4662,7 +4482,7 @@
         </w:rPr>
         <w:t xml:space="preserve"> state of art </w:t>
       </w:r>
-      <w:del w:id="27" w:author="Rodrigo LeaL" w:date="2020-04-27T22:38:00Z">
+      <w:del w:id="28" w:author="Rodrigo LeaL" w:date="2020-04-27T22:38:00Z">
         <w:r>
           <w:rPr>
             <w:noProof w:val="0"/>
@@ -4671,7 +4491,7 @@
           <w:delText xml:space="preserve">of </w:delText>
         </w:r>
       </w:del>
-      <w:ins w:id="28" w:author="Rodrigo LeaL" w:date="2020-04-27T22:38:00Z">
+      <w:ins w:id="29" w:author="Rodrigo LeaL" w:date="2020-04-27T22:38:00Z">
         <w:r>
           <w:rPr>
             <w:noProof w:val="0"/>
@@ -4701,7 +4521,7 @@
         </w:rPr>
         <w:t>platforms</w:t>
       </w:r>
-      <w:del w:id="29" w:author="Rodrigo LeaL" w:date="2020-04-27T22:38:00Z">
+      <w:del w:id="30" w:author="Rodrigo LeaL" w:date="2020-04-27T22:38:00Z">
         <w:r>
           <w:rPr>
             <w:noProof w:val="0"/>
@@ -4717,7 +4537,7 @@
         </w:rPr>
         <w:t xml:space="preserve">, and </w:t>
       </w:r>
-      <w:del w:id="30" w:author="Rodrigo LeaL" w:date="2020-04-27T22:38:00Z">
+      <w:del w:id="31" w:author="Rodrigo LeaL" w:date="2020-04-27T22:38:00Z">
         <w:r>
           <w:rPr>
             <w:noProof w:val="0"/>
@@ -4726,7 +4546,7 @@
           <w:delText>we make a comparison between</w:delText>
         </w:r>
       </w:del>
-      <w:ins w:id="31" w:author="Rodrigo LeaL" w:date="2020-04-27T22:38:00Z">
+      <w:ins w:id="32" w:author="Rodrigo LeaL" w:date="2020-04-27T22:38:00Z">
         <w:r>
           <w:rPr>
             <w:noProof w:val="0"/>
@@ -4742,7 +4562,7 @@
         </w:rPr>
         <w:t xml:space="preserve"> them and our own solution</w:t>
       </w:r>
-      <w:del w:id="32" w:author="Rodrigo LeaL" w:date="2020-04-27T22:38:00Z">
+      <w:del w:id="33" w:author="Rodrigo LeaL" w:date="2020-04-27T22:38:00Z">
         <w:r>
           <w:rPr>
             <w:noProof w:val="0"/>
@@ -4766,7 +4586,7 @@
           <w:lang w:val="en-US"/>
         </w:rPr>
       </w:pPr>
-      <w:del w:id="33" w:author="Rodrigo LeaL" w:date="2020-04-27T22:37:00Z">
+      <w:del w:id="34" w:author="Rodrigo LeaL" w:date="2020-04-27T22:37:00Z">
         <w:r>
           <w:rPr>
             <w:noProof w:val="0"/>
@@ -4775,7 +4595,7 @@
           <w:delText>In chapter 4 we</w:delText>
         </w:r>
       </w:del>
-      <w:ins w:id="34" w:author="Rodrigo LeaL" w:date="2020-04-27T22:37:00Z">
+      <w:ins w:id="35" w:author="Rodrigo LeaL" w:date="2020-04-27T22:37:00Z">
         <w:r>
           <w:rPr>
             <w:noProof w:val="0"/>
@@ -4791,7 +4611,7 @@
         </w:rPr>
         <w:t xml:space="preserve"> </w:t>
       </w:r>
-      <w:del w:id="35" w:author="Rodrigo LeaL" w:date="2020-04-27T22:39:00Z">
+      <w:del w:id="36" w:author="Rodrigo LeaL" w:date="2020-04-27T22:39:00Z">
         <w:r>
           <w:rPr>
             <w:noProof w:val="0"/>
@@ -4807,7 +4627,7 @@
         </w:rPr>
         <w:t>introduce</w:t>
       </w:r>
-      <w:ins w:id="36" w:author="Rodrigo LeaL" w:date="2020-04-27T22:39:00Z">
+      <w:ins w:id="37" w:author="Rodrigo LeaL" w:date="2020-04-27T22:39:00Z">
         <w:r>
           <w:rPr>
             <w:noProof w:val="0"/>
@@ -4823,7 +4643,7 @@
         </w:rPr>
         <w:t xml:space="preserve"> the technologies that support </w:t>
       </w:r>
-      <w:del w:id="37" w:author="Rodrigo LeaL" w:date="2020-04-27T22:39:00Z">
+      <w:del w:id="38" w:author="Rodrigo LeaL" w:date="2020-04-27T22:39:00Z">
         <w:r>
           <w:rPr>
             <w:noProof w:val="0"/>
@@ -4832,7 +4652,7 @@
           <w:delText>our platform</w:delText>
         </w:r>
       </w:del>
-      <w:ins w:id="38" w:author="Rodrigo LeaL" w:date="2020-04-27T22:39:00Z">
+      <w:ins w:id="39" w:author="Rodrigo LeaL" w:date="2020-04-27T22:39:00Z">
         <w:r>
           <w:rPr>
             <w:noProof w:val="0"/>
@@ -4856,28 +4676,121 @@
           <w:lang w:val="en-US"/>
         </w:rPr>
       </w:pPr>
-      <w:ins w:id="39" w:author="Rodrigo LeaL" w:date="2020-04-27T22:37:00Z">
+      <w:ins w:id="40" w:author="Rodrigo LeaL" w:date="2020-04-27T22:37:00Z">
         <w:r>
           <w:rPr>
             <w:noProof w:val="0"/>
             <w:lang w:val="en-US"/>
           </w:rPr>
-          <w:t>Chapter</w:t>
-        </w:r>
+          <w:t xml:space="preserve">Chapter </w:t>
+        </w:r>
+      </w:ins>
+      <w:del w:id="41" w:author="Rodrigo LeaL" w:date="2020-04-27T22:37:00Z">
         <w:r>
           <w:rPr>
             <w:noProof w:val="0"/>
             <w:lang w:val="en-US"/>
           </w:rPr>
+          <w:delText xml:space="preserve">In chapter </w:delText>
+        </w:r>
+      </w:del>
+      <w:r>
+        <w:rPr>
+          <w:noProof w:val="0"/>
+          <w:lang w:val="en-US"/>
+        </w:rPr>
+        <w:t>5</w:t>
+      </w:r>
+      <w:ins w:id="42" w:author="Rodrigo LeaL" w:date="2020-04-27T22:37:00Z">
+        <w:r>
+          <w:rPr>
+            <w:noProof w:val="0"/>
+            <w:lang w:val="en-US"/>
+          </w:rPr>
           <w:t xml:space="preserve"> </w:t>
         </w:r>
       </w:ins>
-      <w:del w:id="40" w:author="Rodrigo LeaL" w:date="2020-04-27T22:37:00Z">
+      <w:del w:id="43" w:author="Rodrigo LeaL" w:date="2020-04-27T22:37:00Z">
         <w:r>
           <w:rPr>
             <w:noProof w:val="0"/>
             <w:lang w:val="en-US"/>
           </w:rPr>
+          <w:delText xml:space="preserve"> we </w:delText>
+        </w:r>
+      </w:del>
+      <w:del w:id="44" w:author="Rodrigo LeaL" w:date="2020-04-27T22:46:00Z">
+        <w:r>
+          <w:rPr>
+            <w:noProof w:val="0"/>
+            <w:lang w:val="en-US"/>
+          </w:rPr>
+          <w:delText xml:space="preserve">will </w:delText>
+        </w:r>
+      </w:del>
+      <w:r>
+        <w:rPr>
+          <w:noProof w:val="0"/>
+          <w:lang w:val="en-US"/>
+        </w:rPr>
+        <w:t>address</w:t>
+      </w:r>
+      <w:ins w:id="45" w:author="Rodrigo LeaL" w:date="2020-04-27T22:46:00Z">
+        <w:r>
+          <w:rPr>
+            <w:noProof w:val="0"/>
+            <w:lang w:val="en-US"/>
+          </w:rPr>
+          <w:t>es</w:t>
+        </w:r>
+      </w:ins>
+      <w:r>
+        <w:rPr>
+          <w:noProof w:val="0"/>
+          <w:lang w:val="en-US"/>
+        </w:rPr>
+        <w:t xml:space="preserve"> the implementation details regarding each component that compose</w:t>
+      </w:r>
+      <w:ins w:id="46" w:author="Rodrigo LeaL" w:date="2020-04-27T22:46:00Z">
+        <w:r>
+          <w:rPr>
+            <w:noProof w:val="0"/>
+            <w:lang w:val="en-US"/>
+          </w:rPr>
+          <w:t>s</w:t>
+        </w:r>
+      </w:ins>
+      <w:r>
+        <w:rPr>
+          <w:noProof w:val="0"/>
+          <w:lang w:val="en-US"/>
+        </w:rPr>
+        <w:t xml:space="preserve"> IS E-Learning platform, their functionalities, and their interactions.</w:t>
+      </w:r>
+    </w:p>
+    <w:p>
+      <w:pPr>
+        <w:rPr>
+          <w:ins w:id="47" w:author="Rodrigo LeaL" w:date="2020-04-27T22:48:00Z"/>
+          <w:noProof w:val="0"/>
+          <w:lang w:val="en-US"/>
+        </w:rPr>
+      </w:pPr>
+      <w:ins w:id="48" w:author="Rodrigo LeaL" w:date="2020-04-27T22:37:00Z">
+        <w:r>
+          <w:rPr>
+            <w:noProof w:val="0"/>
+            <w:lang w:val="en-US"/>
+          </w:rPr>
+          <w:t xml:space="preserve">Chapter </w:t>
+        </w:r>
+      </w:ins>
+      <w:del w:id="49" w:author="Rodrigo LeaL" w:date="2020-04-27T22:37:00Z">
+        <w:r>
+          <w:rPr>
+            <w:noProof w:val="0"/>
+            <w:lang w:val="en-US"/>
+          </w:rPr>
           <w:delText xml:space="preserve">In chapter </w:delText>
         </w:r>
       </w:del>
@@ -4886,236 +4799,129 @@
           <w:noProof w:val="0"/>
           <w:lang w:val="en-US"/>
         </w:rPr>
-        <w:t>5</w:t>
-      </w:r>
-      <w:ins w:id="41" w:author="Rodrigo LeaL" w:date="2020-04-27T22:37:00Z">
+        <w:t xml:space="preserve">6 </w:t>
+      </w:r>
+      <w:del w:id="50" w:author="Rodrigo LeaL" w:date="2020-04-27T22:37:00Z">
         <w:r>
           <w:rPr>
             <w:noProof w:val="0"/>
             <w:lang w:val="en-US"/>
           </w:rPr>
-          <w:t xml:space="preserve"> </w:t>
+          <w:delText xml:space="preserve">we </w:delText>
+        </w:r>
+      </w:del>
+      <w:ins w:id="51" w:author="Rodrigo LeaL" w:date="2020-04-27T22:47:00Z">
+        <w:r>
+          <w:rPr>
+            <w:noProof w:val="0"/>
+            <w:lang w:val="en-US"/>
+          </w:rPr>
+          <w:t>gives an</w:t>
         </w:r>
       </w:ins>
-      <w:del w:id="42" w:author="Rodrigo LeaL" w:date="2020-04-27T22:37:00Z">
+      <w:del w:id="52" w:author="Rodrigo LeaL" w:date="2020-04-27T22:47:00Z">
         <w:r>
           <w:rPr>
             <w:noProof w:val="0"/>
             <w:lang w:val="en-US"/>
           </w:rPr>
-          <w:delText xml:space="preserve"> we </w:delText>
+          <w:delText>will do an</w:delText>
         </w:r>
       </w:del>
-      <w:del w:id="43" w:author="Rodrigo LeaL" w:date="2020-04-27T22:46:00Z">
+      <w:r>
+        <w:rPr>
+          <w:noProof w:val="0"/>
+          <w:lang w:val="en-US"/>
+        </w:rPr>
+        <w:t xml:space="preserve"> overview </w:t>
+      </w:r>
+      <w:ins w:id="53" w:author="Rodrigo LeaL" w:date="2020-04-27T22:48:00Z">
         <w:r>
           <w:rPr>
             <w:noProof w:val="0"/>
             <w:lang w:val="en-US"/>
           </w:rPr>
-          <w:delText xml:space="preserve">will </w:delText>
+          <w:t xml:space="preserve">about the progress of the project, what has been completed, the road ahead and some considerations for the planning of the remaining </w:t>
+        </w:r>
+        <w:commentRangeStart w:id="54"/>
+        <w:r>
+          <w:rPr>
+            <w:noProof w:val="0"/>
+            <w:lang w:val="en-US"/>
+          </w:rPr>
+          <w:t>activities</w:t>
+        </w:r>
+      </w:ins>
+      <w:commentRangeEnd w:id="54"/>
+      <w:ins w:id="55" w:author="Rodrigo LeaL" w:date="2020-04-27T22:49:00Z">
+        <w:r>
+          <w:rPr>
+            <w:rStyle w:val="Refdecomentrio"/>
+          </w:rPr>
+          <w:commentReference w:id="54"/>
+        </w:r>
+        <w:r>
+          <w:rPr>
+            <w:noProof w:val="0"/>
+            <w:lang w:val="en-US"/>
+          </w:rPr>
+          <w:t>.</w:t>
+        </w:r>
+      </w:ins>
+      <w:del w:id="56" w:author="Rodrigo LeaL" w:date="2020-04-27T22:48:00Z">
+        <w:r>
+          <w:rPr>
+            <w:noProof w:val="0"/>
+            <w:lang w:val="en-US"/>
+          </w:rPr>
+          <w:delText>about</w:delText>
         </w:r>
       </w:del>
-      <w:r>
-        <w:rPr>
-          <w:noProof w:val="0"/>
-          <w:lang w:val="en-US"/>
-        </w:rPr>
-        <w:t>address</w:t>
-      </w:r>
-      <w:ins w:id="44" w:author="Rodrigo LeaL" w:date="2020-04-27T22:46:00Z">
+    </w:p>
+    <w:p>
+      <w:pPr>
+        <w:rPr>
+          <w:del w:id="57" w:author="Rodrigo LeaL" w:date="2020-04-27T22:49:00Z"/>
+          <w:noProof w:val="0"/>
+          <w:lang w:val="en-US"/>
+        </w:rPr>
+      </w:pPr>
+      <w:del w:id="58" w:author="Rodrigo LeaL" w:date="2020-04-27T22:48:00Z">
         <w:r>
           <w:rPr>
             <w:noProof w:val="0"/>
             <w:lang w:val="en-US"/>
           </w:rPr>
-          <w:t>es</w:t>
-        </w:r>
-      </w:ins>
-      <w:r>
-        <w:rPr>
-          <w:noProof w:val="0"/>
-          <w:lang w:val="en-US"/>
-        </w:rPr>
-        <w:t xml:space="preserve"> the implementation details regarding each component that compose</w:t>
-      </w:r>
-      <w:ins w:id="45" w:author="Rodrigo LeaL" w:date="2020-04-27T22:46:00Z">
+          <w:delText xml:space="preserve"> </w:delText>
+        </w:r>
+      </w:del>
+      <w:del w:id="59" w:author="Rodrigo LeaL" w:date="2020-04-27T22:49:00Z">
         <w:r>
           <w:rPr>
             <w:noProof w:val="0"/>
             <w:lang w:val="en-US"/>
           </w:rPr>
-          <w:t>s</w:t>
-        </w:r>
-      </w:ins>
-      <w:r>
-        <w:rPr>
-          <w:noProof w:val="0"/>
-          <w:lang w:val="en-US"/>
-        </w:rPr>
-        <w:t xml:space="preserve"> IS E-Learning platform, their functionalities, and their interactions.</w:t>
-      </w:r>
-    </w:p>
-    <w:p>
-      <w:pPr>
-        <w:rPr>
-          <w:ins w:id="46" w:author="Rodrigo LeaL" w:date="2020-04-27T22:48:00Z"/>
-          <w:noProof w:val="0"/>
-          <w:lang w:val="en-US"/>
-        </w:rPr>
-      </w:pPr>
-      <w:ins w:id="47" w:author="Rodrigo LeaL" w:date="2020-04-27T22:37:00Z">
+          <w:delText xml:space="preserve">what </w:delText>
+        </w:r>
+      </w:del>
+      <w:del w:id="60" w:author="Rodrigo LeaL" w:date="2020-04-27T22:47:00Z">
         <w:r>
           <w:rPr>
             <w:noProof w:val="0"/>
             <w:lang w:val="en-US"/>
           </w:rPr>
-          <w:t>Chapter</w:t>
-        </w:r>
+          <w:delText>we would like that happen to</w:delText>
+        </w:r>
+      </w:del>
+      <w:del w:id="61" w:author="Rodrigo LeaL" w:date="2020-04-27T22:49:00Z">
         <w:r>
           <w:rPr>
             <w:noProof w:val="0"/>
             <w:lang w:val="en-US"/>
           </w:rPr>
-          <w:t xml:space="preserve"> </w:t>
-        </w:r>
-      </w:ins>
-      <w:del w:id="48" w:author="Rodrigo LeaL" w:date="2020-04-27T22:37:00Z">
-        <w:r>
-          <w:rPr>
-            <w:noProof w:val="0"/>
-            <w:lang w:val="en-US"/>
-          </w:rPr>
-          <w:delText xml:space="preserve">In chapter </w:delText>
+          <w:delText xml:space="preserve"> IS E-Learning Platform, so that it can continue to grow and at the very least help the ISEL community with tools that will allow them to develop as engineers and pursue a better future for themselves.</w:delText>
         </w:r>
       </w:del>
-      <w:r>
-        <w:rPr>
-          <w:noProof w:val="0"/>
-          <w:lang w:val="en-US"/>
-        </w:rPr>
-        <w:t xml:space="preserve">6 </w:t>
-      </w:r>
-      <w:del w:id="49" w:author="Rodrigo LeaL" w:date="2020-04-27T22:37:00Z">
-        <w:r>
-          <w:rPr>
-            <w:noProof w:val="0"/>
-            <w:lang w:val="en-US"/>
-          </w:rPr>
-          <w:delText xml:space="preserve">we </w:delText>
-        </w:r>
-      </w:del>
-      <w:ins w:id="50" w:author="Rodrigo LeaL" w:date="2020-04-27T22:47:00Z">
-        <w:r>
-          <w:rPr>
-            <w:noProof w:val="0"/>
-            <w:lang w:val="en-US"/>
-          </w:rPr>
-          <w:t>gives an</w:t>
-        </w:r>
-      </w:ins>
-      <w:del w:id="51" w:author="Rodrigo LeaL" w:date="2020-04-27T22:47:00Z">
-        <w:r>
-          <w:rPr>
-            <w:noProof w:val="0"/>
-            <w:lang w:val="en-US"/>
-          </w:rPr>
-          <w:delText>will do an</w:delText>
-        </w:r>
-      </w:del>
-      <w:r>
-        <w:rPr>
-          <w:noProof w:val="0"/>
-          <w:lang w:val="en-US"/>
-        </w:rPr>
-        <w:t xml:space="preserve"> overview </w:t>
-      </w:r>
-      <w:ins w:id="52" w:author="Rodrigo LeaL" w:date="2020-04-27T22:48:00Z">
-        <w:r>
-          <w:rPr>
-            <w:noProof w:val="0"/>
-            <w:lang w:val="en-US"/>
-          </w:rPr>
-          <w:t xml:space="preserve">about the progress of the project, what has been completed, the road ahead and some considerations for the planning of the remaining </w:t>
-        </w:r>
-        <w:commentRangeStart w:id="53"/>
-        <w:r>
-          <w:rPr>
-            <w:noProof w:val="0"/>
-            <w:lang w:val="en-US"/>
-          </w:rPr>
-          <w:t>activities</w:t>
-        </w:r>
-      </w:ins>
-      <w:commentRangeEnd w:id="53"/>
-      <w:ins w:id="54" w:author="Rodrigo LeaL" w:date="2020-04-27T22:49:00Z">
-        <w:r>
-          <w:rPr>
-            <w:rStyle w:val="CommentReference"/>
-          </w:rPr>
-          <w:commentReference w:id="53"/>
-        </w:r>
-        <w:r>
-          <w:rPr>
-            <w:noProof w:val="0"/>
-            <w:lang w:val="en-US"/>
-          </w:rPr>
-          <w:t>.</w:t>
-        </w:r>
-      </w:ins>
-      <w:del w:id="55" w:author="Rodrigo LeaL" w:date="2020-04-27T22:48:00Z">
-        <w:r>
-          <w:rPr>
-            <w:noProof w:val="0"/>
-            <w:lang w:val="en-US"/>
-          </w:rPr>
-          <w:delText>about</w:delText>
-        </w:r>
-      </w:del>
-    </w:p>
-    <w:p>
-      <w:pPr>
-        <w:rPr>
-          <w:del w:id="56" w:author="Rodrigo LeaL" w:date="2020-04-27T22:49:00Z"/>
-          <w:noProof w:val="0"/>
-          <w:lang w:val="en-US"/>
-        </w:rPr>
-      </w:pPr>
-      <w:del w:id="57" w:author="Rodrigo LeaL" w:date="2020-04-27T22:48:00Z">
-        <w:r>
-          <w:rPr>
-            <w:noProof w:val="0"/>
-            <w:lang w:val="en-US"/>
-          </w:rPr>
-          <w:delText xml:space="preserve"> </w:delText>
-        </w:r>
-      </w:del>
-      <w:del w:id="58" w:author="Rodrigo LeaL" w:date="2020-04-27T22:49:00Z">
-        <w:r>
-          <w:rPr>
-            <w:noProof w:val="0"/>
-            <w:lang w:val="en-US"/>
-          </w:rPr>
-          <w:delText xml:space="preserve">what </w:delText>
-        </w:r>
-      </w:del>
-      <w:del w:id="59" w:author="Rodrigo LeaL" w:date="2020-04-27T22:47:00Z">
-        <w:r>
-          <w:rPr>
-            <w:noProof w:val="0"/>
-            <w:lang w:val="en-US"/>
-          </w:rPr>
-          <w:delText>we would like that happen to</w:delText>
-        </w:r>
-      </w:del>
-      <w:del w:id="60" w:author="Rodrigo LeaL" w:date="2020-04-27T22:49:00Z">
-        <w:r>
-          <w:rPr>
-            <w:noProof w:val="0"/>
-            <w:lang w:val="en-US"/>
-          </w:rPr>
-          <w:delText xml:space="preserve"> IS E-Learning Platform, so that it can continue to grow and at the very least help the ISEL community with tools that will allow them to develop as engineers and pursue a better future for themselves.</w:delText>
-        </w:r>
-      </w:del>
     </w:p>
     <w:p>
       <w:pPr>
@@ -5136,30 +4942,28 @@
           <w:noProof w:val="0"/>
           <w:highlight w:val="yellow"/>
         </w:rPr>
-        <w:t xml:space="preserve">Malta estive a ler e para algo ser considerado como open </w:t>
-      </w:r>
-      <w:proofErr w:type="spellStart"/>
+        <w:t>Malta estive a ler e para algo ser considerado como open source per se é preciso pedir</w:t>
+      </w:r>
       <w:r>
         <w:rPr>
           <w:noProof w:val="0"/>
           <w:highlight w:val="yellow"/>
         </w:rPr>
-        <w:t>source</w:t>
-      </w:r>
-      <w:proofErr w:type="spellEnd"/>
+        <w:t>/fazer</w:t>
+      </w:r>
       <w:r>
         <w:rPr>
           <w:noProof w:val="0"/>
           <w:highlight w:val="yellow"/>
         </w:rPr>
-        <w:t xml:space="preserve"> per se é preciso pedir</w:t>
+        <w:t xml:space="preserve"> uma licença.. Por isso ou temos cuidado acrescido com a semântica ou tentamos ver o que é preciso para </w:t>
       </w:r>
       <w:r>
         <w:rPr>
           <w:noProof w:val="0"/>
           <w:highlight w:val="yellow"/>
         </w:rPr>
-        <w:t>/fazer</w:t>
+        <w:t>arranjar</w:t>
       </w:r>
       <w:r>
         <w:rPr>
@@ -5168,96 +4972,48 @@
         </w:rPr>
         <w:t xml:space="preserve"> uma </w:t>
       </w:r>
-      <w:proofErr w:type="gramStart"/>
-      <w:r>
-        <w:rPr>
+      <w:r>
+        <w:rPr>
+          <w:strike/>
           <w:noProof w:val="0"/>
           <w:highlight w:val="yellow"/>
         </w:rPr>
-        <w:t>licença..</w:t>
-      </w:r>
-      <w:proofErr w:type="gramEnd"/>
+        <w:t>se</w:t>
+      </w:r>
       <w:r>
         <w:rPr>
           <w:noProof w:val="0"/>
           <w:highlight w:val="yellow"/>
         </w:rPr>
-        <w:t xml:space="preserve"> Por isso ou temos cuidado acrescido com a semântica ou tentamos ver o que é preciso para </w:t>
+        <w:t xml:space="preserve"> </w:t>
       </w:r>
       <w:r>
         <w:rPr>
           <w:noProof w:val="0"/>
           <w:highlight w:val="yellow"/>
         </w:rPr>
-        <w:t>arranjar</w:t>
+        <w:t xml:space="preserve">quando </w:t>
       </w:r>
       <w:r>
         <w:rPr>
           <w:noProof w:val="0"/>
           <w:highlight w:val="yellow"/>
         </w:rPr>
-        <w:t xml:space="preserve"> uma </w:t>
-      </w:r>
-      <w:r>
-        <w:rPr>
-          <w:strike/>
+        <w:t xml:space="preserve">no final ficar alguma coisa </w:t>
+      </w:r>
+      <w:r>
+        <w:rPr>
           <w:noProof w:val="0"/>
           <w:highlight w:val="yellow"/>
         </w:rPr>
-        <w:t>se</w:t>
+        <w:t xml:space="preserve">very </w:t>
       </w:r>
       <w:r>
         <w:rPr>
           <w:noProof w:val="0"/>
           <w:highlight w:val="yellow"/>
         </w:rPr>
-        <w:t xml:space="preserve"> </w:t>
-      </w:r>
-      <w:r>
-        <w:rPr>
-          <w:noProof w:val="0"/>
-          <w:highlight w:val="yellow"/>
-        </w:rPr>
-        <w:t xml:space="preserve">quando </w:t>
-      </w:r>
-      <w:r>
-        <w:rPr>
-          <w:noProof w:val="0"/>
-          <w:highlight w:val="yellow"/>
-        </w:rPr>
-        <w:t xml:space="preserve">no final ficar alguma coisa </w:t>
-      </w:r>
-      <w:proofErr w:type="spellStart"/>
-      <w:r>
-        <w:rPr>
-          <w:noProof w:val="0"/>
-          <w:highlight w:val="yellow"/>
-        </w:rPr>
-        <w:t>very</w:t>
-      </w:r>
-      <w:proofErr w:type="spellEnd"/>
-      <w:r>
-        <w:rPr>
-          <w:noProof w:val="0"/>
-          <w:highlight w:val="yellow"/>
-        </w:rPr>
-        <w:t xml:space="preserve"> </w:t>
-      </w:r>
-      <w:proofErr w:type="spellStart"/>
-      <w:r>
-        <w:rPr>
-          <w:noProof w:val="0"/>
-          <w:highlight w:val="yellow"/>
-        </w:rPr>
-        <w:t>nicens</w:t>
-      </w:r>
-      <w:proofErr w:type="spellEnd"/>
-      <w:r>
-        <w:rPr>
-          <w:noProof w:val="0"/>
-          <w:highlight w:val="yellow"/>
-        </w:rPr>
-        <w:t>?</w:t>
+        <w:t>nicens?</w:t>
       </w:r>
     </w:p>
     <w:p>
@@ -5321,9 +5077,9 @@
     </w:p>
     <w:p>
       <w:pPr>
-        <w:pStyle w:val="Heading1"/>
-      </w:pPr>
-      <w:bookmarkStart w:id="61" w:name="_Toc38823919"/>
+        <w:pStyle w:val="Ttulo1"/>
+      </w:pPr>
+      <w:bookmarkStart w:id="62" w:name="_Toc38823919"/>
       <w:r>
         <w:lastRenderedPageBreak/>
         <w:t>Requir</w:t>
@@ -5334,7 +5090,7 @@
       <w:r>
         <w:t>ments</w:t>
       </w:r>
-      <w:bookmarkEnd w:id="61"/>
+      <w:bookmarkEnd w:id="62"/>
     </w:p>
     <w:p>
       <w:pPr>
@@ -5355,7 +5111,29 @@
           <w:noProof w:val="0"/>
           <w:lang w:val="en-US"/>
         </w:rPr>
-        <w:t xml:space="preserve"> a series of functional and non-functional requirements </w:t>
+        <w:t xml:space="preserve"> a series of </w:t>
+      </w:r>
+      <w:commentRangeStart w:id="63"/>
+      <w:r>
+        <w:rPr>
+          <w:noProof w:val="0"/>
+          <w:lang w:val="en-US"/>
+        </w:rPr>
+        <w:t xml:space="preserve">functional and non-functional </w:t>
+      </w:r>
+      <w:commentRangeEnd w:id="63"/>
+      <w:r>
+        <w:rPr>
+          <w:rStyle w:val="Refdecomentrio"/>
+        </w:rPr>
+        <w:commentReference w:id="63"/>
+      </w:r>
+      <w:r>
+        <w:rPr>
+          <w:noProof w:val="0"/>
+          <w:lang w:val="en-US"/>
+        </w:rPr>
+        <w:t xml:space="preserve">requirements </w:t>
       </w:r>
       <w:r>
         <w:rPr>
@@ -5375,22 +5153,72 @@
     </w:p>
     <w:p>
       <w:pPr>
-        <w:rPr>
-          <w:noProof w:val="0"/>
-          <w:lang w:val="en-US"/>
-        </w:rPr>
-      </w:pPr>
-      <w:r>
-        <w:rPr>
-          <w:noProof w:val="0"/>
-          <w:lang w:val="en-US"/>
-        </w:rPr>
-        <w:t>Functional Requirements</w:t>
-      </w:r>
-    </w:p>
-    <w:p>
-      <w:pPr>
-        <w:pStyle w:val="ListParagraph"/>
+        <w:keepNext/>
+        <w:keepLines/>
+        <w:spacing w:before="40" w:after="0"/>
+        <w:outlineLvl w:val="1"/>
+        <w:rPr>
+          <w:ins w:id="64" w:author="André Oliveira" w:date="2020-04-28T15:32:00Z"/>
+          <w:rFonts w:asciiTheme="majorHAnsi" w:eastAsiaTheme="majorEastAsia" w:hAnsiTheme="majorHAnsi" w:cstheme="majorBidi"/>
+          <w:noProof w:val="0"/>
+          <w:sz w:val="28"/>
+          <w:szCs w:val="28"/>
+          <w:lang w:val="en-US"/>
+        </w:rPr>
+      </w:pPr>
+      <w:ins w:id="65" w:author="André Oliveira" w:date="2020-04-28T15:32:00Z">
+        <w:r>
+          <w:rPr>
+            <w:rFonts w:asciiTheme="majorHAnsi" w:eastAsiaTheme="majorEastAsia" w:hAnsiTheme="majorHAnsi" w:cstheme="majorBidi"/>
+            <w:noProof w:val="0"/>
+            <w:sz w:val="28"/>
+            <w:szCs w:val="28"/>
+            <w:lang w:val="en-US"/>
+          </w:rPr>
+          <w:t>2</w:t>
+        </w:r>
+        <w:r>
+          <w:rPr>
+            <w:rFonts w:asciiTheme="majorHAnsi" w:eastAsiaTheme="majorEastAsia" w:hAnsiTheme="majorHAnsi" w:cstheme="majorBidi"/>
+            <w:noProof w:val="0"/>
+            <w:sz w:val="28"/>
+            <w:szCs w:val="28"/>
+            <w:lang w:val="en-US"/>
+          </w:rPr>
+          <w:t xml:space="preserve">.1. </w:t>
+        </w:r>
+        <w:r>
+          <w:rPr>
+            <w:rFonts w:asciiTheme="majorHAnsi" w:eastAsiaTheme="majorEastAsia" w:hAnsiTheme="majorHAnsi" w:cstheme="majorBidi"/>
+            <w:noProof w:val="0"/>
+            <w:sz w:val="28"/>
+            <w:szCs w:val="28"/>
+            <w:lang w:val="en-US"/>
+          </w:rPr>
+          <w:t>Functional Requirements</w:t>
+        </w:r>
+      </w:ins>
+    </w:p>
+    <w:p>
+      <w:pPr>
+        <w:rPr>
+          <w:noProof w:val="0"/>
+          <w:lang w:val="en-US"/>
+        </w:rPr>
+      </w:pPr>
+      <w:del w:id="66" w:author="André Oliveira" w:date="2020-04-28T15:33:00Z">
+        <w:r>
+          <w:rPr>
+            <w:noProof w:val="0"/>
+            <w:lang w:val="en-US"/>
+          </w:rPr>
+          <w:delText>Functional Requirements</w:delText>
+        </w:r>
+      </w:del>
+    </w:p>
+    <w:p>
+      <w:pPr>
+        <w:pStyle w:val="PargrafodaLista"/>
         <w:numPr>
           <w:ilvl w:val="0"/>
           <w:numId w:val="14"/>
@@ -5407,7 +5235,7 @@
         </w:rPr>
         <w:t>Challenges – Challenges are a programming problem that needs to be solve</w:t>
       </w:r>
-      <w:ins w:id="62" w:author="Rodrigo LeaL" w:date="2020-04-27T22:58:00Z">
+      <w:ins w:id="67" w:author="Rodrigo LeaL" w:date="2020-04-27T22:58:00Z">
         <w:r>
           <w:rPr>
             <w:noProof w:val="0"/>
@@ -5426,7 +5254,7 @@
     </w:p>
     <w:p>
       <w:pPr>
-        <w:pStyle w:val="ListParagraph"/>
+        <w:pStyle w:val="PargrafodaLista"/>
         <w:numPr>
           <w:ilvl w:val="1"/>
           <w:numId w:val="14"/>
@@ -5441,21 +5269,12 @@
           <w:noProof w:val="0"/>
           <w:lang w:val="en-US"/>
         </w:rPr>
-        <w:t xml:space="preserve">Challenges can be solved on one or more programming </w:t>
-      </w:r>
-      <w:proofErr w:type="gramStart"/>
-      <w:r>
-        <w:rPr>
-          <w:noProof w:val="0"/>
-          <w:lang w:val="en-US"/>
-        </w:rPr>
-        <w:t>languages;</w:t>
-      </w:r>
-      <w:proofErr w:type="gramEnd"/>
-    </w:p>
-    <w:p>
-      <w:pPr>
-        <w:pStyle w:val="ListParagraph"/>
+        <w:t>Challenges can be solved on one or more programming languages;</w:t>
+      </w:r>
+    </w:p>
+    <w:p>
+      <w:pPr>
+        <w:pStyle w:val="PargrafodaLista"/>
         <w:numPr>
           <w:ilvl w:val="1"/>
           <w:numId w:val="14"/>
@@ -5470,21 +5289,12 @@
           <w:noProof w:val="0"/>
           <w:lang w:val="en-US"/>
         </w:rPr>
-        <w:t xml:space="preserve">To respond to a Challenge a user doesn’t need to be logged </w:t>
-      </w:r>
-      <w:proofErr w:type="gramStart"/>
-      <w:r>
-        <w:rPr>
-          <w:noProof w:val="0"/>
-          <w:lang w:val="en-US"/>
-        </w:rPr>
-        <w:t>in;</w:t>
-      </w:r>
-      <w:proofErr w:type="gramEnd"/>
-    </w:p>
-    <w:p>
-      <w:pPr>
-        <w:pStyle w:val="ListParagraph"/>
+        <w:t>To respond to a Challenge a user doesn’t need to be logged in;</w:t>
+      </w:r>
+    </w:p>
+    <w:p>
+      <w:pPr>
+        <w:pStyle w:val="PargrafodaLista"/>
         <w:numPr>
           <w:ilvl w:val="1"/>
           <w:numId w:val="14"/>
@@ -5499,21 +5309,12 @@
           <w:noProof w:val="0"/>
           <w:lang w:val="en-US"/>
         </w:rPr>
-        <w:t xml:space="preserve">Only logged in users can create </w:t>
-      </w:r>
-      <w:proofErr w:type="gramStart"/>
-      <w:r>
-        <w:rPr>
-          <w:noProof w:val="0"/>
-          <w:lang w:val="en-US"/>
-        </w:rPr>
-        <w:t>Challenges;</w:t>
-      </w:r>
-      <w:proofErr w:type="gramEnd"/>
-    </w:p>
-    <w:p>
-      <w:pPr>
-        <w:pStyle w:val="ListParagraph"/>
+        <w:t>Only logged in users can create Challenges;</w:t>
+      </w:r>
+    </w:p>
+    <w:p>
+      <w:pPr>
+        <w:pStyle w:val="PargrafodaLista"/>
         <w:numPr>
           <w:ilvl w:val="1"/>
           <w:numId w:val="14"/>
@@ -5528,21 +5329,12 @@
           <w:noProof w:val="0"/>
           <w:lang w:val="en-US"/>
         </w:rPr>
-        <w:t xml:space="preserve">To create a Challenge a solution and unit tests must be </w:t>
-      </w:r>
-      <w:proofErr w:type="gramStart"/>
-      <w:r>
-        <w:rPr>
-          <w:noProof w:val="0"/>
-          <w:lang w:val="en-US"/>
-        </w:rPr>
-        <w:t>provided;</w:t>
-      </w:r>
-      <w:proofErr w:type="gramEnd"/>
-    </w:p>
-    <w:p>
-      <w:pPr>
-        <w:pStyle w:val="ListParagraph"/>
+        <w:t>To create a Challenge a solution and unit tests must be provided;</w:t>
+      </w:r>
+    </w:p>
+    <w:p>
+      <w:pPr>
+        <w:pStyle w:val="PargrafodaLista"/>
         <w:numPr>
           <w:ilvl w:val="1"/>
           <w:numId w:val="14"/>
@@ -5559,7 +5351,7 @@
         </w:rPr>
         <w:t xml:space="preserve">To create </w:t>
       </w:r>
-      <w:ins w:id="63" w:author="Rodrigo LeaL" w:date="2020-04-27T23:16:00Z">
+      <w:ins w:id="68" w:author="Rodrigo LeaL" w:date="2020-04-27T23:16:00Z">
         <w:r>
           <w:rPr>
             <w:noProof w:val="0"/>
@@ -5573,28 +5365,28 @@
           <w:noProof w:val="0"/>
           <w:lang w:val="en-US"/>
         </w:rPr>
-        <w:t xml:space="preserve">the code must </w:t>
-      </w:r>
-      <w:proofErr w:type="gramStart"/>
-      <w:r>
-        <w:rPr>
-          <w:noProof w:val="0"/>
-          <w:lang w:val="en-US"/>
-        </w:rPr>
-        <w:t>compile</w:t>
-      </w:r>
-      <w:proofErr w:type="gramEnd"/>
-      <w:r>
-        <w:rPr>
-          <w:noProof w:val="0"/>
-          <w:lang w:val="en-US"/>
-        </w:rPr>
-        <w:t xml:space="preserve"> and the test must pass;</w:t>
-      </w:r>
-    </w:p>
-    <w:p>
-      <w:pPr>
-        <w:pStyle w:val="ListParagraph"/>
+        <w:t>the code must compile and the test</w:t>
+      </w:r>
+      <w:ins w:id="69" w:author="André Oliveira" w:date="2020-04-28T15:27:00Z">
+        <w:r>
+          <w:rPr>
+            <w:noProof w:val="0"/>
+            <w:lang w:val="en-US"/>
+          </w:rPr>
+          <w:t>s</w:t>
+        </w:r>
+      </w:ins>
+      <w:r>
+        <w:rPr>
+          <w:noProof w:val="0"/>
+          <w:lang w:val="en-US"/>
+        </w:rPr>
+        <w:t xml:space="preserve"> must pass;</w:t>
+      </w:r>
+    </w:p>
+    <w:p>
+      <w:pPr>
+        <w:pStyle w:val="PargrafodaLista"/>
         <w:numPr>
           <w:ilvl w:val="1"/>
           <w:numId w:val="14"/>
@@ -5611,7 +5403,7 @@
         </w:rPr>
         <w:t xml:space="preserve">Challenges can </w:t>
       </w:r>
-      <w:ins w:id="64" w:author="Rodrigo LeaL" w:date="2020-04-27T23:17:00Z">
+      <w:ins w:id="70" w:author="Rodrigo LeaL" w:date="2020-04-27T23:17:00Z">
         <w:r>
           <w:rPr>
             <w:noProof w:val="0"/>
@@ -5620,7 +5412,7 @@
           <w:t>be associated with</w:t>
         </w:r>
       </w:ins>
-      <w:del w:id="65" w:author="Rodrigo LeaL" w:date="2020-04-27T23:17:00Z">
+      <w:del w:id="71" w:author="Rodrigo LeaL" w:date="2020-04-27T23:17:00Z">
         <w:r>
           <w:rPr>
             <w:noProof w:val="0"/>
@@ -5636,7 +5428,7 @@
         </w:rPr>
         <w:t xml:space="preserve"> tags</w:t>
       </w:r>
-      <w:del w:id="66" w:author="Rodrigo LeaL" w:date="2020-04-27T23:17:00Z">
+      <w:del w:id="72" w:author="Rodrigo LeaL" w:date="2020-04-27T23:17:00Z">
         <w:r>
           <w:rPr>
             <w:noProof w:val="0"/>
@@ -5652,7 +5444,7 @@
         </w:rPr>
         <w:t xml:space="preserve">, </w:t>
       </w:r>
-      <w:del w:id="67" w:author="Rodrigo LeaL" w:date="2020-04-27T23:17:00Z">
+      <w:del w:id="73" w:author="Rodrigo LeaL" w:date="2020-04-27T23:17:00Z">
         <w:r>
           <w:rPr>
             <w:noProof w:val="0"/>
@@ -5661,7 +5453,7 @@
           <w:delText xml:space="preserve">that </w:delText>
         </w:r>
       </w:del>
-      <w:ins w:id="68" w:author="Rodrigo LeaL" w:date="2020-04-27T23:17:00Z">
+      <w:ins w:id="74" w:author="Rodrigo LeaL" w:date="2020-04-27T23:17:00Z">
         <w:r>
           <w:rPr>
             <w:noProof w:val="0"/>
@@ -5682,21 +5474,12 @@
           <w:noProof w:val="0"/>
           <w:lang w:val="en-US"/>
         </w:rPr>
-        <w:t xml:space="preserve">can be used to search specific </w:t>
-      </w:r>
-      <w:proofErr w:type="gramStart"/>
-      <w:r>
-        <w:rPr>
-          <w:noProof w:val="0"/>
-          <w:lang w:val="en-US"/>
-        </w:rPr>
-        <w:t>topics;</w:t>
-      </w:r>
-      <w:proofErr w:type="gramEnd"/>
-    </w:p>
-    <w:p>
-      <w:pPr>
-        <w:pStyle w:val="ListParagraph"/>
+        <w:t>can be used to search specific topics;</w:t>
+      </w:r>
+    </w:p>
+    <w:p>
+      <w:pPr>
+        <w:pStyle w:val="PargrafodaLista"/>
         <w:numPr>
           <w:ilvl w:val="1"/>
           <w:numId w:val="14"/>
@@ -5711,21 +5494,12 @@
           <w:noProof w:val="0"/>
           <w:lang w:val="en-US"/>
         </w:rPr>
-        <w:t xml:space="preserve">Only a logged in user can consult the Challenges he/she </w:t>
-      </w:r>
-      <w:proofErr w:type="gramStart"/>
-      <w:r>
-        <w:rPr>
-          <w:noProof w:val="0"/>
-          <w:lang w:val="en-US"/>
-        </w:rPr>
-        <w:t>submitted;</w:t>
-      </w:r>
-      <w:proofErr w:type="gramEnd"/>
-    </w:p>
-    <w:p>
-      <w:pPr>
-        <w:pStyle w:val="ListParagraph"/>
+        <w:t>Only a logged in user can consult the Challenges he/she submitted;</w:t>
+      </w:r>
+    </w:p>
+    <w:p>
+      <w:pPr>
+        <w:pStyle w:val="PargrafodaLista"/>
         <w:numPr>
           <w:ilvl w:val="1"/>
           <w:numId w:val="14"/>
@@ -5740,21 +5514,12 @@
           <w:noProof w:val="0"/>
           <w:lang w:val="en-US"/>
         </w:rPr>
-        <w:t xml:space="preserve">A user can create a private Challenge that is unreachable as a single Challenger and can only be visible in a Questionnaire created by the Challenge’s </w:t>
-      </w:r>
-      <w:proofErr w:type="gramStart"/>
-      <w:r>
-        <w:rPr>
-          <w:noProof w:val="0"/>
-          <w:lang w:val="en-US"/>
-        </w:rPr>
-        <w:t>creator;</w:t>
-      </w:r>
-      <w:proofErr w:type="gramEnd"/>
-    </w:p>
-    <w:p>
-      <w:pPr>
-        <w:pStyle w:val="ListParagraph"/>
+        <w:t>A user can create a private Challenge that is unreachable as a single Challenger and can only be visible in a Questionnaire created by the Challenge’s creator;</w:t>
+      </w:r>
+    </w:p>
+    <w:p>
+      <w:pPr>
+        <w:pStyle w:val="PargrafodaLista"/>
         <w:numPr>
           <w:ilvl w:val="1"/>
           <w:numId w:val="14"/>
@@ -5769,21 +5534,12 @@
           <w:noProof w:val="0"/>
           <w:lang w:val="en-US"/>
         </w:rPr>
-        <w:t xml:space="preserve">Only a logged in user can track and consult previously answered </w:t>
-      </w:r>
-      <w:proofErr w:type="gramStart"/>
-      <w:r>
-        <w:rPr>
-          <w:noProof w:val="0"/>
-          <w:lang w:val="en-US"/>
-        </w:rPr>
-        <w:t>Challenges;</w:t>
-      </w:r>
-      <w:proofErr w:type="gramEnd"/>
-    </w:p>
-    <w:p>
-      <w:pPr>
-        <w:pStyle w:val="ListParagraph"/>
+        <w:t>Only a logged in user can track and consult previously answered Challenges;</w:t>
+      </w:r>
+    </w:p>
+    <w:p>
+      <w:pPr>
+        <w:pStyle w:val="PargrafodaLista"/>
         <w:numPr>
           <w:ilvl w:val="0"/>
           <w:numId w:val="14"/>
@@ -5803,7 +5559,7 @@
     </w:p>
     <w:p>
       <w:pPr>
-        <w:pStyle w:val="ListParagraph"/>
+        <w:pStyle w:val="PargrafodaLista"/>
         <w:numPr>
           <w:ilvl w:val="1"/>
           <w:numId w:val="14"/>
@@ -5818,21 +5574,12 @@
           <w:noProof w:val="0"/>
           <w:lang w:val="en-US"/>
         </w:rPr>
-        <w:t xml:space="preserve">Users don´t have to be logged in to use this </w:t>
-      </w:r>
-      <w:proofErr w:type="gramStart"/>
-      <w:r>
-        <w:rPr>
-          <w:noProof w:val="0"/>
-          <w:lang w:val="en-US"/>
-        </w:rPr>
-        <w:t>functionality;</w:t>
-      </w:r>
-      <w:proofErr w:type="gramEnd"/>
-    </w:p>
-    <w:p>
-      <w:pPr>
-        <w:pStyle w:val="ListParagraph"/>
+        <w:t>Users don´t have to be logged in to use this functionality;</w:t>
+      </w:r>
+    </w:p>
+    <w:p>
+      <w:pPr>
+        <w:pStyle w:val="PargrafodaLista"/>
         <w:numPr>
           <w:ilvl w:val="1"/>
           <w:numId w:val="14"/>
@@ -5847,21 +5594,12 @@
           <w:noProof w:val="0"/>
           <w:lang w:val="en-US"/>
         </w:rPr>
-        <w:t xml:space="preserve">Users can choose a language to write </w:t>
-      </w:r>
-      <w:proofErr w:type="gramStart"/>
-      <w:r>
-        <w:rPr>
-          <w:noProof w:val="0"/>
-          <w:lang w:val="en-US"/>
-        </w:rPr>
-        <w:t>code;</w:t>
-      </w:r>
-      <w:proofErr w:type="gramEnd"/>
-    </w:p>
-    <w:p>
-      <w:pPr>
-        <w:pStyle w:val="ListParagraph"/>
+        <w:t>Users can choose a language to write code;</w:t>
+      </w:r>
+    </w:p>
+    <w:p>
+      <w:pPr>
+        <w:pStyle w:val="PargrafodaLista"/>
         <w:numPr>
           <w:ilvl w:val="1"/>
           <w:numId w:val="14"/>
@@ -5876,28 +5614,12 @@
           <w:noProof w:val="0"/>
           <w:lang w:val="en-US"/>
         </w:rPr>
-        <w:t xml:space="preserve">Users can run then written code and verify the </w:t>
-      </w:r>
-      <w:proofErr w:type="gramStart"/>
-      <w:r>
-        <w:rPr>
-          <w:noProof w:val="0"/>
-          <w:lang w:val="en-US"/>
-        </w:rPr>
-        <w:t>output;</w:t>
-      </w:r>
-      <w:proofErr w:type="gramEnd"/>
-      <w:r>
-        <w:rPr>
-          <w:noProof w:val="0"/>
-          <w:lang w:val="en-US"/>
-        </w:rPr>
-        <w:t xml:space="preserve"> </w:t>
-      </w:r>
-    </w:p>
-    <w:p>
-      <w:pPr>
-        <w:pStyle w:val="ListParagraph"/>
+        <w:t xml:space="preserve">Users can run then written code and verify the output; </w:t>
+      </w:r>
+    </w:p>
+    <w:p>
+      <w:pPr>
+        <w:pStyle w:val="PargrafodaLista"/>
         <w:numPr>
           <w:ilvl w:val="0"/>
           <w:numId w:val="14"/>
@@ -5917,7 +5639,7 @@
     </w:p>
     <w:p>
       <w:pPr>
-        <w:pStyle w:val="ListParagraph"/>
+        <w:pStyle w:val="PargrafodaLista"/>
         <w:numPr>
           <w:ilvl w:val="1"/>
           <w:numId w:val="14"/>
@@ -5932,21 +5654,12 @@
           <w:noProof w:val="0"/>
           <w:lang w:val="en-US"/>
         </w:rPr>
-        <w:t xml:space="preserve">Only logged in users can create </w:t>
-      </w:r>
-      <w:proofErr w:type="gramStart"/>
-      <w:r>
-        <w:rPr>
-          <w:noProof w:val="0"/>
-          <w:lang w:val="en-US"/>
-        </w:rPr>
-        <w:t>Questionnaires;</w:t>
-      </w:r>
-      <w:proofErr w:type="gramEnd"/>
-    </w:p>
-    <w:p>
-      <w:pPr>
-        <w:pStyle w:val="ListParagraph"/>
+        <w:t>Only logged in users can create Questionnaires;</w:t>
+      </w:r>
+    </w:p>
+    <w:p>
+      <w:pPr>
+        <w:pStyle w:val="PargrafodaLista"/>
         <w:numPr>
           <w:ilvl w:val="1"/>
           <w:numId w:val="14"/>
@@ -5961,21 +5674,12 @@
           <w:noProof w:val="0"/>
           <w:lang w:val="en-US"/>
         </w:rPr>
-        <w:t xml:space="preserve">Can have public and private </w:t>
-      </w:r>
-      <w:proofErr w:type="gramStart"/>
-      <w:r>
-        <w:rPr>
-          <w:noProof w:val="0"/>
-          <w:lang w:val="en-US"/>
-        </w:rPr>
-        <w:t>Challenges;</w:t>
-      </w:r>
-      <w:proofErr w:type="gramEnd"/>
-    </w:p>
-    <w:p>
-      <w:pPr>
-        <w:pStyle w:val="ListParagraph"/>
+        <w:t>Can have public and private Challenges;</w:t>
+      </w:r>
+    </w:p>
+    <w:p>
+      <w:pPr>
+        <w:pStyle w:val="PargrafodaLista"/>
         <w:numPr>
           <w:ilvl w:val="1"/>
           <w:numId w:val="14"/>
@@ -5990,21 +5694,12 @@
           <w:noProof w:val="0"/>
           <w:lang w:val="en-US"/>
         </w:rPr>
-        <w:t xml:space="preserve">Only the creator can edit the </w:t>
-      </w:r>
-      <w:proofErr w:type="gramStart"/>
-      <w:r>
-        <w:rPr>
-          <w:noProof w:val="0"/>
-          <w:lang w:val="en-US"/>
-        </w:rPr>
-        <w:t>Questionnaire;</w:t>
-      </w:r>
-      <w:proofErr w:type="gramEnd"/>
-    </w:p>
-    <w:p>
-      <w:pPr>
-        <w:pStyle w:val="ListParagraph"/>
+        <w:t>Only the creator can edit the Questionnaire;</w:t>
+      </w:r>
+    </w:p>
+    <w:p>
+      <w:pPr>
+        <w:pStyle w:val="PargrafodaLista"/>
         <w:numPr>
           <w:ilvl w:val="1"/>
           <w:numId w:val="14"/>
@@ -6024,7 +5719,7 @@
     </w:p>
     <w:p>
       <w:pPr>
-        <w:pStyle w:val="ListParagraph"/>
+        <w:pStyle w:val="PargrafodaLista"/>
         <w:numPr>
           <w:ilvl w:val="1"/>
           <w:numId w:val="14"/>
@@ -6041,7 +5736,7 @@
         </w:rPr>
         <w:t xml:space="preserve">Questionnaire can </w:t>
       </w:r>
-      <w:ins w:id="69" w:author="Rodrigo LeaL" w:date="2020-04-27T23:19:00Z">
+      <w:ins w:id="75" w:author="Rodrigo LeaL" w:date="2020-04-27T23:19:00Z">
         <w:r>
           <w:rPr>
             <w:noProof w:val="0"/>
@@ -6050,7 +5745,7 @@
           <w:t>be associated with</w:t>
         </w:r>
       </w:ins>
-      <w:del w:id="70" w:author="Rodrigo LeaL" w:date="2020-04-27T23:19:00Z">
+      <w:del w:id="76" w:author="Rodrigo LeaL" w:date="2020-04-27T23:19:00Z">
         <w:r>
           <w:rPr>
             <w:noProof w:val="0"/>
@@ -6066,7 +5761,7 @@
         </w:rPr>
         <w:t xml:space="preserve"> tags</w:t>
       </w:r>
-      <w:ins w:id="71" w:author="Rodrigo LeaL" w:date="2020-04-27T23:19:00Z">
+      <w:ins w:id="77" w:author="Rodrigo LeaL" w:date="2020-04-27T23:19:00Z">
         <w:r>
           <w:rPr>
             <w:noProof w:val="0"/>
@@ -6075,7 +5770,7 @@
           <w:t xml:space="preserve">, </w:t>
         </w:r>
       </w:ins>
-      <w:del w:id="72" w:author="Rodrigo LeaL" w:date="2020-04-27T23:19:00Z">
+      <w:del w:id="78" w:author="Rodrigo LeaL" w:date="2020-04-27T23:19:00Z">
         <w:r>
           <w:rPr>
             <w:noProof w:val="0"/>
@@ -6094,7 +5789,7 @@
     </w:p>
     <w:p>
       <w:pPr>
-        <w:pStyle w:val="ListParagraph"/>
+        <w:pStyle w:val="PargrafodaLista"/>
         <w:numPr>
           <w:ilvl w:val="1"/>
           <w:numId w:val="14"/>
@@ -6109,21 +5804,12 @@
           <w:noProof w:val="0"/>
           <w:lang w:val="en-US"/>
         </w:rPr>
-        <w:t xml:space="preserve">Questionnaire can have a timer associate with </w:t>
-      </w:r>
-      <w:proofErr w:type="gramStart"/>
-      <w:r>
-        <w:rPr>
-          <w:noProof w:val="0"/>
-          <w:lang w:val="en-US"/>
-        </w:rPr>
-        <w:t>it;</w:t>
-      </w:r>
-      <w:proofErr w:type="gramEnd"/>
-    </w:p>
-    <w:p>
-      <w:pPr>
-        <w:pStyle w:val="ListParagraph"/>
+        <w:t>Questionnaire can have a timer associate with it;</w:t>
+      </w:r>
+    </w:p>
+    <w:p>
+      <w:pPr>
+        <w:pStyle w:val="PargrafodaLista"/>
         <w:numPr>
           <w:ilvl w:val="1"/>
           <w:numId w:val="14"/>
@@ -6138,21 +5824,13 @@
           <w:noProof w:val="0"/>
           <w:lang w:val="en-US"/>
         </w:rPr>
-        <w:t xml:space="preserve">Questionnaire’s timer starts when link is </w:t>
-      </w:r>
-      <w:proofErr w:type="gramStart"/>
-      <w:r>
-        <w:rPr>
-          <w:noProof w:val="0"/>
-          <w:lang w:val="en-US"/>
-        </w:rPr>
-        <w:t>accessed;</w:t>
-      </w:r>
-      <w:proofErr w:type="gramEnd"/>
-    </w:p>
-    <w:p>
-      <w:pPr>
-        <w:pStyle w:val="ListParagraph"/>
+        <w:lastRenderedPageBreak/>
+        <w:t>Questionnaire’s timer starts when link is accessed;</w:t>
+      </w:r>
+    </w:p>
+    <w:p>
+      <w:pPr>
+        <w:pStyle w:val="PargrafodaLista"/>
         <w:numPr>
           <w:ilvl w:val="1"/>
           <w:numId w:val="14"/>
@@ -6167,27 +5845,18 @@
           <w:noProof w:val="0"/>
           <w:lang w:val="en-US"/>
         </w:rPr>
-        <w:lastRenderedPageBreak/>
-        <w:t xml:space="preserve">Questionnaire’s creator can define what programming language can be used in any </w:t>
-      </w:r>
-      <w:proofErr w:type="gramStart"/>
-      <w:r>
-        <w:rPr>
-          <w:noProof w:val="0"/>
-          <w:lang w:val="en-US"/>
-        </w:rPr>
-        <w:t>challenge;</w:t>
-      </w:r>
-      <w:proofErr w:type="gramEnd"/>
-    </w:p>
-    <w:p>
-      <w:pPr>
-        <w:pStyle w:val="ListParagraph"/>
+        <w:t>Questionnaire’s creator can define what programming language can be used in any challenge;</w:t>
+      </w:r>
+    </w:p>
+    <w:p>
+      <w:pPr>
+        <w:pStyle w:val="PargrafodaLista"/>
         <w:numPr>
           <w:ilvl w:val="1"/>
           <w:numId w:val="14"/>
         </w:numPr>
         <w:rPr>
+          <w:ins w:id="79" w:author="André Oliveira" w:date="2020-04-28T15:30:00Z"/>
           <w:noProof w:val="0"/>
           <w:lang w:val="en-US"/>
         </w:rPr>
@@ -6199,19 +5868,55 @@
         </w:rPr>
         <w:t xml:space="preserve">Questionnaire’s creator can decide whether the user responding can view the final evaluation or </w:t>
       </w:r>
-      <w:proofErr w:type="gramStart"/>
-      <w:r>
-        <w:rPr>
-          <w:noProof w:val="0"/>
-          <w:lang w:val="en-US"/>
-        </w:rPr>
-        <w:t>not;</w:t>
-      </w:r>
-      <w:proofErr w:type="gramEnd"/>
-    </w:p>
-    <w:p>
-      <w:pPr>
-        <w:pStyle w:val="ListParagraph"/>
+      <w:commentRangeStart w:id="80"/>
+      <w:r>
+        <w:rPr>
+          <w:noProof w:val="0"/>
+          <w:lang w:val="en-US"/>
+        </w:rPr>
+        <w:t>not</w:t>
+      </w:r>
+      <w:commentRangeEnd w:id="80"/>
+      <w:r>
+        <w:rPr>
+          <w:rStyle w:val="Refdecomentrio"/>
+        </w:rPr>
+        <w:commentReference w:id="80"/>
+      </w:r>
+      <w:r>
+        <w:rPr>
+          <w:noProof w:val="0"/>
+          <w:lang w:val="en-US"/>
+        </w:rPr>
+        <w:t>;</w:t>
+      </w:r>
+    </w:p>
+    <w:p>
+      <w:pPr>
+        <w:rPr>
+          <w:noProof w:val="0"/>
+          <w:lang w:val="en-US"/>
+          <w:rPrChange w:id="81" w:author="André Oliveira" w:date="2020-04-28T15:30:00Z">
+            <w:rPr>
+              <w:lang w:val="en-US"/>
+            </w:rPr>
+          </w:rPrChange>
+        </w:rPr>
+        <w:pPrChange w:id="82" w:author="André Oliveira" w:date="2020-04-28T15:30:00Z">
+          <w:pPr>
+            <w:pStyle w:val="PargrafodaLista"/>
+            <w:numPr>
+              <w:ilvl w:val="1"/>
+              <w:numId w:val="14"/>
+            </w:numPr>
+            <w:ind w:left="1440" w:hanging="360"/>
+          </w:pPr>
+        </w:pPrChange>
+      </w:pPr>
+    </w:p>
+    <w:p>
+      <w:pPr>
+        <w:pStyle w:val="PargrafodaLista"/>
         <w:numPr>
           <w:ilvl w:val="0"/>
           <w:numId w:val="14"/>
@@ -6231,7 +5936,7 @@
     </w:p>
     <w:p>
       <w:pPr>
-        <w:pStyle w:val="ListParagraph"/>
+        <w:pStyle w:val="PargrafodaLista"/>
         <w:numPr>
           <w:ilvl w:val="1"/>
           <w:numId w:val="14"/>
@@ -6246,21 +5951,12 @@
           <w:noProof w:val="0"/>
           <w:lang w:val="en-US"/>
         </w:rPr>
-        <w:t xml:space="preserve">Users can create an </w:t>
-      </w:r>
-      <w:proofErr w:type="gramStart"/>
-      <w:r>
-        <w:rPr>
-          <w:noProof w:val="0"/>
-          <w:lang w:val="en-US"/>
-        </w:rPr>
-        <w:t>account;</w:t>
-      </w:r>
-      <w:proofErr w:type="gramEnd"/>
-    </w:p>
-    <w:p>
-      <w:pPr>
-        <w:pStyle w:val="ListParagraph"/>
+        <w:t>Users can create an account;</w:t>
+      </w:r>
+    </w:p>
+    <w:p>
+      <w:pPr>
+        <w:pStyle w:val="PargrafodaLista"/>
         <w:numPr>
           <w:ilvl w:val="1"/>
           <w:numId w:val="14"/>
@@ -6275,21 +5971,12 @@
           <w:noProof w:val="0"/>
           <w:lang w:val="en-US"/>
         </w:rPr>
-        <w:t xml:space="preserve">Authentication uses a basic username/password </w:t>
-      </w:r>
-      <w:proofErr w:type="gramStart"/>
-      <w:r>
-        <w:rPr>
-          <w:noProof w:val="0"/>
-          <w:lang w:val="en-US"/>
-        </w:rPr>
-        <w:t>scheme;</w:t>
-      </w:r>
-      <w:proofErr w:type="gramEnd"/>
-    </w:p>
-    <w:p>
-      <w:pPr>
-        <w:pStyle w:val="ListParagraph"/>
+        <w:t>Authentication uses a basic username/password scheme;</w:t>
+      </w:r>
+    </w:p>
+    <w:p>
+      <w:pPr>
+        <w:pStyle w:val="PargrafodaLista"/>
         <w:numPr>
           <w:ilvl w:val="1"/>
           <w:numId w:val="14"/>
@@ -6304,21 +5991,12 @@
           <w:noProof w:val="0"/>
           <w:lang w:val="en-US"/>
         </w:rPr>
-        <w:t xml:space="preserve">When creating an account, user must provide username, password, name, email and an </w:t>
-      </w:r>
-      <w:proofErr w:type="gramStart"/>
-      <w:r>
-        <w:rPr>
-          <w:noProof w:val="0"/>
-          <w:lang w:val="en-US"/>
-        </w:rPr>
-        <w:t>avatar;</w:t>
-      </w:r>
-      <w:proofErr w:type="gramEnd"/>
-    </w:p>
-    <w:p>
-      <w:pPr>
-        <w:pStyle w:val="ListParagraph"/>
+        <w:t>When creating an account, user must provide username, password, name, email and an avatar;</w:t>
+      </w:r>
+    </w:p>
+    <w:p>
+      <w:pPr>
+        <w:pStyle w:val="PargrafodaLista"/>
         <w:numPr>
           <w:ilvl w:val="0"/>
           <w:numId w:val="14"/>
@@ -6338,72 +6016,97 @@
     </w:p>
     <w:p>
       <w:pPr>
-        <w:pStyle w:val="ListParagraph"/>
+        <w:pStyle w:val="PargrafodaLista"/>
         <w:numPr>
           <w:ilvl w:val="1"/>
           <w:numId w:val="14"/>
         </w:numPr>
         <w:rPr>
-          <w:noProof w:val="0"/>
-          <w:lang w:val="en-US"/>
-        </w:rPr>
-      </w:pPr>
-      <w:r>
-        <w:rPr>
-          <w:noProof w:val="0"/>
-          <w:lang w:val="en-US"/>
-        </w:rPr>
-        <w:t xml:space="preserve">Platform must provide an environment to run code for multiple programming languages (Java, Kotlin, C#, </w:t>
-      </w:r>
-      <w:proofErr w:type="spellStart"/>
-      <w:r>
-        <w:rPr>
-          <w:noProof w:val="0"/>
-          <w:lang w:val="en-US"/>
-        </w:rPr>
-        <w:t>Javascript</w:t>
-      </w:r>
-      <w:proofErr w:type="spellEnd"/>
-      <w:r>
-        <w:rPr>
-          <w:noProof w:val="0"/>
-          <w:lang w:val="en-US"/>
-        </w:rPr>
-        <w:t xml:space="preserve"> and Python)</w:t>
-      </w:r>
-    </w:p>
-    <w:p>
-      <w:pPr>
-        <w:rPr>
-          <w:del w:id="73" w:author="Rodrigo LeaL" w:date="2020-04-27T23:20:00Z"/>
-          <w:noProof w:val="0"/>
-          <w:lang w:val="en-US"/>
-        </w:rPr>
-      </w:pPr>
-    </w:p>
-    <w:p>
-      <w:pPr>
-        <w:rPr>
-          <w:ins w:id="74" w:author="Rodrigo LeaL" w:date="2020-04-27T23:20:00Z"/>
-          <w:noProof w:val="0"/>
-          <w:lang w:val="en-US"/>
-        </w:rPr>
-      </w:pPr>
-    </w:p>
-    <w:p>
-      <w:pPr>
-        <w:rPr>
-          <w:noProof w:val="0"/>
-          <w:lang w:val="en-US"/>
-          <w:rPrChange w:id="75" w:author="Rodrigo LeaL" w:date="2020-04-27T23:20:00Z">
+          <w:del w:id="83" w:author="André Oliveira" w:date="2020-04-28T15:33:00Z"/>
+          <w:noProof w:val="0"/>
+          <w:lang w:val="en-US"/>
+        </w:rPr>
+      </w:pPr>
+      <w:r>
+        <w:rPr>
+          <w:noProof w:val="0"/>
+          <w:lang w:val="en-US"/>
+        </w:rPr>
+        <w:t>Platform must provide an environment to run code for multiple programming languages (Java, Kotlin, C#, Java</w:t>
+      </w:r>
+      <w:ins w:id="84" w:author="André Oliveira" w:date="2020-04-28T15:29:00Z">
+        <w:r>
+          <w:rPr>
+            <w:noProof w:val="0"/>
+            <w:lang w:val="en-US"/>
+          </w:rPr>
+          <w:t>S</w:t>
+        </w:r>
+      </w:ins>
+      <w:del w:id="85" w:author="André Oliveira" w:date="2020-04-28T15:29:00Z">
+        <w:r>
+          <w:rPr>
+            <w:noProof w:val="0"/>
+            <w:lang w:val="en-US"/>
+          </w:rPr>
+          <w:delText>s</w:delText>
+        </w:r>
+      </w:del>
+      <w:r>
+        <w:rPr>
+          <w:noProof w:val="0"/>
+          <w:lang w:val="en-US"/>
+        </w:rPr>
+        <w:t>cript and Python)</w:t>
+      </w:r>
+    </w:p>
+    <w:p>
+      <w:pPr>
+        <w:pStyle w:val="PargrafodaLista"/>
+        <w:numPr>
+          <w:ilvl w:val="1"/>
+          <w:numId w:val="14"/>
+        </w:numPr>
+        <w:rPr>
+          <w:del w:id="86" w:author="Rodrigo LeaL" w:date="2020-04-27T23:20:00Z"/>
+          <w:noProof w:val="0"/>
+          <w:lang w:val="en-US"/>
+          <w:rPrChange w:id="87" w:author="André Oliveira" w:date="2020-04-28T15:33:00Z">
+            <w:rPr>
+              <w:del w:id="88" w:author="Rodrigo LeaL" w:date="2020-04-27T23:20:00Z"/>
+              <w:lang w:val="en-US"/>
+            </w:rPr>
+          </w:rPrChange>
+        </w:rPr>
+        <w:pPrChange w:id="89" w:author="André Oliveira" w:date="2020-04-28T15:33:00Z">
+          <w:pPr/>
+        </w:pPrChange>
+      </w:pPr>
+    </w:p>
+    <w:p>
+      <w:pPr>
+        <w:rPr>
+          <w:ins w:id="90" w:author="Rodrigo LeaL" w:date="2020-04-27T23:20:00Z"/>
+          <w:del w:id="91" w:author="André Oliveira" w:date="2020-04-28T15:33:00Z"/>
+          <w:noProof w:val="0"/>
+          <w:lang w:val="en-US"/>
+        </w:rPr>
+      </w:pPr>
+    </w:p>
+    <w:p>
+      <w:pPr>
+        <w:rPr>
+          <w:noProof w:val="0"/>
+          <w:lang w:val="en-US"/>
+          <w:rPrChange w:id="92" w:author="André Oliveira" w:date="2020-04-28T15:33:00Z">
             <w:rPr>
               <w:lang w:val="en-US"/>
             </w:rPr>
           </w:rPrChange>
         </w:rPr>
-        <w:pPrChange w:id="76" w:author="Rodrigo LeaL" w:date="2020-04-27T23:20:00Z">
+        <w:pPrChange w:id="93" w:author="André Oliveira" w:date="2020-04-28T15:33:00Z">
           <w:pPr>
-            <w:pStyle w:val="ListParagraph"/>
+            <w:pStyle w:val="PargrafodaLista"/>
             <w:numPr>
               <w:numId w:val="14"/>
             </w:numPr>
@@ -6411,22 +6114,86 @@
           </w:pPr>
         </w:pPrChange>
       </w:pPr>
-      <w:r>
-        <w:rPr>
-          <w:noProof w:val="0"/>
-          <w:lang w:val="en-US"/>
-          <w:rPrChange w:id="77" w:author="Rodrigo LeaL" w:date="2020-04-27T23:20:00Z">
-            <w:rPr>
-              <w:lang w:val="en-US"/>
-            </w:rPr>
-          </w:rPrChange>
-        </w:rPr>
-        <w:t>Non-Functional Requirements:</w:t>
-      </w:r>
-    </w:p>
-    <w:p>
-      <w:pPr>
-        <w:pStyle w:val="ListParagraph"/>
+      <w:del w:id="94" w:author="André Oliveira" w:date="2020-04-28T15:33:00Z">
+        <w:r>
+          <w:rPr>
+            <w:noProof w:val="0"/>
+            <w:lang w:val="en-US"/>
+            <w:rPrChange w:id="95" w:author="Rodrigo LeaL" w:date="2020-04-27T23:20:00Z">
+              <w:rPr>
+                <w:lang w:val="en-US"/>
+              </w:rPr>
+            </w:rPrChange>
+          </w:rPr>
+          <w:delText>Non-Functional Requirements:</w:delText>
+        </w:r>
+      </w:del>
+      <w:ins w:id="96" w:author="André Oliveira" w:date="2020-04-28T15:33:00Z">
+        <w:r>
+          <w:rPr>
+            <w:rFonts w:asciiTheme="majorHAnsi" w:eastAsiaTheme="majorEastAsia" w:hAnsiTheme="majorHAnsi" w:cstheme="majorBidi"/>
+            <w:noProof w:val="0"/>
+            <w:sz w:val="28"/>
+            <w:szCs w:val="28"/>
+            <w:lang w:val="en-US"/>
+          </w:rPr>
+          <w:t>2</w:t>
+        </w:r>
+        <w:r>
+          <w:rPr>
+            <w:rFonts w:asciiTheme="majorHAnsi" w:eastAsiaTheme="majorEastAsia" w:hAnsiTheme="majorHAnsi" w:cstheme="majorBidi"/>
+            <w:noProof w:val="0"/>
+            <w:sz w:val="28"/>
+            <w:szCs w:val="28"/>
+            <w:lang w:val="en-US"/>
+          </w:rPr>
+          <w:t>.</w:t>
+        </w:r>
+        <w:r>
+          <w:rPr>
+            <w:rFonts w:asciiTheme="majorHAnsi" w:eastAsiaTheme="majorEastAsia" w:hAnsiTheme="majorHAnsi" w:cstheme="majorBidi"/>
+            <w:noProof w:val="0"/>
+            <w:sz w:val="28"/>
+            <w:szCs w:val="28"/>
+            <w:lang w:val="en-US"/>
+          </w:rPr>
+          <w:t>2</w:t>
+        </w:r>
+        <w:r>
+          <w:rPr>
+            <w:rFonts w:asciiTheme="majorHAnsi" w:eastAsiaTheme="majorEastAsia" w:hAnsiTheme="majorHAnsi" w:cstheme="majorBidi"/>
+            <w:noProof w:val="0"/>
+            <w:sz w:val="28"/>
+            <w:szCs w:val="28"/>
+            <w:lang w:val="en-US"/>
+          </w:rPr>
+          <w:t xml:space="preserve">. </w:t>
+        </w:r>
+        <w:r>
+          <w:rPr>
+            <w:rFonts w:asciiTheme="majorHAnsi" w:eastAsiaTheme="majorEastAsia" w:hAnsiTheme="majorHAnsi" w:cstheme="majorBidi"/>
+            <w:noProof w:val="0"/>
+            <w:sz w:val="28"/>
+            <w:szCs w:val="28"/>
+            <w:lang w:val="en-US"/>
+          </w:rPr>
+          <w:t>Non-</w:t>
+        </w:r>
+        <w:r>
+          <w:rPr>
+            <w:rFonts w:asciiTheme="majorHAnsi" w:eastAsiaTheme="majorEastAsia" w:hAnsiTheme="majorHAnsi" w:cstheme="majorBidi"/>
+            <w:noProof w:val="0"/>
+            <w:sz w:val="28"/>
+            <w:szCs w:val="28"/>
+            <w:lang w:val="en-US"/>
+          </w:rPr>
+          <w:t>Functional Requirements</w:t>
+        </w:r>
+      </w:ins>
+    </w:p>
+    <w:p>
+      <w:pPr>
+        <w:pStyle w:val="PargrafodaLista"/>
         <w:numPr>
           <w:ilvl w:val="0"/>
           <w:numId w:val="14"/>
@@ -6446,7 +6213,7 @@
     </w:p>
     <w:p>
       <w:pPr>
-        <w:pStyle w:val="ListParagraph"/>
+        <w:pStyle w:val="PargrafodaLista"/>
         <w:numPr>
           <w:ilvl w:val="0"/>
           <w:numId w:val="14"/>
@@ -6466,7 +6233,7 @@
     </w:p>
     <w:p>
       <w:pPr>
-        <w:pStyle w:val="ListParagraph"/>
+        <w:pStyle w:val="PargrafodaLista"/>
         <w:numPr>
           <w:ilvl w:val="1"/>
           <w:numId w:val="14"/>
@@ -6486,7 +6253,7 @@
     </w:p>
     <w:p>
       <w:pPr>
-        <w:pStyle w:val="ListParagraph"/>
+        <w:pStyle w:val="PargrafodaLista"/>
         <w:numPr>
           <w:ilvl w:val="0"/>
           <w:numId w:val="14"/>
@@ -6506,7 +6273,7 @@
     </w:p>
     <w:p>
       <w:pPr>
-        <w:pStyle w:val="ListParagraph"/>
+        <w:pStyle w:val="PargrafodaLista"/>
         <w:numPr>
           <w:ilvl w:val="1"/>
           <w:numId w:val="14"/>
@@ -6526,7 +6293,7 @@
     </w:p>
     <w:p>
       <w:pPr>
-        <w:pStyle w:val="ListParagraph"/>
+        <w:pStyle w:val="PargrafodaLista"/>
         <w:numPr>
           <w:ilvl w:val="0"/>
           <w:numId w:val="14"/>
@@ -6546,7 +6313,7 @@
     </w:p>
     <w:p>
       <w:pPr>
-        <w:pStyle w:val="ListParagraph"/>
+        <w:pStyle w:val="PargrafodaLista"/>
         <w:numPr>
           <w:ilvl w:val="1"/>
           <w:numId w:val="14"/>
@@ -6605,23 +6372,106 @@
     </w:p>
     <w:p>
       <w:pPr>
-        <w:pStyle w:val="Heading2"/>
-        <w:rPr>
+        <w:keepNext/>
+        <w:keepLines/>
+        <w:spacing w:before="40" w:after="0"/>
+        <w:outlineLvl w:val="1"/>
+        <w:rPr>
+          <w:ins w:id="97" w:author="André Oliveira" w:date="2020-04-28T15:33:00Z"/>
+          <w:rFonts w:asciiTheme="majorHAnsi" w:eastAsiaTheme="majorEastAsia" w:hAnsiTheme="majorHAnsi" w:cstheme="majorBidi"/>
+          <w:noProof w:val="0"/>
+          <w:sz w:val="28"/>
+          <w:szCs w:val="28"/>
+          <w:lang w:val="en-US"/>
+        </w:rPr>
+      </w:pPr>
+      <w:bookmarkStart w:id="98" w:name="_Toc38823920"/>
+      <w:ins w:id="99" w:author="André Oliveira" w:date="2020-04-28T15:33:00Z">
+        <w:r>
+          <w:rPr>
+            <w:rFonts w:asciiTheme="majorHAnsi" w:eastAsiaTheme="majorEastAsia" w:hAnsiTheme="majorHAnsi" w:cstheme="majorBidi"/>
+            <w:noProof w:val="0"/>
+            <w:sz w:val="28"/>
+            <w:szCs w:val="28"/>
+            <w:lang w:val="en-US"/>
+          </w:rPr>
+          <w:t>2</w:t>
+        </w:r>
+        <w:r>
+          <w:rPr>
+            <w:rFonts w:asciiTheme="majorHAnsi" w:eastAsiaTheme="majorEastAsia" w:hAnsiTheme="majorHAnsi" w:cstheme="majorBidi"/>
+            <w:noProof w:val="0"/>
+            <w:sz w:val="28"/>
+            <w:szCs w:val="28"/>
+            <w:lang w:val="en-US"/>
+          </w:rPr>
+          <w:t>.</w:t>
+        </w:r>
+        <w:r>
+          <w:rPr>
+            <w:rFonts w:asciiTheme="majorHAnsi" w:eastAsiaTheme="majorEastAsia" w:hAnsiTheme="majorHAnsi" w:cstheme="majorBidi"/>
+            <w:noProof w:val="0"/>
+            <w:sz w:val="28"/>
+            <w:szCs w:val="28"/>
+            <w:lang w:val="en-US"/>
+          </w:rPr>
+          <w:t>3</w:t>
+        </w:r>
+        <w:r>
+          <w:rPr>
+            <w:rFonts w:asciiTheme="majorHAnsi" w:eastAsiaTheme="majorEastAsia" w:hAnsiTheme="majorHAnsi" w:cstheme="majorBidi"/>
+            <w:noProof w:val="0"/>
+            <w:sz w:val="28"/>
+            <w:szCs w:val="28"/>
+            <w:lang w:val="en-US"/>
+          </w:rPr>
+          <w:t xml:space="preserve">. </w:t>
+        </w:r>
+        <w:r>
+          <w:rPr>
+            <w:rFonts w:asciiTheme="majorHAnsi" w:eastAsiaTheme="majorEastAsia" w:hAnsiTheme="majorHAnsi" w:cstheme="majorBidi"/>
+            <w:noProof w:val="0"/>
+            <w:sz w:val="28"/>
+            <w:szCs w:val="28"/>
+            <w:lang w:val="en-US"/>
+          </w:rPr>
+          <w:t>User Journe</w:t>
+        </w:r>
+      </w:ins>
+      <w:ins w:id="100" w:author="André Oliveira" w:date="2020-04-28T15:34:00Z">
+        <w:r>
+          <w:rPr>
+            <w:rFonts w:asciiTheme="majorHAnsi" w:eastAsiaTheme="majorEastAsia" w:hAnsiTheme="majorHAnsi" w:cstheme="majorBidi"/>
+            <w:noProof w:val="0"/>
+            <w:sz w:val="28"/>
+            <w:szCs w:val="28"/>
+            <w:lang w:val="en-US"/>
+          </w:rPr>
+          <w:t>ys</w:t>
+        </w:r>
+      </w:ins>
+    </w:p>
+    <w:p>
+      <w:pPr>
+        <w:pStyle w:val="Ttulo2"/>
+        <w:rPr>
+          <w:del w:id="101" w:author="André Oliveira" w:date="2020-04-28T15:33:00Z"/>
           <w:rFonts w:eastAsia="Times New Roman"/>
           <w:color w:val="auto"/>
           <w:lang w:val="en-GB" w:eastAsia="en-GB"/>
         </w:rPr>
       </w:pPr>
-      <w:bookmarkStart w:id="78" w:name="_Toc38823920"/>
-      <w:r>
-        <w:rPr>
-          <w:rFonts w:eastAsia="Times New Roman"/>
-          <w:color w:val="auto"/>
-          <w:lang w:val="en-GB" w:eastAsia="en-GB"/>
-        </w:rPr>
-        <w:t>User Journeys</w:t>
-      </w:r>
-      <w:bookmarkEnd w:id="78"/>
+      <w:del w:id="102" w:author="André Oliveira" w:date="2020-04-28T15:33:00Z">
+        <w:r>
+          <w:rPr>
+            <w:rFonts w:eastAsia="Times New Roman"/>
+            <w:color w:val="auto"/>
+            <w:lang w:val="en-GB" w:eastAsia="en-GB"/>
+          </w:rPr>
+          <w:delText>User Journeys</w:delText>
+        </w:r>
+        <w:bookmarkEnd w:id="98"/>
+      </w:del>
     </w:p>
     <w:p>
       <w:pPr>
@@ -6684,24 +6534,81 @@
     </w:p>
     <w:p>
       <w:pPr>
-        <w:pStyle w:val="Heading3"/>
-        <w:rPr>
-          <w:rFonts w:eastAsia="Times New Roman"/>
+        <w:pStyle w:val="Ttulo3"/>
+        <w:rPr>
           <w:color w:val="auto"/>
-          <w:lang w:eastAsia="en-GB"/>
-        </w:rPr>
-      </w:pPr>
-      <w:bookmarkStart w:id="79" w:name="_Toc38823921"/>
-      <w:r>
-        <w:rPr>
-          <w:rFonts w:eastAsia="Times New Roman"/>
-          <w:color w:val="auto"/>
-          <w:lang w:eastAsia="en-GB"/>
-        </w:rPr>
-        <w:lastRenderedPageBreak/>
-        <w:t>Registration</w:t>
-      </w:r>
-      <w:bookmarkEnd w:id="79"/>
+          <w:sz w:val="28"/>
+          <w:szCs w:val="28"/>
+          <w:lang w:val="en-GB"/>
+          <w:rPrChange w:id="103" w:author="André Oliveira" w:date="2020-04-28T15:35:00Z">
+            <w:rPr>
+              <w:rFonts w:eastAsia="Times New Roman"/>
+              <w:color w:val="auto"/>
+              <w:lang w:eastAsia="en-GB"/>
+            </w:rPr>
+          </w:rPrChange>
+        </w:rPr>
+      </w:pPr>
+      <w:bookmarkStart w:id="104" w:name="_Toc38823921"/>
+      <w:del w:id="105" w:author="André Oliveira" w:date="2020-04-28T15:35:00Z">
+        <w:r>
+          <w:rPr>
+            <w:rFonts w:eastAsia="Times New Roman"/>
+            <w:color w:val="auto"/>
+            <w:lang w:eastAsia="en-GB"/>
+          </w:rPr>
+          <w:lastRenderedPageBreak/>
+          <w:delText>Registration</w:delText>
+        </w:r>
+      </w:del>
+      <w:bookmarkEnd w:id="104"/>
+      <w:ins w:id="106" w:author="André Oliveira" w:date="2020-04-28T15:35:00Z">
+        <w:r>
+          <w:rPr>
+            <w:color w:val="auto"/>
+            <w:sz w:val="28"/>
+            <w:szCs w:val="28"/>
+            <w:lang w:val="en-GB"/>
+          </w:rPr>
+          <w:t>2</w:t>
+        </w:r>
+        <w:r>
+          <w:rPr>
+            <w:color w:val="auto"/>
+            <w:sz w:val="28"/>
+            <w:szCs w:val="28"/>
+            <w:lang w:val="en-GB"/>
+          </w:rPr>
+          <w:t>.</w:t>
+        </w:r>
+        <w:r>
+          <w:rPr>
+            <w:color w:val="auto"/>
+            <w:sz w:val="28"/>
+            <w:szCs w:val="28"/>
+            <w:lang w:val="en-GB"/>
+          </w:rPr>
+          <w:t>3</w:t>
+        </w:r>
+        <w:r>
+          <w:rPr>
+            <w:color w:val="auto"/>
+            <w:sz w:val="28"/>
+            <w:szCs w:val="28"/>
+            <w:lang w:val="en-GB"/>
+          </w:rPr>
+          <w:t xml:space="preserve">.1. </w:t>
+        </w:r>
+        <w:r>
+          <w:rPr>
+            <w:color w:val="auto"/>
+            <w:sz w:val="28"/>
+            <w:szCs w:val="28"/>
+            <w:lang w:val="en-GB"/>
+          </w:rPr>
+          <w:t>Registration</w:t>
+        </w:r>
+      </w:ins>
     </w:p>
     <w:p>
       <w:pPr>
@@ -6783,7 +6690,7 @@
     </w:p>
     <w:p>
       <w:pPr>
-        <w:pStyle w:val="Caption"/>
+        <w:pStyle w:val="Legenda"/>
         <w:rPr>
           <w:rFonts w:ascii="Courier New" w:eastAsia="Times New Roman" w:hAnsi="Courier New" w:cs="Courier New"/>
           <w:color w:val="000000"/>
@@ -6792,7 +6699,7 @@
           <w:lang w:val="en-GB" w:eastAsia="en-GB"/>
         </w:rPr>
       </w:pPr>
-      <w:bookmarkStart w:id="80" w:name="_Toc38822928"/>
+      <w:bookmarkStart w:id="107" w:name="_Toc38822928"/>
       <w:r>
         <w:rPr>
           <w:lang w:val="en-GB"/>
@@ -6826,28 +6733,123 @@
         </w:rPr>
         <w:t xml:space="preserve"> - User Journey for user's registration</w:t>
       </w:r>
-      <w:bookmarkEnd w:id="80"/>
-    </w:p>
-    <w:p>
-      <w:pPr>
-        <w:pStyle w:val="Heading3"/>
-        <w:rPr>
+      <w:bookmarkEnd w:id="107"/>
+    </w:p>
+    <w:p>
+      <w:pPr>
+        <w:pStyle w:val="Ttulo3"/>
+        <w:rPr>
+          <w:ins w:id="108" w:author="André Oliveira" w:date="2020-04-28T15:35:00Z"/>
+          <w:color w:val="auto"/>
+          <w:sz w:val="28"/>
+          <w:szCs w:val="28"/>
+          <w:lang w:val="en-GB"/>
+        </w:rPr>
+      </w:pPr>
+      <w:bookmarkStart w:id="109" w:name="_Toc38823922"/>
+      <w:ins w:id="110" w:author="André Oliveira" w:date="2020-04-28T15:35:00Z">
+        <w:r>
+          <w:rPr>
+            <w:color w:val="auto"/>
+            <w:sz w:val="28"/>
+            <w:szCs w:val="28"/>
+            <w:lang w:val="en-GB"/>
+          </w:rPr>
+          <w:lastRenderedPageBreak/>
+          <w:t>2</w:t>
+        </w:r>
+        <w:r>
+          <w:rPr>
+            <w:color w:val="auto"/>
+            <w:sz w:val="28"/>
+            <w:szCs w:val="28"/>
+            <w:lang w:val="en-GB"/>
+          </w:rPr>
+          <w:t>.</w:t>
+        </w:r>
+        <w:r>
+          <w:rPr>
+            <w:color w:val="auto"/>
+            <w:sz w:val="28"/>
+            <w:szCs w:val="28"/>
+            <w:lang w:val="en-GB"/>
+          </w:rPr>
+          <w:t>3</w:t>
+        </w:r>
+        <w:r>
+          <w:rPr>
+            <w:color w:val="auto"/>
+            <w:sz w:val="28"/>
+            <w:szCs w:val="28"/>
+            <w:lang w:val="en-GB"/>
+          </w:rPr>
+          <w:t>.</w:t>
+        </w:r>
+        <w:r>
+          <w:rPr>
+            <w:color w:val="auto"/>
+            <w:sz w:val="28"/>
+            <w:szCs w:val="28"/>
+            <w:lang w:val="en-GB"/>
+          </w:rPr>
+          <w:t>2</w:t>
+        </w:r>
+        <w:r>
+          <w:rPr>
+            <w:color w:val="auto"/>
+            <w:sz w:val="28"/>
+            <w:szCs w:val="28"/>
+            <w:lang w:val="en-GB"/>
+          </w:rPr>
+          <w:t xml:space="preserve">. </w:t>
+        </w:r>
+        <w:r>
+          <w:rPr>
+            <w:color w:val="auto"/>
+            <w:sz w:val="28"/>
+            <w:szCs w:val="28"/>
+            <w:lang w:val="en-GB"/>
+          </w:rPr>
+          <w:t>Solving a Challenge</w:t>
+        </w:r>
+      </w:ins>
+    </w:p>
+    <w:p>
+      <w:pPr>
+        <w:pStyle w:val="Ttulo3"/>
+        <w:rPr>
+          <w:del w:id="111" w:author="André Oliveira" w:date="2020-04-28T15:35:00Z"/>
           <w:rFonts w:eastAsia="Times New Roman"/>
           <w:color w:val="auto"/>
-          <w:lang w:eastAsia="en-GB"/>
-        </w:rPr>
-      </w:pPr>
-      <w:bookmarkStart w:id="81" w:name="_Toc38823922"/>
-      <w:r>
-        <w:rPr>
-          <w:rFonts w:eastAsia="Times New Roman"/>
-          <w:color w:val="auto"/>
-          <w:lang w:eastAsia="en-GB"/>
-        </w:rPr>
-        <w:lastRenderedPageBreak/>
-        <w:t>Solving a Challenge</w:t>
-      </w:r>
-      <w:bookmarkEnd w:id="81"/>
+          <w:lang w:val="en-US" w:eastAsia="en-GB"/>
+          <w:rPrChange w:id="112" w:author="André Oliveira" w:date="2020-04-28T15:35:00Z">
+            <w:rPr>
+              <w:del w:id="113" w:author="André Oliveira" w:date="2020-04-28T15:35:00Z"/>
+              <w:rFonts w:eastAsia="Times New Roman"/>
+              <w:color w:val="auto"/>
+              <w:lang w:eastAsia="en-GB"/>
+            </w:rPr>
+          </w:rPrChange>
+        </w:rPr>
+      </w:pPr>
+      <w:del w:id="114" w:author="André Oliveira" w:date="2020-04-28T15:35:00Z">
+        <w:r>
+          <w:rPr>
+            <w:rFonts w:eastAsia="Times New Roman"/>
+            <w:color w:val="auto"/>
+            <w:lang w:val="en-US" w:eastAsia="en-GB"/>
+            <w:rPrChange w:id="115" w:author="André Oliveira" w:date="2020-04-28T15:35:00Z">
+              <w:rPr>
+                <w:rFonts w:eastAsia="Times New Roman"/>
+                <w:color w:val="auto"/>
+                <w:lang w:eastAsia="en-GB"/>
+              </w:rPr>
+            </w:rPrChange>
+          </w:rPr>
+          <w:delText>Solving a Challenge</w:delText>
+        </w:r>
+        <w:bookmarkEnd w:id="109"/>
+      </w:del>
     </w:p>
     <w:p>
       <w:pPr>
@@ -6929,7 +6931,7 @@
     </w:p>
     <w:p>
       <w:pPr>
-        <w:pStyle w:val="Caption"/>
+        <w:pStyle w:val="Legenda"/>
         <w:rPr>
           <w:rFonts w:ascii="Courier New" w:eastAsia="Times New Roman" w:hAnsi="Courier New" w:cs="Courier New"/>
           <w:color w:val="000000"/>
@@ -6938,7 +6940,7 @@
           <w:lang w:val="en-GB" w:eastAsia="en-GB"/>
         </w:rPr>
       </w:pPr>
-      <w:bookmarkStart w:id="82" w:name="_Toc38822929"/>
+      <w:bookmarkStart w:id="116" w:name="_Toc38822929"/>
       <w:r>
         <w:rPr>
           <w:lang w:val="en-GB"/>
@@ -6996,7 +6998,7 @@
         </w:rPr>
         <w:t>hallenge</w:t>
       </w:r>
-      <w:bookmarkEnd w:id="82"/>
+      <w:bookmarkEnd w:id="116"/>
     </w:p>
     <w:p>
       <w:pPr>
@@ -7390,24 +7392,111 @@
     </w:p>
     <w:p>
       <w:pPr>
-        <w:pStyle w:val="Heading3"/>
-        <w:rPr>
-          <w:rFonts w:eastAsia="Times New Roman"/>
+        <w:pStyle w:val="Ttulo3"/>
+        <w:rPr>
+          <w:ins w:id="117" w:author="André Oliveira" w:date="2020-04-28T15:36:00Z"/>
           <w:color w:val="auto"/>
+          <w:sz w:val="28"/>
+          <w:szCs w:val="28"/>
+          <w:lang w:val="en-GB"/>
+        </w:rPr>
+      </w:pPr>
+      <w:bookmarkStart w:id="118" w:name="_Toc38823923"/>
+      <w:del w:id="119" w:author="André Oliveira" w:date="2020-04-28T15:36:00Z">
+        <w:r>
+          <w:rPr>
+            <w:rFonts w:eastAsia="Times New Roman"/>
+            <w:color w:val="auto"/>
+            <w:lang w:eastAsia="en-GB"/>
+          </w:rPr>
+          <w:delText>Create a Challenge</w:delText>
+        </w:r>
+      </w:del>
+      <w:bookmarkEnd w:id="118"/>
+      <w:ins w:id="120" w:author="André Oliveira" w:date="2020-04-28T15:36:00Z">
+        <w:r>
+          <w:rPr>
+            <w:color w:val="auto"/>
+            <w:sz w:val="28"/>
+            <w:szCs w:val="28"/>
+            <w:lang w:val="en-GB"/>
+          </w:rPr>
+          <w:t>2</w:t>
+        </w:r>
+        <w:r>
+          <w:rPr>
+            <w:color w:val="auto"/>
+            <w:sz w:val="28"/>
+            <w:szCs w:val="28"/>
+            <w:lang w:val="en-GB"/>
+          </w:rPr>
+          <w:t>.</w:t>
+        </w:r>
+        <w:r>
+          <w:rPr>
+            <w:color w:val="auto"/>
+            <w:sz w:val="28"/>
+            <w:szCs w:val="28"/>
+            <w:lang w:val="en-GB"/>
+          </w:rPr>
+          <w:t>3</w:t>
+        </w:r>
+        <w:r>
+          <w:rPr>
+            <w:color w:val="auto"/>
+            <w:sz w:val="28"/>
+            <w:szCs w:val="28"/>
+            <w:lang w:val="en-GB"/>
+          </w:rPr>
+          <w:t>.</w:t>
+        </w:r>
+        <w:r>
+          <w:rPr>
+            <w:color w:val="auto"/>
+            <w:sz w:val="28"/>
+            <w:szCs w:val="28"/>
+            <w:lang w:val="en-GB"/>
+          </w:rPr>
+          <w:t>3</w:t>
+        </w:r>
+        <w:r>
+          <w:rPr>
+            <w:color w:val="auto"/>
+            <w:sz w:val="28"/>
+            <w:szCs w:val="28"/>
+            <w:lang w:val="en-GB"/>
+          </w:rPr>
+          <w:t xml:space="preserve">. </w:t>
+        </w:r>
+        <w:r>
+          <w:rPr>
+            <w:color w:val="auto"/>
+            <w:sz w:val="28"/>
+            <w:szCs w:val="28"/>
+            <w:lang w:val="en-GB"/>
+          </w:rPr>
+          <w:t>Create a Challenge</w:t>
+        </w:r>
+      </w:ins>
+    </w:p>
+    <w:p>
+      <w:pPr>
+        <w:rPr>
           <w:lang w:eastAsia="en-GB"/>
-        </w:rPr>
-      </w:pPr>
-      <w:bookmarkStart w:id="83" w:name="_Toc38823923"/>
-      <w:r>
-        <w:rPr>
-          <w:rFonts w:eastAsia="Times New Roman"/>
-          <w:color w:val="auto"/>
-          <w:lang w:eastAsia="en-GB"/>
-        </w:rPr>
-        <w:lastRenderedPageBreak/>
-        <w:t>Create a Challenge</w:t>
-      </w:r>
-      <w:bookmarkEnd w:id="83"/>
+          <w:rPrChange w:id="121" w:author="André Oliveira" w:date="2020-04-28T15:36:00Z">
+            <w:rPr>
+              <w:rFonts w:eastAsia="Times New Roman"/>
+              <w:color w:val="auto"/>
+              <w:lang w:eastAsia="en-GB"/>
+            </w:rPr>
+          </w:rPrChange>
+        </w:rPr>
+        <w:pPrChange w:id="122" w:author="André Oliveira" w:date="2020-04-28T15:36:00Z">
+          <w:pPr>
+            <w:pStyle w:val="Ttulo3"/>
+          </w:pPr>
+        </w:pPrChange>
+      </w:pPr>
     </w:p>
     <w:p>
       <w:pPr>
@@ -7434,6 +7523,7 @@
         <w:jc w:val="center"/>
       </w:pPr>
       <w:r>
+        <w:lastRenderedPageBreak/>
         <w:drawing>
           <wp:inline distT="0" distB="0" distL="0" distR="0" wp14:anchorId="38C996FF" wp14:editId="28948F53">
             <wp:extent cx="4506783" cy="4724400"/>
@@ -7489,7 +7579,7 @@
     </w:p>
     <w:p>
       <w:pPr>
-        <w:pStyle w:val="Caption"/>
+        <w:pStyle w:val="Legenda"/>
         <w:rPr>
           <w:rFonts w:ascii="Courier New" w:eastAsia="Times New Roman" w:hAnsi="Courier New" w:cs="Courier New"/>
           <w:color w:val="000000"/>
@@ -7498,7 +7588,7 @@
           <w:lang w:val="en-GB" w:eastAsia="en-GB"/>
         </w:rPr>
       </w:pPr>
-      <w:bookmarkStart w:id="84" w:name="_Toc38822930"/>
+      <w:bookmarkStart w:id="123" w:name="_Toc38822930"/>
       <w:r>
         <w:rPr>
           <w:lang w:val="en-GB"/>
@@ -7544,7 +7634,7 @@
         </w:rPr>
         <w:t>hallenge</w:t>
       </w:r>
-      <w:bookmarkEnd w:id="84"/>
+      <w:bookmarkEnd w:id="123"/>
     </w:p>
     <w:p>
       <w:pPr>
@@ -7998,24 +8088,119 @@
     </w:p>
     <w:p>
       <w:pPr>
-        <w:pStyle w:val="Heading3"/>
-        <w:rPr>
+        <w:pStyle w:val="Ttulo3"/>
+        <w:rPr>
+          <w:ins w:id="124" w:author="André Oliveira" w:date="2020-04-28T15:36:00Z"/>
+          <w:color w:val="auto"/>
+          <w:sz w:val="28"/>
+          <w:szCs w:val="28"/>
+          <w:lang w:val="en-GB"/>
+        </w:rPr>
+      </w:pPr>
+      <w:bookmarkStart w:id="125" w:name="_Toc38823924"/>
+      <w:ins w:id="126" w:author="André Oliveira" w:date="2020-04-28T15:36:00Z">
+        <w:r>
+          <w:rPr>
+            <w:color w:val="auto"/>
+            <w:sz w:val="28"/>
+            <w:szCs w:val="28"/>
+            <w:lang w:val="en-GB"/>
+          </w:rPr>
+          <w:lastRenderedPageBreak/>
+          <w:t>2</w:t>
+        </w:r>
+        <w:r>
+          <w:rPr>
+            <w:color w:val="auto"/>
+            <w:sz w:val="28"/>
+            <w:szCs w:val="28"/>
+            <w:lang w:val="en-GB"/>
+          </w:rPr>
+          <w:t>.</w:t>
+        </w:r>
+        <w:r>
+          <w:rPr>
+            <w:color w:val="auto"/>
+            <w:sz w:val="28"/>
+            <w:szCs w:val="28"/>
+            <w:lang w:val="en-GB"/>
+          </w:rPr>
+          <w:t>3</w:t>
+        </w:r>
+        <w:r>
+          <w:rPr>
+            <w:color w:val="auto"/>
+            <w:sz w:val="28"/>
+            <w:szCs w:val="28"/>
+            <w:lang w:val="en-GB"/>
+          </w:rPr>
+          <w:t>.</w:t>
+        </w:r>
+        <w:r>
+          <w:rPr>
+            <w:color w:val="auto"/>
+            <w:sz w:val="28"/>
+            <w:szCs w:val="28"/>
+            <w:lang w:val="en-GB"/>
+          </w:rPr>
+          <w:t>4</w:t>
+        </w:r>
+        <w:r>
+          <w:rPr>
+            <w:color w:val="auto"/>
+            <w:sz w:val="28"/>
+            <w:szCs w:val="28"/>
+            <w:lang w:val="en-GB"/>
+          </w:rPr>
+          <w:t xml:space="preserve">. </w:t>
+        </w:r>
+        <w:r>
+          <w:rPr>
+            <w:color w:val="auto"/>
+            <w:sz w:val="28"/>
+            <w:szCs w:val="28"/>
+            <w:lang w:val="en-GB"/>
+          </w:rPr>
+          <w:t>Create a Questionnaire</w:t>
+        </w:r>
+      </w:ins>
+    </w:p>
+    <w:p>
+      <w:pPr>
+        <w:pStyle w:val="Ttulo3"/>
+        <w:rPr>
+          <w:del w:id="127" w:author="André Oliveira" w:date="2020-04-28T15:36:00Z"/>
           <w:rFonts w:eastAsia="Times New Roman"/>
           <w:color w:val="auto"/>
-          <w:lang w:eastAsia="en-GB"/>
-        </w:rPr>
-      </w:pPr>
-      <w:bookmarkStart w:id="85" w:name="_Toc38823924"/>
-      <w:r>
-        <w:rPr>
-          <w:rFonts w:eastAsia="Times New Roman"/>
-          <w:color w:val="auto"/>
-          <w:lang w:eastAsia="en-GB"/>
-        </w:rPr>
-        <w:lastRenderedPageBreak/>
-        <w:t>Create a Questionnaire</w:t>
-      </w:r>
-      <w:bookmarkEnd w:id="85"/>
+          <w:lang w:val="en-US" w:eastAsia="en-GB"/>
+          <w:rPrChange w:id="128" w:author="André Oliveira" w:date="2020-04-28T15:36:00Z">
+            <w:rPr>
+              <w:del w:id="129" w:author="André Oliveira" w:date="2020-04-28T15:36:00Z"/>
+              <w:rFonts w:eastAsia="Times New Roman"/>
+              <w:color w:val="auto"/>
+              <w:lang w:eastAsia="en-GB"/>
+            </w:rPr>
+          </w:rPrChange>
+        </w:rPr>
+      </w:pPr>
+      <w:del w:id="130" w:author="André Oliveira" w:date="2020-04-28T15:36:00Z">
+        <w:r>
+          <w:rPr>
+            <w:rFonts w:eastAsia="Times New Roman"/>
+            <w:color w:val="auto"/>
+            <w:lang w:val="en-US" w:eastAsia="en-GB"/>
+            <w:rPrChange w:id="131" w:author="André Oliveira" w:date="2020-04-28T15:36:00Z">
+              <w:rPr>
+                <w:rFonts w:eastAsia="Times New Roman"/>
+                <w:color w:val="auto"/>
+                <w:lang w:eastAsia="en-GB"/>
+              </w:rPr>
+            </w:rPrChange>
+          </w:rPr>
+          <w:delText>Create a Questionnaire</w:delText>
+        </w:r>
+        <w:bookmarkEnd w:id="125"/>
+      </w:del>
     </w:p>
     <w:p>
       <w:pPr>
@@ -8102,7 +8287,7 @@
     </w:p>
     <w:p>
       <w:pPr>
-        <w:pStyle w:val="Caption"/>
+        <w:pStyle w:val="Legenda"/>
         <w:rPr>
           <w:rFonts w:ascii="Courier New" w:eastAsia="Times New Roman" w:hAnsi="Courier New" w:cs="Courier New"/>
           <w:color w:val="000000"/>
@@ -8111,7 +8296,7 @@
           <w:lang w:val="en-GB" w:eastAsia="en-GB"/>
         </w:rPr>
       </w:pPr>
-      <w:bookmarkStart w:id="86" w:name="_Toc38822931"/>
+      <w:bookmarkStart w:id="132" w:name="_Toc38822931"/>
       <w:r>
         <w:rPr>
           <w:lang w:val="en-GB"/>
@@ -8145,7 +8330,7 @@
         </w:rPr>
         <w:t xml:space="preserve"> - User Journey for creating a Questionnaire</w:t>
       </w:r>
-      <w:bookmarkEnd w:id="86"/>
+      <w:bookmarkEnd w:id="132"/>
     </w:p>
     <w:p>
       <w:pPr>
@@ -8209,24 +8394,108 @@
     </w:p>
     <w:p>
       <w:pPr>
-        <w:pStyle w:val="Heading3"/>
-        <w:rPr>
+        <w:pStyle w:val="Ttulo3"/>
+        <w:rPr>
+          <w:ins w:id="133" w:author="André Oliveira" w:date="2020-04-28T15:36:00Z"/>
+          <w:color w:val="auto"/>
+          <w:sz w:val="28"/>
+          <w:szCs w:val="28"/>
+          <w:lang w:val="en-GB"/>
+        </w:rPr>
+      </w:pPr>
+      <w:bookmarkStart w:id="134" w:name="_Toc38823925"/>
+      <w:ins w:id="135" w:author="André Oliveira" w:date="2020-04-28T15:36:00Z">
+        <w:r>
+          <w:rPr>
+            <w:color w:val="auto"/>
+            <w:sz w:val="28"/>
+            <w:szCs w:val="28"/>
+            <w:lang w:val="en-GB"/>
+          </w:rPr>
+          <w:lastRenderedPageBreak/>
+          <w:t>2</w:t>
+        </w:r>
+        <w:r>
+          <w:rPr>
+            <w:color w:val="auto"/>
+            <w:sz w:val="28"/>
+            <w:szCs w:val="28"/>
+            <w:lang w:val="en-GB"/>
+          </w:rPr>
+          <w:t>.</w:t>
+        </w:r>
+        <w:r>
+          <w:rPr>
+            <w:color w:val="auto"/>
+            <w:sz w:val="28"/>
+            <w:szCs w:val="28"/>
+            <w:lang w:val="en-GB"/>
+          </w:rPr>
+          <w:t>3</w:t>
+        </w:r>
+        <w:r>
+          <w:rPr>
+            <w:color w:val="auto"/>
+            <w:sz w:val="28"/>
+            <w:szCs w:val="28"/>
+            <w:lang w:val="en-GB"/>
+          </w:rPr>
+          <w:t>.</w:t>
+        </w:r>
+      </w:ins>
+      <w:ins w:id="136" w:author="André Oliveira" w:date="2020-04-28T15:37:00Z">
+        <w:r>
+          <w:rPr>
+            <w:color w:val="auto"/>
+            <w:sz w:val="28"/>
+            <w:szCs w:val="28"/>
+            <w:lang w:val="en-GB"/>
+          </w:rPr>
+          <w:t>5</w:t>
+        </w:r>
+      </w:ins>
+      <w:ins w:id="137" w:author="André Oliveira" w:date="2020-04-28T15:36:00Z">
+        <w:r>
+          <w:rPr>
+            <w:color w:val="auto"/>
+            <w:sz w:val="28"/>
+            <w:szCs w:val="28"/>
+            <w:lang w:val="en-GB"/>
+          </w:rPr>
+          <w:t xml:space="preserve">. </w:t>
+        </w:r>
+        <w:r>
+          <w:rPr>
+            <w:color w:val="auto"/>
+            <w:sz w:val="28"/>
+            <w:szCs w:val="28"/>
+            <w:lang w:val="en-GB"/>
+          </w:rPr>
+          <w:t>Run code</w:t>
+        </w:r>
+      </w:ins>
+    </w:p>
+    <w:p>
+      <w:pPr>
+        <w:pStyle w:val="Ttulo3"/>
+        <w:rPr>
+          <w:del w:id="138" w:author="André Oliveira" w:date="2020-04-28T15:36:00Z"/>
           <w:rFonts w:eastAsia="Times New Roman"/>
           <w:color w:val="auto"/>
           <w:lang w:eastAsia="en-GB"/>
         </w:rPr>
       </w:pPr>
-      <w:bookmarkStart w:id="87" w:name="_Toc38823925"/>
-      <w:r>
-        <w:rPr>
-          <w:rFonts w:eastAsia="Times New Roman"/>
-          <w:color w:val="auto"/>
-          <w:lang w:eastAsia="en-GB"/>
-        </w:rPr>
-        <w:lastRenderedPageBreak/>
-        <w:t>Run code</w:t>
-      </w:r>
-      <w:bookmarkEnd w:id="87"/>
+      <w:del w:id="139" w:author="André Oliveira" w:date="2020-04-28T15:36:00Z">
+        <w:r>
+          <w:rPr>
+            <w:rFonts w:eastAsia="Times New Roman"/>
+            <w:color w:val="auto"/>
+            <w:lang w:eastAsia="en-GB"/>
+          </w:rPr>
+          <w:delText>Run code</w:delText>
+        </w:r>
+        <w:bookmarkEnd w:id="134"/>
+      </w:del>
     </w:p>
     <w:p>
       <w:pPr>
@@ -8308,7 +8577,7 @@
     </w:p>
     <w:p>
       <w:pPr>
-        <w:pStyle w:val="Caption"/>
+        <w:pStyle w:val="Legenda"/>
         <w:rPr>
           <w:rFonts w:ascii="Courier New" w:eastAsia="Times New Roman" w:hAnsi="Courier New" w:cs="Courier New"/>
           <w:color w:val="000000"/>
@@ -8318,7 +8587,7 @@
           <w:lang w:val="en-GB" w:eastAsia="en-GB"/>
         </w:rPr>
       </w:pPr>
-      <w:bookmarkStart w:id="88" w:name="_Toc38822932"/>
+      <w:bookmarkStart w:id="140" w:name="_Toc38822932"/>
       <w:r>
         <w:rPr>
           <w:lang w:val="en-GB"/>
@@ -8352,7 +8621,7 @@
         </w:rPr>
         <w:t xml:space="preserve"> - User Journey for runnin a piece of code</w:t>
       </w:r>
-      <w:bookmarkEnd w:id="88"/>
+      <w:bookmarkEnd w:id="140"/>
     </w:p>
     <w:p>
       <w:pPr>
@@ -8386,23 +8655,122 @@
     </w:p>
     <w:p>
       <w:pPr>
-        <w:pStyle w:val="Heading3"/>
-        <w:rPr>
-          <w:rFonts w:eastAsia="Times New Roman"/>
+        <w:pStyle w:val="Ttulo3"/>
+        <w:rPr>
+          <w:ins w:id="141" w:author="André Oliveira" w:date="2020-04-28T15:37:00Z"/>
           <w:color w:val="auto"/>
+          <w:sz w:val="28"/>
+          <w:szCs w:val="28"/>
+          <w:lang w:val="en-GB"/>
+        </w:rPr>
+      </w:pPr>
+      <w:bookmarkStart w:id="142" w:name="_Toc38823926"/>
+      <w:del w:id="143" w:author="André Oliveira" w:date="2020-04-28T15:38:00Z">
+        <w:r>
+          <w:rPr>
+            <w:rFonts w:eastAsia="Times New Roman"/>
+            <w:color w:val="auto"/>
+            <w:lang w:eastAsia="en-GB"/>
+          </w:rPr>
+          <w:delText>Answer a Questionnaire</w:delText>
+        </w:r>
+      </w:del>
+      <w:bookmarkEnd w:id="142"/>
+      <w:ins w:id="144" w:author="André Oliveira" w:date="2020-04-28T15:37:00Z">
+        <w:r>
+          <w:rPr>
+            <w:color w:val="auto"/>
+            <w:sz w:val="28"/>
+            <w:szCs w:val="28"/>
+            <w:lang w:val="en-GB"/>
+          </w:rPr>
+          <w:t>2</w:t>
+        </w:r>
+        <w:r>
+          <w:rPr>
+            <w:color w:val="auto"/>
+            <w:sz w:val="28"/>
+            <w:szCs w:val="28"/>
+            <w:lang w:val="en-GB"/>
+          </w:rPr>
+          <w:t>.</w:t>
+        </w:r>
+        <w:r>
+          <w:rPr>
+            <w:color w:val="auto"/>
+            <w:sz w:val="28"/>
+            <w:szCs w:val="28"/>
+            <w:lang w:val="en-GB"/>
+          </w:rPr>
+          <w:t>3</w:t>
+        </w:r>
+        <w:r>
+          <w:rPr>
+            <w:color w:val="auto"/>
+            <w:sz w:val="28"/>
+            <w:szCs w:val="28"/>
+            <w:lang w:val="en-GB"/>
+          </w:rPr>
+          <w:t>.</w:t>
+        </w:r>
+        <w:r>
+          <w:rPr>
+            <w:color w:val="auto"/>
+            <w:sz w:val="28"/>
+            <w:szCs w:val="28"/>
+            <w:lang w:val="en-GB"/>
+          </w:rPr>
+          <w:t>6</w:t>
+        </w:r>
+        <w:r>
+          <w:rPr>
+            <w:color w:val="auto"/>
+            <w:sz w:val="28"/>
+            <w:szCs w:val="28"/>
+            <w:lang w:val="en-GB"/>
+          </w:rPr>
+          <w:t xml:space="preserve">. </w:t>
+        </w:r>
+        <w:r>
+          <w:rPr>
+            <w:color w:val="auto"/>
+            <w:sz w:val="28"/>
+            <w:szCs w:val="28"/>
+            <w:lang w:val="en-GB"/>
+          </w:rPr>
+          <w:t>Answer a Questio</w:t>
+        </w:r>
+      </w:ins>
+      <w:ins w:id="145" w:author="André Oliveira" w:date="2020-04-28T15:38:00Z">
+        <w:r>
+          <w:rPr>
+            <w:color w:val="auto"/>
+            <w:sz w:val="28"/>
+            <w:szCs w:val="28"/>
+            <w:lang w:val="en-GB"/>
+          </w:rPr>
+          <w:t>nnaire</w:t>
+        </w:r>
+      </w:ins>
+    </w:p>
+    <w:p>
+      <w:pPr>
+        <w:rPr>
           <w:lang w:eastAsia="en-GB"/>
-        </w:rPr>
-      </w:pPr>
-      <w:bookmarkStart w:id="89" w:name="_Toc38823926"/>
-      <w:r>
-        <w:rPr>
-          <w:rFonts w:eastAsia="Times New Roman"/>
-          <w:color w:val="auto"/>
-          <w:lang w:eastAsia="en-GB"/>
-        </w:rPr>
-        <w:t>Answer a Questionnaire</w:t>
-      </w:r>
-      <w:bookmarkEnd w:id="89"/>
+          <w:rPrChange w:id="146" w:author="André Oliveira" w:date="2020-04-28T15:37:00Z">
+            <w:rPr>
+              <w:rFonts w:eastAsia="Times New Roman"/>
+              <w:color w:val="auto"/>
+              <w:lang w:eastAsia="en-GB"/>
+            </w:rPr>
+          </w:rPrChange>
+        </w:rPr>
+        <w:pPrChange w:id="147" w:author="André Oliveira" w:date="2020-04-28T15:37:00Z">
+          <w:pPr>
+            <w:pStyle w:val="Ttulo3"/>
+          </w:pPr>
+        </w:pPrChange>
+      </w:pPr>
     </w:p>
     <w:p>
       <w:pPr>
@@ -8429,6 +8797,7 @@
         <w:jc w:val="center"/>
       </w:pPr>
       <w:r>
+        <w:lastRenderedPageBreak/>
         <w:drawing>
           <wp:inline distT="0" distB="0" distL="0" distR="0" wp14:anchorId="4758FFB8" wp14:editId="105CE7D0">
             <wp:extent cx="4409758" cy="4587240"/>
@@ -8484,7 +8853,7 @@
     </w:p>
     <w:p>
       <w:pPr>
-        <w:pStyle w:val="Caption"/>
+        <w:pStyle w:val="Legenda"/>
         <w:rPr>
           <w:rFonts w:ascii="Courier New" w:eastAsia="Times New Roman" w:hAnsi="Courier New" w:cs="Courier New"/>
           <w:color w:val="000000"/>
@@ -8493,7 +8862,7 @@
           <w:lang w:val="en-GB" w:eastAsia="en-GB"/>
         </w:rPr>
       </w:pPr>
-      <w:bookmarkStart w:id="90" w:name="_Toc38822933"/>
+      <w:bookmarkStart w:id="148" w:name="_Toc38822933"/>
       <w:r>
         <w:rPr>
           <w:lang w:val="en-GB"/>
@@ -8527,7 +8896,7 @@
         </w:rPr>
         <w:t xml:space="preserve"> - User Journey for answering a Questionnaire</w:t>
       </w:r>
-      <w:bookmarkEnd w:id="90"/>
+      <w:bookmarkEnd w:id="148"/>
     </w:p>
     <w:p>
       <w:pPr>
@@ -8547,28 +8916,27 @@
         <w:rPr>
           <w:lang w:val="en-US"/>
         </w:rPr>
-        <w:lastRenderedPageBreak/>
         <w:br w:type="page"/>
       </w:r>
     </w:p>
     <w:p>
       <w:pPr>
-        <w:pStyle w:val="Heading1"/>
-      </w:pPr>
-      <w:bookmarkStart w:id="91" w:name="_Toc38823927"/>
+        <w:pStyle w:val="Ttulo1"/>
+      </w:pPr>
+      <w:bookmarkStart w:id="149" w:name="_Toc38823927"/>
       <w:r>
         <w:lastRenderedPageBreak/>
         <w:t>Related work</w:t>
       </w:r>
-      <w:bookmarkEnd w:id="91"/>
-    </w:p>
-    <w:p>
-      <w:pPr>
-        <w:rPr>
-          <w:lang w:val="en-US"/>
-        </w:rPr>
-      </w:pPr>
-      <w:del w:id="92" w:author="Rodrigo LeaL" w:date="2020-04-27T23:21:00Z">
+      <w:bookmarkEnd w:id="149"/>
+    </w:p>
+    <w:p>
+      <w:pPr>
+        <w:rPr>
+          <w:lang w:val="en-US"/>
+        </w:rPr>
+      </w:pPr>
+      <w:del w:id="150" w:author="Rodrigo LeaL" w:date="2020-04-27T23:21:00Z">
         <w:r>
           <w:rPr>
             <w:lang w:val="en-US"/>
@@ -8576,7 +8944,7 @@
           <w:delText>Like was</w:delText>
         </w:r>
       </w:del>
-      <w:ins w:id="93" w:author="Rodrigo LeaL" w:date="2020-04-27T23:21:00Z">
+      <w:ins w:id="151" w:author="Rodrigo LeaL" w:date="2020-04-27T23:21:00Z">
         <w:r>
           <w:rPr>
             <w:lang w:val="en-US"/>
@@ -8590,7 +8958,7 @@
         </w:rPr>
         <w:t xml:space="preserve"> emphasized in</w:t>
       </w:r>
-      <w:ins w:id="94" w:author="Rodrigo LeaL" w:date="2020-04-27T23:21:00Z">
+      <w:ins w:id="152" w:author="Rodrigo LeaL" w:date="2020-04-27T23:21:00Z">
         <w:r>
           <w:rPr>
             <w:lang w:val="en-US"/>
@@ -8598,7 +8966,7 @@
           <w:t xml:space="preserve"> the</w:t>
         </w:r>
       </w:ins>
-      <w:del w:id="95" w:author="Rodrigo LeaL" w:date="2020-04-27T23:21:00Z">
+      <w:del w:id="153" w:author="Rodrigo LeaL" w:date="2020-04-27T23:21:00Z">
         <w:r>
           <w:rPr>
             <w:lang w:val="en-US"/>
@@ -8612,7 +8980,7 @@
         </w:rPr>
         <w:t xml:space="preserve"> introduction, there are plenty of e-learning platforms out there, each one them serving their own purpose and </w:t>
       </w:r>
-      <w:ins w:id="96" w:author="Rodrigo LeaL" w:date="2020-04-27T23:21:00Z">
+      <w:ins w:id="154" w:author="Rodrigo LeaL" w:date="2020-04-27T23:21:00Z">
         <w:r>
           <w:rPr>
             <w:lang w:val="en-US"/>
@@ -8626,7 +8994,7 @@
         </w:rPr>
         <w:t xml:space="preserve">unique characteristics. In this chapter we aim to briefly </w:t>
       </w:r>
-      <w:del w:id="97" w:author="Rodrigo LeaL" w:date="2020-04-27T23:23:00Z">
+      <w:del w:id="155" w:author="Rodrigo LeaL" w:date="2020-04-27T23:23:00Z">
         <w:r>
           <w:rPr>
             <w:lang w:val="en-US"/>
@@ -8634,18 +9002,12 @@
           <w:delText xml:space="preserve">discuss </w:delText>
         </w:r>
       </w:del>
-      <w:ins w:id="98" w:author="Rodrigo LeaL" w:date="2020-04-27T23:23:00Z">
-        <w:r>
-          <w:rPr>
-            <w:lang w:val="en-US"/>
-          </w:rPr>
-          <w:t>showcase</w:t>
-        </w:r>
-        <w:r>
-          <w:rPr>
-            <w:lang w:val="en-US"/>
-          </w:rPr>
-          <w:t xml:space="preserve"> </w:t>
+      <w:ins w:id="156" w:author="Rodrigo LeaL" w:date="2020-04-27T23:23:00Z">
+        <w:r>
+          <w:rPr>
+            <w:lang w:val="en-US"/>
+          </w:rPr>
+          <w:t xml:space="preserve">showcase </w:t>
         </w:r>
       </w:ins>
       <w:r>
@@ -8654,7 +9016,7 @@
         </w:rPr>
         <w:t>some of them, as a way to demonstrate what are the most common features between them and our own platfor</w:t>
       </w:r>
-      <w:ins w:id="99" w:author="Rodrigo LeaL" w:date="2020-04-27T23:22:00Z">
+      <w:ins w:id="157" w:author="Rodrigo LeaL" w:date="2020-04-27T23:22:00Z">
         <w:r>
           <w:rPr>
             <w:lang w:val="en-US"/>
@@ -8662,7 +9024,7 @@
           <w:t>m</w:t>
         </w:r>
       </w:ins>
-      <w:del w:id="100" w:author="Rodrigo LeaL" w:date="2020-04-27T23:22:00Z">
+      <w:del w:id="158" w:author="Rodrigo LeaL" w:date="2020-04-27T23:22:00Z">
         <w:r>
           <w:rPr>
             <w:lang w:val="en-US"/>
@@ -8676,7 +9038,7 @@
         </w:rPr>
         <w:t xml:space="preserve">, and </w:t>
       </w:r>
-      <w:del w:id="101" w:author="Rodrigo LeaL" w:date="2020-04-27T23:22:00Z">
+      <w:del w:id="159" w:author="Rodrigo LeaL" w:date="2020-04-27T23:22:00Z">
         <w:r>
           <w:rPr>
             <w:lang w:val="en-US"/>
@@ -8684,7 +9046,7 @@
           <w:delText>in where they distinguish themselves</w:delText>
         </w:r>
       </w:del>
-      <w:ins w:id="102" w:author="Rodrigo LeaL" w:date="2020-04-27T23:22:00Z">
+      <w:ins w:id="160" w:author="Rodrigo LeaL" w:date="2020-04-27T23:22:00Z">
         <w:r>
           <w:rPr>
             <w:lang w:val="en-US"/>
@@ -8698,7 +9060,7 @@
         </w:rPr>
         <w:t xml:space="preserve"> </w:t>
       </w:r>
-      <w:del w:id="103" w:author="Rodrigo LeaL" w:date="2020-04-27T23:23:00Z">
+      <w:del w:id="161" w:author="Rodrigo LeaL" w:date="2020-04-27T23:23:00Z">
         <w:r>
           <w:rPr>
             <w:lang w:val="en-US"/>
@@ -8706,7 +9068,7 @@
           <w:delText>in both good and bad way when in comparison</w:delText>
         </w:r>
       </w:del>
-      <w:ins w:id="104" w:author="Rodrigo LeaL" w:date="2020-04-27T23:23:00Z">
+      <w:ins w:id="162" w:author="Rodrigo LeaL" w:date="2020-04-27T23:23:00Z">
         <w:r>
           <w:rPr>
             <w:lang w:val="en-US"/>
@@ -8730,7 +9092,7 @@
     </w:p>
     <w:p>
       <w:pPr>
-        <w:pStyle w:val="Heading2"/>
+        <w:pStyle w:val="Ttulo2"/>
         <w:numPr>
           <w:ilvl w:val="1"/>
           <w:numId w:val="10"/>
@@ -8744,8 +9106,7 @@
           <w:lang w:val="en-US"/>
         </w:rPr>
       </w:pPr>
-      <w:bookmarkStart w:id="105" w:name="_Toc38823928"/>
-      <w:proofErr w:type="spellStart"/>
+      <w:bookmarkStart w:id="163" w:name="_Toc38823928"/>
       <w:r>
         <w:rPr>
           <w:noProof w:val="0"/>
@@ -8756,8 +9117,7 @@
         </w:rPr>
         <w:t>AlgoExpert</w:t>
       </w:r>
-      <w:bookmarkEnd w:id="105"/>
-      <w:proofErr w:type="spellEnd"/>
+      <w:bookmarkEnd w:id="163"/>
     </w:p>
     <w:p>
       <w:pPr>
@@ -8781,7 +9141,7 @@
     </w:p>
     <w:p>
       <w:pPr>
-        <w:pStyle w:val="Heading2"/>
+        <w:pStyle w:val="Ttulo2"/>
         <w:numPr>
           <w:ilvl w:val="1"/>
           <w:numId w:val="10"/>
@@ -8795,8 +9155,7 @@
           <w:lang w:val="en-US"/>
         </w:rPr>
       </w:pPr>
-      <w:bookmarkStart w:id="106" w:name="_Toc38823929"/>
-      <w:proofErr w:type="spellStart"/>
+      <w:bookmarkStart w:id="164" w:name="_Toc38823929"/>
       <w:r>
         <w:rPr>
           <w:noProof w:val="0"/>
@@ -8807,8 +9166,7 @@
         </w:rPr>
         <w:t>HackerRank</w:t>
       </w:r>
-      <w:bookmarkEnd w:id="106"/>
-      <w:proofErr w:type="spellEnd"/>
+      <w:bookmarkEnd w:id="164"/>
     </w:p>
     <w:p>
       <w:pPr>
@@ -8838,7 +9196,7 @@
     </w:p>
     <w:p>
       <w:pPr>
-        <w:pStyle w:val="Heading2"/>
+        <w:pStyle w:val="Ttulo2"/>
         <w:numPr>
           <w:ilvl w:val="1"/>
           <w:numId w:val="10"/>
@@ -8852,8 +9210,7 @@
           <w:lang w:val="en-US"/>
         </w:rPr>
       </w:pPr>
-      <w:bookmarkStart w:id="107" w:name="_Toc38823930"/>
-      <w:proofErr w:type="spellStart"/>
+      <w:bookmarkStart w:id="165" w:name="_Toc38823930"/>
       <w:r>
         <w:rPr>
           <w:noProof w:val="0"/>
@@ -8862,11 +9219,9 @@
           <w:szCs w:val="28"/>
           <w:lang w:val="en-US"/>
         </w:rPr>
-        <w:lastRenderedPageBreak/>
         <w:t>LeetCode</w:t>
       </w:r>
-      <w:bookmarkEnd w:id="107"/>
-      <w:proofErr w:type="spellEnd"/>
+      <w:bookmarkEnd w:id="165"/>
     </w:p>
     <w:p>
       <w:pPr>
@@ -8890,7 +9245,7 @@
     </w:p>
     <w:p>
       <w:pPr>
-        <w:pStyle w:val="Heading2"/>
+        <w:pStyle w:val="Ttulo2"/>
         <w:numPr>
           <w:ilvl w:val="1"/>
           <w:numId w:val="10"/>
@@ -8904,8 +9259,7 @@
           <w:lang w:val="en-US"/>
         </w:rPr>
       </w:pPr>
-      <w:bookmarkStart w:id="108" w:name="_Toc38823931"/>
-      <w:proofErr w:type="spellStart"/>
+      <w:bookmarkStart w:id="166" w:name="_Toc38823931"/>
       <w:r>
         <w:rPr>
           <w:noProof w:val="0"/>
@@ -8916,8 +9270,7 @@
         </w:rPr>
         <w:t>Codewars</w:t>
       </w:r>
-      <w:bookmarkEnd w:id="108"/>
-      <w:proofErr w:type="spellEnd"/>
+      <w:bookmarkEnd w:id="166"/>
     </w:p>
     <w:p>
       <w:pPr>
@@ -8955,7 +9308,7 @@
     </w:p>
     <w:p>
       <w:pPr>
-        <w:pStyle w:val="Heading2"/>
+        <w:pStyle w:val="Ttulo2"/>
         <w:numPr>
           <w:ilvl w:val="1"/>
           <w:numId w:val="10"/>
@@ -8969,8 +9322,7 @@
           <w:lang w:val="en-US"/>
         </w:rPr>
       </w:pPr>
-      <w:bookmarkStart w:id="109" w:name="_Toc38823932"/>
-      <w:proofErr w:type="spellStart"/>
+      <w:bookmarkStart w:id="167" w:name="_Toc38823932"/>
       <w:r>
         <w:rPr>
           <w:noProof w:val="0"/>
@@ -8979,29 +9331,22 @@
           <w:szCs w:val="28"/>
           <w:lang w:val="en-US"/>
         </w:rPr>
+        <w:lastRenderedPageBreak/>
         <w:t>CodeChef</w:t>
       </w:r>
-      <w:bookmarkEnd w:id="109"/>
-      <w:proofErr w:type="spellEnd"/>
-    </w:p>
-    <w:p>
-      <w:pPr>
-        <w:rPr>
-          <w:lang w:val="en-US"/>
-        </w:rPr>
-      </w:pPr>
-      <w:r>
-        <w:rPr>
-          <w:lang w:val="en-US"/>
-        </w:rPr>
-        <w:t xml:space="preserve">CodeChef was born as non-profit educational initiative with the aim to providing a platform for students and young software professionals to practice and hone their </w:t>
-      </w:r>
-      <w:r>
-        <w:rPr>
-          <w:lang w:val="en-US"/>
-        </w:rPr>
-        <w:lastRenderedPageBreak/>
-        <w:t xml:space="preserve">skills through online contests. Even having over 4000 problems to practice in more than 55 languages, and a big community, the platform itself is simple and does not offer many features. </w:t>
+      <w:bookmarkEnd w:id="167"/>
+    </w:p>
+    <w:p>
+      <w:pPr>
+        <w:rPr>
+          <w:lang w:val="en-US"/>
+        </w:rPr>
+      </w:pPr>
+      <w:r>
+        <w:rPr>
+          <w:lang w:val="en-US"/>
+        </w:rPr>
+        <w:t xml:space="preserve">CodeChef was born as non-profit educational initiative with the aim to providing a platform for students and young software professionals to practice and hone their skills through online contests. Even having over 4000 problems to practice in more than 55 languages, and a big community, the platform itself is simple and does not offer many features. </w:t>
       </w:r>
       <w:r>
         <w:rPr>
@@ -9081,13 +9426,13 @@
     </w:p>
     <w:p>
       <w:pPr>
-        <w:pStyle w:val="Caption"/>
+        <w:pStyle w:val="Legenda"/>
         <w:keepNext/>
         <w:rPr>
           <w:lang w:val="en-US"/>
         </w:rPr>
       </w:pPr>
-      <w:bookmarkStart w:id="110" w:name="_Toc38822923"/>
+      <w:bookmarkStart w:id="168" w:name="_Toc38822923"/>
       <w:r>
         <w:rPr>
           <w:lang w:val="en-US"/>
@@ -9127,7 +9472,7 @@
         </w:rPr>
         <w:t xml:space="preserve"> - Feature comparison of select platforms</w:t>
       </w:r>
-      <w:bookmarkEnd w:id="110"/>
+      <w:bookmarkEnd w:id="168"/>
     </w:p>
     <w:p>
       <w:pPr>
@@ -9292,14 +9637,14 @@
     </w:p>
     <w:p>
       <w:pPr>
-        <w:pStyle w:val="Heading1"/>
-      </w:pPr>
-      <w:bookmarkStart w:id="111" w:name="_Toc38823933"/>
+        <w:pStyle w:val="Ttulo1"/>
+      </w:pPr>
+      <w:bookmarkStart w:id="169" w:name="_Toc38823933"/>
       <w:r>
         <w:lastRenderedPageBreak/>
         <w:t>Related Technologies</w:t>
       </w:r>
-      <w:bookmarkEnd w:id="111"/>
+      <w:bookmarkEnd w:id="169"/>
     </w:p>
     <w:p>
       <w:pPr>
@@ -9323,7 +9668,7 @@
     </w:p>
     <w:p>
       <w:pPr>
-        <w:pStyle w:val="Heading2"/>
+        <w:pStyle w:val="Ttulo2"/>
         <w:rPr>
           <w:noProof w:val="0"/>
           <w:color w:val="auto"/>
@@ -9332,7 +9677,7 @@
           <w:lang w:val="en-US"/>
         </w:rPr>
       </w:pPr>
-      <w:bookmarkStart w:id="112" w:name="_Toc38823934"/>
+      <w:bookmarkStart w:id="170" w:name="_Toc38823934"/>
       <w:r>
         <w:rPr>
           <w:noProof w:val="0"/>
@@ -9363,7 +9708,7 @@
         </w:rPr>
         <w:t>React</w:t>
       </w:r>
-      <w:bookmarkEnd w:id="112"/>
+      <w:bookmarkEnd w:id="170"/>
     </w:p>
     <w:p>
       <w:pPr>
@@ -9402,7 +9747,7 @@
       <w:r>
         <w:rPr>
           <w:lang w:val="en-US"/>
-          <w:rPrChange w:id="113" w:author="Rodrigo LeaL" w:date="2020-04-27T22:24:00Z">
+          <w:rPrChange w:id="171" w:author="Rodrigo LeaL" w:date="2020-04-27T22:24:00Z">
             <w:rPr/>
           </w:rPrChange>
         </w:rPr>
@@ -9413,14 +9758,14 @@
       </w:r>
       <w:r>
         <w:rPr>
-          <w:rStyle w:val="Hyperlink"/>
+          <w:rStyle w:val="Hiperligao"/>
           <w:lang w:val="en-US"/>
         </w:rPr>
         <w:t>https://reactjs.org/</w:t>
       </w:r>
       <w:r>
         <w:rPr>
-          <w:rStyle w:val="Hyperlink"/>
+          <w:rStyle w:val="Hiperligao"/>
           <w:lang w:val="en-US"/>
         </w:rPr>
         <w:fldChar w:fldCharType="end"/>
@@ -9541,7 +9886,7 @@
       <w:r>
         <w:rPr>
           <w:lang w:val="en-US"/>
-          <w:rPrChange w:id="114" w:author="Rodrigo LeaL" w:date="2020-04-27T22:24:00Z">
+          <w:rPrChange w:id="172" w:author="Rodrigo LeaL" w:date="2020-04-27T22:24:00Z">
             <w:rPr/>
           </w:rPrChange>
         </w:rPr>
@@ -9552,14 +9897,14 @@
       </w:r>
       <w:r>
         <w:rPr>
-          <w:rStyle w:val="Hyperlink"/>
+          <w:rStyle w:val="Hiperligao"/>
           <w:lang w:val="en-US"/>
         </w:rPr>
         <w:t>https://reactjs.org/docs/introducing-jsx.html</w:t>
       </w:r>
       <w:r>
         <w:rPr>
-          <w:rStyle w:val="Hyperlink"/>
+          <w:rStyle w:val="Hiperligao"/>
           <w:lang w:val="en-US"/>
         </w:rPr>
         <w:fldChar w:fldCharType="end"/>
@@ -9618,26 +9963,46 @@
         <w:rPr>
           <w:lang w:val="en-US"/>
         </w:rPr>
-        <w:t xml:space="preserve"> to build a single-page web application with navigation without the page refreshing as the user navigates.</w:t>
-      </w:r>
-    </w:p>
-    <w:p>
-      <w:pPr>
-        <w:rPr>
-          <w:lang w:val="en-US"/>
-        </w:rPr>
-      </w:pPr>
-    </w:p>
-    <w:p>
-      <w:pPr>
-        <w:rPr>
-          <w:lang w:val="en-US"/>
-        </w:rPr>
-      </w:pPr>
-    </w:p>
-    <w:p>
-      <w:pPr>
-        <w:pStyle w:val="Heading2"/>
+        <w:t xml:space="preserve"> to build a single-page web application with navigation without the </w:t>
+      </w:r>
+      <w:commentRangeStart w:id="173"/>
+      <w:r>
+        <w:rPr>
+          <w:lang w:val="en-US"/>
+        </w:rPr>
+        <w:t>page refreshing as the user navigates</w:t>
+      </w:r>
+      <w:commentRangeEnd w:id="173"/>
+      <w:r>
+        <w:rPr>
+          <w:rStyle w:val="Refdecomentrio"/>
+        </w:rPr>
+        <w:commentReference w:id="173"/>
+      </w:r>
+      <w:r>
+        <w:rPr>
+          <w:lang w:val="en-US"/>
+        </w:rPr>
+        <w:t>.</w:t>
+      </w:r>
+    </w:p>
+    <w:p>
+      <w:pPr>
+        <w:rPr>
+          <w:lang w:val="en-US"/>
+        </w:rPr>
+      </w:pPr>
+    </w:p>
+    <w:p>
+      <w:pPr>
+        <w:rPr>
+          <w:lang w:val="en-US"/>
+        </w:rPr>
+      </w:pPr>
+    </w:p>
+    <w:p>
+      <w:pPr>
+        <w:pStyle w:val="Ttulo2"/>
         <w:rPr>
           <w:noProof w:val="0"/>
           <w:color w:val="auto"/>
@@ -9646,7 +10011,7 @@
           <w:lang w:val="en-US"/>
         </w:rPr>
       </w:pPr>
-      <w:bookmarkStart w:id="115" w:name="_Toc38823935"/>
+      <w:bookmarkStart w:id="174" w:name="_Toc38823935"/>
       <w:r>
         <w:rPr>
           <w:noProof w:val="0"/>
@@ -9697,7 +10062,7 @@
         </w:rPr>
         <w:t>Spring</w:t>
       </w:r>
-      <w:bookmarkEnd w:id="115"/>
+      <w:bookmarkEnd w:id="174"/>
     </w:p>
     <w:p>
       <w:pPr>
@@ -9748,7 +10113,7 @@
       <w:r>
         <w:rPr>
           <w:lang w:val="en-US"/>
-          <w:rPrChange w:id="116" w:author="Rodrigo LeaL" w:date="2020-04-27T22:24:00Z">
+          <w:rPrChange w:id="175" w:author="Rodrigo LeaL" w:date="2020-04-27T22:24:00Z">
             <w:rPr/>
           </w:rPrChange>
         </w:rPr>
@@ -9759,14 +10124,14 @@
       </w:r>
       <w:r>
         <w:rPr>
-          <w:rStyle w:val="Hyperlink"/>
+          <w:rStyle w:val="Hiperligao"/>
           <w:lang w:val="en-US"/>
         </w:rPr>
         <w:t>https://spring.io/projects/spring-framework</w:t>
       </w:r>
       <w:r>
         <w:rPr>
-          <w:rStyle w:val="Hyperlink"/>
+          <w:rStyle w:val="Hiperligao"/>
           <w:lang w:val="en-US"/>
         </w:rPr>
         <w:fldChar w:fldCharType="end"/>
@@ -9829,7 +10194,7 @@
       <w:r>
         <w:rPr>
           <w:lang w:val="en-US"/>
-          <w:rPrChange w:id="117" w:author="Rodrigo LeaL" w:date="2020-04-27T22:24:00Z">
+          <w:rPrChange w:id="176" w:author="Rodrigo LeaL" w:date="2020-04-27T22:24:00Z">
             <w:rPr/>
           </w:rPrChange>
         </w:rPr>
@@ -9840,14 +10205,14 @@
       </w:r>
       <w:r>
         <w:rPr>
-          <w:rStyle w:val="Hyperlink"/>
+          <w:rStyle w:val="Hiperligao"/>
           <w:lang w:val="en-US"/>
         </w:rPr>
         <w:t>https://docs.spring.io/spring/docs/4.3.x/spring-framework-reference/html/overview.html</w:t>
       </w:r>
       <w:r>
         <w:rPr>
-          <w:rStyle w:val="Hyperlink"/>
+          <w:rStyle w:val="Hiperligao"/>
           <w:lang w:val="en-US"/>
         </w:rPr>
         <w:fldChar w:fldCharType="end"/>
@@ -9870,7 +10235,7 @@
       <w:r>
         <w:rPr>
           <w:lang w:val="en-US"/>
-          <w:rPrChange w:id="118" w:author="Rodrigo LeaL" w:date="2020-04-27T22:24:00Z">
+          <w:rPrChange w:id="177" w:author="Rodrigo LeaL" w:date="2020-04-27T22:24:00Z">
             <w:rPr/>
           </w:rPrChange>
         </w:rPr>
@@ -9881,14 +10246,14 @@
       </w:r>
       <w:r>
         <w:rPr>
-          <w:rStyle w:val="Hyperlink"/>
+          <w:rStyle w:val="Hiperligao"/>
           <w:lang w:val="en-US"/>
         </w:rPr>
         <w:t>https://spring.io/projects/spring-framework</w:t>
       </w:r>
       <w:r>
         <w:rPr>
-          <w:rStyle w:val="Hyperlink"/>
+          <w:rStyle w:val="Hiperligao"/>
           <w:lang w:val="en-US"/>
         </w:rPr>
         <w:fldChar w:fldCharType="end"/>
@@ -9911,12 +10276,42 @@
           <w:lang w:val="en-US"/>
         </w:rPr>
         <w:lastRenderedPageBreak/>
-        <w:t>Besides the core functionalities, Spring has several projects which allow to extend these functionalities for specific needs. Two projects worthy of mention are Spring Boot and Spring Security which will be used on this project.</w:t>
-      </w:r>
-    </w:p>
-    <w:p>
-      <w:pPr>
-        <w:pStyle w:val="Heading2"/>
+        <w:t xml:space="preserve">Besides the core functionalities, Spring has several projects which allow to extend these functionalities for specific needs. Two projects worthy of mention are Spring Boot and Spring Security which </w:t>
+      </w:r>
+      <w:del w:id="178" w:author="André Oliveira" w:date="2020-04-28T15:00:00Z">
+        <w:r>
+          <w:rPr>
+            <w:lang w:val="en-US"/>
+          </w:rPr>
+          <w:delText xml:space="preserve">will </w:delText>
+        </w:r>
+      </w:del>
+      <w:ins w:id="179" w:author="André Oliveira" w:date="2020-04-28T15:00:00Z">
+        <w:r>
+          <w:rPr>
+            <w:lang w:val="en-US"/>
+          </w:rPr>
+          <w:t xml:space="preserve">are </w:t>
+        </w:r>
+      </w:ins>
+      <w:del w:id="180" w:author="André Oliveira" w:date="2020-04-28T15:00:00Z">
+        <w:r>
+          <w:rPr>
+            <w:lang w:val="en-US"/>
+          </w:rPr>
+          <w:delText xml:space="preserve">be </w:delText>
+        </w:r>
+      </w:del>
+      <w:r>
+        <w:rPr>
+          <w:lang w:val="en-US"/>
+        </w:rPr>
+        <w:t>used on this project.</w:t>
+      </w:r>
+    </w:p>
+    <w:p>
+      <w:pPr>
+        <w:pStyle w:val="Ttulo2"/>
         <w:rPr>
           <w:noProof w:val="0"/>
           <w:color w:val="auto"/>
@@ -9928,7 +10323,7 @@
     </w:p>
     <w:p>
       <w:pPr>
-        <w:pStyle w:val="Heading3"/>
+        <w:pStyle w:val="Ttulo3"/>
         <w:rPr>
           <w:noProof w:val="0"/>
           <w:color w:val="auto"/>
@@ -9937,9 +10332,9 @@
           <w:lang w:val="en-GB"/>
         </w:rPr>
       </w:pPr>
-      <w:bookmarkStart w:id="119" w:name="_Toc533370019"/>
-      <w:bookmarkStart w:id="120" w:name="_Toc27948159"/>
-      <w:bookmarkStart w:id="121" w:name="_Toc38823936"/>
+      <w:bookmarkStart w:id="181" w:name="_Toc533370019"/>
+      <w:bookmarkStart w:id="182" w:name="_Toc27948159"/>
+      <w:bookmarkStart w:id="183" w:name="_Toc38823936"/>
       <w:r>
         <w:rPr>
           <w:noProof w:val="0"/>
@@ -9952,7 +10347,7 @@
       </w:r>
       <w:r>
         <w:rPr>
-          <w:rStyle w:val="Heading3Char"/>
+          <w:rStyle w:val="Ttulo3Carter"/>
           <w:color w:val="auto"/>
           <w:sz w:val="28"/>
           <w:szCs w:val="28"/>
@@ -9960,21 +10355,51 @@
         </w:rPr>
         <w:t>2.1. Spring Boot</w:t>
       </w:r>
-      <w:bookmarkEnd w:id="119"/>
-      <w:bookmarkEnd w:id="120"/>
-      <w:bookmarkEnd w:id="121"/>
-    </w:p>
-    <w:p>
-      <w:pPr>
-        <w:rPr>
-          <w:lang w:val="en-US"/>
-        </w:rPr>
-      </w:pPr>
-      <w:r>
-        <w:rPr>
-          <w:lang w:val="en-US"/>
-        </w:rPr>
-        <w:t>Spring boot makes it easier for the develop Spring applications. Includes embedded Tomcat, Jetty or Undertown as web application servers allowing the development of standalone applications, automatically configure Spring and 3rd party libraries when possible, offers a set of dependencies to help build the application (starter dependencies), requires no XML configurations and no code generation (</w:t>
+      <w:bookmarkEnd w:id="181"/>
+      <w:bookmarkEnd w:id="182"/>
+      <w:bookmarkEnd w:id="183"/>
+    </w:p>
+    <w:p>
+      <w:pPr>
+        <w:rPr>
+          <w:lang w:val="en-US"/>
+        </w:rPr>
+      </w:pPr>
+      <w:r>
+        <w:rPr>
+          <w:lang w:val="en-US"/>
+        </w:rPr>
+        <w:t xml:space="preserve">Spring boot makes it easier </w:t>
+      </w:r>
+      <w:del w:id="184" w:author="André Oliveira" w:date="2020-04-28T15:00:00Z">
+        <w:r>
+          <w:rPr>
+            <w:lang w:val="en-US"/>
+          </w:rPr>
+          <w:delText xml:space="preserve">for </w:delText>
+        </w:r>
+      </w:del>
+      <w:ins w:id="185" w:author="André Oliveira" w:date="2020-04-28T15:00:00Z">
+        <w:r>
+          <w:rPr>
+            <w:lang w:val="en-US"/>
+          </w:rPr>
+          <w:t xml:space="preserve">to </w:t>
+        </w:r>
+      </w:ins>
+      <w:del w:id="186" w:author="André Oliveira" w:date="2020-04-28T15:00:00Z">
+        <w:r>
+          <w:rPr>
+            <w:lang w:val="en-US"/>
+          </w:rPr>
+          <w:delText xml:space="preserve">the </w:delText>
+        </w:r>
+      </w:del>
+      <w:r>
+        <w:rPr>
+          <w:lang w:val="en-US"/>
+        </w:rPr>
+        <w:t>develop Spring applications. Includes embedded Tomcat, Jetty or Undertown as web application servers allowing the development of standalone applications, automatically configure Spring and 3rd party libraries when possible, offers a set of dependencies to help build the application (starter dependencies), requires no XML configurations and no code generation (</w:t>
       </w:r>
       <w:r>
         <w:rPr>
@@ -9995,7 +10420,7 @@
       <w:r>
         <w:rPr>
           <w:lang w:val="en-US"/>
-          <w:rPrChange w:id="122" w:author="Rodrigo LeaL" w:date="2020-04-27T22:24:00Z">
+          <w:rPrChange w:id="187" w:author="Rodrigo LeaL" w:date="2020-04-27T22:24:00Z">
             <w:rPr/>
           </w:rPrChange>
         </w:rPr>
@@ -10006,14 +10431,14 @@
       </w:r>
       <w:r>
         <w:rPr>
-          <w:rStyle w:val="Hyperlink"/>
+          <w:rStyle w:val="Hiperligao"/>
           <w:lang w:val="en-US"/>
         </w:rPr>
         <w:t>https://spring.io/projects/spring-boot</w:t>
       </w:r>
       <w:r>
         <w:rPr>
-          <w:rStyle w:val="Hyperlink"/>
+          <w:rStyle w:val="Hiperligao"/>
           <w:lang w:val="en-US"/>
         </w:rPr>
         <w:fldChar w:fldCharType="end"/>
@@ -10047,7 +10472,7 @@
     </w:p>
     <w:p>
       <w:pPr>
-        <w:pStyle w:val="Heading3"/>
+        <w:pStyle w:val="Ttulo3"/>
         <w:rPr>
           <w:color w:val="auto"/>
           <w:sz w:val="28"/>
@@ -10055,7 +10480,7 @@
           <w:lang w:val="en-GB"/>
         </w:rPr>
       </w:pPr>
-      <w:bookmarkStart w:id="123" w:name="_Toc38823937"/>
+      <w:bookmarkStart w:id="188" w:name="_Toc38823937"/>
       <w:r>
         <w:rPr>
           <w:color w:val="auto"/>
@@ -10065,19 +10490,85 @@
         </w:rPr>
         <w:t>4.2.2. Spring Security</w:t>
       </w:r>
-      <w:bookmarkEnd w:id="123"/>
-    </w:p>
-    <w:p>
-      <w:pPr>
-        <w:rPr>
-          <w:lang w:val="en-US"/>
-        </w:rPr>
-      </w:pPr>
-      <w:r>
-        <w:rPr>
-          <w:lang w:val="en-US"/>
-        </w:rPr>
-        <w:t>The Spring security is authentication and authorization framework. A big advantage of using Spring security is its highly customizable and extendable to support the necessary requirements (</w:t>
+      <w:bookmarkEnd w:id="188"/>
+    </w:p>
+    <w:p>
+      <w:pPr>
+        <w:rPr>
+          <w:lang w:val="en-US"/>
+        </w:rPr>
+      </w:pPr>
+      <w:r>
+        <w:rPr>
+          <w:lang w:val="en-US"/>
+        </w:rPr>
+        <w:t>The Spring security is authentication and authorization framework. A big advantage of using Spring security is</w:t>
+      </w:r>
+      <w:ins w:id="189" w:author="André Oliveira" w:date="2020-04-28T15:01:00Z">
+        <w:r>
+          <w:rPr>
+            <w:lang w:val="en-US"/>
+          </w:rPr>
+          <w:t xml:space="preserve"> that </w:t>
+        </w:r>
+      </w:ins>
+      <w:r>
+        <w:rPr>
+          <w:lang w:val="en-US"/>
+        </w:rPr>
+        <w:t xml:space="preserve"> it</w:t>
+      </w:r>
+      <w:ins w:id="190" w:author="André Oliveira" w:date="2020-04-28T15:01:00Z">
+        <w:r>
+          <w:rPr>
+            <w:lang w:val="en-US"/>
+          </w:rPr>
+          <w:t xml:space="preserve"> is</w:t>
+        </w:r>
+      </w:ins>
+      <w:del w:id="191" w:author="André Oliveira" w:date="2020-04-28T15:01:00Z">
+        <w:r>
+          <w:rPr>
+            <w:lang w:val="en-US"/>
+          </w:rPr>
+          <w:delText>s</w:delText>
+        </w:r>
+      </w:del>
+      <w:r>
+        <w:rPr>
+          <w:lang w:val="en-US"/>
+        </w:rPr>
+        <w:t xml:space="preserve"> highly customizable and extendable to support </w:t>
+      </w:r>
+      <w:ins w:id="192" w:author="André Oliveira" w:date="2020-04-28T15:06:00Z">
+        <w:r>
+          <w:rPr>
+            <w:lang w:val="en-US"/>
+          </w:rPr>
+          <w:t xml:space="preserve">the </w:t>
+        </w:r>
+      </w:ins>
+      <w:del w:id="193" w:author="André Oliveira" w:date="2020-04-28T15:02:00Z">
+        <w:r>
+          <w:rPr>
+            <w:lang w:val="en-US"/>
+          </w:rPr>
+          <w:delText xml:space="preserve">the </w:delText>
+        </w:r>
+      </w:del>
+      <w:ins w:id="194" w:author="André Oliveira" w:date="2020-04-28T15:02:00Z">
+        <w:r>
+          <w:rPr>
+            <w:lang w:val="en-US"/>
+          </w:rPr>
+          <w:t xml:space="preserve"> </w:t>
+        </w:r>
+      </w:ins>
+      <w:r>
+        <w:rPr>
+          <w:lang w:val="en-US"/>
+        </w:rPr>
+        <w:t>necessary requirements (</w:t>
       </w:r>
       <w:r>
         <w:rPr>
@@ -10098,7 +10589,7 @@
       <w:r>
         <w:rPr>
           <w:lang w:val="en-US"/>
-          <w:rPrChange w:id="124" w:author="Rodrigo LeaL" w:date="2020-04-27T22:24:00Z">
+          <w:rPrChange w:id="195" w:author="Rodrigo LeaL" w:date="2020-04-27T22:24:00Z">
             <w:rPr/>
           </w:rPrChange>
         </w:rPr>
@@ -10109,14 +10600,14 @@
       </w:r>
       <w:r>
         <w:rPr>
-          <w:rStyle w:val="Hyperlink"/>
+          <w:rStyle w:val="Hiperligao"/>
           <w:lang w:val="en-US"/>
         </w:rPr>
         <w:t>https://spring.io/projects/spring-security</w:t>
       </w:r>
       <w:r>
         <w:rPr>
-          <w:rStyle w:val="Hyperlink"/>
+          <w:rStyle w:val="Hiperligao"/>
           <w:lang w:val="en-US"/>
         </w:rPr>
         <w:fldChar w:fldCharType="end"/>
@@ -10137,7 +10628,7 @@
     </w:p>
     <w:p>
       <w:pPr>
-        <w:pStyle w:val="Heading2"/>
+        <w:pStyle w:val="Ttulo2"/>
         <w:rPr>
           <w:noProof w:val="0"/>
           <w:color w:val="auto"/>
@@ -10146,7 +10637,7 @@
           <w:lang w:val="en-US"/>
         </w:rPr>
       </w:pPr>
-      <w:bookmarkStart w:id="125" w:name="_Toc38823938"/>
+      <w:bookmarkStart w:id="196" w:name="_Toc38823938"/>
       <w:r>
         <w:rPr>
           <w:noProof w:val="0"/>
@@ -10197,7 +10688,7 @@
         </w:rPr>
         <w:t>Docker</w:t>
       </w:r>
-      <w:bookmarkEnd w:id="125"/>
+      <w:bookmarkEnd w:id="196"/>
     </w:p>
     <w:p>
       <w:pPr>
@@ -10236,7 +10727,7 @@
       <w:r>
         <w:rPr>
           <w:lang w:val="en-US"/>
-          <w:rPrChange w:id="126" w:author="Rodrigo LeaL" w:date="2020-04-27T22:24:00Z">
+          <w:rPrChange w:id="197" w:author="Rodrigo LeaL" w:date="2020-04-27T22:24:00Z">
             <w:rPr/>
           </w:rPrChange>
         </w:rPr>
@@ -10247,14 +10738,14 @@
       </w:r>
       <w:r>
         <w:rPr>
-          <w:rStyle w:val="Hyperlink"/>
+          <w:rStyle w:val="Hiperligao"/>
           <w:lang w:val="en-US"/>
         </w:rPr>
         <w:t>https://www.docker.com/</w:t>
       </w:r>
       <w:r>
         <w:rPr>
-          <w:rStyle w:val="Hyperlink"/>
+          <w:rStyle w:val="Hiperligao"/>
           <w:lang w:val="en-US"/>
         </w:rPr>
         <w:fldChar w:fldCharType="end"/>
@@ -10288,7 +10779,21 @@
         <w:rPr>
           <w:lang w:val="en-US"/>
         </w:rPr>
-        <w:t>Containers are a standardized unit of software that allows developers to isolate their app from its environment, solving the “it works on my machine” Includes everything needed to run an application: code, runtime, system tools, system libraries and settings.</w:t>
+        <w:t>Containers are a standardized unit of software that allows developers to isolate their app from its environment, solving the “it works on my machine”</w:t>
+      </w:r>
+      <w:ins w:id="198" w:author="André Oliveira" w:date="2020-04-28T15:02:00Z">
+        <w:r>
+          <w:rPr>
+            <w:lang w:val="en-US"/>
+          </w:rPr>
+          <w:t>.</w:t>
+        </w:r>
+      </w:ins>
+      <w:r>
+        <w:rPr>
+          <w:lang w:val="en-US"/>
+        </w:rPr>
+        <w:t xml:space="preserve"> Includes everything needed to run an application: code, runtime, system tools, system libraries and settings.</w:t>
       </w:r>
       <w:r>
         <w:rPr>
@@ -10403,7 +10908,7 @@
       <w:r>
         <w:rPr>
           <w:lang w:val="en-US"/>
-          <w:rPrChange w:id="127" w:author="Rodrigo LeaL" w:date="2020-04-27T22:24:00Z">
+          <w:rPrChange w:id="199" w:author="Rodrigo LeaL" w:date="2020-04-27T22:24:00Z">
             <w:rPr/>
           </w:rPrChange>
         </w:rPr>
@@ -10414,14 +10919,14 @@
       </w:r>
       <w:r>
         <w:rPr>
-          <w:rStyle w:val="Hyperlink"/>
+          <w:rStyle w:val="Hiperligao"/>
           <w:lang w:val="en-US"/>
         </w:rPr>
         <w:t>https://hub.docker.com/</w:t>
       </w:r>
       <w:r>
         <w:rPr>
-          <w:rStyle w:val="Hyperlink"/>
+          <w:rStyle w:val="Hiperligao"/>
           <w:lang w:val="en-US"/>
         </w:rPr>
         <w:fldChar w:fldCharType="end"/>
@@ -10509,7 +11014,7 @@
     </w:p>
     <w:p>
       <w:pPr>
-        <w:pStyle w:val="Heading2"/>
+        <w:pStyle w:val="Ttulo2"/>
         <w:rPr>
           <w:noProof w:val="0"/>
           <w:color w:val="auto"/>
@@ -10518,7 +11023,7 @@
           <w:lang w:val="en-US"/>
         </w:rPr>
       </w:pPr>
-      <w:bookmarkStart w:id="128" w:name="_Toc38823939"/>
+      <w:bookmarkStart w:id="200" w:name="_Toc38823939"/>
       <w:r>
         <w:rPr>
           <w:noProof w:val="0"/>
@@ -10569,19 +11074,33 @@
         </w:rPr>
         <w:t>Swagger</w:t>
       </w:r>
-      <w:bookmarkEnd w:id="128"/>
-    </w:p>
-    <w:p>
-      <w:pPr>
-        <w:rPr>
-          <w:lang w:val="en-US"/>
-        </w:rPr>
-      </w:pPr>
-      <w:r>
-        <w:rPr>
-          <w:lang w:val="en-US"/>
-        </w:rPr>
-        <w:t>Swagger enables developers to describe their API’s structure in such a way that it is possible to build beautiful and interactive API documentation (</w:t>
+      <w:bookmarkEnd w:id="200"/>
+    </w:p>
+    <w:p>
+      <w:pPr>
+        <w:rPr>
+          <w:lang w:val="en-US"/>
+        </w:rPr>
+      </w:pPr>
+      <w:r>
+        <w:rPr>
+          <w:lang w:val="en-US"/>
+        </w:rPr>
+        <w:t xml:space="preserve">Swagger enables developers to describe their API’s structure in such a way that it is possible to build </w:t>
+      </w:r>
+      <w:ins w:id="201" w:author="André Oliveira" w:date="2020-04-28T15:06:00Z">
+        <w:r>
+          <w:rPr>
+            <w:lang w:val="en-US"/>
+          </w:rPr>
+          <w:t xml:space="preserve">both </w:t>
+        </w:r>
+      </w:ins>
+      <w:r>
+        <w:rPr>
+          <w:lang w:val="en-US"/>
+        </w:rPr>
+        <w:t>beautiful and interactive API documentation (</w:t>
       </w:r>
       <w:r>
         <w:rPr>
@@ -10602,7 +11121,7 @@
       <w:r>
         <w:rPr>
           <w:lang w:val="en-US"/>
-          <w:rPrChange w:id="129" w:author="Rodrigo LeaL" w:date="2020-04-27T22:24:00Z">
+          <w:rPrChange w:id="202" w:author="Rodrigo LeaL" w:date="2020-04-27T22:24:00Z">
             <w:rPr/>
           </w:rPrChange>
         </w:rPr>
@@ -10613,14 +11132,14 @@
       </w:r>
       <w:r>
         <w:rPr>
-          <w:rStyle w:val="Hyperlink"/>
+          <w:rStyle w:val="Hiperligao"/>
           <w:lang w:val="en-US"/>
         </w:rPr>
         <w:t>https://swagger.io/</w:t>
       </w:r>
       <w:r>
         <w:rPr>
-          <w:rStyle w:val="Hyperlink"/>
+          <w:rStyle w:val="Hiperligao"/>
           <w:lang w:val="en-US"/>
         </w:rPr>
         <w:fldChar w:fldCharType="end"/>
@@ -10634,7 +11153,7 @@
     </w:p>
     <w:p>
       <w:pPr>
-        <w:pStyle w:val="Heading1"/>
+        <w:pStyle w:val="Ttulo1"/>
         <w:numPr>
           <w:ilvl w:val="0"/>
           <w:numId w:val="0"/>
@@ -10674,14 +11193,14 @@
     </w:p>
     <w:p>
       <w:pPr>
-        <w:pStyle w:val="Heading1"/>
-      </w:pPr>
-      <w:bookmarkStart w:id="130" w:name="_Toc38823940"/>
+        <w:pStyle w:val="Ttulo1"/>
+      </w:pPr>
+      <w:bookmarkStart w:id="203" w:name="_Toc38823940"/>
       <w:r>
         <w:lastRenderedPageBreak/>
         <w:t>Arquitecture</w:t>
       </w:r>
-      <w:bookmarkEnd w:id="130"/>
+      <w:bookmarkEnd w:id="203"/>
     </w:p>
     <w:p>
       <w:pPr>
@@ -10699,7 +11218,21 @@
         <w:rPr>
           <w:lang w:val="en-US"/>
         </w:rPr>
-        <w:t>ISE</w:t>
+        <w:t>IS</w:t>
+      </w:r>
+      <w:ins w:id="204" w:author="André Oliveira" w:date="2020-04-28T15:06:00Z">
+        <w:r>
+          <w:rPr>
+            <w:lang w:val="en-US"/>
+          </w:rPr>
+          <w:t xml:space="preserve"> </w:t>
+        </w:r>
+      </w:ins>
+      <w:r>
+        <w:rPr>
+          <w:lang w:val="en-US"/>
+        </w:rPr>
+        <w:t>E</w:t>
       </w:r>
       <w:r>
         <w:rPr>
@@ -10719,17 +11252,49 @@
         </w:rPr>
         <w:t xml:space="preserve">earning </w:t>
       </w:r>
-      <w:r>
-        <w:rPr>
-          <w:lang w:val="en-US"/>
-        </w:rPr>
-        <w:t>application</w:t>
-      </w:r>
-      <w:r>
-        <w:rPr>
-          <w:lang w:val="en-US"/>
-        </w:rPr>
-        <w:t xml:space="preserve"> three main modules were identified: UI, Services and Execution Environments.</w:t>
+      <w:del w:id="205" w:author="André Oliveira" w:date="2020-04-28T15:06:00Z">
+        <w:r>
+          <w:rPr>
+            <w:lang w:val="en-US"/>
+          </w:rPr>
+          <w:delText>application</w:delText>
+        </w:r>
+        <w:r>
+          <w:rPr>
+            <w:lang w:val="en-US"/>
+          </w:rPr>
+          <w:delText xml:space="preserve"> </w:delText>
+        </w:r>
+      </w:del>
+      <w:ins w:id="206" w:author="André Oliveira" w:date="2020-04-28T15:06:00Z">
+        <w:r>
+          <w:rPr>
+            <w:lang w:val="en-US"/>
+          </w:rPr>
+          <w:t>p</w:t>
+        </w:r>
+      </w:ins>
+      <w:ins w:id="207" w:author="André Oliveira" w:date="2020-04-28T15:07:00Z">
+        <w:r>
+          <w:rPr>
+            <w:lang w:val="en-US"/>
+          </w:rPr>
+          <w:t>latform</w:t>
+        </w:r>
+      </w:ins>
+      <w:ins w:id="208" w:author="André Oliveira" w:date="2020-04-28T15:06:00Z">
+        <w:r>
+          <w:rPr>
+            <w:lang w:val="en-US"/>
+          </w:rPr>
+          <w:t xml:space="preserve"> </w:t>
+        </w:r>
+      </w:ins>
+      <w:r>
+        <w:rPr>
+          <w:lang w:val="en-US"/>
+        </w:rPr>
+        <w:t>three main modules were identified: UI, Services and Execution Environments.</w:t>
       </w:r>
     </w:p>
     <w:p>
@@ -10755,7 +11320,27 @@
         <w:rPr>
           <w:lang w:val="en-US"/>
         </w:rPr>
-        <w:t>The Services module will provide a REST API which is the core of the platform.</w:t>
+        <w:t xml:space="preserve">The Services module will provide a </w:t>
+      </w:r>
+      <w:commentRangeStart w:id="209"/>
+      <w:r>
+        <w:rPr>
+          <w:lang w:val="en-US"/>
+        </w:rPr>
+        <w:t>REST API</w:t>
+      </w:r>
+      <w:commentRangeEnd w:id="209"/>
+      <w:r>
+        <w:rPr>
+          <w:rStyle w:val="Refdecomentrio"/>
+        </w:rPr>
+        <w:commentReference w:id="209"/>
+      </w:r>
+      <w:r>
+        <w:rPr>
+          <w:lang w:val="en-US"/>
+        </w:rPr>
+        <w:t xml:space="preserve"> which is the core of the platform.</w:t>
       </w:r>
       <w:r>
         <w:rPr>
@@ -10857,12 +11442,12 @@
     </w:p>
     <w:p>
       <w:pPr>
-        <w:pStyle w:val="Caption"/>
-        <w:rPr>
-          <w:lang w:val="en-US"/>
-        </w:rPr>
-      </w:pPr>
-      <w:bookmarkStart w:id="131" w:name="_Toc38822934"/>
+        <w:pStyle w:val="Legenda"/>
+        <w:rPr>
+          <w:lang w:val="en-US"/>
+        </w:rPr>
+      </w:pPr>
+      <w:bookmarkStart w:id="210" w:name="_Toc38822934"/>
       <w:r>
         <w:rPr>
           <w:lang w:val="en-US"/>
@@ -10896,18 +11481,18 @@
         </w:rPr>
         <w:t xml:space="preserve"> – Project Modules interactions</w:t>
       </w:r>
-      <w:bookmarkEnd w:id="131"/>
-    </w:p>
-    <w:p>
-      <w:pPr>
-        <w:rPr>
-          <w:lang w:val="en-US"/>
-        </w:rPr>
-      </w:pPr>
-    </w:p>
-    <w:p>
-      <w:pPr>
-        <w:pStyle w:val="Heading2"/>
+      <w:bookmarkEnd w:id="210"/>
+    </w:p>
+    <w:p>
+      <w:pPr>
+        <w:rPr>
+          <w:lang w:val="en-US"/>
+        </w:rPr>
+      </w:pPr>
+    </w:p>
+    <w:p>
+      <w:pPr>
+        <w:pStyle w:val="Ttulo2"/>
         <w:rPr>
           <w:noProof w:val="0"/>
           <w:color w:val="auto"/>
@@ -10916,7 +11501,7 @@
           <w:lang w:val="en-US"/>
         </w:rPr>
       </w:pPr>
-      <w:bookmarkStart w:id="132" w:name="_Toc38823941"/>
+      <w:bookmarkStart w:id="211" w:name="_Toc38823941"/>
       <w:r>
         <w:rPr>
           <w:noProof w:val="0"/>
@@ -10967,7 +11552,7 @@
         </w:rPr>
         <w:t>Front end</w:t>
       </w:r>
-      <w:bookmarkEnd w:id="132"/>
+      <w:bookmarkEnd w:id="211"/>
     </w:p>
     <w:p>
       <w:pPr>
@@ -10985,20 +11570,152 @@
         <w:rPr>
           <w:lang w:val="en-US"/>
         </w:rPr>
-        <w:t>e a single page application enabling a user to interact with the application through an UI. This module will be implemented with React, because it will be a SPA the module React Router will also be used.</w:t>
-      </w:r>
-    </w:p>
-    <w:p>
-      <w:pPr>
-        <w:rPr>
-          <w:lang w:val="en-US"/>
-        </w:rPr>
-      </w:pPr>
-      <w:r>
-        <w:rPr>
-          <w:lang w:val="en-US"/>
-        </w:rPr>
-        <w:t xml:space="preserve">For this use case the components were built using NodeJS. Adding to this some external libraries were used to support the UI development. </w:t>
+        <w:t xml:space="preserve">e a </w:t>
+      </w:r>
+      <w:ins w:id="212" w:author="André Oliveira" w:date="2020-04-28T15:09:00Z">
+        <w:r>
+          <w:rPr>
+            <w:lang w:val="en-US"/>
+          </w:rPr>
+          <w:t>S</w:t>
+        </w:r>
+      </w:ins>
+      <w:del w:id="213" w:author="André Oliveira" w:date="2020-04-28T15:09:00Z">
+        <w:r>
+          <w:rPr>
+            <w:lang w:val="en-US"/>
+          </w:rPr>
+          <w:delText>s</w:delText>
+        </w:r>
+      </w:del>
+      <w:r>
+        <w:rPr>
+          <w:lang w:val="en-US"/>
+        </w:rPr>
+        <w:t xml:space="preserve">ingle </w:t>
+      </w:r>
+      <w:ins w:id="214" w:author="André Oliveira" w:date="2020-04-28T15:09:00Z">
+        <w:r>
+          <w:rPr>
+            <w:lang w:val="en-US"/>
+          </w:rPr>
+          <w:t>P</w:t>
+        </w:r>
+      </w:ins>
+      <w:del w:id="215" w:author="André Oliveira" w:date="2020-04-28T15:09:00Z">
+        <w:r>
+          <w:rPr>
+            <w:lang w:val="en-US"/>
+          </w:rPr>
+          <w:delText>p</w:delText>
+        </w:r>
+      </w:del>
+      <w:r>
+        <w:rPr>
+          <w:lang w:val="en-US"/>
+        </w:rPr>
+        <w:t xml:space="preserve">age </w:t>
+      </w:r>
+      <w:ins w:id="216" w:author="André Oliveira" w:date="2020-04-28T15:09:00Z">
+        <w:r>
+          <w:rPr>
+            <w:lang w:val="en-US"/>
+          </w:rPr>
+          <w:t>A</w:t>
+        </w:r>
+      </w:ins>
+      <w:del w:id="217" w:author="André Oliveira" w:date="2020-04-28T15:09:00Z">
+        <w:r>
+          <w:rPr>
+            <w:lang w:val="en-US"/>
+          </w:rPr>
+          <w:delText>a</w:delText>
+        </w:r>
+      </w:del>
+      <w:r>
+        <w:rPr>
+          <w:lang w:val="en-US"/>
+        </w:rPr>
+        <w:t xml:space="preserve">pplication </w:t>
+      </w:r>
+      <w:ins w:id="218" w:author="André Oliveira" w:date="2020-04-28T15:09:00Z">
+        <w:r>
+          <w:rPr>
+            <w:lang w:val="en-US"/>
+          </w:rPr>
+          <w:t xml:space="preserve">(SPA) </w:t>
+        </w:r>
+      </w:ins>
+      <w:r>
+        <w:rPr>
+          <w:lang w:val="en-US"/>
+        </w:rPr>
+        <w:t>enabling a user to interact with the application through an UI. This module will be implemented with React</w:t>
+      </w:r>
+      <w:del w:id="219" w:author="André Oliveira" w:date="2020-04-28T15:10:00Z">
+        <w:r>
+          <w:rPr>
+            <w:lang w:val="en-US"/>
+          </w:rPr>
+          <w:delText xml:space="preserve">, because it will be a SPA the module </w:delText>
+        </w:r>
+      </w:del>
+      <w:ins w:id="220" w:author="André Oliveira" w:date="2020-04-28T15:10:00Z">
+        <w:r>
+          <w:rPr>
+            <w:lang w:val="en-US"/>
+          </w:rPr>
+          <w:t xml:space="preserve">and </w:t>
+        </w:r>
+      </w:ins>
+      <w:r>
+        <w:rPr>
+          <w:lang w:val="en-US"/>
+        </w:rPr>
+        <w:t>React Router</w:t>
+      </w:r>
+      <w:ins w:id="221" w:author="André Oliveira" w:date="2020-04-28T15:10:00Z">
+        <w:r>
+          <w:rPr>
+            <w:lang w:val="en-US"/>
+          </w:rPr>
+          <w:t>.</w:t>
+        </w:r>
+      </w:ins>
+      <w:del w:id="222" w:author="André Oliveira" w:date="2020-04-28T15:10:00Z">
+        <w:r>
+          <w:rPr>
+            <w:lang w:val="en-US"/>
+          </w:rPr>
+          <w:delText xml:space="preserve"> will also be used.</w:delText>
+        </w:r>
+      </w:del>
+    </w:p>
+    <w:p>
+      <w:pPr>
+        <w:rPr>
+          <w:lang w:val="en-US"/>
+        </w:rPr>
+      </w:pPr>
+      <w:r>
+        <w:rPr>
+          <w:lang w:val="en-US"/>
+        </w:rPr>
+        <w:t>For this use case</w:t>
+      </w:r>
+      <w:ins w:id="223" w:author="André Oliveira" w:date="2020-04-28T15:10:00Z">
+        <w:r>
+          <w:rPr>
+            <w:lang w:val="en-US"/>
+          </w:rPr>
+          <w:t>,</w:t>
+        </w:r>
+      </w:ins>
+      <w:r>
+        <w:rPr>
+          <w:lang w:val="en-US"/>
+        </w:rPr>
+        <w:t xml:space="preserve"> the components were built using NodeJS. Adding to this some external libraries were used to support the UI development. </w:t>
       </w:r>
       <w:r>
         <w:rPr>
@@ -11010,7 +11727,33 @@
         <w:rPr>
           <w:lang w:val="en-US"/>
         </w:rPr>
-        <w:t>hich contains many implemented components enabling faster and easier development.</w:t>
+        <w:t>hich contains many implemented components enabling faster and easier development</w:t>
+      </w:r>
+      <w:ins w:id="224" w:author="André Oliveira" w:date="2020-04-28T15:11:00Z">
+        <w:r>
+          <w:rPr>
+            <w:lang w:val="en-US"/>
+          </w:rPr>
+          <w:t xml:space="preserve"> or CodeMirror that enables text </w:t>
+        </w:r>
+        <w:r>
+          <w:rPr>
+            <w:lang w:val="en-US"/>
+          </w:rPr>
+          <w:t>highlighting</w:t>
+        </w:r>
+        <w:r>
+          <w:rPr>
+            <w:lang w:val="en-US"/>
+          </w:rPr>
+          <w:t xml:space="preserve"> among other features</w:t>
+        </w:r>
+      </w:ins>
+      <w:r>
+        <w:rPr>
+          <w:lang w:val="en-US"/>
+        </w:rPr>
+        <w:t>.</w:t>
       </w:r>
     </w:p>
     <w:p>
@@ -11067,12 +11810,12 @@
     </w:p>
     <w:p>
       <w:pPr>
-        <w:pStyle w:val="Heading2"/>
-      </w:pPr>
-    </w:p>
-    <w:p>
-      <w:pPr>
-        <w:pStyle w:val="Heading2"/>
+        <w:pStyle w:val="Ttulo2"/>
+      </w:pPr>
+    </w:p>
+    <w:p>
+      <w:pPr>
+        <w:pStyle w:val="Ttulo2"/>
         <w:rPr>
           <w:noProof w:val="0"/>
           <w:color w:val="auto"/>
@@ -11081,7 +11824,7 @@
           <w:lang w:val="en-US"/>
         </w:rPr>
       </w:pPr>
-      <w:bookmarkStart w:id="133" w:name="_Toc38823942"/>
+      <w:bookmarkStart w:id="225" w:name="_Toc38823942"/>
       <w:r>
         <w:rPr>
           <w:noProof w:val="0"/>
@@ -11092,7 +11835,7 @@
         </w:rPr>
         <w:t>5.2. Services</w:t>
       </w:r>
-      <w:bookmarkEnd w:id="133"/>
+      <w:bookmarkEnd w:id="225"/>
     </w:p>
     <w:p>
       <w:pPr>
@@ -11117,7 +11860,37 @@
         <w:rPr>
           <w:lang w:val="en-US"/>
         </w:rPr>
-        <w:t>In the image below it’s shown in more detail how the service modules are structured. There are 4 main sub modules: Challenges; Questionnaires; Users; Authentication.</w:t>
+        <w:t>In the image below it</w:t>
+      </w:r>
+      <w:ins w:id="226" w:author="André Oliveira" w:date="2020-04-28T15:12:00Z">
+        <w:r>
+          <w:rPr>
+            <w:lang w:val="en-US"/>
+          </w:rPr>
+          <w:t xml:space="preserve"> </w:t>
+        </w:r>
+      </w:ins>
+      <w:del w:id="227" w:author="André Oliveira" w:date="2020-04-28T15:12:00Z">
+        <w:r>
+          <w:rPr>
+            <w:lang w:val="en-US"/>
+          </w:rPr>
+          <w:delText>’s</w:delText>
+        </w:r>
+      </w:del>
+      <w:ins w:id="228" w:author="André Oliveira" w:date="2020-04-28T15:12:00Z">
+        <w:r>
+          <w:rPr>
+            <w:lang w:val="en-US"/>
+          </w:rPr>
+          <w:t>is</w:t>
+        </w:r>
+      </w:ins>
+      <w:r>
+        <w:rPr>
+          <w:lang w:val="en-US"/>
+        </w:rPr>
+        <w:t xml:space="preserve"> shown in more detail how the service modules are structured. There are 4 main sub modules: Challenges; Questionnaires; Users; Authentication.</w:t>
       </w:r>
     </w:p>
     <w:p>
@@ -11180,12 +11953,12 @@
     </w:p>
     <w:p>
       <w:pPr>
-        <w:pStyle w:val="Caption"/>
-        <w:rPr>
-          <w:lang w:val="en-US"/>
-        </w:rPr>
-      </w:pPr>
-      <w:bookmarkStart w:id="134" w:name="_Toc38822935"/>
+        <w:pStyle w:val="Legenda"/>
+        <w:rPr>
+          <w:lang w:val="en-US"/>
+        </w:rPr>
+      </w:pPr>
+      <w:bookmarkStart w:id="229" w:name="_Toc38822935"/>
       <w:r>
         <w:rPr>
           <w:lang w:val="en-US"/>
@@ -11237,7 +12010,7 @@
         </w:rPr>
         <w:t>tailed view of Services Module including DB</w:t>
       </w:r>
-      <w:bookmarkEnd w:id="134"/>
+      <w:bookmarkEnd w:id="229"/>
     </w:p>
     <w:p>
       <w:pPr>
@@ -11288,20 +12061,48 @@
         <w:rPr>
           <w:lang w:val="en-US"/>
         </w:rPr>
-        <w:t>The Authentication module is responsible for allowing user authentication and managing endpoint authentication for the whole application.</w:t>
-      </w:r>
-    </w:p>
-    <w:p>
-      <w:pPr>
-        <w:rPr>
-          <w:lang w:val="en-US"/>
-        </w:rPr>
-      </w:pPr>
-      <w:r>
-        <w:rPr>
-          <w:lang w:val="en-US"/>
-        </w:rPr>
-        <w:t>Another detailed shown on the picture above is the Database, this is the only module with access to the database, and it is responsible for directly connecting this database which maintains the state application for the different domains.</w:t>
+        <w:t>The Authentication module is responsible for allowing user</w:t>
+      </w:r>
+      <w:ins w:id="230" w:author="André Oliveira" w:date="2020-04-28T15:12:00Z">
+        <w:r>
+          <w:rPr>
+            <w:lang w:val="en-US"/>
+          </w:rPr>
+          <w:t xml:space="preserve"> basic</w:t>
+        </w:r>
+      </w:ins>
+      <w:r>
+        <w:rPr>
+          <w:lang w:val="en-US"/>
+        </w:rPr>
+        <w:t xml:space="preserve"> authentication and managing endpoint authentication for the whole application.</w:t>
+      </w:r>
+    </w:p>
+    <w:p>
+      <w:pPr>
+        <w:rPr>
+          <w:lang w:val="en-US"/>
+        </w:rPr>
+      </w:pPr>
+      <w:r>
+        <w:rPr>
+          <w:lang w:val="en-US"/>
+        </w:rPr>
+        <w:t xml:space="preserve">Another detailed shown on the picture above is the Database, </w:t>
+      </w:r>
+      <w:commentRangeStart w:id="231"/>
+      <w:r>
+        <w:rPr>
+          <w:lang w:val="en-US"/>
+        </w:rPr>
+        <w:t>this is the only module with access to the database, and it is responsible for directly connecting this database which maintains the state application for the different domains.</w:t>
+      </w:r>
+      <w:commentRangeEnd w:id="231"/>
+      <w:r>
+        <w:rPr>
+          <w:rStyle w:val="Refdecomentrio"/>
+        </w:rPr>
+        <w:commentReference w:id="231"/>
       </w:r>
     </w:p>
     <w:p>
@@ -11330,7 +12131,7 @@
       <w:r>
         <w:rPr>
           <w:lang w:val="en-US"/>
-          <w:rPrChange w:id="135" w:author="Rodrigo LeaL" w:date="2020-04-27T22:24:00Z">
+          <w:rPrChange w:id="232" w:author="Rodrigo LeaL" w:date="2020-04-27T22:24:00Z">
             <w:rPr/>
           </w:rPrChange>
         </w:rPr>
@@ -11341,14 +12142,14 @@
       </w:r>
       <w:r>
         <w:rPr>
-          <w:rStyle w:val="Hyperlink"/>
+          <w:rStyle w:val="Hiperligao"/>
           <w:lang w:val="en-US"/>
         </w:rPr>
         <w:t>https://github.com/OAI/OpenAPI-Specification/blob/master/versions/3.0.2.md</w:t>
       </w:r>
       <w:r>
         <w:rPr>
-          <w:rStyle w:val="Hyperlink"/>
+          <w:rStyle w:val="Hiperligao"/>
           <w:lang w:val="en-US"/>
         </w:rPr>
         <w:fldChar w:fldCharType="end"/>
@@ -11384,7 +12185,7 @@
       <w:r>
         <w:rPr>
           <w:lang w:val="en-US"/>
-          <w:rPrChange w:id="136" w:author="Rodrigo LeaL" w:date="2020-04-27T22:24:00Z">
+          <w:rPrChange w:id="233" w:author="Rodrigo LeaL" w:date="2020-04-27T22:24:00Z">
             <w:rPr/>
           </w:rPrChange>
         </w:rPr>
@@ -11395,14 +12196,14 @@
       </w:r>
       <w:r>
         <w:rPr>
-          <w:rStyle w:val="Hyperlink"/>
+          <w:rStyle w:val="Hiperligao"/>
           <w:lang w:val="en-US"/>
         </w:rPr>
         <w:t>https://joaoesantos.github.io/ise_learning/apiDocumentation</w:t>
       </w:r>
       <w:r>
         <w:rPr>
-          <w:rStyle w:val="Hyperlink"/>
+          <w:rStyle w:val="Hiperligao"/>
           <w:lang w:val="en-US"/>
         </w:rPr>
         <w:fldChar w:fldCharType="end"/>
@@ -11445,7 +12246,7 @@
     </w:p>
     <w:p>
       <w:pPr>
-        <w:pStyle w:val="Heading3"/>
+        <w:pStyle w:val="Ttulo3"/>
         <w:rPr>
           <w:color w:val="auto"/>
           <w:sz w:val="32"/>
@@ -11453,7 +12254,7 @@
           <w:lang w:val="en-US"/>
         </w:rPr>
       </w:pPr>
-      <w:bookmarkStart w:id="137" w:name="_Toc38823943"/>
+      <w:bookmarkStart w:id="234" w:name="_Toc38823943"/>
       <w:r>
         <w:rPr>
           <w:color w:val="auto"/>
@@ -11499,7 +12300,7 @@
         </w:rPr>
         <w:t xml:space="preserve"> Data Model</w:t>
       </w:r>
-      <w:bookmarkEnd w:id="137"/>
+      <w:bookmarkEnd w:id="234"/>
     </w:p>
     <w:p>
       <w:pPr>
@@ -11583,12 +12384,12 @@
     </w:p>
     <w:p>
       <w:pPr>
-        <w:pStyle w:val="Caption"/>
-        <w:rPr>
-          <w:lang w:val="en-US"/>
-        </w:rPr>
-      </w:pPr>
-      <w:bookmarkStart w:id="138" w:name="_Toc38822936"/>
+        <w:pStyle w:val="Legenda"/>
+        <w:rPr>
+          <w:lang w:val="en-US"/>
+        </w:rPr>
+      </w:pPr>
+      <w:bookmarkStart w:id="235" w:name="_Toc38822936"/>
       <w:r>
         <w:rPr>
           <w:lang w:val="en-US"/>
@@ -11622,7 +12423,7 @@
         </w:rPr>
         <w:t xml:space="preserve"> – Data Model</w:t>
       </w:r>
-      <w:bookmarkEnd w:id="138"/>
+      <w:bookmarkEnd w:id="235"/>
     </w:p>
     <w:p>
       <w:pPr>
@@ -11656,7 +12457,7 @@
       <w:r>
         <w:rPr>
           <w:lang w:val="en-US"/>
-          <w:rPrChange w:id="139" w:author="Rodrigo LeaL" w:date="2020-04-27T22:24:00Z">
+          <w:rPrChange w:id="236" w:author="Rodrigo LeaL" w:date="2020-04-27T22:24:00Z">
             <w:rPr/>
           </w:rPrChange>
         </w:rPr>
@@ -11667,14 +12468,14 @@
       </w:r>
       <w:r>
         <w:rPr>
-          <w:rStyle w:val="Hyperlink"/>
+          <w:rStyle w:val="Hiperligao"/>
           <w:lang w:val="en-US"/>
         </w:rPr>
         <w:t>https://www.tutorialspoint.com/sql/third-normal-form.htm</w:t>
       </w:r>
       <w:r>
         <w:rPr>
-          <w:rStyle w:val="Hyperlink"/>
+          <w:rStyle w:val="Hiperligao"/>
           <w:lang w:val="en-US"/>
         </w:rPr>
         <w:fldChar w:fldCharType="end"/>
@@ -11702,7 +12503,21 @@
         <w:rPr>
           <w:lang w:val="en-US"/>
         </w:rPr>
-        <w:t xml:space="preserve">etail worthy of note is the mandatory mutually exclusive relationships between Answer and its children, Challenge Answer and Questionnaire Answer. This was done to normalize answer related data since both challenges and </w:t>
+        <w:t>etail worthy of note is the mandatory mutually exclusive relationships between Answer and it</w:t>
+      </w:r>
+      <w:ins w:id="237" w:author="André Oliveira" w:date="2020-04-28T15:15:00Z">
+        <w:r>
+          <w:rPr>
+            <w:lang w:val="en-US"/>
+          </w:rPr>
+          <w:t>’</w:t>
+        </w:r>
+      </w:ins>
+      <w:r>
+        <w:rPr>
+          <w:lang w:val="en-US"/>
+        </w:rPr>
+        <w:t xml:space="preserve">s children, Challenge Answer and Questionnaire Answer. This was done to normalize answer related data since both challenges and </w:t>
       </w:r>
       <w:r>
         <w:rPr>
@@ -11721,7 +12536,7 @@
     </w:p>
     <w:p>
       <w:pPr>
-        <w:pStyle w:val="Heading2"/>
+        <w:pStyle w:val="Ttulo2"/>
         <w:rPr>
           <w:noProof w:val="0"/>
           <w:color w:val="auto"/>
@@ -11730,7 +12545,7 @@
           <w:lang w:val="en-US"/>
         </w:rPr>
       </w:pPr>
-      <w:bookmarkStart w:id="140" w:name="_Toc38823944"/>
+      <w:bookmarkStart w:id="238" w:name="_Toc38823944"/>
       <w:r>
         <w:rPr>
           <w:noProof w:val="0"/>
@@ -11761,7 +12576,7 @@
         </w:rPr>
         <w:t>. Execution Environments</w:t>
       </w:r>
-      <w:bookmarkEnd w:id="140"/>
+      <w:bookmarkEnd w:id="238"/>
     </w:p>
     <w:p>
       <w:pPr>
@@ -11786,7 +12601,29 @@
         <w:rPr>
           <w:lang w:val="en-US"/>
         </w:rPr>
-        <w:t>As can be seen below, this was achieved by having multiple applications running in separate containers, each container supporting a single runtime. Each application is listening to HTTP requests to execute the code, and when it receives a request is compiles the code (if necessary), executes the code and returns the result of the execution.</w:t>
+        <w:t xml:space="preserve">As can be seen below, this was achieved by having multiple applications running in separate containers, each container supporting a single runtime. Each application is listening to HTTP requests to execute the code, and when it receives a request </w:t>
+      </w:r>
+      <w:ins w:id="239" w:author="André Oliveira" w:date="2020-04-28T15:16:00Z">
+        <w:r>
+          <w:rPr>
+            <w:lang w:val="en-US"/>
+          </w:rPr>
+          <w:t>it</w:t>
+        </w:r>
+      </w:ins>
+      <w:del w:id="240" w:author="André Oliveira" w:date="2020-04-28T15:16:00Z">
+        <w:r>
+          <w:rPr>
+            <w:lang w:val="en-US"/>
+          </w:rPr>
+          <w:delText>is</w:delText>
+        </w:r>
+      </w:del>
+      <w:r>
+        <w:rPr>
+          <w:lang w:val="en-US"/>
+        </w:rPr>
+        <w:t xml:space="preserve"> compiles the code (if necessary), executes the code and returns the result of the execution.</w:t>
       </w:r>
     </w:p>
     <w:p>
@@ -11862,12 +12699,12 @@
     </w:p>
     <w:p>
       <w:pPr>
-        <w:pStyle w:val="Caption"/>
-        <w:rPr>
-          <w:lang w:val="en-US"/>
-        </w:rPr>
-      </w:pPr>
-      <w:bookmarkStart w:id="141" w:name="_Toc38822937"/>
+        <w:pStyle w:val="Legenda"/>
+        <w:rPr>
+          <w:lang w:val="en-US"/>
+        </w:rPr>
+      </w:pPr>
+      <w:bookmarkStart w:id="241" w:name="_Toc38822937"/>
       <w:r>
         <w:rPr>
           <w:lang w:val="en-US"/>
@@ -11919,7 +12756,7 @@
         </w:rPr>
         <w:t>tailed view of ExecutionEnvironments Module</w:t>
       </w:r>
-      <w:bookmarkEnd w:id="141"/>
+      <w:bookmarkEnd w:id="241"/>
     </w:p>
     <w:p>
       <w:pPr>
@@ -11957,7 +12794,51 @@
           <w:lang w:val="en-US"/>
         </w:rPr>
         <w:lastRenderedPageBreak/>
-        <w:t xml:space="preserve">To have fewer dependencies inside the container each container has only one runtime execution, which means the environment in which the code is meant to be executed will have to be the same on which the application will have to run. To specify, for the Java execution environment there will be a Java application listening to HTTP requests, for the C# execution environment there will be a C# application and so on. As a result, each application will use specific technologies, the technology in common between every application is </w:t>
+        <w:t>To have fewer dependencies inside the container each container has only one runtime execution, which means the environment in which the code is meant to be executed will have to be the same on which the application will have to run. To specify, for the Java execution environment there will be a Java application listening to HTTP requests, for the C# execution environment there will be a C# application and so on. As a result, each application will use specific technologies</w:t>
+      </w:r>
+      <w:ins w:id="242" w:author="André Oliveira" w:date="2020-04-28T15:17:00Z">
+        <w:r>
+          <w:rPr>
+            <w:lang w:val="en-US"/>
+          </w:rPr>
+          <w:t>.</w:t>
+        </w:r>
+      </w:ins>
+      <w:del w:id="243" w:author="André Oliveira" w:date="2020-04-28T15:17:00Z">
+        <w:r>
+          <w:rPr>
+            <w:lang w:val="en-US"/>
+          </w:rPr>
+          <w:delText>,</w:delText>
+        </w:r>
+      </w:del>
+      <w:r>
+        <w:rPr>
+          <w:lang w:val="en-US"/>
+        </w:rPr>
+        <w:t xml:space="preserve"> </w:t>
+      </w:r>
+      <w:ins w:id="244" w:author="André Oliveira" w:date="2020-04-28T15:18:00Z">
+        <w:r>
+          <w:rPr>
+            <w:lang w:val="en-US"/>
+          </w:rPr>
+          <w:t>T</w:t>
+        </w:r>
+      </w:ins>
+      <w:del w:id="245" w:author="André Oliveira" w:date="2020-04-28T15:18:00Z">
+        <w:r>
+          <w:rPr>
+            <w:lang w:val="en-US"/>
+          </w:rPr>
+          <w:delText>t</w:delText>
+        </w:r>
+      </w:del>
+      <w:r>
+        <w:rPr>
+          <w:lang w:val="en-US"/>
+        </w:rPr>
+        <w:t xml:space="preserve">he technology in common between every application is </w:t>
       </w:r>
       <w:r>
         <w:rPr>
@@ -11993,7 +12874,7 @@
     </w:p>
     <w:p>
       <w:pPr>
-        <w:pStyle w:val="Heading3"/>
+        <w:pStyle w:val="Ttulo3"/>
         <w:rPr>
           <w:color w:val="auto"/>
           <w:sz w:val="28"/>
@@ -12001,7 +12882,7 @@
           <w:lang w:val="en-GB"/>
         </w:rPr>
       </w:pPr>
-      <w:bookmarkStart w:id="142" w:name="_Toc38823945"/>
+      <w:bookmarkStart w:id="246" w:name="_Toc38823945"/>
       <w:r>
         <w:rPr>
           <w:color w:val="auto"/>
@@ -12029,19 +12910,33 @@
         </w:rPr>
         <w:t>.1. Java &amp; Kotlin</w:t>
       </w:r>
-      <w:bookmarkEnd w:id="142"/>
-    </w:p>
-    <w:p>
-      <w:pPr>
-        <w:rPr>
-          <w:lang w:val="en-US"/>
-        </w:rPr>
-      </w:pPr>
-      <w:r>
-        <w:rPr>
-          <w:lang w:val="en-US"/>
-        </w:rPr>
-        <w:t>Because both Java and Kotlin can be compiled to be executed on the JVM the same application was used for both execution environment, with minor changes for each.</w:t>
+      <w:bookmarkEnd w:id="246"/>
+    </w:p>
+    <w:p>
+      <w:pPr>
+        <w:rPr>
+          <w:lang w:val="en-US"/>
+        </w:rPr>
+      </w:pPr>
+      <w:r>
+        <w:rPr>
+          <w:lang w:val="en-US"/>
+        </w:rPr>
+        <w:t>Because both Java and Kotlin can be compiled to be executed on the JVM</w:t>
+      </w:r>
+      <w:ins w:id="247" w:author="André Oliveira" w:date="2020-04-28T15:18:00Z">
+        <w:r>
+          <w:rPr>
+            <w:lang w:val="en-US"/>
+          </w:rPr>
+          <w:t>,</w:t>
+        </w:r>
+      </w:ins>
+      <w:r>
+        <w:rPr>
+          <w:lang w:val="en-US"/>
+        </w:rPr>
+        <w:t xml:space="preserve"> the same application was used for both execution environment, with minor changes for each.</w:t>
       </w:r>
     </w:p>
     <w:p>
@@ -12082,12 +12977,20 @@
           <w:lang w:val="en-US"/>
         </w:rPr>
       </w:pPr>
+      <w:commentRangeStart w:id="248"/>
       <w:r>
         <w:rPr>
           <w:lang w:val="en-US"/>
         </w:rPr>
         <w:t>One of the main differences between the Java and Kotlin execution Environments is the environment on which the applications is executions, the docker container.</w:t>
       </w:r>
+      <w:commentRangeEnd w:id="248"/>
+      <w:r>
+        <w:rPr>
+          <w:rStyle w:val="Refdecomentrio"/>
+        </w:rPr>
+        <w:commentReference w:id="248"/>
+      </w:r>
     </w:p>
     <w:p>
       <w:pPr>
@@ -12124,7 +13027,27 @@
         <w:rPr>
           <w:lang w:val="en-US"/>
         </w:rPr>
-        <w:t xml:space="preserve"> but the docker file also contained instructions to download and install the Kotlin JVM compiler.</w:t>
+        <w:t xml:space="preserve"> but the docker file also contained instructions to download and install the Kotlin </w:t>
+      </w:r>
+      <w:commentRangeStart w:id="249"/>
+      <w:r>
+        <w:rPr>
+          <w:lang w:val="en-US"/>
+        </w:rPr>
+        <w:t>JVM compiler</w:t>
+      </w:r>
+      <w:commentRangeEnd w:id="249"/>
+      <w:r>
+        <w:rPr>
+          <w:rStyle w:val="Refdecomentrio"/>
+        </w:rPr>
+        <w:commentReference w:id="249"/>
+      </w:r>
+      <w:r>
+        <w:rPr>
+          <w:lang w:val="en-US"/>
+        </w:rPr>
+        <w:t>.</w:t>
       </w:r>
     </w:p>
     <w:p>
@@ -12186,14 +13109,14 @@
     </w:p>
     <w:p>
       <w:pPr>
-        <w:pStyle w:val="Heading1"/>
-      </w:pPr>
-      <w:bookmarkStart w:id="143" w:name="_Toc38823946"/>
+        <w:pStyle w:val="Ttulo1"/>
+      </w:pPr>
+      <w:bookmarkStart w:id="250" w:name="_Toc38823946"/>
       <w:r>
         <w:lastRenderedPageBreak/>
         <w:t>Project progress</w:t>
       </w:r>
-      <w:bookmarkEnd w:id="143"/>
+      <w:bookmarkEnd w:id="250"/>
     </w:p>
     <w:p>
       <w:pPr>
@@ -12236,7 +13159,7 @@
     </w:p>
     <w:p>
       <w:pPr>
-        <w:pStyle w:val="ListParagraph"/>
+        <w:pStyle w:val="PargrafodaLista"/>
         <w:numPr>
           <w:ilvl w:val="0"/>
           <w:numId w:val="9"/>
@@ -12256,7 +13179,7 @@
     </w:p>
     <w:p>
       <w:pPr>
-        <w:pStyle w:val="ListParagraph"/>
+        <w:pStyle w:val="PargrafodaLista"/>
         <w:numPr>
           <w:ilvl w:val="0"/>
           <w:numId w:val="9"/>
@@ -12276,7 +13199,7 @@
     </w:p>
     <w:p>
       <w:pPr>
-        <w:pStyle w:val="ListParagraph"/>
+        <w:pStyle w:val="PargrafodaLista"/>
         <w:numPr>
           <w:ilvl w:val="0"/>
           <w:numId w:val="9"/>
@@ -12296,7 +13219,7 @@
     </w:p>
     <w:p>
       <w:pPr>
-        <w:pStyle w:val="ListParagraph"/>
+        <w:pStyle w:val="PargrafodaLista"/>
         <w:numPr>
           <w:ilvl w:val="0"/>
           <w:numId w:val="9"/>
@@ -12316,7 +13239,7 @@
     </w:p>
     <w:p>
       <w:pPr>
-        <w:pStyle w:val="ListParagraph"/>
+        <w:pStyle w:val="PargrafodaLista"/>
         <w:numPr>
           <w:ilvl w:val="0"/>
           <w:numId w:val="9"/>
@@ -12336,7 +13259,7 @@
     </w:p>
     <w:p>
       <w:pPr>
-        <w:pStyle w:val="ListParagraph"/>
+        <w:pStyle w:val="PargrafodaLista"/>
         <w:numPr>
           <w:ilvl w:val="0"/>
           <w:numId w:val="9"/>
@@ -12398,12 +13321,12 @@
     </w:p>
     <w:p>
       <w:pPr>
-        <w:pStyle w:val="Caption"/>
-        <w:rPr>
-          <w:lang w:val="en-US"/>
-        </w:rPr>
-      </w:pPr>
-      <w:bookmarkStart w:id="144" w:name="_Toc38822938"/>
+        <w:pStyle w:val="Legenda"/>
+        <w:rPr>
+          <w:lang w:val="en-US"/>
+        </w:rPr>
+      </w:pPr>
+      <w:bookmarkStart w:id="251" w:name="_Toc38822938"/>
       <w:r>
         <w:rPr>
           <w:lang w:val="en-US"/>
@@ -12443,7 +13366,7 @@
         </w:rPr>
         <w:t xml:space="preserve"> before progess report delivery</w:t>
       </w:r>
-      <w:bookmarkEnd w:id="144"/>
+      <w:bookmarkEnd w:id="251"/>
     </w:p>
     <w:p>
       <w:pPr>
@@ -12481,7 +13404,105 @@
         <w:rPr>
           <w:lang w:val="en-US"/>
         </w:rPr>
-        <w:t xml:space="preserve"> and has already been finishing, meaning there is a task finished ahead of schedule.</w:t>
+        <w:t xml:space="preserve"> </w:t>
+      </w:r>
+      <w:ins w:id="252" w:author="André Oliveira" w:date="2020-04-28T15:23:00Z">
+        <w:r>
+          <w:rPr>
+            <w:lang w:val="en-US"/>
+          </w:rPr>
+          <w:t xml:space="preserve">and the login and sign in page, which was pallned to be finished on the </w:t>
+        </w:r>
+      </w:ins>
+      <w:ins w:id="253" w:author="André Oliveira" w:date="2020-04-28T15:24:00Z">
+        <w:r>
+          <w:rPr>
+            <w:lang w:val="en-US"/>
+          </w:rPr>
+          <w:t>June 15</w:t>
+        </w:r>
+        <w:r>
+          <w:rPr>
+            <w:vertAlign w:val="superscript"/>
+            <w:lang w:val="en-US"/>
+            <w:rPrChange w:id="254" w:author="André Oliveira" w:date="2020-04-28T15:24:00Z">
+              <w:rPr>
+                <w:lang w:val="en-US"/>
+              </w:rPr>
+            </w:rPrChange>
+          </w:rPr>
+          <w:t>th</w:t>
+        </w:r>
+        <w:r>
+          <w:rPr>
+            <w:lang w:val="en-US"/>
+          </w:rPr>
+          <w:t xml:space="preserve"> </w:t>
+        </w:r>
+      </w:ins>
+      <w:del w:id="255" w:author="André Oliveira" w:date="2020-04-28T15:24:00Z">
+        <w:r>
+          <w:rPr>
+            <w:lang w:val="en-US"/>
+          </w:rPr>
+          <w:delText>and</w:delText>
+        </w:r>
+      </w:del>
+      <w:r>
+        <w:rPr>
+          <w:lang w:val="en-US"/>
+        </w:rPr>
+        <w:t xml:space="preserve"> ha</w:t>
+      </w:r>
+      <w:ins w:id="256" w:author="André Oliveira" w:date="2020-04-28T15:24:00Z">
+        <w:r>
+          <w:rPr>
+            <w:lang w:val="en-US"/>
+          </w:rPr>
+          <w:t>ve</w:t>
+        </w:r>
+      </w:ins>
+      <w:del w:id="257" w:author="André Oliveira" w:date="2020-04-28T15:24:00Z">
+        <w:r>
+          <w:rPr>
+            <w:lang w:val="en-US"/>
+          </w:rPr>
+          <w:delText>s</w:delText>
+        </w:r>
+      </w:del>
+      <w:r>
+        <w:rPr>
+          <w:lang w:val="en-US"/>
+        </w:rPr>
+        <w:t xml:space="preserve"> already been finishing, meaning there is a</w:t>
+      </w:r>
+      <w:ins w:id="258" w:author="André Oliveira" w:date="2020-04-28T15:24:00Z">
+        <w:r>
+          <w:rPr>
+            <w:lang w:val="en-US"/>
+          </w:rPr>
+          <w:t>lso some</w:t>
+        </w:r>
+      </w:ins>
+      <w:r>
+        <w:rPr>
+          <w:lang w:val="en-US"/>
+        </w:rPr>
+        <w:t xml:space="preserve"> task</w:t>
+      </w:r>
+      <w:ins w:id="259" w:author="André Oliveira" w:date="2020-04-28T15:24:00Z">
+        <w:r>
+          <w:rPr>
+            <w:lang w:val="en-US"/>
+          </w:rPr>
+          <w:t>s</w:t>
+        </w:r>
+      </w:ins>
+      <w:r>
+        <w:rPr>
+          <w:lang w:val="en-US"/>
+        </w:rPr>
+        <w:t xml:space="preserve"> finished ahead of schedule.</w:t>
       </w:r>
     </w:p>
     <w:p>
@@ -12529,12 +13550,12 @@
     </w:p>
     <w:p>
       <w:pPr>
-        <w:pStyle w:val="Caption"/>
-        <w:rPr>
-          <w:lang w:val="en-US"/>
-        </w:rPr>
-      </w:pPr>
-      <w:bookmarkStart w:id="145" w:name="_Toc38822939"/>
+        <w:pStyle w:val="Legenda"/>
+        <w:rPr>
+          <w:lang w:val="en-US"/>
+        </w:rPr>
+      </w:pPr>
+      <w:bookmarkStart w:id="260" w:name="_Toc38822939"/>
       <w:r>
         <w:rPr>
           <w:lang w:val="en-US"/>
@@ -12574,7 +13595,7 @@
         </w:rPr>
         <w:t xml:space="preserve"> after progess report delivery</w:t>
       </w:r>
-      <w:bookmarkEnd w:id="145"/>
+      <w:bookmarkEnd w:id="260"/>
     </w:p>
     <w:p>
       <w:pPr>
@@ -12631,22 +13652,22 @@
     </w:p>
     <w:p>
       <w:pPr>
-        <w:pStyle w:val="Heading1"/>
-      </w:pPr>
-      <w:bookmarkStart w:id="146" w:name="_Toc38823947"/>
+        <w:pStyle w:val="Ttulo1"/>
+      </w:pPr>
+      <w:bookmarkStart w:id="261" w:name="_Toc38823947"/>
       <w:r>
         <w:lastRenderedPageBreak/>
         <w:t>Lexicon</w:t>
       </w:r>
-      <w:bookmarkEnd w:id="146"/>
-    </w:p>
-    <w:p>
-      <w:pPr>
-        <w:rPr>
-          <w:ins w:id="147" w:author="Rodrigo LeaL" w:date="2020-04-27T23:33:00Z"/>
-        </w:rPr>
-      </w:pPr>
-      <w:ins w:id="148" w:author="Rodrigo LeaL" w:date="2020-04-27T23:30:00Z">
+      <w:bookmarkEnd w:id="261"/>
+    </w:p>
+    <w:p>
+      <w:pPr>
+        <w:rPr>
+          <w:ins w:id="262" w:author="Rodrigo LeaL" w:date="2020-04-27T23:33:00Z"/>
+        </w:rPr>
+      </w:pPr>
+      <w:ins w:id="263" w:author="Rodrigo LeaL" w:date="2020-04-27T23:30:00Z">
         <w:r>
           <w:rPr>
             <w:lang w:val="en-US"/>
@@ -12657,7 +13678,7 @@
           <w:t xml:space="preserve"> </w:t>
         </w:r>
       </w:ins>
-      <w:ins w:id="149" w:author="Rodrigo LeaL" w:date="2020-04-27T23:31:00Z">
+      <w:ins w:id="264" w:author="Rodrigo LeaL" w:date="2020-04-27T23:31:00Z">
         <w:r>
           <w:t>– Application Program Interface</w:t>
         </w:r>
@@ -12666,47 +13687,47 @@
     <w:p>
       <w:pPr>
         <w:rPr>
-          <w:ins w:id="150" w:author="Rodrigo LeaL" w:date="2020-04-27T23:30:00Z"/>
-          <w:lang w:val="en-US"/>
-          <w:rPrChange w:id="151" w:author="Rodrigo LeaL" w:date="2020-04-27T23:34:00Z">
+          <w:ins w:id="265" w:author="Rodrigo LeaL" w:date="2020-04-27T23:30:00Z"/>
+          <w:lang w:val="en-US"/>
+          <w:rPrChange w:id="266" w:author="Rodrigo LeaL" w:date="2020-04-27T23:34:00Z">
             <w:rPr>
-              <w:ins w:id="152" w:author="Rodrigo LeaL" w:date="2020-04-27T23:30:00Z"/>
+              <w:ins w:id="267" w:author="Rodrigo LeaL" w:date="2020-04-27T23:30:00Z"/>
             </w:rPr>
           </w:rPrChange>
         </w:rPr>
       </w:pPr>
-      <w:ins w:id="153" w:author="Rodrigo LeaL" w:date="2020-04-27T23:33:00Z">
-        <w:r>
-          <w:rPr>
-            <w:lang w:val="en-US"/>
-            <w:rPrChange w:id="154" w:author="Rodrigo LeaL" w:date="2020-04-27T23:34:00Z">
+      <w:ins w:id="268" w:author="Rodrigo LeaL" w:date="2020-04-27T23:33:00Z">
+        <w:r>
+          <w:rPr>
+            <w:lang w:val="en-US"/>
+            <w:rPrChange w:id="269" w:author="Rodrigo LeaL" w:date="2020-04-27T23:34:00Z">
               <w:rPr/>
             </w:rPrChange>
           </w:rPr>
           <w:t xml:space="preserve">CLR </w:t>
         </w:r>
       </w:ins>
-      <w:ins w:id="155" w:author="Rodrigo LeaL" w:date="2020-04-27T23:34:00Z">
+      <w:ins w:id="270" w:author="Rodrigo LeaL" w:date="2020-04-27T23:34:00Z">
         <w:r>
           <w:t>–</w:t>
         </w:r>
       </w:ins>
-      <w:ins w:id="156" w:author="Rodrigo LeaL" w:date="2020-04-27T23:33:00Z">
-        <w:r>
-          <w:rPr>
-            <w:lang w:val="en-US"/>
-            <w:rPrChange w:id="157" w:author="Rodrigo LeaL" w:date="2020-04-27T23:34:00Z">
+      <w:ins w:id="271" w:author="Rodrigo LeaL" w:date="2020-04-27T23:33:00Z">
+        <w:r>
+          <w:rPr>
+            <w:lang w:val="en-US"/>
+            <w:rPrChange w:id="272" w:author="Rodrigo LeaL" w:date="2020-04-27T23:34:00Z">
               <w:rPr/>
             </w:rPrChange>
           </w:rPr>
           <w:t xml:space="preserve"> </w:t>
         </w:r>
       </w:ins>
-      <w:ins w:id="158" w:author="Rodrigo LeaL" w:date="2020-04-27T23:34:00Z">
-        <w:r>
-          <w:rPr>
-            <w:lang w:val="en-US"/>
-            <w:rPrChange w:id="159" w:author="Rodrigo LeaL" w:date="2020-04-27T23:34:00Z">
+      <w:ins w:id="273" w:author="Rodrigo LeaL" w:date="2020-04-27T23:34:00Z">
+        <w:r>
+          <w:rPr>
+            <w:lang w:val="en-US"/>
+            <w:rPrChange w:id="274" w:author="Rodrigo LeaL" w:date="2020-04-27T23:34:00Z">
               <w:rPr/>
             </w:rPrChange>
           </w:rPr>
@@ -12718,7 +13739,7 @@
       <w:pPr>
         <w:rPr>
           <w:lang w:val="en-US"/>
-          <w:rPrChange w:id="160" w:author="Rodrigo LeaL" w:date="2020-04-27T23:34:00Z">
+          <w:rPrChange w:id="275" w:author="Rodrigo LeaL" w:date="2020-04-27T23:34:00Z">
             <w:rPr/>
           </w:rPrChange>
         </w:rPr>
@@ -12726,7 +13747,7 @@
       <w:r>
         <w:rPr>
           <w:lang w:val="en-US"/>
-          <w:rPrChange w:id="161" w:author="Rodrigo LeaL" w:date="2020-04-27T23:34:00Z">
+          <w:rPrChange w:id="276" w:author="Rodrigo LeaL" w:date="2020-04-27T23:34:00Z">
             <w:rPr/>
           </w:rPrChange>
         </w:rPr>
@@ -12736,7 +13757,7 @@
     <w:p>
       <w:pPr>
         <w:rPr>
-          <w:ins w:id="162" w:author="Rodrigo LeaL" w:date="2020-04-27T23:30:00Z"/>
+          <w:ins w:id="277" w:author="Rodrigo LeaL" w:date="2020-04-27T23:30:00Z"/>
         </w:rPr>
       </w:pPr>
       <w:r>
@@ -12746,15 +13767,15 @@
     <w:p>
       <w:pPr>
         <w:rPr>
-          <w:ins w:id="163" w:author="Rodrigo LeaL" w:date="2020-04-27T23:30:00Z"/>
-          <w:lang w:val="en-US"/>
-        </w:rPr>
-      </w:pPr>
-      <w:ins w:id="164" w:author="Rodrigo LeaL" w:date="2020-04-27T23:30:00Z">
-        <w:r>
-          <w:rPr>
-            <w:lang w:val="en-US"/>
-            <w:rPrChange w:id="165" w:author="Rodrigo LeaL" w:date="2020-04-27T23:30:00Z">
+          <w:ins w:id="278" w:author="Rodrigo LeaL" w:date="2020-04-27T23:30:00Z"/>
+          <w:lang w:val="en-US"/>
+        </w:rPr>
+      </w:pPr>
+      <w:ins w:id="279" w:author="Rodrigo LeaL" w:date="2020-04-27T23:30:00Z">
+        <w:r>
+          <w:rPr>
+            <w:lang w:val="en-US"/>
+            <w:rPrChange w:id="280" w:author="Rodrigo LeaL" w:date="2020-04-27T23:30:00Z">
               <w:rPr/>
             </w:rPrChange>
           </w:rPr>
@@ -12767,7 +13788,7 @@
           <w:t>ML</w:t>
         </w:r>
       </w:ins>
-      <w:ins w:id="166" w:author="Rodrigo LeaL" w:date="2020-04-27T23:31:00Z">
+      <w:ins w:id="281" w:author="Rodrigo LeaL" w:date="2020-04-27T23:31:00Z">
         <w:r>
           <w:rPr>
             <w:lang w:val="en-US"/>
@@ -12775,7 +13796,7 @@
           <w:t xml:space="preserve"> </w:t>
         </w:r>
       </w:ins>
-      <w:ins w:id="167" w:author="Rodrigo LeaL" w:date="2020-04-27T23:32:00Z">
+      <w:ins w:id="282" w:author="Rodrigo LeaL" w:date="2020-04-27T23:32:00Z">
         <w:r>
           <w:rPr>
             <w:lang w:val="en-US"/>
@@ -12783,7 +13804,7 @@
           <w:t>–</w:t>
         </w:r>
       </w:ins>
-      <w:ins w:id="168" w:author="Rodrigo LeaL" w:date="2020-04-27T23:31:00Z">
+      <w:ins w:id="283" w:author="Rodrigo LeaL" w:date="2020-04-27T23:31:00Z">
         <w:r>
           <w:rPr>
             <w:lang w:val="en-US"/>
@@ -12791,7 +13812,7 @@
           <w:t xml:space="preserve"> </w:t>
         </w:r>
       </w:ins>
-      <w:ins w:id="169" w:author="Rodrigo LeaL" w:date="2020-04-27T23:32:00Z">
+      <w:ins w:id="284" w:author="Rodrigo LeaL" w:date="2020-04-27T23:32:00Z">
         <w:r>
           <w:rPr>
             <w:lang w:val="en-US"/>
@@ -12803,16 +13824,16 @@
     <w:p>
       <w:pPr>
         <w:rPr>
-          <w:ins w:id="170" w:author="Rodrigo LeaL" w:date="2020-04-27T23:30:00Z"/>
-          <w:lang w:val="en-US"/>
-          <w:rPrChange w:id="171" w:author="Rodrigo LeaL" w:date="2020-04-27T23:30:00Z">
+          <w:ins w:id="285" w:author="Rodrigo LeaL" w:date="2020-04-27T23:30:00Z"/>
+          <w:lang w:val="en-US"/>
+          <w:rPrChange w:id="286" w:author="Rodrigo LeaL" w:date="2020-04-27T23:30:00Z">
             <w:rPr>
-              <w:ins w:id="172" w:author="Rodrigo LeaL" w:date="2020-04-27T23:30:00Z"/>
+              <w:ins w:id="287" w:author="Rodrigo LeaL" w:date="2020-04-27T23:30:00Z"/>
             </w:rPr>
           </w:rPrChange>
         </w:rPr>
       </w:pPr>
-      <w:ins w:id="173" w:author="Rodrigo LeaL" w:date="2020-04-27T23:31:00Z">
+      <w:ins w:id="288" w:author="Rodrigo LeaL" w:date="2020-04-27T23:31:00Z">
         <w:r>
           <w:rPr>
             <w:lang w:val="en-US"/>
@@ -12820,7 +13841,7 @@
           <w:t xml:space="preserve">HTTP </w:t>
         </w:r>
       </w:ins>
-      <w:ins w:id="174" w:author="Rodrigo LeaL" w:date="2020-04-27T23:32:00Z">
+      <w:ins w:id="289" w:author="Rodrigo LeaL" w:date="2020-04-27T23:32:00Z">
         <w:r>
           <w:rPr>
             <w:lang w:val="en-US"/>
@@ -12828,7 +13849,7 @@
           <w:t>–</w:t>
         </w:r>
       </w:ins>
-      <w:ins w:id="175" w:author="Rodrigo LeaL" w:date="2020-04-27T23:31:00Z">
+      <w:ins w:id="290" w:author="Rodrigo LeaL" w:date="2020-04-27T23:31:00Z">
         <w:r>
           <w:rPr>
             <w:lang w:val="en-US"/>
@@ -12836,29 +13857,23 @@
           <w:t xml:space="preserve"> </w:t>
         </w:r>
       </w:ins>
-      <w:ins w:id="176" w:author="Rodrigo LeaL" w:date="2020-04-27T23:32:00Z">
-        <w:r>
-          <w:rPr>
-            <w:lang w:val="en-US"/>
-          </w:rPr>
-          <w:t>Hypertext</w:t>
-        </w:r>
-        <w:r>
-          <w:rPr>
-            <w:lang w:val="en-US"/>
-          </w:rPr>
-          <w:t xml:space="preserve"> Transfer Protocol</w:t>
+      <w:ins w:id="291" w:author="Rodrigo LeaL" w:date="2020-04-27T23:32:00Z">
+        <w:r>
+          <w:rPr>
+            <w:lang w:val="en-US"/>
+          </w:rPr>
+          <w:t>Hypertext Transfer Protocol</w:t>
         </w:r>
       </w:ins>
     </w:p>
     <w:p>
       <w:pPr>
         <w:rPr>
-          <w:ins w:id="177" w:author="Rodrigo LeaL" w:date="2020-04-27T23:31:00Z"/>
-          <w:lang w:val="en-US"/>
-        </w:rPr>
-      </w:pPr>
-      <w:ins w:id="178" w:author="Rodrigo LeaL" w:date="2020-04-27T23:31:00Z">
+          <w:ins w:id="292" w:author="Rodrigo LeaL" w:date="2020-04-27T23:31:00Z"/>
+          <w:lang w:val="en-US"/>
+        </w:rPr>
+      </w:pPr>
+      <w:ins w:id="293" w:author="Rodrigo LeaL" w:date="2020-04-27T23:31:00Z">
         <w:r>
           <w:rPr>
             <w:lang w:val="en-US"/>
@@ -12870,69 +13885,53 @@
     <w:p>
       <w:pPr>
         <w:rPr>
-          <w:ins w:id="179" w:author="Rodrigo LeaL" w:date="2020-04-27T23:31:00Z"/>
-          <w:lang w:val="en-US"/>
-          <w:rPrChange w:id="180" w:author="Rodrigo LeaL" w:date="2020-04-27T23:34:00Z">
-            <w:rPr>
-              <w:ins w:id="181" w:author="Rodrigo LeaL" w:date="2020-04-27T23:31:00Z"/>
-              <w:lang w:val="en-US"/>
-            </w:rPr>
-          </w:rPrChange>
-        </w:rPr>
-      </w:pPr>
-      <w:ins w:id="182" w:author="Rodrigo LeaL" w:date="2020-04-27T23:30:00Z">
-        <w:r>
-          <w:rPr>
-            <w:lang w:val="en-US"/>
-            <w:rPrChange w:id="183" w:author="Rodrigo LeaL" w:date="2020-04-27T23:34:00Z">
+          <w:ins w:id="294" w:author="Rodrigo LeaL" w:date="2020-04-27T23:31:00Z"/>
+          <w:lang w:val="en-US"/>
+        </w:rPr>
+      </w:pPr>
+      <w:ins w:id="295" w:author="Rodrigo LeaL" w:date="2020-04-27T23:30:00Z">
+        <w:r>
+          <w:rPr>
+            <w:lang w:val="en-US"/>
+            <w:rPrChange w:id="296" w:author="Rodrigo LeaL" w:date="2020-04-27T23:34:00Z">
               <w:rPr/>
             </w:rPrChange>
           </w:rPr>
           <w:t>JSX</w:t>
         </w:r>
       </w:ins>
-      <w:ins w:id="184" w:author="Rodrigo LeaL" w:date="2020-04-27T23:31:00Z">
-        <w:r>
-          <w:rPr>
-            <w:lang w:val="en-US"/>
-            <w:rPrChange w:id="185" w:author="Rodrigo LeaL" w:date="2020-04-27T23:34:00Z">
-              <w:rPr>
-                <w:lang w:val="en-US"/>
-              </w:rPr>
-            </w:rPrChange>
+      <w:ins w:id="297" w:author="Rodrigo LeaL" w:date="2020-04-27T23:31:00Z">
+        <w:r>
+          <w:rPr>
+            <w:lang w:val="en-US"/>
           </w:rPr>
           <w:t xml:space="preserve"> </w:t>
         </w:r>
       </w:ins>
-      <w:ins w:id="186" w:author="Rodrigo LeaL" w:date="2020-04-27T23:34:00Z">
-        <w:r>
-          <w:rPr>
-            <w:lang w:val="en-US"/>
-            <w:rPrChange w:id="187" w:author="Rodrigo LeaL" w:date="2020-04-27T23:34:00Z">
+      <w:ins w:id="298" w:author="Rodrigo LeaL" w:date="2020-04-27T23:34:00Z">
+        <w:r>
+          <w:rPr>
+            <w:lang w:val="en-US"/>
+            <w:rPrChange w:id="299" w:author="Rodrigo LeaL" w:date="2020-04-27T23:34:00Z">
               <w:rPr/>
             </w:rPrChange>
           </w:rPr>
           <w:t>–</w:t>
         </w:r>
       </w:ins>
-      <w:ins w:id="188" w:author="Rodrigo LeaL" w:date="2020-04-27T23:31:00Z">
-        <w:r>
-          <w:rPr>
-            <w:lang w:val="en-US"/>
-            <w:rPrChange w:id="189" w:author="Rodrigo LeaL" w:date="2020-04-27T23:34:00Z">
-              <w:rPr>
-                <w:lang w:val="en-US"/>
-              </w:rPr>
-            </w:rPrChange>
+      <w:ins w:id="300" w:author="Rodrigo LeaL" w:date="2020-04-27T23:31:00Z">
+        <w:r>
+          <w:rPr>
+            <w:lang w:val="en-US"/>
           </w:rPr>
           <w:t xml:space="preserve"> </w:t>
         </w:r>
       </w:ins>
-      <w:ins w:id="190" w:author="Rodrigo LeaL" w:date="2020-04-27T23:33:00Z">
-        <w:r>
-          <w:rPr>
-            <w:lang w:val="en-US"/>
-            <w:rPrChange w:id="191" w:author="Rodrigo LeaL" w:date="2020-04-27T23:34:00Z">
+      <w:ins w:id="301" w:author="Rodrigo LeaL" w:date="2020-04-27T23:33:00Z">
+        <w:r>
+          <w:rPr>
+            <w:lang w:val="en-US"/>
+            <w:rPrChange w:id="302" w:author="Rodrigo LeaL" w:date="2020-04-27T23:34:00Z">
               <w:rPr>
                 <w:rFonts w:ascii="Arial" w:hAnsi="Arial" w:cs="Arial"/>
                 <w:color w:val="4D5156"/>
@@ -12942,93 +13941,52 @@
               </w:rPr>
             </w:rPrChange>
           </w:rPr>
-          <w:t>JavaScript </w:t>
-        </w:r>
-        <w:r>
-          <w:rPr>
-            <w:lang w:val="en-US"/>
-            <w:rPrChange w:id="192" w:author="Rodrigo LeaL" w:date="2020-04-27T23:34:00Z">
-              <w:rPr>
-                <w:rFonts w:ascii="Arial" w:hAnsi="Arial" w:cs="Arial"/>
-                <w:color w:val="4D5156"/>
-                <w:sz w:val="21"/>
-                <w:szCs w:val="21"/>
-                <w:shd w:val="clear" w:color="auto" w:fill="FFFFFF"/>
-              </w:rPr>
-            </w:rPrChange>
-          </w:rPr>
-          <w:t>XML</w:t>
+          <w:t>JavaScript XML</w:t>
         </w:r>
       </w:ins>
     </w:p>
     <w:p>
       <w:pPr>
         <w:rPr>
-          <w:ins w:id="193" w:author="Rodrigo LeaL" w:date="2020-04-27T23:31:00Z"/>
-          <w:lang w:val="en-US"/>
-          <w:rPrChange w:id="194" w:author="Rodrigo LeaL" w:date="2020-04-27T23:33:00Z">
-            <w:rPr>
-              <w:ins w:id="195" w:author="Rodrigo LeaL" w:date="2020-04-27T23:31:00Z"/>
-              <w:lang w:val="en-US"/>
-            </w:rPr>
-          </w:rPrChange>
-        </w:rPr>
-      </w:pPr>
-      <w:ins w:id="196" w:author="Rodrigo LeaL" w:date="2020-04-27T23:31:00Z">
-        <w:r>
-          <w:rPr>
-            <w:lang w:val="en-US"/>
-            <w:rPrChange w:id="197" w:author="Rodrigo LeaL" w:date="2020-04-27T23:33:00Z">
-              <w:rPr>
-                <w:lang w:val="en-US"/>
-              </w:rPr>
-            </w:rPrChange>
+          <w:ins w:id="303" w:author="Rodrigo LeaL" w:date="2020-04-27T23:31:00Z"/>
+          <w:lang w:val="en-US"/>
+        </w:rPr>
+      </w:pPr>
+      <w:ins w:id="304" w:author="Rodrigo LeaL" w:date="2020-04-27T23:31:00Z">
+        <w:r>
+          <w:rPr>
+            <w:lang w:val="en-US"/>
           </w:rPr>
           <w:t xml:space="preserve">JVM </w:t>
         </w:r>
       </w:ins>
-      <w:ins w:id="198" w:author="Rodrigo LeaL" w:date="2020-04-27T23:32:00Z">
-        <w:r>
-          <w:rPr>
-            <w:lang w:val="en-US"/>
-            <w:rPrChange w:id="199" w:author="Rodrigo LeaL" w:date="2020-04-27T23:33:00Z">
-              <w:rPr>
-                <w:lang w:val="en-US"/>
-              </w:rPr>
-            </w:rPrChange>
+      <w:ins w:id="305" w:author="Rodrigo LeaL" w:date="2020-04-27T23:32:00Z">
+        <w:r>
+          <w:rPr>
+            <w:lang w:val="en-US"/>
           </w:rPr>
           <w:t>–</w:t>
         </w:r>
       </w:ins>
-      <w:ins w:id="200" w:author="Rodrigo LeaL" w:date="2020-04-27T23:31:00Z">
-        <w:r>
-          <w:rPr>
-            <w:lang w:val="en-US"/>
-            <w:rPrChange w:id="201" w:author="Rodrigo LeaL" w:date="2020-04-27T23:33:00Z">
-              <w:rPr>
-                <w:lang w:val="en-US"/>
-              </w:rPr>
-            </w:rPrChange>
+      <w:ins w:id="306" w:author="Rodrigo LeaL" w:date="2020-04-27T23:31:00Z">
+        <w:r>
+          <w:rPr>
+            <w:lang w:val="en-US"/>
           </w:rPr>
           <w:t xml:space="preserve"> </w:t>
         </w:r>
       </w:ins>
-      <w:ins w:id="202" w:author="Rodrigo LeaL" w:date="2020-04-27T23:32:00Z">
-        <w:r>
-          <w:rPr>
-            <w:lang w:val="en-US"/>
-            <w:rPrChange w:id="203" w:author="Rodrigo LeaL" w:date="2020-04-27T23:33:00Z">
-              <w:rPr>
-                <w:lang w:val="en-US"/>
-              </w:rPr>
-            </w:rPrChange>
+      <w:ins w:id="307" w:author="Rodrigo LeaL" w:date="2020-04-27T23:32:00Z">
+        <w:r>
+          <w:rPr>
+            <w:lang w:val="en-US"/>
           </w:rPr>
           <w:t>Java V</w:t>
         </w:r>
         <w:r>
           <w:rPr>
             <w:lang w:val="en-US"/>
-            <w:rPrChange w:id="204" w:author="Rodrigo LeaL" w:date="2020-04-27T23:33:00Z">
+            <w:rPrChange w:id="308" w:author="Rodrigo LeaL" w:date="2020-04-27T23:33:00Z">
               <w:rPr/>
             </w:rPrChange>
           </w:rPr>
@@ -13040,25 +13998,20 @@
       <w:pPr>
         <w:rPr>
           <w:lang w:val="en-US"/>
-          <w:rPrChange w:id="205" w:author="Rodrigo LeaL" w:date="2020-04-27T23:33:00Z">
+          <w:rPrChange w:id="309" w:author="Rodrigo LeaL" w:date="2020-04-27T23:33:00Z">
             <w:rPr/>
           </w:rPrChange>
         </w:rPr>
       </w:pPr>
-      <w:ins w:id="206" w:author="Rodrigo LeaL" w:date="2020-04-27T23:31:00Z">
-        <w:r>
-          <w:rPr>
-            <w:lang w:val="en-US"/>
-            <w:rPrChange w:id="207" w:author="Rodrigo LeaL" w:date="2020-04-27T23:33:00Z">
-              <w:rPr>
-                <w:lang w:val="en-US"/>
-              </w:rPr>
-            </w:rPrChange>
+      <w:ins w:id="310" w:author="Rodrigo LeaL" w:date="2020-04-27T23:31:00Z">
+        <w:r>
+          <w:rPr>
+            <w:lang w:val="en-US"/>
           </w:rPr>
           <w:t xml:space="preserve">REST </w:t>
         </w:r>
       </w:ins>
-      <w:ins w:id="208" w:author="Rodrigo LeaL" w:date="2020-04-27T23:33:00Z">
+      <w:ins w:id="311" w:author="Rodrigo LeaL" w:date="2020-04-27T23:33:00Z">
         <w:r>
           <w:rPr>
             <w:lang w:val="en-US"/>
@@ -13066,24 +14019,19 @@
           <w:t>–</w:t>
         </w:r>
       </w:ins>
-      <w:ins w:id="209" w:author="Rodrigo LeaL" w:date="2020-04-27T23:31:00Z">
-        <w:r>
-          <w:rPr>
-            <w:lang w:val="en-US"/>
-            <w:rPrChange w:id="210" w:author="Rodrigo LeaL" w:date="2020-04-27T23:33:00Z">
-              <w:rPr>
-                <w:lang w:val="en-US"/>
-              </w:rPr>
-            </w:rPrChange>
+      <w:ins w:id="312" w:author="Rodrigo LeaL" w:date="2020-04-27T23:31:00Z">
+        <w:r>
+          <w:rPr>
+            <w:lang w:val="en-US"/>
           </w:rPr>
           <w:t xml:space="preserve"> </w:t>
         </w:r>
       </w:ins>
-      <w:ins w:id="211" w:author="Rodrigo LeaL" w:date="2020-04-27T23:33:00Z">
-        <w:r>
-          <w:rPr>
-            <w:lang w:val="en-US"/>
-            <w:rPrChange w:id="212" w:author="Rodrigo LeaL" w:date="2020-04-27T23:33:00Z">
+      <w:ins w:id="313" w:author="Rodrigo LeaL" w:date="2020-04-27T23:33:00Z">
+        <w:r>
+          <w:rPr>
+            <w:lang w:val="en-US"/>
+            <w:rPrChange w:id="314" w:author="Rodrigo LeaL" w:date="2020-04-27T23:33:00Z">
               <w:rPr/>
             </w:rPrChange>
           </w:rPr>
@@ -13157,14 +14105,14 @@
     </w:p>
     <w:p>
       <w:pPr>
-        <w:pStyle w:val="Heading1"/>
-      </w:pPr>
-      <w:bookmarkStart w:id="213" w:name="_Toc38823948"/>
+        <w:pStyle w:val="Ttulo1"/>
+      </w:pPr>
+      <w:bookmarkStart w:id="315" w:name="_Toc38823948"/>
       <w:r>
         <w:lastRenderedPageBreak/>
         <w:t>References</w:t>
       </w:r>
-      <w:bookmarkEnd w:id="213"/>
+      <w:bookmarkEnd w:id="315"/>
     </w:p>
     <w:p>
       <w:pPr>
@@ -13188,7 +14136,7 @@
       <w:hyperlink r:id="rId32" w:history="1">
         <w:r>
           <w:rPr>
-            <w:rStyle w:val="Hyperlink"/>
+            <w:rStyle w:val="Hiperligao"/>
           </w:rPr>
           <w:t>https://www.algoexpert.io/product</w:t>
         </w:r>
@@ -13241,7 +14189,7 @@
       <w:r>
         <w:rPr>
           <w:lang w:val="en-US"/>
-          <w:rPrChange w:id="214" w:author="Rodrigo LeaL" w:date="2020-04-27T22:24:00Z">
+          <w:rPrChange w:id="316" w:author="Rodrigo LeaL" w:date="2020-04-27T22:24:00Z">
             <w:rPr/>
           </w:rPrChange>
         </w:rPr>
@@ -13252,14 +14200,14 @@
       </w:r>
       <w:r>
         <w:rPr>
-          <w:rStyle w:val="Hyperlink"/>
+          <w:rStyle w:val="Hiperligao"/>
           <w:lang w:val="en-US"/>
         </w:rPr>
         <w:t>https://www.hackerrank.com/</w:t>
       </w:r>
       <w:r>
         <w:rPr>
-          <w:rStyle w:val="Hyperlink"/>
+          <w:rStyle w:val="Hiperligao"/>
           <w:lang w:val="en-US"/>
         </w:rPr>
         <w:fldChar w:fldCharType="end"/>
@@ -13312,7 +14260,7 @@
       <w:r>
         <w:rPr>
           <w:lang w:val="en-US"/>
-          <w:rPrChange w:id="215" w:author="Rodrigo LeaL" w:date="2020-04-27T22:24:00Z">
+          <w:rPrChange w:id="317" w:author="Rodrigo LeaL" w:date="2020-04-27T22:24:00Z">
             <w:rPr/>
           </w:rPrChange>
         </w:rPr>
@@ -13323,14 +14271,14 @@
       </w:r>
       <w:r>
         <w:rPr>
-          <w:rStyle w:val="Hyperlink"/>
+          <w:rStyle w:val="Hiperligao"/>
           <w:lang w:val="en-US"/>
         </w:rPr>
         <w:t>https://leetcode.com/</w:t>
       </w:r>
       <w:r>
         <w:rPr>
-          <w:rStyle w:val="Hyperlink"/>
+          <w:rStyle w:val="Hiperligao"/>
           <w:lang w:val="en-US"/>
         </w:rPr>
         <w:fldChar w:fldCharType="end"/>
@@ -13380,7 +14328,7 @@
       <w:r>
         <w:rPr>
           <w:lang w:val="en-US"/>
-          <w:rPrChange w:id="216" w:author="Rodrigo LeaL" w:date="2020-04-27T22:24:00Z">
+          <w:rPrChange w:id="318" w:author="Rodrigo LeaL" w:date="2020-04-27T22:24:00Z">
             <w:rPr/>
           </w:rPrChange>
         </w:rPr>
@@ -13391,14 +14339,14 @@
       </w:r>
       <w:r>
         <w:rPr>
-          <w:rStyle w:val="Hyperlink"/>
+          <w:rStyle w:val="Hiperligao"/>
           <w:lang w:val="en-US"/>
         </w:rPr>
         <w:t>https://www.codewars.com/</w:t>
       </w:r>
       <w:r>
         <w:rPr>
-          <w:rStyle w:val="Hyperlink"/>
+          <w:rStyle w:val="Hiperligao"/>
           <w:lang w:val="en-US"/>
         </w:rPr>
         <w:fldChar w:fldCharType="end"/>
@@ -13456,7 +14404,7 @@
       <w:hyperlink r:id="rId33" w:history="1">
         <w:r>
           <w:rPr>
-            <w:rStyle w:val="Hyperlink"/>
+            <w:rStyle w:val="Hiperligao"/>
             <w:lang w:val="en-US"/>
           </w:rPr>
           <w:t>https://www.codechef.com/</w:t>
@@ -13508,7 +14456,7 @@
     </w:p>
     <w:p>
       <w:pPr>
-        <w:pStyle w:val="Heading1"/>
+        <w:pStyle w:val="Ttulo1"/>
       </w:pPr>
       <w:r>
         <w:lastRenderedPageBreak/>
@@ -13517,7 +14465,7 @@
     </w:p>
     <w:p>
       <w:pPr>
-        <w:pStyle w:val="Heading2"/>
+        <w:pStyle w:val="Ttulo2"/>
         <w:rPr>
           <w:color w:val="auto"/>
           <w:sz w:val="28"/>
@@ -13535,7 +14483,7 @@
     </w:p>
     <w:tbl>
       <w:tblPr>
-        <w:tblStyle w:val="GridTable1Light"/>
+        <w:tblStyle w:val="TabeladeGrelha1Clara"/>
         <w:tblW w:w="5688" w:type="dxa"/>
         <w:tblLook w:val="04A0" w:firstRow="1" w:lastRow="0" w:firstColumn="1" w:lastColumn="0" w:noHBand="0" w:noVBand="1"/>
       </w:tblPr>
@@ -13596,7 +14544,6 @@
                 <w:lang w:eastAsia="pt-PT"/>
               </w:rPr>
             </w:pPr>
-            <w:proofErr w:type="spellStart"/>
             <w:r>
               <w:rPr>
                 <w:rFonts w:ascii="Calibri" w:eastAsia="Times New Roman" w:hAnsi="Calibri" w:cs="Calibri"/>
@@ -13606,7 +14553,6 @@
               </w:rPr>
               <w:t>Dependency</w:t>
             </w:r>
-            <w:proofErr w:type="spellEnd"/>
           </w:p>
         </w:tc>
         <w:tc>
@@ -13627,7 +14573,6 @@
                 <w:lang w:eastAsia="pt-PT"/>
               </w:rPr>
             </w:pPr>
-            <w:proofErr w:type="spellStart"/>
             <w:r>
               <w:rPr>
                 <w:rFonts w:ascii="Calibri" w:eastAsia="Times New Roman" w:hAnsi="Calibri" w:cs="Calibri"/>
@@ -13637,7 +14582,6 @@
               </w:rPr>
               <w:t>Version</w:t>
             </w:r>
-            <w:proofErr w:type="spellEnd"/>
           </w:p>
         </w:tc>
       </w:tr>
@@ -13670,17 +14614,7 @@
                 <w:color w:val="000000"/>
                 <w:lang w:eastAsia="pt-PT"/>
               </w:rPr>
-              <w:t xml:space="preserve">Java </w:t>
-            </w:r>
-            <w:proofErr w:type="spellStart"/>
-            <w:r>
-              <w:rPr>
-                <w:rFonts w:ascii="Calibri" w:eastAsia="Times New Roman" w:hAnsi="Calibri" w:cs="Calibri"/>
-                <w:noProof w:val="0"/>
-                <w:color w:val="000000"/>
-                <w:lang w:eastAsia="pt-PT"/>
-              </w:rPr>
-              <w:t>Exec</w:t>
+              <w:t>Java Exec</w:t>
             </w:r>
             <w:r>
               <w:rPr>
@@ -13691,7 +14625,6 @@
               </w:rPr>
               <w:t>ution</w:t>
             </w:r>
-            <w:proofErr w:type="spellEnd"/>
             <w:r>
               <w:rPr>
                 <w:rFonts w:ascii="Calibri" w:eastAsia="Times New Roman" w:hAnsi="Calibri" w:cs="Calibri"/>
@@ -13699,17 +14632,7 @@
                 <w:color w:val="000000"/>
                 <w:lang w:eastAsia="pt-PT"/>
               </w:rPr>
-              <w:t xml:space="preserve"> </w:t>
-            </w:r>
-            <w:proofErr w:type="spellStart"/>
-            <w:r>
-              <w:rPr>
-                <w:rFonts w:ascii="Calibri" w:eastAsia="Times New Roman" w:hAnsi="Calibri" w:cs="Calibri"/>
-                <w:noProof w:val="0"/>
-                <w:color w:val="000000"/>
-                <w:lang w:eastAsia="pt-PT"/>
-              </w:rPr>
-              <w:t>Env</w:t>
+              <w:t xml:space="preserve"> Env</w:t>
             </w:r>
             <w:r>
               <w:rPr>
@@ -13720,7 +14643,6 @@
               </w:rPr>
               <w:t>ironment</w:t>
             </w:r>
-            <w:proofErr w:type="spellEnd"/>
           </w:p>
         </w:tc>
         <w:tc>
@@ -13804,7 +14726,6 @@
                 <w:lang w:eastAsia="pt-PT"/>
               </w:rPr>
             </w:pPr>
-            <w:proofErr w:type="spellStart"/>
             <w:r>
               <w:rPr>
                 <w:rFonts w:ascii="Calibri" w:eastAsia="Times New Roman" w:hAnsi="Calibri" w:cs="Calibri"/>
@@ -13812,27 +14733,7 @@
                 <w:color w:val="000000"/>
                 <w:lang w:eastAsia="pt-PT"/>
               </w:rPr>
-              <w:t>Kotlin</w:t>
-            </w:r>
-            <w:proofErr w:type="spellEnd"/>
-            <w:r>
-              <w:rPr>
-                <w:rFonts w:ascii="Calibri" w:eastAsia="Times New Roman" w:hAnsi="Calibri" w:cs="Calibri"/>
-                <w:noProof w:val="0"/>
-                <w:color w:val="000000"/>
-                <w:lang w:eastAsia="pt-PT"/>
-              </w:rPr>
-              <w:t xml:space="preserve"> </w:t>
-            </w:r>
-            <w:proofErr w:type="spellStart"/>
-            <w:r>
-              <w:rPr>
-                <w:rFonts w:ascii="Calibri" w:eastAsia="Times New Roman" w:hAnsi="Calibri" w:cs="Calibri"/>
-                <w:noProof w:val="0"/>
-                <w:color w:val="000000"/>
-                <w:lang w:eastAsia="pt-PT"/>
-              </w:rPr>
-              <w:t>Exec</w:t>
+              <w:t>Kotlin Exec</w:t>
             </w:r>
             <w:r>
               <w:rPr>
@@ -13843,7 +14744,6 @@
               </w:rPr>
               <w:t>ution</w:t>
             </w:r>
-            <w:proofErr w:type="spellEnd"/>
             <w:r>
               <w:rPr>
                 <w:rFonts w:ascii="Calibri" w:eastAsia="Times New Roman" w:hAnsi="Calibri" w:cs="Calibri"/>
@@ -13851,17 +14751,7 @@
                 <w:color w:val="000000"/>
                 <w:lang w:eastAsia="pt-PT"/>
               </w:rPr>
-              <w:t xml:space="preserve"> </w:t>
-            </w:r>
-            <w:proofErr w:type="spellStart"/>
-            <w:r>
-              <w:rPr>
-                <w:rFonts w:ascii="Calibri" w:eastAsia="Times New Roman" w:hAnsi="Calibri" w:cs="Calibri"/>
-                <w:noProof w:val="0"/>
-                <w:color w:val="000000"/>
-                <w:lang w:eastAsia="pt-PT"/>
-              </w:rPr>
-              <w:t>Env</w:t>
+              <w:t xml:space="preserve"> Env</w:t>
             </w:r>
             <w:r>
               <w:rPr>
@@ -13872,7 +14762,6 @@
               </w:rPr>
               <w:t>ironment</w:t>
             </w:r>
-            <w:proofErr w:type="spellEnd"/>
           </w:p>
         </w:tc>
         <w:tc>
@@ -13956,7 +14845,6 @@
                 <w:lang w:eastAsia="pt-PT"/>
               </w:rPr>
             </w:pPr>
-            <w:proofErr w:type="spellStart"/>
             <w:r>
               <w:rPr>
                 <w:rFonts w:ascii="Calibri" w:eastAsia="Times New Roman" w:hAnsi="Calibri" w:cs="Calibri"/>
@@ -13964,27 +14852,7 @@
                 <w:color w:val="000000"/>
                 <w:lang w:eastAsia="pt-PT"/>
               </w:rPr>
-              <w:t>Kotlin</w:t>
-            </w:r>
-            <w:proofErr w:type="spellEnd"/>
-            <w:r>
-              <w:rPr>
-                <w:rFonts w:ascii="Calibri" w:eastAsia="Times New Roman" w:hAnsi="Calibri" w:cs="Calibri"/>
-                <w:noProof w:val="0"/>
-                <w:color w:val="000000"/>
-                <w:lang w:eastAsia="pt-PT"/>
-              </w:rPr>
-              <w:t xml:space="preserve"> </w:t>
-            </w:r>
-            <w:proofErr w:type="spellStart"/>
-            <w:r>
-              <w:rPr>
-                <w:rFonts w:ascii="Calibri" w:eastAsia="Times New Roman" w:hAnsi="Calibri" w:cs="Calibri"/>
-                <w:noProof w:val="0"/>
-                <w:color w:val="000000"/>
-                <w:lang w:eastAsia="pt-PT"/>
-              </w:rPr>
-              <w:t>Exec</w:t>
+              <w:t>Kotlin Exec</w:t>
             </w:r>
             <w:r>
               <w:rPr>
@@ -13995,7 +14863,6 @@
               </w:rPr>
               <w:t>ution</w:t>
             </w:r>
-            <w:proofErr w:type="spellEnd"/>
             <w:r>
               <w:rPr>
                 <w:rFonts w:ascii="Calibri" w:eastAsia="Times New Roman" w:hAnsi="Calibri" w:cs="Calibri"/>
@@ -14003,17 +14870,7 @@
                 <w:color w:val="000000"/>
                 <w:lang w:eastAsia="pt-PT"/>
               </w:rPr>
-              <w:t xml:space="preserve"> </w:t>
-            </w:r>
-            <w:proofErr w:type="spellStart"/>
-            <w:r>
-              <w:rPr>
-                <w:rFonts w:ascii="Calibri" w:eastAsia="Times New Roman" w:hAnsi="Calibri" w:cs="Calibri"/>
-                <w:noProof w:val="0"/>
-                <w:color w:val="000000"/>
-                <w:lang w:eastAsia="pt-PT"/>
-              </w:rPr>
-              <w:t>Env</w:t>
+              <w:t xml:space="preserve"> Env</w:t>
             </w:r>
             <w:r>
               <w:rPr>
@@ -14024,7 +14881,6 @@
               </w:rPr>
               <w:t>ironment</w:t>
             </w:r>
-            <w:proofErr w:type="spellEnd"/>
           </w:p>
         </w:tc>
         <w:tc>
@@ -14045,7 +14901,6 @@
                 <w:lang w:eastAsia="pt-PT"/>
               </w:rPr>
             </w:pPr>
-            <w:proofErr w:type="spellStart"/>
             <w:r>
               <w:rPr>
                 <w:rFonts w:ascii="Calibri" w:eastAsia="Times New Roman" w:hAnsi="Calibri" w:cs="Calibri"/>
@@ -14053,29 +14908,8 @@
                 <w:color w:val="000000"/>
                 <w:lang w:eastAsia="pt-PT"/>
               </w:rPr>
-              <w:t>Kotlin</w:t>
+              <w:t>Kotlin compiler</w:t>
             </w:r>
-            <w:proofErr w:type="spellEnd"/>
-            <w:r>
-              <w:rPr>
-                <w:rFonts w:ascii="Calibri" w:eastAsia="Times New Roman" w:hAnsi="Calibri" w:cs="Calibri"/>
-                <w:noProof w:val="0"/>
-                <w:color w:val="000000"/>
-                <w:lang w:eastAsia="pt-PT"/>
-              </w:rPr>
-              <w:t xml:space="preserve"> </w:t>
-            </w:r>
-            <w:proofErr w:type="spellStart"/>
-            <w:r>
-              <w:rPr>
-                <w:rFonts w:ascii="Calibri" w:eastAsia="Times New Roman" w:hAnsi="Calibri" w:cs="Calibri"/>
-                <w:noProof w:val="0"/>
-                <w:color w:val="000000"/>
-                <w:lang w:eastAsia="pt-PT"/>
-              </w:rPr>
-              <w:t>compiler</w:t>
-            </w:r>
-            <w:proofErr w:type="spellEnd"/>
           </w:p>
         </w:tc>
         <w:tc>
@@ -14132,14 +14966,14 @@
 
 <file path=word/comments.xml><?xml version="1.0" encoding="utf-8"?>
 <w:comments xmlns:wpc="http://schemas.microsoft.com/office/word/2010/wordprocessingCanvas" xmlns:cx="http://schemas.microsoft.com/office/drawing/2014/chartex" xmlns:cx1="http://schemas.microsoft.com/office/drawing/2015/9/8/chartex" xmlns:cx2="http://schemas.microsoft.com/office/drawing/2015/10/21/chartex" xmlns:cx3="http://schemas.microsoft.com/office/drawing/2016/5/9/chartex" xmlns:cx4="http://schemas.microsoft.com/office/drawing/2016/5/10/chartex" xmlns:cx5="http://schemas.microsoft.com/office/drawing/2016/5/11/chartex" xmlns:cx6="http://schemas.microsoft.com/office/drawing/2016/5/12/chartex" xmlns:cx7="http://schemas.microsoft.com/office/drawing/2016/5/13/chartex" xmlns:cx8="http://schemas.microsoft.com/office/drawing/2016/5/14/chartex" xmlns:mc="http://schemas.openxmlformats.org/markup-compatibility/2006" xmlns:aink="http://schemas.microsoft.com/office/drawing/2016/ink" xmlns:am3d="http://schemas.microsoft.com/office/drawing/2017/model3d" xmlns:o="urn:schemas-microsoft-com:office:office" xmlns:r="http://schemas.openxmlformats.org/officeDocument/2006/relationships" xmlns:m="http://schemas.openxmlformats.org/officeDocument/2006/math" xmlns:v="urn:schemas-microsoft-com:vml" xmlns:wp14="http://schemas.microsoft.com/office/word/2010/wordprocessingDrawing" xmlns:wp="http://schemas.openxmlformats.org/drawingml/2006/wordprocessingDrawing" xmlns:w10="urn:schemas-microsoft-com:office:word" xmlns:w="http://schemas.openxmlformats.org/wordprocessingml/2006/main" xmlns:w14="http://schemas.microsoft.com/office/word/2010/wordml" xmlns:w15="http://schemas.microsoft.com/office/word/2012/wordml" xmlns:w16cid="http://schemas.microsoft.com/office/word/2016/wordml/cid" xmlns:w16se="http://schemas.microsoft.com/office/word/2015/wordml/symex" xmlns:wpg="http://schemas.microsoft.com/office/word/2010/wordprocessingGroup" xmlns:wpi="http://schemas.microsoft.com/office/word/2010/wordprocessingInk" xmlns:wne="http://schemas.microsoft.com/office/word/2006/wordml" xmlns:wps="http://schemas.microsoft.com/office/word/2010/wordprocessingShape" mc:Ignorable="w14 w15 w16se w16cid wp14">
-  <w:comment w:id="4" w:author="Rodrigo LeaL" w:date="2020-04-27T22:37:00Z" w:initials="RL">
-    <w:p>
-      <w:pPr>
-        <w:pStyle w:val="CommentText"/>
-      </w:pPr>
-      <w:r>
-        <w:rPr>
-          <w:rStyle w:val="CommentReference"/>
+  <w:comment w:id="5" w:author="Rodrigo LeaL" w:date="2020-04-27T22:37:00Z" w:initials="RL">
+    <w:p>
+      <w:pPr>
+        <w:pStyle w:val="Textodecomentrio"/>
+      </w:pPr>
+      <w:r>
+        <w:rPr>
+          <w:rStyle w:val="Refdecomentrio"/>
         </w:rPr>
         <w:annotationRef/>
       </w:r>
@@ -14148,19 +14982,131 @@
       </w:r>
     </w:p>
   </w:comment>
-  <w:comment w:id="53" w:author="Rodrigo LeaL" w:date="2020-04-27T22:49:00Z" w:initials="RL">
-    <w:p>
-      <w:pPr>
-        <w:pStyle w:val="CommentText"/>
-      </w:pPr>
-      <w:r>
-        <w:rPr>
-          <w:rStyle w:val="CommentReference"/>
+  <w:comment w:id="54" w:author="Rodrigo LeaL" w:date="2020-04-27T22:49:00Z" w:initials="RL">
+    <w:p>
+      <w:pPr>
+        <w:pStyle w:val="Textodecomentrio"/>
+      </w:pPr>
+      <w:r>
+        <w:rPr>
+          <w:rStyle w:val="Refdecomentrio"/>
         </w:rPr>
         <w:annotationRef/>
       </w:r>
       <w:r>
         <w:t>Alterei o capitulo 6 para refletir o progress, parecia que o texto estava mais focado no que seria a conclusao e não o capitulo do progresso</w:t>
+      </w:r>
+    </w:p>
+  </w:comment>
+  <w:comment w:id="63" w:author="André Oliveira" w:date="2020-04-28T15:25:00Z" w:initials="AO">
+    <w:p>
+      <w:pPr>
+        <w:pStyle w:val="Textodecomentrio"/>
+      </w:pPr>
+      <w:r>
+        <w:rPr>
+          <w:rStyle w:val="Refdecomentrio"/>
+        </w:rPr>
+        <w:annotationRef/>
+      </w:r>
+      <w:r>
+        <w:t>Especificar em concreto o que são requesitos funcionais e não funcionais, antes de começar a enumerá-los</w:t>
+      </w:r>
+    </w:p>
+  </w:comment>
+  <w:comment w:id="80" w:author="André Oliveira" w:date="2020-04-28T15:30:00Z" w:initials="AO">
+    <w:p>
+      <w:pPr>
+        <w:pStyle w:val="Textodecomentrio"/>
+      </w:pPr>
+      <w:r>
+        <w:rPr>
+          <w:rStyle w:val="Refdecomentrio"/>
+        </w:rPr>
+        <w:annotationRef/>
+      </w:r>
+      <w:r>
+        <w:t>Ou criarmos uma seção a defenir as answer, ou dentro dos challenges e questionares, temos de defilas. Ex: quem pode aceder, se posso ou não alterar, etc.</w:t>
+      </w:r>
+    </w:p>
+  </w:comment>
+  <w:comment w:id="173" w:author="André Oliveira" w:date="2020-04-28T14:58:00Z" w:initials="AO">
+    <w:p>
+      <w:pPr>
+        <w:pStyle w:val="Textodecomentrio"/>
+      </w:pPr>
+      <w:r>
+        <w:rPr>
+          <w:rStyle w:val="Refdecomentrio"/>
+        </w:rPr>
+        <w:annotationRef/>
+      </w:r>
+      <w:r>
+        <w:t>Dizer em que sentido é algo positivo?</w:t>
+      </w:r>
+    </w:p>
+  </w:comment>
+  <w:comment w:id="209" w:author="André Oliveira" w:date="2020-04-28T15:07:00Z" w:initials="AO">
+    <w:p>
+      <w:pPr>
+        <w:pStyle w:val="Textodecomentrio"/>
+      </w:pPr>
+      <w:r>
+        <w:rPr>
+          <w:rStyle w:val="Refdecomentrio"/>
+        </w:rPr>
+        <w:annotationRef/>
+      </w:r>
+      <w:r>
+        <w:t>Dizer o que é a REST API ou e fazer link para a documentação</w:t>
+      </w:r>
+    </w:p>
+  </w:comment>
+  <w:comment w:id="231" w:author="André Oliveira" w:date="2020-04-28T15:13:00Z" w:initials="AO">
+    <w:p>
+      <w:pPr>
+        <w:pStyle w:val="Textodecomentrio"/>
+      </w:pPr>
+      <w:r>
+        <w:rPr>
+          <w:rStyle w:val="Refdecomentrio"/>
+        </w:rPr>
+        <w:annotationRef/>
+      </w:r>
+      <w:r>
+        <w:t>Não percebo. A database exposta não é um modulo, é a data base, todos os componente dao ter acesso direto la oiu não?</w:t>
+      </w:r>
+    </w:p>
+  </w:comment>
+  <w:comment w:id="248" w:author="André Oliveira" w:date="2020-04-28T15:21:00Z" w:initials="AO">
+    <w:p>
+      <w:pPr>
+        <w:pStyle w:val="Textodecomentrio"/>
+      </w:pPr>
+      <w:r>
+        <w:rPr>
+          <w:rStyle w:val="Refdecomentrio"/>
+        </w:rPr>
+        <w:annotationRef/>
+      </w:r>
+      <w:r>
+        <w:t>Não percebo o que queres dizer</w:t>
+      </w:r>
+    </w:p>
+  </w:comment>
+  <w:comment w:id="249" w:author="André Oliveira" w:date="2020-04-28T15:22:00Z" w:initials="AO">
+    <w:p>
+      <w:pPr>
+        <w:pStyle w:val="Textodecomentrio"/>
+      </w:pPr>
+      <w:r>
+        <w:rPr>
+          <w:rStyle w:val="Refdecomentrio"/>
+        </w:rPr>
+        <w:annotationRef/>
+      </w:r>
+      <w:r>
+        <w:t>Explicar poeque é preciso sacar o Kotlin compilar e porque não está la já?</w:t>
       </w:r>
     </w:p>
   </w:comment>
@@ -14171,6 +15117,13 @@
 <w15:commentsEx xmlns:wpc="http://schemas.microsoft.com/office/word/2010/wordprocessingCanvas" xmlns:cx="http://schemas.microsoft.com/office/drawing/2014/chartex" xmlns:cx1="http://schemas.microsoft.com/office/drawing/2015/9/8/chartex" xmlns:cx2="http://schemas.microsoft.com/office/drawing/2015/10/21/chartex" xmlns:cx3="http://schemas.microsoft.com/office/drawing/2016/5/9/chartex" xmlns:cx4="http://schemas.microsoft.com/office/drawing/2016/5/10/chartex" xmlns:cx5="http://schemas.microsoft.com/office/drawing/2016/5/11/chartex" xmlns:cx6="http://schemas.microsoft.com/office/drawing/2016/5/12/chartex" xmlns:cx7="http://schemas.microsoft.com/office/drawing/2016/5/13/chartex" xmlns:cx8="http://schemas.microsoft.com/office/drawing/2016/5/14/chartex" xmlns:mc="http://schemas.openxmlformats.org/markup-compatibility/2006" xmlns:aink="http://schemas.microsoft.com/office/drawing/2016/ink" xmlns:am3d="http://schemas.microsoft.com/office/drawing/2017/model3d" xmlns:o="urn:schemas-microsoft-com:office:office" xmlns:r="http://schemas.openxmlformats.org/officeDocument/2006/relationships" xmlns:m="http://schemas.openxmlformats.org/officeDocument/2006/math" xmlns:v="urn:schemas-microsoft-com:vml" xmlns:wp14="http://schemas.microsoft.com/office/word/2010/wordprocessingDrawing" xmlns:wp="http://schemas.openxmlformats.org/drawingml/2006/wordprocessingDrawing" xmlns:w10="urn:schemas-microsoft-com:office:word" xmlns:w="http://schemas.openxmlformats.org/wordprocessingml/2006/main" xmlns:w14="http://schemas.microsoft.com/office/word/2010/wordml" xmlns:w15="http://schemas.microsoft.com/office/word/2012/wordml" xmlns:w16cid="http://schemas.microsoft.com/office/word/2016/wordml/cid" xmlns:w16se="http://schemas.microsoft.com/office/word/2015/wordml/symex" xmlns:wpg="http://schemas.microsoft.com/office/word/2010/wordprocessingGroup" xmlns:wpi="http://schemas.microsoft.com/office/word/2010/wordprocessingInk" xmlns:wne="http://schemas.microsoft.com/office/word/2006/wordml" xmlns:wps="http://schemas.microsoft.com/office/word/2010/wordprocessingShape" mc:Ignorable="w14 w15 w16se w16cid wp14">
   <w15:commentEx w15:paraId="29534972" w15:done="0"/>
   <w15:commentEx w15:paraId="75B9B38F" w15:done="0"/>
+  <w15:commentEx w15:paraId="0D8463A5" w15:done="0"/>
+  <w15:commentEx w15:paraId="2F0AD47E" w15:done="0"/>
+  <w15:commentEx w15:paraId="5F620B52" w15:done="0"/>
+  <w15:commentEx w15:paraId="5B84DCA0" w15:done="0"/>
+  <w15:commentEx w15:paraId="69319856" w15:done="0"/>
+  <w15:commentEx w15:paraId="31DC0AD6" w15:done="0"/>
+  <w15:commentEx w15:paraId="1324921A" w15:done="0"/>
 </w15:commentsEx>
 </file>
 
@@ -14178,6 +15131,13 @@
 <w16cid:commentsIds xmlns:wpc="http://schemas.microsoft.com/office/word/2010/wordprocessingCanvas" xmlns:cx="http://schemas.microsoft.com/office/drawing/2014/chartex" xmlns:cx1="http://schemas.microsoft.com/office/drawing/2015/9/8/chartex" xmlns:cx2="http://schemas.microsoft.com/office/drawing/2015/10/21/chartex" xmlns:cx3="http://schemas.microsoft.com/office/drawing/2016/5/9/chartex" xmlns:cx4="http://schemas.microsoft.com/office/drawing/2016/5/10/chartex" xmlns:cx5="http://schemas.microsoft.com/office/drawing/2016/5/11/chartex" xmlns:cx6="http://schemas.microsoft.com/office/drawing/2016/5/12/chartex" xmlns:cx7="http://schemas.microsoft.com/office/drawing/2016/5/13/chartex" xmlns:cx8="http://schemas.microsoft.com/office/drawing/2016/5/14/chartex" xmlns:mc="http://schemas.openxmlformats.org/markup-compatibility/2006" xmlns:aink="http://schemas.microsoft.com/office/drawing/2016/ink" xmlns:am3d="http://schemas.microsoft.com/office/drawing/2017/model3d" xmlns:o="urn:schemas-microsoft-com:office:office" xmlns:r="http://schemas.openxmlformats.org/officeDocument/2006/relationships" xmlns:m="http://schemas.openxmlformats.org/officeDocument/2006/math" xmlns:v="urn:schemas-microsoft-com:vml" xmlns:wp14="http://schemas.microsoft.com/office/word/2010/wordprocessingDrawing" xmlns:wp="http://schemas.openxmlformats.org/drawingml/2006/wordprocessingDrawing" xmlns:w10="urn:schemas-microsoft-com:office:word" xmlns:w="http://schemas.openxmlformats.org/wordprocessingml/2006/main" xmlns:w14="http://schemas.microsoft.com/office/word/2010/wordml" xmlns:w15="http://schemas.microsoft.com/office/word/2012/wordml" xmlns:w16cid="http://schemas.microsoft.com/office/word/2016/wordml/cid" xmlns:w16se="http://schemas.microsoft.com/office/word/2015/wordml/symex" xmlns:wpg="http://schemas.microsoft.com/office/word/2010/wordprocessingGroup" xmlns:wpi="http://schemas.microsoft.com/office/word/2010/wordprocessingInk" xmlns:wne="http://schemas.microsoft.com/office/word/2006/wordml" xmlns:wps="http://schemas.microsoft.com/office/word/2010/wordprocessingShape" mc:Ignorable="w14 w15 w16se w16cid wp14">
   <w16cid:commentId w16cid:paraId="29534972" w16cid:durableId="2251DD1F"/>
   <w16cid:commentId w16cid:paraId="75B9B38F" w16cid:durableId="2251DFF0"/>
+  <w16cid:commentId w16cid:paraId="0D8463A5" w16cid:durableId="2252C973"/>
+  <w16cid:commentId w16cid:paraId="2F0AD47E" w16cid:durableId="2252CAB3"/>
+  <w16cid:commentId w16cid:paraId="5F620B52" w16cid:durableId="2252C327"/>
+  <w16cid:commentId w16cid:paraId="5B84DCA0" w16cid:durableId="2252C52F"/>
+  <w16cid:commentId w16cid:paraId="69319856" w16cid:durableId="2252C6B2"/>
+  <w16cid:commentId w16cid:paraId="31DC0AD6" w16cid:durableId="2252C88C"/>
+  <w16cid:commentId w16cid:paraId="1324921A" w16cid:durableId="2252C8B6"/>
 </w16cid:commentsIds>
 </file>
 
@@ -14210,34 +15170,34 @@
 <w:ftr xmlns:wpc="http://schemas.microsoft.com/office/word/2010/wordprocessingCanvas" xmlns:cx="http://schemas.microsoft.com/office/drawing/2014/chartex" xmlns:cx1="http://schemas.microsoft.com/office/drawing/2015/9/8/chartex" xmlns:cx2="http://schemas.microsoft.com/office/drawing/2015/10/21/chartex" xmlns:cx3="http://schemas.microsoft.com/office/drawing/2016/5/9/chartex" xmlns:cx4="http://schemas.microsoft.com/office/drawing/2016/5/10/chartex" xmlns:cx5="http://schemas.microsoft.com/office/drawing/2016/5/11/chartex" xmlns:cx6="http://schemas.microsoft.com/office/drawing/2016/5/12/chartex" xmlns:cx7="http://schemas.microsoft.com/office/drawing/2016/5/13/chartex" xmlns:cx8="http://schemas.microsoft.com/office/drawing/2016/5/14/chartex" xmlns:mc="http://schemas.openxmlformats.org/markup-compatibility/2006" xmlns:aink="http://schemas.microsoft.com/office/drawing/2016/ink" xmlns:am3d="http://schemas.microsoft.com/office/drawing/2017/model3d" xmlns:o="urn:schemas-microsoft-com:office:office" xmlns:r="http://schemas.openxmlformats.org/officeDocument/2006/relationships" xmlns:m="http://schemas.openxmlformats.org/officeDocument/2006/math" xmlns:v="urn:schemas-microsoft-com:vml" xmlns:wp14="http://schemas.microsoft.com/office/word/2010/wordprocessingDrawing" xmlns:wp="http://schemas.openxmlformats.org/drawingml/2006/wordprocessingDrawing" xmlns:w10="urn:schemas-microsoft-com:office:word" xmlns:w="http://schemas.openxmlformats.org/wordprocessingml/2006/main" xmlns:w14="http://schemas.microsoft.com/office/word/2010/wordml" xmlns:w15="http://schemas.microsoft.com/office/word/2012/wordml" xmlns:w16cid="http://schemas.microsoft.com/office/word/2016/wordml/cid" xmlns:w16se="http://schemas.microsoft.com/office/word/2015/wordml/symex" xmlns:wpg="http://schemas.microsoft.com/office/word/2010/wordprocessingGroup" xmlns:wpi="http://schemas.microsoft.com/office/word/2010/wordprocessingInk" xmlns:wne="http://schemas.microsoft.com/office/word/2006/wordml" xmlns:wps="http://schemas.microsoft.com/office/word/2010/wordprocessingShape" mc:Ignorable="w14 w15 w16se w16cid wp14">
   <w:p>
     <w:pPr>
-      <w:pStyle w:val="Footer"/>
+      <w:pStyle w:val="Rodap"/>
       <w:framePr w:wrap="around" w:vAnchor="text" w:hAnchor="margin" w:xAlign="right" w:y="1"/>
       <w:rPr>
-        <w:rStyle w:val="PageNumber"/>
+        <w:rStyle w:val="Nmerodepgina"/>
       </w:rPr>
     </w:pPr>
     <w:r>
       <w:rPr>
-        <w:rStyle w:val="PageNumber"/>
+        <w:rStyle w:val="Nmerodepgina"/>
       </w:rPr>
       <w:fldChar w:fldCharType="begin"/>
     </w:r>
     <w:r>
       <w:rPr>
-        <w:rStyle w:val="PageNumber"/>
+        <w:rStyle w:val="Nmerodepgina"/>
       </w:rPr>
       <w:instrText xml:space="preserve">PAGE  </w:instrText>
     </w:r>
     <w:r>
       <w:rPr>
-        <w:rStyle w:val="PageNumber"/>
+        <w:rStyle w:val="Nmerodepgina"/>
       </w:rPr>
       <w:fldChar w:fldCharType="end"/>
     </w:r>
   </w:p>
   <w:p>
     <w:pPr>
-      <w:pStyle w:val="Footer"/>
+      <w:pStyle w:val="Rodap"/>
       <w:ind w:right="360"/>
     </w:pPr>
   </w:p>
@@ -14257,7 +15217,7 @@
     <w:sdtContent>
       <w:p>
         <w:pPr>
-          <w:pStyle w:val="Footer"/>
+          <w:pStyle w:val="Rodap"/>
           <w:jc w:val="right"/>
         </w:pPr>
         <w:r>
@@ -14304,7 +15264,7 @@
     <w:sdtContent>
       <w:p>
         <w:pPr>
-          <w:pStyle w:val="Footer"/>
+          <w:pStyle w:val="Rodap"/>
           <w:jc w:val="right"/>
           <w:rPr>
             <w:sz w:val="18"/>
@@ -14358,7 +15318,7 @@
   </w:sdt>
   <w:p>
     <w:pPr>
-      <w:pStyle w:val="Footer"/>
+      <w:pStyle w:val="Rodap"/>
       <w:jc w:val="right"/>
     </w:pPr>
   </w:p>
@@ -14369,7 +15329,7 @@
 <w:ftr xmlns:wpc="http://schemas.microsoft.com/office/word/2010/wordprocessingCanvas" xmlns:cx="http://schemas.microsoft.com/office/drawing/2014/chartex" xmlns:cx1="http://schemas.microsoft.com/office/drawing/2015/9/8/chartex" xmlns:cx2="http://schemas.microsoft.com/office/drawing/2015/10/21/chartex" xmlns:cx3="http://schemas.microsoft.com/office/drawing/2016/5/9/chartex" xmlns:cx4="http://schemas.microsoft.com/office/drawing/2016/5/10/chartex" xmlns:cx5="http://schemas.microsoft.com/office/drawing/2016/5/11/chartex" xmlns:cx6="http://schemas.microsoft.com/office/drawing/2016/5/12/chartex" xmlns:cx7="http://schemas.microsoft.com/office/drawing/2016/5/13/chartex" xmlns:cx8="http://schemas.microsoft.com/office/drawing/2016/5/14/chartex" xmlns:mc="http://schemas.openxmlformats.org/markup-compatibility/2006" xmlns:aink="http://schemas.microsoft.com/office/drawing/2016/ink" xmlns:am3d="http://schemas.microsoft.com/office/drawing/2017/model3d" xmlns:o="urn:schemas-microsoft-com:office:office" xmlns:r="http://schemas.openxmlformats.org/officeDocument/2006/relationships" xmlns:m="http://schemas.openxmlformats.org/officeDocument/2006/math" xmlns:v="urn:schemas-microsoft-com:vml" xmlns:wp14="http://schemas.microsoft.com/office/word/2010/wordprocessingDrawing" xmlns:wp="http://schemas.openxmlformats.org/drawingml/2006/wordprocessingDrawing" xmlns:w10="urn:schemas-microsoft-com:office:word" xmlns:w="http://schemas.openxmlformats.org/wordprocessingml/2006/main" xmlns:w14="http://schemas.microsoft.com/office/word/2010/wordml" xmlns:w15="http://schemas.microsoft.com/office/word/2012/wordml" xmlns:w16cid="http://schemas.microsoft.com/office/word/2016/wordml/cid" xmlns:w16se="http://schemas.microsoft.com/office/word/2015/wordml/symex" xmlns:wpg="http://schemas.microsoft.com/office/word/2010/wordprocessingGroup" xmlns:wpi="http://schemas.microsoft.com/office/word/2010/wordprocessingInk" xmlns:wne="http://schemas.microsoft.com/office/word/2006/wordml" xmlns:wps="http://schemas.microsoft.com/office/word/2010/wordprocessingShape" mc:Ignorable="w14 w15 w16se w16cid wp14">
   <w:p>
     <w:pPr>
-      <w:pStyle w:val="Footer"/>
+      <w:pStyle w:val="Rodap"/>
     </w:pPr>
   </w:p>
 </w:ftr>
@@ -14379,17 +15339,17 @@
 <w:ftr xmlns:wpc="http://schemas.microsoft.com/office/word/2010/wordprocessingCanvas" xmlns:cx="http://schemas.microsoft.com/office/drawing/2014/chartex" xmlns:cx1="http://schemas.microsoft.com/office/drawing/2015/9/8/chartex" xmlns:cx2="http://schemas.microsoft.com/office/drawing/2015/10/21/chartex" xmlns:cx3="http://schemas.microsoft.com/office/drawing/2016/5/9/chartex" xmlns:cx4="http://schemas.microsoft.com/office/drawing/2016/5/10/chartex" xmlns:cx5="http://schemas.microsoft.com/office/drawing/2016/5/11/chartex" xmlns:cx6="http://schemas.microsoft.com/office/drawing/2016/5/12/chartex" xmlns:cx7="http://schemas.microsoft.com/office/drawing/2016/5/13/chartex" xmlns:cx8="http://schemas.microsoft.com/office/drawing/2016/5/14/chartex" xmlns:mc="http://schemas.openxmlformats.org/markup-compatibility/2006" xmlns:aink="http://schemas.microsoft.com/office/drawing/2016/ink" xmlns:am3d="http://schemas.microsoft.com/office/drawing/2017/model3d" xmlns:o="urn:schemas-microsoft-com:office:office" xmlns:r="http://schemas.openxmlformats.org/officeDocument/2006/relationships" xmlns:m="http://schemas.openxmlformats.org/officeDocument/2006/math" xmlns:v="urn:schemas-microsoft-com:vml" xmlns:wp14="http://schemas.microsoft.com/office/word/2010/wordprocessingDrawing" xmlns:wp="http://schemas.openxmlformats.org/drawingml/2006/wordprocessingDrawing" xmlns:w10="urn:schemas-microsoft-com:office:word" xmlns:w="http://schemas.openxmlformats.org/wordprocessingml/2006/main" xmlns:w14="http://schemas.microsoft.com/office/word/2010/wordml" xmlns:w15="http://schemas.microsoft.com/office/word/2012/wordml" xmlns:w16cid="http://schemas.microsoft.com/office/word/2016/wordml/cid" xmlns:w16se="http://schemas.microsoft.com/office/word/2015/wordml/symex" xmlns:wpg="http://schemas.microsoft.com/office/word/2010/wordprocessingGroup" xmlns:wpi="http://schemas.microsoft.com/office/word/2010/wordprocessingInk" xmlns:wne="http://schemas.microsoft.com/office/word/2006/wordml" xmlns:wps="http://schemas.microsoft.com/office/word/2010/wordprocessingShape" mc:Ignorable="w14 w15 w16se w16cid wp14">
   <w:p>
     <w:pPr>
-      <w:pStyle w:val="Footer"/>
+      <w:pStyle w:val="Rodap"/>
       <w:framePr w:wrap="around" w:vAnchor="text" w:hAnchor="margin" w:xAlign="right" w:y="1"/>
       <w:rPr>
-        <w:rStyle w:val="PageNumber"/>
+        <w:rStyle w:val="Nmerodepgina"/>
         <w:sz w:val="16"/>
         <w:szCs w:val="16"/>
       </w:rPr>
     </w:pPr>
     <w:r>
       <w:rPr>
-        <w:rStyle w:val="PageNumber"/>
+        <w:rStyle w:val="Nmerodepgina"/>
         <w:sz w:val="16"/>
         <w:szCs w:val="16"/>
       </w:rPr>
@@ -14397,7 +15357,7 @@
     </w:r>
     <w:r>
       <w:rPr>
-        <w:rStyle w:val="PageNumber"/>
+        <w:rStyle w:val="Nmerodepgina"/>
         <w:sz w:val="16"/>
         <w:szCs w:val="16"/>
       </w:rPr>
@@ -14405,7 +15365,7 @@
     </w:r>
     <w:r>
       <w:rPr>
-        <w:rStyle w:val="PageNumber"/>
+        <w:rStyle w:val="Nmerodepgina"/>
         <w:sz w:val="16"/>
         <w:szCs w:val="16"/>
       </w:rPr>
@@ -14413,7 +15373,7 @@
     </w:r>
     <w:r>
       <w:rPr>
-        <w:rStyle w:val="PageNumber"/>
+        <w:rStyle w:val="Nmerodepgina"/>
         <w:sz w:val="16"/>
         <w:szCs w:val="16"/>
       </w:rPr>
@@ -14421,7 +15381,7 @@
     </w:r>
     <w:r>
       <w:rPr>
-        <w:rStyle w:val="PageNumber"/>
+        <w:rStyle w:val="Nmerodepgina"/>
         <w:sz w:val="16"/>
         <w:szCs w:val="16"/>
       </w:rPr>
@@ -14430,7 +15390,7 @@
   </w:p>
   <w:p>
     <w:pPr>
-      <w:pStyle w:val="Footer"/>
+      <w:pStyle w:val="Rodap"/>
       <w:ind w:right="360"/>
       <w:rPr>
         <w:sz w:val="16"/>
@@ -14470,7 +15430,7 @@
 <w:hdr xmlns:wpc="http://schemas.microsoft.com/office/word/2010/wordprocessingCanvas" xmlns:cx="http://schemas.microsoft.com/office/drawing/2014/chartex" xmlns:cx1="http://schemas.microsoft.com/office/drawing/2015/9/8/chartex" xmlns:cx2="http://schemas.microsoft.com/office/drawing/2015/10/21/chartex" xmlns:cx3="http://schemas.microsoft.com/office/drawing/2016/5/9/chartex" xmlns:cx4="http://schemas.microsoft.com/office/drawing/2016/5/10/chartex" xmlns:cx5="http://schemas.microsoft.com/office/drawing/2016/5/11/chartex" xmlns:cx6="http://schemas.microsoft.com/office/drawing/2016/5/12/chartex" xmlns:cx7="http://schemas.microsoft.com/office/drawing/2016/5/13/chartex" xmlns:cx8="http://schemas.microsoft.com/office/drawing/2016/5/14/chartex" xmlns:mc="http://schemas.openxmlformats.org/markup-compatibility/2006" xmlns:aink="http://schemas.microsoft.com/office/drawing/2016/ink" xmlns:am3d="http://schemas.microsoft.com/office/drawing/2017/model3d" xmlns:o="urn:schemas-microsoft-com:office:office" xmlns:r="http://schemas.openxmlformats.org/officeDocument/2006/relationships" xmlns:m="http://schemas.openxmlformats.org/officeDocument/2006/math" xmlns:v="urn:schemas-microsoft-com:vml" xmlns:wp14="http://schemas.microsoft.com/office/word/2010/wordprocessingDrawing" xmlns:wp="http://schemas.openxmlformats.org/drawingml/2006/wordprocessingDrawing" xmlns:w10="urn:schemas-microsoft-com:office:word" xmlns:w="http://schemas.openxmlformats.org/wordprocessingml/2006/main" xmlns:w14="http://schemas.microsoft.com/office/word/2010/wordml" xmlns:w15="http://schemas.microsoft.com/office/word/2012/wordml" xmlns:w16cid="http://schemas.microsoft.com/office/word/2016/wordml/cid" xmlns:w16se="http://schemas.microsoft.com/office/word/2015/wordml/symex" xmlns:wpg="http://schemas.microsoft.com/office/word/2010/wordprocessingGroup" xmlns:wpi="http://schemas.microsoft.com/office/word/2010/wordprocessingInk" xmlns:wne="http://schemas.microsoft.com/office/word/2006/wordml" xmlns:wps="http://schemas.microsoft.com/office/word/2010/wordprocessingShape" mc:Ignorable="w14 w15 w16se w16cid wp14">
   <w:p>
     <w:pPr>
-      <w:pStyle w:val="Header"/>
+      <w:pStyle w:val="Cabealho"/>
     </w:pPr>
   </w:p>
 </w:hdr>
@@ -14529,7 +15489,7 @@
               <v:shape id="_x0000_i1025" type="#_x0000_t75" style="width:131.25pt;height:48.75pt">
                 <v:imagedata r:id="rId1" o:title=""/>
               </v:shape>
-              <o:OLEObject Type="Embed" ProgID="Visio.Drawing.11" ShapeID="_x0000_i1025" DrawAspect="Content" ObjectID="_1649535688" r:id="rId2"/>
+              <o:OLEObject Type="Embed" ProgID="Visio.Drawing.11" ShapeID="_x0000_i1025" DrawAspect="Content" ObjectID="_1649593441" r:id="rId2"/>
             </w:object>
           </w:r>
         </w:p>
@@ -14601,7 +15561,7 @@
   </w:tbl>
   <w:p>
     <w:pPr>
-      <w:pStyle w:val="Header"/>
+      <w:pStyle w:val="Cabealho"/>
     </w:pPr>
   </w:p>
 </w:hdr>
@@ -15014,7 +15974,7 @@
     <w:lvl w:ilvl="0">
       <w:start w:val="1"/>
       <w:numFmt w:val="decimal"/>
-      <w:pStyle w:val="Heading1"/>
+      <w:pStyle w:val="Ttulo1"/>
       <w:lvlText w:val="%1."/>
       <w:lvlJc w:val="left"/>
       <w:pPr>
@@ -16061,6 +17021,9 @@
 <w15:people xmlns:wpc="http://schemas.microsoft.com/office/word/2010/wordprocessingCanvas" xmlns:cx="http://schemas.microsoft.com/office/drawing/2014/chartex" xmlns:cx1="http://schemas.microsoft.com/office/drawing/2015/9/8/chartex" xmlns:cx2="http://schemas.microsoft.com/office/drawing/2015/10/21/chartex" xmlns:cx3="http://schemas.microsoft.com/office/drawing/2016/5/9/chartex" xmlns:cx4="http://schemas.microsoft.com/office/drawing/2016/5/10/chartex" xmlns:cx5="http://schemas.microsoft.com/office/drawing/2016/5/11/chartex" xmlns:cx6="http://schemas.microsoft.com/office/drawing/2016/5/12/chartex" xmlns:cx7="http://schemas.microsoft.com/office/drawing/2016/5/13/chartex" xmlns:cx8="http://schemas.microsoft.com/office/drawing/2016/5/14/chartex" xmlns:mc="http://schemas.openxmlformats.org/markup-compatibility/2006" xmlns:aink="http://schemas.microsoft.com/office/drawing/2016/ink" xmlns:am3d="http://schemas.microsoft.com/office/drawing/2017/model3d" xmlns:o="urn:schemas-microsoft-com:office:office" xmlns:r="http://schemas.openxmlformats.org/officeDocument/2006/relationships" xmlns:m="http://schemas.openxmlformats.org/officeDocument/2006/math" xmlns:v="urn:schemas-microsoft-com:vml" xmlns:wp14="http://schemas.microsoft.com/office/word/2010/wordprocessingDrawing" xmlns:wp="http://schemas.openxmlformats.org/drawingml/2006/wordprocessingDrawing" xmlns:w10="urn:schemas-microsoft-com:office:word" xmlns:w="http://schemas.openxmlformats.org/wordprocessingml/2006/main" xmlns:w14="http://schemas.microsoft.com/office/word/2010/wordml" xmlns:w15="http://schemas.microsoft.com/office/word/2012/wordml" xmlns:w16cid="http://schemas.microsoft.com/office/word/2016/wordml/cid" xmlns:w16se="http://schemas.microsoft.com/office/word/2015/wordml/symex" xmlns:wpg="http://schemas.microsoft.com/office/word/2010/wordprocessingGroup" xmlns:wpi="http://schemas.microsoft.com/office/word/2010/wordprocessingInk" xmlns:wne="http://schemas.microsoft.com/office/word/2006/wordml" xmlns:wps="http://schemas.microsoft.com/office/word/2010/wordprocessingShape" mc:Ignorable="w14 w15 w16se w16cid wp14">
   <w15:person w15:author="Rodrigo LeaL">
     <w15:presenceInfo w15:providerId="Windows Live" w15:userId="498daa2bb915593e"/>
+  </w15:person>
+  <w15:person w15:author="André Oliveira">
+    <w15:presenceInfo w15:providerId="Windows Live" w15:userId="e322069285e78dc2"/>
   </w15:person>
 </w15:people>
 </file>
@@ -16463,7 +17426,7 @@
   <w:style w:type="paragraph" w:default="1" w:styleId="Normal">
     <w:name w:val="Normal"/>
     <w:qFormat/>
-    <w:rsid w:val="00DC5FF1"/>
+    <w:rsid w:val="00936440"/>
     <w:pPr>
       <w:spacing w:after="120"/>
       <w:jc w:val="both"/>
@@ -16474,11 +17437,11 @@
       <w:szCs w:val="24"/>
     </w:rPr>
   </w:style>
-  <w:style w:type="paragraph" w:styleId="Heading1">
+  <w:style w:type="paragraph" w:styleId="Ttulo1">
     <w:name w:val="heading 1"/>
     <w:basedOn w:val="Normal"/>
     <w:next w:val="Normal"/>
-    <w:link w:val="Heading1Char"/>
+    <w:link w:val="Ttulo1Carter"/>
     <w:autoRedefine/>
     <w:uiPriority w:val="9"/>
     <w:qFormat/>
@@ -16503,11 +17466,11 @@
       <w:szCs w:val="32"/>
     </w:rPr>
   </w:style>
-  <w:style w:type="paragraph" w:styleId="Heading2">
+  <w:style w:type="paragraph" w:styleId="Ttulo2">
     <w:name w:val="heading 2"/>
     <w:basedOn w:val="Normal"/>
     <w:next w:val="Normal"/>
-    <w:link w:val="Heading2Char"/>
+    <w:link w:val="Ttulo2Carter"/>
     <w:uiPriority w:val="9"/>
     <w:unhideWhenUsed/>
     <w:qFormat/>
@@ -16525,11 +17488,11 @@
       <w:szCs w:val="26"/>
     </w:rPr>
   </w:style>
-  <w:style w:type="paragraph" w:styleId="Heading3">
+  <w:style w:type="paragraph" w:styleId="Ttulo3">
     <w:name w:val="heading 3"/>
     <w:basedOn w:val="Normal"/>
     <w:next w:val="Normal"/>
-    <w:link w:val="Heading3Char"/>
+    <w:link w:val="Ttulo3Carter"/>
     <w:uiPriority w:val="9"/>
     <w:unhideWhenUsed/>
     <w:qFormat/>
@@ -16545,11 +17508,11 @@
       <w:color w:val="243F60" w:themeColor="accent1" w:themeShade="7F"/>
     </w:rPr>
   </w:style>
-  <w:style w:type="paragraph" w:styleId="Heading5">
+  <w:style w:type="paragraph" w:styleId="Ttulo5">
     <w:name w:val="heading 5"/>
     <w:basedOn w:val="Normal"/>
     <w:next w:val="Normal"/>
-    <w:link w:val="Heading5Char"/>
+    <w:link w:val="Ttulo5Carter"/>
     <w:uiPriority w:val="9"/>
     <w:semiHidden/>
     <w:unhideWhenUsed/>
@@ -16566,13 +17529,13 @@
       <w:color w:val="365F91" w:themeColor="accent1" w:themeShade="BF"/>
     </w:rPr>
   </w:style>
-  <w:style w:type="character" w:default="1" w:styleId="DefaultParagraphFont">
+  <w:style w:type="character" w:default="1" w:styleId="Tipodeletrapredefinidodopargrafo">
     <w:name w:val="Default Paragraph Font"/>
     <w:uiPriority w:val="1"/>
     <w:semiHidden/>
     <w:unhideWhenUsed/>
   </w:style>
-  <w:style w:type="table" w:default="1" w:styleId="TableNormal">
+  <w:style w:type="table" w:default="1" w:styleId="Tabelanormal">
     <w:name w:val="Normal Table"/>
     <w:uiPriority w:val="99"/>
     <w:semiHidden/>
@@ -16587,16 +17550,16 @@
       </w:tblCellMar>
     </w:tblPr>
   </w:style>
-  <w:style w:type="numbering" w:default="1" w:styleId="NoList">
+  <w:style w:type="numbering" w:default="1" w:styleId="Semlista">
     <w:name w:val="No List"/>
     <w:uiPriority w:val="99"/>
     <w:semiHidden/>
     <w:unhideWhenUsed/>
   </w:style>
-  <w:style w:type="paragraph" w:styleId="BalloonText">
+  <w:style w:type="paragraph" w:styleId="Textodebalo">
     <w:name w:val="Balloon Text"/>
     <w:basedOn w:val="Normal"/>
-    <w:link w:val="BalloonTextChar"/>
+    <w:link w:val="TextodebaloCarter"/>
     <w:uiPriority w:val="99"/>
     <w:semiHidden/>
     <w:unhideWhenUsed/>
@@ -16610,10 +17573,10 @@
       <w:szCs w:val="16"/>
     </w:rPr>
   </w:style>
-  <w:style w:type="character" w:customStyle="1" w:styleId="BalloonTextChar">
-    <w:name w:val="Balloon Text Char"/>
-    <w:basedOn w:val="DefaultParagraphFont"/>
-    <w:link w:val="BalloonText"/>
+  <w:style w:type="character" w:customStyle="1" w:styleId="TextodebaloCarter">
+    <w:name w:val="Texto de balão Caráter"/>
+    <w:basedOn w:val="Tipodeletrapredefinidodopargrafo"/>
+    <w:link w:val="Textodebalo"/>
     <w:uiPriority w:val="99"/>
     <w:semiHidden/>
     <w:rsid w:val="00C733BE"/>
@@ -16623,11 +17586,11 @@
       <w:szCs w:val="16"/>
     </w:rPr>
   </w:style>
-  <w:style w:type="paragraph" w:styleId="Title">
+  <w:style w:type="paragraph" w:styleId="Ttulo">
     <w:name w:val="Title"/>
     <w:basedOn w:val="Normal"/>
     <w:next w:val="Normal"/>
-    <w:link w:val="TitleChar"/>
+    <w:link w:val="TtuloCarter"/>
     <w:uiPriority w:val="10"/>
     <w:qFormat/>
     <w:rsid w:val="00721261"/>
@@ -16643,10 +17606,10 @@
       <w:lang w:val="en-US"/>
     </w:rPr>
   </w:style>
-  <w:style w:type="character" w:customStyle="1" w:styleId="TitleChar">
-    <w:name w:val="Title Char"/>
-    <w:basedOn w:val="DefaultParagraphFont"/>
-    <w:link w:val="Title"/>
+  <w:style w:type="character" w:customStyle="1" w:styleId="TtuloCarter">
+    <w:name w:val="Título Caráter"/>
+    <w:basedOn w:val="Tipodeletrapredefinidodopargrafo"/>
+    <w:link w:val="Ttulo"/>
     <w:uiPriority w:val="10"/>
     <w:rsid w:val="00721261"/>
     <w:rPr>
@@ -16658,10 +17621,10 @@
       <w:lang w:val="en-US"/>
     </w:rPr>
   </w:style>
-  <w:style w:type="paragraph" w:styleId="Header">
+  <w:style w:type="paragraph" w:styleId="Cabealho">
     <w:name w:val="header"/>
     <w:basedOn w:val="Normal"/>
-    <w:link w:val="HeaderChar"/>
+    <w:link w:val="CabealhoCarter"/>
     <w:uiPriority w:val="99"/>
     <w:unhideWhenUsed/>
     <w:rsid w:val="00DE7218"/>
@@ -16673,17 +17636,17 @@
       <w:spacing w:after="0" w:line="240" w:lineRule="auto"/>
     </w:pPr>
   </w:style>
-  <w:style w:type="character" w:customStyle="1" w:styleId="HeaderChar">
-    <w:name w:val="Header Char"/>
-    <w:basedOn w:val="DefaultParagraphFont"/>
-    <w:link w:val="Header"/>
+  <w:style w:type="character" w:customStyle="1" w:styleId="CabealhoCarter">
+    <w:name w:val="Cabeçalho Caráter"/>
+    <w:basedOn w:val="Tipodeletrapredefinidodopargrafo"/>
+    <w:link w:val="Cabealho"/>
     <w:uiPriority w:val="99"/>
     <w:rsid w:val="00DE7218"/>
   </w:style>
-  <w:style w:type="paragraph" w:styleId="Footer">
+  <w:style w:type="paragraph" w:styleId="Rodap">
     <w:name w:val="footer"/>
     <w:basedOn w:val="Normal"/>
-    <w:link w:val="FooterChar"/>
+    <w:link w:val="RodapCarter"/>
     <w:uiPriority w:val="99"/>
     <w:unhideWhenUsed/>
     <w:rsid w:val="00DE7218"/>
@@ -16695,17 +17658,17 @@
       <w:spacing w:after="0" w:line="240" w:lineRule="auto"/>
     </w:pPr>
   </w:style>
-  <w:style w:type="character" w:customStyle="1" w:styleId="FooterChar">
-    <w:name w:val="Footer Char"/>
-    <w:basedOn w:val="DefaultParagraphFont"/>
-    <w:link w:val="Footer"/>
+  <w:style w:type="character" w:customStyle="1" w:styleId="RodapCarter">
+    <w:name w:val="Rodapé Caráter"/>
+    <w:basedOn w:val="Tipodeletrapredefinidodopargrafo"/>
+    <w:link w:val="Rodap"/>
     <w:uiPriority w:val="99"/>
     <w:rsid w:val="00DE7218"/>
   </w:style>
-  <w:style w:type="character" w:customStyle="1" w:styleId="Heading1Char">
-    <w:name w:val="Heading 1 Char"/>
-    <w:basedOn w:val="DefaultParagraphFont"/>
-    <w:link w:val="Heading1"/>
+  <w:style w:type="character" w:customStyle="1" w:styleId="Ttulo1Carter">
+    <w:name w:val="Título 1 Caráter"/>
+    <w:basedOn w:val="Tipodeletrapredefinidodopargrafo"/>
+    <w:link w:val="Ttulo1"/>
     <w:uiPriority w:val="9"/>
     <w:rsid w:val="008F0F86"/>
     <w:rPr>
@@ -16747,7 +17710,7 @@
   </w:style>
   <w:style w:type="character" w:customStyle="1" w:styleId="TextoCarcter">
     <w:name w:val="Texto Carácter"/>
-    <w:basedOn w:val="DefaultParagraphFont"/>
+    <w:basedOn w:val="Tipodeletrapredefinidodopargrafo"/>
     <w:link w:val="Texto"/>
     <w:rsid w:val="00A810D5"/>
     <w:rPr>
@@ -16757,7 +17720,7 @@
       <w:szCs w:val="24"/>
     </w:rPr>
   </w:style>
-  <w:style w:type="paragraph" w:styleId="Bibliography">
+  <w:style w:type="paragraph" w:styleId="Bibliografia">
     <w:name w:val="Bibliography"/>
     <w:basedOn w:val="Normal"/>
     <w:next w:val="Normal"/>
@@ -16765,9 +17728,9 @@
     <w:unhideWhenUsed/>
     <w:rsid w:val="00A95392"/>
   </w:style>
-  <w:style w:type="table" w:styleId="TableGrid">
+  <w:style w:type="table" w:styleId="TabelacomGrelha">
     <w:name w:val="Table Grid"/>
-    <w:basedOn w:val="TableNormal"/>
+    <w:basedOn w:val="Tabelanormal"/>
     <w:uiPriority w:val="59"/>
     <w:rsid w:val="00063EE4"/>
     <w:pPr>
@@ -16784,7 +17747,7 @@
       </w:tblBorders>
     </w:tblPr>
   </w:style>
-  <w:style w:type="paragraph" w:styleId="Caption">
+  <w:style w:type="paragraph" w:styleId="Legenda">
     <w:name w:val="caption"/>
     <w:basedOn w:val="Normal"/>
     <w:next w:val="Normal"/>
@@ -16802,9 +17765,9 @@
       <w:szCs w:val="22"/>
     </w:rPr>
   </w:style>
-  <w:style w:type="character" w:styleId="PlaceholderText">
+  <w:style w:type="character" w:styleId="TextodoMarcadordePosio">
     <w:name w:val="Placeholder Text"/>
-    <w:basedOn w:val="DefaultParagraphFont"/>
+    <w:basedOn w:val="Tipodeletrapredefinidodopargrafo"/>
     <w:uiPriority w:val="99"/>
     <w:semiHidden/>
     <w:rsid w:val="00D52D19"/>
@@ -16905,7 +17868,7 @@
       <w:szCs w:val="24"/>
     </w:rPr>
   </w:style>
-  <w:style w:type="paragraph" w:styleId="TOC1">
+  <w:style w:type="paragraph" w:styleId="ndice1">
     <w:name w:val="toc 1"/>
     <w:basedOn w:val="Normal"/>
     <w:next w:val="Normal"/>
@@ -16919,7 +17882,7 @@
   </w:style>
   <w:style w:type="character" w:customStyle="1" w:styleId="ProgramaCarcter">
     <w:name w:val="Programa Carácter"/>
-    <w:basedOn w:val="DefaultParagraphFont"/>
+    <w:basedOn w:val="Tipodeletrapredefinidodopargrafo"/>
     <w:link w:val="Programa"/>
     <w:rsid w:val="000154CA"/>
     <w:rPr>
@@ -16928,9 +17891,9 @@
       <w:szCs w:val="16"/>
     </w:rPr>
   </w:style>
-  <w:style w:type="character" w:styleId="Hyperlink">
+  <w:style w:type="character" w:styleId="Hiperligao">
     <w:name w:val="Hyperlink"/>
-    <w:basedOn w:val="DefaultParagraphFont"/>
+    <w:basedOn w:val="Tipodeletrapredefinidodopargrafo"/>
     <w:uiPriority w:val="99"/>
     <w:unhideWhenUsed/>
     <w:rsid w:val="0007098F"/>
@@ -16958,7 +17921,7 @@
   </w:style>
   <w:style w:type="character" w:customStyle="1" w:styleId="TtulondiceCarcter">
     <w:name w:val="Título Índice Carácter"/>
-    <w:basedOn w:val="Heading1Char"/>
+    <w:basedOn w:val="Ttulo1Carter"/>
     <w:link w:val="Ttulondice"/>
     <w:rsid w:val="0019106B"/>
     <w:rPr>
@@ -16971,10 +17934,10 @@
       <w:szCs w:val="32"/>
     </w:rPr>
   </w:style>
-  <w:style w:type="paragraph" w:styleId="FootnoteText">
+  <w:style w:type="paragraph" w:styleId="Textodenotaderodap">
     <w:name w:val="footnote text"/>
     <w:basedOn w:val="Normal"/>
-    <w:link w:val="FootnoteTextChar"/>
+    <w:link w:val="TextodenotaderodapCarter"/>
     <w:uiPriority w:val="99"/>
     <w:unhideWhenUsed/>
     <w:rsid w:val="00FA0DF4"/>
@@ -16986,10 +17949,10 @@
       <w:szCs w:val="16"/>
     </w:rPr>
   </w:style>
-  <w:style w:type="character" w:customStyle="1" w:styleId="FootnoteTextChar">
-    <w:name w:val="Footnote Text Char"/>
-    <w:basedOn w:val="DefaultParagraphFont"/>
-    <w:link w:val="FootnoteText"/>
+  <w:style w:type="character" w:customStyle="1" w:styleId="TextodenotaderodapCarter">
+    <w:name w:val="Texto de nota de rodapé Caráter"/>
+    <w:basedOn w:val="Tipodeletrapredefinidodopargrafo"/>
+    <w:link w:val="Textodenotaderodap"/>
     <w:uiPriority w:val="99"/>
     <w:rsid w:val="00FA0DF4"/>
     <w:rPr>
@@ -16997,9 +17960,9 @@
       <w:szCs w:val="16"/>
     </w:rPr>
   </w:style>
-  <w:style w:type="character" w:styleId="FootnoteReference">
+  <w:style w:type="character" w:styleId="Refdenotaderodap">
     <w:name w:val="footnote reference"/>
-    <w:basedOn w:val="DefaultParagraphFont"/>
+    <w:basedOn w:val="Tipodeletrapredefinidodopargrafo"/>
     <w:uiPriority w:val="99"/>
     <w:unhideWhenUsed/>
     <w:rsid w:val="005D7119"/>
@@ -17007,9 +17970,9 @@
       <w:vertAlign w:val="superscript"/>
     </w:rPr>
   </w:style>
-  <w:style w:type="character" w:styleId="PageNumber">
+  <w:style w:type="character" w:styleId="Nmerodepgina">
     <w:name w:val="page number"/>
-    <w:basedOn w:val="DefaultParagraphFont"/>
+    <w:basedOn w:val="Tipodeletrapredefinidodopargrafo"/>
     <w:uiPriority w:val="99"/>
     <w:semiHidden/>
     <w:unhideWhenUsed/>
@@ -17038,7 +18001,7 @@
       <w:rFonts w:ascii="Times New Roman" w:hAnsi="Times New Roman" w:cs="Times New Roman"/>
     </w:rPr>
   </w:style>
-  <w:style w:type="paragraph" w:styleId="TableofFigures">
+  <w:style w:type="paragraph" w:styleId="ndicedeilustraes">
     <w:name w:val="table of figures"/>
     <w:basedOn w:val="Normal"/>
     <w:next w:val="Normal"/>
@@ -17049,7 +18012,7 @@
       <w:ind w:left="440" w:hanging="440"/>
     </w:pPr>
   </w:style>
-  <w:style w:type="paragraph" w:styleId="ListParagraph">
+  <w:style w:type="paragraph" w:styleId="PargrafodaLista">
     <w:name w:val="List Paragraph"/>
     <w:basedOn w:val="Normal"/>
     <w:uiPriority w:val="34"/>
@@ -17060,7 +18023,7 @@
       <w:contextualSpacing/>
     </w:pPr>
   </w:style>
-  <w:style w:type="paragraph" w:styleId="Index1">
+  <w:style w:type="paragraph" w:styleId="ndiceremissivo1">
     <w:name w:val="index 1"/>
     <w:basedOn w:val="Normal"/>
     <w:next w:val="Normal"/>
@@ -17072,7 +18035,7 @@
       <w:ind w:left="240" w:hanging="240"/>
     </w:pPr>
   </w:style>
-  <w:style w:type="paragraph" w:styleId="Index2">
+  <w:style w:type="paragraph" w:styleId="ndiceremissivo2">
     <w:name w:val="index 2"/>
     <w:basedOn w:val="Normal"/>
     <w:next w:val="Normal"/>
@@ -17084,7 +18047,7 @@
       <w:ind w:left="480" w:hanging="240"/>
     </w:pPr>
   </w:style>
-  <w:style w:type="paragraph" w:styleId="Index3">
+  <w:style w:type="paragraph" w:styleId="ndiceremissivo3">
     <w:name w:val="index 3"/>
     <w:basedOn w:val="Normal"/>
     <w:next w:val="Normal"/>
@@ -17096,7 +18059,7 @@
       <w:ind w:left="720" w:hanging="240"/>
     </w:pPr>
   </w:style>
-  <w:style w:type="paragraph" w:styleId="Index4">
+  <w:style w:type="paragraph" w:styleId="ndiceremissivo4">
     <w:name w:val="index 4"/>
     <w:basedOn w:val="Normal"/>
     <w:next w:val="Normal"/>
@@ -17108,7 +18071,7 @@
       <w:ind w:left="960" w:hanging="240"/>
     </w:pPr>
   </w:style>
-  <w:style w:type="paragraph" w:styleId="Index5">
+  <w:style w:type="paragraph" w:styleId="ndiceremissivo5">
     <w:name w:val="index 5"/>
     <w:basedOn w:val="Normal"/>
     <w:next w:val="Normal"/>
@@ -17120,7 +18083,7 @@
       <w:ind w:left="1200" w:hanging="240"/>
     </w:pPr>
   </w:style>
-  <w:style w:type="paragraph" w:styleId="Index6">
+  <w:style w:type="paragraph" w:styleId="ndiceremissivo6">
     <w:name w:val="index 6"/>
     <w:basedOn w:val="Normal"/>
     <w:next w:val="Normal"/>
@@ -17132,7 +18095,7 @@
       <w:ind w:left="1440" w:hanging="240"/>
     </w:pPr>
   </w:style>
-  <w:style w:type="paragraph" w:styleId="Index7">
+  <w:style w:type="paragraph" w:styleId="ndiceremissivo7">
     <w:name w:val="index 7"/>
     <w:basedOn w:val="Normal"/>
     <w:next w:val="Normal"/>
@@ -17144,7 +18107,7 @@
       <w:ind w:left="1680" w:hanging="240"/>
     </w:pPr>
   </w:style>
-  <w:style w:type="paragraph" w:styleId="Index8">
+  <w:style w:type="paragraph" w:styleId="ndiceremissivo8">
     <w:name w:val="index 8"/>
     <w:basedOn w:val="Normal"/>
     <w:next w:val="Normal"/>
@@ -17156,7 +18119,7 @@
       <w:ind w:left="1920" w:hanging="240"/>
     </w:pPr>
   </w:style>
-  <w:style w:type="paragraph" w:styleId="Index9">
+  <w:style w:type="paragraph" w:styleId="ndiceremissivo9">
     <w:name w:val="index 9"/>
     <w:basedOn w:val="Normal"/>
     <w:next w:val="Normal"/>
@@ -17168,18 +18131,18 @@
       <w:ind w:left="2160" w:hanging="240"/>
     </w:pPr>
   </w:style>
-  <w:style w:type="paragraph" w:styleId="IndexHeading">
+  <w:style w:type="paragraph" w:styleId="Cabealhodendiceremissivo">
     <w:name w:val="index heading"/>
     <w:basedOn w:val="Normal"/>
-    <w:next w:val="Index1"/>
+    <w:next w:val="ndiceremissivo1"/>
     <w:uiPriority w:val="99"/>
     <w:unhideWhenUsed/>
     <w:rsid w:val="0019106B"/>
   </w:style>
-  <w:style w:type="character" w:customStyle="1" w:styleId="Heading2Char">
-    <w:name w:val="Heading 2 Char"/>
-    <w:basedOn w:val="DefaultParagraphFont"/>
-    <w:link w:val="Heading2"/>
+  <w:style w:type="character" w:customStyle="1" w:styleId="Ttulo2Carter">
+    <w:name w:val="Título 2 Caráter"/>
+    <w:basedOn w:val="Tipodeletrapredefinidodopargrafo"/>
+    <w:link w:val="Ttulo2"/>
     <w:uiPriority w:val="9"/>
     <w:rsid w:val="00941287"/>
     <w:rPr>
@@ -17190,7 +18153,7 @@
       <w:szCs w:val="26"/>
     </w:rPr>
   </w:style>
-  <w:style w:type="paragraph" w:styleId="TOC2">
+  <w:style w:type="paragraph" w:styleId="ndice2">
     <w:name w:val="toc 2"/>
     <w:basedOn w:val="Normal"/>
     <w:next w:val="Normal"/>
@@ -17203,10 +18166,10 @@
       <w:ind w:left="240"/>
     </w:pPr>
   </w:style>
-  <w:style w:type="character" w:customStyle="1" w:styleId="Heading3Char">
-    <w:name w:val="Heading 3 Char"/>
-    <w:basedOn w:val="DefaultParagraphFont"/>
-    <w:link w:val="Heading3"/>
+  <w:style w:type="character" w:customStyle="1" w:styleId="Ttulo3Carter">
+    <w:name w:val="Título 3 Caráter"/>
+    <w:basedOn w:val="Tipodeletrapredefinidodopargrafo"/>
+    <w:link w:val="Ttulo3"/>
     <w:uiPriority w:val="9"/>
     <w:rsid w:val="00F57CF8"/>
     <w:rPr>
@@ -17217,7 +18180,7 @@
       <w:szCs w:val="24"/>
     </w:rPr>
   </w:style>
-  <w:style w:type="paragraph" w:styleId="TOC3">
+  <w:style w:type="paragraph" w:styleId="ndice3">
     <w:name w:val="toc 3"/>
     <w:basedOn w:val="Normal"/>
     <w:next w:val="Normal"/>
@@ -17230,9 +18193,9 @@
       <w:ind w:left="480"/>
     </w:pPr>
   </w:style>
-  <w:style w:type="character" w:styleId="CommentReference">
+  <w:style w:type="character" w:styleId="Refdecomentrio">
     <w:name w:val="annotation reference"/>
-    <w:basedOn w:val="DefaultParagraphFont"/>
+    <w:basedOn w:val="Tipodeletrapredefinidodopargrafo"/>
     <w:uiPriority w:val="99"/>
     <w:semiHidden/>
     <w:unhideWhenUsed/>
@@ -17242,10 +18205,10 @@
       <w:szCs w:val="16"/>
     </w:rPr>
   </w:style>
-  <w:style w:type="paragraph" w:styleId="CommentText">
+  <w:style w:type="paragraph" w:styleId="Textodecomentrio">
     <w:name w:val="annotation text"/>
     <w:basedOn w:val="Normal"/>
-    <w:link w:val="CommentTextChar"/>
+    <w:link w:val="TextodecomentrioCarter"/>
     <w:uiPriority w:val="99"/>
     <w:semiHidden/>
     <w:unhideWhenUsed/>
@@ -17258,10 +18221,10 @@
       <w:szCs w:val="20"/>
     </w:rPr>
   </w:style>
-  <w:style w:type="character" w:customStyle="1" w:styleId="CommentTextChar">
-    <w:name w:val="Comment Text Char"/>
-    <w:basedOn w:val="DefaultParagraphFont"/>
-    <w:link w:val="CommentText"/>
+  <w:style w:type="character" w:customStyle="1" w:styleId="TextodecomentrioCarter">
+    <w:name w:val="Texto de comentário Caráter"/>
+    <w:basedOn w:val="Tipodeletrapredefinidodopargrafo"/>
+    <w:link w:val="Textodecomentrio"/>
     <w:uiPriority w:val="99"/>
     <w:semiHidden/>
     <w:rsid w:val="001727C3"/>
@@ -17271,11 +18234,11 @@
       <w:szCs w:val="20"/>
     </w:rPr>
   </w:style>
-  <w:style w:type="paragraph" w:styleId="CommentSubject">
+  <w:style w:type="paragraph" w:styleId="Assuntodecomentrio">
     <w:name w:val="annotation subject"/>
-    <w:basedOn w:val="CommentText"/>
-    <w:next w:val="CommentText"/>
-    <w:link w:val="CommentSubjectChar"/>
+    <w:basedOn w:val="Textodecomentrio"/>
+    <w:next w:val="Textodecomentrio"/>
+    <w:link w:val="AssuntodecomentrioCarter"/>
     <w:uiPriority w:val="99"/>
     <w:semiHidden/>
     <w:unhideWhenUsed/>
@@ -17285,10 +18248,10 @@
       <w:bCs/>
     </w:rPr>
   </w:style>
-  <w:style w:type="character" w:customStyle="1" w:styleId="CommentSubjectChar">
-    <w:name w:val="Comment Subject Char"/>
-    <w:basedOn w:val="CommentTextChar"/>
-    <w:link w:val="CommentSubject"/>
+  <w:style w:type="character" w:customStyle="1" w:styleId="AssuntodecomentrioCarter">
+    <w:name w:val="Assunto de comentário Caráter"/>
+    <w:basedOn w:val="TextodecomentrioCarter"/>
+    <w:link w:val="Assuntodecomentrio"/>
     <w:uiPriority w:val="99"/>
     <w:semiHidden/>
     <w:rsid w:val="001727C3"/>
@@ -17300,7 +18263,7 @@
       <w:szCs w:val="20"/>
     </w:rPr>
   </w:style>
-  <w:style w:type="paragraph" w:styleId="NoSpacing">
+  <w:style w:type="paragraph" w:styleId="SemEspaamento">
     <w:name w:val="No Spacing"/>
     <w:uiPriority w:val="1"/>
     <w:qFormat/>
@@ -17313,10 +18276,10 @@
       <w:lang w:eastAsia="en-US"/>
     </w:rPr>
   </w:style>
-  <w:style w:type="character" w:customStyle="1" w:styleId="Heading5Char">
-    <w:name w:val="Heading 5 Char"/>
-    <w:basedOn w:val="DefaultParagraphFont"/>
-    <w:link w:val="Heading5"/>
+  <w:style w:type="character" w:customStyle="1" w:styleId="Ttulo5Carter">
+    <w:name w:val="Título 5 Caráter"/>
+    <w:basedOn w:val="Tipodeletrapredefinidodopargrafo"/>
+    <w:link w:val="Ttulo5"/>
     <w:uiPriority w:val="9"/>
     <w:semiHidden/>
     <w:rsid w:val="005B6B81"/>
@@ -17330,7 +18293,7 @@
   </w:style>
   <w:style w:type="character" w:customStyle="1" w:styleId="MenoNoResolvida1">
     <w:name w:val="Menção Não Resolvida1"/>
-    <w:basedOn w:val="DefaultParagraphFont"/>
+    <w:basedOn w:val="Tipodeletrapredefinidodopargrafo"/>
     <w:uiPriority w:val="99"/>
     <w:semiHidden/>
     <w:unhideWhenUsed/>
@@ -17340,9 +18303,9 @@
       <w:shd w:val="clear" w:color="auto" w:fill="E1DFDD"/>
     </w:rPr>
   </w:style>
-  <w:style w:type="table" w:styleId="GridTable1Light">
+  <w:style w:type="table" w:styleId="TabeladeGrelha1Clara">
     <w:name w:val="Grid Table 1 Light"/>
-    <w:basedOn w:val="TableNormal"/>
+    <w:basedOn w:val="Tabelanormal"/>
     <w:uiPriority w:val="46"/>
     <w:rsid w:val="00E66F6D"/>
     <w:pPr>
@@ -17735,7 +18698,7 @@
 </file>
 
 <file path=customXml/itemProps1.xml><?xml version="1.0" encoding="utf-8"?>
-<ds:datastoreItem xmlns:ds="http://schemas.openxmlformats.org/officeDocument/2006/customXml" ds:itemID="{AB493F89-8DDB-4415-9EE9-2DDA9A846E16}">
+<ds:datastoreItem xmlns:ds="http://schemas.openxmlformats.org/officeDocument/2006/customXml" ds:itemID="{C2463286-786D-42E3-9561-E40138DAE3A1}">
   <ds:schemaRefs>
     <ds:schemaRef ds:uri="http://schemas.openxmlformats.org/officeDocument/2006/bibliography"/>
   </ds:schemaRefs>

--- a/Entregaveis/Relatório de progresso/ProgressReport.docx
+++ b/Entregaveis/Relatório de progresso/ProgressReport.docx
@@ -88,8 +88,52 @@
           <w:sz w:val="32"/>
           <w:szCs w:val="32"/>
         </w:rPr>
-        <w:t xml:space="preserve">Área Departamental de Engenharia de </w:t>
-      </w:r>
+        <w:t xml:space="preserve">Área Departamental de Engenharia </w:t>
+      </w:r>
+      <w:del w:id="0" w:author="joao eduardo santos" w:date="2020-04-29T10:14:00Z">
+        <w:r>
+          <w:rPr>
+            <w:rFonts w:asciiTheme="majorHAnsi" w:hAnsiTheme="majorHAnsi"/>
+            <w:b/>
+            <w:noProof w:val="0"/>
+            <w:sz w:val="32"/>
+            <w:szCs w:val="32"/>
+          </w:rPr>
+          <w:delText xml:space="preserve">de </w:delText>
+        </w:r>
+        <w:r>
+          <w:rPr>
+            <w:rFonts w:asciiTheme="majorHAnsi" w:hAnsiTheme="majorHAnsi"/>
+            <w:b/>
+            <w:noProof w:val="0"/>
+            <w:sz w:val="32"/>
+            <w:szCs w:val="32"/>
+          </w:rPr>
+          <w:delText>Eletrónica</w:delText>
+        </w:r>
+        <w:r>
+          <w:rPr>
+            <w:rFonts w:asciiTheme="majorHAnsi" w:hAnsiTheme="majorHAnsi"/>
+            <w:b/>
+            <w:noProof w:val="0"/>
+            <w:sz w:val="32"/>
+            <w:szCs w:val="32"/>
+          </w:rPr>
+          <w:delText xml:space="preserve"> e Telecomunicações</w:delText>
+        </w:r>
+      </w:del>
+      <w:ins w:id="1" w:author="joao eduardo santos" w:date="2020-04-29T10:14:00Z">
+        <w:r>
+          <w:rPr>
+            <w:rFonts w:asciiTheme="majorHAnsi" w:hAnsiTheme="majorHAnsi"/>
+            <w:b/>
+            <w:noProof w:val="0"/>
+            <w:sz w:val="32"/>
+            <w:szCs w:val="32"/>
+          </w:rPr>
+          <w:t>Informática</w:t>
+        </w:r>
+      </w:ins>
       <w:r>
         <w:rPr>
           <w:rFonts w:asciiTheme="majorHAnsi" w:hAnsiTheme="majorHAnsi"/>
@@ -98,23 +142,23 @@
           <w:sz w:val="32"/>
           <w:szCs w:val="32"/>
         </w:rPr>
-        <w:t>Eletrónica</w:t>
-      </w:r>
-      <w:r>
+        <w:t xml:space="preserve"> e de Computadores</w:t>
+      </w:r>
+    </w:p>
+    <w:p>
+      <w:pPr>
+        <w:spacing w:before="240" w:after="840"/>
+        <w:jc w:val="center"/>
         <w:rPr>
           <w:rFonts w:asciiTheme="majorHAnsi" w:hAnsiTheme="majorHAnsi"/>
           <w:b/>
           <w:noProof w:val="0"/>
-          <w:sz w:val="32"/>
-          <w:szCs w:val="32"/>
-        </w:rPr>
-        <w:t xml:space="preserve"> e Telecomunicações e de Computadores</w:t>
-      </w:r>
-    </w:p>
-    <w:p>
-      <w:pPr>
-        <w:spacing w:before="240" w:after="840"/>
-        <w:jc w:val="center"/>
+          <w:sz w:val="36"/>
+          <w:szCs w:val="36"/>
+        </w:rPr>
+      </w:pPr>
+      <w:proofErr w:type="spellStart"/>
+      <w:r>
         <w:rPr>
           <w:rFonts w:asciiTheme="majorHAnsi" w:hAnsiTheme="majorHAnsi"/>
           <w:b/>
@@ -122,7 +166,9 @@
           <w:sz w:val="36"/>
           <w:szCs w:val="36"/>
         </w:rPr>
-      </w:pPr>
+        <w:t>Progress</w:t>
+      </w:r>
+      <w:proofErr w:type="spellEnd"/>
       <w:r>
         <w:rPr>
           <w:rFonts w:asciiTheme="majorHAnsi" w:hAnsiTheme="majorHAnsi"/>
@@ -131,8 +177,20 @@
           <w:sz w:val="36"/>
           <w:szCs w:val="36"/>
         </w:rPr>
-        <w:t>Progress Report</w:t>
-      </w:r>
+        <w:t xml:space="preserve"> </w:t>
+      </w:r>
+      <w:proofErr w:type="spellStart"/>
+      <w:r>
+        <w:rPr>
+          <w:rFonts w:asciiTheme="majorHAnsi" w:hAnsiTheme="majorHAnsi"/>
+          <w:b/>
+          <w:noProof w:val="0"/>
+          <w:sz w:val="36"/>
+          <w:szCs w:val="36"/>
+        </w:rPr>
+        <w:t>Report</w:t>
+      </w:r>
+      <w:proofErr w:type="spellEnd"/>
     </w:p>
     <w:tbl>
       <w:tblPr>
@@ -172,6 +230,7 @@
                 <w:szCs w:val="30"/>
               </w:rPr>
             </w:pPr>
+            <w:proofErr w:type="spellStart"/>
             <w:r>
               <w:rPr>
                 <w:rFonts w:asciiTheme="majorHAnsi" w:hAnsiTheme="majorHAnsi"/>
@@ -181,6 +240,7 @@
               </w:rPr>
               <w:t>Authors</w:t>
             </w:r>
+            <w:proofErr w:type="spellEnd"/>
             <w:r>
               <w:rPr>
                 <w:rFonts w:asciiTheme="majorHAnsi" w:hAnsiTheme="majorHAnsi"/>
@@ -441,6 +501,7 @@
           <w:szCs w:val="30"/>
         </w:rPr>
       </w:pPr>
+      <w:proofErr w:type="spellStart"/>
       <w:r>
         <w:rPr>
           <w:rFonts w:asciiTheme="majorHAnsi" w:hAnsiTheme="majorHAnsi"/>
@@ -448,8 +509,9 @@
           <w:sz w:val="30"/>
           <w:szCs w:val="30"/>
         </w:rPr>
-        <w:t>Progress report for</w:t>
-      </w:r>
+        <w:t>Progress</w:t>
+      </w:r>
+      <w:proofErr w:type="spellEnd"/>
       <w:r>
         <w:rPr>
           <w:rFonts w:asciiTheme="majorHAnsi" w:hAnsiTheme="majorHAnsi"/>
@@ -457,8 +519,9 @@
           <w:sz w:val="30"/>
           <w:szCs w:val="30"/>
         </w:rPr>
-        <w:t xml:space="preserve"> Unidade Curricular de </w:t>
-      </w:r>
+        <w:t xml:space="preserve"> </w:t>
+      </w:r>
+      <w:proofErr w:type="spellStart"/>
       <w:r>
         <w:rPr>
           <w:rFonts w:asciiTheme="majorHAnsi" w:hAnsiTheme="majorHAnsi"/>
@@ -466,7 +529,46 @@
           <w:sz w:val="30"/>
           <w:szCs w:val="30"/>
         </w:rPr>
-        <w:t>Projecto e Seminário</w:t>
+        <w:t>report</w:t>
+      </w:r>
+      <w:proofErr w:type="spellEnd"/>
+      <w:r>
+        <w:rPr>
+          <w:rFonts w:asciiTheme="majorHAnsi" w:hAnsiTheme="majorHAnsi"/>
+          <w:noProof w:val="0"/>
+          <w:sz w:val="30"/>
+          <w:szCs w:val="30"/>
+        </w:rPr>
+        <w:t xml:space="preserve"> for</w:t>
+      </w:r>
+      <w:r>
+        <w:rPr>
+          <w:rFonts w:asciiTheme="majorHAnsi" w:hAnsiTheme="majorHAnsi"/>
+          <w:noProof w:val="0"/>
+          <w:sz w:val="30"/>
+          <w:szCs w:val="30"/>
+        </w:rPr>
+        <w:t xml:space="preserve"> Unidade Curricular de </w:t>
+      </w:r>
+      <w:proofErr w:type="spellStart"/>
+      <w:r>
+        <w:rPr>
+          <w:rFonts w:asciiTheme="majorHAnsi" w:hAnsiTheme="majorHAnsi"/>
+          <w:noProof w:val="0"/>
+          <w:sz w:val="30"/>
+          <w:szCs w:val="30"/>
+        </w:rPr>
+        <w:t>Projecto</w:t>
+      </w:r>
+      <w:proofErr w:type="spellEnd"/>
+      <w:r>
+        <w:rPr>
+          <w:rFonts w:asciiTheme="majorHAnsi" w:hAnsiTheme="majorHAnsi"/>
+          <w:noProof w:val="0"/>
+          <w:sz w:val="30"/>
+          <w:szCs w:val="30"/>
+        </w:rPr>
+        <w:t xml:space="preserve"> e Seminário</w:t>
       </w:r>
       <w:r>
         <w:rPr>
@@ -539,6 +641,7 @@
         </w:rPr>
         <w:t xml:space="preserve">: </w:t>
       </w:r>
+      <w:proofErr w:type="spellStart"/>
       <w:r>
         <w:rPr>
           <w:rFonts w:asciiTheme="majorHAnsi" w:hAnsiTheme="majorHAnsi"/>
@@ -547,8 +650,53 @@
           <w:szCs w:val="30"/>
           <w:lang w:val="en-GB"/>
         </w:rPr>
-        <w:t>Cátia Vaz, José Simão</w:t>
-      </w:r>
+        <w:t>Cátia</w:t>
+      </w:r>
+      <w:proofErr w:type="spellEnd"/>
+      <w:r>
+        <w:rPr>
+          <w:rFonts w:asciiTheme="majorHAnsi" w:hAnsiTheme="majorHAnsi"/>
+          <w:noProof w:val="0"/>
+          <w:sz w:val="30"/>
+          <w:szCs w:val="30"/>
+          <w:lang w:val="en-GB"/>
+        </w:rPr>
+        <w:t xml:space="preserve"> </w:t>
+      </w:r>
+      <w:proofErr w:type="spellStart"/>
+      <w:r>
+        <w:rPr>
+          <w:rFonts w:asciiTheme="majorHAnsi" w:hAnsiTheme="majorHAnsi"/>
+          <w:noProof w:val="0"/>
+          <w:sz w:val="30"/>
+          <w:szCs w:val="30"/>
+          <w:lang w:val="en-GB"/>
+        </w:rPr>
+        <w:t>Vaz</w:t>
+      </w:r>
+      <w:proofErr w:type="spellEnd"/>
+      <w:r>
+        <w:rPr>
+          <w:rFonts w:asciiTheme="majorHAnsi" w:hAnsiTheme="majorHAnsi"/>
+          <w:noProof w:val="0"/>
+          <w:sz w:val="30"/>
+          <w:szCs w:val="30"/>
+          <w:lang w:val="en-GB"/>
+        </w:rPr>
+        <w:t xml:space="preserve">, José </w:t>
+      </w:r>
+      <w:proofErr w:type="spellStart"/>
+      <w:r>
+        <w:rPr>
+          <w:rFonts w:asciiTheme="majorHAnsi" w:hAnsiTheme="majorHAnsi"/>
+          <w:noProof w:val="0"/>
+          <w:sz w:val="30"/>
+          <w:szCs w:val="30"/>
+          <w:lang w:val="en-GB"/>
+        </w:rPr>
+        <w:t>Simão</w:t>
+      </w:r>
+      <w:proofErr w:type="spellEnd"/>
     </w:p>
     <w:p>
       <w:pPr>
@@ -675,6 +823,7 @@
           <w:noProof w:val="0"/>
         </w:rPr>
       </w:pPr>
+      <w:proofErr w:type="spellStart"/>
       <w:r>
         <w:rPr>
           <w:noProof w:val="0"/>
@@ -682,6 +831,7 @@
         <w:lastRenderedPageBreak/>
         <w:t>Index</w:t>
       </w:r>
+      <w:proofErr w:type="spellEnd"/>
     </w:p>
     <w:p>
       <w:pPr>
@@ -2949,16 +3099,40 @@
           <w:noProof w:val="0"/>
         </w:rPr>
       </w:pPr>
-      <w:bookmarkStart w:id="0" w:name="_Hlk527280685"/>
+      <w:bookmarkStart w:id="2" w:name="_Hlk527280685"/>
+      <w:proofErr w:type="spellStart"/>
       <w:r>
         <w:rPr>
           <w:noProof w:val="0"/>
         </w:rPr>
         <w:lastRenderedPageBreak/>
-        <w:t>List of Figures</w:t>
-      </w:r>
-    </w:p>
-    <w:bookmarkEnd w:id="0"/>
+        <w:t>List</w:t>
+      </w:r>
+      <w:proofErr w:type="spellEnd"/>
+      <w:r>
+        <w:rPr>
+          <w:noProof w:val="0"/>
+        </w:rPr>
+        <w:t xml:space="preserve"> </w:t>
+      </w:r>
+      <w:proofErr w:type="spellStart"/>
+      <w:proofErr w:type="gramStart"/>
+      <w:r>
+        <w:rPr>
+          <w:noProof w:val="0"/>
+        </w:rPr>
+        <w:t>of</w:t>
+      </w:r>
+      <w:proofErr w:type="spellEnd"/>
+      <w:r>
+        <w:rPr>
+          <w:noProof w:val="0"/>
+        </w:rPr>
+        <w:t xml:space="preserve"> Figures</w:t>
+      </w:r>
+      <w:proofErr w:type="gramEnd"/>
+    </w:p>
+    <w:bookmarkEnd w:id="2"/>
     <w:p>
       <w:pPr>
         <w:pStyle w:val="ndicedeilustraes"/>
@@ -3780,6 +3954,7 @@
           <w:noProof w:val="0"/>
         </w:rPr>
       </w:pPr>
+      <w:proofErr w:type="spellStart"/>
       <w:r>
         <w:rPr>
           <w:noProof w:val="0"/>
@@ -3787,24 +3962,35 @@
         <w:lastRenderedPageBreak/>
         <w:t>List</w:t>
       </w:r>
-      <w:r>
-        <w:rPr>
-          <w:noProof w:val="0"/>
-        </w:rPr>
-        <w:t xml:space="preserve"> of</w:t>
-      </w:r>
+      <w:proofErr w:type="spellEnd"/>
       <w:r>
         <w:rPr>
           <w:noProof w:val="0"/>
         </w:rPr>
         <w:t xml:space="preserve"> </w:t>
       </w:r>
+      <w:proofErr w:type="spellStart"/>
+      <w:r>
+        <w:rPr>
+          <w:noProof w:val="0"/>
+        </w:rPr>
+        <w:t>of</w:t>
+      </w:r>
+      <w:proofErr w:type="spellEnd"/>
+      <w:r>
+        <w:rPr>
+          <w:noProof w:val="0"/>
+        </w:rPr>
+        <w:t xml:space="preserve"> </w:t>
+      </w:r>
+      <w:proofErr w:type="spellStart"/>
       <w:r>
         <w:rPr>
           <w:noProof w:val="0"/>
         </w:rPr>
         <w:t>Tables</w:t>
       </w:r>
+      <w:proofErr w:type="spellEnd"/>
     </w:p>
     <w:p>
       <w:pPr>
@@ -3954,26 +4140,56 @@
       <w:pPr>
         <w:pStyle w:val="Ttulo1"/>
       </w:pPr>
-      <w:bookmarkStart w:id="1" w:name="_Toc38823917"/>
+      <w:bookmarkStart w:id="3" w:name="_Toc38823917"/>
       <w:r>
         <w:lastRenderedPageBreak/>
         <w:t>Introduction</w:t>
       </w:r>
-      <w:bookmarkEnd w:id="1"/>
-    </w:p>
-    <w:p>
-      <w:pPr>
-        <w:rPr>
-          <w:noProof w:val="0"/>
-          <w:lang w:val="en-US"/>
-        </w:rPr>
-      </w:pPr>
-      <w:r>
-        <w:rPr>
-          <w:noProof w:val="0"/>
-          <w:lang w:val="en-US"/>
-        </w:rPr>
-        <w:t>In today’s competitive job market, programming jobs are the new black. The ability to innovate, create and troubleshoot all kinds of technologies on a daily basis is what drives many individuals to seek experience and pursue a future in computer science or coding.</w:t>
+      <w:bookmarkEnd w:id="3"/>
+    </w:p>
+    <w:p>
+      <w:pPr>
+        <w:rPr>
+          <w:noProof w:val="0"/>
+          <w:lang w:val="en-US"/>
+        </w:rPr>
+      </w:pPr>
+      <w:r>
+        <w:rPr>
+          <w:noProof w:val="0"/>
+          <w:highlight w:val="yellow"/>
+          <w:lang w:val="en-US"/>
+          <w:rPrChange w:id="4" w:author="joao eduardo santos" w:date="2020-04-29T11:31:00Z">
+            <w:rPr>
+              <w:noProof w:val="0"/>
+              <w:lang w:val="en-US"/>
+            </w:rPr>
+          </w:rPrChange>
+        </w:rPr>
+        <w:t>In today’s competitive job market, programming jobs are the new black.</w:t>
+      </w:r>
+      <w:r>
+        <w:rPr>
+          <w:noProof w:val="0"/>
+          <w:lang w:val="en-US"/>
+        </w:rPr>
+        <w:t xml:space="preserve"> The ability to innovate, create and troubleshoot all kinds of technologies </w:t>
+      </w:r>
+      <w:proofErr w:type="gramStart"/>
+      <w:r>
+        <w:rPr>
+          <w:noProof w:val="0"/>
+          <w:lang w:val="en-US"/>
+        </w:rPr>
+        <w:t>on a daily basis</w:t>
+      </w:r>
+      <w:proofErr w:type="gramEnd"/>
+      <w:r>
+        <w:rPr>
+          <w:noProof w:val="0"/>
+          <w:lang w:val="en-US"/>
+        </w:rPr>
+        <w:t xml:space="preserve"> is what drives many individuals to seek experience and pursue a future in computer science or coding.</w:t>
       </w:r>
     </w:p>
     <w:p>
@@ -4041,37 +4257,298 @@
           <w:lang w:val="en-US"/>
         </w:rPr>
         <w:lastRenderedPageBreak/>
-        <w:t>complex algorithms is no easy task, and even experience programmers now days struggle with coding interviews for the simple fact that they are hard and go beyond algorithms and data structures. Companies want to hire the best of the best, and they value someone who can develop an high class product, which means the programmer must be able to create something that is performant, stable, scalable and bug free, and to be able to deliver such a system or product, one must be proficient and understand algorithms and have mastery in programming languages. For this reason, and because the best way to learn is from examples of someone who understands the subject, the IS E-Learning platform comes with a service that provides Challenges, which are programming problems that needs to be solved. Every challenge has a built-in solution that will be compared with the user submitted answer to determinate its “correctness” through unit tests. But because along in our own path we learn much by reaching out to the coding community, through forums or other people examples, we also want to foment this concept of community, by allowing any registered user to make good use of the his own gathered expertise and create his own challenge and share it on the platform so that others might learn from it. This challenges to be summited must compile and run successfully, and may have tags associated, so that they can be searched by them.</w:t>
-      </w:r>
-    </w:p>
-    <w:p>
-      <w:pPr>
-        <w:rPr>
-          <w:noProof w:val="0"/>
-          <w:lang w:val="en-US"/>
-        </w:rPr>
-      </w:pPr>
-      <w:r>
-        <w:rPr>
-          <w:noProof w:val="0"/>
-          <w:lang w:val="en-US"/>
-        </w:rPr>
-        <w:t>But despite of how much an individual studies or practices, he will only know if he has mastered the topic when put to the test. Sometimes is not all about the smartness or skills, but flexibility, stress-resistance, and the ability to iterate approaches fast. To validate this preparation state, IS E-Learning platform has a service where it is possible to create Questionnaires. Questionnaires are a selected number of pre-existent challenges all grouped up and put together to create a single test. When the questionnaire is created, a user may send it to another person through a link, with a marked timer, without the possibility to check the solution, in which the tester must complete within the specified time. In the end a grade is assigned in order to evaluate the tester performance based on the submitted answers. This service can be used in many scenarios like test yourself, or challenge a friend, or even to assign homework to students.</w:t>
-      </w:r>
-    </w:p>
-    <w:p>
-      <w:pPr>
-        <w:rPr>
-          <w:noProof w:val="0"/>
-          <w:lang w:val="en-US"/>
-        </w:rPr>
-      </w:pPr>
-      <w:r>
-        <w:rPr>
-          <w:noProof w:val="0"/>
-          <w:lang w:val="en-US"/>
-        </w:rPr>
-        <w:t>One beautiful thing about programming, is that it is everywhere, and that it can be used in any field area to help solve a problem. But with that, comes that not everyone speaks the same programming language, mainly because languages were created to better suit a specific theme, like web development, machine learning or data analysis. As engineers it is not enough to be only good at one thing, since that will not only limit our work opportunities but as our own problem-solving skills. For that reason, we wanted our platform to support multilanguage, and currently it provides 5 popular ones.</w:t>
+        <w:t>complex algorithms is no easy task, and even experience programmers now</w:t>
+      </w:r>
+      <w:ins w:id="5" w:author="joao eduardo santos" w:date="2020-04-29T11:34:00Z">
+        <w:r>
+          <w:rPr>
+            <w:noProof w:val="0"/>
+            <w:lang w:val="en-US"/>
+          </w:rPr>
+          <w:t>a</w:t>
+        </w:r>
+      </w:ins>
+      <w:del w:id="6" w:author="joao eduardo santos" w:date="2020-04-29T11:34:00Z">
+        <w:r>
+          <w:rPr>
+            <w:noProof w:val="0"/>
+            <w:lang w:val="en-US"/>
+          </w:rPr>
+          <w:delText xml:space="preserve"> </w:delText>
+        </w:r>
+      </w:del>
+      <w:r>
+        <w:rPr>
+          <w:noProof w:val="0"/>
+          <w:lang w:val="en-US"/>
+        </w:rPr>
+        <w:t xml:space="preserve">days struggle with coding interviews for the simple fact that they are hard and go beyond algorithms and data structures. Companies want to hire the best of the best, and they value someone who can develop an high class product, which means the programmer must be able to create something that is performant, stable, scalable and bug free, and to be able to deliver such a system or product, one must be proficient and understand algorithms and have mastery in programming languages. For this reason, and because the best way to learn is from examples of someone who understands the subject, the IS E-Learning platform comes with a service that provides Challenges, which are programming problems that needs to be solved. </w:t>
+      </w:r>
+      <w:r>
+        <w:rPr>
+          <w:noProof w:val="0"/>
+          <w:highlight w:val="yellow"/>
+          <w:lang w:val="en-US"/>
+          <w:rPrChange w:id="7" w:author="joao eduardo santos" w:date="2020-04-29T11:36:00Z">
+            <w:rPr>
+              <w:noProof w:val="0"/>
+              <w:lang w:val="en-US"/>
+            </w:rPr>
+          </w:rPrChange>
+        </w:rPr>
+        <w:t xml:space="preserve">Every challenge has a built-in solution that will be compared with the user submitted answer to </w:t>
+      </w:r>
+      <w:commentRangeStart w:id="8"/>
+      <w:r>
+        <w:rPr>
+          <w:noProof w:val="0"/>
+          <w:highlight w:val="yellow"/>
+          <w:lang w:val="en-US"/>
+          <w:rPrChange w:id="9" w:author="joao eduardo santos" w:date="2020-04-29T11:36:00Z">
+            <w:rPr>
+              <w:noProof w:val="0"/>
+              <w:lang w:val="en-US"/>
+            </w:rPr>
+          </w:rPrChange>
+        </w:rPr>
+        <w:t>determinate</w:t>
+      </w:r>
+      <w:commentRangeEnd w:id="8"/>
+      <w:r>
+        <w:rPr>
+          <w:rStyle w:val="Refdecomentrio"/>
+        </w:rPr>
+        <w:commentReference w:id="8"/>
+      </w:r>
+      <w:r>
+        <w:rPr>
+          <w:noProof w:val="0"/>
+          <w:highlight w:val="yellow"/>
+          <w:lang w:val="en-US"/>
+          <w:rPrChange w:id="10" w:author="joao eduardo santos" w:date="2020-04-29T11:36:00Z">
+            <w:rPr>
+              <w:noProof w:val="0"/>
+              <w:lang w:val="en-US"/>
+            </w:rPr>
+          </w:rPrChange>
+        </w:rPr>
+        <w:t xml:space="preserve"> its “correctness” through unit </w:t>
+      </w:r>
+      <w:r>
+        <w:rPr>
+          <w:noProof w:val="0"/>
+          <w:highlight w:val="yellow"/>
+          <w:lang w:val="en-US"/>
+          <w:rPrChange w:id="11" w:author="joao eduardo santos" w:date="2020-04-29T11:37:00Z">
+            <w:rPr>
+              <w:noProof w:val="0"/>
+              <w:lang w:val="en-US"/>
+            </w:rPr>
+          </w:rPrChange>
+        </w:rPr>
+        <w:t>tests</w:t>
+      </w:r>
+      <w:r>
+        <w:rPr>
+          <w:noProof w:val="0"/>
+          <w:lang w:val="en-US"/>
+        </w:rPr>
+        <w:t xml:space="preserve">. </w:t>
+      </w:r>
+      <w:r>
+        <w:rPr>
+          <w:noProof w:val="0"/>
+          <w:lang w:val="en-US"/>
+        </w:rPr>
+        <w:t xml:space="preserve">But because along in our own path we learn much by reaching out to the coding community, through forums or other people examples, we also want to foment this concept of community, by allowing any registered user to make good use of the his own gathered expertise and create his own challenge and share it on the platform so that others might learn from it. </w:t>
+      </w:r>
+      <w:r>
+        <w:rPr>
+          <w:noProof w:val="0"/>
+          <w:highlight w:val="yellow"/>
+          <w:lang w:val="en-US"/>
+          <w:rPrChange w:id="12" w:author="joao eduardo santos" w:date="2020-04-29T11:36:00Z">
+            <w:rPr>
+              <w:noProof w:val="0"/>
+              <w:lang w:val="en-US"/>
+            </w:rPr>
+          </w:rPrChange>
+        </w:rPr>
+        <w:t xml:space="preserve">This challenges to be summited must compile and run successfully, and may have tags associated, so that they </w:t>
+      </w:r>
+      <w:commentRangeStart w:id="13"/>
+      <w:r>
+        <w:rPr>
+          <w:noProof w:val="0"/>
+          <w:highlight w:val="yellow"/>
+          <w:lang w:val="en-US"/>
+          <w:rPrChange w:id="14" w:author="joao eduardo santos" w:date="2020-04-29T11:36:00Z">
+            <w:rPr>
+              <w:noProof w:val="0"/>
+              <w:lang w:val="en-US"/>
+            </w:rPr>
+          </w:rPrChange>
+        </w:rPr>
+        <w:t>can</w:t>
+      </w:r>
+      <w:commentRangeEnd w:id="13"/>
+      <w:r>
+        <w:rPr>
+          <w:rStyle w:val="Refdecomentrio"/>
+        </w:rPr>
+        <w:commentReference w:id="13"/>
+      </w:r>
+      <w:r>
+        <w:rPr>
+          <w:noProof w:val="0"/>
+          <w:highlight w:val="yellow"/>
+          <w:lang w:val="en-US"/>
+          <w:rPrChange w:id="15" w:author="joao eduardo santos" w:date="2020-04-29T11:36:00Z">
+            <w:rPr>
+              <w:noProof w:val="0"/>
+              <w:lang w:val="en-US"/>
+            </w:rPr>
+          </w:rPrChange>
+        </w:rPr>
+        <w:t xml:space="preserve"> be searched by them</w:t>
+      </w:r>
+      <w:r>
+        <w:rPr>
+          <w:noProof w:val="0"/>
+          <w:highlight w:val="yellow"/>
+          <w:lang w:val="en-US"/>
+        </w:rPr>
+        <w:t>.</w:t>
+      </w:r>
+      <w:del w:id="16" w:author="joao eduardo santos" w:date="2020-04-29T11:37:00Z">
+        <w:r>
+          <w:rPr>
+            <w:noProof w:val="0"/>
+            <w:highlight w:val="yellow"/>
+            <w:lang w:val="en-US"/>
+            <w:rPrChange w:id="17" w:author="joao eduardo santos" w:date="2020-04-29T11:36:00Z">
+              <w:rPr>
+                <w:noProof w:val="0"/>
+                <w:lang w:val="en-US"/>
+              </w:rPr>
+            </w:rPrChange>
+          </w:rPr>
+          <w:delText>.</w:delText>
+        </w:r>
+      </w:del>
+    </w:p>
+    <w:p>
+      <w:pPr>
+        <w:rPr>
+          <w:noProof w:val="0"/>
+          <w:lang w:val="en-US"/>
+        </w:rPr>
+      </w:pPr>
+      <w:r>
+        <w:rPr>
+          <w:noProof w:val="0"/>
+          <w:lang w:val="en-US"/>
+          <w:rPrChange w:id="18" w:author="joao eduardo santos" w:date="2020-04-29T11:39:00Z">
+            <w:rPr>
+              <w:noProof w:val="0"/>
+              <w:lang w:val="en-US"/>
+            </w:rPr>
+          </w:rPrChange>
+        </w:rPr>
+        <w:t xml:space="preserve">But despite of how much an individual studies or practices, he will only know if he has mastered the topic when put to the test. Sometimes is not all about the smartness or skills, but flexibility, stress-resistance, and the ability to iterate approaches fast. To validate this preparation state, IS E-Learning platform has a service where it is possible to create Questionnaires. Questionnaires are a selected number of pre-existent challenges all grouped up and put together to create a single test. </w:t>
+      </w:r>
+      <w:r>
+        <w:rPr>
+          <w:noProof w:val="0"/>
+          <w:highlight w:val="yellow"/>
+          <w:lang w:val="en-US"/>
+          <w:rPrChange w:id="19" w:author="joao eduardo santos" w:date="2020-04-29T11:39:00Z">
+            <w:rPr>
+              <w:noProof w:val="0"/>
+              <w:lang w:val="en-US"/>
+            </w:rPr>
+          </w:rPrChange>
+        </w:rPr>
+        <w:t xml:space="preserve">When the questionnaire is created, a user may send it to another person through a link, with a marked timer, without the possibility to check the solution, in which the tester must complete within the specified time. In the end a grade is assigned in order to evaluate the tester performance based on the submitted answers. This service </w:t>
+      </w:r>
+      <w:commentRangeStart w:id="20"/>
+      <w:r>
+        <w:rPr>
+          <w:noProof w:val="0"/>
+          <w:highlight w:val="yellow"/>
+          <w:lang w:val="en-US"/>
+          <w:rPrChange w:id="21" w:author="joao eduardo santos" w:date="2020-04-29T11:39:00Z">
+            <w:rPr>
+              <w:noProof w:val="0"/>
+              <w:lang w:val="en-US"/>
+            </w:rPr>
+          </w:rPrChange>
+        </w:rPr>
+        <w:t>can</w:t>
+      </w:r>
+      <w:commentRangeEnd w:id="20"/>
+      <w:r>
+        <w:rPr>
+          <w:rStyle w:val="Refdecomentrio"/>
+        </w:rPr>
+        <w:commentReference w:id="20"/>
+      </w:r>
+      <w:r>
+        <w:rPr>
+          <w:noProof w:val="0"/>
+          <w:highlight w:val="yellow"/>
+          <w:lang w:val="en-US"/>
+          <w:rPrChange w:id="22" w:author="joao eduardo santos" w:date="2020-04-29T11:39:00Z">
+            <w:rPr>
+              <w:noProof w:val="0"/>
+              <w:lang w:val="en-US"/>
+            </w:rPr>
+          </w:rPrChange>
+        </w:rPr>
+        <w:t xml:space="preserve"> be used in many scenarios like test yourself, or challenge a friend, or even to assign homework to students</w:t>
+      </w:r>
+      <w:r>
+        <w:rPr>
+          <w:noProof w:val="0"/>
+          <w:lang w:val="en-US"/>
+        </w:rPr>
+        <w:t>.</w:t>
+      </w:r>
+    </w:p>
+    <w:p>
+      <w:pPr>
+        <w:rPr>
+          <w:noProof w:val="0"/>
+          <w:lang w:val="en-US"/>
+        </w:rPr>
+      </w:pPr>
+      <w:r>
+        <w:rPr>
+          <w:noProof w:val="0"/>
+          <w:lang w:val="en-US"/>
+        </w:rPr>
+        <w:t xml:space="preserve">One beautiful thing about programming, is that it is everywhere, and that it can be used in any field area to help solve a problem. But with that, comes that not everyone speaks the same programming language, mainly because languages were created to better suit a specific theme, like web development, machine learning or data analysis. As engineers it is not enough to be only good at one thing, since that will not only limit our work opportunities but as our own problem-solving skills. For that reason, we wanted our platform to support multilanguage, and currently it provides </w:t>
+      </w:r>
+      <w:r>
+        <w:rPr>
+          <w:noProof w:val="0"/>
+          <w:highlight w:val="yellow"/>
+          <w:lang w:val="en-US"/>
+          <w:rPrChange w:id="23" w:author="joao eduardo santos" w:date="2020-04-29T11:40:00Z">
+            <w:rPr>
+              <w:noProof w:val="0"/>
+              <w:lang w:val="en-US"/>
+            </w:rPr>
+          </w:rPrChange>
+        </w:rPr>
+        <w:t>5</w:t>
+      </w:r>
+      <w:r>
+        <w:rPr>
+          <w:noProof w:val="0"/>
+          <w:lang w:val="en-US"/>
+        </w:rPr>
+        <w:t xml:space="preserve"> popular ones.</w:t>
       </w:r>
     </w:p>
     <w:p>
@@ -4109,9 +4586,9 @@
           <w:lang w:val="en-US"/>
         </w:rPr>
       </w:pPr>
-      <w:bookmarkStart w:id="2" w:name="_Toc27948158"/>
-      <w:bookmarkStart w:id="3" w:name="_Toc38823918"/>
-      <w:bookmarkStart w:id="4" w:name="_Hlk38980377"/>
+      <w:bookmarkStart w:id="24" w:name="_Toc27948158"/>
+      <w:bookmarkStart w:id="25" w:name="_Toc38823918"/>
+      <w:bookmarkStart w:id="26" w:name="_Hlk38980377"/>
       <w:r>
         <w:rPr>
           <w:noProof w:val="0"/>
@@ -4122,26 +4599,26 @@
         </w:rPr>
         <w:t>1.1. Outline</w:t>
       </w:r>
-      <w:bookmarkEnd w:id="2"/>
-      <w:bookmarkEnd w:id="3"/>
-    </w:p>
-    <w:bookmarkEnd w:id="4"/>
-    <w:p>
-      <w:pPr>
-        <w:rPr>
-          <w:noProof w:val="0"/>
-          <w:lang w:val="en-US"/>
-        </w:rPr>
-      </w:pPr>
-    </w:p>
-    <w:p>
-      <w:pPr>
-        <w:rPr>
-          <w:noProof w:val="0"/>
-          <w:lang w:val="en-US"/>
-        </w:rPr>
-      </w:pPr>
-      <w:commentRangeStart w:id="5"/>
+      <w:bookmarkEnd w:id="24"/>
+      <w:bookmarkEnd w:id="25"/>
+    </w:p>
+    <w:bookmarkEnd w:id="26"/>
+    <w:p>
+      <w:pPr>
+        <w:rPr>
+          <w:noProof w:val="0"/>
+          <w:lang w:val="en-US"/>
+        </w:rPr>
+      </w:pPr>
+    </w:p>
+    <w:p>
+      <w:pPr>
+        <w:rPr>
+          <w:noProof w:val="0"/>
+          <w:lang w:val="en-US"/>
+        </w:rPr>
+      </w:pPr>
+      <w:commentRangeStart w:id="27"/>
       <w:r>
         <w:rPr>
           <w:noProof w:val="0"/>
@@ -4149,12 +4626,12 @@
         </w:rPr>
         <w:t>This</w:t>
       </w:r>
-      <w:commentRangeEnd w:id="5"/>
+      <w:commentRangeEnd w:id="27"/>
       <w:r>
         <w:rPr>
           <w:rStyle w:val="Refdecomentrio"/>
         </w:rPr>
-        <w:commentReference w:id="5"/>
+        <w:commentReference w:id="27"/>
       </w:r>
       <w:r>
         <w:rPr>
@@ -4163,7 +4640,7 @@
         </w:rPr>
         <w:t xml:space="preserve"> </w:t>
       </w:r>
-      <w:del w:id="6" w:author="Rodrigo LeaL" w:date="2020-04-27T22:35:00Z">
+      <w:del w:id="28" w:author="Rodrigo LeaL" w:date="2020-04-27T22:35:00Z">
         <w:r>
           <w:rPr>
             <w:noProof w:val="0"/>
@@ -4172,7 +4649,7 @@
           <w:delText xml:space="preserve">work </w:delText>
         </w:r>
       </w:del>
-      <w:ins w:id="7" w:author="Rodrigo LeaL" w:date="2020-04-27T22:35:00Z">
+      <w:ins w:id="29" w:author="Rodrigo LeaL" w:date="2020-04-27T22:35:00Z">
         <w:r>
           <w:rPr>
             <w:noProof w:val="0"/>
@@ -4195,7 +4672,7 @@
         </w:rPr>
         <w:t>is divided in</w:t>
       </w:r>
-      <w:ins w:id="8" w:author="Rodrigo LeaL" w:date="2020-04-27T22:35:00Z">
+      <w:ins w:id="30" w:author="Rodrigo LeaL" w:date="2020-04-27T22:35:00Z">
         <w:r>
           <w:rPr>
             <w:noProof w:val="0"/>
@@ -4219,7 +4696,7 @@
           <w:lang w:val="en-US"/>
         </w:rPr>
       </w:pPr>
-      <w:ins w:id="9" w:author="Rodrigo LeaL" w:date="2020-04-27T22:35:00Z">
+      <w:ins w:id="31" w:author="Rodrigo LeaL" w:date="2020-04-27T22:35:00Z">
         <w:r>
           <w:rPr>
             <w:noProof w:val="0"/>
@@ -4228,7 +4705,7 @@
           <w:t>C</w:t>
         </w:r>
       </w:ins>
-      <w:del w:id="10" w:author="Rodrigo LeaL" w:date="2020-04-27T22:35:00Z">
+      <w:del w:id="32" w:author="Rodrigo LeaL" w:date="2020-04-27T22:35:00Z">
         <w:r>
           <w:rPr>
             <w:noProof w:val="0"/>
@@ -4244,7 +4721,7 @@
         </w:rPr>
         <w:t xml:space="preserve">hapter 2 </w:t>
       </w:r>
-      <w:del w:id="11" w:author="Rodrigo LeaL" w:date="2020-04-27T22:35:00Z">
+      <w:del w:id="33" w:author="Rodrigo LeaL" w:date="2020-04-27T22:35:00Z">
         <w:r>
           <w:rPr>
             <w:noProof w:val="0"/>
@@ -4260,7 +4737,7 @@
         </w:rPr>
         <w:t>describe</w:t>
       </w:r>
-      <w:ins w:id="12" w:author="Rodrigo LeaL" w:date="2020-04-27T22:35:00Z">
+      <w:ins w:id="34" w:author="Rodrigo LeaL" w:date="2020-04-27T22:35:00Z">
         <w:r>
           <w:rPr>
             <w:noProof w:val="0"/>
@@ -4276,7 +4753,7 @@
         </w:rPr>
         <w:t xml:space="preserve"> both functional requirements, where the technical details are explained in order to illustrate what our platform is supposed to accomplish, and the non-functional ones, which are ma</w:t>
       </w:r>
-      <w:ins w:id="13" w:author="Rodrigo LeaL" w:date="2020-04-27T22:35:00Z">
+      <w:ins w:id="35" w:author="Rodrigo LeaL" w:date="2020-04-27T22:35:00Z">
         <w:r>
           <w:rPr>
             <w:noProof w:val="0"/>
@@ -4292,7 +4769,7 @@
         </w:rPr>
         <w:t xml:space="preserve">nly focused on </w:t>
       </w:r>
-      <w:del w:id="14" w:author="Rodrigo LeaL" w:date="2020-04-27T22:36:00Z">
+      <w:del w:id="36" w:author="Rodrigo LeaL" w:date="2020-04-27T22:36:00Z">
         <w:r>
           <w:rPr>
             <w:noProof w:val="0"/>
@@ -4301,7 +4778,7 @@
           <w:delText xml:space="preserve">how are we going </w:delText>
         </w:r>
       </w:del>
-      <w:ins w:id="15" w:author="Rodrigo LeaL" w:date="2020-04-27T22:36:00Z">
+      <w:ins w:id="37" w:author="Rodrigo LeaL" w:date="2020-04-27T22:36:00Z">
         <w:r>
           <w:rPr>
             <w:noProof w:val="0"/>
@@ -4317,7 +4794,7 @@
         </w:rPr>
         <w:t>design and implement</w:t>
       </w:r>
-      <w:ins w:id="16" w:author="Rodrigo LeaL" w:date="2020-04-27T22:36:00Z">
+      <w:ins w:id="38" w:author="Rodrigo LeaL" w:date="2020-04-27T22:36:00Z">
         <w:r>
           <w:rPr>
             <w:noProof w:val="0"/>
@@ -4333,7 +4810,7 @@
         </w:rPr>
         <w:t xml:space="preserve"> </w:t>
       </w:r>
-      <w:ins w:id="17" w:author="Rodrigo LeaL" w:date="2020-04-27T22:36:00Z">
+      <w:ins w:id="39" w:author="Rodrigo LeaL" w:date="2020-04-27T22:36:00Z">
         <w:r>
           <w:rPr>
             <w:noProof w:val="0"/>
@@ -4342,7 +4819,7 @@
           <w:t xml:space="preserve">the </w:t>
         </w:r>
       </w:ins>
-      <w:del w:id="18" w:author="Rodrigo LeaL" w:date="2020-04-27T22:36:00Z">
+      <w:del w:id="40" w:author="Rodrigo LeaL" w:date="2020-04-27T22:36:00Z">
         <w:r>
           <w:rPr>
             <w:noProof w:val="0"/>
@@ -4358,7 +4835,7 @@
         </w:rPr>
         <w:t xml:space="preserve">solution, so it can </w:t>
       </w:r>
-      <w:del w:id="19" w:author="Rodrigo LeaL" w:date="2020-04-27T22:37:00Z">
+      <w:del w:id="41" w:author="Rodrigo LeaL" w:date="2020-04-27T22:37:00Z">
         <w:r>
           <w:rPr>
             <w:noProof w:val="0"/>
@@ -4367,7 +4844,7 @@
           <w:delText xml:space="preserve">do what </w:delText>
         </w:r>
       </w:del>
-      <w:del w:id="20" w:author="Rodrigo LeaL" w:date="2020-04-27T22:36:00Z">
+      <w:del w:id="42" w:author="Rodrigo LeaL" w:date="2020-04-27T22:36:00Z">
         <w:r>
           <w:rPr>
             <w:noProof w:val="0"/>
@@ -4376,7 +4853,7 @@
           <w:delText xml:space="preserve">we </w:delText>
         </w:r>
       </w:del>
-      <w:del w:id="21" w:author="Rodrigo LeaL" w:date="2020-04-27T22:37:00Z">
+      <w:del w:id="43" w:author="Rodrigo LeaL" w:date="2020-04-27T22:37:00Z">
         <w:r>
           <w:rPr>
             <w:noProof w:val="0"/>
@@ -4385,7 +4862,7 @@
           <w:delText>proposed to do</w:delText>
         </w:r>
       </w:del>
-      <w:ins w:id="22" w:author="Rodrigo LeaL" w:date="2020-04-27T22:37:00Z">
+      <w:ins w:id="44" w:author="Rodrigo LeaL" w:date="2020-04-27T22:37:00Z">
         <w:r>
           <w:rPr>
             <w:noProof w:val="0"/>
@@ -4409,7 +4886,7 @@
           <w:lang w:val="en-US"/>
         </w:rPr>
       </w:pPr>
-      <w:del w:id="23" w:author="Rodrigo LeaL" w:date="2020-04-27T22:37:00Z">
+      <w:del w:id="45" w:author="Rodrigo LeaL" w:date="2020-04-27T22:37:00Z">
         <w:r>
           <w:rPr>
             <w:noProof w:val="0"/>
@@ -4418,7 +4895,7 @@
           <w:delText>In chapter 3 we</w:delText>
         </w:r>
       </w:del>
-      <w:ins w:id="24" w:author="Rodrigo LeaL" w:date="2020-04-27T22:37:00Z">
+      <w:ins w:id="46" w:author="Rodrigo LeaL" w:date="2020-04-27T22:37:00Z">
         <w:r>
           <w:rPr>
             <w:noProof w:val="0"/>
@@ -4434,7 +4911,7 @@
         </w:rPr>
         <w:t xml:space="preserve"> briefly </w:t>
       </w:r>
-      <w:del w:id="25" w:author="Rodrigo LeaL" w:date="2020-04-27T22:38:00Z">
+      <w:del w:id="47" w:author="Rodrigo LeaL" w:date="2020-04-27T22:38:00Z">
         <w:r>
           <w:rPr>
             <w:noProof w:val="0"/>
@@ -4443,7 +4920,7 @@
           <w:delText xml:space="preserve">discuss </w:delText>
         </w:r>
       </w:del>
-      <w:ins w:id="26" w:author="Rodrigo LeaL" w:date="2020-04-27T22:38:00Z">
+      <w:ins w:id="48" w:author="Rodrigo LeaL" w:date="2020-04-27T22:38:00Z">
         <w:r>
           <w:rPr>
             <w:noProof w:val="0"/>
@@ -4466,7 +4943,7 @@
         </w:rPr>
         <w:t>the current</w:t>
       </w:r>
-      <w:del w:id="27" w:author="Rodrigo LeaL" w:date="2020-04-27T22:38:00Z">
+      <w:del w:id="49" w:author="Rodrigo LeaL" w:date="2020-04-27T22:38:00Z">
         <w:r>
           <w:rPr>
             <w:noProof w:val="0"/>
@@ -4482,7 +4959,7 @@
         </w:rPr>
         <w:t xml:space="preserve"> state of art </w:t>
       </w:r>
-      <w:del w:id="28" w:author="Rodrigo LeaL" w:date="2020-04-27T22:38:00Z">
+      <w:del w:id="50" w:author="Rodrigo LeaL" w:date="2020-04-27T22:38:00Z">
         <w:r>
           <w:rPr>
             <w:noProof w:val="0"/>
@@ -4491,7 +4968,7 @@
           <w:delText xml:space="preserve">of </w:delText>
         </w:r>
       </w:del>
-      <w:ins w:id="29" w:author="Rodrigo LeaL" w:date="2020-04-27T22:38:00Z">
+      <w:ins w:id="51" w:author="Rodrigo LeaL" w:date="2020-04-27T22:38:00Z">
         <w:r>
           <w:rPr>
             <w:noProof w:val="0"/>
@@ -4521,7 +4998,7 @@
         </w:rPr>
         <w:t>platforms</w:t>
       </w:r>
-      <w:del w:id="30" w:author="Rodrigo LeaL" w:date="2020-04-27T22:38:00Z">
+      <w:del w:id="52" w:author="Rodrigo LeaL" w:date="2020-04-27T22:38:00Z">
         <w:r>
           <w:rPr>
             <w:noProof w:val="0"/>
@@ -4537,7 +5014,7 @@
         </w:rPr>
         <w:t xml:space="preserve">, and </w:t>
       </w:r>
-      <w:del w:id="31" w:author="Rodrigo LeaL" w:date="2020-04-27T22:38:00Z">
+      <w:del w:id="53" w:author="Rodrigo LeaL" w:date="2020-04-27T22:38:00Z">
         <w:r>
           <w:rPr>
             <w:noProof w:val="0"/>
@@ -4546,7 +5023,7 @@
           <w:delText>we make a comparison between</w:delText>
         </w:r>
       </w:del>
-      <w:ins w:id="32" w:author="Rodrigo LeaL" w:date="2020-04-27T22:38:00Z">
+      <w:ins w:id="54" w:author="Rodrigo LeaL" w:date="2020-04-27T22:38:00Z">
         <w:r>
           <w:rPr>
             <w:noProof w:val="0"/>
@@ -4562,7 +5039,7 @@
         </w:rPr>
         <w:t xml:space="preserve"> them and our own solution</w:t>
       </w:r>
-      <w:del w:id="33" w:author="Rodrigo LeaL" w:date="2020-04-27T22:38:00Z">
+      <w:del w:id="55" w:author="Rodrigo LeaL" w:date="2020-04-27T22:38:00Z">
         <w:r>
           <w:rPr>
             <w:noProof w:val="0"/>
@@ -4586,7 +5063,7 @@
           <w:lang w:val="en-US"/>
         </w:rPr>
       </w:pPr>
-      <w:del w:id="34" w:author="Rodrigo LeaL" w:date="2020-04-27T22:37:00Z">
+      <w:del w:id="56" w:author="Rodrigo LeaL" w:date="2020-04-27T22:37:00Z">
         <w:r>
           <w:rPr>
             <w:noProof w:val="0"/>
@@ -4595,7 +5072,7 @@
           <w:delText>In chapter 4 we</w:delText>
         </w:r>
       </w:del>
-      <w:ins w:id="35" w:author="Rodrigo LeaL" w:date="2020-04-27T22:37:00Z">
+      <w:ins w:id="57" w:author="Rodrigo LeaL" w:date="2020-04-27T22:37:00Z">
         <w:r>
           <w:rPr>
             <w:noProof w:val="0"/>
@@ -4611,7 +5088,7 @@
         </w:rPr>
         <w:t xml:space="preserve"> </w:t>
       </w:r>
-      <w:del w:id="36" w:author="Rodrigo LeaL" w:date="2020-04-27T22:39:00Z">
+      <w:del w:id="58" w:author="Rodrigo LeaL" w:date="2020-04-27T22:39:00Z">
         <w:r>
           <w:rPr>
             <w:noProof w:val="0"/>
@@ -4627,7 +5104,7 @@
         </w:rPr>
         <w:t>introduce</w:t>
       </w:r>
-      <w:ins w:id="37" w:author="Rodrigo LeaL" w:date="2020-04-27T22:39:00Z">
+      <w:ins w:id="59" w:author="Rodrigo LeaL" w:date="2020-04-27T22:39:00Z">
         <w:r>
           <w:rPr>
             <w:noProof w:val="0"/>
@@ -4643,7 +5120,7 @@
         </w:rPr>
         <w:t xml:space="preserve"> the technologies that support </w:t>
       </w:r>
-      <w:del w:id="38" w:author="Rodrigo LeaL" w:date="2020-04-27T22:39:00Z">
+      <w:del w:id="60" w:author="Rodrigo LeaL" w:date="2020-04-27T22:39:00Z">
         <w:r>
           <w:rPr>
             <w:noProof w:val="0"/>
@@ -4652,7 +5129,7 @@
           <w:delText>our platform</w:delText>
         </w:r>
       </w:del>
-      <w:ins w:id="39" w:author="Rodrigo LeaL" w:date="2020-04-27T22:39:00Z">
+      <w:ins w:id="61" w:author="Rodrigo LeaL" w:date="2020-04-27T22:39:00Z">
         <w:r>
           <w:rPr>
             <w:noProof w:val="0"/>
@@ -4676,7 +5153,7 @@
           <w:lang w:val="en-US"/>
         </w:rPr>
       </w:pPr>
-      <w:ins w:id="40" w:author="Rodrigo LeaL" w:date="2020-04-27T22:37:00Z">
+      <w:ins w:id="62" w:author="Rodrigo LeaL" w:date="2020-04-27T22:37:00Z">
         <w:r>
           <w:rPr>
             <w:noProof w:val="0"/>
@@ -4685,7 +5162,7 @@
           <w:t xml:space="preserve">Chapter </w:t>
         </w:r>
       </w:ins>
-      <w:del w:id="41" w:author="Rodrigo LeaL" w:date="2020-04-27T22:37:00Z">
+      <w:del w:id="63" w:author="Rodrigo LeaL" w:date="2020-04-27T22:37:00Z">
         <w:r>
           <w:rPr>
             <w:noProof w:val="0"/>
@@ -4701,7 +5178,7 @@
         </w:rPr>
         <w:t>5</w:t>
       </w:r>
-      <w:ins w:id="42" w:author="Rodrigo LeaL" w:date="2020-04-27T22:37:00Z">
+      <w:ins w:id="64" w:author="Rodrigo LeaL" w:date="2020-04-27T22:37:00Z">
         <w:r>
           <w:rPr>
             <w:noProof w:val="0"/>
@@ -4710,7 +5187,7 @@
           <w:t xml:space="preserve"> </w:t>
         </w:r>
       </w:ins>
-      <w:del w:id="43" w:author="Rodrigo LeaL" w:date="2020-04-27T22:37:00Z">
+      <w:del w:id="65" w:author="Rodrigo LeaL" w:date="2020-04-27T22:37:00Z">
         <w:r>
           <w:rPr>
             <w:noProof w:val="0"/>
@@ -4719,7 +5196,7 @@
           <w:delText xml:space="preserve"> we </w:delText>
         </w:r>
       </w:del>
-      <w:del w:id="44" w:author="Rodrigo LeaL" w:date="2020-04-27T22:46:00Z">
+      <w:del w:id="66" w:author="Rodrigo LeaL" w:date="2020-04-27T22:46:00Z">
         <w:r>
           <w:rPr>
             <w:noProof w:val="0"/>
@@ -4735,7 +5212,7 @@
         </w:rPr>
         <w:t>address</w:t>
       </w:r>
-      <w:ins w:id="45" w:author="Rodrigo LeaL" w:date="2020-04-27T22:46:00Z">
+      <w:ins w:id="67" w:author="Rodrigo LeaL" w:date="2020-04-27T22:46:00Z">
         <w:r>
           <w:rPr>
             <w:noProof w:val="0"/>
@@ -4751,7 +5228,7 @@
         </w:rPr>
         <w:t xml:space="preserve"> the implementation details regarding each component that compose</w:t>
       </w:r>
-      <w:ins w:id="46" w:author="Rodrigo LeaL" w:date="2020-04-27T22:46:00Z">
+      <w:ins w:id="68" w:author="Rodrigo LeaL" w:date="2020-04-27T22:46:00Z">
         <w:r>
           <w:rPr>
             <w:noProof w:val="0"/>
@@ -4771,12 +5248,12 @@
     <w:p>
       <w:pPr>
         <w:rPr>
-          <w:ins w:id="47" w:author="Rodrigo LeaL" w:date="2020-04-27T22:48:00Z"/>
-          <w:noProof w:val="0"/>
-          <w:lang w:val="en-US"/>
-        </w:rPr>
-      </w:pPr>
-      <w:ins w:id="48" w:author="Rodrigo LeaL" w:date="2020-04-27T22:37:00Z">
+          <w:ins w:id="69" w:author="Rodrigo LeaL" w:date="2020-04-27T22:48:00Z"/>
+          <w:noProof w:val="0"/>
+          <w:lang w:val="en-US"/>
+        </w:rPr>
+      </w:pPr>
+      <w:ins w:id="70" w:author="Rodrigo LeaL" w:date="2020-04-27T22:37:00Z">
         <w:r>
           <w:rPr>
             <w:noProof w:val="0"/>
@@ -4785,7 +5262,7 @@
           <w:t xml:space="preserve">Chapter </w:t>
         </w:r>
       </w:ins>
-      <w:del w:id="49" w:author="Rodrigo LeaL" w:date="2020-04-27T22:37:00Z">
+      <w:del w:id="71" w:author="Rodrigo LeaL" w:date="2020-04-27T22:37:00Z">
         <w:r>
           <w:rPr>
             <w:noProof w:val="0"/>
@@ -4801,7 +5278,7 @@
         </w:rPr>
         <w:t xml:space="preserve">6 </w:t>
       </w:r>
-      <w:del w:id="50" w:author="Rodrigo LeaL" w:date="2020-04-27T22:37:00Z">
+      <w:del w:id="72" w:author="Rodrigo LeaL" w:date="2020-04-27T22:37:00Z">
         <w:r>
           <w:rPr>
             <w:noProof w:val="0"/>
@@ -4810,7 +5287,7 @@
           <w:delText xml:space="preserve">we </w:delText>
         </w:r>
       </w:del>
-      <w:ins w:id="51" w:author="Rodrigo LeaL" w:date="2020-04-27T22:47:00Z">
+      <w:ins w:id="73" w:author="Rodrigo LeaL" w:date="2020-04-27T22:47:00Z">
         <w:r>
           <w:rPr>
             <w:noProof w:val="0"/>
@@ -4819,7 +5296,7 @@
           <w:t>gives an</w:t>
         </w:r>
       </w:ins>
-      <w:del w:id="52" w:author="Rodrigo LeaL" w:date="2020-04-27T22:47:00Z">
+      <w:del w:id="74" w:author="Rodrigo LeaL" w:date="2020-04-27T22:47:00Z">
         <w:r>
           <w:rPr>
             <w:noProof w:val="0"/>
@@ -4835,7 +5312,7 @@
         </w:rPr>
         <w:t xml:space="preserve"> overview </w:t>
       </w:r>
-      <w:ins w:id="53" w:author="Rodrigo LeaL" w:date="2020-04-27T22:48:00Z">
+      <w:ins w:id="75" w:author="Rodrigo LeaL" w:date="2020-04-27T22:48:00Z">
         <w:r>
           <w:rPr>
             <w:noProof w:val="0"/>
@@ -4843,7 +5320,7 @@
           </w:rPr>
           <w:t xml:space="preserve">about the progress of the project, what has been completed, the road ahead and some considerations for the planning of the remaining </w:t>
         </w:r>
-        <w:commentRangeStart w:id="54"/>
+        <w:commentRangeStart w:id="76"/>
         <w:r>
           <w:rPr>
             <w:noProof w:val="0"/>
@@ -4852,13 +5329,13 @@
           <w:t>activities</w:t>
         </w:r>
       </w:ins>
-      <w:commentRangeEnd w:id="54"/>
-      <w:ins w:id="55" w:author="Rodrigo LeaL" w:date="2020-04-27T22:49:00Z">
+      <w:commentRangeEnd w:id="76"/>
+      <w:ins w:id="77" w:author="Rodrigo LeaL" w:date="2020-04-27T22:49:00Z">
         <w:r>
           <w:rPr>
             <w:rStyle w:val="Refdecomentrio"/>
           </w:rPr>
-          <w:commentReference w:id="54"/>
+          <w:commentReference w:id="76"/>
         </w:r>
         <w:r>
           <w:rPr>
@@ -4868,7 +5345,7 @@
           <w:t>.</w:t>
         </w:r>
       </w:ins>
-      <w:del w:id="56" w:author="Rodrigo LeaL" w:date="2020-04-27T22:48:00Z">
+      <w:del w:id="78" w:author="Rodrigo LeaL" w:date="2020-04-27T22:48:00Z">
         <w:r>
           <w:rPr>
             <w:noProof w:val="0"/>
@@ -4881,12 +5358,12 @@
     <w:p>
       <w:pPr>
         <w:rPr>
-          <w:del w:id="57" w:author="Rodrigo LeaL" w:date="2020-04-27T22:49:00Z"/>
-          <w:noProof w:val="0"/>
-          <w:lang w:val="en-US"/>
-        </w:rPr>
-      </w:pPr>
-      <w:del w:id="58" w:author="Rodrigo LeaL" w:date="2020-04-27T22:48:00Z">
+          <w:del w:id="79" w:author="Rodrigo LeaL" w:date="2020-04-27T22:49:00Z"/>
+          <w:noProof w:val="0"/>
+          <w:lang w:val="en-US"/>
+        </w:rPr>
+      </w:pPr>
+      <w:del w:id="80" w:author="Rodrigo LeaL" w:date="2020-04-27T22:48:00Z">
         <w:r>
           <w:rPr>
             <w:noProof w:val="0"/>
@@ -4895,7 +5372,7 @@
           <w:delText xml:space="preserve"> </w:delText>
         </w:r>
       </w:del>
-      <w:del w:id="59" w:author="Rodrigo LeaL" w:date="2020-04-27T22:49:00Z">
+      <w:del w:id="81" w:author="Rodrigo LeaL" w:date="2020-04-27T22:49:00Z">
         <w:r>
           <w:rPr>
             <w:noProof w:val="0"/>
@@ -4904,7 +5381,7 @@
           <w:delText xml:space="preserve">what </w:delText>
         </w:r>
       </w:del>
-      <w:del w:id="60" w:author="Rodrigo LeaL" w:date="2020-04-27T22:47:00Z">
+      <w:del w:id="82" w:author="Rodrigo LeaL" w:date="2020-04-27T22:47:00Z">
         <w:r>
           <w:rPr>
             <w:noProof w:val="0"/>
@@ -4913,7 +5390,7 @@
           <w:delText>we would like that happen to</w:delText>
         </w:r>
       </w:del>
-      <w:del w:id="61" w:author="Rodrigo LeaL" w:date="2020-04-27T22:49:00Z">
+      <w:del w:id="83" w:author="Rodrigo LeaL" w:date="2020-04-27T22:49:00Z">
         <w:r>
           <w:rPr>
             <w:noProof w:val="0"/>
@@ -4942,13 +5419,29 @@
           <w:noProof w:val="0"/>
           <w:highlight w:val="yellow"/>
         </w:rPr>
-        <w:t>Malta estive a ler e para algo ser considerado como open source per se é preciso pedir</w:t>
-      </w:r>
+        <w:t xml:space="preserve">Malta estive a ler e para algo ser considerado como open </w:t>
+      </w:r>
+      <w:proofErr w:type="spellStart"/>
       <w:r>
         <w:rPr>
           <w:noProof w:val="0"/>
           <w:highlight w:val="yellow"/>
         </w:rPr>
+        <w:t>source</w:t>
+      </w:r>
+      <w:proofErr w:type="spellEnd"/>
+      <w:r>
+        <w:rPr>
+          <w:noProof w:val="0"/>
+          <w:highlight w:val="yellow"/>
+        </w:rPr>
+        <w:t xml:space="preserve"> per se é preciso pedir</w:t>
+      </w:r>
+      <w:r>
+        <w:rPr>
+          <w:noProof w:val="0"/>
+          <w:highlight w:val="yellow"/>
+        </w:rPr>
         <w:t>/fazer</w:t>
       </w:r>
       <w:r>
@@ -4956,13 +5449,51 @@
           <w:noProof w:val="0"/>
           <w:highlight w:val="yellow"/>
         </w:rPr>
-        <w:t xml:space="preserve"> uma licença.. Por isso ou temos cuidado acrescido com a semântica ou tentamos ver o que é preciso para </w:t>
-      </w:r>
+        <w:t xml:space="preserve"> uma </w:t>
+      </w:r>
+      <w:proofErr w:type="gramStart"/>
       <w:r>
         <w:rPr>
           <w:noProof w:val="0"/>
           <w:highlight w:val="yellow"/>
         </w:rPr>
+        <w:t>licença..</w:t>
+      </w:r>
+      <w:proofErr w:type="gramEnd"/>
+      <w:r>
+        <w:rPr>
+          <w:noProof w:val="0"/>
+          <w:highlight w:val="yellow"/>
+        </w:rPr>
+        <w:t xml:space="preserve"> Por isso ou temos cuidado acrescido com a semântica ou tentamos ver o que é </w:t>
+      </w:r>
+      <w:commentRangeStart w:id="84"/>
+      <w:r>
+        <w:rPr>
+          <w:noProof w:val="0"/>
+          <w:highlight w:val="yellow"/>
+        </w:rPr>
+        <w:t>preciso</w:t>
+      </w:r>
+      <w:commentRangeEnd w:id="84"/>
+      <w:r>
+        <w:rPr>
+          <w:rStyle w:val="Refdecomentrio"/>
+        </w:rPr>
+        <w:commentReference w:id="84"/>
+      </w:r>
+      <w:r>
+        <w:rPr>
+          <w:noProof w:val="0"/>
+          <w:highlight w:val="yellow"/>
+        </w:rPr>
+        <w:t xml:space="preserve"> para </w:t>
+      </w:r>
+      <w:r>
+        <w:rPr>
+          <w:noProof w:val="0"/>
+          <w:highlight w:val="yellow"/>
+        </w:rPr>
         <w:t>arranjar</w:t>
       </w:r>
       <w:r>
@@ -5001,19 +5532,37 @@
         </w:rPr>
         <w:t xml:space="preserve">no final ficar alguma coisa </w:t>
       </w:r>
+      <w:proofErr w:type="spellStart"/>
       <w:r>
         <w:rPr>
           <w:noProof w:val="0"/>
           <w:highlight w:val="yellow"/>
         </w:rPr>
-        <w:t xml:space="preserve">very </w:t>
-      </w:r>
+        <w:t>very</w:t>
+      </w:r>
+      <w:proofErr w:type="spellEnd"/>
       <w:r>
         <w:rPr>
           <w:noProof w:val="0"/>
           <w:highlight w:val="yellow"/>
         </w:rPr>
-        <w:t>nicens?</w:t>
+        <w:t xml:space="preserve"> </w:t>
+      </w:r>
+      <w:proofErr w:type="spellStart"/>
+      <w:r>
+        <w:rPr>
+          <w:noProof w:val="0"/>
+          <w:highlight w:val="yellow"/>
+        </w:rPr>
+        <w:t>nicens</w:t>
+      </w:r>
+      <w:proofErr w:type="spellEnd"/>
+      <w:r>
+        <w:rPr>
+          <w:noProof w:val="0"/>
+          <w:highlight w:val="yellow"/>
+        </w:rPr>
+        <w:t>?</w:t>
       </w:r>
     </w:p>
     <w:p>
@@ -5079,7 +5628,7 @@
       <w:pPr>
         <w:pStyle w:val="Ttulo1"/>
       </w:pPr>
-      <w:bookmarkStart w:id="62" w:name="_Toc38823919"/>
+      <w:bookmarkStart w:id="85" w:name="_Toc38823919"/>
       <w:r>
         <w:lastRenderedPageBreak/>
         <w:t>Requir</w:t>
@@ -5090,7 +5639,7 @@
       <w:r>
         <w:t>ments</w:t>
       </w:r>
-      <w:bookmarkEnd w:id="62"/>
+      <w:bookmarkEnd w:id="85"/>
     </w:p>
     <w:p>
       <w:pPr>
@@ -5113,7 +5662,9 @@
         </w:rPr>
         <w:t xml:space="preserve"> a series of </w:t>
       </w:r>
-      <w:commentRangeStart w:id="63"/>
+      <w:commentRangeStart w:id="86"/>
+      <w:commentRangeStart w:id="87"/>
+      <w:commentRangeStart w:id="88"/>
       <w:r>
         <w:rPr>
           <w:noProof w:val="0"/>
@@ -5121,12 +5672,26 @@
         </w:rPr>
         <w:t xml:space="preserve">functional and non-functional </w:t>
       </w:r>
-      <w:commentRangeEnd w:id="63"/>
+      <w:commentRangeEnd w:id="86"/>
       <w:r>
         <w:rPr>
           <w:rStyle w:val="Refdecomentrio"/>
         </w:rPr>
-        <w:commentReference w:id="63"/>
+        <w:commentReference w:id="86"/>
+      </w:r>
+      <w:commentRangeEnd w:id="87"/>
+      <w:r>
+        <w:rPr>
+          <w:rStyle w:val="Refdecomentrio"/>
+        </w:rPr>
+        <w:commentReference w:id="87"/>
+      </w:r>
+      <w:commentRangeEnd w:id="88"/>
+      <w:r>
+        <w:rPr>
+          <w:rStyle w:val="Refdecomentrio"/>
+        </w:rPr>
+        <w:commentReference w:id="88"/>
       </w:r>
       <w:r>
         <w:rPr>
@@ -5158,7 +5723,7 @@
         <w:spacing w:before="40" w:after="0"/>
         <w:outlineLvl w:val="1"/>
         <w:rPr>
-          <w:ins w:id="64" w:author="André Oliveira" w:date="2020-04-28T15:32:00Z"/>
+          <w:ins w:id="89" w:author="André Oliveira" w:date="2020-04-28T15:32:00Z"/>
           <w:rFonts w:asciiTheme="majorHAnsi" w:eastAsiaTheme="majorEastAsia" w:hAnsiTheme="majorHAnsi" w:cstheme="majorBidi"/>
           <w:noProof w:val="0"/>
           <w:sz w:val="28"/>
@@ -5166,7 +5731,7 @@
           <w:lang w:val="en-US"/>
         </w:rPr>
       </w:pPr>
-      <w:ins w:id="65" w:author="André Oliveira" w:date="2020-04-28T15:32:00Z">
+      <w:ins w:id="90" w:author="André Oliveira" w:date="2020-04-28T15:32:00Z">
         <w:r>
           <w:rPr>
             <w:rFonts w:asciiTheme="majorHAnsi" w:eastAsiaTheme="majorEastAsia" w:hAnsiTheme="majorHAnsi" w:cstheme="majorBidi"/>
@@ -5206,7 +5771,7 @@
           <w:lang w:val="en-US"/>
         </w:rPr>
       </w:pPr>
-      <w:del w:id="66" w:author="André Oliveira" w:date="2020-04-28T15:33:00Z">
+      <w:del w:id="91" w:author="André Oliveira" w:date="2020-04-28T15:33:00Z">
         <w:r>
           <w:rPr>
             <w:noProof w:val="0"/>
@@ -5235,7 +5800,7 @@
         </w:rPr>
         <w:t>Challenges – Challenges are a programming problem that needs to be solve</w:t>
       </w:r>
-      <w:ins w:id="67" w:author="Rodrigo LeaL" w:date="2020-04-27T22:58:00Z">
+      <w:ins w:id="92" w:author="Rodrigo LeaL" w:date="2020-04-27T22:58:00Z">
         <w:r>
           <w:rPr>
             <w:noProof w:val="0"/>
@@ -5351,7 +5916,7 @@
         </w:rPr>
         <w:t xml:space="preserve">To create </w:t>
       </w:r>
-      <w:ins w:id="68" w:author="Rodrigo LeaL" w:date="2020-04-27T23:16:00Z">
+      <w:ins w:id="93" w:author="Rodrigo LeaL" w:date="2020-04-27T23:16:00Z">
         <w:r>
           <w:rPr>
             <w:noProof w:val="0"/>
@@ -5365,9 +5930,25 @@
           <w:noProof w:val="0"/>
           <w:lang w:val="en-US"/>
         </w:rPr>
-        <w:t>the code must compile and the test</w:t>
-      </w:r>
-      <w:ins w:id="69" w:author="André Oliveira" w:date="2020-04-28T15:27:00Z">
+        <w:t xml:space="preserve">the code must </w:t>
+      </w:r>
+      <w:proofErr w:type="gramStart"/>
+      <w:r>
+        <w:rPr>
+          <w:noProof w:val="0"/>
+          <w:lang w:val="en-US"/>
+        </w:rPr>
+        <w:t>compile</w:t>
+      </w:r>
+      <w:proofErr w:type="gramEnd"/>
+      <w:r>
+        <w:rPr>
+          <w:noProof w:val="0"/>
+          <w:lang w:val="en-US"/>
+        </w:rPr>
+        <w:t xml:space="preserve"> and the test</w:t>
+      </w:r>
+      <w:ins w:id="94" w:author="André Oliveira" w:date="2020-04-28T15:27:00Z">
         <w:r>
           <w:rPr>
             <w:noProof w:val="0"/>
@@ -5403,7 +5984,7 @@
         </w:rPr>
         <w:t xml:space="preserve">Challenges can </w:t>
       </w:r>
-      <w:ins w:id="70" w:author="Rodrigo LeaL" w:date="2020-04-27T23:17:00Z">
+      <w:ins w:id="95" w:author="Rodrigo LeaL" w:date="2020-04-27T23:17:00Z">
         <w:r>
           <w:rPr>
             <w:noProof w:val="0"/>
@@ -5412,7 +5993,7 @@
           <w:t>be associated with</w:t>
         </w:r>
       </w:ins>
-      <w:del w:id="71" w:author="Rodrigo LeaL" w:date="2020-04-27T23:17:00Z">
+      <w:del w:id="96" w:author="Rodrigo LeaL" w:date="2020-04-27T23:17:00Z">
         <w:r>
           <w:rPr>
             <w:noProof w:val="0"/>
@@ -5428,7 +6009,7 @@
         </w:rPr>
         <w:t xml:space="preserve"> tags</w:t>
       </w:r>
-      <w:del w:id="72" w:author="Rodrigo LeaL" w:date="2020-04-27T23:17:00Z">
+      <w:del w:id="97" w:author="Rodrigo LeaL" w:date="2020-04-27T23:17:00Z">
         <w:r>
           <w:rPr>
             <w:noProof w:val="0"/>
@@ -5444,7 +6025,7 @@
         </w:rPr>
         <w:t xml:space="preserve">, </w:t>
       </w:r>
-      <w:del w:id="73" w:author="Rodrigo LeaL" w:date="2020-04-27T23:17:00Z">
+      <w:del w:id="98" w:author="Rodrigo LeaL" w:date="2020-04-27T23:17:00Z">
         <w:r>
           <w:rPr>
             <w:noProof w:val="0"/>
@@ -5453,7 +6034,7 @@
           <w:delText xml:space="preserve">that </w:delText>
         </w:r>
       </w:del>
-      <w:ins w:id="74" w:author="Rodrigo LeaL" w:date="2020-04-27T23:17:00Z">
+      <w:ins w:id="99" w:author="Rodrigo LeaL" w:date="2020-04-27T23:17:00Z">
         <w:r>
           <w:rPr>
             <w:noProof w:val="0"/>
@@ -5736,7 +6317,7 @@
         </w:rPr>
         <w:t xml:space="preserve">Questionnaire can </w:t>
       </w:r>
-      <w:ins w:id="75" w:author="Rodrigo LeaL" w:date="2020-04-27T23:19:00Z">
+      <w:ins w:id="100" w:author="Rodrigo LeaL" w:date="2020-04-27T23:19:00Z">
         <w:r>
           <w:rPr>
             <w:noProof w:val="0"/>
@@ -5745,7 +6326,7 @@
           <w:t>be associated with</w:t>
         </w:r>
       </w:ins>
-      <w:del w:id="76" w:author="Rodrigo LeaL" w:date="2020-04-27T23:19:00Z">
+      <w:del w:id="101" w:author="Rodrigo LeaL" w:date="2020-04-27T23:19:00Z">
         <w:r>
           <w:rPr>
             <w:noProof w:val="0"/>
@@ -5761,7 +6342,7 @@
         </w:rPr>
         <w:t xml:space="preserve"> tags</w:t>
       </w:r>
-      <w:ins w:id="77" w:author="Rodrigo LeaL" w:date="2020-04-27T23:19:00Z">
+      <w:ins w:id="102" w:author="Rodrigo LeaL" w:date="2020-04-27T23:19:00Z">
         <w:r>
           <w:rPr>
             <w:noProof w:val="0"/>
@@ -5770,7 +6351,7 @@
           <w:t xml:space="preserve">, </w:t>
         </w:r>
       </w:ins>
-      <w:del w:id="78" w:author="Rodrigo LeaL" w:date="2020-04-27T23:19:00Z">
+      <w:del w:id="103" w:author="Rodrigo LeaL" w:date="2020-04-27T23:19:00Z">
         <w:r>
           <w:rPr>
             <w:noProof w:val="0"/>
@@ -5856,7 +6437,7 @@
           <w:numId w:val="14"/>
         </w:numPr>
         <w:rPr>
-          <w:ins w:id="79" w:author="André Oliveira" w:date="2020-04-28T15:30:00Z"/>
+          <w:ins w:id="104" w:author="André Oliveira" w:date="2020-04-28T15:30:00Z"/>
           <w:noProof w:val="0"/>
           <w:lang w:val="en-US"/>
         </w:rPr>
@@ -5868,7 +6449,8 @@
         </w:rPr>
         <w:t xml:space="preserve">Questionnaire’s creator can decide whether the user responding can view the final evaluation or </w:t>
       </w:r>
-      <w:commentRangeStart w:id="80"/>
+      <w:commentRangeStart w:id="105"/>
+      <w:commentRangeStart w:id="106"/>
       <w:r>
         <w:rPr>
           <w:noProof w:val="0"/>
@@ -5876,12 +6458,19 @@
         </w:rPr>
         <w:t>not</w:t>
       </w:r>
-      <w:commentRangeEnd w:id="80"/>
+      <w:commentRangeEnd w:id="105"/>
       <w:r>
         <w:rPr>
           <w:rStyle w:val="Refdecomentrio"/>
         </w:rPr>
-        <w:commentReference w:id="80"/>
+        <w:commentReference w:id="105"/>
+      </w:r>
+      <w:commentRangeEnd w:id="106"/>
+      <w:r>
+        <w:rPr>
+          <w:rStyle w:val="Refdecomentrio"/>
+        </w:rPr>
+        <w:commentReference w:id="106"/>
       </w:r>
       <w:r>
         <w:rPr>
@@ -5896,13 +6485,13 @@
         <w:rPr>
           <w:noProof w:val="0"/>
           <w:lang w:val="en-US"/>
-          <w:rPrChange w:id="81" w:author="André Oliveira" w:date="2020-04-28T15:30:00Z">
+          <w:rPrChange w:id="107" w:author="André Oliveira" w:date="2020-04-28T15:30:00Z">
             <w:rPr>
               <w:lang w:val="en-US"/>
             </w:rPr>
           </w:rPrChange>
         </w:rPr>
-        <w:pPrChange w:id="82" w:author="André Oliveira" w:date="2020-04-28T15:30:00Z">
+        <w:pPrChange w:id="108" w:author="André Oliveira" w:date="2020-04-28T15:30:00Z">
           <w:pPr>
             <w:pStyle w:val="PargrafodaLista"/>
             <w:numPr>
@@ -6022,7 +6611,7 @@
           <w:numId w:val="14"/>
         </w:numPr>
         <w:rPr>
-          <w:del w:id="83" w:author="André Oliveira" w:date="2020-04-28T15:33:00Z"/>
+          <w:del w:id="109" w:author="André Oliveira" w:date="2020-04-28T15:33:00Z"/>
           <w:noProof w:val="0"/>
           <w:lang w:val="en-US"/>
         </w:rPr>
@@ -6034,7 +6623,7 @@
         </w:rPr>
         <w:t>Platform must provide an environment to run code for multiple programming languages (Java, Kotlin, C#, Java</w:t>
       </w:r>
-      <w:ins w:id="84" w:author="André Oliveira" w:date="2020-04-28T15:29:00Z">
+      <w:ins w:id="110" w:author="André Oliveira" w:date="2020-04-28T15:29:00Z">
         <w:r>
           <w:rPr>
             <w:noProof w:val="0"/>
@@ -6043,7 +6632,7 @@
           <w:t>S</w:t>
         </w:r>
       </w:ins>
-      <w:del w:id="85" w:author="André Oliveira" w:date="2020-04-28T15:29:00Z">
+      <w:del w:id="111" w:author="André Oliveira" w:date="2020-04-28T15:29:00Z">
         <w:r>
           <w:rPr>
             <w:noProof w:val="0"/>
@@ -6068,17 +6657,17 @@
           <w:numId w:val="14"/>
         </w:numPr>
         <w:rPr>
-          <w:del w:id="86" w:author="Rodrigo LeaL" w:date="2020-04-27T23:20:00Z"/>
-          <w:noProof w:val="0"/>
-          <w:lang w:val="en-US"/>
-          <w:rPrChange w:id="87" w:author="André Oliveira" w:date="2020-04-28T15:33:00Z">
+          <w:del w:id="112" w:author="Rodrigo LeaL" w:date="2020-04-27T23:20:00Z"/>
+          <w:noProof w:val="0"/>
+          <w:lang w:val="en-US"/>
+          <w:rPrChange w:id="113" w:author="André Oliveira" w:date="2020-04-28T15:33:00Z">
             <w:rPr>
-              <w:del w:id="88" w:author="Rodrigo LeaL" w:date="2020-04-27T23:20:00Z"/>
+              <w:del w:id="114" w:author="Rodrigo LeaL" w:date="2020-04-27T23:20:00Z"/>
               <w:lang w:val="en-US"/>
             </w:rPr>
           </w:rPrChange>
         </w:rPr>
-        <w:pPrChange w:id="89" w:author="André Oliveira" w:date="2020-04-28T15:33:00Z">
+        <w:pPrChange w:id="115" w:author="André Oliveira" w:date="2020-04-28T15:33:00Z">
           <w:pPr/>
         </w:pPrChange>
       </w:pPr>
@@ -6086,25 +6675,25 @@
     <w:p>
       <w:pPr>
         <w:rPr>
-          <w:ins w:id="90" w:author="Rodrigo LeaL" w:date="2020-04-27T23:20:00Z"/>
-          <w:del w:id="91" w:author="André Oliveira" w:date="2020-04-28T15:33:00Z"/>
-          <w:noProof w:val="0"/>
-          <w:lang w:val="en-US"/>
-        </w:rPr>
-      </w:pPr>
-    </w:p>
-    <w:p>
-      <w:pPr>
-        <w:rPr>
-          <w:noProof w:val="0"/>
-          <w:lang w:val="en-US"/>
-          <w:rPrChange w:id="92" w:author="André Oliveira" w:date="2020-04-28T15:33:00Z">
+          <w:ins w:id="116" w:author="Rodrigo LeaL" w:date="2020-04-27T23:20:00Z"/>
+          <w:del w:id="117" w:author="André Oliveira" w:date="2020-04-28T15:33:00Z"/>
+          <w:noProof w:val="0"/>
+          <w:lang w:val="en-US"/>
+        </w:rPr>
+      </w:pPr>
+    </w:p>
+    <w:p>
+      <w:pPr>
+        <w:rPr>
+          <w:noProof w:val="0"/>
+          <w:lang w:val="en-US"/>
+          <w:rPrChange w:id="118" w:author="André Oliveira" w:date="2020-04-28T15:33:00Z">
             <w:rPr>
               <w:lang w:val="en-US"/>
             </w:rPr>
           </w:rPrChange>
         </w:rPr>
-        <w:pPrChange w:id="93" w:author="André Oliveira" w:date="2020-04-28T15:33:00Z">
+        <w:pPrChange w:id="119" w:author="André Oliveira" w:date="2020-04-28T15:33:00Z">
           <w:pPr>
             <w:pStyle w:val="PargrafodaLista"/>
             <w:numPr>
@@ -6114,12 +6703,12 @@
           </w:pPr>
         </w:pPrChange>
       </w:pPr>
-      <w:del w:id="94" w:author="André Oliveira" w:date="2020-04-28T15:33:00Z">
+      <w:del w:id="120" w:author="André Oliveira" w:date="2020-04-28T15:33:00Z">
         <w:r>
           <w:rPr>
             <w:noProof w:val="0"/>
             <w:lang w:val="en-US"/>
-            <w:rPrChange w:id="95" w:author="Rodrigo LeaL" w:date="2020-04-27T23:20:00Z">
+            <w:rPrChange w:id="121" w:author="Rodrigo LeaL" w:date="2020-04-27T23:20:00Z">
               <w:rPr>
                 <w:lang w:val="en-US"/>
               </w:rPr>
@@ -6128,7 +6717,7 @@
           <w:delText>Non-Functional Requirements:</w:delText>
         </w:r>
       </w:del>
-      <w:ins w:id="96" w:author="André Oliveira" w:date="2020-04-28T15:33:00Z">
+      <w:ins w:id="122" w:author="André Oliveira" w:date="2020-04-28T15:33:00Z">
         <w:r>
           <w:rPr>
             <w:rFonts w:asciiTheme="majorHAnsi" w:eastAsiaTheme="majorEastAsia" w:hAnsiTheme="majorHAnsi" w:cstheme="majorBidi"/>
@@ -6377,7 +6966,7 @@
         <w:spacing w:before="40" w:after="0"/>
         <w:outlineLvl w:val="1"/>
         <w:rPr>
-          <w:ins w:id="97" w:author="André Oliveira" w:date="2020-04-28T15:33:00Z"/>
+          <w:ins w:id="123" w:author="André Oliveira" w:date="2020-04-28T15:33:00Z"/>
           <w:rFonts w:asciiTheme="majorHAnsi" w:eastAsiaTheme="majorEastAsia" w:hAnsiTheme="majorHAnsi" w:cstheme="majorBidi"/>
           <w:noProof w:val="0"/>
           <w:sz w:val="28"/>
@@ -6385,8 +6974,8 @@
           <w:lang w:val="en-US"/>
         </w:rPr>
       </w:pPr>
-      <w:bookmarkStart w:id="98" w:name="_Toc38823920"/>
-      <w:ins w:id="99" w:author="André Oliveira" w:date="2020-04-28T15:33:00Z">
+      <w:bookmarkStart w:id="124" w:name="_Toc38823920"/>
+      <w:ins w:id="125" w:author="André Oliveira" w:date="2020-04-28T15:33:00Z">
         <w:r>
           <w:rPr>
             <w:rFonts w:asciiTheme="majorHAnsi" w:eastAsiaTheme="majorEastAsia" w:hAnsiTheme="majorHAnsi" w:cstheme="majorBidi"/>
@@ -6438,7 +7027,7 @@
           <w:t>User Journe</w:t>
         </w:r>
       </w:ins>
-      <w:ins w:id="100" w:author="André Oliveira" w:date="2020-04-28T15:34:00Z">
+      <w:ins w:id="126" w:author="André Oliveira" w:date="2020-04-28T15:34:00Z">
         <w:r>
           <w:rPr>
             <w:rFonts w:asciiTheme="majorHAnsi" w:eastAsiaTheme="majorEastAsia" w:hAnsiTheme="majorHAnsi" w:cstheme="majorBidi"/>
@@ -6455,13 +7044,13 @@
       <w:pPr>
         <w:pStyle w:val="Ttulo2"/>
         <w:rPr>
-          <w:del w:id="101" w:author="André Oliveira" w:date="2020-04-28T15:33:00Z"/>
+          <w:del w:id="127" w:author="André Oliveira" w:date="2020-04-28T15:33:00Z"/>
           <w:rFonts w:eastAsia="Times New Roman"/>
           <w:color w:val="auto"/>
           <w:lang w:val="en-GB" w:eastAsia="en-GB"/>
         </w:rPr>
       </w:pPr>
-      <w:del w:id="102" w:author="André Oliveira" w:date="2020-04-28T15:33:00Z">
+      <w:del w:id="128" w:author="André Oliveira" w:date="2020-04-28T15:33:00Z">
         <w:r>
           <w:rPr>
             <w:rFonts w:eastAsia="Times New Roman"/>
@@ -6470,7 +7059,7 @@
           </w:rPr>
           <w:delText>User Journeys</w:delText>
         </w:r>
-        <w:bookmarkEnd w:id="98"/>
+        <w:bookmarkEnd w:id="124"/>
       </w:del>
     </w:p>
     <w:p>
@@ -6540,7 +7129,7 @@
           <w:sz w:val="28"/>
           <w:szCs w:val="28"/>
           <w:lang w:val="en-GB"/>
-          <w:rPrChange w:id="103" w:author="André Oliveira" w:date="2020-04-28T15:35:00Z">
+          <w:rPrChange w:id="129" w:author="André Oliveira" w:date="2020-04-28T15:35:00Z">
             <w:rPr>
               <w:rFonts w:eastAsia="Times New Roman"/>
               <w:color w:val="auto"/>
@@ -6549,8 +7138,8 @@
           </w:rPrChange>
         </w:rPr>
       </w:pPr>
-      <w:bookmarkStart w:id="104" w:name="_Toc38823921"/>
-      <w:del w:id="105" w:author="André Oliveira" w:date="2020-04-28T15:35:00Z">
+      <w:bookmarkStart w:id="130" w:name="_Toc38823921"/>
+      <w:del w:id="131" w:author="André Oliveira" w:date="2020-04-28T15:35:00Z">
         <w:r>
           <w:rPr>
             <w:rFonts w:eastAsia="Times New Roman"/>
@@ -6561,8 +7150,8 @@
           <w:delText>Registration</w:delText>
         </w:r>
       </w:del>
-      <w:bookmarkEnd w:id="104"/>
-      <w:ins w:id="106" w:author="André Oliveira" w:date="2020-04-28T15:35:00Z">
+      <w:bookmarkEnd w:id="130"/>
+      <w:ins w:id="132" w:author="André Oliveira" w:date="2020-04-28T15:35:00Z">
         <w:r>
           <w:rPr>
             <w:color w:val="auto"/>
@@ -6699,7 +7288,7 @@
           <w:lang w:val="en-GB" w:eastAsia="en-GB"/>
         </w:rPr>
       </w:pPr>
-      <w:bookmarkStart w:id="107" w:name="_Toc38822928"/>
+      <w:bookmarkStart w:id="133" w:name="_Toc38822928"/>
       <w:r>
         <w:rPr>
           <w:lang w:val="en-GB"/>
@@ -6733,21 +7322,21 @@
         </w:rPr>
         <w:t xml:space="preserve"> - User Journey for user's registration</w:t>
       </w:r>
-      <w:bookmarkEnd w:id="107"/>
+      <w:bookmarkEnd w:id="133"/>
     </w:p>
     <w:p>
       <w:pPr>
         <w:pStyle w:val="Ttulo3"/>
         <w:rPr>
-          <w:ins w:id="108" w:author="André Oliveira" w:date="2020-04-28T15:35:00Z"/>
+          <w:ins w:id="134" w:author="André Oliveira" w:date="2020-04-28T15:35:00Z"/>
           <w:color w:val="auto"/>
           <w:sz w:val="28"/>
           <w:szCs w:val="28"/>
           <w:lang w:val="en-GB"/>
         </w:rPr>
       </w:pPr>
-      <w:bookmarkStart w:id="109" w:name="_Toc38823922"/>
-      <w:ins w:id="110" w:author="André Oliveira" w:date="2020-04-28T15:35:00Z">
+      <w:bookmarkStart w:id="135" w:name="_Toc38823922"/>
+      <w:ins w:id="136" w:author="André Oliveira" w:date="2020-04-28T15:35:00Z">
         <w:r>
           <w:rPr>
             <w:color w:val="auto"/>
@@ -6818,13 +7407,13 @@
       <w:pPr>
         <w:pStyle w:val="Ttulo3"/>
         <w:rPr>
-          <w:del w:id="111" w:author="André Oliveira" w:date="2020-04-28T15:35:00Z"/>
+          <w:del w:id="137" w:author="André Oliveira" w:date="2020-04-28T15:35:00Z"/>
           <w:rFonts w:eastAsia="Times New Roman"/>
           <w:color w:val="auto"/>
           <w:lang w:val="en-US" w:eastAsia="en-GB"/>
-          <w:rPrChange w:id="112" w:author="André Oliveira" w:date="2020-04-28T15:35:00Z">
+          <w:rPrChange w:id="138" w:author="André Oliveira" w:date="2020-04-28T15:35:00Z">
             <w:rPr>
-              <w:del w:id="113" w:author="André Oliveira" w:date="2020-04-28T15:35:00Z"/>
+              <w:del w:id="139" w:author="André Oliveira" w:date="2020-04-28T15:35:00Z"/>
               <w:rFonts w:eastAsia="Times New Roman"/>
               <w:color w:val="auto"/>
               <w:lang w:eastAsia="en-GB"/>
@@ -6832,23 +7421,21 @@
           </w:rPrChange>
         </w:rPr>
       </w:pPr>
-      <w:del w:id="114" w:author="André Oliveira" w:date="2020-04-28T15:35:00Z">
+      <w:del w:id="140" w:author="André Oliveira" w:date="2020-04-28T15:35:00Z">
         <w:r>
           <w:rPr>
             <w:rFonts w:eastAsia="Times New Roman"/>
-            <w:color w:val="auto"/>
             <w:lang w:val="en-US" w:eastAsia="en-GB"/>
-            <w:rPrChange w:id="115" w:author="André Oliveira" w:date="2020-04-28T15:35:00Z">
+            <w:rPrChange w:id="141" w:author="André Oliveira" w:date="2020-04-28T15:35:00Z">
               <w:rPr>
                 <w:rFonts w:eastAsia="Times New Roman"/>
-                <w:color w:val="auto"/>
                 <w:lang w:eastAsia="en-GB"/>
               </w:rPr>
             </w:rPrChange>
           </w:rPr>
           <w:delText>Solving a Challenge</w:delText>
         </w:r>
-        <w:bookmarkEnd w:id="109"/>
+        <w:bookmarkEnd w:id="135"/>
       </w:del>
     </w:p>
     <w:p>
@@ -6940,7 +7527,7 @@
           <w:lang w:val="en-GB" w:eastAsia="en-GB"/>
         </w:rPr>
       </w:pPr>
-      <w:bookmarkStart w:id="116" w:name="_Toc38822929"/>
+      <w:bookmarkStart w:id="142" w:name="_Toc38822929"/>
       <w:r>
         <w:rPr>
           <w:lang w:val="en-GB"/>
@@ -6998,7 +7585,7 @@
         </w:rPr>
         <w:t>hallenge</w:t>
       </w:r>
-      <w:bookmarkEnd w:id="116"/>
+      <w:bookmarkEnd w:id="142"/>
     </w:p>
     <w:p>
       <w:pPr>
@@ -7394,15 +7981,15 @@
       <w:pPr>
         <w:pStyle w:val="Ttulo3"/>
         <w:rPr>
-          <w:ins w:id="117" w:author="André Oliveira" w:date="2020-04-28T15:36:00Z"/>
+          <w:ins w:id="143" w:author="André Oliveira" w:date="2020-04-28T15:36:00Z"/>
           <w:color w:val="auto"/>
           <w:sz w:val="28"/>
           <w:szCs w:val="28"/>
           <w:lang w:val="en-GB"/>
         </w:rPr>
       </w:pPr>
-      <w:bookmarkStart w:id="118" w:name="_Toc38823923"/>
-      <w:del w:id="119" w:author="André Oliveira" w:date="2020-04-28T15:36:00Z">
+      <w:bookmarkStart w:id="144" w:name="_Toc38823923"/>
+      <w:del w:id="145" w:author="André Oliveira" w:date="2020-04-28T15:36:00Z">
         <w:r>
           <w:rPr>
             <w:rFonts w:eastAsia="Times New Roman"/>
@@ -7412,8 +7999,8 @@
           <w:delText>Create a Challenge</w:delText>
         </w:r>
       </w:del>
-      <w:bookmarkEnd w:id="118"/>
-      <w:ins w:id="120" w:author="André Oliveira" w:date="2020-04-28T15:36:00Z">
+      <w:bookmarkEnd w:id="144"/>
+      <w:ins w:id="146" w:author="André Oliveira" w:date="2020-04-28T15:36:00Z">
         <w:r>
           <w:rPr>
             <w:color w:val="auto"/>
@@ -7483,7 +8070,7 @@
       <w:pPr>
         <w:rPr>
           <w:lang w:eastAsia="en-GB"/>
-          <w:rPrChange w:id="121" w:author="André Oliveira" w:date="2020-04-28T15:36:00Z">
+          <w:rPrChange w:id="147" w:author="André Oliveira" w:date="2020-04-28T15:36:00Z">
             <w:rPr>
               <w:rFonts w:eastAsia="Times New Roman"/>
               <w:color w:val="auto"/>
@@ -7491,7 +8078,7 @@
             </w:rPr>
           </w:rPrChange>
         </w:rPr>
-        <w:pPrChange w:id="122" w:author="André Oliveira" w:date="2020-04-28T15:36:00Z">
+        <w:pPrChange w:id="148" w:author="André Oliveira" w:date="2020-04-28T15:36:00Z">
           <w:pPr>
             <w:pStyle w:val="Ttulo3"/>
           </w:pPr>
@@ -7588,7 +8175,7 @@
           <w:lang w:val="en-GB" w:eastAsia="en-GB"/>
         </w:rPr>
       </w:pPr>
-      <w:bookmarkStart w:id="123" w:name="_Toc38822930"/>
+      <w:bookmarkStart w:id="149" w:name="_Toc38822930"/>
       <w:r>
         <w:rPr>
           <w:lang w:val="en-GB"/>
@@ -7634,7 +8221,7 @@
         </w:rPr>
         <w:t>hallenge</w:t>
       </w:r>
-      <w:bookmarkEnd w:id="123"/>
+      <w:bookmarkEnd w:id="149"/>
     </w:p>
     <w:p>
       <w:pPr>
@@ -8090,15 +8677,15 @@
       <w:pPr>
         <w:pStyle w:val="Ttulo3"/>
         <w:rPr>
-          <w:ins w:id="124" w:author="André Oliveira" w:date="2020-04-28T15:36:00Z"/>
+          <w:ins w:id="150" w:author="André Oliveira" w:date="2020-04-28T15:36:00Z"/>
           <w:color w:val="auto"/>
           <w:sz w:val="28"/>
           <w:szCs w:val="28"/>
           <w:lang w:val="en-GB"/>
         </w:rPr>
       </w:pPr>
-      <w:bookmarkStart w:id="125" w:name="_Toc38823924"/>
-      <w:ins w:id="126" w:author="André Oliveira" w:date="2020-04-28T15:36:00Z">
+      <w:bookmarkStart w:id="151" w:name="_Toc38823924"/>
+      <w:ins w:id="152" w:author="André Oliveira" w:date="2020-04-28T15:36:00Z">
         <w:r>
           <w:rPr>
             <w:color w:val="auto"/>
@@ -8169,13 +8756,13 @@
       <w:pPr>
         <w:pStyle w:val="Ttulo3"/>
         <w:rPr>
-          <w:del w:id="127" w:author="André Oliveira" w:date="2020-04-28T15:36:00Z"/>
+          <w:del w:id="153" w:author="André Oliveira" w:date="2020-04-28T15:36:00Z"/>
           <w:rFonts w:eastAsia="Times New Roman"/>
           <w:color w:val="auto"/>
           <w:lang w:val="en-US" w:eastAsia="en-GB"/>
-          <w:rPrChange w:id="128" w:author="André Oliveira" w:date="2020-04-28T15:36:00Z">
+          <w:rPrChange w:id="154" w:author="André Oliveira" w:date="2020-04-28T15:36:00Z">
             <w:rPr>
-              <w:del w:id="129" w:author="André Oliveira" w:date="2020-04-28T15:36:00Z"/>
+              <w:del w:id="155" w:author="André Oliveira" w:date="2020-04-28T15:36:00Z"/>
               <w:rFonts w:eastAsia="Times New Roman"/>
               <w:color w:val="auto"/>
               <w:lang w:eastAsia="en-GB"/>
@@ -8183,23 +8770,21 @@
           </w:rPrChange>
         </w:rPr>
       </w:pPr>
-      <w:del w:id="130" w:author="André Oliveira" w:date="2020-04-28T15:36:00Z">
+      <w:del w:id="156" w:author="André Oliveira" w:date="2020-04-28T15:36:00Z">
         <w:r>
           <w:rPr>
             <w:rFonts w:eastAsia="Times New Roman"/>
-            <w:color w:val="auto"/>
             <w:lang w:val="en-US" w:eastAsia="en-GB"/>
-            <w:rPrChange w:id="131" w:author="André Oliveira" w:date="2020-04-28T15:36:00Z">
+            <w:rPrChange w:id="157" w:author="André Oliveira" w:date="2020-04-28T15:36:00Z">
               <w:rPr>
                 <w:rFonts w:eastAsia="Times New Roman"/>
-                <w:color w:val="auto"/>
                 <w:lang w:eastAsia="en-GB"/>
               </w:rPr>
             </w:rPrChange>
           </w:rPr>
           <w:delText>Create a Questionnaire</w:delText>
         </w:r>
-        <w:bookmarkEnd w:id="125"/>
+        <w:bookmarkEnd w:id="151"/>
       </w:del>
     </w:p>
     <w:p>
@@ -8296,7 +8881,7 @@
           <w:lang w:val="en-GB" w:eastAsia="en-GB"/>
         </w:rPr>
       </w:pPr>
-      <w:bookmarkStart w:id="132" w:name="_Toc38822931"/>
+      <w:bookmarkStart w:id="158" w:name="_Toc38822931"/>
       <w:r>
         <w:rPr>
           <w:lang w:val="en-GB"/>
@@ -8330,7 +8915,7 @@
         </w:rPr>
         <w:t xml:space="preserve"> - User Journey for creating a Questionnaire</w:t>
       </w:r>
-      <w:bookmarkEnd w:id="132"/>
+      <w:bookmarkEnd w:id="158"/>
     </w:p>
     <w:p>
       <w:pPr>
@@ -8396,15 +8981,15 @@
       <w:pPr>
         <w:pStyle w:val="Ttulo3"/>
         <w:rPr>
-          <w:ins w:id="133" w:author="André Oliveira" w:date="2020-04-28T15:36:00Z"/>
+          <w:ins w:id="159" w:author="André Oliveira" w:date="2020-04-28T15:36:00Z"/>
           <w:color w:val="auto"/>
           <w:sz w:val="28"/>
           <w:szCs w:val="28"/>
           <w:lang w:val="en-GB"/>
         </w:rPr>
       </w:pPr>
-      <w:bookmarkStart w:id="134" w:name="_Toc38823925"/>
-      <w:ins w:id="135" w:author="André Oliveira" w:date="2020-04-28T15:36:00Z">
+      <w:bookmarkStart w:id="160" w:name="_Toc38823925"/>
+      <w:ins w:id="161" w:author="André Oliveira" w:date="2020-04-28T15:36:00Z">
         <w:r>
           <w:rPr>
             <w:color w:val="auto"/>
@@ -8443,7 +9028,7 @@
           <w:t>.</w:t>
         </w:r>
       </w:ins>
-      <w:ins w:id="136" w:author="André Oliveira" w:date="2020-04-28T15:37:00Z">
+      <w:ins w:id="162" w:author="André Oliveira" w:date="2020-04-28T15:37:00Z">
         <w:r>
           <w:rPr>
             <w:color w:val="auto"/>
@@ -8454,7 +9039,7 @@
           <w:t>5</w:t>
         </w:r>
       </w:ins>
-      <w:ins w:id="137" w:author="André Oliveira" w:date="2020-04-28T15:36:00Z">
+      <w:ins w:id="163" w:author="André Oliveira" w:date="2020-04-28T15:36:00Z">
         <w:r>
           <w:rPr>
             <w:color w:val="auto"/>
@@ -8479,13 +9064,13 @@
       <w:pPr>
         <w:pStyle w:val="Ttulo3"/>
         <w:rPr>
-          <w:del w:id="138" w:author="André Oliveira" w:date="2020-04-28T15:36:00Z"/>
+          <w:del w:id="164" w:author="André Oliveira" w:date="2020-04-28T15:36:00Z"/>
           <w:rFonts w:eastAsia="Times New Roman"/>
           <w:color w:val="auto"/>
           <w:lang w:eastAsia="en-GB"/>
         </w:rPr>
       </w:pPr>
-      <w:del w:id="139" w:author="André Oliveira" w:date="2020-04-28T15:36:00Z">
+      <w:del w:id="165" w:author="André Oliveira" w:date="2020-04-28T15:36:00Z">
         <w:r>
           <w:rPr>
             <w:rFonts w:eastAsia="Times New Roman"/>
@@ -8494,7 +9079,7 @@
           </w:rPr>
           <w:delText>Run code</w:delText>
         </w:r>
-        <w:bookmarkEnd w:id="134"/>
+        <w:bookmarkEnd w:id="160"/>
       </w:del>
     </w:p>
     <w:p>
@@ -8587,7 +9172,7 @@
           <w:lang w:val="en-GB" w:eastAsia="en-GB"/>
         </w:rPr>
       </w:pPr>
-      <w:bookmarkStart w:id="140" w:name="_Toc38822932"/>
+      <w:bookmarkStart w:id="166" w:name="_Toc38822932"/>
       <w:r>
         <w:rPr>
           <w:lang w:val="en-GB"/>
@@ -8621,7 +9206,7 @@
         </w:rPr>
         <w:t xml:space="preserve"> - User Journey for runnin a piece of code</w:t>
       </w:r>
-      <w:bookmarkEnd w:id="140"/>
+      <w:bookmarkEnd w:id="166"/>
     </w:p>
     <w:p>
       <w:pPr>
@@ -8657,15 +9242,15 @@
       <w:pPr>
         <w:pStyle w:val="Ttulo3"/>
         <w:rPr>
-          <w:ins w:id="141" w:author="André Oliveira" w:date="2020-04-28T15:37:00Z"/>
+          <w:ins w:id="167" w:author="André Oliveira" w:date="2020-04-28T15:37:00Z"/>
           <w:color w:val="auto"/>
           <w:sz w:val="28"/>
           <w:szCs w:val="28"/>
           <w:lang w:val="en-GB"/>
         </w:rPr>
       </w:pPr>
-      <w:bookmarkStart w:id="142" w:name="_Toc38823926"/>
-      <w:del w:id="143" w:author="André Oliveira" w:date="2020-04-28T15:38:00Z">
+      <w:bookmarkStart w:id="168" w:name="_Toc38823926"/>
+      <w:del w:id="169" w:author="André Oliveira" w:date="2020-04-28T15:38:00Z">
         <w:r>
           <w:rPr>
             <w:rFonts w:eastAsia="Times New Roman"/>
@@ -8675,8 +9260,8 @@
           <w:delText>Answer a Questionnaire</w:delText>
         </w:r>
       </w:del>
-      <w:bookmarkEnd w:id="142"/>
-      <w:ins w:id="144" w:author="André Oliveira" w:date="2020-04-28T15:37:00Z">
+      <w:bookmarkEnd w:id="168"/>
+      <w:ins w:id="170" w:author="André Oliveira" w:date="2020-04-28T15:37:00Z">
         <w:r>
           <w:rPr>
             <w:color w:val="auto"/>
@@ -8741,7 +9326,7 @@
           <w:t>Answer a Questio</w:t>
         </w:r>
       </w:ins>
-      <w:ins w:id="145" w:author="André Oliveira" w:date="2020-04-28T15:38:00Z">
+      <w:ins w:id="171" w:author="André Oliveira" w:date="2020-04-28T15:38:00Z">
         <w:r>
           <w:rPr>
             <w:color w:val="auto"/>
@@ -8757,7 +9342,7 @@
       <w:pPr>
         <w:rPr>
           <w:lang w:eastAsia="en-GB"/>
-          <w:rPrChange w:id="146" w:author="André Oliveira" w:date="2020-04-28T15:37:00Z">
+          <w:rPrChange w:id="172" w:author="André Oliveira" w:date="2020-04-28T15:37:00Z">
             <w:rPr>
               <w:rFonts w:eastAsia="Times New Roman"/>
               <w:color w:val="auto"/>
@@ -8765,7 +9350,7 @@
             </w:rPr>
           </w:rPrChange>
         </w:rPr>
-        <w:pPrChange w:id="147" w:author="André Oliveira" w:date="2020-04-28T15:37:00Z">
+        <w:pPrChange w:id="173" w:author="André Oliveira" w:date="2020-04-28T15:37:00Z">
           <w:pPr>
             <w:pStyle w:val="Ttulo3"/>
           </w:pPr>
@@ -8862,7 +9447,7 @@
           <w:lang w:val="en-GB" w:eastAsia="en-GB"/>
         </w:rPr>
       </w:pPr>
-      <w:bookmarkStart w:id="148" w:name="_Toc38822933"/>
+      <w:bookmarkStart w:id="174" w:name="_Toc38822933"/>
       <w:r>
         <w:rPr>
           <w:lang w:val="en-GB"/>
@@ -8896,7 +9481,7 @@
         </w:rPr>
         <w:t xml:space="preserve"> - User Journey for answering a Questionnaire</w:t>
       </w:r>
-      <w:bookmarkEnd w:id="148"/>
+      <w:bookmarkEnd w:id="174"/>
     </w:p>
     <w:p>
       <w:pPr>
@@ -8923,20 +9508,20 @@
       <w:pPr>
         <w:pStyle w:val="Ttulo1"/>
       </w:pPr>
-      <w:bookmarkStart w:id="149" w:name="_Toc38823927"/>
+      <w:bookmarkStart w:id="175" w:name="_Toc38823927"/>
       <w:r>
         <w:lastRenderedPageBreak/>
         <w:t>Related work</w:t>
       </w:r>
-      <w:bookmarkEnd w:id="149"/>
-    </w:p>
-    <w:p>
-      <w:pPr>
-        <w:rPr>
-          <w:lang w:val="en-US"/>
-        </w:rPr>
-      </w:pPr>
-      <w:del w:id="150" w:author="Rodrigo LeaL" w:date="2020-04-27T23:21:00Z">
+      <w:bookmarkEnd w:id="175"/>
+    </w:p>
+    <w:p>
+      <w:pPr>
+        <w:rPr>
+          <w:lang w:val="en-US"/>
+        </w:rPr>
+      </w:pPr>
+      <w:del w:id="176" w:author="Rodrigo LeaL" w:date="2020-04-27T23:21:00Z">
         <w:r>
           <w:rPr>
             <w:lang w:val="en-US"/>
@@ -8944,7 +9529,7 @@
           <w:delText>Like was</w:delText>
         </w:r>
       </w:del>
-      <w:ins w:id="151" w:author="Rodrigo LeaL" w:date="2020-04-27T23:21:00Z">
+      <w:ins w:id="177" w:author="Rodrigo LeaL" w:date="2020-04-27T23:21:00Z">
         <w:r>
           <w:rPr>
             <w:lang w:val="en-US"/>
@@ -8958,7 +9543,7 @@
         </w:rPr>
         <w:t xml:space="preserve"> emphasized in</w:t>
       </w:r>
-      <w:ins w:id="152" w:author="Rodrigo LeaL" w:date="2020-04-27T23:21:00Z">
+      <w:ins w:id="178" w:author="Rodrigo LeaL" w:date="2020-04-27T23:21:00Z">
         <w:r>
           <w:rPr>
             <w:lang w:val="en-US"/>
@@ -8966,7 +9551,7 @@
           <w:t xml:space="preserve"> the</w:t>
         </w:r>
       </w:ins>
-      <w:del w:id="153" w:author="Rodrigo LeaL" w:date="2020-04-27T23:21:00Z">
+      <w:del w:id="179" w:author="Rodrigo LeaL" w:date="2020-04-27T23:21:00Z">
         <w:r>
           <w:rPr>
             <w:lang w:val="en-US"/>
@@ -8980,7 +9565,7 @@
         </w:rPr>
         <w:t xml:space="preserve"> introduction, there are plenty of e-learning platforms out there, each one them serving their own purpose and </w:t>
       </w:r>
-      <w:ins w:id="154" w:author="Rodrigo LeaL" w:date="2020-04-27T23:21:00Z">
+      <w:ins w:id="180" w:author="Rodrigo LeaL" w:date="2020-04-27T23:21:00Z">
         <w:r>
           <w:rPr>
             <w:lang w:val="en-US"/>
@@ -8994,7 +9579,7 @@
         </w:rPr>
         <w:t xml:space="preserve">unique characteristics. In this chapter we aim to briefly </w:t>
       </w:r>
-      <w:del w:id="155" w:author="Rodrigo LeaL" w:date="2020-04-27T23:23:00Z">
+      <w:del w:id="181" w:author="Rodrigo LeaL" w:date="2020-04-27T23:23:00Z">
         <w:r>
           <w:rPr>
             <w:lang w:val="en-US"/>
@@ -9002,7 +9587,7 @@
           <w:delText xml:space="preserve">discuss </w:delText>
         </w:r>
       </w:del>
-      <w:ins w:id="156" w:author="Rodrigo LeaL" w:date="2020-04-27T23:23:00Z">
+      <w:ins w:id="182" w:author="Rodrigo LeaL" w:date="2020-04-27T23:23:00Z">
         <w:r>
           <w:rPr>
             <w:lang w:val="en-US"/>
@@ -9016,7 +9601,7 @@
         </w:rPr>
         <w:t>some of them, as a way to demonstrate what are the most common features between them and our own platfor</w:t>
       </w:r>
-      <w:ins w:id="157" w:author="Rodrigo LeaL" w:date="2020-04-27T23:22:00Z">
+      <w:ins w:id="183" w:author="Rodrigo LeaL" w:date="2020-04-27T23:22:00Z">
         <w:r>
           <w:rPr>
             <w:lang w:val="en-US"/>
@@ -9024,7 +9609,7 @@
           <w:t>m</w:t>
         </w:r>
       </w:ins>
-      <w:del w:id="158" w:author="Rodrigo LeaL" w:date="2020-04-27T23:22:00Z">
+      <w:del w:id="184" w:author="Rodrigo LeaL" w:date="2020-04-27T23:22:00Z">
         <w:r>
           <w:rPr>
             <w:lang w:val="en-US"/>
@@ -9038,7 +9623,7 @@
         </w:rPr>
         <w:t xml:space="preserve">, and </w:t>
       </w:r>
-      <w:del w:id="159" w:author="Rodrigo LeaL" w:date="2020-04-27T23:22:00Z">
+      <w:del w:id="185" w:author="Rodrigo LeaL" w:date="2020-04-27T23:22:00Z">
         <w:r>
           <w:rPr>
             <w:lang w:val="en-US"/>
@@ -9046,7 +9631,7 @@
           <w:delText>in where they distinguish themselves</w:delText>
         </w:r>
       </w:del>
-      <w:ins w:id="160" w:author="Rodrigo LeaL" w:date="2020-04-27T23:22:00Z">
+      <w:ins w:id="186" w:author="Rodrigo LeaL" w:date="2020-04-27T23:22:00Z">
         <w:r>
           <w:rPr>
             <w:lang w:val="en-US"/>
@@ -9060,7 +9645,7 @@
         </w:rPr>
         <w:t xml:space="preserve"> </w:t>
       </w:r>
-      <w:del w:id="161" w:author="Rodrigo LeaL" w:date="2020-04-27T23:23:00Z">
+      <w:del w:id="187" w:author="Rodrigo LeaL" w:date="2020-04-27T23:23:00Z">
         <w:r>
           <w:rPr>
             <w:lang w:val="en-US"/>
@@ -9068,7 +9653,7 @@
           <w:delText>in both good and bad way when in comparison</w:delText>
         </w:r>
       </w:del>
-      <w:ins w:id="162" w:author="Rodrigo LeaL" w:date="2020-04-27T23:23:00Z">
+      <w:ins w:id="188" w:author="Rodrigo LeaL" w:date="2020-04-27T23:23:00Z">
         <w:r>
           <w:rPr>
             <w:lang w:val="en-US"/>
@@ -9106,7 +9691,8 @@
           <w:lang w:val="en-US"/>
         </w:rPr>
       </w:pPr>
-      <w:bookmarkStart w:id="163" w:name="_Toc38823928"/>
+      <w:bookmarkStart w:id="189" w:name="_Toc38823928"/>
+      <w:proofErr w:type="spellStart"/>
       <w:r>
         <w:rPr>
           <w:noProof w:val="0"/>
@@ -9117,7 +9703,8 @@
         </w:rPr>
         <w:t>AlgoExpert</w:t>
       </w:r>
-      <w:bookmarkEnd w:id="163"/>
+      <w:bookmarkEnd w:id="189"/>
+      <w:proofErr w:type="spellEnd"/>
     </w:p>
     <w:p>
       <w:pPr>
@@ -9155,7 +9742,8 @@
           <w:lang w:val="en-US"/>
         </w:rPr>
       </w:pPr>
-      <w:bookmarkStart w:id="164" w:name="_Toc38823929"/>
+      <w:bookmarkStart w:id="190" w:name="_Toc38823929"/>
+      <w:proofErr w:type="spellStart"/>
       <w:r>
         <w:rPr>
           <w:noProof w:val="0"/>
@@ -9166,7 +9754,8 @@
         </w:rPr>
         <w:t>HackerRank</w:t>
       </w:r>
-      <w:bookmarkEnd w:id="164"/>
+      <w:bookmarkEnd w:id="190"/>
+      <w:proofErr w:type="spellEnd"/>
     </w:p>
     <w:p>
       <w:pPr>
@@ -9210,7 +9799,8 @@
           <w:lang w:val="en-US"/>
         </w:rPr>
       </w:pPr>
-      <w:bookmarkStart w:id="165" w:name="_Toc38823930"/>
+      <w:bookmarkStart w:id="191" w:name="_Toc38823930"/>
+      <w:proofErr w:type="spellStart"/>
       <w:r>
         <w:rPr>
           <w:noProof w:val="0"/>
@@ -9219,9 +9809,11 @@
           <w:szCs w:val="28"/>
           <w:lang w:val="en-US"/>
         </w:rPr>
+        <w:lastRenderedPageBreak/>
         <w:t>LeetCode</w:t>
       </w:r>
-      <w:bookmarkEnd w:id="165"/>
+      <w:bookmarkEnd w:id="191"/>
+      <w:proofErr w:type="spellEnd"/>
     </w:p>
     <w:p>
       <w:pPr>
@@ -9259,7 +9851,8 @@
           <w:lang w:val="en-US"/>
         </w:rPr>
       </w:pPr>
-      <w:bookmarkStart w:id="166" w:name="_Toc38823931"/>
+      <w:bookmarkStart w:id="192" w:name="_Toc38823931"/>
+      <w:proofErr w:type="spellStart"/>
       <w:r>
         <w:rPr>
           <w:noProof w:val="0"/>
@@ -9270,7 +9863,8 @@
         </w:rPr>
         <w:t>Codewars</w:t>
       </w:r>
-      <w:bookmarkEnd w:id="166"/>
+      <w:bookmarkEnd w:id="192"/>
+      <w:proofErr w:type="spellEnd"/>
     </w:p>
     <w:p>
       <w:pPr>
@@ -9322,7 +9916,8 @@
           <w:lang w:val="en-US"/>
         </w:rPr>
       </w:pPr>
-      <w:bookmarkStart w:id="167" w:name="_Toc38823932"/>
+      <w:bookmarkStart w:id="193" w:name="_Toc38823932"/>
+      <w:proofErr w:type="spellStart"/>
       <w:r>
         <w:rPr>
           <w:noProof w:val="0"/>
@@ -9331,22 +9926,29 @@
           <w:szCs w:val="28"/>
           <w:lang w:val="en-US"/>
         </w:rPr>
+        <w:t>CodeChef</w:t>
+      </w:r>
+      <w:bookmarkEnd w:id="193"/>
+      <w:proofErr w:type="spellEnd"/>
+    </w:p>
+    <w:p>
+      <w:pPr>
+        <w:rPr>
+          <w:lang w:val="en-US"/>
+        </w:rPr>
+      </w:pPr>
+      <w:r>
+        <w:rPr>
+          <w:lang w:val="en-US"/>
+        </w:rPr>
+        <w:t xml:space="preserve">CodeChef was born as non-profit educational initiative with the aim to providing a platform for students and young software professionals to practice and hone their </w:t>
+      </w:r>
+      <w:r>
+        <w:rPr>
+          <w:lang w:val="en-US"/>
+        </w:rPr>
         <w:lastRenderedPageBreak/>
-        <w:t>CodeChef</w:t>
-      </w:r>
-      <w:bookmarkEnd w:id="167"/>
-    </w:p>
-    <w:p>
-      <w:pPr>
-        <w:rPr>
-          <w:lang w:val="en-US"/>
-        </w:rPr>
-      </w:pPr>
-      <w:r>
-        <w:rPr>
-          <w:lang w:val="en-US"/>
-        </w:rPr>
-        <w:t xml:space="preserve">CodeChef was born as non-profit educational initiative with the aim to providing a platform for students and young software professionals to practice and hone their skills through online contests. Even having over 4000 problems to practice in more than 55 languages, and a big community, the platform itself is simple and does not offer many features. </w:t>
+        <w:t xml:space="preserve">skills through online contests. Even having over 4000 problems to practice in more than 55 languages, and a big community, the platform itself is simple and does not offer many features. </w:t>
       </w:r>
       <w:r>
         <w:rPr>
@@ -9432,7 +10034,7 @@
           <w:lang w:val="en-US"/>
         </w:rPr>
       </w:pPr>
-      <w:bookmarkStart w:id="168" w:name="_Toc38822923"/>
+      <w:bookmarkStart w:id="194" w:name="_Toc38822923"/>
       <w:r>
         <w:rPr>
           <w:lang w:val="en-US"/>
@@ -9472,7 +10074,7 @@
         </w:rPr>
         <w:t xml:space="preserve"> - Feature comparison of select platforms</w:t>
       </w:r>
-      <w:bookmarkEnd w:id="168"/>
+      <w:bookmarkEnd w:id="194"/>
     </w:p>
     <w:p>
       <w:pPr>
@@ -9639,12 +10241,12 @@
       <w:pPr>
         <w:pStyle w:val="Ttulo1"/>
       </w:pPr>
-      <w:bookmarkStart w:id="169" w:name="_Toc38823933"/>
+      <w:bookmarkStart w:id="195" w:name="_Toc38823933"/>
       <w:r>
         <w:lastRenderedPageBreak/>
         <w:t>Related Technologies</w:t>
       </w:r>
-      <w:bookmarkEnd w:id="169"/>
+      <w:bookmarkEnd w:id="195"/>
     </w:p>
     <w:p>
       <w:pPr>
@@ -9677,7 +10279,7 @@
           <w:lang w:val="en-US"/>
         </w:rPr>
       </w:pPr>
-      <w:bookmarkStart w:id="170" w:name="_Toc38823934"/>
+      <w:bookmarkStart w:id="196" w:name="_Toc38823934"/>
       <w:r>
         <w:rPr>
           <w:noProof w:val="0"/>
@@ -9708,7 +10310,7 @@
         </w:rPr>
         <w:t>React</w:t>
       </w:r>
-      <w:bookmarkEnd w:id="170"/>
+      <w:bookmarkEnd w:id="196"/>
     </w:p>
     <w:p>
       <w:pPr>
@@ -9747,7 +10349,7 @@
       <w:r>
         <w:rPr>
           <w:lang w:val="en-US"/>
-          <w:rPrChange w:id="171" w:author="Rodrigo LeaL" w:date="2020-04-27T22:24:00Z">
+          <w:rPrChange w:id="197" w:author="Rodrigo LeaL" w:date="2020-04-27T22:24:00Z">
             <w:rPr/>
           </w:rPrChange>
         </w:rPr>
@@ -9793,7 +10395,43 @@
         <w:rPr>
           <w:lang w:val="en-US"/>
         </w:rPr>
-        <w:t>dvantages of using react is being able to build components which can be independent from other components and reused in different components, this dramatically improves modularity, provides loose coupling between components and facilitates maintenance of the solution.</w:t>
+        <w:t xml:space="preserve">dvantages of using react is being able to build components which can be independent from </w:t>
+      </w:r>
+      <w:r>
+        <w:rPr>
+          <w:lang w:val="en-US"/>
+        </w:rPr>
+        <w:t>each other</w:t>
+      </w:r>
+      <w:r>
+        <w:rPr>
+          <w:lang w:val="en-US"/>
+        </w:rPr>
+        <w:t xml:space="preserve"> and </w:t>
+      </w:r>
+      <w:r>
+        <w:rPr>
+          <w:lang w:val="en-US"/>
+        </w:rPr>
+        <w:t xml:space="preserve">can be </w:t>
+      </w:r>
+      <w:r>
+        <w:rPr>
+          <w:lang w:val="en-US"/>
+        </w:rPr>
+        <w:t xml:space="preserve">reused </w:t>
+      </w:r>
+      <w:r>
+        <w:rPr>
+          <w:lang w:val="en-US"/>
+        </w:rPr>
+        <w:t>across all application’s components</w:t>
+      </w:r>
+      <w:r>
+        <w:rPr>
+          <w:lang w:val="en-US"/>
+        </w:rPr>
+        <w:t>, this dramatically improves modularity, provides loose coupling between components and facilitates maintenance of the solution.</w:t>
       </w:r>
     </w:p>
     <w:p>
@@ -9886,7 +10524,7 @@
       <w:r>
         <w:rPr>
           <w:lang w:val="en-US"/>
-          <w:rPrChange w:id="172" w:author="Rodrigo LeaL" w:date="2020-04-27T22:24:00Z">
+          <w:rPrChange w:id="198" w:author="Rodrigo LeaL" w:date="2020-04-27T22:24:00Z">
             <w:rPr/>
           </w:rPrChange>
         </w:rPr>
@@ -9965,19 +10603,35 @@
         </w:rPr>
         <w:t xml:space="preserve"> to build a single-page web application with navigation without the </w:t>
       </w:r>
-      <w:commentRangeStart w:id="173"/>
+      <w:commentRangeStart w:id="199"/>
+      <w:commentRangeStart w:id="200"/>
+      <w:commentRangeStart w:id="201"/>
       <w:r>
         <w:rPr>
           <w:lang w:val="en-US"/>
         </w:rPr>
         <w:t>page refreshing as the user navigates</w:t>
       </w:r>
-      <w:commentRangeEnd w:id="173"/>
+      <w:commentRangeEnd w:id="199"/>
       <w:r>
         <w:rPr>
           <w:rStyle w:val="Refdecomentrio"/>
         </w:rPr>
-        <w:commentReference w:id="173"/>
+        <w:commentReference w:id="199"/>
+      </w:r>
+      <w:commentRangeEnd w:id="200"/>
+      <w:r>
+        <w:rPr>
+          <w:rStyle w:val="Refdecomentrio"/>
+        </w:rPr>
+        <w:commentReference w:id="200"/>
+      </w:r>
+      <w:commentRangeEnd w:id="201"/>
+      <w:r>
+        <w:rPr>
+          <w:rStyle w:val="Refdecomentrio"/>
+        </w:rPr>
+        <w:commentReference w:id="201"/>
       </w:r>
       <w:r>
         <w:rPr>
@@ -10011,7 +10665,7 @@
           <w:lang w:val="en-US"/>
         </w:rPr>
       </w:pPr>
-      <w:bookmarkStart w:id="174" w:name="_Toc38823935"/>
+      <w:bookmarkStart w:id="202" w:name="_Toc38823935"/>
       <w:r>
         <w:rPr>
           <w:noProof w:val="0"/>
@@ -10062,7 +10716,7 @@
         </w:rPr>
         <w:t>Spring</w:t>
       </w:r>
-      <w:bookmarkEnd w:id="174"/>
+      <w:bookmarkEnd w:id="202"/>
     </w:p>
     <w:p>
       <w:pPr>
@@ -10113,7 +10767,7 @@
       <w:r>
         <w:rPr>
           <w:lang w:val="en-US"/>
-          <w:rPrChange w:id="175" w:author="Rodrigo LeaL" w:date="2020-04-27T22:24:00Z">
+          <w:rPrChange w:id="203" w:author="Rodrigo LeaL" w:date="2020-04-27T22:24:00Z">
             <w:rPr/>
           </w:rPrChange>
         </w:rPr>
@@ -10194,7 +10848,7 @@
       <w:r>
         <w:rPr>
           <w:lang w:val="en-US"/>
-          <w:rPrChange w:id="176" w:author="Rodrigo LeaL" w:date="2020-04-27T22:24:00Z">
+          <w:rPrChange w:id="204" w:author="Rodrigo LeaL" w:date="2020-04-27T22:24:00Z">
             <w:rPr/>
           </w:rPrChange>
         </w:rPr>
@@ -10235,7 +10889,7 @@
       <w:r>
         <w:rPr>
           <w:lang w:val="en-US"/>
-          <w:rPrChange w:id="177" w:author="Rodrigo LeaL" w:date="2020-04-27T22:24:00Z">
+          <w:rPrChange w:id="205" w:author="Rodrigo LeaL" w:date="2020-04-27T22:24:00Z">
             <w:rPr/>
           </w:rPrChange>
         </w:rPr>
@@ -10278,7 +10932,7 @@
         <w:lastRenderedPageBreak/>
         <w:t xml:space="preserve">Besides the core functionalities, Spring has several projects which allow to extend these functionalities for specific needs. Two projects worthy of mention are Spring Boot and Spring Security which </w:t>
       </w:r>
-      <w:del w:id="178" w:author="André Oliveira" w:date="2020-04-28T15:00:00Z">
+      <w:del w:id="206" w:author="André Oliveira" w:date="2020-04-28T15:00:00Z">
         <w:r>
           <w:rPr>
             <w:lang w:val="en-US"/>
@@ -10286,7 +10940,7 @@
           <w:delText xml:space="preserve">will </w:delText>
         </w:r>
       </w:del>
-      <w:ins w:id="179" w:author="André Oliveira" w:date="2020-04-28T15:00:00Z">
+      <w:ins w:id="207" w:author="André Oliveira" w:date="2020-04-28T15:00:00Z">
         <w:r>
           <w:rPr>
             <w:lang w:val="en-US"/>
@@ -10294,7 +10948,7 @@
           <w:t xml:space="preserve">are </w:t>
         </w:r>
       </w:ins>
-      <w:del w:id="180" w:author="André Oliveira" w:date="2020-04-28T15:00:00Z">
+      <w:del w:id="208" w:author="André Oliveira" w:date="2020-04-28T15:00:00Z">
         <w:r>
           <w:rPr>
             <w:lang w:val="en-US"/>
@@ -10332,9 +10986,9 @@
           <w:lang w:val="en-GB"/>
         </w:rPr>
       </w:pPr>
-      <w:bookmarkStart w:id="181" w:name="_Toc533370019"/>
-      <w:bookmarkStart w:id="182" w:name="_Toc27948159"/>
-      <w:bookmarkStart w:id="183" w:name="_Toc38823936"/>
+      <w:bookmarkStart w:id="209" w:name="_Toc533370019"/>
+      <w:bookmarkStart w:id="210" w:name="_Toc27948159"/>
+      <w:bookmarkStart w:id="211" w:name="_Toc38823936"/>
       <w:r>
         <w:rPr>
           <w:noProof w:val="0"/>
@@ -10355,9 +11009,9 @@
         </w:rPr>
         <w:t>2.1. Spring Boot</w:t>
       </w:r>
-      <w:bookmarkEnd w:id="181"/>
-      <w:bookmarkEnd w:id="182"/>
-      <w:bookmarkEnd w:id="183"/>
+      <w:bookmarkEnd w:id="209"/>
+      <w:bookmarkEnd w:id="210"/>
+      <w:bookmarkEnd w:id="211"/>
     </w:p>
     <w:p>
       <w:pPr>
@@ -10371,7 +11025,7 @@
         </w:rPr>
         <w:t xml:space="preserve">Spring boot makes it easier </w:t>
       </w:r>
-      <w:del w:id="184" w:author="André Oliveira" w:date="2020-04-28T15:00:00Z">
+      <w:del w:id="212" w:author="André Oliveira" w:date="2020-04-28T15:00:00Z">
         <w:r>
           <w:rPr>
             <w:lang w:val="en-US"/>
@@ -10379,7 +11033,7 @@
           <w:delText xml:space="preserve">for </w:delText>
         </w:r>
       </w:del>
-      <w:ins w:id="185" w:author="André Oliveira" w:date="2020-04-28T15:00:00Z">
+      <w:ins w:id="213" w:author="André Oliveira" w:date="2020-04-28T15:00:00Z">
         <w:r>
           <w:rPr>
             <w:lang w:val="en-US"/>
@@ -10387,7 +11041,7 @@
           <w:t xml:space="preserve">to </w:t>
         </w:r>
       </w:ins>
-      <w:del w:id="186" w:author="André Oliveira" w:date="2020-04-28T15:00:00Z">
+      <w:del w:id="214" w:author="André Oliveira" w:date="2020-04-28T15:00:00Z">
         <w:r>
           <w:rPr>
             <w:lang w:val="en-US"/>
@@ -10420,7 +11074,7 @@
       <w:r>
         <w:rPr>
           <w:lang w:val="en-US"/>
-          <w:rPrChange w:id="187" w:author="Rodrigo LeaL" w:date="2020-04-27T22:24:00Z">
+          <w:rPrChange w:id="215" w:author="Rodrigo LeaL" w:date="2020-04-27T22:24:00Z">
             <w:rPr/>
           </w:rPrChange>
         </w:rPr>
@@ -10480,7 +11134,7 @@
           <w:lang w:val="en-GB"/>
         </w:rPr>
       </w:pPr>
-      <w:bookmarkStart w:id="188" w:name="_Toc38823937"/>
+      <w:bookmarkStart w:id="216" w:name="_Toc38823937"/>
       <w:r>
         <w:rPr>
           <w:color w:val="auto"/>
@@ -10490,7 +11144,7 @@
         </w:rPr>
         <w:t>4.2.2. Spring Security</w:t>
       </w:r>
-      <w:bookmarkEnd w:id="188"/>
+      <w:bookmarkEnd w:id="216"/>
     </w:p>
     <w:p>
       <w:pPr>
@@ -10504,7 +11158,7 @@
         </w:rPr>
         <w:t>The Spring security is authentication and authorization framework. A big advantage of using Spring security is</w:t>
       </w:r>
-      <w:ins w:id="189" w:author="André Oliveira" w:date="2020-04-28T15:01:00Z">
+      <w:ins w:id="217" w:author="André Oliveira" w:date="2020-04-28T15:01:00Z">
         <w:r>
           <w:rPr>
             <w:lang w:val="en-US"/>
@@ -10518,7 +11172,7 @@
         </w:rPr>
         <w:t xml:space="preserve"> it</w:t>
       </w:r>
-      <w:ins w:id="190" w:author="André Oliveira" w:date="2020-04-28T15:01:00Z">
+      <w:ins w:id="218" w:author="André Oliveira" w:date="2020-04-28T15:01:00Z">
         <w:r>
           <w:rPr>
             <w:lang w:val="en-US"/>
@@ -10526,7 +11180,7 @@
           <w:t xml:space="preserve"> is</w:t>
         </w:r>
       </w:ins>
-      <w:del w:id="191" w:author="André Oliveira" w:date="2020-04-28T15:01:00Z">
+      <w:del w:id="219" w:author="André Oliveira" w:date="2020-04-28T15:01:00Z">
         <w:r>
           <w:rPr>
             <w:lang w:val="en-US"/>
@@ -10540,7 +11194,7 @@
         </w:rPr>
         <w:t xml:space="preserve"> highly customizable and extendable to support </w:t>
       </w:r>
-      <w:ins w:id="192" w:author="André Oliveira" w:date="2020-04-28T15:06:00Z">
+      <w:ins w:id="220" w:author="André Oliveira" w:date="2020-04-28T15:06:00Z">
         <w:r>
           <w:rPr>
             <w:lang w:val="en-US"/>
@@ -10548,7 +11202,7 @@
           <w:t xml:space="preserve">the </w:t>
         </w:r>
       </w:ins>
-      <w:del w:id="193" w:author="André Oliveira" w:date="2020-04-28T15:02:00Z">
+      <w:del w:id="221" w:author="André Oliveira" w:date="2020-04-28T15:02:00Z">
         <w:r>
           <w:rPr>
             <w:lang w:val="en-US"/>
@@ -10556,7 +11210,7 @@
           <w:delText xml:space="preserve">the </w:delText>
         </w:r>
       </w:del>
-      <w:ins w:id="194" w:author="André Oliveira" w:date="2020-04-28T15:02:00Z">
+      <w:ins w:id="222" w:author="André Oliveira" w:date="2020-04-28T15:02:00Z">
         <w:r>
           <w:rPr>
             <w:lang w:val="en-US"/>
@@ -10589,7 +11243,7 @@
       <w:r>
         <w:rPr>
           <w:lang w:val="en-US"/>
-          <w:rPrChange w:id="195" w:author="Rodrigo LeaL" w:date="2020-04-27T22:24:00Z">
+          <w:rPrChange w:id="223" w:author="Rodrigo LeaL" w:date="2020-04-27T22:24:00Z">
             <w:rPr/>
           </w:rPrChange>
         </w:rPr>
@@ -10637,7 +11291,7 @@
           <w:lang w:val="en-US"/>
         </w:rPr>
       </w:pPr>
-      <w:bookmarkStart w:id="196" w:name="_Toc38823938"/>
+      <w:bookmarkStart w:id="224" w:name="_Toc38823938"/>
       <w:r>
         <w:rPr>
           <w:noProof w:val="0"/>
@@ -10688,7 +11342,7 @@
         </w:rPr>
         <w:t>Docker</w:t>
       </w:r>
-      <w:bookmarkEnd w:id="196"/>
+      <w:bookmarkEnd w:id="224"/>
     </w:p>
     <w:p>
       <w:pPr>
@@ -10727,7 +11381,7 @@
       <w:r>
         <w:rPr>
           <w:lang w:val="en-US"/>
-          <w:rPrChange w:id="197" w:author="Rodrigo LeaL" w:date="2020-04-27T22:24:00Z">
+          <w:rPrChange w:id="225" w:author="Rodrigo LeaL" w:date="2020-04-27T22:24:00Z">
             <w:rPr/>
           </w:rPrChange>
         </w:rPr>
@@ -10781,7 +11435,7 @@
         </w:rPr>
         <w:t>Containers are a standardized unit of software that allows developers to isolate their app from its environment, solving the “it works on my machine”</w:t>
       </w:r>
-      <w:ins w:id="198" w:author="André Oliveira" w:date="2020-04-28T15:02:00Z">
+      <w:ins w:id="226" w:author="André Oliveira" w:date="2020-04-28T15:02:00Z">
         <w:r>
           <w:rPr>
             <w:lang w:val="en-US"/>
@@ -10908,7 +11562,7 @@
       <w:r>
         <w:rPr>
           <w:lang w:val="en-US"/>
-          <w:rPrChange w:id="199" w:author="Rodrigo LeaL" w:date="2020-04-27T22:24:00Z">
+          <w:rPrChange w:id="227" w:author="Rodrigo LeaL" w:date="2020-04-27T22:24:00Z">
             <w:rPr/>
           </w:rPrChange>
         </w:rPr>
@@ -11023,7 +11677,7 @@
           <w:lang w:val="en-US"/>
         </w:rPr>
       </w:pPr>
-      <w:bookmarkStart w:id="200" w:name="_Toc38823939"/>
+      <w:bookmarkStart w:id="228" w:name="_Toc38823939"/>
       <w:r>
         <w:rPr>
           <w:noProof w:val="0"/>
@@ -11074,7 +11728,7 @@
         </w:rPr>
         <w:t>Swagger</w:t>
       </w:r>
-      <w:bookmarkEnd w:id="200"/>
+      <w:bookmarkEnd w:id="228"/>
     </w:p>
     <w:p>
       <w:pPr>
@@ -11088,7 +11742,7 @@
         </w:rPr>
         <w:t xml:space="preserve">Swagger enables developers to describe their API’s structure in such a way that it is possible to build </w:t>
       </w:r>
-      <w:ins w:id="201" w:author="André Oliveira" w:date="2020-04-28T15:06:00Z">
+      <w:ins w:id="229" w:author="André Oliveira" w:date="2020-04-28T15:06:00Z">
         <w:r>
           <w:rPr>
             <w:lang w:val="en-US"/>
@@ -11121,7 +11775,7 @@
       <w:r>
         <w:rPr>
           <w:lang w:val="en-US"/>
-          <w:rPrChange w:id="202" w:author="Rodrigo LeaL" w:date="2020-04-27T22:24:00Z">
+          <w:rPrChange w:id="230" w:author="Rodrigo LeaL" w:date="2020-04-27T22:24:00Z">
             <w:rPr/>
           </w:rPrChange>
         </w:rPr>
@@ -11195,12 +11849,12 @@
       <w:pPr>
         <w:pStyle w:val="Ttulo1"/>
       </w:pPr>
-      <w:bookmarkStart w:id="203" w:name="_Toc38823940"/>
+      <w:bookmarkStart w:id="231" w:name="_Toc38823940"/>
       <w:r>
         <w:lastRenderedPageBreak/>
         <w:t>Arquitecture</w:t>
       </w:r>
-      <w:bookmarkEnd w:id="203"/>
+      <w:bookmarkEnd w:id="231"/>
     </w:p>
     <w:p>
       <w:pPr>
@@ -11220,7 +11874,7 @@
         </w:rPr>
         <w:t>IS</w:t>
       </w:r>
-      <w:ins w:id="204" w:author="André Oliveira" w:date="2020-04-28T15:06:00Z">
+      <w:ins w:id="232" w:author="André Oliveira" w:date="2020-04-28T15:06:00Z">
         <w:r>
           <w:rPr>
             <w:lang w:val="en-US"/>
@@ -11252,7 +11906,7 @@
         </w:rPr>
         <w:t xml:space="preserve">earning </w:t>
       </w:r>
-      <w:del w:id="205" w:author="André Oliveira" w:date="2020-04-28T15:06:00Z">
+      <w:del w:id="233" w:author="André Oliveira" w:date="2020-04-28T15:06:00Z">
         <w:r>
           <w:rPr>
             <w:lang w:val="en-US"/>
@@ -11266,7 +11920,7 @@
           <w:delText xml:space="preserve"> </w:delText>
         </w:r>
       </w:del>
-      <w:ins w:id="206" w:author="André Oliveira" w:date="2020-04-28T15:06:00Z">
+      <w:ins w:id="234" w:author="André Oliveira" w:date="2020-04-28T15:06:00Z">
         <w:r>
           <w:rPr>
             <w:lang w:val="en-US"/>
@@ -11274,7 +11928,7 @@
           <w:t>p</w:t>
         </w:r>
       </w:ins>
-      <w:ins w:id="207" w:author="André Oliveira" w:date="2020-04-28T15:07:00Z">
+      <w:ins w:id="235" w:author="André Oliveira" w:date="2020-04-28T15:07:00Z">
         <w:r>
           <w:rPr>
             <w:lang w:val="en-US"/>
@@ -11282,7 +11936,7 @@
           <w:t>latform</w:t>
         </w:r>
       </w:ins>
-      <w:ins w:id="208" w:author="André Oliveira" w:date="2020-04-28T15:06:00Z">
+      <w:ins w:id="236" w:author="André Oliveira" w:date="2020-04-28T15:06:00Z">
         <w:r>
           <w:rPr>
             <w:lang w:val="en-US"/>
@@ -11322,19 +11976,27 @@
         </w:rPr>
         <w:t xml:space="preserve">The Services module will provide a </w:t>
       </w:r>
-      <w:commentRangeStart w:id="209"/>
+      <w:commentRangeStart w:id="237"/>
+      <w:commentRangeStart w:id="238"/>
       <w:r>
         <w:rPr>
           <w:lang w:val="en-US"/>
         </w:rPr>
         <w:t>REST API</w:t>
       </w:r>
-      <w:commentRangeEnd w:id="209"/>
+      <w:commentRangeEnd w:id="237"/>
       <w:r>
         <w:rPr>
           <w:rStyle w:val="Refdecomentrio"/>
         </w:rPr>
-        <w:commentReference w:id="209"/>
+        <w:commentReference w:id="237"/>
+      </w:r>
+      <w:commentRangeEnd w:id="238"/>
+      <w:r>
+        <w:rPr>
+          <w:rStyle w:val="Refdecomentrio"/>
+        </w:rPr>
+        <w:commentReference w:id="238"/>
       </w:r>
       <w:r>
         <w:rPr>
@@ -11447,7 +12109,7 @@
           <w:lang w:val="en-US"/>
         </w:rPr>
       </w:pPr>
-      <w:bookmarkStart w:id="210" w:name="_Toc38822934"/>
+      <w:bookmarkStart w:id="239" w:name="_Toc38822934"/>
       <w:r>
         <w:rPr>
           <w:lang w:val="en-US"/>
@@ -11481,7 +12143,7 @@
         </w:rPr>
         <w:t xml:space="preserve"> – Project Modules interactions</w:t>
       </w:r>
-      <w:bookmarkEnd w:id="210"/>
+      <w:bookmarkEnd w:id="239"/>
     </w:p>
     <w:p>
       <w:pPr>
@@ -11501,7 +12163,7 @@
           <w:lang w:val="en-US"/>
         </w:rPr>
       </w:pPr>
-      <w:bookmarkStart w:id="211" w:name="_Toc38823941"/>
+      <w:bookmarkStart w:id="240" w:name="_Toc38823941"/>
       <w:r>
         <w:rPr>
           <w:noProof w:val="0"/>
@@ -11552,7 +12214,7 @@
         </w:rPr>
         <w:t>Front end</w:t>
       </w:r>
-      <w:bookmarkEnd w:id="211"/>
+      <w:bookmarkEnd w:id="240"/>
     </w:p>
     <w:p>
       <w:pPr>
@@ -11572,7 +12234,7 @@
         </w:rPr>
         <w:t xml:space="preserve">e a </w:t>
       </w:r>
-      <w:ins w:id="212" w:author="André Oliveira" w:date="2020-04-28T15:09:00Z">
+      <w:ins w:id="241" w:author="André Oliveira" w:date="2020-04-28T15:09:00Z">
         <w:r>
           <w:rPr>
             <w:lang w:val="en-US"/>
@@ -11580,7 +12242,7 @@
           <w:t>S</w:t>
         </w:r>
       </w:ins>
-      <w:del w:id="213" w:author="André Oliveira" w:date="2020-04-28T15:09:00Z">
+      <w:del w:id="242" w:author="André Oliveira" w:date="2020-04-28T15:09:00Z">
         <w:r>
           <w:rPr>
             <w:lang w:val="en-US"/>
@@ -11594,7 +12256,7 @@
         </w:rPr>
         <w:t xml:space="preserve">ingle </w:t>
       </w:r>
-      <w:ins w:id="214" w:author="André Oliveira" w:date="2020-04-28T15:09:00Z">
+      <w:ins w:id="243" w:author="André Oliveira" w:date="2020-04-28T15:09:00Z">
         <w:r>
           <w:rPr>
             <w:lang w:val="en-US"/>
@@ -11602,7 +12264,7 @@
           <w:t>P</w:t>
         </w:r>
       </w:ins>
-      <w:del w:id="215" w:author="André Oliveira" w:date="2020-04-28T15:09:00Z">
+      <w:del w:id="244" w:author="André Oliveira" w:date="2020-04-28T15:09:00Z">
         <w:r>
           <w:rPr>
             <w:lang w:val="en-US"/>
@@ -11616,7 +12278,7 @@
         </w:rPr>
         <w:t xml:space="preserve">age </w:t>
       </w:r>
-      <w:ins w:id="216" w:author="André Oliveira" w:date="2020-04-28T15:09:00Z">
+      <w:ins w:id="245" w:author="André Oliveira" w:date="2020-04-28T15:09:00Z">
         <w:r>
           <w:rPr>
             <w:lang w:val="en-US"/>
@@ -11624,7 +12286,7 @@
           <w:t>A</w:t>
         </w:r>
       </w:ins>
-      <w:del w:id="217" w:author="André Oliveira" w:date="2020-04-28T15:09:00Z">
+      <w:del w:id="246" w:author="André Oliveira" w:date="2020-04-28T15:09:00Z">
         <w:r>
           <w:rPr>
             <w:lang w:val="en-US"/>
@@ -11638,7 +12300,7 @@
         </w:rPr>
         <w:t xml:space="preserve">pplication </w:t>
       </w:r>
-      <w:ins w:id="218" w:author="André Oliveira" w:date="2020-04-28T15:09:00Z">
+      <w:ins w:id="247" w:author="André Oliveira" w:date="2020-04-28T15:09:00Z">
         <w:r>
           <w:rPr>
             <w:lang w:val="en-US"/>
@@ -11652,7 +12314,13 @@
         </w:rPr>
         <w:t>enabling a user to interact with the application through an UI. This module will be implemented with React</w:t>
       </w:r>
-      <w:del w:id="219" w:author="André Oliveira" w:date="2020-04-28T15:10:00Z">
+      <w:r>
+        <w:rPr>
+          <w:lang w:val="en-US"/>
+        </w:rPr>
+        <w:t xml:space="preserve"> </w:t>
+      </w:r>
+      <w:del w:id="248" w:author="André Oliveira" w:date="2020-04-28T15:10:00Z">
         <w:r>
           <w:rPr>
             <w:lang w:val="en-US"/>
@@ -11660,7 +12328,7 @@
           <w:delText xml:space="preserve">, because it will be a SPA the module </w:delText>
         </w:r>
       </w:del>
-      <w:ins w:id="220" w:author="André Oliveira" w:date="2020-04-28T15:10:00Z">
+      <w:ins w:id="249" w:author="André Oliveira" w:date="2020-04-28T15:10:00Z">
         <w:r>
           <w:rPr>
             <w:lang w:val="en-US"/>
@@ -11674,7 +12342,7 @@
         </w:rPr>
         <w:t>React Router</w:t>
       </w:r>
-      <w:ins w:id="221" w:author="André Oliveira" w:date="2020-04-28T15:10:00Z">
+      <w:ins w:id="250" w:author="André Oliveira" w:date="2020-04-28T15:10:00Z">
         <w:r>
           <w:rPr>
             <w:lang w:val="en-US"/>
@@ -11682,7 +12350,7 @@
           <w:t>.</w:t>
         </w:r>
       </w:ins>
-      <w:del w:id="222" w:author="André Oliveira" w:date="2020-04-28T15:10:00Z">
+      <w:del w:id="251" w:author="André Oliveira" w:date="2020-04-28T15:10:00Z">
         <w:r>
           <w:rPr>
             <w:lang w:val="en-US"/>
@@ -11703,7 +12371,7 @@
         </w:rPr>
         <w:t>For this use case</w:t>
       </w:r>
-      <w:ins w:id="223" w:author="André Oliveira" w:date="2020-04-28T15:10:00Z">
+      <w:ins w:id="252" w:author="André Oliveira" w:date="2020-04-28T15:10:00Z">
         <w:r>
           <w:rPr>
             <w:lang w:val="en-US"/>
@@ -11729,7 +12397,7 @@
         </w:rPr>
         <w:t>hich contains many implemented components enabling faster and easier development</w:t>
       </w:r>
-      <w:ins w:id="224" w:author="André Oliveira" w:date="2020-04-28T15:11:00Z">
+      <w:ins w:id="253" w:author="André Oliveira" w:date="2020-04-28T15:11:00Z">
         <w:r>
           <w:rPr>
             <w:lang w:val="en-US"/>
@@ -11824,7 +12492,7 @@
           <w:lang w:val="en-US"/>
         </w:rPr>
       </w:pPr>
-      <w:bookmarkStart w:id="225" w:name="_Toc38823942"/>
+      <w:bookmarkStart w:id="254" w:name="_Toc38823942"/>
       <w:r>
         <w:rPr>
           <w:noProof w:val="0"/>
@@ -11835,7 +12503,7 @@
         </w:rPr>
         <w:t>5.2. Services</w:t>
       </w:r>
-      <w:bookmarkEnd w:id="225"/>
+      <w:bookmarkEnd w:id="254"/>
     </w:p>
     <w:p>
       <w:pPr>
@@ -11862,7 +12530,7 @@
         </w:rPr>
         <w:t>In the image below it</w:t>
       </w:r>
-      <w:ins w:id="226" w:author="André Oliveira" w:date="2020-04-28T15:12:00Z">
+      <w:ins w:id="255" w:author="André Oliveira" w:date="2020-04-28T15:12:00Z">
         <w:r>
           <w:rPr>
             <w:lang w:val="en-US"/>
@@ -11870,7 +12538,7 @@
           <w:t xml:space="preserve"> </w:t>
         </w:r>
       </w:ins>
-      <w:del w:id="227" w:author="André Oliveira" w:date="2020-04-28T15:12:00Z">
+      <w:del w:id="256" w:author="André Oliveira" w:date="2020-04-28T15:12:00Z">
         <w:r>
           <w:rPr>
             <w:lang w:val="en-US"/>
@@ -11878,7 +12546,7 @@
           <w:delText>’s</w:delText>
         </w:r>
       </w:del>
-      <w:ins w:id="228" w:author="André Oliveira" w:date="2020-04-28T15:12:00Z">
+      <w:ins w:id="257" w:author="André Oliveira" w:date="2020-04-28T15:12:00Z">
         <w:r>
           <w:rPr>
             <w:lang w:val="en-US"/>
@@ -11958,7 +12626,7 @@
           <w:lang w:val="en-US"/>
         </w:rPr>
       </w:pPr>
-      <w:bookmarkStart w:id="229" w:name="_Toc38822935"/>
+      <w:bookmarkStart w:id="258" w:name="_Toc38822935"/>
       <w:r>
         <w:rPr>
           <w:lang w:val="en-US"/>
@@ -12010,7 +12678,7 @@
         </w:rPr>
         <w:t>tailed view of Services Module including DB</w:t>
       </w:r>
-      <w:bookmarkEnd w:id="229"/>
+      <w:bookmarkEnd w:id="258"/>
     </w:p>
     <w:p>
       <w:pPr>
@@ -12063,7 +12731,7 @@
         </w:rPr>
         <w:t>The Authentication module is responsible for allowing user</w:t>
       </w:r>
-      <w:ins w:id="230" w:author="André Oliveira" w:date="2020-04-28T15:12:00Z">
+      <w:ins w:id="259" w:author="André Oliveira" w:date="2020-04-28T15:12:00Z">
         <w:r>
           <w:rPr>
             <w:lang w:val="en-US"/>
@@ -12090,19 +12758,19 @@
         </w:rPr>
         <w:t xml:space="preserve">Another detailed shown on the picture above is the Database, </w:t>
       </w:r>
-      <w:commentRangeStart w:id="231"/>
+      <w:commentRangeStart w:id="260"/>
       <w:r>
         <w:rPr>
           <w:lang w:val="en-US"/>
         </w:rPr>
         <w:t>this is the only module with access to the database, and it is responsible for directly connecting this database which maintains the state application for the different domains.</w:t>
       </w:r>
-      <w:commentRangeEnd w:id="231"/>
+      <w:commentRangeEnd w:id="260"/>
       <w:r>
         <w:rPr>
           <w:rStyle w:val="Refdecomentrio"/>
         </w:rPr>
-        <w:commentReference w:id="231"/>
+        <w:commentReference w:id="260"/>
       </w:r>
     </w:p>
     <w:p>
@@ -12131,7 +12799,7 @@
       <w:r>
         <w:rPr>
           <w:lang w:val="en-US"/>
-          <w:rPrChange w:id="232" w:author="Rodrigo LeaL" w:date="2020-04-27T22:24:00Z">
+          <w:rPrChange w:id="261" w:author="Rodrigo LeaL" w:date="2020-04-27T22:24:00Z">
             <w:rPr/>
           </w:rPrChange>
         </w:rPr>
@@ -12185,7 +12853,7 @@
       <w:r>
         <w:rPr>
           <w:lang w:val="en-US"/>
-          <w:rPrChange w:id="233" w:author="Rodrigo LeaL" w:date="2020-04-27T22:24:00Z">
+          <w:rPrChange w:id="262" w:author="Rodrigo LeaL" w:date="2020-04-27T22:24:00Z">
             <w:rPr/>
           </w:rPrChange>
         </w:rPr>
@@ -12254,7 +12922,7 @@
           <w:lang w:val="en-US"/>
         </w:rPr>
       </w:pPr>
-      <w:bookmarkStart w:id="234" w:name="_Toc38823943"/>
+      <w:bookmarkStart w:id="263" w:name="_Toc38823943"/>
       <w:r>
         <w:rPr>
           <w:color w:val="auto"/>
@@ -12300,7 +12968,7 @@
         </w:rPr>
         <w:t xml:space="preserve"> Data Model</w:t>
       </w:r>
-      <w:bookmarkEnd w:id="234"/>
+      <w:bookmarkEnd w:id="263"/>
     </w:p>
     <w:p>
       <w:pPr>
@@ -12389,7 +13057,7 @@
           <w:lang w:val="en-US"/>
         </w:rPr>
       </w:pPr>
-      <w:bookmarkStart w:id="235" w:name="_Toc38822936"/>
+      <w:bookmarkStart w:id="264" w:name="_Toc38822936"/>
       <w:r>
         <w:rPr>
           <w:lang w:val="en-US"/>
@@ -12423,7 +13091,7 @@
         </w:rPr>
         <w:t xml:space="preserve"> – Data Model</w:t>
       </w:r>
-      <w:bookmarkEnd w:id="235"/>
+      <w:bookmarkEnd w:id="264"/>
     </w:p>
     <w:p>
       <w:pPr>
@@ -12457,7 +13125,7 @@
       <w:r>
         <w:rPr>
           <w:lang w:val="en-US"/>
-          <w:rPrChange w:id="236" w:author="Rodrigo LeaL" w:date="2020-04-27T22:24:00Z">
+          <w:rPrChange w:id="265" w:author="Rodrigo LeaL" w:date="2020-04-27T22:24:00Z">
             <w:rPr/>
           </w:rPrChange>
         </w:rPr>
@@ -12505,7 +13173,7 @@
         </w:rPr>
         <w:t>etail worthy of note is the mandatory mutually exclusive relationships between Answer and it</w:t>
       </w:r>
-      <w:ins w:id="237" w:author="André Oliveira" w:date="2020-04-28T15:15:00Z">
+      <w:ins w:id="266" w:author="André Oliveira" w:date="2020-04-28T15:15:00Z">
         <w:r>
           <w:rPr>
             <w:lang w:val="en-US"/>
@@ -12545,7 +13213,7 @@
           <w:lang w:val="en-US"/>
         </w:rPr>
       </w:pPr>
-      <w:bookmarkStart w:id="238" w:name="_Toc38823944"/>
+      <w:bookmarkStart w:id="267" w:name="_Toc38823944"/>
       <w:r>
         <w:rPr>
           <w:noProof w:val="0"/>
@@ -12576,7 +13244,7 @@
         </w:rPr>
         <w:t>. Execution Environments</w:t>
       </w:r>
-      <w:bookmarkEnd w:id="238"/>
+      <w:bookmarkEnd w:id="267"/>
     </w:p>
     <w:p>
       <w:pPr>
@@ -12603,7 +13271,7 @@
         </w:rPr>
         <w:t xml:space="preserve">As can be seen below, this was achieved by having multiple applications running in separate containers, each container supporting a single runtime. Each application is listening to HTTP requests to execute the code, and when it receives a request </w:t>
       </w:r>
-      <w:ins w:id="239" w:author="André Oliveira" w:date="2020-04-28T15:16:00Z">
+      <w:ins w:id="268" w:author="André Oliveira" w:date="2020-04-28T15:16:00Z">
         <w:r>
           <w:rPr>
             <w:lang w:val="en-US"/>
@@ -12611,7 +13279,7 @@
           <w:t>it</w:t>
         </w:r>
       </w:ins>
-      <w:del w:id="240" w:author="André Oliveira" w:date="2020-04-28T15:16:00Z">
+      <w:del w:id="269" w:author="André Oliveira" w:date="2020-04-28T15:16:00Z">
         <w:r>
           <w:rPr>
             <w:lang w:val="en-US"/>
@@ -12704,7 +13372,7 @@
           <w:lang w:val="en-US"/>
         </w:rPr>
       </w:pPr>
-      <w:bookmarkStart w:id="241" w:name="_Toc38822937"/>
+      <w:bookmarkStart w:id="270" w:name="_Toc38822937"/>
       <w:r>
         <w:rPr>
           <w:lang w:val="en-US"/>
@@ -12756,7 +13424,7 @@
         </w:rPr>
         <w:t>tailed view of ExecutionEnvironments Module</w:t>
       </w:r>
-      <w:bookmarkEnd w:id="241"/>
+      <w:bookmarkEnd w:id="270"/>
     </w:p>
     <w:p>
       <w:pPr>
@@ -12796,7 +13464,7 @@
         <w:lastRenderedPageBreak/>
         <w:t>To have fewer dependencies inside the container each container has only one runtime execution, which means the environment in which the code is meant to be executed will have to be the same on which the application will have to run. To specify, for the Java execution environment there will be a Java application listening to HTTP requests, for the C# execution environment there will be a C# application and so on. As a result, each application will use specific technologies</w:t>
       </w:r>
-      <w:ins w:id="242" w:author="André Oliveira" w:date="2020-04-28T15:17:00Z">
+      <w:ins w:id="271" w:author="André Oliveira" w:date="2020-04-28T15:17:00Z">
         <w:r>
           <w:rPr>
             <w:lang w:val="en-US"/>
@@ -12804,7 +13472,7 @@
           <w:t>.</w:t>
         </w:r>
       </w:ins>
-      <w:del w:id="243" w:author="André Oliveira" w:date="2020-04-28T15:17:00Z">
+      <w:del w:id="272" w:author="André Oliveira" w:date="2020-04-28T15:17:00Z">
         <w:r>
           <w:rPr>
             <w:lang w:val="en-US"/>
@@ -12818,7 +13486,7 @@
         </w:rPr>
         <w:t xml:space="preserve"> </w:t>
       </w:r>
-      <w:ins w:id="244" w:author="André Oliveira" w:date="2020-04-28T15:18:00Z">
+      <w:ins w:id="273" w:author="André Oliveira" w:date="2020-04-28T15:18:00Z">
         <w:r>
           <w:rPr>
             <w:lang w:val="en-US"/>
@@ -12826,7 +13494,7 @@
           <w:t>T</w:t>
         </w:r>
       </w:ins>
-      <w:del w:id="245" w:author="André Oliveira" w:date="2020-04-28T15:18:00Z">
+      <w:del w:id="274" w:author="André Oliveira" w:date="2020-04-28T15:18:00Z">
         <w:r>
           <w:rPr>
             <w:lang w:val="en-US"/>
@@ -12882,7 +13550,7 @@
           <w:lang w:val="en-GB"/>
         </w:rPr>
       </w:pPr>
-      <w:bookmarkStart w:id="246" w:name="_Toc38823945"/>
+      <w:bookmarkStart w:id="275" w:name="_Toc38823945"/>
       <w:r>
         <w:rPr>
           <w:color w:val="auto"/>
@@ -12910,7 +13578,7 @@
         </w:rPr>
         <w:t>.1. Java &amp; Kotlin</w:t>
       </w:r>
-      <w:bookmarkEnd w:id="246"/>
+      <w:bookmarkEnd w:id="275"/>
     </w:p>
     <w:p>
       <w:pPr>
@@ -12924,7 +13592,7 @@
         </w:rPr>
         <w:t>Because both Java and Kotlin can be compiled to be executed on the JVM</w:t>
       </w:r>
-      <w:ins w:id="247" w:author="André Oliveira" w:date="2020-04-28T15:18:00Z">
+      <w:ins w:id="276" w:author="André Oliveira" w:date="2020-04-28T15:18:00Z">
         <w:r>
           <w:rPr>
             <w:lang w:val="en-US"/>
@@ -12977,19 +13645,27 @@
           <w:lang w:val="en-US"/>
         </w:rPr>
       </w:pPr>
-      <w:commentRangeStart w:id="248"/>
+      <w:commentRangeStart w:id="277"/>
+      <w:commentRangeStart w:id="278"/>
       <w:r>
         <w:rPr>
           <w:lang w:val="en-US"/>
         </w:rPr>
         <w:t>One of the main differences between the Java and Kotlin execution Environments is the environment on which the applications is executions, the docker container.</w:t>
       </w:r>
-      <w:commentRangeEnd w:id="248"/>
+      <w:commentRangeEnd w:id="277"/>
       <w:r>
         <w:rPr>
           <w:rStyle w:val="Refdecomentrio"/>
         </w:rPr>
-        <w:commentReference w:id="248"/>
+        <w:commentReference w:id="277"/>
+      </w:r>
+      <w:commentRangeEnd w:id="278"/>
+      <w:r>
+        <w:rPr>
+          <w:rStyle w:val="Refdecomentrio"/>
+        </w:rPr>
+        <w:commentReference w:id="278"/>
       </w:r>
     </w:p>
     <w:p>
@@ -13029,20 +13705,22 @@
         </w:rPr>
         <w:t xml:space="preserve"> but the docker file also contained instructions to download and install the Kotlin </w:t>
       </w:r>
-      <w:commentRangeStart w:id="249"/>
+      <w:bookmarkStart w:id="279" w:name="_GoBack"/>
+      <w:commentRangeStart w:id="280"/>
       <w:r>
         <w:rPr>
           <w:lang w:val="en-US"/>
         </w:rPr>
         <w:t>JVM compiler</w:t>
       </w:r>
-      <w:commentRangeEnd w:id="249"/>
+      <w:commentRangeEnd w:id="280"/>
       <w:r>
         <w:rPr>
           <w:rStyle w:val="Refdecomentrio"/>
         </w:rPr>
-        <w:commentReference w:id="249"/>
-      </w:r>
+        <w:commentReference w:id="280"/>
+      </w:r>
+      <w:bookmarkEnd w:id="279"/>
       <w:r>
         <w:rPr>
           <w:lang w:val="en-US"/>
@@ -13111,12 +13789,12 @@
       <w:pPr>
         <w:pStyle w:val="Ttulo1"/>
       </w:pPr>
-      <w:bookmarkStart w:id="250" w:name="_Toc38823946"/>
+      <w:bookmarkStart w:id="281" w:name="_Toc38823946"/>
       <w:r>
         <w:lastRenderedPageBreak/>
         <w:t>Project progress</w:t>
       </w:r>
-      <w:bookmarkEnd w:id="250"/>
+      <w:bookmarkEnd w:id="281"/>
     </w:p>
     <w:p>
       <w:pPr>
@@ -13326,7 +14004,7 @@
           <w:lang w:val="en-US"/>
         </w:rPr>
       </w:pPr>
-      <w:bookmarkStart w:id="251" w:name="_Toc38822938"/>
+      <w:bookmarkStart w:id="282" w:name="_Toc38822938"/>
       <w:r>
         <w:rPr>
           <w:lang w:val="en-US"/>
@@ -13366,7 +14044,7 @@
         </w:rPr>
         <w:t xml:space="preserve"> before progess report delivery</w:t>
       </w:r>
-      <w:bookmarkEnd w:id="251"/>
+      <w:bookmarkEnd w:id="282"/>
     </w:p>
     <w:p>
       <w:pPr>
@@ -13406,7 +14084,7 @@
         </w:rPr>
         <w:t xml:space="preserve"> </w:t>
       </w:r>
-      <w:ins w:id="252" w:author="André Oliveira" w:date="2020-04-28T15:23:00Z">
+      <w:ins w:id="283" w:author="André Oliveira" w:date="2020-04-28T15:23:00Z">
         <w:r>
           <w:rPr>
             <w:lang w:val="en-US"/>
@@ -13414,7 +14092,7 @@
           <w:t xml:space="preserve">and the login and sign in page, which was pallned to be finished on the </w:t>
         </w:r>
       </w:ins>
-      <w:ins w:id="253" w:author="André Oliveira" w:date="2020-04-28T15:24:00Z">
+      <w:ins w:id="284" w:author="André Oliveira" w:date="2020-04-28T15:24:00Z">
         <w:r>
           <w:rPr>
             <w:lang w:val="en-US"/>
@@ -13425,7 +14103,7 @@
           <w:rPr>
             <w:vertAlign w:val="superscript"/>
             <w:lang w:val="en-US"/>
-            <w:rPrChange w:id="254" w:author="André Oliveira" w:date="2020-04-28T15:24:00Z">
+            <w:rPrChange w:id="285" w:author="André Oliveira" w:date="2020-04-28T15:24:00Z">
               <w:rPr>
                 <w:lang w:val="en-US"/>
               </w:rPr>
@@ -13440,7 +14118,7 @@
           <w:t xml:space="preserve"> </w:t>
         </w:r>
       </w:ins>
-      <w:del w:id="255" w:author="André Oliveira" w:date="2020-04-28T15:24:00Z">
+      <w:del w:id="286" w:author="André Oliveira" w:date="2020-04-28T15:24:00Z">
         <w:r>
           <w:rPr>
             <w:lang w:val="en-US"/>
@@ -13454,7 +14132,7 @@
         </w:rPr>
         <w:t xml:space="preserve"> ha</w:t>
       </w:r>
-      <w:ins w:id="256" w:author="André Oliveira" w:date="2020-04-28T15:24:00Z">
+      <w:ins w:id="287" w:author="André Oliveira" w:date="2020-04-28T15:24:00Z">
         <w:r>
           <w:rPr>
             <w:lang w:val="en-US"/>
@@ -13462,7 +14140,7 @@
           <w:t>ve</w:t>
         </w:r>
       </w:ins>
-      <w:del w:id="257" w:author="André Oliveira" w:date="2020-04-28T15:24:00Z">
+      <w:del w:id="288" w:author="André Oliveira" w:date="2020-04-28T15:24:00Z">
         <w:r>
           <w:rPr>
             <w:lang w:val="en-US"/>
@@ -13476,7 +14154,7 @@
         </w:rPr>
         <w:t xml:space="preserve"> already been finishing, meaning there is a</w:t>
       </w:r>
-      <w:ins w:id="258" w:author="André Oliveira" w:date="2020-04-28T15:24:00Z">
+      <w:ins w:id="289" w:author="André Oliveira" w:date="2020-04-28T15:24:00Z">
         <w:r>
           <w:rPr>
             <w:lang w:val="en-US"/>
@@ -13490,7 +14168,7 @@
         </w:rPr>
         <w:t xml:space="preserve"> task</w:t>
       </w:r>
-      <w:ins w:id="259" w:author="André Oliveira" w:date="2020-04-28T15:24:00Z">
+      <w:ins w:id="290" w:author="André Oliveira" w:date="2020-04-28T15:24:00Z">
         <w:r>
           <w:rPr>
             <w:lang w:val="en-US"/>
@@ -13555,7 +14233,7 @@
           <w:lang w:val="en-US"/>
         </w:rPr>
       </w:pPr>
-      <w:bookmarkStart w:id="260" w:name="_Toc38822939"/>
+      <w:bookmarkStart w:id="291" w:name="_Toc38822939"/>
       <w:r>
         <w:rPr>
           <w:lang w:val="en-US"/>
@@ -13595,7 +14273,7 @@
         </w:rPr>
         <w:t xml:space="preserve"> after progess report delivery</w:t>
       </w:r>
-      <w:bookmarkEnd w:id="260"/>
+      <w:bookmarkEnd w:id="291"/>
     </w:p>
     <w:p>
       <w:pPr>
@@ -13654,20 +14332,20 @@
       <w:pPr>
         <w:pStyle w:val="Ttulo1"/>
       </w:pPr>
-      <w:bookmarkStart w:id="261" w:name="_Toc38823947"/>
+      <w:bookmarkStart w:id="292" w:name="_Toc38823947"/>
       <w:r>
         <w:lastRenderedPageBreak/>
         <w:t>Lexicon</w:t>
       </w:r>
-      <w:bookmarkEnd w:id="261"/>
-    </w:p>
-    <w:p>
-      <w:pPr>
-        <w:rPr>
-          <w:ins w:id="262" w:author="Rodrigo LeaL" w:date="2020-04-27T23:33:00Z"/>
-        </w:rPr>
-      </w:pPr>
-      <w:ins w:id="263" w:author="Rodrigo LeaL" w:date="2020-04-27T23:30:00Z">
+      <w:bookmarkEnd w:id="292"/>
+    </w:p>
+    <w:p>
+      <w:pPr>
+        <w:rPr>
+          <w:ins w:id="293" w:author="Rodrigo LeaL" w:date="2020-04-27T23:33:00Z"/>
+        </w:rPr>
+      </w:pPr>
+      <w:ins w:id="294" w:author="Rodrigo LeaL" w:date="2020-04-27T23:30:00Z">
         <w:r>
           <w:rPr>
             <w:lang w:val="en-US"/>
@@ -13678,7 +14356,7 @@
           <w:t xml:space="preserve"> </w:t>
         </w:r>
       </w:ins>
-      <w:ins w:id="264" w:author="Rodrigo LeaL" w:date="2020-04-27T23:31:00Z">
+      <w:ins w:id="295" w:author="Rodrigo LeaL" w:date="2020-04-27T23:31:00Z">
         <w:r>
           <w:t>– Application Program Interface</w:t>
         </w:r>
@@ -13687,47 +14365,47 @@
     <w:p>
       <w:pPr>
         <w:rPr>
-          <w:ins w:id="265" w:author="Rodrigo LeaL" w:date="2020-04-27T23:30:00Z"/>
-          <w:lang w:val="en-US"/>
-          <w:rPrChange w:id="266" w:author="Rodrigo LeaL" w:date="2020-04-27T23:34:00Z">
+          <w:ins w:id="296" w:author="Rodrigo LeaL" w:date="2020-04-27T23:30:00Z"/>
+          <w:lang w:val="en-US"/>
+          <w:rPrChange w:id="297" w:author="Rodrigo LeaL" w:date="2020-04-27T23:34:00Z">
             <w:rPr>
-              <w:ins w:id="267" w:author="Rodrigo LeaL" w:date="2020-04-27T23:30:00Z"/>
+              <w:ins w:id="298" w:author="Rodrigo LeaL" w:date="2020-04-27T23:30:00Z"/>
             </w:rPr>
           </w:rPrChange>
         </w:rPr>
       </w:pPr>
-      <w:ins w:id="268" w:author="Rodrigo LeaL" w:date="2020-04-27T23:33:00Z">
-        <w:r>
-          <w:rPr>
-            <w:lang w:val="en-US"/>
-            <w:rPrChange w:id="269" w:author="Rodrigo LeaL" w:date="2020-04-27T23:34:00Z">
+      <w:ins w:id="299" w:author="Rodrigo LeaL" w:date="2020-04-27T23:33:00Z">
+        <w:r>
+          <w:rPr>
+            <w:lang w:val="en-US"/>
+            <w:rPrChange w:id="300" w:author="Rodrigo LeaL" w:date="2020-04-27T23:34:00Z">
               <w:rPr/>
             </w:rPrChange>
           </w:rPr>
           <w:t xml:space="preserve">CLR </w:t>
         </w:r>
       </w:ins>
-      <w:ins w:id="270" w:author="Rodrigo LeaL" w:date="2020-04-27T23:34:00Z">
+      <w:ins w:id="301" w:author="Rodrigo LeaL" w:date="2020-04-27T23:34:00Z">
         <w:r>
           <w:t>–</w:t>
         </w:r>
       </w:ins>
-      <w:ins w:id="271" w:author="Rodrigo LeaL" w:date="2020-04-27T23:33:00Z">
-        <w:r>
-          <w:rPr>
-            <w:lang w:val="en-US"/>
-            <w:rPrChange w:id="272" w:author="Rodrigo LeaL" w:date="2020-04-27T23:34:00Z">
+      <w:ins w:id="302" w:author="Rodrigo LeaL" w:date="2020-04-27T23:33:00Z">
+        <w:r>
+          <w:rPr>
+            <w:lang w:val="en-US"/>
+            <w:rPrChange w:id="303" w:author="Rodrigo LeaL" w:date="2020-04-27T23:34:00Z">
               <w:rPr/>
             </w:rPrChange>
           </w:rPr>
           <w:t xml:space="preserve"> </w:t>
         </w:r>
       </w:ins>
-      <w:ins w:id="273" w:author="Rodrigo LeaL" w:date="2020-04-27T23:34:00Z">
-        <w:r>
-          <w:rPr>
-            <w:lang w:val="en-US"/>
-            <w:rPrChange w:id="274" w:author="Rodrigo LeaL" w:date="2020-04-27T23:34:00Z">
+      <w:ins w:id="304" w:author="Rodrigo LeaL" w:date="2020-04-27T23:34:00Z">
+        <w:r>
+          <w:rPr>
+            <w:lang w:val="en-US"/>
+            <w:rPrChange w:id="305" w:author="Rodrigo LeaL" w:date="2020-04-27T23:34:00Z">
               <w:rPr/>
             </w:rPrChange>
           </w:rPr>
@@ -13739,7 +14417,7 @@
       <w:pPr>
         <w:rPr>
           <w:lang w:val="en-US"/>
-          <w:rPrChange w:id="275" w:author="Rodrigo LeaL" w:date="2020-04-27T23:34:00Z">
+          <w:rPrChange w:id="306" w:author="Rodrigo LeaL" w:date="2020-04-27T23:34:00Z">
             <w:rPr/>
           </w:rPrChange>
         </w:rPr>
@@ -13747,7 +14425,7 @@
       <w:r>
         <w:rPr>
           <w:lang w:val="en-US"/>
-          <w:rPrChange w:id="276" w:author="Rodrigo LeaL" w:date="2020-04-27T23:34:00Z">
+          <w:rPrChange w:id="307" w:author="Rodrigo LeaL" w:date="2020-04-27T23:34:00Z">
             <w:rPr/>
           </w:rPrChange>
         </w:rPr>
@@ -13757,7 +14435,7 @@
     <w:p>
       <w:pPr>
         <w:rPr>
-          <w:ins w:id="277" w:author="Rodrigo LeaL" w:date="2020-04-27T23:30:00Z"/>
+          <w:ins w:id="308" w:author="Rodrigo LeaL" w:date="2020-04-27T23:30:00Z"/>
         </w:rPr>
       </w:pPr>
       <w:r>
@@ -13767,15 +14445,15 @@
     <w:p>
       <w:pPr>
         <w:rPr>
-          <w:ins w:id="278" w:author="Rodrigo LeaL" w:date="2020-04-27T23:30:00Z"/>
-          <w:lang w:val="en-US"/>
-        </w:rPr>
-      </w:pPr>
-      <w:ins w:id="279" w:author="Rodrigo LeaL" w:date="2020-04-27T23:30:00Z">
-        <w:r>
-          <w:rPr>
-            <w:lang w:val="en-US"/>
-            <w:rPrChange w:id="280" w:author="Rodrigo LeaL" w:date="2020-04-27T23:30:00Z">
+          <w:ins w:id="309" w:author="Rodrigo LeaL" w:date="2020-04-27T23:30:00Z"/>
+          <w:lang w:val="en-US"/>
+        </w:rPr>
+      </w:pPr>
+      <w:ins w:id="310" w:author="Rodrigo LeaL" w:date="2020-04-27T23:30:00Z">
+        <w:r>
+          <w:rPr>
+            <w:lang w:val="en-US"/>
+            <w:rPrChange w:id="311" w:author="Rodrigo LeaL" w:date="2020-04-27T23:30:00Z">
               <w:rPr/>
             </w:rPrChange>
           </w:rPr>
@@ -13788,7 +14466,7 @@
           <w:t>ML</w:t>
         </w:r>
       </w:ins>
-      <w:ins w:id="281" w:author="Rodrigo LeaL" w:date="2020-04-27T23:31:00Z">
+      <w:ins w:id="312" w:author="Rodrigo LeaL" w:date="2020-04-27T23:31:00Z">
         <w:r>
           <w:rPr>
             <w:lang w:val="en-US"/>
@@ -13796,7 +14474,7 @@
           <w:t xml:space="preserve"> </w:t>
         </w:r>
       </w:ins>
-      <w:ins w:id="282" w:author="Rodrigo LeaL" w:date="2020-04-27T23:32:00Z">
+      <w:ins w:id="313" w:author="Rodrigo LeaL" w:date="2020-04-27T23:32:00Z">
         <w:r>
           <w:rPr>
             <w:lang w:val="en-US"/>
@@ -13804,7 +14482,7 @@
           <w:t>–</w:t>
         </w:r>
       </w:ins>
-      <w:ins w:id="283" w:author="Rodrigo LeaL" w:date="2020-04-27T23:31:00Z">
+      <w:ins w:id="314" w:author="Rodrigo LeaL" w:date="2020-04-27T23:31:00Z">
         <w:r>
           <w:rPr>
             <w:lang w:val="en-US"/>
@@ -13812,7 +14490,7 @@
           <w:t xml:space="preserve"> </w:t>
         </w:r>
       </w:ins>
-      <w:ins w:id="284" w:author="Rodrigo LeaL" w:date="2020-04-27T23:32:00Z">
+      <w:ins w:id="315" w:author="Rodrigo LeaL" w:date="2020-04-27T23:32:00Z">
         <w:r>
           <w:rPr>
             <w:lang w:val="en-US"/>
@@ -13824,16 +14502,16 @@
     <w:p>
       <w:pPr>
         <w:rPr>
-          <w:ins w:id="285" w:author="Rodrigo LeaL" w:date="2020-04-27T23:30:00Z"/>
-          <w:lang w:val="en-US"/>
-          <w:rPrChange w:id="286" w:author="Rodrigo LeaL" w:date="2020-04-27T23:30:00Z">
+          <w:ins w:id="316" w:author="Rodrigo LeaL" w:date="2020-04-27T23:30:00Z"/>
+          <w:lang w:val="en-US"/>
+          <w:rPrChange w:id="317" w:author="Rodrigo LeaL" w:date="2020-04-27T23:30:00Z">
             <w:rPr>
-              <w:ins w:id="287" w:author="Rodrigo LeaL" w:date="2020-04-27T23:30:00Z"/>
+              <w:ins w:id="318" w:author="Rodrigo LeaL" w:date="2020-04-27T23:30:00Z"/>
             </w:rPr>
           </w:rPrChange>
         </w:rPr>
       </w:pPr>
-      <w:ins w:id="288" w:author="Rodrigo LeaL" w:date="2020-04-27T23:31:00Z">
+      <w:ins w:id="319" w:author="Rodrigo LeaL" w:date="2020-04-27T23:31:00Z">
         <w:r>
           <w:rPr>
             <w:lang w:val="en-US"/>
@@ -13841,7 +14519,7 @@
           <w:t xml:space="preserve">HTTP </w:t>
         </w:r>
       </w:ins>
-      <w:ins w:id="289" w:author="Rodrigo LeaL" w:date="2020-04-27T23:32:00Z">
+      <w:ins w:id="320" w:author="Rodrigo LeaL" w:date="2020-04-27T23:32:00Z">
         <w:r>
           <w:rPr>
             <w:lang w:val="en-US"/>
@@ -13849,7 +14527,7 @@
           <w:t>–</w:t>
         </w:r>
       </w:ins>
-      <w:ins w:id="290" w:author="Rodrigo LeaL" w:date="2020-04-27T23:31:00Z">
+      <w:ins w:id="321" w:author="Rodrigo LeaL" w:date="2020-04-27T23:31:00Z">
         <w:r>
           <w:rPr>
             <w:lang w:val="en-US"/>
@@ -13857,7 +14535,7 @@
           <w:t xml:space="preserve"> </w:t>
         </w:r>
       </w:ins>
-      <w:ins w:id="291" w:author="Rodrigo LeaL" w:date="2020-04-27T23:32:00Z">
+      <w:ins w:id="322" w:author="Rodrigo LeaL" w:date="2020-04-27T23:32:00Z">
         <w:r>
           <w:rPr>
             <w:lang w:val="en-US"/>
@@ -13869,11 +14547,11 @@
     <w:p>
       <w:pPr>
         <w:rPr>
-          <w:ins w:id="292" w:author="Rodrigo LeaL" w:date="2020-04-27T23:31:00Z"/>
-          <w:lang w:val="en-US"/>
-        </w:rPr>
-      </w:pPr>
-      <w:ins w:id="293" w:author="Rodrigo LeaL" w:date="2020-04-27T23:31:00Z">
+          <w:ins w:id="323" w:author="Rodrigo LeaL" w:date="2020-04-27T23:31:00Z"/>
+          <w:lang w:val="en-US"/>
+        </w:rPr>
+      </w:pPr>
+      <w:ins w:id="324" w:author="Rodrigo LeaL" w:date="2020-04-27T23:31:00Z">
         <w:r>
           <w:rPr>
             <w:lang w:val="en-US"/>
@@ -13885,22 +14563,22 @@
     <w:p>
       <w:pPr>
         <w:rPr>
-          <w:ins w:id="294" w:author="Rodrigo LeaL" w:date="2020-04-27T23:31:00Z"/>
-          <w:lang w:val="en-US"/>
-        </w:rPr>
-      </w:pPr>
-      <w:ins w:id="295" w:author="Rodrigo LeaL" w:date="2020-04-27T23:30:00Z">
-        <w:r>
-          <w:rPr>
-            <w:lang w:val="en-US"/>
-            <w:rPrChange w:id="296" w:author="Rodrigo LeaL" w:date="2020-04-27T23:34:00Z">
+          <w:ins w:id="325" w:author="Rodrigo LeaL" w:date="2020-04-27T23:31:00Z"/>
+          <w:lang w:val="en-US"/>
+        </w:rPr>
+      </w:pPr>
+      <w:ins w:id="326" w:author="Rodrigo LeaL" w:date="2020-04-27T23:30:00Z">
+        <w:r>
+          <w:rPr>
+            <w:lang w:val="en-US"/>
+            <w:rPrChange w:id="327" w:author="Rodrigo LeaL" w:date="2020-04-27T23:34:00Z">
               <w:rPr/>
             </w:rPrChange>
           </w:rPr>
           <w:t>JSX</w:t>
         </w:r>
       </w:ins>
-      <w:ins w:id="297" w:author="Rodrigo LeaL" w:date="2020-04-27T23:31:00Z">
+      <w:ins w:id="328" w:author="Rodrigo LeaL" w:date="2020-04-27T23:31:00Z">
         <w:r>
           <w:rPr>
             <w:lang w:val="en-US"/>
@@ -13908,18 +14586,18 @@
           <w:t xml:space="preserve"> </w:t>
         </w:r>
       </w:ins>
-      <w:ins w:id="298" w:author="Rodrigo LeaL" w:date="2020-04-27T23:34:00Z">
-        <w:r>
-          <w:rPr>
-            <w:lang w:val="en-US"/>
-            <w:rPrChange w:id="299" w:author="Rodrigo LeaL" w:date="2020-04-27T23:34:00Z">
+      <w:ins w:id="329" w:author="Rodrigo LeaL" w:date="2020-04-27T23:34:00Z">
+        <w:r>
+          <w:rPr>
+            <w:lang w:val="en-US"/>
+            <w:rPrChange w:id="330" w:author="Rodrigo LeaL" w:date="2020-04-27T23:34:00Z">
               <w:rPr/>
             </w:rPrChange>
           </w:rPr>
           <w:t>–</w:t>
         </w:r>
       </w:ins>
-      <w:ins w:id="300" w:author="Rodrigo LeaL" w:date="2020-04-27T23:31:00Z">
+      <w:ins w:id="331" w:author="Rodrigo LeaL" w:date="2020-04-27T23:31:00Z">
         <w:r>
           <w:rPr>
             <w:lang w:val="en-US"/>
@@ -13927,11 +14605,11 @@
           <w:t xml:space="preserve"> </w:t>
         </w:r>
       </w:ins>
-      <w:ins w:id="301" w:author="Rodrigo LeaL" w:date="2020-04-27T23:33:00Z">
-        <w:r>
-          <w:rPr>
-            <w:lang w:val="en-US"/>
-            <w:rPrChange w:id="302" w:author="Rodrigo LeaL" w:date="2020-04-27T23:34:00Z">
+      <w:ins w:id="332" w:author="Rodrigo LeaL" w:date="2020-04-27T23:33:00Z">
+        <w:r>
+          <w:rPr>
+            <w:lang w:val="en-US"/>
+            <w:rPrChange w:id="333" w:author="Rodrigo LeaL" w:date="2020-04-27T23:34:00Z">
               <w:rPr>
                 <w:rFonts w:ascii="Arial" w:hAnsi="Arial" w:cs="Arial"/>
                 <w:color w:val="4D5156"/>
@@ -13948,11 +14626,11 @@
     <w:p>
       <w:pPr>
         <w:rPr>
-          <w:ins w:id="303" w:author="Rodrigo LeaL" w:date="2020-04-27T23:31:00Z"/>
-          <w:lang w:val="en-US"/>
-        </w:rPr>
-      </w:pPr>
-      <w:ins w:id="304" w:author="Rodrigo LeaL" w:date="2020-04-27T23:31:00Z">
+          <w:ins w:id="334" w:author="Rodrigo LeaL" w:date="2020-04-27T23:31:00Z"/>
+          <w:lang w:val="en-US"/>
+        </w:rPr>
+      </w:pPr>
+      <w:ins w:id="335" w:author="Rodrigo LeaL" w:date="2020-04-27T23:31:00Z">
         <w:r>
           <w:rPr>
             <w:lang w:val="en-US"/>
@@ -13960,7 +14638,7 @@
           <w:t xml:space="preserve">JVM </w:t>
         </w:r>
       </w:ins>
-      <w:ins w:id="305" w:author="Rodrigo LeaL" w:date="2020-04-27T23:32:00Z">
+      <w:ins w:id="336" w:author="Rodrigo LeaL" w:date="2020-04-27T23:32:00Z">
         <w:r>
           <w:rPr>
             <w:lang w:val="en-US"/>
@@ -13968,7 +14646,7 @@
           <w:t>–</w:t>
         </w:r>
       </w:ins>
-      <w:ins w:id="306" w:author="Rodrigo LeaL" w:date="2020-04-27T23:31:00Z">
+      <w:ins w:id="337" w:author="Rodrigo LeaL" w:date="2020-04-27T23:31:00Z">
         <w:r>
           <w:rPr>
             <w:lang w:val="en-US"/>
@@ -13976,7 +14654,7 @@
           <w:t xml:space="preserve"> </w:t>
         </w:r>
       </w:ins>
-      <w:ins w:id="307" w:author="Rodrigo LeaL" w:date="2020-04-27T23:32:00Z">
+      <w:ins w:id="338" w:author="Rodrigo LeaL" w:date="2020-04-27T23:32:00Z">
         <w:r>
           <w:rPr>
             <w:lang w:val="en-US"/>
@@ -13986,7 +14664,7 @@
         <w:r>
           <w:rPr>
             <w:lang w:val="en-US"/>
-            <w:rPrChange w:id="308" w:author="Rodrigo LeaL" w:date="2020-04-27T23:33:00Z">
+            <w:rPrChange w:id="339" w:author="Rodrigo LeaL" w:date="2020-04-27T23:33:00Z">
               <w:rPr/>
             </w:rPrChange>
           </w:rPr>
@@ -13998,12 +14676,12 @@
       <w:pPr>
         <w:rPr>
           <w:lang w:val="en-US"/>
-          <w:rPrChange w:id="309" w:author="Rodrigo LeaL" w:date="2020-04-27T23:33:00Z">
+          <w:rPrChange w:id="340" w:author="Rodrigo LeaL" w:date="2020-04-27T23:33:00Z">
             <w:rPr/>
           </w:rPrChange>
         </w:rPr>
       </w:pPr>
-      <w:ins w:id="310" w:author="Rodrigo LeaL" w:date="2020-04-27T23:31:00Z">
+      <w:ins w:id="341" w:author="Rodrigo LeaL" w:date="2020-04-27T23:31:00Z">
         <w:r>
           <w:rPr>
             <w:lang w:val="en-US"/>
@@ -14011,7 +14689,7 @@
           <w:t xml:space="preserve">REST </w:t>
         </w:r>
       </w:ins>
-      <w:ins w:id="311" w:author="Rodrigo LeaL" w:date="2020-04-27T23:33:00Z">
+      <w:ins w:id="342" w:author="Rodrigo LeaL" w:date="2020-04-27T23:33:00Z">
         <w:r>
           <w:rPr>
             <w:lang w:val="en-US"/>
@@ -14019,7 +14697,7 @@
           <w:t>–</w:t>
         </w:r>
       </w:ins>
-      <w:ins w:id="312" w:author="Rodrigo LeaL" w:date="2020-04-27T23:31:00Z">
+      <w:ins w:id="343" w:author="Rodrigo LeaL" w:date="2020-04-27T23:31:00Z">
         <w:r>
           <w:rPr>
             <w:lang w:val="en-US"/>
@@ -14027,11 +14705,11 @@
           <w:t xml:space="preserve"> </w:t>
         </w:r>
       </w:ins>
-      <w:ins w:id="313" w:author="Rodrigo LeaL" w:date="2020-04-27T23:33:00Z">
-        <w:r>
-          <w:rPr>
-            <w:lang w:val="en-US"/>
-            <w:rPrChange w:id="314" w:author="Rodrigo LeaL" w:date="2020-04-27T23:33:00Z">
+      <w:ins w:id="344" w:author="Rodrigo LeaL" w:date="2020-04-27T23:33:00Z">
+        <w:r>
+          <w:rPr>
+            <w:lang w:val="en-US"/>
+            <w:rPrChange w:id="345" w:author="Rodrigo LeaL" w:date="2020-04-27T23:33:00Z">
               <w:rPr/>
             </w:rPrChange>
           </w:rPr>
@@ -14107,12 +14785,12 @@
       <w:pPr>
         <w:pStyle w:val="Ttulo1"/>
       </w:pPr>
-      <w:bookmarkStart w:id="315" w:name="_Toc38823948"/>
+      <w:bookmarkStart w:id="346" w:name="_Toc38823948"/>
       <w:r>
         <w:lastRenderedPageBreak/>
         <w:t>References</w:t>
       </w:r>
-      <w:bookmarkEnd w:id="315"/>
+      <w:bookmarkEnd w:id="346"/>
     </w:p>
     <w:p>
       <w:pPr>
@@ -14189,7 +14867,7 @@
       <w:r>
         <w:rPr>
           <w:lang w:val="en-US"/>
-          <w:rPrChange w:id="316" w:author="Rodrigo LeaL" w:date="2020-04-27T22:24:00Z">
+          <w:rPrChange w:id="347" w:author="Rodrigo LeaL" w:date="2020-04-27T22:24:00Z">
             <w:rPr/>
           </w:rPrChange>
         </w:rPr>
@@ -14260,7 +14938,7 @@
       <w:r>
         <w:rPr>
           <w:lang w:val="en-US"/>
-          <w:rPrChange w:id="317" w:author="Rodrigo LeaL" w:date="2020-04-27T22:24:00Z">
+          <w:rPrChange w:id="348" w:author="Rodrigo LeaL" w:date="2020-04-27T22:24:00Z">
             <w:rPr/>
           </w:rPrChange>
         </w:rPr>
@@ -14328,7 +15006,7 @@
       <w:r>
         <w:rPr>
           <w:lang w:val="en-US"/>
-          <w:rPrChange w:id="318" w:author="Rodrigo LeaL" w:date="2020-04-27T22:24:00Z">
+          <w:rPrChange w:id="349" w:author="Rodrigo LeaL" w:date="2020-04-27T22:24:00Z">
             <w:rPr/>
           </w:rPrChange>
         </w:rPr>
@@ -14544,6 +15222,7 @@
                 <w:lang w:eastAsia="pt-PT"/>
               </w:rPr>
             </w:pPr>
+            <w:proofErr w:type="spellStart"/>
             <w:r>
               <w:rPr>
                 <w:rFonts w:ascii="Calibri" w:eastAsia="Times New Roman" w:hAnsi="Calibri" w:cs="Calibri"/>
@@ -14553,6 +15232,7 @@
               </w:rPr>
               <w:t>Dependency</w:t>
             </w:r>
+            <w:proofErr w:type="spellEnd"/>
           </w:p>
         </w:tc>
         <w:tc>
@@ -14573,6 +15253,7 @@
                 <w:lang w:eastAsia="pt-PT"/>
               </w:rPr>
             </w:pPr>
+            <w:proofErr w:type="spellStart"/>
             <w:r>
               <w:rPr>
                 <w:rFonts w:ascii="Calibri" w:eastAsia="Times New Roman" w:hAnsi="Calibri" w:cs="Calibri"/>
@@ -14582,6 +15263,7 @@
               </w:rPr>
               <w:t>Version</w:t>
             </w:r>
+            <w:proofErr w:type="spellEnd"/>
           </w:p>
         </w:tc>
       </w:tr>
@@ -14614,7 +15296,17 @@
                 <w:color w:val="000000"/>
                 <w:lang w:eastAsia="pt-PT"/>
               </w:rPr>
-              <w:t>Java Exec</w:t>
+              <w:t xml:space="preserve">Java </w:t>
+            </w:r>
+            <w:proofErr w:type="spellStart"/>
+            <w:r>
+              <w:rPr>
+                <w:rFonts w:ascii="Calibri" w:eastAsia="Times New Roman" w:hAnsi="Calibri" w:cs="Calibri"/>
+                <w:noProof w:val="0"/>
+                <w:color w:val="000000"/>
+                <w:lang w:eastAsia="pt-PT"/>
+              </w:rPr>
+              <w:t>Exec</w:t>
             </w:r>
             <w:r>
               <w:rPr>
@@ -14625,6 +15317,7 @@
               </w:rPr>
               <w:t>ution</w:t>
             </w:r>
+            <w:proofErr w:type="spellEnd"/>
             <w:r>
               <w:rPr>
                 <w:rFonts w:ascii="Calibri" w:eastAsia="Times New Roman" w:hAnsi="Calibri" w:cs="Calibri"/>
@@ -14632,7 +15325,17 @@
                 <w:color w:val="000000"/>
                 <w:lang w:eastAsia="pt-PT"/>
               </w:rPr>
-              <w:t xml:space="preserve"> Env</w:t>
+              <w:t xml:space="preserve"> </w:t>
+            </w:r>
+            <w:proofErr w:type="spellStart"/>
+            <w:r>
+              <w:rPr>
+                <w:rFonts w:ascii="Calibri" w:eastAsia="Times New Roman" w:hAnsi="Calibri" w:cs="Calibri"/>
+                <w:noProof w:val="0"/>
+                <w:color w:val="000000"/>
+                <w:lang w:eastAsia="pt-PT"/>
+              </w:rPr>
+              <w:t>Env</w:t>
             </w:r>
             <w:r>
               <w:rPr>
@@ -14643,6 +15346,7 @@
               </w:rPr>
               <w:t>ironment</w:t>
             </w:r>
+            <w:proofErr w:type="spellEnd"/>
           </w:p>
         </w:tc>
         <w:tc>
@@ -14726,6 +15430,7 @@
                 <w:lang w:eastAsia="pt-PT"/>
               </w:rPr>
             </w:pPr>
+            <w:proofErr w:type="spellStart"/>
             <w:r>
               <w:rPr>
                 <w:rFonts w:ascii="Calibri" w:eastAsia="Times New Roman" w:hAnsi="Calibri" w:cs="Calibri"/>
@@ -14733,7 +15438,27 @@
                 <w:color w:val="000000"/>
                 <w:lang w:eastAsia="pt-PT"/>
               </w:rPr>
-              <w:t>Kotlin Exec</w:t>
+              <w:t>Kotlin</w:t>
+            </w:r>
+            <w:proofErr w:type="spellEnd"/>
+            <w:r>
+              <w:rPr>
+                <w:rFonts w:ascii="Calibri" w:eastAsia="Times New Roman" w:hAnsi="Calibri" w:cs="Calibri"/>
+                <w:noProof w:val="0"/>
+                <w:color w:val="000000"/>
+                <w:lang w:eastAsia="pt-PT"/>
+              </w:rPr>
+              <w:t xml:space="preserve"> </w:t>
+            </w:r>
+            <w:proofErr w:type="spellStart"/>
+            <w:r>
+              <w:rPr>
+                <w:rFonts w:ascii="Calibri" w:eastAsia="Times New Roman" w:hAnsi="Calibri" w:cs="Calibri"/>
+                <w:noProof w:val="0"/>
+                <w:color w:val="000000"/>
+                <w:lang w:eastAsia="pt-PT"/>
+              </w:rPr>
+              <w:t>Exec</w:t>
             </w:r>
             <w:r>
               <w:rPr>
@@ -14744,6 +15469,7 @@
               </w:rPr>
               <w:t>ution</w:t>
             </w:r>
+            <w:proofErr w:type="spellEnd"/>
             <w:r>
               <w:rPr>
                 <w:rFonts w:ascii="Calibri" w:eastAsia="Times New Roman" w:hAnsi="Calibri" w:cs="Calibri"/>
@@ -14751,7 +15477,17 @@
                 <w:color w:val="000000"/>
                 <w:lang w:eastAsia="pt-PT"/>
               </w:rPr>
-              <w:t xml:space="preserve"> Env</w:t>
+              <w:t xml:space="preserve"> </w:t>
+            </w:r>
+            <w:proofErr w:type="spellStart"/>
+            <w:r>
+              <w:rPr>
+                <w:rFonts w:ascii="Calibri" w:eastAsia="Times New Roman" w:hAnsi="Calibri" w:cs="Calibri"/>
+                <w:noProof w:val="0"/>
+                <w:color w:val="000000"/>
+                <w:lang w:eastAsia="pt-PT"/>
+              </w:rPr>
+              <w:t>Env</w:t>
             </w:r>
             <w:r>
               <w:rPr>
@@ -14762,6 +15498,7 @@
               </w:rPr>
               <w:t>ironment</w:t>
             </w:r>
+            <w:proofErr w:type="spellEnd"/>
           </w:p>
         </w:tc>
         <w:tc>
@@ -14845,6 +15582,7 @@
                 <w:lang w:eastAsia="pt-PT"/>
               </w:rPr>
             </w:pPr>
+            <w:proofErr w:type="spellStart"/>
             <w:r>
               <w:rPr>
                 <w:rFonts w:ascii="Calibri" w:eastAsia="Times New Roman" w:hAnsi="Calibri" w:cs="Calibri"/>
@@ -14852,7 +15590,27 @@
                 <w:color w:val="000000"/>
                 <w:lang w:eastAsia="pt-PT"/>
               </w:rPr>
-              <w:t>Kotlin Exec</w:t>
+              <w:t>Kotlin</w:t>
+            </w:r>
+            <w:proofErr w:type="spellEnd"/>
+            <w:r>
+              <w:rPr>
+                <w:rFonts w:ascii="Calibri" w:eastAsia="Times New Roman" w:hAnsi="Calibri" w:cs="Calibri"/>
+                <w:noProof w:val="0"/>
+                <w:color w:val="000000"/>
+                <w:lang w:eastAsia="pt-PT"/>
+              </w:rPr>
+              <w:t xml:space="preserve"> </w:t>
+            </w:r>
+            <w:proofErr w:type="spellStart"/>
+            <w:r>
+              <w:rPr>
+                <w:rFonts w:ascii="Calibri" w:eastAsia="Times New Roman" w:hAnsi="Calibri" w:cs="Calibri"/>
+                <w:noProof w:val="0"/>
+                <w:color w:val="000000"/>
+                <w:lang w:eastAsia="pt-PT"/>
+              </w:rPr>
+              <w:t>Exec</w:t>
             </w:r>
             <w:r>
               <w:rPr>
@@ -14863,6 +15621,7 @@
               </w:rPr>
               <w:t>ution</w:t>
             </w:r>
+            <w:proofErr w:type="spellEnd"/>
             <w:r>
               <w:rPr>
                 <w:rFonts w:ascii="Calibri" w:eastAsia="Times New Roman" w:hAnsi="Calibri" w:cs="Calibri"/>
@@ -14870,7 +15629,17 @@
                 <w:color w:val="000000"/>
                 <w:lang w:eastAsia="pt-PT"/>
               </w:rPr>
-              <w:t xml:space="preserve"> Env</w:t>
+              <w:t xml:space="preserve"> </w:t>
+            </w:r>
+            <w:proofErr w:type="spellStart"/>
+            <w:r>
+              <w:rPr>
+                <w:rFonts w:ascii="Calibri" w:eastAsia="Times New Roman" w:hAnsi="Calibri" w:cs="Calibri"/>
+                <w:noProof w:val="0"/>
+                <w:color w:val="000000"/>
+                <w:lang w:eastAsia="pt-PT"/>
+              </w:rPr>
+              <w:t>Env</w:t>
             </w:r>
             <w:r>
               <w:rPr>
@@ -14881,6 +15650,7 @@
               </w:rPr>
               <w:t>ironment</w:t>
             </w:r>
+            <w:proofErr w:type="spellEnd"/>
           </w:p>
         </w:tc>
         <w:tc>
@@ -14901,6 +15671,7 @@
                 <w:lang w:eastAsia="pt-PT"/>
               </w:rPr>
             </w:pPr>
+            <w:proofErr w:type="spellStart"/>
             <w:r>
               <w:rPr>
                 <w:rFonts w:ascii="Calibri" w:eastAsia="Times New Roman" w:hAnsi="Calibri" w:cs="Calibri"/>
@@ -14908,8 +15679,29 @@
                 <w:color w:val="000000"/>
                 <w:lang w:eastAsia="pt-PT"/>
               </w:rPr>
-              <w:t>Kotlin compiler</w:t>
+              <w:t>Kotlin</w:t>
             </w:r>
+            <w:proofErr w:type="spellEnd"/>
+            <w:r>
+              <w:rPr>
+                <w:rFonts w:ascii="Calibri" w:eastAsia="Times New Roman" w:hAnsi="Calibri" w:cs="Calibri"/>
+                <w:noProof w:val="0"/>
+                <w:color w:val="000000"/>
+                <w:lang w:eastAsia="pt-PT"/>
+              </w:rPr>
+              <w:t xml:space="preserve"> </w:t>
+            </w:r>
+            <w:proofErr w:type="spellStart"/>
+            <w:r>
+              <w:rPr>
+                <w:rFonts w:ascii="Calibri" w:eastAsia="Times New Roman" w:hAnsi="Calibri" w:cs="Calibri"/>
+                <w:noProof w:val="0"/>
+                <w:color w:val="000000"/>
+                <w:lang w:eastAsia="pt-PT"/>
+              </w:rPr>
+              <w:t>compiler</w:t>
+            </w:r>
+            <w:proofErr w:type="spellEnd"/>
           </w:p>
         </w:tc>
         <w:tc>
@@ -14966,7 +15758,7 @@
 
 <file path=word/comments.xml><?xml version="1.0" encoding="utf-8"?>
 <w:comments xmlns:wpc="http://schemas.microsoft.com/office/word/2010/wordprocessingCanvas" xmlns:cx="http://schemas.microsoft.com/office/drawing/2014/chartex" xmlns:cx1="http://schemas.microsoft.com/office/drawing/2015/9/8/chartex" xmlns:cx2="http://schemas.microsoft.com/office/drawing/2015/10/21/chartex" xmlns:cx3="http://schemas.microsoft.com/office/drawing/2016/5/9/chartex" xmlns:cx4="http://schemas.microsoft.com/office/drawing/2016/5/10/chartex" xmlns:cx5="http://schemas.microsoft.com/office/drawing/2016/5/11/chartex" xmlns:cx6="http://schemas.microsoft.com/office/drawing/2016/5/12/chartex" xmlns:cx7="http://schemas.microsoft.com/office/drawing/2016/5/13/chartex" xmlns:cx8="http://schemas.microsoft.com/office/drawing/2016/5/14/chartex" xmlns:mc="http://schemas.openxmlformats.org/markup-compatibility/2006" xmlns:aink="http://schemas.microsoft.com/office/drawing/2016/ink" xmlns:am3d="http://schemas.microsoft.com/office/drawing/2017/model3d" xmlns:o="urn:schemas-microsoft-com:office:office" xmlns:r="http://schemas.openxmlformats.org/officeDocument/2006/relationships" xmlns:m="http://schemas.openxmlformats.org/officeDocument/2006/math" xmlns:v="urn:schemas-microsoft-com:vml" xmlns:wp14="http://schemas.microsoft.com/office/word/2010/wordprocessingDrawing" xmlns:wp="http://schemas.openxmlformats.org/drawingml/2006/wordprocessingDrawing" xmlns:w10="urn:schemas-microsoft-com:office:word" xmlns:w="http://schemas.openxmlformats.org/wordprocessingml/2006/main" xmlns:w14="http://schemas.microsoft.com/office/word/2010/wordml" xmlns:w15="http://schemas.microsoft.com/office/word/2012/wordml" xmlns:w16cid="http://schemas.microsoft.com/office/word/2016/wordml/cid" xmlns:w16se="http://schemas.microsoft.com/office/word/2015/wordml/symex" xmlns:wpg="http://schemas.microsoft.com/office/word/2010/wordprocessingGroup" xmlns:wpi="http://schemas.microsoft.com/office/word/2010/wordprocessingInk" xmlns:wne="http://schemas.microsoft.com/office/word/2006/wordml" xmlns:wps="http://schemas.microsoft.com/office/word/2010/wordprocessingShape" mc:Ignorable="w14 w15 w16se w16cid wp14">
-  <w:comment w:id="5" w:author="Rodrigo LeaL" w:date="2020-04-27T22:37:00Z" w:initials="RL">
+  <w:comment w:id="8" w:author="joao eduardo santos" w:date="2020-04-29T11:41:00Z" w:initials="jes">
     <w:p>
       <w:pPr>
         <w:pStyle w:val="Textodecomentrio"/>
@@ -14978,11 +15770,76 @@
         <w:annotationRef/>
       </w:r>
       <w:r>
+        <w:t>está nos requisitos e não faz parte da introdução</w:t>
+      </w:r>
+    </w:p>
+  </w:comment>
+  <w:comment w:id="13" w:author="joao eduardo santos" w:date="2020-04-29T11:41:00Z" w:initials="jes">
+    <w:p>
+      <w:pPr>
+        <w:pStyle w:val="Textodecomentrio"/>
+      </w:pPr>
+      <w:r>
+        <w:rPr>
+          <w:rStyle w:val="Refdecomentrio"/>
+        </w:rPr>
+        <w:annotationRef/>
+      </w:r>
+      <w:r>
+        <w:t>está nos requisitos e não faz parte da introdução</w:t>
+      </w:r>
+    </w:p>
+  </w:comment>
+  <w:comment w:id="20" w:author="joao eduardo santos" w:date="2020-04-29T11:40:00Z" w:initials="jes">
+    <w:p>
+      <w:pPr>
+        <w:pStyle w:val="Textodecomentrio"/>
+      </w:pPr>
+      <w:r>
+        <w:rPr>
+          <w:rStyle w:val="Refdecomentrio"/>
+        </w:rPr>
+        <w:annotationRef/>
+      </w:r>
+      <w:r>
+        <w:rPr>
+          <w:noProof w:val="0"/>
+        </w:rPr>
+        <w:t xml:space="preserve">o mesmo que os de cima. Estamos a misturar </w:t>
+      </w:r>
+      <w:proofErr w:type="spellStart"/>
+      <w:r>
+        <w:rPr>
+          <w:noProof w:val="0"/>
+        </w:rPr>
+        <w:t>capitulos</w:t>
+      </w:r>
+      <w:proofErr w:type="spellEnd"/>
+      <w:r>
+        <w:rPr>
+          <w:noProof w:val="0"/>
+        </w:rPr>
+        <w:t xml:space="preserve"> e a nos repetir</w:t>
+      </w:r>
+    </w:p>
+  </w:comment>
+  <w:comment w:id="27" w:author="Rodrigo LeaL" w:date="2020-04-27T22:37:00Z" w:initials="RL">
+    <w:p>
+      <w:pPr>
+        <w:pStyle w:val="Textodecomentrio"/>
+      </w:pPr>
+      <w:r>
+        <w:rPr>
+          <w:rStyle w:val="Refdecomentrio"/>
+        </w:rPr>
+        <w:annotationRef/>
+      </w:r>
+      <w:r>
         <w:t>Removi tudo o que tinha “we”</w:t>
       </w:r>
     </w:p>
   </w:comment>
-  <w:comment w:id="54" w:author="Rodrigo LeaL" w:date="2020-04-27T22:49:00Z" w:initials="RL">
+  <w:comment w:id="76" w:author="Rodrigo LeaL" w:date="2020-04-27T22:49:00Z" w:initials="RL">
     <w:p>
       <w:pPr>
         <w:pStyle w:val="Textodecomentrio"/>
@@ -14998,7 +15855,7 @@
       </w:r>
     </w:p>
   </w:comment>
-  <w:comment w:id="63" w:author="André Oliveira" w:date="2020-04-28T15:25:00Z" w:initials="AO">
+  <w:comment w:id="84" w:author="joao eduardo santos" w:date="2020-04-29T11:42:00Z" w:initials="jes">
     <w:p>
       <w:pPr>
         <w:pStyle w:val="Textodecomentrio"/>
@@ -15010,11 +15867,27 @@
         <w:annotationRef/>
       </w:r>
       <w:r>
+        <w:t>Isto não é verdade. Apenas necessario adicionar um ficheiro de licença</w:t>
+      </w:r>
+    </w:p>
+  </w:comment>
+  <w:comment w:id="86" w:author="André Oliveira" w:date="2020-04-28T15:25:00Z" w:initials="AO">
+    <w:p>
+      <w:pPr>
+        <w:pStyle w:val="Textodecomentrio"/>
+      </w:pPr>
+      <w:r>
+        <w:rPr>
+          <w:rStyle w:val="Refdecomentrio"/>
+        </w:rPr>
+        <w:annotationRef/>
+      </w:r>
+      <w:r>
         <w:t>Especificar em concreto o que são requesitos funcionais e não funcionais, antes de começar a enumerá-los</w:t>
       </w:r>
     </w:p>
   </w:comment>
-  <w:comment w:id="80" w:author="André Oliveira" w:date="2020-04-28T15:30:00Z" w:initials="AO">
+  <w:comment w:id="87" w:author="joao eduardo santos" w:date="2020-04-29T11:42:00Z" w:initials="jes">
     <w:p>
       <w:pPr>
         <w:pStyle w:val="Textodecomentrio"/>
@@ -15026,11 +15899,40 @@
         <w:annotationRef/>
       </w:r>
       <w:r>
+        <w:t>Dizendo aquilo que disseste da tua tese. “São conceitos basicos que toda a gente deve saber”</w:t>
+      </w:r>
+    </w:p>
+  </w:comment>
+  <w:comment w:id="88" w:author="joao eduardo santos" w:date="2020-04-29T11:43:00Z" w:initials="jes">
+    <w:p>
+      <w:pPr>
+        <w:pStyle w:val="Textodecomentrio"/>
+      </w:pPr>
+      <w:r>
+        <w:rPr>
+          <w:rStyle w:val="Refdecomentrio"/>
+        </w:rPr>
+        <w:annotationRef/>
+      </w:r>
+    </w:p>
+  </w:comment>
+  <w:comment w:id="105" w:author="André Oliveira" w:date="2020-04-28T15:30:00Z" w:initials="AO">
+    <w:p>
+      <w:pPr>
+        <w:pStyle w:val="Textodecomentrio"/>
+      </w:pPr>
+      <w:r>
+        <w:rPr>
+          <w:rStyle w:val="Refdecomentrio"/>
+        </w:rPr>
+        <w:annotationRef/>
+      </w:r>
+      <w:r>
         <w:t>Ou criarmos uma seção a defenir as answer, ou dentro dos challenges e questionares, temos de defilas. Ex: quem pode aceder, se posso ou não alterar, etc.</w:t>
       </w:r>
     </w:p>
   </w:comment>
-  <w:comment w:id="173" w:author="André Oliveira" w:date="2020-04-28T14:58:00Z" w:initials="AO">
+  <w:comment w:id="106" w:author="joao eduardo santos" w:date="2020-04-29T11:44:00Z" w:initials="jes">
     <w:p>
       <w:pPr>
         <w:pStyle w:val="Textodecomentrio"/>
@@ -15042,11 +15944,27 @@
         <w:annotationRef/>
       </w:r>
       <w:r>
+        <w:t>Não percebi o que escreveste</w:t>
+      </w:r>
+    </w:p>
+  </w:comment>
+  <w:comment w:id="199" w:author="André Oliveira" w:date="2020-04-28T14:58:00Z" w:initials="AO">
+    <w:p>
+      <w:pPr>
+        <w:pStyle w:val="Textodecomentrio"/>
+      </w:pPr>
+      <w:r>
+        <w:rPr>
+          <w:rStyle w:val="Refdecomentrio"/>
+        </w:rPr>
+        <w:annotationRef/>
+      </w:r>
+      <w:r>
         <w:t>Dizer em que sentido é algo positivo?</w:t>
       </w:r>
     </w:p>
   </w:comment>
-  <w:comment w:id="209" w:author="André Oliveira" w:date="2020-04-28T15:07:00Z" w:initials="AO">
+  <w:comment w:id="200" w:author="joao eduardo santos" w:date="2020-04-29T11:47:00Z" w:initials="jes">
     <w:p>
       <w:pPr>
         <w:pStyle w:val="Textodecomentrio"/>
@@ -15058,11 +15976,40 @@
         <w:annotationRef/>
       </w:r>
       <w:r>
+        <w:t>Self explanatory diria eu</w:t>
+      </w:r>
+    </w:p>
+  </w:comment>
+  <w:comment w:id="201" w:author="joao eduardo santos" w:date="2020-04-29T11:47:00Z" w:initials="jes">
+    <w:p>
+      <w:pPr>
+        <w:pStyle w:val="Textodecomentrio"/>
+      </w:pPr>
+      <w:r>
+        <w:rPr>
+          <w:rStyle w:val="Refdecomentrio"/>
+        </w:rPr>
+        <w:annotationRef/>
+      </w:r>
+    </w:p>
+  </w:comment>
+  <w:comment w:id="237" w:author="André Oliveira" w:date="2020-04-28T15:07:00Z" w:initials="AO">
+    <w:p>
+      <w:pPr>
+        <w:pStyle w:val="Textodecomentrio"/>
+      </w:pPr>
+      <w:r>
+        <w:rPr>
+          <w:rStyle w:val="Refdecomentrio"/>
+        </w:rPr>
+        <w:annotationRef/>
+      </w:r>
+      <w:r>
         <w:t>Dizer o que é a REST API ou e fazer link para a documentação</w:t>
       </w:r>
     </w:p>
   </w:comment>
-  <w:comment w:id="231" w:author="André Oliveira" w:date="2020-04-28T15:13:00Z" w:initials="AO">
+  <w:comment w:id="238" w:author="joao eduardo santos" w:date="2020-04-29T11:49:00Z" w:initials="jes">
     <w:p>
       <w:pPr>
         <w:pStyle w:val="Textodecomentrio"/>
@@ -15074,11 +16021,38 @@
         <w:annotationRef/>
       </w:r>
       <w:r>
+        <w:t xml:space="preserve">Quanto muito uma referencia para </w:t>
+      </w:r>
+      <w:hyperlink r:id="rId1" w:history="1">
+        <w:r>
+          <w:rPr>
+            <w:rStyle w:val="Hiperligao"/>
+          </w:rPr>
+          <w:t>https://restfulapi.net/</w:t>
+        </w:r>
+      </w:hyperlink>
+      <w:r>
+        <w:t>. Explicar está fora do contexto deste documento e do final</w:t>
+      </w:r>
+    </w:p>
+  </w:comment>
+  <w:comment w:id="260" w:author="André Oliveira" w:date="2020-04-28T15:13:00Z" w:initials="AO">
+    <w:p>
+      <w:pPr>
+        <w:pStyle w:val="Textodecomentrio"/>
+      </w:pPr>
+      <w:r>
+        <w:rPr>
+          <w:rStyle w:val="Refdecomentrio"/>
+        </w:rPr>
+        <w:annotationRef/>
+      </w:r>
+      <w:r>
         <w:t>Não percebo. A database exposta não é um modulo, é a data base, todos os componente dao ter acesso direto la oiu não?</w:t>
       </w:r>
     </w:p>
   </w:comment>
-  <w:comment w:id="248" w:author="André Oliveira" w:date="2020-04-28T15:21:00Z" w:initials="AO">
+  <w:comment w:id="277" w:author="André Oliveira" w:date="2020-04-28T15:21:00Z" w:initials="AO">
     <w:p>
       <w:pPr>
         <w:pStyle w:val="Textodecomentrio"/>
@@ -15094,7 +16068,23 @@
       </w:r>
     </w:p>
   </w:comment>
-  <w:comment w:id="249" w:author="André Oliveira" w:date="2020-04-28T15:22:00Z" w:initials="AO">
+  <w:comment w:id="278" w:author="joao eduardo santos" w:date="2020-04-29T11:53:00Z" w:initials="jes">
+    <w:p>
+      <w:pPr>
+        <w:pStyle w:val="Textodecomentrio"/>
+      </w:pPr>
+      <w:r>
+        <w:rPr>
+          <w:rStyle w:val="Refdecomentrio"/>
+        </w:rPr>
+        <w:annotationRef/>
+      </w:r>
+      <w:r>
+        <w:t>Same</w:t>
+      </w:r>
+    </w:p>
+  </w:comment>
+  <w:comment w:id="280" w:author="André Oliveira" w:date="2020-04-28T15:22:00Z" w:initials="AO">
     <w:p>
       <w:pPr>
         <w:pStyle w:val="Textodecomentrio"/>
@@ -15115,28 +16105,50 @@
 
 <file path=word/commentsExtended.xml><?xml version="1.0" encoding="utf-8"?>
 <w15:commentsEx xmlns:wpc="http://schemas.microsoft.com/office/word/2010/wordprocessingCanvas" xmlns:cx="http://schemas.microsoft.com/office/drawing/2014/chartex" xmlns:cx1="http://schemas.microsoft.com/office/drawing/2015/9/8/chartex" xmlns:cx2="http://schemas.microsoft.com/office/drawing/2015/10/21/chartex" xmlns:cx3="http://schemas.microsoft.com/office/drawing/2016/5/9/chartex" xmlns:cx4="http://schemas.microsoft.com/office/drawing/2016/5/10/chartex" xmlns:cx5="http://schemas.microsoft.com/office/drawing/2016/5/11/chartex" xmlns:cx6="http://schemas.microsoft.com/office/drawing/2016/5/12/chartex" xmlns:cx7="http://schemas.microsoft.com/office/drawing/2016/5/13/chartex" xmlns:cx8="http://schemas.microsoft.com/office/drawing/2016/5/14/chartex" xmlns:mc="http://schemas.openxmlformats.org/markup-compatibility/2006" xmlns:aink="http://schemas.microsoft.com/office/drawing/2016/ink" xmlns:am3d="http://schemas.microsoft.com/office/drawing/2017/model3d" xmlns:o="urn:schemas-microsoft-com:office:office" xmlns:r="http://schemas.openxmlformats.org/officeDocument/2006/relationships" xmlns:m="http://schemas.openxmlformats.org/officeDocument/2006/math" xmlns:v="urn:schemas-microsoft-com:vml" xmlns:wp14="http://schemas.microsoft.com/office/word/2010/wordprocessingDrawing" xmlns:wp="http://schemas.openxmlformats.org/drawingml/2006/wordprocessingDrawing" xmlns:w10="urn:schemas-microsoft-com:office:word" xmlns:w="http://schemas.openxmlformats.org/wordprocessingml/2006/main" xmlns:w14="http://schemas.microsoft.com/office/word/2010/wordml" xmlns:w15="http://schemas.microsoft.com/office/word/2012/wordml" xmlns:w16cid="http://schemas.microsoft.com/office/word/2016/wordml/cid" xmlns:w16se="http://schemas.microsoft.com/office/word/2015/wordml/symex" xmlns:wpg="http://schemas.microsoft.com/office/word/2010/wordprocessingGroup" xmlns:wpi="http://schemas.microsoft.com/office/word/2010/wordprocessingInk" xmlns:wne="http://schemas.microsoft.com/office/word/2006/wordml" xmlns:wps="http://schemas.microsoft.com/office/word/2010/wordprocessingShape" mc:Ignorable="w14 w15 w16se w16cid wp14">
+  <w15:commentEx w15:paraId="4FC79FAC" w15:done="0"/>
+  <w15:commentEx w15:paraId="1D46D4B1" w15:done="0"/>
+  <w15:commentEx w15:paraId="64B8288F" w15:done="0"/>
   <w15:commentEx w15:paraId="29534972" w15:done="0"/>
   <w15:commentEx w15:paraId="75B9B38F" w15:done="0"/>
+  <w15:commentEx w15:paraId="790C3077" w15:done="0"/>
   <w15:commentEx w15:paraId="0D8463A5" w15:done="0"/>
+  <w15:commentEx w15:paraId="61D6475C" w15:paraIdParent="0D8463A5" w15:done="0"/>
+  <w15:commentEx w15:paraId="2F555D0A" w15:paraIdParent="0D8463A5" w15:done="0"/>
   <w15:commentEx w15:paraId="2F0AD47E" w15:done="0"/>
+  <w15:commentEx w15:paraId="1FDED44D" w15:paraIdParent="2F0AD47E" w15:done="0"/>
   <w15:commentEx w15:paraId="5F620B52" w15:done="0"/>
+  <w15:commentEx w15:paraId="353DA4C4" w15:paraIdParent="5F620B52" w15:done="0"/>
+  <w15:commentEx w15:paraId="76A9B15D" w15:paraIdParent="5F620B52" w15:done="0"/>
   <w15:commentEx w15:paraId="5B84DCA0" w15:done="0"/>
+  <w15:commentEx w15:paraId="75BD6350" w15:paraIdParent="5B84DCA0" w15:done="0"/>
   <w15:commentEx w15:paraId="69319856" w15:done="0"/>
   <w15:commentEx w15:paraId="31DC0AD6" w15:done="0"/>
+  <w15:commentEx w15:paraId="395586FA" w15:paraIdParent="31DC0AD6" w15:done="0"/>
   <w15:commentEx w15:paraId="1324921A" w15:done="0"/>
 </w15:commentsEx>
 </file>
 
 <file path=word/commentsIds.xml><?xml version="1.0" encoding="utf-8"?>
 <w16cid:commentsIds xmlns:wpc="http://schemas.microsoft.com/office/word/2010/wordprocessingCanvas" xmlns:cx="http://schemas.microsoft.com/office/drawing/2014/chartex" xmlns:cx1="http://schemas.microsoft.com/office/drawing/2015/9/8/chartex" xmlns:cx2="http://schemas.microsoft.com/office/drawing/2015/10/21/chartex" xmlns:cx3="http://schemas.microsoft.com/office/drawing/2016/5/9/chartex" xmlns:cx4="http://schemas.microsoft.com/office/drawing/2016/5/10/chartex" xmlns:cx5="http://schemas.microsoft.com/office/drawing/2016/5/11/chartex" xmlns:cx6="http://schemas.microsoft.com/office/drawing/2016/5/12/chartex" xmlns:cx7="http://schemas.microsoft.com/office/drawing/2016/5/13/chartex" xmlns:cx8="http://schemas.microsoft.com/office/drawing/2016/5/14/chartex" xmlns:mc="http://schemas.openxmlformats.org/markup-compatibility/2006" xmlns:aink="http://schemas.microsoft.com/office/drawing/2016/ink" xmlns:am3d="http://schemas.microsoft.com/office/drawing/2017/model3d" xmlns:o="urn:schemas-microsoft-com:office:office" xmlns:r="http://schemas.openxmlformats.org/officeDocument/2006/relationships" xmlns:m="http://schemas.openxmlformats.org/officeDocument/2006/math" xmlns:v="urn:schemas-microsoft-com:vml" xmlns:wp14="http://schemas.microsoft.com/office/word/2010/wordprocessingDrawing" xmlns:wp="http://schemas.openxmlformats.org/drawingml/2006/wordprocessingDrawing" xmlns:w10="urn:schemas-microsoft-com:office:word" xmlns:w="http://schemas.openxmlformats.org/wordprocessingml/2006/main" xmlns:w14="http://schemas.microsoft.com/office/word/2010/wordml" xmlns:w15="http://schemas.microsoft.com/office/word/2012/wordml" xmlns:w16cid="http://schemas.microsoft.com/office/word/2016/wordml/cid" xmlns:w16se="http://schemas.microsoft.com/office/word/2015/wordml/symex" xmlns:wpg="http://schemas.microsoft.com/office/word/2010/wordprocessingGroup" xmlns:wpi="http://schemas.microsoft.com/office/word/2010/wordprocessingInk" xmlns:wne="http://schemas.microsoft.com/office/word/2006/wordml" xmlns:wps="http://schemas.microsoft.com/office/word/2010/wordprocessingShape" mc:Ignorable="w14 w15 w16se w16cid wp14">
+  <w16cid:commentId w16cid:paraId="4FC79FAC" w16cid:durableId="2253E671"/>
+  <w16cid:commentId w16cid:paraId="1D46D4B1" w16cid:durableId="2253E657"/>
+  <w16cid:commentId w16cid:paraId="64B8288F" w16cid:durableId="2253E63C"/>
   <w16cid:commentId w16cid:paraId="29534972" w16cid:durableId="2251DD1F"/>
   <w16cid:commentId w16cid:paraId="75B9B38F" w16cid:durableId="2251DFF0"/>
+  <w16cid:commentId w16cid:paraId="790C3077" w16cid:durableId="2253E69C"/>
   <w16cid:commentId w16cid:paraId="0D8463A5" w16cid:durableId="2252C973"/>
+  <w16cid:commentId w16cid:paraId="61D6475C" w16cid:durableId="2253E6C1"/>
+  <w16cid:commentId w16cid:paraId="2F555D0A" w16cid:durableId="2253E6DC"/>
   <w16cid:commentId w16cid:paraId="2F0AD47E" w16cid:durableId="2252CAB3"/>
+  <w16cid:commentId w16cid:paraId="1FDED44D" w16cid:durableId="2253E709"/>
   <w16cid:commentId w16cid:paraId="5F620B52" w16cid:durableId="2252C327"/>
+  <w16cid:commentId w16cid:paraId="353DA4C4" w16cid:durableId="2253E7BF"/>
+  <w16cid:commentId w16cid:paraId="76A9B15D" w16cid:durableId="2253E7CE"/>
   <w16cid:commentId w16cid:paraId="5B84DCA0" w16cid:durableId="2252C52F"/>
+  <w16cid:commentId w16cid:paraId="75BD6350" w16cid:durableId="2253E82C"/>
   <w16cid:commentId w16cid:paraId="69319856" w16cid:durableId="2252C6B2"/>
   <w16cid:commentId w16cid:paraId="31DC0AD6" w16cid:durableId="2252C88C"/>
+  <w16cid:commentId w16cid:paraId="395586FA" w16cid:durableId="2253E940"/>
   <w16cid:commentId w16cid:paraId="1324921A" w16cid:durableId="2252C8B6"/>
 </w16cid:commentsIds>
 </file>
@@ -15486,10 +16498,10 @@
                 <v:path o:extrusionok="f" gradientshapeok="t" o:connecttype="rect"/>
                 <o:lock v:ext="edit" aspectratio="t"/>
               </v:shapetype>
-              <v:shape id="_x0000_i1025" type="#_x0000_t75" style="width:131.25pt;height:48.75pt">
+              <v:shape id="_x0000_i1025" type="#_x0000_t75" style="width:131.4pt;height:48.6pt">
                 <v:imagedata r:id="rId1" o:title=""/>
               </v:shape>
-              <o:OLEObject Type="Embed" ProgID="Visio.Drawing.11" ShapeID="_x0000_i1025" DrawAspect="Content" ObjectID="_1649593441" r:id="rId2"/>
+              <o:OLEObject Type="Embed" ProgID="Visio.Drawing.11" ShapeID="_x0000_i1025" DrawAspect="Content" ObjectID="_1649666483" r:id="rId2"/>
             </w:object>
           </w:r>
         </w:p>
@@ -17019,6 +18031,9 @@
 
 <file path=word/people.xml><?xml version="1.0" encoding="utf-8"?>
 <w15:people xmlns:wpc="http://schemas.microsoft.com/office/word/2010/wordprocessingCanvas" xmlns:cx="http://schemas.microsoft.com/office/drawing/2014/chartex" xmlns:cx1="http://schemas.microsoft.com/office/drawing/2015/9/8/chartex" xmlns:cx2="http://schemas.microsoft.com/office/drawing/2015/10/21/chartex" xmlns:cx3="http://schemas.microsoft.com/office/drawing/2016/5/9/chartex" xmlns:cx4="http://schemas.microsoft.com/office/drawing/2016/5/10/chartex" xmlns:cx5="http://schemas.microsoft.com/office/drawing/2016/5/11/chartex" xmlns:cx6="http://schemas.microsoft.com/office/drawing/2016/5/12/chartex" xmlns:cx7="http://schemas.microsoft.com/office/drawing/2016/5/13/chartex" xmlns:cx8="http://schemas.microsoft.com/office/drawing/2016/5/14/chartex" xmlns:mc="http://schemas.openxmlformats.org/markup-compatibility/2006" xmlns:aink="http://schemas.microsoft.com/office/drawing/2016/ink" xmlns:am3d="http://schemas.microsoft.com/office/drawing/2017/model3d" xmlns:o="urn:schemas-microsoft-com:office:office" xmlns:r="http://schemas.openxmlformats.org/officeDocument/2006/relationships" xmlns:m="http://schemas.openxmlformats.org/officeDocument/2006/math" xmlns:v="urn:schemas-microsoft-com:vml" xmlns:wp14="http://schemas.microsoft.com/office/word/2010/wordprocessingDrawing" xmlns:wp="http://schemas.openxmlformats.org/drawingml/2006/wordprocessingDrawing" xmlns:w10="urn:schemas-microsoft-com:office:word" xmlns:w="http://schemas.openxmlformats.org/wordprocessingml/2006/main" xmlns:w14="http://schemas.microsoft.com/office/word/2010/wordml" xmlns:w15="http://schemas.microsoft.com/office/word/2012/wordml" xmlns:w16cid="http://schemas.microsoft.com/office/word/2016/wordml/cid" xmlns:w16se="http://schemas.microsoft.com/office/word/2015/wordml/symex" xmlns:wpg="http://schemas.microsoft.com/office/word/2010/wordprocessingGroup" xmlns:wpi="http://schemas.microsoft.com/office/word/2010/wordprocessingInk" xmlns:wne="http://schemas.microsoft.com/office/word/2006/wordml" xmlns:wps="http://schemas.microsoft.com/office/word/2010/wordprocessingShape" mc:Ignorable="w14 w15 w16se w16cid wp14">
+  <w15:person w15:author="joao eduardo santos">
+    <w15:presenceInfo w15:providerId="Windows Live" w15:userId="329686ab1dce4f9b"/>
+  </w15:person>
   <w15:person w15:author="Rodrigo LeaL">
     <w15:presenceInfo w15:providerId="Windows Live" w15:userId="498daa2bb915593e"/>
   </w15:person>
@@ -17045,7 +18060,7 @@
       </w:pPr>
     </w:pPrDefault>
   </w:docDefaults>
-  <w:latentStyles w:defLockedState="0" w:defUIPriority="99" w:defSemiHidden="0" w:defUnhideWhenUsed="0" w:defQFormat="0" w:count="376">
+  <w:latentStyles w:defLockedState="0" w:defUIPriority="99" w:defSemiHidden="0" w:defUnhideWhenUsed="0" w:defQFormat="0" w:count="377">
     <w:lsdException w:name="Normal" w:uiPriority="0" w:qFormat="1"/>
     <w:lsdException w:name="heading 1" w:uiPriority="9" w:qFormat="1"/>
     <w:lsdException w:name="heading 2" w:semiHidden="1" w:uiPriority="9" w:unhideWhenUsed="1" w:qFormat="1"/>
@@ -17151,7 +18166,6 @@
     <w:lsdException w:name="HTML Sample" w:semiHidden="1" w:unhideWhenUsed="1"/>
     <w:lsdException w:name="HTML Typewriter" w:semiHidden="1" w:unhideWhenUsed="1"/>
     <w:lsdException w:name="HTML Variable" w:semiHidden="1" w:unhideWhenUsed="1"/>
-    <w:lsdException w:name="Normal Table" w:semiHidden="1" w:unhideWhenUsed="1"/>
     <w:lsdException w:name="annotation subject" w:semiHidden="1" w:unhideWhenUsed="1"/>
     <w:lsdException w:name="No List" w:semiHidden="1" w:unhideWhenUsed="1"/>
     <w:lsdException w:name="Outline List 1" w:semiHidden="1" w:unhideWhenUsed="1"/>
@@ -17198,10 +18212,8 @@
     <w:lsdException w:name="Table Subtle 2" w:semiHidden="1" w:unhideWhenUsed="1"/>
     <w:lsdException w:name="Table Web 1" w:semiHidden="1" w:unhideWhenUsed="1"/>
     <w:lsdException w:name="Table Web 2" w:semiHidden="1" w:unhideWhenUsed="1"/>
-    <w:lsdException w:name="Table Web 3" w:semiHidden="1" w:unhideWhenUsed="1"/>
     <w:lsdException w:name="Balloon Text" w:semiHidden="1" w:unhideWhenUsed="1"/>
     <w:lsdException w:name="Table Grid" w:uiPriority="59"/>
-    <w:lsdException w:name="Table Theme" w:semiHidden="1" w:unhideWhenUsed="1"/>
     <w:lsdException w:name="Placeholder Text" w:semiHidden="1"/>
     <w:lsdException w:name="No Spacing" w:uiPriority="1" w:qFormat="1"/>
     <w:lsdException w:name="Light Shading" w:uiPriority="60"/>
@@ -17422,6 +18434,7 @@
     <w:lsdException w:name="Hashtag" w:semiHidden="1" w:unhideWhenUsed="1"/>
     <w:lsdException w:name="Unresolved Mention" w:semiHidden="1" w:unhideWhenUsed="1"/>
     <w:lsdException w:name="Smart Link" w:semiHidden="1" w:unhideWhenUsed="1"/>
+    <w:lsdException w:name="Smart Link Error" w:semiHidden="1" w:unhideWhenUsed="1"/>
   </w:latentStyles>
   <w:style w:type="paragraph" w:default="1" w:styleId="Normal">
     <w:name w:val="Normal"/>
@@ -18360,6 +19373,18 @@
       </w:rPr>
     </w:tblStylePr>
   </w:style>
+  <w:style w:type="character" w:styleId="MenoNoResolvida">
+    <w:name w:val="Unresolved Mention"/>
+    <w:basedOn w:val="Tipodeletrapredefinidodopargrafo"/>
+    <w:uiPriority w:val="99"/>
+    <w:semiHidden/>
+    <w:unhideWhenUsed/>
+    <w:rsid w:val="00B61933"/>
+    <w:rPr>
+      <w:color w:val="605E5C"/>
+      <w:shd w:val="clear" w:color="auto" w:fill="E1DFDD"/>
+    </w:rPr>
+  </w:style>
 </w:styles>
 </file>
 
@@ -18698,7 +19723,7 @@
 </file>
 
 <file path=customXml/itemProps1.xml><?xml version="1.0" encoding="utf-8"?>
-<ds:datastoreItem xmlns:ds="http://schemas.openxmlformats.org/officeDocument/2006/customXml" ds:itemID="{C2463286-786D-42E3-9561-E40138DAE3A1}">
+<ds:datastoreItem xmlns:ds="http://schemas.openxmlformats.org/officeDocument/2006/customXml" ds:itemID="{2664FFA2-1C09-4B6F-8A19-5643379A037F}">
   <ds:schemaRefs>
     <ds:schemaRef ds:uri="http://schemas.openxmlformats.org/officeDocument/2006/bibliography"/>
   </ds:schemaRefs>

--- a/Entregaveis/Relatório de progresso/ProgressReport.docx
+++ b/Entregaveis/Relatório de progresso/ProgressReport.docx
@@ -4,7 +4,7 @@
   <w:body>
     <w:p>
       <w:pPr>
-        <w:pStyle w:val="Title"/>
+        <w:pStyle w:val="Ttulo"/>
         <w:jc w:val="both"/>
         <w:rPr>
           <w:noProof w:val="0"/>
@@ -156,7 +156,7 @@
     </w:p>
     <w:tbl>
       <w:tblPr>
-        <w:tblStyle w:val="TableGrid"/>
+        <w:tblStyle w:val="TabelacomGrelha"/>
         <w:tblW w:w="0" w:type="auto"/>
         <w:jc w:val="center"/>
         <w:tblBorders>
@@ -705,7 +705,7 @@
     </w:p>
     <w:p>
       <w:pPr>
-        <w:pStyle w:val="TOC1"/>
+        <w:pStyle w:val="ndice1"/>
         <w:tabs>
           <w:tab w:val="left" w:pos="480"/>
           <w:tab w:val="right" w:leader="dot" w:pos="8494"/>
@@ -737,7 +737,7 @@
       <w:hyperlink w:anchor="_Toc38823917" w:history="1">
         <w:r>
           <w:rPr>
-            <w:rStyle w:val="Hyperlink"/>
+            <w:rStyle w:val="Hiperligao"/>
           </w:rPr>
           <w:t>1.</w:t>
         </w:r>
@@ -751,7 +751,7 @@
         </w:r>
         <w:r>
           <w:rPr>
-            <w:rStyle w:val="Hyperlink"/>
+            <w:rStyle w:val="Hiperligao"/>
           </w:rPr>
           <w:t>Introduction</w:t>
         </w:r>
@@ -800,7 +800,7 @@
     </w:p>
     <w:p>
       <w:pPr>
-        <w:pStyle w:val="TOC2"/>
+        <w:pStyle w:val="ndice2"/>
         <w:tabs>
           <w:tab w:val="right" w:leader="dot" w:pos="8494"/>
         </w:tabs>
@@ -813,7 +813,7 @@
       <w:hyperlink w:anchor="_Toc38823918" w:history="1">
         <w:r>
           <w:rPr>
-            <w:rStyle w:val="Hyperlink"/>
+            <w:rStyle w:val="Hiperligao"/>
             <w:lang w:val="en-US"/>
           </w:rPr>
           <w:t>1.1. Outline</w:t>
@@ -863,7 +863,7 @@
     </w:p>
     <w:p>
       <w:pPr>
-        <w:pStyle w:val="TOC1"/>
+        <w:pStyle w:val="ndice1"/>
         <w:tabs>
           <w:tab w:val="left" w:pos="480"/>
           <w:tab w:val="right" w:leader="dot" w:pos="8494"/>
@@ -877,7 +877,7 @@
       <w:hyperlink w:anchor="_Toc38823919" w:history="1">
         <w:r>
           <w:rPr>
-            <w:rStyle w:val="Hyperlink"/>
+            <w:rStyle w:val="Hiperligao"/>
           </w:rPr>
           <w:t>2.</w:t>
         </w:r>
@@ -891,7 +891,7 @@
         </w:r>
         <w:r>
           <w:rPr>
-            <w:rStyle w:val="Hyperlink"/>
+            <w:rStyle w:val="Hiperligao"/>
           </w:rPr>
           <w:t>Requirements</w:t>
         </w:r>
@@ -940,7 +940,7 @@
     </w:p>
     <w:p>
       <w:pPr>
-        <w:pStyle w:val="TOC2"/>
+        <w:pStyle w:val="ndice2"/>
         <w:tabs>
           <w:tab w:val="right" w:leader="dot" w:pos="8494"/>
         </w:tabs>
@@ -953,7 +953,7 @@
       <w:hyperlink w:anchor="_Toc38823920" w:history="1">
         <w:r>
           <w:rPr>
-            <w:rStyle w:val="Hyperlink"/>
+            <w:rStyle w:val="Hiperligao"/>
             <w:rFonts w:eastAsia="Times New Roman"/>
             <w:lang w:val="en-GB" w:eastAsia="en-GB"/>
           </w:rPr>
@@ -1004,7 +1004,7 @@
     </w:p>
     <w:p>
       <w:pPr>
-        <w:pStyle w:val="TOC3"/>
+        <w:pStyle w:val="ndice3"/>
         <w:tabs>
           <w:tab w:val="right" w:leader="dot" w:pos="8494"/>
         </w:tabs>
@@ -1017,7 +1017,7 @@
       <w:hyperlink w:anchor="_Toc38823921" w:history="1">
         <w:r>
           <w:rPr>
-            <w:rStyle w:val="Hyperlink"/>
+            <w:rStyle w:val="Hiperligao"/>
             <w:rFonts w:eastAsia="Times New Roman"/>
             <w:lang w:eastAsia="en-GB"/>
           </w:rPr>
@@ -1068,7 +1068,7 @@
     </w:p>
     <w:p>
       <w:pPr>
-        <w:pStyle w:val="TOC3"/>
+        <w:pStyle w:val="ndice3"/>
         <w:tabs>
           <w:tab w:val="right" w:leader="dot" w:pos="8494"/>
         </w:tabs>
@@ -1081,7 +1081,7 @@
       <w:hyperlink w:anchor="_Toc38823922" w:history="1">
         <w:r>
           <w:rPr>
-            <w:rStyle w:val="Hyperlink"/>
+            <w:rStyle w:val="Hiperligao"/>
             <w:rFonts w:eastAsia="Times New Roman"/>
             <w:lang w:eastAsia="en-GB"/>
           </w:rPr>
@@ -1132,7 +1132,7 @@
     </w:p>
     <w:p>
       <w:pPr>
-        <w:pStyle w:val="TOC3"/>
+        <w:pStyle w:val="ndice3"/>
         <w:tabs>
           <w:tab w:val="right" w:leader="dot" w:pos="8494"/>
         </w:tabs>
@@ -1145,7 +1145,7 @@
       <w:hyperlink w:anchor="_Toc38823923" w:history="1">
         <w:r>
           <w:rPr>
-            <w:rStyle w:val="Hyperlink"/>
+            <w:rStyle w:val="Hiperligao"/>
             <w:rFonts w:eastAsia="Times New Roman"/>
             <w:lang w:eastAsia="en-GB"/>
           </w:rPr>
@@ -1196,7 +1196,7 @@
     </w:p>
     <w:p>
       <w:pPr>
-        <w:pStyle w:val="TOC3"/>
+        <w:pStyle w:val="ndice3"/>
         <w:tabs>
           <w:tab w:val="right" w:leader="dot" w:pos="8494"/>
         </w:tabs>
@@ -1209,7 +1209,7 @@
       <w:hyperlink w:anchor="_Toc38823924" w:history="1">
         <w:r>
           <w:rPr>
-            <w:rStyle w:val="Hyperlink"/>
+            <w:rStyle w:val="Hiperligao"/>
             <w:rFonts w:eastAsia="Times New Roman"/>
             <w:lang w:eastAsia="en-GB"/>
           </w:rPr>
@@ -1260,7 +1260,7 @@
     </w:p>
     <w:p>
       <w:pPr>
-        <w:pStyle w:val="TOC3"/>
+        <w:pStyle w:val="ndice3"/>
         <w:tabs>
           <w:tab w:val="right" w:leader="dot" w:pos="8494"/>
         </w:tabs>
@@ -1273,7 +1273,7 @@
       <w:hyperlink w:anchor="_Toc38823925" w:history="1">
         <w:r>
           <w:rPr>
-            <w:rStyle w:val="Hyperlink"/>
+            <w:rStyle w:val="Hiperligao"/>
             <w:rFonts w:eastAsia="Times New Roman"/>
             <w:lang w:eastAsia="en-GB"/>
           </w:rPr>
@@ -1324,7 +1324,7 @@
     </w:p>
     <w:p>
       <w:pPr>
-        <w:pStyle w:val="TOC3"/>
+        <w:pStyle w:val="ndice3"/>
         <w:tabs>
           <w:tab w:val="right" w:leader="dot" w:pos="8494"/>
         </w:tabs>
@@ -1337,7 +1337,7 @@
       <w:hyperlink w:anchor="_Toc38823926" w:history="1">
         <w:r>
           <w:rPr>
-            <w:rStyle w:val="Hyperlink"/>
+            <w:rStyle w:val="Hiperligao"/>
             <w:rFonts w:eastAsia="Times New Roman"/>
             <w:lang w:eastAsia="en-GB"/>
           </w:rPr>
@@ -1388,7 +1388,7 @@
     </w:p>
     <w:p>
       <w:pPr>
-        <w:pStyle w:val="TOC1"/>
+        <w:pStyle w:val="ndice1"/>
         <w:tabs>
           <w:tab w:val="left" w:pos="480"/>
           <w:tab w:val="right" w:leader="dot" w:pos="8494"/>
@@ -1402,7 +1402,7 @@
       <w:hyperlink w:anchor="_Toc38823927" w:history="1">
         <w:r>
           <w:rPr>
-            <w:rStyle w:val="Hyperlink"/>
+            <w:rStyle w:val="Hiperligao"/>
           </w:rPr>
           <w:t>3.</w:t>
         </w:r>
@@ -1416,7 +1416,7 @@
         </w:r>
         <w:r>
           <w:rPr>
-            <w:rStyle w:val="Hyperlink"/>
+            <w:rStyle w:val="Hiperligao"/>
           </w:rPr>
           <w:t>Related work</w:t>
         </w:r>
@@ -1465,7 +1465,7 @@
     </w:p>
     <w:p>
       <w:pPr>
-        <w:pStyle w:val="TOC2"/>
+        <w:pStyle w:val="ndice2"/>
         <w:tabs>
           <w:tab w:val="left" w:pos="880"/>
           <w:tab w:val="right" w:leader="dot" w:pos="8494"/>
@@ -1479,7 +1479,7 @@
       <w:hyperlink w:anchor="_Toc38823928" w:history="1">
         <w:r>
           <w:rPr>
-            <w:rStyle w:val="Hyperlink"/>
+            <w:rStyle w:val="Hiperligao"/>
             <w:lang w:val="en-US"/>
           </w:rPr>
           <w:t>3.1.</w:t>
@@ -1494,7 +1494,7 @@
         </w:r>
         <w:r>
           <w:rPr>
-            <w:rStyle w:val="Hyperlink"/>
+            <w:rStyle w:val="Hiperligao"/>
             <w:lang w:val="en-US"/>
           </w:rPr>
           <w:t>AlgoExpert</w:t>
@@ -1544,7 +1544,7 @@
     </w:p>
     <w:p>
       <w:pPr>
-        <w:pStyle w:val="TOC2"/>
+        <w:pStyle w:val="ndice2"/>
         <w:tabs>
           <w:tab w:val="left" w:pos="880"/>
           <w:tab w:val="right" w:leader="dot" w:pos="8494"/>
@@ -1558,7 +1558,7 @@
       <w:hyperlink w:anchor="_Toc38823929" w:history="1">
         <w:r>
           <w:rPr>
-            <w:rStyle w:val="Hyperlink"/>
+            <w:rStyle w:val="Hiperligao"/>
             <w:lang w:val="en-US"/>
           </w:rPr>
           <w:t>3.2.</w:t>
@@ -1573,7 +1573,7 @@
         </w:r>
         <w:r>
           <w:rPr>
-            <w:rStyle w:val="Hyperlink"/>
+            <w:rStyle w:val="Hiperligao"/>
             <w:lang w:val="en-US"/>
           </w:rPr>
           <w:t>HackerRank</w:t>
@@ -1623,7 +1623,7 @@
     </w:p>
     <w:p>
       <w:pPr>
-        <w:pStyle w:val="TOC2"/>
+        <w:pStyle w:val="ndice2"/>
         <w:tabs>
           <w:tab w:val="left" w:pos="880"/>
           <w:tab w:val="right" w:leader="dot" w:pos="8494"/>
@@ -1637,7 +1637,7 @@
       <w:hyperlink w:anchor="_Toc38823930" w:history="1">
         <w:r>
           <w:rPr>
-            <w:rStyle w:val="Hyperlink"/>
+            <w:rStyle w:val="Hiperligao"/>
             <w:lang w:val="en-US"/>
           </w:rPr>
           <w:t>3.3.</w:t>
@@ -1652,7 +1652,7 @@
         </w:r>
         <w:r>
           <w:rPr>
-            <w:rStyle w:val="Hyperlink"/>
+            <w:rStyle w:val="Hiperligao"/>
             <w:lang w:val="en-US"/>
           </w:rPr>
           <w:t>LeetCode</w:t>
@@ -1702,7 +1702,7 @@
     </w:p>
     <w:p>
       <w:pPr>
-        <w:pStyle w:val="TOC2"/>
+        <w:pStyle w:val="ndice2"/>
         <w:tabs>
           <w:tab w:val="left" w:pos="880"/>
           <w:tab w:val="right" w:leader="dot" w:pos="8494"/>
@@ -1716,7 +1716,7 @@
       <w:hyperlink w:anchor="_Toc38823931" w:history="1">
         <w:r>
           <w:rPr>
-            <w:rStyle w:val="Hyperlink"/>
+            <w:rStyle w:val="Hiperligao"/>
             <w:lang w:val="en-US"/>
           </w:rPr>
           <w:t>3.4.</w:t>
@@ -1731,7 +1731,7 @@
         </w:r>
         <w:r>
           <w:rPr>
-            <w:rStyle w:val="Hyperlink"/>
+            <w:rStyle w:val="Hiperligao"/>
             <w:lang w:val="en-US"/>
           </w:rPr>
           <w:t>Codewars</w:t>
@@ -1781,7 +1781,7 @@
     </w:p>
     <w:p>
       <w:pPr>
-        <w:pStyle w:val="TOC2"/>
+        <w:pStyle w:val="ndice2"/>
         <w:tabs>
           <w:tab w:val="left" w:pos="880"/>
           <w:tab w:val="right" w:leader="dot" w:pos="8494"/>
@@ -1795,7 +1795,7 @@
       <w:hyperlink w:anchor="_Toc38823932" w:history="1">
         <w:r>
           <w:rPr>
-            <w:rStyle w:val="Hyperlink"/>
+            <w:rStyle w:val="Hiperligao"/>
             <w:lang w:val="en-US"/>
           </w:rPr>
           <w:t>3.5.</w:t>
@@ -1810,7 +1810,7 @@
         </w:r>
         <w:r>
           <w:rPr>
-            <w:rStyle w:val="Hyperlink"/>
+            <w:rStyle w:val="Hiperligao"/>
             <w:lang w:val="en-US"/>
           </w:rPr>
           <w:t>CodeChef</w:t>
@@ -1860,7 +1860,7 @@
     </w:p>
     <w:p>
       <w:pPr>
-        <w:pStyle w:val="TOC1"/>
+        <w:pStyle w:val="ndice1"/>
         <w:tabs>
           <w:tab w:val="left" w:pos="480"/>
           <w:tab w:val="right" w:leader="dot" w:pos="8494"/>
@@ -1874,7 +1874,7 @@
       <w:hyperlink w:anchor="_Toc38823933" w:history="1">
         <w:r>
           <w:rPr>
-            <w:rStyle w:val="Hyperlink"/>
+            <w:rStyle w:val="Hiperligao"/>
           </w:rPr>
           <w:t>4.</w:t>
         </w:r>
@@ -1888,7 +1888,7 @@
         </w:r>
         <w:r>
           <w:rPr>
-            <w:rStyle w:val="Hyperlink"/>
+            <w:rStyle w:val="Hiperligao"/>
           </w:rPr>
           <w:t>Related Technologies</w:t>
         </w:r>
@@ -1937,7 +1937,7 @@
     </w:p>
     <w:p>
       <w:pPr>
-        <w:pStyle w:val="TOC2"/>
+        <w:pStyle w:val="ndice2"/>
         <w:tabs>
           <w:tab w:val="right" w:leader="dot" w:pos="8494"/>
         </w:tabs>
@@ -1950,7 +1950,7 @@
       <w:hyperlink w:anchor="_Toc38823934" w:history="1">
         <w:r>
           <w:rPr>
-            <w:rStyle w:val="Hyperlink"/>
+            <w:rStyle w:val="Hiperligao"/>
             <w:lang w:val="en-US"/>
           </w:rPr>
           <w:t>4.1. React</w:t>
@@ -2000,7 +2000,7 @@
     </w:p>
     <w:p>
       <w:pPr>
-        <w:pStyle w:val="TOC2"/>
+        <w:pStyle w:val="ndice2"/>
         <w:tabs>
           <w:tab w:val="right" w:leader="dot" w:pos="8494"/>
         </w:tabs>
@@ -2013,7 +2013,7 @@
       <w:hyperlink w:anchor="_Toc38823935" w:history="1">
         <w:r>
           <w:rPr>
-            <w:rStyle w:val="Hyperlink"/>
+            <w:rStyle w:val="Hiperligao"/>
             <w:lang w:val="en-US"/>
           </w:rPr>
           <w:t>4.2. Spring</w:t>
@@ -2063,7 +2063,7 @@
     </w:p>
     <w:p>
       <w:pPr>
-        <w:pStyle w:val="TOC3"/>
+        <w:pStyle w:val="ndice3"/>
         <w:tabs>
           <w:tab w:val="right" w:leader="dot" w:pos="8494"/>
         </w:tabs>
@@ -2076,7 +2076,7 @@
       <w:hyperlink w:anchor="_Toc38823936" w:history="1">
         <w:r>
           <w:rPr>
-            <w:rStyle w:val="Hyperlink"/>
+            <w:rStyle w:val="Hiperligao"/>
             <w:lang w:val="en-GB"/>
           </w:rPr>
           <w:t>4.2.1. Spring Boot</w:t>
@@ -2126,7 +2126,7 @@
     </w:p>
     <w:p>
       <w:pPr>
-        <w:pStyle w:val="TOC3"/>
+        <w:pStyle w:val="ndice3"/>
         <w:tabs>
           <w:tab w:val="right" w:leader="dot" w:pos="8494"/>
         </w:tabs>
@@ -2139,7 +2139,7 @@
       <w:hyperlink w:anchor="_Toc38823937" w:history="1">
         <w:r>
           <w:rPr>
-            <w:rStyle w:val="Hyperlink"/>
+            <w:rStyle w:val="Hiperligao"/>
             <w:lang w:val="en-GB"/>
           </w:rPr>
           <w:t>4.2.2. Spring Security</w:t>
@@ -2189,7 +2189,7 @@
     </w:p>
     <w:p>
       <w:pPr>
-        <w:pStyle w:val="TOC2"/>
+        <w:pStyle w:val="ndice2"/>
         <w:tabs>
           <w:tab w:val="right" w:leader="dot" w:pos="8494"/>
         </w:tabs>
@@ -2202,7 +2202,7 @@
       <w:hyperlink w:anchor="_Toc38823938" w:history="1">
         <w:r>
           <w:rPr>
-            <w:rStyle w:val="Hyperlink"/>
+            <w:rStyle w:val="Hiperligao"/>
             <w:lang w:val="en-US"/>
           </w:rPr>
           <w:t>4.3. Docker</w:t>
@@ -2252,7 +2252,7 @@
     </w:p>
     <w:p>
       <w:pPr>
-        <w:pStyle w:val="TOC2"/>
+        <w:pStyle w:val="ndice2"/>
         <w:tabs>
           <w:tab w:val="right" w:leader="dot" w:pos="8494"/>
         </w:tabs>
@@ -2265,7 +2265,7 @@
       <w:hyperlink w:anchor="_Toc38823939" w:history="1">
         <w:r>
           <w:rPr>
-            <w:rStyle w:val="Hyperlink"/>
+            <w:rStyle w:val="Hiperligao"/>
             <w:lang w:val="en-US"/>
           </w:rPr>
           <w:t>4.4. Swagger</w:t>
@@ -2315,7 +2315,7 @@
     </w:p>
     <w:p>
       <w:pPr>
-        <w:pStyle w:val="TOC1"/>
+        <w:pStyle w:val="ndice1"/>
         <w:tabs>
           <w:tab w:val="left" w:pos="480"/>
           <w:tab w:val="right" w:leader="dot" w:pos="8494"/>
@@ -2329,7 +2329,7 @@
       <w:hyperlink w:anchor="_Toc38823940" w:history="1">
         <w:r>
           <w:rPr>
-            <w:rStyle w:val="Hyperlink"/>
+            <w:rStyle w:val="Hiperligao"/>
           </w:rPr>
           <w:t>5.</w:t>
         </w:r>
@@ -2343,7 +2343,7 @@
         </w:r>
         <w:r>
           <w:rPr>
-            <w:rStyle w:val="Hyperlink"/>
+            <w:rStyle w:val="Hiperligao"/>
           </w:rPr>
           <w:t>Arquitecture</w:t>
         </w:r>
@@ -2392,7 +2392,7 @@
     </w:p>
     <w:p>
       <w:pPr>
-        <w:pStyle w:val="TOC2"/>
+        <w:pStyle w:val="ndice2"/>
         <w:tabs>
           <w:tab w:val="right" w:leader="dot" w:pos="8494"/>
         </w:tabs>
@@ -2405,7 +2405,7 @@
       <w:hyperlink w:anchor="_Toc38823941" w:history="1">
         <w:r>
           <w:rPr>
-            <w:rStyle w:val="Hyperlink"/>
+            <w:rStyle w:val="Hiperligao"/>
             <w:lang w:val="en-US"/>
           </w:rPr>
           <w:t>5.1. Front end</w:t>
@@ -2455,7 +2455,7 @@
     </w:p>
     <w:p>
       <w:pPr>
-        <w:pStyle w:val="TOC2"/>
+        <w:pStyle w:val="ndice2"/>
         <w:tabs>
           <w:tab w:val="right" w:leader="dot" w:pos="8494"/>
         </w:tabs>
@@ -2468,7 +2468,7 @@
       <w:hyperlink w:anchor="_Toc38823942" w:history="1">
         <w:r>
           <w:rPr>
-            <w:rStyle w:val="Hyperlink"/>
+            <w:rStyle w:val="Hiperligao"/>
             <w:lang w:val="en-US"/>
           </w:rPr>
           <w:t>5.2. Services</w:t>
@@ -2518,7 +2518,7 @@
     </w:p>
     <w:p>
       <w:pPr>
-        <w:pStyle w:val="TOC3"/>
+        <w:pStyle w:val="ndice3"/>
         <w:tabs>
           <w:tab w:val="right" w:leader="dot" w:pos="8494"/>
         </w:tabs>
@@ -2531,7 +2531,7 @@
       <w:hyperlink w:anchor="_Toc38823943" w:history="1">
         <w:r>
           <w:rPr>
-            <w:rStyle w:val="Hyperlink"/>
+            <w:rStyle w:val="Hiperligao"/>
             <w:lang w:val="en-US"/>
           </w:rPr>
           <w:t>5.2.1 Data Model</w:t>
@@ -2581,7 +2581,7 @@
     </w:p>
     <w:p>
       <w:pPr>
-        <w:pStyle w:val="TOC2"/>
+        <w:pStyle w:val="ndice2"/>
         <w:tabs>
           <w:tab w:val="right" w:leader="dot" w:pos="8494"/>
         </w:tabs>
@@ -2594,7 +2594,7 @@
       <w:hyperlink w:anchor="_Toc38823944" w:history="1">
         <w:r>
           <w:rPr>
-            <w:rStyle w:val="Hyperlink"/>
+            <w:rStyle w:val="Hiperligao"/>
             <w:lang w:val="en-US"/>
           </w:rPr>
           <w:t>5.3. Execution Environments</w:t>
@@ -2644,7 +2644,7 @@
     </w:p>
     <w:p>
       <w:pPr>
-        <w:pStyle w:val="TOC3"/>
+        <w:pStyle w:val="ndice3"/>
         <w:tabs>
           <w:tab w:val="right" w:leader="dot" w:pos="8494"/>
         </w:tabs>
@@ -2657,7 +2657,7 @@
       <w:hyperlink w:anchor="_Toc38823945" w:history="1">
         <w:r>
           <w:rPr>
-            <w:rStyle w:val="Hyperlink"/>
+            <w:rStyle w:val="Hiperligao"/>
             <w:lang w:val="en-GB"/>
           </w:rPr>
           <w:t>5.3.1. Java &amp; Kotlin</w:t>
@@ -2707,7 +2707,7 @@
     </w:p>
     <w:p>
       <w:pPr>
-        <w:pStyle w:val="TOC1"/>
+        <w:pStyle w:val="ndice1"/>
         <w:tabs>
           <w:tab w:val="left" w:pos="480"/>
           <w:tab w:val="right" w:leader="dot" w:pos="8494"/>
@@ -2721,7 +2721,7 @@
       <w:hyperlink w:anchor="_Toc38823946" w:history="1">
         <w:r>
           <w:rPr>
-            <w:rStyle w:val="Hyperlink"/>
+            <w:rStyle w:val="Hiperligao"/>
           </w:rPr>
           <w:t>6.</w:t>
         </w:r>
@@ -2735,7 +2735,7 @@
         </w:r>
         <w:r>
           <w:rPr>
-            <w:rStyle w:val="Hyperlink"/>
+            <w:rStyle w:val="Hiperligao"/>
           </w:rPr>
           <w:t>Project progress</w:t>
         </w:r>
@@ -2784,7 +2784,7 @@
     </w:p>
     <w:p>
       <w:pPr>
-        <w:pStyle w:val="TOC1"/>
+        <w:pStyle w:val="ndice1"/>
         <w:tabs>
           <w:tab w:val="left" w:pos="480"/>
           <w:tab w:val="right" w:leader="dot" w:pos="8494"/>
@@ -2798,7 +2798,7 @@
       <w:hyperlink w:anchor="_Toc38823947" w:history="1">
         <w:r>
           <w:rPr>
-            <w:rStyle w:val="Hyperlink"/>
+            <w:rStyle w:val="Hiperligao"/>
           </w:rPr>
           <w:t>7.</w:t>
         </w:r>
@@ -2812,7 +2812,7 @@
         </w:r>
         <w:r>
           <w:rPr>
-            <w:rStyle w:val="Hyperlink"/>
+            <w:rStyle w:val="Hiperligao"/>
           </w:rPr>
           <w:t>Lexicon</w:t>
         </w:r>
@@ -2861,7 +2861,7 @@
     </w:p>
     <w:p>
       <w:pPr>
-        <w:pStyle w:val="TOC1"/>
+        <w:pStyle w:val="ndice1"/>
         <w:tabs>
           <w:tab w:val="left" w:pos="480"/>
           <w:tab w:val="right" w:leader="dot" w:pos="8494"/>
@@ -2875,7 +2875,7 @@
       <w:hyperlink w:anchor="_Toc38823948" w:history="1">
         <w:r>
           <w:rPr>
-            <w:rStyle w:val="Hyperlink"/>
+            <w:rStyle w:val="Hiperligao"/>
           </w:rPr>
           <w:t>8.</w:t>
         </w:r>
@@ -2889,7 +2889,7 @@
         </w:r>
         <w:r>
           <w:rPr>
-            <w:rStyle w:val="Hyperlink"/>
+            <w:rStyle w:val="Hiperligao"/>
           </w:rPr>
           <w:t>References</w:t>
         </w:r>
@@ -2981,7 +2981,7 @@
     <w:bookmarkEnd w:id="0"/>
     <w:p>
       <w:pPr>
-        <w:pStyle w:val="TableofFigures"/>
+        <w:pStyle w:val="ndicedeilustraes"/>
         <w:tabs>
           <w:tab w:val="right" w:leader="dot" w:pos="8494"/>
         </w:tabs>
@@ -3012,7 +3012,7 @@
       <w:hyperlink w:anchor="_Toc38822928" w:history="1">
         <w:r>
           <w:rPr>
-            <w:rStyle w:val="Hyperlink"/>
+            <w:rStyle w:val="Hiperligao"/>
             <w:lang w:val="en-GB"/>
           </w:rPr>
           <w:t>Figure 1 - User Journey for user's registration</w:t>
@@ -3062,7 +3062,7 @@
     </w:p>
     <w:p>
       <w:pPr>
-        <w:pStyle w:val="TableofFigures"/>
+        <w:pStyle w:val="ndicedeilustraes"/>
         <w:tabs>
           <w:tab w:val="right" w:leader="dot" w:pos="8494"/>
         </w:tabs>
@@ -3075,7 +3075,7 @@
       <w:hyperlink w:anchor="_Toc38822929" w:history="1">
         <w:r>
           <w:rPr>
-            <w:rStyle w:val="Hyperlink"/>
+            <w:rStyle w:val="Hiperligao"/>
             <w:lang w:val="en-GB"/>
           </w:rPr>
           <w:t>Figure 2 - User Journey for solving a Challenge</w:t>
@@ -3125,7 +3125,7 @@
     </w:p>
     <w:p>
       <w:pPr>
-        <w:pStyle w:val="TableofFigures"/>
+        <w:pStyle w:val="ndicedeilustraes"/>
         <w:tabs>
           <w:tab w:val="right" w:leader="dot" w:pos="8494"/>
         </w:tabs>
@@ -3138,7 +3138,7 @@
       <w:hyperlink w:anchor="_Toc38822930" w:history="1">
         <w:r>
           <w:rPr>
-            <w:rStyle w:val="Hyperlink"/>
+            <w:rStyle w:val="Hiperligao"/>
             <w:lang w:val="en-GB"/>
           </w:rPr>
           <w:t>Figure 3 - User Journey for creating a Challenge</w:t>
@@ -3188,7 +3188,7 @@
     </w:p>
     <w:p>
       <w:pPr>
-        <w:pStyle w:val="TableofFigures"/>
+        <w:pStyle w:val="ndicedeilustraes"/>
         <w:tabs>
           <w:tab w:val="right" w:leader="dot" w:pos="8494"/>
         </w:tabs>
@@ -3201,7 +3201,7 @@
       <w:hyperlink w:anchor="_Toc38822931" w:history="1">
         <w:r>
           <w:rPr>
-            <w:rStyle w:val="Hyperlink"/>
+            <w:rStyle w:val="Hiperligao"/>
             <w:lang w:val="en-GB"/>
           </w:rPr>
           <w:t>Figure 4 - User Journey for creating a Questionnaire</w:t>
@@ -3251,7 +3251,7 @@
     </w:p>
     <w:p>
       <w:pPr>
-        <w:pStyle w:val="TableofFigures"/>
+        <w:pStyle w:val="ndicedeilustraes"/>
         <w:tabs>
           <w:tab w:val="right" w:leader="dot" w:pos="8494"/>
         </w:tabs>
@@ -3264,7 +3264,7 @@
       <w:hyperlink w:anchor="_Toc38822932" w:history="1">
         <w:r>
           <w:rPr>
-            <w:rStyle w:val="Hyperlink"/>
+            <w:rStyle w:val="Hiperligao"/>
             <w:lang w:val="en-GB"/>
           </w:rPr>
           <w:t>Figure 5 - User Journey for runnin a piece of code</w:t>
@@ -3314,7 +3314,7 @@
     </w:p>
     <w:p>
       <w:pPr>
-        <w:pStyle w:val="TableofFigures"/>
+        <w:pStyle w:val="ndicedeilustraes"/>
         <w:tabs>
           <w:tab w:val="right" w:leader="dot" w:pos="8494"/>
         </w:tabs>
@@ -3327,7 +3327,7 @@
       <w:hyperlink w:anchor="_Toc38822933" w:history="1">
         <w:r>
           <w:rPr>
-            <w:rStyle w:val="Hyperlink"/>
+            <w:rStyle w:val="Hiperligao"/>
             <w:lang w:val="en-GB"/>
           </w:rPr>
           <w:t>Figure 6 - User Journey for answering a Questionnaire</w:t>
@@ -3377,7 +3377,7 @@
     </w:p>
     <w:p>
       <w:pPr>
-        <w:pStyle w:val="TableofFigures"/>
+        <w:pStyle w:val="ndicedeilustraes"/>
         <w:tabs>
           <w:tab w:val="right" w:leader="dot" w:pos="8494"/>
         </w:tabs>
@@ -3390,7 +3390,7 @@
       <w:hyperlink w:anchor="_Toc38822934" w:history="1">
         <w:r>
           <w:rPr>
-            <w:rStyle w:val="Hyperlink"/>
+            <w:rStyle w:val="Hiperligao"/>
             <w:lang w:val="en-US"/>
           </w:rPr>
           <w:t>Figure 7 – Project Modules interactions</w:t>
@@ -3440,7 +3440,7 @@
     </w:p>
     <w:p>
       <w:pPr>
-        <w:pStyle w:val="TableofFigures"/>
+        <w:pStyle w:val="ndicedeilustraes"/>
         <w:tabs>
           <w:tab w:val="right" w:leader="dot" w:pos="8494"/>
         </w:tabs>
@@ -3453,7 +3453,7 @@
       <w:hyperlink w:anchor="_Toc38822935" w:history="1">
         <w:r>
           <w:rPr>
-            <w:rStyle w:val="Hyperlink"/>
+            <w:rStyle w:val="Hiperligao"/>
             <w:lang w:val="en-US"/>
           </w:rPr>
           <w:t>Figure 8 – Detailed view of Services Module including DB</w:t>
@@ -3503,7 +3503,7 @@
     </w:p>
     <w:p>
       <w:pPr>
-        <w:pStyle w:val="TableofFigures"/>
+        <w:pStyle w:val="ndicedeilustraes"/>
         <w:tabs>
           <w:tab w:val="right" w:leader="dot" w:pos="8494"/>
         </w:tabs>
@@ -3516,7 +3516,7 @@
       <w:hyperlink w:anchor="_Toc38822936" w:history="1">
         <w:r>
           <w:rPr>
-            <w:rStyle w:val="Hyperlink"/>
+            <w:rStyle w:val="Hiperligao"/>
             <w:lang w:val="en-US"/>
           </w:rPr>
           <w:t>Figure 9 – Data Model</w:t>
@@ -3566,7 +3566,7 @@
     </w:p>
     <w:p>
       <w:pPr>
-        <w:pStyle w:val="TableofFigures"/>
+        <w:pStyle w:val="ndicedeilustraes"/>
         <w:tabs>
           <w:tab w:val="right" w:leader="dot" w:pos="8494"/>
         </w:tabs>
@@ -3579,7 +3579,7 @@
       <w:hyperlink w:anchor="_Toc38822937" w:history="1">
         <w:r>
           <w:rPr>
-            <w:rStyle w:val="Hyperlink"/>
+            <w:rStyle w:val="Hiperligao"/>
             <w:lang w:val="en-US"/>
           </w:rPr>
           <w:t>Figure 10 – Detailed view of ExecutionEnvironments Module</w:t>
@@ -3629,7 +3629,7 @@
     </w:p>
     <w:p>
       <w:pPr>
-        <w:pStyle w:val="TableofFigures"/>
+        <w:pStyle w:val="ndicedeilustraes"/>
         <w:tabs>
           <w:tab w:val="right" w:leader="dot" w:pos="8494"/>
         </w:tabs>
@@ -3642,7 +3642,7 @@
       <w:hyperlink w:anchor="_Toc38822938" w:history="1">
         <w:r>
           <w:rPr>
-            <w:rStyle w:val="Hyperlink"/>
+            <w:rStyle w:val="Hiperligao"/>
             <w:lang w:val="en-US"/>
           </w:rPr>
           <w:t>Figure 11 – Planned Schedule before progess report delivery</w:t>
@@ -3692,7 +3692,7 @@
     </w:p>
     <w:p>
       <w:pPr>
-        <w:pStyle w:val="TableofFigures"/>
+        <w:pStyle w:val="ndicedeilustraes"/>
         <w:tabs>
           <w:tab w:val="right" w:leader="dot" w:pos="8494"/>
         </w:tabs>
@@ -3705,7 +3705,7 @@
       <w:hyperlink w:anchor="_Toc38822939" w:history="1">
         <w:r>
           <w:rPr>
-            <w:rStyle w:val="Hyperlink"/>
+            <w:rStyle w:val="Hiperligao"/>
             <w:lang w:val="en-US"/>
           </w:rPr>
           <w:t>Figure 12 – Planned Schedule after progess report delivery</w:t>
@@ -3828,7 +3828,7 @@
     </w:p>
     <w:p>
       <w:pPr>
-        <w:pStyle w:val="TableofFigures"/>
+        <w:pStyle w:val="ndicedeilustraes"/>
         <w:tabs>
           <w:tab w:val="right" w:leader="dot" w:pos="8494"/>
         </w:tabs>
@@ -3859,7 +3859,7 @@
       <w:hyperlink w:anchor="_Toc38822923" w:history="1">
         <w:r>
           <w:rPr>
-            <w:rStyle w:val="Hyperlink"/>
+            <w:rStyle w:val="Hiperligao"/>
             <w:lang w:val="en-US"/>
           </w:rPr>
           <w:t>Table 1 - Feature comparison of select platforms</w:t>
@@ -3972,7 +3972,7 @@
     </w:p>
     <w:p>
       <w:pPr>
-        <w:pStyle w:val="Heading1"/>
+        <w:pStyle w:val="Ttulo1"/>
       </w:pPr>
       <w:bookmarkStart w:id="1" w:name="_Toc38823917"/>
       <w:r>
@@ -3988,127 +3988,219 @@
           <w:lang w:val="en-US"/>
         </w:rPr>
       </w:pPr>
-      <w:commentRangeStart w:id="2"/>
-      <w:commentRangeStart w:id="3"/>
-      <w:r>
-        <w:rPr>
-          <w:noProof w:val="0"/>
-          <w:highlight w:val="yellow"/>
-          <w:lang w:val="en-US"/>
-          <w:rPrChange w:id="4" w:author="joao eduardo santos" w:date="2020-04-29T11:31:00Z">
+      <w:r>
+        <w:rPr>
+          <w:noProof w:val="0"/>
+          <w:lang w:val="en-US"/>
+        </w:rPr>
+        <w:t xml:space="preserve">In today’s competitive job market, programming jobs </w:t>
+      </w:r>
+      <w:del w:id="2" w:author="André Oliveira" w:date="2020-04-30T14:13:00Z">
+        <w:r>
+          <w:rPr>
+            <w:noProof w:val="0"/>
+            <w:lang w:val="en-US"/>
+          </w:rPr>
+          <w:delText xml:space="preserve">are </w:delText>
+        </w:r>
+        <w:r>
+          <w:rPr>
+            <w:noProof w:val="0"/>
+            <w:lang w:val="en-US"/>
+            <w:rPrChange w:id="3" w:author="André Oliveira" w:date="2020-04-30T14:13:00Z">
+              <w:rPr>
+                <w:noProof w:val="0"/>
+                <w:highlight w:val="yellow"/>
+                <w:lang w:val="en-US"/>
+              </w:rPr>
+            </w:rPrChange>
+          </w:rPr>
+          <w:delText>amongst the mo</w:delText>
+        </w:r>
+      </w:del>
+      <w:ins w:id="4" w:author="André Oliveira" w:date="2020-04-30T14:13:00Z">
+        <w:r>
+          <w:rPr>
+            <w:noProof w:val="0"/>
+            <w:lang w:val="en-US"/>
+            <w:rPrChange w:id="5" w:author="André Oliveira" w:date="2020-04-30T14:13:00Z">
+              <w:rPr>
+                <w:noProof w:val="0"/>
+                <w:highlight w:val="yellow"/>
+                <w:lang w:val="en-US"/>
+              </w:rPr>
+            </w:rPrChange>
+          </w:rPr>
+          <w:t>are amongst the most desirable careers</w:t>
+        </w:r>
+      </w:ins>
+      <w:r>
+        <w:rPr>
+          <w:noProof w:val="0"/>
+          <w:lang w:val="en-US"/>
+        </w:rPr>
+        <w:t>.</w:t>
+      </w:r>
+      <w:r>
+        <w:rPr>
+          <w:noProof w:val="0"/>
+          <w:lang w:val="en-US"/>
+        </w:rPr>
+        <w:t xml:space="preserve"> The ability to innovate, create and troubleshoot all kinds of technologies on a daily basis is what drives many individuals to seek experience and pursue a future in computer science or coding.</w:t>
+      </w:r>
+    </w:p>
+    <w:p>
+      <w:pPr>
+        <w:rPr>
+          <w:noProof w:val="0"/>
+          <w:lang w:val="en-US"/>
+        </w:rPr>
+      </w:pPr>
+      <w:r>
+        <w:rPr>
+          <w:noProof w:val="0"/>
+          <w:lang w:val="en-US"/>
+        </w:rPr>
+        <w:t xml:space="preserve">To accomplish this ambition one can be a self-taught enthusiast, or one can seek the knowledge of professionals through all sort of courses and universities to acquire a considerable high amount of skills sets that will allow to succeed in whichever field of choice they commit to program. But one thing is for sure, we live in a fast-paced world, and Information Technology (IT) is no different. It is constantly changing and evolving, and new trends appear every day, along with new technologies and marketing strategies. To this is clear that no matter how long one codes, eventually will be faced with the need to keep learning new skills and improve oneself, so prevent becoming outdated, or to be better prepared for a new job interview, or even if just to improve the academic performance. </w:t>
+      </w:r>
+    </w:p>
+    <w:p>
+      <w:pPr>
+        <w:rPr>
+          <w:noProof w:val="0"/>
+          <w:lang w:val="en-US"/>
+        </w:rPr>
+      </w:pPr>
+      <w:r>
+        <w:rPr>
+          <w:noProof w:val="0"/>
+          <w:lang w:val="en-US"/>
+        </w:rPr>
+        <w:t>For this reason, there are out there some platforms that provide an environment for defining algorithms and testing. However, many of them are not open source, or they do not have such an appealing environment or just do not allow multi-language. Therefore, this project intends to combine all the strengths mentioned above with none of barriers and create the IS E-Learning platform, an e-learning platform to help other programmers achieve their goals.</w:t>
+      </w:r>
+    </w:p>
+    <w:p>
+      <w:pPr>
+        <w:rPr>
+          <w:noProof w:val="0"/>
+          <w:lang w:val="en-US"/>
+        </w:rPr>
+      </w:pPr>
+      <w:r>
+        <w:rPr>
+          <w:noProof w:val="0"/>
+          <w:lang w:val="en-US"/>
+        </w:rPr>
+        <w:t xml:space="preserve">Being an e-learning platform brings to the table certain inherent aspects, like allowing to be accessed from anywhere provided that exists an internet connection. This specific trait gives a very attractive perk to the client, which is, the code-execution environment. The idea is to deliver an uncomplicated and easy-going experience to the user where it is possible to write solutions, build test cases, run the code and check the output directly on our website without having to configure an environment, or download endless libraries. Another positive aspect of this single attribute is that it has the potential to serve as a powerful tool to ISEL, if in the future it could be implemented in school computers, allowing not so wealthy students that can’t afford tech gear, a way to help them thrive through their academic studies. </w:t>
+      </w:r>
+    </w:p>
+    <w:p>
+      <w:pPr>
+        <w:rPr>
+          <w:noProof w:val="0"/>
+          <w:lang w:val="en-US"/>
+        </w:rPr>
+      </w:pPr>
+      <w:r>
+        <w:rPr>
+          <w:noProof w:val="0"/>
+          <w:lang w:val="en-US"/>
+        </w:rPr>
+        <w:t xml:space="preserve">Coding out solutions to algorithm problems is the best way to practice and learn, but the truth is, that doing so with just a tool to run code without any structured guidance makes the process of learning more challenging. Understanding the inner workings of </w:t>
+      </w:r>
+      <w:r>
+        <w:rPr>
+          <w:noProof w:val="0"/>
+          <w:lang w:val="en-US"/>
+        </w:rPr>
+        <w:lastRenderedPageBreak/>
+        <w:t>complex algorithms is no easy task, and even experience programmers now</w:t>
+      </w:r>
+      <w:ins w:id="6" w:author="joao eduardo santos" w:date="2020-04-29T11:34:00Z">
+        <w:r>
+          <w:rPr>
+            <w:noProof w:val="0"/>
+            <w:lang w:val="en-US"/>
+          </w:rPr>
+          <w:t>a</w:t>
+        </w:r>
+      </w:ins>
+      <w:del w:id="7" w:author="joao eduardo santos" w:date="2020-04-29T11:34:00Z">
+        <w:r>
+          <w:rPr>
+            <w:noProof w:val="0"/>
+            <w:lang w:val="en-US"/>
+            <w:rPrChange w:id="8" w:author="André Oliveira" w:date="2020-04-30T14:14:00Z">
+              <w:rPr>
+                <w:noProof w:val="0"/>
+                <w:lang w:val="en-US"/>
+              </w:rPr>
+            </w:rPrChange>
+          </w:rPr>
+          <w:delText xml:space="preserve"> </w:delText>
+        </w:r>
+      </w:del>
+      <w:r>
+        <w:rPr>
+          <w:noProof w:val="0"/>
+          <w:lang w:val="en-US"/>
+          <w:rPrChange w:id="9" w:author="André Oliveira" w:date="2020-04-30T14:14:00Z">
             <w:rPr>
               <w:noProof w:val="0"/>
               <w:lang w:val="en-US"/>
             </w:rPr>
           </w:rPrChange>
         </w:rPr>
-        <w:t>In today’s competitive job market, programming jobs are the new black.</w:t>
-      </w:r>
-      <w:commentRangeEnd w:id="2"/>
-      <w:r>
-        <w:rPr>
-          <w:rStyle w:val="CommentReference"/>
-        </w:rPr>
-        <w:commentReference w:id="2"/>
-      </w:r>
-      <w:commentRangeEnd w:id="3"/>
-      <w:r>
-        <w:rPr>
-          <w:rStyle w:val="CommentReference"/>
-        </w:rPr>
-        <w:commentReference w:id="3"/>
-      </w:r>
-      <w:r>
-        <w:rPr>
-          <w:noProof w:val="0"/>
-          <w:lang w:val="en-US"/>
-        </w:rPr>
-        <w:t xml:space="preserve"> The ability to innovate, create and troubleshoot all kinds of technologies on a daily basis is what drives many individuals to seek experience and pursue a future in computer science or coding.</w:t>
-      </w:r>
-    </w:p>
-    <w:p>
-      <w:pPr>
-        <w:rPr>
-          <w:noProof w:val="0"/>
-          <w:lang w:val="en-US"/>
-        </w:rPr>
-      </w:pPr>
-      <w:r>
-        <w:rPr>
-          <w:noProof w:val="0"/>
-          <w:lang w:val="en-US"/>
-        </w:rPr>
-        <w:t xml:space="preserve">To accomplish this ambition one can be a self-taught enthusiast, or one can seek the knowledge of professionals through all sort of courses and universities to acquire a considerable high amount of skills sets that will allow to succeed in whichever field of choice they commit to program. But one thing is for sure, we live in a fast-paced world, and Information Technology (IT) is no different. It is constantly changing and evolving, and new trends appear every day, along with new technologies and marketing strategies. To this is clear that no matter how long one codes, eventually will be faced with the need to keep learning new skills and improve oneself, so prevent becoming outdated, or to be better prepared for a new job interview, or even if just to improve the academic performance. </w:t>
-      </w:r>
-    </w:p>
-    <w:p>
-      <w:pPr>
-        <w:rPr>
-          <w:noProof w:val="0"/>
-          <w:lang w:val="en-US"/>
-        </w:rPr>
-      </w:pPr>
-      <w:r>
-        <w:rPr>
-          <w:noProof w:val="0"/>
-          <w:lang w:val="en-US"/>
-        </w:rPr>
-        <w:t>For this reason, there are out there some platforms that provide an environment for defining algorithms and testing. However, many of them are not open source, or they do not have such an appealing environment or just do not allow multi-language. Therefore, this project intends to combine all the strengths mentioned above with none of barriers and create the IS E-Learning platform, an e-learning platform to help other programmers achieve their goals.</w:t>
-      </w:r>
-    </w:p>
-    <w:p>
-      <w:pPr>
-        <w:rPr>
-          <w:noProof w:val="0"/>
-          <w:lang w:val="en-US"/>
-        </w:rPr>
-      </w:pPr>
-      <w:r>
-        <w:rPr>
-          <w:noProof w:val="0"/>
-          <w:lang w:val="en-US"/>
-        </w:rPr>
-        <w:t xml:space="preserve">Being an e-learning platform brings to the table certain inherent aspects, like allowing to be accessed from anywhere provided that exists an internet connection. This specific trait gives a very attractive perk to the client, which is, the code-execution environment. The idea is to deliver an uncomplicated and easy-going experience to the user where it is possible to write solutions, build test cases, run the code and check the output directly on our website without having to configure an environment, or download endless libraries. Another positive aspect of this single attribute is that it has the potential to serve as a powerful tool to ISEL, if in the future it could be implemented in school computers, allowing not so wealthy students that can’t afford tech gear, a way to help them thrive through their academic studies. </w:t>
-      </w:r>
-    </w:p>
-    <w:p>
-      <w:pPr>
-        <w:rPr>
-          <w:noProof w:val="0"/>
-          <w:lang w:val="en-US"/>
-        </w:rPr>
-      </w:pPr>
-      <w:r>
-        <w:rPr>
-          <w:noProof w:val="0"/>
-          <w:lang w:val="en-US"/>
-        </w:rPr>
-        <w:t xml:space="preserve">Coding out solutions to algorithm problems is the best way to practice and learn, but the truth is, that doing so with just a tool to run code without any structured guidance makes the process of learning more challenging. Understanding the inner workings of </w:t>
-      </w:r>
-      <w:r>
-        <w:rPr>
-          <w:noProof w:val="0"/>
-          <w:lang w:val="en-US"/>
-        </w:rPr>
-        <w:lastRenderedPageBreak/>
-        <w:t>complex algorithms is no easy task, and even experience programmers now</w:t>
-      </w:r>
-      <w:ins w:id="5" w:author="joao eduardo santos" w:date="2020-04-29T11:34:00Z">
+        <w:t>days</w:t>
+      </w:r>
+      <w:r>
+        <w:rPr>
+          <w:noProof w:val="0"/>
+          <w:lang w:val="en-US"/>
+        </w:rPr>
+        <w:t xml:space="preserve"> struggle with coding interviews for the simple fact that they are hard and go beyond algorithms and data structures. Companies want to hire the best of the best, and they value someone who can develop an high class product, which means the programmer must be able to create something that is performant, stable, scalable and bug free, and to be able to deliver such a system or product, one must be proficient and understand algorithms and have mastery in programming languages. For this reason, and because the best way to learn is from examples of someone who understands the subject, the IS E-Learning platform comes with a service that provides Challenges, which are programming problems that needs to be solved</w:t>
+      </w:r>
+      <w:ins w:id="10" w:author="André Oliveira" w:date="2020-04-30T14:15:00Z">
         <w:r>
           <w:rPr>
             <w:noProof w:val="0"/>
             <w:lang w:val="en-US"/>
           </w:rPr>
-          <w:t>a</w:t>
+          <w:t>.</w:t>
         </w:r>
       </w:ins>
-      <w:del w:id="6" w:author="joao eduardo santos" w:date="2020-04-29T11:34:00Z">
+      <w:ins w:id="11" w:author="André Oliveira" w:date="2020-04-30T14:18:00Z">
         <w:r>
           <w:rPr>
             <w:noProof w:val="0"/>
             <w:lang w:val="en-US"/>
           </w:rPr>
-          <w:delText xml:space="preserve"> </w:delText>
+          <w:t xml:space="preserve"> </w:t>
+        </w:r>
+      </w:ins>
+      <w:ins w:id="12" w:author="André Oliveira" w:date="2020-04-30T14:15:00Z">
+        <w:r>
+          <w:rPr>
+            <w:noProof w:val="0"/>
+            <w:lang w:val="en-US"/>
+          </w:rPr>
+          <w:t>And</w:t>
+        </w:r>
+      </w:ins>
+      <w:r>
+        <w:rPr>
+          <w:noProof w:val="0"/>
+          <w:lang w:val="en-US"/>
+        </w:rPr>
+        <w:t xml:space="preserve"> because </w:t>
+      </w:r>
+      <w:del w:id="13" w:author="André Oliveira" w:date="2020-04-30T14:18:00Z">
+        <w:r>
+          <w:rPr>
+            <w:noProof w:val="0"/>
+            <w:lang w:val="en-US"/>
+          </w:rPr>
+          <w:delText xml:space="preserve">along </w:delText>
         </w:r>
       </w:del>
       <w:r>
@@ -4116,321 +4208,161 @@
           <w:noProof w:val="0"/>
           <w:lang w:val="en-US"/>
         </w:rPr>
-        <w:t xml:space="preserve">days struggle with coding interviews for the simple fact that they are hard and go beyond algorithms and data structures. Companies want to hire the best of the best, and they value someone who can develop an high class product, which means the programmer must be able to create something that is performant, stable, scalable and bug free, and to be able to deliver such a system or product, one must be proficient and understand algorithms and have mastery in programming languages. For this reason, and because the best way to learn is from examples of someone who understands the subject, the IS E-Learning platform comes with a service that provides Challenges, which are programming problems that needs to be solved. </w:t>
-      </w:r>
-      <w:r>
-        <w:rPr>
-          <w:noProof w:val="0"/>
-          <w:highlight w:val="yellow"/>
-          <w:lang w:val="en-US"/>
-          <w:rPrChange w:id="7" w:author="joao eduardo santos" w:date="2020-04-29T11:36:00Z">
-            <w:rPr>
-              <w:noProof w:val="0"/>
-              <w:lang w:val="en-US"/>
-            </w:rPr>
-          </w:rPrChange>
-        </w:rPr>
-        <w:t xml:space="preserve">Every challenge has a built-in solution that will be compared with the user submitted answer to </w:t>
-      </w:r>
-      <w:commentRangeStart w:id="8"/>
-      <w:commentRangeStart w:id="9"/>
-      <w:commentRangeStart w:id="10"/>
-      <w:r>
-        <w:rPr>
-          <w:noProof w:val="0"/>
-          <w:highlight w:val="yellow"/>
-          <w:lang w:val="en-US"/>
-          <w:rPrChange w:id="11" w:author="joao eduardo santos" w:date="2020-04-29T11:36:00Z">
-            <w:rPr>
-              <w:noProof w:val="0"/>
-              <w:lang w:val="en-US"/>
-            </w:rPr>
-          </w:rPrChange>
-        </w:rPr>
-        <w:t>determinate</w:t>
-      </w:r>
-      <w:commentRangeEnd w:id="8"/>
-      <w:r>
-        <w:rPr>
-          <w:rStyle w:val="CommentReference"/>
-        </w:rPr>
-        <w:commentReference w:id="8"/>
-      </w:r>
-      <w:commentRangeEnd w:id="9"/>
-      <w:r>
-        <w:rPr>
-          <w:rStyle w:val="CommentReference"/>
-        </w:rPr>
-        <w:commentReference w:id="9"/>
-      </w:r>
-      <w:commentRangeEnd w:id="10"/>
-      <w:r>
-        <w:rPr>
-          <w:rStyle w:val="CommentReference"/>
-        </w:rPr>
-        <w:commentReference w:id="10"/>
-      </w:r>
-      <w:r>
-        <w:rPr>
-          <w:noProof w:val="0"/>
-          <w:highlight w:val="yellow"/>
-          <w:lang w:val="en-US"/>
-          <w:rPrChange w:id="12" w:author="joao eduardo santos" w:date="2020-04-29T11:36:00Z">
-            <w:rPr>
-              <w:noProof w:val="0"/>
-              <w:lang w:val="en-US"/>
-            </w:rPr>
-          </w:rPrChange>
-        </w:rPr>
-        <w:t xml:space="preserve"> its “correctness” through unit </w:t>
-      </w:r>
-      <w:r>
-        <w:rPr>
-          <w:noProof w:val="0"/>
-          <w:highlight w:val="yellow"/>
-          <w:lang w:val="en-US"/>
-          <w:rPrChange w:id="13" w:author="joao eduardo santos" w:date="2020-04-29T11:37:00Z">
-            <w:rPr>
-              <w:noProof w:val="0"/>
-              <w:lang w:val="en-US"/>
-            </w:rPr>
-          </w:rPrChange>
-        </w:rPr>
-        <w:t>tests</w:t>
-      </w:r>
-      <w:r>
-        <w:rPr>
-          <w:noProof w:val="0"/>
-          <w:lang w:val="en-US"/>
-        </w:rPr>
-        <w:t xml:space="preserve">. </w:t>
-      </w:r>
-      <w:r>
-        <w:rPr>
-          <w:noProof w:val="0"/>
-          <w:lang w:val="en-US"/>
-        </w:rPr>
-        <w:t xml:space="preserve">But because along in our own path we learn much by reaching out to the coding community, through forums or other people examples, we also want to foment this concept of community, by allowing any registered user to make good use of the his own gathered expertise and create his own challenge and share it on the platform so that others might learn from it. </w:t>
-      </w:r>
-      <w:r>
-        <w:rPr>
-          <w:noProof w:val="0"/>
-          <w:highlight w:val="yellow"/>
-          <w:lang w:val="en-US"/>
-          <w:rPrChange w:id="14" w:author="joao eduardo santos" w:date="2020-04-29T11:36:00Z">
-            <w:rPr>
-              <w:noProof w:val="0"/>
-              <w:lang w:val="en-US"/>
-            </w:rPr>
-          </w:rPrChange>
-        </w:rPr>
-        <w:t xml:space="preserve">This challenges to be summited must compile and run successfully, and may have tags associated, so that they </w:t>
-      </w:r>
-      <w:commentRangeStart w:id="15"/>
-      <w:commentRangeStart w:id="16"/>
-      <w:r>
-        <w:rPr>
-          <w:noProof w:val="0"/>
-          <w:highlight w:val="yellow"/>
-          <w:lang w:val="en-US"/>
-          <w:rPrChange w:id="17" w:author="joao eduardo santos" w:date="2020-04-29T11:36:00Z">
-            <w:rPr>
-              <w:noProof w:val="0"/>
-              <w:lang w:val="en-US"/>
-            </w:rPr>
-          </w:rPrChange>
-        </w:rPr>
-        <w:t>can</w:t>
-      </w:r>
-      <w:commentRangeEnd w:id="15"/>
-      <w:r>
-        <w:rPr>
-          <w:rStyle w:val="CommentReference"/>
-        </w:rPr>
-        <w:commentReference w:id="15"/>
-      </w:r>
-      <w:commentRangeEnd w:id="16"/>
-      <w:r>
-        <w:rPr>
-          <w:rStyle w:val="CommentReference"/>
-        </w:rPr>
-        <w:commentReference w:id="16"/>
-      </w:r>
-      <w:r>
-        <w:rPr>
-          <w:noProof w:val="0"/>
-          <w:highlight w:val="yellow"/>
-          <w:lang w:val="en-US"/>
-          <w:rPrChange w:id="18" w:author="joao eduardo santos" w:date="2020-04-29T11:36:00Z">
-            <w:rPr>
-              <w:noProof w:val="0"/>
-              <w:lang w:val="en-US"/>
-            </w:rPr>
-          </w:rPrChange>
-        </w:rPr>
-        <w:t xml:space="preserve"> be searched by them</w:t>
-      </w:r>
-      <w:r>
-        <w:rPr>
-          <w:noProof w:val="0"/>
-          <w:highlight w:val="yellow"/>
-          <w:lang w:val="en-US"/>
-        </w:rPr>
-        <w:t>.</w:t>
-      </w:r>
-      <w:del w:id="19" w:author="joao eduardo santos" w:date="2020-04-29T11:37:00Z">
+        <w:t xml:space="preserve">in our own path we learn much by reaching out to the coding community, through forums or other people examples, we also want to foment this concept of community, by allowing any registered user to make good use of the his own gathered expertise and create his own challenge and share it on the platform so that others might learn from it. </w:t>
+      </w:r>
+    </w:p>
+    <w:p>
+      <w:pPr>
+        <w:rPr>
+          <w:noProof w:val="0"/>
+          <w:lang w:val="en-US"/>
+        </w:rPr>
+      </w:pPr>
+      <w:r>
+        <w:rPr>
+          <w:noProof w:val="0"/>
+          <w:lang w:val="en-US"/>
+        </w:rPr>
+        <w:t xml:space="preserve">But despite of how much an individual studies or practices, he will only know if he has mastered the topic when put to the test. Sometimes is not all about the smartness or skills, but flexibility, stress-resistance, and the ability to iterate approaches fast. To validate this preparation state, IS E-Learning platform has a service where it is possible to create Questionnaires. Questionnaires are a selected number of pre-existent challenges all grouped up and put together to create a single test. </w:t>
+      </w:r>
+    </w:p>
+    <w:p>
+      <w:pPr>
+        <w:rPr>
+          <w:noProof w:val="0"/>
+          <w:lang w:val="en-US"/>
+        </w:rPr>
+      </w:pPr>
+      <w:r>
+        <w:rPr>
+          <w:noProof w:val="0"/>
+          <w:lang w:val="en-US"/>
+        </w:rPr>
+        <w:t xml:space="preserve">One beautiful thing about programming, is that it is everywhere, and that it can be used in any field area to help solve a problem. But with that, comes that not everyone speaks the same programming language, mainly because languages were created to better suit a specific theme, like web development, machine learning or data analysis. As engineers it is not enough to be only good at one thing, since that will not only limit our work opportunities but as our own problem-solving skills. For that reason, we wanted our platform to support multilanguage, and currently it provides </w:t>
+      </w:r>
+      <w:r>
+        <w:rPr>
+          <w:noProof w:val="0"/>
+          <w:lang w:val="en-US"/>
+        </w:rPr>
+        <w:t>5</w:t>
+      </w:r>
+      <w:r>
+        <w:rPr>
+          <w:noProof w:val="0"/>
+          <w:lang w:val="en-US"/>
+        </w:rPr>
+        <w:t xml:space="preserve"> popular ones.</w:t>
+      </w:r>
+    </w:p>
+    <w:p>
+      <w:pPr>
+        <w:rPr>
+          <w:noProof w:val="0"/>
+          <w:lang w:val="en-US"/>
+        </w:rPr>
+      </w:pPr>
+      <w:r>
+        <w:rPr>
+          <w:noProof w:val="0"/>
+          <w:lang w:val="en-US"/>
+        </w:rPr>
+        <w:t xml:space="preserve">In the end, our goal is simple and honest, not only we want to provide an </w:t>
+      </w:r>
+      <w:ins w:id="14" w:author="André Oliveira" w:date="2020-04-30T14:20:00Z">
         <w:r>
           <w:rPr>
             <w:noProof w:val="0"/>
-            <w:highlight w:val="yellow"/>
             <w:lang w:val="en-US"/>
-            <w:rPrChange w:id="20" w:author="joao eduardo santos" w:date="2020-04-29T11:36:00Z">
-              <w:rPr>
-                <w:noProof w:val="0"/>
-                <w:lang w:val="en-US"/>
-              </w:rPr>
-            </w:rPrChange>
-          </w:rPr>
-          <w:delText>.</w:delText>
-        </w:r>
-      </w:del>
-    </w:p>
-    <w:p>
-      <w:pPr>
-        <w:rPr>
-          <w:noProof w:val="0"/>
-          <w:lang w:val="en-US"/>
-        </w:rPr>
-      </w:pPr>
-      <w:r>
-        <w:rPr>
-          <w:noProof w:val="0"/>
-          <w:lang w:val="en-US"/>
-        </w:rPr>
-        <w:t xml:space="preserve">But despite of how much an individual studies or practices, he will only know if he has mastered the topic when put to the test. Sometimes is not all about the smartness or skills, but flexibility, stress-resistance, and the ability to iterate approaches fast. To validate this preparation state, IS E-Learning platform has a service where it is possible to create Questionnaires. Questionnaires are a selected number of pre-existent challenges all grouped up and put together to create a single test. </w:t>
-      </w:r>
-      <w:r>
-        <w:rPr>
-          <w:noProof w:val="0"/>
-          <w:highlight w:val="yellow"/>
-          <w:lang w:val="en-US"/>
-          <w:rPrChange w:id="21" w:author="joao eduardo santos" w:date="2020-04-29T11:39:00Z">
-            <w:rPr>
-              <w:noProof w:val="0"/>
-              <w:lang w:val="en-US"/>
-            </w:rPr>
-          </w:rPrChange>
-        </w:rPr>
-        <w:t xml:space="preserve">When the questionnaire is created, a user may send it to another person through a link, with a marked timer, without the possibility to check the solution, in which the tester must complete within the specified time. In the end a grade is assigned in order to evaluate the tester performance based on the submitted answers. This service </w:t>
-      </w:r>
-      <w:commentRangeStart w:id="22"/>
-      <w:commentRangeStart w:id="23"/>
-      <w:r>
-        <w:rPr>
-          <w:noProof w:val="0"/>
-          <w:highlight w:val="yellow"/>
-          <w:lang w:val="en-US"/>
-          <w:rPrChange w:id="24" w:author="joao eduardo santos" w:date="2020-04-29T11:39:00Z">
-            <w:rPr>
-              <w:noProof w:val="0"/>
-              <w:lang w:val="en-US"/>
-            </w:rPr>
-          </w:rPrChange>
-        </w:rPr>
-        <w:t>can</w:t>
-      </w:r>
-      <w:commentRangeEnd w:id="22"/>
-      <w:r>
-        <w:rPr>
-          <w:rStyle w:val="CommentReference"/>
-        </w:rPr>
-        <w:commentReference w:id="22"/>
-      </w:r>
-      <w:commentRangeEnd w:id="23"/>
-      <w:r>
-        <w:rPr>
-          <w:rStyle w:val="CommentReference"/>
-        </w:rPr>
-        <w:commentReference w:id="23"/>
-      </w:r>
-      <w:r>
-        <w:rPr>
-          <w:noProof w:val="0"/>
-          <w:highlight w:val="yellow"/>
-          <w:lang w:val="en-US"/>
-          <w:rPrChange w:id="25" w:author="joao eduardo santos" w:date="2020-04-29T11:39:00Z">
-            <w:rPr>
-              <w:noProof w:val="0"/>
-              <w:lang w:val="en-US"/>
-            </w:rPr>
-          </w:rPrChange>
-        </w:rPr>
-        <w:t xml:space="preserve"> be used in many scenarios like test yourself, or challenge a friend, or even to assign homework to students</w:t>
-      </w:r>
-      <w:r>
-        <w:rPr>
-          <w:noProof w:val="0"/>
-          <w:lang w:val="en-US"/>
-        </w:rPr>
-        <w:t>.</w:t>
-      </w:r>
-    </w:p>
-    <w:p>
-      <w:pPr>
-        <w:rPr>
-          <w:noProof w:val="0"/>
-          <w:lang w:val="en-US"/>
-        </w:rPr>
-      </w:pPr>
-      <w:r>
-        <w:rPr>
-          <w:noProof w:val="0"/>
-          <w:lang w:val="en-US"/>
-        </w:rPr>
-        <w:t xml:space="preserve">One beautiful thing about programming, is that it is everywhere, and that it can be used in any field area to help solve a problem. But with that, comes that not everyone speaks the same programming language, mainly because languages were created to better suit a specific theme, like web development, machine learning or data analysis. As engineers it is not enough to be only good at one thing, since that will not only limit our work opportunities but as our own problem-solving skills. For that reason, we wanted our platform to support multilanguage, and currently it provides </w:t>
-      </w:r>
-      <w:r>
-        <w:rPr>
-          <w:noProof w:val="0"/>
-          <w:lang w:val="en-US"/>
-        </w:rPr>
-        <w:t>5</w:t>
-      </w:r>
-      <w:r>
-        <w:rPr>
-          <w:noProof w:val="0"/>
-          <w:lang w:val="en-US"/>
-        </w:rPr>
-        <w:t xml:space="preserve"> popular ones.</w:t>
-      </w:r>
-    </w:p>
-    <w:p>
-      <w:pPr>
-        <w:rPr>
-          <w:noProof w:val="0"/>
-          <w:lang w:val="en-US"/>
-        </w:rPr>
-      </w:pPr>
-      <w:r>
-        <w:rPr>
-          <w:noProof w:val="0"/>
-          <w:lang w:val="en-US"/>
-        </w:rPr>
-        <w:lastRenderedPageBreak/>
-        <w:t>In the end, our goal is simple and honest, not only we want to provide an e-learning platform that can be useful in academic environment, professional interviews, or even for just a programming enthusiast who wants to learn more, but also we want to do it  in openly manner, so that it can be freely accessed, used, changed, and shared by everyone.</w:t>
-      </w:r>
-    </w:p>
-    <w:p>
-      <w:pPr>
-        <w:rPr>
-          <w:noProof w:val="0"/>
-          <w:lang w:val="en-US"/>
-        </w:rPr>
-      </w:pPr>
-    </w:p>
-    <w:p>
-      <w:pPr>
-        <w:pStyle w:val="Heading2"/>
+          </w:rPr>
+          <w:t xml:space="preserve">appellative </w:t>
+        </w:r>
+      </w:ins>
+      <w:r>
+        <w:rPr>
+          <w:noProof w:val="0"/>
+          <w:lang w:val="en-US"/>
+        </w:rPr>
+        <w:t xml:space="preserve">e-learning platform that can be useful in academic environment, professional interviews, or even for just a programming enthusiast who wants to learn more, </w:t>
+      </w:r>
+      <w:ins w:id="15" w:author="André Oliveira" w:date="2020-04-30T14:21:00Z">
+        <w:r>
+          <w:rPr>
+            <w:noProof w:val="0"/>
+            <w:lang w:val="en-US"/>
+          </w:rPr>
+          <w:t xml:space="preserve">where every user can solve and create coding challenges, </w:t>
+        </w:r>
+        <w:r>
+          <w:rPr>
+            <w:noProof w:val="0"/>
+            <w:lang w:val="en-US"/>
+          </w:rPr>
+          <w:t>as well as</w:t>
+        </w:r>
+        <w:r>
+          <w:rPr>
+            <w:noProof w:val="0"/>
+            <w:lang w:val="en-US"/>
+          </w:rPr>
+          <w:t xml:space="preserve"> questionnaires to put to test </w:t>
+        </w:r>
+      </w:ins>
+      <w:ins w:id="16" w:author="André Oliveira" w:date="2020-04-30T14:22:00Z">
+        <w:r>
+          <w:rPr>
+            <w:noProof w:val="0"/>
+            <w:lang w:val="en-US"/>
+          </w:rPr>
+          <w:t xml:space="preserve">the best of </w:t>
+        </w:r>
+      </w:ins>
+      <w:ins w:id="17" w:author="André Oliveira" w:date="2020-04-30T14:21:00Z">
+        <w:r>
+          <w:rPr>
+            <w:noProof w:val="0"/>
+            <w:lang w:val="en-US"/>
+          </w:rPr>
+          <w:t>his abilities</w:t>
+        </w:r>
+      </w:ins>
+      <w:ins w:id="18" w:author="André Oliveira" w:date="2020-04-30T14:22:00Z">
+        <w:r>
+          <w:rPr>
+            <w:noProof w:val="0"/>
+            <w:lang w:val="en-US"/>
+          </w:rPr>
+          <w:t>,</w:t>
+        </w:r>
+      </w:ins>
+      <w:ins w:id="19" w:author="André Oliveira" w:date="2020-04-30T14:21:00Z">
+        <w:r>
+          <w:rPr>
+            <w:noProof w:val="0"/>
+            <w:lang w:val="en-US"/>
+          </w:rPr>
+          <w:t xml:space="preserve"> </w:t>
+        </w:r>
+      </w:ins>
+      <w:r>
+        <w:rPr>
+          <w:noProof w:val="0"/>
+          <w:lang w:val="en-US"/>
+        </w:rPr>
+        <w:t>but also we want to do it  in openly manner, so that it can be freely accessed, used, changed, and shared by everyone.</w:t>
+      </w:r>
+    </w:p>
+    <w:p>
+      <w:pPr>
+        <w:rPr>
+          <w:noProof w:val="0"/>
+          <w:lang w:val="en-US"/>
+        </w:rPr>
+      </w:pPr>
+    </w:p>
+    <w:p>
+      <w:pPr>
+        <w:pStyle w:val="Ttulo2"/>
         <w:rPr>
           <w:noProof w:val="0"/>
           <w:color w:val="auto"/>
@@ -4439,9 +4371,9 @@
           <w:lang w:val="en-US"/>
         </w:rPr>
       </w:pPr>
-      <w:bookmarkStart w:id="26" w:name="_Toc27948158"/>
-      <w:bookmarkStart w:id="27" w:name="_Toc38823918"/>
-      <w:bookmarkStart w:id="28" w:name="_Hlk38980377"/>
+      <w:bookmarkStart w:id="20" w:name="_Toc27948158"/>
+      <w:bookmarkStart w:id="21" w:name="_Toc38823918"/>
+      <w:bookmarkStart w:id="22" w:name="_Hlk38980377"/>
       <w:r>
         <w:rPr>
           <w:noProof w:val="0"/>
@@ -4452,30 +4384,31 @@
         </w:rPr>
         <w:t>1.1. Outline</w:t>
       </w:r>
-      <w:bookmarkEnd w:id="26"/>
-      <w:bookmarkEnd w:id="27"/>
-    </w:p>
-    <w:bookmarkEnd w:id="28"/>
-    <w:p>
-      <w:pPr>
-        <w:rPr>
-          <w:noProof w:val="0"/>
-          <w:lang w:val="en-US"/>
-        </w:rPr>
-      </w:pPr>
-    </w:p>
-    <w:p>
-      <w:pPr>
-        <w:rPr>
-          <w:noProof w:val="0"/>
-          <w:lang w:val="en-US"/>
-        </w:rPr>
-      </w:pPr>
-      <w:r>
-        <w:rPr>
-          <w:noProof w:val="0"/>
-          <w:lang w:val="en-US"/>
-        </w:rPr>
+      <w:bookmarkEnd w:id="20"/>
+      <w:bookmarkEnd w:id="21"/>
+    </w:p>
+    <w:bookmarkEnd w:id="22"/>
+    <w:p>
+      <w:pPr>
+        <w:rPr>
+          <w:noProof w:val="0"/>
+          <w:lang w:val="en-US"/>
+        </w:rPr>
+      </w:pPr>
+    </w:p>
+    <w:p>
+      <w:pPr>
+        <w:rPr>
+          <w:noProof w:val="0"/>
+          <w:lang w:val="en-US"/>
+        </w:rPr>
+      </w:pPr>
+      <w:r>
+        <w:rPr>
+          <w:noProof w:val="0"/>
+          <w:lang w:val="en-US"/>
+        </w:rPr>
+        <w:lastRenderedPageBreak/>
         <w:t xml:space="preserve">This </w:t>
       </w:r>
       <w:r>
@@ -4535,13 +4468,27 @@
         </w:rPr>
         <w:t>hapter 2 describe</w:t>
       </w:r>
-      <w:ins w:id="29" w:author="Rodrigo LeaL" w:date="2020-04-27T22:35:00Z">
+      <w:r>
+        <w:rPr>
+          <w:noProof w:val="0"/>
+          <w:lang w:val="en-US"/>
+        </w:rPr>
+        <w:t>s</w:t>
+      </w:r>
+      <w:r>
+        <w:rPr>
+          <w:noProof w:val="0"/>
+          <w:lang w:val="en-US"/>
+        </w:rPr>
+        <w:t xml:space="preserve"> both functional requirements, where the technical details are explained in order to illustrate what our platform is supposed to accomplish, and the non-functional ones, which are ma</w:t>
+      </w:r>
+      <w:ins w:id="23" w:author="Rodrigo LeaL" w:date="2020-04-27T22:35:00Z">
         <w:r>
           <w:rPr>
             <w:noProof w:val="0"/>
             <w:lang w:val="en-US"/>
           </w:rPr>
-          <w:t>s</w:t>
+          <w:t>i</w:t>
         </w:r>
       </w:ins>
       <w:r>
@@ -4549,104 +4496,183 @@
           <w:noProof w:val="0"/>
           <w:lang w:val="en-US"/>
         </w:rPr>
-        <w:t xml:space="preserve"> both functional requirements, where the technical details are explained in order to illustrate what our platform is supposed to accomplish, and the non-functional ones, which are ma</w:t>
-      </w:r>
-      <w:ins w:id="30" w:author="Rodrigo LeaL" w:date="2020-04-27T22:35:00Z">
+        <w:t xml:space="preserve">nly focused on </w:t>
+      </w:r>
+      <w:r>
+        <w:rPr>
+          <w:noProof w:val="0"/>
+          <w:lang w:val="en-US"/>
+        </w:rPr>
+        <w:t xml:space="preserve">specific </w:t>
+      </w:r>
+      <w:r>
+        <w:rPr>
+          <w:noProof w:val="0"/>
+          <w:lang w:val="en-US"/>
+        </w:rPr>
+        <w:t>design and implement</w:t>
+      </w:r>
+      <w:r>
+        <w:rPr>
+          <w:noProof w:val="0"/>
+          <w:lang w:val="en-US"/>
+        </w:rPr>
+        <w:t>ation concerns of</w:t>
+      </w:r>
+      <w:r>
+        <w:rPr>
+          <w:noProof w:val="0"/>
+          <w:lang w:val="en-US"/>
+        </w:rPr>
+        <w:t xml:space="preserve"> </w:t>
+      </w:r>
+      <w:r>
+        <w:rPr>
+          <w:noProof w:val="0"/>
+          <w:lang w:val="en-US"/>
+        </w:rPr>
+        <w:t xml:space="preserve">the </w:t>
+      </w:r>
+      <w:r>
+        <w:rPr>
+          <w:noProof w:val="0"/>
+          <w:lang w:val="en-US"/>
+        </w:rPr>
+        <w:t xml:space="preserve">solution, so it can </w:t>
+      </w:r>
+      <w:r>
+        <w:rPr>
+          <w:noProof w:val="0"/>
+          <w:lang w:val="en-US"/>
+        </w:rPr>
+        <w:t>meet the requirements</w:t>
+      </w:r>
+      <w:r>
+        <w:rPr>
+          <w:noProof w:val="0"/>
+          <w:lang w:val="en-US"/>
+        </w:rPr>
+        <w:t>, with great performance and a solid security.</w:t>
+      </w:r>
+    </w:p>
+    <w:p>
+      <w:pPr>
+        <w:rPr>
+          <w:noProof w:val="0"/>
+          <w:lang w:val="en-US"/>
+        </w:rPr>
+      </w:pPr>
+      <w:r>
+        <w:rPr>
+          <w:noProof w:val="0"/>
+          <w:lang w:val="en-US"/>
+        </w:rPr>
+        <w:t>Chapter 3</w:t>
+      </w:r>
+      <w:r>
+        <w:rPr>
+          <w:noProof w:val="0"/>
+          <w:lang w:val="en-US"/>
+        </w:rPr>
+        <w:t xml:space="preserve"> briefly </w:t>
+      </w:r>
+      <w:r>
+        <w:rPr>
+          <w:noProof w:val="0"/>
+          <w:lang w:val="en-US"/>
+        </w:rPr>
+        <w:t>describes</w:t>
+      </w:r>
+      <w:r>
+        <w:rPr>
+          <w:noProof w:val="0"/>
+          <w:lang w:val="en-US"/>
+        </w:rPr>
+        <w:t xml:space="preserve"> </w:t>
+      </w:r>
+      <w:r>
+        <w:rPr>
+          <w:noProof w:val="0"/>
+          <w:lang w:val="en-US"/>
+        </w:rPr>
+        <w:t xml:space="preserve">the current state of art </w:t>
+      </w:r>
+      <w:r>
+        <w:rPr>
+          <w:noProof w:val="0"/>
+          <w:lang w:val="en-US"/>
+        </w:rPr>
+        <w:t>regarding</w:t>
+      </w:r>
+      <w:r>
+        <w:rPr>
+          <w:noProof w:val="0"/>
+          <w:lang w:val="en-US"/>
+        </w:rPr>
+        <w:t xml:space="preserve"> </w:t>
+      </w:r>
+      <w:r>
+        <w:rPr>
+          <w:noProof w:val="0"/>
+          <w:lang w:val="en-US"/>
+        </w:rPr>
+        <w:t xml:space="preserve">similar </w:t>
+      </w:r>
+      <w:r>
+        <w:rPr>
+          <w:noProof w:val="0"/>
+          <w:lang w:val="en-US"/>
+        </w:rPr>
+        <w:t xml:space="preserve">platforms, and </w:t>
+      </w:r>
+      <w:ins w:id="24" w:author="André Oliveira" w:date="2020-04-30T14:17:00Z">
         <w:r>
           <w:rPr>
             <w:noProof w:val="0"/>
             <w:lang w:val="en-US"/>
           </w:rPr>
-          <w:t>i</w:t>
+          <w:t xml:space="preserve">a comparison </w:t>
         </w:r>
       </w:ins>
-      <w:r>
-        <w:rPr>
-          <w:noProof w:val="0"/>
-          <w:lang w:val="en-US"/>
-        </w:rPr>
-        <w:t xml:space="preserve">nly focused on </w:t>
-      </w:r>
-      <w:ins w:id="31" w:author="Rodrigo LeaL" w:date="2020-04-27T22:36:00Z">
+      <w:del w:id="25" w:author="André Oliveira" w:date="2020-04-30T14:17:00Z">
         <w:r>
           <w:rPr>
             <w:noProof w:val="0"/>
             <w:lang w:val="en-US"/>
           </w:rPr>
-          <w:t xml:space="preserve">specific </w:t>
-        </w:r>
-      </w:ins>
-      <w:r>
-        <w:rPr>
-          <w:noProof w:val="0"/>
-          <w:lang w:val="en-US"/>
-        </w:rPr>
-        <w:t>design and implement</w:t>
-      </w:r>
-      <w:r>
-        <w:rPr>
-          <w:noProof w:val="0"/>
-          <w:lang w:val="en-US"/>
-        </w:rPr>
-        <w:t>ation concerns of</w:t>
-      </w:r>
-      <w:r>
-        <w:rPr>
-          <w:noProof w:val="0"/>
-          <w:lang w:val="en-US"/>
-        </w:rPr>
-        <w:t xml:space="preserve"> </w:t>
-      </w:r>
-      <w:ins w:id="32" w:author="Rodrigo LeaL" w:date="2020-04-27T22:36:00Z">
+          <w:delText>comparing</w:delText>
+        </w:r>
         <w:r>
           <w:rPr>
             <w:noProof w:val="0"/>
             <w:lang w:val="en-US"/>
           </w:rPr>
-          <w:t xml:space="preserve">the </w:t>
-        </w:r>
-      </w:ins>
-      <w:r>
-        <w:rPr>
-          <w:noProof w:val="0"/>
-          <w:lang w:val="en-US"/>
-        </w:rPr>
-        <w:t xml:space="preserve">solution, so it can </w:t>
-      </w:r>
-      <w:del w:id="33" w:author="Rodrigo LeaL" w:date="2020-04-27T22:37:00Z">
+          <w:delText xml:space="preserve"> </w:delText>
+        </w:r>
+      </w:del>
+      <w:r>
+        <w:rPr>
+          <w:noProof w:val="0"/>
+          <w:lang w:val="en-US"/>
+        </w:rPr>
+        <w:t>them and our own solution</w:t>
+      </w:r>
+      <w:ins w:id="26" w:author="André Oliveira" w:date="2020-04-30T14:17:00Z">
         <w:r>
           <w:rPr>
             <w:noProof w:val="0"/>
             <w:lang w:val="en-US"/>
           </w:rPr>
-          <w:delText xml:space="preserve">do what </w:delText>
-        </w:r>
-      </w:del>
-      <w:del w:id="34" w:author="Rodrigo LeaL" w:date="2020-04-27T22:36:00Z">
+          <w:t xml:space="preserve"> is </w:t>
+        </w:r>
+      </w:ins>
+      <w:ins w:id="27" w:author="André Oliveira" w:date="2020-04-30T14:18:00Z">
         <w:r>
           <w:rPr>
             <w:noProof w:val="0"/>
             <w:lang w:val="en-US"/>
           </w:rPr>
-          <w:delText xml:space="preserve">we </w:delText>
-        </w:r>
-      </w:del>
-      <w:del w:id="35" w:author="Rodrigo LeaL" w:date="2020-04-27T22:37:00Z">
-        <w:r>
-          <w:rPr>
-            <w:noProof w:val="0"/>
-            <w:lang w:val="en-US"/>
-          </w:rPr>
-          <w:delText>proposed to do</w:delText>
-        </w:r>
-      </w:del>
-      <w:ins w:id="36" w:author="Rodrigo LeaL" w:date="2020-04-27T22:37:00Z">
-        <w:r>
-          <w:rPr>
-            <w:noProof w:val="0"/>
-            <w:lang w:val="en-US"/>
-          </w:rPr>
-          <w:t>meet the requirements</w:t>
+          <w:t>performed</w:t>
         </w:r>
       </w:ins>
       <w:r>
@@ -4654,183 +4680,6 @@
           <w:noProof w:val="0"/>
           <w:lang w:val="en-US"/>
         </w:rPr>
-        <w:t>, with great performance and a solid security.</w:t>
-      </w:r>
-    </w:p>
-    <w:p>
-      <w:pPr>
-        <w:rPr>
-          <w:noProof w:val="0"/>
-          <w:lang w:val="en-US"/>
-        </w:rPr>
-      </w:pPr>
-      <w:del w:id="37" w:author="Rodrigo LeaL" w:date="2020-04-27T22:37:00Z">
-        <w:r>
-          <w:rPr>
-            <w:noProof w:val="0"/>
-            <w:lang w:val="en-US"/>
-          </w:rPr>
-          <w:delText>In chapter 3 we</w:delText>
-        </w:r>
-      </w:del>
-      <w:ins w:id="38" w:author="Rodrigo LeaL" w:date="2020-04-27T22:37:00Z">
-        <w:r>
-          <w:rPr>
-            <w:noProof w:val="0"/>
-            <w:lang w:val="en-US"/>
-          </w:rPr>
-          <w:t>Chapter 3</w:t>
-        </w:r>
-      </w:ins>
-      <w:r>
-        <w:rPr>
-          <w:noProof w:val="0"/>
-          <w:lang w:val="en-US"/>
-        </w:rPr>
-        <w:t xml:space="preserve"> briefly </w:t>
-      </w:r>
-      <w:del w:id="39" w:author="Rodrigo LeaL" w:date="2020-04-27T22:38:00Z">
-        <w:r>
-          <w:rPr>
-            <w:noProof w:val="0"/>
-            <w:lang w:val="en-US"/>
-          </w:rPr>
-          <w:delText xml:space="preserve">discuss </w:delText>
-        </w:r>
-      </w:del>
-      <w:ins w:id="40" w:author="Rodrigo LeaL" w:date="2020-04-27T22:38:00Z">
-        <w:r>
-          <w:rPr>
-            <w:noProof w:val="0"/>
-            <w:lang w:val="en-US"/>
-          </w:rPr>
-          <w:t>describes</w:t>
-        </w:r>
-        <w:r>
-          <w:rPr>
-            <w:noProof w:val="0"/>
-            <w:lang w:val="en-US"/>
-          </w:rPr>
-          <w:t xml:space="preserve"> </w:t>
-        </w:r>
-      </w:ins>
-      <w:r>
-        <w:rPr>
-          <w:noProof w:val="0"/>
-          <w:lang w:val="en-US"/>
-        </w:rPr>
-        <w:t>the current</w:t>
-      </w:r>
-      <w:del w:id="41" w:author="Rodrigo LeaL" w:date="2020-04-27T22:38:00Z">
-        <w:r>
-          <w:rPr>
-            <w:noProof w:val="0"/>
-            <w:lang w:val="en-US"/>
-          </w:rPr>
-          <w:delText>ly</w:delText>
-        </w:r>
-      </w:del>
-      <w:r>
-        <w:rPr>
-          <w:noProof w:val="0"/>
-          <w:lang w:val="en-US"/>
-        </w:rPr>
-        <w:t xml:space="preserve"> state of art </w:t>
-      </w:r>
-      <w:del w:id="42" w:author="Rodrigo LeaL" w:date="2020-04-27T22:38:00Z">
-        <w:r>
-          <w:rPr>
-            <w:noProof w:val="0"/>
-            <w:lang w:val="en-US"/>
-          </w:rPr>
-          <w:delText xml:space="preserve">of </w:delText>
-        </w:r>
-      </w:del>
-      <w:ins w:id="43" w:author="Rodrigo LeaL" w:date="2020-04-27T22:38:00Z">
-        <w:r>
-          <w:rPr>
-            <w:noProof w:val="0"/>
-            <w:lang w:val="en-US"/>
-          </w:rPr>
-          <w:t>regarding</w:t>
-        </w:r>
-        <w:r>
-          <w:rPr>
-            <w:noProof w:val="0"/>
-            <w:lang w:val="en-US"/>
-          </w:rPr>
-          <w:t xml:space="preserve"> </w:t>
-        </w:r>
-        <w:r>
-          <w:rPr>
-            <w:noProof w:val="0"/>
-            <w:lang w:val="en-US"/>
-          </w:rPr>
-          <w:t xml:space="preserve">similar </w:t>
-        </w:r>
-      </w:ins>
-      <w:r>
-        <w:rPr>
-          <w:noProof w:val="0"/>
-          <w:lang w:val="en-US"/>
-        </w:rPr>
-        <w:t>platforms</w:t>
-      </w:r>
-      <w:del w:id="44" w:author="Rodrigo LeaL" w:date="2020-04-27T22:38:00Z">
-        <w:r>
-          <w:rPr>
-            <w:noProof w:val="0"/>
-            <w:lang w:val="en-US"/>
-          </w:rPr>
-          <w:delText xml:space="preserve"> of this sort</w:delText>
-        </w:r>
-      </w:del>
-      <w:r>
-        <w:rPr>
-          <w:noProof w:val="0"/>
-          <w:lang w:val="en-US"/>
-        </w:rPr>
-        <w:t xml:space="preserve">, and </w:t>
-      </w:r>
-      <w:del w:id="45" w:author="Rodrigo LeaL" w:date="2020-04-27T22:38:00Z">
-        <w:r>
-          <w:rPr>
-            <w:noProof w:val="0"/>
-            <w:lang w:val="en-US"/>
-          </w:rPr>
-          <w:delText>we make a comparison between</w:delText>
-        </w:r>
-      </w:del>
-      <w:ins w:id="46" w:author="Rodrigo LeaL" w:date="2020-04-27T22:38:00Z">
-        <w:r>
-          <w:rPr>
-            <w:noProof w:val="0"/>
-            <w:lang w:val="en-US"/>
-          </w:rPr>
-          <w:t>comparing</w:t>
-        </w:r>
-      </w:ins>
-      <w:r>
-        <w:rPr>
-          <w:noProof w:val="0"/>
-          <w:lang w:val="en-US"/>
-        </w:rPr>
-        <w:t xml:space="preserve"> them and our own solution</w:t>
-      </w:r>
-      <w:del w:id="47" w:author="Rodrigo LeaL" w:date="2020-04-27T22:38:00Z">
-        <w:r>
-          <w:rPr>
-            <w:noProof w:val="0"/>
-            <w:lang w:val="en-US"/>
-          </w:rPr>
-          <w:delText xml:space="preserve"> as well</w:delText>
-        </w:r>
-      </w:del>
-      <w:r>
-        <w:rPr>
-          <w:noProof w:val="0"/>
-          <w:lang w:val="en-US"/>
-        </w:rPr>
         <w:t>.</w:t>
       </w:r>
     </w:p>
@@ -4841,24 +4690,70 @@
           <w:lang w:val="en-US"/>
         </w:rPr>
       </w:pPr>
-      <w:del w:id="48" w:author="Rodrigo LeaL" w:date="2020-04-27T22:37:00Z">
-        <w:r>
-          <w:rPr>
-            <w:noProof w:val="0"/>
-            <w:lang w:val="en-US"/>
-          </w:rPr>
-          <w:delText>In chapter 4 we</w:delText>
-        </w:r>
-      </w:del>
-      <w:ins w:id="49" w:author="Rodrigo LeaL" w:date="2020-04-27T22:37:00Z">
-        <w:r>
-          <w:rPr>
-            <w:noProof w:val="0"/>
-            <w:lang w:val="en-US"/>
-          </w:rPr>
-          <w:t>Chapter 4</w:t>
-        </w:r>
-      </w:ins>
+      <w:r>
+        <w:rPr>
+          <w:noProof w:val="0"/>
+          <w:lang w:val="en-US"/>
+        </w:rPr>
+        <w:t>Chapter 4</w:t>
+      </w:r>
+      <w:r>
+        <w:rPr>
+          <w:noProof w:val="0"/>
+          <w:lang w:val="en-US"/>
+        </w:rPr>
+        <w:t xml:space="preserve"> introduce</w:t>
+      </w:r>
+      <w:r>
+        <w:rPr>
+          <w:noProof w:val="0"/>
+          <w:lang w:val="en-US"/>
+        </w:rPr>
+        <w:t>s some of</w:t>
+      </w:r>
+      <w:r>
+        <w:rPr>
+          <w:noProof w:val="0"/>
+          <w:lang w:val="en-US"/>
+        </w:rPr>
+        <w:t xml:space="preserve"> the technologies that support </w:t>
+      </w:r>
+      <w:r>
+        <w:rPr>
+          <w:noProof w:val="0"/>
+          <w:lang w:val="en-US"/>
+        </w:rPr>
+        <w:t>are used for the development of the solution</w:t>
+      </w:r>
+      <w:r>
+        <w:rPr>
+          <w:noProof w:val="0"/>
+          <w:lang w:val="en-US"/>
+        </w:rPr>
+        <w:t>.</w:t>
+      </w:r>
+    </w:p>
+    <w:p>
+      <w:pPr>
+        <w:rPr>
+          <w:noProof w:val="0"/>
+          <w:lang w:val="en-US"/>
+        </w:rPr>
+      </w:pPr>
+      <w:r>
+        <w:rPr>
+          <w:noProof w:val="0"/>
+          <w:lang w:val="en-US"/>
+        </w:rPr>
+        <w:t xml:space="preserve">Chapter </w:t>
+      </w:r>
+      <w:r>
+        <w:rPr>
+          <w:noProof w:val="0"/>
+          <w:lang w:val="en-US"/>
+        </w:rPr>
+        <w:t>5</w:t>
+      </w:r>
       <w:r>
         <w:rPr>
           <w:noProof w:val="0"/>
@@ -4866,123 +4761,6 @@
         </w:rPr>
         <w:t xml:space="preserve"> </w:t>
       </w:r>
-      <w:del w:id="50" w:author="Rodrigo LeaL" w:date="2020-04-27T22:39:00Z">
-        <w:r>
-          <w:rPr>
-            <w:noProof w:val="0"/>
-            <w:lang w:val="en-US"/>
-          </w:rPr>
-          <w:delText xml:space="preserve">will </w:delText>
-        </w:r>
-      </w:del>
-      <w:r>
-        <w:rPr>
-          <w:noProof w:val="0"/>
-          <w:lang w:val="en-US"/>
-        </w:rPr>
-        <w:t>introduce</w:t>
-      </w:r>
-      <w:ins w:id="51" w:author="Rodrigo LeaL" w:date="2020-04-27T22:39:00Z">
-        <w:r>
-          <w:rPr>
-            <w:noProof w:val="0"/>
-            <w:lang w:val="en-US"/>
-          </w:rPr>
-          <w:t>s some of</w:t>
-        </w:r>
-      </w:ins>
-      <w:r>
-        <w:rPr>
-          <w:noProof w:val="0"/>
-          <w:lang w:val="en-US"/>
-        </w:rPr>
-        <w:t xml:space="preserve"> the technologies that support </w:t>
-      </w:r>
-      <w:del w:id="52" w:author="Rodrigo LeaL" w:date="2020-04-27T22:39:00Z">
-        <w:r>
-          <w:rPr>
-            <w:noProof w:val="0"/>
-            <w:lang w:val="en-US"/>
-          </w:rPr>
-          <w:delText>our platform</w:delText>
-        </w:r>
-      </w:del>
-      <w:ins w:id="53" w:author="Rodrigo LeaL" w:date="2020-04-27T22:39:00Z">
-        <w:r>
-          <w:rPr>
-            <w:noProof w:val="0"/>
-            <w:lang w:val="en-US"/>
-          </w:rPr>
-          <w:t>are used for the development of the solution</w:t>
-        </w:r>
-      </w:ins>
-      <w:r>
-        <w:rPr>
-          <w:noProof w:val="0"/>
-          <w:lang w:val="en-US"/>
-        </w:rPr>
-        <w:t>.</w:t>
-      </w:r>
-    </w:p>
-    <w:p>
-      <w:pPr>
-        <w:rPr>
-          <w:noProof w:val="0"/>
-          <w:lang w:val="en-US"/>
-        </w:rPr>
-      </w:pPr>
-      <w:ins w:id="54" w:author="Rodrigo LeaL" w:date="2020-04-27T22:37:00Z">
-        <w:r>
-          <w:rPr>
-            <w:noProof w:val="0"/>
-            <w:lang w:val="en-US"/>
-          </w:rPr>
-          <w:t xml:space="preserve">Chapter </w:t>
-        </w:r>
-      </w:ins>
-      <w:del w:id="55" w:author="Rodrigo LeaL" w:date="2020-04-27T22:37:00Z">
-        <w:r>
-          <w:rPr>
-            <w:noProof w:val="0"/>
-            <w:lang w:val="en-US"/>
-          </w:rPr>
-          <w:delText xml:space="preserve">In chapter </w:delText>
-        </w:r>
-      </w:del>
-      <w:r>
-        <w:rPr>
-          <w:noProof w:val="0"/>
-          <w:lang w:val="en-US"/>
-        </w:rPr>
-        <w:t>5</w:t>
-      </w:r>
-      <w:ins w:id="56" w:author="Rodrigo LeaL" w:date="2020-04-27T22:37:00Z">
-        <w:r>
-          <w:rPr>
-            <w:noProof w:val="0"/>
-            <w:lang w:val="en-US"/>
-          </w:rPr>
-          <w:t xml:space="preserve"> </w:t>
-        </w:r>
-      </w:ins>
-      <w:del w:id="57" w:author="Rodrigo LeaL" w:date="2020-04-27T22:37:00Z">
-        <w:r>
-          <w:rPr>
-            <w:noProof w:val="0"/>
-            <w:lang w:val="en-US"/>
-          </w:rPr>
-          <w:delText xml:space="preserve"> we </w:delText>
-        </w:r>
-      </w:del>
-      <w:del w:id="58" w:author="Rodrigo LeaL" w:date="2020-04-27T22:46:00Z">
-        <w:r>
-          <w:rPr>
-            <w:noProof w:val="0"/>
-            <w:lang w:val="en-US"/>
-          </w:rPr>
-          <w:delText xml:space="preserve">will </w:delText>
-        </w:r>
-      </w:del>
       <w:r>
         <w:rPr>
           <w:noProof w:val="0"/>
@@ -4990,15 +4768,13 @@
         </w:rPr>
         <w:t>address</w:t>
       </w:r>
-      <w:ins w:id="59" w:author="Rodrigo LeaL" w:date="2020-04-27T22:46:00Z">
-        <w:r>
-          <w:rPr>
-            <w:noProof w:val="0"/>
-            <w:lang w:val="en-US"/>
-          </w:rPr>
-          <w:t>es</w:t>
-        </w:r>
-      </w:ins>
+      <w:r>
+        <w:rPr>
+          <w:noProof w:val="0"/>
+          <w:lang w:val="en-US"/>
+        </w:rPr>
+        <w:t>es</w:t>
+      </w:r>
       <w:r>
         <w:rPr>
           <w:noProof w:val="0"/>
@@ -5006,15 +4782,13 @@
         </w:rPr>
         <w:t xml:space="preserve"> the implementation details regarding each component that compose</w:t>
       </w:r>
-      <w:ins w:id="60" w:author="Rodrigo LeaL" w:date="2020-04-27T22:46:00Z">
-        <w:r>
-          <w:rPr>
-            <w:noProof w:val="0"/>
-            <w:lang w:val="en-US"/>
-          </w:rPr>
-          <w:t>s</w:t>
-        </w:r>
-      </w:ins>
+      <w:r>
+        <w:rPr>
+          <w:noProof w:val="0"/>
+          <w:lang w:val="en-US"/>
+        </w:rPr>
+        <w:t>s</w:t>
+      </w:r>
       <w:r>
         <w:rPr>
           <w:noProof w:val="0"/>
@@ -5026,29 +4800,18 @@
     <w:p>
       <w:pPr>
         <w:rPr>
-          <w:ins w:id="61" w:author="Rodrigo LeaL" w:date="2020-04-27T22:48:00Z"/>
-          <w:noProof w:val="0"/>
-          <w:lang w:val="en-US"/>
-        </w:rPr>
-      </w:pPr>
-      <w:ins w:id="62" w:author="Rodrigo LeaL" w:date="2020-04-27T22:37:00Z">
-        <w:r>
-          <w:rPr>
-            <w:noProof w:val="0"/>
-            <w:lang w:val="en-US"/>
-          </w:rPr>
-          <w:t xml:space="preserve">Chapter </w:t>
-        </w:r>
-      </w:ins>
-      <w:del w:id="63" w:author="Rodrigo LeaL" w:date="2020-04-27T22:37:00Z">
-        <w:r>
-          <w:rPr>
-            <w:noProof w:val="0"/>
-            <w:lang w:val="en-US"/>
-          </w:rPr>
-          <w:delText xml:space="preserve">In chapter </w:delText>
-        </w:r>
-      </w:del>
+          <w:ins w:id="28" w:author="Rodrigo LeaL" w:date="2020-04-27T22:48:00Z"/>
+          <w:noProof w:val="0"/>
+          <w:lang w:val="en-US"/>
+        </w:rPr>
+      </w:pPr>
+      <w:r>
+        <w:rPr>
+          <w:noProof w:val="0"/>
+          <w:lang w:val="en-US"/>
+        </w:rPr>
+        <w:t xml:space="preserve">Chapter </w:t>
+      </w:r>
       <w:r>
         <w:rPr>
           <w:noProof w:val="0"/>
@@ -5056,33 +4819,13 @@
         </w:rPr>
         <w:t xml:space="preserve">6 </w:t>
       </w:r>
-      <w:del w:id="64" w:author="Rodrigo LeaL" w:date="2020-04-27T22:37:00Z">
-        <w:r>
-          <w:rPr>
-            <w:noProof w:val="0"/>
-            <w:lang w:val="en-US"/>
-          </w:rPr>
-          <w:delText xml:space="preserve">we </w:delText>
-        </w:r>
-      </w:del>
-      <w:ins w:id="65" w:author="Rodrigo LeaL" w:date="2020-04-27T22:47:00Z">
-        <w:r>
-          <w:rPr>
-            <w:noProof w:val="0"/>
-            <w:lang w:val="en-US"/>
-          </w:rPr>
-          <w:t>gives an</w:t>
-        </w:r>
-      </w:ins>
-      <w:del w:id="66" w:author="Rodrigo LeaL" w:date="2020-04-27T22:47:00Z">
-        <w:r>
-          <w:rPr>
-            <w:noProof w:val="0"/>
-            <w:lang w:val="en-US"/>
-          </w:rPr>
-          <w:delText>will do an</w:delText>
-        </w:r>
-      </w:del>
+      <w:r>
+        <w:rPr>
+          <w:noProof w:val="0"/>
+          <w:lang w:val="en-US"/>
+        </w:rPr>
+        <w:t>gives an</w:t>
+      </w:r>
       <w:r>
         <w:rPr>
           <w:noProof w:val="0"/>
@@ -5090,60 +4833,27 @@
         </w:rPr>
         <w:t xml:space="preserve"> overview </w:t>
       </w:r>
-      <w:ins w:id="67" w:author="Rodrigo LeaL" w:date="2020-04-27T22:48:00Z">
-        <w:r>
-          <w:rPr>
-            <w:noProof w:val="0"/>
-            <w:lang w:val="en-US"/>
-          </w:rPr>
-          <w:t xml:space="preserve">about the progress of the project, what has been completed, the road ahead and some considerations for the planning of the remaining </w:t>
-        </w:r>
-        <w:commentRangeStart w:id="68"/>
-        <w:r>
-          <w:rPr>
-            <w:noProof w:val="0"/>
-            <w:lang w:val="en-US"/>
-          </w:rPr>
-          <w:t>activities</w:t>
-        </w:r>
-      </w:ins>
-      <w:commentRangeEnd w:id="68"/>
-      <w:ins w:id="69" w:author="Rodrigo LeaL" w:date="2020-04-27T22:49:00Z">
-        <w:r>
-          <w:rPr>
-            <w:rStyle w:val="CommentReference"/>
-          </w:rPr>
-          <w:commentReference w:id="68"/>
-        </w:r>
-        <w:r>
-          <w:rPr>
-            <w:noProof w:val="0"/>
-            <w:lang w:val="en-US"/>
-          </w:rPr>
-          <w:t>.</w:t>
-        </w:r>
-      </w:ins>
-      <w:del w:id="70" w:author="Rodrigo LeaL" w:date="2020-04-27T22:48:00Z">
-        <w:r>
-          <w:rPr>
-            <w:noProof w:val="0"/>
-            <w:lang w:val="en-US"/>
-          </w:rPr>
-          <w:delText>about</w:delText>
-        </w:r>
-      </w:del>
-    </w:p>
-    <w:p>
-      <w:pPr>
-        <w:rPr>
-          <w:noProof w:val="0"/>
-        </w:rPr>
-      </w:pPr>
-    </w:p>
-    <w:p>
-      <w:pPr>
-        <w:rPr>
-          <w:noProof w:val="0"/>
+      <w:r>
+        <w:rPr>
+          <w:noProof w:val="0"/>
+          <w:lang w:val="en-US"/>
+        </w:rPr>
+        <w:t>about the progress of the project, what has been completed, the road ahead and some considerations for the planning of the remaining activities.</w:t>
+      </w:r>
+    </w:p>
+    <w:p>
+      <w:pPr>
+        <w:rPr>
+          <w:noProof w:val="0"/>
+          <w:lang w:val="en-US"/>
+        </w:rPr>
+      </w:pPr>
+    </w:p>
+    <w:p>
+      <w:pPr>
+        <w:rPr>
+          <w:noProof w:val="0"/>
+          <w:lang w:val="en-US"/>
         </w:rPr>
       </w:pPr>
     </w:p>
@@ -5159,6 +4869,7 @@
           <w:color w:val="000000" w:themeColor="text1"/>
           <w:sz w:val="32"/>
           <w:szCs w:val="32"/>
+          <w:lang w:val="en-US"/>
         </w:rPr>
       </w:pPr>
       <w:r>
@@ -5170,6 +4881,7 @@
           <w:color w:val="000000" w:themeColor="text1"/>
           <w:sz w:val="32"/>
           <w:szCs w:val="32"/>
+          <w:lang w:val="en-US"/>
         </w:rPr>
         <w:br w:type="page"/>
       </w:r>
@@ -5185,18 +4897,22 @@
           <w:color w:val="000000" w:themeColor="text1"/>
           <w:sz w:val="32"/>
           <w:szCs w:val="32"/>
-        </w:rPr>
-      </w:pPr>
-      <w:r>
+          <w:lang w:val="en-US"/>
+        </w:rPr>
+      </w:pPr>
+      <w:r>
+        <w:rPr>
+          <w:lang w:val="en-US"/>
+        </w:rPr>
         <w:lastRenderedPageBreak/>
         <w:br w:type="page"/>
       </w:r>
     </w:p>
     <w:p>
       <w:pPr>
-        <w:pStyle w:val="Heading1"/>
-      </w:pPr>
-      <w:bookmarkStart w:id="71" w:name="_Toc38823919"/>
+        <w:pStyle w:val="Ttulo1"/>
+      </w:pPr>
+      <w:bookmarkStart w:id="29" w:name="_Toc38823919"/>
       <w:r>
         <w:lastRenderedPageBreak/>
         <w:t>Requir</w:t>
@@ -5207,7 +4923,7 @@
       <w:r>
         <w:t>ments</w:t>
       </w:r>
-      <w:bookmarkEnd w:id="71"/>
+      <w:bookmarkEnd w:id="29"/>
     </w:p>
     <w:p>
       <w:pPr>
@@ -5301,7 +5017,7 @@
     </w:p>
     <w:p>
       <w:pPr>
-        <w:pStyle w:val="ListParagraph"/>
+        <w:pStyle w:val="PargrafodaLista"/>
         <w:numPr>
           <w:ilvl w:val="0"/>
           <w:numId w:val="14"/>
@@ -5335,7 +5051,7 @@
     </w:p>
     <w:p>
       <w:pPr>
-        <w:pStyle w:val="ListParagraph"/>
+        <w:pStyle w:val="PargrafodaLista"/>
         <w:numPr>
           <w:ilvl w:val="1"/>
           <w:numId w:val="14"/>
@@ -5355,7 +5071,7 @@
     </w:p>
     <w:p>
       <w:pPr>
-        <w:pStyle w:val="ListParagraph"/>
+        <w:pStyle w:val="PargrafodaLista"/>
         <w:numPr>
           <w:ilvl w:val="1"/>
           <w:numId w:val="14"/>
@@ -5375,7 +5091,7 @@
     </w:p>
     <w:p>
       <w:pPr>
-        <w:pStyle w:val="ListParagraph"/>
+        <w:pStyle w:val="PargrafodaLista"/>
         <w:numPr>
           <w:ilvl w:val="1"/>
           <w:numId w:val="14"/>
@@ -5395,7 +5111,7 @@
     </w:p>
     <w:p>
       <w:pPr>
-        <w:pStyle w:val="ListParagraph"/>
+        <w:pStyle w:val="PargrafodaLista"/>
         <w:numPr>
           <w:ilvl w:val="1"/>
           <w:numId w:val="14"/>
@@ -5415,7 +5131,7 @@
     </w:p>
     <w:p>
       <w:pPr>
-        <w:pStyle w:val="ListParagraph"/>
+        <w:pStyle w:val="PargrafodaLista"/>
         <w:numPr>
           <w:ilvl w:val="1"/>
           <w:numId w:val="14"/>
@@ -5463,7 +5179,7 @@
     </w:p>
     <w:p>
       <w:pPr>
-        <w:pStyle w:val="ListParagraph"/>
+        <w:pStyle w:val="PargrafodaLista"/>
         <w:numPr>
           <w:ilvl w:val="1"/>
           <w:numId w:val="14"/>
@@ -5518,7 +5234,7 @@
     </w:p>
     <w:p>
       <w:pPr>
-        <w:pStyle w:val="ListParagraph"/>
+        <w:pStyle w:val="PargrafodaLista"/>
         <w:numPr>
           <w:ilvl w:val="1"/>
           <w:numId w:val="14"/>
@@ -5538,7 +5254,7 @@
     </w:p>
     <w:p>
       <w:pPr>
-        <w:pStyle w:val="ListParagraph"/>
+        <w:pStyle w:val="PargrafodaLista"/>
         <w:numPr>
           <w:ilvl w:val="1"/>
           <w:numId w:val="14"/>
@@ -5558,7 +5274,7 @@
     </w:p>
     <w:p>
       <w:pPr>
-        <w:pStyle w:val="ListParagraph"/>
+        <w:pStyle w:val="PargrafodaLista"/>
         <w:numPr>
           <w:ilvl w:val="1"/>
           <w:numId w:val="14"/>
@@ -5578,7 +5294,7 @@
     </w:p>
     <w:p>
       <w:pPr>
-        <w:pStyle w:val="ListParagraph"/>
+        <w:pStyle w:val="PargrafodaLista"/>
         <w:numPr>
           <w:ilvl w:val="0"/>
           <w:numId w:val="14"/>
@@ -5598,7 +5314,7 @@
     </w:p>
     <w:p>
       <w:pPr>
-        <w:pStyle w:val="ListParagraph"/>
+        <w:pStyle w:val="PargrafodaLista"/>
         <w:numPr>
           <w:ilvl w:val="1"/>
           <w:numId w:val="14"/>
@@ -5618,7 +5334,7 @@
     </w:p>
     <w:p>
       <w:pPr>
-        <w:pStyle w:val="ListParagraph"/>
+        <w:pStyle w:val="PargrafodaLista"/>
         <w:numPr>
           <w:ilvl w:val="1"/>
           <w:numId w:val="14"/>
@@ -5638,7 +5354,7 @@
     </w:p>
     <w:p>
       <w:pPr>
-        <w:pStyle w:val="ListParagraph"/>
+        <w:pStyle w:val="PargrafodaLista"/>
         <w:numPr>
           <w:ilvl w:val="1"/>
           <w:numId w:val="14"/>
@@ -5658,7 +5374,7 @@
     </w:p>
     <w:p>
       <w:pPr>
-        <w:pStyle w:val="ListParagraph"/>
+        <w:pStyle w:val="PargrafodaLista"/>
         <w:numPr>
           <w:ilvl w:val="0"/>
           <w:numId w:val="14"/>
@@ -5678,7 +5394,7 @@
     </w:p>
     <w:p>
       <w:pPr>
-        <w:pStyle w:val="ListParagraph"/>
+        <w:pStyle w:val="PargrafodaLista"/>
         <w:numPr>
           <w:ilvl w:val="1"/>
           <w:numId w:val="14"/>
@@ -5698,7 +5414,7 @@
     </w:p>
     <w:p>
       <w:pPr>
-        <w:pStyle w:val="ListParagraph"/>
+        <w:pStyle w:val="PargrafodaLista"/>
         <w:numPr>
           <w:ilvl w:val="1"/>
           <w:numId w:val="14"/>
@@ -5718,7 +5434,7 @@
     </w:p>
     <w:p>
       <w:pPr>
-        <w:pStyle w:val="ListParagraph"/>
+        <w:pStyle w:val="PargrafodaLista"/>
         <w:numPr>
           <w:ilvl w:val="1"/>
           <w:numId w:val="14"/>
@@ -5738,7 +5454,7 @@
     </w:p>
     <w:p>
       <w:pPr>
-        <w:pStyle w:val="ListParagraph"/>
+        <w:pStyle w:val="PargrafodaLista"/>
         <w:numPr>
           <w:ilvl w:val="1"/>
           <w:numId w:val="14"/>
@@ -5758,7 +5474,7 @@
     </w:p>
     <w:p>
       <w:pPr>
-        <w:pStyle w:val="ListParagraph"/>
+        <w:pStyle w:val="PargrafodaLista"/>
         <w:numPr>
           <w:ilvl w:val="1"/>
           <w:numId w:val="14"/>
@@ -5806,7 +5522,7 @@
     </w:p>
     <w:p>
       <w:pPr>
-        <w:pStyle w:val="ListParagraph"/>
+        <w:pStyle w:val="PargrafodaLista"/>
         <w:numPr>
           <w:ilvl w:val="1"/>
           <w:numId w:val="14"/>
@@ -5826,7 +5542,7 @@
     </w:p>
     <w:p>
       <w:pPr>
-        <w:pStyle w:val="ListParagraph"/>
+        <w:pStyle w:val="PargrafodaLista"/>
         <w:numPr>
           <w:ilvl w:val="1"/>
           <w:numId w:val="14"/>
@@ -5847,7 +5563,7 @@
     </w:p>
     <w:p>
       <w:pPr>
-        <w:pStyle w:val="ListParagraph"/>
+        <w:pStyle w:val="PargrafodaLista"/>
         <w:numPr>
           <w:ilvl w:val="1"/>
           <w:numId w:val="14"/>
@@ -5867,13 +5583,13 @@
     </w:p>
     <w:p>
       <w:pPr>
-        <w:pStyle w:val="ListParagraph"/>
+        <w:pStyle w:val="PargrafodaLista"/>
         <w:numPr>
           <w:ilvl w:val="1"/>
           <w:numId w:val="14"/>
         </w:numPr>
         <w:rPr>
-          <w:ins w:id="72" w:author="André Oliveira" w:date="2020-04-28T15:30:00Z"/>
+          <w:ins w:id="30" w:author="André Oliveira" w:date="2020-04-28T15:30:00Z"/>
           <w:noProof w:val="0"/>
           <w:lang w:val="en-US"/>
         </w:rPr>
@@ -5885,9 +5601,9 @@
         </w:rPr>
         <w:t xml:space="preserve">Questionnaire’s creator can decide whether the user responding can view the final evaluation or </w:t>
       </w:r>
-      <w:commentRangeStart w:id="73"/>
-      <w:commentRangeStart w:id="74"/>
-      <w:commentRangeStart w:id="75"/>
+      <w:commentRangeStart w:id="31"/>
+      <w:commentRangeStart w:id="32"/>
+      <w:commentRangeStart w:id="33"/>
       <w:r>
         <w:rPr>
           <w:noProof w:val="0"/>
@@ -5895,26 +5611,26 @@
         </w:rPr>
         <w:t>not</w:t>
       </w:r>
-      <w:commentRangeEnd w:id="73"/>
-      <w:r>
-        <w:rPr>
-          <w:rStyle w:val="CommentReference"/>
-        </w:rPr>
-        <w:commentReference w:id="73"/>
-      </w:r>
-      <w:commentRangeEnd w:id="74"/>
-      <w:r>
-        <w:rPr>
-          <w:rStyle w:val="CommentReference"/>
-        </w:rPr>
-        <w:commentReference w:id="74"/>
-      </w:r>
-      <w:commentRangeEnd w:id="75"/>
-      <w:r>
-        <w:rPr>
-          <w:rStyle w:val="CommentReference"/>
-        </w:rPr>
-        <w:commentReference w:id="75"/>
+      <w:commentRangeEnd w:id="31"/>
+      <w:r>
+        <w:rPr>
+          <w:rStyle w:val="Refdecomentrio"/>
+        </w:rPr>
+        <w:commentReference w:id="31"/>
+      </w:r>
+      <w:commentRangeEnd w:id="32"/>
+      <w:r>
+        <w:rPr>
+          <w:rStyle w:val="Refdecomentrio"/>
+        </w:rPr>
+        <w:commentReference w:id="32"/>
+      </w:r>
+      <w:commentRangeEnd w:id="33"/>
+      <w:r>
+        <w:rPr>
+          <w:rStyle w:val="Refdecomentrio"/>
+        </w:rPr>
+        <w:commentReference w:id="33"/>
       </w:r>
       <w:r>
         <w:rPr>
@@ -5934,7 +5650,7 @@
     </w:p>
     <w:p>
       <w:pPr>
-        <w:pStyle w:val="ListParagraph"/>
+        <w:pStyle w:val="PargrafodaLista"/>
         <w:numPr>
           <w:ilvl w:val="0"/>
           <w:numId w:val="14"/>
@@ -5954,7 +5670,7 @@
     </w:p>
     <w:p>
       <w:pPr>
-        <w:pStyle w:val="ListParagraph"/>
+        <w:pStyle w:val="PargrafodaLista"/>
         <w:numPr>
           <w:ilvl w:val="1"/>
           <w:numId w:val="14"/>
@@ -5974,7 +5690,7 @@
     </w:p>
     <w:p>
       <w:pPr>
-        <w:pStyle w:val="ListParagraph"/>
+        <w:pStyle w:val="PargrafodaLista"/>
         <w:numPr>
           <w:ilvl w:val="1"/>
           <w:numId w:val="14"/>
@@ -5994,7 +5710,7 @@
     </w:p>
     <w:p>
       <w:pPr>
-        <w:pStyle w:val="ListParagraph"/>
+        <w:pStyle w:val="PargrafodaLista"/>
         <w:numPr>
           <w:ilvl w:val="1"/>
           <w:numId w:val="14"/>
@@ -6014,7 +5730,7 @@
     </w:p>
     <w:p>
       <w:pPr>
-        <w:pStyle w:val="ListParagraph"/>
+        <w:pStyle w:val="PargrafodaLista"/>
         <w:numPr>
           <w:ilvl w:val="0"/>
           <w:numId w:val="14"/>
@@ -6034,13 +5750,13 @@
     </w:p>
     <w:p>
       <w:pPr>
-        <w:pStyle w:val="ListParagraph"/>
+        <w:pStyle w:val="PargrafodaLista"/>
         <w:numPr>
           <w:ilvl w:val="1"/>
           <w:numId w:val="14"/>
         </w:numPr>
         <w:rPr>
-          <w:del w:id="76" w:author="André Oliveira" w:date="2020-04-28T15:33:00Z"/>
+          <w:del w:id="34" w:author="André Oliveira" w:date="2020-04-28T15:33:00Z"/>
           <w:noProof w:val="0"/>
           <w:lang w:val="en-US"/>
         </w:rPr>
@@ -6137,7 +5853,7 @@
     </w:p>
     <w:p>
       <w:pPr>
-        <w:pStyle w:val="ListParagraph"/>
+        <w:pStyle w:val="PargrafodaLista"/>
         <w:numPr>
           <w:ilvl w:val="0"/>
           <w:numId w:val="14"/>
@@ -6157,7 +5873,7 @@
     </w:p>
     <w:p>
       <w:pPr>
-        <w:pStyle w:val="ListParagraph"/>
+        <w:pStyle w:val="PargrafodaLista"/>
         <w:numPr>
           <w:ilvl w:val="0"/>
           <w:numId w:val="14"/>
@@ -6177,7 +5893,7 @@
     </w:p>
     <w:p>
       <w:pPr>
-        <w:pStyle w:val="ListParagraph"/>
+        <w:pStyle w:val="PargrafodaLista"/>
         <w:numPr>
           <w:ilvl w:val="1"/>
           <w:numId w:val="14"/>
@@ -6197,7 +5913,7 @@
     </w:p>
     <w:p>
       <w:pPr>
-        <w:pStyle w:val="ListParagraph"/>
+        <w:pStyle w:val="PargrafodaLista"/>
         <w:numPr>
           <w:ilvl w:val="0"/>
           <w:numId w:val="14"/>
@@ -6217,7 +5933,7 @@
     </w:p>
     <w:p>
       <w:pPr>
-        <w:pStyle w:val="ListParagraph"/>
+        <w:pStyle w:val="PargrafodaLista"/>
         <w:numPr>
           <w:ilvl w:val="1"/>
           <w:numId w:val="14"/>
@@ -6237,7 +5953,7 @@
     </w:p>
     <w:p>
       <w:pPr>
-        <w:pStyle w:val="ListParagraph"/>
+        <w:pStyle w:val="PargrafodaLista"/>
         <w:numPr>
           <w:ilvl w:val="0"/>
           <w:numId w:val="14"/>
@@ -6257,7 +5973,7 @@
     </w:p>
     <w:p>
       <w:pPr>
-        <w:pStyle w:val="ListParagraph"/>
+        <w:pStyle w:val="PargrafodaLista"/>
         <w:numPr>
           <w:ilvl w:val="1"/>
           <w:numId w:val="14"/>
@@ -6328,7 +6044,7 @@
           <w:lang w:val="en-US"/>
         </w:rPr>
       </w:pPr>
-      <w:bookmarkStart w:id="77" w:name="_Toc38823920"/>
+      <w:bookmarkStart w:id="35" w:name="_Toc38823920"/>
       <w:r>
         <w:rPr>
           <w:rFonts w:asciiTheme="majorHAnsi" w:eastAsiaTheme="majorEastAsia" w:hAnsiTheme="majorHAnsi" w:cstheme="majorBidi"/>
@@ -6380,7 +6096,7 @@
         <w:t>User Journeys</w:t>
       </w:r>
     </w:p>
-    <w:bookmarkEnd w:id="77"/>
+    <w:bookmarkEnd w:id="35"/>
     <w:p>
       <w:pPr>
         <w:rPr>
@@ -6442,13 +6158,13 @@
     </w:p>
     <w:p>
       <w:pPr>
-        <w:pStyle w:val="Heading3"/>
+        <w:pStyle w:val="Ttulo3"/>
         <w:rPr>
           <w:color w:val="auto"/>
           <w:sz w:val="28"/>
           <w:szCs w:val="28"/>
           <w:lang w:val="en-GB"/>
-          <w:rPrChange w:id="78" w:author="André Oliveira" w:date="2020-04-28T15:35:00Z">
+          <w:rPrChange w:id="36" w:author="André Oliveira" w:date="2020-04-28T15:35:00Z">
             <w:rPr>
               <w:rFonts w:eastAsia="Times New Roman"/>
               <w:color w:val="auto"/>
@@ -6584,7 +6300,7 @@
     </w:p>
     <w:p>
       <w:pPr>
-        <w:pStyle w:val="Caption"/>
+        <w:pStyle w:val="Legenda"/>
         <w:rPr>
           <w:rFonts w:ascii="Courier New" w:eastAsia="Times New Roman" w:hAnsi="Courier New" w:cs="Courier New"/>
           <w:color w:val="000000"/>
@@ -6593,7 +6309,7 @@
           <w:lang w:val="en-GB" w:eastAsia="en-GB"/>
         </w:rPr>
       </w:pPr>
-      <w:bookmarkStart w:id="79" w:name="_Toc38822928"/>
+      <w:bookmarkStart w:id="37" w:name="_Toc38822928"/>
       <w:r>
         <w:rPr>
           <w:lang w:val="en-GB"/>
@@ -6627,11 +6343,11 @@
         </w:rPr>
         <w:t xml:space="preserve"> - User Journey for user's registration</w:t>
       </w:r>
-      <w:bookmarkEnd w:id="79"/>
-    </w:p>
-    <w:p>
-      <w:pPr>
-        <w:pStyle w:val="Heading3"/>
+      <w:bookmarkEnd w:id="37"/>
+    </w:p>
+    <w:p>
+      <w:pPr>
+        <w:pStyle w:val="Ttulo3"/>
         <w:rPr>
           <w:color w:val="auto"/>
           <w:sz w:val="28"/>
@@ -6639,7 +6355,7 @@
           <w:lang w:val="en-GB"/>
         </w:rPr>
       </w:pPr>
-      <w:bookmarkStart w:id="80" w:name="_Toc38823922"/>
+      <w:bookmarkStart w:id="38" w:name="_Toc38823922"/>
       <w:r>
         <w:rPr>
           <w:color w:val="auto"/>
@@ -6705,7 +6421,7 @@
         <w:t>Solving a Challenge</w:t>
       </w:r>
     </w:p>
-    <w:bookmarkEnd w:id="80"/>
+    <w:bookmarkEnd w:id="38"/>
     <w:p>
       <w:pPr>
         <w:keepNext/>
@@ -6786,7 +6502,7 @@
     </w:p>
     <w:p>
       <w:pPr>
-        <w:pStyle w:val="Caption"/>
+        <w:pStyle w:val="Legenda"/>
         <w:rPr>
           <w:rFonts w:ascii="Courier New" w:eastAsia="Times New Roman" w:hAnsi="Courier New" w:cs="Courier New"/>
           <w:color w:val="000000"/>
@@ -6795,7 +6511,7 @@
           <w:lang w:val="en-GB" w:eastAsia="en-GB"/>
         </w:rPr>
       </w:pPr>
-      <w:bookmarkStart w:id="81" w:name="_Toc38822929"/>
+      <w:bookmarkStart w:id="39" w:name="_Toc38822929"/>
       <w:r>
         <w:rPr>
           <w:lang w:val="en-GB"/>
@@ -6853,7 +6569,7 @@
         </w:rPr>
         <w:t>hallenge</w:t>
       </w:r>
-      <w:bookmarkEnd w:id="81"/>
+      <w:bookmarkEnd w:id="39"/>
     </w:p>
     <w:p>
       <w:pPr>
@@ -7267,7 +6983,7 @@
     </w:p>
     <w:p>
       <w:pPr>
-        <w:pStyle w:val="Heading3"/>
+        <w:pStyle w:val="Ttulo3"/>
         <w:rPr>
           <w:color w:val="auto"/>
           <w:sz w:val="28"/>
@@ -7344,7 +7060,7 @@
       <w:pPr>
         <w:rPr>
           <w:lang w:eastAsia="en-GB"/>
-          <w:rPrChange w:id="82" w:author="André Oliveira" w:date="2020-04-28T15:36:00Z">
+          <w:rPrChange w:id="40" w:author="André Oliveira" w:date="2020-04-28T15:36:00Z">
             <w:rPr>
               <w:rFonts w:eastAsia="Times New Roman"/>
               <w:color w:val="auto"/>
@@ -7352,9 +7068,9 @@
             </w:rPr>
           </w:rPrChange>
         </w:rPr>
-        <w:pPrChange w:id="83" w:author="André Oliveira" w:date="2020-04-28T15:36:00Z">
+        <w:pPrChange w:id="41" w:author="André Oliveira" w:date="2020-04-28T15:36:00Z">
           <w:pPr>
-            <w:pStyle w:val="Heading3"/>
+            <w:pStyle w:val="Ttulo3"/>
           </w:pPr>
         </w:pPrChange>
       </w:pPr>
@@ -7439,7 +7155,7 @@
     </w:p>
     <w:p>
       <w:pPr>
-        <w:pStyle w:val="Caption"/>
+        <w:pStyle w:val="Legenda"/>
         <w:rPr>
           <w:rFonts w:ascii="Courier New" w:eastAsia="Times New Roman" w:hAnsi="Courier New" w:cs="Courier New"/>
           <w:color w:val="000000"/>
@@ -7448,7 +7164,7 @@
           <w:lang w:val="en-GB" w:eastAsia="en-GB"/>
         </w:rPr>
       </w:pPr>
-      <w:bookmarkStart w:id="84" w:name="_Toc38822930"/>
+      <w:bookmarkStart w:id="42" w:name="_Toc38822930"/>
       <w:r>
         <w:rPr>
           <w:lang w:val="en-GB"/>
@@ -7494,7 +7210,7 @@
         </w:rPr>
         <w:t>hallenge</w:t>
       </w:r>
-      <w:bookmarkEnd w:id="84"/>
+      <w:bookmarkEnd w:id="42"/>
     </w:p>
     <w:p>
       <w:pPr>
@@ -7948,7 +7664,7 @@
     </w:p>
     <w:p>
       <w:pPr>
-        <w:pStyle w:val="Heading3"/>
+        <w:pStyle w:val="Ttulo3"/>
         <w:rPr>
           <w:color w:val="auto"/>
           <w:sz w:val="28"/>
@@ -7956,7 +7672,7 @@
           <w:lang w:val="en-GB"/>
         </w:rPr>
       </w:pPr>
-      <w:bookmarkStart w:id="85" w:name="_Toc38823924"/>
+      <w:bookmarkStart w:id="43" w:name="_Toc38823924"/>
       <w:r>
         <w:rPr>
           <w:color w:val="auto"/>
@@ -8022,7 +7738,7 @@
         <w:t>Create a Questionnaire</w:t>
       </w:r>
     </w:p>
-    <w:bookmarkEnd w:id="85"/>
+    <w:bookmarkEnd w:id="43"/>
     <w:p>
       <w:pPr>
         <w:keepNext/>
@@ -8108,7 +7824,7 @@
     </w:p>
     <w:p>
       <w:pPr>
-        <w:pStyle w:val="Caption"/>
+        <w:pStyle w:val="Legenda"/>
         <w:rPr>
           <w:rFonts w:ascii="Courier New" w:eastAsia="Times New Roman" w:hAnsi="Courier New" w:cs="Courier New"/>
           <w:color w:val="000000"/>
@@ -8117,7 +7833,7 @@
           <w:lang w:val="en-GB" w:eastAsia="en-GB"/>
         </w:rPr>
       </w:pPr>
-      <w:bookmarkStart w:id="86" w:name="_Toc38822931"/>
+      <w:bookmarkStart w:id="44" w:name="_Toc38822931"/>
       <w:r>
         <w:rPr>
           <w:lang w:val="en-GB"/>
@@ -8151,7 +7867,7 @@
         </w:rPr>
         <w:t xml:space="preserve"> - User Journey for creating a Questionnaire</w:t>
       </w:r>
-      <w:bookmarkEnd w:id="86"/>
+      <w:bookmarkEnd w:id="44"/>
     </w:p>
     <w:p>
       <w:pPr>
@@ -8215,7 +7931,7 @@
     </w:p>
     <w:p>
       <w:pPr>
-        <w:pStyle w:val="Heading3"/>
+        <w:pStyle w:val="Ttulo3"/>
         <w:rPr>
           <w:color w:val="auto"/>
           <w:sz w:val="28"/>
@@ -8223,7 +7939,7 @@
           <w:lang w:val="en-GB"/>
         </w:rPr>
       </w:pPr>
-      <w:bookmarkStart w:id="87" w:name="_Toc38823925"/>
+      <w:bookmarkStart w:id="45" w:name="_Toc38823925"/>
       <w:r>
         <w:rPr>
           <w:color w:val="auto"/>
@@ -8289,7 +8005,7 @@
         <w:t>Run code</w:t>
       </w:r>
     </w:p>
-    <w:bookmarkEnd w:id="87"/>
+    <w:bookmarkEnd w:id="45"/>
     <w:p>
       <w:pPr>
         <w:keepNext/>
@@ -8370,7 +8086,7 @@
     </w:p>
     <w:p>
       <w:pPr>
-        <w:pStyle w:val="Caption"/>
+        <w:pStyle w:val="Legenda"/>
         <w:rPr>
           <w:rFonts w:ascii="Courier New" w:eastAsia="Times New Roman" w:hAnsi="Courier New" w:cs="Courier New"/>
           <w:color w:val="000000"/>
@@ -8380,7 +8096,7 @@
           <w:lang w:val="en-GB" w:eastAsia="en-GB"/>
         </w:rPr>
       </w:pPr>
-      <w:bookmarkStart w:id="88" w:name="_Toc38822932"/>
+      <w:bookmarkStart w:id="46" w:name="_Toc38822932"/>
       <w:r>
         <w:rPr>
           <w:lang w:val="en-GB"/>
@@ -8414,7 +8130,7 @@
         </w:rPr>
         <w:t xml:space="preserve"> - User Journey for runnin a piece of code</w:t>
       </w:r>
-      <w:bookmarkEnd w:id="88"/>
+      <w:bookmarkEnd w:id="46"/>
     </w:p>
     <w:p>
       <w:pPr>
@@ -8468,7 +8184,7 @@
     </w:p>
     <w:p>
       <w:pPr>
-        <w:pStyle w:val="Heading3"/>
+        <w:pStyle w:val="Ttulo3"/>
         <w:rPr>
           <w:color w:val="auto"/>
           <w:sz w:val="28"/>
@@ -8628,7 +8344,7 @@
     </w:p>
     <w:p>
       <w:pPr>
-        <w:pStyle w:val="Caption"/>
+        <w:pStyle w:val="Legenda"/>
         <w:rPr>
           <w:rFonts w:ascii="Courier New" w:eastAsia="Times New Roman" w:hAnsi="Courier New" w:cs="Courier New"/>
           <w:color w:val="000000"/>
@@ -8637,7 +8353,7 @@
           <w:lang w:val="en-GB" w:eastAsia="en-GB"/>
         </w:rPr>
       </w:pPr>
-      <w:bookmarkStart w:id="89" w:name="_Toc38822933"/>
+      <w:bookmarkStart w:id="47" w:name="_Toc38822933"/>
       <w:r>
         <w:rPr>
           <w:lang w:val="en-GB"/>
@@ -8671,7 +8387,7 @@
         </w:rPr>
         <w:t xml:space="preserve"> - User Journey for answering a Questionnaire</w:t>
       </w:r>
-      <w:bookmarkEnd w:id="89"/>
+      <w:bookmarkEnd w:id="47"/>
     </w:p>
     <w:p>
       <w:pPr>
@@ -8696,14 +8412,14 @@
     </w:p>
     <w:p>
       <w:pPr>
-        <w:pStyle w:val="Heading1"/>
-      </w:pPr>
-      <w:bookmarkStart w:id="90" w:name="_Toc38823927"/>
+        <w:pStyle w:val="Ttulo1"/>
+      </w:pPr>
+      <w:bookmarkStart w:id="48" w:name="_Toc38823927"/>
       <w:r>
         <w:lastRenderedPageBreak/>
         <w:t>Related work</w:t>
       </w:r>
-      <w:bookmarkEnd w:id="90"/>
+      <w:bookmarkEnd w:id="48"/>
     </w:p>
     <w:p>
       <w:pPr>
@@ -8805,7 +8521,7 @@
     </w:p>
     <w:p>
       <w:pPr>
-        <w:pStyle w:val="Heading2"/>
+        <w:pStyle w:val="Ttulo2"/>
         <w:numPr>
           <w:ilvl w:val="1"/>
           <w:numId w:val="10"/>
@@ -8819,7 +8535,7 @@
           <w:lang w:val="en-US"/>
         </w:rPr>
       </w:pPr>
-      <w:bookmarkStart w:id="91" w:name="_Toc38823928"/>
+      <w:bookmarkStart w:id="49" w:name="_Toc38823928"/>
       <w:r>
         <w:rPr>
           <w:noProof w:val="0"/>
@@ -8830,7 +8546,7 @@
         </w:rPr>
         <w:t>AlgoExpert</w:t>
       </w:r>
-      <w:bookmarkEnd w:id="91"/>
+      <w:bookmarkEnd w:id="49"/>
     </w:p>
     <w:p>
       <w:pPr>
@@ -8854,7 +8570,7 @@
     </w:p>
     <w:p>
       <w:pPr>
-        <w:pStyle w:val="Heading2"/>
+        <w:pStyle w:val="Ttulo2"/>
         <w:numPr>
           <w:ilvl w:val="1"/>
           <w:numId w:val="10"/>
@@ -8868,7 +8584,7 @@
           <w:lang w:val="en-US"/>
         </w:rPr>
       </w:pPr>
-      <w:bookmarkStart w:id="92" w:name="_Toc38823929"/>
+      <w:bookmarkStart w:id="50" w:name="_Toc38823929"/>
       <w:r>
         <w:rPr>
           <w:noProof w:val="0"/>
@@ -8879,7 +8595,7 @@
         </w:rPr>
         <w:t>HackerRank</w:t>
       </w:r>
-      <w:bookmarkEnd w:id="92"/>
+      <w:bookmarkEnd w:id="50"/>
     </w:p>
     <w:p>
       <w:pPr>
@@ -8909,7 +8625,7 @@
     </w:p>
     <w:p>
       <w:pPr>
-        <w:pStyle w:val="Heading2"/>
+        <w:pStyle w:val="Ttulo2"/>
         <w:numPr>
           <w:ilvl w:val="1"/>
           <w:numId w:val="10"/>
@@ -8923,7 +8639,7 @@
           <w:lang w:val="en-US"/>
         </w:rPr>
       </w:pPr>
-      <w:bookmarkStart w:id="93" w:name="_Toc38823930"/>
+      <w:bookmarkStart w:id="51" w:name="_Toc38823930"/>
       <w:r>
         <w:rPr>
           <w:noProof w:val="0"/>
@@ -8935,7 +8651,7 @@
         <w:lastRenderedPageBreak/>
         <w:t>LeetCode</w:t>
       </w:r>
-      <w:bookmarkEnd w:id="93"/>
+      <w:bookmarkEnd w:id="51"/>
     </w:p>
     <w:p>
       <w:pPr>
@@ -8959,7 +8675,7 @@
     </w:p>
     <w:p>
       <w:pPr>
-        <w:pStyle w:val="Heading2"/>
+        <w:pStyle w:val="Ttulo2"/>
         <w:numPr>
           <w:ilvl w:val="1"/>
           <w:numId w:val="10"/>
@@ -8973,7 +8689,7 @@
           <w:lang w:val="en-US"/>
         </w:rPr>
       </w:pPr>
-      <w:bookmarkStart w:id="94" w:name="_Toc38823931"/>
+      <w:bookmarkStart w:id="52" w:name="_Toc38823931"/>
       <w:r>
         <w:rPr>
           <w:noProof w:val="0"/>
@@ -8984,7 +8700,7 @@
         </w:rPr>
         <w:t>Codewars</w:t>
       </w:r>
-      <w:bookmarkEnd w:id="94"/>
+      <w:bookmarkEnd w:id="52"/>
     </w:p>
     <w:p>
       <w:pPr>
@@ -9022,7 +8738,7 @@
     </w:p>
     <w:p>
       <w:pPr>
-        <w:pStyle w:val="Heading2"/>
+        <w:pStyle w:val="Ttulo2"/>
         <w:numPr>
           <w:ilvl w:val="1"/>
           <w:numId w:val="10"/>
@@ -9036,7 +8752,7 @@
           <w:lang w:val="en-US"/>
         </w:rPr>
       </w:pPr>
-      <w:bookmarkStart w:id="95" w:name="_Toc38823932"/>
+      <w:bookmarkStart w:id="53" w:name="_Toc38823932"/>
       <w:r>
         <w:rPr>
           <w:noProof w:val="0"/>
@@ -9047,7 +8763,7 @@
         </w:rPr>
         <w:t>CodeChef</w:t>
       </w:r>
-      <w:bookmarkEnd w:id="95"/>
+      <w:bookmarkEnd w:id="53"/>
     </w:p>
     <w:p>
       <w:pPr>
@@ -9146,13 +8862,13 @@
     </w:p>
     <w:p>
       <w:pPr>
-        <w:pStyle w:val="Caption"/>
+        <w:pStyle w:val="Legenda"/>
         <w:keepNext/>
         <w:rPr>
           <w:lang w:val="en-US"/>
         </w:rPr>
       </w:pPr>
-      <w:bookmarkStart w:id="96" w:name="_Toc38822923"/>
+      <w:bookmarkStart w:id="54" w:name="_Toc38822923"/>
       <w:r>
         <w:rPr>
           <w:lang w:val="en-US"/>
@@ -9192,7 +8908,7 @@
         </w:rPr>
         <w:t xml:space="preserve"> - Feature comparison of select platforms</w:t>
       </w:r>
-      <w:bookmarkEnd w:id="96"/>
+      <w:bookmarkEnd w:id="54"/>
     </w:p>
     <w:p>
       <w:pPr>
@@ -9357,14 +9073,14 @@
     </w:p>
     <w:p>
       <w:pPr>
-        <w:pStyle w:val="Heading1"/>
-      </w:pPr>
-      <w:bookmarkStart w:id="97" w:name="_Toc38823933"/>
+        <w:pStyle w:val="Ttulo1"/>
+      </w:pPr>
+      <w:bookmarkStart w:id="55" w:name="_Toc38823933"/>
       <w:r>
         <w:lastRenderedPageBreak/>
         <w:t>Related Technologies</w:t>
       </w:r>
-      <w:bookmarkEnd w:id="97"/>
+      <w:bookmarkEnd w:id="55"/>
     </w:p>
     <w:p>
       <w:pPr>
@@ -9388,7 +9104,7 @@
     </w:p>
     <w:p>
       <w:pPr>
-        <w:pStyle w:val="Heading2"/>
+        <w:pStyle w:val="Ttulo2"/>
         <w:rPr>
           <w:noProof w:val="0"/>
           <w:color w:val="auto"/>
@@ -9397,7 +9113,7 @@
           <w:lang w:val="en-US"/>
         </w:rPr>
       </w:pPr>
-      <w:bookmarkStart w:id="98" w:name="_Toc38823934"/>
+      <w:bookmarkStart w:id="56" w:name="_Toc38823934"/>
       <w:r>
         <w:rPr>
           <w:noProof w:val="0"/>
@@ -9428,7 +9144,7 @@
         </w:rPr>
         <w:t>React</w:t>
       </w:r>
-      <w:bookmarkEnd w:id="98"/>
+      <w:bookmarkEnd w:id="56"/>
     </w:p>
     <w:p>
       <w:pPr>
@@ -9467,7 +9183,7 @@
       <w:r>
         <w:rPr>
           <w:lang w:val="en-US"/>
-          <w:rPrChange w:id="99" w:author="Rodrigo LeaL" w:date="2020-04-27T22:24:00Z">
+          <w:rPrChange w:id="57" w:author="Rodrigo LeaL" w:date="2020-04-27T22:24:00Z">
             <w:rPr/>
           </w:rPrChange>
         </w:rPr>
@@ -9478,14 +9194,14 @@
       </w:r>
       <w:r>
         <w:rPr>
-          <w:rStyle w:val="Hyperlink"/>
+          <w:rStyle w:val="Hiperligao"/>
           <w:lang w:val="en-US"/>
         </w:rPr>
         <w:t>https://reactjs.org/</w:t>
       </w:r>
       <w:r>
         <w:rPr>
-          <w:rStyle w:val="Hyperlink"/>
+          <w:rStyle w:val="Hiperligao"/>
           <w:lang w:val="en-US"/>
         </w:rPr>
         <w:fldChar w:fldCharType="end"/>
@@ -9642,7 +9358,7 @@
       <w:r>
         <w:rPr>
           <w:lang w:val="en-US"/>
-          <w:rPrChange w:id="100" w:author="Rodrigo LeaL" w:date="2020-04-27T22:24:00Z">
+          <w:rPrChange w:id="58" w:author="Rodrigo LeaL" w:date="2020-04-27T22:24:00Z">
             <w:rPr/>
           </w:rPrChange>
         </w:rPr>
@@ -9653,14 +9369,14 @@
       </w:r>
       <w:r>
         <w:rPr>
-          <w:rStyle w:val="Hyperlink"/>
+          <w:rStyle w:val="Hiperligao"/>
           <w:lang w:val="en-US"/>
         </w:rPr>
         <w:t>https://reactjs.org/docs/introducing-jsx.html</w:t>
       </w:r>
       <w:r>
         <w:rPr>
-          <w:rStyle w:val="Hyperlink"/>
+          <w:rStyle w:val="Hiperligao"/>
           <w:lang w:val="en-US"/>
         </w:rPr>
         <w:fldChar w:fldCharType="end"/>
@@ -9738,7 +9454,7 @@
     </w:p>
     <w:p>
       <w:pPr>
-        <w:pStyle w:val="Heading2"/>
+        <w:pStyle w:val="Ttulo2"/>
         <w:rPr>
           <w:noProof w:val="0"/>
           <w:color w:val="auto"/>
@@ -9747,7 +9463,7 @@
           <w:lang w:val="en-US"/>
         </w:rPr>
       </w:pPr>
-      <w:bookmarkStart w:id="101" w:name="_Toc38823935"/>
+      <w:bookmarkStart w:id="59" w:name="_Toc38823935"/>
       <w:r>
         <w:rPr>
           <w:noProof w:val="0"/>
@@ -9798,7 +9514,7 @@
         </w:rPr>
         <w:t>Spring</w:t>
       </w:r>
-      <w:bookmarkEnd w:id="101"/>
+      <w:bookmarkEnd w:id="59"/>
     </w:p>
     <w:p>
       <w:pPr>
@@ -9849,7 +9565,7 @@
       <w:r>
         <w:rPr>
           <w:lang w:val="en-US"/>
-          <w:rPrChange w:id="102" w:author="Rodrigo LeaL" w:date="2020-04-27T22:24:00Z">
+          <w:rPrChange w:id="60" w:author="Rodrigo LeaL" w:date="2020-04-27T22:24:00Z">
             <w:rPr/>
           </w:rPrChange>
         </w:rPr>
@@ -9860,14 +9576,14 @@
       </w:r>
       <w:r>
         <w:rPr>
-          <w:rStyle w:val="Hyperlink"/>
+          <w:rStyle w:val="Hiperligao"/>
           <w:lang w:val="en-US"/>
         </w:rPr>
         <w:t>https://spring.io/projects/spring-framework</w:t>
       </w:r>
       <w:r>
         <w:rPr>
-          <w:rStyle w:val="Hyperlink"/>
+          <w:rStyle w:val="Hiperligao"/>
           <w:lang w:val="en-US"/>
         </w:rPr>
         <w:fldChar w:fldCharType="end"/>
@@ -9930,7 +9646,7 @@
       <w:r>
         <w:rPr>
           <w:lang w:val="en-US"/>
-          <w:rPrChange w:id="103" w:author="Rodrigo LeaL" w:date="2020-04-27T22:24:00Z">
+          <w:rPrChange w:id="61" w:author="Rodrigo LeaL" w:date="2020-04-27T22:24:00Z">
             <w:rPr/>
           </w:rPrChange>
         </w:rPr>
@@ -9941,14 +9657,14 @@
       </w:r>
       <w:r>
         <w:rPr>
-          <w:rStyle w:val="Hyperlink"/>
+          <w:rStyle w:val="Hiperligao"/>
           <w:lang w:val="en-US"/>
         </w:rPr>
         <w:t>https://docs.spring.io/spring/docs/4.3.x/spring-framework-reference/html/overview.html</w:t>
       </w:r>
       <w:r>
         <w:rPr>
-          <w:rStyle w:val="Hyperlink"/>
+          <w:rStyle w:val="Hiperligao"/>
           <w:lang w:val="en-US"/>
         </w:rPr>
         <w:fldChar w:fldCharType="end"/>
@@ -9971,7 +9687,7 @@
       <w:r>
         <w:rPr>
           <w:lang w:val="en-US"/>
-          <w:rPrChange w:id="104" w:author="Rodrigo LeaL" w:date="2020-04-27T22:24:00Z">
+          <w:rPrChange w:id="62" w:author="Rodrigo LeaL" w:date="2020-04-27T22:24:00Z">
             <w:rPr/>
           </w:rPrChange>
         </w:rPr>
@@ -9982,14 +9698,14 @@
       </w:r>
       <w:r>
         <w:rPr>
-          <w:rStyle w:val="Hyperlink"/>
+          <w:rStyle w:val="Hiperligao"/>
           <w:lang w:val="en-US"/>
         </w:rPr>
         <w:t>https://spring.io/projects/spring-framework</w:t>
       </w:r>
       <w:r>
         <w:rPr>
-          <w:rStyle w:val="Hyperlink"/>
+          <w:rStyle w:val="Hiperligao"/>
           <w:lang w:val="en-US"/>
         </w:rPr>
         <w:fldChar w:fldCharType="end"/>
@@ -10029,7 +9745,7 @@
     </w:p>
     <w:p>
       <w:pPr>
-        <w:pStyle w:val="Heading2"/>
+        <w:pStyle w:val="Ttulo2"/>
         <w:rPr>
           <w:noProof w:val="0"/>
           <w:color w:val="auto"/>
@@ -10041,7 +9757,7 @@
     </w:p>
     <w:p>
       <w:pPr>
-        <w:pStyle w:val="Heading3"/>
+        <w:pStyle w:val="Ttulo3"/>
         <w:rPr>
           <w:noProof w:val="0"/>
           <w:color w:val="auto"/>
@@ -10050,9 +9766,9 @@
           <w:lang w:val="en-GB"/>
         </w:rPr>
       </w:pPr>
-      <w:bookmarkStart w:id="105" w:name="_Toc533370019"/>
-      <w:bookmarkStart w:id="106" w:name="_Toc27948159"/>
-      <w:bookmarkStart w:id="107" w:name="_Toc38823936"/>
+      <w:bookmarkStart w:id="63" w:name="_Toc533370019"/>
+      <w:bookmarkStart w:id="64" w:name="_Toc27948159"/>
+      <w:bookmarkStart w:id="65" w:name="_Toc38823936"/>
       <w:r>
         <w:rPr>
           <w:noProof w:val="0"/>
@@ -10065,7 +9781,7 @@
       </w:r>
       <w:r>
         <w:rPr>
-          <w:rStyle w:val="Heading3Char"/>
+          <w:rStyle w:val="Ttulo3Carter"/>
           <w:color w:val="auto"/>
           <w:sz w:val="28"/>
           <w:szCs w:val="28"/>
@@ -10073,9 +9789,9 @@
         </w:rPr>
         <w:t>2.1. Spring Boot</w:t>
       </w:r>
-      <w:bookmarkEnd w:id="105"/>
-      <w:bookmarkEnd w:id="106"/>
-      <w:bookmarkEnd w:id="107"/>
+      <w:bookmarkEnd w:id="63"/>
+      <w:bookmarkEnd w:id="64"/>
+      <w:bookmarkEnd w:id="65"/>
     </w:p>
     <w:p>
       <w:pPr>
@@ -10120,7 +9836,7 @@
       <w:r>
         <w:rPr>
           <w:lang w:val="en-US"/>
-          <w:rPrChange w:id="108" w:author="Rodrigo LeaL" w:date="2020-04-27T22:24:00Z">
+          <w:rPrChange w:id="66" w:author="Rodrigo LeaL" w:date="2020-04-27T22:24:00Z">
             <w:rPr/>
           </w:rPrChange>
         </w:rPr>
@@ -10131,14 +9847,14 @@
       </w:r>
       <w:r>
         <w:rPr>
-          <w:rStyle w:val="Hyperlink"/>
+          <w:rStyle w:val="Hiperligao"/>
           <w:lang w:val="en-US"/>
         </w:rPr>
         <w:t>https://spring.io/projects/spring-boot</w:t>
       </w:r>
       <w:r>
         <w:rPr>
-          <w:rStyle w:val="Hyperlink"/>
+          <w:rStyle w:val="Hiperligao"/>
           <w:lang w:val="en-US"/>
         </w:rPr>
         <w:fldChar w:fldCharType="end"/>
@@ -10172,7 +9888,7 @@
     </w:p>
     <w:p>
       <w:pPr>
-        <w:pStyle w:val="Heading3"/>
+        <w:pStyle w:val="Ttulo3"/>
         <w:rPr>
           <w:color w:val="auto"/>
           <w:sz w:val="28"/>
@@ -10180,7 +9896,7 @@
           <w:lang w:val="en-GB"/>
         </w:rPr>
       </w:pPr>
-      <w:bookmarkStart w:id="109" w:name="_Toc38823937"/>
+      <w:bookmarkStart w:id="67" w:name="_Toc38823937"/>
       <w:r>
         <w:rPr>
           <w:color w:val="auto"/>
@@ -10190,7 +9906,7 @@
         </w:rPr>
         <w:t>4.2.2. Spring Security</w:t>
       </w:r>
-      <w:bookmarkEnd w:id="109"/>
+      <w:bookmarkEnd w:id="67"/>
     </w:p>
     <w:p>
       <w:pPr>
@@ -10234,7 +9950,7 @@
         </w:rPr>
         <w:t xml:space="preserve">the </w:t>
       </w:r>
-      <w:ins w:id="110" w:author="André Oliveira" w:date="2020-04-28T15:02:00Z">
+      <w:ins w:id="68" w:author="André Oliveira" w:date="2020-04-28T15:02:00Z">
         <w:r>
           <w:rPr>
             <w:lang w:val="en-US"/>
@@ -10267,7 +9983,7 @@
       <w:r>
         <w:rPr>
           <w:lang w:val="en-US"/>
-          <w:rPrChange w:id="111" w:author="Rodrigo LeaL" w:date="2020-04-27T22:24:00Z">
+          <w:rPrChange w:id="69" w:author="Rodrigo LeaL" w:date="2020-04-27T22:24:00Z">
             <w:rPr/>
           </w:rPrChange>
         </w:rPr>
@@ -10278,14 +9994,14 @@
       </w:r>
       <w:r>
         <w:rPr>
-          <w:rStyle w:val="Hyperlink"/>
+          <w:rStyle w:val="Hiperligao"/>
           <w:lang w:val="en-US"/>
         </w:rPr>
         <w:t>https://spring.io/projects/spring-security</w:t>
       </w:r>
       <w:r>
         <w:rPr>
-          <w:rStyle w:val="Hyperlink"/>
+          <w:rStyle w:val="Hiperligao"/>
           <w:lang w:val="en-US"/>
         </w:rPr>
         <w:fldChar w:fldCharType="end"/>
@@ -10306,7 +10022,7 @@
     </w:p>
     <w:p>
       <w:pPr>
-        <w:pStyle w:val="Heading2"/>
+        <w:pStyle w:val="Ttulo2"/>
         <w:rPr>
           <w:noProof w:val="0"/>
           <w:color w:val="auto"/>
@@ -10315,7 +10031,7 @@
           <w:lang w:val="en-US"/>
         </w:rPr>
       </w:pPr>
-      <w:bookmarkStart w:id="112" w:name="_Toc38823938"/>
+      <w:bookmarkStart w:id="70" w:name="_Toc38823938"/>
       <w:r>
         <w:rPr>
           <w:noProof w:val="0"/>
@@ -10366,7 +10082,7 @@
         </w:rPr>
         <w:t>Docker</w:t>
       </w:r>
-      <w:bookmarkEnd w:id="112"/>
+      <w:bookmarkEnd w:id="70"/>
     </w:p>
     <w:p>
       <w:pPr>
@@ -10405,7 +10121,7 @@
       <w:r>
         <w:rPr>
           <w:lang w:val="en-US"/>
-          <w:rPrChange w:id="113" w:author="Rodrigo LeaL" w:date="2020-04-27T22:24:00Z">
+          <w:rPrChange w:id="71" w:author="Rodrigo LeaL" w:date="2020-04-27T22:24:00Z">
             <w:rPr/>
           </w:rPrChange>
         </w:rPr>
@@ -10416,14 +10132,14 @@
       </w:r>
       <w:r>
         <w:rPr>
-          <w:rStyle w:val="Hyperlink"/>
+          <w:rStyle w:val="Hiperligao"/>
           <w:lang w:val="en-US"/>
         </w:rPr>
         <w:t>https://www.docker.com/</w:t>
       </w:r>
       <w:r>
         <w:rPr>
-          <w:rStyle w:val="Hyperlink"/>
+          <w:rStyle w:val="Hiperligao"/>
           <w:lang w:val="en-US"/>
         </w:rPr>
         <w:fldChar w:fldCharType="end"/>
@@ -10459,7 +10175,7 @@
         </w:rPr>
         <w:t>Containers are a standardized unit of software that allows developers to isolate their app from its environment, solving the “it works on my machine”</w:t>
       </w:r>
-      <w:ins w:id="114" w:author="André Oliveira" w:date="2020-04-28T15:02:00Z">
+      <w:ins w:id="72" w:author="André Oliveira" w:date="2020-04-28T15:02:00Z">
         <w:r>
           <w:rPr>
             <w:lang w:val="en-US"/>
@@ -10586,7 +10302,7 @@
       <w:r>
         <w:rPr>
           <w:lang w:val="en-US"/>
-          <w:rPrChange w:id="115" w:author="Rodrigo LeaL" w:date="2020-04-27T22:24:00Z">
+          <w:rPrChange w:id="73" w:author="Rodrigo LeaL" w:date="2020-04-27T22:24:00Z">
             <w:rPr/>
           </w:rPrChange>
         </w:rPr>
@@ -10597,14 +10313,14 @@
       </w:r>
       <w:r>
         <w:rPr>
-          <w:rStyle w:val="Hyperlink"/>
+          <w:rStyle w:val="Hiperligao"/>
           <w:lang w:val="en-US"/>
         </w:rPr>
         <w:t>https://hub.docker.com/</w:t>
       </w:r>
       <w:r>
         <w:rPr>
-          <w:rStyle w:val="Hyperlink"/>
+          <w:rStyle w:val="Hiperligao"/>
           <w:lang w:val="en-US"/>
         </w:rPr>
         <w:fldChar w:fldCharType="end"/>
@@ -10692,7 +10408,7 @@
     </w:p>
     <w:p>
       <w:pPr>
-        <w:pStyle w:val="Heading2"/>
+        <w:pStyle w:val="Ttulo2"/>
         <w:rPr>
           <w:noProof w:val="0"/>
           <w:color w:val="auto"/>
@@ -10701,7 +10417,7 @@
           <w:lang w:val="en-US"/>
         </w:rPr>
       </w:pPr>
-      <w:bookmarkStart w:id="116" w:name="_Toc38823939"/>
+      <w:bookmarkStart w:id="74" w:name="_Toc38823939"/>
       <w:r>
         <w:rPr>
           <w:noProof w:val="0"/>
@@ -10752,7 +10468,7 @@
         </w:rPr>
         <w:t>Swagger</w:t>
       </w:r>
-      <w:bookmarkEnd w:id="116"/>
+      <w:bookmarkEnd w:id="74"/>
     </w:p>
     <w:p>
       <w:pPr>
@@ -10797,7 +10513,7 @@
       <w:r>
         <w:rPr>
           <w:lang w:val="en-US"/>
-          <w:rPrChange w:id="117" w:author="Rodrigo LeaL" w:date="2020-04-27T22:24:00Z">
+          <w:rPrChange w:id="75" w:author="Rodrigo LeaL" w:date="2020-04-27T22:24:00Z">
             <w:rPr/>
           </w:rPrChange>
         </w:rPr>
@@ -10808,14 +10524,14 @@
       </w:r>
       <w:r>
         <w:rPr>
-          <w:rStyle w:val="Hyperlink"/>
+          <w:rStyle w:val="Hiperligao"/>
           <w:lang w:val="en-US"/>
         </w:rPr>
         <w:t>https://swagger.io/</w:t>
       </w:r>
       <w:r>
         <w:rPr>
-          <w:rStyle w:val="Hyperlink"/>
+          <w:rStyle w:val="Hiperligao"/>
           <w:lang w:val="en-US"/>
         </w:rPr>
         <w:fldChar w:fldCharType="end"/>
@@ -10829,7 +10545,7 @@
     </w:p>
     <w:p>
       <w:pPr>
-        <w:pStyle w:val="Heading1"/>
+        <w:pStyle w:val="Ttulo1"/>
         <w:numPr>
           <w:ilvl w:val="0"/>
           <w:numId w:val="0"/>
@@ -10869,14 +10585,14 @@
     </w:p>
     <w:p>
       <w:pPr>
-        <w:pStyle w:val="Heading1"/>
-      </w:pPr>
-      <w:bookmarkStart w:id="118" w:name="_Toc38823940"/>
+        <w:pStyle w:val="Ttulo1"/>
+      </w:pPr>
+      <w:bookmarkStart w:id="76" w:name="_Toc38823940"/>
       <w:r>
         <w:lastRenderedPageBreak/>
         <w:t>Arquitecture</w:t>
       </w:r>
-      <w:bookmarkEnd w:id="118"/>
+      <w:bookmarkEnd w:id="76"/>
     </w:p>
     <w:p>
       <w:pPr>
@@ -10896,7 +10612,7 @@
         </w:rPr>
         <w:t>IS</w:t>
       </w:r>
-      <w:ins w:id="119" w:author="André Oliveira" w:date="2020-04-28T15:06:00Z">
+      <w:ins w:id="77" w:author="André Oliveira" w:date="2020-04-28T15:06:00Z">
         <w:r>
           <w:rPr>
             <w:lang w:val="en-US"/>
@@ -10972,27 +10688,27 @@
         </w:rPr>
         <w:t xml:space="preserve">The Services module will provide a </w:t>
       </w:r>
-      <w:commentRangeStart w:id="120"/>
-      <w:commentRangeStart w:id="121"/>
+      <w:commentRangeStart w:id="78"/>
+      <w:commentRangeStart w:id="79"/>
       <w:r>
         <w:rPr>
           <w:lang w:val="en-US"/>
         </w:rPr>
         <w:t>REST API</w:t>
       </w:r>
-      <w:commentRangeEnd w:id="120"/>
-      <w:r>
-        <w:rPr>
-          <w:rStyle w:val="CommentReference"/>
-        </w:rPr>
-        <w:commentReference w:id="120"/>
-      </w:r>
-      <w:commentRangeEnd w:id="121"/>
-      <w:r>
-        <w:rPr>
-          <w:rStyle w:val="CommentReference"/>
-        </w:rPr>
-        <w:commentReference w:id="121"/>
+      <w:commentRangeEnd w:id="78"/>
+      <w:r>
+        <w:rPr>
+          <w:rStyle w:val="Refdecomentrio"/>
+        </w:rPr>
+        <w:commentReference w:id="78"/>
+      </w:r>
+      <w:commentRangeEnd w:id="79"/>
+      <w:r>
+        <w:rPr>
+          <w:rStyle w:val="Refdecomentrio"/>
+        </w:rPr>
+        <w:commentReference w:id="79"/>
       </w:r>
       <w:r>
         <w:rPr>
@@ -11100,12 +10816,12 @@
     </w:p>
     <w:p>
       <w:pPr>
-        <w:pStyle w:val="Caption"/>
-        <w:rPr>
-          <w:lang w:val="en-US"/>
-        </w:rPr>
-      </w:pPr>
-      <w:bookmarkStart w:id="122" w:name="_Toc38822934"/>
+        <w:pStyle w:val="Legenda"/>
+        <w:rPr>
+          <w:lang w:val="en-US"/>
+        </w:rPr>
+      </w:pPr>
+      <w:bookmarkStart w:id="80" w:name="_Toc38822934"/>
       <w:r>
         <w:rPr>
           <w:lang w:val="en-US"/>
@@ -11139,18 +10855,18 @@
         </w:rPr>
         <w:t xml:space="preserve"> – Project Modules interactions</w:t>
       </w:r>
-      <w:bookmarkEnd w:id="122"/>
-    </w:p>
-    <w:p>
-      <w:pPr>
-        <w:rPr>
-          <w:lang w:val="en-US"/>
-        </w:rPr>
-      </w:pPr>
-    </w:p>
-    <w:p>
-      <w:pPr>
-        <w:pStyle w:val="Heading2"/>
+      <w:bookmarkEnd w:id="80"/>
+    </w:p>
+    <w:p>
+      <w:pPr>
+        <w:rPr>
+          <w:lang w:val="en-US"/>
+        </w:rPr>
+      </w:pPr>
+    </w:p>
+    <w:p>
+      <w:pPr>
+        <w:pStyle w:val="Ttulo2"/>
         <w:rPr>
           <w:noProof w:val="0"/>
           <w:color w:val="auto"/>
@@ -11159,7 +10875,7 @@
           <w:lang w:val="en-US"/>
         </w:rPr>
       </w:pPr>
-      <w:bookmarkStart w:id="123" w:name="_Toc38823941"/>
+      <w:bookmarkStart w:id="81" w:name="_Toc38823941"/>
       <w:r>
         <w:rPr>
           <w:noProof w:val="0"/>
@@ -11210,7 +10926,7 @@
         </w:rPr>
         <w:t>Front end</w:t>
       </w:r>
-      <w:bookmarkEnd w:id="123"/>
+      <w:bookmarkEnd w:id="81"/>
     </w:p>
     <w:p>
       <w:pPr>
@@ -11315,7 +11031,7 @@
         </w:rPr>
         <w:t>For this use case</w:t>
       </w:r>
-      <w:ins w:id="124" w:author="André Oliveira" w:date="2020-04-28T15:10:00Z">
+      <w:ins w:id="82" w:author="André Oliveira" w:date="2020-04-28T15:10:00Z">
         <w:r>
           <w:rPr>
             <w:lang w:val="en-US"/>
@@ -11420,12 +11136,12 @@
     </w:p>
     <w:p>
       <w:pPr>
-        <w:pStyle w:val="Heading2"/>
-      </w:pPr>
-    </w:p>
-    <w:p>
-      <w:pPr>
-        <w:pStyle w:val="Heading2"/>
+        <w:pStyle w:val="Ttulo2"/>
+      </w:pPr>
+    </w:p>
+    <w:p>
+      <w:pPr>
+        <w:pStyle w:val="Ttulo2"/>
         <w:rPr>
           <w:noProof w:val="0"/>
           <w:color w:val="auto"/>
@@ -11434,7 +11150,7 @@
           <w:lang w:val="en-US"/>
         </w:rPr>
       </w:pPr>
-      <w:bookmarkStart w:id="125" w:name="_Toc38823942"/>
+      <w:bookmarkStart w:id="83" w:name="_Toc38823942"/>
       <w:r>
         <w:rPr>
           <w:noProof w:val="0"/>
@@ -11445,7 +11161,7 @@
         </w:rPr>
         <w:t>5.2. Services</w:t>
       </w:r>
-      <w:bookmarkEnd w:id="125"/>
+      <w:bookmarkEnd w:id="83"/>
     </w:p>
     <w:p>
       <w:pPr>
@@ -11472,7 +11188,7 @@
         </w:rPr>
         <w:t>In the image below it</w:t>
       </w:r>
-      <w:ins w:id="126" w:author="André Oliveira" w:date="2020-04-28T15:12:00Z">
+      <w:ins w:id="84" w:author="André Oliveira" w:date="2020-04-28T15:12:00Z">
         <w:r>
           <w:rPr>
             <w:lang w:val="en-US"/>
@@ -11553,12 +11269,12 @@
     </w:p>
     <w:p>
       <w:pPr>
-        <w:pStyle w:val="Caption"/>
-        <w:rPr>
-          <w:lang w:val="en-US"/>
-        </w:rPr>
-      </w:pPr>
-      <w:bookmarkStart w:id="127" w:name="_Toc38822935"/>
+        <w:pStyle w:val="Legenda"/>
+        <w:rPr>
+          <w:lang w:val="en-US"/>
+        </w:rPr>
+      </w:pPr>
+      <w:bookmarkStart w:id="85" w:name="_Toc38822935"/>
       <w:r>
         <w:rPr>
           <w:lang w:val="en-US"/>
@@ -11610,7 +11326,7 @@
         </w:rPr>
         <w:t>tailed view of Services Module including DB</w:t>
       </w:r>
-      <w:bookmarkEnd w:id="127"/>
+      <w:bookmarkEnd w:id="85"/>
     </w:p>
     <w:p>
       <w:pPr>
@@ -11677,6 +11393,11 @@
       </w:r>
     </w:p>
     <w:p>
+      <w:pPr>
+        <w:rPr>
+          <w:lang w:val="en-US"/>
+        </w:rPr>
+      </w:pPr>
       <w:r>
         <w:rPr>
           <w:lang w:val="en-US"/>
@@ -11770,7 +11491,7 @@
       <w:r>
         <w:rPr>
           <w:lang w:val="en-US"/>
-          <w:rPrChange w:id="128" w:author="Rodrigo LeaL" w:date="2020-04-27T22:24:00Z">
+          <w:rPrChange w:id="86" w:author="Rodrigo LeaL" w:date="2020-04-27T22:24:00Z">
             <w:rPr/>
           </w:rPrChange>
         </w:rPr>
@@ -11781,14 +11502,14 @@
       </w:r>
       <w:r>
         <w:rPr>
-          <w:rStyle w:val="Hyperlink"/>
+          <w:rStyle w:val="Hiperligao"/>
           <w:lang w:val="en-US"/>
         </w:rPr>
         <w:t>https://github.com/OAI/OpenAPI-Specification/blob/master/versions/3.0.2.md</w:t>
       </w:r>
       <w:r>
         <w:rPr>
-          <w:rStyle w:val="Hyperlink"/>
+          <w:rStyle w:val="Hiperligao"/>
           <w:lang w:val="en-US"/>
         </w:rPr>
         <w:fldChar w:fldCharType="end"/>
@@ -11824,7 +11545,7 @@
       <w:r>
         <w:rPr>
           <w:lang w:val="en-US"/>
-          <w:rPrChange w:id="129" w:author="Rodrigo LeaL" w:date="2020-04-27T22:24:00Z">
+          <w:rPrChange w:id="87" w:author="Rodrigo LeaL" w:date="2020-04-27T22:24:00Z">
             <w:rPr/>
           </w:rPrChange>
         </w:rPr>
@@ -11835,14 +11556,14 @@
       </w:r>
       <w:r>
         <w:rPr>
-          <w:rStyle w:val="Hyperlink"/>
+          <w:rStyle w:val="Hiperligao"/>
           <w:lang w:val="en-US"/>
         </w:rPr>
         <w:t>https://joaoesantos.github.io/ise_learning/apiDocumentation</w:t>
       </w:r>
       <w:r>
         <w:rPr>
-          <w:rStyle w:val="Hyperlink"/>
+          <w:rStyle w:val="Hiperligao"/>
           <w:lang w:val="en-US"/>
         </w:rPr>
         <w:fldChar w:fldCharType="end"/>
@@ -11885,7 +11606,7 @@
     </w:p>
     <w:p>
       <w:pPr>
-        <w:pStyle w:val="Heading3"/>
+        <w:pStyle w:val="Ttulo3"/>
         <w:rPr>
           <w:color w:val="auto"/>
           <w:sz w:val="32"/>
@@ -11893,7 +11614,7 @@
           <w:lang w:val="en-US"/>
         </w:rPr>
       </w:pPr>
-      <w:bookmarkStart w:id="130" w:name="_Toc38823943"/>
+      <w:bookmarkStart w:id="88" w:name="_Toc38823943"/>
       <w:r>
         <w:rPr>
           <w:color w:val="auto"/>
@@ -11939,7 +11660,7 @@
         </w:rPr>
         <w:t xml:space="preserve"> Data Model</w:t>
       </w:r>
-      <w:bookmarkEnd w:id="130"/>
+      <w:bookmarkEnd w:id="88"/>
     </w:p>
     <w:p>
       <w:pPr>
@@ -12023,12 +11744,12 @@
     </w:p>
     <w:p>
       <w:pPr>
-        <w:pStyle w:val="Caption"/>
-        <w:rPr>
-          <w:lang w:val="en-US"/>
-        </w:rPr>
-      </w:pPr>
-      <w:bookmarkStart w:id="131" w:name="_Toc38822936"/>
+        <w:pStyle w:val="Legenda"/>
+        <w:rPr>
+          <w:lang w:val="en-US"/>
+        </w:rPr>
+      </w:pPr>
+      <w:bookmarkStart w:id="89" w:name="_Toc38822936"/>
       <w:r>
         <w:rPr>
           <w:lang w:val="en-US"/>
@@ -12062,7 +11783,7 @@
         </w:rPr>
         <w:t xml:space="preserve"> – Data Model</w:t>
       </w:r>
-      <w:bookmarkEnd w:id="131"/>
+      <w:bookmarkEnd w:id="89"/>
     </w:p>
     <w:p>
       <w:pPr>
@@ -12096,7 +11817,7 @@
       <w:r>
         <w:rPr>
           <w:lang w:val="en-US"/>
-          <w:rPrChange w:id="132" w:author="Rodrigo LeaL" w:date="2020-04-27T22:24:00Z">
+          <w:rPrChange w:id="90" w:author="Rodrigo LeaL" w:date="2020-04-27T22:24:00Z">
             <w:rPr/>
           </w:rPrChange>
         </w:rPr>
@@ -12107,14 +11828,14 @@
       </w:r>
       <w:r>
         <w:rPr>
-          <w:rStyle w:val="Hyperlink"/>
+          <w:rStyle w:val="Hiperligao"/>
           <w:lang w:val="en-US"/>
         </w:rPr>
         <w:t>https://www.tutorialspoint.com/sql/third-normal-form.htm</w:t>
       </w:r>
       <w:r>
         <w:rPr>
-          <w:rStyle w:val="Hyperlink"/>
+          <w:rStyle w:val="Hiperligao"/>
           <w:lang w:val="en-US"/>
         </w:rPr>
         <w:fldChar w:fldCharType="end"/>
@@ -12144,7 +11865,7 @@
         </w:rPr>
         <w:t>etail worthy of note is the mandatory mutually exclusive relationships between Answer and it</w:t>
       </w:r>
-      <w:ins w:id="133" w:author="André Oliveira" w:date="2020-04-28T15:15:00Z">
+      <w:ins w:id="91" w:author="André Oliveira" w:date="2020-04-28T15:15:00Z">
         <w:r>
           <w:rPr>
             <w:lang w:val="en-US"/>
@@ -12175,7 +11896,7 @@
     </w:p>
     <w:p>
       <w:pPr>
-        <w:pStyle w:val="Heading2"/>
+        <w:pStyle w:val="Ttulo2"/>
         <w:rPr>
           <w:noProof w:val="0"/>
           <w:color w:val="auto"/>
@@ -12184,7 +11905,7 @@
           <w:lang w:val="en-US"/>
         </w:rPr>
       </w:pPr>
-      <w:bookmarkStart w:id="134" w:name="_Toc38823944"/>
+      <w:bookmarkStart w:id="92" w:name="_Toc38823944"/>
       <w:r>
         <w:rPr>
           <w:noProof w:val="0"/>
@@ -12215,7 +11936,7 @@
         </w:rPr>
         <w:t>. Execution Environments</w:t>
       </w:r>
-      <w:bookmarkEnd w:id="134"/>
+      <w:bookmarkEnd w:id="92"/>
     </w:p>
     <w:p>
       <w:pPr>
@@ -12242,7 +11963,7 @@
         </w:rPr>
         <w:t xml:space="preserve">As can be seen below, this was achieved by having multiple applications running in separate containers, each container supporting a single runtime. Each application is listening to HTTP requests to execute the code, and when it receives a request </w:t>
       </w:r>
-      <w:ins w:id="135" w:author="André Oliveira" w:date="2020-04-28T15:16:00Z">
+      <w:ins w:id="93" w:author="André Oliveira" w:date="2020-04-28T15:16:00Z">
         <w:r>
           <w:rPr>
             <w:lang w:val="en-US"/>
@@ -12250,7 +11971,7 @@
           <w:t>it</w:t>
         </w:r>
       </w:ins>
-      <w:del w:id="136" w:author="André Oliveira" w:date="2020-04-28T15:16:00Z">
+      <w:del w:id="94" w:author="André Oliveira" w:date="2020-04-28T15:16:00Z">
         <w:r>
           <w:rPr>
             <w:lang w:val="en-US"/>
@@ -12338,12 +12059,12 @@
     </w:p>
     <w:p>
       <w:pPr>
-        <w:pStyle w:val="Caption"/>
-        <w:rPr>
-          <w:lang w:val="en-US"/>
-        </w:rPr>
-      </w:pPr>
-      <w:bookmarkStart w:id="137" w:name="_Toc38822937"/>
+        <w:pStyle w:val="Legenda"/>
+        <w:rPr>
+          <w:lang w:val="en-US"/>
+        </w:rPr>
+      </w:pPr>
+      <w:bookmarkStart w:id="95" w:name="_Toc38822937"/>
       <w:r>
         <w:rPr>
           <w:lang w:val="en-US"/>
@@ -12395,7 +12116,7 @@
         </w:rPr>
         <w:t>tailed view of ExecutionEnvironments Module</w:t>
       </w:r>
-      <w:bookmarkEnd w:id="137"/>
+      <w:bookmarkEnd w:id="95"/>
     </w:p>
     <w:p>
       <w:pPr>
@@ -12435,7 +12156,7 @@
         <w:lastRenderedPageBreak/>
         <w:t>To have fewer dependencies inside the container each container has only one runtime execution, which means the environment in which the code is meant to be executed will have to be the same on which the application will have to run. To specify, for the Java execution environment there will be a Java application listening to HTTP requests, for the C# execution environment there will be a C# application and so on. As a result, each application will use specific technologies</w:t>
       </w:r>
-      <w:ins w:id="138" w:author="André Oliveira" w:date="2020-04-28T15:17:00Z">
+      <w:ins w:id="96" w:author="André Oliveira" w:date="2020-04-28T15:17:00Z">
         <w:r>
           <w:rPr>
             <w:lang w:val="en-US"/>
@@ -12443,7 +12164,7 @@
           <w:t>.</w:t>
         </w:r>
       </w:ins>
-      <w:del w:id="139" w:author="André Oliveira" w:date="2020-04-28T15:17:00Z">
+      <w:del w:id="97" w:author="André Oliveira" w:date="2020-04-28T15:17:00Z">
         <w:r>
           <w:rPr>
             <w:lang w:val="en-US"/>
@@ -12457,7 +12178,7 @@
         </w:rPr>
         <w:t xml:space="preserve"> </w:t>
       </w:r>
-      <w:ins w:id="140" w:author="André Oliveira" w:date="2020-04-28T15:18:00Z">
+      <w:ins w:id="98" w:author="André Oliveira" w:date="2020-04-28T15:18:00Z">
         <w:r>
           <w:rPr>
             <w:lang w:val="en-US"/>
@@ -12465,7 +12186,7 @@
           <w:t>T</w:t>
         </w:r>
       </w:ins>
-      <w:del w:id="141" w:author="André Oliveira" w:date="2020-04-28T15:18:00Z">
+      <w:del w:id="99" w:author="André Oliveira" w:date="2020-04-28T15:18:00Z">
         <w:r>
           <w:rPr>
             <w:lang w:val="en-US"/>
@@ -12513,7 +12234,7 @@
     </w:p>
     <w:p>
       <w:pPr>
-        <w:pStyle w:val="Heading3"/>
+        <w:pStyle w:val="Ttulo3"/>
         <w:rPr>
           <w:color w:val="auto"/>
           <w:sz w:val="28"/>
@@ -12521,7 +12242,7 @@
           <w:lang w:val="en-GB"/>
         </w:rPr>
       </w:pPr>
-      <w:bookmarkStart w:id="142" w:name="_Toc38823945"/>
+      <w:bookmarkStart w:id="100" w:name="_Toc38823945"/>
       <w:r>
         <w:rPr>
           <w:color w:val="auto"/>
@@ -12549,7 +12270,7 @@
         </w:rPr>
         <w:t>.1. Java &amp; Kotlin</w:t>
       </w:r>
-      <w:bookmarkEnd w:id="142"/>
+      <w:bookmarkEnd w:id="100"/>
     </w:p>
     <w:p>
       <w:pPr>
@@ -12563,7 +12284,7 @@
         </w:rPr>
         <w:t>Because both Java and Kotlin can be compiled to be executed on the JVM</w:t>
       </w:r>
-      <w:ins w:id="143" w:author="André Oliveira" w:date="2020-04-28T15:18:00Z">
+      <w:ins w:id="101" w:author="André Oliveira" w:date="2020-04-28T15:18:00Z">
         <w:r>
           <w:rPr>
             <w:lang w:val="en-US"/>
@@ -12616,8 +12337,8 @@
           <w:lang w:val="en-US"/>
         </w:rPr>
       </w:pPr>
-      <w:commentRangeStart w:id="144"/>
-      <w:commentRangeStart w:id="145"/>
+      <w:commentRangeStart w:id="102"/>
+      <w:commentRangeStart w:id="103"/>
       <w:r>
         <w:rPr>
           <w:lang w:val="en-US"/>
@@ -12672,19 +12393,19 @@
         </w:rPr>
         <w:t>.</w:t>
       </w:r>
-      <w:commentRangeEnd w:id="144"/>
-      <w:r>
-        <w:rPr>
-          <w:rStyle w:val="CommentReference"/>
-        </w:rPr>
-        <w:commentReference w:id="144"/>
-      </w:r>
-      <w:commentRangeEnd w:id="145"/>
-      <w:r>
-        <w:rPr>
-          <w:rStyle w:val="CommentReference"/>
-        </w:rPr>
-        <w:commentReference w:id="145"/>
+      <w:commentRangeEnd w:id="102"/>
+      <w:r>
+        <w:rPr>
+          <w:rStyle w:val="Refdecomentrio"/>
+        </w:rPr>
+        <w:commentReference w:id="102"/>
+      </w:r>
+      <w:commentRangeEnd w:id="103"/>
+      <w:r>
+        <w:rPr>
+          <w:rStyle w:val="Refdecomentrio"/>
+        </w:rPr>
+        <w:commentReference w:id="103"/>
       </w:r>
     </w:p>
     <w:p>
@@ -12785,14 +12506,14 @@
     </w:p>
     <w:p>
       <w:pPr>
-        <w:pStyle w:val="Heading1"/>
-      </w:pPr>
-      <w:bookmarkStart w:id="146" w:name="_Toc38823946"/>
+        <w:pStyle w:val="Ttulo1"/>
+      </w:pPr>
+      <w:bookmarkStart w:id="104" w:name="_Toc38823946"/>
       <w:r>
         <w:lastRenderedPageBreak/>
         <w:t>Project progress</w:t>
       </w:r>
-      <w:bookmarkEnd w:id="146"/>
+      <w:bookmarkEnd w:id="104"/>
     </w:p>
     <w:p>
       <w:pPr>
@@ -12835,7 +12556,7 @@
     </w:p>
     <w:p>
       <w:pPr>
-        <w:pStyle w:val="ListParagraph"/>
+        <w:pStyle w:val="PargrafodaLista"/>
         <w:numPr>
           <w:ilvl w:val="0"/>
           <w:numId w:val="9"/>
@@ -12855,7 +12576,7 @@
     </w:p>
     <w:p>
       <w:pPr>
-        <w:pStyle w:val="ListParagraph"/>
+        <w:pStyle w:val="PargrafodaLista"/>
         <w:numPr>
           <w:ilvl w:val="0"/>
           <w:numId w:val="9"/>
@@ -12875,7 +12596,7 @@
     </w:p>
     <w:p>
       <w:pPr>
-        <w:pStyle w:val="ListParagraph"/>
+        <w:pStyle w:val="PargrafodaLista"/>
         <w:numPr>
           <w:ilvl w:val="0"/>
           <w:numId w:val="9"/>
@@ -12895,7 +12616,7 @@
     </w:p>
     <w:p>
       <w:pPr>
-        <w:pStyle w:val="ListParagraph"/>
+        <w:pStyle w:val="PargrafodaLista"/>
         <w:numPr>
           <w:ilvl w:val="0"/>
           <w:numId w:val="9"/>
@@ -12915,7 +12636,7 @@
     </w:p>
     <w:p>
       <w:pPr>
-        <w:pStyle w:val="ListParagraph"/>
+        <w:pStyle w:val="PargrafodaLista"/>
         <w:numPr>
           <w:ilvl w:val="0"/>
           <w:numId w:val="9"/>
@@ -12935,7 +12656,7 @@
     </w:p>
     <w:p>
       <w:pPr>
-        <w:pStyle w:val="ListParagraph"/>
+        <w:pStyle w:val="PargrafodaLista"/>
         <w:numPr>
           <w:ilvl w:val="0"/>
           <w:numId w:val="9"/>
@@ -12997,12 +12718,12 @@
     </w:p>
     <w:p>
       <w:pPr>
-        <w:pStyle w:val="Caption"/>
-        <w:rPr>
-          <w:lang w:val="en-US"/>
-        </w:rPr>
-      </w:pPr>
-      <w:bookmarkStart w:id="147" w:name="_Toc38822938"/>
+        <w:pStyle w:val="Legenda"/>
+        <w:rPr>
+          <w:lang w:val="en-US"/>
+        </w:rPr>
+      </w:pPr>
+      <w:bookmarkStart w:id="105" w:name="_Toc38822938"/>
       <w:r>
         <w:rPr>
           <w:lang w:val="en-US"/>
@@ -13042,7 +12763,7 @@
         </w:rPr>
         <w:t xml:space="preserve"> before progess report delivery</w:t>
       </w:r>
-      <w:bookmarkEnd w:id="147"/>
+      <w:bookmarkEnd w:id="105"/>
     </w:p>
     <w:p>
       <w:pPr>
@@ -13213,12 +12934,12 @@
     </w:p>
     <w:p>
       <w:pPr>
-        <w:pStyle w:val="Caption"/>
-        <w:rPr>
-          <w:lang w:val="en-US"/>
-        </w:rPr>
-      </w:pPr>
-      <w:bookmarkStart w:id="148" w:name="_Toc38822939"/>
+        <w:pStyle w:val="Legenda"/>
+        <w:rPr>
+          <w:lang w:val="en-US"/>
+        </w:rPr>
+      </w:pPr>
+      <w:bookmarkStart w:id="106" w:name="_Toc38822939"/>
       <w:r>
         <w:rPr>
           <w:lang w:val="en-US"/>
@@ -13258,7 +12979,7 @@
         </w:rPr>
         <w:t xml:space="preserve"> after progess report delivery</w:t>
       </w:r>
-      <w:bookmarkEnd w:id="148"/>
+      <w:bookmarkEnd w:id="106"/>
     </w:p>
     <w:p>
       <w:pPr>
@@ -13315,14 +13036,14 @@
     </w:p>
     <w:p>
       <w:pPr>
-        <w:pStyle w:val="Heading1"/>
-      </w:pPr>
-      <w:bookmarkStart w:id="149" w:name="_Toc38823947"/>
+        <w:pStyle w:val="Ttulo1"/>
+      </w:pPr>
+      <w:bookmarkStart w:id="107" w:name="_Toc38823947"/>
       <w:r>
         <w:lastRenderedPageBreak/>
         <w:t>Lexicon</w:t>
       </w:r>
-      <w:bookmarkEnd w:id="149"/>
+      <w:bookmarkEnd w:id="107"/>
     </w:p>
     <w:p>
       <w:r>
@@ -13573,14 +13294,14 @@
     </w:p>
     <w:p>
       <w:pPr>
-        <w:pStyle w:val="Heading1"/>
-      </w:pPr>
-      <w:bookmarkStart w:id="150" w:name="_Toc38823948"/>
+        <w:pStyle w:val="Ttulo1"/>
+      </w:pPr>
+      <w:bookmarkStart w:id="108" w:name="_Toc38823948"/>
       <w:r>
         <w:lastRenderedPageBreak/>
         <w:t>References</w:t>
       </w:r>
-      <w:bookmarkEnd w:id="150"/>
+      <w:bookmarkEnd w:id="108"/>
     </w:p>
     <w:p>
       <w:pPr>
@@ -13604,7 +13325,7 @@
       <w:hyperlink r:id="rId32" w:history="1">
         <w:r>
           <w:rPr>
-            <w:rStyle w:val="Hyperlink"/>
+            <w:rStyle w:val="Hiperligao"/>
           </w:rPr>
           <w:t>https://www.algoexpert.io/product</w:t>
         </w:r>
@@ -13654,7 +13375,7 @@
       <w:hyperlink r:id="rId33" w:history="1">
         <w:r>
           <w:rPr>
-            <w:rStyle w:val="Hyperlink"/>
+            <w:rStyle w:val="Hiperligao"/>
             <w:lang w:val="en-US"/>
           </w:rPr>
           <w:t>https://www.hackerrank.com/</w:t>
@@ -13705,7 +13426,7 @@
       <w:hyperlink r:id="rId34" w:history="1">
         <w:r>
           <w:rPr>
-            <w:rStyle w:val="Hyperlink"/>
+            <w:rStyle w:val="Hiperligao"/>
             <w:lang w:val="en-US"/>
           </w:rPr>
           <w:t>https://leetcode.com/</w:t>
@@ -13753,7 +13474,7 @@
       <w:hyperlink r:id="rId35" w:history="1">
         <w:r>
           <w:rPr>
-            <w:rStyle w:val="Hyperlink"/>
+            <w:rStyle w:val="Hiperligao"/>
             <w:lang w:val="en-US"/>
           </w:rPr>
           <w:t>https://www.codewars.com/</w:t>
@@ -13812,7 +13533,7 @@
       <w:hyperlink r:id="rId36" w:history="1">
         <w:r>
           <w:rPr>
-            <w:rStyle w:val="Hyperlink"/>
+            <w:rStyle w:val="Hiperligao"/>
             <w:lang w:val="en-US"/>
           </w:rPr>
           <w:t>https://www.codechef.com/</w:t>
@@ -13864,7 +13585,7 @@
     </w:p>
     <w:p>
       <w:pPr>
-        <w:pStyle w:val="Heading1"/>
+        <w:pStyle w:val="Ttulo1"/>
       </w:pPr>
       <w:r>
         <w:lastRenderedPageBreak/>
@@ -13873,7 +13594,7 @@
     </w:p>
     <w:p>
       <w:pPr>
-        <w:pStyle w:val="Heading2"/>
+        <w:pStyle w:val="Ttulo2"/>
         <w:rPr>
           <w:color w:val="auto"/>
           <w:sz w:val="28"/>
@@ -13923,7 +13644,7 @@
     </w:p>
     <w:tbl>
       <w:tblPr>
-        <w:tblStyle w:val="GridTable1Light"/>
+        <w:tblStyle w:val="TabeladeGrelha1Clara"/>
         <w:tblW w:w="6761" w:type="dxa"/>
         <w:tblLook w:val="04A0" w:firstRow="1" w:lastRow="0" w:firstColumn="1" w:lastColumn="0" w:noHBand="0" w:noVBand="1"/>
       </w:tblPr>
@@ -14415,278 +14136,121 @@
 
 <file path=word/comments.xml><?xml version="1.0" encoding="utf-8"?>
 <w:comments xmlns:wpc="http://schemas.microsoft.com/office/word/2010/wordprocessingCanvas" xmlns:cx="http://schemas.microsoft.com/office/drawing/2014/chartex" xmlns:cx1="http://schemas.microsoft.com/office/drawing/2015/9/8/chartex" xmlns:cx2="http://schemas.microsoft.com/office/drawing/2015/10/21/chartex" xmlns:cx3="http://schemas.microsoft.com/office/drawing/2016/5/9/chartex" xmlns:cx4="http://schemas.microsoft.com/office/drawing/2016/5/10/chartex" xmlns:cx5="http://schemas.microsoft.com/office/drawing/2016/5/11/chartex" xmlns:cx6="http://schemas.microsoft.com/office/drawing/2016/5/12/chartex" xmlns:cx7="http://schemas.microsoft.com/office/drawing/2016/5/13/chartex" xmlns:cx8="http://schemas.microsoft.com/office/drawing/2016/5/14/chartex" xmlns:mc="http://schemas.openxmlformats.org/markup-compatibility/2006" xmlns:aink="http://schemas.microsoft.com/office/drawing/2016/ink" xmlns:am3d="http://schemas.microsoft.com/office/drawing/2017/model3d" xmlns:o="urn:schemas-microsoft-com:office:office" xmlns:r="http://schemas.openxmlformats.org/officeDocument/2006/relationships" xmlns:m="http://schemas.openxmlformats.org/officeDocument/2006/math" xmlns:v="urn:schemas-microsoft-com:vml" xmlns:wp14="http://schemas.microsoft.com/office/word/2010/wordprocessingDrawing" xmlns:wp="http://schemas.openxmlformats.org/drawingml/2006/wordprocessingDrawing" xmlns:w10="urn:schemas-microsoft-com:office:word" xmlns:w="http://schemas.openxmlformats.org/wordprocessingml/2006/main" xmlns:w14="http://schemas.microsoft.com/office/word/2010/wordml" xmlns:w15="http://schemas.microsoft.com/office/word/2012/wordml" xmlns:w16cid="http://schemas.microsoft.com/office/word/2016/wordml/cid" xmlns:w16se="http://schemas.microsoft.com/office/word/2015/wordml/symex" xmlns:wpg="http://schemas.microsoft.com/office/word/2010/wordprocessingGroup" xmlns:wpi="http://schemas.microsoft.com/office/word/2010/wordprocessingInk" xmlns:wne="http://schemas.microsoft.com/office/word/2006/wordml" xmlns:wps="http://schemas.microsoft.com/office/word/2010/wordprocessingShape" mc:Ignorable="w14 w15 w16se w16cid wp14">
-  <w:comment w:id="2" w:author="Rodrigo LeaL" w:date="2020-04-29T19:14:00Z" w:initials="RL">
-    <w:p>
-      <w:pPr>
-        <w:pStyle w:val="CommentText"/>
-      </w:pPr>
-      <w:r>
-        <w:rPr>
-          <w:rStyle w:val="CommentReference"/>
+  <w:comment w:id="31" w:author="André Oliveira" w:date="2020-04-28T15:30:00Z" w:initials="AO">
+    <w:p>
+      <w:pPr>
+        <w:pStyle w:val="Textodecomentrio"/>
+      </w:pPr>
+      <w:r>
+        <w:rPr>
+          <w:rStyle w:val="Refdecomentrio"/>
         </w:rPr>
         <w:annotationRef/>
       </w:r>
       <w:r>
-        <w:t>Quintela muda isto!!</w:t>
+        <w:t>Ou criarmos uma seção a defenir as answer, ou dentro dos challenges e questionares, temos de defilas. Ex: quem pode aceder, se posso ou não alterar, etc.</w:t>
       </w:r>
     </w:p>
   </w:comment>
-  <w:comment w:id="3" w:author="Rodrigo LeaL" w:date="2020-04-29T19:14:00Z" w:initials="RL">
-    <w:p>
-      <w:pPr>
-        <w:pStyle w:val="CommentText"/>
-      </w:pPr>
-      <w:r>
-        <w:rPr>
-          <w:rStyle w:val="CommentReference"/>
+  <w:comment w:id="32" w:author="joao eduardo santos" w:date="2020-04-29T11:44:00Z" w:initials="jes">
+    <w:p>
+      <w:pPr>
+        <w:pStyle w:val="Textodecomentrio"/>
+      </w:pPr>
+      <w:r>
+        <w:rPr>
+          <w:rStyle w:val="Refdecomentrio"/>
         </w:rPr>
         <w:annotationRef/>
       </w:r>
+      <w:r>
+        <w:t>Não percebi o que escreveste</w:t>
+      </w:r>
     </w:p>
   </w:comment>
-  <w:comment w:id="8" w:author="joao eduardo santos" w:date="2020-04-29T11:41:00Z" w:initials="jes">
-    <w:p>
-      <w:pPr>
-        <w:pStyle w:val="CommentText"/>
-      </w:pPr>
-      <w:r>
-        <w:rPr>
-          <w:rStyle w:val="CommentReference"/>
+  <w:comment w:id="33" w:author="Rodrigo LeaL" w:date="2020-04-29T19:23:00Z" w:initials="RL">
+    <w:p>
+      <w:pPr>
+        <w:pStyle w:val="Textodecomentrio"/>
+      </w:pPr>
+      <w:r>
+        <w:rPr>
+          <w:rStyle w:val="Refdecomentrio"/>
         </w:rPr>
         <w:annotationRef/>
       </w:r>
       <w:r>
-        <w:t>está nos requisitos e não faz parte da introdução</w:t>
+        <w:t>Tradução: deviamos detalhar melhor os requisitos dos questionnaire answers, ou num bullet a parte “Questionnaire answers” ou no mesmo bullet do “Questionnaire”</w:t>
       </w:r>
     </w:p>
   </w:comment>
-  <w:comment w:id="9" w:author="Rodrigo LeaL" w:date="2020-04-29T19:14:00Z" w:initials="RL">
-    <w:p>
-      <w:pPr>
-        <w:pStyle w:val="CommentText"/>
-      </w:pPr>
-      <w:r>
-        <w:rPr>
-          <w:rStyle w:val="CommentReference"/>
+  <w:comment w:id="78" w:author="André Oliveira" w:date="2020-04-28T15:07:00Z" w:initials="AO">
+    <w:p>
+      <w:pPr>
+        <w:pStyle w:val="Textodecomentrio"/>
+      </w:pPr>
+      <w:r>
+        <w:rPr>
+          <w:rStyle w:val="Refdecomentrio"/>
         </w:rPr>
         <w:annotationRef/>
       </w:r>
       <w:r>
-        <w:t>Quintela apoaga isto!!</w:t>
+        <w:t>Dizer o que é a REST API ou e fazer link para a documentação</w:t>
       </w:r>
     </w:p>
   </w:comment>
-  <w:comment w:id="10" w:author="Rodrigo LeaL" w:date="2020-04-29T19:14:00Z" w:initials="RL">
-    <w:p>
-      <w:pPr>
-        <w:pStyle w:val="CommentText"/>
-      </w:pPr>
-      <w:r>
-        <w:rPr>
-          <w:rStyle w:val="CommentReference"/>
+  <w:comment w:id="79" w:author="joao eduardo santos" w:date="2020-04-29T11:49:00Z" w:initials="jes">
+    <w:p>
+      <w:pPr>
+        <w:pStyle w:val="Textodecomentrio"/>
+      </w:pPr>
+      <w:r>
+        <w:rPr>
+          <w:rStyle w:val="Refdecomentrio"/>
         </w:rPr>
         <w:annotationRef/>
       </w:r>
+      <w:r>
+        <w:t xml:space="preserve">Quanto muito uma referencia para </w:t>
+      </w:r>
+      <w:hyperlink r:id="rId1" w:history="1">
+        <w:r>
+          <w:rPr>
+            <w:rStyle w:val="Hiperligao"/>
+          </w:rPr>
+          <w:t>https://restfulapi.net/</w:t>
+        </w:r>
+      </w:hyperlink>
+      <w:r>
+        <w:t>. Explicar está fora do contexto deste documento e do final</w:t>
+      </w:r>
     </w:p>
   </w:comment>
-  <w:comment w:id="15" w:author="joao eduardo santos" w:date="2020-04-29T11:41:00Z" w:initials="jes">
-    <w:p>
-      <w:pPr>
-        <w:pStyle w:val="CommentText"/>
-      </w:pPr>
-      <w:r>
-        <w:rPr>
-          <w:rStyle w:val="CommentReference"/>
+  <w:comment w:id="102" w:author="André Oliveira" w:date="2020-04-28T15:21:00Z" w:initials="AO">
+    <w:p>
+      <w:pPr>
+        <w:pStyle w:val="Textodecomentrio"/>
+      </w:pPr>
+      <w:r>
+        <w:rPr>
+          <w:rStyle w:val="Refdecomentrio"/>
         </w:rPr>
         <w:annotationRef/>
       </w:r>
       <w:r>
-        <w:t>está nos requisitos e não faz parte da introdução</w:t>
+        <w:t>Não percebo o que queres dizer</w:t>
       </w:r>
     </w:p>
   </w:comment>
-  <w:comment w:id="16" w:author="Rodrigo LeaL" w:date="2020-04-29T19:15:00Z" w:initials="RL">
-    <w:p>
-      <w:pPr>
-        <w:pStyle w:val="CommentText"/>
-      </w:pPr>
-      <w:r>
-        <w:rPr>
-          <w:rStyle w:val="CommentReference"/>
-        </w:rPr>
-        <w:annotationRef/>
-      </w:r>
-      <w:r>
-        <w:t>Quintela apaga isto!</w:t>
-      </w:r>
-    </w:p>
-  </w:comment>
-  <w:comment w:id="22" w:author="joao eduardo santos" w:date="2020-04-29T11:40:00Z" w:initials="jes">
-    <w:p>
-      <w:pPr>
-        <w:pStyle w:val="CommentText"/>
-      </w:pPr>
-      <w:r>
-        <w:rPr>
-          <w:rStyle w:val="CommentReference"/>
-        </w:rPr>
-        <w:annotationRef/>
-      </w:r>
-      <w:r>
-        <w:rPr>
-          <w:noProof w:val="0"/>
-        </w:rPr>
-        <w:t>o mesmo que os de cima. Estamos a misturar capitulos e a nos repetir</w:t>
-      </w:r>
-    </w:p>
-  </w:comment>
-  <w:comment w:id="23" w:author="Rodrigo LeaL" w:date="2020-04-29T19:15:00Z" w:initials="RL">
-    <w:p>
-      <w:pPr>
-        <w:pStyle w:val="CommentText"/>
-      </w:pPr>
-      <w:r>
-        <w:rPr>
-          <w:rStyle w:val="CommentReference"/>
-        </w:rPr>
-        <w:annotationRef/>
-      </w:r>
-      <w:r>
-        <w:t>Quintela apaga isto!!</w:t>
-      </w:r>
-    </w:p>
-  </w:comment>
-  <w:comment w:id="68" w:author="Rodrigo LeaL" w:date="2020-04-27T22:49:00Z" w:initials="RL">
-    <w:p>
-      <w:pPr>
-        <w:pStyle w:val="CommentText"/>
-      </w:pPr>
-      <w:r>
-        <w:rPr>
-          <w:rStyle w:val="CommentReference"/>
-        </w:rPr>
-        <w:annotationRef/>
-      </w:r>
-      <w:r>
-        <w:t>Alterei o capitulo 6 para refletir o progress, parecia que o texto estava mais focado no que seria a conclusao e não o capitulo do progresso</w:t>
-      </w:r>
-    </w:p>
-  </w:comment>
-  <w:comment w:id="73" w:author="André Oliveira" w:date="2020-04-28T15:30:00Z" w:initials="AO">
-    <w:p>
-      <w:pPr>
-        <w:pStyle w:val="CommentText"/>
-      </w:pPr>
-      <w:r>
-        <w:rPr>
-          <w:rStyle w:val="CommentReference"/>
-        </w:rPr>
-        <w:annotationRef/>
-      </w:r>
-      <w:r>
-        <w:t>Ou criarmos uma seção a defenir as answer, ou dentro dos challenges e questionares, temos de defilas. Ex: quem pode aceder, se posso ou não alterar, etc.</w:t>
-      </w:r>
-    </w:p>
-  </w:comment>
-  <w:comment w:id="74" w:author="joao eduardo santos" w:date="2020-04-29T11:44:00Z" w:initials="jes">
-    <w:p>
-      <w:pPr>
-        <w:pStyle w:val="CommentText"/>
-      </w:pPr>
-      <w:r>
-        <w:rPr>
-          <w:rStyle w:val="CommentReference"/>
-        </w:rPr>
-        <w:annotationRef/>
-      </w:r>
-      <w:r>
-        <w:t>Não percebi o que escreveste</w:t>
-      </w:r>
-    </w:p>
-  </w:comment>
-  <w:comment w:id="75" w:author="Rodrigo LeaL" w:date="2020-04-29T19:23:00Z" w:initials="RL">
-    <w:p>
-      <w:pPr>
-        <w:pStyle w:val="CommentText"/>
-      </w:pPr>
-      <w:r>
-        <w:rPr>
-          <w:rStyle w:val="CommentReference"/>
-        </w:rPr>
-        <w:annotationRef/>
-      </w:r>
-      <w:r>
-        <w:t>Tradução: deviamos detalhar melhor os requisitos dos questionnaire answers, ou num bullet a parte “Questionnaire answers” ou no mesmo bullet do “Questionnaire”</w:t>
-      </w:r>
-    </w:p>
-  </w:comment>
-  <w:comment w:id="120" w:author="André Oliveira" w:date="2020-04-28T15:07:00Z" w:initials="AO">
-    <w:p>
-      <w:pPr>
-        <w:pStyle w:val="CommentText"/>
-      </w:pPr>
-      <w:r>
-        <w:rPr>
-          <w:rStyle w:val="CommentReference"/>
-        </w:rPr>
-        <w:annotationRef/>
-      </w:r>
-      <w:r>
-        <w:t>Dizer o que é a REST API ou e fazer link para a documentação</w:t>
-      </w:r>
-    </w:p>
-  </w:comment>
-  <w:comment w:id="121" w:author="joao eduardo santos" w:date="2020-04-29T11:49:00Z" w:initials="jes">
-    <w:p>
-      <w:pPr>
-        <w:pStyle w:val="CommentText"/>
-      </w:pPr>
-      <w:r>
-        <w:rPr>
-          <w:rStyle w:val="CommentReference"/>
-        </w:rPr>
-        <w:annotationRef/>
-      </w:r>
-      <w:r>
-        <w:t xml:space="preserve">Quanto muito uma referencia para </w:t>
-      </w:r>
-      <w:hyperlink r:id="rId1" w:history="1">
-        <w:r>
-          <w:rPr>
-            <w:rStyle w:val="Hyperlink"/>
-          </w:rPr>
-          <w:t>https://restfulapi.net/</w:t>
-        </w:r>
-      </w:hyperlink>
-      <w:r>
-        <w:t>. Explicar está fora do contexto deste documento e do final</w:t>
-      </w:r>
-    </w:p>
-  </w:comment>
-  <w:comment w:id="144" w:author="André Oliveira" w:date="2020-04-28T15:21:00Z" w:initials="AO">
-    <w:p>
-      <w:pPr>
-        <w:pStyle w:val="CommentText"/>
-      </w:pPr>
-      <w:r>
-        <w:rPr>
-          <w:rStyle w:val="CommentReference"/>
-        </w:rPr>
-        <w:annotationRef/>
-      </w:r>
-      <w:r>
-        <w:t>Não percebo o que queres dizer</w:t>
-      </w:r>
-    </w:p>
-  </w:comment>
-  <w:comment w:id="145" w:author="joao eduardo santos" w:date="2020-04-29T11:53:00Z" w:initials="jes">
-    <w:p>
-      <w:pPr>
-        <w:pStyle w:val="CommentText"/>
-      </w:pPr>
-      <w:r>
-        <w:rPr>
-          <w:rStyle w:val="CommentReference"/>
+  <w:comment w:id="103" w:author="joao eduardo santos" w:date="2020-04-29T11:53:00Z" w:initials="jes">
+    <w:p>
+      <w:pPr>
+        <w:pStyle w:val="Textodecomentrio"/>
+      </w:pPr>
+      <w:r>
+        <w:rPr>
+          <w:rStyle w:val="Refdecomentrio"/>
         </w:rPr>
         <w:annotationRef/>
       </w:r>
@@ -14700,16 +14264,6 @@
 
 <file path=word/commentsExtended.xml><?xml version="1.0" encoding="utf-8"?>
 <w15:commentsEx xmlns:wpc="http://schemas.microsoft.com/office/word/2010/wordprocessingCanvas" xmlns:cx="http://schemas.microsoft.com/office/drawing/2014/chartex" xmlns:cx1="http://schemas.microsoft.com/office/drawing/2015/9/8/chartex" xmlns:cx2="http://schemas.microsoft.com/office/drawing/2015/10/21/chartex" xmlns:cx3="http://schemas.microsoft.com/office/drawing/2016/5/9/chartex" xmlns:cx4="http://schemas.microsoft.com/office/drawing/2016/5/10/chartex" xmlns:cx5="http://schemas.microsoft.com/office/drawing/2016/5/11/chartex" xmlns:cx6="http://schemas.microsoft.com/office/drawing/2016/5/12/chartex" xmlns:cx7="http://schemas.microsoft.com/office/drawing/2016/5/13/chartex" xmlns:cx8="http://schemas.microsoft.com/office/drawing/2016/5/14/chartex" xmlns:mc="http://schemas.openxmlformats.org/markup-compatibility/2006" xmlns:aink="http://schemas.microsoft.com/office/drawing/2016/ink" xmlns:am3d="http://schemas.microsoft.com/office/drawing/2017/model3d" xmlns:o="urn:schemas-microsoft-com:office:office" xmlns:r="http://schemas.openxmlformats.org/officeDocument/2006/relationships" xmlns:m="http://schemas.openxmlformats.org/officeDocument/2006/math" xmlns:v="urn:schemas-microsoft-com:vml" xmlns:wp14="http://schemas.microsoft.com/office/word/2010/wordprocessingDrawing" xmlns:wp="http://schemas.openxmlformats.org/drawingml/2006/wordprocessingDrawing" xmlns:w10="urn:schemas-microsoft-com:office:word" xmlns:w="http://schemas.openxmlformats.org/wordprocessingml/2006/main" xmlns:w14="http://schemas.microsoft.com/office/word/2010/wordml" xmlns:w15="http://schemas.microsoft.com/office/word/2012/wordml" xmlns:w16cid="http://schemas.microsoft.com/office/word/2016/wordml/cid" xmlns:w16se="http://schemas.microsoft.com/office/word/2015/wordml/symex" xmlns:wpg="http://schemas.microsoft.com/office/word/2010/wordprocessingGroup" xmlns:wpi="http://schemas.microsoft.com/office/word/2010/wordprocessingInk" xmlns:wne="http://schemas.microsoft.com/office/word/2006/wordml" xmlns:wps="http://schemas.microsoft.com/office/word/2010/wordprocessingShape" mc:Ignorable="w14 w15 w16se w16cid wp14">
-  <w15:commentEx w15:paraId="596F7BC5" w15:done="0"/>
-  <w15:commentEx w15:paraId="60589919" w15:paraIdParent="596F7BC5" w15:done="0"/>
-  <w15:commentEx w15:paraId="4FC79FAC" w15:done="0"/>
-  <w15:commentEx w15:paraId="1CBCA35D" w15:paraIdParent="4FC79FAC" w15:done="0"/>
-  <w15:commentEx w15:paraId="38B2CF06" w15:paraIdParent="4FC79FAC" w15:done="0"/>
-  <w15:commentEx w15:paraId="1D46D4B1" w15:done="0"/>
-  <w15:commentEx w15:paraId="71C0F89D" w15:paraIdParent="1D46D4B1" w15:done="0"/>
-  <w15:commentEx w15:paraId="64B8288F" w15:done="0"/>
-  <w15:commentEx w15:paraId="4777E0B6" w15:paraIdParent="64B8288F" w15:done="0"/>
-  <w15:commentEx w15:paraId="75B9B38F" w15:done="0"/>
   <w15:commentEx w15:paraId="2F0AD47E" w15:done="0"/>
   <w15:commentEx w15:paraId="1FDED44D" w15:paraIdParent="2F0AD47E" w15:done="0"/>
   <w15:commentEx w15:paraId="186BB3EE" w15:paraIdParent="2F0AD47E" w15:done="0"/>
@@ -14722,16 +14276,6 @@
 
 <file path=word/commentsIds.xml><?xml version="1.0" encoding="utf-8"?>
 <w16cid:commentsIds xmlns:wpc="http://schemas.microsoft.com/office/word/2010/wordprocessingCanvas" xmlns:cx="http://schemas.microsoft.com/office/drawing/2014/chartex" xmlns:cx1="http://schemas.microsoft.com/office/drawing/2015/9/8/chartex" xmlns:cx2="http://schemas.microsoft.com/office/drawing/2015/10/21/chartex" xmlns:cx3="http://schemas.microsoft.com/office/drawing/2016/5/9/chartex" xmlns:cx4="http://schemas.microsoft.com/office/drawing/2016/5/10/chartex" xmlns:cx5="http://schemas.microsoft.com/office/drawing/2016/5/11/chartex" xmlns:cx6="http://schemas.microsoft.com/office/drawing/2016/5/12/chartex" xmlns:cx7="http://schemas.microsoft.com/office/drawing/2016/5/13/chartex" xmlns:cx8="http://schemas.microsoft.com/office/drawing/2016/5/14/chartex" xmlns:mc="http://schemas.openxmlformats.org/markup-compatibility/2006" xmlns:aink="http://schemas.microsoft.com/office/drawing/2016/ink" xmlns:am3d="http://schemas.microsoft.com/office/drawing/2017/model3d" xmlns:o="urn:schemas-microsoft-com:office:office" xmlns:r="http://schemas.openxmlformats.org/officeDocument/2006/relationships" xmlns:m="http://schemas.openxmlformats.org/officeDocument/2006/math" xmlns:v="urn:schemas-microsoft-com:vml" xmlns:wp14="http://schemas.microsoft.com/office/word/2010/wordprocessingDrawing" xmlns:wp="http://schemas.openxmlformats.org/drawingml/2006/wordprocessingDrawing" xmlns:w10="urn:schemas-microsoft-com:office:word" xmlns:w="http://schemas.openxmlformats.org/wordprocessingml/2006/main" xmlns:w14="http://schemas.microsoft.com/office/word/2010/wordml" xmlns:w15="http://schemas.microsoft.com/office/word/2012/wordml" xmlns:w16cid="http://schemas.microsoft.com/office/word/2016/wordml/cid" xmlns:w16se="http://schemas.microsoft.com/office/word/2015/wordml/symex" xmlns:wpg="http://schemas.microsoft.com/office/word/2010/wordprocessingGroup" xmlns:wpi="http://schemas.microsoft.com/office/word/2010/wordprocessingInk" xmlns:wne="http://schemas.microsoft.com/office/word/2006/wordml" xmlns:wps="http://schemas.microsoft.com/office/word/2010/wordprocessingShape" mc:Ignorable="w14 w15 w16se w16cid wp14">
-  <w16cid:commentId w16cid:paraId="596F7BC5" w16cid:durableId="2254507B"/>
-  <w16cid:commentId w16cid:paraId="60589919" w16cid:durableId="22545086"/>
-  <w16cid:commentId w16cid:paraId="4FC79FAC" w16cid:durableId="2253E671"/>
-  <w16cid:commentId w16cid:paraId="1CBCA35D" w16cid:durableId="225450A8"/>
-  <w16cid:commentId w16cid:paraId="38B2CF06" w16cid:durableId="225450B0"/>
-  <w16cid:commentId w16cid:paraId="1D46D4B1" w16cid:durableId="2253E657"/>
-  <w16cid:commentId w16cid:paraId="71C0F89D" w16cid:durableId="225450BD"/>
-  <w16cid:commentId w16cid:paraId="64B8288F" w16cid:durableId="2253E63C"/>
-  <w16cid:commentId w16cid:paraId="4777E0B6" w16cid:durableId="225450E7"/>
-  <w16cid:commentId w16cid:paraId="75B9B38F" w16cid:durableId="2251DFF0"/>
   <w16cid:commentId w16cid:paraId="2F0AD47E" w16cid:durableId="2252CAB3"/>
   <w16cid:commentId w16cid:paraId="1FDED44D" w16cid:durableId="2253E709"/>
   <w16cid:commentId w16cid:paraId="186BB3EE" w16cid:durableId="225452B0"/>
@@ -14771,34 +14315,34 @@
 <w:ftr xmlns:wpc="http://schemas.microsoft.com/office/word/2010/wordprocessingCanvas" xmlns:cx="http://schemas.microsoft.com/office/drawing/2014/chartex" xmlns:cx1="http://schemas.microsoft.com/office/drawing/2015/9/8/chartex" xmlns:cx2="http://schemas.microsoft.com/office/drawing/2015/10/21/chartex" xmlns:cx3="http://schemas.microsoft.com/office/drawing/2016/5/9/chartex" xmlns:cx4="http://schemas.microsoft.com/office/drawing/2016/5/10/chartex" xmlns:cx5="http://schemas.microsoft.com/office/drawing/2016/5/11/chartex" xmlns:cx6="http://schemas.microsoft.com/office/drawing/2016/5/12/chartex" xmlns:cx7="http://schemas.microsoft.com/office/drawing/2016/5/13/chartex" xmlns:cx8="http://schemas.microsoft.com/office/drawing/2016/5/14/chartex" xmlns:mc="http://schemas.openxmlformats.org/markup-compatibility/2006" xmlns:aink="http://schemas.microsoft.com/office/drawing/2016/ink" xmlns:am3d="http://schemas.microsoft.com/office/drawing/2017/model3d" xmlns:o="urn:schemas-microsoft-com:office:office" xmlns:r="http://schemas.openxmlformats.org/officeDocument/2006/relationships" xmlns:m="http://schemas.openxmlformats.org/officeDocument/2006/math" xmlns:v="urn:schemas-microsoft-com:vml" xmlns:wp14="http://schemas.microsoft.com/office/word/2010/wordprocessingDrawing" xmlns:wp="http://schemas.openxmlformats.org/drawingml/2006/wordprocessingDrawing" xmlns:w10="urn:schemas-microsoft-com:office:word" xmlns:w="http://schemas.openxmlformats.org/wordprocessingml/2006/main" xmlns:w14="http://schemas.microsoft.com/office/word/2010/wordml" xmlns:w15="http://schemas.microsoft.com/office/word/2012/wordml" xmlns:w16cid="http://schemas.microsoft.com/office/word/2016/wordml/cid" xmlns:w16se="http://schemas.microsoft.com/office/word/2015/wordml/symex" xmlns:wpg="http://schemas.microsoft.com/office/word/2010/wordprocessingGroup" xmlns:wpi="http://schemas.microsoft.com/office/word/2010/wordprocessingInk" xmlns:wne="http://schemas.microsoft.com/office/word/2006/wordml" xmlns:wps="http://schemas.microsoft.com/office/word/2010/wordprocessingShape" mc:Ignorable="w14 w15 w16se w16cid wp14">
   <w:p>
     <w:pPr>
-      <w:pStyle w:val="Footer"/>
+      <w:pStyle w:val="Rodap"/>
       <w:framePr w:wrap="around" w:vAnchor="text" w:hAnchor="margin" w:xAlign="right" w:y="1"/>
       <w:rPr>
-        <w:rStyle w:val="PageNumber"/>
+        <w:rStyle w:val="Nmerodepgina"/>
       </w:rPr>
     </w:pPr>
     <w:r>
       <w:rPr>
-        <w:rStyle w:val="PageNumber"/>
+        <w:rStyle w:val="Nmerodepgina"/>
       </w:rPr>
       <w:fldChar w:fldCharType="begin"/>
     </w:r>
     <w:r>
       <w:rPr>
-        <w:rStyle w:val="PageNumber"/>
+        <w:rStyle w:val="Nmerodepgina"/>
       </w:rPr>
       <w:instrText xml:space="preserve">PAGE  </w:instrText>
     </w:r>
     <w:r>
       <w:rPr>
-        <w:rStyle w:val="PageNumber"/>
+        <w:rStyle w:val="Nmerodepgina"/>
       </w:rPr>
       <w:fldChar w:fldCharType="end"/>
     </w:r>
   </w:p>
   <w:p>
     <w:pPr>
-      <w:pStyle w:val="Footer"/>
+      <w:pStyle w:val="Rodap"/>
       <w:ind w:right="360"/>
     </w:pPr>
   </w:p>
@@ -14818,7 +14362,7 @@
     <w:sdtContent>
       <w:p>
         <w:pPr>
-          <w:pStyle w:val="Footer"/>
+          <w:pStyle w:val="Rodap"/>
           <w:jc w:val="right"/>
         </w:pPr>
         <w:r>
@@ -14865,7 +14409,7 @@
     <w:sdtContent>
       <w:p>
         <w:pPr>
-          <w:pStyle w:val="Footer"/>
+          <w:pStyle w:val="Rodap"/>
           <w:jc w:val="right"/>
           <w:rPr>
             <w:sz w:val="18"/>
@@ -14919,7 +14463,7 @@
   </w:sdt>
   <w:p>
     <w:pPr>
-      <w:pStyle w:val="Footer"/>
+      <w:pStyle w:val="Rodap"/>
       <w:jc w:val="right"/>
     </w:pPr>
   </w:p>
@@ -14930,7 +14474,7 @@
 <w:ftr xmlns:wpc="http://schemas.microsoft.com/office/word/2010/wordprocessingCanvas" xmlns:cx="http://schemas.microsoft.com/office/drawing/2014/chartex" xmlns:cx1="http://schemas.microsoft.com/office/drawing/2015/9/8/chartex" xmlns:cx2="http://schemas.microsoft.com/office/drawing/2015/10/21/chartex" xmlns:cx3="http://schemas.microsoft.com/office/drawing/2016/5/9/chartex" xmlns:cx4="http://schemas.microsoft.com/office/drawing/2016/5/10/chartex" xmlns:cx5="http://schemas.microsoft.com/office/drawing/2016/5/11/chartex" xmlns:cx6="http://schemas.microsoft.com/office/drawing/2016/5/12/chartex" xmlns:cx7="http://schemas.microsoft.com/office/drawing/2016/5/13/chartex" xmlns:cx8="http://schemas.microsoft.com/office/drawing/2016/5/14/chartex" xmlns:mc="http://schemas.openxmlformats.org/markup-compatibility/2006" xmlns:aink="http://schemas.microsoft.com/office/drawing/2016/ink" xmlns:am3d="http://schemas.microsoft.com/office/drawing/2017/model3d" xmlns:o="urn:schemas-microsoft-com:office:office" xmlns:r="http://schemas.openxmlformats.org/officeDocument/2006/relationships" xmlns:m="http://schemas.openxmlformats.org/officeDocument/2006/math" xmlns:v="urn:schemas-microsoft-com:vml" xmlns:wp14="http://schemas.microsoft.com/office/word/2010/wordprocessingDrawing" xmlns:wp="http://schemas.openxmlformats.org/drawingml/2006/wordprocessingDrawing" xmlns:w10="urn:schemas-microsoft-com:office:word" xmlns:w="http://schemas.openxmlformats.org/wordprocessingml/2006/main" xmlns:w14="http://schemas.microsoft.com/office/word/2010/wordml" xmlns:w15="http://schemas.microsoft.com/office/word/2012/wordml" xmlns:w16cid="http://schemas.microsoft.com/office/word/2016/wordml/cid" xmlns:w16se="http://schemas.microsoft.com/office/word/2015/wordml/symex" xmlns:wpg="http://schemas.microsoft.com/office/word/2010/wordprocessingGroup" xmlns:wpi="http://schemas.microsoft.com/office/word/2010/wordprocessingInk" xmlns:wne="http://schemas.microsoft.com/office/word/2006/wordml" xmlns:wps="http://schemas.microsoft.com/office/word/2010/wordprocessingShape" mc:Ignorable="w14 w15 w16se w16cid wp14">
   <w:p>
     <w:pPr>
-      <w:pStyle w:val="Footer"/>
+      <w:pStyle w:val="Rodap"/>
     </w:pPr>
   </w:p>
 </w:ftr>
@@ -14940,17 +14484,17 @@
 <w:ftr xmlns:wpc="http://schemas.microsoft.com/office/word/2010/wordprocessingCanvas" xmlns:cx="http://schemas.microsoft.com/office/drawing/2014/chartex" xmlns:cx1="http://schemas.microsoft.com/office/drawing/2015/9/8/chartex" xmlns:cx2="http://schemas.microsoft.com/office/drawing/2015/10/21/chartex" xmlns:cx3="http://schemas.microsoft.com/office/drawing/2016/5/9/chartex" xmlns:cx4="http://schemas.microsoft.com/office/drawing/2016/5/10/chartex" xmlns:cx5="http://schemas.microsoft.com/office/drawing/2016/5/11/chartex" xmlns:cx6="http://schemas.microsoft.com/office/drawing/2016/5/12/chartex" xmlns:cx7="http://schemas.microsoft.com/office/drawing/2016/5/13/chartex" xmlns:cx8="http://schemas.microsoft.com/office/drawing/2016/5/14/chartex" xmlns:mc="http://schemas.openxmlformats.org/markup-compatibility/2006" xmlns:aink="http://schemas.microsoft.com/office/drawing/2016/ink" xmlns:am3d="http://schemas.microsoft.com/office/drawing/2017/model3d" xmlns:o="urn:schemas-microsoft-com:office:office" xmlns:r="http://schemas.openxmlformats.org/officeDocument/2006/relationships" xmlns:m="http://schemas.openxmlformats.org/officeDocument/2006/math" xmlns:v="urn:schemas-microsoft-com:vml" xmlns:wp14="http://schemas.microsoft.com/office/word/2010/wordprocessingDrawing" xmlns:wp="http://schemas.openxmlformats.org/drawingml/2006/wordprocessingDrawing" xmlns:w10="urn:schemas-microsoft-com:office:word" xmlns:w="http://schemas.openxmlformats.org/wordprocessingml/2006/main" xmlns:w14="http://schemas.microsoft.com/office/word/2010/wordml" xmlns:w15="http://schemas.microsoft.com/office/word/2012/wordml" xmlns:w16cid="http://schemas.microsoft.com/office/word/2016/wordml/cid" xmlns:w16se="http://schemas.microsoft.com/office/word/2015/wordml/symex" xmlns:wpg="http://schemas.microsoft.com/office/word/2010/wordprocessingGroup" xmlns:wpi="http://schemas.microsoft.com/office/word/2010/wordprocessingInk" xmlns:wne="http://schemas.microsoft.com/office/word/2006/wordml" xmlns:wps="http://schemas.microsoft.com/office/word/2010/wordprocessingShape" mc:Ignorable="w14 w15 w16se w16cid wp14">
   <w:p>
     <w:pPr>
-      <w:pStyle w:val="Footer"/>
+      <w:pStyle w:val="Rodap"/>
       <w:framePr w:wrap="around" w:vAnchor="text" w:hAnchor="margin" w:xAlign="right" w:y="1"/>
       <w:rPr>
-        <w:rStyle w:val="PageNumber"/>
+        <w:rStyle w:val="Nmerodepgina"/>
         <w:sz w:val="16"/>
         <w:szCs w:val="16"/>
       </w:rPr>
     </w:pPr>
     <w:r>
       <w:rPr>
-        <w:rStyle w:val="PageNumber"/>
+        <w:rStyle w:val="Nmerodepgina"/>
         <w:sz w:val="16"/>
         <w:szCs w:val="16"/>
       </w:rPr>
@@ -14958,7 +14502,7 @@
     </w:r>
     <w:r>
       <w:rPr>
-        <w:rStyle w:val="PageNumber"/>
+        <w:rStyle w:val="Nmerodepgina"/>
         <w:sz w:val="16"/>
         <w:szCs w:val="16"/>
       </w:rPr>
@@ -14966,7 +14510,7 @@
     </w:r>
     <w:r>
       <w:rPr>
-        <w:rStyle w:val="PageNumber"/>
+        <w:rStyle w:val="Nmerodepgina"/>
         <w:sz w:val="16"/>
         <w:szCs w:val="16"/>
       </w:rPr>
@@ -14974,7 +14518,7 @@
     </w:r>
     <w:r>
       <w:rPr>
-        <w:rStyle w:val="PageNumber"/>
+        <w:rStyle w:val="Nmerodepgina"/>
         <w:sz w:val="16"/>
         <w:szCs w:val="16"/>
       </w:rPr>
@@ -14982,7 +14526,7 @@
     </w:r>
     <w:r>
       <w:rPr>
-        <w:rStyle w:val="PageNumber"/>
+        <w:rStyle w:val="Nmerodepgina"/>
         <w:sz w:val="16"/>
         <w:szCs w:val="16"/>
       </w:rPr>
@@ -14991,7 +14535,7 @@
   </w:p>
   <w:p>
     <w:pPr>
-      <w:pStyle w:val="Footer"/>
+      <w:pStyle w:val="Rodap"/>
       <w:ind w:right="360"/>
       <w:rPr>
         <w:sz w:val="16"/>
@@ -15031,7 +14575,7 @@
 <w:hdr xmlns:wpc="http://schemas.microsoft.com/office/word/2010/wordprocessingCanvas" xmlns:cx="http://schemas.microsoft.com/office/drawing/2014/chartex" xmlns:cx1="http://schemas.microsoft.com/office/drawing/2015/9/8/chartex" xmlns:cx2="http://schemas.microsoft.com/office/drawing/2015/10/21/chartex" xmlns:cx3="http://schemas.microsoft.com/office/drawing/2016/5/9/chartex" xmlns:cx4="http://schemas.microsoft.com/office/drawing/2016/5/10/chartex" xmlns:cx5="http://schemas.microsoft.com/office/drawing/2016/5/11/chartex" xmlns:cx6="http://schemas.microsoft.com/office/drawing/2016/5/12/chartex" xmlns:cx7="http://schemas.microsoft.com/office/drawing/2016/5/13/chartex" xmlns:cx8="http://schemas.microsoft.com/office/drawing/2016/5/14/chartex" xmlns:mc="http://schemas.openxmlformats.org/markup-compatibility/2006" xmlns:aink="http://schemas.microsoft.com/office/drawing/2016/ink" xmlns:am3d="http://schemas.microsoft.com/office/drawing/2017/model3d" xmlns:o="urn:schemas-microsoft-com:office:office" xmlns:r="http://schemas.openxmlformats.org/officeDocument/2006/relationships" xmlns:m="http://schemas.openxmlformats.org/officeDocument/2006/math" xmlns:v="urn:schemas-microsoft-com:vml" xmlns:wp14="http://schemas.microsoft.com/office/word/2010/wordprocessingDrawing" xmlns:wp="http://schemas.openxmlformats.org/drawingml/2006/wordprocessingDrawing" xmlns:w10="urn:schemas-microsoft-com:office:word" xmlns:w="http://schemas.openxmlformats.org/wordprocessingml/2006/main" xmlns:w14="http://schemas.microsoft.com/office/word/2010/wordml" xmlns:w15="http://schemas.microsoft.com/office/word/2012/wordml" xmlns:w16cid="http://schemas.microsoft.com/office/word/2016/wordml/cid" xmlns:w16se="http://schemas.microsoft.com/office/word/2015/wordml/symex" xmlns:wpg="http://schemas.microsoft.com/office/word/2010/wordprocessingGroup" xmlns:wpi="http://schemas.microsoft.com/office/word/2010/wordprocessingInk" xmlns:wne="http://schemas.microsoft.com/office/word/2006/wordml" xmlns:wps="http://schemas.microsoft.com/office/word/2010/wordprocessingShape" mc:Ignorable="w14 w15 w16se w16cid wp14">
   <w:p>
     <w:pPr>
-      <w:pStyle w:val="Header"/>
+      <w:pStyle w:val="Cabealho"/>
     </w:pPr>
   </w:p>
 </w:hdr>
@@ -15053,8 +14597,8 @@
       <w:tblLook w:val="0000" w:firstRow="0" w:lastRow="0" w:firstColumn="0" w:lastColumn="0" w:noHBand="0" w:noVBand="0"/>
     </w:tblPr>
     <w:tblGrid>
-      <w:gridCol w:w="2691"/>
-      <w:gridCol w:w="6029"/>
+      <w:gridCol w:w="2697"/>
+      <w:gridCol w:w="6023"/>
     </w:tblGrid>
     <w:tr>
       <w:tc>
@@ -15087,10 +14631,10 @@
                 <v:path o:extrusionok="f" gradientshapeok="t" o:connecttype="rect"/>
                 <o:lock v:ext="edit" aspectratio="t"/>
               </v:shapetype>
-              <v:shape id="_x0000_i1025" type="#_x0000_t75" style="width:131.65pt;height:48.35pt">
+              <v:shape id="_x0000_i1025" type="#_x0000_t75" style="width:132pt;height:48.75pt">
                 <v:imagedata r:id="rId1" o:title=""/>
               </v:shape>
-              <o:OLEObject Type="Embed" ProgID="Visio.Drawing.11" ShapeID="_x0000_i1025" DrawAspect="Content" ObjectID="_1649694443" r:id="rId2"/>
+              <o:OLEObject Type="Embed" ProgID="Visio.Drawing.11" ShapeID="_x0000_i1025" DrawAspect="Content" ObjectID="_1649761685" r:id="rId2"/>
             </w:object>
           </w:r>
         </w:p>
@@ -15162,7 +14706,7 @@
   </w:tbl>
   <w:p>
     <w:pPr>
-      <w:pStyle w:val="Header"/>
+      <w:pStyle w:val="Cabealho"/>
     </w:pPr>
   </w:p>
 </w:hdr>
@@ -15575,7 +15119,7 @@
     <w:lvl w:ilvl="0">
       <w:start w:val="1"/>
       <w:numFmt w:val="decimal"/>
-      <w:pStyle w:val="Heading1"/>
+      <w:pStyle w:val="Ttulo1"/>
       <w:lvlText w:val="%1."/>
       <w:lvlJc w:val="left"/>
       <w:pPr>
@@ -16620,14 +16164,14 @@
 
 <file path=word/people.xml><?xml version="1.0" encoding="utf-8"?>
 <w15:people xmlns:wpc="http://schemas.microsoft.com/office/word/2010/wordprocessingCanvas" xmlns:cx="http://schemas.microsoft.com/office/drawing/2014/chartex" xmlns:cx1="http://schemas.microsoft.com/office/drawing/2015/9/8/chartex" xmlns:cx2="http://schemas.microsoft.com/office/drawing/2015/10/21/chartex" xmlns:cx3="http://schemas.microsoft.com/office/drawing/2016/5/9/chartex" xmlns:cx4="http://schemas.microsoft.com/office/drawing/2016/5/10/chartex" xmlns:cx5="http://schemas.microsoft.com/office/drawing/2016/5/11/chartex" xmlns:cx6="http://schemas.microsoft.com/office/drawing/2016/5/12/chartex" xmlns:cx7="http://schemas.microsoft.com/office/drawing/2016/5/13/chartex" xmlns:cx8="http://schemas.microsoft.com/office/drawing/2016/5/14/chartex" xmlns:mc="http://schemas.openxmlformats.org/markup-compatibility/2006" xmlns:aink="http://schemas.microsoft.com/office/drawing/2016/ink" xmlns:am3d="http://schemas.microsoft.com/office/drawing/2017/model3d" xmlns:o="urn:schemas-microsoft-com:office:office" xmlns:r="http://schemas.openxmlformats.org/officeDocument/2006/relationships" xmlns:m="http://schemas.openxmlformats.org/officeDocument/2006/math" xmlns:v="urn:schemas-microsoft-com:vml" xmlns:wp14="http://schemas.microsoft.com/office/word/2010/wordprocessingDrawing" xmlns:wp="http://schemas.openxmlformats.org/drawingml/2006/wordprocessingDrawing" xmlns:w10="urn:schemas-microsoft-com:office:word" xmlns:w="http://schemas.openxmlformats.org/wordprocessingml/2006/main" xmlns:w14="http://schemas.microsoft.com/office/word/2010/wordml" xmlns:w15="http://schemas.microsoft.com/office/word/2012/wordml" xmlns:w16cid="http://schemas.microsoft.com/office/word/2016/wordml/cid" xmlns:w16se="http://schemas.microsoft.com/office/word/2015/wordml/symex" xmlns:wpg="http://schemas.microsoft.com/office/word/2010/wordprocessingGroup" xmlns:wpi="http://schemas.microsoft.com/office/word/2010/wordprocessingInk" xmlns:wne="http://schemas.microsoft.com/office/word/2006/wordml" xmlns:wps="http://schemas.microsoft.com/office/word/2010/wordprocessingShape" mc:Ignorable="w14 w15 w16se w16cid wp14">
+  <w15:person w15:author="André Oliveira">
+    <w15:presenceInfo w15:providerId="Windows Live" w15:userId="e322069285e78dc2"/>
+  </w15:person>
   <w15:person w15:author="joao eduardo santos">
     <w15:presenceInfo w15:providerId="Windows Live" w15:userId="329686ab1dce4f9b"/>
   </w15:person>
   <w15:person w15:author="Rodrigo LeaL">
     <w15:presenceInfo w15:providerId="Windows Live" w15:userId="498daa2bb915593e"/>
-  </w15:person>
-  <w15:person w15:author="André Oliveira">
-    <w15:presenceInfo w15:providerId="Windows Live" w15:userId="e322069285e78dc2"/>
   </w15:person>
 </w15:people>
 </file>
@@ -17041,11 +16585,11 @@
       <w:szCs w:val="24"/>
     </w:rPr>
   </w:style>
-  <w:style w:type="paragraph" w:styleId="Heading1">
+  <w:style w:type="paragraph" w:styleId="Ttulo1">
     <w:name w:val="heading 1"/>
     <w:basedOn w:val="Normal"/>
     <w:next w:val="Normal"/>
-    <w:link w:val="Heading1Char"/>
+    <w:link w:val="Ttulo1Carter"/>
     <w:autoRedefine/>
     <w:uiPriority w:val="9"/>
     <w:qFormat/>
@@ -17070,11 +16614,11 @@
       <w:szCs w:val="32"/>
     </w:rPr>
   </w:style>
-  <w:style w:type="paragraph" w:styleId="Heading2">
+  <w:style w:type="paragraph" w:styleId="Ttulo2">
     <w:name w:val="heading 2"/>
     <w:basedOn w:val="Normal"/>
     <w:next w:val="Normal"/>
-    <w:link w:val="Heading2Char"/>
+    <w:link w:val="Ttulo2Carter"/>
     <w:uiPriority w:val="9"/>
     <w:unhideWhenUsed/>
     <w:qFormat/>
@@ -17092,11 +16636,11 @@
       <w:szCs w:val="26"/>
     </w:rPr>
   </w:style>
-  <w:style w:type="paragraph" w:styleId="Heading3">
+  <w:style w:type="paragraph" w:styleId="Ttulo3">
     <w:name w:val="heading 3"/>
     <w:basedOn w:val="Normal"/>
     <w:next w:val="Normal"/>
-    <w:link w:val="Heading3Char"/>
+    <w:link w:val="Ttulo3Carter"/>
     <w:uiPriority w:val="9"/>
     <w:unhideWhenUsed/>
     <w:qFormat/>
@@ -17112,11 +16656,11 @@
       <w:color w:val="243F60" w:themeColor="accent1" w:themeShade="7F"/>
     </w:rPr>
   </w:style>
-  <w:style w:type="paragraph" w:styleId="Heading5">
+  <w:style w:type="paragraph" w:styleId="Ttulo5">
     <w:name w:val="heading 5"/>
     <w:basedOn w:val="Normal"/>
     <w:next w:val="Normal"/>
-    <w:link w:val="Heading5Char"/>
+    <w:link w:val="Ttulo5Carter"/>
     <w:uiPriority w:val="9"/>
     <w:semiHidden/>
     <w:unhideWhenUsed/>
@@ -17133,13 +16677,13 @@
       <w:color w:val="365F91" w:themeColor="accent1" w:themeShade="BF"/>
     </w:rPr>
   </w:style>
-  <w:style w:type="character" w:default="1" w:styleId="DefaultParagraphFont">
+  <w:style w:type="character" w:default="1" w:styleId="Tipodeletrapredefinidodopargrafo">
     <w:name w:val="Default Paragraph Font"/>
     <w:uiPriority w:val="1"/>
     <w:semiHidden/>
     <w:unhideWhenUsed/>
   </w:style>
-  <w:style w:type="table" w:default="1" w:styleId="TableNormal">
+  <w:style w:type="table" w:default="1" w:styleId="Tabelanormal">
     <w:name w:val="Normal Table"/>
     <w:uiPriority w:val="99"/>
     <w:semiHidden/>
@@ -17154,16 +16698,16 @@
       </w:tblCellMar>
     </w:tblPr>
   </w:style>
-  <w:style w:type="numbering" w:default="1" w:styleId="NoList">
+  <w:style w:type="numbering" w:default="1" w:styleId="Semlista">
     <w:name w:val="No List"/>
     <w:uiPriority w:val="99"/>
     <w:semiHidden/>
     <w:unhideWhenUsed/>
   </w:style>
-  <w:style w:type="paragraph" w:styleId="BalloonText">
+  <w:style w:type="paragraph" w:styleId="Textodebalo">
     <w:name w:val="Balloon Text"/>
     <w:basedOn w:val="Normal"/>
-    <w:link w:val="BalloonTextChar"/>
+    <w:link w:val="TextodebaloCarter"/>
     <w:uiPriority w:val="99"/>
     <w:semiHidden/>
     <w:unhideWhenUsed/>
@@ -17177,10 +16721,10 @@
       <w:szCs w:val="16"/>
     </w:rPr>
   </w:style>
-  <w:style w:type="character" w:customStyle="1" w:styleId="BalloonTextChar">
-    <w:name w:val="Balloon Text Char"/>
-    <w:basedOn w:val="DefaultParagraphFont"/>
-    <w:link w:val="BalloonText"/>
+  <w:style w:type="character" w:customStyle="1" w:styleId="TextodebaloCarter">
+    <w:name w:val="Texto de balão Caráter"/>
+    <w:basedOn w:val="Tipodeletrapredefinidodopargrafo"/>
+    <w:link w:val="Textodebalo"/>
     <w:uiPriority w:val="99"/>
     <w:semiHidden/>
     <w:rsid w:val="00C733BE"/>
@@ -17190,11 +16734,11 @@
       <w:szCs w:val="16"/>
     </w:rPr>
   </w:style>
-  <w:style w:type="paragraph" w:styleId="Title">
+  <w:style w:type="paragraph" w:styleId="Ttulo">
     <w:name w:val="Title"/>
     <w:basedOn w:val="Normal"/>
     <w:next w:val="Normal"/>
-    <w:link w:val="TitleChar"/>
+    <w:link w:val="TtuloCarter"/>
     <w:uiPriority w:val="10"/>
     <w:qFormat/>
     <w:rsid w:val="00721261"/>
@@ -17210,10 +16754,10 @@
       <w:lang w:val="en-US"/>
     </w:rPr>
   </w:style>
-  <w:style w:type="character" w:customStyle="1" w:styleId="TitleChar">
-    <w:name w:val="Title Char"/>
-    <w:basedOn w:val="DefaultParagraphFont"/>
-    <w:link w:val="Title"/>
+  <w:style w:type="character" w:customStyle="1" w:styleId="TtuloCarter">
+    <w:name w:val="Título Caráter"/>
+    <w:basedOn w:val="Tipodeletrapredefinidodopargrafo"/>
+    <w:link w:val="Ttulo"/>
     <w:uiPriority w:val="10"/>
     <w:rsid w:val="00721261"/>
     <w:rPr>
@@ -17225,10 +16769,10 @@
       <w:lang w:val="en-US"/>
     </w:rPr>
   </w:style>
-  <w:style w:type="paragraph" w:styleId="Header">
+  <w:style w:type="paragraph" w:styleId="Cabealho">
     <w:name w:val="header"/>
     <w:basedOn w:val="Normal"/>
-    <w:link w:val="HeaderChar"/>
+    <w:link w:val="CabealhoCarter"/>
     <w:uiPriority w:val="99"/>
     <w:unhideWhenUsed/>
     <w:rsid w:val="00DE7218"/>
@@ -17240,17 +16784,17 @@
       <w:spacing w:after="0" w:line="240" w:lineRule="auto"/>
     </w:pPr>
   </w:style>
-  <w:style w:type="character" w:customStyle="1" w:styleId="HeaderChar">
-    <w:name w:val="Header Char"/>
-    <w:basedOn w:val="DefaultParagraphFont"/>
-    <w:link w:val="Header"/>
+  <w:style w:type="character" w:customStyle="1" w:styleId="CabealhoCarter">
+    <w:name w:val="Cabeçalho Caráter"/>
+    <w:basedOn w:val="Tipodeletrapredefinidodopargrafo"/>
+    <w:link w:val="Cabealho"/>
     <w:uiPriority w:val="99"/>
     <w:rsid w:val="00DE7218"/>
   </w:style>
-  <w:style w:type="paragraph" w:styleId="Footer">
+  <w:style w:type="paragraph" w:styleId="Rodap">
     <w:name w:val="footer"/>
     <w:basedOn w:val="Normal"/>
-    <w:link w:val="FooterChar"/>
+    <w:link w:val="RodapCarter"/>
     <w:uiPriority w:val="99"/>
     <w:unhideWhenUsed/>
     <w:rsid w:val="00DE7218"/>
@@ -17262,17 +16806,17 @@
       <w:spacing w:after="0" w:line="240" w:lineRule="auto"/>
     </w:pPr>
   </w:style>
-  <w:style w:type="character" w:customStyle="1" w:styleId="FooterChar">
-    <w:name w:val="Footer Char"/>
-    <w:basedOn w:val="DefaultParagraphFont"/>
-    <w:link w:val="Footer"/>
+  <w:style w:type="character" w:customStyle="1" w:styleId="RodapCarter">
+    <w:name w:val="Rodapé Caráter"/>
+    <w:basedOn w:val="Tipodeletrapredefinidodopargrafo"/>
+    <w:link w:val="Rodap"/>
     <w:uiPriority w:val="99"/>
     <w:rsid w:val="00DE7218"/>
   </w:style>
-  <w:style w:type="character" w:customStyle="1" w:styleId="Heading1Char">
-    <w:name w:val="Heading 1 Char"/>
-    <w:basedOn w:val="DefaultParagraphFont"/>
-    <w:link w:val="Heading1"/>
+  <w:style w:type="character" w:customStyle="1" w:styleId="Ttulo1Carter">
+    <w:name w:val="Título 1 Caráter"/>
+    <w:basedOn w:val="Tipodeletrapredefinidodopargrafo"/>
+    <w:link w:val="Ttulo1"/>
     <w:uiPriority w:val="9"/>
     <w:rsid w:val="008F0F86"/>
     <w:rPr>
@@ -17314,7 +16858,7 @@
   </w:style>
   <w:style w:type="character" w:customStyle="1" w:styleId="TextoCarcter">
     <w:name w:val="Texto Carácter"/>
-    <w:basedOn w:val="DefaultParagraphFont"/>
+    <w:basedOn w:val="Tipodeletrapredefinidodopargrafo"/>
     <w:link w:val="Texto"/>
     <w:rsid w:val="00A810D5"/>
     <w:rPr>
@@ -17324,7 +16868,7 @@
       <w:szCs w:val="24"/>
     </w:rPr>
   </w:style>
-  <w:style w:type="paragraph" w:styleId="Bibliography">
+  <w:style w:type="paragraph" w:styleId="Bibliografia">
     <w:name w:val="Bibliography"/>
     <w:basedOn w:val="Normal"/>
     <w:next w:val="Normal"/>
@@ -17332,9 +16876,9 @@
     <w:unhideWhenUsed/>
     <w:rsid w:val="00A95392"/>
   </w:style>
-  <w:style w:type="table" w:styleId="TableGrid">
+  <w:style w:type="table" w:styleId="TabelacomGrelha">
     <w:name w:val="Table Grid"/>
-    <w:basedOn w:val="TableNormal"/>
+    <w:basedOn w:val="Tabelanormal"/>
     <w:uiPriority w:val="59"/>
     <w:rsid w:val="00063EE4"/>
     <w:pPr>
@@ -17351,7 +16895,7 @@
       </w:tblBorders>
     </w:tblPr>
   </w:style>
-  <w:style w:type="paragraph" w:styleId="Caption">
+  <w:style w:type="paragraph" w:styleId="Legenda">
     <w:name w:val="caption"/>
     <w:basedOn w:val="Normal"/>
     <w:next w:val="Normal"/>
@@ -17369,9 +16913,9 @@
       <w:szCs w:val="22"/>
     </w:rPr>
   </w:style>
-  <w:style w:type="character" w:styleId="PlaceholderText">
+  <w:style w:type="character" w:styleId="TextodoMarcadordePosio">
     <w:name w:val="Placeholder Text"/>
-    <w:basedOn w:val="DefaultParagraphFont"/>
+    <w:basedOn w:val="Tipodeletrapredefinidodopargrafo"/>
     <w:uiPriority w:val="99"/>
     <w:semiHidden/>
     <w:rsid w:val="00D52D19"/>
@@ -17472,7 +17016,7 @@
       <w:szCs w:val="24"/>
     </w:rPr>
   </w:style>
-  <w:style w:type="paragraph" w:styleId="TOC1">
+  <w:style w:type="paragraph" w:styleId="ndice1">
     <w:name w:val="toc 1"/>
     <w:basedOn w:val="Normal"/>
     <w:next w:val="Normal"/>
@@ -17486,7 +17030,7 @@
   </w:style>
   <w:style w:type="character" w:customStyle="1" w:styleId="ProgramaCarcter">
     <w:name w:val="Programa Carácter"/>
-    <w:basedOn w:val="DefaultParagraphFont"/>
+    <w:basedOn w:val="Tipodeletrapredefinidodopargrafo"/>
     <w:link w:val="Programa"/>
     <w:rsid w:val="000154CA"/>
     <w:rPr>
@@ -17495,9 +17039,9 @@
       <w:szCs w:val="16"/>
     </w:rPr>
   </w:style>
-  <w:style w:type="character" w:styleId="Hyperlink">
+  <w:style w:type="character" w:styleId="Hiperligao">
     <w:name w:val="Hyperlink"/>
-    <w:basedOn w:val="DefaultParagraphFont"/>
+    <w:basedOn w:val="Tipodeletrapredefinidodopargrafo"/>
     <w:uiPriority w:val="99"/>
     <w:unhideWhenUsed/>
     <w:rsid w:val="0007098F"/>
@@ -17525,7 +17069,7 @@
   </w:style>
   <w:style w:type="character" w:customStyle="1" w:styleId="TtulondiceCarcter">
     <w:name w:val="Título Índice Carácter"/>
-    <w:basedOn w:val="Heading1Char"/>
+    <w:basedOn w:val="Ttulo1Carter"/>
     <w:link w:val="Ttulondice"/>
     <w:rsid w:val="0019106B"/>
     <w:rPr>
@@ -17538,10 +17082,10 @@
       <w:szCs w:val="32"/>
     </w:rPr>
   </w:style>
-  <w:style w:type="paragraph" w:styleId="FootnoteText">
+  <w:style w:type="paragraph" w:styleId="Textodenotaderodap">
     <w:name w:val="footnote text"/>
     <w:basedOn w:val="Normal"/>
-    <w:link w:val="FootnoteTextChar"/>
+    <w:link w:val="TextodenotaderodapCarter"/>
     <w:uiPriority w:val="99"/>
     <w:unhideWhenUsed/>
     <w:rsid w:val="00FA0DF4"/>
@@ -17553,10 +17097,10 @@
       <w:szCs w:val="16"/>
     </w:rPr>
   </w:style>
-  <w:style w:type="character" w:customStyle="1" w:styleId="FootnoteTextChar">
-    <w:name w:val="Footnote Text Char"/>
-    <w:basedOn w:val="DefaultParagraphFont"/>
-    <w:link w:val="FootnoteText"/>
+  <w:style w:type="character" w:customStyle="1" w:styleId="TextodenotaderodapCarter">
+    <w:name w:val="Texto de nota de rodapé Caráter"/>
+    <w:basedOn w:val="Tipodeletrapredefinidodopargrafo"/>
+    <w:link w:val="Textodenotaderodap"/>
     <w:uiPriority w:val="99"/>
     <w:rsid w:val="00FA0DF4"/>
     <w:rPr>
@@ -17564,9 +17108,9 @@
       <w:szCs w:val="16"/>
     </w:rPr>
   </w:style>
-  <w:style w:type="character" w:styleId="FootnoteReference">
+  <w:style w:type="character" w:styleId="Refdenotaderodap">
     <w:name w:val="footnote reference"/>
-    <w:basedOn w:val="DefaultParagraphFont"/>
+    <w:basedOn w:val="Tipodeletrapredefinidodopargrafo"/>
     <w:uiPriority w:val="99"/>
     <w:unhideWhenUsed/>
     <w:rsid w:val="005D7119"/>
@@ -17574,9 +17118,9 @@
       <w:vertAlign w:val="superscript"/>
     </w:rPr>
   </w:style>
-  <w:style w:type="character" w:styleId="PageNumber">
+  <w:style w:type="character" w:styleId="Nmerodepgina">
     <w:name w:val="page number"/>
-    <w:basedOn w:val="DefaultParagraphFont"/>
+    <w:basedOn w:val="Tipodeletrapredefinidodopargrafo"/>
     <w:uiPriority w:val="99"/>
     <w:semiHidden/>
     <w:unhideWhenUsed/>
@@ -17605,7 +17149,7 @@
       <w:rFonts w:ascii="Times New Roman" w:hAnsi="Times New Roman" w:cs="Times New Roman"/>
     </w:rPr>
   </w:style>
-  <w:style w:type="paragraph" w:styleId="TableofFigures">
+  <w:style w:type="paragraph" w:styleId="ndicedeilustraes">
     <w:name w:val="table of figures"/>
     <w:basedOn w:val="Normal"/>
     <w:next w:val="Normal"/>
@@ -17616,7 +17160,7 @@
       <w:ind w:left="440" w:hanging="440"/>
     </w:pPr>
   </w:style>
-  <w:style w:type="paragraph" w:styleId="ListParagraph">
+  <w:style w:type="paragraph" w:styleId="PargrafodaLista">
     <w:name w:val="List Paragraph"/>
     <w:basedOn w:val="Normal"/>
     <w:uiPriority w:val="34"/>
@@ -17627,7 +17171,7 @@
       <w:contextualSpacing/>
     </w:pPr>
   </w:style>
-  <w:style w:type="paragraph" w:styleId="Index1">
+  <w:style w:type="paragraph" w:styleId="ndiceremissivo1">
     <w:name w:val="index 1"/>
     <w:basedOn w:val="Normal"/>
     <w:next w:val="Normal"/>
@@ -17639,7 +17183,7 @@
       <w:ind w:left="240" w:hanging="240"/>
     </w:pPr>
   </w:style>
-  <w:style w:type="paragraph" w:styleId="Index2">
+  <w:style w:type="paragraph" w:styleId="ndiceremissivo2">
     <w:name w:val="index 2"/>
     <w:basedOn w:val="Normal"/>
     <w:next w:val="Normal"/>
@@ -17651,7 +17195,7 @@
       <w:ind w:left="480" w:hanging="240"/>
     </w:pPr>
   </w:style>
-  <w:style w:type="paragraph" w:styleId="Index3">
+  <w:style w:type="paragraph" w:styleId="ndiceremissivo3">
     <w:name w:val="index 3"/>
     <w:basedOn w:val="Normal"/>
     <w:next w:val="Normal"/>
@@ -17663,7 +17207,7 @@
       <w:ind w:left="720" w:hanging="240"/>
     </w:pPr>
   </w:style>
-  <w:style w:type="paragraph" w:styleId="Index4">
+  <w:style w:type="paragraph" w:styleId="ndiceremissivo4">
     <w:name w:val="index 4"/>
     <w:basedOn w:val="Normal"/>
     <w:next w:val="Normal"/>
@@ -17675,7 +17219,7 @@
       <w:ind w:left="960" w:hanging="240"/>
     </w:pPr>
   </w:style>
-  <w:style w:type="paragraph" w:styleId="Index5">
+  <w:style w:type="paragraph" w:styleId="ndiceremissivo5">
     <w:name w:val="index 5"/>
     <w:basedOn w:val="Normal"/>
     <w:next w:val="Normal"/>
@@ -17687,7 +17231,7 @@
       <w:ind w:left="1200" w:hanging="240"/>
     </w:pPr>
   </w:style>
-  <w:style w:type="paragraph" w:styleId="Index6">
+  <w:style w:type="paragraph" w:styleId="ndiceremissivo6">
     <w:name w:val="index 6"/>
     <w:basedOn w:val="Normal"/>
     <w:next w:val="Normal"/>
@@ -17699,7 +17243,7 @@
       <w:ind w:left="1440" w:hanging="240"/>
     </w:pPr>
   </w:style>
-  <w:style w:type="paragraph" w:styleId="Index7">
+  <w:style w:type="paragraph" w:styleId="ndiceremissivo7">
     <w:name w:val="index 7"/>
     <w:basedOn w:val="Normal"/>
     <w:next w:val="Normal"/>
@@ -17711,7 +17255,7 @@
       <w:ind w:left="1680" w:hanging="240"/>
     </w:pPr>
   </w:style>
-  <w:style w:type="paragraph" w:styleId="Index8">
+  <w:style w:type="paragraph" w:styleId="ndiceremissivo8">
     <w:name w:val="index 8"/>
     <w:basedOn w:val="Normal"/>
     <w:next w:val="Normal"/>
@@ -17723,7 +17267,7 @@
       <w:ind w:left="1920" w:hanging="240"/>
     </w:pPr>
   </w:style>
-  <w:style w:type="paragraph" w:styleId="Index9">
+  <w:style w:type="paragraph" w:styleId="ndiceremissivo9">
     <w:name w:val="index 9"/>
     <w:basedOn w:val="Normal"/>
     <w:next w:val="Normal"/>
@@ -17735,18 +17279,18 @@
       <w:ind w:left="2160" w:hanging="240"/>
     </w:pPr>
   </w:style>
-  <w:style w:type="paragraph" w:styleId="IndexHeading">
+  <w:style w:type="paragraph" w:styleId="Cabealhodendiceremissivo">
     <w:name w:val="index heading"/>
     <w:basedOn w:val="Normal"/>
-    <w:next w:val="Index1"/>
+    <w:next w:val="ndiceremissivo1"/>
     <w:uiPriority w:val="99"/>
     <w:unhideWhenUsed/>
     <w:rsid w:val="0019106B"/>
   </w:style>
-  <w:style w:type="character" w:customStyle="1" w:styleId="Heading2Char">
-    <w:name w:val="Heading 2 Char"/>
-    <w:basedOn w:val="DefaultParagraphFont"/>
-    <w:link w:val="Heading2"/>
+  <w:style w:type="character" w:customStyle="1" w:styleId="Ttulo2Carter">
+    <w:name w:val="Título 2 Caráter"/>
+    <w:basedOn w:val="Tipodeletrapredefinidodopargrafo"/>
+    <w:link w:val="Ttulo2"/>
     <w:uiPriority w:val="9"/>
     <w:rsid w:val="00941287"/>
     <w:rPr>
@@ -17757,7 +17301,7 @@
       <w:szCs w:val="26"/>
     </w:rPr>
   </w:style>
-  <w:style w:type="paragraph" w:styleId="TOC2">
+  <w:style w:type="paragraph" w:styleId="ndice2">
     <w:name w:val="toc 2"/>
     <w:basedOn w:val="Normal"/>
     <w:next w:val="Normal"/>
@@ -17770,10 +17314,10 @@
       <w:ind w:left="240"/>
     </w:pPr>
   </w:style>
-  <w:style w:type="character" w:customStyle="1" w:styleId="Heading3Char">
-    <w:name w:val="Heading 3 Char"/>
-    <w:basedOn w:val="DefaultParagraphFont"/>
-    <w:link w:val="Heading3"/>
+  <w:style w:type="character" w:customStyle="1" w:styleId="Ttulo3Carter">
+    <w:name w:val="Título 3 Caráter"/>
+    <w:basedOn w:val="Tipodeletrapredefinidodopargrafo"/>
+    <w:link w:val="Ttulo3"/>
     <w:uiPriority w:val="9"/>
     <w:rsid w:val="00F57CF8"/>
     <w:rPr>
@@ -17784,7 +17328,7 @@
       <w:szCs w:val="24"/>
     </w:rPr>
   </w:style>
-  <w:style w:type="paragraph" w:styleId="TOC3">
+  <w:style w:type="paragraph" w:styleId="ndice3">
     <w:name w:val="toc 3"/>
     <w:basedOn w:val="Normal"/>
     <w:next w:val="Normal"/>
@@ -17797,9 +17341,9 @@
       <w:ind w:left="480"/>
     </w:pPr>
   </w:style>
-  <w:style w:type="character" w:styleId="CommentReference">
+  <w:style w:type="character" w:styleId="Refdecomentrio">
     <w:name w:val="annotation reference"/>
-    <w:basedOn w:val="DefaultParagraphFont"/>
+    <w:basedOn w:val="Tipodeletrapredefinidodopargrafo"/>
     <w:uiPriority w:val="99"/>
     <w:semiHidden/>
     <w:unhideWhenUsed/>
@@ -17809,10 +17353,10 @@
       <w:szCs w:val="16"/>
     </w:rPr>
   </w:style>
-  <w:style w:type="paragraph" w:styleId="CommentText">
+  <w:style w:type="paragraph" w:styleId="Textodecomentrio">
     <w:name w:val="annotation text"/>
     <w:basedOn w:val="Normal"/>
-    <w:link w:val="CommentTextChar"/>
+    <w:link w:val="TextodecomentrioCarter"/>
     <w:uiPriority w:val="99"/>
     <w:semiHidden/>
     <w:unhideWhenUsed/>
@@ -17825,10 +17369,10 @@
       <w:szCs w:val="20"/>
     </w:rPr>
   </w:style>
-  <w:style w:type="character" w:customStyle="1" w:styleId="CommentTextChar">
-    <w:name w:val="Comment Text Char"/>
-    <w:basedOn w:val="DefaultParagraphFont"/>
-    <w:link w:val="CommentText"/>
+  <w:style w:type="character" w:customStyle="1" w:styleId="TextodecomentrioCarter">
+    <w:name w:val="Texto de comentário Caráter"/>
+    <w:basedOn w:val="Tipodeletrapredefinidodopargrafo"/>
+    <w:link w:val="Textodecomentrio"/>
     <w:uiPriority w:val="99"/>
     <w:semiHidden/>
     <w:rsid w:val="001727C3"/>
@@ -17838,11 +17382,11 @@
       <w:szCs w:val="20"/>
     </w:rPr>
   </w:style>
-  <w:style w:type="paragraph" w:styleId="CommentSubject">
+  <w:style w:type="paragraph" w:styleId="Assuntodecomentrio">
     <w:name w:val="annotation subject"/>
-    <w:basedOn w:val="CommentText"/>
-    <w:next w:val="CommentText"/>
-    <w:link w:val="CommentSubjectChar"/>
+    <w:basedOn w:val="Textodecomentrio"/>
+    <w:next w:val="Textodecomentrio"/>
+    <w:link w:val="AssuntodecomentrioCarter"/>
     <w:uiPriority w:val="99"/>
     <w:semiHidden/>
     <w:unhideWhenUsed/>
@@ -17852,10 +17396,10 @@
       <w:bCs/>
     </w:rPr>
   </w:style>
-  <w:style w:type="character" w:customStyle="1" w:styleId="CommentSubjectChar">
-    <w:name w:val="Comment Subject Char"/>
-    <w:basedOn w:val="CommentTextChar"/>
-    <w:link w:val="CommentSubject"/>
+  <w:style w:type="character" w:customStyle="1" w:styleId="AssuntodecomentrioCarter">
+    <w:name w:val="Assunto de comentário Caráter"/>
+    <w:basedOn w:val="TextodecomentrioCarter"/>
+    <w:link w:val="Assuntodecomentrio"/>
     <w:uiPriority w:val="99"/>
     <w:semiHidden/>
     <w:rsid w:val="001727C3"/>
@@ -17867,7 +17411,7 @@
       <w:szCs w:val="20"/>
     </w:rPr>
   </w:style>
-  <w:style w:type="paragraph" w:styleId="NoSpacing">
+  <w:style w:type="paragraph" w:styleId="SemEspaamento">
     <w:name w:val="No Spacing"/>
     <w:uiPriority w:val="1"/>
     <w:qFormat/>
@@ -17880,10 +17424,10 @@
       <w:lang w:eastAsia="en-US"/>
     </w:rPr>
   </w:style>
-  <w:style w:type="character" w:customStyle="1" w:styleId="Heading5Char">
-    <w:name w:val="Heading 5 Char"/>
-    <w:basedOn w:val="DefaultParagraphFont"/>
-    <w:link w:val="Heading5"/>
+  <w:style w:type="character" w:customStyle="1" w:styleId="Ttulo5Carter">
+    <w:name w:val="Título 5 Caráter"/>
+    <w:basedOn w:val="Tipodeletrapredefinidodopargrafo"/>
+    <w:link w:val="Ttulo5"/>
     <w:uiPriority w:val="9"/>
     <w:semiHidden/>
     <w:rsid w:val="005B6B81"/>
@@ -17897,7 +17441,7 @@
   </w:style>
   <w:style w:type="character" w:customStyle="1" w:styleId="MenoNoResolvida1">
     <w:name w:val="Menção Não Resolvida1"/>
-    <w:basedOn w:val="DefaultParagraphFont"/>
+    <w:basedOn w:val="Tipodeletrapredefinidodopargrafo"/>
     <w:uiPriority w:val="99"/>
     <w:semiHidden/>
     <w:unhideWhenUsed/>
@@ -17907,9 +17451,9 @@
       <w:shd w:val="clear" w:color="auto" w:fill="E1DFDD"/>
     </w:rPr>
   </w:style>
-  <w:style w:type="table" w:styleId="GridTable1Light">
+  <w:style w:type="table" w:styleId="TabeladeGrelha1Clara">
     <w:name w:val="Grid Table 1 Light"/>
-    <w:basedOn w:val="TableNormal"/>
+    <w:basedOn w:val="Tabelanormal"/>
     <w:uiPriority w:val="46"/>
     <w:rsid w:val="00E66F6D"/>
     <w:pPr>
@@ -17964,9 +17508,9 @@
       </w:rPr>
     </w:tblStylePr>
   </w:style>
-  <w:style w:type="character" w:styleId="UnresolvedMention">
+  <w:style w:type="character" w:styleId="MenoNoResolvida">
     <w:name w:val="Unresolved Mention"/>
-    <w:basedOn w:val="DefaultParagraphFont"/>
+    <w:basedOn w:val="Tipodeletrapredefinidodopargrafo"/>
     <w:uiPriority w:val="99"/>
     <w:semiHidden/>
     <w:unhideWhenUsed/>
@@ -18314,7 +17858,7 @@
 </file>
 
 <file path=customXml/itemProps1.xml><?xml version="1.0" encoding="utf-8"?>
-<ds:datastoreItem xmlns:ds="http://schemas.openxmlformats.org/officeDocument/2006/customXml" ds:itemID="{02F3B482-7CDE-4D85-97B8-1869ED36C13E}">
+<ds:datastoreItem xmlns:ds="http://schemas.openxmlformats.org/officeDocument/2006/customXml" ds:itemID="{2FFA81D0-6144-44F0-B04B-AA087304E07B}">
   <ds:schemaRefs>
     <ds:schemaRef ds:uri="http://schemas.openxmlformats.org/officeDocument/2006/bibliography"/>
   </ds:schemaRefs>

--- a/Entregaveis/Relatório de progresso/ProgressReport.docx
+++ b/Entregaveis/Relatório de progresso/ProgressReport.docx
@@ -4,7 +4,7 @@
   <w:body>
     <w:p>
       <w:pPr>
-        <w:pStyle w:val="Title"/>
+        <w:pStyle w:val="Ttulo"/>
         <w:jc w:val="both"/>
         <w:rPr>
           <w:noProof w:val="0"/>
@@ -156,7 +156,7 @@
     </w:p>
     <w:tbl>
       <w:tblPr>
-        <w:tblStyle w:val="TableGrid"/>
+        <w:tblStyle w:val="TabelacomGrelha"/>
         <w:tblW w:w="0" w:type="auto"/>
         <w:jc w:val="center"/>
         <w:tblBorders>
@@ -705,7 +705,7 @@
     </w:p>
     <w:p>
       <w:pPr>
-        <w:pStyle w:val="TOC1"/>
+        <w:pStyle w:val="ndice1"/>
         <w:tabs>
           <w:tab w:val="left" w:pos="480"/>
           <w:tab w:val="right" w:leader="dot" w:pos="8494"/>
@@ -737,7 +737,7 @@
       <w:hyperlink w:anchor="_Toc39266826" w:history="1">
         <w:r>
           <w:rPr>
-            <w:rStyle w:val="Hyperlink"/>
+            <w:rStyle w:val="Hiperligao"/>
           </w:rPr>
           <w:t>1.</w:t>
         </w:r>
@@ -751,7 +751,7 @@
         </w:r>
         <w:r>
           <w:rPr>
-            <w:rStyle w:val="Hyperlink"/>
+            <w:rStyle w:val="Hiperligao"/>
           </w:rPr>
           <w:t>Introduction</w:t>
         </w:r>
@@ -800,7 +800,7 @@
     </w:p>
     <w:p>
       <w:pPr>
-        <w:pStyle w:val="TOC2"/>
+        <w:pStyle w:val="ndice2"/>
         <w:tabs>
           <w:tab w:val="right" w:leader="dot" w:pos="8494"/>
         </w:tabs>
@@ -813,7 +813,7 @@
       <w:hyperlink w:anchor="_Toc39266827" w:history="1">
         <w:r>
           <w:rPr>
-            <w:rStyle w:val="Hyperlink"/>
+            <w:rStyle w:val="Hiperligao"/>
             <w:lang w:val="en-US"/>
           </w:rPr>
           <w:t>1.1. Outline</w:t>
@@ -863,7 +863,7 @@
     </w:p>
     <w:p>
       <w:pPr>
-        <w:pStyle w:val="TOC1"/>
+        <w:pStyle w:val="ndice1"/>
         <w:tabs>
           <w:tab w:val="left" w:pos="480"/>
           <w:tab w:val="right" w:leader="dot" w:pos="8494"/>
@@ -877,7 +877,7 @@
       <w:hyperlink w:anchor="_Toc39266828" w:history="1">
         <w:r>
           <w:rPr>
-            <w:rStyle w:val="Hyperlink"/>
+            <w:rStyle w:val="Hiperligao"/>
           </w:rPr>
           <w:t>2.</w:t>
         </w:r>
@@ -891,7 +891,7 @@
         </w:r>
         <w:r>
           <w:rPr>
-            <w:rStyle w:val="Hyperlink"/>
+            <w:rStyle w:val="Hiperligao"/>
           </w:rPr>
           <w:t>Requirements</w:t>
         </w:r>
@@ -940,7 +940,7 @@
     </w:p>
     <w:p>
       <w:pPr>
-        <w:pStyle w:val="TOC2"/>
+        <w:pStyle w:val="ndice2"/>
         <w:tabs>
           <w:tab w:val="right" w:leader="dot" w:pos="8494"/>
         </w:tabs>
@@ -953,7 +953,7 @@
       <w:hyperlink w:anchor="_Toc39266829" w:history="1">
         <w:r>
           <w:rPr>
-            <w:rStyle w:val="Hyperlink"/>
+            <w:rStyle w:val="Hiperligao"/>
             <w:rFonts w:asciiTheme="majorHAnsi" w:eastAsiaTheme="majorEastAsia" w:hAnsiTheme="majorHAnsi" w:cstheme="majorBidi"/>
             <w:lang w:val="en-US"/>
           </w:rPr>
@@ -1004,7 +1004,7 @@
     </w:p>
     <w:p>
       <w:pPr>
-        <w:pStyle w:val="TOC2"/>
+        <w:pStyle w:val="ndice2"/>
         <w:tabs>
           <w:tab w:val="right" w:leader="dot" w:pos="8494"/>
         </w:tabs>
@@ -1017,7 +1017,7 @@
       <w:hyperlink w:anchor="_Toc39266830" w:history="1">
         <w:r>
           <w:rPr>
-            <w:rStyle w:val="Hyperlink"/>
+            <w:rStyle w:val="Hiperligao"/>
             <w:rFonts w:asciiTheme="majorHAnsi" w:eastAsiaTheme="majorEastAsia" w:hAnsiTheme="majorHAnsi" w:cstheme="majorBidi"/>
             <w:lang w:val="en-US"/>
           </w:rPr>
@@ -1068,7 +1068,7 @@
     </w:p>
     <w:p>
       <w:pPr>
-        <w:pStyle w:val="TOC3"/>
+        <w:pStyle w:val="ndice3"/>
         <w:tabs>
           <w:tab w:val="right" w:leader="dot" w:pos="8494"/>
         </w:tabs>
@@ -1081,7 +1081,7 @@
       <w:hyperlink w:anchor="_Toc39266831" w:history="1">
         <w:r>
           <w:rPr>
-            <w:rStyle w:val="Hyperlink"/>
+            <w:rStyle w:val="Hiperligao"/>
             <w:lang w:val="en-GB"/>
           </w:rPr>
           <w:t>2.3.1. Registration</w:t>
@@ -1131,7 +1131,7 @@
     </w:p>
     <w:p>
       <w:pPr>
-        <w:pStyle w:val="TOC3"/>
+        <w:pStyle w:val="ndice3"/>
         <w:tabs>
           <w:tab w:val="right" w:leader="dot" w:pos="8494"/>
         </w:tabs>
@@ -1144,7 +1144,7 @@
       <w:hyperlink w:anchor="_Toc39266832" w:history="1">
         <w:r>
           <w:rPr>
-            <w:rStyle w:val="Hyperlink"/>
+            <w:rStyle w:val="Hiperligao"/>
             <w:lang w:val="en-GB"/>
           </w:rPr>
           <w:t>2.3.2. Solving a Challenge</w:t>
@@ -1194,7 +1194,7 @@
     </w:p>
     <w:p>
       <w:pPr>
-        <w:pStyle w:val="TOC3"/>
+        <w:pStyle w:val="ndice3"/>
         <w:tabs>
           <w:tab w:val="right" w:leader="dot" w:pos="8494"/>
         </w:tabs>
@@ -1207,7 +1207,7 @@
       <w:hyperlink w:anchor="_Toc39266833" w:history="1">
         <w:r>
           <w:rPr>
-            <w:rStyle w:val="Hyperlink"/>
+            <w:rStyle w:val="Hiperligao"/>
             <w:lang w:val="en-GB"/>
           </w:rPr>
           <w:t>2.3.3. Create a Challenge</w:t>
@@ -1257,7 +1257,7 @@
     </w:p>
     <w:p>
       <w:pPr>
-        <w:pStyle w:val="TOC3"/>
+        <w:pStyle w:val="ndice3"/>
         <w:tabs>
           <w:tab w:val="right" w:leader="dot" w:pos="8494"/>
         </w:tabs>
@@ -1270,7 +1270,7 @@
       <w:hyperlink w:anchor="_Toc39266834" w:history="1">
         <w:r>
           <w:rPr>
-            <w:rStyle w:val="Hyperlink"/>
+            <w:rStyle w:val="Hiperligao"/>
             <w:lang w:val="en-GB"/>
           </w:rPr>
           <w:t>2.3.4. Create a Questionnaire</w:t>
@@ -1320,7 +1320,7 @@
     </w:p>
     <w:p>
       <w:pPr>
-        <w:pStyle w:val="TOC3"/>
+        <w:pStyle w:val="ndice3"/>
         <w:tabs>
           <w:tab w:val="right" w:leader="dot" w:pos="8494"/>
         </w:tabs>
@@ -1333,7 +1333,7 @@
       <w:hyperlink w:anchor="_Toc39266835" w:history="1">
         <w:r>
           <w:rPr>
-            <w:rStyle w:val="Hyperlink"/>
+            <w:rStyle w:val="Hiperligao"/>
             <w:lang w:val="en-GB"/>
           </w:rPr>
           <w:t>2.3.5. Run code</w:t>
@@ -1383,7 +1383,7 @@
     </w:p>
     <w:p>
       <w:pPr>
-        <w:pStyle w:val="TOC3"/>
+        <w:pStyle w:val="ndice3"/>
         <w:tabs>
           <w:tab w:val="right" w:leader="dot" w:pos="8494"/>
         </w:tabs>
@@ -1396,7 +1396,7 @@
       <w:hyperlink w:anchor="_Toc39266836" w:history="1">
         <w:r>
           <w:rPr>
-            <w:rStyle w:val="Hyperlink"/>
+            <w:rStyle w:val="Hiperligao"/>
             <w:lang w:val="en-GB"/>
           </w:rPr>
           <w:t>2.3.6. Answer a Questionnaire</w:t>
@@ -1446,7 +1446,7 @@
     </w:p>
     <w:p>
       <w:pPr>
-        <w:pStyle w:val="TOC1"/>
+        <w:pStyle w:val="ndice1"/>
         <w:tabs>
           <w:tab w:val="left" w:pos="480"/>
           <w:tab w:val="right" w:leader="dot" w:pos="8494"/>
@@ -1460,7 +1460,7 @@
       <w:hyperlink w:anchor="_Toc39266837" w:history="1">
         <w:r>
           <w:rPr>
-            <w:rStyle w:val="Hyperlink"/>
+            <w:rStyle w:val="Hiperligao"/>
           </w:rPr>
           <w:t>3.</w:t>
         </w:r>
@@ -1474,7 +1474,7 @@
         </w:r>
         <w:r>
           <w:rPr>
-            <w:rStyle w:val="Hyperlink"/>
+            <w:rStyle w:val="Hiperligao"/>
           </w:rPr>
           <w:t>Related work</w:t>
         </w:r>
@@ -1523,7 +1523,7 @@
     </w:p>
     <w:p>
       <w:pPr>
-        <w:pStyle w:val="TOC2"/>
+        <w:pStyle w:val="ndice2"/>
         <w:tabs>
           <w:tab w:val="left" w:pos="880"/>
           <w:tab w:val="right" w:leader="dot" w:pos="8494"/>
@@ -1537,7 +1537,7 @@
       <w:hyperlink w:anchor="_Toc39266838" w:history="1">
         <w:r>
           <w:rPr>
-            <w:rStyle w:val="Hyperlink"/>
+            <w:rStyle w:val="Hiperligao"/>
             <w:lang w:val="en-US"/>
           </w:rPr>
           <w:t>3.1.</w:t>
@@ -1552,7 +1552,7 @@
         </w:r>
         <w:r>
           <w:rPr>
-            <w:rStyle w:val="Hyperlink"/>
+            <w:rStyle w:val="Hiperligao"/>
             <w:lang w:val="en-US"/>
           </w:rPr>
           <w:t>AlgoExpert</w:t>
@@ -1602,7 +1602,7 @@
     </w:p>
     <w:p>
       <w:pPr>
-        <w:pStyle w:val="TOC2"/>
+        <w:pStyle w:val="ndice2"/>
         <w:tabs>
           <w:tab w:val="left" w:pos="880"/>
           <w:tab w:val="right" w:leader="dot" w:pos="8494"/>
@@ -1616,7 +1616,7 @@
       <w:hyperlink w:anchor="_Toc39266839" w:history="1">
         <w:r>
           <w:rPr>
-            <w:rStyle w:val="Hyperlink"/>
+            <w:rStyle w:val="Hiperligao"/>
             <w:lang w:val="en-US"/>
           </w:rPr>
           <w:t>3.2.</w:t>
@@ -1631,7 +1631,7 @@
         </w:r>
         <w:r>
           <w:rPr>
-            <w:rStyle w:val="Hyperlink"/>
+            <w:rStyle w:val="Hiperligao"/>
             <w:lang w:val="en-US"/>
           </w:rPr>
           <w:t>HackerRank</w:t>
@@ -1681,7 +1681,7 @@
     </w:p>
     <w:p>
       <w:pPr>
-        <w:pStyle w:val="TOC2"/>
+        <w:pStyle w:val="ndice2"/>
         <w:tabs>
           <w:tab w:val="left" w:pos="880"/>
           <w:tab w:val="right" w:leader="dot" w:pos="8494"/>
@@ -1695,7 +1695,7 @@
       <w:hyperlink w:anchor="_Toc39266840" w:history="1">
         <w:r>
           <w:rPr>
-            <w:rStyle w:val="Hyperlink"/>
+            <w:rStyle w:val="Hiperligao"/>
             <w:lang w:val="en-US"/>
           </w:rPr>
           <w:t>3.3.</w:t>
@@ -1710,7 +1710,7 @@
         </w:r>
         <w:r>
           <w:rPr>
-            <w:rStyle w:val="Hyperlink"/>
+            <w:rStyle w:val="Hiperligao"/>
             <w:lang w:val="en-US"/>
           </w:rPr>
           <w:t>LeetCode</w:t>
@@ -1760,7 +1760,7 @@
     </w:p>
     <w:p>
       <w:pPr>
-        <w:pStyle w:val="TOC2"/>
+        <w:pStyle w:val="ndice2"/>
         <w:tabs>
           <w:tab w:val="left" w:pos="880"/>
           <w:tab w:val="right" w:leader="dot" w:pos="8494"/>
@@ -1774,7 +1774,7 @@
       <w:hyperlink w:anchor="_Toc39266841" w:history="1">
         <w:r>
           <w:rPr>
-            <w:rStyle w:val="Hyperlink"/>
+            <w:rStyle w:val="Hiperligao"/>
             <w:lang w:val="en-US"/>
           </w:rPr>
           <w:t>3.4.</w:t>
@@ -1789,7 +1789,7 @@
         </w:r>
         <w:r>
           <w:rPr>
-            <w:rStyle w:val="Hyperlink"/>
+            <w:rStyle w:val="Hiperligao"/>
             <w:lang w:val="en-US"/>
           </w:rPr>
           <w:t>Codewars</w:t>
@@ -1839,7 +1839,7 @@
     </w:p>
     <w:p>
       <w:pPr>
-        <w:pStyle w:val="TOC2"/>
+        <w:pStyle w:val="ndice2"/>
         <w:tabs>
           <w:tab w:val="left" w:pos="880"/>
           <w:tab w:val="right" w:leader="dot" w:pos="8494"/>
@@ -1853,7 +1853,7 @@
       <w:hyperlink w:anchor="_Toc39266842" w:history="1">
         <w:r>
           <w:rPr>
-            <w:rStyle w:val="Hyperlink"/>
+            <w:rStyle w:val="Hiperligao"/>
             <w:lang w:val="en-US"/>
           </w:rPr>
           <w:t>3.5.</w:t>
@@ -1868,7 +1868,7 @@
         </w:r>
         <w:r>
           <w:rPr>
-            <w:rStyle w:val="Hyperlink"/>
+            <w:rStyle w:val="Hiperligao"/>
             <w:lang w:val="en-US"/>
           </w:rPr>
           <w:t>CodeChef</w:t>
@@ -1918,7 +1918,7 @@
     </w:p>
     <w:p>
       <w:pPr>
-        <w:pStyle w:val="TOC1"/>
+        <w:pStyle w:val="ndice1"/>
         <w:tabs>
           <w:tab w:val="left" w:pos="480"/>
           <w:tab w:val="right" w:leader="dot" w:pos="8494"/>
@@ -1932,7 +1932,7 @@
       <w:hyperlink w:anchor="_Toc39266843" w:history="1">
         <w:r>
           <w:rPr>
-            <w:rStyle w:val="Hyperlink"/>
+            <w:rStyle w:val="Hiperligao"/>
           </w:rPr>
           <w:t>4.</w:t>
         </w:r>
@@ -1946,7 +1946,7 @@
         </w:r>
         <w:r>
           <w:rPr>
-            <w:rStyle w:val="Hyperlink"/>
+            <w:rStyle w:val="Hiperligao"/>
           </w:rPr>
           <w:t>Related Technologies</w:t>
         </w:r>
@@ -1995,7 +1995,7 @@
     </w:p>
     <w:p>
       <w:pPr>
-        <w:pStyle w:val="TOC2"/>
+        <w:pStyle w:val="ndice2"/>
         <w:tabs>
           <w:tab w:val="right" w:leader="dot" w:pos="8494"/>
         </w:tabs>
@@ -2008,7 +2008,7 @@
       <w:hyperlink w:anchor="_Toc39266844" w:history="1">
         <w:r>
           <w:rPr>
-            <w:rStyle w:val="Hyperlink"/>
+            <w:rStyle w:val="Hiperligao"/>
             <w:lang w:val="en-US"/>
           </w:rPr>
           <w:t>4.1. React</w:t>
@@ -2058,7 +2058,7 @@
     </w:p>
     <w:p>
       <w:pPr>
-        <w:pStyle w:val="TOC2"/>
+        <w:pStyle w:val="ndice2"/>
         <w:tabs>
           <w:tab w:val="right" w:leader="dot" w:pos="8494"/>
         </w:tabs>
@@ -2071,7 +2071,7 @@
       <w:hyperlink w:anchor="_Toc39266845" w:history="1">
         <w:r>
           <w:rPr>
-            <w:rStyle w:val="Hyperlink"/>
+            <w:rStyle w:val="Hiperligao"/>
             <w:lang w:val="en-US"/>
           </w:rPr>
           <w:t>4.2. Spring</w:t>
@@ -2121,7 +2121,7 @@
     </w:p>
     <w:p>
       <w:pPr>
-        <w:pStyle w:val="TOC3"/>
+        <w:pStyle w:val="ndice3"/>
         <w:tabs>
           <w:tab w:val="right" w:leader="dot" w:pos="8494"/>
         </w:tabs>
@@ -2134,7 +2134,7 @@
       <w:hyperlink w:anchor="_Toc39266846" w:history="1">
         <w:r>
           <w:rPr>
-            <w:rStyle w:val="Hyperlink"/>
+            <w:rStyle w:val="Hiperligao"/>
             <w:lang w:val="en-GB"/>
           </w:rPr>
           <w:t>4.2.1. Spring Boot</w:t>
@@ -2184,7 +2184,7 @@
     </w:p>
     <w:p>
       <w:pPr>
-        <w:pStyle w:val="TOC3"/>
+        <w:pStyle w:val="ndice3"/>
         <w:tabs>
           <w:tab w:val="right" w:leader="dot" w:pos="8494"/>
         </w:tabs>
@@ -2197,7 +2197,7 @@
       <w:hyperlink w:anchor="_Toc39266847" w:history="1">
         <w:r>
           <w:rPr>
-            <w:rStyle w:val="Hyperlink"/>
+            <w:rStyle w:val="Hiperligao"/>
             <w:lang w:val="en-GB"/>
           </w:rPr>
           <w:t>4.2.2. Spring Security</w:t>
@@ -2247,7 +2247,7 @@
     </w:p>
     <w:p>
       <w:pPr>
-        <w:pStyle w:val="TOC2"/>
+        <w:pStyle w:val="ndice2"/>
         <w:tabs>
           <w:tab w:val="right" w:leader="dot" w:pos="8494"/>
         </w:tabs>
@@ -2260,7 +2260,7 @@
       <w:hyperlink w:anchor="_Toc39266848" w:history="1">
         <w:r>
           <w:rPr>
-            <w:rStyle w:val="Hyperlink"/>
+            <w:rStyle w:val="Hiperligao"/>
             <w:lang w:val="en-US"/>
           </w:rPr>
           <w:t>4.3. Swagger</w:t>
@@ -2310,7 +2310,7 @@
     </w:p>
     <w:p>
       <w:pPr>
-        <w:pStyle w:val="TOC2"/>
+        <w:pStyle w:val="ndice2"/>
         <w:tabs>
           <w:tab w:val="right" w:leader="dot" w:pos="8494"/>
         </w:tabs>
@@ -2323,7 +2323,7 @@
       <w:hyperlink w:anchor="_Toc39266849" w:history="1">
         <w:r>
           <w:rPr>
-            <w:rStyle w:val="Hyperlink"/>
+            <w:rStyle w:val="Hiperligao"/>
             <w:lang w:val="en-US"/>
           </w:rPr>
           <w:t>4.4. Docker</w:t>
@@ -2373,7 +2373,7 @@
     </w:p>
     <w:p>
       <w:pPr>
-        <w:pStyle w:val="TOC1"/>
+        <w:pStyle w:val="ndice1"/>
         <w:tabs>
           <w:tab w:val="left" w:pos="480"/>
           <w:tab w:val="right" w:leader="dot" w:pos="8494"/>
@@ -2387,7 +2387,7 @@
       <w:hyperlink w:anchor="_Toc39266850" w:history="1">
         <w:r>
           <w:rPr>
-            <w:rStyle w:val="Hyperlink"/>
+            <w:rStyle w:val="Hiperligao"/>
           </w:rPr>
           <w:t>5.</w:t>
         </w:r>
@@ -2401,7 +2401,7 @@
         </w:r>
         <w:r>
           <w:rPr>
-            <w:rStyle w:val="Hyperlink"/>
+            <w:rStyle w:val="Hiperligao"/>
           </w:rPr>
           <w:t>Arquitecture</w:t>
         </w:r>
@@ -2450,7 +2450,7 @@
     </w:p>
     <w:p>
       <w:pPr>
-        <w:pStyle w:val="TOC2"/>
+        <w:pStyle w:val="ndice2"/>
         <w:tabs>
           <w:tab w:val="right" w:leader="dot" w:pos="8494"/>
         </w:tabs>
@@ -2463,7 +2463,7 @@
       <w:hyperlink w:anchor="_Toc39266851" w:history="1">
         <w:r>
           <w:rPr>
-            <w:rStyle w:val="Hyperlink"/>
+            <w:rStyle w:val="Hiperligao"/>
             <w:lang w:val="en-US"/>
           </w:rPr>
           <w:t>5.1. Front end</w:t>
@@ -2513,7 +2513,7 @@
     </w:p>
     <w:p>
       <w:pPr>
-        <w:pStyle w:val="TOC2"/>
+        <w:pStyle w:val="ndice2"/>
         <w:tabs>
           <w:tab w:val="right" w:leader="dot" w:pos="8494"/>
         </w:tabs>
@@ -2526,7 +2526,7 @@
       <w:hyperlink w:anchor="_Toc39266852" w:history="1">
         <w:r>
           <w:rPr>
-            <w:rStyle w:val="Hyperlink"/>
+            <w:rStyle w:val="Hiperligao"/>
             <w:lang w:val="en-US"/>
           </w:rPr>
           <w:t>5.2. Services</w:t>
@@ -2576,7 +2576,7 @@
     </w:p>
     <w:p>
       <w:pPr>
-        <w:pStyle w:val="TOC3"/>
+        <w:pStyle w:val="ndice3"/>
         <w:tabs>
           <w:tab w:val="right" w:leader="dot" w:pos="8494"/>
         </w:tabs>
@@ -2589,7 +2589,7 @@
       <w:hyperlink w:anchor="_Toc39266853" w:history="1">
         <w:r>
           <w:rPr>
-            <w:rStyle w:val="Hyperlink"/>
+            <w:rStyle w:val="Hiperligao"/>
             <w:lang w:val="en-US"/>
           </w:rPr>
           <w:t>5.2.1 Data Model</w:t>
@@ -2639,7 +2639,7 @@
     </w:p>
     <w:p>
       <w:pPr>
-        <w:pStyle w:val="TOC2"/>
+        <w:pStyle w:val="ndice2"/>
         <w:tabs>
           <w:tab w:val="right" w:leader="dot" w:pos="8494"/>
         </w:tabs>
@@ -2652,7 +2652,7 @@
       <w:hyperlink w:anchor="_Toc39266854" w:history="1">
         <w:r>
           <w:rPr>
-            <w:rStyle w:val="Hyperlink"/>
+            <w:rStyle w:val="Hiperligao"/>
             <w:lang w:val="en-US"/>
           </w:rPr>
           <w:t>5.3. Execution Environments</w:t>
@@ -2702,7 +2702,7 @@
     </w:p>
     <w:p>
       <w:pPr>
-        <w:pStyle w:val="TOC3"/>
+        <w:pStyle w:val="ndice3"/>
         <w:tabs>
           <w:tab w:val="right" w:leader="dot" w:pos="8494"/>
         </w:tabs>
@@ -2715,7 +2715,7 @@
       <w:hyperlink w:anchor="_Toc39266855" w:history="1">
         <w:r>
           <w:rPr>
-            <w:rStyle w:val="Hyperlink"/>
+            <w:rStyle w:val="Hiperligao"/>
             <w:lang w:val="en-GB"/>
           </w:rPr>
           <w:t>5.3.1. Java &amp; Kotlin</w:t>
@@ -2765,7 +2765,7 @@
     </w:p>
     <w:p>
       <w:pPr>
-        <w:pStyle w:val="TOC1"/>
+        <w:pStyle w:val="ndice1"/>
         <w:tabs>
           <w:tab w:val="left" w:pos="480"/>
           <w:tab w:val="right" w:leader="dot" w:pos="8494"/>
@@ -2779,7 +2779,7 @@
       <w:hyperlink w:anchor="_Toc39266856" w:history="1">
         <w:r>
           <w:rPr>
-            <w:rStyle w:val="Hyperlink"/>
+            <w:rStyle w:val="Hiperligao"/>
           </w:rPr>
           <w:t>6.</w:t>
         </w:r>
@@ -2793,7 +2793,7 @@
         </w:r>
         <w:r>
           <w:rPr>
-            <w:rStyle w:val="Hyperlink"/>
+            <w:rStyle w:val="Hiperligao"/>
           </w:rPr>
           <w:t>Project progress</w:t>
         </w:r>
@@ -2842,7 +2842,7 @@
     </w:p>
     <w:p>
       <w:pPr>
-        <w:pStyle w:val="TOC1"/>
+        <w:pStyle w:val="ndice1"/>
         <w:tabs>
           <w:tab w:val="left" w:pos="480"/>
           <w:tab w:val="right" w:leader="dot" w:pos="8494"/>
@@ -2856,7 +2856,7 @@
       <w:hyperlink w:anchor="_Toc39266857" w:history="1">
         <w:r>
           <w:rPr>
-            <w:rStyle w:val="Hyperlink"/>
+            <w:rStyle w:val="Hiperligao"/>
           </w:rPr>
           <w:t>7.</w:t>
         </w:r>
@@ -2870,7 +2870,7 @@
         </w:r>
         <w:r>
           <w:rPr>
-            <w:rStyle w:val="Hyperlink"/>
+            <w:rStyle w:val="Hiperligao"/>
           </w:rPr>
           <w:t>Lexicon</w:t>
         </w:r>
@@ -2919,7 +2919,7 @@
     </w:p>
     <w:p>
       <w:pPr>
-        <w:pStyle w:val="TOC1"/>
+        <w:pStyle w:val="ndice1"/>
         <w:tabs>
           <w:tab w:val="left" w:pos="480"/>
           <w:tab w:val="right" w:leader="dot" w:pos="8494"/>
@@ -2933,7 +2933,7 @@
       <w:hyperlink w:anchor="_Toc39266858" w:history="1">
         <w:r>
           <w:rPr>
-            <w:rStyle w:val="Hyperlink"/>
+            <w:rStyle w:val="Hiperligao"/>
           </w:rPr>
           <w:t>8.</w:t>
         </w:r>
@@ -2947,7 +2947,7 @@
         </w:r>
         <w:r>
           <w:rPr>
-            <w:rStyle w:val="Hyperlink"/>
+            <w:rStyle w:val="Hiperligao"/>
           </w:rPr>
           <w:t>References</w:t>
         </w:r>
@@ -2996,7 +2996,7 @@
     </w:p>
     <w:p>
       <w:pPr>
-        <w:pStyle w:val="TOC1"/>
+        <w:pStyle w:val="ndice1"/>
         <w:tabs>
           <w:tab w:val="left" w:pos="480"/>
           <w:tab w:val="right" w:leader="dot" w:pos="8494"/>
@@ -3010,7 +3010,7 @@
       <w:hyperlink w:anchor="_Toc39266859" w:history="1">
         <w:r>
           <w:rPr>
-            <w:rStyle w:val="Hyperlink"/>
+            <w:rStyle w:val="Hiperligao"/>
           </w:rPr>
           <w:t>9.</w:t>
         </w:r>
@@ -3024,7 +3024,7 @@
         </w:r>
         <w:r>
           <w:rPr>
-            <w:rStyle w:val="Hyperlink"/>
+            <w:rStyle w:val="Hiperligao"/>
           </w:rPr>
           <w:t>Annex</w:t>
         </w:r>
@@ -3073,7 +3073,7 @@
     </w:p>
     <w:p>
       <w:pPr>
-        <w:pStyle w:val="TOC2"/>
+        <w:pStyle w:val="ndice2"/>
         <w:tabs>
           <w:tab w:val="right" w:leader="dot" w:pos="8494"/>
         </w:tabs>
@@ -3086,7 +3086,7 @@
       <w:hyperlink w:anchor="_Toc39266860" w:history="1">
         <w:r>
           <w:rPr>
-            <w:rStyle w:val="Hyperlink"/>
+            <w:rStyle w:val="Hiperligao"/>
           </w:rPr>
           <w:t>9.1. Supported versions of container dependencies</w:t>
         </w:r>
@@ -3135,7 +3135,7 @@
     </w:p>
     <w:p>
       <w:pPr>
-        <w:pStyle w:val="TOC1"/>
+        <w:pStyle w:val="ndice1"/>
         <w:tabs>
           <w:tab w:val="left" w:pos="480"/>
           <w:tab w:val="right" w:leader="dot" w:pos="8494"/>
@@ -3150,7 +3150,7 @@
       <w:del w:id="1" w:author="Rodrigo LeaL" w:date="2020-05-01T23:06:00Z">
         <w:r>
           <w:rPr>
-            <w:rStyle w:val="Hyperlink"/>
+            <w:rStyle w:val="Hiperligao"/>
           </w:rPr>
           <w:delText>1.</w:delText>
         </w:r>
@@ -3164,7 +3164,7 @@
         </w:r>
         <w:r>
           <w:rPr>
-            <w:rStyle w:val="Hyperlink"/>
+            <w:rStyle w:val="Hiperligao"/>
           </w:rPr>
           <w:delText>Introduction</w:delText>
         </w:r>
@@ -3179,7 +3179,7 @@
     </w:p>
     <w:p>
       <w:pPr>
-        <w:pStyle w:val="TOC2"/>
+        <w:pStyle w:val="ndice2"/>
         <w:tabs>
           <w:tab w:val="right" w:leader="dot" w:pos="8494"/>
         </w:tabs>
@@ -3193,7 +3193,7 @@
       <w:del w:id="3" w:author="Rodrigo LeaL" w:date="2020-05-01T23:06:00Z">
         <w:r>
           <w:rPr>
-            <w:rStyle w:val="Hyperlink"/>
+            <w:rStyle w:val="Hiperligao"/>
             <w:lang w:val="en-US"/>
           </w:rPr>
           <w:delText>1.1. Outline</w:delText>
@@ -3209,7 +3209,7 @@
     </w:p>
     <w:p>
       <w:pPr>
-        <w:pStyle w:val="TOC1"/>
+        <w:pStyle w:val="ndice1"/>
         <w:tabs>
           <w:tab w:val="left" w:pos="480"/>
           <w:tab w:val="right" w:leader="dot" w:pos="8494"/>
@@ -3224,7 +3224,7 @@
       <w:del w:id="5" w:author="Rodrigo LeaL" w:date="2020-05-01T23:06:00Z">
         <w:r>
           <w:rPr>
-            <w:rStyle w:val="Hyperlink"/>
+            <w:rStyle w:val="Hiperligao"/>
           </w:rPr>
           <w:delText>2.</w:delText>
         </w:r>
@@ -3238,7 +3238,7 @@
         </w:r>
         <w:r>
           <w:rPr>
-            <w:rStyle w:val="Hyperlink"/>
+            <w:rStyle w:val="Hiperligao"/>
           </w:rPr>
           <w:delText>Requirements</w:delText>
         </w:r>
@@ -3253,7 +3253,7 @@
     </w:p>
     <w:p>
       <w:pPr>
-        <w:pStyle w:val="TOC2"/>
+        <w:pStyle w:val="ndice2"/>
         <w:tabs>
           <w:tab w:val="right" w:leader="dot" w:pos="8494"/>
         </w:tabs>
@@ -3267,7 +3267,7 @@
       <w:del w:id="7" w:author="Rodrigo LeaL" w:date="2020-05-01T23:06:00Z">
         <w:r>
           <w:rPr>
-            <w:rStyle w:val="Hyperlink"/>
+            <w:rStyle w:val="Hiperligao"/>
             <w:rFonts w:asciiTheme="majorHAnsi" w:eastAsiaTheme="majorEastAsia" w:hAnsiTheme="majorHAnsi" w:cstheme="majorBidi"/>
             <w:lang w:val="en-US"/>
           </w:rPr>
@@ -3284,7 +3284,7 @@
     </w:p>
     <w:p>
       <w:pPr>
-        <w:pStyle w:val="TOC2"/>
+        <w:pStyle w:val="ndice2"/>
         <w:tabs>
           <w:tab w:val="right" w:leader="dot" w:pos="8494"/>
         </w:tabs>
@@ -3298,7 +3298,7 @@
       <w:del w:id="9" w:author="Rodrigo LeaL" w:date="2020-05-01T23:06:00Z">
         <w:r>
           <w:rPr>
-            <w:rStyle w:val="Hyperlink"/>
+            <w:rStyle w:val="Hiperligao"/>
             <w:rFonts w:asciiTheme="majorHAnsi" w:eastAsiaTheme="majorEastAsia" w:hAnsiTheme="majorHAnsi" w:cstheme="majorBidi"/>
             <w:lang w:val="en-US"/>
           </w:rPr>
@@ -3315,7 +3315,7 @@
     </w:p>
     <w:p>
       <w:pPr>
-        <w:pStyle w:val="TOC3"/>
+        <w:pStyle w:val="ndice3"/>
         <w:tabs>
           <w:tab w:val="right" w:leader="dot" w:pos="8494"/>
         </w:tabs>
@@ -3329,7 +3329,7 @@
       <w:del w:id="11" w:author="Rodrigo LeaL" w:date="2020-05-01T23:06:00Z">
         <w:r>
           <w:rPr>
-            <w:rStyle w:val="Hyperlink"/>
+            <w:rStyle w:val="Hiperligao"/>
             <w:lang w:val="en-GB"/>
           </w:rPr>
           <w:delText>2.3.1. Registration</w:delText>
@@ -3345,7 +3345,7 @@
     </w:p>
     <w:p>
       <w:pPr>
-        <w:pStyle w:val="TOC3"/>
+        <w:pStyle w:val="ndice3"/>
         <w:tabs>
           <w:tab w:val="right" w:leader="dot" w:pos="8494"/>
         </w:tabs>
@@ -3359,7 +3359,7 @@
       <w:del w:id="13" w:author="Rodrigo LeaL" w:date="2020-05-01T23:06:00Z">
         <w:r>
           <w:rPr>
-            <w:rStyle w:val="Hyperlink"/>
+            <w:rStyle w:val="Hiperligao"/>
             <w:lang w:val="en-GB"/>
           </w:rPr>
           <w:delText>2.3.2. Solving a Challenge</w:delText>
@@ -3375,7 +3375,7 @@
     </w:p>
     <w:p>
       <w:pPr>
-        <w:pStyle w:val="TOC3"/>
+        <w:pStyle w:val="ndice3"/>
         <w:tabs>
           <w:tab w:val="right" w:leader="dot" w:pos="8494"/>
         </w:tabs>
@@ -3389,7 +3389,7 @@
       <w:del w:id="15" w:author="Rodrigo LeaL" w:date="2020-05-01T23:06:00Z">
         <w:r>
           <w:rPr>
-            <w:rStyle w:val="Hyperlink"/>
+            <w:rStyle w:val="Hiperligao"/>
             <w:lang w:val="en-GB"/>
           </w:rPr>
           <w:delText>2.3.3. Create a Challenge</w:delText>
@@ -3405,7 +3405,7 @@
     </w:p>
     <w:p>
       <w:pPr>
-        <w:pStyle w:val="TOC3"/>
+        <w:pStyle w:val="ndice3"/>
         <w:tabs>
           <w:tab w:val="right" w:leader="dot" w:pos="8494"/>
         </w:tabs>
@@ -3419,7 +3419,7 @@
       <w:del w:id="17" w:author="Rodrigo LeaL" w:date="2020-05-01T23:06:00Z">
         <w:r>
           <w:rPr>
-            <w:rStyle w:val="Hyperlink"/>
+            <w:rStyle w:val="Hiperligao"/>
             <w:lang w:val="en-GB"/>
           </w:rPr>
           <w:delText>2.3.4. Create a Questionnaire</w:delText>
@@ -3435,7 +3435,7 @@
     </w:p>
     <w:p>
       <w:pPr>
-        <w:pStyle w:val="TOC3"/>
+        <w:pStyle w:val="ndice3"/>
         <w:tabs>
           <w:tab w:val="right" w:leader="dot" w:pos="8494"/>
         </w:tabs>
@@ -3449,7 +3449,7 @@
       <w:del w:id="19" w:author="Rodrigo LeaL" w:date="2020-05-01T23:06:00Z">
         <w:r>
           <w:rPr>
-            <w:rStyle w:val="Hyperlink"/>
+            <w:rStyle w:val="Hiperligao"/>
             <w:lang w:val="en-GB"/>
           </w:rPr>
           <w:delText>2.3.5. Run code</w:delText>
@@ -3465,7 +3465,7 @@
     </w:p>
     <w:p>
       <w:pPr>
-        <w:pStyle w:val="TOC3"/>
+        <w:pStyle w:val="ndice3"/>
         <w:tabs>
           <w:tab w:val="right" w:leader="dot" w:pos="8494"/>
         </w:tabs>
@@ -3479,7 +3479,7 @@
       <w:del w:id="21" w:author="Rodrigo LeaL" w:date="2020-05-01T23:06:00Z">
         <w:r>
           <w:rPr>
-            <w:rStyle w:val="Hyperlink"/>
+            <w:rStyle w:val="Hiperligao"/>
             <w:lang w:val="en-GB"/>
           </w:rPr>
           <w:delText>2.3.6. Answer a Questionnaire</w:delText>
@@ -3495,7 +3495,7 @@
     </w:p>
     <w:p>
       <w:pPr>
-        <w:pStyle w:val="TOC1"/>
+        <w:pStyle w:val="ndice1"/>
         <w:tabs>
           <w:tab w:val="left" w:pos="480"/>
           <w:tab w:val="right" w:leader="dot" w:pos="8494"/>
@@ -3510,7 +3510,7 @@
       <w:del w:id="23" w:author="Rodrigo LeaL" w:date="2020-05-01T23:06:00Z">
         <w:r>
           <w:rPr>
-            <w:rStyle w:val="Hyperlink"/>
+            <w:rStyle w:val="Hiperligao"/>
           </w:rPr>
           <w:delText>3.</w:delText>
         </w:r>
@@ -3524,7 +3524,7 @@
         </w:r>
         <w:r>
           <w:rPr>
-            <w:rStyle w:val="Hyperlink"/>
+            <w:rStyle w:val="Hiperligao"/>
           </w:rPr>
           <w:delText>Related work</w:delText>
         </w:r>
@@ -3539,7 +3539,7 @@
     </w:p>
     <w:p>
       <w:pPr>
-        <w:pStyle w:val="TOC2"/>
+        <w:pStyle w:val="ndice2"/>
         <w:tabs>
           <w:tab w:val="left" w:pos="880"/>
           <w:tab w:val="right" w:leader="dot" w:pos="8494"/>
@@ -3554,7 +3554,7 @@
       <w:del w:id="25" w:author="Rodrigo LeaL" w:date="2020-05-01T23:06:00Z">
         <w:r>
           <w:rPr>
-            <w:rStyle w:val="Hyperlink"/>
+            <w:rStyle w:val="Hiperligao"/>
             <w:lang w:val="en-US"/>
           </w:rPr>
           <w:delText>3.1.</w:delText>
@@ -3569,7 +3569,7 @@
         </w:r>
         <w:r>
           <w:rPr>
-            <w:rStyle w:val="Hyperlink"/>
+            <w:rStyle w:val="Hiperligao"/>
             <w:lang w:val="en-US"/>
           </w:rPr>
           <w:delText>AlgoExpert</w:delText>
@@ -3585,7 +3585,7 @@
     </w:p>
     <w:p>
       <w:pPr>
-        <w:pStyle w:val="TOC2"/>
+        <w:pStyle w:val="ndice2"/>
         <w:tabs>
           <w:tab w:val="left" w:pos="880"/>
           <w:tab w:val="right" w:leader="dot" w:pos="8494"/>
@@ -3600,7 +3600,7 @@
       <w:del w:id="27" w:author="Rodrigo LeaL" w:date="2020-05-01T23:06:00Z">
         <w:r>
           <w:rPr>
-            <w:rStyle w:val="Hyperlink"/>
+            <w:rStyle w:val="Hiperligao"/>
             <w:lang w:val="en-US"/>
           </w:rPr>
           <w:delText>3.2.</w:delText>
@@ -3615,7 +3615,7 @@
         </w:r>
         <w:r>
           <w:rPr>
-            <w:rStyle w:val="Hyperlink"/>
+            <w:rStyle w:val="Hiperligao"/>
             <w:lang w:val="en-US"/>
           </w:rPr>
           <w:delText>HackerRank</w:delText>
@@ -3631,7 +3631,7 @@
     </w:p>
     <w:p>
       <w:pPr>
-        <w:pStyle w:val="TOC2"/>
+        <w:pStyle w:val="ndice2"/>
         <w:tabs>
           <w:tab w:val="left" w:pos="880"/>
           <w:tab w:val="right" w:leader="dot" w:pos="8494"/>
@@ -3646,7 +3646,7 @@
       <w:del w:id="29" w:author="Rodrigo LeaL" w:date="2020-05-01T23:06:00Z">
         <w:r>
           <w:rPr>
-            <w:rStyle w:val="Hyperlink"/>
+            <w:rStyle w:val="Hiperligao"/>
             <w:lang w:val="en-US"/>
           </w:rPr>
           <w:delText>3.3.</w:delText>
@@ -3661,7 +3661,7 @@
         </w:r>
         <w:r>
           <w:rPr>
-            <w:rStyle w:val="Hyperlink"/>
+            <w:rStyle w:val="Hiperligao"/>
             <w:lang w:val="en-US"/>
           </w:rPr>
           <w:delText>LeetCode</w:delText>
@@ -3677,7 +3677,7 @@
     </w:p>
     <w:p>
       <w:pPr>
-        <w:pStyle w:val="TOC2"/>
+        <w:pStyle w:val="ndice2"/>
         <w:tabs>
           <w:tab w:val="left" w:pos="880"/>
           <w:tab w:val="right" w:leader="dot" w:pos="8494"/>
@@ -3692,7 +3692,7 @@
       <w:del w:id="31" w:author="Rodrigo LeaL" w:date="2020-05-01T23:06:00Z">
         <w:r>
           <w:rPr>
-            <w:rStyle w:val="Hyperlink"/>
+            <w:rStyle w:val="Hiperligao"/>
             <w:lang w:val="en-US"/>
           </w:rPr>
           <w:delText>3.4.</w:delText>
@@ -3707,7 +3707,7 @@
         </w:r>
         <w:r>
           <w:rPr>
-            <w:rStyle w:val="Hyperlink"/>
+            <w:rStyle w:val="Hiperligao"/>
             <w:lang w:val="en-US"/>
           </w:rPr>
           <w:delText>Codewars</w:delText>
@@ -3723,7 +3723,7 @@
     </w:p>
     <w:p>
       <w:pPr>
-        <w:pStyle w:val="TOC2"/>
+        <w:pStyle w:val="ndice2"/>
         <w:tabs>
           <w:tab w:val="left" w:pos="880"/>
           <w:tab w:val="right" w:leader="dot" w:pos="8494"/>
@@ -3738,7 +3738,7 @@
       <w:del w:id="33" w:author="Rodrigo LeaL" w:date="2020-05-01T23:06:00Z">
         <w:r>
           <w:rPr>
-            <w:rStyle w:val="Hyperlink"/>
+            <w:rStyle w:val="Hiperligao"/>
             <w:lang w:val="en-US"/>
           </w:rPr>
           <w:delText>3.5.</w:delText>
@@ -3753,7 +3753,7 @@
         </w:r>
         <w:r>
           <w:rPr>
-            <w:rStyle w:val="Hyperlink"/>
+            <w:rStyle w:val="Hiperligao"/>
             <w:lang w:val="en-US"/>
           </w:rPr>
           <w:delText>CodeChef</w:delText>
@@ -3769,7 +3769,7 @@
     </w:p>
     <w:p>
       <w:pPr>
-        <w:pStyle w:val="TOC1"/>
+        <w:pStyle w:val="ndice1"/>
         <w:tabs>
           <w:tab w:val="left" w:pos="480"/>
           <w:tab w:val="right" w:leader="dot" w:pos="8494"/>
@@ -3784,7 +3784,7 @@
       <w:del w:id="35" w:author="Rodrigo LeaL" w:date="2020-05-01T23:06:00Z">
         <w:r>
           <w:rPr>
-            <w:rStyle w:val="Hyperlink"/>
+            <w:rStyle w:val="Hiperligao"/>
           </w:rPr>
           <w:delText>4.</w:delText>
         </w:r>
@@ -3798,7 +3798,7 @@
         </w:r>
         <w:r>
           <w:rPr>
-            <w:rStyle w:val="Hyperlink"/>
+            <w:rStyle w:val="Hiperligao"/>
           </w:rPr>
           <w:delText>Related Technologies</w:delText>
         </w:r>
@@ -3813,7 +3813,7 @@
     </w:p>
     <w:p>
       <w:pPr>
-        <w:pStyle w:val="TOC2"/>
+        <w:pStyle w:val="ndice2"/>
         <w:tabs>
           <w:tab w:val="right" w:leader="dot" w:pos="8494"/>
         </w:tabs>
@@ -3827,7 +3827,7 @@
       <w:del w:id="37" w:author="Rodrigo LeaL" w:date="2020-05-01T23:06:00Z">
         <w:r>
           <w:rPr>
-            <w:rStyle w:val="Hyperlink"/>
+            <w:rStyle w:val="Hiperligao"/>
             <w:lang w:val="en-US"/>
           </w:rPr>
           <w:delText>4.1. React</w:delText>
@@ -3843,7 +3843,7 @@
     </w:p>
     <w:p>
       <w:pPr>
-        <w:pStyle w:val="TOC2"/>
+        <w:pStyle w:val="ndice2"/>
         <w:tabs>
           <w:tab w:val="right" w:leader="dot" w:pos="8494"/>
         </w:tabs>
@@ -3857,7 +3857,7 @@
       <w:del w:id="39" w:author="Rodrigo LeaL" w:date="2020-05-01T23:06:00Z">
         <w:r>
           <w:rPr>
-            <w:rStyle w:val="Hyperlink"/>
+            <w:rStyle w:val="Hiperligao"/>
             <w:lang w:val="en-US"/>
           </w:rPr>
           <w:delText>4.2. Spring</w:delText>
@@ -3873,7 +3873,7 @@
     </w:p>
     <w:p>
       <w:pPr>
-        <w:pStyle w:val="TOC3"/>
+        <w:pStyle w:val="ndice3"/>
         <w:tabs>
           <w:tab w:val="right" w:leader="dot" w:pos="8494"/>
         </w:tabs>
@@ -3887,7 +3887,7 @@
       <w:del w:id="41" w:author="Rodrigo LeaL" w:date="2020-05-01T23:06:00Z">
         <w:r>
           <w:rPr>
-            <w:rStyle w:val="Hyperlink"/>
+            <w:rStyle w:val="Hiperligao"/>
             <w:lang w:val="en-GB"/>
           </w:rPr>
           <w:delText>4.2.1. Spring Boot</w:delText>
@@ -3903,7 +3903,7 @@
     </w:p>
     <w:p>
       <w:pPr>
-        <w:pStyle w:val="TOC3"/>
+        <w:pStyle w:val="ndice3"/>
         <w:tabs>
           <w:tab w:val="right" w:leader="dot" w:pos="8494"/>
         </w:tabs>
@@ -3917,7 +3917,7 @@
       <w:del w:id="43" w:author="Rodrigo LeaL" w:date="2020-05-01T23:06:00Z">
         <w:r>
           <w:rPr>
-            <w:rStyle w:val="Hyperlink"/>
+            <w:rStyle w:val="Hiperligao"/>
             <w:lang w:val="en-GB"/>
           </w:rPr>
           <w:delText>4.2.2. Spring Security</w:delText>
@@ -3933,7 +3933,7 @@
     </w:p>
     <w:p>
       <w:pPr>
-        <w:pStyle w:val="TOC2"/>
+        <w:pStyle w:val="ndice2"/>
         <w:tabs>
           <w:tab w:val="right" w:leader="dot" w:pos="8494"/>
         </w:tabs>
@@ -3947,7 +3947,7 @@
       <w:del w:id="45" w:author="Rodrigo LeaL" w:date="2020-05-01T23:06:00Z">
         <w:r>
           <w:rPr>
-            <w:rStyle w:val="Hyperlink"/>
+            <w:rStyle w:val="Hiperligao"/>
             <w:lang w:val="en-US"/>
           </w:rPr>
           <w:delText>4.3. Swagger</w:delText>
@@ -3963,7 +3963,7 @@
     </w:p>
     <w:p>
       <w:pPr>
-        <w:pStyle w:val="TOC2"/>
+        <w:pStyle w:val="ndice2"/>
         <w:tabs>
           <w:tab w:val="right" w:leader="dot" w:pos="8494"/>
         </w:tabs>
@@ -3977,7 +3977,7 @@
       <w:del w:id="47" w:author="Rodrigo LeaL" w:date="2020-05-01T23:06:00Z">
         <w:r>
           <w:rPr>
-            <w:rStyle w:val="Hyperlink"/>
+            <w:rStyle w:val="Hiperligao"/>
             <w:lang w:val="en-US"/>
           </w:rPr>
           <w:delText>4.4. Docker</w:delText>
@@ -3993,7 +3993,7 @@
     </w:p>
     <w:p>
       <w:pPr>
-        <w:pStyle w:val="TOC1"/>
+        <w:pStyle w:val="ndice1"/>
         <w:tabs>
           <w:tab w:val="left" w:pos="480"/>
           <w:tab w:val="right" w:leader="dot" w:pos="8494"/>
@@ -4008,7 +4008,7 @@
       <w:del w:id="49" w:author="Rodrigo LeaL" w:date="2020-05-01T23:06:00Z">
         <w:r>
           <w:rPr>
-            <w:rStyle w:val="Hyperlink"/>
+            <w:rStyle w:val="Hiperligao"/>
           </w:rPr>
           <w:delText>5.</w:delText>
         </w:r>
@@ -4022,7 +4022,7 @@
         </w:r>
         <w:r>
           <w:rPr>
-            <w:rStyle w:val="Hyperlink"/>
+            <w:rStyle w:val="Hiperligao"/>
           </w:rPr>
           <w:delText>Arquitecture</w:delText>
         </w:r>
@@ -4037,7 +4037,7 @@
     </w:p>
     <w:p>
       <w:pPr>
-        <w:pStyle w:val="TOC2"/>
+        <w:pStyle w:val="ndice2"/>
         <w:tabs>
           <w:tab w:val="right" w:leader="dot" w:pos="8494"/>
         </w:tabs>
@@ -4051,7 +4051,7 @@
       <w:del w:id="51" w:author="Rodrigo LeaL" w:date="2020-05-01T23:06:00Z">
         <w:r>
           <w:rPr>
-            <w:rStyle w:val="Hyperlink"/>
+            <w:rStyle w:val="Hiperligao"/>
             <w:lang w:val="en-US"/>
           </w:rPr>
           <w:delText>5.1. Front end</w:delText>
@@ -4067,7 +4067,7 @@
     </w:p>
     <w:p>
       <w:pPr>
-        <w:pStyle w:val="TOC2"/>
+        <w:pStyle w:val="ndice2"/>
         <w:tabs>
           <w:tab w:val="right" w:leader="dot" w:pos="8494"/>
         </w:tabs>
@@ -4081,7 +4081,7 @@
       <w:del w:id="53" w:author="Rodrigo LeaL" w:date="2020-05-01T23:06:00Z">
         <w:r>
           <w:rPr>
-            <w:rStyle w:val="Hyperlink"/>
+            <w:rStyle w:val="Hiperligao"/>
             <w:lang w:val="en-US"/>
           </w:rPr>
           <w:delText>5.2. Services</w:delText>
@@ -4097,7 +4097,7 @@
     </w:p>
     <w:p>
       <w:pPr>
-        <w:pStyle w:val="TOC3"/>
+        <w:pStyle w:val="ndice3"/>
         <w:tabs>
           <w:tab w:val="right" w:leader="dot" w:pos="8494"/>
         </w:tabs>
@@ -4111,9 +4111,10 @@
       <w:del w:id="55" w:author="Rodrigo LeaL" w:date="2020-05-01T23:06:00Z">
         <w:r>
           <w:rPr>
-            <w:rStyle w:val="Hyperlink"/>
+            <w:rStyle w:val="Hiperligao"/>
             <w:lang w:val="en-US"/>
           </w:rPr>
+          <w:lastRenderedPageBreak/>
           <w:delText>5.2.1 Data Model</w:delText>
         </w:r>
         <w:r>
@@ -4127,7 +4128,7 @@
     </w:p>
     <w:p>
       <w:pPr>
-        <w:pStyle w:val="TOC2"/>
+        <w:pStyle w:val="ndice2"/>
         <w:tabs>
           <w:tab w:val="right" w:leader="dot" w:pos="8494"/>
         </w:tabs>
@@ -4141,7 +4142,7 @@
       <w:del w:id="57" w:author="Rodrigo LeaL" w:date="2020-05-01T23:06:00Z">
         <w:r>
           <w:rPr>
-            <w:rStyle w:val="Hyperlink"/>
+            <w:rStyle w:val="Hiperligao"/>
             <w:lang w:val="en-US"/>
           </w:rPr>
           <w:delText>5.3. Execution Environments</w:delText>
@@ -4157,7 +4158,7 @@
     </w:p>
     <w:p>
       <w:pPr>
-        <w:pStyle w:val="TOC3"/>
+        <w:pStyle w:val="ndice3"/>
         <w:tabs>
           <w:tab w:val="right" w:leader="dot" w:pos="8494"/>
         </w:tabs>
@@ -4171,7 +4172,7 @@
       <w:del w:id="59" w:author="Rodrigo LeaL" w:date="2020-05-01T23:06:00Z">
         <w:r>
           <w:rPr>
-            <w:rStyle w:val="Hyperlink"/>
+            <w:rStyle w:val="Hiperligao"/>
             <w:lang w:val="en-GB"/>
           </w:rPr>
           <w:delText>5.3.1. Java &amp; Kotlin</w:delText>
@@ -4187,7 +4188,7 @@
     </w:p>
     <w:p>
       <w:pPr>
-        <w:pStyle w:val="TOC1"/>
+        <w:pStyle w:val="ndice1"/>
         <w:tabs>
           <w:tab w:val="left" w:pos="480"/>
           <w:tab w:val="right" w:leader="dot" w:pos="8494"/>
@@ -4202,7 +4203,7 @@
       <w:del w:id="61" w:author="Rodrigo LeaL" w:date="2020-05-01T23:06:00Z">
         <w:r>
           <w:rPr>
-            <w:rStyle w:val="Hyperlink"/>
+            <w:rStyle w:val="Hiperligao"/>
           </w:rPr>
           <w:delText>6.</w:delText>
         </w:r>
@@ -4216,7 +4217,7 @@
         </w:r>
         <w:r>
           <w:rPr>
-            <w:rStyle w:val="Hyperlink"/>
+            <w:rStyle w:val="Hiperligao"/>
           </w:rPr>
           <w:delText>Project progress</w:delText>
         </w:r>
@@ -4231,7 +4232,7 @@
     </w:p>
     <w:p>
       <w:pPr>
-        <w:pStyle w:val="TOC1"/>
+        <w:pStyle w:val="ndice1"/>
         <w:tabs>
           <w:tab w:val="left" w:pos="480"/>
           <w:tab w:val="right" w:leader="dot" w:pos="8494"/>
@@ -4246,7 +4247,7 @@
       <w:del w:id="63" w:author="Rodrigo LeaL" w:date="2020-05-01T23:06:00Z">
         <w:r>
           <w:rPr>
-            <w:rStyle w:val="Hyperlink"/>
+            <w:rStyle w:val="Hiperligao"/>
           </w:rPr>
           <w:delText>7.</w:delText>
         </w:r>
@@ -4260,7 +4261,7 @@
         </w:r>
         <w:r>
           <w:rPr>
-            <w:rStyle w:val="Hyperlink"/>
+            <w:rStyle w:val="Hiperligao"/>
           </w:rPr>
           <w:delText>Lexicon</w:delText>
         </w:r>
@@ -4275,7 +4276,7 @@
     </w:p>
     <w:p>
       <w:pPr>
-        <w:pStyle w:val="TOC1"/>
+        <w:pStyle w:val="ndice1"/>
         <w:tabs>
           <w:tab w:val="left" w:pos="480"/>
           <w:tab w:val="right" w:leader="dot" w:pos="8494"/>
@@ -4290,7 +4291,7 @@
       <w:del w:id="65" w:author="Rodrigo LeaL" w:date="2020-05-01T23:06:00Z">
         <w:r>
           <w:rPr>
-            <w:rStyle w:val="Hyperlink"/>
+            <w:rStyle w:val="Hiperligao"/>
           </w:rPr>
           <w:delText>8.</w:delText>
         </w:r>
@@ -4304,7 +4305,7 @@
         </w:r>
         <w:r>
           <w:rPr>
-            <w:rStyle w:val="Hyperlink"/>
+            <w:rStyle w:val="Hiperligao"/>
           </w:rPr>
           <w:delText>References</w:delText>
         </w:r>
@@ -4319,7 +4320,7 @@
     </w:p>
     <w:p>
       <w:pPr>
-        <w:pStyle w:val="TOC1"/>
+        <w:pStyle w:val="ndice1"/>
         <w:tabs>
           <w:tab w:val="left" w:pos="480"/>
           <w:tab w:val="right" w:leader="dot" w:pos="8494"/>
@@ -4334,7 +4335,7 @@
       <w:del w:id="67" w:author="Rodrigo LeaL" w:date="2020-05-01T23:06:00Z">
         <w:r>
           <w:rPr>
-            <w:rStyle w:val="Hyperlink"/>
+            <w:rStyle w:val="Hiperligao"/>
           </w:rPr>
           <w:delText>9.</w:delText>
         </w:r>
@@ -4348,7 +4349,7 @@
         </w:r>
         <w:r>
           <w:rPr>
-            <w:rStyle w:val="Hyperlink"/>
+            <w:rStyle w:val="Hiperligao"/>
           </w:rPr>
           <w:delText>Annex</w:delText>
         </w:r>
@@ -4363,7 +4364,7 @@
     </w:p>
     <w:p>
       <w:pPr>
-        <w:pStyle w:val="TOC2"/>
+        <w:pStyle w:val="ndice2"/>
         <w:tabs>
           <w:tab w:val="right" w:leader="dot" w:pos="8494"/>
         </w:tabs>
@@ -4377,7 +4378,7 @@
       <w:del w:id="69" w:author="Rodrigo LeaL" w:date="2020-05-01T23:06:00Z">
         <w:r>
           <w:rPr>
-            <w:rStyle w:val="Hyperlink"/>
+            <w:rStyle w:val="Hiperligao"/>
           </w:rPr>
           <w:delText>9.1. Supported versions of container dependencies</w:delText>
         </w:r>
@@ -4392,7 +4393,7 @@
     </w:p>
     <w:p>
       <w:pPr>
-        <w:pStyle w:val="TOC1"/>
+        <w:pStyle w:val="ndice1"/>
         <w:tabs>
           <w:tab w:val="left" w:pos="480"/>
           <w:tab w:val="right" w:leader="dot" w:pos="8494"/>
@@ -4409,7 +4410,7 @@
           <w:rPr>
             <w:rPrChange w:id="72" w:author="Rodrigo LeaL" w:date="2020-05-01T12:13:00Z">
               <w:rPr>
-                <w:rStyle w:val="Hyperlink"/>
+                <w:rStyle w:val="Hiperligao"/>
               </w:rPr>
             </w:rPrChange>
           </w:rPr>
@@ -4427,7 +4428,7 @@
           <w:rPr>
             <w:rPrChange w:id="73" w:author="Rodrigo LeaL" w:date="2020-05-01T12:13:00Z">
               <w:rPr>
-                <w:rStyle w:val="Hyperlink"/>
+                <w:rStyle w:val="Hiperligao"/>
               </w:rPr>
             </w:rPrChange>
           </w:rPr>
@@ -4444,7 +4445,7 @@
     </w:p>
     <w:p>
       <w:pPr>
-        <w:pStyle w:val="TOC2"/>
+        <w:pStyle w:val="ndice2"/>
         <w:tabs>
           <w:tab w:val="right" w:leader="dot" w:pos="8494"/>
         </w:tabs>
@@ -4460,7 +4461,7 @@
           <w:rPr>
             <w:rPrChange w:id="76" w:author="Rodrigo LeaL" w:date="2020-05-01T12:13:00Z">
               <w:rPr>
-                <w:rStyle w:val="Hyperlink"/>
+                <w:rStyle w:val="Hiperligao"/>
                 <w:lang w:val="en-US"/>
               </w:rPr>
             </w:rPrChange>
@@ -4478,7 +4479,7 @@
     </w:p>
     <w:p>
       <w:pPr>
-        <w:pStyle w:val="TOC1"/>
+        <w:pStyle w:val="ndice1"/>
         <w:tabs>
           <w:tab w:val="left" w:pos="480"/>
           <w:tab w:val="right" w:leader="dot" w:pos="8494"/>
@@ -4495,7 +4496,7 @@
           <w:rPr>
             <w:rPrChange w:id="79" w:author="Rodrigo LeaL" w:date="2020-05-01T12:13:00Z">
               <w:rPr>
-                <w:rStyle w:val="Hyperlink"/>
+                <w:rStyle w:val="Hiperligao"/>
               </w:rPr>
             </w:rPrChange>
           </w:rPr>
@@ -4513,7 +4514,7 @@
           <w:rPr>
             <w:rPrChange w:id="80" w:author="Rodrigo LeaL" w:date="2020-05-01T12:13:00Z">
               <w:rPr>
-                <w:rStyle w:val="Hyperlink"/>
+                <w:rStyle w:val="Hiperligao"/>
               </w:rPr>
             </w:rPrChange>
           </w:rPr>
@@ -4530,7 +4531,7 @@
     </w:p>
     <w:p>
       <w:pPr>
-        <w:pStyle w:val="TOC2"/>
+        <w:pStyle w:val="ndice2"/>
         <w:tabs>
           <w:tab w:val="right" w:leader="dot" w:pos="8494"/>
         </w:tabs>
@@ -4546,7 +4547,7 @@
           <w:rPr>
             <w:rPrChange w:id="83" w:author="Rodrigo LeaL" w:date="2020-05-01T12:13:00Z">
               <w:rPr>
-                <w:rStyle w:val="Hyperlink"/>
+                <w:rStyle w:val="Hiperligao"/>
                 <w:rFonts w:eastAsia="Times New Roman"/>
                 <w:lang w:val="en-GB" w:eastAsia="en-GB"/>
               </w:rPr>
@@ -4565,7 +4566,7 @@
     </w:p>
     <w:p>
       <w:pPr>
-        <w:pStyle w:val="TOC3"/>
+        <w:pStyle w:val="ndice3"/>
         <w:tabs>
           <w:tab w:val="right" w:leader="dot" w:pos="8494"/>
         </w:tabs>
@@ -4581,7 +4582,7 @@
           <w:rPr>
             <w:rPrChange w:id="86" w:author="Rodrigo LeaL" w:date="2020-05-01T12:13:00Z">
               <w:rPr>
-                <w:rStyle w:val="Hyperlink"/>
+                <w:rStyle w:val="Hiperligao"/>
                 <w:rFonts w:eastAsia="Times New Roman"/>
                 <w:lang w:eastAsia="en-GB"/>
               </w:rPr>
@@ -4600,7 +4601,7 @@
     </w:p>
     <w:p>
       <w:pPr>
-        <w:pStyle w:val="TOC3"/>
+        <w:pStyle w:val="ndice3"/>
         <w:tabs>
           <w:tab w:val="right" w:leader="dot" w:pos="8494"/>
         </w:tabs>
@@ -4616,7 +4617,7 @@
           <w:rPr>
             <w:rPrChange w:id="89" w:author="Rodrigo LeaL" w:date="2020-05-01T12:13:00Z">
               <w:rPr>
-                <w:rStyle w:val="Hyperlink"/>
+                <w:rStyle w:val="Hiperligao"/>
                 <w:rFonts w:eastAsia="Times New Roman"/>
                 <w:lang w:eastAsia="en-GB"/>
               </w:rPr>
@@ -4635,7 +4636,7 @@
     </w:p>
     <w:p>
       <w:pPr>
-        <w:pStyle w:val="TOC3"/>
+        <w:pStyle w:val="ndice3"/>
         <w:tabs>
           <w:tab w:val="right" w:leader="dot" w:pos="8494"/>
         </w:tabs>
@@ -4651,7 +4652,7 @@
           <w:rPr>
             <w:rPrChange w:id="92" w:author="Rodrigo LeaL" w:date="2020-05-01T12:13:00Z">
               <w:rPr>
-                <w:rStyle w:val="Hyperlink"/>
+                <w:rStyle w:val="Hiperligao"/>
                 <w:rFonts w:eastAsia="Times New Roman"/>
                 <w:lang w:eastAsia="en-GB"/>
               </w:rPr>
@@ -4670,7 +4671,7 @@
     </w:p>
     <w:p>
       <w:pPr>
-        <w:pStyle w:val="TOC3"/>
+        <w:pStyle w:val="ndice3"/>
         <w:tabs>
           <w:tab w:val="right" w:leader="dot" w:pos="8494"/>
         </w:tabs>
@@ -4686,7 +4687,7 @@
           <w:rPr>
             <w:rPrChange w:id="95" w:author="Rodrigo LeaL" w:date="2020-05-01T12:13:00Z">
               <w:rPr>
-                <w:rStyle w:val="Hyperlink"/>
+                <w:rStyle w:val="Hiperligao"/>
                 <w:rFonts w:eastAsia="Times New Roman"/>
                 <w:lang w:eastAsia="en-GB"/>
               </w:rPr>
@@ -4705,7 +4706,7 @@
     </w:p>
     <w:p>
       <w:pPr>
-        <w:pStyle w:val="TOC3"/>
+        <w:pStyle w:val="ndice3"/>
         <w:tabs>
           <w:tab w:val="right" w:leader="dot" w:pos="8494"/>
         </w:tabs>
@@ -4721,7 +4722,7 @@
           <w:rPr>
             <w:rPrChange w:id="98" w:author="Rodrigo LeaL" w:date="2020-05-01T12:13:00Z">
               <w:rPr>
-                <w:rStyle w:val="Hyperlink"/>
+                <w:rStyle w:val="Hiperligao"/>
                 <w:rFonts w:eastAsia="Times New Roman"/>
                 <w:lang w:eastAsia="en-GB"/>
               </w:rPr>
@@ -4740,7 +4741,7 @@
     </w:p>
     <w:p>
       <w:pPr>
-        <w:pStyle w:val="TOC3"/>
+        <w:pStyle w:val="ndice3"/>
         <w:tabs>
           <w:tab w:val="right" w:leader="dot" w:pos="8494"/>
         </w:tabs>
@@ -4756,7 +4757,7 @@
           <w:rPr>
             <w:rPrChange w:id="101" w:author="Rodrigo LeaL" w:date="2020-05-01T12:13:00Z">
               <w:rPr>
-                <w:rStyle w:val="Hyperlink"/>
+                <w:rStyle w:val="Hiperligao"/>
                 <w:rFonts w:eastAsia="Times New Roman"/>
                 <w:lang w:eastAsia="en-GB"/>
               </w:rPr>
@@ -4775,7 +4776,7 @@
     </w:p>
     <w:p>
       <w:pPr>
-        <w:pStyle w:val="TOC1"/>
+        <w:pStyle w:val="ndice1"/>
         <w:tabs>
           <w:tab w:val="left" w:pos="480"/>
           <w:tab w:val="right" w:leader="dot" w:pos="8494"/>
@@ -4792,7 +4793,7 @@
           <w:rPr>
             <w:rPrChange w:id="104" w:author="Rodrigo LeaL" w:date="2020-05-01T12:13:00Z">
               <w:rPr>
-                <w:rStyle w:val="Hyperlink"/>
+                <w:rStyle w:val="Hiperligao"/>
               </w:rPr>
             </w:rPrChange>
           </w:rPr>
@@ -4810,7 +4811,7 @@
           <w:rPr>
             <w:rPrChange w:id="105" w:author="Rodrigo LeaL" w:date="2020-05-01T12:13:00Z">
               <w:rPr>
-                <w:rStyle w:val="Hyperlink"/>
+                <w:rStyle w:val="Hiperligao"/>
               </w:rPr>
             </w:rPrChange>
           </w:rPr>
@@ -4827,7 +4828,7 @@
     </w:p>
     <w:p>
       <w:pPr>
-        <w:pStyle w:val="TOC2"/>
+        <w:pStyle w:val="ndice2"/>
         <w:tabs>
           <w:tab w:val="left" w:pos="880"/>
           <w:tab w:val="right" w:leader="dot" w:pos="8494"/>
@@ -4844,7 +4845,7 @@
           <w:rPr>
             <w:rPrChange w:id="108" w:author="Rodrigo LeaL" w:date="2020-05-01T12:13:00Z">
               <w:rPr>
-                <w:rStyle w:val="Hyperlink"/>
+                <w:rStyle w:val="Hiperligao"/>
                 <w:lang w:val="en-US"/>
               </w:rPr>
             </w:rPrChange>
@@ -4863,7 +4864,7 @@
           <w:rPr>
             <w:rPrChange w:id="109" w:author="Rodrigo LeaL" w:date="2020-05-01T12:13:00Z">
               <w:rPr>
-                <w:rStyle w:val="Hyperlink"/>
+                <w:rStyle w:val="Hiperligao"/>
                 <w:lang w:val="en-US"/>
               </w:rPr>
             </w:rPrChange>
@@ -4881,7 +4882,7 @@
     </w:p>
     <w:p>
       <w:pPr>
-        <w:pStyle w:val="TOC2"/>
+        <w:pStyle w:val="ndice2"/>
         <w:tabs>
           <w:tab w:val="left" w:pos="880"/>
           <w:tab w:val="right" w:leader="dot" w:pos="8494"/>
@@ -4898,7 +4899,7 @@
           <w:rPr>
             <w:rPrChange w:id="112" w:author="Rodrigo LeaL" w:date="2020-05-01T12:13:00Z">
               <w:rPr>
-                <w:rStyle w:val="Hyperlink"/>
+                <w:rStyle w:val="Hiperligao"/>
                 <w:lang w:val="en-US"/>
               </w:rPr>
             </w:rPrChange>
@@ -4917,7 +4918,7 @@
           <w:rPr>
             <w:rPrChange w:id="113" w:author="Rodrigo LeaL" w:date="2020-05-01T12:13:00Z">
               <w:rPr>
-                <w:rStyle w:val="Hyperlink"/>
+                <w:rStyle w:val="Hiperligao"/>
                 <w:lang w:val="en-US"/>
               </w:rPr>
             </w:rPrChange>
@@ -4935,7 +4936,7 @@
     </w:p>
     <w:p>
       <w:pPr>
-        <w:pStyle w:val="TOC2"/>
+        <w:pStyle w:val="ndice2"/>
         <w:tabs>
           <w:tab w:val="left" w:pos="880"/>
           <w:tab w:val="right" w:leader="dot" w:pos="8494"/>
@@ -4952,7 +4953,7 @@
           <w:rPr>
             <w:rPrChange w:id="116" w:author="Rodrigo LeaL" w:date="2020-05-01T12:13:00Z">
               <w:rPr>
-                <w:rStyle w:val="Hyperlink"/>
+                <w:rStyle w:val="Hiperligao"/>
                 <w:lang w:val="en-US"/>
               </w:rPr>
             </w:rPrChange>
@@ -4971,7 +4972,7 @@
           <w:rPr>
             <w:rPrChange w:id="117" w:author="Rodrigo LeaL" w:date="2020-05-01T12:13:00Z">
               <w:rPr>
-                <w:rStyle w:val="Hyperlink"/>
+                <w:rStyle w:val="Hiperligao"/>
                 <w:lang w:val="en-US"/>
               </w:rPr>
             </w:rPrChange>
@@ -4989,7 +4990,7 @@
     </w:p>
     <w:p>
       <w:pPr>
-        <w:pStyle w:val="TOC2"/>
+        <w:pStyle w:val="ndice2"/>
         <w:tabs>
           <w:tab w:val="left" w:pos="880"/>
           <w:tab w:val="right" w:leader="dot" w:pos="8494"/>
@@ -5006,7 +5007,7 @@
           <w:rPr>
             <w:rPrChange w:id="120" w:author="Rodrigo LeaL" w:date="2020-05-01T12:13:00Z">
               <w:rPr>
-                <w:rStyle w:val="Hyperlink"/>
+                <w:rStyle w:val="Hiperligao"/>
                 <w:lang w:val="en-US"/>
               </w:rPr>
             </w:rPrChange>
@@ -5025,7 +5026,7 @@
           <w:rPr>
             <w:rPrChange w:id="121" w:author="Rodrigo LeaL" w:date="2020-05-01T12:13:00Z">
               <w:rPr>
-                <w:rStyle w:val="Hyperlink"/>
+                <w:rStyle w:val="Hiperligao"/>
                 <w:lang w:val="en-US"/>
               </w:rPr>
             </w:rPrChange>
@@ -5043,7 +5044,7 @@
     </w:p>
     <w:p>
       <w:pPr>
-        <w:pStyle w:val="TOC2"/>
+        <w:pStyle w:val="ndice2"/>
         <w:tabs>
           <w:tab w:val="left" w:pos="880"/>
           <w:tab w:val="right" w:leader="dot" w:pos="8494"/>
@@ -5060,7 +5061,7 @@
           <w:rPr>
             <w:rPrChange w:id="124" w:author="Rodrigo LeaL" w:date="2020-05-01T12:13:00Z">
               <w:rPr>
-                <w:rStyle w:val="Hyperlink"/>
+                <w:rStyle w:val="Hiperligao"/>
                 <w:lang w:val="en-US"/>
               </w:rPr>
             </w:rPrChange>
@@ -5079,7 +5080,7 @@
           <w:rPr>
             <w:rPrChange w:id="125" w:author="Rodrigo LeaL" w:date="2020-05-01T12:13:00Z">
               <w:rPr>
-                <w:rStyle w:val="Hyperlink"/>
+                <w:rStyle w:val="Hiperligao"/>
                 <w:lang w:val="en-US"/>
               </w:rPr>
             </w:rPrChange>
@@ -5097,7 +5098,7 @@
     </w:p>
     <w:p>
       <w:pPr>
-        <w:pStyle w:val="TOC1"/>
+        <w:pStyle w:val="ndice1"/>
         <w:tabs>
           <w:tab w:val="left" w:pos="480"/>
           <w:tab w:val="right" w:leader="dot" w:pos="8494"/>
@@ -5114,7 +5115,7 @@
           <w:rPr>
             <w:rPrChange w:id="128" w:author="Rodrigo LeaL" w:date="2020-05-01T12:13:00Z">
               <w:rPr>
-                <w:rStyle w:val="Hyperlink"/>
+                <w:rStyle w:val="Hiperligao"/>
               </w:rPr>
             </w:rPrChange>
           </w:rPr>
@@ -5132,7 +5133,7 @@
           <w:rPr>
             <w:rPrChange w:id="129" w:author="Rodrigo LeaL" w:date="2020-05-01T12:13:00Z">
               <w:rPr>
-                <w:rStyle w:val="Hyperlink"/>
+                <w:rStyle w:val="Hiperligao"/>
               </w:rPr>
             </w:rPrChange>
           </w:rPr>
@@ -5149,7 +5150,7 @@
     </w:p>
     <w:p>
       <w:pPr>
-        <w:pStyle w:val="TOC2"/>
+        <w:pStyle w:val="ndice2"/>
         <w:tabs>
           <w:tab w:val="right" w:leader="dot" w:pos="8494"/>
         </w:tabs>
@@ -5165,7 +5166,7 @@
           <w:rPr>
             <w:rPrChange w:id="132" w:author="Rodrigo LeaL" w:date="2020-05-01T12:13:00Z">
               <w:rPr>
-                <w:rStyle w:val="Hyperlink"/>
+                <w:rStyle w:val="Hiperligao"/>
                 <w:lang w:val="en-US"/>
               </w:rPr>
             </w:rPrChange>
@@ -5183,7 +5184,7 @@
     </w:p>
     <w:p>
       <w:pPr>
-        <w:pStyle w:val="TOC2"/>
+        <w:pStyle w:val="ndice2"/>
         <w:tabs>
           <w:tab w:val="right" w:leader="dot" w:pos="8494"/>
         </w:tabs>
@@ -5199,7 +5200,7 @@
           <w:rPr>
             <w:rPrChange w:id="135" w:author="Rodrigo LeaL" w:date="2020-05-01T12:13:00Z">
               <w:rPr>
-                <w:rStyle w:val="Hyperlink"/>
+                <w:rStyle w:val="Hiperligao"/>
                 <w:lang w:val="en-US"/>
               </w:rPr>
             </w:rPrChange>
@@ -5217,7 +5218,7 @@
     </w:p>
     <w:p>
       <w:pPr>
-        <w:pStyle w:val="TOC3"/>
+        <w:pStyle w:val="ndice3"/>
         <w:tabs>
           <w:tab w:val="right" w:leader="dot" w:pos="8494"/>
         </w:tabs>
@@ -5233,7 +5234,7 @@
           <w:rPr>
             <w:rPrChange w:id="138" w:author="Rodrigo LeaL" w:date="2020-05-01T12:13:00Z">
               <w:rPr>
-                <w:rStyle w:val="Hyperlink"/>
+                <w:rStyle w:val="Hiperligao"/>
                 <w:lang w:val="en-GB"/>
               </w:rPr>
             </w:rPrChange>
@@ -5251,7 +5252,7 @@
     </w:p>
     <w:p>
       <w:pPr>
-        <w:pStyle w:val="TOC3"/>
+        <w:pStyle w:val="ndice3"/>
         <w:tabs>
           <w:tab w:val="right" w:leader="dot" w:pos="8494"/>
         </w:tabs>
@@ -5267,7 +5268,7 @@
           <w:rPr>
             <w:rPrChange w:id="141" w:author="Rodrigo LeaL" w:date="2020-05-01T12:13:00Z">
               <w:rPr>
-                <w:rStyle w:val="Hyperlink"/>
+                <w:rStyle w:val="Hiperligao"/>
                 <w:lang w:val="en-GB"/>
               </w:rPr>
             </w:rPrChange>
@@ -5285,7 +5286,7 @@
     </w:p>
     <w:p>
       <w:pPr>
-        <w:pStyle w:val="TOC2"/>
+        <w:pStyle w:val="ndice2"/>
         <w:tabs>
           <w:tab w:val="right" w:leader="dot" w:pos="8494"/>
         </w:tabs>
@@ -5301,7 +5302,7 @@
           <w:rPr>
             <w:rPrChange w:id="144" w:author="Rodrigo LeaL" w:date="2020-05-01T12:13:00Z">
               <w:rPr>
-                <w:rStyle w:val="Hyperlink"/>
+                <w:rStyle w:val="Hiperligao"/>
                 <w:lang w:val="en-US"/>
               </w:rPr>
             </w:rPrChange>
@@ -5319,7 +5320,7 @@
     </w:p>
     <w:p>
       <w:pPr>
-        <w:pStyle w:val="TOC2"/>
+        <w:pStyle w:val="ndice2"/>
         <w:tabs>
           <w:tab w:val="right" w:leader="dot" w:pos="8494"/>
         </w:tabs>
@@ -5335,7 +5336,7 @@
           <w:rPr>
             <w:rPrChange w:id="147" w:author="Rodrigo LeaL" w:date="2020-05-01T12:13:00Z">
               <w:rPr>
-                <w:rStyle w:val="Hyperlink"/>
+                <w:rStyle w:val="Hiperligao"/>
                 <w:lang w:val="en-US"/>
               </w:rPr>
             </w:rPrChange>
@@ -5353,7 +5354,7 @@
     </w:p>
     <w:p>
       <w:pPr>
-        <w:pStyle w:val="TOC1"/>
+        <w:pStyle w:val="ndice1"/>
         <w:tabs>
           <w:tab w:val="left" w:pos="480"/>
           <w:tab w:val="right" w:leader="dot" w:pos="8494"/>
@@ -5370,7 +5371,7 @@
           <w:rPr>
             <w:rPrChange w:id="150" w:author="Rodrigo LeaL" w:date="2020-05-01T12:13:00Z">
               <w:rPr>
-                <w:rStyle w:val="Hyperlink"/>
+                <w:rStyle w:val="Hiperligao"/>
               </w:rPr>
             </w:rPrChange>
           </w:rPr>
@@ -5388,7 +5389,7 @@
           <w:rPr>
             <w:rPrChange w:id="151" w:author="Rodrigo LeaL" w:date="2020-05-01T12:13:00Z">
               <w:rPr>
-                <w:rStyle w:val="Hyperlink"/>
+                <w:rStyle w:val="Hiperligao"/>
               </w:rPr>
             </w:rPrChange>
           </w:rPr>
@@ -5405,7 +5406,7 @@
     </w:p>
     <w:p>
       <w:pPr>
-        <w:pStyle w:val="TOC2"/>
+        <w:pStyle w:val="ndice2"/>
         <w:tabs>
           <w:tab w:val="right" w:leader="dot" w:pos="8494"/>
         </w:tabs>
@@ -5421,11 +5422,12 @@
           <w:rPr>
             <w:rPrChange w:id="154" w:author="Rodrigo LeaL" w:date="2020-05-01T12:13:00Z">
               <w:rPr>
-                <w:rStyle w:val="Hyperlink"/>
+                <w:rStyle w:val="Hiperligao"/>
                 <w:lang w:val="en-US"/>
               </w:rPr>
             </w:rPrChange>
           </w:rPr>
+          <w:lastRenderedPageBreak/>
           <w:delText>5.1. Front end</w:delText>
         </w:r>
         <w:r>
@@ -5439,7 +5441,7 @@
     </w:p>
     <w:p>
       <w:pPr>
-        <w:pStyle w:val="TOC2"/>
+        <w:pStyle w:val="ndice2"/>
         <w:tabs>
           <w:tab w:val="right" w:leader="dot" w:pos="8494"/>
         </w:tabs>
@@ -5455,7 +5457,7 @@
           <w:rPr>
             <w:rPrChange w:id="157" w:author="Rodrigo LeaL" w:date="2020-05-01T12:13:00Z">
               <w:rPr>
-                <w:rStyle w:val="Hyperlink"/>
+                <w:rStyle w:val="Hiperligao"/>
                 <w:lang w:val="en-US"/>
               </w:rPr>
             </w:rPrChange>
@@ -5473,7 +5475,7 @@
     </w:p>
     <w:p>
       <w:pPr>
-        <w:pStyle w:val="TOC3"/>
+        <w:pStyle w:val="ndice3"/>
         <w:tabs>
           <w:tab w:val="right" w:leader="dot" w:pos="8494"/>
         </w:tabs>
@@ -5489,7 +5491,7 @@
           <w:rPr>
             <w:rPrChange w:id="160" w:author="Rodrigo LeaL" w:date="2020-05-01T12:13:00Z">
               <w:rPr>
-                <w:rStyle w:val="Hyperlink"/>
+                <w:rStyle w:val="Hiperligao"/>
                 <w:lang w:val="en-US"/>
               </w:rPr>
             </w:rPrChange>
@@ -5507,7 +5509,7 @@
     </w:p>
     <w:p>
       <w:pPr>
-        <w:pStyle w:val="TOC2"/>
+        <w:pStyle w:val="ndice2"/>
         <w:tabs>
           <w:tab w:val="right" w:leader="dot" w:pos="8494"/>
         </w:tabs>
@@ -5523,7 +5525,7 @@
           <w:rPr>
             <w:rPrChange w:id="163" w:author="Rodrigo LeaL" w:date="2020-05-01T12:13:00Z">
               <w:rPr>
-                <w:rStyle w:val="Hyperlink"/>
+                <w:rStyle w:val="Hiperligao"/>
                 <w:lang w:val="en-US"/>
               </w:rPr>
             </w:rPrChange>
@@ -5541,7 +5543,7 @@
     </w:p>
     <w:p>
       <w:pPr>
-        <w:pStyle w:val="TOC3"/>
+        <w:pStyle w:val="ndice3"/>
         <w:tabs>
           <w:tab w:val="right" w:leader="dot" w:pos="8494"/>
         </w:tabs>
@@ -5557,7 +5559,7 @@
           <w:rPr>
             <w:rPrChange w:id="166" w:author="Rodrigo LeaL" w:date="2020-05-01T12:13:00Z">
               <w:rPr>
-                <w:rStyle w:val="Hyperlink"/>
+                <w:rStyle w:val="Hiperligao"/>
                 <w:lang w:val="en-GB"/>
               </w:rPr>
             </w:rPrChange>
@@ -5575,7 +5577,7 @@
     </w:p>
     <w:p>
       <w:pPr>
-        <w:pStyle w:val="TOC1"/>
+        <w:pStyle w:val="ndice1"/>
         <w:tabs>
           <w:tab w:val="left" w:pos="480"/>
           <w:tab w:val="right" w:leader="dot" w:pos="8494"/>
@@ -5592,7 +5594,7 @@
           <w:rPr>
             <w:rPrChange w:id="169" w:author="Rodrigo LeaL" w:date="2020-05-01T12:13:00Z">
               <w:rPr>
-                <w:rStyle w:val="Hyperlink"/>
+                <w:rStyle w:val="Hiperligao"/>
               </w:rPr>
             </w:rPrChange>
           </w:rPr>
@@ -5610,7 +5612,7 @@
           <w:rPr>
             <w:rPrChange w:id="170" w:author="Rodrigo LeaL" w:date="2020-05-01T12:13:00Z">
               <w:rPr>
-                <w:rStyle w:val="Hyperlink"/>
+                <w:rStyle w:val="Hiperligao"/>
               </w:rPr>
             </w:rPrChange>
           </w:rPr>
@@ -5627,7 +5629,7 @@
     </w:p>
     <w:p>
       <w:pPr>
-        <w:pStyle w:val="TOC1"/>
+        <w:pStyle w:val="ndice1"/>
         <w:tabs>
           <w:tab w:val="left" w:pos="480"/>
           <w:tab w:val="right" w:leader="dot" w:pos="8494"/>
@@ -5644,7 +5646,7 @@
           <w:rPr>
             <w:rPrChange w:id="173" w:author="Rodrigo LeaL" w:date="2020-05-01T12:13:00Z">
               <w:rPr>
-                <w:rStyle w:val="Hyperlink"/>
+                <w:rStyle w:val="Hiperligao"/>
               </w:rPr>
             </w:rPrChange>
           </w:rPr>
@@ -5662,7 +5664,7 @@
           <w:rPr>
             <w:rPrChange w:id="174" w:author="Rodrigo LeaL" w:date="2020-05-01T12:13:00Z">
               <w:rPr>
-                <w:rStyle w:val="Hyperlink"/>
+                <w:rStyle w:val="Hiperligao"/>
               </w:rPr>
             </w:rPrChange>
           </w:rPr>
@@ -5679,7 +5681,7 @@
     </w:p>
     <w:p>
       <w:pPr>
-        <w:pStyle w:val="TOC1"/>
+        <w:pStyle w:val="ndice1"/>
         <w:tabs>
           <w:tab w:val="left" w:pos="480"/>
           <w:tab w:val="right" w:leader="dot" w:pos="8494"/>
@@ -5696,7 +5698,7 @@
           <w:rPr>
             <w:rPrChange w:id="177" w:author="Rodrigo LeaL" w:date="2020-05-01T12:13:00Z">
               <w:rPr>
-                <w:rStyle w:val="Hyperlink"/>
+                <w:rStyle w:val="Hiperligao"/>
               </w:rPr>
             </w:rPrChange>
           </w:rPr>
@@ -5714,7 +5716,7 @@
           <w:rPr>
             <w:rPrChange w:id="178" w:author="Rodrigo LeaL" w:date="2020-05-01T12:13:00Z">
               <w:rPr>
-                <w:rStyle w:val="Hyperlink"/>
+                <w:rStyle w:val="Hiperligao"/>
               </w:rPr>
             </w:rPrChange>
           </w:rPr>
@@ -5774,7 +5776,7 @@
     <w:bookmarkEnd w:id="179"/>
     <w:p>
       <w:pPr>
-        <w:pStyle w:val="TableofFigures"/>
+        <w:pStyle w:val="ndicedeilustraes"/>
         <w:tabs>
           <w:tab w:val="right" w:leader="dot" w:pos="8494"/>
         </w:tabs>
@@ -5805,7 +5807,7 @@
       <w:hyperlink w:anchor="_Toc39266861" w:history="1">
         <w:r>
           <w:rPr>
-            <w:rStyle w:val="Hyperlink"/>
+            <w:rStyle w:val="Hiperligao"/>
             <w:lang w:val="en-GB"/>
           </w:rPr>
           <w:t>Figure 1 - User Journey for user's registration</w:t>
@@ -5855,7 +5857,7 @@
     </w:p>
     <w:p>
       <w:pPr>
-        <w:pStyle w:val="TableofFigures"/>
+        <w:pStyle w:val="ndicedeilustraes"/>
         <w:tabs>
           <w:tab w:val="right" w:leader="dot" w:pos="8494"/>
         </w:tabs>
@@ -5868,7 +5870,7 @@
       <w:hyperlink w:anchor="_Toc39266862" w:history="1">
         <w:r>
           <w:rPr>
-            <w:rStyle w:val="Hyperlink"/>
+            <w:rStyle w:val="Hiperligao"/>
             <w:lang w:val="en-GB"/>
           </w:rPr>
           <w:t>Figure 2 - User Journey for solving a Challenge</w:t>
@@ -5918,7 +5920,7 @@
     </w:p>
     <w:p>
       <w:pPr>
-        <w:pStyle w:val="TableofFigures"/>
+        <w:pStyle w:val="ndicedeilustraes"/>
         <w:tabs>
           <w:tab w:val="right" w:leader="dot" w:pos="8494"/>
         </w:tabs>
@@ -5931,7 +5933,7 @@
       <w:hyperlink w:anchor="_Toc39266863" w:history="1">
         <w:r>
           <w:rPr>
-            <w:rStyle w:val="Hyperlink"/>
+            <w:rStyle w:val="Hiperligao"/>
             <w:lang w:val="en-GB"/>
           </w:rPr>
           <w:t>Figure 3 - User Journey for creating a Challenge</w:t>
@@ -5981,7 +5983,7 @@
     </w:p>
     <w:p>
       <w:pPr>
-        <w:pStyle w:val="TableofFigures"/>
+        <w:pStyle w:val="ndicedeilustraes"/>
         <w:tabs>
           <w:tab w:val="right" w:leader="dot" w:pos="8494"/>
         </w:tabs>
@@ -5994,7 +5996,7 @@
       <w:hyperlink w:anchor="_Toc39266864" w:history="1">
         <w:r>
           <w:rPr>
-            <w:rStyle w:val="Hyperlink"/>
+            <w:rStyle w:val="Hiperligao"/>
             <w:lang w:val="en-GB"/>
           </w:rPr>
           <w:t>Figure 4 - User Journey for creating a Questionnaire</w:t>
@@ -6044,7 +6046,7 @@
     </w:p>
     <w:p>
       <w:pPr>
-        <w:pStyle w:val="TableofFigures"/>
+        <w:pStyle w:val="ndicedeilustraes"/>
         <w:tabs>
           <w:tab w:val="right" w:leader="dot" w:pos="8494"/>
         </w:tabs>
@@ -6057,7 +6059,7 @@
       <w:hyperlink w:anchor="_Toc39266865" w:history="1">
         <w:r>
           <w:rPr>
-            <w:rStyle w:val="Hyperlink"/>
+            <w:rStyle w:val="Hiperligao"/>
             <w:lang w:val="en-GB"/>
           </w:rPr>
           <w:t>Figure 5 - User Journey for runnin a piece of code</w:t>
@@ -6107,7 +6109,7 @@
     </w:p>
     <w:p>
       <w:pPr>
-        <w:pStyle w:val="TableofFigures"/>
+        <w:pStyle w:val="ndicedeilustraes"/>
         <w:tabs>
           <w:tab w:val="right" w:leader="dot" w:pos="8494"/>
         </w:tabs>
@@ -6120,7 +6122,7 @@
       <w:hyperlink w:anchor="_Toc39266866" w:history="1">
         <w:r>
           <w:rPr>
-            <w:rStyle w:val="Hyperlink"/>
+            <w:rStyle w:val="Hiperligao"/>
             <w:lang w:val="en-GB"/>
           </w:rPr>
           <w:t>Figure 6 - User Journey for answering a Questionnaire</w:t>
@@ -6170,7 +6172,7 @@
     </w:p>
     <w:p>
       <w:pPr>
-        <w:pStyle w:val="TableofFigures"/>
+        <w:pStyle w:val="ndicedeilustraes"/>
         <w:tabs>
           <w:tab w:val="right" w:leader="dot" w:pos="8494"/>
         </w:tabs>
@@ -6183,7 +6185,7 @@
       <w:hyperlink w:anchor="_Toc39266867" w:history="1">
         <w:r>
           <w:rPr>
-            <w:rStyle w:val="Hyperlink"/>
+            <w:rStyle w:val="Hiperligao"/>
             <w:lang w:val="en-US"/>
           </w:rPr>
           <w:t>Figure 7 – Architectural Layered Module view, with inter module interactions</w:t>
@@ -6233,7 +6235,7 @@
     </w:p>
     <w:p>
       <w:pPr>
-        <w:pStyle w:val="TableofFigures"/>
+        <w:pStyle w:val="ndicedeilustraes"/>
         <w:tabs>
           <w:tab w:val="right" w:leader="dot" w:pos="8494"/>
         </w:tabs>
@@ -6246,7 +6248,7 @@
       <w:hyperlink w:anchor="_Toc39266868" w:history="1">
         <w:r>
           <w:rPr>
-            <w:rStyle w:val="Hyperlink"/>
+            <w:rStyle w:val="Hiperligao"/>
             <w:lang w:val="en-US"/>
           </w:rPr>
           <w:t>Figure 8 – Detailed view of Services Module including DB</w:t>
@@ -6296,7 +6298,7 @@
     </w:p>
     <w:p>
       <w:pPr>
-        <w:pStyle w:val="TableofFigures"/>
+        <w:pStyle w:val="ndicedeilustraes"/>
         <w:tabs>
           <w:tab w:val="right" w:leader="dot" w:pos="8494"/>
         </w:tabs>
@@ -6309,7 +6311,7 @@
       <w:hyperlink w:anchor="_Toc39266869" w:history="1">
         <w:r>
           <w:rPr>
-            <w:rStyle w:val="Hyperlink"/>
+            <w:rStyle w:val="Hiperligao"/>
             <w:lang w:val="en-US"/>
           </w:rPr>
           <w:t>Figure 9 – Data Model</w:t>
@@ -6359,7 +6361,7 @@
     </w:p>
     <w:p>
       <w:pPr>
-        <w:pStyle w:val="TableofFigures"/>
+        <w:pStyle w:val="ndicedeilustraes"/>
         <w:tabs>
           <w:tab w:val="right" w:leader="dot" w:pos="8494"/>
         </w:tabs>
@@ -6372,7 +6374,7 @@
       <w:hyperlink w:anchor="_Toc39266870" w:history="1">
         <w:r>
           <w:rPr>
-            <w:rStyle w:val="Hyperlink"/>
+            <w:rStyle w:val="Hiperligao"/>
             <w:lang w:val="en-US"/>
           </w:rPr>
           <w:t>Figure 10 – Detailed view of ExecutionEnvironments Module</w:t>
@@ -6422,7 +6424,7 @@
     </w:p>
     <w:p>
       <w:pPr>
-        <w:pStyle w:val="TableofFigures"/>
+        <w:pStyle w:val="ndicedeilustraes"/>
         <w:tabs>
           <w:tab w:val="right" w:leader="dot" w:pos="8494"/>
         </w:tabs>
@@ -6435,7 +6437,7 @@
       <w:hyperlink w:anchor="_Toc39266871" w:history="1">
         <w:r>
           <w:rPr>
-            <w:rStyle w:val="Hyperlink"/>
+            <w:rStyle w:val="Hiperligao"/>
             <w:lang w:val="en-US"/>
           </w:rPr>
           <w:t>Figure 11 – Planned Schedule before progess report delivery</w:t>
@@ -6485,7 +6487,7 @@
     </w:p>
     <w:p>
       <w:pPr>
-        <w:pStyle w:val="TableofFigures"/>
+        <w:pStyle w:val="ndicedeilustraes"/>
         <w:tabs>
           <w:tab w:val="right" w:leader="dot" w:pos="8494"/>
         </w:tabs>
@@ -6498,7 +6500,7 @@
       <w:hyperlink w:anchor="_Toc39266872" w:history="1">
         <w:r>
           <w:rPr>
-            <w:rStyle w:val="Hyperlink"/>
+            <w:rStyle w:val="Hiperligao"/>
             <w:lang w:val="en-US"/>
           </w:rPr>
           <w:t>Figure 12 – Planned Schedule after progess report delivery</w:t>
@@ -6548,7 +6550,7 @@
     </w:p>
     <w:p>
       <w:pPr>
-        <w:pStyle w:val="TableofFigures"/>
+        <w:pStyle w:val="ndicedeilustraes"/>
         <w:tabs>
           <w:tab w:val="right" w:leader="dot" w:pos="8494"/>
         </w:tabs>
@@ -6562,7 +6564,7 @@
       <w:del w:id="181" w:author="Rodrigo LeaL" w:date="2020-05-01T23:07:00Z">
         <w:r>
           <w:rPr>
-            <w:rStyle w:val="Hyperlink"/>
+            <w:rStyle w:val="Hiperligao"/>
             <w:lang w:val="en-GB"/>
           </w:rPr>
           <w:delText>Figure 1 - User Journey for user's registration</w:delText>
@@ -6578,7 +6580,7 @@
     </w:p>
     <w:p>
       <w:pPr>
-        <w:pStyle w:val="TableofFigures"/>
+        <w:pStyle w:val="ndicedeilustraes"/>
         <w:tabs>
           <w:tab w:val="right" w:leader="dot" w:pos="8494"/>
         </w:tabs>
@@ -6592,7 +6594,7 @@
       <w:del w:id="183" w:author="Rodrigo LeaL" w:date="2020-05-01T23:07:00Z">
         <w:r>
           <w:rPr>
-            <w:rStyle w:val="Hyperlink"/>
+            <w:rStyle w:val="Hiperligao"/>
             <w:lang w:val="en-GB"/>
           </w:rPr>
           <w:delText>Figure 2 - User Journey for solving a Challenge</w:delText>
@@ -6608,7 +6610,7 @@
     </w:p>
     <w:p>
       <w:pPr>
-        <w:pStyle w:val="TableofFigures"/>
+        <w:pStyle w:val="ndicedeilustraes"/>
         <w:tabs>
           <w:tab w:val="right" w:leader="dot" w:pos="8494"/>
         </w:tabs>
@@ -6622,7 +6624,7 @@
       <w:del w:id="185" w:author="Rodrigo LeaL" w:date="2020-05-01T23:07:00Z">
         <w:r>
           <w:rPr>
-            <w:rStyle w:val="Hyperlink"/>
+            <w:rStyle w:val="Hiperligao"/>
             <w:lang w:val="en-GB"/>
           </w:rPr>
           <w:delText>Figure 3 - User Journey for creating a Challenge</w:delText>
@@ -6638,7 +6640,7 @@
     </w:p>
     <w:p>
       <w:pPr>
-        <w:pStyle w:val="TableofFigures"/>
+        <w:pStyle w:val="ndicedeilustraes"/>
         <w:tabs>
           <w:tab w:val="right" w:leader="dot" w:pos="8494"/>
         </w:tabs>
@@ -6652,7 +6654,7 @@
       <w:del w:id="187" w:author="Rodrigo LeaL" w:date="2020-05-01T23:07:00Z">
         <w:r>
           <w:rPr>
-            <w:rStyle w:val="Hyperlink"/>
+            <w:rStyle w:val="Hiperligao"/>
             <w:lang w:val="en-GB"/>
           </w:rPr>
           <w:delText>Figure 4 - User Journey for creating a Questionnaire</w:delText>
@@ -6668,7 +6670,7 @@
     </w:p>
     <w:p>
       <w:pPr>
-        <w:pStyle w:val="TableofFigures"/>
+        <w:pStyle w:val="ndicedeilustraes"/>
         <w:tabs>
           <w:tab w:val="right" w:leader="dot" w:pos="8494"/>
         </w:tabs>
@@ -6682,7 +6684,7 @@
       <w:del w:id="189" w:author="Rodrigo LeaL" w:date="2020-05-01T23:07:00Z">
         <w:r>
           <w:rPr>
-            <w:rStyle w:val="Hyperlink"/>
+            <w:rStyle w:val="Hiperligao"/>
             <w:lang w:val="en-GB"/>
           </w:rPr>
           <w:delText>Figure 5 - User Journey for runnin a piece of code</w:delText>
@@ -6698,7 +6700,7 @@
     </w:p>
     <w:p>
       <w:pPr>
-        <w:pStyle w:val="TableofFigures"/>
+        <w:pStyle w:val="ndicedeilustraes"/>
         <w:tabs>
           <w:tab w:val="right" w:leader="dot" w:pos="8494"/>
         </w:tabs>
@@ -6712,7 +6714,7 @@
       <w:del w:id="191" w:author="Rodrigo LeaL" w:date="2020-05-01T23:07:00Z">
         <w:r>
           <w:rPr>
-            <w:rStyle w:val="Hyperlink"/>
+            <w:rStyle w:val="Hiperligao"/>
             <w:lang w:val="en-GB"/>
           </w:rPr>
           <w:delText>Figure 6 - User Journey for answering a Questionnaire</w:delText>
@@ -6728,7 +6730,7 @@
     </w:p>
     <w:p>
       <w:pPr>
-        <w:pStyle w:val="TableofFigures"/>
+        <w:pStyle w:val="ndicedeilustraes"/>
         <w:tabs>
           <w:tab w:val="right" w:leader="dot" w:pos="8494"/>
         </w:tabs>
@@ -6742,7 +6744,7 @@
       <w:del w:id="193" w:author="Rodrigo LeaL" w:date="2020-05-01T23:07:00Z">
         <w:r>
           <w:rPr>
-            <w:rStyle w:val="Hyperlink"/>
+            <w:rStyle w:val="Hiperligao"/>
             <w:lang w:val="en-US"/>
           </w:rPr>
           <w:delText>Figure 7 – Architectural Layered Module view, with inter module interactions</w:delText>
@@ -6758,7 +6760,7 @@
     </w:p>
     <w:p>
       <w:pPr>
-        <w:pStyle w:val="TableofFigures"/>
+        <w:pStyle w:val="ndicedeilustraes"/>
         <w:tabs>
           <w:tab w:val="right" w:leader="dot" w:pos="8494"/>
         </w:tabs>
@@ -6772,7 +6774,7 @@
       <w:del w:id="195" w:author="Rodrigo LeaL" w:date="2020-05-01T23:07:00Z">
         <w:r>
           <w:rPr>
-            <w:rStyle w:val="Hyperlink"/>
+            <w:rStyle w:val="Hiperligao"/>
             <w:lang w:val="en-US"/>
           </w:rPr>
           <w:delText>Figure 8 – Detailed view of Services Module including DB</w:delText>
@@ -6788,7 +6790,7 @@
     </w:p>
     <w:p>
       <w:pPr>
-        <w:pStyle w:val="TableofFigures"/>
+        <w:pStyle w:val="ndicedeilustraes"/>
         <w:tabs>
           <w:tab w:val="right" w:leader="dot" w:pos="8494"/>
         </w:tabs>
@@ -6802,7 +6804,7 @@
       <w:del w:id="197" w:author="Rodrigo LeaL" w:date="2020-05-01T23:07:00Z">
         <w:r>
           <w:rPr>
-            <w:rStyle w:val="Hyperlink"/>
+            <w:rStyle w:val="Hiperligao"/>
             <w:lang w:val="en-US"/>
           </w:rPr>
           <w:delText>Figure 9 – Data Model</w:delText>
@@ -6818,7 +6820,7 @@
     </w:p>
     <w:p>
       <w:pPr>
-        <w:pStyle w:val="TableofFigures"/>
+        <w:pStyle w:val="ndicedeilustraes"/>
         <w:tabs>
           <w:tab w:val="right" w:leader="dot" w:pos="8494"/>
         </w:tabs>
@@ -6832,7 +6834,7 @@
       <w:del w:id="199" w:author="Rodrigo LeaL" w:date="2020-05-01T23:07:00Z">
         <w:r>
           <w:rPr>
-            <w:rStyle w:val="Hyperlink"/>
+            <w:rStyle w:val="Hiperligao"/>
             <w:lang w:val="en-US"/>
           </w:rPr>
           <w:delText>Figure 10 – Detailed view of ExecutionEnvironments Module</w:delText>
@@ -6848,7 +6850,7 @@
     </w:p>
     <w:p>
       <w:pPr>
-        <w:pStyle w:val="TableofFigures"/>
+        <w:pStyle w:val="ndicedeilustraes"/>
         <w:tabs>
           <w:tab w:val="right" w:leader="dot" w:pos="8494"/>
         </w:tabs>
@@ -6862,7 +6864,7 @@
       <w:del w:id="201" w:author="Rodrigo LeaL" w:date="2020-05-01T23:07:00Z">
         <w:r>
           <w:rPr>
-            <w:rStyle w:val="Hyperlink"/>
+            <w:rStyle w:val="Hiperligao"/>
             <w:lang w:val="en-US"/>
           </w:rPr>
           <w:delText>Figure 11 – Planned Schedule before progess report delivery</w:delText>
@@ -6878,7 +6880,7 @@
     </w:p>
     <w:p>
       <w:pPr>
-        <w:pStyle w:val="TableofFigures"/>
+        <w:pStyle w:val="ndicedeilustraes"/>
         <w:tabs>
           <w:tab w:val="right" w:leader="dot" w:pos="8494"/>
         </w:tabs>
@@ -6892,7 +6894,7 @@
       <w:del w:id="203" w:author="Rodrigo LeaL" w:date="2020-05-01T23:07:00Z">
         <w:r>
           <w:rPr>
-            <w:rStyle w:val="Hyperlink"/>
+            <w:rStyle w:val="Hiperligao"/>
             <w:lang w:val="en-US"/>
           </w:rPr>
           <w:delText>Figure 12 – Planned Schedule after progess report delivery</w:delText>
@@ -6908,7 +6910,7 @@
     </w:p>
     <w:p>
       <w:pPr>
-        <w:pStyle w:val="TableofFigures"/>
+        <w:pStyle w:val="ndicedeilustraes"/>
         <w:tabs>
           <w:tab w:val="right" w:leader="dot" w:pos="8494"/>
         </w:tabs>
@@ -6924,7 +6926,7 @@
           <w:rPr>
             <w:rPrChange w:id="206" w:author="Rodrigo LeaL" w:date="2020-05-01T12:13:00Z">
               <w:rPr>
-                <w:rStyle w:val="Hyperlink"/>
+                <w:rStyle w:val="Hiperligao"/>
                 <w:lang w:val="en-GB"/>
               </w:rPr>
             </w:rPrChange>
@@ -6942,7 +6944,7 @@
     </w:p>
     <w:p>
       <w:pPr>
-        <w:pStyle w:val="TableofFigures"/>
+        <w:pStyle w:val="ndicedeilustraes"/>
         <w:tabs>
           <w:tab w:val="right" w:leader="dot" w:pos="8494"/>
         </w:tabs>
@@ -6958,7 +6960,7 @@
           <w:rPr>
             <w:rPrChange w:id="209" w:author="Rodrigo LeaL" w:date="2020-05-01T12:13:00Z">
               <w:rPr>
-                <w:rStyle w:val="Hyperlink"/>
+                <w:rStyle w:val="Hiperligao"/>
                 <w:lang w:val="en-GB"/>
               </w:rPr>
             </w:rPrChange>
@@ -6976,7 +6978,7 @@
     </w:p>
     <w:p>
       <w:pPr>
-        <w:pStyle w:val="TableofFigures"/>
+        <w:pStyle w:val="ndicedeilustraes"/>
         <w:tabs>
           <w:tab w:val="right" w:leader="dot" w:pos="8494"/>
         </w:tabs>
@@ -6992,7 +6994,7 @@
           <w:rPr>
             <w:rPrChange w:id="212" w:author="Rodrigo LeaL" w:date="2020-05-01T12:13:00Z">
               <w:rPr>
-                <w:rStyle w:val="Hyperlink"/>
+                <w:rStyle w:val="Hiperligao"/>
                 <w:lang w:val="en-GB"/>
               </w:rPr>
             </w:rPrChange>
@@ -7010,7 +7012,7 @@
     </w:p>
     <w:p>
       <w:pPr>
-        <w:pStyle w:val="TableofFigures"/>
+        <w:pStyle w:val="ndicedeilustraes"/>
         <w:tabs>
           <w:tab w:val="right" w:leader="dot" w:pos="8494"/>
         </w:tabs>
@@ -7026,7 +7028,7 @@
           <w:rPr>
             <w:rPrChange w:id="215" w:author="Rodrigo LeaL" w:date="2020-05-01T12:13:00Z">
               <w:rPr>
-                <w:rStyle w:val="Hyperlink"/>
+                <w:rStyle w:val="Hiperligao"/>
                 <w:lang w:val="en-GB"/>
               </w:rPr>
             </w:rPrChange>
@@ -7044,7 +7046,7 @@
     </w:p>
     <w:p>
       <w:pPr>
-        <w:pStyle w:val="TableofFigures"/>
+        <w:pStyle w:val="ndicedeilustraes"/>
         <w:tabs>
           <w:tab w:val="right" w:leader="dot" w:pos="8494"/>
         </w:tabs>
@@ -7060,11 +7062,12 @@
           <w:rPr>
             <w:rPrChange w:id="218" w:author="Rodrigo LeaL" w:date="2020-05-01T12:13:00Z">
               <w:rPr>
-                <w:rStyle w:val="Hyperlink"/>
+                <w:rStyle w:val="Hiperligao"/>
                 <w:lang w:val="en-GB"/>
               </w:rPr>
             </w:rPrChange>
           </w:rPr>
+          <w:lastRenderedPageBreak/>
           <w:delText>Figure 5 - User Journey for runnin a piece of code</w:delText>
         </w:r>
         <w:r>
@@ -7078,7 +7081,7 @@
     </w:p>
     <w:p>
       <w:pPr>
-        <w:pStyle w:val="TableofFigures"/>
+        <w:pStyle w:val="ndicedeilustraes"/>
         <w:tabs>
           <w:tab w:val="right" w:leader="dot" w:pos="8494"/>
         </w:tabs>
@@ -7094,7 +7097,7 @@
           <w:rPr>
             <w:rPrChange w:id="221" w:author="Rodrigo LeaL" w:date="2020-05-01T12:13:00Z">
               <w:rPr>
-                <w:rStyle w:val="Hyperlink"/>
+                <w:rStyle w:val="Hiperligao"/>
                 <w:lang w:val="en-GB"/>
               </w:rPr>
             </w:rPrChange>
@@ -7112,7 +7115,7 @@
     </w:p>
     <w:p>
       <w:pPr>
-        <w:pStyle w:val="TableofFigures"/>
+        <w:pStyle w:val="ndicedeilustraes"/>
         <w:tabs>
           <w:tab w:val="right" w:leader="dot" w:pos="8494"/>
         </w:tabs>
@@ -7128,7 +7131,7 @@
           <w:rPr>
             <w:rPrChange w:id="224" w:author="Rodrigo LeaL" w:date="2020-05-01T12:13:00Z">
               <w:rPr>
-                <w:rStyle w:val="Hyperlink"/>
+                <w:rStyle w:val="Hiperligao"/>
                 <w:lang w:val="en-US"/>
               </w:rPr>
             </w:rPrChange>
@@ -7146,7 +7149,7 @@
     </w:p>
     <w:p>
       <w:pPr>
-        <w:pStyle w:val="TableofFigures"/>
+        <w:pStyle w:val="ndicedeilustraes"/>
         <w:tabs>
           <w:tab w:val="right" w:leader="dot" w:pos="8494"/>
         </w:tabs>
@@ -7162,7 +7165,7 @@
           <w:rPr>
             <w:rPrChange w:id="227" w:author="Rodrigo LeaL" w:date="2020-05-01T12:13:00Z">
               <w:rPr>
-                <w:rStyle w:val="Hyperlink"/>
+                <w:rStyle w:val="Hiperligao"/>
                 <w:lang w:val="en-US"/>
               </w:rPr>
             </w:rPrChange>
@@ -7180,7 +7183,7 @@
     </w:p>
     <w:p>
       <w:pPr>
-        <w:pStyle w:val="TableofFigures"/>
+        <w:pStyle w:val="ndicedeilustraes"/>
         <w:tabs>
           <w:tab w:val="right" w:leader="dot" w:pos="8494"/>
         </w:tabs>
@@ -7196,7 +7199,7 @@
           <w:rPr>
             <w:rPrChange w:id="230" w:author="Rodrigo LeaL" w:date="2020-05-01T12:13:00Z">
               <w:rPr>
-                <w:rStyle w:val="Hyperlink"/>
+                <w:rStyle w:val="Hiperligao"/>
                 <w:lang w:val="en-US"/>
               </w:rPr>
             </w:rPrChange>
@@ -7214,7 +7217,7 @@
     </w:p>
     <w:p>
       <w:pPr>
-        <w:pStyle w:val="TableofFigures"/>
+        <w:pStyle w:val="ndicedeilustraes"/>
         <w:tabs>
           <w:tab w:val="right" w:leader="dot" w:pos="8494"/>
         </w:tabs>
@@ -7230,7 +7233,7 @@
           <w:rPr>
             <w:rPrChange w:id="233" w:author="Rodrigo LeaL" w:date="2020-05-01T12:13:00Z">
               <w:rPr>
-                <w:rStyle w:val="Hyperlink"/>
+                <w:rStyle w:val="Hiperligao"/>
                 <w:lang w:val="en-US"/>
               </w:rPr>
             </w:rPrChange>
@@ -7248,7 +7251,7 @@
     </w:p>
     <w:p>
       <w:pPr>
-        <w:pStyle w:val="TableofFigures"/>
+        <w:pStyle w:val="ndicedeilustraes"/>
         <w:tabs>
           <w:tab w:val="right" w:leader="dot" w:pos="8494"/>
         </w:tabs>
@@ -7264,7 +7267,7 @@
           <w:rPr>
             <w:rPrChange w:id="236" w:author="Rodrigo LeaL" w:date="2020-05-01T12:13:00Z">
               <w:rPr>
-                <w:rStyle w:val="Hyperlink"/>
+                <w:rStyle w:val="Hiperligao"/>
                 <w:lang w:val="en-US"/>
               </w:rPr>
             </w:rPrChange>
@@ -7282,7 +7285,7 @@
     </w:p>
     <w:p>
       <w:pPr>
-        <w:pStyle w:val="TableofFigures"/>
+        <w:pStyle w:val="ndicedeilustraes"/>
         <w:tabs>
           <w:tab w:val="right" w:leader="dot" w:pos="8494"/>
         </w:tabs>
@@ -7298,7 +7301,7 @@
           <w:rPr>
             <w:rPrChange w:id="239" w:author="Rodrigo LeaL" w:date="2020-05-01T12:13:00Z">
               <w:rPr>
-                <w:rStyle w:val="Hyperlink"/>
+                <w:rStyle w:val="Hiperligao"/>
                 <w:lang w:val="en-US"/>
               </w:rPr>
             </w:rPrChange>
@@ -7365,14 +7368,10 @@
       </w:pPr>
       <w:r>
         <w:rPr>
-          <w:b w:val="0"/>
-          <w:bCs w:val="0"/>
           <w:noProof w:val="0"/>
           <w:lang w:val="en-US"/>
           <w:rPrChange w:id="241" w:author="Rodrigo LeaL" w:date="2020-05-01T12:13:00Z">
             <w:rPr>
-              <w:b w:val="0"/>
-              <w:bCs w:val="0"/>
               <w:noProof w:val="0"/>
             </w:rPr>
           </w:rPrChange>
@@ -7382,14 +7381,10 @@
       </w:r>
       <w:r>
         <w:rPr>
-          <w:b w:val="0"/>
-          <w:bCs w:val="0"/>
           <w:noProof w:val="0"/>
           <w:lang w:val="en-US"/>
           <w:rPrChange w:id="242" w:author="Rodrigo LeaL" w:date="2020-05-01T12:13:00Z">
             <w:rPr>
-              <w:b w:val="0"/>
-              <w:bCs w:val="0"/>
               <w:noProof w:val="0"/>
             </w:rPr>
           </w:rPrChange>
@@ -7398,14 +7393,10 @@
       </w:r>
       <w:r>
         <w:rPr>
-          <w:b w:val="0"/>
-          <w:bCs w:val="0"/>
           <w:noProof w:val="0"/>
           <w:lang w:val="en-US"/>
           <w:rPrChange w:id="243" w:author="Rodrigo LeaL" w:date="2020-05-01T12:13:00Z">
             <w:rPr>
-              <w:b w:val="0"/>
-              <w:bCs w:val="0"/>
               <w:noProof w:val="0"/>
             </w:rPr>
           </w:rPrChange>
@@ -7414,14 +7405,10 @@
       </w:r>
       <w:r>
         <w:rPr>
-          <w:b w:val="0"/>
-          <w:bCs w:val="0"/>
           <w:noProof w:val="0"/>
           <w:lang w:val="en-US"/>
           <w:rPrChange w:id="244" w:author="Rodrigo LeaL" w:date="2020-05-01T12:13:00Z">
             <w:rPr>
-              <w:b w:val="0"/>
-              <w:bCs w:val="0"/>
               <w:noProof w:val="0"/>
             </w:rPr>
           </w:rPrChange>
@@ -7447,14 +7434,10 @@
         </w:r>
         <w:r>
           <w:rPr>
-            <w:b w:val="0"/>
-            <w:bCs w:val="0"/>
             <w:noProof w:val="0"/>
             <w:lang w:val="en-US"/>
             <w:rPrChange w:id="247" w:author="Rodrigo LeaL" w:date="2020-05-01T12:13:00Z">
               <w:rPr>
-                <w:b w:val="0"/>
-                <w:bCs w:val="0"/>
                 <w:noProof w:val="0"/>
               </w:rPr>
             </w:rPrChange>
@@ -7471,9 +7454,7 @@
           <w:rPr>
             <w:rPrChange w:id="248" w:author="Rodrigo LeaL" w:date="2020-05-01T12:13:00Z">
               <w:rPr>
-                <w:rStyle w:val="Hyperlink"/>
-                <w:b w:val="0"/>
-                <w:bCs w:val="0"/>
+                <w:rStyle w:val="Hiperligao"/>
                 <w:lang w:val="en-US"/>
               </w:rPr>
             </w:rPrChange>
@@ -7482,14 +7463,10 @@
         </w:r>
         <w:r>
           <w:rPr>
-            <w:b w:val="0"/>
-            <w:bCs w:val="0"/>
             <w:webHidden/>
             <w:lang w:val="en-US"/>
             <w:rPrChange w:id="249" w:author="Rodrigo LeaL" w:date="2020-05-01T12:13:00Z">
               <w:rPr>
-                <w:b w:val="0"/>
-                <w:bCs w:val="0"/>
                 <w:webHidden/>
               </w:rPr>
             </w:rPrChange>
@@ -7548,7 +7525,7 @@
         </w:rPr>
         <w:pPrChange w:id="256" w:author="Rodrigo LeaL" w:date="2020-05-01T12:13:00Z">
           <w:pPr>
-            <w:pStyle w:val="TableofFigures"/>
+            <w:pStyle w:val="ndicedeilustraes"/>
             <w:tabs>
               <w:tab w:val="right" w:leader="dot" w:pos="8494"/>
             </w:tabs>
@@ -7574,8 +7551,6 @@
       <w:del w:id="260" w:author="Rodrigo LeaL" w:date="2020-05-01T12:13:00Z">
         <w:r>
           <w:rPr>
-            <w:b w:val="0"/>
-            <w:bCs w:val="0"/>
             <w:noProof w:val="0"/>
           </w:rPr>
           <w:fldChar w:fldCharType="end"/>
@@ -7606,8 +7581,6 @@
             <w:lang w:val="en-US"/>
             <w:rPrChange w:id="264" w:author="Rodrigo LeaL" w:date="2020-05-01T12:13:00Z">
               <w:rPr>
-                <w:b/>
-                <w:bCs/>
                 <w:noProof w:val="0"/>
               </w:rPr>
             </w:rPrChange>
@@ -7618,7 +7591,7 @@
     </w:p>
     <w:p>
       <w:pPr>
-        <w:pStyle w:val="TableofFigures"/>
+        <w:pStyle w:val="ndicedeilustraes"/>
         <w:tabs>
           <w:tab w:val="right" w:leader="dot" w:pos="8494"/>
         </w:tabs>
@@ -7633,6 +7606,7 @@
           <w:noProof w:val="0"/>
           <w:lang w:val="en-US"/>
         </w:rPr>
+        <w:lastRenderedPageBreak/>
         <w:fldChar w:fldCharType="begin"/>
       </w:r>
       <w:r>
@@ -7652,7 +7626,7 @@
       <w:hyperlink w:anchor="_Toc39227649" w:history="1">
         <w:r>
           <w:rPr>
-            <w:rStyle w:val="Hyperlink"/>
+            <w:rStyle w:val="Hiperligao"/>
             <w:lang w:val="en-US"/>
           </w:rPr>
           <w:t>Table 1 - Feature comparison of select platforms</w:t>
@@ -7702,7 +7676,7 @@
     </w:p>
     <w:p>
       <w:pPr>
-        <w:pStyle w:val="TableofFigures"/>
+        <w:pStyle w:val="ndicedeilustraes"/>
         <w:tabs>
           <w:tab w:val="right" w:leader="dot" w:pos="8494"/>
         </w:tabs>
@@ -7715,7 +7689,7 @@
       <w:hyperlink w:anchor="_Toc39227650" w:history="1">
         <w:r>
           <w:rPr>
-            <w:rStyle w:val="Hyperlink"/>
+            <w:rStyle w:val="Hiperligao"/>
           </w:rPr>
           <w:t>Table 2 – Assignment Types</w:t>
         </w:r>
@@ -7844,7 +7818,7 @@
     </w:p>
     <w:p>
       <w:pPr>
-        <w:pStyle w:val="Heading1"/>
+        <w:pStyle w:val="Ttulo1"/>
       </w:pPr>
       <w:r>
         <w:lastRenderedPageBreak/>
@@ -8368,7 +8342,7 @@
     </w:p>
     <w:p>
       <w:pPr>
-        <w:pStyle w:val="Heading2"/>
+        <w:pStyle w:val="Ttulo2"/>
         <w:rPr>
           <w:noProof w:val="0"/>
           <w:color w:val="auto"/>
@@ -8916,7 +8890,7 @@
     </w:p>
     <w:p>
       <w:pPr>
-        <w:pStyle w:val="Heading1"/>
+        <w:pStyle w:val="Ttulo1"/>
       </w:pPr>
       <w:bookmarkStart w:id="305" w:name="_Ref39266593"/>
       <w:bookmarkStart w:id="306" w:name="_Ref39266674"/>
@@ -9033,7 +9007,7 @@
     </w:p>
     <w:p>
       <w:pPr>
-        <w:pStyle w:val="ListParagraph"/>
+        <w:pStyle w:val="PargrafodaLista"/>
         <w:numPr>
           <w:ilvl w:val="0"/>
           <w:numId w:val="14"/>
@@ -9067,7 +9041,7 @@
     </w:p>
     <w:p>
       <w:pPr>
-        <w:pStyle w:val="ListParagraph"/>
+        <w:pStyle w:val="PargrafodaLista"/>
         <w:numPr>
           <w:ilvl w:val="1"/>
           <w:numId w:val="14"/>
@@ -9087,7 +9061,7 @@
     </w:p>
     <w:p>
       <w:pPr>
-        <w:pStyle w:val="ListParagraph"/>
+        <w:pStyle w:val="PargrafodaLista"/>
         <w:numPr>
           <w:ilvl w:val="1"/>
           <w:numId w:val="14"/>
@@ -9107,7 +9081,7 @@
     </w:p>
     <w:p>
       <w:pPr>
-        <w:pStyle w:val="ListParagraph"/>
+        <w:pStyle w:val="PargrafodaLista"/>
         <w:numPr>
           <w:ilvl w:val="1"/>
           <w:numId w:val="14"/>
@@ -9127,7 +9101,7 @@
     </w:p>
     <w:p>
       <w:pPr>
-        <w:pStyle w:val="ListParagraph"/>
+        <w:pStyle w:val="PargrafodaLista"/>
         <w:numPr>
           <w:ilvl w:val="1"/>
           <w:numId w:val="14"/>
@@ -9147,7 +9121,7 @@
     </w:p>
     <w:p>
       <w:pPr>
-        <w:pStyle w:val="ListParagraph"/>
+        <w:pStyle w:val="PargrafodaLista"/>
         <w:numPr>
           <w:ilvl w:val="1"/>
           <w:numId w:val="14"/>
@@ -9195,7 +9169,7 @@
     </w:p>
     <w:p>
       <w:pPr>
-        <w:pStyle w:val="ListParagraph"/>
+        <w:pStyle w:val="PargrafodaLista"/>
         <w:numPr>
           <w:ilvl w:val="1"/>
           <w:numId w:val="14"/>
@@ -9250,7 +9224,7 @@
     </w:p>
     <w:p>
       <w:pPr>
-        <w:pStyle w:val="ListParagraph"/>
+        <w:pStyle w:val="PargrafodaLista"/>
         <w:numPr>
           <w:ilvl w:val="1"/>
           <w:numId w:val="14"/>
@@ -9270,7 +9244,7 @@
     </w:p>
     <w:p>
       <w:pPr>
-        <w:pStyle w:val="ListParagraph"/>
+        <w:pStyle w:val="PargrafodaLista"/>
         <w:numPr>
           <w:ilvl w:val="1"/>
           <w:numId w:val="14"/>
@@ -9290,7 +9264,7 @@
     </w:p>
     <w:p>
       <w:pPr>
-        <w:pStyle w:val="ListParagraph"/>
+        <w:pStyle w:val="PargrafodaLista"/>
         <w:numPr>
           <w:ilvl w:val="1"/>
           <w:numId w:val="14"/>
@@ -9310,7 +9284,7 @@
     </w:p>
     <w:p>
       <w:pPr>
-        <w:pStyle w:val="ListParagraph"/>
+        <w:pStyle w:val="PargrafodaLista"/>
         <w:numPr>
           <w:ilvl w:val="0"/>
           <w:numId w:val="14"/>
@@ -9330,7 +9304,7 @@
     </w:p>
     <w:p>
       <w:pPr>
-        <w:pStyle w:val="ListParagraph"/>
+        <w:pStyle w:val="PargrafodaLista"/>
         <w:numPr>
           <w:ilvl w:val="1"/>
           <w:numId w:val="14"/>
@@ -9350,7 +9324,7 @@
     </w:p>
     <w:p>
       <w:pPr>
-        <w:pStyle w:val="ListParagraph"/>
+        <w:pStyle w:val="PargrafodaLista"/>
         <w:numPr>
           <w:ilvl w:val="1"/>
           <w:numId w:val="14"/>
@@ -9370,7 +9344,7 @@
     </w:p>
     <w:p>
       <w:pPr>
-        <w:pStyle w:val="ListParagraph"/>
+        <w:pStyle w:val="PargrafodaLista"/>
         <w:numPr>
           <w:ilvl w:val="1"/>
           <w:numId w:val="14"/>
@@ -9390,7 +9364,7 @@
     </w:p>
     <w:p>
       <w:pPr>
-        <w:pStyle w:val="ListParagraph"/>
+        <w:pStyle w:val="PargrafodaLista"/>
         <w:numPr>
           <w:ilvl w:val="0"/>
           <w:numId w:val="14"/>
@@ -9410,7 +9384,7 @@
     </w:p>
     <w:p>
       <w:pPr>
-        <w:pStyle w:val="ListParagraph"/>
+        <w:pStyle w:val="PargrafodaLista"/>
         <w:numPr>
           <w:ilvl w:val="1"/>
           <w:numId w:val="14"/>
@@ -9430,7 +9404,7 @@
     </w:p>
     <w:p>
       <w:pPr>
-        <w:pStyle w:val="ListParagraph"/>
+        <w:pStyle w:val="PargrafodaLista"/>
         <w:numPr>
           <w:ilvl w:val="1"/>
           <w:numId w:val="14"/>
@@ -9450,7 +9424,7 @@
     </w:p>
     <w:p>
       <w:pPr>
-        <w:pStyle w:val="ListParagraph"/>
+        <w:pStyle w:val="PargrafodaLista"/>
         <w:numPr>
           <w:ilvl w:val="1"/>
           <w:numId w:val="14"/>
@@ -9470,7 +9444,7 @@
     </w:p>
     <w:p>
       <w:pPr>
-        <w:pStyle w:val="ListParagraph"/>
+        <w:pStyle w:val="PargrafodaLista"/>
         <w:numPr>
           <w:ilvl w:val="1"/>
           <w:numId w:val="14"/>
@@ -9490,7 +9464,7 @@
     </w:p>
     <w:p>
       <w:pPr>
-        <w:pStyle w:val="ListParagraph"/>
+        <w:pStyle w:val="PargrafodaLista"/>
         <w:numPr>
           <w:ilvl w:val="1"/>
           <w:numId w:val="14"/>
@@ -9538,7 +9512,7 @@
     </w:p>
     <w:p>
       <w:pPr>
-        <w:pStyle w:val="ListParagraph"/>
+        <w:pStyle w:val="PargrafodaLista"/>
         <w:numPr>
           <w:ilvl w:val="1"/>
           <w:numId w:val="14"/>
@@ -9558,7 +9532,7 @@
     </w:p>
     <w:p>
       <w:pPr>
-        <w:pStyle w:val="ListParagraph"/>
+        <w:pStyle w:val="PargrafodaLista"/>
         <w:numPr>
           <w:ilvl w:val="1"/>
           <w:numId w:val="14"/>
@@ -9579,7 +9553,7 @@
     </w:p>
     <w:p>
       <w:pPr>
-        <w:pStyle w:val="ListParagraph"/>
+        <w:pStyle w:val="PargrafodaLista"/>
         <w:numPr>
           <w:ilvl w:val="1"/>
           <w:numId w:val="14"/>
@@ -9599,7 +9573,7 @@
     </w:p>
     <w:p>
       <w:pPr>
-        <w:pStyle w:val="ListParagraph"/>
+        <w:pStyle w:val="PargrafodaLista"/>
         <w:numPr>
           <w:ilvl w:val="1"/>
           <w:numId w:val="14"/>
@@ -9630,21 +9604,21 @@
       <w:commentRangeEnd w:id="312"/>
       <w:r>
         <w:rPr>
-          <w:rStyle w:val="CommentReference"/>
+          <w:rStyle w:val="Refdecomentrio"/>
         </w:rPr>
         <w:commentReference w:id="312"/>
       </w:r>
       <w:commentRangeEnd w:id="313"/>
       <w:r>
         <w:rPr>
-          <w:rStyle w:val="CommentReference"/>
+          <w:rStyle w:val="Refdecomentrio"/>
         </w:rPr>
         <w:commentReference w:id="313"/>
       </w:r>
       <w:commentRangeEnd w:id="314"/>
       <w:r>
         <w:rPr>
-          <w:rStyle w:val="CommentReference"/>
+          <w:rStyle w:val="Refdecomentrio"/>
         </w:rPr>
         <w:commentReference w:id="314"/>
       </w:r>
@@ -9666,7 +9640,7 @@
     </w:p>
     <w:p>
       <w:pPr>
-        <w:pStyle w:val="ListParagraph"/>
+        <w:pStyle w:val="PargrafodaLista"/>
         <w:numPr>
           <w:ilvl w:val="0"/>
           <w:numId w:val="14"/>
@@ -9686,7 +9660,7 @@
     </w:p>
     <w:p>
       <w:pPr>
-        <w:pStyle w:val="ListParagraph"/>
+        <w:pStyle w:val="PargrafodaLista"/>
         <w:numPr>
           <w:ilvl w:val="1"/>
           <w:numId w:val="14"/>
@@ -9706,7 +9680,7 @@
     </w:p>
     <w:p>
       <w:pPr>
-        <w:pStyle w:val="ListParagraph"/>
+        <w:pStyle w:val="PargrafodaLista"/>
         <w:numPr>
           <w:ilvl w:val="1"/>
           <w:numId w:val="14"/>
@@ -9726,7 +9700,7 @@
     </w:p>
     <w:p>
       <w:pPr>
-        <w:pStyle w:val="ListParagraph"/>
+        <w:pStyle w:val="PargrafodaLista"/>
         <w:numPr>
           <w:ilvl w:val="1"/>
           <w:numId w:val="14"/>
@@ -9746,7 +9720,7 @@
     </w:p>
     <w:p>
       <w:pPr>
-        <w:pStyle w:val="ListParagraph"/>
+        <w:pStyle w:val="PargrafodaLista"/>
         <w:numPr>
           <w:ilvl w:val="0"/>
           <w:numId w:val="14"/>
@@ -9766,7 +9740,7 @@
     </w:p>
     <w:p>
       <w:pPr>
-        <w:pStyle w:val="ListParagraph"/>
+        <w:pStyle w:val="PargrafodaLista"/>
         <w:numPr>
           <w:ilvl w:val="1"/>
           <w:numId w:val="14"/>
@@ -9869,7 +9843,7 @@
     </w:p>
     <w:p>
       <w:pPr>
-        <w:pStyle w:val="ListParagraph"/>
+        <w:pStyle w:val="PargrafodaLista"/>
         <w:numPr>
           <w:ilvl w:val="0"/>
           <w:numId w:val="14"/>
@@ -9889,7 +9863,7 @@
     </w:p>
     <w:p>
       <w:pPr>
-        <w:pStyle w:val="ListParagraph"/>
+        <w:pStyle w:val="PargrafodaLista"/>
         <w:numPr>
           <w:ilvl w:val="0"/>
           <w:numId w:val="14"/>
@@ -9909,7 +9883,7 @@
     </w:p>
     <w:p>
       <w:pPr>
-        <w:pStyle w:val="ListParagraph"/>
+        <w:pStyle w:val="PargrafodaLista"/>
         <w:numPr>
           <w:ilvl w:val="1"/>
           <w:numId w:val="14"/>
@@ -9929,7 +9903,7 @@
     </w:p>
     <w:p>
       <w:pPr>
-        <w:pStyle w:val="ListParagraph"/>
+        <w:pStyle w:val="PargrafodaLista"/>
         <w:numPr>
           <w:ilvl w:val="0"/>
           <w:numId w:val="14"/>
@@ -9949,7 +9923,7 @@
     </w:p>
     <w:p>
       <w:pPr>
-        <w:pStyle w:val="ListParagraph"/>
+        <w:pStyle w:val="PargrafodaLista"/>
         <w:numPr>
           <w:ilvl w:val="1"/>
           <w:numId w:val="14"/>
@@ -9969,7 +9943,7 @@
     </w:p>
     <w:p>
       <w:pPr>
-        <w:pStyle w:val="ListParagraph"/>
+        <w:pStyle w:val="PargrafodaLista"/>
         <w:numPr>
           <w:ilvl w:val="0"/>
           <w:numId w:val="14"/>
@@ -9989,7 +9963,7 @@
     </w:p>
     <w:p>
       <w:pPr>
-        <w:pStyle w:val="ListParagraph"/>
+        <w:pStyle w:val="PargrafodaLista"/>
         <w:numPr>
           <w:ilvl w:val="1"/>
           <w:numId w:val="14"/>
@@ -10174,7 +10148,7 @@
     </w:p>
     <w:p>
       <w:pPr>
-        <w:pStyle w:val="Heading3"/>
+        <w:pStyle w:val="Ttulo3"/>
         <w:rPr>
           <w:color w:val="auto"/>
           <w:sz w:val="28"/>
@@ -10318,7 +10292,7 @@
     </w:p>
     <w:p>
       <w:pPr>
-        <w:pStyle w:val="Caption"/>
+        <w:pStyle w:val="Legenda"/>
         <w:rPr>
           <w:rFonts w:ascii="Courier New" w:eastAsia="Times New Roman" w:hAnsi="Courier New" w:cs="Courier New"/>
           <w:color w:val="000000"/>
@@ -10365,7 +10339,7 @@
     </w:p>
     <w:p>
       <w:pPr>
-        <w:pStyle w:val="Heading3"/>
+        <w:pStyle w:val="Ttulo3"/>
         <w:rPr>
           <w:color w:val="auto"/>
           <w:sz w:val="28"/>
@@ -10520,7 +10494,7 @@
     </w:p>
     <w:p>
       <w:pPr>
-        <w:pStyle w:val="Caption"/>
+        <w:pStyle w:val="Legenda"/>
         <w:rPr>
           <w:rFonts w:ascii="Courier New" w:eastAsia="Times New Roman" w:hAnsi="Courier New" w:cs="Courier New"/>
           <w:color w:val="000000"/>
@@ -11001,7 +10975,7 @@
     </w:p>
     <w:p>
       <w:pPr>
-        <w:pStyle w:val="Heading3"/>
+        <w:pStyle w:val="Ttulo3"/>
         <w:rPr>
           <w:color w:val="auto"/>
           <w:sz w:val="28"/>
@@ -11090,7 +11064,7 @@
         </w:rPr>
         <w:pPrChange w:id="324" w:author="André Oliveira" w:date="2020-04-28T15:36:00Z">
           <w:pPr>
-            <w:pStyle w:val="Heading3"/>
+            <w:pStyle w:val="Ttulo3"/>
           </w:pPr>
         </w:pPrChange>
       </w:pPr>
@@ -11175,7 +11149,7 @@
     </w:p>
     <w:p>
       <w:pPr>
-        <w:pStyle w:val="Caption"/>
+        <w:pStyle w:val="Legenda"/>
         <w:rPr>
           <w:rFonts w:ascii="Courier New" w:eastAsia="Times New Roman" w:hAnsi="Courier New" w:cs="Courier New"/>
           <w:color w:val="000000"/>
@@ -11684,7 +11658,7 @@
     </w:p>
     <w:p>
       <w:pPr>
-        <w:pStyle w:val="Heading3"/>
+        <w:pStyle w:val="Ttulo3"/>
         <w:rPr>
           <w:color w:val="auto"/>
           <w:sz w:val="28"/>
@@ -11844,7 +11818,7 @@
     </w:p>
     <w:p>
       <w:pPr>
-        <w:pStyle w:val="Caption"/>
+        <w:pStyle w:val="Legenda"/>
         <w:rPr>
           <w:rFonts w:ascii="Courier New" w:eastAsia="Times New Roman" w:hAnsi="Courier New" w:cs="Courier New"/>
           <w:color w:val="000000"/>
@@ -11951,7 +11925,7 @@
     </w:p>
     <w:p>
       <w:pPr>
-        <w:pStyle w:val="Heading3"/>
+        <w:pStyle w:val="Ttulo3"/>
         <w:rPr>
           <w:color w:val="auto"/>
           <w:sz w:val="28"/>
@@ -12106,7 +12080,7 @@
     </w:p>
     <w:p>
       <w:pPr>
-        <w:pStyle w:val="Caption"/>
+        <w:pStyle w:val="Legenda"/>
         <w:rPr>
           <w:rFonts w:ascii="Courier New" w:eastAsia="Times New Roman" w:hAnsi="Courier New" w:cs="Courier New"/>
           <w:color w:val="000000"/>
@@ -12204,7 +12178,7 @@
     </w:p>
     <w:p>
       <w:pPr>
-        <w:pStyle w:val="Heading3"/>
+        <w:pStyle w:val="Ttulo3"/>
         <w:rPr>
           <w:color w:val="auto"/>
           <w:sz w:val="28"/>
@@ -12366,7 +12340,7 @@
     </w:p>
     <w:p>
       <w:pPr>
-        <w:pStyle w:val="Caption"/>
+        <w:pStyle w:val="Legenda"/>
         <w:rPr>
           <w:rFonts w:ascii="Courier New" w:eastAsia="Times New Roman" w:hAnsi="Courier New" w:cs="Courier New"/>
           <w:color w:val="000000"/>
@@ -12434,7 +12408,7 @@
     </w:p>
     <w:p>
       <w:pPr>
-        <w:pStyle w:val="Heading1"/>
+        <w:pStyle w:val="Ttulo1"/>
       </w:pPr>
       <w:bookmarkStart w:id="332" w:name="_Toc39266837"/>
       <w:r>
@@ -12543,7 +12517,7 @@
     </w:p>
     <w:p>
       <w:pPr>
-        <w:pStyle w:val="Heading2"/>
+        <w:pStyle w:val="Ttulo2"/>
         <w:numPr>
           <w:ilvl w:val="1"/>
           <w:numId w:val="10"/>
@@ -12658,7 +12632,7 @@
     </w:p>
     <w:p>
       <w:pPr>
-        <w:pStyle w:val="Heading2"/>
+        <w:pStyle w:val="Ttulo2"/>
         <w:numPr>
           <w:ilvl w:val="1"/>
           <w:numId w:val="10"/>
@@ -12780,7 +12754,7 @@
     </w:p>
     <w:p>
       <w:pPr>
-        <w:pStyle w:val="Heading2"/>
+        <w:pStyle w:val="Ttulo2"/>
         <w:numPr>
           <w:ilvl w:val="1"/>
           <w:numId w:val="10"/>
@@ -12897,7 +12871,7 @@
     </w:p>
     <w:p>
       <w:pPr>
-        <w:pStyle w:val="Heading2"/>
+        <w:pStyle w:val="Ttulo2"/>
         <w:numPr>
           <w:ilvl w:val="1"/>
           <w:numId w:val="10"/>
@@ -13041,7 +13015,7 @@
     </w:p>
     <w:p>
       <w:pPr>
-        <w:pStyle w:val="Heading2"/>
+        <w:pStyle w:val="Ttulo2"/>
         <w:numPr>
           <w:ilvl w:val="1"/>
           <w:numId w:val="10"/>
@@ -13145,14 +13119,14 @@
         <w:rPr>
           <w:lang w:val="en-US"/>
         </w:rPr>
-        <w:t xml:space="preserve"> was born as non-profit educational initiative with the aim to providing a platform for students and young software professionals to practice and hone their skills through online contests. Even having over 4000 problems to practice in more </w:t>
+        <w:t xml:space="preserve"> was born as non-profit educational initiative with the aim to providing a platform for students and young software professionals to practice and hone their </w:t>
       </w:r>
       <w:r>
         <w:rPr>
           <w:lang w:val="en-US"/>
         </w:rPr>
         <w:lastRenderedPageBreak/>
-        <w:t xml:space="preserve">than 55 languages, and a big community, the platform itself is simple and does not offer many features. </w:t>
+        <w:t xml:space="preserve">skills through online contests. Even having over 4000 problems to practice in more than 55 languages, and a big community, the platform itself is simple and does not offer many features. </w:t>
       </w:r>
       <w:r>
         <w:rPr>
@@ -13295,7 +13269,7 @@
         </w:rPr>
         <w:pPrChange w:id="375" w:author="Rodrigo LeaL" w:date="2020-05-01T12:12:00Z">
           <w:pPr>
-            <w:pStyle w:val="Caption"/>
+            <w:pStyle w:val="Legenda"/>
             <w:keepNext/>
           </w:pPr>
         </w:pPrChange>
@@ -13344,7 +13318,7 @@
     </w:p>
     <w:p>
       <w:pPr>
-        <w:pStyle w:val="Caption"/>
+        <w:pStyle w:val="Legenda"/>
         <w:keepNext/>
         <w:rPr>
           <w:ins w:id="377" w:author="André Oliveira" w:date="2020-05-01T17:31:00Z"/>
@@ -13413,13 +13387,13 @@
     </w:p>
     <w:tbl>
       <w:tblPr>
-        <w:tblStyle w:val="PlainTable5"/>
+        <w:tblStyle w:val="TabelaSimples5"/>
         <w:tblW w:w="10474" w:type="dxa"/>
         <w:tblInd w:w="-885" w:type="dxa"/>
         <w:tblLook w:val="04A0" w:firstRow="1" w:lastRow="0" w:firstColumn="1" w:lastColumn="0" w:noHBand="0" w:noVBand="1"/>
         <w:tblPrChange w:id="386" w:author="André Oliveira" w:date="2020-05-01T17:39:00Z">
           <w:tblPr>
-            <w:tblStyle w:val="PlainTable5"/>
+            <w:tblStyle w:val="TabelaSimples5"/>
             <w:tblW w:w="9951" w:type="dxa"/>
             <w:tblLook w:val="04A0" w:firstRow="1" w:lastRow="0" w:firstColumn="1" w:lastColumn="0" w:noHBand="0" w:noVBand="1"/>
           </w:tblPr>
@@ -17623,7 +17597,7 @@
         </w:rPr>
         <w:pPrChange w:id="789" w:author="André Oliveira" w:date="2020-05-01T17:31:00Z">
           <w:pPr>
-            <w:pStyle w:val="Caption"/>
+            <w:pStyle w:val="Legenda"/>
           </w:pPr>
         </w:pPrChange>
       </w:pPr>
@@ -17639,8 +17613,9 @@
       </w:pPr>
       <w:del w:id="791" w:author="André Oliveira" w:date="2020-05-01T17:37:00Z">
         <w:r>
+          <w:lastRenderedPageBreak/>
           <w:drawing>
-            <wp:inline distT="0" distB="0" distL="0" distR="0" wp14:anchorId="2028927C" wp14:editId="133DCADA">
+            <wp:inline distT="0" distB="0" distL="0" distR="0" wp14:anchorId="2028927C" wp14:editId="61348B74">
               <wp:extent cx="5400040" cy="2196465"/>
               <wp:effectExtent l="0" t="0" r="0" b="0"/>
               <wp:docPr id="5" name="Imagem 5"/>
@@ -17794,7 +17769,7 @@
     </w:p>
     <w:p>
       <w:pPr>
-        <w:pStyle w:val="Heading1"/>
+        <w:pStyle w:val="Ttulo1"/>
       </w:pPr>
       <w:bookmarkStart w:id="792" w:name="_Toc39266843"/>
       <w:r>
@@ -17825,7 +17800,7 @@
     </w:p>
     <w:p>
       <w:pPr>
-        <w:pStyle w:val="Heading2"/>
+        <w:pStyle w:val="Ttulo2"/>
         <w:rPr>
           <w:noProof w:val="0"/>
           <w:color w:val="auto"/>
@@ -18266,7 +18241,7 @@
     </w:p>
     <w:p>
       <w:pPr>
-        <w:pStyle w:val="Heading2"/>
+        <w:pStyle w:val="Ttulo2"/>
         <w:rPr>
           <w:noProof w:val="0"/>
           <w:color w:val="auto"/>
@@ -18595,14 +18570,14 @@
         </w:rPr>
         <w:pPrChange w:id="814" w:author="Rodrigo LeaL" w:date="2020-05-01T22:58:00Z">
           <w:pPr>
-            <w:pStyle w:val="Heading2"/>
+            <w:pStyle w:val="Ttulo2"/>
           </w:pPr>
         </w:pPrChange>
       </w:pPr>
     </w:p>
     <w:p>
       <w:pPr>
-        <w:pStyle w:val="Heading3"/>
+        <w:pStyle w:val="Ttulo3"/>
         <w:rPr>
           <w:noProof w:val="0"/>
           <w:color w:val="auto"/>
@@ -18626,7 +18601,7 @@
       </w:r>
       <w:r>
         <w:rPr>
-          <w:rStyle w:val="Heading3Char"/>
+          <w:rStyle w:val="Ttulo3Carter"/>
           <w:color w:val="auto"/>
           <w:sz w:val="28"/>
           <w:szCs w:val="28"/>
@@ -18749,7 +18724,7 @@
     </w:p>
     <w:p>
       <w:pPr>
-        <w:pStyle w:val="Heading3"/>
+        <w:pStyle w:val="Ttulo3"/>
         <w:rPr>
           <w:color w:val="auto"/>
           <w:sz w:val="28"/>
@@ -18900,7 +18875,7 @@
     </w:p>
     <w:p>
       <w:pPr>
-        <w:pStyle w:val="Heading2"/>
+        <w:pStyle w:val="Ttulo2"/>
         <w:rPr>
           <w:noProof w:val="0"/>
           <w:color w:val="auto"/>
@@ -19056,7 +19031,7 @@
     </w:p>
     <w:p>
       <w:pPr>
-        <w:pStyle w:val="Heading2"/>
+        <w:pStyle w:val="Ttulo2"/>
         <w:rPr>
           <w:noProof w:val="0"/>
           <w:color w:val="auto"/>
@@ -19534,7 +19509,7 @@
     </w:p>
     <w:p>
       <w:pPr>
-        <w:pStyle w:val="Heading1"/>
+        <w:pStyle w:val="Ttulo1"/>
         <w:numPr>
           <w:ilvl w:val="0"/>
           <w:numId w:val="0"/>
@@ -19574,7 +19549,7 @@
     </w:p>
     <w:p>
       <w:pPr>
-        <w:pStyle w:val="Heading1"/>
+        <w:pStyle w:val="Ttulo1"/>
       </w:pPr>
       <w:bookmarkStart w:id="840" w:name="_Toc39266850"/>
       <w:r>
@@ -19847,7 +19822,7 @@
     </w:p>
     <w:p>
       <w:pPr>
-        <w:pStyle w:val="Caption"/>
+        <w:pStyle w:val="Legenda"/>
         <w:rPr>
           <w:lang w:val="en-US"/>
         </w:rPr>
@@ -19959,7 +19934,7 @@
     </w:p>
     <w:p>
       <w:pPr>
-        <w:pStyle w:val="Heading2"/>
+        <w:pStyle w:val="Ttulo2"/>
         <w:rPr>
           <w:noProof w:val="0"/>
           <w:color w:val="auto"/>
@@ -20185,20 +20160,14 @@
         <w:rPr>
           <w:lang w:val="en-US"/>
         </w:rPr>
+        <w:lastRenderedPageBreak/>
         <w:t xml:space="preserve">To take advantage of React and follow good development practices, on this project there is the concern to implement components with a modular design. </w:t>
       </w:r>
       <w:r>
         <w:rPr>
           <w:lang w:val="en-US"/>
         </w:rPr>
-        <w:t xml:space="preserve">With this </w:t>
-      </w:r>
-      <w:r>
-        <w:rPr>
-          <w:lang w:val="en-US"/>
-        </w:rPr>
-        <w:lastRenderedPageBreak/>
-        <w:t>approach the components can be reused in d</w:t>
+        <w:t>With this approach the components can be reused in d</w:t>
       </w:r>
       <w:r>
         <w:rPr>
@@ -20231,14 +20200,14 @@
       <w:pPr>
         <w:pPrChange w:id="857" w:author="Rodrigo LeaL" w:date="2020-05-01T22:58:00Z">
           <w:pPr>
-            <w:pStyle w:val="Heading2"/>
+            <w:pStyle w:val="Ttulo2"/>
           </w:pPr>
         </w:pPrChange>
       </w:pPr>
     </w:p>
     <w:p>
       <w:pPr>
-        <w:pStyle w:val="Heading2"/>
+        <w:pStyle w:val="Ttulo2"/>
         <w:rPr>
           <w:noProof w:val="0"/>
           <w:color w:val="auto"/>
@@ -20366,7 +20335,7 @@
     </w:p>
     <w:p>
       <w:pPr>
-        <w:pStyle w:val="Caption"/>
+        <w:pStyle w:val="Legenda"/>
         <w:rPr>
           <w:lang w:val="en-US"/>
         </w:rPr>
@@ -20559,27 +20528,33 @@
         <w:rPr>
           <w:lang w:val="en-US"/>
         </w:rPr>
-        <w:t>with access to the database and it is responsible for directly connecting this database which maintains the state application for the different domains.</w:t>
-      </w:r>
-    </w:p>
-    <w:p>
-      <w:pPr>
-        <w:rPr>
-          <w:lang w:val="en-US"/>
-        </w:rPr>
-      </w:pPr>
-    </w:p>
-    <w:p>
-      <w:pPr>
-        <w:rPr>
-          <w:lang w:val="en-US"/>
-        </w:rPr>
-      </w:pPr>
+        <w:t xml:space="preserve">with access to the database and it is responsible for directly </w:t>
+      </w:r>
       <w:r>
         <w:rPr>
           <w:lang w:val="en-US"/>
         </w:rPr>
         <w:lastRenderedPageBreak/>
+        <w:t>connecting this database which maintains the state application for the different domains.</w:t>
+      </w:r>
+    </w:p>
+    <w:p>
+      <w:pPr>
+        <w:rPr>
+          <w:lang w:val="en-US"/>
+        </w:rPr>
+      </w:pPr>
+    </w:p>
+    <w:p>
+      <w:pPr>
+        <w:rPr>
+          <w:lang w:val="en-US"/>
+        </w:rPr>
+      </w:pPr>
+      <w:r>
+        <w:rPr>
+          <w:lang w:val="en-US"/>
+        </w:rPr>
         <w:t>This module is developed as a Spring Boot application using the Kotlin language and the Gradle framework as a build and dependency management tool. The database is a Postgres relational database and the API is documented with the Open API 3.0 standard</w:t>
       </w:r>
       <w:r>
@@ -20717,7 +20692,7 @@
     </w:p>
     <w:p>
       <w:pPr>
-        <w:pStyle w:val="Heading3"/>
+        <w:pStyle w:val="Ttulo3"/>
         <w:rPr>
           <w:color w:val="auto"/>
           <w:sz w:val="32"/>
@@ -20928,7 +20903,7 @@
     </w:p>
     <w:p>
       <w:pPr>
-        <w:pStyle w:val="Caption"/>
+        <w:pStyle w:val="Legenda"/>
         <w:rPr>
           <w:lang w:val="en-US"/>
         </w:rPr>
@@ -20967,14 +20942,29 @@
         <w:rPr>
           <w:lang w:val="en-US"/>
         </w:rPr>
-        <w:t xml:space="preserve"> – Data Model</w:t>
+        <w:t xml:space="preserve"> – Data </w:t>
+      </w:r>
+      <w:commentRangeStart w:id="872"/>
+      <w:r>
+        <w:rPr>
+          <w:lang w:val="en-US"/>
+        </w:rPr>
+        <w:t>Model</w:t>
       </w:r>
       <w:bookmarkEnd w:id="871"/>
-    </w:p>
-    <w:p>
-      <w:pPr>
-        <w:rPr>
-          <w:ins w:id="872" w:author="Rodrigo LeaL" w:date="2020-05-01T23:01:00Z"/>
+      <w:commentRangeEnd w:id="872"/>
+      <w:r>
+        <w:rPr>
+          <w:rStyle w:val="Refdecomentrio"/>
+          <w:color w:val="auto"/>
+        </w:rPr>
+        <w:commentReference w:id="872"/>
+      </w:r>
+    </w:p>
+    <w:p>
+      <w:pPr>
+        <w:rPr>
+          <w:ins w:id="873" w:author="Rodrigo LeaL" w:date="2020-05-01T23:01:00Z"/>
           <w:lang w:val="en-US"/>
         </w:rPr>
       </w:pPr>
@@ -21000,7 +20990,7 @@
             </w:rPr>
             <w:fldChar w:fldCharType="begin"/>
           </w:r>
-          <w:ins w:id="873" w:author="André Oliveira" w:date="2020-05-01T17:17:00Z">
+          <w:ins w:id="874" w:author="André Oliveira" w:date="2020-05-01T17:17:00Z">
             <w:r>
               <w:rPr>
                 <w:lang w:val="en-US"/>
@@ -21008,7 +20998,7 @@
               <w:instrText xml:space="preserve">CITATION Dat20 \l 2070 </w:instrText>
             </w:r>
           </w:ins>
-          <w:del w:id="874" w:author="André Oliveira" w:date="2020-05-01T17:17:00Z">
+          <w:del w:id="875" w:author="André Oliveira" w:date="2020-05-01T17:17:00Z">
             <w:r>
               <w:rPr>
                 <w:lang w:val="en-US"/>
@@ -21036,7 +21026,7 @@
           </w:r>
         </w:sdtContent>
       </w:sdt>
-      <w:ins w:id="875" w:author="Rodrigo LeaL" w:date="2020-05-01T23:00:00Z">
+      <w:ins w:id="876" w:author="Rodrigo LeaL" w:date="2020-05-01T23:00:00Z">
         <w:r>
           <w:rPr>
             <w:lang w:val="en-US"/>
@@ -21044,7 +21034,7 @@
           <w:t>, below is a more detailed explanation of what represents each entity identi</w:t>
         </w:r>
       </w:ins>
-      <w:ins w:id="876" w:author="Rodrigo LeaL" w:date="2020-05-01T23:01:00Z">
+      <w:ins w:id="877" w:author="Rodrigo LeaL" w:date="2020-05-01T23:01:00Z">
         <w:r>
           <w:rPr>
             <w:lang w:val="en-US"/>
@@ -21075,7 +21065,7 @@
         </w:rPr>
         <w:fldChar w:fldCharType="separate"/>
       </w:r>
-      <w:ins w:id="877" w:author="Rodrigo LeaL" w:date="2020-05-01T23:01:00Z">
+      <w:ins w:id="878" w:author="Rodrigo LeaL" w:date="2020-05-01T23:01:00Z">
         <w:r>
           <w:rPr>
             <w:lang w:val="en-US"/>
@@ -21101,7 +21091,7 @@
           <w:t>.</w:t>
         </w:r>
       </w:ins>
-      <w:del w:id="878" w:author="Rodrigo LeaL" w:date="2020-05-01T23:00:00Z">
+      <w:del w:id="879" w:author="Rodrigo LeaL" w:date="2020-05-01T23:00:00Z">
         <w:r>
           <w:rPr>
             <w:lang w:val="en-US"/>
@@ -21113,11 +21103,11 @@
     <w:p>
       <w:pPr>
         <w:rPr>
-          <w:ins w:id="879" w:author="Rodrigo LeaL" w:date="2020-05-01T23:01:00Z"/>
-          <w:lang w:val="en-US"/>
-        </w:rPr>
-      </w:pPr>
-      <w:ins w:id="880" w:author="Rodrigo LeaL" w:date="2020-05-01T23:01:00Z">
+          <w:ins w:id="880" w:author="Rodrigo LeaL" w:date="2020-05-01T23:01:00Z"/>
+          <w:lang w:val="en-US"/>
+        </w:rPr>
+      </w:pPr>
+      <w:ins w:id="881" w:author="Rodrigo LeaL" w:date="2020-05-01T23:01:00Z">
         <w:r>
           <w:rPr>
             <w:lang w:val="en-US"/>
@@ -21129,15 +21119,16 @@
     <w:p>
       <w:pPr>
         <w:rPr>
-          <w:ins w:id="881" w:author="Rodrigo LeaL" w:date="2020-05-01T23:01:00Z"/>
-          <w:lang w:val="en-US"/>
-        </w:rPr>
-      </w:pPr>
-      <w:ins w:id="882" w:author="Rodrigo LeaL" w:date="2020-05-01T23:01:00Z">
+          <w:ins w:id="882" w:author="Rodrigo LeaL" w:date="2020-05-01T23:01:00Z"/>
+          <w:lang w:val="en-US"/>
+        </w:rPr>
+      </w:pPr>
+      <w:ins w:id="883" w:author="Rodrigo LeaL" w:date="2020-05-01T23:01:00Z">
         <w:r>
           <w:rPr>
             <w:lang w:val="en-US"/>
           </w:rPr>
+          <w:lastRenderedPageBreak/>
           <w:t>Code Language - This entity contains the different coding languages supported by the platform</w:t>
         </w:r>
       </w:ins>
@@ -21145,20 +21136,19 @@
     <w:p>
       <w:pPr>
         <w:rPr>
-          <w:ins w:id="883" w:author="Rodrigo LeaL" w:date="2020-05-01T23:01:00Z"/>
-          <w:lang w:val="en-US"/>
-        </w:rPr>
-      </w:pPr>
-      <w:ins w:id="884" w:author="Rodrigo LeaL" w:date="2020-05-01T23:01:00Z">
+          <w:ins w:id="884" w:author="Rodrigo LeaL" w:date="2020-05-01T23:01:00Z"/>
+          <w:lang w:val="en-US"/>
+        </w:rPr>
+      </w:pPr>
+      <w:ins w:id="885" w:author="Rodrigo LeaL" w:date="2020-05-01T23:01:00Z">
         <w:r>
           <w:rPr>
             <w:lang w:val="en-US"/>
           </w:rPr>
-          <w:lastRenderedPageBreak/>
           <w:t xml:space="preserve">Challenge - This entity on the data model maps directly to the challenges identified on the requirements section </w:t>
         </w:r>
       </w:ins>
-      <w:ins w:id="885" w:author="Rodrigo LeaL" w:date="2020-05-01T23:05:00Z">
+      <w:ins w:id="886" w:author="Rodrigo LeaL" w:date="2020-05-01T23:05:00Z">
         <w:r>
           <w:rPr>
             <w:lang w:val="en-US"/>
@@ -21183,11 +21173,11 @@
         </w:rPr>
         <w:fldChar w:fldCharType="separate"/>
       </w:r>
-      <w:ins w:id="886" w:author="Rodrigo LeaL" w:date="2020-05-01T23:05:00Z">
+      <w:ins w:id="887" w:author="Rodrigo LeaL" w:date="2020-05-01T23:05:00Z">
         <w:r>
           <w:rPr>
             <w:lang w:val="en-US"/>
-            <w:rPrChange w:id="887" w:author="Rodrigo LeaL" w:date="2020-05-01T23:05:00Z">
+            <w:rPrChange w:id="888" w:author="Rodrigo LeaL" w:date="2020-05-01T23:05:00Z">
               <w:rPr/>
             </w:rPrChange>
           </w:rPr>
@@ -21200,7 +21190,7 @@
           <w:fldChar w:fldCharType="end"/>
         </w:r>
       </w:ins>
-      <w:ins w:id="888" w:author="Rodrigo LeaL" w:date="2020-05-01T23:01:00Z">
+      <w:ins w:id="889" w:author="Rodrigo LeaL" w:date="2020-05-01T23:01:00Z">
         <w:r>
           <w:rPr>
             <w:lang w:val="en-US"/>
@@ -21212,11 +21202,11 @@
     <w:p>
       <w:pPr>
         <w:rPr>
-          <w:ins w:id="889" w:author="Rodrigo LeaL" w:date="2020-05-01T23:01:00Z"/>
-          <w:lang w:val="en-US"/>
-        </w:rPr>
-      </w:pPr>
-      <w:ins w:id="890" w:author="Rodrigo LeaL" w:date="2020-05-01T23:01:00Z">
+          <w:ins w:id="890" w:author="Rodrigo LeaL" w:date="2020-05-01T23:01:00Z"/>
+          <w:lang w:val="en-US"/>
+        </w:rPr>
+      </w:pPr>
+      <w:ins w:id="891" w:author="Rodrigo LeaL" w:date="2020-05-01T23:01:00Z">
         <w:r>
           <w:rPr>
             <w:lang w:val="en-US"/>
@@ -21228,11 +21218,11 @@
     <w:p>
       <w:pPr>
         <w:rPr>
-          <w:ins w:id="891" w:author="Rodrigo LeaL" w:date="2020-05-01T23:01:00Z"/>
-          <w:lang w:val="en-US"/>
-        </w:rPr>
-      </w:pPr>
-      <w:ins w:id="892" w:author="Rodrigo LeaL" w:date="2020-05-01T23:01:00Z">
+          <w:ins w:id="892" w:author="Rodrigo LeaL" w:date="2020-05-01T23:01:00Z"/>
+          <w:lang w:val="en-US"/>
+        </w:rPr>
+      </w:pPr>
+      <w:ins w:id="893" w:author="Rodrigo LeaL" w:date="2020-05-01T23:01:00Z">
         <w:r>
           <w:rPr>
             <w:lang w:val="en-US"/>
@@ -21244,11 +21234,11 @@
     <w:p>
       <w:pPr>
         <w:rPr>
-          <w:ins w:id="893" w:author="Rodrigo LeaL" w:date="2020-05-01T23:01:00Z"/>
-          <w:lang w:val="en-US"/>
-        </w:rPr>
-      </w:pPr>
-      <w:ins w:id="894" w:author="Rodrigo LeaL" w:date="2020-05-01T23:01:00Z">
+          <w:ins w:id="894" w:author="Rodrigo LeaL" w:date="2020-05-01T23:01:00Z"/>
+          <w:lang w:val="en-US"/>
+        </w:rPr>
+      </w:pPr>
+      <w:ins w:id="895" w:author="Rodrigo LeaL" w:date="2020-05-01T23:01:00Z">
         <w:r>
           <w:rPr>
             <w:lang w:val="en-US"/>
@@ -21256,7 +21246,7 @@
           <w:t>Questionnaire - This entity on the data model maps directly to the questionnaires identified on the requirements section</w:t>
         </w:r>
       </w:ins>
-      <w:ins w:id="895" w:author="Rodrigo LeaL" w:date="2020-05-01T23:04:00Z">
+      <w:ins w:id="896" w:author="Rodrigo LeaL" w:date="2020-05-01T23:04:00Z">
         <w:r>
           <w:rPr>
             <w:lang w:val="en-US"/>
@@ -21287,11 +21277,11 @@
         </w:rPr>
         <w:fldChar w:fldCharType="separate"/>
       </w:r>
-      <w:ins w:id="896" w:author="Rodrigo LeaL" w:date="2020-05-01T23:04:00Z">
+      <w:ins w:id="897" w:author="Rodrigo LeaL" w:date="2020-05-01T23:04:00Z">
         <w:r>
           <w:rPr>
             <w:lang w:val="en-US"/>
-            <w:rPrChange w:id="897" w:author="Rodrigo LeaL" w:date="2020-05-01T23:04:00Z">
+            <w:rPrChange w:id="898" w:author="Rodrigo LeaL" w:date="2020-05-01T23:04:00Z">
               <w:rPr/>
             </w:rPrChange>
           </w:rPr>
@@ -21304,7 +21294,7 @@
           <w:fldChar w:fldCharType="end"/>
         </w:r>
       </w:ins>
-      <w:ins w:id="898" w:author="Rodrigo LeaL" w:date="2020-05-01T23:01:00Z">
+      <w:ins w:id="899" w:author="Rodrigo LeaL" w:date="2020-05-01T23:01:00Z">
         <w:r>
           <w:rPr>
             <w:lang w:val="en-US"/>
@@ -21316,11 +21306,11 @@
     <w:p>
       <w:pPr>
         <w:rPr>
-          <w:ins w:id="899" w:author="Rodrigo LeaL" w:date="2020-05-01T23:01:00Z"/>
-          <w:lang w:val="en-US"/>
-        </w:rPr>
-      </w:pPr>
-      <w:ins w:id="900" w:author="Rodrigo LeaL" w:date="2020-05-01T23:01:00Z">
+          <w:ins w:id="900" w:author="Rodrigo LeaL" w:date="2020-05-01T23:01:00Z"/>
+          <w:lang w:val="en-US"/>
+        </w:rPr>
+      </w:pPr>
+      <w:ins w:id="901" w:author="Rodrigo LeaL" w:date="2020-05-01T23:01:00Z">
         <w:r>
           <w:rPr>
             <w:lang w:val="en-US"/>
@@ -21332,12 +21322,12 @@
     <w:p>
       <w:pPr>
         <w:rPr>
-          <w:del w:id="901" w:author="Rodrigo LeaL" w:date="2020-05-01T23:02:00Z"/>
-          <w:moveTo w:id="902" w:author="Rodrigo LeaL" w:date="2020-05-01T23:01:00Z"/>
-          <w:lang w:val="en-US"/>
-        </w:rPr>
-      </w:pPr>
-      <w:ins w:id="903" w:author="Rodrigo LeaL" w:date="2020-05-01T23:01:00Z">
+          <w:del w:id="902" w:author="Rodrigo LeaL" w:date="2020-05-01T23:02:00Z"/>
+          <w:moveTo w:id="903" w:author="Rodrigo LeaL" w:date="2020-05-01T23:01:00Z"/>
+          <w:lang w:val="en-US"/>
+        </w:rPr>
+      </w:pPr>
+      <w:ins w:id="904" w:author="Rodrigo LeaL" w:date="2020-05-01T23:01:00Z">
         <w:r>
           <w:rPr>
             <w:lang w:val="en-US"/>
@@ -21345,7 +21335,7 @@
           <w:t>Answer - This entity represents the abstract concept of an answer</w:t>
         </w:r>
       </w:ins>
-      <w:ins w:id="904" w:author="Rodrigo LeaL" w:date="2020-05-01T23:02:00Z">
+      <w:ins w:id="905" w:author="Rodrigo LeaL" w:date="2020-05-01T23:02:00Z">
         <w:r>
           <w:rPr>
             <w:lang w:val="en-US"/>
@@ -21353,7 +21343,7 @@
           <w:t>. The type of the answer is determiner through</w:t>
         </w:r>
       </w:ins>
-      <w:ins w:id="905" w:author="Rodrigo LeaL" w:date="2020-05-01T23:01:00Z">
+      <w:ins w:id="906" w:author="Rodrigo LeaL" w:date="2020-05-01T23:01:00Z">
         <w:r>
           <w:rPr>
             <w:lang w:val="en-US"/>
@@ -21361,9 +21351,9 @@
           <w:t xml:space="preserve"> </w:t>
         </w:r>
       </w:ins>
-      <w:moveToRangeStart w:id="906" w:author="Rodrigo LeaL" w:date="2020-05-01T23:01:00Z" w:name="move39266520"/>
-      <w:moveTo w:id="907" w:author="Rodrigo LeaL" w:date="2020-05-01T23:01:00Z">
-        <w:del w:id="908" w:author="Rodrigo LeaL" w:date="2020-05-01T23:01:00Z">
+      <w:moveToRangeStart w:id="907" w:author="Rodrigo LeaL" w:date="2020-05-01T23:01:00Z" w:name="move39266520"/>
+      <w:moveTo w:id="908" w:author="Rodrigo LeaL" w:date="2020-05-01T23:01:00Z">
+        <w:del w:id="909" w:author="Rodrigo LeaL" w:date="2020-05-01T23:01:00Z">
           <w:r>
             <w:rPr>
               <w:lang w:val="en-US"/>
@@ -21384,7 +21374,7 @@
           <w:t xml:space="preserve">the mandatory mutually exclusive relationships between Answer and it’s </w:t>
         </w:r>
       </w:moveTo>
-      <w:ins w:id="909" w:author="Rodrigo LeaL" w:date="2020-05-01T23:02:00Z">
+      <w:ins w:id="910" w:author="Rodrigo LeaL" w:date="2020-05-01T23:02:00Z">
         <w:r>
           <w:rPr>
             <w:lang w:val="en-US"/>
@@ -21392,7 +21382,7 @@
           <w:t>“</w:t>
         </w:r>
       </w:ins>
-      <w:moveTo w:id="910" w:author="Rodrigo LeaL" w:date="2020-05-01T23:01:00Z">
+      <w:moveTo w:id="911" w:author="Rodrigo LeaL" w:date="2020-05-01T23:01:00Z">
         <w:r>
           <w:rPr>
             <w:lang w:val="en-US"/>
@@ -21400,7 +21390,7 @@
           <w:t>children</w:t>
         </w:r>
       </w:moveTo>
-      <w:ins w:id="911" w:author="Rodrigo LeaL" w:date="2020-05-01T23:02:00Z">
+      <w:ins w:id="912" w:author="Rodrigo LeaL" w:date="2020-05-01T23:02:00Z">
         <w:r>
           <w:rPr>
             <w:lang w:val="en-US"/>
@@ -21408,14 +21398,14 @@
           <w:t>”</w:t>
         </w:r>
       </w:ins>
-      <w:moveTo w:id="912" w:author="Rodrigo LeaL" w:date="2020-05-01T23:01:00Z">
+      <w:moveTo w:id="913" w:author="Rodrigo LeaL" w:date="2020-05-01T23:01:00Z">
         <w:r>
           <w:rPr>
             <w:lang w:val="en-US"/>
           </w:rPr>
           <w:t>, Challenge Answer and Questionnaire Answer. This was done to normalize answer related data since both challenges and questionnaire answers share data but have specificity to their domain. This was enforced on a database level through the usage of triggers</w:t>
         </w:r>
-        <w:del w:id="913" w:author="Rodrigo LeaL" w:date="2020-05-01T23:02:00Z">
+        <w:del w:id="914" w:author="Rodrigo LeaL" w:date="2020-05-01T23:02:00Z">
           <w:r>
             <w:rPr>
               <w:lang w:val="en-US"/>
@@ -21425,15 +21415,15 @@
         </w:del>
       </w:moveTo>
     </w:p>
-    <w:moveToRangeEnd w:id="906"/>
-    <w:p>
-      <w:pPr>
-        <w:rPr>
-          <w:ins w:id="914" w:author="Rodrigo LeaL" w:date="2020-05-01T23:01:00Z"/>
-          <w:lang w:val="en-US"/>
-        </w:rPr>
-      </w:pPr>
-      <w:ins w:id="915" w:author="Rodrigo LeaL" w:date="2020-05-01T23:01:00Z">
+    <w:moveToRangeEnd w:id="907"/>
+    <w:p>
+      <w:pPr>
+        <w:rPr>
+          <w:ins w:id="915" w:author="Rodrigo LeaL" w:date="2020-05-01T23:01:00Z"/>
+          <w:lang w:val="en-US"/>
+        </w:rPr>
+      </w:pPr>
+      <w:ins w:id="916" w:author="Rodrigo LeaL" w:date="2020-05-01T23:01:00Z">
         <w:r>
           <w:rPr>
             <w:lang w:val="en-US"/>
@@ -21451,11 +21441,11 @@
     <w:p>
       <w:pPr>
         <w:rPr>
-          <w:ins w:id="916" w:author="Rodrigo LeaL" w:date="2020-05-01T23:01:00Z"/>
-          <w:lang w:val="en-US"/>
-        </w:rPr>
-      </w:pPr>
-      <w:ins w:id="917" w:author="Rodrigo LeaL" w:date="2020-05-01T23:01:00Z">
+          <w:ins w:id="917" w:author="Rodrigo LeaL" w:date="2020-05-01T23:01:00Z"/>
+          <w:lang w:val="en-US"/>
+        </w:rPr>
+      </w:pPr>
+      <w:ins w:id="918" w:author="Rodrigo LeaL" w:date="2020-05-01T23:01:00Z">
         <w:r>
           <w:rPr>
             <w:lang w:val="en-US"/>
@@ -21463,7 +21453,7 @@
           <w:t>Tag - This entity supports the tag search functionality identified on the requirements section</w:t>
         </w:r>
       </w:ins>
-      <w:ins w:id="918" w:author="Rodrigo LeaL" w:date="2020-05-01T23:03:00Z">
+      <w:ins w:id="919" w:author="Rodrigo LeaL" w:date="2020-05-01T23:03:00Z">
         <w:r>
           <w:rPr>
             <w:lang w:val="en-US"/>
@@ -21471,7 +21461,7 @@
           <w:t xml:space="preserve"> </w:t>
         </w:r>
       </w:ins>
-      <w:ins w:id="919" w:author="Rodrigo LeaL" w:date="2020-05-01T23:04:00Z">
+      <w:ins w:id="920" w:author="Rodrigo LeaL" w:date="2020-05-01T23:04:00Z">
         <w:r>
           <w:rPr>
             <w:lang w:val="en-US"/>
@@ -21496,11 +21486,11 @@
         </w:rPr>
         <w:fldChar w:fldCharType="separate"/>
       </w:r>
-      <w:ins w:id="920" w:author="Rodrigo LeaL" w:date="2020-05-01T23:04:00Z">
+      <w:ins w:id="921" w:author="Rodrigo LeaL" w:date="2020-05-01T23:04:00Z">
         <w:r>
           <w:rPr>
             <w:lang w:val="en-US"/>
-            <w:rPrChange w:id="921" w:author="Rodrigo LeaL" w:date="2020-05-01T23:04:00Z">
+            <w:rPrChange w:id="922" w:author="Rodrigo LeaL" w:date="2020-05-01T23:04:00Z">
               <w:rPr/>
             </w:rPrChange>
           </w:rPr>
@@ -21513,27 +21503,49 @@
           <w:fldChar w:fldCharType="end"/>
         </w:r>
       </w:ins>
-      <w:ins w:id="922" w:author="Rodrigo LeaL" w:date="2020-05-01T23:01:00Z">
+      <w:ins w:id="923" w:author="Rodrigo LeaL" w:date="2020-05-01T23:01:00Z">
         <w:r>
           <w:rPr>
             <w:lang w:val="en-US"/>
           </w:rPr>
-          <w:t>. There is a one to many relationship with the challenges since a challenge can have multiple tags. This is a weak entity of Challenge, i.e., does not exist if there is no Challenge.</w:t>
-        </w:r>
+          <w:t xml:space="preserve">. There is a one to many relationship with the challenges since a </w:t>
+        </w:r>
+        <w:r>
+          <w:rPr>
+            <w:lang w:val="en-US"/>
+          </w:rPr>
+          <w:lastRenderedPageBreak/>
+          <w:t xml:space="preserve">challenge can have multiple tags. </w:t>
+        </w:r>
+        <w:commentRangeStart w:id="924"/>
+        <w:del w:id="925" w:author="André Oliveira" w:date="2020-05-02T09:41:00Z">
+          <w:r>
+            <w:rPr>
+              <w:lang w:val="en-US"/>
+            </w:rPr>
+            <w:delText>This is a weak entity of Challenge, i.e., does not exist if there is no Challenge.</w:delText>
+          </w:r>
+        </w:del>
       </w:ins>
-    </w:p>
-    <w:p>
-      <w:pPr>
-        <w:rPr>
-          <w:lang w:val="en-US"/>
-        </w:rPr>
-      </w:pPr>
-      <w:ins w:id="923" w:author="Rodrigo LeaL" w:date="2020-05-01T23:01:00Z">
+      <w:commentRangeEnd w:id="924"/>
+      <w:r>
+        <w:rPr>
+          <w:rStyle w:val="Refdecomentrio"/>
+        </w:rPr>
+        <w:commentReference w:id="924"/>
+      </w:r>
+    </w:p>
+    <w:p>
+      <w:pPr>
+        <w:rPr>
+          <w:lang w:val="en-US"/>
+        </w:rPr>
+      </w:pPr>
+      <w:ins w:id="926" w:author="Rodrigo LeaL" w:date="2020-05-01T23:01:00Z">
         <w:r>
           <w:rPr>
             <w:lang w:val="en-US"/>
           </w:rPr>
-          <w:lastRenderedPageBreak/>
           <w:t>One special connection is also worthy of note, the many to many connection between the tables Challenge, Questionnaire and Questionnaire Answer. This relationship exists in order to support a questionnaire associating to many Challenges each with a language (it could only be solved for a specific language even if it is available with more) and also associating the questionnaire answer to the challenge connected with questionnaire.</w:t>
         </w:r>
       </w:ins>
@@ -21541,12 +21553,12 @@
     <w:p>
       <w:pPr>
         <w:rPr>
-          <w:moveFrom w:id="924" w:author="Rodrigo LeaL" w:date="2020-05-01T23:01:00Z"/>
-          <w:lang w:val="en-US"/>
-        </w:rPr>
-      </w:pPr>
-      <w:moveFromRangeStart w:id="925" w:author="Rodrigo LeaL" w:date="2020-05-01T23:01:00Z" w:name="move39266520"/>
-      <w:moveFrom w:id="926" w:author="Rodrigo LeaL" w:date="2020-05-01T23:01:00Z">
+          <w:moveFrom w:id="927" w:author="Rodrigo LeaL" w:date="2020-05-01T23:01:00Z"/>
+          <w:lang w:val="en-US"/>
+        </w:rPr>
+      </w:pPr>
+      <w:moveFromRangeStart w:id="928" w:author="Rodrigo LeaL" w:date="2020-05-01T23:01:00Z" w:name="move39266520"/>
+      <w:moveFrom w:id="929" w:author="Rodrigo LeaL" w:date="2020-05-01T23:01:00Z">
         <w:r>
           <w:rPr>
             <w:lang w:val="en-US"/>
@@ -21559,7 +21571,7 @@
           </w:rPr>
           <w:t>etail worthy of note is the mandatory mutually exclusive relationships between Answer and it</w:t>
         </w:r>
-        <w:ins w:id="927" w:author="André Oliveira" w:date="2020-04-28T15:15:00Z">
+        <w:ins w:id="930" w:author="André Oliveira" w:date="2020-04-28T15:15:00Z">
           <w:r>
             <w:rPr>
               <w:lang w:val="en-US"/>
@@ -21575,17 +21587,17 @@
         </w:r>
       </w:moveFrom>
     </w:p>
-    <w:moveFromRangeEnd w:id="925"/>
-    <w:p>
-      <w:pPr>
-        <w:rPr>
-          <w:lang w:val="en-US"/>
-        </w:rPr>
-      </w:pPr>
-    </w:p>
-    <w:p>
-      <w:pPr>
-        <w:pStyle w:val="Heading2"/>
+    <w:moveFromRangeEnd w:id="928"/>
+    <w:p>
+      <w:pPr>
+        <w:rPr>
+          <w:lang w:val="en-US"/>
+        </w:rPr>
+      </w:pPr>
+    </w:p>
+    <w:p>
+      <w:pPr>
+        <w:pStyle w:val="Ttulo2"/>
         <w:rPr>
           <w:noProof w:val="0"/>
           <w:color w:val="auto"/>
@@ -21594,7 +21606,7 @@
           <w:lang w:val="en-US"/>
         </w:rPr>
       </w:pPr>
-      <w:bookmarkStart w:id="928" w:name="_Toc39266854"/>
+      <w:bookmarkStart w:id="931" w:name="_Toc39266854"/>
       <w:r>
         <w:rPr>
           <w:noProof w:val="0"/>
@@ -21625,16 +21637,16 @@
         </w:rPr>
         <w:t>. Execution Environments</w:t>
       </w:r>
-      <w:bookmarkEnd w:id="928"/>
-    </w:p>
-    <w:p>
-      <w:pPr>
-        <w:rPr>
-          <w:ins w:id="929" w:author="Rodrigo LeaL" w:date="2020-05-01T23:32:00Z"/>
-          <w:lang w:val="en-US"/>
-        </w:rPr>
-      </w:pPr>
-      <w:ins w:id="930" w:author="Rodrigo LeaL" w:date="2020-05-01T23:30:00Z">
+      <w:bookmarkEnd w:id="931"/>
+    </w:p>
+    <w:p>
+      <w:pPr>
+        <w:rPr>
+          <w:ins w:id="932" w:author="Rodrigo LeaL" w:date="2020-05-01T23:32:00Z"/>
+          <w:lang w:val="en-US"/>
+        </w:rPr>
+      </w:pPr>
+      <w:ins w:id="933" w:author="Rodrigo LeaL" w:date="2020-05-01T23:30:00Z">
         <w:r>
           <w:rPr>
             <w:lang w:val="en-US"/>
@@ -21642,7 +21654,7 @@
           <w:t>This module contains multiple containers, these containers are grouped in container execution managers and have grouped container</w:t>
         </w:r>
       </w:ins>
-      <w:ins w:id="931" w:author="Rodrigo LeaL" w:date="2020-05-01T23:31:00Z">
+      <w:ins w:id="934" w:author="Rodrigo LeaL" w:date="2020-05-01T23:31:00Z">
         <w:r>
           <w:rPr>
             <w:lang w:val="en-US"/>
@@ -21650,7 +21662,7 @@
           <w:t xml:space="preserve">s by runtime, i.e. there will be an container execution manager for </w:t>
         </w:r>
       </w:ins>
-      <w:del w:id="932" w:author="Rodrigo LeaL" w:date="2020-05-01T23:31:00Z">
+      <w:del w:id="935" w:author="Rodrigo LeaL" w:date="2020-05-01T23:31:00Z">
         <w:r>
           <w:rPr>
             <w:lang w:val="en-US"/>
@@ -21664,7 +21676,7 @@
         </w:rPr>
         <w:t>each type of runtime environment.</w:t>
       </w:r>
-      <w:ins w:id="933" w:author="Rodrigo LeaL" w:date="2020-05-01T23:32:00Z">
+      <w:ins w:id="936" w:author="Rodrigo LeaL" w:date="2020-05-01T23:32:00Z">
         <w:r>
           <w:rPr>
             <w:lang w:val="en-US"/>
@@ -21678,11 +21690,8 @@
         <w:rPr>
           <w:lang w:val="en-US"/>
         </w:rPr>
-        <w:pPrChange w:id="934" w:author="Rodrigo LeaL" w:date="2020-05-01T23:31:00Z">
-          <w:pPr/>
-        </w:pPrChange>
-      </w:pPr>
-      <w:del w:id="935" w:author="Rodrigo LeaL" w:date="2020-05-01T23:32:00Z">
+      </w:pPr>
+      <w:del w:id="937" w:author="Rodrigo LeaL" w:date="2020-05-01T23:32:00Z">
         <w:r>
           <w:rPr>
             <w:lang w:val="en-US"/>
@@ -21709,7 +21718,7 @@
         </w:rPr>
         <w:t>As can be seen</w:t>
       </w:r>
-      <w:ins w:id="936" w:author="Rodrigo LeaL" w:date="2020-05-01T23:29:00Z">
+      <w:ins w:id="938" w:author="Rodrigo LeaL" w:date="2020-05-01T23:29:00Z">
         <w:r>
           <w:rPr>
             <w:lang w:val="en-US"/>
@@ -21717,7 +21726,7 @@
           <w:t xml:space="preserve"> </w:t>
         </w:r>
       </w:ins>
-      <w:del w:id="937" w:author="Rodrigo LeaL" w:date="2020-05-01T23:11:00Z">
+      <w:del w:id="939" w:author="Rodrigo LeaL" w:date="2020-05-01T23:11:00Z">
         <w:r>
           <w:rPr>
             <w:lang w:val="en-US"/>
@@ -21725,7 +21734,7 @@
           <w:delText xml:space="preserve"> </w:delText>
         </w:r>
       </w:del>
-      <w:ins w:id="938" w:author="Rodrigo LeaL" w:date="2020-05-01T23:11:00Z">
+      <w:ins w:id="940" w:author="Rodrigo LeaL" w:date="2020-05-01T23:11:00Z">
         <w:r>
           <w:rPr>
             <w:lang w:val="en-US"/>
@@ -21744,43 +21753,43 @@
           </w:rPr>
           <w:instrText xml:space="preserve"> REF _Ref39267114 \h </w:instrText>
         </w:r>
+      </w:ins>
+      <w:r>
+        <w:rPr>
+          <w:lang w:val="en-US"/>
+        </w:rPr>
+      </w:r>
+      <w:r>
+        <w:rPr>
+          <w:lang w:val="en-US"/>
+        </w:rPr>
+        <w:fldChar w:fldCharType="separate"/>
+      </w:r>
+      <w:ins w:id="941" w:author="Rodrigo LeaL" w:date="2020-05-01T23:11:00Z">
         <w:r>
           <w:rPr>
             <w:lang w:val="en-US"/>
           </w:rPr>
+          <w:t xml:space="preserve">Figure </w:t>
+        </w:r>
+        <w:r>
+          <w:rPr>
+            <w:lang w:val="en-US"/>
+          </w:rPr>
+          <w:t>10</w:t>
+        </w:r>
+        <w:r>
+          <w:rPr>
+            <w:lang w:val="en-US"/>
+          </w:rPr>
+          <w:fldChar w:fldCharType="end"/>
         </w:r>
       </w:ins>
-      <w:r>
-        <w:rPr>
-          <w:lang w:val="en-US"/>
-        </w:rPr>
-        <w:fldChar w:fldCharType="separate"/>
-      </w:r>
-      <w:ins w:id="939" w:author="Rodrigo LeaL" w:date="2020-05-01T23:11:00Z">
+      <w:del w:id="942" w:author="Rodrigo LeaL" w:date="2020-05-01T23:11:00Z">
         <w:r>
           <w:rPr>
             <w:lang w:val="en-US"/>
           </w:rPr>
-          <w:t xml:space="preserve">Figure </w:t>
-        </w:r>
-        <w:r>
-          <w:rPr>
-            <w:lang w:val="en-US"/>
-          </w:rPr>
-          <w:t>10</w:t>
-        </w:r>
-        <w:r>
-          <w:rPr>
-            <w:lang w:val="en-US"/>
-          </w:rPr>
-          <w:fldChar w:fldCharType="end"/>
-        </w:r>
-      </w:ins>
-      <w:del w:id="940" w:author="Rodrigo LeaL" w:date="2020-05-01T23:11:00Z">
-        <w:r>
-          <w:rPr>
-            <w:lang w:val="en-US"/>
-          </w:rPr>
           <w:delText>below</w:delText>
         </w:r>
       </w:del>
@@ -21806,7 +21815,7 @@
     <w:p>
       <w:pPr>
         <w:rPr>
-          <w:ins w:id="941" w:author="Rodrigo LeaL" w:date="2020-05-01T23:10:00Z"/>
+          <w:ins w:id="943" w:author="Rodrigo LeaL" w:date="2020-05-01T23:10:00Z"/>
           <w:lang w:val="en-US"/>
         </w:rPr>
       </w:pPr>
@@ -21820,11 +21829,11 @@
     <w:p>
       <w:pPr>
         <w:rPr>
-          <w:del w:id="942" w:author="Rodrigo LeaL" w:date="2020-05-01T23:10:00Z"/>
-          <w:lang w:val="en-US"/>
-        </w:rPr>
-      </w:pPr>
-      <w:ins w:id="943" w:author="Rodrigo LeaL" w:date="2020-05-01T23:10:00Z">
+          <w:del w:id="944" w:author="Rodrigo LeaL" w:date="2020-05-01T23:10:00Z"/>
+          <w:lang w:val="en-US"/>
+        </w:rPr>
+      </w:pPr>
+      <w:ins w:id="945" w:author="Rodrigo LeaL" w:date="2020-05-01T23:10:00Z">
         <w:r>
           <w:lastRenderedPageBreak/>
           <w:drawing>
@@ -21883,13 +21892,13 @@
     </w:p>
     <w:p>
       <w:pPr>
-        <w:pPrChange w:id="944" w:author="Rodrigo LeaL" w:date="2020-05-01T23:10:00Z">
+        <w:pPrChange w:id="946" w:author="Rodrigo LeaL" w:date="2020-05-01T23:10:00Z">
           <w:pPr>
             <w:keepNext/>
           </w:pPr>
         </w:pPrChange>
       </w:pPr>
-      <w:del w:id="945" w:author="Rodrigo LeaL" w:date="2020-05-01T23:10:00Z">
+      <w:del w:id="947" w:author="Rodrigo LeaL" w:date="2020-05-01T23:10:00Z">
         <w:r>
           <w:drawing>
             <wp:inline distT="0" distB="0" distL="0" distR="0" wp14:anchorId="30B61232" wp14:editId="087DE940">
@@ -21947,17 +21956,18 @@
     </w:p>
     <w:p>
       <w:pPr>
-        <w:pStyle w:val="Caption"/>
-        <w:rPr>
-          <w:lang w:val="en-US"/>
-        </w:rPr>
-      </w:pPr>
-      <w:bookmarkStart w:id="946" w:name="_Toc39266870"/>
-      <w:bookmarkStart w:id="947" w:name="_Ref39267114"/>
-      <w:r>
-        <w:rPr>
-          <w:lang w:val="en-US"/>
-        </w:rPr>
+        <w:pStyle w:val="Legenda"/>
+        <w:rPr>
+          <w:lang w:val="en-US"/>
+        </w:rPr>
+      </w:pPr>
+      <w:bookmarkStart w:id="948" w:name="_Ref39267114"/>
+      <w:bookmarkStart w:id="949" w:name="_Toc39266870"/>
+      <w:r>
+        <w:rPr>
+          <w:lang w:val="en-US"/>
+        </w:rPr>
+        <w:lastRenderedPageBreak/>
         <w:t xml:space="preserve">Figure </w:t>
       </w:r>
       <w:r>
@@ -21981,7 +21991,7 @@
       <w:r>
         <w:fldChar w:fldCharType="end"/>
       </w:r>
-      <w:bookmarkEnd w:id="947"/>
+      <w:bookmarkEnd w:id="948"/>
       <w:r>
         <w:rPr>
           <w:lang w:val="en-US"/>
@@ -22006,7 +22016,7 @@
         </w:rPr>
         <w:t>tailed view of ExecutionEnvironments Module</w:t>
       </w:r>
-      <w:bookmarkEnd w:id="946"/>
+      <w:bookmarkEnd w:id="949"/>
     </w:p>
     <w:p>
       <w:pPr>
@@ -22036,7 +22046,7 @@
     <w:p>
       <w:pPr>
         <w:rPr>
-          <w:ins w:id="948" w:author="Rodrigo LeaL" w:date="2020-05-01T11:51:00Z"/>
+          <w:ins w:id="950" w:author="Rodrigo LeaL" w:date="2020-05-01T11:51:00Z"/>
           <w:lang w:val="en-US"/>
         </w:rPr>
       </w:pPr>
@@ -22101,29 +22111,12 @@
           <w:lang w:val="en-US"/>
         </w:rPr>
       </w:pPr>
-      <w:ins w:id="949" w:author="Rodrigo LeaL" w:date="2020-05-01T11:51:00Z">
+      <w:ins w:id="951" w:author="Rodrigo LeaL" w:date="2020-05-01T11:51:00Z">
         <w:r>
           <w:rPr>
             <w:lang w:val="en-US"/>
           </w:rPr>
-          <w:lastRenderedPageBreak/>
           <w:t xml:space="preserve">Of the supported languages 2 of </w:t>
-        </w:r>
-      </w:ins>
-      <w:ins w:id="950" w:author="Rodrigo LeaL" w:date="2020-05-01T11:52:00Z">
-        <w:r>
-          <w:rPr>
-            <w:lang w:val="en-US"/>
-          </w:rPr>
-          <w:t>them already have the execution environments developed</w:t>
-        </w:r>
-      </w:ins>
-      <w:ins w:id="951" w:author="Rodrigo LeaL" w:date="2020-05-01T11:53:00Z">
-        <w:r>
-          <w:rPr>
-            <w:lang w:val="en-US"/>
-          </w:rPr>
-          <w:t xml:space="preserve"> and are described in more detail below</w:t>
         </w:r>
       </w:ins>
       <w:ins w:id="952" w:author="Rodrigo LeaL" w:date="2020-05-01T11:52:00Z">
@@ -22131,7 +22124,7 @@
           <w:rPr>
             <w:lang w:val="en-US"/>
           </w:rPr>
-          <w:t>: Java and Kotlin</w:t>
+          <w:t>them already have the execution environments developed</w:t>
         </w:r>
       </w:ins>
       <w:ins w:id="953" w:author="Rodrigo LeaL" w:date="2020-05-01T11:53:00Z">
@@ -22139,6 +22132,22 @@
           <w:rPr>
             <w:lang w:val="en-US"/>
           </w:rPr>
+          <w:t xml:space="preserve"> and are described in more detail below</w:t>
+        </w:r>
+      </w:ins>
+      <w:ins w:id="954" w:author="Rodrigo LeaL" w:date="2020-05-01T11:52:00Z">
+        <w:r>
+          <w:rPr>
+            <w:lang w:val="en-US"/>
+          </w:rPr>
+          <w:t>: Java and Kotlin</w:t>
+        </w:r>
+      </w:ins>
+      <w:ins w:id="955" w:author="Rodrigo LeaL" w:date="2020-05-01T11:53:00Z">
+        <w:r>
+          <w:rPr>
+            <w:lang w:val="en-US"/>
+          </w:rPr>
           <w:t>.</w:t>
         </w:r>
       </w:ins>
@@ -22149,7 +22158,7 @@
           <w:lang w:val="en-US"/>
         </w:rPr>
       </w:pPr>
-      <w:ins w:id="954" w:author="Rodrigo LeaL" w:date="2020-05-01T11:53:00Z">
+      <w:ins w:id="956" w:author="Rodrigo LeaL" w:date="2020-05-01T11:53:00Z">
         <w:r>
           <w:rPr>
             <w:lang w:val="en-US"/>
@@ -22157,7 +22166,7 @@
           <w:t>The remaing 3, Javascript, C# and Python are not yet</w:t>
         </w:r>
       </w:ins>
-      <w:ins w:id="955" w:author="Rodrigo LeaL" w:date="2020-05-01T11:54:00Z">
+      <w:ins w:id="957" w:author="Rodrigo LeaL" w:date="2020-05-01T11:54:00Z">
         <w:r>
           <w:rPr>
             <w:lang w:val="en-US"/>
@@ -22168,7 +22177,7 @@
     </w:p>
     <w:p>
       <w:pPr>
-        <w:pStyle w:val="Heading3"/>
+        <w:pStyle w:val="Ttulo3"/>
         <w:rPr>
           <w:color w:val="auto"/>
           <w:sz w:val="28"/>
@@ -22176,7 +22185,7 @@
           <w:lang w:val="en-GB"/>
         </w:rPr>
       </w:pPr>
-      <w:bookmarkStart w:id="956" w:name="_Toc39266855"/>
+      <w:bookmarkStart w:id="958" w:name="_Toc39266855"/>
       <w:r>
         <w:rPr>
           <w:color w:val="auto"/>
@@ -22204,7 +22213,7 @@
         </w:rPr>
         <w:t>.1. Java &amp; Kotlin</w:t>
       </w:r>
-      <w:bookmarkEnd w:id="956"/>
+      <w:bookmarkEnd w:id="958"/>
     </w:p>
     <w:p>
       <w:pPr>
@@ -22218,7 +22227,7 @@
         </w:rPr>
         <w:t>Because both Java and Kotlin can be compiled to be executed on the JVM</w:t>
       </w:r>
-      <w:ins w:id="957" w:author="André Oliveira" w:date="2020-04-28T15:18:00Z">
+      <w:ins w:id="959" w:author="André Oliveira" w:date="2020-04-28T15:18:00Z">
         <w:r>
           <w:rPr>
             <w:lang w:val="en-US"/>
@@ -22337,6 +22346,7 @@
         <w:rPr>
           <w:lang w:val="en-US"/>
         </w:rPr>
+        <w:lastRenderedPageBreak/>
         <w:t xml:space="preserve">For the Kotlin execution environment is not as simple, besides needing the JDK to run the Java application and executing Kotlin code compiled to the JVM it also needs the Kotlin compiler. This container was also built </w:t>
       </w:r>
       <w:r>
@@ -22380,7 +22390,7 @@
           <w:lang w:val="en-GB"/>
         </w:rPr>
       </w:pPr>
-      <w:del w:id="958" w:author="Rodrigo LeaL" w:date="2020-05-01T23:06:00Z">
+      <w:del w:id="960" w:author="Rodrigo LeaL" w:date="2020-05-01T23:06:00Z">
         <w:r>
           <w:rPr>
             <w:lang w:val="en-GB"/>
@@ -22403,11 +22413,12 @@
           <w:lang w:val="en-US"/>
         </w:rPr>
       </w:pPr>
-      <w:del w:id="959" w:author="Rodrigo LeaL" w:date="2020-05-01T23:05:00Z">
+      <w:del w:id="961" w:author="Rodrigo LeaL" w:date="2020-05-01T23:05:00Z">
         <w:r>
           <w:rPr>
             <w:lang w:val="en-US"/>
           </w:rPr>
+          <w:lastRenderedPageBreak/>
           <w:br w:type="page"/>
         </w:r>
       </w:del>
@@ -22417,7 +22428,7 @@
         <w:spacing w:after="200"/>
         <w:jc w:val="left"/>
         <w:rPr>
-          <w:ins w:id="960" w:author="Rodrigo LeaL" w:date="2020-05-01T23:06:00Z"/>
+          <w:ins w:id="962" w:author="Rodrigo LeaL" w:date="2020-05-01T23:06:00Z"/>
           <w:rFonts w:asciiTheme="majorHAnsi" w:eastAsiaTheme="majorEastAsia" w:hAnsiTheme="majorHAnsi" w:cstheme="majorBidi"/>
           <w:b/>
           <w:bCs/>
@@ -22425,9 +22436,9 @@
           <w:sz w:val="32"/>
           <w:szCs w:val="32"/>
           <w:lang w:val="en-US"/>
-          <w:rPrChange w:id="961" w:author="Rodrigo LeaL" w:date="2020-05-01T23:07:00Z">
+          <w:rPrChange w:id="963" w:author="Rodrigo LeaL" w:date="2020-05-01T23:07:00Z">
             <w:rPr>
-              <w:ins w:id="962" w:author="Rodrigo LeaL" w:date="2020-05-01T23:06:00Z"/>
+              <w:ins w:id="964" w:author="Rodrigo LeaL" w:date="2020-05-01T23:06:00Z"/>
               <w:rFonts w:asciiTheme="majorHAnsi" w:eastAsiaTheme="majorEastAsia" w:hAnsiTheme="majorHAnsi" w:cstheme="majorBidi"/>
               <w:b/>
               <w:bCs/>
@@ -22438,14 +22449,15 @@
           </w:rPrChange>
         </w:rPr>
       </w:pPr>
-      <w:ins w:id="963" w:author="Rodrigo LeaL" w:date="2020-05-01T23:06:00Z">
+      <w:ins w:id="965" w:author="Rodrigo LeaL" w:date="2020-05-01T23:06:00Z">
         <w:r>
           <w:rPr>
             <w:lang w:val="en-US"/>
-            <w:rPrChange w:id="964" w:author="Rodrigo LeaL" w:date="2020-05-01T23:07:00Z">
+            <w:rPrChange w:id="966" w:author="Rodrigo LeaL" w:date="2020-05-01T23:07:00Z">
               <w:rPr/>
             </w:rPrChange>
           </w:rPr>
+          <w:lastRenderedPageBreak/>
           <w:br w:type="page"/>
         </w:r>
       </w:ins>
@@ -22455,7 +22467,7 @@
         <w:spacing w:after="200"/>
         <w:jc w:val="left"/>
         <w:rPr>
-          <w:ins w:id="965" w:author="Rodrigo LeaL" w:date="2020-05-01T23:09:00Z"/>
+          <w:ins w:id="967" w:author="Rodrigo LeaL" w:date="2020-05-01T23:09:00Z"/>
           <w:rFonts w:asciiTheme="majorHAnsi" w:eastAsiaTheme="majorEastAsia" w:hAnsiTheme="majorHAnsi" w:cstheme="majorBidi"/>
           <w:b/>
           <w:bCs/>
@@ -22463,9 +22475,9 @@
           <w:sz w:val="32"/>
           <w:szCs w:val="32"/>
           <w:lang w:val="en-US"/>
-          <w:rPrChange w:id="966" w:author="Rodrigo LeaL" w:date="2020-05-01T23:10:00Z">
+          <w:rPrChange w:id="968" w:author="Rodrigo LeaL" w:date="2020-05-01T23:10:00Z">
             <w:rPr>
-              <w:ins w:id="967" w:author="Rodrigo LeaL" w:date="2020-05-01T23:09:00Z"/>
+              <w:ins w:id="969" w:author="Rodrigo LeaL" w:date="2020-05-01T23:09:00Z"/>
               <w:rFonts w:asciiTheme="majorHAnsi" w:eastAsiaTheme="majorEastAsia" w:hAnsiTheme="majorHAnsi" w:cstheme="majorBidi"/>
               <w:b/>
               <w:bCs/>
@@ -22476,12 +22488,12 @@
           </w:rPrChange>
         </w:rPr>
       </w:pPr>
-      <w:bookmarkStart w:id="968" w:name="_Toc39266856"/>
-      <w:ins w:id="969" w:author="Rodrigo LeaL" w:date="2020-05-01T23:09:00Z">
+      <w:bookmarkStart w:id="970" w:name="_Toc39266856"/>
+      <w:ins w:id="971" w:author="Rodrigo LeaL" w:date="2020-05-01T23:09:00Z">
         <w:r>
           <w:rPr>
             <w:lang w:val="en-US"/>
-            <w:rPrChange w:id="970" w:author="Rodrigo LeaL" w:date="2020-05-01T23:10:00Z">
+            <w:rPrChange w:id="972" w:author="Rodrigo LeaL" w:date="2020-05-01T23:10:00Z">
               <w:rPr/>
             </w:rPrChange>
           </w:rPr>
@@ -22492,13 +22504,13 @@
     </w:p>
     <w:p>
       <w:pPr>
-        <w:pStyle w:val="Heading1"/>
+        <w:pStyle w:val="Ttulo1"/>
       </w:pPr>
       <w:r>
         <w:lastRenderedPageBreak/>
         <w:t>Project progress</w:t>
       </w:r>
-      <w:bookmarkEnd w:id="968"/>
+      <w:bookmarkEnd w:id="970"/>
     </w:p>
     <w:p>
       <w:pPr>
@@ -22516,7 +22528,7 @@
     <w:p>
       <w:pPr>
         <w:rPr>
-          <w:ins w:id="971" w:author="Rodrigo LeaL" w:date="2020-05-01T12:02:00Z"/>
+          <w:ins w:id="973" w:author="Rodrigo LeaL" w:date="2020-05-01T12:02:00Z"/>
           <w:lang w:val="en-US"/>
         </w:rPr>
       </w:pPr>
@@ -22526,7 +22538,7 @@
         </w:rPr>
         <w:t xml:space="preserve">On </w:t>
       </w:r>
-      <w:del w:id="972" w:author="Rodrigo LeaL" w:date="2020-05-01T11:56:00Z">
+      <w:del w:id="974" w:author="Rodrigo LeaL" w:date="2020-05-01T11:56:00Z">
         <w:r>
           <w:rPr>
             <w:lang w:val="en-US"/>
@@ -22534,7 +22546,7 @@
           <w:delText xml:space="preserve">the </w:delText>
         </w:r>
       </w:del>
-      <w:ins w:id="973" w:author="Rodrigo LeaL" w:date="2020-05-01T11:56:00Z">
+      <w:ins w:id="975" w:author="Rodrigo LeaL" w:date="2020-05-01T11:56:00Z">
         <w:r>
           <w:rPr>
             <w:lang w:val="en-US"/>
@@ -22559,7 +22571,7 @@
         </w:rPr>
         <w:fldChar w:fldCharType="separate"/>
       </w:r>
-      <w:ins w:id="974" w:author="Rodrigo LeaL" w:date="2020-05-01T11:56:00Z">
+      <w:ins w:id="976" w:author="Rodrigo LeaL" w:date="2020-05-01T11:56:00Z">
         <w:r>
           <w:rPr>
             <w:lang w:val="en-US"/>
@@ -22579,7 +22591,7 @@
           <w:fldChar w:fldCharType="end"/>
         </w:r>
       </w:ins>
-      <w:del w:id="975" w:author="Rodrigo LeaL" w:date="2020-05-01T11:56:00Z">
+      <w:del w:id="977" w:author="Rodrigo LeaL" w:date="2020-05-01T11:56:00Z">
         <w:r>
           <w:rPr>
             <w:lang w:val="en-US"/>
@@ -22593,7 +22605,7 @@
         </w:rPr>
         <w:t>, which represents the planned scheduled up to the progress report delivery, are highlighted the activities which have not been finished. Only one activity was not finished, the Node execution environment is currently being developed.</w:t>
       </w:r>
-      <w:ins w:id="976" w:author="Rodrigo LeaL" w:date="2020-05-01T12:10:00Z">
+      <w:ins w:id="978" w:author="Rodrigo LeaL" w:date="2020-05-01T12:10:00Z">
         <w:r>
           <w:rPr>
             <w:lang w:val="en-US"/>
@@ -22624,11 +22636,11 @@
         </w:rPr>
         <w:fldChar w:fldCharType="separate"/>
       </w:r>
-      <w:ins w:id="977" w:author="Rodrigo LeaL" w:date="2020-05-01T12:10:00Z">
+      <w:ins w:id="979" w:author="Rodrigo LeaL" w:date="2020-05-01T12:10:00Z">
         <w:r>
           <w:rPr>
             <w:lang w:val="en-US"/>
-            <w:rPrChange w:id="978" w:author="Rodrigo LeaL" w:date="2020-05-01T12:11:00Z">
+            <w:rPrChange w:id="980" w:author="Rodrigo LeaL" w:date="2020-05-01T12:11:00Z">
               <w:rPr/>
             </w:rPrChange>
           </w:rPr>
@@ -22647,7 +22659,7 @@
           <w:t xml:space="preserve"> </w:t>
         </w:r>
       </w:ins>
-      <w:ins w:id="979" w:author="Rodrigo LeaL" w:date="2020-05-01T12:11:00Z">
+      <w:ins w:id="981" w:author="Rodrigo LeaL" w:date="2020-05-01T12:11:00Z">
         <w:r>
           <w:rPr>
             <w:lang w:val="en-US"/>
@@ -22678,7 +22690,7 @@
         </w:rPr>
         <w:fldChar w:fldCharType="separate"/>
       </w:r>
-      <w:ins w:id="980" w:author="Rodrigo LeaL" w:date="2020-05-01T12:11:00Z">
+      <w:ins w:id="982" w:author="Rodrigo LeaL" w:date="2020-05-01T12:11:00Z">
         <w:r>
           <w:rPr>
             <w:lang w:val="en-US"/>
@@ -22727,7 +22739,7 @@
         </w:rPr>
         <w:fldChar w:fldCharType="separate"/>
       </w:r>
-      <w:ins w:id="981" w:author="Rodrigo LeaL" w:date="2020-05-01T12:11:00Z">
+      <w:ins w:id="983" w:author="Rodrigo LeaL" w:date="2020-05-01T12:11:00Z">
         <w:r>
           <w:rPr>
             <w:lang w:val="en-US"/>
@@ -22756,18 +22768,18 @@
     </w:p>
     <w:p>
       <w:pPr>
-        <w:pStyle w:val="Caption"/>
+        <w:pStyle w:val="Legenda"/>
         <w:keepNext/>
         <w:rPr>
-          <w:ins w:id="982" w:author="Rodrigo LeaL" w:date="2020-05-01T12:06:00Z"/>
-        </w:rPr>
-        <w:pPrChange w:id="983" w:author="Rodrigo LeaL" w:date="2020-05-01T12:06:00Z">
+          <w:ins w:id="984" w:author="Rodrigo LeaL" w:date="2020-05-01T12:06:00Z"/>
+        </w:rPr>
+        <w:pPrChange w:id="985" w:author="Rodrigo LeaL" w:date="2020-05-01T12:06:00Z">
           <w:pPr/>
         </w:pPrChange>
       </w:pPr>
-      <w:bookmarkStart w:id="984" w:name="_Ref39227464"/>
-      <w:bookmarkStart w:id="985" w:name="_Toc39227650"/>
-      <w:ins w:id="986" w:author="Rodrigo LeaL" w:date="2020-05-01T12:06:00Z">
+      <w:bookmarkStart w:id="986" w:name="_Ref39227464"/>
+      <w:bookmarkStart w:id="987" w:name="_Toc39227650"/>
+      <w:ins w:id="988" w:author="Rodrigo LeaL" w:date="2020-05-01T12:06:00Z">
         <w:r>
           <w:t xml:space="preserve">Table </w:t>
         </w:r>
@@ -22781,33 +22793,33 @@
       <w:r>
         <w:fldChar w:fldCharType="separate"/>
       </w:r>
-      <w:ins w:id="987" w:author="Rodrigo LeaL" w:date="2020-05-01T12:12:00Z">
+      <w:ins w:id="989" w:author="Rodrigo LeaL" w:date="2020-05-01T12:12:00Z">
         <w:r>
           <w:t>2</w:t>
         </w:r>
       </w:ins>
-      <w:ins w:id="988" w:author="Rodrigo LeaL" w:date="2020-05-01T12:06:00Z">
+      <w:ins w:id="990" w:author="Rodrigo LeaL" w:date="2020-05-01T12:06:00Z">
         <w:r>
           <w:fldChar w:fldCharType="end"/>
         </w:r>
       </w:ins>
-      <w:bookmarkEnd w:id="984"/>
-      <w:ins w:id="989" w:author="Rodrigo LeaL" w:date="2020-05-01T12:07:00Z">
+      <w:bookmarkEnd w:id="986"/>
+      <w:ins w:id="991" w:author="Rodrigo LeaL" w:date="2020-05-01T12:07:00Z">
         <w:r>
           <w:t xml:space="preserve"> – Assignment Types</w:t>
         </w:r>
       </w:ins>
-      <w:bookmarkEnd w:id="985"/>
+      <w:bookmarkEnd w:id="987"/>
     </w:p>
     <w:tbl>
       <w:tblPr>
-        <w:tblStyle w:val="GridTable1Light"/>
+        <w:tblStyle w:val="TabeladeGrelha1Clara"/>
         <w:tblW w:w="0" w:type="auto"/>
         <w:jc w:val="center"/>
         <w:tblLook w:val="04A0" w:firstRow="1" w:lastRow="0" w:firstColumn="1" w:lastColumn="0" w:noHBand="0" w:noVBand="1"/>
-        <w:tblPrChange w:id="990" w:author="Rodrigo LeaL" w:date="2020-05-01T12:06:00Z">
+        <w:tblPrChange w:id="992" w:author="Rodrigo LeaL" w:date="2020-05-01T12:06:00Z">
           <w:tblPr>
-            <w:tblStyle w:val="TableGrid"/>
+            <w:tblStyle w:val="TabelacomGrelha"/>
             <w:tblW w:w="0" w:type="auto"/>
             <w:tblLook w:val="04A0" w:firstRow="1" w:lastRow="0" w:firstColumn="1" w:lastColumn="0" w:noHBand="0" w:noVBand="1"/>
           </w:tblPr>
@@ -22816,7 +22828,7 @@
       <w:tblGrid>
         <w:gridCol w:w="1777"/>
         <w:gridCol w:w="3328"/>
-        <w:tblGridChange w:id="991">
+        <w:tblGridChange w:id="993">
           <w:tblGrid>
             <w:gridCol w:w="4322"/>
             <w:gridCol w:w="4322"/>
@@ -22827,13 +22839,13 @@
         <w:trPr>
           <w:cnfStyle w:val="100000000000" w:firstRow="1" w:lastRow="0" w:firstColumn="0" w:lastColumn="0" w:oddVBand="0" w:evenVBand="0" w:oddHBand="0" w:evenHBand="0" w:firstRowFirstColumn="0" w:firstRowLastColumn="0" w:lastRowFirstColumn="0" w:lastRowLastColumn="0"/>
           <w:jc w:val="center"/>
-          <w:ins w:id="992" w:author="Rodrigo LeaL" w:date="2020-05-01T12:03:00Z"/>
+          <w:ins w:id="994" w:author="Rodrigo LeaL" w:date="2020-05-01T12:03:00Z"/>
         </w:trPr>
         <w:tc>
           <w:tcPr>
             <w:cnfStyle w:val="001000000000" w:firstRow="0" w:lastRow="0" w:firstColumn="1" w:lastColumn="0" w:oddVBand="0" w:evenVBand="0" w:oddHBand="0" w:evenHBand="0" w:firstRowFirstColumn="0" w:firstRowLastColumn="0" w:lastRowFirstColumn="0" w:lastRowLastColumn="0"/>
             <w:tcW w:w="0" w:type="auto"/>
-            <w:tcPrChange w:id="993" w:author="Rodrigo LeaL" w:date="2020-05-01T12:06:00Z">
+            <w:tcPrChange w:id="995" w:author="Rodrigo LeaL" w:date="2020-05-01T12:06:00Z">
               <w:tcPr>
                 <w:tcW w:w="4322" w:type="dxa"/>
               </w:tcPr>
@@ -22843,11 +22855,11 @@
             <w:pPr>
               <w:cnfStyle w:val="101000000000" w:firstRow="1" w:lastRow="0" w:firstColumn="1" w:lastColumn="0" w:oddVBand="0" w:evenVBand="0" w:oddHBand="0" w:evenHBand="0" w:firstRowFirstColumn="0" w:firstRowLastColumn="0" w:lastRowFirstColumn="0" w:lastRowLastColumn="0"/>
               <w:rPr>
-                <w:ins w:id="994" w:author="Rodrigo LeaL" w:date="2020-05-01T12:03:00Z"/>
+                <w:ins w:id="996" w:author="Rodrigo LeaL" w:date="2020-05-01T12:03:00Z"/>
                 <w:lang w:val="en-US"/>
               </w:rPr>
             </w:pPr>
-            <w:ins w:id="995" w:author="Rodrigo LeaL" w:date="2020-05-01T12:03:00Z">
+            <w:ins w:id="997" w:author="Rodrigo LeaL" w:date="2020-05-01T12:03:00Z">
               <w:r>
                 <w:rPr>
                   <w:lang w:val="en-US"/>
@@ -22860,7 +22872,7 @@
         <w:tc>
           <w:tcPr>
             <w:tcW w:w="3328" w:type="dxa"/>
-            <w:tcPrChange w:id="996" w:author="Rodrigo LeaL" w:date="2020-05-01T12:06:00Z">
+            <w:tcPrChange w:id="998" w:author="Rodrigo LeaL" w:date="2020-05-01T12:06:00Z">
               <w:tcPr>
                 <w:tcW w:w="4322" w:type="dxa"/>
               </w:tcPr>
@@ -22870,11 +22882,11 @@
             <w:pPr>
               <w:cnfStyle w:val="100000000000" w:firstRow="1" w:lastRow="0" w:firstColumn="0" w:lastColumn="0" w:oddVBand="0" w:evenVBand="0" w:oddHBand="0" w:evenHBand="0" w:firstRowFirstColumn="0" w:firstRowLastColumn="0" w:lastRowFirstColumn="0" w:lastRowLastColumn="0"/>
               <w:rPr>
-                <w:ins w:id="997" w:author="Rodrigo LeaL" w:date="2020-05-01T12:03:00Z"/>
+                <w:ins w:id="999" w:author="Rodrigo LeaL" w:date="2020-05-01T12:03:00Z"/>
                 <w:lang w:val="en-US"/>
               </w:rPr>
             </w:pPr>
-            <w:ins w:id="998" w:author="Rodrigo LeaL" w:date="2020-05-01T12:03:00Z">
+            <w:ins w:id="1000" w:author="Rodrigo LeaL" w:date="2020-05-01T12:03:00Z">
               <w:r>
                 <w:rPr>
                   <w:lang w:val="en-US"/>
@@ -22888,13 +22900,13 @@
       <w:tr>
         <w:trPr>
           <w:jc w:val="center"/>
-          <w:ins w:id="999" w:author="Rodrigo LeaL" w:date="2020-05-01T12:03:00Z"/>
+          <w:ins w:id="1001" w:author="Rodrigo LeaL" w:date="2020-05-01T12:03:00Z"/>
         </w:trPr>
         <w:tc>
           <w:tcPr>
             <w:cnfStyle w:val="001000000000" w:firstRow="0" w:lastRow="0" w:firstColumn="1" w:lastColumn="0" w:oddVBand="0" w:evenVBand="0" w:oddHBand="0" w:evenHBand="0" w:firstRowFirstColumn="0" w:firstRowLastColumn="0" w:lastRowFirstColumn="0" w:lastRowLastColumn="0"/>
             <w:tcW w:w="0" w:type="auto"/>
-            <w:tcPrChange w:id="1000" w:author="Rodrigo LeaL" w:date="2020-05-01T12:06:00Z">
+            <w:tcPrChange w:id="1002" w:author="Rodrigo LeaL" w:date="2020-05-01T12:06:00Z">
               <w:tcPr>
                 <w:tcW w:w="4322" w:type="dxa"/>
               </w:tcPr>
@@ -22903,11 +22915,11 @@
           <w:p>
             <w:pPr>
               <w:rPr>
-                <w:ins w:id="1001" w:author="Rodrigo LeaL" w:date="2020-05-01T12:03:00Z"/>
+                <w:ins w:id="1003" w:author="Rodrigo LeaL" w:date="2020-05-01T12:03:00Z"/>
                 <w:lang w:val="en-US"/>
               </w:rPr>
             </w:pPr>
-            <w:ins w:id="1002" w:author="Rodrigo LeaL" w:date="2020-05-01T12:03:00Z">
+            <w:ins w:id="1004" w:author="Rodrigo LeaL" w:date="2020-05-01T12:03:00Z">
               <w:r>
                 <w:rPr>
                   <w:lang w:val="en-US"/>
@@ -22920,7 +22932,7 @@
         <w:tc>
           <w:tcPr>
             <w:tcW w:w="3328" w:type="dxa"/>
-            <w:tcPrChange w:id="1003" w:author="Rodrigo LeaL" w:date="2020-05-01T12:06:00Z">
+            <w:tcPrChange w:id="1005" w:author="Rodrigo LeaL" w:date="2020-05-01T12:06:00Z">
               <w:tcPr>
                 <w:tcW w:w="4322" w:type="dxa"/>
               </w:tcPr>
@@ -22930,11 +22942,11 @@
             <w:pPr>
               <w:cnfStyle w:val="000000000000" w:firstRow="0" w:lastRow="0" w:firstColumn="0" w:lastColumn="0" w:oddVBand="0" w:evenVBand="0" w:oddHBand="0" w:evenHBand="0" w:firstRowFirstColumn="0" w:firstRowLastColumn="0" w:lastRowFirstColumn="0" w:lastRowLastColumn="0"/>
               <w:rPr>
-                <w:ins w:id="1004" w:author="Rodrigo LeaL" w:date="2020-05-01T12:03:00Z"/>
+                <w:ins w:id="1006" w:author="Rodrigo LeaL" w:date="2020-05-01T12:03:00Z"/>
                 <w:lang w:val="en-US"/>
               </w:rPr>
             </w:pPr>
-            <w:ins w:id="1005" w:author="Rodrigo LeaL" w:date="2020-05-01T12:03:00Z">
+            <w:ins w:id="1007" w:author="Rodrigo LeaL" w:date="2020-05-01T12:03:00Z">
               <w:r>
                 <w:rPr>
                   <w:lang w:val="en-US"/>
@@ -22942,7 +22954,7 @@
                 <w:t>Design</w:t>
               </w:r>
             </w:ins>
-            <w:ins w:id="1006" w:author="Rodrigo LeaL" w:date="2020-05-01T12:04:00Z">
+            <w:ins w:id="1008" w:author="Rodrigo LeaL" w:date="2020-05-01T12:04:00Z">
               <w:r>
                 <w:rPr>
                   <w:lang w:val="en-US"/>
@@ -22950,7 +22962,7 @@
                 <w:t xml:space="preserve"> and</w:t>
               </w:r>
             </w:ins>
-            <w:ins w:id="1007" w:author="Rodrigo LeaL" w:date="2020-05-01T12:03:00Z">
+            <w:ins w:id="1009" w:author="Rodrigo LeaL" w:date="2020-05-01T12:03:00Z">
               <w:r>
                 <w:rPr>
                   <w:lang w:val="en-US"/>
@@ -22958,7 +22970,7 @@
                 <w:t xml:space="preserve"> implem</w:t>
               </w:r>
             </w:ins>
-            <w:ins w:id="1008" w:author="Rodrigo LeaL" w:date="2020-05-01T12:04:00Z">
+            <w:ins w:id="1010" w:author="Rodrigo LeaL" w:date="2020-05-01T12:04:00Z">
               <w:r>
                 <w:rPr>
                   <w:lang w:val="en-US"/>
@@ -22966,7 +22978,7 @@
                 <w:t xml:space="preserve">entation of </w:t>
               </w:r>
             </w:ins>
-            <w:ins w:id="1009" w:author="Rodrigo LeaL" w:date="2020-05-01T12:05:00Z">
+            <w:ins w:id="1011" w:author="Rodrigo LeaL" w:date="2020-05-01T12:05:00Z">
               <w:r>
                 <w:rPr>
                   <w:lang w:val="en-US"/>
@@ -22974,7 +22986,7 @@
                 <w:t>execution environment for a given language</w:t>
               </w:r>
             </w:ins>
-            <w:ins w:id="1010" w:author="Rodrigo LeaL" w:date="2020-05-01T12:04:00Z">
+            <w:ins w:id="1012" w:author="Rodrigo LeaL" w:date="2020-05-01T12:04:00Z">
               <w:r>
                 <w:rPr>
                   <w:lang w:val="en-US"/>
@@ -22988,13 +23000,13 @@
       <w:tr>
         <w:trPr>
           <w:jc w:val="center"/>
-          <w:ins w:id="1011" w:author="Rodrigo LeaL" w:date="2020-05-01T12:03:00Z"/>
+          <w:ins w:id="1013" w:author="Rodrigo LeaL" w:date="2020-05-01T12:03:00Z"/>
         </w:trPr>
         <w:tc>
           <w:tcPr>
             <w:cnfStyle w:val="001000000000" w:firstRow="0" w:lastRow="0" w:firstColumn="1" w:lastColumn="0" w:oddVBand="0" w:evenVBand="0" w:oddHBand="0" w:evenHBand="0" w:firstRowFirstColumn="0" w:firstRowLastColumn="0" w:lastRowFirstColumn="0" w:lastRowLastColumn="0"/>
             <w:tcW w:w="0" w:type="auto"/>
-            <w:tcPrChange w:id="1012" w:author="Rodrigo LeaL" w:date="2020-05-01T12:06:00Z">
+            <w:tcPrChange w:id="1014" w:author="Rodrigo LeaL" w:date="2020-05-01T12:06:00Z">
               <w:tcPr>
                 <w:tcW w:w="4322" w:type="dxa"/>
               </w:tcPr>
@@ -23003,11 +23015,11 @@
           <w:p>
             <w:pPr>
               <w:rPr>
-                <w:ins w:id="1013" w:author="Rodrigo LeaL" w:date="2020-05-01T12:03:00Z"/>
+                <w:ins w:id="1015" w:author="Rodrigo LeaL" w:date="2020-05-01T12:03:00Z"/>
                 <w:lang w:val="en-US"/>
               </w:rPr>
             </w:pPr>
-            <w:ins w:id="1014" w:author="Rodrigo LeaL" w:date="2020-05-01T12:03:00Z">
+            <w:ins w:id="1016" w:author="Rodrigo LeaL" w:date="2020-05-01T12:03:00Z">
               <w:r>
                 <w:rPr>
                   <w:lang w:val="en-US"/>
@@ -23020,7 +23032,7 @@
         <w:tc>
           <w:tcPr>
             <w:tcW w:w="3328" w:type="dxa"/>
-            <w:tcPrChange w:id="1015" w:author="Rodrigo LeaL" w:date="2020-05-01T12:06:00Z">
+            <w:tcPrChange w:id="1017" w:author="Rodrigo LeaL" w:date="2020-05-01T12:06:00Z">
               <w:tcPr>
                 <w:tcW w:w="4322" w:type="dxa"/>
               </w:tcPr>
@@ -23030,11 +23042,11 @@
             <w:pPr>
               <w:cnfStyle w:val="000000000000" w:firstRow="0" w:lastRow="0" w:firstColumn="0" w:lastColumn="0" w:oddVBand="0" w:evenVBand="0" w:oddHBand="0" w:evenHBand="0" w:firstRowFirstColumn="0" w:firstRowLastColumn="0" w:lastRowFirstColumn="0" w:lastRowLastColumn="0"/>
               <w:rPr>
-                <w:ins w:id="1016" w:author="Rodrigo LeaL" w:date="2020-05-01T12:03:00Z"/>
+                <w:ins w:id="1018" w:author="Rodrigo LeaL" w:date="2020-05-01T12:03:00Z"/>
                 <w:lang w:val="en-US"/>
               </w:rPr>
             </w:pPr>
-            <w:ins w:id="1017" w:author="Rodrigo LeaL" w:date="2020-05-01T12:04:00Z">
+            <w:ins w:id="1019" w:author="Rodrigo LeaL" w:date="2020-05-01T12:04:00Z">
               <w:r>
                 <w:rPr>
                   <w:lang w:val="en-US"/>
@@ -23048,13 +23060,13 @@
       <w:tr>
         <w:trPr>
           <w:jc w:val="center"/>
-          <w:ins w:id="1018" w:author="Rodrigo LeaL" w:date="2020-05-01T12:03:00Z"/>
+          <w:ins w:id="1020" w:author="Rodrigo LeaL" w:date="2020-05-01T12:03:00Z"/>
         </w:trPr>
         <w:tc>
           <w:tcPr>
             <w:cnfStyle w:val="001000000000" w:firstRow="0" w:lastRow="0" w:firstColumn="1" w:lastColumn="0" w:oddVBand="0" w:evenVBand="0" w:oddHBand="0" w:evenHBand="0" w:firstRowFirstColumn="0" w:firstRowLastColumn="0" w:lastRowFirstColumn="0" w:lastRowLastColumn="0"/>
             <w:tcW w:w="0" w:type="auto"/>
-            <w:tcPrChange w:id="1019" w:author="Rodrigo LeaL" w:date="2020-05-01T12:06:00Z">
+            <w:tcPrChange w:id="1021" w:author="Rodrigo LeaL" w:date="2020-05-01T12:06:00Z">
               <w:tcPr>
                 <w:tcW w:w="4322" w:type="dxa"/>
               </w:tcPr>
@@ -23063,11 +23075,11 @@
           <w:p>
             <w:pPr>
               <w:rPr>
-                <w:ins w:id="1020" w:author="Rodrigo LeaL" w:date="2020-05-01T12:03:00Z"/>
+                <w:ins w:id="1022" w:author="Rodrigo LeaL" w:date="2020-05-01T12:03:00Z"/>
                 <w:lang w:val="en-US"/>
               </w:rPr>
             </w:pPr>
-            <w:ins w:id="1021" w:author="Rodrigo LeaL" w:date="2020-05-01T12:03:00Z">
+            <w:ins w:id="1023" w:author="Rodrigo LeaL" w:date="2020-05-01T12:03:00Z">
               <w:r>
                 <w:rPr>
                   <w:lang w:val="en-US"/>
@@ -23080,7 +23092,7 @@
         <w:tc>
           <w:tcPr>
             <w:tcW w:w="3328" w:type="dxa"/>
-            <w:tcPrChange w:id="1022" w:author="Rodrigo LeaL" w:date="2020-05-01T12:06:00Z">
+            <w:tcPrChange w:id="1024" w:author="Rodrigo LeaL" w:date="2020-05-01T12:06:00Z">
               <w:tcPr>
                 <w:tcW w:w="4322" w:type="dxa"/>
               </w:tcPr>
@@ -23090,11 +23102,11 @@
             <w:pPr>
               <w:cnfStyle w:val="000000000000" w:firstRow="0" w:lastRow="0" w:firstColumn="0" w:lastColumn="0" w:oddVBand="0" w:evenVBand="0" w:oddHBand="0" w:evenHBand="0" w:firstRowFirstColumn="0" w:firstRowLastColumn="0" w:lastRowFirstColumn="0" w:lastRowLastColumn="0"/>
               <w:rPr>
-                <w:ins w:id="1023" w:author="Rodrigo LeaL" w:date="2020-05-01T12:03:00Z"/>
+                <w:ins w:id="1025" w:author="Rodrigo LeaL" w:date="2020-05-01T12:03:00Z"/>
                 <w:lang w:val="en-US"/>
               </w:rPr>
             </w:pPr>
-            <w:ins w:id="1024" w:author="Rodrigo LeaL" w:date="2020-05-01T12:05:00Z">
+            <w:ins w:id="1026" w:author="Rodrigo LeaL" w:date="2020-05-01T12:05:00Z">
               <w:r>
                 <w:rPr>
                   <w:lang w:val="en-US"/>
@@ -23128,7 +23140,7 @@
     </w:p>
     <w:p>
       <w:pPr>
-        <w:pStyle w:val="ListParagraph"/>
+        <w:pStyle w:val="PargrafodaLista"/>
         <w:numPr>
           <w:ilvl w:val="0"/>
           <w:numId w:val="9"/>
@@ -23148,7 +23160,7 @@
     </w:p>
     <w:p>
       <w:pPr>
-        <w:pStyle w:val="ListParagraph"/>
+        <w:pStyle w:val="PargrafodaLista"/>
         <w:numPr>
           <w:ilvl w:val="0"/>
           <w:numId w:val="9"/>
@@ -23168,7 +23180,7 @@
     </w:p>
     <w:p>
       <w:pPr>
-        <w:pStyle w:val="ListParagraph"/>
+        <w:pStyle w:val="PargrafodaLista"/>
         <w:numPr>
           <w:ilvl w:val="0"/>
           <w:numId w:val="9"/>
@@ -23188,7 +23200,7 @@
     </w:p>
     <w:p>
       <w:pPr>
-        <w:pStyle w:val="ListParagraph"/>
+        <w:pStyle w:val="PargrafodaLista"/>
         <w:numPr>
           <w:ilvl w:val="0"/>
           <w:numId w:val="9"/>
@@ -23208,7 +23220,7 @@
     </w:p>
     <w:p>
       <w:pPr>
-        <w:pStyle w:val="ListParagraph"/>
+        <w:pStyle w:val="PargrafodaLista"/>
         <w:numPr>
           <w:ilvl w:val="0"/>
           <w:numId w:val="9"/>
@@ -23228,7 +23240,7 @@
     </w:p>
     <w:p>
       <w:pPr>
-        <w:pStyle w:val="ListParagraph"/>
+        <w:pStyle w:val="PargrafodaLista"/>
         <w:numPr>
           <w:ilvl w:val="0"/>
           <w:numId w:val="9"/>
@@ -23290,13 +23302,13 @@
     </w:p>
     <w:p>
       <w:pPr>
-        <w:pStyle w:val="Caption"/>
-        <w:rPr>
-          <w:lang w:val="en-US"/>
-        </w:rPr>
-      </w:pPr>
-      <w:bookmarkStart w:id="1025" w:name="_Ref39226630"/>
-      <w:bookmarkStart w:id="1026" w:name="_Toc39266871"/>
+        <w:pStyle w:val="Legenda"/>
+        <w:rPr>
+          <w:lang w:val="en-US"/>
+        </w:rPr>
+      </w:pPr>
+      <w:bookmarkStart w:id="1027" w:name="_Ref39226630"/>
+      <w:bookmarkStart w:id="1028" w:name="_Toc39266871"/>
       <w:r>
         <w:rPr>
           <w:lang w:val="en-US"/>
@@ -23324,7 +23336,7 @@
       <w:r>
         <w:fldChar w:fldCharType="end"/>
       </w:r>
-      <w:bookmarkEnd w:id="1025"/>
+      <w:bookmarkEnd w:id="1027"/>
       <w:r>
         <w:rPr>
           <w:lang w:val="en-US"/>
@@ -23337,7 +23349,7 @@
         </w:rPr>
         <w:t xml:space="preserve"> before progess report delivery</w:t>
       </w:r>
-      <w:bookmarkEnd w:id="1026"/>
+      <w:bookmarkEnd w:id="1028"/>
     </w:p>
     <w:p>
       <w:pPr>
@@ -23365,7 +23377,7 @@
         <w:lastRenderedPageBreak/>
         <w:t xml:space="preserve">On </w:t>
       </w:r>
-      <w:ins w:id="1027" w:author="Rodrigo LeaL" w:date="2020-05-01T11:57:00Z">
+      <w:ins w:id="1029" w:author="Rodrigo LeaL" w:date="2020-05-01T11:57:00Z">
         <w:r>
           <w:rPr>
             <w:lang w:val="en-US"/>
@@ -23390,7 +23402,7 @@
         </w:rPr>
         <w:fldChar w:fldCharType="separate"/>
       </w:r>
-      <w:ins w:id="1028" w:author="Rodrigo LeaL" w:date="2020-05-01T11:57:00Z">
+      <w:ins w:id="1030" w:author="Rodrigo LeaL" w:date="2020-05-01T11:57:00Z">
         <w:r>
           <w:rPr>
             <w:lang w:val="en-US"/>
@@ -23416,7 +23428,7 @@
           <w:t xml:space="preserve"> </w:t>
         </w:r>
       </w:ins>
-      <w:del w:id="1029" w:author="Rodrigo LeaL" w:date="2020-05-01T11:57:00Z">
+      <w:del w:id="1031" w:author="Rodrigo LeaL" w:date="2020-05-01T11:57:00Z">
         <w:r>
           <w:rPr>
             <w:lang w:val="en-US"/>
@@ -23573,13 +23585,13 @@
     </w:p>
     <w:p>
       <w:pPr>
-        <w:pStyle w:val="Caption"/>
-        <w:rPr>
-          <w:lang w:val="en-US"/>
-        </w:rPr>
-      </w:pPr>
-      <w:bookmarkStart w:id="1030" w:name="_Ref39226647"/>
-      <w:bookmarkStart w:id="1031" w:name="_Toc39266872"/>
+        <w:pStyle w:val="Legenda"/>
+        <w:rPr>
+          <w:lang w:val="en-US"/>
+        </w:rPr>
+      </w:pPr>
+      <w:bookmarkStart w:id="1032" w:name="_Ref39226647"/>
+      <w:bookmarkStart w:id="1033" w:name="_Toc39266872"/>
       <w:r>
         <w:rPr>
           <w:lang w:val="en-US"/>
@@ -23607,7 +23619,7 @@
       <w:r>
         <w:fldChar w:fldCharType="end"/>
       </w:r>
-      <w:bookmarkEnd w:id="1030"/>
+      <w:bookmarkEnd w:id="1032"/>
       <w:r>
         <w:rPr>
           <w:lang w:val="en-US"/>
@@ -23620,7 +23632,7 @@
         </w:rPr>
         <w:t xml:space="preserve"> after progess report delivery</w:t>
       </w:r>
-      <w:bookmarkEnd w:id="1031"/>
+      <w:bookmarkEnd w:id="1033"/>
     </w:p>
     <w:p>
       <w:pPr>
@@ -23680,7 +23692,7 @@
         <w:spacing w:after="200"/>
         <w:jc w:val="left"/>
         <w:rPr>
-          <w:ins w:id="1032" w:author="Rodrigo LeaL" w:date="2020-05-01T23:09:00Z"/>
+          <w:ins w:id="1034" w:author="Rodrigo LeaL" w:date="2020-05-01T23:09:00Z"/>
           <w:rFonts w:asciiTheme="majorHAnsi" w:eastAsiaTheme="majorEastAsia" w:hAnsiTheme="majorHAnsi" w:cstheme="majorBidi"/>
           <w:b/>
           <w:bCs/>
@@ -23688,9 +23700,9 @@
           <w:sz w:val="32"/>
           <w:szCs w:val="32"/>
           <w:lang w:val="en-US"/>
-          <w:rPrChange w:id="1033" w:author="Rodrigo LeaL" w:date="2020-05-01T23:10:00Z">
+          <w:rPrChange w:id="1035" w:author="Rodrigo LeaL" w:date="2020-05-01T23:10:00Z">
             <w:rPr>
-              <w:ins w:id="1034" w:author="Rodrigo LeaL" w:date="2020-05-01T23:09:00Z"/>
+              <w:ins w:id="1036" w:author="Rodrigo LeaL" w:date="2020-05-01T23:09:00Z"/>
               <w:rFonts w:asciiTheme="majorHAnsi" w:eastAsiaTheme="majorEastAsia" w:hAnsiTheme="majorHAnsi" w:cstheme="majorBidi"/>
               <w:b/>
               <w:bCs/>
@@ -23701,12 +23713,12 @@
           </w:rPrChange>
         </w:rPr>
       </w:pPr>
-      <w:bookmarkStart w:id="1035" w:name="_Toc39266857"/>
-      <w:ins w:id="1036" w:author="Rodrigo LeaL" w:date="2020-05-01T23:09:00Z">
+      <w:bookmarkStart w:id="1037" w:name="_Toc39266857"/>
+      <w:ins w:id="1038" w:author="Rodrigo LeaL" w:date="2020-05-01T23:09:00Z">
         <w:r>
           <w:rPr>
             <w:lang w:val="en-US"/>
-            <w:rPrChange w:id="1037" w:author="Rodrigo LeaL" w:date="2020-05-01T23:10:00Z">
+            <w:rPrChange w:id="1039" w:author="Rodrigo LeaL" w:date="2020-05-01T23:10:00Z">
               <w:rPr/>
             </w:rPrChange>
           </w:rPr>
@@ -23717,13 +23729,13 @@
     </w:p>
     <w:p>
       <w:pPr>
-        <w:pStyle w:val="Heading1"/>
+        <w:pStyle w:val="Ttulo1"/>
       </w:pPr>
       <w:r>
         <w:lastRenderedPageBreak/>
         <w:t>Lexicon</w:t>
       </w:r>
-      <w:bookmarkEnd w:id="1035"/>
+      <w:bookmarkEnd w:id="1037"/>
     </w:p>
     <w:p>
       <w:r>
@@ -23972,7 +23984,7 @@
         </w:sectPr>
       </w:pPr>
     </w:p>
-    <w:bookmarkStart w:id="1038" w:name="_Toc39266858" w:displacedByCustomXml="next"/>
+    <w:bookmarkStart w:id="1040" w:name="_Toc39266858" w:displacedByCustomXml="next"/>
     <w:sdt>
       <w:sdtPr>
         <w:rPr>
@@ -23993,12 +24005,12 @@
       <w:sdtContent>
         <w:p>
           <w:pPr>
-            <w:pStyle w:val="Heading1"/>
+            <w:pStyle w:val="Ttulo1"/>
           </w:pPr>
           <w:r>
             <w:t>References</w:t>
           </w:r>
-          <w:bookmarkEnd w:id="1038"/>
+          <w:bookmarkEnd w:id="1040"/>
         </w:p>
         <w:sdt>
           <w:sdtPr>
@@ -24058,7 +24070,7 @@
                   </w:tcPr>
                   <w:p>
                     <w:pPr>
-                      <w:pStyle w:val="Bibliography"/>
+                      <w:pStyle w:val="Bibliografia"/>
                       <w:rPr>
                         <w:lang w:val="en-US"/>
                       </w:rPr>
@@ -24078,7 +24090,7 @@
                   </w:tcPr>
                   <w:p>
                     <w:pPr>
-                      <w:pStyle w:val="Bibliography"/>
+                      <w:pStyle w:val="Bibliografia"/>
                       <w:rPr>
                         <w:lang w:val="en-US"/>
                       </w:rPr>
@@ -24104,7 +24116,7 @@
                   </w:tcPr>
                   <w:p>
                     <w:pPr>
-                      <w:pStyle w:val="Bibliography"/>
+                      <w:pStyle w:val="Bibliografia"/>
                       <w:rPr>
                         <w:lang w:val="en-US"/>
                       </w:rPr>
@@ -24124,7 +24136,7 @@
                   </w:tcPr>
                   <w:p>
                     <w:pPr>
-                      <w:pStyle w:val="Bibliography"/>
+                      <w:pStyle w:val="Bibliografia"/>
                       <w:rPr>
                         <w:lang w:val="en-US"/>
                       </w:rPr>
@@ -24150,7 +24162,7 @@
                   </w:tcPr>
                   <w:p>
                     <w:pPr>
-                      <w:pStyle w:val="Bibliography"/>
+                      <w:pStyle w:val="Bibliografia"/>
                       <w:rPr>
                         <w:lang w:val="en-US"/>
                       </w:rPr>
@@ -24170,7 +24182,7 @@
                   </w:tcPr>
                   <w:p>
                     <w:pPr>
-                      <w:pStyle w:val="Bibliography"/>
+                      <w:pStyle w:val="Bibliografia"/>
                       <w:rPr>
                         <w:lang w:val="en-US"/>
                       </w:rPr>
@@ -24196,7 +24208,7 @@
                   </w:tcPr>
                   <w:p>
                     <w:pPr>
-                      <w:pStyle w:val="Bibliography"/>
+                      <w:pStyle w:val="Bibliografia"/>
                       <w:rPr>
                         <w:lang w:val="en-US"/>
                       </w:rPr>
@@ -24216,7 +24228,7 @@
                   </w:tcPr>
                   <w:p>
                     <w:pPr>
-                      <w:pStyle w:val="Bibliography"/>
+                      <w:pStyle w:val="Bibliografia"/>
                       <w:rPr>
                         <w:lang w:val="en-US"/>
                       </w:rPr>
@@ -24242,7 +24254,7 @@
                   </w:tcPr>
                   <w:p>
                     <w:pPr>
-                      <w:pStyle w:val="Bibliography"/>
+                      <w:pStyle w:val="Bibliografia"/>
                       <w:rPr>
                         <w:lang w:val="en-US"/>
                       </w:rPr>
@@ -24262,7 +24274,7 @@
                   </w:tcPr>
                   <w:p>
                     <w:pPr>
-                      <w:pStyle w:val="Bibliography"/>
+                      <w:pStyle w:val="Bibliografia"/>
                       <w:rPr>
                         <w:lang w:val="en-US"/>
                       </w:rPr>
@@ -24288,7 +24300,7 @@
                   </w:tcPr>
                   <w:p>
                     <w:pPr>
-                      <w:pStyle w:val="Bibliography"/>
+                      <w:pStyle w:val="Bibliografia"/>
                       <w:rPr>
                         <w:lang w:val="en-US"/>
                       </w:rPr>
@@ -24308,7 +24320,7 @@
                   </w:tcPr>
                   <w:p>
                     <w:pPr>
-                      <w:pStyle w:val="Bibliography"/>
+                      <w:pStyle w:val="Bibliografia"/>
                       <w:rPr>
                         <w:lang w:val="en-US"/>
                       </w:rPr>
@@ -24334,7 +24346,7 @@
                   </w:tcPr>
                   <w:p>
                     <w:pPr>
-                      <w:pStyle w:val="Bibliography"/>
+                      <w:pStyle w:val="Bibliografia"/>
                       <w:rPr>
                         <w:lang w:val="en-US"/>
                       </w:rPr>
@@ -24354,7 +24366,7 @@
                   </w:tcPr>
                   <w:p>
                     <w:pPr>
-                      <w:pStyle w:val="Bibliography"/>
+                      <w:pStyle w:val="Bibliografia"/>
                       <w:rPr>
                         <w:lang w:val="en-US"/>
                       </w:rPr>
@@ -24380,7 +24392,7 @@
                   </w:tcPr>
                   <w:p>
                     <w:pPr>
-                      <w:pStyle w:val="Bibliography"/>
+                      <w:pStyle w:val="Bibliografia"/>
                       <w:rPr>
                         <w:lang w:val="en-US"/>
                       </w:rPr>
@@ -24400,7 +24412,7 @@
                   </w:tcPr>
                   <w:p>
                     <w:pPr>
-                      <w:pStyle w:val="Bibliography"/>
+                      <w:pStyle w:val="Bibliografia"/>
                       <w:rPr>
                         <w:lang w:val="en-US"/>
                       </w:rPr>
@@ -24426,7 +24438,7 @@
                   </w:tcPr>
                   <w:p>
                     <w:pPr>
-                      <w:pStyle w:val="Bibliography"/>
+                      <w:pStyle w:val="Bibliografia"/>
                       <w:rPr>
                         <w:lang w:val="en-US"/>
                       </w:rPr>
@@ -24446,7 +24458,7 @@
                   </w:tcPr>
                   <w:p>
                     <w:pPr>
-                      <w:pStyle w:val="Bibliography"/>
+                      <w:pStyle w:val="Bibliografia"/>
                       <w:rPr>
                         <w:lang w:val="en-US"/>
                       </w:rPr>
@@ -24472,7 +24484,7 @@
                   </w:tcPr>
                   <w:p>
                     <w:pPr>
-                      <w:pStyle w:val="Bibliography"/>
+                      <w:pStyle w:val="Bibliografia"/>
                       <w:rPr>
                         <w:lang w:val="en-US"/>
                       </w:rPr>
@@ -24492,7 +24504,7 @@
                   </w:tcPr>
                   <w:p>
                     <w:pPr>
-                      <w:pStyle w:val="Bibliography"/>
+                      <w:pStyle w:val="Bibliografia"/>
                       <w:rPr>
                         <w:lang w:val="en-US"/>
                       </w:rPr>
@@ -24518,7 +24530,7 @@
                   </w:tcPr>
                   <w:p>
                     <w:pPr>
-                      <w:pStyle w:val="Bibliography"/>
+                      <w:pStyle w:val="Bibliografia"/>
                       <w:rPr>
                         <w:lang w:val="en-US"/>
                       </w:rPr>
@@ -24538,7 +24550,7 @@
                   </w:tcPr>
                   <w:p>
                     <w:pPr>
-                      <w:pStyle w:val="Bibliography"/>
+                      <w:pStyle w:val="Bibliografia"/>
                       <w:rPr>
                         <w:lang w:val="en-US"/>
                       </w:rPr>
@@ -24564,7 +24576,7 @@
                   </w:tcPr>
                   <w:p>
                     <w:pPr>
-                      <w:pStyle w:val="Bibliography"/>
+                      <w:pStyle w:val="Bibliografia"/>
                       <w:rPr>
                         <w:lang w:val="en-US"/>
                       </w:rPr>
@@ -24584,7 +24596,7 @@
                   </w:tcPr>
                   <w:p>
                     <w:pPr>
-                      <w:pStyle w:val="Bibliography"/>
+                      <w:pStyle w:val="Bibliografia"/>
                       <w:rPr>
                         <w:lang w:val="en-US"/>
                       </w:rPr>
@@ -24610,7 +24622,7 @@
                   </w:tcPr>
                   <w:p>
                     <w:pPr>
-                      <w:pStyle w:val="Bibliography"/>
+                      <w:pStyle w:val="Bibliografia"/>
                       <w:rPr>
                         <w:lang w:val="en-US"/>
                       </w:rPr>
@@ -24630,7 +24642,7 @@
                   </w:tcPr>
                   <w:p>
                     <w:pPr>
-                      <w:pStyle w:val="Bibliography"/>
+                      <w:pStyle w:val="Bibliografia"/>
                       <w:rPr>
                         <w:lang w:val="en-US"/>
                       </w:rPr>
@@ -24656,7 +24668,7 @@
                   </w:tcPr>
                   <w:p>
                     <w:pPr>
-                      <w:pStyle w:val="Bibliography"/>
+                      <w:pStyle w:val="Bibliografia"/>
                       <w:rPr>
                         <w:lang w:val="en-US"/>
                       </w:rPr>
@@ -24676,7 +24688,7 @@
                   </w:tcPr>
                   <w:p>
                     <w:pPr>
-                      <w:pStyle w:val="Bibliography"/>
+                      <w:pStyle w:val="Bibliografia"/>
                       <w:rPr>
                         <w:lang w:val="en-US"/>
                       </w:rPr>
@@ -24702,7 +24714,7 @@
                   </w:tcPr>
                   <w:p>
                     <w:pPr>
-                      <w:pStyle w:val="Bibliography"/>
+                      <w:pStyle w:val="Bibliografia"/>
                       <w:rPr>
                         <w:lang w:val="en-US"/>
                       </w:rPr>
@@ -24722,7 +24734,7 @@
                   </w:tcPr>
                   <w:p>
                     <w:pPr>
-                      <w:pStyle w:val="Bibliography"/>
+                      <w:pStyle w:val="Bibliografia"/>
                       <w:rPr>
                         <w:lang w:val="en-US"/>
                       </w:rPr>
@@ -24748,7 +24760,7 @@
                   </w:tcPr>
                   <w:p>
                     <w:pPr>
-                      <w:pStyle w:val="Bibliography"/>
+                      <w:pStyle w:val="Bibliografia"/>
                       <w:rPr>
                         <w:lang w:val="en-US"/>
                       </w:rPr>
@@ -24768,7 +24780,7 @@
                   </w:tcPr>
                   <w:p>
                     <w:pPr>
-                      <w:pStyle w:val="Bibliography"/>
+                      <w:pStyle w:val="Bibliografia"/>
                       <w:rPr>
                         <w:lang w:val="en-US"/>
                       </w:rPr>
@@ -24794,7 +24806,7 @@
                   </w:tcPr>
                   <w:p>
                     <w:pPr>
-                      <w:pStyle w:val="Bibliography"/>
+                      <w:pStyle w:val="Bibliografia"/>
                       <w:rPr>
                         <w:lang w:val="en-US"/>
                       </w:rPr>
@@ -24815,7 +24827,7 @@
                   </w:tcPr>
                   <w:p>
                     <w:pPr>
-                      <w:pStyle w:val="Bibliography"/>
+                      <w:pStyle w:val="Bibliografia"/>
                       <w:rPr>
                         <w:lang w:val="en-US"/>
                       </w:rPr>
@@ -24841,7 +24853,7 @@
                   </w:tcPr>
                   <w:p>
                     <w:pPr>
-                      <w:pStyle w:val="Bibliography"/>
+                      <w:pStyle w:val="Bibliografia"/>
                       <w:rPr>
                         <w:lang w:val="en-US"/>
                       </w:rPr>
@@ -24861,7 +24873,7 @@
                   </w:tcPr>
                   <w:p>
                     <w:pPr>
-                      <w:pStyle w:val="Bibliography"/>
+                      <w:pStyle w:val="Bibliografia"/>
                       <w:rPr>
                         <w:lang w:val="en-US"/>
                       </w:rPr>
@@ -24887,7 +24899,7 @@
                   </w:tcPr>
                   <w:p>
                     <w:pPr>
-                      <w:pStyle w:val="Bibliography"/>
+                      <w:pStyle w:val="Bibliografia"/>
                       <w:rPr>
                         <w:lang w:val="en-US"/>
                       </w:rPr>
@@ -24907,7 +24919,7 @@
                   </w:tcPr>
                   <w:p>
                     <w:pPr>
-                      <w:pStyle w:val="Bibliography"/>
+                      <w:pStyle w:val="Bibliografia"/>
                       <w:rPr>
                         <w:lang w:val="en-US"/>
                       </w:rPr>
@@ -24933,7 +24945,7 @@
                   </w:tcPr>
                   <w:p>
                     <w:pPr>
-                      <w:pStyle w:val="Bibliography"/>
+                      <w:pStyle w:val="Bibliografia"/>
                       <w:rPr>
                         <w:lang w:val="en-US"/>
                       </w:rPr>
@@ -24953,7 +24965,7 @@
                   </w:tcPr>
                   <w:p>
                     <w:pPr>
-                      <w:pStyle w:val="Bibliography"/>
+                      <w:pStyle w:val="Bibliografia"/>
                       <w:rPr>
                         <w:lang w:val="en-US"/>
                       </w:rPr>
@@ -24979,7 +24991,7 @@
                   </w:tcPr>
                   <w:p>
                     <w:pPr>
-                      <w:pStyle w:val="Bibliography"/>
+                      <w:pStyle w:val="Bibliografia"/>
                       <w:rPr>
                         <w:lang w:val="en-US"/>
                       </w:rPr>
@@ -24999,7 +25011,7 @@
                   </w:tcPr>
                   <w:p>
                     <w:pPr>
-                      <w:pStyle w:val="Bibliography"/>
+                      <w:pStyle w:val="Bibliografia"/>
                       <w:rPr>
                         <w:lang w:val="en-US"/>
                       </w:rPr>
@@ -25020,7 +25032,7 @@
                 <w:rPr>
                   <w:rFonts w:eastAsia="Times New Roman"/>
                   <w:lang w:val="en-US"/>
-                  <w:rPrChange w:id="1039" w:author="André Oliveira" w:date="2020-05-01T17:23:00Z">
+                  <w:rPrChange w:id="1041" w:author="André Oliveira" w:date="2020-05-01T17:23:00Z">
                     <w:rPr>
                       <w:rFonts w:eastAsia="Times New Roman"/>
                     </w:rPr>
@@ -25031,7 +25043,7 @@
             <w:p>
               <w:pPr>
                 <w:rPr>
-                  <w:del w:id="1040" w:author="André Oliveira" w:date="2020-05-01T17:22:00Z"/>
+                  <w:del w:id="1042" w:author="André Oliveira" w:date="2020-05-01T17:22:00Z"/>
                 </w:rPr>
               </w:pPr>
               <w:r>
@@ -25049,11 +25061,11 @@
     <w:p>
       <w:pPr>
         <w:rPr>
-          <w:del w:id="1041" w:author="André Oliveira" w:date="2020-05-01T17:22:00Z"/>
+          <w:del w:id="1043" w:author="André Oliveira" w:date="2020-05-01T17:22:00Z"/>
           <w:rFonts w:ascii="CMR12" w:hAnsi="CMR12" w:cs="CMR12"/>
           <w:color w:val="000000"/>
         </w:rPr>
-        <w:pPrChange w:id="1042" w:author="André Oliveira" w:date="2020-05-01T17:22:00Z">
+        <w:pPrChange w:id="1044" w:author="André Oliveira" w:date="2020-05-01T17:22:00Z">
           <w:pPr>
             <w:autoSpaceDE w:val="0"/>
             <w:autoSpaceDN w:val="0"/>
@@ -25070,7 +25082,7 @@
         <w:adjustRightInd w:val="0"/>
         <w:spacing w:after="0" w:line="240" w:lineRule="auto"/>
         <w:rPr>
-          <w:del w:id="1043" w:author="André Oliveira" w:date="2020-05-01T17:22:00Z"/>
+          <w:del w:id="1045" w:author="André Oliveira" w:date="2020-05-01T17:22:00Z"/>
           <w:rFonts w:ascii="CMR12" w:hAnsi="CMR12" w:cs="CMR12"/>
           <w:color w:val="000000"/>
         </w:rPr>
@@ -25083,7 +25095,7 @@
         <w:adjustRightInd w:val="0"/>
         <w:spacing w:after="0" w:line="240" w:lineRule="auto"/>
         <w:rPr>
-          <w:del w:id="1044" w:author="André Oliveira" w:date="2020-05-01T17:22:00Z"/>
+          <w:del w:id="1046" w:author="André Oliveira" w:date="2020-05-01T17:22:00Z"/>
           <w:rFonts w:ascii="CMR12" w:hAnsi="CMR12" w:cs="CMR12"/>
           <w:color w:val="000000"/>
         </w:rPr>
@@ -25096,13 +25108,13 @@
         <w:adjustRightInd w:val="0"/>
         <w:spacing w:after="0" w:line="240" w:lineRule="auto"/>
         <w:rPr>
-          <w:del w:id="1045" w:author="André Oliveira" w:date="2020-05-01T17:22:00Z"/>
+          <w:del w:id="1047" w:author="André Oliveira" w:date="2020-05-01T17:22:00Z"/>
           <w:rFonts w:ascii="CMR12" w:hAnsi="CMR12" w:cs="CMR12"/>
           <w:color w:val="000000"/>
           <w:lang w:val="en-US"/>
         </w:rPr>
       </w:pPr>
-      <w:del w:id="1046" w:author="André Oliveira" w:date="2020-05-01T17:22:00Z">
+      <w:del w:id="1048" w:author="André Oliveira" w:date="2020-05-01T17:22:00Z">
         <w:r>
           <w:rPr>
             <w:rFonts w:ascii="CMR12" w:hAnsi="CMR12" w:cs="CMR12"/>
@@ -25121,13 +25133,13 @@
         </w:r>
         <w:r>
           <w:rPr>
-            <w:rStyle w:val="Hyperlink"/>
+            <w:rStyle w:val="Hiperligao"/>
           </w:rPr>
           <w:delText>https://www.algoexpert.io/product</w:delText>
         </w:r>
         <w:r>
           <w:rPr>
-            <w:rStyle w:val="Hyperlink"/>
+            <w:rStyle w:val="Hiperligao"/>
           </w:rPr>
           <w:fldChar w:fldCharType="end"/>
         </w:r>
@@ -25155,13 +25167,13 @@
         <w:adjustRightInd w:val="0"/>
         <w:spacing w:after="0" w:line="240" w:lineRule="auto"/>
         <w:rPr>
-          <w:del w:id="1047" w:author="André Oliveira" w:date="2020-05-01T17:22:00Z"/>
+          <w:del w:id="1049" w:author="André Oliveira" w:date="2020-05-01T17:22:00Z"/>
           <w:rFonts w:ascii="CMR12" w:hAnsi="CMR12" w:cs="CMR12"/>
           <w:color w:val="000000"/>
           <w:lang w:val="en-US"/>
         </w:rPr>
       </w:pPr>
-      <w:del w:id="1048" w:author="André Oliveira" w:date="2020-05-01T17:22:00Z">
+      <w:del w:id="1050" w:author="André Oliveira" w:date="2020-05-01T17:22:00Z">
         <w:r>
           <w:rPr>
             <w:rFonts w:ascii="CMR12" w:hAnsi="CMR12" w:cs="CMR12"/>
@@ -25182,7 +25194,7 @@
         <w:r>
           <w:rPr>
             <w:lang w:val="en-US"/>
-            <w:rPrChange w:id="1049" w:author="Rodrigo LeaL" w:date="2020-05-01T10:31:00Z">
+            <w:rPrChange w:id="1051" w:author="Rodrigo LeaL" w:date="2020-05-01T10:31:00Z">
               <w:rPr/>
             </w:rPrChange>
           </w:rPr>
@@ -25193,14 +25205,14 @@
         </w:r>
         <w:r>
           <w:rPr>
-            <w:rStyle w:val="Hyperlink"/>
+            <w:rStyle w:val="Hiperligao"/>
             <w:lang w:val="en-US"/>
           </w:rPr>
           <w:delText>https://www.hackerrank.com/</w:delText>
         </w:r>
         <w:r>
           <w:rPr>
-            <w:rStyle w:val="Hyperlink"/>
+            <w:rStyle w:val="Hiperligao"/>
             <w:lang w:val="en-US"/>
           </w:rPr>
           <w:fldChar w:fldCharType="end"/>
@@ -25230,12 +25242,12 @@
         <w:adjustRightInd w:val="0"/>
         <w:spacing w:after="0" w:line="240" w:lineRule="auto"/>
         <w:rPr>
-          <w:del w:id="1050" w:author="André Oliveira" w:date="2020-05-01T17:22:00Z"/>
+          <w:del w:id="1052" w:author="André Oliveira" w:date="2020-05-01T17:22:00Z"/>
           <w:rFonts w:cstheme="minorHAnsi"/>
           <w:lang w:val="en-US"/>
         </w:rPr>
       </w:pPr>
-      <w:del w:id="1051" w:author="André Oliveira" w:date="2020-05-01T17:22:00Z">
+      <w:del w:id="1053" w:author="André Oliveira" w:date="2020-05-01T17:22:00Z">
         <w:r>
           <w:rPr>
             <w:rFonts w:ascii="CMR12" w:hAnsi="CMR12" w:cs="CMR12"/>
@@ -25256,7 +25268,7 @@
         <w:r>
           <w:rPr>
             <w:lang w:val="en-US"/>
-            <w:rPrChange w:id="1052" w:author="Rodrigo LeaL" w:date="2020-05-01T10:31:00Z">
+            <w:rPrChange w:id="1054" w:author="Rodrigo LeaL" w:date="2020-05-01T10:31:00Z">
               <w:rPr/>
             </w:rPrChange>
           </w:rPr>
@@ -25267,14 +25279,14 @@
         </w:r>
         <w:r>
           <w:rPr>
-            <w:rStyle w:val="Hyperlink"/>
+            <w:rStyle w:val="Hiperligao"/>
             <w:lang w:val="en-US"/>
           </w:rPr>
           <w:delText>https://leetcode.com/</w:delText>
         </w:r>
         <w:r>
           <w:rPr>
-            <w:rStyle w:val="Hyperlink"/>
+            <w:rStyle w:val="Hiperligao"/>
             <w:lang w:val="en-US"/>
           </w:rPr>
           <w:fldChar w:fldCharType="end"/>
@@ -25302,13 +25314,13 @@
         <w:adjustRightInd w:val="0"/>
         <w:spacing w:after="0" w:line="240" w:lineRule="auto"/>
         <w:rPr>
-          <w:del w:id="1053" w:author="André Oliveira" w:date="2020-05-01T17:22:00Z"/>
+          <w:del w:id="1055" w:author="André Oliveira" w:date="2020-05-01T17:22:00Z"/>
           <w:rFonts w:ascii="CMR12" w:hAnsi="CMR12" w:cs="CMR12"/>
           <w:color w:val="000000"/>
           <w:lang w:val="en-US"/>
         </w:rPr>
       </w:pPr>
-      <w:del w:id="1054" w:author="André Oliveira" w:date="2020-05-01T17:22:00Z">
+      <w:del w:id="1056" w:author="André Oliveira" w:date="2020-05-01T17:22:00Z">
         <w:r>
           <w:rPr>
             <w:lang w:val="en-US"/>
@@ -25327,7 +25339,7 @@
         <w:r>
           <w:rPr>
             <w:lang w:val="en-US"/>
-            <w:rPrChange w:id="1055" w:author="Rodrigo LeaL" w:date="2020-05-01T10:31:00Z">
+            <w:rPrChange w:id="1057" w:author="Rodrigo LeaL" w:date="2020-05-01T10:31:00Z">
               <w:rPr/>
             </w:rPrChange>
           </w:rPr>
@@ -25338,14 +25350,14 @@
         </w:r>
         <w:r>
           <w:rPr>
-            <w:rStyle w:val="Hyperlink"/>
+            <w:rStyle w:val="Hiperligao"/>
             <w:lang w:val="en-US"/>
           </w:rPr>
           <w:delText>https://www.codewars.com/</w:delText>
         </w:r>
         <w:r>
           <w:rPr>
-            <w:rStyle w:val="Hyperlink"/>
+            <w:rStyle w:val="Hiperligao"/>
             <w:lang w:val="en-US"/>
           </w:rPr>
           <w:fldChar w:fldCharType="end"/>
@@ -25373,12 +25385,12 @@
         <w:adjustRightInd w:val="0"/>
         <w:spacing w:after="0" w:line="240" w:lineRule="auto"/>
         <w:rPr>
-          <w:del w:id="1056" w:author="André Oliveira" w:date="2020-05-01T17:22:00Z"/>
+          <w:del w:id="1058" w:author="André Oliveira" w:date="2020-05-01T17:22:00Z"/>
           <w:rFonts w:cstheme="minorHAnsi"/>
           <w:lang w:val="en-US"/>
         </w:rPr>
       </w:pPr>
-      <w:del w:id="1057" w:author="André Oliveira" w:date="2020-05-01T17:22:00Z">
+      <w:del w:id="1059" w:author="André Oliveira" w:date="2020-05-01T17:22:00Z">
         <w:r>
           <w:rPr>
             <w:lang w:val="en-US"/>
@@ -25414,14 +25426,14 @@
         </w:r>
         <w:r>
           <w:rPr>
-            <w:rStyle w:val="Hyperlink"/>
+            <w:rStyle w:val="Hiperligao"/>
             <w:lang w:val="en-US"/>
           </w:rPr>
           <w:delText>https://www.codechef.com/</w:delText>
         </w:r>
         <w:r>
           <w:rPr>
-            <w:rStyle w:val="Hyperlink"/>
+            <w:rStyle w:val="Hiperligao"/>
             <w:lang w:val="en-US"/>
           </w:rPr>
           <w:fldChar w:fldCharType="end"/>
@@ -25473,25 +25485,25 @@
     </w:p>
     <w:p>
       <w:pPr>
-        <w:pStyle w:val="Heading1"/>
-      </w:pPr>
-      <w:bookmarkStart w:id="1058" w:name="_Toc39266859"/>
+        <w:pStyle w:val="Ttulo1"/>
+      </w:pPr>
+      <w:bookmarkStart w:id="1060" w:name="_Toc39266859"/>
       <w:r>
         <w:lastRenderedPageBreak/>
         <w:t>Annex</w:t>
       </w:r>
-      <w:bookmarkEnd w:id="1058"/>
-    </w:p>
-    <w:p>
-      <w:pPr>
-        <w:pStyle w:val="Heading2"/>
+      <w:bookmarkEnd w:id="1060"/>
+    </w:p>
+    <w:p>
+      <w:pPr>
+        <w:pStyle w:val="Ttulo2"/>
         <w:rPr>
           <w:color w:val="auto"/>
           <w:sz w:val="28"/>
           <w:szCs w:val="28"/>
         </w:rPr>
       </w:pPr>
-      <w:bookmarkStart w:id="1059" w:name="_Toc39266860"/>
+      <w:bookmarkStart w:id="1061" w:name="_Toc39266860"/>
       <w:r>
         <w:rPr>
           <w:color w:val="auto"/>
@@ -25532,11 +25544,11 @@
         </w:rPr>
         <w:t xml:space="preserve"> of container dependencies</w:t>
       </w:r>
-      <w:bookmarkEnd w:id="1059"/>
+      <w:bookmarkEnd w:id="1061"/>
     </w:p>
     <w:tbl>
       <w:tblPr>
-        <w:tblStyle w:val="GridTable1Light"/>
+        <w:tblStyle w:val="TabeladeGrelha1Clara"/>
         <w:tblW w:w="6761" w:type="dxa"/>
         <w:tblLook w:val="04A0" w:firstRow="1" w:lastRow="0" w:firstColumn="1" w:lastColumn="0" w:noHBand="0" w:noVBand="1"/>
       </w:tblPr>
@@ -26031,11 +26043,11 @@
   <w:comment w:id="312" w:author="André Oliveira" w:date="2020-04-28T15:30:00Z" w:initials="AO">
     <w:p>
       <w:pPr>
-        <w:pStyle w:val="CommentText"/>
-      </w:pPr>
-      <w:r>
-        <w:rPr>
-          <w:rStyle w:val="CommentReference"/>
+        <w:pStyle w:val="Textodecomentrio"/>
+      </w:pPr>
+      <w:r>
+        <w:rPr>
+          <w:rStyle w:val="Refdecomentrio"/>
         </w:rPr>
         <w:annotationRef/>
       </w:r>
@@ -26047,11 +26059,11 @@
   <w:comment w:id="313" w:author="joao eduardo santos" w:date="2020-04-29T11:44:00Z" w:initials="jes">
     <w:p>
       <w:pPr>
-        <w:pStyle w:val="CommentText"/>
-      </w:pPr>
-      <w:r>
-        <w:rPr>
-          <w:rStyle w:val="CommentReference"/>
+        <w:pStyle w:val="Textodecomentrio"/>
+      </w:pPr>
+      <w:r>
+        <w:rPr>
+          <w:rStyle w:val="Refdecomentrio"/>
         </w:rPr>
         <w:annotationRef/>
       </w:r>
@@ -26063,16 +26075,48 @@
   <w:comment w:id="314" w:author="Rodrigo LeaL" w:date="2020-04-29T19:23:00Z" w:initials="RL">
     <w:p>
       <w:pPr>
-        <w:pStyle w:val="CommentText"/>
-      </w:pPr>
-      <w:r>
-        <w:rPr>
-          <w:rStyle w:val="CommentReference"/>
+        <w:pStyle w:val="Textodecomentrio"/>
+      </w:pPr>
+      <w:r>
+        <w:rPr>
+          <w:rStyle w:val="Refdecomentrio"/>
         </w:rPr>
         <w:annotationRef/>
       </w:r>
       <w:r>
         <w:t>Tradução: deviamos detalhar melhor os requisitos dos questionnaire answers, ou num bullet a parte “Questionnaire answers” ou no mesmo bullet do “Questionnaire”</w:t>
+      </w:r>
+    </w:p>
+  </w:comment>
+  <w:comment w:id="872" w:author="André Oliveira" w:date="2020-05-02T09:42:00Z" w:initials="AO">
+    <w:p>
+      <w:pPr>
+        <w:pStyle w:val="Textodecomentrio"/>
+      </w:pPr>
+      <w:r>
+        <w:rPr>
+          <w:rStyle w:val="Refdecomentrio"/>
+        </w:rPr>
+        <w:annotationRef/>
+      </w:r>
+      <w:r>
+        <w:t>Passar para os anexos em modo landscape</w:t>
+      </w:r>
+    </w:p>
+  </w:comment>
+  <w:comment w:id="924" w:author="André Oliveira" w:date="2020-05-02T09:41:00Z" w:initials="AO">
+    <w:p>
+      <w:pPr>
+        <w:pStyle w:val="Textodecomentrio"/>
+      </w:pPr>
+      <w:r>
+        <w:rPr>
+          <w:rStyle w:val="Refdecomentrio"/>
+        </w:rPr>
+        <w:annotationRef/>
+      </w:r>
+      <w:r>
+        <w:t>falso</w:t>
       </w:r>
     </w:p>
   </w:comment>
@@ -26084,6 +26128,8 @@
   <w15:commentEx w15:paraId="2F0AD47E" w15:done="0"/>
   <w15:commentEx w15:paraId="1FDED44D" w15:paraIdParent="2F0AD47E" w15:done="0"/>
   <w15:commentEx w15:paraId="186BB3EE" w15:paraIdParent="2F0AD47E" w15:done="0"/>
+  <w15:commentEx w15:paraId="7A9EEBF7" w15:done="0"/>
+  <w15:commentEx w15:paraId="44629A43" w15:done="0"/>
 </w15:commentsEx>
 </file>
 
@@ -26092,6 +26138,8 @@
   <w16cid:commentId w16cid:paraId="2F0AD47E" w16cid:durableId="2252CAB3"/>
   <w16cid:commentId w16cid:paraId="1FDED44D" w16cid:durableId="2253E709"/>
   <w16cid:commentId w16cid:paraId="186BB3EE" w16cid:durableId="225452B0"/>
+  <w16cid:commentId w16cid:paraId="7A9EEBF7" w16cid:durableId="2257BF1F"/>
+  <w16cid:commentId w16cid:paraId="44629A43" w16cid:durableId="2257BEE2"/>
 </w16cid:commentsIds>
 </file>
 
@@ -26124,34 +26172,34 @@
 <w:ftr xmlns:wpc="http://schemas.microsoft.com/office/word/2010/wordprocessingCanvas" xmlns:cx="http://schemas.microsoft.com/office/drawing/2014/chartex" xmlns:cx1="http://schemas.microsoft.com/office/drawing/2015/9/8/chartex" xmlns:cx2="http://schemas.microsoft.com/office/drawing/2015/10/21/chartex" xmlns:cx3="http://schemas.microsoft.com/office/drawing/2016/5/9/chartex" xmlns:cx4="http://schemas.microsoft.com/office/drawing/2016/5/10/chartex" xmlns:cx5="http://schemas.microsoft.com/office/drawing/2016/5/11/chartex" xmlns:cx6="http://schemas.microsoft.com/office/drawing/2016/5/12/chartex" xmlns:cx7="http://schemas.microsoft.com/office/drawing/2016/5/13/chartex" xmlns:cx8="http://schemas.microsoft.com/office/drawing/2016/5/14/chartex" xmlns:mc="http://schemas.openxmlformats.org/markup-compatibility/2006" xmlns:aink="http://schemas.microsoft.com/office/drawing/2016/ink" xmlns:am3d="http://schemas.microsoft.com/office/drawing/2017/model3d" xmlns:o="urn:schemas-microsoft-com:office:office" xmlns:r="http://schemas.openxmlformats.org/officeDocument/2006/relationships" xmlns:m="http://schemas.openxmlformats.org/officeDocument/2006/math" xmlns:v="urn:schemas-microsoft-com:vml" xmlns:wp14="http://schemas.microsoft.com/office/word/2010/wordprocessingDrawing" xmlns:wp="http://schemas.openxmlformats.org/drawingml/2006/wordprocessingDrawing" xmlns:w10="urn:schemas-microsoft-com:office:word" xmlns:w="http://schemas.openxmlformats.org/wordprocessingml/2006/main" xmlns:w14="http://schemas.microsoft.com/office/word/2010/wordml" xmlns:w15="http://schemas.microsoft.com/office/word/2012/wordml" xmlns:w16cid="http://schemas.microsoft.com/office/word/2016/wordml/cid" xmlns:w16se="http://schemas.microsoft.com/office/word/2015/wordml/symex" xmlns:wpg="http://schemas.microsoft.com/office/word/2010/wordprocessingGroup" xmlns:wpi="http://schemas.microsoft.com/office/word/2010/wordprocessingInk" xmlns:wne="http://schemas.microsoft.com/office/word/2006/wordml" xmlns:wps="http://schemas.microsoft.com/office/word/2010/wordprocessingShape" mc:Ignorable="w14 w15 w16se w16cid wp14">
   <w:p>
     <w:pPr>
-      <w:pStyle w:val="Footer"/>
+      <w:pStyle w:val="Rodap"/>
       <w:framePr w:wrap="around" w:vAnchor="text" w:hAnchor="margin" w:xAlign="right" w:y="1"/>
       <w:rPr>
-        <w:rStyle w:val="PageNumber"/>
+        <w:rStyle w:val="Nmerodepgina"/>
       </w:rPr>
     </w:pPr>
     <w:r>
       <w:rPr>
-        <w:rStyle w:val="PageNumber"/>
+        <w:rStyle w:val="Nmerodepgina"/>
       </w:rPr>
       <w:fldChar w:fldCharType="begin"/>
     </w:r>
     <w:r>
       <w:rPr>
-        <w:rStyle w:val="PageNumber"/>
+        <w:rStyle w:val="Nmerodepgina"/>
       </w:rPr>
       <w:instrText xml:space="preserve">PAGE  </w:instrText>
     </w:r>
     <w:r>
       <w:rPr>
-        <w:rStyle w:val="PageNumber"/>
+        <w:rStyle w:val="Nmerodepgina"/>
       </w:rPr>
       <w:fldChar w:fldCharType="end"/>
     </w:r>
   </w:p>
   <w:p>
     <w:pPr>
-      <w:pStyle w:val="Footer"/>
+      <w:pStyle w:val="Rodap"/>
       <w:ind w:right="360"/>
     </w:pPr>
   </w:p>
@@ -26172,7 +26220,7 @@
     <w:sdtContent>
       <w:p>
         <w:pPr>
-          <w:pStyle w:val="Footer"/>
+          <w:pStyle w:val="Rodap"/>
           <w:jc w:val="right"/>
         </w:pPr>
         <w:r>
@@ -26220,7 +26268,7 @@
     <w:sdtContent>
       <w:p>
         <w:pPr>
-          <w:pStyle w:val="Footer"/>
+          <w:pStyle w:val="Rodap"/>
           <w:jc w:val="right"/>
           <w:rPr>
             <w:sz w:val="18"/>
@@ -26274,7 +26322,7 @@
   </w:sdt>
   <w:p>
     <w:pPr>
-      <w:pStyle w:val="Footer"/>
+      <w:pStyle w:val="Rodap"/>
       <w:jc w:val="right"/>
     </w:pPr>
   </w:p>
@@ -26285,7 +26333,7 @@
 <w:ftr xmlns:wpc="http://schemas.microsoft.com/office/word/2010/wordprocessingCanvas" xmlns:cx="http://schemas.microsoft.com/office/drawing/2014/chartex" xmlns:cx1="http://schemas.microsoft.com/office/drawing/2015/9/8/chartex" xmlns:cx2="http://schemas.microsoft.com/office/drawing/2015/10/21/chartex" xmlns:cx3="http://schemas.microsoft.com/office/drawing/2016/5/9/chartex" xmlns:cx4="http://schemas.microsoft.com/office/drawing/2016/5/10/chartex" xmlns:cx5="http://schemas.microsoft.com/office/drawing/2016/5/11/chartex" xmlns:cx6="http://schemas.microsoft.com/office/drawing/2016/5/12/chartex" xmlns:cx7="http://schemas.microsoft.com/office/drawing/2016/5/13/chartex" xmlns:cx8="http://schemas.microsoft.com/office/drawing/2016/5/14/chartex" xmlns:mc="http://schemas.openxmlformats.org/markup-compatibility/2006" xmlns:aink="http://schemas.microsoft.com/office/drawing/2016/ink" xmlns:am3d="http://schemas.microsoft.com/office/drawing/2017/model3d" xmlns:o="urn:schemas-microsoft-com:office:office" xmlns:r="http://schemas.openxmlformats.org/officeDocument/2006/relationships" xmlns:m="http://schemas.openxmlformats.org/officeDocument/2006/math" xmlns:v="urn:schemas-microsoft-com:vml" xmlns:wp14="http://schemas.microsoft.com/office/word/2010/wordprocessingDrawing" xmlns:wp="http://schemas.openxmlformats.org/drawingml/2006/wordprocessingDrawing" xmlns:w10="urn:schemas-microsoft-com:office:word" xmlns:w="http://schemas.openxmlformats.org/wordprocessingml/2006/main" xmlns:w14="http://schemas.microsoft.com/office/word/2010/wordml" xmlns:w15="http://schemas.microsoft.com/office/word/2012/wordml" xmlns:w16cid="http://schemas.microsoft.com/office/word/2016/wordml/cid" xmlns:w16se="http://schemas.microsoft.com/office/word/2015/wordml/symex" xmlns:wpg="http://schemas.microsoft.com/office/word/2010/wordprocessingGroup" xmlns:wpi="http://schemas.microsoft.com/office/word/2010/wordprocessingInk" xmlns:wne="http://schemas.microsoft.com/office/word/2006/wordml" xmlns:wps="http://schemas.microsoft.com/office/word/2010/wordprocessingShape" mc:Ignorable="w14 w15 w16se w16cid wp14">
   <w:p>
     <w:pPr>
-      <w:pStyle w:val="Footer"/>
+      <w:pStyle w:val="Rodap"/>
     </w:pPr>
   </w:p>
 </w:ftr>
@@ -26295,17 +26343,17 @@
 <w:ftr xmlns:wpc="http://schemas.microsoft.com/office/word/2010/wordprocessingCanvas" xmlns:cx="http://schemas.microsoft.com/office/drawing/2014/chartex" xmlns:cx1="http://schemas.microsoft.com/office/drawing/2015/9/8/chartex" xmlns:cx2="http://schemas.microsoft.com/office/drawing/2015/10/21/chartex" xmlns:cx3="http://schemas.microsoft.com/office/drawing/2016/5/9/chartex" xmlns:cx4="http://schemas.microsoft.com/office/drawing/2016/5/10/chartex" xmlns:cx5="http://schemas.microsoft.com/office/drawing/2016/5/11/chartex" xmlns:cx6="http://schemas.microsoft.com/office/drawing/2016/5/12/chartex" xmlns:cx7="http://schemas.microsoft.com/office/drawing/2016/5/13/chartex" xmlns:cx8="http://schemas.microsoft.com/office/drawing/2016/5/14/chartex" xmlns:mc="http://schemas.openxmlformats.org/markup-compatibility/2006" xmlns:aink="http://schemas.microsoft.com/office/drawing/2016/ink" xmlns:am3d="http://schemas.microsoft.com/office/drawing/2017/model3d" xmlns:o="urn:schemas-microsoft-com:office:office" xmlns:r="http://schemas.openxmlformats.org/officeDocument/2006/relationships" xmlns:m="http://schemas.openxmlformats.org/officeDocument/2006/math" xmlns:v="urn:schemas-microsoft-com:vml" xmlns:wp14="http://schemas.microsoft.com/office/word/2010/wordprocessingDrawing" xmlns:wp="http://schemas.openxmlformats.org/drawingml/2006/wordprocessingDrawing" xmlns:w10="urn:schemas-microsoft-com:office:word" xmlns:w="http://schemas.openxmlformats.org/wordprocessingml/2006/main" xmlns:w14="http://schemas.microsoft.com/office/word/2010/wordml" xmlns:w15="http://schemas.microsoft.com/office/word/2012/wordml" xmlns:w16cid="http://schemas.microsoft.com/office/word/2016/wordml/cid" xmlns:w16se="http://schemas.microsoft.com/office/word/2015/wordml/symex" xmlns:wpg="http://schemas.microsoft.com/office/word/2010/wordprocessingGroup" xmlns:wpi="http://schemas.microsoft.com/office/word/2010/wordprocessingInk" xmlns:wne="http://schemas.microsoft.com/office/word/2006/wordml" xmlns:wps="http://schemas.microsoft.com/office/word/2010/wordprocessingShape" mc:Ignorable="w14 w15 w16se w16cid wp14">
   <w:p>
     <w:pPr>
-      <w:pStyle w:val="Footer"/>
+      <w:pStyle w:val="Rodap"/>
       <w:framePr w:wrap="around" w:vAnchor="text" w:hAnchor="margin" w:xAlign="right" w:y="1"/>
       <w:rPr>
-        <w:rStyle w:val="PageNumber"/>
+        <w:rStyle w:val="Nmerodepgina"/>
         <w:sz w:val="16"/>
         <w:szCs w:val="16"/>
       </w:rPr>
     </w:pPr>
     <w:r>
       <w:rPr>
-        <w:rStyle w:val="PageNumber"/>
+        <w:rStyle w:val="Nmerodepgina"/>
         <w:sz w:val="16"/>
         <w:szCs w:val="16"/>
       </w:rPr>
@@ -26313,7 +26361,7 @@
     </w:r>
     <w:r>
       <w:rPr>
-        <w:rStyle w:val="PageNumber"/>
+        <w:rStyle w:val="Nmerodepgina"/>
         <w:sz w:val="16"/>
         <w:szCs w:val="16"/>
       </w:rPr>
@@ -26321,7 +26369,7 @@
     </w:r>
     <w:r>
       <w:rPr>
-        <w:rStyle w:val="PageNumber"/>
+        <w:rStyle w:val="Nmerodepgina"/>
         <w:sz w:val="16"/>
         <w:szCs w:val="16"/>
       </w:rPr>
@@ -26329,7 +26377,7 @@
     </w:r>
     <w:r>
       <w:rPr>
-        <w:rStyle w:val="PageNumber"/>
+        <w:rStyle w:val="Nmerodepgina"/>
         <w:sz w:val="16"/>
         <w:szCs w:val="16"/>
       </w:rPr>
@@ -26337,7 +26385,7 @@
     </w:r>
     <w:r>
       <w:rPr>
-        <w:rStyle w:val="PageNumber"/>
+        <w:rStyle w:val="Nmerodepgina"/>
         <w:sz w:val="16"/>
         <w:szCs w:val="16"/>
       </w:rPr>
@@ -26346,7 +26394,7 @@
   </w:p>
   <w:p>
     <w:pPr>
-      <w:pStyle w:val="Footer"/>
+      <w:pStyle w:val="Rodap"/>
       <w:ind w:right="360"/>
       <w:rPr>
         <w:sz w:val="16"/>
@@ -26386,7 +26434,7 @@
 <w:hdr xmlns:wpc="http://schemas.microsoft.com/office/word/2010/wordprocessingCanvas" xmlns:cx="http://schemas.microsoft.com/office/drawing/2014/chartex" xmlns:cx1="http://schemas.microsoft.com/office/drawing/2015/9/8/chartex" xmlns:cx2="http://schemas.microsoft.com/office/drawing/2015/10/21/chartex" xmlns:cx3="http://schemas.microsoft.com/office/drawing/2016/5/9/chartex" xmlns:cx4="http://schemas.microsoft.com/office/drawing/2016/5/10/chartex" xmlns:cx5="http://schemas.microsoft.com/office/drawing/2016/5/11/chartex" xmlns:cx6="http://schemas.microsoft.com/office/drawing/2016/5/12/chartex" xmlns:cx7="http://schemas.microsoft.com/office/drawing/2016/5/13/chartex" xmlns:cx8="http://schemas.microsoft.com/office/drawing/2016/5/14/chartex" xmlns:mc="http://schemas.openxmlformats.org/markup-compatibility/2006" xmlns:aink="http://schemas.microsoft.com/office/drawing/2016/ink" xmlns:am3d="http://schemas.microsoft.com/office/drawing/2017/model3d" xmlns:o="urn:schemas-microsoft-com:office:office" xmlns:r="http://schemas.openxmlformats.org/officeDocument/2006/relationships" xmlns:m="http://schemas.openxmlformats.org/officeDocument/2006/math" xmlns:v="urn:schemas-microsoft-com:vml" xmlns:wp14="http://schemas.microsoft.com/office/word/2010/wordprocessingDrawing" xmlns:wp="http://schemas.openxmlformats.org/drawingml/2006/wordprocessingDrawing" xmlns:w10="urn:schemas-microsoft-com:office:word" xmlns:w="http://schemas.openxmlformats.org/wordprocessingml/2006/main" xmlns:w14="http://schemas.microsoft.com/office/word/2010/wordml" xmlns:w15="http://schemas.microsoft.com/office/word/2012/wordml" xmlns:w16cid="http://schemas.microsoft.com/office/word/2016/wordml/cid" xmlns:w16se="http://schemas.microsoft.com/office/word/2015/wordml/symex" xmlns:wpg="http://schemas.microsoft.com/office/word/2010/wordprocessingGroup" xmlns:wpi="http://schemas.microsoft.com/office/word/2010/wordprocessingInk" xmlns:wne="http://schemas.microsoft.com/office/word/2006/wordml" xmlns:wps="http://schemas.microsoft.com/office/word/2010/wordprocessingShape" mc:Ignorable="w14 w15 w16se w16cid wp14">
   <w:p>
     <w:pPr>
-      <w:pStyle w:val="Header"/>
+      <w:pStyle w:val="Cabealho"/>
     </w:pPr>
   </w:p>
 </w:hdr>
@@ -26442,10 +26490,10 @@
                 <v:path o:extrusionok="f" gradientshapeok="t" o:connecttype="rect"/>
                 <o:lock v:ext="edit" aspectratio="t"/>
               </v:shapetype>
-              <v:shape id="_x0000_i1025" type="#_x0000_t75" style="width:132pt;height:48.75pt">
+              <v:shape id="_x0000_i1025" type="#_x0000_t75" style="width:132pt;height:48.5pt">
                 <v:imagedata r:id="rId1" o:title=""/>
               </v:shape>
-              <o:OLEObject Type="Embed" ProgID="Visio.Drawing.11" ShapeID="_x0000_i1025" DrawAspect="Content" ObjectID="_1649881144" r:id="rId2"/>
+              <o:OLEObject Type="Embed" ProgID="Visio.Drawing.11" ShapeID="_x0000_i1025" DrawAspect="Content" ObjectID="_1649917776" r:id="rId2"/>
             </w:object>
           </w:r>
         </w:p>
@@ -26517,7 +26565,7 @@
   </w:tbl>
   <w:p>
     <w:pPr>
-      <w:pStyle w:val="Header"/>
+      <w:pStyle w:val="Cabealho"/>
     </w:pPr>
   </w:p>
 </w:hdr>
@@ -26930,7 +26978,7 @@
     <w:lvl w:ilvl="0">
       <w:start w:val="1"/>
       <w:numFmt w:val="decimal"/>
-      <w:pStyle w:val="Heading1"/>
+      <w:pStyle w:val="Ttulo1"/>
       <w:lvlText w:val="%1."/>
       <w:lvlJc w:val="left"/>
       <w:pPr>
@@ -28396,11 +28444,11 @@
       <w:szCs w:val="24"/>
     </w:rPr>
   </w:style>
-  <w:style w:type="paragraph" w:styleId="Heading1">
+  <w:style w:type="paragraph" w:styleId="Ttulo1">
     <w:name w:val="heading 1"/>
     <w:basedOn w:val="Normal"/>
     <w:next w:val="Normal"/>
-    <w:link w:val="Heading1Char"/>
+    <w:link w:val="Ttulo1Carter"/>
     <w:autoRedefine/>
     <w:uiPriority w:val="9"/>
     <w:qFormat/>
@@ -28425,11 +28473,11 @@
       <w:szCs w:val="32"/>
     </w:rPr>
   </w:style>
-  <w:style w:type="paragraph" w:styleId="Heading2">
+  <w:style w:type="paragraph" w:styleId="Ttulo2">
     <w:name w:val="heading 2"/>
     <w:basedOn w:val="Normal"/>
     <w:next w:val="Normal"/>
-    <w:link w:val="Heading2Char"/>
+    <w:link w:val="Ttulo2Carter"/>
     <w:uiPriority w:val="9"/>
     <w:unhideWhenUsed/>
     <w:qFormat/>
@@ -28447,11 +28495,11 @@
       <w:szCs w:val="26"/>
     </w:rPr>
   </w:style>
-  <w:style w:type="paragraph" w:styleId="Heading3">
+  <w:style w:type="paragraph" w:styleId="Ttulo3">
     <w:name w:val="heading 3"/>
     <w:basedOn w:val="Normal"/>
     <w:next w:val="Normal"/>
-    <w:link w:val="Heading3Char"/>
+    <w:link w:val="Ttulo3Carter"/>
     <w:uiPriority w:val="9"/>
     <w:unhideWhenUsed/>
     <w:qFormat/>
@@ -28467,11 +28515,11 @@
       <w:color w:val="243F60" w:themeColor="accent1" w:themeShade="7F"/>
     </w:rPr>
   </w:style>
-  <w:style w:type="paragraph" w:styleId="Heading5">
+  <w:style w:type="paragraph" w:styleId="Ttulo5">
     <w:name w:val="heading 5"/>
     <w:basedOn w:val="Normal"/>
     <w:next w:val="Normal"/>
-    <w:link w:val="Heading5Char"/>
+    <w:link w:val="Ttulo5Carter"/>
     <w:uiPriority w:val="9"/>
     <w:semiHidden/>
     <w:unhideWhenUsed/>
@@ -28488,13 +28536,13 @@
       <w:color w:val="365F91" w:themeColor="accent1" w:themeShade="BF"/>
     </w:rPr>
   </w:style>
-  <w:style w:type="character" w:default="1" w:styleId="DefaultParagraphFont">
+  <w:style w:type="character" w:default="1" w:styleId="Tipodeletrapredefinidodopargrafo">
     <w:name w:val="Default Paragraph Font"/>
     <w:uiPriority w:val="1"/>
     <w:semiHidden/>
     <w:unhideWhenUsed/>
   </w:style>
-  <w:style w:type="table" w:default="1" w:styleId="TableNormal">
+  <w:style w:type="table" w:default="1" w:styleId="Tabelanormal">
     <w:name w:val="Normal Table"/>
     <w:uiPriority w:val="99"/>
     <w:semiHidden/>
@@ -28509,16 +28557,16 @@
       </w:tblCellMar>
     </w:tblPr>
   </w:style>
-  <w:style w:type="numbering" w:default="1" w:styleId="NoList">
+  <w:style w:type="numbering" w:default="1" w:styleId="Semlista">
     <w:name w:val="No List"/>
     <w:uiPriority w:val="99"/>
     <w:semiHidden/>
     <w:unhideWhenUsed/>
   </w:style>
-  <w:style w:type="paragraph" w:styleId="BalloonText">
+  <w:style w:type="paragraph" w:styleId="Textodebalo">
     <w:name w:val="Balloon Text"/>
     <w:basedOn w:val="Normal"/>
-    <w:link w:val="BalloonTextChar"/>
+    <w:link w:val="TextodebaloCarter"/>
     <w:uiPriority w:val="99"/>
     <w:semiHidden/>
     <w:unhideWhenUsed/>
@@ -28532,10 +28580,10 @@
       <w:szCs w:val="16"/>
     </w:rPr>
   </w:style>
-  <w:style w:type="character" w:customStyle="1" w:styleId="BalloonTextChar">
-    <w:name w:val="Balloon Text Char"/>
-    <w:basedOn w:val="DefaultParagraphFont"/>
-    <w:link w:val="BalloonText"/>
+  <w:style w:type="character" w:customStyle="1" w:styleId="TextodebaloCarter">
+    <w:name w:val="Texto de balão Caráter"/>
+    <w:basedOn w:val="Tipodeletrapredefinidodopargrafo"/>
+    <w:link w:val="Textodebalo"/>
     <w:uiPriority w:val="99"/>
     <w:semiHidden/>
     <w:rsid w:val="00C733BE"/>
@@ -28545,11 +28593,11 @@
       <w:szCs w:val="16"/>
     </w:rPr>
   </w:style>
-  <w:style w:type="paragraph" w:styleId="Title">
+  <w:style w:type="paragraph" w:styleId="Ttulo">
     <w:name w:val="Title"/>
     <w:basedOn w:val="Normal"/>
     <w:next w:val="Normal"/>
-    <w:link w:val="TitleChar"/>
+    <w:link w:val="TtuloCarter"/>
     <w:uiPriority w:val="10"/>
     <w:qFormat/>
     <w:rsid w:val="00721261"/>
@@ -28565,10 +28613,10 @@
       <w:lang w:val="en-US"/>
     </w:rPr>
   </w:style>
-  <w:style w:type="character" w:customStyle="1" w:styleId="TitleChar">
-    <w:name w:val="Title Char"/>
-    <w:basedOn w:val="DefaultParagraphFont"/>
-    <w:link w:val="Title"/>
+  <w:style w:type="character" w:customStyle="1" w:styleId="TtuloCarter">
+    <w:name w:val="Título Caráter"/>
+    <w:basedOn w:val="Tipodeletrapredefinidodopargrafo"/>
+    <w:link w:val="Ttulo"/>
     <w:uiPriority w:val="10"/>
     <w:rsid w:val="00721261"/>
     <w:rPr>
@@ -28580,10 +28628,10 @@
       <w:lang w:val="en-US"/>
     </w:rPr>
   </w:style>
-  <w:style w:type="paragraph" w:styleId="Header">
+  <w:style w:type="paragraph" w:styleId="Cabealho">
     <w:name w:val="header"/>
     <w:basedOn w:val="Normal"/>
-    <w:link w:val="HeaderChar"/>
+    <w:link w:val="CabealhoCarter"/>
     <w:uiPriority w:val="99"/>
     <w:unhideWhenUsed/>
     <w:rsid w:val="00DE7218"/>
@@ -28595,17 +28643,17 @@
       <w:spacing w:after="0" w:line="240" w:lineRule="auto"/>
     </w:pPr>
   </w:style>
-  <w:style w:type="character" w:customStyle="1" w:styleId="HeaderChar">
-    <w:name w:val="Header Char"/>
-    <w:basedOn w:val="DefaultParagraphFont"/>
-    <w:link w:val="Header"/>
+  <w:style w:type="character" w:customStyle="1" w:styleId="CabealhoCarter">
+    <w:name w:val="Cabeçalho Caráter"/>
+    <w:basedOn w:val="Tipodeletrapredefinidodopargrafo"/>
+    <w:link w:val="Cabealho"/>
     <w:uiPriority w:val="99"/>
     <w:rsid w:val="00DE7218"/>
   </w:style>
-  <w:style w:type="paragraph" w:styleId="Footer">
+  <w:style w:type="paragraph" w:styleId="Rodap">
     <w:name w:val="footer"/>
     <w:basedOn w:val="Normal"/>
-    <w:link w:val="FooterChar"/>
+    <w:link w:val="RodapCarter"/>
     <w:uiPriority w:val="99"/>
     <w:unhideWhenUsed/>
     <w:rsid w:val="00DE7218"/>
@@ -28617,17 +28665,17 @@
       <w:spacing w:after="0" w:line="240" w:lineRule="auto"/>
     </w:pPr>
   </w:style>
-  <w:style w:type="character" w:customStyle="1" w:styleId="FooterChar">
-    <w:name w:val="Footer Char"/>
-    <w:basedOn w:val="DefaultParagraphFont"/>
-    <w:link w:val="Footer"/>
+  <w:style w:type="character" w:customStyle="1" w:styleId="RodapCarter">
+    <w:name w:val="Rodapé Caráter"/>
+    <w:basedOn w:val="Tipodeletrapredefinidodopargrafo"/>
+    <w:link w:val="Rodap"/>
     <w:uiPriority w:val="99"/>
     <w:rsid w:val="00DE7218"/>
   </w:style>
-  <w:style w:type="character" w:customStyle="1" w:styleId="Heading1Char">
-    <w:name w:val="Heading 1 Char"/>
-    <w:basedOn w:val="DefaultParagraphFont"/>
-    <w:link w:val="Heading1"/>
+  <w:style w:type="character" w:customStyle="1" w:styleId="Ttulo1Carter">
+    <w:name w:val="Título 1 Caráter"/>
+    <w:basedOn w:val="Tipodeletrapredefinidodopargrafo"/>
+    <w:link w:val="Ttulo1"/>
     <w:uiPriority w:val="9"/>
     <w:rsid w:val="008F0F86"/>
     <w:rPr>
@@ -28669,7 +28717,7 @@
   </w:style>
   <w:style w:type="character" w:customStyle="1" w:styleId="TextoCarcter">
     <w:name w:val="Texto Carácter"/>
-    <w:basedOn w:val="DefaultParagraphFont"/>
+    <w:basedOn w:val="Tipodeletrapredefinidodopargrafo"/>
     <w:link w:val="Texto"/>
     <w:rsid w:val="00A810D5"/>
     <w:rPr>
@@ -28679,7 +28727,7 @@
       <w:szCs w:val="24"/>
     </w:rPr>
   </w:style>
-  <w:style w:type="paragraph" w:styleId="Bibliography">
+  <w:style w:type="paragraph" w:styleId="Bibliografia">
     <w:name w:val="Bibliography"/>
     <w:basedOn w:val="Normal"/>
     <w:next w:val="Normal"/>
@@ -28687,9 +28735,9 @@
     <w:unhideWhenUsed/>
     <w:rsid w:val="00A95392"/>
   </w:style>
-  <w:style w:type="table" w:styleId="TableGrid">
+  <w:style w:type="table" w:styleId="TabelacomGrelha">
     <w:name w:val="Table Grid"/>
-    <w:basedOn w:val="TableNormal"/>
+    <w:basedOn w:val="Tabelanormal"/>
     <w:uiPriority w:val="59"/>
     <w:rsid w:val="00063EE4"/>
     <w:pPr>
@@ -28706,7 +28754,7 @@
       </w:tblBorders>
     </w:tblPr>
   </w:style>
-  <w:style w:type="paragraph" w:styleId="Caption">
+  <w:style w:type="paragraph" w:styleId="Legenda">
     <w:name w:val="caption"/>
     <w:basedOn w:val="Normal"/>
     <w:next w:val="Normal"/>
@@ -28724,9 +28772,9 @@
       <w:szCs w:val="22"/>
     </w:rPr>
   </w:style>
-  <w:style w:type="character" w:styleId="PlaceholderText">
+  <w:style w:type="character" w:styleId="TextodoMarcadordePosio">
     <w:name w:val="Placeholder Text"/>
-    <w:basedOn w:val="DefaultParagraphFont"/>
+    <w:basedOn w:val="Tipodeletrapredefinidodopargrafo"/>
     <w:uiPriority w:val="99"/>
     <w:semiHidden/>
     <w:rsid w:val="00D52D19"/>
@@ -28827,7 +28875,7 @@
       <w:szCs w:val="24"/>
     </w:rPr>
   </w:style>
-  <w:style w:type="paragraph" w:styleId="TOC1">
+  <w:style w:type="paragraph" w:styleId="ndice1">
     <w:name w:val="toc 1"/>
     <w:basedOn w:val="Normal"/>
     <w:next w:val="Normal"/>
@@ -28841,7 +28889,7 @@
   </w:style>
   <w:style w:type="character" w:customStyle="1" w:styleId="ProgramaCarcter">
     <w:name w:val="Programa Carácter"/>
-    <w:basedOn w:val="DefaultParagraphFont"/>
+    <w:basedOn w:val="Tipodeletrapredefinidodopargrafo"/>
     <w:link w:val="Programa"/>
     <w:rsid w:val="000154CA"/>
     <w:rPr>
@@ -28850,9 +28898,9 @@
       <w:szCs w:val="16"/>
     </w:rPr>
   </w:style>
-  <w:style w:type="character" w:styleId="Hyperlink">
+  <w:style w:type="character" w:styleId="Hiperligao">
     <w:name w:val="Hyperlink"/>
-    <w:basedOn w:val="DefaultParagraphFont"/>
+    <w:basedOn w:val="Tipodeletrapredefinidodopargrafo"/>
     <w:uiPriority w:val="99"/>
     <w:unhideWhenUsed/>
     <w:rsid w:val="0007098F"/>
@@ -28880,7 +28928,7 @@
   </w:style>
   <w:style w:type="character" w:customStyle="1" w:styleId="TtulondiceCarcter">
     <w:name w:val="Título Índice Carácter"/>
-    <w:basedOn w:val="Heading1Char"/>
+    <w:basedOn w:val="Ttulo1Carter"/>
     <w:link w:val="Ttulondice"/>
     <w:rsid w:val="0019106B"/>
     <w:rPr>
@@ -28893,10 +28941,10 @@
       <w:szCs w:val="32"/>
     </w:rPr>
   </w:style>
-  <w:style w:type="paragraph" w:styleId="FootnoteText">
+  <w:style w:type="paragraph" w:styleId="Textodenotaderodap">
     <w:name w:val="footnote text"/>
     <w:basedOn w:val="Normal"/>
-    <w:link w:val="FootnoteTextChar"/>
+    <w:link w:val="TextodenotaderodapCarter"/>
     <w:uiPriority w:val="99"/>
     <w:unhideWhenUsed/>
     <w:rsid w:val="00FA0DF4"/>
@@ -28908,10 +28956,10 @@
       <w:szCs w:val="16"/>
     </w:rPr>
   </w:style>
-  <w:style w:type="character" w:customStyle="1" w:styleId="FootnoteTextChar">
-    <w:name w:val="Footnote Text Char"/>
-    <w:basedOn w:val="DefaultParagraphFont"/>
-    <w:link w:val="FootnoteText"/>
+  <w:style w:type="character" w:customStyle="1" w:styleId="TextodenotaderodapCarter">
+    <w:name w:val="Texto de nota de rodapé Caráter"/>
+    <w:basedOn w:val="Tipodeletrapredefinidodopargrafo"/>
+    <w:link w:val="Textodenotaderodap"/>
     <w:uiPriority w:val="99"/>
     <w:rsid w:val="00FA0DF4"/>
     <w:rPr>
@@ -28919,9 +28967,9 @@
       <w:szCs w:val="16"/>
     </w:rPr>
   </w:style>
-  <w:style w:type="character" w:styleId="FootnoteReference">
+  <w:style w:type="character" w:styleId="Refdenotaderodap">
     <w:name w:val="footnote reference"/>
-    <w:basedOn w:val="DefaultParagraphFont"/>
+    <w:basedOn w:val="Tipodeletrapredefinidodopargrafo"/>
     <w:uiPriority w:val="99"/>
     <w:unhideWhenUsed/>
     <w:rsid w:val="005D7119"/>
@@ -28929,9 +28977,9 @@
       <w:vertAlign w:val="superscript"/>
     </w:rPr>
   </w:style>
-  <w:style w:type="character" w:styleId="PageNumber">
+  <w:style w:type="character" w:styleId="Nmerodepgina">
     <w:name w:val="page number"/>
-    <w:basedOn w:val="DefaultParagraphFont"/>
+    <w:basedOn w:val="Tipodeletrapredefinidodopargrafo"/>
     <w:uiPriority w:val="99"/>
     <w:semiHidden/>
     <w:unhideWhenUsed/>
@@ -28960,7 +29008,7 @@
       <w:rFonts w:ascii="Times New Roman" w:hAnsi="Times New Roman" w:cs="Times New Roman"/>
     </w:rPr>
   </w:style>
-  <w:style w:type="paragraph" w:styleId="TableofFigures">
+  <w:style w:type="paragraph" w:styleId="ndicedeilustraes">
     <w:name w:val="table of figures"/>
     <w:basedOn w:val="Normal"/>
     <w:next w:val="Normal"/>
@@ -28971,7 +29019,7 @@
       <w:ind w:left="440" w:hanging="440"/>
     </w:pPr>
   </w:style>
-  <w:style w:type="paragraph" w:styleId="ListParagraph">
+  <w:style w:type="paragraph" w:styleId="PargrafodaLista">
     <w:name w:val="List Paragraph"/>
     <w:basedOn w:val="Normal"/>
     <w:uiPriority w:val="34"/>
@@ -28982,7 +29030,7 @@
       <w:contextualSpacing/>
     </w:pPr>
   </w:style>
-  <w:style w:type="paragraph" w:styleId="Index1">
+  <w:style w:type="paragraph" w:styleId="ndiceremissivo1">
     <w:name w:val="index 1"/>
     <w:basedOn w:val="Normal"/>
     <w:next w:val="Normal"/>
@@ -28994,7 +29042,7 @@
       <w:ind w:left="240" w:hanging="240"/>
     </w:pPr>
   </w:style>
-  <w:style w:type="paragraph" w:styleId="Index2">
+  <w:style w:type="paragraph" w:styleId="ndiceremissivo2">
     <w:name w:val="index 2"/>
     <w:basedOn w:val="Normal"/>
     <w:next w:val="Normal"/>
@@ -29006,7 +29054,7 @@
       <w:ind w:left="480" w:hanging="240"/>
     </w:pPr>
   </w:style>
-  <w:style w:type="paragraph" w:styleId="Index3">
+  <w:style w:type="paragraph" w:styleId="ndiceremissivo3">
     <w:name w:val="index 3"/>
     <w:basedOn w:val="Normal"/>
     <w:next w:val="Normal"/>
@@ -29018,7 +29066,7 @@
       <w:ind w:left="720" w:hanging="240"/>
     </w:pPr>
   </w:style>
-  <w:style w:type="paragraph" w:styleId="Index4">
+  <w:style w:type="paragraph" w:styleId="ndiceremissivo4">
     <w:name w:val="index 4"/>
     <w:basedOn w:val="Normal"/>
     <w:next w:val="Normal"/>
@@ -29030,7 +29078,7 @@
       <w:ind w:left="960" w:hanging="240"/>
     </w:pPr>
   </w:style>
-  <w:style w:type="paragraph" w:styleId="Index5">
+  <w:style w:type="paragraph" w:styleId="ndiceremissivo5">
     <w:name w:val="index 5"/>
     <w:basedOn w:val="Normal"/>
     <w:next w:val="Normal"/>
@@ -29042,7 +29090,7 @@
       <w:ind w:left="1200" w:hanging="240"/>
     </w:pPr>
   </w:style>
-  <w:style w:type="paragraph" w:styleId="Index6">
+  <w:style w:type="paragraph" w:styleId="ndiceremissivo6">
     <w:name w:val="index 6"/>
     <w:basedOn w:val="Normal"/>
     <w:next w:val="Normal"/>
@@ -29054,7 +29102,7 @@
       <w:ind w:left="1440" w:hanging="240"/>
     </w:pPr>
   </w:style>
-  <w:style w:type="paragraph" w:styleId="Index7">
+  <w:style w:type="paragraph" w:styleId="ndiceremissivo7">
     <w:name w:val="index 7"/>
     <w:basedOn w:val="Normal"/>
     <w:next w:val="Normal"/>
@@ -29066,7 +29114,7 @@
       <w:ind w:left="1680" w:hanging="240"/>
     </w:pPr>
   </w:style>
-  <w:style w:type="paragraph" w:styleId="Index8">
+  <w:style w:type="paragraph" w:styleId="ndiceremissivo8">
     <w:name w:val="index 8"/>
     <w:basedOn w:val="Normal"/>
     <w:next w:val="Normal"/>
@@ -29078,7 +29126,7 @@
       <w:ind w:left="1920" w:hanging="240"/>
     </w:pPr>
   </w:style>
-  <w:style w:type="paragraph" w:styleId="Index9">
+  <w:style w:type="paragraph" w:styleId="ndiceremissivo9">
     <w:name w:val="index 9"/>
     <w:basedOn w:val="Normal"/>
     <w:next w:val="Normal"/>
@@ -29090,18 +29138,18 @@
       <w:ind w:left="2160" w:hanging="240"/>
     </w:pPr>
   </w:style>
-  <w:style w:type="paragraph" w:styleId="IndexHeading">
+  <w:style w:type="paragraph" w:styleId="Cabealhodendiceremissivo">
     <w:name w:val="index heading"/>
     <w:basedOn w:val="Normal"/>
-    <w:next w:val="Index1"/>
+    <w:next w:val="ndiceremissivo1"/>
     <w:uiPriority w:val="99"/>
     <w:unhideWhenUsed/>
     <w:rsid w:val="0019106B"/>
   </w:style>
-  <w:style w:type="character" w:customStyle="1" w:styleId="Heading2Char">
-    <w:name w:val="Heading 2 Char"/>
-    <w:basedOn w:val="DefaultParagraphFont"/>
-    <w:link w:val="Heading2"/>
+  <w:style w:type="character" w:customStyle="1" w:styleId="Ttulo2Carter">
+    <w:name w:val="Título 2 Caráter"/>
+    <w:basedOn w:val="Tipodeletrapredefinidodopargrafo"/>
+    <w:link w:val="Ttulo2"/>
     <w:uiPriority w:val="9"/>
     <w:rsid w:val="00941287"/>
     <w:rPr>
@@ -29112,7 +29160,7 @@
       <w:szCs w:val="26"/>
     </w:rPr>
   </w:style>
-  <w:style w:type="paragraph" w:styleId="TOC2">
+  <w:style w:type="paragraph" w:styleId="ndice2">
     <w:name w:val="toc 2"/>
     <w:basedOn w:val="Normal"/>
     <w:next w:val="Normal"/>
@@ -29125,10 +29173,10 @@
       <w:ind w:left="240"/>
     </w:pPr>
   </w:style>
-  <w:style w:type="character" w:customStyle="1" w:styleId="Heading3Char">
-    <w:name w:val="Heading 3 Char"/>
-    <w:basedOn w:val="DefaultParagraphFont"/>
-    <w:link w:val="Heading3"/>
+  <w:style w:type="character" w:customStyle="1" w:styleId="Ttulo3Carter">
+    <w:name w:val="Título 3 Caráter"/>
+    <w:basedOn w:val="Tipodeletrapredefinidodopargrafo"/>
+    <w:link w:val="Ttulo3"/>
     <w:uiPriority w:val="9"/>
     <w:rsid w:val="00F57CF8"/>
     <w:rPr>
@@ -29139,7 +29187,7 @@
       <w:szCs w:val="24"/>
     </w:rPr>
   </w:style>
-  <w:style w:type="paragraph" w:styleId="TOC3">
+  <w:style w:type="paragraph" w:styleId="ndice3">
     <w:name w:val="toc 3"/>
     <w:basedOn w:val="Normal"/>
     <w:next w:val="Normal"/>
@@ -29152,9 +29200,9 @@
       <w:ind w:left="480"/>
     </w:pPr>
   </w:style>
-  <w:style w:type="character" w:styleId="CommentReference">
+  <w:style w:type="character" w:styleId="Refdecomentrio">
     <w:name w:val="annotation reference"/>
-    <w:basedOn w:val="DefaultParagraphFont"/>
+    <w:basedOn w:val="Tipodeletrapredefinidodopargrafo"/>
     <w:uiPriority w:val="99"/>
     <w:semiHidden/>
     <w:unhideWhenUsed/>
@@ -29164,10 +29212,10 @@
       <w:szCs w:val="16"/>
     </w:rPr>
   </w:style>
-  <w:style w:type="paragraph" w:styleId="CommentText">
+  <w:style w:type="paragraph" w:styleId="Textodecomentrio">
     <w:name w:val="annotation text"/>
     <w:basedOn w:val="Normal"/>
-    <w:link w:val="CommentTextChar"/>
+    <w:link w:val="TextodecomentrioCarter"/>
     <w:uiPriority w:val="99"/>
     <w:semiHidden/>
     <w:unhideWhenUsed/>
@@ -29180,10 +29228,10 @@
       <w:szCs w:val="20"/>
     </w:rPr>
   </w:style>
-  <w:style w:type="character" w:customStyle="1" w:styleId="CommentTextChar">
-    <w:name w:val="Comment Text Char"/>
-    <w:basedOn w:val="DefaultParagraphFont"/>
-    <w:link w:val="CommentText"/>
+  <w:style w:type="character" w:customStyle="1" w:styleId="TextodecomentrioCarter">
+    <w:name w:val="Texto de comentário Caráter"/>
+    <w:basedOn w:val="Tipodeletrapredefinidodopargrafo"/>
+    <w:link w:val="Textodecomentrio"/>
     <w:uiPriority w:val="99"/>
     <w:semiHidden/>
     <w:rsid w:val="001727C3"/>
@@ -29193,11 +29241,11 @@
       <w:szCs w:val="20"/>
     </w:rPr>
   </w:style>
-  <w:style w:type="paragraph" w:styleId="CommentSubject">
+  <w:style w:type="paragraph" w:styleId="Assuntodecomentrio">
     <w:name w:val="annotation subject"/>
-    <w:basedOn w:val="CommentText"/>
-    <w:next w:val="CommentText"/>
-    <w:link w:val="CommentSubjectChar"/>
+    <w:basedOn w:val="Textodecomentrio"/>
+    <w:next w:val="Textodecomentrio"/>
+    <w:link w:val="AssuntodecomentrioCarter"/>
     <w:uiPriority w:val="99"/>
     <w:semiHidden/>
     <w:unhideWhenUsed/>
@@ -29207,10 +29255,10 @@
       <w:bCs/>
     </w:rPr>
   </w:style>
-  <w:style w:type="character" w:customStyle="1" w:styleId="CommentSubjectChar">
-    <w:name w:val="Comment Subject Char"/>
-    <w:basedOn w:val="CommentTextChar"/>
-    <w:link w:val="CommentSubject"/>
+  <w:style w:type="character" w:customStyle="1" w:styleId="AssuntodecomentrioCarter">
+    <w:name w:val="Assunto de comentário Caráter"/>
+    <w:basedOn w:val="TextodecomentrioCarter"/>
+    <w:link w:val="Assuntodecomentrio"/>
     <w:uiPriority w:val="99"/>
     <w:semiHidden/>
     <w:rsid w:val="001727C3"/>
@@ -29222,7 +29270,7 @@
       <w:szCs w:val="20"/>
     </w:rPr>
   </w:style>
-  <w:style w:type="paragraph" w:styleId="NoSpacing">
+  <w:style w:type="paragraph" w:styleId="SemEspaamento">
     <w:name w:val="No Spacing"/>
     <w:uiPriority w:val="1"/>
     <w:qFormat/>
@@ -29235,10 +29283,10 @@
       <w:lang w:eastAsia="en-US"/>
     </w:rPr>
   </w:style>
-  <w:style w:type="character" w:customStyle="1" w:styleId="Heading5Char">
-    <w:name w:val="Heading 5 Char"/>
-    <w:basedOn w:val="DefaultParagraphFont"/>
-    <w:link w:val="Heading5"/>
+  <w:style w:type="character" w:customStyle="1" w:styleId="Ttulo5Carter">
+    <w:name w:val="Título 5 Caráter"/>
+    <w:basedOn w:val="Tipodeletrapredefinidodopargrafo"/>
+    <w:link w:val="Ttulo5"/>
     <w:uiPriority w:val="9"/>
     <w:semiHidden/>
     <w:rsid w:val="005B6B81"/>
@@ -29252,7 +29300,7 @@
   </w:style>
   <w:style w:type="character" w:customStyle="1" w:styleId="MenoNoResolvida1">
     <w:name w:val="Menção Não Resolvida1"/>
-    <w:basedOn w:val="DefaultParagraphFont"/>
+    <w:basedOn w:val="Tipodeletrapredefinidodopargrafo"/>
     <w:uiPriority w:val="99"/>
     <w:semiHidden/>
     <w:unhideWhenUsed/>
@@ -29262,9 +29310,9 @@
       <w:shd w:val="clear" w:color="auto" w:fill="E1DFDD"/>
     </w:rPr>
   </w:style>
-  <w:style w:type="table" w:styleId="GridTable1Light">
+  <w:style w:type="table" w:styleId="TabeladeGrelha1Clara">
     <w:name w:val="Grid Table 1 Light"/>
-    <w:basedOn w:val="TableNormal"/>
+    <w:basedOn w:val="Tabelanormal"/>
     <w:uiPriority w:val="46"/>
     <w:rsid w:val="00E66F6D"/>
     <w:pPr>
@@ -29319,9 +29367,9 @@
       </w:rPr>
     </w:tblStylePr>
   </w:style>
-  <w:style w:type="character" w:styleId="UnresolvedMention">
+  <w:style w:type="character" w:styleId="MenoNoResolvida">
     <w:name w:val="Unresolved Mention"/>
-    <w:basedOn w:val="DefaultParagraphFont"/>
+    <w:basedOn w:val="Tipodeletrapredefinidodopargrafo"/>
     <w:uiPriority w:val="99"/>
     <w:semiHidden/>
     <w:unhideWhenUsed/>
@@ -29331,9 +29379,9 @@
       <w:shd w:val="clear" w:color="auto" w:fill="E1DFDD"/>
     </w:rPr>
   </w:style>
-  <w:style w:type="table" w:styleId="TableGridLight">
+  <w:style w:type="table" w:styleId="TabelacomGrelhaClara">
     <w:name w:val="Grid Table Light"/>
-    <w:basedOn w:val="TableNormal"/>
+    <w:basedOn w:val="Tabelanormal"/>
     <w:uiPriority w:val="40"/>
     <w:rsid w:val="00B00D1A"/>
     <w:pPr>
@@ -29350,9 +29398,9 @@
       </w:tblBorders>
     </w:tblPr>
   </w:style>
-  <w:style w:type="table" w:styleId="PlainTable5">
+  <w:style w:type="table" w:styleId="TabelaSimples5">
     <w:name w:val="Plain Table 5"/>
-    <w:basedOn w:val="TableNormal"/>
+    <w:basedOn w:val="Tabelanormal"/>
     <w:uiPriority w:val="45"/>
     <w:rsid w:val="00B00D1A"/>
     <w:pPr>
@@ -30022,7 +30070,7 @@
 </file>
 
 <file path=customXml/itemProps1.xml><?xml version="1.0" encoding="utf-8"?>
-<ds:datastoreItem xmlns:ds="http://schemas.openxmlformats.org/officeDocument/2006/customXml" ds:itemID="{0A44FC1A-6B3C-49A4-A2BC-37E672E8AF06}">
+<ds:datastoreItem xmlns:ds="http://schemas.openxmlformats.org/officeDocument/2006/customXml" ds:itemID="{D1363817-EE7C-43EB-9110-D4291DF616D1}">
   <ds:schemaRefs>
     <ds:schemaRef ds:uri="http://schemas.openxmlformats.org/officeDocument/2006/bibliography"/>
   </ds:schemaRefs>

--- a/Entregaveis/Relatório de progresso/ProgressReport.docx
+++ b/Entregaveis/Relatório de progresso/ProgressReport.docx
@@ -7368,10 +7368,14 @@
       </w:pPr>
       <w:r>
         <w:rPr>
+          <w:b w:val="0"/>
+          <w:bCs w:val="0"/>
           <w:noProof w:val="0"/>
           <w:lang w:val="en-US"/>
           <w:rPrChange w:id="241" w:author="Rodrigo LeaL" w:date="2020-05-01T12:13:00Z">
             <w:rPr>
+              <w:b w:val="0"/>
+              <w:bCs w:val="0"/>
               <w:noProof w:val="0"/>
             </w:rPr>
           </w:rPrChange>
@@ -7381,10 +7385,14 @@
       </w:r>
       <w:r>
         <w:rPr>
+          <w:b w:val="0"/>
+          <w:bCs w:val="0"/>
           <w:noProof w:val="0"/>
           <w:lang w:val="en-US"/>
           <w:rPrChange w:id="242" w:author="Rodrigo LeaL" w:date="2020-05-01T12:13:00Z">
             <w:rPr>
+              <w:b w:val="0"/>
+              <w:bCs w:val="0"/>
               <w:noProof w:val="0"/>
             </w:rPr>
           </w:rPrChange>
@@ -7393,10 +7401,14 @@
       </w:r>
       <w:r>
         <w:rPr>
+          <w:b w:val="0"/>
+          <w:bCs w:val="0"/>
           <w:noProof w:val="0"/>
           <w:lang w:val="en-US"/>
           <w:rPrChange w:id="243" w:author="Rodrigo LeaL" w:date="2020-05-01T12:13:00Z">
             <w:rPr>
+              <w:b w:val="0"/>
+              <w:bCs w:val="0"/>
               <w:noProof w:val="0"/>
             </w:rPr>
           </w:rPrChange>
@@ -7405,10 +7417,14 @@
       </w:r>
       <w:r>
         <w:rPr>
+          <w:b w:val="0"/>
+          <w:bCs w:val="0"/>
           <w:noProof w:val="0"/>
           <w:lang w:val="en-US"/>
           <w:rPrChange w:id="244" w:author="Rodrigo LeaL" w:date="2020-05-01T12:13:00Z">
             <w:rPr>
+              <w:b w:val="0"/>
+              <w:bCs w:val="0"/>
               <w:noProof w:val="0"/>
             </w:rPr>
           </w:rPrChange>
@@ -7434,10 +7450,14 @@
         </w:r>
         <w:r>
           <w:rPr>
+            <w:b w:val="0"/>
+            <w:bCs w:val="0"/>
             <w:noProof w:val="0"/>
             <w:lang w:val="en-US"/>
             <w:rPrChange w:id="247" w:author="Rodrigo LeaL" w:date="2020-05-01T12:13:00Z">
               <w:rPr>
+                <w:b w:val="0"/>
+                <w:bCs w:val="0"/>
                 <w:noProof w:val="0"/>
               </w:rPr>
             </w:rPrChange>
@@ -7455,6 +7475,8 @@
             <w:rPrChange w:id="248" w:author="Rodrigo LeaL" w:date="2020-05-01T12:13:00Z">
               <w:rPr>
                 <w:rStyle w:val="Hiperligao"/>
+                <w:b w:val="0"/>
+                <w:bCs w:val="0"/>
                 <w:lang w:val="en-US"/>
               </w:rPr>
             </w:rPrChange>
@@ -7463,10 +7485,14 @@
         </w:r>
         <w:r>
           <w:rPr>
+            <w:b w:val="0"/>
+            <w:bCs w:val="0"/>
             <w:webHidden/>
             <w:lang w:val="en-US"/>
             <w:rPrChange w:id="249" w:author="Rodrigo LeaL" w:date="2020-05-01T12:13:00Z">
               <w:rPr>
+                <w:b w:val="0"/>
+                <w:bCs w:val="0"/>
                 <w:webHidden/>
               </w:rPr>
             </w:rPrChange>
@@ -7551,6 +7577,8 @@
       <w:del w:id="260" w:author="Rodrigo LeaL" w:date="2020-05-01T12:13:00Z">
         <w:r>
           <w:rPr>
+            <w:b w:val="0"/>
+            <w:bCs w:val="0"/>
             <w:noProof w:val="0"/>
           </w:rPr>
           <w:fldChar w:fldCharType="end"/>
@@ -7581,6 +7609,8 @@
             <w:lang w:val="en-US"/>
             <w:rPrChange w:id="264" w:author="Rodrigo LeaL" w:date="2020-05-01T12:13:00Z">
               <w:rPr>
+                <w:b/>
+                <w:bCs/>
                 <w:noProof w:val="0"/>
               </w:rPr>
             </w:rPrChange>
@@ -7942,7 +7972,6 @@
           <w:id w:val="865200"/>
           <w:citation/>
         </w:sdtPr>
-        <w:sdtEndPr/>
         <w:sdtContent>
           <w:customXmlInsRangeEnd w:id="276"/>
           <w:ins w:id="277" w:author="André Oliveira" w:date="2020-05-01T17:03:00Z">
@@ -8925,15 +8954,40 @@
           <w:noProof w:val="0"/>
           <w:lang w:val="en-US"/>
         </w:rPr>
-        <w:t>For this project it was identified</w:t>
-      </w:r>
-      <w:r>
-        <w:rPr>
-          <w:noProof w:val="0"/>
-          <w:lang w:val="en-US"/>
-        </w:rPr>
-        <w:t xml:space="preserve"> a series of functional and non-functional requirements </w:t>
-      </w:r>
+        <w:t xml:space="preserve">For this project </w:t>
+      </w:r>
+      <w:del w:id="310" w:author="joao eduardo santos" w:date="2020-05-02T17:26:00Z">
+        <w:r>
+          <w:rPr>
+            <w:noProof w:val="0"/>
+            <w:lang w:val="en-US"/>
+          </w:rPr>
+          <w:delText>it was identified</w:delText>
+        </w:r>
+        <w:r>
+          <w:rPr>
+            <w:noProof w:val="0"/>
+            <w:lang w:val="en-US"/>
+          </w:rPr>
+          <w:delText xml:space="preserve"> </w:delText>
+        </w:r>
+      </w:del>
+      <w:r>
+        <w:rPr>
+          <w:noProof w:val="0"/>
+          <w:lang w:val="en-US"/>
+        </w:rPr>
+        <w:t xml:space="preserve">a series of functional and non-functional requirements </w:t>
+      </w:r>
+      <w:ins w:id="311" w:author="joao eduardo santos" w:date="2020-05-02T17:26:00Z">
+        <w:r>
+          <w:rPr>
+            <w:noProof w:val="0"/>
+            <w:lang w:val="en-US"/>
+          </w:rPr>
+          <w:t xml:space="preserve">were identified </w:t>
+        </w:r>
+      </w:ins>
       <w:r>
         <w:rPr>
           <w:noProof w:val="0"/>
@@ -8964,7 +9018,7 @@
           <w:lang w:val="en-US"/>
         </w:rPr>
       </w:pPr>
-      <w:bookmarkStart w:id="310" w:name="_Toc39266829"/>
+      <w:bookmarkStart w:id="312" w:name="_Toc39266829"/>
       <w:r>
         <w:rPr>
           <w:rFonts w:asciiTheme="majorHAnsi" w:eastAsiaTheme="majorEastAsia" w:hAnsiTheme="majorHAnsi" w:cstheme="majorBidi"/>
@@ -8995,7 +9049,7 @@
         </w:rPr>
         <w:t>Functional Requirements</w:t>
       </w:r>
-      <w:bookmarkEnd w:id="310"/>
+      <w:bookmarkEnd w:id="312"/>
     </w:p>
     <w:p>
       <w:pPr>
@@ -9270,6 +9324,7 @@
           <w:numId w:val="14"/>
         </w:numPr>
         <w:rPr>
+          <w:ins w:id="313" w:author="joao eduardo santos" w:date="2020-05-02T17:37:00Z"/>
           <w:noProof w:val="0"/>
           <w:lang w:val="en-US"/>
         </w:rPr>
@@ -9281,6 +9336,110 @@
         </w:rPr>
         <w:t>Only a logged in user can track and consult previously answered Challenges;</w:t>
       </w:r>
+    </w:p>
+    <w:p>
+      <w:pPr>
+        <w:pStyle w:val="PargrafodaLista"/>
+        <w:numPr>
+          <w:ilvl w:val="1"/>
+          <w:numId w:val="14"/>
+        </w:numPr>
+        <w:rPr>
+          <w:ins w:id="314" w:author="joao eduardo santos" w:date="2020-05-02T18:03:00Z"/>
+          <w:noProof w:val="0"/>
+          <w:lang w:val="en-US"/>
+        </w:rPr>
+      </w:pPr>
+      <w:ins w:id="315" w:author="joao eduardo santos" w:date="2020-05-02T18:02:00Z">
+        <w:r>
+          <w:rPr>
+            <w:noProof w:val="0"/>
+            <w:lang w:val="en-US"/>
+          </w:rPr>
+          <w:t xml:space="preserve">A </w:t>
+        </w:r>
+      </w:ins>
+      <w:ins w:id="316" w:author="joao eduardo santos" w:date="2020-05-02T19:27:00Z">
+        <w:r>
+          <w:rPr>
+            <w:noProof w:val="0"/>
+            <w:lang w:val="en-US"/>
+          </w:rPr>
+          <w:t>Challenge’s</w:t>
+        </w:r>
+      </w:ins>
+      <w:ins w:id="317" w:author="joao eduardo santos" w:date="2020-05-02T18:02:00Z">
+        <w:r>
+          <w:rPr>
+            <w:noProof w:val="0"/>
+            <w:lang w:val="en-US"/>
+          </w:rPr>
+          <w:t xml:space="preserve"> solution can only be edited by the Cha</w:t>
+        </w:r>
+      </w:ins>
+      <w:ins w:id="318" w:author="joao eduardo santos" w:date="2020-05-02T18:03:00Z">
+        <w:r>
+          <w:rPr>
+            <w:noProof w:val="0"/>
+            <w:lang w:val="en-US"/>
+          </w:rPr>
+          <w:t>llenge’s creator;</w:t>
+        </w:r>
+      </w:ins>
+    </w:p>
+    <w:p>
+      <w:pPr>
+        <w:pStyle w:val="PargrafodaLista"/>
+        <w:numPr>
+          <w:ilvl w:val="1"/>
+          <w:numId w:val="14"/>
+        </w:numPr>
+        <w:rPr>
+          <w:ins w:id="319" w:author="joao eduardo santos" w:date="2020-05-02T18:03:00Z"/>
+          <w:noProof w:val="0"/>
+          <w:lang w:val="en-US"/>
+        </w:rPr>
+      </w:pPr>
+      <w:ins w:id="320" w:author="joao eduardo santos" w:date="2020-05-02T18:03:00Z">
+        <w:r>
+          <w:rPr>
+            <w:noProof w:val="0"/>
+            <w:lang w:val="en-US"/>
+          </w:rPr>
+          <w:t>A public Challenge’s solution can be always consulted;</w:t>
+        </w:r>
+      </w:ins>
+    </w:p>
+    <w:p>
+      <w:pPr>
+        <w:pStyle w:val="PargrafodaLista"/>
+        <w:numPr>
+          <w:ilvl w:val="1"/>
+          <w:numId w:val="14"/>
+        </w:numPr>
+        <w:rPr>
+          <w:noProof w:val="0"/>
+          <w:lang w:val="en-US"/>
+        </w:rPr>
+      </w:pPr>
+      <w:ins w:id="321" w:author="joao eduardo santos" w:date="2020-05-02T18:03:00Z">
+        <w:r>
+          <w:rPr>
+            <w:noProof w:val="0"/>
+            <w:lang w:val="en-US"/>
+          </w:rPr>
+          <w:t>A private Challenge’s solution can only be seen by its</w:t>
+        </w:r>
+      </w:ins>
+      <w:ins w:id="322" w:author="joao eduardo santos" w:date="2020-05-02T18:04:00Z">
+        <w:r>
+          <w:rPr>
+            <w:noProof w:val="0"/>
+            <w:lang w:val="en-US"/>
+          </w:rPr>
+          <w:t xml:space="preserve"> creator;</w:t>
+        </w:r>
+      </w:ins>
     </w:p>
     <w:p>
       <w:pPr>
@@ -9479,6 +9638,7 @@
           <w:noProof w:val="0"/>
           <w:lang w:val="en-US"/>
         </w:rPr>
+        <w:lastRenderedPageBreak/>
         <w:t xml:space="preserve">Questionnaire can </w:t>
       </w:r>
       <w:r>
@@ -9547,7 +9707,6 @@
           <w:noProof w:val="0"/>
           <w:lang w:val="en-US"/>
         </w:rPr>
-        <w:lastRenderedPageBreak/>
         <w:t>Questionnaire’s timer starts when link is accessed;</w:t>
       </w:r>
     </w:p>
@@ -9579,7 +9738,7 @@
           <w:numId w:val="14"/>
         </w:numPr>
         <w:rPr>
-          <w:ins w:id="311" w:author="André Oliveira" w:date="2020-04-28T15:30:00Z"/>
+          <w:ins w:id="323" w:author="joao eduardo santos" w:date="2020-05-02T23:38:00Z"/>
           <w:noProof w:val="0"/>
           <w:lang w:val="en-US"/>
         </w:rPr>
@@ -9591,9 +9750,9 @@
         </w:rPr>
         <w:t xml:space="preserve">Questionnaire’s creator can decide whether the user responding can view the final evaluation or </w:t>
       </w:r>
-      <w:commentRangeStart w:id="312"/>
-      <w:commentRangeStart w:id="313"/>
-      <w:commentRangeStart w:id="314"/>
+      <w:commentRangeStart w:id="324"/>
+      <w:commentRangeStart w:id="325"/>
+      <w:commentRangeStart w:id="326"/>
       <w:r>
         <w:rPr>
           <w:noProof w:val="0"/>
@@ -9601,26 +9760,26 @@
         </w:rPr>
         <w:t>not</w:t>
       </w:r>
-      <w:commentRangeEnd w:id="312"/>
+      <w:commentRangeEnd w:id="324"/>
       <w:r>
         <w:rPr>
           <w:rStyle w:val="Refdecomentrio"/>
         </w:rPr>
-        <w:commentReference w:id="312"/>
-      </w:r>
-      <w:commentRangeEnd w:id="313"/>
+        <w:commentReference w:id="324"/>
+      </w:r>
+      <w:commentRangeEnd w:id="325"/>
       <w:r>
         <w:rPr>
           <w:rStyle w:val="Refdecomentrio"/>
         </w:rPr>
-        <w:commentReference w:id="313"/>
-      </w:r>
-      <w:commentRangeEnd w:id="314"/>
+        <w:commentReference w:id="325"/>
+      </w:r>
+      <w:commentRangeEnd w:id="326"/>
       <w:r>
         <w:rPr>
           <w:rStyle w:val="Refdecomentrio"/>
         </w:rPr>
-        <w:commentReference w:id="314"/>
+        <w:commentReference w:id="326"/>
       </w:r>
       <w:r>
         <w:rPr>
@@ -9632,10 +9791,70 @@
     </w:p>
     <w:p>
       <w:pPr>
-        <w:rPr>
-          <w:noProof w:val="0"/>
-          <w:lang w:val="en-US"/>
-        </w:rPr>
+        <w:pStyle w:val="PargrafodaLista"/>
+        <w:numPr>
+          <w:ilvl w:val="1"/>
+          <w:numId w:val="14"/>
+        </w:numPr>
+        <w:rPr>
+          <w:ins w:id="327" w:author="André Oliveira" w:date="2020-04-28T15:30:00Z"/>
+          <w:del w:id="328" w:author="joao eduardo santos" w:date="2020-05-02T19:27:00Z"/>
+          <w:noProof w:val="0"/>
+          <w:lang w:val="en-US"/>
+          <w:rPrChange w:id="329" w:author="joao eduardo santos" w:date="2020-05-02T23:38:00Z">
+            <w:rPr>
+              <w:ins w:id="330" w:author="André Oliveira" w:date="2020-04-28T15:30:00Z"/>
+              <w:del w:id="331" w:author="joao eduardo santos" w:date="2020-05-02T19:27:00Z"/>
+              <w:lang w:val="en-US"/>
+            </w:rPr>
+          </w:rPrChange>
+        </w:rPr>
+      </w:pPr>
+      <w:ins w:id="332" w:author="joao eduardo santos" w:date="2020-05-02T17:36:00Z">
+        <w:r>
+          <w:rPr>
+            <w:noProof w:val="0"/>
+            <w:lang w:val="en-US"/>
+            <w:rPrChange w:id="333" w:author="joao eduardo santos" w:date="2020-05-02T23:38:00Z">
+              <w:rPr>
+                <w:lang w:val="en-US"/>
+              </w:rPr>
+            </w:rPrChange>
+          </w:rPr>
+          <w:t>Submitted answers for Questionnaire’s Challenge can only be viewed by the</w:t>
+        </w:r>
+      </w:ins>
+      <w:ins w:id="334" w:author="joao eduardo santos" w:date="2020-05-02T17:37:00Z">
+        <w:r>
+          <w:rPr>
+            <w:noProof w:val="0"/>
+            <w:lang w:val="en-US"/>
+            <w:rPrChange w:id="335" w:author="joao eduardo santos" w:date="2020-05-02T23:38:00Z">
+              <w:rPr>
+                <w:lang w:val="en-US"/>
+              </w:rPr>
+            </w:rPrChange>
+          </w:rPr>
+          <w:t xml:space="preserve"> Questionnaire’s creator;</w:t>
+        </w:r>
+      </w:ins>
+    </w:p>
+    <w:p>
+      <w:pPr>
+        <w:pStyle w:val="PargrafodaLista"/>
+        <w:ind w:left="1440"/>
+        <w:rPr>
+          <w:noProof w:val="0"/>
+          <w:lang w:val="en-US"/>
+          <w:rPrChange w:id="336" w:author="joao eduardo santos" w:date="2020-05-02T19:27:00Z">
+            <w:rPr>
+              <w:lang w:val="en-US"/>
+            </w:rPr>
+          </w:rPrChange>
+        </w:rPr>
+        <w:pPrChange w:id="337" w:author="joao eduardo santos" w:date="2020-05-02T19:27:00Z">
+          <w:pPr/>
+        </w:pPrChange>
       </w:pPr>
     </w:p>
     <w:p>
@@ -9746,7 +9965,7 @@
           <w:numId w:val="14"/>
         </w:numPr>
         <w:rPr>
-          <w:del w:id="315" w:author="André Oliveira" w:date="2020-04-28T15:33:00Z"/>
+          <w:del w:id="338" w:author="André Oliveira" w:date="2020-04-28T15:33:00Z"/>
           <w:noProof w:val="0"/>
           <w:lang w:val="en-US"/>
         </w:rPr>
@@ -10034,7 +10253,7 @@
           <w:lang w:val="en-US"/>
         </w:rPr>
       </w:pPr>
-      <w:bookmarkStart w:id="316" w:name="_Toc39266830"/>
+      <w:bookmarkStart w:id="339" w:name="_Toc39266830"/>
       <w:r>
         <w:rPr>
           <w:rFonts w:asciiTheme="majorHAnsi" w:eastAsiaTheme="majorEastAsia" w:hAnsiTheme="majorHAnsi" w:cstheme="majorBidi"/>
@@ -10085,11 +10304,12 @@
         </w:rPr>
         <w:t>User Journeys</w:t>
       </w:r>
-      <w:bookmarkEnd w:id="316"/>
-    </w:p>
-    <w:p>
-      <w:pPr>
-        <w:rPr>
+      <w:bookmarkEnd w:id="339"/>
+    </w:p>
+    <w:p>
+      <w:pPr>
+        <w:rPr>
+          <w:ins w:id="340" w:author="joao eduardo santos" w:date="2020-05-02T18:05:00Z"/>
           <w:noProof w:val="0"/>
           <w:lang w:val="en-US"/>
         </w:rPr>
@@ -10115,6 +10335,340 @@
         </w:rPr>
         <w:t xml:space="preserve"> possible to define a series of user journeys that will help to identify and implement functionalities</w:t>
       </w:r>
+      <w:ins w:id="341" w:author="joao eduardo santos" w:date="2020-05-02T18:05:00Z">
+        <w:r>
+          <w:rPr>
+            <w:noProof w:val="0"/>
+            <w:lang w:val="en-US"/>
+          </w:rPr>
+          <w:t>.</w:t>
+        </w:r>
+      </w:ins>
+    </w:p>
+    <w:p>
+      <w:pPr>
+        <w:rPr>
+          <w:ins w:id="342" w:author="joao eduardo santos" w:date="2020-05-02T20:10:00Z"/>
+          <w:noProof w:val="0"/>
+          <w:lang w:val="en-US"/>
+        </w:rPr>
+      </w:pPr>
+      <w:ins w:id="343" w:author="joao eduardo santos" w:date="2020-05-02T18:05:00Z">
+        <w:r>
+          <w:rPr>
+            <w:noProof w:val="0"/>
+            <w:lang w:val="en-US"/>
+          </w:rPr>
+          <w:lastRenderedPageBreak/>
+          <w:t xml:space="preserve">Figure </w:t>
+        </w:r>
+      </w:ins>
+      <w:ins w:id="344" w:author="joao eduardo santos" w:date="2020-05-02T18:06:00Z">
+        <w:r>
+          <w:rPr>
+            <w:noProof w:val="0"/>
+            <w:lang w:val="en-US"/>
+          </w:rPr>
+          <w:t xml:space="preserve">1 </w:t>
+        </w:r>
+      </w:ins>
+      <w:ins w:id="345" w:author="joao eduardo santos" w:date="2020-05-02T18:21:00Z">
+        <w:r>
+          <w:rPr>
+            <w:noProof w:val="0"/>
+            <w:lang w:val="en-US"/>
+          </w:rPr>
+          <w:t xml:space="preserve">represents the user journey for registration that </w:t>
+        </w:r>
+      </w:ins>
+      <w:ins w:id="346" w:author="joao eduardo santos" w:date="2020-05-02T19:26:00Z">
+        <w:r>
+          <w:rPr>
+            <w:noProof w:val="0"/>
+            <w:lang w:val="en-US"/>
+          </w:rPr>
+          <w:t xml:space="preserve">reflects the </w:t>
+        </w:r>
+      </w:ins>
+      <w:ins w:id="347" w:author="joao eduardo santos" w:date="2020-05-02T19:52:00Z">
+        <w:r>
+          <w:rPr>
+            <w:noProof w:val="0"/>
+            <w:lang w:val="en-US"/>
+          </w:rPr>
+          <w:t>first and third Authentication’s requirements</w:t>
+        </w:r>
+      </w:ins>
+      <w:ins w:id="348" w:author="joao eduardo santos" w:date="2020-05-02T20:10:00Z">
+        <w:r>
+          <w:rPr>
+            <w:noProof w:val="0"/>
+            <w:lang w:val="en-US"/>
+          </w:rPr>
+          <w:t>.</w:t>
+        </w:r>
+      </w:ins>
+    </w:p>
+    <w:p>
+      <w:pPr>
+        <w:rPr>
+          <w:ins w:id="349" w:author="joao eduardo santos" w:date="2020-05-02T20:24:00Z"/>
+          <w:noProof w:val="0"/>
+          <w:lang w:val="en-US"/>
+        </w:rPr>
+      </w:pPr>
+      <w:ins w:id="350" w:author="joao eduardo santos" w:date="2020-05-02T20:10:00Z">
+        <w:r>
+          <w:rPr>
+            <w:noProof w:val="0"/>
+            <w:lang w:val="en-US"/>
+          </w:rPr>
+          <w:t xml:space="preserve">Figure </w:t>
+        </w:r>
+      </w:ins>
+      <w:ins w:id="351" w:author="joao eduardo santos" w:date="2020-05-02T20:24:00Z">
+        <w:r>
+          <w:rPr>
+            <w:noProof w:val="0"/>
+            <w:lang w:val="en-US"/>
+          </w:rPr>
+          <w:t>2</w:t>
+        </w:r>
+      </w:ins>
+      <w:ins w:id="352" w:author="joao eduardo santos" w:date="2020-05-02T20:10:00Z">
+        <w:r>
+          <w:rPr>
+            <w:noProof w:val="0"/>
+            <w:lang w:val="en-US"/>
+          </w:rPr>
+          <w:t xml:space="preserve"> represents the user journey for </w:t>
+        </w:r>
+      </w:ins>
+      <w:ins w:id="353" w:author="joao eduardo santos" w:date="2020-05-02T20:24:00Z">
+        <w:r>
+          <w:rPr>
+            <w:noProof w:val="0"/>
+            <w:lang w:val="en-US"/>
+          </w:rPr>
+          <w:t>solving a Challenge</w:t>
+        </w:r>
+      </w:ins>
+      <w:ins w:id="354" w:author="joao eduardo santos" w:date="2020-05-02T20:10:00Z">
+        <w:r>
+          <w:rPr>
+            <w:noProof w:val="0"/>
+            <w:lang w:val="en-US"/>
+          </w:rPr>
+          <w:t xml:space="preserve"> that reflects the </w:t>
+        </w:r>
+      </w:ins>
+      <w:ins w:id="355" w:author="joao eduardo santos" w:date="2020-05-02T20:24:00Z">
+        <w:r>
+          <w:rPr>
+            <w:noProof w:val="0"/>
+            <w:lang w:val="en-US"/>
+          </w:rPr>
+          <w:t>second</w:t>
+        </w:r>
+      </w:ins>
+    </w:p>
+    <w:p>
+      <w:pPr>
+        <w:rPr>
+          <w:ins w:id="356" w:author="joao eduardo santos" w:date="2020-05-02T20:37:00Z"/>
+          <w:noProof w:val="0"/>
+          <w:lang w:val="en-US"/>
+        </w:rPr>
+      </w:pPr>
+      <w:ins w:id="357" w:author="joao eduardo santos" w:date="2020-05-02T20:10:00Z">
+        <w:r>
+          <w:rPr>
+            <w:noProof w:val="0"/>
+            <w:lang w:val="en-US"/>
+          </w:rPr>
+          <w:t>Authentication’s requirements</w:t>
+        </w:r>
+      </w:ins>
+      <w:ins w:id="358" w:author="joao eduardo santos" w:date="2020-05-02T20:31:00Z">
+        <w:r>
+          <w:rPr>
+            <w:noProof w:val="0"/>
+            <w:lang w:val="en-US"/>
+          </w:rPr>
+          <w:t xml:space="preserve"> and the first, second, tenth and eleve</w:t>
+        </w:r>
+      </w:ins>
+      <w:ins w:id="359" w:author="joao eduardo santos" w:date="2020-05-02T20:32:00Z">
+        <w:r>
+          <w:rPr>
+            <w:noProof w:val="0"/>
+            <w:lang w:val="en-US"/>
+          </w:rPr>
+          <w:t>nth Challenge’s requirements.</w:t>
+        </w:r>
+      </w:ins>
+    </w:p>
+    <w:p>
+      <w:pPr>
+        <w:rPr>
+          <w:ins w:id="360" w:author="joao eduardo santos" w:date="2020-05-02T20:32:00Z"/>
+          <w:noProof w:val="0"/>
+          <w:lang w:val="en-US"/>
+        </w:rPr>
+      </w:pPr>
+      <w:ins w:id="361" w:author="joao eduardo santos" w:date="2020-05-02T20:37:00Z">
+        <w:r>
+          <w:rPr>
+            <w:noProof w:val="0"/>
+            <w:lang w:val="en-US"/>
+          </w:rPr>
+          <w:t>Figure 3 represents the ability to create Challenges and reflects the third, fourth, fifth, sixth and seventh Challenge’s requirements.</w:t>
+        </w:r>
+      </w:ins>
+    </w:p>
+    <w:p>
+      <w:pPr>
+        <w:rPr>
+          <w:ins w:id="362" w:author="joao eduardo santos" w:date="2020-05-02T20:41:00Z"/>
+          <w:noProof w:val="0"/>
+          <w:lang w:val="en-US"/>
+        </w:rPr>
+      </w:pPr>
+      <w:ins w:id="363" w:author="joao eduardo santos" w:date="2020-05-02T20:41:00Z">
+        <w:r>
+          <w:rPr>
+            <w:noProof w:val="0"/>
+            <w:lang w:val="en-US"/>
+          </w:rPr>
+          <w:t xml:space="preserve">Figure </w:t>
+        </w:r>
+      </w:ins>
+      <w:ins w:id="364" w:author="joao eduardo santos" w:date="2020-05-02T23:22:00Z">
+        <w:r>
+          <w:rPr>
+            <w:noProof w:val="0"/>
+            <w:lang w:val="en-US"/>
+          </w:rPr>
+          <w:t xml:space="preserve">4 </w:t>
+        </w:r>
+        <w:r>
+          <w:rPr>
+            <w:noProof w:val="0"/>
+            <w:lang w:val="en-US"/>
+          </w:rPr>
+          <w:t>represents the ability to create a Questionnaire and reflects the first, second, fourth, sixth, seventh and ninth requirements present in the Questionnaire section.</w:t>
+        </w:r>
+      </w:ins>
+    </w:p>
+    <w:p>
+      <w:pPr>
+        <w:rPr>
+          <w:ins w:id="365" w:author="joao eduardo santos" w:date="2020-05-02T20:10:00Z"/>
+          <w:noProof w:val="0"/>
+          <w:lang w:val="en-US"/>
+        </w:rPr>
+      </w:pPr>
+      <w:ins w:id="366" w:author="joao eduardo santos" w:date="2020-05-02T20:41:00Z">
+        <w:r>
+          <w:rPr>
+            <w:noProof w:val="0"/>
+            <w:lang w:val="en-US"/>
+          </w:rPr>
+          <w:t xml:space="preserve">Figure 5 represents the ability to run a piece of code in the platform </w:t>
+        </w:r>
+      </w:ins>
+      <w:ins w:id="367" w:author="joao eduardo santos" w:date="2020-05-02T20:42:00Z">
+        <w:r>
+          <w:rPr>
+            <w:noProof w:val="0"/>
+            <w:lang w:val="en-US"/>
+          </w:rPr>
+          <w:t>and reflects all requirements present in the Run Code section.</w:t>
+        </w:r>
+      </w:ins>
+    </w:p>
+    <w:p>
+      <w:pPr>
+        <w:rPr>
+          <w:del w:id="368" w:author="joao eduardo santos" w:date="2020-05-02T20:10:00Z"/>
+          <w:noProof w:val="0"/>
+          <w:lang w:val="en-US"/>
+        </w:rPr>
+      </w:pPr>
+      <w:ins w:id="369" w:author="joao eduardo santos" w:date="2020-05-02T20:42:00Z">
+        <w:r>
+          <w:rPr>
+            <w:noProof w:val="0"/>
+            <w:lang w:val="en-US"/>
+          </w:rPr>
+          <w:t>Figure 6</w:t>
+        </w:r>
+      </w:ins>
+      <w:ins w:id="370" w:author="joao eduardo santos" w:date="2020-05-02T23:16:00Z">
+        <w:r>
+          <w:rPr>
+            <w:noProof w:val="0"/>
+            <w:lang w:val="en-US"/>
+          </w:rPr>
+          <w:t xml:space="preserve"> </w:t>
+        </w:r>
+      </w:ins>
+      <w:ins w:id="371" w:author="joao eduardo santos" w:date="2020-05-02T23:22:00Z">
+        <w:r>
+          <w:rPr>
+            <w:noProof w:val="0"/>
+            <w:lang w:val="en-US"/>
+          </w:rPr>
+          <w:t xml:space="preserve">represents the ability to </w:t>
+        </w:r>
+      </w:ins>
+      <w:ins w:id="372" w:author="joao eduardo santos" w:date="2020-05-02T23:23:00Z">
+        <w:r>
+          <w:rPr>
+            <w:noProof w:val="0"/>
+            <w:lang w:val="en-US"/>
+          </w:rPr>
+          <w:t>answer a Questionnaire</w:t>
+        </w:r>
+      </w:ins>
+      <w:ins w:id="373" w:author="joao eduardo santos" w:date="2020-05-02T23:39:00Z">
+        <w:r>
+          <w:rPr>
+            <w:noProof w:val="0"/>
+            <w:lang w:val="en-US"/>
+          </w:rPr>
+          <w:t xml:space="preserve"> in the platform and reflects the fourth, sixth, seventh, ninth and tenth requirements present in the Questi</w:t>
+        </w:r>
+      </w:ins>
+      <w:ins w:id="374" w:author="joao eduardo santos" w:date="2020-05-02T23:40:00Z">
+        <w:r>
+          <w:rPr>
+            <w:noProof w:val="0"/>
+            <w:lang w:val="en-US"/>
+          </w:rPr>
+          <w:t>onnaire section.</w:t>
+        </w:r>
+      </w:ins>
+    </w:p>
+    <w:p>
+      <w:pPr>
+        <w:rPr>
+          <w:ins w:id="375" w:author="joao eduardo santos" w:date="2020-05-02T23:40:00Z"/>
+          <w:noProof w:val="0"/>
+          <w:lang w:val="en-US"/>
+        </w:rPr>
+      </w:pPr>
+      <w:ins w:id="376" w:author="joao eduardo santos" w:date="2020-05-02T23:40:00Z">
+        <w:r>
+          <w:rPr>
+            <w:noProof w:val="0"/>
+            <w:lang w:val="en-US"/>
+          </w:rPr>
+          <w:t>With these user journey we get a good coverage of the requirements and base usability of the platform.</w:t>
+        </w:r>
+        <w:bookmarkStart w:id="377" w:name="_GoBack"/>
+        <w:bookmarkEnd w:id="377"/>
+      </w:ins>
     </w:p>
     <w:p>
       <w:pPr>
@@ -10154,7 +10708,7 @@
           <w:sz w:val="28"/>
           <w:szCs w:val="28"/>
           <w:lang w:val="en-GB"/>
-          <w:rPrChange w:id="317" w:author="André Oliveira" w:date="2020-04-28T15:35:00Z">
+          <w:rPrChange w:id="378" w:author="André Oliveira" w:date="2020-04-28T15:35:00Z">
             <w:rPr>
               <w:rFonts w:eastAsia="Times New Roman"/>
               <w:color w:val="auto"/>
@@ -10163,7 +10717,7 @@
           </w:rPrChange>
         </w:rPr>
       </w:pPr>
-      <w:bookmarkStart w:id="318" w:name="_Toc39266831"/>
+      <w:bookmarkStart w:id="379" w:name="_Toc39266831"/>
       <w:r>
         <w:rPr>
           <w:color w:val="auto"/>
@@ -10210,7 +10764,7 @@
         </w:rPr>
         <w:t>Registration</w:t>
       </w:r>
-      <w:bookmarkEnd w:id="318"/>
+      <w:bookmarkEnd w:id="379"/>
     </w:p>
     <w:p>
       <w:pPr>
@@ -10301,7 +10855,7 @@
           <w:lang w:val="en-GB" w:eastAsia="en-GB"/>
         </w:rPr>
       </w:pPr>
-      <w:bookmarkStart w:id="319" w:name="_Toc39266861"/>
+      <w:bookmarkStart w:id="380" w:name="_Toc39266861"/>
       <w:r>
         <w:rPr>
           <w:lang w:val="en-GB"/>
@@ -10335,7 +10889,7 @@
         </w:rPr>
         <w:t xml:space="preserve"> - User Journey for user's registration</w:t>
       </w:r>
-      <w:bookmarkEnd w:id="319"/>
+      <w:bookmarkEnd w:id="380"/>
     </w:p>
     <w:p>
       <w:pPr>
@@ -10347,7 +10901,7 @@
           <w:lang w:val="en-GB"/>
         </w:rPr>
       </w:pPr>
-      <w:bookmarkStart w:id="320" w:name="_Toc39266832"/>
+      <w:bookmarkStart w:id="381" w:name="_Toc39266832"/>
       <w:r>
         <w:rPr>
           <w:color w:val="auto"/>
@@ -10412,7 +10966,7 @@
         </w:rPr>
         <w:t>Solving a Challenge</w:t>
       </w:r>
-      <w:bookmarkEnd w:id="320"/>
+      <w:bookmarkEnd w:id="381"/>
     </w:p>
     <w:p>
       <w:pPr>
@@ -10503,7 +11057,7 @@
           <w:lang w:val="en-GB" w:eastAsia="en-GB"/>
         </w:rPr>
       </w:pPr>
-      <w:bookmarkStart w:id="321" w:name="_Toc39266862"/>
+      <w:bookmarkStart w:id="382" w:name="_Toc39266862"/>
       <w:r>
         <w:rPr>
           <w:lang w:val="en-GB"/>
@@ -10561,7 +11115,7 @@
         </w:rPr>
         <w:t>hallenge</w:t>
       </w:r>
-      <w:bookmarkEnd w:id="321"/>
+      <w:bookmarkEnd w:id="382"/>
     </w:p>
     <w:p>
       <w:pPr>
@@ -10983,7 +11537,7 @@
           <w:lang w:val="en-GB"/>
         </w:rPr>
       </w:pPr>
-      <w:bookmarkStart w:id="322" w:name="_Toc39266833"/>
+      <w:bookmarkStart w:id="383" w:name="_Toc39266833"/>
       <w:r>
         <w:rPr>
           <w:color w:val="auto"/>
@@ -11048,13 +11602,13 @@
         </w:rPr>
         <w:t>Create a Challenge</w:t>
       </w:r>
-      <w:bookmarkEnd w:id="322"/>
+      <w:bookmarkEnd w:id="383"/>
     </w:p>
     <w:p>
       <w:pPr>
         <w:rPr>
           <w:lang w:eastAsia="en-GB"/>
-          <w:rPrChange w:id="323" w:author="André Oliveira" w:date="2020-04-28T15:36:00Z">
+          <w:rPrChange w:id="384" w:author="André Oliveira" w:date="2020-04-28T15:36:00Z">
             <w:rPr>
               <w:rFonts w:eastAsia="Times New Roman"/>
               <w:color w:val="auto"/>
@@ -11062,7 +11616,7 @@
             </w:rPr>
           </w:rPrChange>
         </w:rPr>
-        <w:pPrChange w:id="324" w:author="André Oliveira" w:date="2020-04-28T15:36:00Z">
+        <w:pPrChange w:id="385" w:author="André Oliveira" w:date="2020-04-28T15:36:00Z">
           <w:pPr>
             <w:pStyle w:val="Ttulo3"/>
           </w:pPr>
@@ -11158,7 +11712,7 @@
           <w:lang w:val="en-GB" w:eastAsia="en-GB"/>
         </w:rPr>
       </w:pPr>
-      <w:bookmarkStart w:id="325" w:name="_Toc39266863"/>
+      <w:bookmarkStart w:id="386" w:name="_Toc39266863"/>
       <w:r>
         <w:rPr>
           <w:lang w:val="en-GB"/>
@@ -11204,7 +11758,7 @@
         </w:rPr>
         <w:t>hallenge</w:t>
       </w:r>
-      <w:bookmarkEnd w:id="325"/>
+      <w:bookmarkEnd w:id="386"/>
     </w:p>
     <w:p>
       <w:pPr>
@@ -11666,7 +12220,7 @@
           <w:lang w:val="en-GB"/>
         </w:rPr>
       </w:pPr>
-      <w:bookmarkStart w:id="326" w:name="_Toc39266834"/>
+      <w:bookmarkStart w:id="387" w:name="_Toc39266834"/>
       <w:r>
         <w:rPr>
           <w:color w:val="auto"/>
@@ -11731,7 +12285,7 @@
         </w:rPr>
         <w:t>Create a Questionnaire</w:t>
       </w:r>
-      <w:bookmarkEnd w:id="326"/>
+      <w:bookmarkEnd w:id="387"/>
     </w:p>
     <w:p>
       <w:pPr>
@@ -11827,7 +12381,7 @@
           <w:lang w:val="en-GB" w:eastAsia="en-GB"/>
         </w:rPr>
       </w:pPr>
-      <w:bookmarkStart w:id="327" w:name="_Toc39266864"/>
+      <w:bookmarkStart w:id="388" w:name="_Toc39266864"/>
       <w:r>
         <w:rPr>
           <w:lang w:val="en-GB"/>
@@ -11861,7 +12415,7 @@
         </w:rPr>
         <w:t xml:space="preserve"> - User Journey for creating a Questionnaire</w:t>
       </w:r>
-      <w:bookmarkEnd w:id="327"/>
+      <w:bookmarkEnd w:id="388"/>
     </w:p>
     <w:p>
       <w:pPr>
@@ -11933,7 +12487,7 @@
           <w:lang w:val="en-GB"/>
         </w:rPr>
       </w:pPr>
-      <w:bookmarkStart w:id="328" w:name="_Toc39266835"/>
+      <w:bookmarkStart w:id="389" w:name="_Toc39266835"/>
       <w:r>
         <w:rPr>
           <w:color w:val="auto"/>
@@ -11998,7 +12552,7 @@
         </w:rPr>
         <w:t>Run code</w:t>
       </w:r>
-      <w:bookmarkEnd w:id="328"/>
+      <w:bookmarkEnd w:id="389"/>
     </w:p>
     <w:p>
       <w:pPr>
@@ -12090,7 +12644,7 @@
           <w:lang w:val="en-GB" w:eastAsia="en-GB"/>
         </w:rPr>
       </w:pPr>
-      <w:bookmarkStart w:id="329" w:name="_Toc39266865"/>
+      <w:bookmarkStart w:id="390" w:name="_Toc39266865"/>
       <w:r>
         <w:rPr>
           <w:lang w:val="en-GB"/>
@@ -12124,7 +12678,7 @@
         </w:rPr>
         <w:t xml:space="preserve"> - User Journey for runnin a piece of code</w:t>
       </w:r>
-      <w:bookmarkEnd w:id="329"/>
+      <w:bookmarkEnd w:id="390"/>
     </w:p>
     <w:p>
       <w:pPr>
@@ -12186,7 +12740,7 @@
           <w:lang w:val="en-GB"/>
         </w:rPr>
       </w:pPr>
-      <w:bookmarkStart w:id="330" w:name="_Toc39266836"/>
+      <w:bookmarkStart w:id="391" w:name="_Toc39266836"/>
       <w:r>
         <w:rPr>
           <w:color w:val="auto"/>
@@ -12251,7 +12805,7 @@
         </w:rPr>
         <w:t>Answer a Questionnaire</w:t>
       </w:r>
-      <w:bookmarkEnd w:id="330"/>
+      <w:bookmarkEnd w:id="391"/>
     </w:p>
     <w:p>
       <w:pPr>
@@ -12349,7 +12903,7 @@
           <w:lang w:val="en-GB" w:eastAsia="en-GB"/>
         </w:rPr>
       </w:pPr>
-      <w:bookmarkStart w:id="331" w:name="_Toc39266866"/>
+      <w:bookmarkStart w:id="392" w:name="_Toc39266866"/>
       <w:r>
         <w:rPr>
           <w:lang w:val="en-GB"/>
@@ -12383,7 +12937,7 @@
         </w:rPr>
         <w:t xml:space="preserve"> - User Journey for answering a Questionnaire</w:t>
       </w:r>
-      <w:bookmarkEnd w:id="331"/>
+      <w:bookmarkEnd w:id="392"/>
     </w:p>
     <w:p>
       <w:pPr>
@@ -12410,12 +12964,12 @@
       <w:pPr>
         <w:pStyle w:val="Ttulo1"/>
       </w:pPr>
-      <w:bookmarkStart w:id="332" w:name="_Toc39266837"/>
+      <w:bookmarkStart w:id="393" w:name="_Toc39266837"/>
       <w:r>
         <w:lastRenderedPageBreak/>
         <w:t>Related work</w:t>
       </w:r>
-      <w:bookmarkEnd w:id="332"/>
+      <w:bookmarkEnd w:id="393"/>
     </w:p>
     <w:p>
       <w:pPr>
@@ -12531,7 +13085,7 @@
           <w:lang w:val="en-US"/>
         </w:rPr>
       </w:pPr>
-      <w:bookmarkStart w:id="333" w:name="_Toc39266838"/>
+      <w:bookmarkStart w:id="394" w:name="_Toc39266838"/>
       <w:r>
         <w:rPr>
           <w:noProof w:val="0"/>
@@ -12542,7 +13096,7 @@
         </w:rPr>
         <w:t>AlgoExpert</w:t>
       </w:r>
-      <w:bookmarkEnd w:id="333"/>
+      <w:bookmarkEnd w:id="394"/>
     </w:p>
     <w:p>
       <w:pPr>
@@ -12556,7 +13110,7 @@
         </w:rPr>
         <w:t>AlgoExpert</w:t>
       </w:r>
-      <w:ins w:id="334" w:author="André Oliveira" w:date="2020-05-01T17:05:00Z">
+      <w:ins w:id="395" w:author="André Oliveira" w:date="2020-05-01T17:05:00Z">
         <w:r>
           <w:rPr>
             <w:lang w:val="en-US"/>
@@ -12564,7 +13118,7 @@
           <w:t xml:space="preserve"> </w:t>
         </w:r>
       </w:ins>
-      <w:customXmlInsRangeStart w:id="335" w:author="André Oliveira" w:date="2020-05-01T17:05:00Z"/>
+      <w:customXmlInsRangeStart w:id="396" w:author="André Oliveira" w:date="2020-05-01T17:05:00Z"/>
       <w:sdt>
         <w:sdtPr>
           <w:rPr>
@@ -12573,10 +13127,9 @@
           <w:id w:val="-1841388782"/>
           <w:citation/>
         </w:sdtPr>
-        <w:sdtEndPr/>
         <w:sdtContent>
-          <w:customXmlInsRangeEnd w:id="335"/>
-          <w:ins w:id="336" w:author="André Oliveira" w:date="2020-05-01T17:05:00Z">
+          <w:customXmlInsRangeEnd w:id="396"/>
+          <w:ins w:id="397" w:author="André Oliveira" w:date="2020-05-01T17:05:00Z">
             <w:r>
               <w:rPr>
                 <w:lang w:val="en-US"/>
@@ -12584,7 +13137,7 @@
               <w:fldChar w:fldCharType="begin"/>
             </w:r>
           </w:ins>
-          <w:ins w:id="337" w:author="André Oliveira" w:date="2020-05-01T17:17:00Z">
+          <w:ins w:id="398" w:author="André Oliveira" w:date="2020-05-01T17:17:00Z">
             <w:r>
               <w:rPr>
                 <w:lang w:val="en-US"/>
@@ -12604,7 +13157,7 @@
             </w:rPr>
             <w:t>[2]</w:t>
           </w:r>
-          <w:ins w:id="338" w:author="André Oliveira" w:date="2020-05-01T17:05:00Z">
+          <w:ins w:id="399" w:author="André Oliveira" w:date="2020-05-01T17:05:00Z">
             <w:r>
               <w:rPr>
                 <w:lang w:val="en-US"/>
@@ -12612,10 +13165,10 @@
               <w:fldChar w:fldCharType="end"/>
             </w:r>
           </w:ins>
-          <w:customXmlInsRangeStart w:id="339" w:author="André Oliveira" w:date="2020-05-01T17:05:00Z"/>
+          <w:customXmlInsRangeStart w:id="400" w:author="André Oliveira" w:date="2020-05-01T17:05:00Z"/>
         </w:sdtContent>
       </w:sdt>
-      <w:customXmlInsRangeEnd w:id="339"/>
+      <w:customXmlInsRangeEnd w:id="400"/>
       <w:r>
         <w:rPr>
           <w:lang w:val="en-US"/>
@@ -12646,7 +13199,7 @@
           <w:lang w:val="en-US"/>
         </w:rPr>
       </w:pPr>
-      <w:bookmarkStart w:id="340" w:name="_Toc39266839"/>
+      <w:bookmarkStart w:id="401" w:name="_Toc39266839"/>
       <w:r>
         <w:rPr>
           <w:noProof w:val="0"/>
@@ -12657,7 +13210,7 @@
         </w:rPr>
         <w:t>HackerRank</w:t>
       </w:r>
-      <w:bookmarkEnd w:id="340"/>
+      <w:bookmarkEnd w:id="401"/>
     </w:p>
     <w:p>
       <w:pPr>
@@ -12671,7 +13224,7 @@
         </w:rPr>
         <w:t>HackerRank</w:t>
       </w:r>
-      <w:ins w:id="341" w:author="André Oliveira" w:date="2020-05-01T17:12:00Z">
+      <w:ins w:id="402" w:author="André Oliveira" w:date="2020-05-01T17:12:00Z">
         <w:r>
           <w:rPr>
             <w:lang w:val="en-US"/>
@@ -12679,7 +13232,7 @@
           <w:t xml:space="preserve"> </w:t>
         </w:r>
       </w:ins>
-      <w:customXmlInsRangeStart w:id="342" w:author="André Oliveira" w:date="2020-05-01T17:13:00Z"/>
+      <w:customXmlInsRangeStart w:id="403" w:author="André Oliveira" w:date="2020-05-01T17:13:00Z"/>
       <w:sdt>
         <w:sdtPr>
           <w:rPr>
@@ -12688,10 +13241,9 @@
           <w:id w:val="-494418237"/>
           <w:citation/>
         </w:sdtPr>
-        <w:sdtEndPr/>
         <w:sdtContent>
-          <w:customXmlInsRangeEnd w:id="342"/>
-          <w:ins w:id="343" w:author="André Oliveira" w:date="2020-05-01T17:13:00Z">
+          <w:customXmlInsRangeEnd w:id="403"/>
+          <w:ins w:id="404" w:author="André Oliveira" w:date="2020-05-01T17:13:00Z">
             <w:r>
               <w:rPr>
                 <w:lang w:val="en-US"/>
@@ -12701,7 +13253,7 @@
             <w:r>
               <w:rPr>
                 <w:lang w:val="en-US"/>
-                <w:rPrChange w:id="344" w:author="André Oliveira" w:date="2020-05-01T17:13:00Z">
+                <w:rPrChange w:id="405" w:author="André Oliveira" w:date="2020-05-01T17:13:00Z">
                   <w:rPr/>
                 </w:rPrChange>
               </w:rPr>
@@ -12720,7 +13272,7 @@
             </w:rPr>
             <w:t>[3]</w:t>
           </w:r>
-          <w:ins w:id="345" w:author="André Oliveira" w:date="2020-05-01T17:13:00Z">
+          <w:ins w:id="406" w:author="André Oliveira" w:date="2020-05-01T17:13:00Z">
             <w:r>
               <w:rPr>
                 <w:lang w:val="en-US"/>
@@ -12728,10 +13280,10 @@
               <w:fldChar w:fldCharType="end"/>
             </w:r>
           </w:ins>
-          <w:customXmlInsRangeStart w:id="346" w:author="André Oliveira" w:date="2020-05-01T17:13:00Z"/>
+          <w:customXmlInsRangeStart w:id="407" w:author="André Oliveira" w:date="2020-05-01T17:13:00Z"/>
         </w:sdtContent>
       </w:sdt>
-      <w:customXmlInsRangeEnd w:id="346"/>
+      <w:customXmlInsRangeEnd w:id="407"/>
       <w:r>
         <w:rPr>
           <w:lang w:val="en-US"/>
@@ -12768,7 +13320,7 @@
           <w:lang w:val="en-US"/>
         </w:rPr>
       </w:pPr>
-      <w:bookmarkStart w:id="347" w:name="_Toc39266840"/>
+      <w:bookmarkStart w:id="408" w:name="_Toc39266840"/>
       <w:r>
         <w:rPr>
           <w:noProof w:val="0"/>
@@ -12780,7 +13332,7 @@
         <w:lastRenderedPageBreak/>
         <w:t>LeetCode</w:t>
       </w:r>
-      <w:bookmarkEnd w:id="347"/>
+      <w:bookmarkEnd w:id="408"/>
     </w:p>
     <w:p>
       <w:pPr>
@@ -12794,7 +13346,7 @@
         </w:rPr>
         <w:t xml:space="preserve">LeetCode </w:t>
       </w:r>
-      <w:customXmlInsRangeStart w:id="348" w:author="André Oliveira" w:date="2020-05-01T17:20:00Z"/>
+      <w:customXmlInsRangeStart w:id="409" w:author="André Oliveira" w:date="2020-05-01T17:20:00Z"/>
       <w:sdt>
         <w:sdtPr>
           <w:rPr>
@@ -12803,10 +13355,9 @@
           <w:id w:val="2116402409"/>
           <w:citation/>
         </w:sdtPr>
-        <w:sdtEndPr/>
         <w:sdtContent>
-          <w:customXmlInsRangeEnd w:id="348"/>
-          <w:ins w:id="349" w:author="André Oliveira" w:date="2020-05-01T17:20:00Z">
+          <w:customXmlInsRangeEnd w:id="409"/>
+          <w:ins w:id="410" w:author="André Oliveira" w:date="2020-05-01T17:20:00Z">
             <w:r>
               <w:rPr>
                 <w:lang w:val="en-US"/>
@@ -12816,7 +13367,7 @@
             <w:r>
               <w:rPr>
                 <w:lang w:val="en-US"/>
-                <w:rPrChange w:id="350" w:author="André Oliveira" w:date="2020-05-01T17:20:00Z">
+                <w:rPrChange w:id="411" w:author="André Oliveira" w:date="2020-05-01T17:20:00Z">
                   <w:rPr/>
                 </w:rPrChange>
               </w:rPr>
@@ -12835,7 +13386,7 @@
             </w:rPr>
             <w:t>[4]</w:t>
           </w:r>
-          <w:ins w:id="351" w:author="André Oliveira" w:date="2020-05-01T17:20:00Z">
+          <w:ins w:id="412" w:author="André Oliveira" w:date="2020-05-01T17:20:00Z">
             <w:r>
               <w:rPr>
                 <w:lang w:val="en-US"/>
@@ -12843,11 +13394,11 @@
               <w:fldChar w:fldCharType="end"/>
             </w:r>
           </w:ins>
-          <w:customXmlInsRangeStart w:id="352" w:author="André Oliveira" w:date="2020-05-01T17:20:00Z"/>
+          <w:customXmlInsRangeStart w:id="413" w:author="André Oliveira" w:date="2020-05-01T17:20:00Z"/>
         </w:sdtContent>
       </w:sdt>
-      <w:customXmlInsRangeEnd w:id="352"/>
-      <w:ins w:id="353" w:author="André Oliveira" w:date="2020-05-01T17:19:00Z">
+      <w:customXmlInsRangeEnd w:id="413"/>
+      <w:ins w:id="414" w:author="André Oliveira" w:date="2020-05-01T17:19:00Z">
         <w:r>
           <w:rPr>
             <w:lang w:val="en-US"/>
@@ -12885,7 +13436,7 @@
           <w:lang w:val="en-US"/>
         </w:rPr>
       </w:pPr>
-      <w:bookmarkStart w:id="354" w:name="_Toc39266841"/>
+      <w:bookmarkStart w:id="415" w:name="_Toc39266841"/>
       <w:r>
         <w:rPr>
           <w:noProof w:val="0"/>
@@ -12896,7 +13447,7 @@
         </w:rPr>
         <w:t>Codewars</w:t>
       </w:r>
-      <w:bookmarkEnd w:id="354"/>
+      <w:bookmarkEnd w:id="415"/>
     </w:p>
     <w:p>
       <w:pPr>
@@ -12910,7 +13461,7 @@
         </w:rPr>
         <w:t>Different from all other platforms, Codewars</w:t>
       </w:r>
-      <w:ins w:id="355" w:author="André Oliveira" w:date="2020-05-01T17:20:00Z">
+      <w:ins w:id="416" w:author="André Oliveira" w:date="2020-05-01T17:20:00Z">
         <w:r>
           <w:rPr>
             <w:lang w:val="en-US"/>
@@ -12918,7 +13469,7 @@
           <w:t xml:space="preserve"> </w:t>
         </w:r>
       </w:ins>
-      <w:customXmlInsRangeStart w:id="356" w:author="André Oliveira" w:date="2020-05-01T17:21:00Z"/>
+      <w:customXmlInsRangeStart w:id="417" w:author="André Oliveira" w:date="2020-05-01T17:21:00Z"/>
       <w:sdt>
         <w:sdtPr>
           <w:rPr>
@@ -12927,10 +13478,9 @@
           <w:id w:val="-548990494"/>
           <w:citation/>
         </w:sdtPr>
-        <w:sdtEndPr/>
         <w:sdtContent>
-          <w:customXmlInsRangeEnd w:id="356"/>
-          <w:ins w:id="357" w:author="André Oliveira" w:date="2020-05-01T17:21:00Z">
+          <w:customXmlInsRangeEnd w:id="417"/>
+          <w:ins w:id="418" w:author="André Oliveira" w:date="2020-05-01T17:21:00Z">
             <w:r>
               <w:rPr>
                 <w:lang w:val="en-US"/>
@@ -12940,7 +13490,7 @@
             <w:r>
               <w:rPr>
                 <w:lang w:val="en-US"/>
-                <w:rPrChange w:id="358" w:author="André Oliveira" w:date="2020-05-01T17:21:00Z">
+                <w:rPrChange w:id="419" w:author="André Oliveira" w:date="2020-05-01T17:21:00Z">
                   <w:rPr/>
                 </w:rPrChange>
               </w:rPr>
@@ -12959,7 +13509,7 @@
             </w:rPr>
             <w:t>[5]</w:t>
           </w:r>
-          <w:ins w:id="359" w:author="André Oliveira" w:date="2020-05-01T17:21:00Z">
+          <w:ins w:id="420" w:author="André Oliveira" w:date="2020-05-01T17:21:00Z">
             <w:r>
               <w:rPr>
                 <w:lang w:val="en-US"/>
@@ -12967,10 +13517,10 @@
               <w:fldChar w:fldCharType="end"/>
             </w:r>
           </w:ins>
-          <w:customXmlInsRangeStart w:id="360" w:author="André Oliveira" w:date="2020-05-01T17:21:00Z"/>
+          <w:customXmlInsRangeStart w:id="421" w:author="André Oliveira" w:date="2020-05-01T17:21:00Z"/>
         </w:sdtContent>
       </w:sdt>
-      <w:customXmlInsRangeEnd w:id="360"/>
+      <w:customXmlInsRangeEnd w:id="421"/>
       <w:r>
         <w:rPr>
           <w:lang w:val="en-US"/>
@@ -12991,7 +13541,7 @@
         </w:rPr>
         <w:t xml:space="preserve">, it accomplishes the same effect by making people addicted to coding by making it a stimulant friendly competition with an excellent user interface experience. Codewars also works with tech companies to find good problems solvers and has an optional subscription for 4.5€, that </w:t>
       </w:r>
-      <w:del w:id="361" w:author="André Oliveira" w:date="2020-05-01T17:41:00Z">
+      <w:del w:id="422" w:author="André Oliveira" w:date="2020-05-01T17:41:00Z">
         <w:r>
           <w:rPr>
             <w:lang w:val="en-US"/>
@@ -13029,7 +13579,7 @@
           <w:lang w:val="en-US"/>
         </w:rPr>
       </w:pPr>
-      <w:bookmarkStart w:id="362" w:name="_Toc39266842"/>
+      <w:bookmarkStart w:id="423" w:name="_Toc39266842"/>
       <w:r>
         <w:rPr>
           <w:noProof w:val="0"/>
@@ -13040,7 +13590,7 @@
         </w:rPr>
         <w:t>CodeChef</w:t>
       </w:r>
-      <w:bookmarkEnd w:id="362"/>
+      <w:bookmarkEnd w:id="423"/>
     </w:p>
     <w:p>
       <w:pPr>
@@ -13054,7 +13604,7 @@
         </w:rPr>
         <w:t>CodeChef</w:t>
       </w:r>
-      <w:ins w:id="363" w:author="André Oliveira" w:date="2020-05-01T17:21:00Z">
+      <w:ins w:id="424" w:author="André Oliveira" w:date="2020-05-01T17:21:00Z">
         <w:r>
           <w:rPr>
             <w:lang w:val="en-US"/>
@@ -13062,7 +13612,7 @@
           <w:t xml:space="preserve"> </w:t>
         </w:r>
       </w:ins>
-      <w:customXmlInsRangeStart w:id="364" w:author="André Oliveira" w:date="2020-05-01T17:22:00Z"/>
+      <w:customXmlInsRangeStart w:id="425" w:author="André Oliveira" w:date="2020-05-01T17:22:00Z"/>
       <w:sdt>
         <w:sdtPr>
           <w:rPr>
@@ -13071,10 +13621,9 @@
           <w:id w:val="-614286371"/>
           <w:citation/>
         </w:sdtPr>
-        <w:sdtEndPr/>
         <w:sdtContent>
-          <w:customXmlInsRangeEnd w:id="364"/>
-          <w:ins w:id="365" w:author="André Oliveira" w:date="2020-05-01T17:22:00Z">
+          <w:customXmlInsRangeEnd w:id="425"/>
+          <w:ins w:id="426" w:author="André Oliveira" w:date="2020-05-01T17:22:00Z">
             <w:r>
               <w:rPr>
                 <w:lang w:val="en-US"/>
@@ -13084,7 +13633,7 @@
             <w:r>
               <w:rPr>
                 <w:lang w:val="en-US"/>
-                <w:rPrChange w:id="366" w:author="André Oliveira" w:date="2020-05-01T17:22:00Z">
+                <w:rPrChange w:id="427" w:author="André Oliveira" w:date="2020-05-01T17:22:00Z">
                   <w:rPr/>
                 </w:rPrChange>
               </w:rPr>
@@ -13103,7 +13652,7 @@
             </w:rPr>
             <w:t>[6]</w:t>
           </w:r>
-          <w:ins w:id="367" w:author="André Oliveira" w:date="2020-05-01T17:22:00Z">
+          <w:ins w:id="428" w:author="André Oliveira" w:date="2020-05-01T17:22:00Z">
             <w:r>
               <w:rPr>
                 <w:lang w:val="en-US"/>
@@ -13111,10 +13660,10 @@
               <w:fldChar w:fldCharType="end"/>
             </w:r>
           </w:ins>
-          <w:customXmlInsRangeStart w:id="368" w:author="André Oliveira" w:date="2020-05-01T17:22:00Z"/>
+          <w:customXmlInsRangeStart w:id="429" w:author="André Oliveira" w:date="2020-05-01T17:22:00Z"/>
         </w:sdtContent>
       </w:sdt>
-      <w:customXmlInsRangeEnd w:id="368"/>
+      <w:customXmlInsRangeEnd w:id="429"/>
       <w:r>
         <w:rPr>
           <w:lang w:val="en-US"/>
@@ -13157,7 +13706,7 @@
     <w:p>
       <w:pPr>
         <w:rPr>
-          <w:del w:id="369" w:author="Rodrigo LeaL" w:date="2020-05-01T12:12:00Z"/>
+          <w:del w:id="430" w:author="Rodrigo LeaL" w:date="2020-05-01T12:12:00Z"/>
           <w:lang w:val="en-US"/>
         </w:rPr>
       </w:pPr>
@@ -13167,7 +13716,7 @@
         </w:rPr>
         <w:t xml:space="preserve">On </w:t>
       </w:r>
-      <w:ins w:id="370" w:author="Rodrigo LeaL" w:date="2020-05-01T12:12:00Z">
+      <w:ins w:id="431" w:author="Rodrigo LeaL" w:date="2020-05-01T12:12:00Z">
         <w:r>
           <w:rPr>
             <w:lang w:val="en-US"/>
@@ -13192,11 +13741,11 @@
         </w:rPr>
         <w:fldChar w:fldCharType="separate"/>
       </w:r>
-      <w:ins w:id="371" w:author="Rodrigo LeaL" w:date="2020-05-01T12:12:00Z">
-        <w:r>
-          <w:rPr>
-            <w:lang w:val="en-US"/>
-            <w:rPrChange w:id="372" w:author="Rodrigo LeaL" w:date="2020-05-01T12:12:00Z">
+      <w:ins w:id="432" w:author="Rodrigo LeaL" w:date="2020-05-01T12:12:00Z">
+        <w:r>
+          <w:rPr>
+            <w:lang w:val="en-US"/>
+            <w:rPrChange w:id="433" w:author="Rodrigo LeaL" w:date="2020-05-01T12:12:00Z">
               <w:rPr/>
             </w:rPrChange>
           </w:rPr>
@@ -13215,7 +13764,7 @@
           <w:t xml:space="preserve"> </w:t>
         </w:r>
       </w:ins>
-      <w:del w:id="373" w:author="Rodrigo LeaL" w:date="2020-05-01T12:12:00Z">
+      <w:del w:id="434" w:author="Rodrigo LeaL" w:date="2020-05-01T12:12:00Z">
         <w:r>
           <w:rPr>
             <w:lang w:val="en-US"/>
@@ -13257,24 +13806,24 @@
     <w:p>
       <w:pPr>
         <w:rPr>
-          <w:del w:id="374" w:author="Rodrigo LeaL" w:date="2020-05-01T12:12:00Z"/>
-          <w:lang w:val="en-US"/>
-        </w:rPr>
-      </w:pPr>
-    </w:p>
-    <w:p>
-      <w:pPr>
-        <w:rPr>
-          <w:lang w:val="en-US"/>
-        </w:rPr>
-        <w:pPrChange w:id="375" w:author="Rodrigo LeaL" w:date="2020-05-01T12:12:00Z">
+          <w:del w:id="435" w:author="Rodrigo LeaL" w:date="2020-05-01T12:12:00Z"/>
+          <w:lang w:val="en-US"/>
+        </w:rPr>
+      </w:pPr>
+    </w:p>
+    <w:p>
+      <w:pPr>
+        <w:rPr>
+          <w:lang w:val="en-US"/>
+        </w:rPr>
+        <w:pPrChange w:id="436" w:author="Rodrigo LeaL" w:date="2020-05-01T12:12:00Z">
           <w:pPr>
             <w:pStyle w:val="Legenda"/>
             <w:keepNext/>
           </w:pPr>
         </w:pPrChange>
       </w:pPr>
-      <w:del w:id="376" w:author="Rodrigo LeaL" w:date="2020-05-01T12:12:00Z">
+      <w:del w:id="437" w:author="Rodrigo LeaL" w:date="2020-05-01T12:12:00Z">
         <w:r>
           <w:rPr>
             <w:lang w:val="en-US"/>
@@ -13321,17 +13870,17 @@
         <w:pStyle w:val="Legenda"/>
         <w:keepNext/>
         <w:rPr>
-          <w:ins w:id="377" w:author="André Oliveira" w:date="2020-05-01T17:31:00Z"/>
-          <w:lang w:val="en-US"/>
-        </w:rPr>
-      </w:pPr>
-      <w:bookmarkStart w:id="378" w:name="_Ref39227592"/>
-      <w:bookmarkStart w:id="379" w:name="_Toc39227649"/>
-      <w:ins w:id="380" w:author="Rodrigo LeaL" w:date="2020-05-01T12:12:00Z">
-        <w:r>
-          <w:rPr>
-            <w:lang w:val="en-US"/>
-            <w:rPrChange w:id="381" w:author="Rodrigo LeaL" w:date="2020-05-01T12:12:00Z">
+          <w:ins w:id="438" w:author="André Oliveira" w:date="2020-05-01T17:31:00Z"/>
+          <w:lang w:val="en-US"/>
+        </w:rPr>
+      </w:pPr>
+      <w:bookmarkStart w:id="439" w:name="_Ref39227592"/>
+      <w:bookmarkStart w:id="440" w:name="_Toc39227649"/>
+      <w:ins w:id="441" w:author="Rodrigo LeaL" w:date="2020-05-01T12:12:00Z">
+        <w:r>
+          <w:rPr>
+            <w:lang w:val="en-US"/>
+            <w:rPrChange w:id="442" w:author="Rodrigo LeaL" w:date="2020-05-01T12:12:00Z">
               <w:rPr/>
             </w:rPrChange>
           </w:rPr>
@@ -13343,7 +13892,7 @@
         <w:r>
           <w:rPr>
             <w:lang w:val="en-US"/>
-            <w:rPrChange w:id="382" w:author="Rodrigo LeaL" w:date="2020-05-01T12:12:00Z">
+            <w:rPrChange w:id="443" w:author="Rodrigo LeaL" w:date="2020-05-01T12:12:00Z">
               <w:rPr/>
             </w:rPrChange>
           </w:rPr>
@@ -13353,11 +13902,11 @@
       <w:r>
         <w:fldChar w:fldCharType="separate"/>
       </w:r>
-      <w:ins w:id="383" w:author="Rodrigo LeaL" w:date="2020-05-01T12:12:00Z">
-        <w:r>
-          <w:rPr>
-            <w:lang w:val="en-US"/>
-            <w:rPrChange w:id="384" w:author="Rodrigo LeaL" w:date="2020-05-01T12:12:00Z">
+      <w:ins w:id="444" w:author="Rodrigo LeaL" w:date="2020-05-01T12:12:00Z">
+        <w:r>
+          <w:rPr>
+            <w:lang w:val="en-US"/>
+            <w:rPrChange w:id="445" w:author="Rodrigo LeaL" w:date="2020-05-01T12:12:00Z">
               <w:rPr/>
             </w:rPrChange>
           </w:rPr>
@@ -13366,11 +13915,11 @@
         <w:r>
           <w:fldChar w:fldCharType="end"/>
         </w:r>
-        <w:bookmarkEnd w:id="378"/>
-        <w:r>
-          <w:rPr>
-            <w:lang w:val="en-US"/>
-            <w:rPrChange w:id="385" w:author="Rodrigo LeaL" w:date="2020-05-01T12:12:00Z">
+        <w:bookmarkEnd w:id="439"/>
+        <w:r>
+          <w:rPr>
+            <w:lang w:val="en-US"/>
+            <w:rPrChange w:id="446" w:author="Rodrigo LeaL" w:date="2020-05-01T12:12:00Z">
               <w:rPr/>
             </w:rPrChange>
           </w:rPr>
@@ -13383,7 +13932,7 @@
           <w:t>Feature comparison of select platforms</w:t>
         </w:r>
       </w:ins>
-      <w:bookmarkEnd w:id="379"/>
+      <w:bookmarkEnd w:id="440"/>
     </w:p>
     <w:tbl>
       <w:tblPr>
@@ -13391,7 +13940,7 @@
         <w:tblW w:w="10474" w:type="dxa"/>
         <w:tblInd w:w="-885" w:type="dxa"/>
         <w:tblLook w:val="04A0" w:firstRow="1" w:lastRow="0" w:firstColumn="1" w:lastColumn="0" w:noHBand="0" w:noVBand="1"/>
-        <w:tblPrChange w:id="386" w:author="André Oliveira" w:date="2020-05-01T17:39:00Z">
+        <w:tblPrChange w:id="447" w:author="André Oliveira" w:date="2020-05-01T17:39:00Z">
           <w:tblPr>
             <w:tblStyle w:val="TabelaSimples5"/>
             <w:tblW w:w="9951" w:type="dxa"/>
@@ -13409,7 +13958,7 @@
         <w:gridCol w:w="1120"/>
         <w:gridCol w:w="1446"/>
         <w:gridCol w:w="1310"/>
-        <w:tblGridChange w:id="387">
+        <w:tblGridChange w:id="448">
           <w:tblGrid>
             <w:gridCol w:w="601"/>
             <w:gridCol w:w="549"/>
@@ -13441,8 +13990,8 @@
         <w:trPr>
           <w:cnfStyle w:val="100000000000" w:firstRow="1" w:lastRow="0" w:firstColumn="0" w:lastColumn="0" w:oddVBand="0" w:evenVBand="0" w:oddHBand="0" w:evenHBand="0" w:firstRowFirstColumn="0" w:firstRowLastColumn="0" w:lastRowFirstColumn="0" w:lastRowLastColumn="0"/>
           <w:trHeight w:val="164"/>
-          <w:ins w:id="388" w:author="André Oliveira" w:date="2020-05-01T17:31:00Z"/>
-          <w:trPrChange w:id="389" w:author="André Oliveira" w:date="2020-05-01T17:39:00Z">
+          <w:ins w:id="449" w:author="André Oliveira" w:date="2020-05-01T17:31:00Z"/>
+          <w:trPrChange w:id="450" w:author="André Oliveira" w:date="2020-05-01T17:39:00Z">
             <w:trPr>
               <w:gridBefore w:val="1"/>
               <w:gridAfter w:val="0"/>
@@ -13457,7 +14006,7 @@
             <w:noWrap/>
             <w:vAlign w:val="center"/>
             <w:hideMark/>
-            <w:tcPrChange w:id="390" w:author="André Oliveira" w:date="2020-05-01T17:39:00Z">
+            <w:tcPrChange w:id="451" w:author="André Oliveira" w:date="2020-05-01T17:39:00Z">
               <w:tcPr>
                 <w:tcW w:w="1150" w:type="dxa"/>
                 <w:gridSpan w:val="2"/>
@@ -13472,7 +14021,7 @@
               <w:jc w:val="center"/>
               <w:cnfStyle w:val="101000000100" w:firstRow="1" w:lastRow="0" w:firstColumn="1" w:lastColumn="0" w:oddVBand="0" w:evenVBand="0" w:oddHBand="0" w:evenHBand="0" w:firstRowFirstColumn="1" w:firstRowLastColumn="0" w:lastRowFirstColumn="0" w:lastRowLastColumn="0"/>
               <w:rPr>
-                <w:ins w:id="391" w:author="André Oliveira" w:date="2020-05-01T17:31:00Z"/>
+                <w:ins w:id="452" w:author="André Oliveira" w:date="2020-05-01T17:31:00Z"/>
                 <w:rFonts w:ascii="Calibri" w:eastAsia="Times New Roman" w:hAnsi="Calibri" w:cs="Calibri"/>
                 <w:b/>
                 <w:bCs/>
@@ -13481,9 +14030,9 @@
                 <w:sz w:val="18"/>
                 <w:szCs w:val="18"/>
                 <w:lang w:eastAsia="pt-PT"/>
-                <w:rPrChange w:id="392" w:author="André Oliveira" w:date="2020-05-01T17:32:00Z">
+                <w:rPrChange w:id="453" w:author="André Oliveira" w:date="2020-05-01T17:32:00Z">
                   <w:rPr>
-                    <w:ins w:id="393" w:author="André Oliveira" w:date="2020-05-01T17:31:00Z"/>
+                    <w:ins w:id="454" w:author="André Oliveira" w:date="2020-05-01T17:31:00Z"/>
                     <w:rFonts w:ascii="Calibri" w:eastAsia="Times New Roman" w:hAnsi="Calibri" w:cs="Calibri"/>
                     <w:b/>
                     <w:bCs/>
@@ -13495,7 +14044,7 @@
                 </w:rPrChange>
               </w:rPr>
             </w:pPr>
-            <w:ins w:id="394" w:author="André Oliveira" w:date="2020-05-01T17:31:00Z">
+            <w:ins w:id="455" w:author="André Oliveira" w:date="2020-05-01T17:31:00Z">
               <w:r>
                 <w:rPr>
                   <w:rFonts w:ascii="Calibri" w:eastAsia="Times New Roman" w:hAnsi="Calibri" w:cs="Calibri"/>
@@ -13506,7 +14055,7 @@
                   <w:sz w:val="18"/>
                   <w:szCs w:val="18"/>
                   <w:lang w:eastAsia="pt-PT"/>
-                  <w:rPrChange w:id="395" w:author="André Oliveira" w:date="2020-05-01T17:32:00Z">
+                  <w:rPrChange w:id="456" w:author="André Oliveira" w:date="2020-05-01T17:32:00Z">
                     <w:rPr>
                       <w:rFonts w:ascii="Calibri" w:eastAsia="Times New Roman" w:hAnsi="Calibri" w:cs="Calibri"/>
                       <w:b/>
@@ -13529,7 +14078,7 @@
             <w:noWrap/>
             <w:vAlign w:val="center"/>
             <w:hideMark/>
-            <w:tcPrChange w:id="396" w:author="André Oliveira" w:date="2020-05-01T17:39:00Z">
+            <w:tcPrChange w:id="457" w:author="André Oliveira" w:date="2020-05-01T17:39:00Z">
               <w:tcPr>
                 <w:tcW w:w="914" w:type="dxa"/>
                 <w:gridSpan w:val="2"/>
@@ -13544,7 +14093,7 @@
               <w:jc w:val="center"/>
               <w:cnfStyle w:val="100000000000" w:firstRow="1" w:lastRow="0" w:firstColumn="0" w:lastColumn="0" w:oddVBand="0" w:evenVBand="0" w:oddHBand="0" w:evenHBand="0" w:firstRowFirstColumn="0" w:firstRowLastColumn="0" w:lastRowFirstColumn="0" w:lastRowLastColumn="0"/>
               <w:rPr>
-                <w:ins w:id="397" w:author="André Oliveira" w:date="2020-05-01T17:31:00Z"/>
+                <w:ins w:id="458" w:author="André Oliveira" w:date="2020-05-01T17:31:00Z"/>
                 <w:rFonts w:ascii="Calibri" w:eastAsia="Times New Roman" w:hAnsi="Calibri" w:cs="Calibri"/>
                 <w:b/>
                 <w:bCs/>
@@ -13553,9 +14102,9 @@
                 <w:sz w:val="18"/>
                 <w:szCs w:val="18"/>
                 <w:lang w:eastAsia="pt-PT"/>
-                <w:rPrChange w:id="398" w:author="André Oliveira" w:date="2020-05-01T17:32:00Z">
+                <w:rPrChange w:id="459" w:author="André Oliveira" w:date="2020-05-01T17:32:00Z">
                   <w:rPr>
-                    <w:ins w:id="399" w:author="André Oliveira" w:date="2020-05-01T17:31:00Z"/>
+                    <w:ins w:id="460" w:author="André Oliveira" w:date="2020-05-01T17:31:00Z"/>
                     <w:rFonts w:ascii="Calibri" w:eastAsia="Times New Roman" w:hAnsi="Calibri" w:cs="Calibri"/>
                     <w:b/>
                     <w:bCs/>
@@ -13567,7 +14116,7 @@
                 </w:rPrChange>
               </w:rPr>
             </w:pPr>
-            <w:ins w:id="400" w:author="André Oliveira" w:date="2020-05-01T17:31:00Z">
+            <w:ins w:id="461" w:author="André Oliveira" w:date="2020-05-01T17:31:00Z">
               <w:r>
                 <w:rPr>
                   <w:rFonts w:ascii="Calibri" w:eastAsia="Times New Roman" w:hAnsi="Calibri" w:cs="Calibri"/>
@@ -13578,7 +14127,7 @@
                   <w:sz w:val="18"/>
                   <w:szCs w:val="18"/>
                   <w:lang w:eastAsia="pt-PT"/>
-                  <w:rPrChange w:id="401" w:author="André Oliveira" w:date="2020-05-01T17:32:00Z">
+                  <w:rPrChange w:id="462" w:author="André Oliveira" w:date="2020-05-01T17:32:00Z">
                     <w:rPr>
                       <w:rFonts w:ascii="Calibri" w:eastAsia="Times New Roman" w:hAnsi="Calibri" w:cs="Calibri"/>
                       <w:b/>
@@ -13601,7 +14150,7 @@
             <w:noWrap/>
             <w:vAlign w:val="center"/>
             <w:hideMark/>
-            <w:tcPrChange w:id="402" w:author="André Oliveira" w:date="2020-05-01T17:39:00Z">
+            <w:tcPrChange w:id="463" w:author="André Oliveira" w:date="2020-05-01T17:39:00Z">
               <w:tcPr>
                 <w:tcW w:w="1021" w:type="dxa"/>
                 <w:gridSpan w:val="2"/>
@@ -13616,7 +14165,7 @@
               <w:jc w:val="center"/>
               <w:cnfStyle w:val="100000000000" w:firstRow="1" w:lastRow="0" w:firstColumn="0" w:lastColumn="0" w:oddVBand="0" w:evenVBand="0" w:oddHBand="0" w:evenHBand="0" w:firstRowFirstColumn="0" w:firstRowLastColumn="0" w:lastRowFirstColumn="0" w:lastRowLastColumn="0"/>
               <w:rPr>
-                <w:ins w:id="403" w:author="André Oliveira" w:date="2020-05-01T17:31:00Z"/>
+                <w:ins w:id="464" w:author="André Oliveira" w:date="2020-05-01T17:31:00Z"/>
                 <w:rFonts w:ascii="Calibri" w:eastAsia="Times New Roman" w:hAnsi="Calibri" w:cs="Calibri"/>
                 <w:b/>
                 <w:bCs/>
@@ -13625,9 +14174,9 @@
                 <w:sz w:val="18"/>
                 <w:szCs w:val="18"/>
                 <w:lang w:eastAsia="pt-PT"/>
-                <w:rPrChange w:id="404" w:author="André Oliveira" w:date="2020-05-01T17:32:00Z">
+                <w:rPrChange w:id="465" w:author="André Oliveira" w:date="2020-05-01T17:32:00Z">
                   <w:rPr>
-                    <w:ins w:id="405" w:author="André Oliveira" w:date="2020-05-01T17:31:00Z"/>
+                    <w:ins w:id="466" w:author="André Oliveira" w:date="2020-05-01T17:31:00Z"/>
                     <w:rFonts w:ascii="Calibri" w:eastAsia="Times New Roman" w:hAnsi="Calibri" w:cs="Calibri"/>
                     <w:b/>
                     <w:bCs/>
@@ -13639,7 +14188,7 @@
                 </w:rPrChange>
               </w:rPr>
             </w:pPr>
-            <w:ins w:id="406" w:author="André Oliveira" w:date="2020-05-01T17:31:00Z">
+            <w:ins w:id="467" w:author="André Oliveira" w:date="2020-05-01T17:31:00Z">
               <w:r>
                 <w:rPr>
                   <w:rFonts w:ascii="Calibri" w:eastAsia="Times New Roman" w:hAnsi="Calibri" w:cs="Calibri"/>
@@ -13650,7 +14199,7 @@
                   <w:sz w:val="18"/>
                   <w:szCs w:val="18"/>
                   <w:lang w:eastAsia="pt-PT"/>
-                  <w:rPrChange w:id="407" w:author="André Oliveira" w:date="2020-05-01T17:32:00Z">
+                  <w:rPrChange w:id="468" w:author="André Oliveira" w:date="2020-05-01T17:32:00Z">
                     <w:rPr>
                       <w:rFonts w:ascii="Calibri" w:eastAsia="Times New Roman" w:hAnsi="Calibri" w:cs="Calibri"/>
                       <w:b/>
@@ -13673,7 +14222,7 @@
             <w:noWrap/>
             <w:vAlign w:val="center"/>
             <w:hideMark/>
-            <w:tcPrChange w:id="408" w:author="André Oliveira" w:date="2020-05-01T17:39:00Z">
+            <w:tcPrChange w:id="469" w:author="André Oliveira" w:date="2020-05-01T17:39:00Z">
               <w:tcPr>
                 <w:tcW w:w="1276" w:type="dxa"/>
                 <w:gridSpan w:val="2"/>
@@ -13688,7 +14237,7 @@
               <w:jc w:val="center"/>
               <w:cnfStyle w:val="100000000000" w:firstRow="1" w:lastRow="0" w:firstColumn="0" w:lastColumn="0" w:oddVBand="0" w:evenVBand="0" w:oddHBand="0" w:evenHBand="0" w:firstRowFirstColumn="0" w:firstRowLastColumn="0" w:lastRowFirstColumn="0" w:lastRowLastColumn="0"/>
               <w:rPr>
-                <w:ins w:id="409" w:author="André Oliveira" w:date="2020-05-01T17:31:00Z"/>
+                <w:ins w:id="470" w:author="André Oliveira" w:date="2020-05-01T17:31:00Z"/>
                 <w:rFonts w:ascii="Calibri" w:eastAsia="Times New Roman" w:hAnsi="Calibri" w:cs="Calibri"/>
                 <w:b/>
                 <w:bCs/>
@@ -13697,9 +14246,9 @@
                 <w:sz w:val="18"/>
                 <w:szCs w:val="18"/>
                 <w:lang w:eastAsia="pt-PT"/>
-                <w:rPrChange w:id="410" w:author="André Oliveira" w:date="2020-05-01T17:32:00Z">
+                <w:rPrChange w:id="471" w:author="André Oliveira" w:date="2020-05-01T17:32:00Z">
                   <w:rPr>
-                    <w:ins w:id="411" w:author="André Oliveira" w:date="2020-05-01T17:31:00Z"/>
+                    <w:ins w:id="472" w:author="André Oliveira" w:date="2020-05-01T17:31:00Z"/>
                     <w:rFonts w:ascii="Calibri" w:eastAsia="Times New Roman" w:hAnsi="Calibri" w:cs="Calibri"/>
                     <w:b/>
                     <w:bCs/>
@@ -13711,7 +14260,7 @@
                 </w:rPrChange>
               </w:rPr>
             </w:pPr>
-            <w:ins w:id="412" w:author="André Oliveira" w:date="2020-05-01T17:31:00Z">
+            <w:ins w:id="473" w:author="André Oliveira" w:date="2020-05-01T17:31:00Z">
               <w:r>
                 <w:rPr>
                   <w:rFonts w:ascii="Calibri" w:eastAsia="Times New Roman" w:hAnsi="Calibri" w:cs="Calibri"/>
@@ -13722,7 +14271,7 @@
                   <w:sz w:val="18"/>
                   <w:szCs w:val="18"/>
                   <w:lang w:eastAsia="pt-PT"/>
-                  <w:rPrChange w:id="413" w:author="André Oliveira" w:date="2020-05-01T17:32:00Z">
+                  <w:rPrChange w:id="474" w:author="André Oliveira" w:date="2020-05-01T17:32:00Z">
                     <w:rPr>
                       <w:rFonts w:ascii="Calibri" w:eastAsia="Times New Roman" w:hAnsi="Calibri" w:cs="Calibri"/>
                       <w:b/>
@@ -13745,7 +14294,7 @@
             <w:noWrap/>
             <w:vAlign w:val="center"/>
             <w:hideMark/>
-            <w:tcPrChange w:id="414" w:author="André Oliveira" w:date="2020-05-01T17:39:00Z">
+            <w:tcPrChange w:id="475" w:author="André Oliveira" w:date="2020-05-01T17:39:00Z">
               <w:tcPr>
                 <w:tcW w:w="1417" w:type="dxa"/>
                 <w:gridSpan w:val="2"/>
@@ -13760,7 +14309,7 @@
               <w:jc w:val="center"/>
               <w:cnfStyle w:val="100000000000" w:firstRow="1" w:lastRow="0" w:firstColumn="0" w:lastColumn="0" w:oddVBand="0" w:evenVBand="0" w:oddHBand="0" w:evenHBand="0" w:firstRowFirstColumn="0" w:firstRowLastColumn="0" w:lastRowFirstColumn="0" w:lastRowLastColumn="0"/>
               <w:rPr>
-                <w:ins w:id="415" w:author="André Oliveira" w:date="2020-05-01T17:31:00Z"/>
+                <w:ins w:id="476" w:author="André Oliveira" w:date="2020-05-01T17:31:00Z"/>
                 <w:rFonts w:ascii="Calibri" w:eastAsia="Times New Roman" w:hAnsi="Calibri" w:cs="Calibri"/>
                 <w:b/>
                 <w:bCs/>
@@ -13769,9 +14318,9 @@
                 <w:sz w:val="18"/>
                 <w:szCs w:val="18"/>
                 <w:lang w:eastAsia="pt-PT"/>
-                <w:rPrChange w:id="416" w:author="André Oliveira" w:date="2020-05-01T17:32:00Z">
+                <w:rPrChange w:id="477" w:author="André Oliveira" w:date="2020-05-01T17:32:00Z">
                   <w:rPr>
-                    <w:ins w:id="417" w:author="André Oliveira" w:date="2020-05-01T17:31:00Z"/>
+                    <w:ins w:id="478" w:author="André Oliveira" w:date="2020-05-01T17:31:00Z"/>
                     <w:rFonts w:ascii="Calibri" w:eastAsia="Times New Roman" w:hAnsi="Calibri" w:cs="Calibri"/>
                     <w:b/>
                     <w:bCs/>
@@ -13783,7 +14332,7 @@
                 </w:rPrChange>
               </w:rPr>
             </w:pPr>
-            <w:ins w:id="418" w:author="André Oliveira" w:date="2020-05-01T17:31:00Z">
+            <w:ins w:id="479" w:author="André Oliveira" w:date="2020-05-01T17:31:00Z">
               <w:r>
                 <w:rPr>
                   <w:rFonts w:ascii="Calibri" w:eastAsia="Times New Roman" w:hAnsi="Calibri" w:cs="Calibri"/>
@@ -13794,7 +14343,7 @@
                   <w:sz w:val="18"/>
                   <w:szCs w:val="18"/>
                   <w:lang w:eastAsia="pt-PT"/>
-                  <w:rPrChange w:id="419" w:author="André Oliveira" w:date="2020-05-01T17:32:00Z">
+                  <w:rPrChange w:id="480" w:author="André Oliveira" w:date="2020-05-01T17:32:00Z">
                     <w:rPr>
                       <w:rFonts w:ascii="Calibri" w:eastAsia="Times New Roman" w:hAnsi="Calibri" w:cs="Calibri"/>
                       <w:b/>
@@ -13817,7 +14366,7 @@
             <w:noWrap/>
             <w:vAlign w:val="center"/>
             <w:hideMark/>
-            <w:tcPrChange w:id="420" w:author="André Oliveira" w:date="2020-05-01T17:39:00Z">
+            <w:tcPrChange w:id="481" w:author="André Oliveira" w:date="2020-05-01T17:39:00Z">
               <w:tcPr>
                 <w:tcW w:w="978" w:type="dxa"/>
                 <w:gridSpan w:val="2"/>
@@ -13832,7 +14381,7 @@
               <w:jc w:val="center"/>
               <w:cnfStyle w:val="100000000000" w:firstRow="1" w:lastRow="0" w:firstColumn="0" w:lastColumn="0" w:oddVBand="0" w:evenVBand="0" w:oddHBand="0" w:evenHBand="0" w:firstRowFirstColumn="0" w:firstRowLastColumn="0" w:lastRowFirstColumn="0" w:lastRowLastColumn="0"/>
               <w:rPr>
-                <w:ins w:id="421" w:author="André Oliveira" w:date="2020-05-01T17:31:00Z"/>
+                <w:ins w:id="482" w:author="André Oliveira" w:date="2020-05-01T17:31:00Z"/>
                 <w:rFonts w:ascii="Calibri" w:eastAsia="Times New Roman" w:hAnsi="Calibri" w:cs="Calibri"/>
                 <w:b/>
                 <w:bCs/>
@@ -13841,9 +14390,9 @@
                 <w:sz w:val="18"/>
                 <w:szCs w:val="18"/>
                 <w:lang w:eastAsia="pt-PT"/>
-                <w:rPrChange w:id="422" w:author="André Oliveira" w:date="2020-05-01T17:32:00Z">
+                <w:rPrChange w:id="483" w:author="André Oliveira" w:date="2020-05-01T17:32:00Z">
                   <w:rPr>
-                    <w:ins w:id="423" w:author="André Oliveira" w:date="2020-05-01T17:31:00Z"/>
+                    <w:ins w:id="484" w:author="André Oliveira" w:date="2020-05-01T17:31:00Z"/>
                     <w:rFonts w:ascii="Calibri" w:eastAsia="Times New Roman" w:hAnsi="Calibri" w:cs="Calibri"/>
                     <w:b/>
                     <w:bCs/>
@@ -13855,7 +14404,7 @@
                 </w:rPrChange>
               </w:rPr>
             </w:pPr>
-            <w:ins w:id="424" w:author="André Oliveira" w:date="2020-05-01T17:31:00Z">
+            <w:ins w:id="485" w:author="André Oliveira" w:date="2020-05-01T17:31:00Z">
               <w:r>
                 <w:rPr>
                   <w:rFonts w:ascii="Calibri" w:eastAsia="Times New Roman" w:hAnsi="Calibri" w:cs="Calibri"/>
@@ -13866,7 +14415,7 @@
                   <w:sz w:val="18"/>
                   <w:szCs w:val="18"/>
                   <w:lang w:eastAsia="pt-PT"/>
-                  <w:rPrChange w:id="425" w:author="André Oliveira" w:date="2020-05-01T17:32:00Z">
+                  <w:rPrChange w:id="486" w:author="André Oliveira" w:date="2020-05-01T17:32:00Z">
                     <w:rPr>
                       <w:rFonts w:ascii="Calibri" w:eastAsia="Times New Roman" w:hAnsi="Calibri" w:cs="Calibri"/>
                       <w:b/>
@@ -13889,7 +14438,7 @@
             <w:noWrap/>
             <w:vAlign w:val="center"/>
             <w:hideMark/>
-            <w:tcPrChange w:id="426" w:author="André Oliveira" w:date="2020-05-01T17:39:00Z">
+            <w:tcPrChange w:id="487" w:author="André Oliveira" w:date="2020-05-01T17:39:00Z">
               <w:tcPr>
                 <w:tcW w:w="978" w:type="dxa"/>
                 <w:gridSpan w:val="3"/>
@@ -13904,7 +14453,7 @@
               <w:jc w:val="center"/>
               <w:cnfStyle w:val="100000000000" w:firstRow="1" w:lastRow="0" w:firstColumn="0" w:lastColumn="0" w:oddVBand="0" w:evenVBand="0" w:oddHBand="0" w:evenHBand="0" w:firstRowFirstColumn="0" w:firstRowLastColumn="0" w:lastRowFirstColumn="0" w:lastRowLastColumn="0"/>
               <w:rPr>
-                <w:ins w:id="427" w:author="André Oliveira" w:date="2020-05-01T17:31:00Z"/>
+                <w:ins w:id="488" w:author="André Oliveira" w:date="2020-05-01T17:31:00Z"/>
                 <w:rFonts w:ascii="Calibri" w:eastAsia="Times New Roman" w:hAnsi="Calibri" w:cs="Calibri"/>
                 <w:b/>
                 <w:bCs/>
@@ -13913,9 +14462,9 @@
                 <w:sz w:val="18"/>
                 <w:szCs w:val="18"/>
                 <w:lang w:eastAsia="pt-PT"/>
-                <w:rPrChange w:id="428" w:author="André Oliveira" w:date="2020-05-01T17:32:00Z">
+                <w:rPrChange w:id="489" w:author="André Oliveira" w:date="2020-05-01T17:32:00Z">
                   <w:rPr>
-                    <w:ins w:id="429" w:author="André Oliveira" w:date="2020-05-01T17:31:00Z"/>
+                    <w:ins w:id="490" w:author="André Oliveira" w:date="2020-05-01T17:31:00Z"/>
                     <w:rFonts w:ascii="Calibri" w:eastAsia="Times New Roman" w:hAnsi="Calibri" w:cs="Calibri"/>
                     <w:b/>
                     <w:bCs/>
@@ -13927,7 +14476,7 @@
                 </w:rPrChange>
               </w:rPr>
             </w:pPr>
-            <w:ins w:id="430" w:author="André Oliveira" w:date="2020-05-01T17:31:00Z">
+            <w:ins w:id="491" w:author="André Oliveira" w:date="2020-05-01T17:31:00Z">
               <w:r>
                 <w:rPr>
                   <w:rFonts w:ascii="Calibri" w:eastAsia="Times New Roman" w:hAnsi="Calibri" w:cs="Calibri"/>
@@ -13938,7 +14487,7 @@
                   <w:sz w:val="18"/>
                   <w:szCs w:val="18"/>
                   <w:lang w:eastAsia="pt-PT"/>
-                  <w:rPrChange w:id="431" w:author="André Oliveira" w:date="2020-05-01T17:32:00Z">
+                  <w:rPrChange w:id="492" w:author="André Oliveira" w:date="2020-05-01T17:32:00Z">
                     <w:rPr>
                       <w:rFonts w:ascii="Calibri" w:eastAsia="Times New Roman" w:hAnsi="Calibri" w:cs="Calibri"/>
                       <w:b/>
@@ -13961,7 +14510,7 @@
             <w:noWrap/>
             <w:vAlign w:val="center"/>
             <w:hideMark/>
-            <w:tcPrChange w:id="432" w:author="André Oliveira" w:date="2020-05-01T17:39:00Z">
+            <w:tcPrChange w:id="493" w:author="André Oliveira" w:date="2020-05-01T17:39:00Z">
               <w:tcPr>
                 <w:tcW w:w="1288" w:type="dxa"/>
                 <w:gridSpan w:val="3"/>
@@ -13976,7 +14525,7 @@
               <w:jc w:val="center"/>
               <w:cnfStyle w:val="100000000000" w:firstRow="1" w:lastRow="0" w:firstColumn="0" w:lastColumn="0" w:oddVBand="0" w:evenVBand="0" w:oddHBand="0" w:evenHBand="0" w:firstRowFirstColumn="0" w:firstRowLastColumn="0" w:lastRowFirstColumn="0" w:lastRowLastColumn="0"/>
               <w:rPr>
-                <w:ins w:id="433" w:author="André Oliveira" w:date="2020-05-01T17:31:00Z"/>
+                <w:ins w:id="494" w:author="André Oliveira" w:date="2020-05-01T17:31:00Z"/>
                 <w:rFonts w:ascii="Calibri" w:eastAsia="Times New Roman" w:hAnsi="Calibri" w:cs="Calibri"/>
                 <w:b/>
                 <w:bCs/>
@@ -13985,9 +14534,9 @@
                 <w:sz w:val="18"/>
                 <w:szCs w:val="18"/>
                 <w:lang w:eastAsia="pt-PT"/>
-                <w:rPrChange w:id="434" w:author="André Oliveira" w:date="2020-05-01T17:32:00Z">
+                <w:rPrChange w:id="495" w:author="André Oliveira" w:date="2020-05-01T17:32:00Z">
                   <w:rPr>
-                    <w:ins w:id="435" w:author="André Oliveira" w:date="2020-05-01T17:31:00Z"/>
+                    <w:ins w:id="496" w:author="André Oliveira" w:date="2020-05-01T17:31:00Z"/>
                     <w:rFonts w:ascii="Calibri" w:eastAsia="Times New Roman" w:hAnsi="Calibri" w:cs="Calibri"/>
                     <w:b/>
                     <w:bCs/>
@@ -13999,7 +14548,7 @@
                 </w:rPrChange>
               </w:rPr>
             </w:pPr>
-            <w:ins w:id="436" w:author="André Oliveira" w:date="2020-05-01T17:31:00Z">
+            <w:ins w:id="497" w:author="André Oliveira" w:date="2020-05-01T17:31:00Z">
               <w:r>
                 <w:rPr>
                   <w:rFonts w:ascii="Calibri" w:eastAsia="Times New Roman" w:hAnsi="Calibri" w:cs="Calibri"/>
@@ -14010,7 +14559,7 @@
                   <w:sz w:val="18"/>
                   <w:szCs w:val="18"/>
                   <w:lang w:eastAsia="pt-PT"/>
-                  <w:rPrChange w:id="437" w:author="André Oliveira" w:date="2020-05-01T17:32:00Z">
+                  <w:rPrChange w:id="498" w:author="André Oliveira" w:date="2020-05-01T17:32:00Z">
                     <w:rPr>
                       <w:rFonts w:ascii="Calibri" w:eastAsia="Times New Roman" w:hAnsi="Calibri" w:cs="Calibri"/>
                       <w:b/>
@@ -14033,7 +14582,7 @@
             <w:noWrap/>
             <w:vAlign w:val="center"/>
             <w:hideMark/>
-            <w:tcPrChange w:id="438" w:author="André Oliveira" w:date="2020-05-01T17:39:00Z">
+            <w:tcPrChange w:id="499" w:author="André Oliveira" w:date="2020-05-01T17:39:00Z">
               <w:tcPr>
                 <w:tcW w:w="929" w:type="dxa"/>
                 <w:gridSpan w:val="3"/>
@@ -14048,7 +14597,7 @@
               <w:jc w:val="center"/>
               <w:cnfStyle w:val="100000000000" w:firstRow="1" w:lastRow="0" w:firstColumn="0" w:lastColumn="0" w:oddVBand="0" w:evenVBand="0" w:oddHBand="0" w:evenHBand="0" w:firstRowFirstColumn="0" w:firstRowLastColumn="0" w:lastRowFirstColumn="0" w:lastRowLastColumn="0"/>
               <w:rPr>
-                <w:ins w:id="439" w:author="André Oliveira" w:date="2020-05-01T17:31:00Z"/>
+                <w:ins w:id="500" w:author="André Oliveira" w:date="2020-05-01T17:31:00Z"/>
                 <w:rFonts w:ascii="Calibri" w:eastAsia="Times New Roman" w:hAnsi="Calibri" w:cs="Calibri"/>
                 <w:b/>
                 <w:bCs/>
@@ -14057,9 +14606,9 @@
                 <w:sz w:val="18"/>
                 <w:szCs w:val="18"/>
                 <w:lang w:eastAsia="pt-PT"/>
-                <w:rPrChange w:id="440" w:author="André Oliveira" w:date="2020-05-01T17:32:00Z">
+                <w:rPrChange w:id="501" w:author="André Oliveira" w:date="2020-05-01T17:32:00Z">
                   <w:rPr>
-                    <w:ins w:id="441" w:author="André Oliveira" w:date="2020-05-01T17:31:00Z"/>
+                    <w:ins w:id="502" w:author="André Oliveira" w:date="2020-05-01T17:31:00Z"/>
                     <w:rFonts w:ascii="Calibri" w:eastAsia="Times New Roman" w:hAnsi="Calibri" w:cs="Calibri"/>
                     <w:b/>
                     <w:bCs/>
@@ -14071,7 +14620,7 @@
                 </w:rPrChange>
               </w:rPr>
             </w:pPr>
-            <w:ins w:id="442" w:author="André Oliveira" w:date="2020-05-01T17:31:00Z">
+            <w:ins w:id="503" w:author="André Oliveira" w:date="2020-05-01T17:31:00Z">
               <w:r>
                 <w:rPr>
                   <w:rFonts w:ascii="Calibri" w:eastAsia="Times New Roman" w:hAnsi="Calibri" w:cs="Calibri"/>
@@ -14082,7 +14631,7 @@
                   <w:sz w:val="18"/>
                   <w:szCs w:val="18"/>
                   <w:lang w:eastAsia="pt-PT"/>
-                  <w:rPrChange w:id="443" w:author="André Oliveira" w:date="2020-05-01T17:32:00Z">
+                  <w:rPrChange w:id="504" w:author="André Oliveira" w:date="2020-05-01T17:32:00Z">
                     <w:rPr>
                       <w:rFonts w:ascii="Calibri" w:eastAsia="Times New Roman" w:hAnsi="Calibri" w:cs="Calibri"/>
                       <w:b/>
@@ -14102,7 +14651,7 @@
       </w:tr>
       <w:tr>
         <w:tblPrEx>
-          <w:tblPrExChange w:id="444" w:author="André Oliveira" w:date="2020-05-01T17:39:00Z">
+          <w:tblPrExChange w:id="505" w:author="André Oliveira" w:date="2020-05-01T17:39:00Z">
             <w:tblPrEx>
               <w:tblW w:w="10019" w:type="dxa"/>
             </w:tblPrEx>
@@ -14111,8 +14660,8 @@
         <w:trPr>
           <w:cnfStyle w:val="000000100000" w:firstRow="0" w:lastRow="0" w:firstColumn="0" w:lastColumn="0" w:oddVBand="0" w:evenVBand="0" w:oddHBand="1" w:evenHBand="0" w:firstRowFirstColumn="0" w:firstRowLastColumn="0" w:lastRowFirstColumn="0" w:lastRowLastColumn="0"/>
           <w:trHeight w:val="570"/>
-          <w:ins w:id="445" w:author="André Oliveira" w:date="2020-05-01T17:31:00Z"/>
-          <w:trPrChange w:id="446" w:author="André Oliveira" w:date="2020-05-01T17:39:00Z">
+          <w:ins w:id="506" w:author="André Oliveira" w:date="2020-05-01T17:31:00Z"/>
+          <w:trPrChange w:id="507" w:author="André Oliveira" w:date="2020-05-01T17:39:00Z">
             <w:trPr>
               <w:gridBefore w:val="1"/>
               <w:trHeight w:val="570"/>
@@ -14126,7 +14675,7 @@
             <w:noWrap/>
             <w:vAlign w:val="center"/>
             <w:hideMark/>
-            <w:tcPrChange w:id="447" w:author="André Oliveira" w:date="2020-05-01T17:39:00Z">
+            <w:tcPrChange w:id="508" w:author="André Oliveira" w:date="2020-05-01T17:39:00Z">
               <w:tcPr>
                 <w:tcW w:w="1150" w:type="dxa"/>
                 <w:gridSpan w:val="2"/>
@@ -14141,16 +14690,16 @@
               <w:jc w:val="center"/>
               <w:cnfStyle w:val="001000100000" w:firstRow="0" w:lastRow="0" w:firstColumn="1" w:lastColumn="0" w:oddVBand="0" w:evenVBand="0" w:oddHBand="1" w:evenHBand="0" w:firstRowFirstColumn="0" w:firstRowLastColumn="0" w:lastRowFirstColumn="0" w:lastRowLastColumn="0"/>
               <w:rPr>
-                <w:ins w:id="448" w:author="André Oliveira" w:date="2020-05-01T17:31:00Z"/>
+                <w:ins w:id="509" w:author="André Oliveira" w:date="2020-05-01T17:31:00Z"/>
                 <w:rFonts w:ascii="Calibri" w:eastAsia="Times New Roman" w:hAnsi="Calibri" w:cs="Calibri"/>
                 <w:noProof w:val="0"/>
                 <w:color w:val="000000"/>
                 <w:sz w:val="18"/>
                 <w:szCs w:val="18"/>
                 <w:lang w:eastAsia="pt-PT"/>
-                <w:rPrChange w:id="449" w:author="André Oliveira" w:date="2020-05-01T17:32:00Z">
+                <w:rPrChange w:id="510" w:author="André Oliveira" w:date="2020-05-01T17:32:00Z">
                   <w:rPr>
-                    <w:ins w:id="450" w:author="André Oliveira" w:date="2020-05-01T17:31:00Z"/>
+                    <w:ins w:id="511" w:author="André Oliveira" w:date="2020-05-01T17:31:00Z"/>
                     <w:rFonts w:ascii="Calibri" w:eastAsia="Times New Roman" w:hAnsi="Calibri" w:cs="Calibri"/>
                     <w:noProof w:val="0"/>
                     <w:color w:val="000000"/>
@@ -14160,7 +14709,7 @@
                 </w:rPrChange>
               </w:rPr>
             </w:pPr>
-            <w:ins w:id="451" w:author="André Oliveira" w:date="2020-05-01T17:31:00Z">
+            <w:ins w:id="512" w:author="André Oliveira" w:date="2020-05-01T17:31:00Z">
               <w:r>
                 <w:rPr>
                   <w:rFonts w:ascii="Calibri" w:eastAsia="Times New Roman" w:hAnsi="Calibri" w:cs="Calibri"/>
@@ -14169,7 +14718,7 @@
                   <w:sz w:val="18"/>
                   <w:szCs w:val="18"/>
                   <w:lang w:eastAsia="pt-PT"/>
-                  <w:rPrChange w:id="452" w:author="André Oliveira" w:date="2020-05-01T17:32:00Z">
+                  <w:rPrChange w:id="513" w:author="André Oliveira" w:date="2020-05-01T17:32:00Z">
                     <w:rPr>
                       <w:rFonts w:ascii="Calibri" w:eastAsia="Times New Roman" w:hAnsi="Calibri" w:cs="Calibri"/>
                       <w:noProof w:val="0"/>
@@ -14190,7 +14739,7 @@
             <w:noWrap/>
             <w:vAlign w:val="center"/>
             <w:hideMark/>
-            <w:tcPrChange w:id="453" w:author="André Oliveira" w:date="2020-05-01T17:39:00Z">
+            <w:tcPrChange w:id="514" w:author="André Oliveira" w:date="2020-05-01T17:39:00Z">
               <w:tcPr>
                 <w:tcW w:w="914" w:type="dxa"/>
                 <w:gridSpan w:val="2"/>
@@ -14205,16 +14754,16 @@
               <w:jc w:val="center"/>
               <w:cnfStyle w:val="000000100000" w:firstRow="0" w:lastRow="0" w:firstColumn="0" w:lastColumn="0" w:oddVBand="0" w:evenVBand="0" w:oddHBand="1" w:evenHBand="0" w:firstRowFirstColumn="0" w:firstRowLastColumn="0" w:lastRowFirstColumn="0" w:lastRowLastColumn="0"/>
               <w:rPr>
-                <w:ins w:id="454" w:author="André Oliveira" w:date="2020-05-01T17:31:00Z"/>
+                <w:ins w:id="515" w:author="André Oliveira" w:date="2020-05-01T17:31:00Z"/>
                 <w:rFonts w:ascii="Calibri" w:eastAsia="Times New Roman" w:hAnsi="Calibri" w:cs="Calibri"/>
                 <w:noProof w:val="0"/>
                 <w:color w:val="000000"/>
                 <w:sz w:val="18"/>
                 <w:szCs w:val="18"/>
                 <w:lang w:eastAsia="pt-PT"/>
-                <w:rPrChange w:id="455" w:author="André Oliveira" w:date="2020-05-01T17:32:00Z">
+                <w:rPrChange w:id="516" w:author="André Oliveira" w:date="2020-05-01T17:32:00Z">
                   <w:rPr>
-                    <w:ins w:id="456" w:author="André Oliveira" w:date="2020-05-01T17:31:00Z"/>
+                    <w:ins w:id="517" w:author="André Oliveira" w:date="2020-05-01T17:31:00Z"/>
                     <w:rFonts w:ascii="Calibri" w:eastAsia="Times New Roman" w:hAnsi="Calibri" w:cs="Calibri"/>
                     <w:noProof w:val="0"/>
                     <w:color w:val="000000"/>
@@ -14223,7 +14772,7 @@
                 </w:rPrChange>
               </w:rPr>
             </w:pPr>
-            <w:ins w:id="457" w:author="André Oliveira" w:date="2020-05-01T17:31:00Z">
+            <w:ins w:id="518" w:author="André Oliveira" w:date="2020-05-01T17:31:00Z">
               <w:r>
                 <w:rPr>
                   <w:rFonts w:ascii="Calibri" w:eastAsia="Times New Roman" w:hAnsi="Calibri" w:cs="Calibri"/>
@@ -14232,7 +14781,7 @@
                   <w:sz w:val="18"/>
                   <w:szCs w:val="18"/>
                   <w:lang w:eastAsia="pt-PT"/>
-                  <w:rPrChange w:id="458" w:author="André Oliveira" w:date="2020-05-01T17:32:00Z">
+                  <w:rPrChange w:id="519" w:author="André Oliveira" w:date="2020-05-01T17:32:00Z">
                     <w:rPr>
                       <w:rFonts w:ascii="Calibri" w:eastAsia="Times New Roman" w:hAnsi="Calibri" w:cs="Calibri"/>
                       <w:noProof w:val="0"/>
@@ -14252,7 +14801,7 @@
             <w:noWrap/>
             <w:vAlign w:val="center"/>
             <w:hideMark/>
-            <w:tcPrChange w:id="459" w:author="André Oliveira" w:date="2020-05-01T17:39:00Z">
+            <w:tcPrChange w:id="520" w:author="André Oliveira" w:date="2020-05-01T17:39:00Z">
               <w:tcPr>
                 <w:tcW w:w="1021" w:type="dxa"/>
                 <w:gridSpan w:val="2"/>
@@ -14267,16 +14816,16 @@
               <w:jc w:val="center"/>
               <w:cnfStyle w:val="000000100000" w:firstRow="0" w:lastRow="0" w:firstColumn="0" w:lastColumn="0" w:oddVBand="0" w:evenVBand="0" w:oddHBand="1" w:evenHBand="0" w:firstRowFirstColumn="0" w:firstRowLastColumn="0" w:lastRowFirstColumn="0" w:lastRowLastColumn="0"/>
               <w:rPr>
-                <w:ins w:id="460" w:author="André Oliveira" w:date="2020-05-01T17:31:00Z"/>
+                <w:ins w:id="521" w:author="André Oliveira" w:date="2020-05-01T17:31:00Z"/>
                 <w:rFonts w:ascii="Calibri" w:eastAsia="Times New Roman" w:hAnsi="Calibri" w:cs="Calibri"/>
                 <w:noProof w:val="0"/>
                 <w:color w:val="000000"/>
                 <w:sz w:val="18"/>
                 <w:szCs w:val="18"/>
                 <w:lang w:eastAsia="pt-PT"/>
-                <w:rPrChange w:id="461" w:author="André Oliveira" w:date="2020-05-01T17:32:00Z">
+                <w:rPrChange w:id="522" w:author="André Oliveira" w:date="2020-05-01T17:32:00Z">
                   <w:rPr>
-                    <w:ins w:id="462" w:author="André Oliveira" w:date="2020-05-01T17:31:00Z"/>
+                    <w:ins w:id="523" w:author="André Oliveira" w:date="2020-05-01T17:31:00Z"/>
                     <w:rFonts w:ascii="Calibri" w:eastAsia="Times New Roman" w:hAnsi="Calibri" w:cs="Calibri"/>
                     <w:noProof w:val="0"/>
                     <w:color w:val="000000"/>
@@ -14285,7 +14834,7 @@
                 </w:rPrChange>
               </w:rPr>
             </w:pPr>
-            <w:ins w:id="463" w:author="André Oliveira" w:date="2020-05-01T17:31:00Z">
+            <w:ins w:id="524" w:author="André Oliveira" w:date="2020-05-01T17:31:00Z">
               <w:r>
                 <w:rPr>
                   <w:rFonts w:ascii="Calibri" w:eastAsia="Times New Roman" w:hAnsi="Calibri" w:cs="Calibri"/>
@@ -14294,7 +14843,7 @@
                   <w:sz w:val="18"/>
                   <w:szCs w:val="18"/>
                   <w:lang w:eastAsia="pt-PT"/>
-                  <w:rPrChange w:id="464" w:author="André Oliveira" w:date="2020-05-01T17:32:00Z">
+                  <w:rPrChange w:id="525" w:author="André Oliveira" w:date="2020-05-01T17:32:00Z">
                     <w:rPr>
                       <w:rFonts w:ascii="Calibri" w:eastAsia="Times New Roman" w:hAnsi="Calibri" w:cs="Calibri"/>
                       <w:noProof w:val="0"/>
@@ -14314,7 +14863,7 @@
             <w:noWrap/>
             <w:vAlign w:val="center"/>
             <w:hideMark/>
-            <w:tcPrChange w:id="465" w:author="André Oliveira" w:date="2020-05-01T17:39:00Z">
+            <w:tcPrChange w:id="526" w:author="André Oliveira" w:date="2020-05-01T17:39:00Z">
               <w:tcPr>
                 <w:tcW w:w="1276" w:type="dxa"/>
                 <w:gridSpan w:val="2"/>
@@ -14329,16 +14878,16 @@
               <w:jc w:val="center"/>
               <w:cnfStyle w:val="000000100000" w:firstRow="0" w:lastRow="0" w:firstColumn="0" w:lastColumn="0" w:oddVBand="0" w:evenVBand="0" w:oddHBand="1" w:evenHBand="0" w:firstRowFirstColumn="0" w:firstRowLastColumn="0" w:lastRowFirstColumn="0" w:lastRowLastColumn="0"/>
               <w:rPr>
-                <w:ins w:id="466" w:author="André Oliveira" w:date="2020-05-01T17:31:00Z"/>
+                <w:ins w:id="527" w:author="André Oliveira" w:date="2020-05-01T17:31:00Z"/>
                 <w:rFonts w:ascii="Calibri" w:eastAsia="Times New Roman" w:hAnsi="Calibri" w:cs="Calibri"/>
                 <w:noProof w:val="0"/>
                 <w:color w:val="000000"/>
                 <w:sz w:val="18"/>
                 <w:szCs w:val="18"/>
                 <w:lang w:eastAsia="pt-PT"/>
-                <w:rPrChange w:id="467" w:author="André Oliveira" w:date="2020-05-01T17:32:00Z">
+                <w:rPrChange w:id="528" w:author="André Oliveira" w:date="2020-05-01T17:32:00Z">
                   <w:rPr>
-                    <w:ins w:id="468" w:author="André Oliveira" w:date="2020-05-01T17:31:00Z"/>
+                    <w:ins w:id="529" w:author="André Oliveira" w:date="2020-05-01T17:31:00Z"/>
                     <w:rFonts w:ascii="Calibri" w:eastAsia="Times New Roman" w:hAnsi="Calibri" w:cs="Calibri"/>
                     <w:noProof w:val="0"/>
                     <w:color w:val="000000"/>
@@ -14347,7 +14896,7 @@
                 </w:rPrChange>
               </w:rPr>
             </w:pPr>
-            <w:ins w:id="469" w:author="André Oliveira" w:date="2020-05-01T17:31:00Z">
+            <w:ins w:id="530" w:author="André Oliveira" w:date="2020-05-01T17:31:00Z">
               <w:r>
                 <w:rPr>
                   <w:rFonts w:ascii="Calibri" w:eastAsia="Times New Roman" w:hAnsi="Calibri" w:cs="Calibri"/>
@@ -14356,7 +14905,7 @@
                   <w:sz w:val="18"/>
                   <w:szCs w:val="18"/>
                   <w:lang w:eastAsia="pt-PT"/>
-                  <w:rPrChange w:id="470" w:author="André Oliveira" w:date="2020-05-01T17:32:00Z">
+                  <w:rPrChange w:id="531" w:author="André Oliveira" w:date="2020-05-01T17:32:00Z">
                     <w:rPr>
                       <w:rFonts w:ascii="Calibri" w:eastAsia="Times New Roman" w:hAnsi="Calibri" w:cs="Calibri"/>
                       <w:noProof w:val="0"/>
@@ -14376,7 +14925,7 @@
             <w:noWrap/>
             <w:vAlign w:val="center"/>
             <w:hideMark/>
-            <w:tcPrChange w:id="471" w:author="André Oliveira" w:date="2020-05-01T17:39:00Z">
+            <w:tcPrChange w:id="532" w:author="André Oliveira" w:date="2020-05-01T17:39:00Z">
               <w:tcPr>
                 <w:tcW w:w="1417" w:type="dxa"/>
                 <w:gridSpan w:val="2"/>
@@ -14391,16 +14940,16 @@
               <w:jc w:val="center"/>
               <w:cnfStyle w:val="000000100000" w:firstRow="0" w:lastRow="0" w:firstColumn="0" w:lastColumn="0" w:oddVBand="0" w:evenVBand="0" w:oddHBand="1" w:evenHBand="0" w:firstRowFirstColumn="0" w:firstRowLastColumn="0" w:lastRowFirstColumn="0" w:lastRowLastColumn="0"/>
               <w:rPr>
-                <w:ins w:id="472" w:author="André Oliveira" w:date="2020-05-01T17:31:00Z"/>
+                <w:ins w:id="533" w:author="André Oliveira" w:date="2020-05-01T17:31:00Z"/>
                 <w:rFonts w:ascii="Calibri" w:eastAsia="Times New Roman" w:hAnsi="Calibri" w:cs="Calibri"/>
                 <w:noProof w:val="0"/>
                 <w:color w:val="000000"/>
                 <w:sz w:val="18"/>
                 <w:szCs w:val="18"/>
                 <w:lang w:eastAsia="pt-PT"/>
-                <w:rPrChange w:id="473" w:author="André Oliveira" w:date="2020-05-01T17:32:00Z">
+                <w:rPrChange w:id="534" w:author="André Oliveira" w:date="2020-05-01T17:32:00Z">
                   <w:rPr>
-                    <w:ins w:id="474" w:author="André Oliveira" w:date="2020-05-01T17:31:00Z"/>
+                    <w:ins w:id="535" w:author="André Oliveira" w:date="2020-05-01T17:31:00Z"/>
                     <w:rFonts w:ascii="Calibri" w:eastAsia="Times New Roman" w:hAnsi="Calibri" w:cs="Calibri"/>
                     <w:noProof w:val="0"/>
                     <w:color w:val="000000"/>
@@ -14409,7 +14958,7 @@
                 </w:rPrChange>
               </w:rPr>
             </w:pPr>
-            <w:ins w:id="475" w:author="André Oliveira" w:date="2020-05-01T17:31:00Z">
+            <w:ins w:id="536" w:author="André Oliveira" w:date="2020-05-01T17:31:00Z">
               <w:r>
                 <w:rPr>
                   <w:rFonts w:ascii="Calibri" w:eastAsia="Times New Roman" w:hAnsi="Calibri" w:cs="Calibri"/>
@@ -14418,7 +14967,7 @@
                   <w:sz w:val="18"/>
                   <w:szCs w:val="18"/>
                   <w:lang w:eastAsia="pt-PT"/>
-                  <w:rPrChange w:id="476" w:author="André Oliveira" w:date="2020-05-01T17:32:00Z">
+                  <w:rPrChange w:id="537" w:author="André Oliveira" w:date="2020-05-01T17:32:00Z">
                     <w:rPr>
                       <w:rFonts w:ascii="Calibri" w:eastAsia="Times New Roman" w:hAnsi="Calibri" w:cs="Calibri"/>
                       <w:noProof w:val="0"/>
@@ -14438,7 +14987,7 @@
             <w:noWrap/>
             <w:vAlign w:val="center"/>
             <w:hideMark/>
-            <w:tcPrChange w:id="477" w:author="André Oliveira" w:date="2020-05-01T17:39:00Z">
+            <w:tcPrChange w:id="538" w:author="André Oliveira" w:date="2020-05-01T17:39:00Z">
               <w:tcPr>
                 <w:tcW w:w="1134" w:type="dxa"/>
                 <w:gridSpan w:val="3"/>
@@ -14453,16 +15002,16 @@
               <w:jc w:val="center"/>
               <w:cnfStyle w:val="000000100000" w:firstRow="0" w:lastRow="0" w:firstColumn="0" w:lastColumn="0" w:oddVBand="0" w:evenVBand="0" w:oddHBand="1" w:evenHBand="0" w:firstRowFirstColumn="0" w:firstRowLastColumn="0" w:lastRowFirstColumn="0" w:lastRowLastColumn="0"/>
               <w:rPr>
-                <w:ins w:id="478" w:author="André Oliveira" w:date="2020-05-01T17:31:00Z"/>
+                <w:ins w:id="539" w:author="André Oliveira" w:date="2020-05-01T17:31:00Z"/>
                 <w:rFonts w:ascii="Calibri" w:eastAsia="Times New Roman" w:hAnsi="Calibri" w:cs="Calibri"/>
                 <w:noProof w:val="0"/>
                 <w:color w:val="000000"/>
                 <w:sz w:val="18"/>
                 <w:szCs w:val="18"/>
                 <w:lang w:eastAsia="pt-PT"/>
-                <w:rPrChange w:id="479" w:author="André Oliveira" w:date="2020-05-01T17:32:00Z">
+                <w:rPrChange w:id="540" w:author="André Oliveira" w:date="2020-05-01T17:32:00Z">
                   <w:rPr>
-                    <w:ins w:id="480" w:author="André Oliveira" w:date="2020-05-01T17:31:00Z"/>
+                    <w:ins w:id="541" w:author="André Oliveira" w:date="2020-05-01T17:31:00Z"/>
                     <w:rFonts w:ascii="Calibri" w:eastAsia="Times New Roman" w:hAnsi="Calibri" w:cs="Calibri"/>
                     <w:noProof w:val="0"/>
                     <w:color w:val="000000"/>
@@ -14471,7 +15020,7 @@
                 </w:rPrChange>
               </w:rPr>
             </w:pPr>
-            <w:ins w:id="481" w:author="André Oliveira" w:date="2020-05-01T17:31:00Z">
+            <w:ins w:id="542" w:author="André Oliveira" w:date="2020-05-01T17:31:00Z">
               <w:r>
                 <w:rPr>
                   <w:rFonts w:ascii="Calibri" w:eastAsia="Times New Roman" w:hAnsi="Calibri" w:cs="Calibri"/>
@@ -14480,7 +15029,7 @@
                   <w:sz w:val="18"/>
                   <w:szCs w:val="18"/>
                   <w:lang w:eastAsia="pt-PT"/>
-                  <w:rPrChange w:id="482" w:author="André Oliveira" w:date="2020-05-01T17:32:00Z">
+                  <w:rPrChange w:id="543" w:author="André Oliveira" w:date="2020-05-01T17:32:00Z">
                     <w:rPr>
                       <w:rFonts w:ascii="Calibri" w:eastAsia="Times New Roman" w:hAnsi="Calibri" w:cs="Calibri"/>
                       <w:noProof w:val="0"/>
@@ -14500,7 +15049,7 @@
             <w:noWrap/>
             <w:vAlign w:val="center"/>
             <w:hideMark/>
-            <w:tcPrChange w:id="483" w:author="André Oliveira" w:date="2020-05-01T17:39:00Z">
+            <w:tcPrChange w:id="544" w:author="André Oliveira" w:date="2020-05-01T17:39:00Z">
               <w:tcPr>
                 <w:tcW w:w="993" w:type="dxa"/>
                 <w:gridSpan w:val="3"/>
@@ -14515,16 +15064,16 @@
               <w:jc w:val="center"/>
               <w:cnfStyle w:val="000000100000" w:firstRow="0" w:lastRow="0" w:firstColumn="0" w:lastColumn="0" w:oddVBand="0" w:evenVBand="0" w:oddHBand="1" w:evenHBand="0" w:firstRowFirstColumn="0" w:firstRowLastColumn="0" w:lastRowFirstColumn="0" w:lastRowLastColumn="0"/>
               <w:rPr>
-                <w:ins w:id="484" w:author="André Oliveira" w:date="2020-05-01T17:31:00Z"/>
+                <w:ins w:id="545" w:author="André Oliveira" w:date="2020-05-01T17:31:00Z"/>
                 <w:rFonts w:ascii="Calibri" w:eastAsia="Times New Roman" w:hAnsi="Calibri" w:cs="Calibri"/>
                 <w:noProof w:val="0"/>
                 <w:color w:val="000000"/>
                 <w:sz w:val="18"/>
                 <w:szCs w:val="18"/>
                 <w:lang w:eastAsia="pt-PT"/>
-                <w:rPrChange w:id="485" w:author="André Oliveira" w:date="2020-05-01T17:32:00Z">
+                <w:rPrChange w:id="546" w:author="André Oliveira" w:date="2020-05-01T17:32:00Z">
                   <w:rPr>
-                    <w:ins w:id="486" w:author="André Oliveira" w:date="2020-05-01T17:31:00Z"/>
+                    <w:ins w:id="547" w:author="André Oliveira" w:date="2020-05-01T17:31:00Z"/>
                     <w:rFonts w:ascii="Calibri" w:eastAsia="Times New Roman" w:hAnsi="Calibri" w:cs="Calibri"/>
                     <w:noProof w:val="0"/>
                     <w:color w:val="000000"/>
@@ -14533,7 +15082,7 @@
                 </w:rPrChange>
               </w:rPr>
             </w:pPr>
-            <w:ins w:id="487" w:author="André Oliveira" w:date="2020-05-01T17:31:00Z">
+            <w:ins w:id="548" w:author="André Oliveira" w:date="2020-05-01T17:31:00Z">
               <w:r>
                 <w:rPr>
                   <w:rFonts w:ascii="Calibri" w:eastAsia="Times New Roman" w:hAnsi="Calibri" w:cs="Calibri"/>
@@ -14542,7 +15091,7 @@
                   <w:sz w:val="18"/>
                   <w:szCs w:val="18"/>
                   <w:lang w:eastAsia="pt-PT"/>
-                  <w:rPrChange w:id="488" w:author="André Oliveira" w:date="2020-05-01T17:32:00Z">
+                  <w:rPrChange w:id="549" w:author="André Oliveira" w:date="2020-05-01T17:32:00Z">
                     <w:rPr>
                       <w:rFonts w:ascii="Calibri" w:eastAsia="Times New Roman" w:hAnsi="Calibri" w:cs="Calibri"/>
                       <w:noProof w:val="0"/>
@@ -14562,7 +15111,7 @@
             <w:noWrap/>
             <w:vAlign w:val="center"/>
             <w:hideMark/>
-            <w:tcPrChange w:id="489" w:author="André Oliveira" w:date="2020-05-01T17:39:00Z">
+            <w:tcPrChange w:id="550" w:author="André Oliveira" w:date="2020-05-01T17:39:00Z">
               <w:tcPr>
                 <w:tcW w:w="1185" w:type="dxa"/>
                 <w:gridSpan w:val="3"/>
@@ -14577,16 +15126,16 @@
               <w:jc w:val="center"/>
               <w:cnfStyle w:val="000000100000" w:firstRow="0" w:lastRow="0" w:firstColumn="0" w:lastColumn="0" w:oddVBand="0" w:evenVBand="0" w:oddHBand="1" w:evenHBand="0" w:firstRowFirstColumn="0" w:firstRowLastColumn="0" w:lastRowFirstColumn="0" w:lastRowLastColumn="0"/>
               <w:rPr>
-                <w:ins w:id="490" w:author="André Oliveira" w:date="2020-05-01T17:31:00Z"/>
+                <w:ins w:id="551" w:author="André Oliveira" w:date="2020-05-01T17:31:00Z"/>
                 <w:rFonts w:ascii="Calibri" w:eastAsia="Times New Roman" w:hAnsi="Calibri" w:cs="Calibri"/>
                 <w:noProof w:val="0"/>
                 <w:color w:val="000000"/>
                 <w:sz w:val="18"/>
                 <w:szCs w:val="18"/>
                 <w:lang w:eastAsia="pt-PT"/>
-                <w:rPrChange w:id="491" w:author="André Oliveira" w:date="2020-05-01T17:32:00Z">
+                <w:rPrChange w:id="552" w:author="André Oliveira" w:date="2020-05-01T17:32:00Z">
                   <w:rPr>
-                    <w:ins w:id="492" w:author="André Oliveira" w:date="2020-05-01T17:31:00Z"/>
+                    <w:ins w:id="553" w:author="André Oliveira" w:date="2020-05-01T17:31:00Z"/>
                     <w:rFonts w:ascii="Calibri" w:eastAsia="Times New Roman" w:hAnsi="Calibri" w:cs="Calibri"/>
                     <w:noProof w:val="0"/>
                     <w:color w:val="000000"/>
@@ -14595,7 +15144,7 @@
                 </w:rPrChange>
               </w:rPr>
             </w:pPr>
-            <w:ins w:id="493" w:author="André Oliveira" w:date="2020-05-01T17:31:00Z">
+            <w:ins w:id="554" w:author="André Oliveira" w:date="2020-05-01T17:31:00Z">
               <w:r>
                 <w:rPr>
                   <w:rFonts w:ascii="Calibri" w:eastAsia="Times New Roman" w:hAnsi="Calibri" w:cs="Calibri"/>
@@ -14604,7 +15153,7 @@
                   <w:sz w:val="18"/>
                   <w:szCs w:val="18"/>
                   <w:lang w:eastAsia="pt-PT"/>
-                  <w:rPrChange w:id="494" w:author="André Oliveira" w:date="2020-05-01T17:32:00Z">
+                  <w:rPrChange w:id="555" w:author="André Oliveira" w:date="2020-05-01T17:32:00Z">
                     <w:rPr>
                       <w:rFonts w:ascii="Calibri" w:eastAsia="Times New Roman" w:hAnsi="Calibri" w:cs="Calibri"/>
                       <w:noProof w:val="0"/>
@@ -14624,7 +15173,7 @@
             <w:noWrap/>
             <w:vAlign w:val="center"/>
             <w:hideMark/>
-            <w:tcPrChange w:id="495" w:author="André Oliveira" w:date="2020-05-01T17:39:00Z">
+            <w:tcPrChange w:id="556" w:author="André Oliveira" w:date="2020-05-01T17:39:00Z">
               <w:tcPr>
                 <w:tcW w:w="929" w:type="dxa"/>
                 <w:gridSpan w:val="3"/>
@@ -14639,16 +15188,16 @@
               <w:jc w:val="center"/>
               <w:cnfStyle w:val="000000100000" w:firstRow="0" w:lastRow="0" w:firstColumn="0" w:lastColumn="0" w:oddVBand="0" w:evenVBand="0" w:oddHBand="1" w:evenHBand="0" w:firstRowFirstColumn="0" w:firstRowLastColumn="0" w:lastRowFirstColumn="0" w:lastRowLastColumn="0"/>
               <w:rPr>
-                <w:ins w:id="496" w:author="André Oliveira" w:date="2020-05-01T17:31:00Z"/>
+                <w:ins w:id="557" w:author="André Oliveira" w:date="2020-05-01T17:31:00Z"/>
                 <w:rFonts w:ascii="Calibri" w:eastAsia="Times New Roman" w:hAnsi="Calibri" w:cs="Calibri"/>
                 <w:noProof w:val="0"/>
                 <w:color w:val="000000"/>
                 <w:sz w:val="18"/>
                 <w:szCs w:val="18"/>
                 <w:lang w:eastAsia="pt-PT"/>
-                <w:rPrChange w:id="497" w:author="André Oliveira" w:date="2020-05-01T17:32:00Z">
+                <w:rPrChange w:id="558" w:author="André Oliveira" w:date="2020-05-01T17:32:00Z">
                   <w:rPr>
-                    <w:ins w:id="498" w:author="André Oliveira" w:date="2020-05-01T17:31:00Z"/>
+                    <w:ins w:id="559" w:author="André Oliveira" w:date="2020-05-01T17:31:00Z"/>
                     <w:rFonts w:ascii="Calibri" w:eastAsia="Times New Roman" w:hAnsi="Calibri" w:cs="Calibri"/>
                     <w:noProof w:val="0"/>
                     <w:color w:val="000000"/>
@@ -14657,7 +15206,7 @@
                 </w:rPrChange>
               </w:rPr>
             </w:pPr>
-            <w:ins w:id="499" w:author="André Oliveira" w:date="2020-05-01T17:31:00Z">
+            <w:ins w:id="560" w:author="André Oliveira" w:date="2020-05-01T17:31:00Z">
               <w:r>
                 <w:rPr>
                   <w:rFonts w:ascii="Calibri" w:eastAsia="Times New Roman" w:hAnsi="Calibri" w:cs="Calibri"/>
@@ -14666,7 +15215,7 @@
                   <w:sz w:val="18"/>
                   <w:szCs w:val="18"/>
                   <w:lang w:eastAsia="pt-PT"/>
-                  <w:rPrChange w:id="500" w:author="André Oliveira" w:date="2020-05-01T17:32:00Z">
+                  <w:rPrChange w:id="561" w:author="André Oliveira" w:date="2020-05-01T17:32:00Z">
                     <w:rPr>
                       <w:rFonts w:ascii="Calibri" w:eastAsia="Times New Roman" w:hAnsi="Calibri" w:cs="Calibri"/>
                       <w:noProof w:val="0"/>
@@ -14683,7 +15232,7 @@
       </w:tr>
       <w:tr>
         <w:tblPrEx>
-          <w:tblPrExChange w:id="501" w:author="André Oliveira" w:date="2020-05-01T17:39:00Z">
+          <w:tblPrExChange w:id="562" w:author="André Oliveira" w:date="2020-05-01T17:39:00Z">
             <w:tblPrEx>
               <w:tblW w:w="10207" w:type="dxa"/>
               <w:tblInd w:w="-601" w:type="dxa"/>
@@ -14692,8 +15241,8 @@
         </w:tblPrEx>
         <w:trPr>
           <w:trHeight w:val="570"/>
-          <w:ins w:id="502" w:author="André Oliveira" w:date="2020-05-01T17:31:00Z"/>
-          <w:trPrChange w:id="503" w:author="André Oliveira" w:date="2020-05-01T17:39:00Z">
+          <w:ins w:id="563" w:author="André Oliveira" w:date="2020-05-01T17:31:00Z"/>
+          <w:trPrChange w:id="564" w:author="André Oliveira" w:date="2020-05-01T17:39:00Z">
             <w:trPr>
               <w:gridAfter w:val="0"/>
               <w:trHeight w:val="570"/>
@@ -14707,7 +15256,7 @@
             <w:noWrap/>
             <w:vAlign w:val="center"/>
             <w:hideMark/>
-            <w:tcPrChange w:id="504" w:author="André Oliveira" w:date="2020-05-01T17:39:00Z">
+            <w:tcPrChange w:id="565" w:author="André Oliveira" w:date="2020-05-01T17:39:00Z">
               <w:tcPr>
                 <w:tcW w:w="1150" w:type="dxa"/>
                 <w:gridSpan w:val="2"/>
@@ -14721,16 +15270,16 @@
               <w:spacing w:after="0"/>
               <w:jc w:val="center"/>
               <w:rPr>
-                <w:ins w:id="505" w:author="André Oliveira" w:date="2020-05-01T17:31:00Z"/>
+                <w:ins w:id="566" w:author="André Oliveira" w:date="2020-05-01T17:31:00Z"/>
                 <w:rFonts w:ascii="Calibri" w:eastAsia="Times New Roman" w:hAnsi="Calibri" w:cs="Calibri"/>
                 <w:noProof w:val="0"/>
                 <w:color w:val="000000"/>
                 <w:sz w:val="18"/>
                 <w:szCs w:val="18"/>
                 <w:lang w:eastAsia="pt-PT"/>
-                <w:rPrChange w:id="506" w:author="André Oliveira" w:date="2020-05-01T17:32:00Z">
+                <w:rPrChange w:id="567" w:author="André Oliveira" w:date="2020-05-01T17:32:00Z">
                   <w:rPr>
-                    <w:ins w:id="507" w:author="André Oliveira" w:date="2020-05-01T17:31:00Z"/>
+                    <w:ins w:id="568" w:author="André Oliveira" w:date="2020-05-01T17:31:00Z"/>
                     <w:rFonts w:ascii="Calibri" w:eastAsia="Times New Roman" w:hAnsi="Calibri" w:cs="Calibri"/>
                     <w:noProof w:val="0"/>
                     <w:color w:val="000000"/>
@@ -14740,7 +15289,7 @@
                 </w:rPrChange>
               </w:rPr>
             </w:pPr>
-            <w:ins w:id="508" w:author="André Oliveira" w:date="2020-05-01T17:31:00Z">
+            <w:ins w:id="569" w:author="André Oliveira" w:date="2020-05-01T17:31:00Z">
               <w:r>
                 <w:rPr>
                   <w:rFonts w:ascii="Calibri" w:eastAsia="Times New Roman" w:hAnsi="Calibri" w:cs="Calibri"/>
@@ -14749,7 +15298,7 @@
                   <w:sz w:val="18"/>
                   <w:szCs w:val="18"/>
                   <w:lang w:eastAsia="pt-PT"/>
-                  <w:rPrChange w:id="509" w:author="André Oliveira" w:date="2020-05-01T17:32:00Z">
+                  <w:rPrChange w:id="570" w:author="André Oliveira" w:date="2020-05-01T17:32:00Z">
                     <w:rPr>
                       <w:rFonts w:ascii="Calibri" w:eastAsia="Times New Roman" w:hAnsi="Calibri" w:cs="Calibri"/>
                       <w:noProof w:val="0"/>
@@ -14770,7 +15319,7 @@
             <w:noWrap/>
             <w:vAlign w:val="center"/>
             <w:hideMark/>
-            <w:tcPrChange w:id="510" w:author="André Oliveira" w:date="2020-05-01T17:39:00Z">
+            <w:tcPrChange w:id="571" w:author="André Oliveira" w:date="2020-05-01T17:39:00Z">
               <w:tcPr>
                 <w:tcW w:w="914" w:type="dxa"/>
                 <w:gridSpan w:val="2"/>
@@ -14785,16 +15334,16 @@
               <w:jc w:val="center"/>
               <w:cnfStyle w:val="000000000000" w:firstRow="0" w:lastRow="0" w:firstColumn="0" w:lastColumn="0" w:oddVBand="0" w:evenVBand="0" w:oddHBand="0" w:evenHBand="0" w:firstRowFirstColumn="0" w:firstRowLastColumn="0" w:lastRowFirstColumn="0" w:lastRowLastColumn="0"/>
               <w:rPr>
-                <w:ins w:id="511" w:author="André Oliveira" w:date="2020-05-01T17:31:00Z"/>
+                <w:ins w:id="572" w:author="André Oliveira" w:date="2020-05-01T17:31:00Z"/>
                 <w:rFonts w:ascii="Calibri" w:eastAsia="Times New Roman" w:hAnsi="Calibri" w:cs="Calibri"/>
                 <w:noProof w:val="0"/>
                 <w:color w:val="000000"/>
                 <w:sz w:val="18"/>
                 <w:szCs w:val="18"/>
                 <w:lang w:eastAsia="pt-PT"/>
-                <w:rPrChange w:id="512" w:author="André Oliveira" w:date="2020-05-01T17:32:00Z">
+                <w:rPrChange w:id="573" w:author="André Oliveira" w:date="2020-05-01T17:32:00Z">
                   <w:rPr>
-                    <w:ins w:id="513" w:author="André Oliveira" w:date="2020-05-01T17:31:00Z"/>
+                    <w:ins w:id="574" w:author="André Oliveira" w:date="2020-05-01T17:31:00Z"/>
                     <w:rFonts w:ascii="Calibri" w:eastAsia="Times New Roman" w:hAnsi="Calibri" w:cs="Calibri"/>
                     <w:noProof w:val="0"/>
                     <w:color w:val="000000"/>
@@ -14803,7 +15352,7 @@
                 </w:rPrChange>
               </w:rPr>
             </w:pPr>
-            <w:ins w:id="514" w:author="André Oliveira" w:date="2020-05-01T17:31:00Z">
+            <w:ins w:id="575" w:author="André Oliveira" w:date="2020-05-01T17:31:00Z">
               <w:r>
                 <w:rPr>
                   <w:rFonts w:ascii="Calibri" w:eastAsia="Times New Roman" w:hAnsi="Calibri" w:cs="Calibri"/>
@@ -14812,7 +15361,7 @@
                   <w:sz w:val="18"/>
                   <w:szCs w:val="18"/>
                   <w:lang w:eastAsia="pt-PT"/>
-                  <w:rPrChange w:id="515" w:author="André Oliveira" w:date="2020-05-01T17:32:00Z">
+                  <w:rPrChange w:id="576" w:author="André Oliveira" w:date="2020-05-01T17:32:00Z">
                     <w:rPr>
                       <w:rFonts w:ascii="Calibri" w:eastAsia="Times New Roman" w:hAnsi="Calibri" w:cs="Calibri"/>
                       <w:noProof w:val="0"/>
@@ -14832,7 +15381,7 @@
             <w:noWrap/>
             <w:vAlign w:val="center"/>
             <w:hideMark/>
-            <w:tcPrChange w:id="516" w:author="André Oliveira" w:date="2020-05-01T17:39:00Z">
+            <w:tcPrChange w:id="577" w:author="André Oliveira" w:date="2020-05-01T17:39:00Z">
               <w:tcPr>
                 <w:tcW w:w="1021" w:type="dxa"/>
                 <w:gridSpan w:val="2"/>
@@ -14847,16 +15396,16 @@
               <w:jc w:val="center"/>
               <w:cnfStyle w:val="000000000000" w:firstRow="0" w:lastRow="0" w:firstColumn="0" w:lastColumn="0" w:oddVBand="0" w:evenVBand="0" w:oddHBand="0" w:evenHBand="0" w:firstRowFirstColumn="0" w:firstRowLastColumn="0" w:lastRowFirstColumn="0" w:lastRowLastColumn="0"/>
               <w:rPr>
-                <w:ins w:id="517" w:author="André Oliveira" w:date="2020-05-01T17:31:00Z"/>
+                <w:ins w:id="578" w:author="André Oliveira" w:date="2020-05-01T17:31:00Z"/>
                 <w:rFonts w:ascii="Calibri" w:eastAsia="Times New Roman" w:hAnsi="Calibri" w:cs="Calibri"/>
                 <w:noProof w:val="0"/>
                 <w:color w:val="000000"/>
                 <w:sz w:val="18"/>
                 <w:szCs w:val="18"/>
                 <w:lang w:eastAsia="pt-PT"/>
-                <w:rPrChange w:id="518" w:author="André Oliveira" w:date="2020-05-01T17:32:00Z">
+                <w:rPrChange w:id="579" w:author="André Oliveira" w:date="2020-05-01T17:32:00Z">
                   <w:rPr>
-                    <w:ins w:id="519" w:author="André Oliveira" w:date="2020-05-01T17:31:00Z"/>
+                    <w:ins w:id="580" w:author="André Oliveira" w:date="2020-05-01T17:31:00Z"/>
                     <w:rFonts w:ascii="Calibri" w:eastAsia="Times New Roman" w:hAnsi="Calibri" w:cs="Calibri"/>
                     <w:noProof w:val="0"/>
                     <w:color w:val="000000"/>
@@ -14865,7 +15414,7 @@
                 </w:rPrChange>
               </w:rPr>
             </w:pPr>
-            <w:ins w:id="520" w:author="André Oliveira" w:date="2020-05-01T17:31:00Z">
+            <w:ins w:id="581" w:author="André Oliveira" w:date="2020-05-01T17:31:00Z">
               <w:r>
                 <w:rPr>
                   <w:rFonts w:ascii="Calibri" w:eastAsia="Times New Roman" w:hAnsi="Calibri" w:cs="Calibri"/>
@@ -14874,7 +15423,7 @@
                   <w:sz w:val="18"/>
                   <w:szCs w:val="18"/>
                   <w:lang w:eastAsia="pt-PT"/>
-                  <w:rPrChange w:id="521" w:author="André Oliveira" w:date="2020-05-01T17:32:00Z">
+                  <w:rPrChange w:id="582" w:author="André Oliveira" w:date="2020-05-01T17:32:00Z">
                     <w:rPr>
                       <w:rFonts w:ascii="Calibri" w:eastAsia="Times New Roman" w:hAnsi="Calibri" w:cs="Calibri"/>
                       <w:noProof w:val="0"/>
@@ -14894,7 +15443,7 @@
             <w:noWrap/>
             <w:vAlign w:val="center"/>
             <w:hideMark/>
-            <w:tcPrChange w:id="522" w:author="André Oliveira" w:date="2020-05-01T17:39:00Z">
+            <w:tcPrChange w:id="583" w:author="André Oliveira" w:date="2020-05-01T17:39:00Z">
               <w:tcPr>
                 <w:tcW w:w="1276" w:type="dxa"/>
                 <w:gridSpan w:val="2"/>
@@ -14909,16 +15458,16 @@
               <w:jc w:val="center"/>
               <w:cnfStyle w:val="000000000000" w:firstRow="0" w:lastRow="0" w:firstColumn="0" w:lastColumn="0" w:oddVBand="0" w:evenVBand="0" w:oddHBand="0" w:evenHBand="0" w:firstRowFirstColumn="0" w:firstRowLastColumn="0" w:lastRowFirstColumn="0" w:lastRowLastColumn="0"/>
               <w:rPr>
-                <w:ins w:id="523" w:author="André Oliveira" w:date="2020-05-01T17:31:00Z"/>
+                <w:ins w:id="584" w:author="André Oliveira" w:date="2020-05-01T17:31:00Z"/>
                 <w:rFonts w:ascii="Calibri" w:eastAsia="Times New Roman" w:hAnsi="Calibri" w:cs="Calibri"/>
                 <w:noProof w:val="0"/>
                 <w:color w:val="000000"/>
                 <w:sz w:val="18"/>
                 <w:szCs w:val="18"/>
                 <w:lang w:eastAsia="pt-PT"/>
-                <w:rPrChange w:id="524" w:author="André Oliveira" w:date="2020-05-01T17:32:00Z">
+                <w:rPrChange w:id="585" w:author="André Oliveira" w:date="2020-05-01T17:32:00Z">
                   <w:rPr>
-                    <w:ins w:id="525" w:author="André Oliveira" w:date="2020-05-01T17:31:00Z"/>
+                    <w:ins w:id="586" w:author="André Oliveira" w:date="2020-05-01T17:31:00Z"/>
                     <w:rFonts w:ascii="Calibri" w:eastAsia="Times New Roman" w:hAnsi="Calibri" w:cs="Calibri"/>
                     <w:noProof w:val="0"/>
                     <w:color w:val="000000"/>
@@ -14927,7 +15476,7 @@
                 </w:rPrChange>
               </w:rPr>
             </w:pPr>
-            <w:ins w:id="526" w:author="André Oliveira" w:date="2020-05-01T17:31:00Z">
+            <w:ins w:id="587" w:author="André Oliveira" w:date="2020-05-01T17:31:00Z">
               <w:r>
                 <w:rPr>
                   <w:rFonts w:ascii="Calibri" w:eastAsia="Times New Roman" w:hAnsi="Calibri" w:cs="Calibri"/>
@@ -14936,7 +15485,7 @@
                   <w:sz w:val="18"/>
                   <w:szCs w:val="18"/>
                   <w:lang w:eastAsia="pt-PT"/>
-                  <w:rPrChange w:id="527" w:author="André Oliveira" w:date="2020-05-01T17:32:00Z">
+                  <w:rPrChange w:id="588" w:author="André Oliveira" w:date="2020-05-01T17:32:00Z">
                     <w:rPr>
                       <w:rFonts w:ascii="Calibri" w:eastAsia="Times New Roman" w:hAnsi="Calibri" w:cs="Calibri"/>
                       <w:noProof w:val="0"/>
@@ -14956,7 +15505,7 @@
             <w:noWrap/>
             <w:vAlign w:val="center"/>
             <w:hideMark/>
-            <w:tcPrChange w:id="528" w:author="André Oliveira" w:date="2020-05-01T17:39:00Z">
+            <w:tcPrChange w:id="589" w:author="André Oliveira" w:date="2020-05-01T17:39:00Z">
               <w:tcPr>
                 <w:tcW w:w="1417" w:type="dxa"/>
                 <w:gridSpan w:val="2"/>
@@ -14971,16 +15520,16 @@
               <w:jc w:val="center"/>
               <w:cnfStyle w:val="000000000000" w:firstRow="0" w:lastRow="0" w:firstColumn="0" w:lastColumn="0" w:oddVBand="0" w:evenVBand="0" w:oddHBand="0" w:evenHBand="0" w:firstRowFirstColumn="0" w:firstRowLastColumn="0" w:lastRowFirstColumn="0" w:lastRowLastColumn="0"/>
               <w:rPr>
-                <w:ins w:id="529" w:author="André Oliveira" w:date="2020-05-01T17:31:00Z"/>
+                <w:ins w:id="590" w:author="André Oliveira" w:date="2020-05-01T17:31:00Z"/>
                 <w:rFonts w:ascii="Calibri" w:eastAsia="Times New Roman" w:hAnsi="Calibri" w:cs="Calibri"/>
                 <w:noProof w:val="0"/>
                 <w:color w:val="000000"/>
                 <w:sz w:val="18"/>
                 <w:szCs w:val="18"/>
                 <w:lang w:eastAsia="pt-PT"/>
-                <w:rPrChange w:id="530" w:author="André Oliveira" w:date="2020-05-01T17:32:00Z">
+                <w:rPrChange w:id="591" w:author="André Oliveira" w:date="2020-05-01T17:32:00Z">
                   <w:rPr>
-                    <w:ins w:id="531" w:author="André Oliveira" w:date="2020-05-01T17:31:00Z"/>
+                    <w:ins w:id="592" w:author="André Oliveira" w:date="2020-05-01T17:31:00Z"/>
                     <w:rFonts w:ascii="Calibri" w:eastAsia="Times New Roman" w:hAnsi="Calibri" w:cs="Calibri"/>
                     <w:noProof w:val="0"/>
                     <w:color w:val="000000"/>
@@ -14989,7 +15538,7 @@
                 </w:rPrChange>
               </w:rPr>
             </w:pPr>
-            <w:ins w:id="532" w:author="André Oliveira" w:date="2020-05-01T17:31:00Z">
+            <w:ins w:id="593" w:author="André Oliveira" w:date="2020-05-01T17:31:00Z">
               <w:r>
                 <w:rPr>
                   <w:rFonts w:ascii="Calibri" w:eastAsia="Times New Roman" w:hAnsi="Calibri" w:cs="Calibri"/>
@@ -14998,7 +15547,7 @@
                   <w:sz w:val="18"/>
                   <w:szCs w:val="18"/>
                   <w:lang w:eastAsia="pt-PT"/>
-                  <w:rPrChange w:id="533" w:author="André Oliveira" w:date="2020-05-01T17:32:00Z">
+                  <w:rPrChange w:id="594" w:author="André Oliveira" w:date="2020-05-01T17:32:00Z">
                     <w:rPr>
                       <w:rFonts w:ascii="Calibri" w:eastAsia="Times New Roman" w:hAnsi="Calibri" w:cs="Calibri"/>
                       <w:noProof w:val="0"/>
@@ -15018,7 +15567,7 @@
             <w:noWrap/>
             <w:vAlign w:val="center"/>
             <w:hideMark/>
-            <w:tcPrChange w:id="534" w:author="André Oliveira" w:date="2020-05-01T17:39:00Z">
+            <w:tcPrChange w:id="595" w:author="André Oliveira" w:date="2020-05-01T17:39:00Z">
               <w:tcPr>
                 <w:tcW w:w="1134" w:type="dxa"/>
                 <w:gridSpan w:val="2"/>
@@ -15033,16 +15582,16 @@
               <w:jc w:val="center"/>
               <w:cnfStyle w:val="000000000000" w:firstRow="0" w:lastRow="0" w:firstColumn="0" w:lastColumn="0" w:oddVBand="0" w:evenVBand="0" w:oddHBand="0" w:evenHBand="0" w:firstRowFirstColumn="0" w:firstRowLastColumn="0" w:lastRowFirstColumn="0" w:lastRowLastColumn="0"/>
               <w:rPr>
-                <w:ins w:id="535" w:author="André Oliveira" w:date="2020-05-01T17:31:00Z"/>
+                <w:ins w:id="596" w:author="André Oliveira" w:date="2020-05-01T17:31:00Z"/>
                 <w:rFonts w:ascii="Calibri" w:eastAsia="Times New Roman" w:hAnsi="Calibri" w:cs="Calibri"/>
                 <w:noProof w:val="0"/>
                 <w:color w:val="000000"/>
                 <w:sz w:val="18"/>
                 <w:szCs w:val="18"/>
                 <w:lang w:eastAsia="pt-PT"/>
-                <w:rPrChange w:id="536" w:author="André Oliveira" w:date="2020-05-01T17:32:00Z">
+                <w:rPrChange w:id="597" w:author="André Oliveira" w:date="2020-05-01T17:32:00Z">
                   <w:rPr>
-                    <w:ins w:id="537" w:author="André Oliveira" w:date="2020-05-01T17:31:00Z"/>
+                    <w:ins w:id="598" w:author="André Oliveira" w:date="2020-05-01T17:31:00Z"/>
                     <w:rFonts w:ascii="Calibri" w:eastAsia="Times New Roman" w:hAnsi="Calibri" w:cs="Calibri"/>
                     <w:noProof w:val="0"/>
                     <w:color w:val="000000"/>
@@ -15051,7 +15600,7 @@
                 </w:rPrChange>
               </w:rPr>
             </w:pPr>
-            <w:ins w:id="538" w:author="André Oliveira" w:date="2020-05-01T17:31:00Z">
+            <w:ins w:id="599" w:author="André Oliveira" w:date="2020-05-01T17:31:00Z">
               <w:r>
                 <w:rPr>
                   <w:rFonts w:ascii="Calibri" w:eastAsia="Times New Roman" w:hAnsi="Calibri" w:cs="Calibri"/>
@@ -15060,7 +15609,7 @@
                   <w:sz w:val="18"/>
                   <w:szCs w:val="18"/>
                   <w:lang w:eastAsia="pt-PT"/>
-                  <w:rPrChange w:id="539" w:author="André Oliveira" w:date="2020-05-01T17:32:00Z">
+                  <w:rPrChange w:id="600" w:author="André Oliveira" w:date="2020-05-01T17:32:00Z">
                     <w:rPr>
                       <w:rFonts w:ascii="Calibri" w:eastAsia="Times New Roman" w:hAnsi="Calibri" w:cs="Calibri"/>
                       <w:noProof w:val="0"/>
@@ -15080,7 +15629,7 @@
             <w:noWrap/>
             <w:vAlign w:val="center"/>
             <w:hideMark/>
-            <w:tcPrChange w:id="540" w:author="André Oliveira" w:date="2020-05-01T17:39:00Z">
+            <w:tcPrChange w:id="601" w:author="André Oliveira" w:date="2020-05-01T17:39:00Z">
               <w:tcPr>
                 <w:tcW w:w="993" w:type="dxa"/>
                 <w:gridSpan w:val="3"/>
@@ -15095,16 +15644,16 @@
               <w:jc w:val="center"/>
               <w:cnfStyle w:val="000000000000" w:firstRow="0" w:lastRow="0" w:firstColumn="0" w:lastColumn="0" w:oddVBand="0" w:evenVBand="0" w:oddHBand="0" w:evenHBand="0" w:firstRowFirstColumn="0" w:firstRowLastColumn="0" w:lastRowFirstColumn="0" w:lastRowLastColumn="0"/>
               <w:rPr>
-                <w:ins w:id="541" w:author="André Oliveira" w:date="2020-05-01T17:31:00Z"/>
+                <w:ins w:id="602" w:author="André Oliveira" w:date="2020-05-01T17:31:00Z"/>
                 <w:rFonts w:ascii="Calibri" w:eastAsia="Times New Roman" w:hAnsi="Calibri" w:cs="Calibri"/>
                 <w:noProof w:val="0"/>
                 <w:color w:val="000000"/>
                 <w:sz w:val="18"/>
                 <w:szCs w:val="18"/>
                 <w:lang w:eastAsia="pt-PT"/>
-                <w:rPrChange w:id="542" w:author="André Oliveira" w:date="2020-05-01T17:32:00Z">
+                <w:rPrChange w:id="603" w:author="André Oliveira" w:date="2020-05-01T17:32:00Z">
                   <w:rPr>
-                    <w:ins w:id="543" w:author="André Oliveira" w:date="2020-05-01T17:31:00Z"/>
+                    <w:ins w:id="604" w:author="André Oliveira" w:date="2020-05-01T17:31:00Z"/>
                     <w:rFonts w:ascii="Calibri" w:eastAsia="Times New Roman" w:hAnsi="Calibri" w:cs="Calibri"/>
                     <w:noProof w:val="0"/>
                     <w:color w:val="000000"/>
@@ -15113,7 +15662,7 @@
                 </w:rPrChange>
               </w:rPr>
             </w:pPr>
-            <w:ins w:id="544" w:author="André Oliveira" w:date="2020-05-01T17:31:00Z">
+            <w:ins w:id="605" w:author="André Oliveira" w:date="2020-05-01T17:31:00Z">
               <w:r>
                 <w:rPr>
                   <w:rFonts w:ascii="Calibri" w:eastAsia="Times New Roman" w:hAnsi="Calibri" w:cs="Calibri"/>
@@ -15122,7 +15671,7 @@
                   <w:sz w:val="18"/>
                   <w:szCs w:val="18"/>
                   <w:lang w:eastAsia="pt-PT"/>
-                  <w:rPrChange w:id="545" w:author="André Oliveira" w:date="2020-05-01T17:32:00Z">
+                  <w:rPrChange w:id="606" w:author="André Oliveira" w:date="2020-05-01T17:32:00Z">
                     <w:rPr>
                       <w:rFonts w:ascii="Calibri" w:eastAsia="Times New Roman" w:hAnsi="Calibri" w:cs="Calibri"/>
                       <w:noProof w:val="0"/>
@@ -15142,7 +15691,7 @@
             <w:noWrap/>
             <w:vAlign w:val="center"/>
             <w:hideMark/>
-            <w:tcPrChange w:id="546" w:author="André Oliveira" w:date="2020-05-01T17:39:00Z">
+            <w:tcPrChange w:id="607" w:author="André Oliveira" w:date="2020-05-01T17:39:00Z">
               <w:tcPr>
                 <w:tcW w:w="1282" w:type="dxa"/>
                 <w:gridSpan w:val="3"/>
@@ -15157,16 +15706,16 @@
               <w:jc w:val="center"/>
               <w:cnfStyle w:val="000000000000" w:firstRow="0" w:lastRow="0" w:firstColumn="0" w:lastColumn="0" w:oddVBand="0" w:evenVBand="0" w:oddHBand="0" w:evenHBand="0" w:firstRowFirstColumn="0" w:firstRowLastColumn="0" w:lastRowFirstColumn="0" w:lastRowLastColumn="0"/>
               <w:rPr>
-                <w:ins w:id="547" w:author="André Oliveira" w:date="2020-05-01T17:31:00Z"/>
+                <w:ins w:id="608" w:author="André Oliveira" w:date="2020-05-01T17:31:00Z"/>
                 <w:rFonts w:ascii="Calibri" w:eastAsia="Times New Roman" w:hAnsi="Calibri" w:cs="Calibri"/>
                 <w:noProof w:val="0"/>
                 <w:color w:val="000000"/>
                 <w:sz w:val="18"/>
                 <w:szCs w:val="18"/>
                 <w:lang w:eastAsia="pt-PT"/>
-                <w:rPrChange w:id="548" w:author="André Oliveira" w:date="2020-05-01T17:32:00Z">
+                <w:rPrChange w:id="609" w:author="André Oliveira" w:date="2020-05-01T17:32:00Z">
                   <w:rPr>
-                    <w:ins w:id="549" w:author="André Oliveira" w:date="2020-05-01T17:31:00Z"/>
+                    <w:ins w:id="610" w:author="André Oliveira" w:date="2020-05-01T17:31:00Z"/>
                     <w:rFonts w:ascii="Calibri" w:eastAsia="Times New Roman" w:hAnsi="Calibri" w:cs="Calibri"/>
                     <w:noProof w:val="0"/>
                     <w:color w:val="000000"/>
@@ -15175,7 +15724,7 @@
                 </w:rPrChange>
               </w:rPr>
             </w:pPr>
-            <w:ins w:id="550" w:author="André Oliveira" w:date="2020-05-01T17:31:00Z">
+            <w:ins w:id="611" w:author="André Oliveira" w:date="2020-05-01T17:31:00Z">
               <w:r>
                 <w:rPr>
                   <w:rFonts w:ascii="Calibri" w:eastAsia="Times New Roman" w:hAnsi="Calibri" w:cs="Calibri"/>
@@ -15184,7 +15733,7 @@
                   <w:sz w:val="18"/>
                   <w:szCs w:val="18"/>
                   <w:lang w:eastAsia="pt-PT"/>
-                  <w:rPrChange w:id="551" w:author="André Oliveira" w:date="2020-05-01T17:32:00Z">
+                  <w:rPrChange w:id="612" w:author="André Oliveira" w:date="2020-05-01T17:32:00Z">
                     <w:rPr>
                       <w:rFonts w:ascii="Calibri" w:eastAsia="Times New Roman" w:hAnsi="Calibri" w:cs="Calibri"/>
                       <w:noProof w:val="0"/>
@@ -15204,7 +15753,7 @@
             <w:noWrap/>
             <w:vAlign w:val="center"/>
             <w:hideMark/>
-            <w:tcPrChange w:id="552" w:author="André Oliveira" w:date="2020-05-01T17:39:00Z">
+            <w:tcPrChange w:id="613" w:author="André Oliveira" w:date="2020-05-01T17:39:00Z">
               <w:tcPr>
                 <w:tcW w:w="1020" w:type="dxa"/>
                 <w:gridSpan w:val="3"/>
@@ -15219,16 +15768,16 @@
               <w:jc w:val="center"/>
               <w:cnfStyle w:val="000000000000" w:firstRow="0" w:lastRow="0" w:firstColumn="0" w:lastColumn="0" w:oddVBand="0" w:evenVBand="0" w:oddHBand="0" w:evenHBand="0" w:firstRowFirstColumn="0" w:firstRowLastColumn="0" w:lastRowFirstColumn="0" w:lastRowLastColumn="0"/>
               <w:rPr>
-                <w:ins w:id="553" w:author="André Oliveira" w:date="2020-05-01T17:31:00Z"/>
+                <w:ins w:id="614" w:author="André Oliveira" w:date="2020-05-01T17:31:00Z"/>
                 <w:rFonts w:ascii="Calibri" w:eastAsia="Times New Roman" w:hAnsi="Calibri" w:cs="Calibri"/>
                 <w:noProof w:val="0"/>
                 <w:color w:val="000000"/>
                 <w:sz w:val="18"/>
                 <w:szCs w:val="18"/>
                 <w:lang w:eastAsia="pt-PT"/>
-                <w:rPrChange w:id="554" w:author="André Oliveira" w:date="2020-05-01T17:32:00Z">
+                <w:rPrChange w:id="615" w:author="André Oliveira" w:date="2020-05-01T17:32:00Z">
                   <w:rPr>
-                    <w:ins w:id="555" w:author="André Oliveira" w:date="2020-05-01T17:31:00Z"/>
+                    <w:ins w:id="616" w:author="André Oliveira" w:date="2020-05-01T17:31:00Z"/>
                     <w:rFonts w:ascii="Calibri" w:eastAsia="Times New Roman" w:hAnsi="Calibri" w:cs="Calibri"/>
                     <w:noProof w:val="0"/>
                     <w:color w:val="000000"/>
@@ -15237,7 +15786,7 @@
                 </w:rPrChange>
               </w:rPr>
             </w:pPr>
-            <w:ins w:id="556" w:author="André Oliveira" w:date="2020-05-01T17:31:00Z">
+            <w:ins w:id="617" w:author="André Oliveira" w:date="2020-05-01T17:31:00Z">
               <w:r>
                 <w:rPr>
                   <w:rFonts w:ascii="Calibri" w:eastAsia="Times New Roman" w:hAnsi="Calibri" w:cs="Calibri"/>
@@ -15246,7 +15795,7 @@
                   <w:sz w:val="18"/>
                   <w:szCs w:val="18"/>
                   <w:lang w:eastAsia="pt-PT"/>
-                  <w:rPrChange w:id="557" w:author="André Oliveira" w:date="2020-05-01T17:32:00Z">
+                  <w:rPrChange w:id="618" w:author="André Oliveira" w:date="2020-05-01T17:32:00Z">
                     <w:rPr>
                       <w:rFonts w:ascii="Calibri" w:eastAsia="Times New Roman" w:hAnsi="Calibri" w:cs="Calibri"/>
                       <w:noProof w:val="0"/>
@@ -15263,7 +15812,7 @@
       </w:tr>
       <w:tr>
         <w:tblPrEx>
-          <w:tblPrExChange w:id="558" w:author="André Oliveira" w:date="2020-05-01T17:39:00Z">
+          <w:tblPrExChange w:id="619" w:author="André Oliveira" w:date="2020-05-01T17:39:00Z">
             <w:tblPrEx>
               <w:tblW w:w="10019" w:type="dxa"/>
             </w:tblPrEx>
@@ -15272,8 +15821,8 @@
         <w:trPr>
           <w:cnfStyle w:val="000000100000" w:firstRow="0" w:lastRow="0" w:firstColumn="0" w:lastColumn="0" w:oddVBand="0" w:evenVBand="0" w:oddHBand="1" w:evenHBand="0" w:firstRowFirstColumn="0" w:firstRowLastColumn="0" w:lastRowFirstColumn="0" w:lastRowLastColumn="0"/>
           <w:trHeight w:val="570"/>
-          <w:ins w:id="559" w:author="André Oliveira" w:date="2020-05-01T17:31:00Z"/>
-          <w:trPrChange w:id="560" w:author="André Oliveira" w:date="2020-05-01T17:39:00Z">
+          <w:ins w:id="620" w:author="André Oliveira" w:date="2020-05-01T17:31:00Z"/>
+          <w:trPrChange w:id="621" w:author="André Oliveira" w:date="2020-05-01T17:39:00Z">
             <w:trPr>
               <w:gridBefore w:val="1"/>
               <w:trHeight w:val="570"/>
@@ -15287,7 +15836,7 @@
             <w:noWrap/>
             <w:vAlign w:val="center"/>
             <w:hideMark/>
-            <w:tcPrChange w:id="561" w:author="André Oliveira" w:date="2020-05-01T17:39:00Z">
+            <w:tcPrChange w:id="622" w:author="André Oliveira" w:date="2020-05-01T17:39:00Z">
               <w:tcPr>
                 <w:tcW w:w="1150" w:type="dxa"/>
                 <w:gridSpan w:val="2"/>
@@ -15302,16 +15851,16 @@
               <w:jc w:val="center"/>
               <w:cnfStyle w:val="001000100000" w:firstRow="0" w:lastRow="0" w:firstColumn="1" w:lastColumn="0" w:oddVBand="0" w:evenVBand="0" w:oddHBand="1" w:evenHBand="0" w:firstRowFirstColumn="0" w:firstRowLastColumn="0" w:lastRowFirstColumn="0" w:lastRowLastColumn="0"/>
               <w:rPr>
-                <w:ins w:id="562" w:author="André Oliveira" w:date="2020-05-01T17:31:00Z"/>
+                <w:ins w:id="623" w:author="André Oliveira" w:date="2020-05-01T17:31:00Z"/>
                 <w:rFonts w:ascii="Calibri" w:eastAsia="Times New Roman" w:hAnsi="Calibri" w:cs="Calibri"/>
                 <w:noProof w:val="0"/>
                 <w:color w:val="000000"/>
                 <w:sz w:val="18"/>
                 <w:szCs w:val="18"/>
                 <w:lang w:eastAsia="pt-PT"/>
-                <w:rPrChange w:id="563" w:author="André Oliveira" w:date="2020-05-01T17:32:00Z">
+                <w:rPrChange w:id="624" w:author="André Oliveira" w:date="2020-05-01T17:32:00Z">
                   <w:rPr>
-                    <w:ins w:id="564" w:author="André Oliveira" w:date="2020-05-01T17:31:00Z"/>
+                    <w:ins w:id="625" w:author="André Oliveira" w:date="2020-05-01T17:31:00Z"/>
                     <w:rFonts w:ascii="Calibri" w:eastAsia="Times New Roman" w:hAnsi="Calibri" w:cs="Calibri"/>
                     <w:noProof w:val="0"/>
                     <w:color w:val="000000"/>
@@ -15321,7 +15870,7 @@
                 </w:rPrChange>
               </w:rPr>
             </w:pPr>
-            <w:ins w:id="565" w:author="André Oliveira" w:date="2020-05-01T17:31:00Z">
+            <w:ins w:id="626" w:author="André Oliveira" w:date="2020-05-01T17:31:00Z">
               <w:r>
                 <w:rPr>
                   <w:rFonts w:ascii="Calibri" w:eastAsia="Times New Roman" w:hAnsi="Calibri" w:cs="Calibri"/>
@@ -15330,7 +15879,7 @@
                   <w:sz w:val="18"/>
                   <w:szCs w:val="18"/>
                   <w:lang w:eastAsia="pt-PT"/>
-                  <w:rPrChange w:id="566" w:author="André Oliveira" w:date="2020-05-01T17:32:00Z">
+                  <w:rPrChange w:id="627" w:author="André Oliveira" w:date="2020-05-01T17:32:00Z">
                     <w:rPr>
                       <w:rFonts w:ascii="Calibri" w:eastAsia="Times New Roman" w:hAnsi="Calibri" w:cs="Calibri"/>
                       <w:noProof w:val="0"/>
@@ -15351,7 +15900,7 @@
             <w:noWrap/>
             <w:vAlign w:val="center"/>
             <w:hideMark/>
-            <w:tcPrChange w:id="567" w:author="André Oliveira" w:date="2020-05-01T17:39:00Z">
+            <w:tcPrChange w:id="628" w:author="André Oliveira" w:date="2020-05-01T17:39:00Z">
               <w:tcPr>
                 <w:tcW w:w="914" w:type="dxa"/>
                 <w:gridSpan w:val="2"/>
@@ -15366,16 +15915,16 @@
               <w:jc w:val="center"/>
               <w:cnfStyle w:val="000000100000" w:firstRow="0" w:lastRow="0" w:firstColumn="0" w:lastColumn="0" w:oddVBand="0" w:evenVBand="0" w:oddHBand="1" w:evenHBand="0" w:firstRowFirstColumn="0" w:firstRowLastColumn="0" w:lastRowFirstColumn="0" w:lastRowLastColumn="0"/>
               <w:rPr>
-                <w:ins w:id="568" w:author="André Oliveira" w:date="2020-05-01T17:31:00Z"/>
+                <w:ins w:id="629" w:author="André Oliveira" w:date="2020-05-01T17:31:00Z"/>
                 <w:rFonts w:ascii="Calibri" w:eastAsia="Times New Roman" w:hAnsi="Calibri" w:cs="Calibri"/>
                 <w:noProof w:val="0"/>
                 <w:color w:val="000000"/>
                 <w:sz w:val="18"/>
                 <w:szCs w:val="18"/>
                 <w:lang w:eastAsia="pt-PT"/>
-                <w:rPrChange w:id="569" w:author="André Oliveira" w:date="2020-05-01T17:32:00Z">
+                <w:rPrChange w:id="630" w:author="André Oliveira" w:date="2020-05-01T17:32:00Z">
                   <w:rPr>
-                    <w:ins w:id="570" w:author="André Oliveira" w:date="2020-05-01T17:31:00Z"/>
+                    <w:ins w:id="631" w:author="André Oliveira" w:date="2020-05-01T17:31:00Z"/>
                     <w:rFonts w:ascii="Calibri" w:eastAsia="Times New Roman" w:hAnsi="Calibri" w:cs="Calibri"/>
                     <w:noProof w:val="0"/>
                     <w:color w:val="000000"/>
@@ -15384,7 +15933,7 @@
                 </w:rPrChange>
               </w:rPr>
             </w:pPr>
-            <w:ins w:id="571" w:author="André Oliveira" w:date="2020-05-01T17:31:00Z">
+            <w:ins w:id="632" w:author="André Oliveira" w:date="2020-05-01T17:31:00Z">
               <w:r>
                 <w:rPr>
                   <w:rFonts w:ascii="Calibri" w:eastAsia="Times New Roman" w:hAnsi="Calibri" w:cs="Calibri"/>
@@ -15393,7 +15942,7 @@
                   <w:sz w:val="18"/>
                   <w:szCs w:val="18"/>
                   <w:lang w:eastAsia="pt-PT"/>
-                  <w:rPrChange w:id="572" w:author="André Oliveira" w:date="2020-05-01T17:32:00Z">
+                  <w:rPrChange w:id="633" w:author="André Oliveira" w:date="2020-05-01T17:32:00Z">
                     <w:rPr>
                       <w:rFonts w:ascii="Calibri" w:eastAsia="Times New Roman" w:hAnsi="Calibri" w:cs="Calibri"/>
                       <w:noProof w:val="0"/>
@@ -15413,7 +15962,7 @@
             <w:noWrap/>
             <w:vAlign w:val="center"/>
             <w:hideMark/>
-            <w:tcPrChange w:id="573" w:author="André Oliveira" w:date="2020-05-01T17:39:00Z">
+            <w:tcPrChange w:id="634" w:author="André Oliveira" w:date="2020-05-01T17:39:00Z">
               <w:tcPr>
                 <w:tcW w:w="1021" w:type="dxa"/>
                 <w:gridSpan w:val="2"/>
@@ -15428,16 +15977,16 @@
               <w:jc w:val="center"/>
               <w:cnfStyle w:val="000000100000" w:firstRow="0" w:lastRow="0" w:firstColumn="0" w:lastColumn="0" w:oddVBand="0" w:evenVBand="0" w:oddHBand="1" w:evenHBand="0" w:firstRowFirstColumn="0" w:firstRowLastColumn="0" w:lastRowFirstColumn="0" w:lastRowLastColumn="0"/>
               <w:rPr>
-                <w:ins w:id="574" w:author="André Oliveira" w:date="2020-05-01T17:31:00Z"/>
+                <w:ins w:id="635" w:author="André Oliveira" w:date="2020-05-01T17:31:00Z"/>
                 <w:rFonts w:ascii="Calibri" w:eastAsia="Times New Roman" w:hAnsi="Calibri" w:cs="Calibri"/>
                 <w:noProof w:val="0"/>
                 <w:color w:val="000000"/>
                 <w:sz w:val="18"/>
                 <w:szCs w:val="18"/>
                 <w:lang w:eastAsia="pt-PT"/>
-                <w:rPrChange w:id="575" w:author="André Oliveira" w:date="2020-05-01T17:32:00Z">
+                <w:rPrChange w:id="636" w:author="André Oliveira" w:date="2020-05-01T17:32:00Z">
                   <w:rPr>
-                    <w:ins w:id="576" w:author="André Oliveira" w:date="2020-05-01T17:31:00Z"/>
+                    <w:ins w:id="637" w:author="André Oliveira" w:date="2020-05-01T17:31:00Z"/>
                     <w:rFonts w:ascii="Calibri" w:eastAsia="Times New Roman" w:hAnsi="Calibri" w:cs="Calibri"/>
                     <w:noProof w:val="0"/>
                     <w:color w:val="000000"/>
@@ -15446,7 +15995,7 @@
                 </w:rPrChange>
               </w:rPr>
             </w:pPr>
-            <w:ins w:id="577" w:author="André Oliveira" w:date="2020-05-01T17:31:00Z">
+            <w:ins w:id="638" w:author="André Oliveira" w:date="2020-05-01T17:31:00Z">
               <w:r>
                 <w:rPr>
                   <w:rFonts w:ascii="Calibri" w:eastAsia="Times New Roman" w:hAnsi="Calibri" w:cs="Calibri"/>
@@ -15455,7 +16004,7 @@
                   <w:sz w:val="18"/>
                   <w:szCs w:val="18"/>
                   <w:lang w:eastAsia="pt-PT"/>
-                  <w:rPrChange w:id="578" w:author="André Oliveira" w:date="2020-05-01T17:32:00Z">
+                  <w:rPrChange w:id="639" w:author="André Oliveira" w:date="2020-05-01T17:32:00Z">
                     <w:rPr>
                       <w:rFonts w:ascii="Calibri" w:eastAsia="Times New Roman" w:hAnsi="Calibri" w:cs="Calibri"/>
                       <w:noProof w:val="0"/>
@@ -15475,7 +16024,7 @@
             <w:noWrap/>
             <w:vAlign w:val="center"/>
             <w:hideMark/>
-            <w:tcPrChange w:id="579" w:author="André Oliveira" w:date="2020-05-01T17:39:00Z">
+            <w:tcPrChange w:id="640" w:author="André Oliveira" w:date="2020-05-01T17:39:00Z">
               <w:tcPr>
                 <w:tcW w:w="1276" w:type="dxa"/>
                 <w:gridSpan w:val="2"/>
@@ -15490,16 +16039,16 @@
               <w:jc w:val="center"/>
               <w:cnfStyle w:val="000000100000" w:firstRow="0" w:lastRow="0" w:firstColumn="0" w:lastColumn="0" w:oddVBand="0" w:evenVBand="0" w:oddHBand="1" w:evenHBand="0" w:firstRowFirstColumn="0" w:firstRowLastColumn="0" w:lastRowFirstColumn="0" w:lastRowLastColumn="0"/>
               <w:rPr>
-                <w:ins w:id="580" w:author="André Oliveira" w:date="2020-05-01T17:31:00Z"/>
+                <w:ins w:id="641" w:author="André Oliveira" w:date="2020-05-01T17:31:00Z"/>
                 <w:rFonts w:ascii="Calibri" w:eastAsia="Times New Roman" w:hAnsi="Calibri" w:cs="Calibri"/>
                 <w:noProof w:val="0"/>
                 <w:color w:val="000000"/>
                 <w:sz w:val="18"/>
                 <w:szCs w:val="18"/>
                 <w:lang w:eastAsia="pt-PT"/>
-                <w:rPrChange w:id="581" w:author="André Oliveira" w:date="2020-05-01T17:32:00Z">
+                <w:rPrChange w:id="642" w:author="André Oliveira" w:date="2020-05-01T17:32:00Z">
                   <w:rPr>
-                    <w:ins w:id="582" w:author="André Oliveira" w:date="2020-05-01T17:31:00Z"/>
+                    <w:ins w:id="643" w:author="André Oliveira" w:date="2020-05-01T17:31:00Z"/>
                     <w:rFonts w:ascii="Calibri" w:eastAsia="Times New Roman" w:hAnsi="Calibri" w:cs="Calibri"/>
                     <w:noProof w:val="0"/>
                     <w:color w:val="000000"/>
@@ -15508,7 +16057,7 @@
                 </w:rPrChange>
               </w:rPr>
             </w:pPr>
-            <w:ins w:id="583" w:author="André Oliveira" w:date="2020-05-01T17:31:00Z">
+            <w:ins w:id="644" w:author="André Oliveira" w:date="2020-05-01T17:31:00Z">
               <w:r>
                 <w:rPr>
                   <w:rFonts w:ascii="Calibri" w:eastAsia="Times New Roman" w:hAnsi="Calibri" w:cs="Calibri"/>
@@ -15517,7 +16066,7 @@
                   <w:sz w:val="18"/>
                   <w:szCs w:val="18"/>
                   <w:lang w:eastAsia="pt-PT"/>
-                  <w:rPrChange w:id="584" w:author="André Oliveira" w:date="2020-05-01T17:32:00Z">
+                  <w:rPrChange w:id="645" w:author="André Oliveira" w:date="2020-05-01T17:32:00Z">
                     <w:rPr>
                       <w:rFonts w:ascii="Calibri" w:eastAsia="Times New Roman" w:hAnsi="Calibri" w:cs="Calibri"/>
                       <w:noProof w:val="0"/>
@@ -15537,7 +16086,7 @@
             <w:noWrap/>
             <w:vAlign w:val="center"/>
             <w:hideMark/>
-            <w:tcPrChange w:id="585" w:author="André Oliveira" w:date="2020-05-01T17:39:00Z">
+            <w:tcPrChange w:id="646" w:author="André Oliveira" w:date="2020-05-01T17:39:00Z">
               <w:tcPr>
                 <w:tcW w:w="1417" w:type="dxa"/>
                 <w:gridSpan w:val="2"/>
@@ -15552,16 +16101,16 @@
               <w:jc w:val="center"/>
               <w:cnfStyle w:val="000000100000" w:firstRow="0" w:lastRow="0" w:firstColumn="0" w:lastColumn="0" w:oddVBand="0" w:evenVBand="0" w:oddHBand="1" w:evenHBand="0" w:firstRowFirstColumn="0" w:firstRowLastColumn="0" w:lastRowFirstColumn="0" w:lastRowLastColumn="0"/>
               <w:rPr>
-                <w:ins w:id="586" w:author="André Oliveira" w:date="2020-05-01T17:31:00Z"/>
+                <w:ins w:id="647" w:author="André Oliveira" w:date="2020-05-01T17:31:00Z"/>
                 <w:rFonts w:ascii="Calibri" w:eastAsia="Times New Roman" w:hAnsi="Calibri" w:cs="Calibri"/>
                 <w:noProof w:val="0"/>
                 <w:color w:val="000000"/>
                 <w:sz w:val="18"/>
                 <w:szCs w:val="18"/>
                 <w:lang w:eastAsia="pt-PT"/>
-                <w:rPrChange w:id="587" w:author="André Oliveira" w:date="2020-05-01T17:32:00Z">
+                <w:rPrChange w:id="648" w:author="André Oliveira" w:date="2020-05-01T17:32:00Z">
                   <w:rPr>
-                    <w:ins w:id="588" w:author="André Oliveira" w:date="2020-05-01T17:31:00Z"/>
+                    <w:ins w:id="649" w:author="André Oliveira" w:date="2020-05-01T17:31:00Z"/>
                     <w:rFonts w:ascii="Calibri" w:eastAsia="Times New Roman" w:hAnsi="Calibri" w:cs="Calibri"/>
                     <w:noProof w:val="0"/>
                     <w:color w:val="000000"/>
@@ -15570,7 +16119,7 @@
                 </w:rPrChange>
               </w:rPr>
             </w:pPr>
-            <w:ins w:id="589" w:author="André Oliveira" w:date="2020-05-01T17:31:00Z">
+            <w:ins w:id="650" w:author="André Oliveira" w:date="2020-05-01T17:31:00Z">
               <w:r>
                 <w:rPr>
                   <w:rFonts w:ascii="Calibri" w:eastAsia="Times New Roman" w:hAnsi="Calibri" w:cs="Calibri"/>
@@ -15579,7 +16128,7 @@
                   <w:sz w:val="18"/>
                   <w:szCs w:val="18"/>
                   <w:lang w:eastAsia="pt-PT"/>
-                  <w:rPrChange w:id="590" w:author="André Oliveira" w:date="2020-05-01T17:32:00Z">
+                  <w:rPrChange w:id="651" w:author="André Oliveira" w:date="2020-05-01T17:32:00Z">
                     <w:rPr>
                       <w:rFonts w:ascii="Calibri" w:eastAsia="Times New Roman" w:hAnsi="Calibri" w:cs="Calibri"/>
                       <w:noProof w:val="0"/>
@@ -15599,7 +16148,7 @@
             <w:noWrap/>
             <w:vAlign w:val="center"/>
             <w:hideMark/>
-            <w:tcPrChange w:id="591" w:author="André Oliveira" w:date="2020-05-01T17:39:00Z">
+            <w:tcPrChange w:id="652" w:author="André Oliveira" w:date="2020-05-01T17:39:00Z">
               <w:tcPr>
                 <w:tcW w:w="1134" w:type="dxa"/>
                 <w:gridSpan w:val="3"/>
@@ -15614,16 +16163,16 @@
               <w:jc w:val="center"/>
               <w:cnfStyle w:val="000000100000" w:firstRow="0" w:lastRow="0" w:firstColumn="0" w:lastColumn="0" w:oddVBand="0" w:evenVBand="0" w:oddHBand="1" w:evenHBand="0" w:firstRowFirstColumn="0" w:firstRowLastColumn="0" w:lastRowFirstColumn="0" w:lastRowLastColumn="0"/>
               <w:rPr>
-                <w:ins w:id="592" w:author="André Oliveira" w:date="2020-05-01T17:31:00Z"/>
+                <w:ins w:id="653" w:author="André Oliveira" w:date="2020-05-01T17:31:00Z"/>
                 <w:rFonts w:ascii="Calibri" w:eastAsia="Times New Roman" w:hAnsi="Calibri" w:cs="Calibri"/>
                 <w:noProof w:val="0"/>
                 <w:color w:val="000000"/>
                 <w:sz w:val="18"/>
                 <w:szCs w:val="18"/>
                 <w:lang w:eastAsia="pt-PT"/>
-                <w:rPrChange w:id="593" w:author="André Oliveira" w:date="2020-05-01T17:32:00Z">
+                <w:rPrChange w:id="654" w:author="André Oliveira" w:date="2020-05-01T17:32:00Z">
                   <w:rPr>
-                    <w:ins w:id="594" w:author="André Oliveira" w:date="2020-05-01T17:31:00Z"/>
+                    <w:ins w:id="655" w:author="André Oliveira" w:date="2020-05-01T17:31:00Z"/>
                     <w:rFonts w:ascii="Calibri" w:eastAsia="Times New Roman" w:hAnsi="Calibri" w:cs="Calibri"/>
                     <w:noProof w:val="0"/>
                     <w:color w:val="000000"/>
@@ -15632,7 +16181,7 @@
                 </w:rPrChange>
               </w:rPr>
             </w:pPr>
-            <w:ins w:id="595" w:author="André Oliveira" w:date="2020-05-01T17:31:00Z">
+            <w:ins w:id="656" w:author="André Oliveira" w:date="2020-05-01T17:31:00Z">
               <w:r>
                 <w:rPr>
                   <w:rFonts w:ascii="Calibri" w:eastAsia="Times New Roman" w:hAnsi="Calibri" w:cs="Calibri"/>
@@ -15641,7 +16190,7 @@
                   <w:sz w:val="18"/>
                   <w:szCs w:val="18"/>
                   <w:lang w:eastAsia="pt-PT"/>
-                  <w:rPrChange w:id="596" w:author="André Oliveira" w:date="2020-05-01T17:32:00Z">
+                  <w:rPrChange w:id="657" w:author="André Oliveira" w:date="2020-05-01T17:32:00Z">
                     <w:rPr>
                       <w:rFonts w:ascii="Calibri" w:eastAsia="Times New Roman" w:hAnsi="Calibri" w:cs="Calibri"/>
                       <w:noProof w:val="0"/>
@@ -15661,7 +16210,7 @@
             <w:noWrap/>
             <w:vAlign w:val="center"/>
             <w:hideMark/>
-            <w:tcPrChange w:id="597" w:author="André Oliveira" w:date="2020-05-01T17:39:00Z">
+            <w:tcPrChange w:id="658" w:author="André Oliveira" w:date="2020-05-01T17:39:00Z">
               <w:tcPr>
                 <w:tcW w:w="993" w:type="dxa"/>
                 <w:gridSpan w:val="3"/>
@@ -15676,16 +16225,16 @@
               <w:jc w:val="center"/>
               <w:cnfStyle w:val="000000100000" w:firstRow="0" w:lastRow="0" w:firstColumn="0" w:lastColumn="0" w:oddVBand="0" w:evenVBand="0" w:oddHBand="1" w:evenHBand="0" w:firstRowFirstColumn="0" w:firstRowLastColumn="0" w:lastRowFirstColumn="0" w:lastRowLastColumn="0"/>
               <w:rPr>
-                <w:ins w:id="598" w:author="André Oliveira" w:date="2020-05-01T17:31:00Z"/>
+                <w:ins w:id="659" w:author="André Oliveira" w:date="2020-05-01T17:31:00Z"/>
                 <w:rFonts w:ascii="Calibri" w:eastAsia="Times New Roman" w:hAnsi="Calibri" w:cs="Calibri"/>
                 <w:noProof w:val="0"/>
                 <w:color w:val="000000"/>
                 <w:sz w:val="18"/>
                 <w:szCs w:val="18"/>
                 <w:lang w:eastAsia="pt-PT"/>
-                <w:rPrChange w:id="599" w:author="André Oliveira" w:date="2020-05-01T17:32:00Z">
+                <w:rPrChange w:id="660" w:author="André Oliveira" w:date="2020-05-01T17:32:00Z">
                   <w:rPr>
-                    <w:ins w:id="600" w:author="André Oliveira" w:date="2020-05-01T17:31:00Z"/>
+                    <w:ins w:id="661" w:author="André Oliveira" w:date="2020-05-01T17:31:00Z"/>
                     <w:rFonts w:ascii="Calibri" w:eastAsia="Times New Roman" w:hAnsi="Calibri" w:cs="Calibri"/>
                     <w:noProof w:val="0"/>
                     <w:color w:val="000000"/>
@@ -15694,7 +16243,7 @@
                 </w:rPrChange>
               </w:rPr>
             </w:pPr>
-            <w:ins w:id="601" w:author="André Oliveira" w:date="2020-05-01T17:31:00Z">
+            <w:ins w:id="662" w:author="André Oliveira" w:date="2020-05-01T17:31:00Z">
               <w:r>
                 <w:rPr>
                   <w:rFonts w:ascii="Calibri" w:eastAsia="Times New Roman" w:hAnsi="Calibri" w:cs="Calibri"/>
@@ -15703,7 +16252,7 @@
                   <w:sz w:val="18"/>
                   <w:szCs w:val="18"/>
                   <w:lang w:eastAsia="pt-PT"/>
-                  <w:rPrChange w:id="602" w:author="André Oliveira" w:date="2020-05-01T17:32:00Z">
+                  <w:rPrChange w:id="663" w:author="André Oliveira" w:date="2020-05-01T17:32:00Z">
                     <w:rPr>
                       <w:rFonts w:ascii="Calibri" w:eastAsia="Times New Roman" w:hAnsi="Calibri" w:cs="Calibri"/>
                       <w:noProof w:val="0"/>
@@ -15723,7 +16272,7 @@
             <w:noWrap/>
             <w:vAlign w:val="center"/>
             <w:hideMark/>
-            <w:tcPrChange w:id="603" w:author="André Oliveira" w:date="2020-05-01T17:39:00Z">
+            <w:tcPrChange w:id="664" w:author="André Oliveira" w:date="2020-05-01T17:39:00Z">
               <w:tcPr>
                 <w:tcW w:w="1185" w:type="dxa"/>
                 <w:gridSpan w:val="3"/>
@@ -15738,16 +16287,16 @@
               <w:jc w:val="center"/>
               <w:cnfStyle w:val="000000100000" w:firstRow="0" w:lastRow="0" w:firstColumn="0" w:lastColumn="0" w:oddVBand="0" w:evenVBand="0" w:oddHBand="1" w:evenHBand="0" w:firstRowFirstColumn="0" w:firstRowLastColumn="0" w:lastRowFirstColumn="0" w:lastRowLastColumn="0"/>
               <w:rPr>
-                <w:ins w:id="604" w:author="André Oliveira" w:date="2020-05-01T17:31:00Z"/>
+                <w:ins w:id="665" w:author="André Oliveira" w:date="2020-05-01T17:31:00Z"/>
                 <w:rFonts w:ascii="Calibri" w:eastAsia="Times New Roman" w:hAnsi="Calibri" w:cs="Calibri"/>
                 <w:noProof w:val="0"/>
                 <w:color w:val="000000"/>
                 <w:sz w:val="18"/>
                 <w:szCs w:val="18"/>
                 <w:lang w:eastAsia="pt-PT"/>
-                <w:rPrChange w:id="605" w:author="André Oliveira" w:date="2020-05-01T17:32:00Z">
+                <w:rPrChange w:id="666" w:author="André Oliveira" w:date="2020-05-01T17:32:00Z">
                   <w:rPr>
-                    <w:ins w:id="606" w:author="André Oliveira" w:date="2020-05-01T17:31:00Z"/>
+                    <w:ins w:id="667" w:author="André Oliveira" w:date="2020-05-01T17:31:00Z"/>
                     <w:rFonts w:ascii="Calibri" w:eastAsia="Times New Roman" w:hAnsi="Calibri" w:cs="Calibri"/>
                     <w:noProof w:val="0"/>
                     <w:color w:val="000000"/>
@@ -15756,7 +16305,7 @@
                 </w:rPrChange>
               </w:rPr>
             </w:pPr>
-            <w:ins w:id="607" w:author="André Oliveira" w:date="2020-05-01T17:31:00Z">
+            <w:ins w:id="668" w:author="André Oliveira" w:date="2020-05-01T17:31:00Z">
               <w:r>
                 <w:rPr>
                   <w:rFonts w:ascii="Calibri" w:eastAsia="Times New Roman" w:hAnsi="Calibri" w:cs="Calibri"/>
@@ -15765,7 +16314,7 @@
                   <w:sz w:val="18"/>
                   <w:szCs w:val="18"/>
                   <w:lang w:eastAsia="pt-PT"/>
-                  <w:rPrChange w:id="608" w:author="André Oliveira" w:date="2020-05-01T17:32:00Z">
+                  <w:rPrChange w:id="669" w:author="André Oliveira" w:date="2020-05-01T17:32:00Z">
                     <w:rPr>
                       <w:rFonts w:ascii="Calibri" w:eastAsia="Times New Roman" w:hAnsi="Calibri" w:cs="Calibri"/>
                       <w:noProof w:val="0"/>
@@ -15785,7 +16334,7 @@
             <w:noWrap/>
             <w:vAlign w:val="center"/>
             <w:hideMark/>
-            <w:tcPrChange w:id="609" w:author="André Oliveira" w:date="2020-05-01T17:39:00Z">
+            <w:tcPrChange w:id="670" w:author="André Oliveira" w:date="2020-05-01T17:39:00Z">
               <w:tcPr>
                 <w:tcW w:w="929" w:type="dxa"/>
                 <w:gridSpan w:val="3"/>
@@ -15800,16 +16349,16 @@
               <w:jc w:val="center"/>
               <w:cnfStyle w:val="000000100000" w:firstRow="0" w:lastRow="0" w:firstColumn="0" w:lastColumn="0" w:oddVBand="0" w:evenVBand="0" w:oddHBand="1" w:evenHBand="0" w:firstRowFirstColumn="0" w:firstRowLastColumn="0" w:lastRowFirstColumn="0" w:lastRowLastColumn="0"/>
               <w:rPr>
-                <w:ins w:id="610" w:author="André Oliveira" w:date="2020-05-01T17:31:00Z"/>
+                <w:ins w:id="671" w:author="André Oliveira" w:date="2020-05-01T17:31:00Z"/>
                 <w:rFonts w:ascii="Calibri" w:eastAsia="Times New Roman" w:hAnsi="Calibri" w:cs="Calibri"/>
                 <w:noProof w:val="0"/>
                 <w:color w:val="000000"/>
                 <w:sz w:val="18"/>
                 <w:szCs w:val="18"/>
                 <w:lang w:eastAsia="pt-PT"/>
-                <w:rPrChange w:id="611" w:author="André Oliveira" w:date="2020-05-01T17:32:00Z">
+                <w:rPrChange w:id="672" w:author="André Oliveira" w:date="2020-05-01T17:32:00Z">
                   <w:rPr>
-                    <w:ins w:id="612" w:author="André Oliveira" w:date="2020-05-01T17:31:00Z"/>
+                    <w:ins w:id="673" w:author="André Oliveira" w:date="2020-05-01T17:31:00Z"/>
                     <w:rFonts w:ascii="Calibri" w:eastAsia="Times New Roman" w:hAnsi="Calibri" w:cs="Calibri"/>
                     <w:noProof w:val="0"/>
                     <w:color w:val="000000"/>
@@ -15818,7 +16367,7 @@
                 </w:rPrChange>
               </w:rPr>
             </w:pPr>
-            <w:ins w:id="613" w:author="André Oliveira" w:date="2020-05-01T17:31:00Z">
+            <w:ins w:id="674" w:author="André Oliveira" w:date="2020-05-01T17:31:00Z">
               <w:r>
                 <w:rPr>
                   <w:rFonts w:ascii="Calibri" w:eastAsia="Times New Roman" w:hAnsi="Calibri" w:cs="Calibri"/>
@@ -15827,7 +16376,7 @@
                   <w:sz w:val="18"/>
                   <w:szCs w:val="18"/>
                   <w:lang w:eastAsia="pt-PT"/>
-                  <w:rPrChange w:id="614" w:author="André Oliveira" w:date="2020-05-01T17:32:00Z">
+                  <w:rPrChange w:id="675" w:author="André Oliveira" w:date="2020-05-01T17:32:00Z">
                     <w:rPr>
                       <w:rFonts w:ascii="Calibri" w:eastAsia="Times New Roman" w:hAnsi="Calibri" w:cs="Calibri"/>
                       <w:noProof w:val="0"/>
@@ -15844,7 +16393,7 @@
       </w:tr>
       <w:tr>
         <w:tblPrEx>
-          <w:tblPrExChange w:id="615" w:author="André Oliveira" w:date="2020-05-01T17:39:00Z">
+          <w:tblPrExChange w:id="676" w:author="André Oliveira" w:date="2020-05-01T17:39:00Z">
             <w:tblPrEx>
               <w:tblW w:w="10207" w:type="dxa"/>
               <w:tblInd w:w="-601" w:type="dxa"/>
@@ -15853,8 +16402,8 @@
         </w:tblPrEx>
         <w:trPr>
           <w:trHeight w:val="570"/>
-          <w:ins w:id="616" w:author="André Oliveira" w:date="2020-05-01T17:31:00Z"/>
-          <w:trPrChange w:id="617" w:author="André Oliveira" w:date="2020-05-01T17:39:00Z">
+          <w:ins w:id="677" w:author="André Oliveira" w:date="2020-05-01T17:31:00Z"/>
+          <w:trPrChange w:id="678" w:author="André Oliveira" w:date="2020-05-01T17:39:00Z">
             <w:trPr>
               <w:gridAfter w:val="0"/>
               <w:trHeight w:val="570"/>
@@ -15868,7 +16417,7 @@
             <w:noWrap/>
             <w:vAlign w:val="center"/>
             <w:hideMark/>
-            <w:tcPrChange w:id="618" w:author="André Oliveira" w:date="2020-05-01T17:39:00Z">
+            <w:tcPrChange w:id="679" w:author="André Oliveira" w:date="2020-05-01T17:39:00Z">
               <w:tcPr>
                 <w:tcW w:w="1150" w:type="dxa"/>
                 <w:gridSpan w:val="2"/>
@@ -15882,16 +16431,16 @@
               <w:spacing w:after="0"/>
               <w:jc w:val="center"/>
               <w:rPr>
-                <w:ins w:id="619" w:author="André Oliveira" w:date="2020-05-01T17:31:00Z"/>
+                <w:ins w:id="680" w:author="André Oliveira" w:date="2020-05-01T17:31:00Z"/>
                 <w:rFonts w:ascii="Calibri" w:eastAsia="Times New Roman" w:hAnsi="Calibri" w:cs="Calibri"/>
                 <w:noProof w:val="0"/>
                 <w:color w:val="000000"/>
                 <w:sz w:val="18"/>
                 <w:szCs w:val="18"/>
                 <w:lang w:eastAsia="pt-PT"/>
-                <w:rPrChange w:id="620" w:author="André Oliveira" w:date="2020-05-01T17:32:00Z">
+                <w:rPrChange w:id="681" w:author="André Oliveira" w:date="2020-05-01T17:32:00Z">
                   <w:rPr>
-                    <w:ins w:id="621" w:author="André Oliveira" w:date="2020-05-01T17:31:00Z"/>
+                    <w:ins w:id="682" w:author="André Oliveira" w:date="2020-05-01T17:31:00Z"/>
                     <w:rFonts w:ascii="Calibri" w:eastAsia="Times New Roman" w:hAnsi="Calibri" w:cs="Calibri"/>
                     <w:noProof w:val="0"/>
                     <w:color w:val="000000"/>
@@ -15901,7 +16450,7 @@
                 </w:rPrChange>
               </w:rPr>
             </w:pPr>
-            <w:ins w:id="622" w:author="André Oliveira" w:date="2020-05-01T17:31:00Z">
+            <w:ins w:id="683" w:author="André Oliveira" w:date="2020-05-01T17:31:00Z">
               <w:r>
                 <w:rPr>
                   <w:rFonts w:ascii="Calibri" w:eastAsia="Times New Roman" w:hAnsi="Calibri" w:cs="Calibri"/>
@@ -15910,7 +16459,7 @@
                   <w:sz w:val="18"/>
                   <w:szCs w:val="18"/>
                   <w:lang w:eastAsia="pt-PT"/>
-                  <w:rPrChange w:id="623" w:author="André Oliveira" w:date="2020-05-01T17:32:00Z">
+                  <w:rPrChange w:id="684" w:author="André Oliveira" w:date="2020-05-01T17:32:00Z">
                     <w:rPr>
                       <w:rFonts w:ascii="Calibri" w:eastAsia="Times New Roman" w:hAnsi="Calibri" w:cs="Calibri"/>
                       <w:noProof w:val="0"/>
@@ -15931,7 +16480,7 @@
             <w:noWrap/>
             <w:vAlign w:val="center"/>
             <w:hideMark/>
-            <w:tcPrChange w:id="624" w:author="André Oliveira" w:date="2020-05-01T17:39:00Z">
+            <w:tcPrChange w:id="685" w:author="André Oliveira" w:date="2020-05-01T17:39:00Z">
               <w:tcPr>
                 <w:tcW w:w="914" w:type="dxa"/>
                 <w:gridSpan w:val="2"/>
@@ -15946,16 +16495,16 @@
               <w:jc w:val="center"/>
               <w:cnfStyle w:val="000000000000" w:firstRow="0" w:lastRow="0" w:firstColumn="0" w:lastColumn="0" w:oddVBand="0" w:evenVBand="0" w:oddHBand="0" w:evenHBand="0" w:firstRowFirstColumn="0" w:firstRowLastColumn="0" w:lastRowFirstColumn="0" w:lastRowLastColumn="0"/>
               <w:rPr>
-                <w:ins w:id="625" w:author="André Oliveira" w:date="2020-05-01T17:31:00Z"/>
+                <w:ins w:id="686" w:author="André Oliveira" w:date="2020-05-01T17:31:00Z"/>
                 <w:rFonts w:ascii="Calibri" w:eastAsia="Times New Roman" w:hAnsi="Calibri" w:cs="Calibri"/>
                 <w:noProof w:val="0"/>
                 <w:color w:val="000000"/>
                 <w:sz w:val="18"/>
                 <w:szCs w:val="18"/>
                 <w:lang w:eastAsia="pt-PT"/>
-                <w:rPrChange w:id="626" w:author="André Oliveira" w:date="2020-05-01T17:32:00Z">
+                <w:rPrChange w:id="687" w:author="André Oliveira" w:date="2020-05-01T17:32:00Z">
                   <w:rPr>
-                    <w:ins w:id="627" w:author="André Oliveira" w:date="2020-05-01T17:31:00Z"/>
+                    <w:ins w:id="688" w:author="André Oliveira" w:date="2020-05-01T17:31:00Z"/>
                     <w:rFonts w:ascii="Calibri" w:eastAsia="Times New Roman" w:hAnsi="Calibri" w:cs="Calibri"/>
                     <w:noProof w:val="0"/>
                     <w:color w:val="000000"/>
@@ -15964,7 +16513,7 @@
                 </w:rPrChange>
               </w:rPr>
             </w:pPr>
-            <w:ins w:id="628" w:author="André Oliveira" w:date="2020-05-01T17:31:00Z">
+            <w:ins w:id="689" w:author="André Oliveira" w:date="2020-05-01T17:31:00Z">
               <w:r>
                 <w:rPr>
                   <w:rFonts w:ascii="Calibri" w:eastAsia="Times New Roman" w:hAnsi="Calibri" w:cs="Calibri"/>
@@ -15973,7 +16522,7 @@
                   <w:sz w:val="18"/>
                   <w:szCs w:val="18"/>
                   <w:lang w:eastAsia="pt-PT"/>
-                  <w:rPrChange w:id="629" w:author="André Oliveira" w:date="2020-05-01T17:32:00Z">
+                  <w:rPrChange w:id="690" w:author="André Oliveira" w:date="2020-05-01T17:32:00Z">
                     <w:rPr>
                       <w:rFonts w:ascii="Calibri" w:eastAsia="Times New Roman" w:hAnsi="Calibri" w:cs="Calibri"/>
                       <w:noProof w:val="0"/>
@@ -15993,7 +16542,7 @@
             <w:noWrap/>
             <w:vAlign w:val="center"/>
             <w:hideMark/>
-            <w:tcPrChange w:id="630" w:author="André Oliveira" w:date="2020-05-01T17:39:00Z">
+            <w:tcPrChange w:id="691" w:author="André Oliveira" w:date="2020-05-01T17:39:00Z">
               <w:tcPr>
                 <w:tcW w:w="1021" w:type="dxa"/>
                 <w:gridSpan w:val="2"/>
@@ -16008,16 +16557,16 @@
               <w:jc w:val="center"/>
               <w:cnfStyle w:val="000000000000" w:firstRow="0" w:lastRow="0" w:firstColumn="0" w:lastColumn="0" w:oddVBand="0" w:evenVBand="0" w:oddHBand="0" w:evenHBand="0" w:firstRowFirstColumn="0" w:firstRowLastColumn="0" w:lastRowFirstColumn="0" w:lastRowLastColumn="0"/>
               <w:rPr>
-                <w:ins w:id="631" w:author="André Oliveira" w:date="2020-05-01T17:31:00Z"/>
+                <w:ins w:id="692" w:author="André Oliveira" w:date="2020-05-01T17:31:00Z"/>
                 <w:rFonts w:ascii="Calibri" w:eastAsia="Times New Roman" w:hAnsi="Calibri" w:cs="Calibri"/>
                 <w:noProof w:val="0"/>
                 <w:color w:val="000000"/>
                 <w:sz w:val="18"/>
                 <w:szCs w:val="18"/>
                 <w:lang w:eastAsia="pt-PT"/>
-                <w:rPrChange w:id="632" w:author="André Oliveira" w:date="2020-05-01T17:32:00Z">
+                <w:rPrChange w:id="693" w:author="André Oliveira" w:date="2020-05-01T17:32:00Z">
                   <w:rPr>
-                    <w:ins w:id="633" w:author="André Oliveira" w:date="2020-05-01T17:31:00Z"/>
+                    <w:ins w:id="694" w:author="André Oliveira" w:date="2020-05-01T17:31:00Z"/>
                     <w:rFonts w:ascii="Calibri" w:eastAsia="Times New Roman" w:hAnsi="Calibri" w:cs="Calibri"/>
                     <w:noProof w:val="0"/>
                     <w:color w:val="000000"/>
@@ -16026,7 +16575,7 @@
                 </w:rPrChange>
               </w:rPr>
             </w:pPr>
-            <w:ins w:id="634" w:author="André Oliveira" w:date="2020-05-01T17:31:00Z">
+            <w:ins w:id="695" w:author="André Oliveira" w:date="2020-05-01T17:31:00Z">
               <w:r>
                 <w:rPr>
                   <w:rFonts w:ascii="Calibri" w:eastAsia="Times New Roman" w:hAnsi="Calibri" w:cs="Calibri"/>
@@ -16035,7 +16584,7 @@
                   <w:sz w:val="18"/>
                   <w:szCs w:val="18"/>
                   <w:lang w:eastAsia="pt-PT"/>
-                  <w:rPrChange w:id="635" w:author="André Oliveira" w:date="2020-05-01T17:32:00Z">
+                  <w:rPrChange w:id="696" w:author="André Oliveira" w:date="2020-05-01T17:32:00Z">
                     <w:rPr>
                       <w:rFonts w:ascii="Calibri" w:eastAsia="Times New Roman" w:hAnsi="Calibri" w:cs="Calibri"/>
                       <w:noProof w:val="0"/>
@@ -16055,7 +16604,7 @@
             <w:noWrap/>
             <w:vAlign w:val="center"/>
             <w:hideMark/>
-            <w:tcPrChange w:id="636" w:author="André Oliveira" w:date="2020-05-01T17:39:00Z">
+            <w:tcPrChange w:id="697" w:author="André Oliveira" w:date="2020-05-01T17:39:00Z">
               <w:tcPr>
                 <w:tcW w:w="1276" w:type="dxa"/>
                 <w:gridSpan w:val="2"/>
@@ -16070,16 +16619,16 @@
               <w:jc w:val="center"/>
               <w:cnfStyle w:val="000000000000" w:firstRow="0" w:lastRow="0" w:firstColumn="0" w:lastColumn="0" w:oddVBand="0" w:evenVBand="0" w:oddHBand="0" w:evenHBand="0" w:firstRowFirstColumn="0" w:firstRowLastColumn="0" w:lastRowFirstColumn="0" w:lastRowLastColumn="0"/>
               <w:rPr>
-                <w:ins w:id="637" w:author="André Oliveira" w:date="2020-05-01T17:31:00Z"/>
+                <w:ins w:id="698" w:author="André Oliveira" w:date="2020-05-01T17:31:00Z"/>
                 <w:rFonts w:ascii="Calibri" w:eastAsia="Times New Roman" w:hAnsi="Calibri" w:cs="Calibri"/>
                 <w:noProof w:val="0"/>
                 <w:color w:val="000000"/>
                 <w:sz w:val="18"/>
                 <w:szCs w:val="18"/>
                 <w:lang w:eastAsia="pt-PT"/>
-                <w:rPrChange w:id="638" w:author="André Oliveira" w:date="2020-05-01T17:32:00Z">
+                <w:rPrChange w:id="699" w:author="André Oliveira" w:date="2020-05-01T17:32:00Z">
                   <w:rPr>
-                    <w:ins w:id="639" w:author="André Oliveira" w:date="2020-05-01T17:31:00Z"/>
+                    <w:ins w:id="700" w:author="André Oliveira" w:date="2020-05-01T17:31:00Z"/>
                     <w:rFonts w:ascii="Calibri" w:eastAsia="Times New Roman" w:hAnsi="Calibri" w:cs="Calibri"/>
                     <w:noProof w:val="0"/>
                     <w:color w:val="000000"/>
@@ -16088,7 +16637,7 @@
                 </w:rPrChange>
               </w:rPr>
             </w:pPr>
-            <w:ins w:id="640" w:author="André Oliveira" w:date="2020-05-01T17:31:00Z">
+            <w:ins w:id="701" w:author="André Oliveira" w:date="2020-05-01T17:31:00Z">
               <w:r>
                 <w:rPr>
                   <w:rFonts w:ascii="Calibri" w:eastAsia="Times New Roman" w:hAnsi="Calibri" w:cs="Calibri"/>
@@ -16097,7 +16646,7 @@
                   <w:sz w:val="18"/>
                   <w:szCs w:val="18"/>
                   <w:lang w:eastAsia="pt-PT"/>
-                  <w:rPrChange w:id="641" w:author="André Oliveira" w:date="2020-05-01T17:32:00Z">
+                  <w:rPrChange w:id="702" w:author="André Oliveira" w:date="2020-05-01T17:32:00Z">
                     <w:rPr>
                       <w:rFonts w:ascii="Calibri" w:eastAsia="Times New Roman" w:hAnsi="Calibri" w:cs="Calibri"/>
                       <w:noProof w:val="0"/>
@@ -16117,7 +16666,7 @@
             <w:noWrap/>
             <w:vAlign w:val="center"/>
             <w:hideMark/>
-            <w:tcPrChange w:id="642" w:author="André Oliveira" w:date="2020-05-01T17:39:00Z">
+            <w:tcPrChange w:id="703" w:author="André Oliveira" w:date="2020-05-01T17:39:00Z">
               <w:tcPr>
                 <w:tcW w:w="1417" w:type="dxa"/>
                 <w:gridSpan w:val="2"/>
@@ -16132,16 +16681,16 @@
               <w:jc w:val="center"/>
               <w:cnfStyle w:val="000000000000" w:firstRow="0" w:lastRow="0" w:firstColumn="0" w:lastColumn="0" w:oddVBand="0" w:evenVBand="0" w:oddHBand="0" w:evenHBand="0" w:firstRowFirstColumn="0" w:firstRowLastColumn="0" w:lastRowFirstColumn="0" w:lastRowLastColumn="0"/>
               <w:rPr>
-                <w:ins w:id="643" w:author="André Oliveira" w:date="2020-05-01T17:31:00Z"/>
+                <w:ins w:id="704" w:author="André Oliveira" w:date="2020-05-01T17:31:00Z"/>
                 <w:rFonts w:ascii="Calibri" w:eastAsia="Times New Roman" w:hAnsi="Calibri" w:cs="Calibri"/>
                 <w:noProof w:val="0"/>
                 <w:color w:val="000000"/>
                 <w:sz w:val="18"/>
                 <w:szCs w:val="18"/>
                 <w:lang w:eastAsia="pt-PT"/>
-                <w:rPrChange w:id="644" w:author="André Oliveira" w:date="2020-05-01T17:32:00Z">
+                <w:rPrChange w:id="705" w:author="André Oliveira" w:date="2020-05-01T17:32:00Z">
                   <w:rPr>
-                    <w:ins w:id="645" w:author="André Oliveira" w:date="2020-05-01T17:31:00Z"/>
+                    <w:ins w:id="706" w:author="André Oliveira" w:date="2020-05-01T17:31:00Z"/>
                     <w:rFonts w:ascii="Calibri" w:eastAsia="Times New Roman" w:hAnsi="Calibri" w:cs="Calibri"/>
                     <w:noProof w:val="0"/>
                     <w:color w:val="000000"/>
@@ -16150,7 +16699,7 @@
                 </w:rPrChange>
               </w:rPr>
             </w:pPr>
-            <w:ins w:id="646" w:author="André Oliveira" w:date="2020-05-01T17:31:00Z">
+            <w:ins w:id="707" w:author="André Oliveira" w:date="2020-05-01T17:31:00Z">
               <w:r>
                 <w:rPr>
                   <w:rFonts w:ascii="Calibri" w:eastAsia="Times New Roman" w:hAnsi="Calibri" w:cs="Calibri"/>
@@ -16159,7 +16708,7 @@
                   <w:sz w:val="18"/>
                   <w:szCs w:val="18"/>
                   <w:lang w:eastAsia="pt-PT"/>
-                  <w:rPrChange w:id="647" w:author="André Oliveira" w:date="2020-05-01T17:32:00Z">
+                  <w:rPrChange w:id="708" w:author="André Oliveira" w:date="2020-05-01T17:32:00Z">
                     <w:rPr>
                       <w:rFonts w:ascii="Calibri" w:eastAsia="Times New Roman" w:hAnsi="Calibri" w:cs="Calibri"/>
                       <w:noProof w:val="0"/>
@@ -16179,7 +16728,7 @@
             <w:noWrap/>
             <w:vAlign w:val="center"/>
             <w:hideMark/>
-            <w:tcPrChange w:id="648" w:author="André Oliveira" w:date="2020-05-01T17:39:00Z">
+            <w:tcPrChange w:id="709" w:author="André Oliveira" w:date="2020-05-01T17:39:00Z">
               <w:tcPr>
                 <w:tcW w:w="1134" w:type="dxa"/>
                 <w:gridSpan w:val="2"/>
@@ -16194,16 +16743,16 @@
               <w:jc w:val="center"/>
               <w:cnfStyle w:val="000000000000" w:firstRow="0" w:lastRow="0" w:firstColumn="0" w:lastColumn="0" w:oddVBand="0" w:evenVBand="0" w:oddHBand="0" w:evenHBand="0" w:firstRowFirstColumn="0" w:firstRowLastColumn="0" w:lastRowFirstColumn="0" w:lastRowLastColumn="0"/>
               <w:rPr>
-                <w:ins w:id="649" w:author="André Oliveira" w:date="2020-05-01T17:31:00Z"/>
+                <w:ins w:id="710" w:author="André Oliveira" w:date="2020-05-01T17:31:00Z"/>
                 <w:rFonts w:ascii="Calibri" w:eastAsia="Times New Roman" w:hAnsi="Calibri" w:cs="Calibri"/>
                 <w:noProof w:val="0"/>
                 <w:color w:val="000000"/>
                 <w:sz w:val="18"/>
                 <w:szCs w:val="18"/>
                 <w:lang w:eastAsia="pt-PT"/>
-                <w:rPrChange w:id="650" w:author="André Oliveira" w:date="2020-05-01T17:32:00Z">
+                <w:rPrChange w:id="711" w:author="André Oliveira" w:date="2020-05-01T17:32:00Z">
                   <w:rPr>
-                    <w:ins w:id="651" w:author="André Oliveira" w:date="2020-05-01T17:31:00Z"/>
+                    <w:ins w:id="712" w:author="André Oliveira" w:date="2020-05-01T17:31:00Z"/>
                     <w:rFonts w:ascii="Calibri" w:eastAsia="Times New Roman" w:hAnsi="Calibri" w:cs="Calibri"/>
                     <w:noProof w:val="0"/>
                     <w:color w:val="000000"/>
@@ -16212,7 +16761,7 @@
                 </w:rPrChange>
               </w:rPr>
             </w:pPr>
-            <w:ins w:id="652" w:author="André Oliveira" w:date="2020-05-01T17:31:00Z">
+            <w:ins w:id="713" w:author="André Oliveira" w:date="2020-05-01T17:31:00Z">
               <w:r>
                 <w:rPr>
                   <w:rFonts w:ascii="Calibri" w:eastAsia="Times New Roman" w:hAnsi="Calibri" w:cs="Calibri"/>
@@ -16221,7 +16770,7 @@
                   <w:sz w:val="18"/>
                   <w:szCs w:val="18"/>
                   <w:lang w:eastAsia="pt-PT"/>
-                  <w:rPrChange w:id="653" w:author="André Oliveira" w:date="2020-05-01T17:32:00Z">
+                  <w:rPrChange w:id="714" w:author="André Oliveira" w:date="2020-05-01T17:32:00Z">
                     <w:rPr>
                       <w:rFonts w:ascii="Calibri" w:eastAsia="Times New Roman" w:hAnsi="Calibri" w:cs="Calibri"/>
                       <w:noProof w:val="0"/>
@@ -16241,7 +16790,7 @@
             <w:noWrap/>
             <w:vAlign w:val="center"/>
             <w:hideMark/>
-            <w:tcPrChange w:id="654" w:author="André Oliveira" w:date="2020-05-01T17:39:00Z">
+            <w:tcPrChange w:id="715" w:author="André Oliveira" w:date="2020-05-01T17:39:00Z">
               <w:tcPr>
                 <w:tcW w:w="993" w:type="dxa"/>
                 <w:gridSpan w:val="3"/>
@@ -16256,16 +16805,16 @@
               <w:jc w:val="center"/>
               <w:cnfStyle w:val="000000000000" w:firstRow="0" w:lastRow="0" w:firstColumn="0" w:lastColumn="0" w:oddVBand="0" w:evenVBand="0" w:oddHBand="0" w:evenHBand="0" w:firstRowFirstColumn="0" w:firstRowLastColumn="0" w:lastRowFirstColumn="0" w:lastRowLastColumn="0"/>
               <w:rPr>
-                <w:ins w:id="655" w:author="André Oliveira" w:date="2020-05-01T17:31:00Z"/>
+                <w:ins w:id="716" w:author="André Oliveira" w:date="2020-05-01T17:31:00Z"/>
                 <w:rFonts w:ascii="Calibri" w:eastAsia="Times New Roman" w:hAnsi="Calibri" w:cs="Calibri"/>
                 <w:noProof w:val="0"/>
                 <w:color w:val="000000"/>
                 <w:sz w:val="18"/>
                 <w:szCs w:val="18"/>
                 <w:lang w:eastAsia="pt-PT"/>
-                <w:rPrChange w:id="656" w:author="André Oliveira" w:date="2020-05-01T17:32:00Z">
+                <w:rPrChange w:id="717" w:author="André Oliveira" w:date="2020-05-01T17:32:00Z">
                   <w:rPr>
-                    <w:ins w:id="657" w:author="André Oliveira" w:date="2020-05-01T17:31:00Z"/>
+                    <w:ins w:id="718" w:author="André Oliveira" w:date="2020-05-01T17:31:00Z"/>
                     <w:rFonts w:ascii="Calibri" w:eastAsia="Times New Roman" w:hAnsi="Calibri" w:cs="Calibri"/>
                     <w:noProof w:val="0"/>
                     <w:color w:val="000000"/>
@@ -16274,7 +16823,7 @@
                 </w:rPrChange>
               </w:rPr>
             </w:pPr>
-            <w:ins w:id="658" w:author="André Oliveira" w:date="2020-05-01T17:31:00Z">
+            <w:ins w:id="719" w:author="André Oliveira" w:date="2020-05-01T17:31:00Z">
               <w:r>
                 <w:rPr>
                   <w:rFonts w:ascii="Calibri" w:eastAsia="Times New Roman" w:hAnsi="Calibri" w:cs="Calibri"/>
@@ -16283,7 +16832,7 @@
                   <w:sz w:val="18"/>
                   <w:szCs w:val="18"/>
                   <w:lang w:eastAsia="pt-PT"/>
-                  <w:rPrChange w:id="659" w:author="André Oliveira" w:date="2020-05-01T17:32:00Z">
+                  <w:rPrChange w:id="720" w:author="André Oliveira" w:date="2020-05-01T17:32:00Z">
                     <w:rPr>
                       <w:rFonts w:ascii="Calibri" w:eastAsia="Times New Roman" w:hAnsi="Calibri" w:cs="Calibri"/>
                       <w:noProof w:val="0"/>
@@ -16303,7 +16852,7 @@
             <w:noWrap/>
             <w:vAlign w:val="center"/>
             <w:hideMark/>
-            <w:tcPrChange w:id="660" w:author="André Oliveira" w:date="2020-05-01T17:39:00Z">
+            <w:tcPrChange w:id="721" w:author="André Oliveira" w:date="2020-05-01T17:39:00Z">
               <w:tcPr>
                 <w:tcW w:w="1282" w:type="dxa"/>
                 <w:gridSpan w:val="3"/>
@@ -16318,16 +16867,16 @@
               <w:jc w:val="center"/>
               <w:cnfStyle w:val="000000000000" w:firstRow="0" w:lastRow="0" w:firstColumn="0" w:lastColumn="0" w:oddVBand="0" w:evenVBand="0" w:oddHBand="0" w:evenHBand="0" w:firstRowFirstColumn="0" w:firstRowLastColumn="0" w:lastRowFirstColumn="0" w:lastRowLastColumn="0"/>
               <w:rPr>
-                <w:ins w:id="661" w:author="André Oliveira" w:date="2020-05-01T17:31:00Z"/>
+                <w:ins w:id="722" w:author="André Oliveira" w:date="2020-05-01T17:31:00Z"/>
                 <w:rFonts w:ascii="Calibri" w:eastAsia="Times New Roman" w:hAnsi="Calibri" w:cs="Calibri"/>
                 <w:noProof w:val="0"/>
                 <w:color w:val="000000"/>
                 <w:sz w:val="18"/>
                 <w:szCs w:val="18"/>
                 <w:lang w:eastAsia="pt-PT"/>
-                <w:rPrChange w:id="662" w:author="André Oliveira" w:date="2020-05-01T17:32:00Z">
+                <w:rPrChange w:id="723" w:author="André Oliveira" w:date="2020-05-01T17:32:00Z">
                   <w:rPr>
-                    <w:ins w:id="663" w:author="André Oliveira" w:date="2020-05-01T17:31:00Z"/>
+                    <w:ins w:id="724" w:author="André Oliveira" w:date="2020-05-01T17:31:00Z"/>
                     <w:rFonts w:ascii="Calibri" w:eastAsia="Times New Roman" w:hAnsi="Calibri" w:cs="Calibri"/>
                     <w:noProof w:val="0"/>
                     <w:color w:val="000000"/>
@@ -16336,7 +16885,7 @@
                 </w:rPrChange>
               </w:rPr>
             </w:pPr>
-            <w:ins w:id="664" w:author="André Oliveira" w:date="2020-05-01T17:31:00Z">
+            <w:ins w:id="725" w:author="André Oliveira" w:date="2020-05-01T17:31:00Z">
               <w:r>
                 <w:rPr>
                   <w:rFonts w:ascii="Calibri" w:eastAsia="Times New Roman" w:hAnsi="Calibri" w:cs="Calibri"/>
@@ -16345,7 +16894,7 @@
                   <w:sz w:val="18"/>
                   <w:szCs w:val="18"/>
                   <w:lang w:eastAsia="pt-PT"/>
-                  <w:rPrChange w:id="665" w:author="André Oliveira" w:date="2020-05-01T17:32:00Z">
+                  <w:rPrChange w:id="726" w:author="André Oliveira" w:date="2020-05-01T17:32:00Z">
                     <w:rPr>
                       <w:rFonts w:ascii="Calibri" w:eastAsia="Times New Roman" w:hAnsi="Calibri" w:cs="Calibri"/>
                       <w:noProof w:val="0"/>
@@ -16365,7 +16914,7 @@
             <w:noWrap/>
             <w:vAlign w:val="center"/>
             <w:hideMark/>
-            <w:tcPrChange w:id="666" w:author="André Oliveira" w:date="2020-05-01T17:39:00Z">
+            <w:tcPrChange w:id="727" w:author="André Oliveira" w:date="2020-05-01T17:39:00Z">
               <w:tcPr>
                 <w:tcW w:w="1020" w:type="dxa"/>
                 <w:gridSpan w:val="3"/>
@@ -16380,16 +16929,16 @@
               <w:jc w:val="center"/>
               <w:cnfStyle w:val="000000000000" w:firstRow="0" w:lastRow="0" w:firstColumn="0" w:lastColumn="0" w:oddVBand="0" w:evenVBand="0" w:oddHBand="0" w:evenHBand="0" w:firstRowFirstColumn="0" w:firstRowLastColumn="0" w:lastRowFirstColumn="0" w:lastRowLastColumn="0"/>
               <w:rPr>
-                <w:ins w:id="667" w:author="André Oliveira" w:date="2020-05-01T17:31:00Z"/>
+                <w:ins w:id="728" w:author="André Oliveira" w:date="2020-05-01T17:31:00Z"/>
                 <w:rFonts w:ascii="Calibri" w:eastAsia="Times New Roman" w:hAnsi="Calibri" w:cs="Calibri"/>
                 <w:noProof w:val="0"/>
                 <w:color w:val="000000"/>
                 <w:sz w:val="18"/>
                 <w:szCs w:val="18"/>
                 <w:lang w:eastAsia="pt-PT"/>
-                <w:rPrChange w:id="668" w:author="André Oliveira" w:date="2020-05-01T17:32:00Z">
+                <w:rPrChange w:id="729" w:author="André Oliveira" w:date="2020-05-01T17:32:00Z">
                   <w:rPr>
-                    <w:ins w:id="669" w:author="André Oliveira" w:date="2020-05-01T17:31:00Z"/>
+                    <w:ins w:id="730" w:author="André Oliveira" w:date="2020-05-01T17:31:00Z"/>
                     <w:rFonts w:ascii="Calibri" w:eastAsia="Times New Roman" w:hAnsi="Calibri" w:cs="Calibri"/>
                     <w:noProof w:val="0"/>
                     <w:color w:val="000000"/>
@@ -16398,7 +16947,7 @@
                 </w:rPrChange>
               </w:rPr>
             </w:pPr>
-            <w:ins w:id="670" w:author="André Oliveira" w:date="2020-05-01T17:31:00Z">
+            <w:ins w:id="731" w:author="André Oliveira" w:date="2020-05-01T17:31:00Z">
               <w:r>
                 <w:rPr>
                   <w:rFonts w:ascii="Calibri" w:eastAsia="Times New Roman" w:hAnsi="Calibri" w:cs="Calibri"/>
@@ -16407,7 +16956,7 @@
                   <w:sz w:val="18"/>
                   <w:szCs w:val="18"/>
                   <w:lang w:eastAsia="pt-PT"/>
-                  <w:rPrChange w:id="671" w:author="André Oliveira" w:date="2020-05-01T17:32:00Z">
+                  <w:rPrChange w:id="732" w:author="André Oliveira" w:date="2020-05-01T17:32:00Z">
                     <w:rPr>
                       <w:rFonts w:ascii="Calibri" w:eastAsia="Times New Roman" w:hAnsi="Calibri" w:cs="Calibri"/>
                       <w:noProof w:val="0"/>
@@ -16424,7 +16973,7 @@
       </w:tr>
       <w:tr>
         <w:tblPrEx>
-          <w:tblPrExChange w:id="672" w:author="André Oliveira" w:date="2020-05-01T17:39:00Z">
+          <w:tblPrExChange w:id="733" w:author="André Oliveira" w:date="2020-05-01T17:39:00Z">
             <w:tblPrEx>
               <w:tblW w:w="10019" w:type="dxa"/>
             </w:tblPrEx>
@@ -16433,8 +16982,8 @@
         <w:trPr>
           <w:cnfStyle w:val="000000100000" w:firstRow="0" w:lastRow="0" w:firstColumn="0" w:lastColumn="0" w:oddVBand="0" w:evenVBand="0" w:oddHBand="1" w:evenHBand="0" w:firstRowFirstColumn="0" w:firstRowLastColumn="0" w:lastRowFirstColumn="0" w:lastRowLastColumn="0"/>
           <w:trHeight w:val="570"/>
-          <w:ins w:id="673" w:author="André Oliveira" w:date="2020-05-01T17:31:00Z"/>
-          <w:trPrChange w:id="674" w:author="André Oliveira" w:date="2020-05-01T17:39:00Z">
+          <w:ins w:id="734" w:author="André Oliveira" w:date="2020-05-01T17:31:00Z"/>
+          <w:trPrChange w:id="735" w:author="André Oliveira" w:date="2020-05-01T17:39:00Z">
             <w:trPr>
               <w:gridBefore w:val="1"/>
               <w:trHeight w:val="570"/>
@@ -16448,7 +16997,7 @@
             <w:noWrap/>
             <w:vAlign w:val="center"/>
             <w:hideMark/>
-            <w:tcPrChange w:id="675" w:author="André Oliveira" w:date="2020-05-01T17:39:00Z">
+            <w:tcPrChange w:id="736" w:author="André Oliveira" w:date="2020-05-01T17:39:00Z">
               <w:tcPr>
                 <w:tcW w:w="1150" w:type="dxa"/>
                 <w:gridSpan w:val="2"/>
@@ -16463,16 +17012,16 @@
               <w:jc w:val="center"/>
               <w:cnfStyle w:val="001000100000" w:firstRow="0" w:lastRow="0" w:firstColumn="1" w:lastColumn="0" w:oddVBand="0" w:evenVBand="0" w:oddHBand="1" w:evenHBand="0" w:firstRowFirstColumn="0" w:firstRowLastColumn="0" w:lastRowFirstColumn="0" w:lastRowLastColumn="0"/>
               <w:rPr>
-                <w:ins w:id="676" w:author="André Oliveira" w:date="2020-05-01T17:31:00Z"/>
+                <w:ins w:id="737" w:author="André Oliveira" w:date="2020-05-01T17:31:00Z"/>
                 <w:rFonts w:ascii="Calibri" w:eastAsia="Times New Roman" w:hAnsi="Calibri" w:cs="Calibri"/>
                 <w:noProof w:val="0"/>
                 <w:color w:val="000000"/>
                 <w:sz w:val="18"/>
                 <w:szCs w:val="18"/>
                 <w:lang w:eastAsia="pt-PT"/>
-                <w:rPrChange w:id="677" w:author="André Oliveira" w:date="2020-05-01T17:32:00Z">
+                <w:rPrChange w:id="738" w:author="André Oliveira" w:date="2020-05-01T17:32:00Z">
                   <w:rPr>
-                    <w:ins w:id="678" w:author="André Oliveira" w:date="2020-05-01T17:31:00Z"/>
+                    <w:ins w:id="739" w:author="André Oliveira" w:date="2020-05-01T17:31:00Z"/>
                     <w:rFonts w:ascii="Calibri" w:eastAsia="Times New Roman" w:hAnsi="Calibri" w:cs="Calibri"/>
                     <w:noProof w:val="0"/>
                     <w:color w:val="000000"/>
@@ -16482,7 +17031,7 @@
                 </w:rPrChange>
               </w:rPr>
             </w:pPr>
-            <w:ins w:id="679" w:author="André Oliveira" w:date="2020-05-01T17:31:00Z">
+            <w:ins w:id="740" w:author="André Oliveira" w:date="2020-05-01T17:31:00Z">
               <w:r>
                 <w:rPr>
                   <w:rFonts w:ascii="Calibri" w:eastAsia="Times New Roman" w:hAnsi="Calibri" w:cs="Calibri"/>
@@ -16491,7 +17040,7 @@
                   <w:sz w:val="18"/>
                   <w:szCs w:val="18"/>
                   <w:lang w:eastAsia="pt-PT"/>
-                  <w:rPrChange w:id="680" w:author="André Oliveira" w:date="2020-05-01T17:32:00Z">
+                  <w:rPrChange w:id="741" w:author="André Oliveira" w:date="2020-05-01T17:32:00Z">
                     <w:rPr>
                       <w:rFonts w:ascii="Calibri" w:eastAsia="Times New Roman" w:hAnsi="Calibri" w:cs="Calibri"/>
                       <w:noProof w:val="0"/>
@@ -16512,7 +17061,7 @@
             <w:noWrap/>
             <w:vAlign w:val="center"/>
             <w:hideMark/>
-            <w:tcPrChange w:id="681" w:author="André Oliveira" w:date="2020-05-01T17:39:00Z">
+            <w:tcPrChange w:id="742" w:author="André Oliveira" w:date="2020-05-01T17:39:00Z">
               <w:tcPr>
                 <w:tcW w:w="914" w:type="dxa"/>
                 <w:gridSpan w:val="2"/>
@@ -16527,16 +17076,16 @@
               <w:jc w:val="center"/>
               <w:cnfStyle w:val="000000100000" w:firstRow="0" w:lastRow="0" w:firstColumn="0" w:lastColumn="0" w:oddVBand="0" w:evenVBand="0" w:oddHBand="1" w:evenHBand="0" w:firstRowFirstColumn="0" w:firstRowLastColumn="0" w:lastRowFirstColumn="0" w:lastRowLastColumn="0"/>
               <w:rPr>
-                <w:ins w:id="682" w:author="André Oliveira" w:date="2020-05-01T17:31:00Z"/>
+                <w:ins w:id="743" w:author="André Oliveira" w:date="2020-05-01T17:31:00Z"/>
                 <w:rFonts w:ascii="Calibri" w:eastAsia="Times New Roman" w:hAnsi="Calibri" w:cs="Calibri"/>
                 <w:noProof w:val="0"/>
                 <w:color w:val="000000"/>
                 <w:sz w:val="18"/>
                 <w:szCs w:val="18"/>
                 <w:lang w:eastAsia="pt-PT"/>
-                <w:rPrChange w:id="683" w:author="André Oliveira" w:date="2020-05-01T17:32:00Z">
+                <w:rPrChange w:id="744" w:author="André Oliveira" w:date="2020-05-01T17:32:00Z">
                   <w:rPr>
-                    <w:ins w:id="684" w:author="André Oliveira" w:date="2020-05-01T17:31:00Z"/>
+                    <w:ins w:id="745" w:author="André Oliveira" w:date="2020-05-01T17:31:00Z"/>
                     <w:rFonts w:ascii="Calibri" w:eastAsia="Times New Roman" w:hAnsi="Calibri" w:cs="Calibri"/>
                     <w:noProof w:val="0"/>
                     <w:color w:val="000000"/>
@@ -16545,7 +17094,7 @@
                 </w:rPrChange>
               </w:rPr>
             </w:pPr>
-            <w:ins w:id="685" w:author="André Oliveira" w:date="2020-05-01T17:31:00Z">
+            <w:ins w:id="746" w:author="André Oliveira" w:date="2020-05-01T17:31:00Z">
               <w:r>
                 <w:rPr>
                   <w:rFonts w:ascii="Calibri" w:eastAsia="Times New Roman" w:hAnsi="Calibri" w:cs="Calibri"/>
@@ -16554,7 +17103,7 @@
                   <w:sz w:val="18"/>
                   <w:szCs w:val="18"/>
                   <w:lang w:eastAsia="pt-PT"/>
-                  <w:rPrChange w:id="686" w:author="André Oliveira" w:date="2020-05-01T17:32:00Z">
+                  <w:rPrChange w:id="747" w:author="André Oliveira" w:date="2020-05-01T17:32:00Z">
                     <w:rPr>
                       <w:rFonts w:ascii="Calibri" w:eastAsia="Times New Roman" w:hAnsi="Calibri" w:cs="Calibri"/>
                       <w:noProof w:val="0"/>
@@ -16574,7 +17123,7 @@
             <w:noWrap/>
             <w:vAlign w:val="center"/>
             <w:hideMark/>
-            <w:tcPrChange w:id="687" w:author="André Oliveira" w:date="2020-05-01T17:39:00Z">
+            <w:tcPrChange w:id="748" w:author="André Oliveira" w:date="2020-05-01T17:39:00Z">
               <w:tcPr>
                 <w:tcW w:w="1021" w:type="dxa"/>
                 <w:gridSpan w:val="2"/>
@@ -16589,16 +17138,16 @@
               <w:jc w:val="center"/>
               <w:cnfStyle w:val="000000100000" w:firstRow="0" w:lastRow="0" w:firstColumn="0" w:lastColumn="0" w:oddVBand="0" w:evenVBand="0" w:oddHBand="1" w:evenHBand="0" w:firstRowFirstColumn="0" w:firstRowLastColumn="0" w:lastRowFirstColumn="0" w:lastRowLastColumn="0"/>
               <w:rPr>
-                <w:ins w:id="688" w:author="André Oliveira" w:date="2020-05-01T17:31:00Z"/>
+                <w:ins w:id="749" w:author="André Oliveira" w:date="2020-05-01T17:31:00Z"/>
                 <w:rFonts w:ascii="Calibri" w:eastAsia="Times New Roman" w:hAnsi="Calibri" w:cs="Calibri"/>
                 <w:noProof w:val="0"/>
                 <w:color w:val="000000"/>
                 <w:sz w:val="18"/>
                 <w:szCs w:val="18"/>
                 <w:lang w:eastAsia="pt-PT"/>
-                <w:rPrChange w:id="689" w:author="André Oliveira" w:date="2020-05-01T17:32:00Z">
+                <w:rPrChange w:id="750" w:author="André Oliveira" w:date="2020-05-01T17:32:00Z">
                   <w:rPr>
-                    <w:ins w:id="690" w:author="André Oliveira" w:date="2020-05-01T17:31:00Z"/>
+                    <w:ins w:id="751" w:author="André Oliveira" w:date="2020-05-01T17:31:00Z"/>
                     <w:rFonts w:ascii="Calibri" w:eastAsia="Times New Roman" w:hAnsi="Calibri" w:cs="Calibri"/>
                     <w:noProof w:val="0"/>
                     <w:color w:val="000000"/>
@@ -16607,7 +17156,7 @@
                 </w:rPrChange>
               </w:rPr>
             </w:pPr>
-            <w:ins w:id="691" w:author="André Oliveira" w:date="2020-05-01T17:31:00Z">
+            <w:ins w:id="752" w:author="André Oliveira" w:date="2020-05-01T17:31:00Z">
               <w:r>
                 <w:rPr>
                   <w:rFonts w:ascii="Calibri" w:eastAsia="Times New Roman" w:hAnsi="Calibri" w:cs="Calibri"/>
@@ -16616,7 +17165,7 @@
                   <w:sz w:val="18"/>
                   <w:szCs w:val="18"/>
                   <w:lang w:eastAsia="pt-PT"/>
-                  <w:rPrChange w:id="692" w:author="André Oliveira" w:date="2020-05-01T17:32:00Z">
+                  <w:rPrChange w:id="753" w:author="André Oliveira" w:date="2020-05-01T17:32:00Z">
                     <w:rPr>
                       <w:rFonts w:ascii="Calibri" w:eastAsia="Times New Roman" w:hAnsi="Calibri" w:cs="Calibri"/>
                       <w:noProof w:val="0"/>
@@ -16636,7 +17185,7 @@
             <w:noWrap/>
             <w:vAlign w:val="center"/>
             <w:hideMark/>
-            <w:tcPrChange w:id="693" w:author="André Oliveira" w:date="2020-05-01T17:39:00Z">
+            <w:tcPrChange w:id="754" w:author="André Oliveira" w:date="2020-05-01T17:39:00Z">
               <w:tcPr>
                 <w:tcW w:w="1276" w:type="dxa"/>
                 <w:gridSpan w:val="2"/>
@@ -16651,16 +17200,16 @@
               <w:jc w:val="center"/>
               <w:cnfStyle w:val="000000100000" w:firstRow="0" w:lastRow="0" w:firstColumn="0" w:lastColumn="0" w:oddVBand="0" w:evenVBand="0" w:oddHBand="1" w:evenHBand="0" w:firstRowFirstColumn="0" w:firstRowLastColumn="0" w:lastRowFirstColumn="0" w:lastRowLastColumn="0"/>
               <w:rPr>
-                <w:ins w:id="694" w:author="André Oliveira" w:date="2020-05-01T17:31:00Z"/>
+                <w:ins w:id="755" w:author="André Oliveira" w:date="2020-05-01T17:31:00Z"/>
                 <w:rFonts w:ascii="Calibri" w:eastAsia="Times New Roman" w:hAnsi="Calibri" w:cs="Calibri"/>
                 <w:noProof w:val="0"/>
                 <w:color w:val="000000"/>
                 <w:sz w:val="18"/>
                 <w:szCs w:val="18"/>
                 <w:lang w:eastAsia="pt-PT"/>
-                <w:rPrChange w:id="695" w:author="André Oliveira" w:date="2020-05-01T17:32:00Z">
+                <w:rPrChange w:id="756" w:author="André Oliveira" w:date="2020-05-01T17:32:00Z">
                   <w:rPr>
-                    <w:ins w:id="696" w:author="André Oliveira" w:date="2020-05-01T17:31:00Z"/>
+                    <w:ins w:id="757" w:author="André Oliveira" w:date="2020-05-01T17:31:00Z"/>
                     <w:rFonts w:ascii="Calibri" w:eastAsia="Times New Roman" w:hAnsi="Calibri" w:cs="Calibri"/>
                     <w:noProof w:val="0"/>
                     <w:color w:val="000000"/>
@@ -16669,7 +17218,7 @@
                 </w:rPrChange>
               </w:rPr>
             </w:pPr>
-            <w:ins w:id="697" w:author="André Oliveira" w:date="2020-05-01T17:31:00Z">
+            <w:ins w:id="758" w:author="André Oliveira" w:date="2020-05-01T17:31:00Z">
               <w:r>
                 <w:rPr>
                   <w:rFonts w:ascii="Calibri" w:eastAsia="Times New Roman" w:hAnsi="Calibri" w:cs="Calibri"/>
@@ -16678,7 +17227,7 @@
                   <w:sz w:val="18"/>
                   <w:szCs w:val="18"/>
                   <w:lang w:eastAsia="pt-PT"/>
-                  <w:rPrChange w:id="698" w:author="André Oliveira" w:date="2020-05-01T17:32:00Z">
+                  <w:rPrChange w:id="759" w:author="André Oliveira" w:date="2020-05-01T17:32:00Z">
                     <w:rPr>
                       <w:rFonts w:ascii="Calibri" w:eastAsia="Times New Roman" w:hAnsi="Calibri" w:cs="Calibri"/>
                       <w:noProof w:val="0"/>
@@ -16698,7 +17247,7 @@
             <w:noWrap/>
             <w:vAlign w:val="center"/>
             <w:hideMark/>
-            <w:tcPrChange w:id="699" w:author="André Oliveira" w:date="2020-05-01T17:39:00Z">
+            <w:tcPrChange w:id="760" w:author="André Oliveira" w:date="2020-05-01T17:39:00Z">
               <w:tcPr>
                 <w:tcW w:w="1417" w:type="dxa"/>
                 <w:gridSpan w:val="2"/>
@@ -16713,16 +17262,16 @@
               <w:jc w:val="center"/>
               <w:cnfStyle w:val="000000100000" w:firstRow="0" w:lastRow="0" w:firstColumn="0" w:lastColumn="0" w:oddVBand="0" w:evenVBand="0" w:oddHBand="1" w:evenHBand="0" w:firstRowFirstColumn="0" w:firstRowLastColumn="0" w:lastRowFirstColumn="0" w:lastRowLastColumn="0"/>
               <w:rPr>
-                <w:ins w:id="700" w:author="André Oliveira" w:date="2020-05-01T17:31:00Z"/>
+                <w:ins w:id="761" w:author="André Oliveira" w:date="2020-05-01T17:31:00Z"/>
                 <w:rFonts w:ascii="Calibri" w:eastAsia="Times New Roman" w:hAnsi="Calibri" w:cs="Calibri"/>
                 <w:noProof w:val="0"/>
                 <w:color w:val="000000"/>
                 <w:sz w:val="18"/>
                 <w:szCs w:val="18"/>
                 <w:lang w:eastAsia="pt-PT"/>
-                <w:rPrChange w:id="701" w:author="André Oliveira" w:date="2020-05-01T17:32:00Z">
+                <w:rPrChange w:id="762" w:author="André Oliveira" w:date="2020-05-01T17:32:00Z">
                   <w:rPr>
-                    <w:ins w:id="702" w:author="André Oliveira" w:date="2020-05-01T17:31:00Z"/>
+                    <w:ins w:id="763" w:author="André Oliveira" w:date="2020-05-01T17:31:00Z"/>
                     <w:rFonts w:ascii="Calibri" w:eastAsia="Times New Roman" w:hAnsi="Calibri" w:cs="Calibri"/>
                     <w:noProof w:val="0"/>
                     <w:color w:val="000000"/>
@@ -16731,7 +17280,7 @@
                 </w:rPrChange>
               </w:rPr>
             </w:pPr>
-            <w:ins w:id="703" w:author="André Oliveira" w:date="2020-05-01T17:31:00Z">
+            <w:ins w:id="764" w:author="André Oliveira" w:date="2020-05-01T17:31:00Z">
               <w:r>
                 <w:rPr>
                   <w:rFonts w:ascii="Calibri" w:eastAsia="Times New Roman" w:hAnsi="Calibri" w:cs="Calibri"/>
@@ -16740,7 +17289,7 @@
                   <w:sz w:val="18"/>
                   <w:szCs w:val="18"/>
                   <w:lang w:eastAsia="pt-PT"/>
-                  <w:rPrChange w:id="704" w:author="André Oliveira" w:date="2020-05-01T17:32:00Z">
+                  <w:rPrChange w:id="765" w:author="André Oliveira" w:date="2020-05-01T17:32:00Z">
                     <w:rPr>
                       <w:rFonts w:ascii="Calibri" w:eastAsia="Times New Roman" w:hAnsi="Calibri" w:cs="Calibri"/>
                       <w:noProof w:val="0"/>
@@ -16760,7 +17309,7 @@
             <w:noWrap/>
             <w:vAlign w:val="center"/>
             <w:hideMark/>
-            <w:tcPrChange w:id="705" w:author="André Oliveira" w:date="2020-05-01T17:39:00Z">
+            <w:tcPrChange w:id="766" w:author="André Oliveira" w:date="2020-05-01T17:39:00Z">
               <w:tcPr>
                 <w:tcW w:w="1134" w:type="dxa"/>
                 <w:gridSpan w:val="3"/>
@@ -16775,16 +17324,16 @@
               <w:jc w:val="center"/>
               <w:cnfStyle w:val="000000100000" w:firstRow="0" w:lastRow="0" w:firstColumn="0" w:lastColumn="0" w:oddVBand="0" w:evenVBand="0" w:oddHBand="1" w:evenHBand="0" w:firstRowFirstColumn="0" w:firstRowLastColumn="0" w:lastRowFirstColumn="0" w:lastRowLastColumn="0"/>
               <w:rPr>
-                <w:ins w:id="706" w:author="André Oliveira" w:date="2020-05-01T17:31:00Z"/>
+                <w:ins w:id="767" w:author="André Oliveira" w:date="2020-05-01T17:31:00Z"/>
                 <w:rFonts w:ascii="Calibri" w:eastAsia="Times New Roman" w:hAnsi="Calibri" w:cs="Calibri"/>
                 <w:noProof w:val="0"/>
                 <w:color w:val="000000"/>
                 <w:sz w:val="18"/>
                 <w:szCs w:val="18"/>
                 <w:lang w:eastAsia="pt-PT"/>
-                <w:rPrChange w:id="707" w:author="André Oliveira" w:date="2020-05-01T17:32:00Z">
+                <w:rPrChange w:id="768" w:author="André Oliveira" w:date="2020-05-01T17:32:00Z">
                   <w:rPr>
-                    <w:ins w:id="708" w:author="André Oliveira" w:date="2020-05-01T17:31:00Z"/>
+                    <w:ins w:id="769" w:author="André Oliveira" w:date="2020-05-01T17:31:00Z"/>
                     <w:rFonts w:ascii="Calibri" w:eastAsia="Times New Roman" w:hAnsi="Calibri" w:cs="Calibri"/>
                     <w:noProof w:val="0"/>
                     <w:color w:val="000000"/>
@@ -16793,7 +17342,7 @@
                 </w:rPrChange>
               </w:rPr>
             </w:pPr>
-            <w:ins w:id="709" w:author="André Oliveira" w:date="2020-05-01T17:31:00Z">
+            <w:ins w:id="770" w:author="André Oliveira" w:date="2020-05-01T17:31:00Z">
               <w:r>
                 <w:rPr>
                   <w:rFonts w:ascii="Calibri" w:eastAsia="Times New Roman" w:hAnsi="Calibri" w:cs="Calibri"/>
@@ -16802,7 +17351,7 @@
                   <w:sz w:val="18"/>
                   <w:szCs w:val="18"/>
                   <w:lang w:eastAsia="pt-PT"/>
-                  <w:rPrChange w:id="710" w:author="André Oliveira" w:date="2020-05-01T17:32:00Z">
+                  <w:rPrChange w:id="771" w:author="André Oliveira" w:date="2020-05-01T17:32:00Z">
                     <w:rPr>
                       <w:rFonts w:ascii="Calibri" w:eastAsia="Times New Roman" w:hAnsi="Calibri" w:cs="Calibri"/>
                       <w:noProof w:val="0"/>
@@ -16822,7 +17371,7 @@
             <w:noWrap/>
             <w:vAlign w:val="center"/>
             <w:hideMark/>
-            <w:tcPrChange w:id="711" w:author="André Oliveira" w:date="2020-05-01T17:39:00Z">
+            <w:tcPrChange w:id="772" w:author="André Oliveira" w:date="2020-05-01T17:39:00Z">
               <w:tcPr>
                 <w:tcW w:w="993" w:type="dxa"/>
                 <w:gridSpan w:val="3"/>
@@ -16837,16 +17386,16 @@
               <w:jc w:val="center"/>
               <w:cnfStyle w:val="000000100000" w:firstRow="0" w:lastRow="0" w:firstColumn="0" w:lastColumn="0" w:oddVBand="0" w:evenVBand="0" w:oddHBand="1" w:evenHBand="0" w:firstRowFirstColumn="0" w:firstRowLastColumn="0" w:lastRowFirstColumn="0" w:lastRowLastColumn="0"/>
               <w:rPr>
-                <w:ins w:id="712" w:author="André Oliveira" w:date="2020-05-01T17:31:00Z"/>
+                <w:ins w:id="773" w:author="André Oliveira" w:date="2020-05-01T17:31:00Z"/>
                 <w:rFonts w:ascii="Calibri" w:eastAsia="Times New Roman" w:hAnsi="Calibri" w:cs="Calibri"/>
                 <w:noProof w:val="0"/>
                 <w:color w:val="000000"/>
                 <w:sz w:val="18"/>
                 <w:szCs w:val="18"/>
                 <w:lang w:eastAsia="pt-PT"/>
-                <w:rPrChange w:id="713" w:author="André Oliveira" w:date="2020-05-01T17:32:00Z">
+                <w:rPrChange w:id="774" w:author="André Oliveira" w:date="2020-05-01T17:32:00Z">
                   <w:rPr>
-                    <w:ins w:id="714" w:author="André Oliveira" w:date="2020-05-01T17:31:00Z"/>
+                    <w:ins w:id="775" w:author="André Oliveira" w:date="2020-05-01T17:31:00Z"/>
                     <w:rFonts w:ascii="Calibri" w:eastAsia="Times New Roman" w:hAnsi="Calibri" w:cs="Calibri"/>
                     <w:noProof w:val="0"/>
                     <w:color w:val="000000"/>
@@ -16855,7 +17404,7 @@
                 </w:rPrChange>
               </w:rPr>
             </w:pPr>
-            <w:ins w:id="715" w:author="André Oliveira" w:date="2020-05-01T17:31:00Z">
+            <w:ins w:id="776" w:author="André Oliveira" w:date="2020-05-01T17:31:00Z">
               <w:r>
                 <w:rPr>
                   <w:rFonts w:ascii="Calibri" w:eastAsia="Times New Roman" w:hAnsi="Calibri" w:cs="Calibri"/>
@@ -16864,7 +17413,7 @@
                   <w:sz w:val="18"/>
                   <w:szCs w:val="18"/>
                   <w:lang w:eastAsia="pt-PT"/>
-                  <w:rPrChange w:id="716" w:author="André Oliveira" w:date="2020-05-01T17:32:00Z">
+                  <w:rPrChange w:id="777" w:author="André Oliveira" w:date="2020-05-01T17:32:00Z">
                     <w:rPr>
                       <w:rFonts w:ascii="Calibri" w:eastAsia="Times New Roman" w:hAnsi="Calibri" w:cs="Calibri"/>
                       <w:noProof w:val="0"/>
@@ -16884,7 +17433,7 @@
             <w:noWrap/>
             <w:vAlign w:val="center"/>
             <w:hideMark/>
-            <w:tcPrChange w:id="717" w:author="André Oliveira" w:date="2020-05-01T17:39:00Z">
+            <w:tcPrChange w:id="778" w:author="André Oliveira" w:date="2020-05-01T17:39:00Z">
               <w:tcPr>
                 <w:tcW w:w="1185" w:type="dxa"/>
                 <w:gridSpan w:val="3"/>
@@ -16899,16 +17448,16 @@
               <w:jc w:val="center"/>
               <w:cnfStyle w:val="000000100000" w:firstRow="0" w:lastRow="0" w:firstColumn="0" w:lastColumn="0" w:oddVBand="0" w:evenVBand="0" w:oddHBand="1" w:evenHBand="0" w:firstRowFirstColumn="0" w:firstRowLastColumn="0" w:lastRowFirstColumn="0" w:lastRowLastColumn="0"/>
               <w:rPr>
-                <w:ins w:id="718" w:author="André Oliveira" w:date="2020-05-01T17:31:00Z"/>
+                <w:ins w:id="779" w:author="André Oliveira" w:date="2020-05-01T17:31:00Z"/>
                 <w:rFonts w:ascii="Calibri" w:eastAsia="Times New Roman" w:hAnsi="Calibri" w:cs="Calibri"/>
                 <w:noProof w:val="0"/>
                 <w:color w:val="000000"/>
                 <w:sz w:val="18"/>
                 <w:szCs w:val="18"/>
                 <w:lang w:eastAsia="pt-PT"/>
-                <w:rPrChange w:id="719" w:author="André Oliveira" w:date="2020-05-01T17:32:00Z">
+                <w:rPrChange w:id="780" w:author="André Oliveira" w:date="2020-05-01T17:32:00Z">
                   <w:rPr>
-                    <w:ins w:id="720" w:author="André Oliveira" w:date="2020-05-01T17:31:00Z"/>
+                    <w:ins w:id="781" w:author="André Oliveira" w:date="2020-05-01T17:31:00Z"/>
                     <w:rFonts w:ascii="Calibri" w:eastAsia="Times New Roman" w:hAnsi="Calibri" w:cs="Calibri"/>
                     <w:noProof w:val="0"/>
                     <w:color w:val="000000"/>
@@ -16917,7 +17466,7 @@
                 </w:rPrChange>
               </w:rPr>
             </w:pPr>
-            <w:ins w:id="721" w:author="André Oliveira" w:date="2020-05-01T17:31:00Z">
+            <w:ins w:id="782" w:author="André Oliveira" w:date="2020-05-01T17:31:00Z">
               <w:r>
                 <w:rPr>
                   <w:rFonts w:ascii="Calibri" w:eastAsia="Times New Roman" w:hAnsi="Calibri" w:cs="Calibri"/>
@@ -16926,7 +17475,7 @@
                   <w:sz w:val="18"/>
                   <w:szCs w:val="18"/>
                   <w:lang w:eastAsia="pt-PT"/>
-                  <w:rPrChange w:id="722" w:author="André Oliveira" w:date="2020-05-01T17:32:00Z">
+                  <w:rPrChange w:id="783" w:author="André Oliveira" w:date="2020-05-01T17:32:00Z">
                     <w:rPr>
                       <w:rFonts w:ascii="Calibri" w:eastAsia="Times New Roman" w:hAnsi="Calibri" w:cs="Calibri"/>
                       <w:noProof w:val="0"/>
@@ -16946,7 +17495,7 @@
             <w:noWrap/>
             <w:vAlign w:val="center"/>
             <w:hideMark/>
-            <w:tcPrChange w:id="723" w:author="André Oliveira" w:date="2020-05-01T17:39:00Z">
+            <w:tcPrChange w:id="784" w:author="André Oliveira" w:date="2020-05-01T17:39:00Z">
               <w:tcPr>
                 <w:tcW w:w="929" w:type="dxa"/>
                 <w:gridSpan w:val="3"/>
@@ -16961,16 +17510,16 @@
               <w:jc w:val="center"/>
               <w:cnfStyle w:val="000000100000" w:firstRow="0" w:lastRow="0" w:firstColumn="0" w:lastColumn="0" w:oddVBand="0" w:evenVBand="0" w:oddHBand="1" w:evenHBand="0" w:firstRowFirstColumn="0" w:firstRowLastColumn="0" w:lastRowFirstColumn="0" w:lastRowLastColumn="0"/>
               <w:rPr>
-                <w:ins w:id="724" w:author="André Oliveira" w:date="2020-05-01T17:31:00Z"/>
+                <w:ins w:id="785" w:author="André Oliveira" w:date="2020-05-01T17:31:00Z"/>
                 <w:rFonts w:ascii="Calibri" w:eastAsia="Times New Roman" w:hAnsi="Calibri" w:cs="Calibri"/>
                 <w:noProof w:val="0"/>
                 <w:color w:val="000000"/>
                 <w:sz w:val="18"/>
                 <w:szCs w:val="18"/>
                 <w:lang w:eastAsia="pt-PT"/>
-                <w:rPrChange w:id="725" w:author="André Oliveira" w:date="2020-05-01T17:32:00Z">
+                <w:rPrChange w:id="786" w:author="André Oliveira" w:date="2020-05-01T17:32:00Z">
                   <w:rPr>
-                    <w:ins w:id="726" w:author="André Oliveira" w:date="2020-05-01T17:31:00Z"/>
+                    <w:ins w:id="787" w:author="André Oliveira" w:date="2020-05-01T17:31:00Z"/>
                     <w:rFonts w:ascii="Calibri" w:eastAsia="Times New Roman" w:hAnsi="Calibri" w:cs="Calibri"/>
                     <w:noProof w:val="0"/>
                     <w:color w:val="000000"/>
@@ -16979,7 +17528,7 @@
                 </w:rPrChange>
               </w:rPr>
             </w:pPr>
-            <w:ins w:id="727" w:author="André Oliveira" w:date="2020-05-01T17:31:00Z">
+            <w:ins w:id="788" w:author="André Oliveira" w:date="2020-05-01T17:31:00Z">
               <w:r>
                 <w:rPr>
                   <w:rFonts w:ascii="Calibri" w:eastAsia="Times New Roman" w:hAnsi="Calibri" w:cs="Calibri"/>
@@ -16988,7 +17537,7 @@
                   <w:sz w:val="18"/>
                   <w:szCs w:val="18"/>
                   <w:lang w:eastAsia="pt-PT"/>
-                  <w:rPrChange w:id="728" w:author="André Oliveira" w:date="2020-05-01T17:32:00Z">
+                  <w:rPrChange w:id="789" w:author="André Oliveira" w:date="2020-05-01T17:32:00Z">
                     <w:rPr>
                       <w:rFonts w:ascii="Calibri" w:eastAsia="Times New Roman" w:hAnsi="Calibri" w:cs="Calibri"/>
                       <w:noProof w:val="0"/>
@@ -17005,7 +17554,7 @@
       </w:tr>
       <w:tr>
         <w:tblPrEx>
-          <w:tblPrExChange w:id="729" w:author="André Oliveira" w:date="2020-05-01T17:39:00Z">
+          <w:tblPrExChange w:id="790" w:author="André Oliveira" w:date="2020-05-01T17:39:00Z">
             <w:tblPrEx>
               <w:tblW w:w="10207" w:type="dxa"/>
               <w:tblInd w:w="-601" w:type="dxa"/>
@@ -17014,8 +17563,8 @@
         </w:tblPrEx>
         <w:trPr>
           <w:trHeight w:val="570"/>
-          <w:ins w:id="730" w:author="André Oliveira" w:date="2020-05-01T17:31:00Z"/>
-          <w:trPrChange w:id="731" w:author="André Oliveira" w:date="2020-05-01T17:39:00Z">
+          <w:ins w:id="791" w:author="André Oliveira" w:date="2020-05-01T17:31:00Z"/>
+          <w:trPrChange w:id="792" w:author="André Oliveira" w:date="2020-05-01T17:39:00Z">
             <w:trPr>
               <w:gridAfter w:val="0"/>
               <w:trHeight w:val="570"/>
@@ -17029,7 +17578,7 @@
             <w:noWrap/>
             <w:vAlign w:val="center"/>
             <w:hideMark/>
-            <w:tcPrChange w:id="732" w:author="André Oliveira" w:date="2020-05-01T17:39:00Z">
+            <w:tcPrChange w:id="793" w:author="André Oliveira" w:date="2020-05-01T17:39:00Z">
               <w:tcPr>
                 <w:tcW w:w="1150" w:type="dxa"/>
                 <w:gridSpan w:val="2"/>
@@ -17043,16 +17592,16 @@
               <w:spacing w:after="0"/>
               <w:jc w:val="center"/>
               <w:rPr>
-                <w:ins w:id="733" w:author="André Oliveira" w:date="2020-05-01T17:31:00Z"/>
+                <w:ins w:id="794" w:author="André Oliveira" w:date="2020-05-01T17:31:00Z"/>
                 <w:rFonts w:ascii="Calibri" w:eastAsia="Times New Roman" w:hAnsi="Calibri" w:cs="Calibri"/>
                 <w:noProof w:val="0"/>
                 <w:color w:val="000000"/>
                 <w:sz w:val="18"/>
                 <w:szCs w:val="18"/>
                 <w:lang w:eastAsia="pt-PT"/>
-                <w:rPrChange w:id="734" w:author="André Oliveira" w:date="2020-05-01T17:32:00Z">
+                <w:rPrChange w:id="795" w:author="André Oliveira" w:date="2020-05-01T17:32:00Z">
                   <w:rPr>
-                    <w:ins w:id="735" w:author="André Oliveira" w:date="2020-05-01T17:31:00Z"/>
+                    <w:ins w:id="796" w:author="André Oliveira" w:date="2020-05-01T17:31:00Z"/>
                     <w:rFonts w:ascii="Calibri" w:eastAsia="Times New Roman" w:hAnsi="Calibri" w:cs="Calibri"/>
                     <w:noProof w:val="0"/>
                     <w:color w:val="000000"/>
@@ -17062,7 +17611,7 @@
                 </w:rPrChange>
               </w:rPr>
             </w:pPr>
-            <w:ins w:id="736" w:author="André Oliveira" w:date="2020-05-01T17:31:00Z">
+            <w:ins w:id="797" w:author="André Oliveira" w:date="2020-05-01T17:31:00Z">
               <w:r>
                 <w:rPr>
                   <w:rFonts w:ascii="Calibri" w:eastAsia="Times New Roman" w:hAnsi="Calibri" w:cs="Calibri"/>
@@ -17071,7 +17620,7 @@
                   <w:sz w:val="18"/>
                   <w:szCs w:val="18"/>
                   <w:lang w:eastAsia="pt-PT"/>
-                  <w:rPrChange w:id="737" w:author="André Oliveira" w:date="2020-05-01T17:32:00Z">
+                  <w:rPrChange w:id="798" w:author="André Oliveira" w:date="2020-05-01T17:32:00Z">
                     <w:rPr>
                       <w:rFonts w:ascii="Calibri" w:eastAsia="Times New Roman" w:hAnsi="Calibri" w:cs="Calibri"/>
                       <w:noProof w:val="0"/>
@@ -17092,7 +17641,7 @@
             <w:noWrap/>
             <w:vAlign w:val="center"/>
             <w:hideMark/>
-            <w:tcPrChange w:id="738" w:author="André Oliveira" w:date="2020-05-01T17:39:00Z">
+            <w:tcPrChange w:id="799" w:author="André Oliveira" w:date="2020-05-01T17:39:00Z">
               <w:tcPr>
                 <w:tcW w:w="914" w:type="dxa"/>
                 <w:gridSpan w:val="2"/>
@@ -17107,16 +17656,16 @@
               <w:jc w:val="center"/>
               <w:cnfStyle w:val="000000000000" w:firstRow="0" w:lastRow="0" w:firstColumn="0" w:lastColumn="0" w:oddVBand="0" w:evenVBand="0" w:oddHBand="0" w:evenHBand="0" w:firstRowFirstColumn="0" w:firstRowLastColumn="0" w:lastRowFirstColumn="0" w:lastRowLastColumn="0"/>
               <w:rPr>
-                <w:ins w:id="739" w:author="André Oliveira" w:date="2020-05-01T17:31:00Z"/>
+                <w:ins w:id="800" w:author="André Oliveira" w:date="2020-05-01T17:31:00Z"/>
                 <w:rFonts w:ascii="Calibri" w:eastAsia="Times New Roman" w:hAnsi="Calibri" w:cs="Calibri"/>
                 <w:noProof w:val="0"/>
                 <w:color w:val="000000"/>
                 <w:sz w:val="18"/>
                 <w:szCs w:val="18"/>
                 <w:lang w:eastAsia="pt-PT"/>
-                <w:rPrChange w:id="740" w:author="André Oliveira" w:date="2020-05-01T17:32:00Z">
+                <w:rPrChange w:id="801" w:author="André Oliveira" w:date="2020-05-01T17:32:00Z">
                   <w:rPr>
-                    <w:ins w:id="741" w:author="André Oliveira" w:date="2020-05-01T17:31:00Z"/>
+                    <w:ins w:id="802" w:author="André Oliveira" w:date="2020-05-01T17:31:00Z"/>
                     <w:rFonts w:ascii="Calibri" w:eastAsia="Times New Roman" w:hAnsi="Calibri" w:cs="Calibri"/>
                     <w:noProof w:val="0"/>
                     <w:color w:val="000000"/>
@@ -17125,7 +17674,7 @@
                 </w:rPrChange>
               </w:rPr>
             </w:pPr>
-            <w:ins w:id="742" w:author="André Oliveira" w:date="2020-05-01T17:31:00Z">
+            <w:ins w:id="803" w:author="André Oliveira" w:date="2020-05-01T17:31:00Z">
               <w:r>
                 <w:rPr>
                   <w:rFonts w:ascii="Calibri" w:eastAsia="Times New Roman" w:hAnsi="Calibri" w:cs="Calibri"/>
@@ -17134,7 +17683,7 @@
                   <w:sz w:val="18"/>
                   <w:szCs w:val="18"/>
                   <w:lang w:eastAsia="pt-PT"/>
-                  <w:rPrChange w:id="743" w:author="André Oliveira" w:date="2020-05-01T17:32:00Z">
+                  <w:rPrChange w:id="804" w:author="André Oliveira" w:date="2020-05-01T17:32:00Z">
                     <w:rPr>
                       <w:rFonts w:ascii="Calibri" w:eastAsia="Times New Roman" w:hAnsi="Calibri" w:cs="Calibri"/>
                       <w:noProof w:val="0"/>
@@ -17154,7 +17703,7 @@
             <w:noWrap/>
             <w:vAlign w:val="center"/>
             <w:hideMark/>
-            <w:tcPrChange w:id="744" w:author="André Oliveira" w:date="2020-05-01T17:39:00Z">
+            <w:tcPrChange w:id="805" w:author="André Oliveira" w:date="2020-05-01T17:39:00Z">
               <w:tcPr>
                 <w:tcW w:w="1021" w:type="dxa"/>
                 <w:gridSpan w:val="2"/>
@@ -17169,16 +17718,16 @@
               <w:jc w:val="center"/>
               <w:cnfStyle w:val="000000000000" w:firstRow="0" w:lastRow="0" w:firstColumn="0" w:lastColumn="0" w:oddVBand="0" w:evenVBand="0" w:oddHBand="0" w:evenHBand="0" w:firstRowFirstColumn="0" w:firstRowLastColumn="0" w:lastRowFirstColumn="0" w:lastRowLastColumn="0"/>
               <w:rPr>
-                <w:ins w:id="745" w:author="André Oliveira" w:date="2020-05-01T17:31:00Z"/>
+                <w:ins w:id="806" w:author="André Oliveira" w:date="2020-05-01T17:31:00Z"/>
                 <w:rFonts w:ascii="Calibri" w:eastAsia="Times New Roman" w:hAnsi="Calibri" w:cs="Calibri"/>
                 <w:noProof w:val="0"/>
                 <w:color w:val="000000"/>
                 <w:sz w:val="18"/>
                 <w:szCs w:val="18"/>
                 <w:lang w:eastAsia="pt-PT"/>
-                <w:rPrChange w:id="746" w:author="André Oliveira" w:date="2020-05-01T17:32:00Z">
+                <w:rPrChange w:id="807" w:author="André Oliveira" w:date="2020-05-01T17:32:00Z">
                   <w:rPr>
-                    <w:ins w:id="747" w:author="André Oliveira" w:date="2020-05-01T17:31:00Z"/>
+                    <w:ins w:id="808" w:author="André Oliveira" w:date="2020-05-01T17:31:00Z"/>
                     <w:rFonts w:ascii="Calibri" w:eastAsia="Times New Roman" w:hAnsi="Calibri" w:cs="Calibri"/>
                     <w:noProof w:val="0"/>
                     <w:color w:val="000000"/>
@@ -17187,7 +17736,7 @@
                 </w:rPrChange>
               </w:rPr>
             </w:pPr>
-            <w:ins w:id="748" w:author="André Oliveira" w:date="2020-05-01T17:31:00Z">
+            <w:ins w:id="809" w:author="André Oliveira" w:date="2020-05-01T17:31:00Z">
               <w:r>
                 <w:rPr>
                   <w:rFonts w:ascii="Calibri" w:eastAsia="Times New Roman" w:hAnsi="Calibri" w:cs="Calibri"/>
@@ -17196,7 +17745,7 @@
                   <w:sz w:val="18"/>
                   <w:szCs w:val="18"/>
                   <w:lang w:eastAsia="pt-PT"/>
-                  <w:rPrChange w:id="749" w:author="André Oliveira" w:date="2020-05-01T17:32:00Z">
+                  <w:rPrChange w:id="810" w:author="André Oliveira" w:date="2020-05-01T17:32:00Z">
                     <w:rPr>
                       <w:rFonts w:ascii="Calibri" w:eastAsia="Times New Roman" w:hAnsi="Calibri" w:cs="Calibri"/>
                       <w:noProof w:val="0"/>
@@ -17216,7 +17765,7 @@
             <w:noWrap/>
             <w:vAlign w:val="center"/>
             <w:hideMark/>
-            <w:tcPrChange w:id="750" w:author="André Oliveira" w:date="2020-05-01T17:39:00Z">
+            <w:tcPrChange w:id="811" w:author="André Oliveira" w:date="2020-05-01T17:39:00Z">
               <w:tcPr>
                 <w:tcW w:w="1276" w:type="dxa"/>
                 <w:gridSpan w:val="2"/>
@@ -17231,16 +17780,16 @@
               <w:jc w:val="center"/>
               <w:cnfStyle w:val="000000000000" w:firstRow="0" w:lastRow="0" w:firstColumn="0" w:lastColumn="0" w:oddVBand="0" w:evenVBand="0" w:oddHBand="0" w:evenHBand="0" w:firstRowFirstColumn="0" w:firstRowLastColumn="0" w:lastRowFirstColumn="0" w:lastRowLastColumn="0"/>
               <w:rPr>
-                <w:ins w:id="751" w:author="André Oliveira" w:date="2020-05-01T17:31:00Z"/>
+                <w:ins w:id="812" w:author="André Oliveira" w:date="2020-05-01T17:31:00Z"/>
                 <w:rFonts w:ascii="Calibri" w:eastAsia="Times New Roman" w:hAnsi="Calibri" w:cs="Calibri"/>
                 <w:noProof w:val="0"/>
                 <w:color w:val="000000"/>
                 <w:sz w:val="18"/>
                 <w:szCs w:val="18"/>
                 <w:lang w:eastAsia="pt-PT"/>
-                <w:rPrChange w:id="752" w:author="André Oliveira" w:date="2020-05-01T17:32:00Z">
+                <w:rPrChange w:id="813" w:author="André Oliveira" w:date="2020-05-01T17:32:00Z">
                   <w:rPr>
-                    <w:ins w:id="753" w:author="André Oliveira" w:date="2020-05-01T17:31:00Z"/>
+                    <w:ins w:id="814" w:author="André Oliveira" w:date="2020-05-01T17:31:00Z"/>
                     <w:rFonts w:ascii="Calibri" w:eastAsia="Times New Roman" w:hAnsi="Calibri" w:cs="Calibri"/>
                     <w:noProof w:val="0"/>
                     <w:color w:val="000000"/>
@@ -17249,7 +17798,7 @@
                 </w:rPrChange>
               </w:rPr>
             </w:pPr>
-            <w:ins w:id="754" w:author="André Oliveira" w:date="2020-05-01T17:31:00Z">
+            <w:ins w:id="815" w:author="André Oliveira" w:date="2020-05-01T17:31:00Z">
               <w:r>
                 <w:rPr>
                   <w:rFonts w:ascii="Calibri" w:eastAsia="Times New Roman" w:hAnsi="Calibri" w:cs="Calibri"/>
@@ -17258,7 +17807,7 @@
                   <w:sz w:val="18"/>
                   <w:szCs w:val="18"/>
                   <w:lang w:eastAsia="pt-PT"/>
-                  <w:rPrChange w:id="755" w:author="André Oliveira" w:date="2020-05-01T17:32:00Z">
+                  <w:rPrChange w:id="816" w:author="André Oliveira" w:date="2020-05-01T17:32:00Z">
                     <w:rPr>
                       <w:rFonts w:ascii="Calibri" w:eastAsia="Times New Roman" w:hAnsi="Calibri" w:cs="Calibri"/>
                       <w:noProof w:val="0"/>
@@ -17278,7 +17827,7 @@
             <w:noWrap/>
             <w:vAlign w:val="center"/>
             <w:hideMark/>
-            <w:tcPrChange w:id="756" w:author="André Oliveira" w:date="2020-05-01T17:39:00Z">
+            <w:tcPrChange w:id="817" w:author="André Oliveira" w:date="2020-05-01T17:39:00Z">
               <w:tcPr>
                 <w:tcW w:w="1417" w:type="dxa"/>
                 <w:gridSpan w:val="2"/>
@@ -17293,16 +17842,16 @@
               <w:jc w:val="center"/>
               <w:cnfStyle w:val="000000000000" w:firstRow="0" w:lastRow="0" w:firstColumn="0" w:lastColumn="0" w:oddVBand="0" w:evenVBand="0" w:oddHBand="0" w:evenHBand="0" w:firstRowFirstColumn="0" w:firstRowLastColumn="0" w:lastRowFirstColumn="0" w:lastRowLastColumn="0"/>
               <w:rPr>
-                <w:ins w:id="757" w:author="André Oliveira" w:date="2020-05-01T17:31:00Z"/>
+                <w:ins w:id="818" w:author="André Oliveira" w:date="2020-05-01T17:31:00Z"/>
                 <w:rFonts w:ascii="Calibri" w:eastAsia="Times New Roman" w:hAnsi="Calibri" w:cs="Calibri"/>
                 <w:noProof w:val="0"/>
                 <w:color w:val="000000"/>
                 <w:sz w:val="18"/>
                 <w:szCs w:val="18"/>
                 <w:lang w:eastAsia="pt-PT"/>
-                <w:rPrChange w:id="758" w:author="André Oliveira" w:date="2020-05-01T17:32:00Z">
+                <w:rPrChange w:id="819" w:author="André Oliveira" w:date="2020-05-01T17:32:00Z">
                   <w:rPr>
-                    <w:ins w:id="759" w:author="André Oliveira" w:date="2020-05-01T17:31:00Z"/>
+                    <w:ins w:id="820" w:author="André Oliveira" w:date="2020-05-01T17:31:00Z"/>
                     <w:rFonts w:ascii="Calibri" w:eastAsia="Times New Roman" w:hAnsi="Calibri" w:cs="Calibri"/>
                     <w:noProof w:val="0"/>
                     <w:color w:val="000000"/>
@@ -17311,7 +17860,7 @@
                 </w:rPrChange>
               </w:rPr>
             </w:pPr>
-            <w:ins w:id="760" w:author="André Oliveira" w:date="2020-05-01T17:31:00Z">
+            <w:ins w:id="821" w:author="André Oliveira" w:date="2020-05-01T17:31:00Z">
               <w:r>
                 <w:rPr>
                   <w:rFonts w:ascii="Calibri" w:eastAsia="Times New Roman" w:hAnsi="Calibri" w:cs="Calibri"/>
@@ -17320,7 +17869,7 @@
                   <w:sz w:val="18"/>
                   <w:szCs w:val="18"/>
                   <w:lang w:eastAsia="pt-PT"/>
-                  <w:rPrChange w:id="761" w:author="André Oliveira" w:date="2020-05-01T17:32:00Z">
+                  <w:rPrChange w:id="822" w:author="André Oliveira" w:date="2020-05-01T17:32:00Z">
                     <w:rPr>
                       <w:rFonts w:ascii="Calibri" w:eastAsia="Times New Roman" w:hAnsi="Calibri" w:cs="Calibri"/>
                       <w:noProof w:val="0"/>
@@ -17340,7 +17889,7 @@
             <w:noWrap/>
             <w:vAlign w:val="center"/>
             <w:hideMark/>
-            <w:tcPrChange w:id="762" w:author="André Oliveira" w:date="2020-05-01T17:39:00Z">
+            <w:tcPrChange w:id="823" w:author="André Oliveira" w:date="2020-05-01T17:39:00Z">
               <w:tcPr>
                 <w:tcW w:w="1134" w:type="dxa"/>
                 <w:gridSpan w:val="2"/>
@@ -17355,16 +17904,16 @@
               <w:jc w:val="center"/>
               <w:cnfStyle w:val="000000000000" w:firstRow="0" w:lastRow="0" w:firstColumn="0" w:lastColumn="0" w:oddVBand="0" w:evenVBand="0" w:oddHBand="0" w:evenHBand="0" w:firstRowFirstColumn="0" w:firstRowLastColumn="0" w:lastRowFirstColumn="0" w:lastRowLastColumn="0"/>
               <w:rPr>
-                <w:ins w:id="763" w:author="André Oliveira" w:date="2020-05-01T17:31:00Z"/>
+                <w:ins w:id="824" w:author="André Oliveira" w:date="2020-05-01T17:31:00Z"/>
                 <w:rFonts w:ascii="Calibri" w:eastAsia="Times New Roman" w:hAnsi="Calibri" w:cs="Calibri"/>
                 <w:noProof w:val="0"/>
                 <w:color w:val="000000"/>
                 <w:sz w:val="18"/>
                 <w:szCs w:val="18"/>
                 <w:lang w:eastAsia="pt-PT"/>
-                <w:rPrChange w:id="764" w:author="André Oliveira" w:date="2020-05-01T17:32:00Z">
+                <w:rPrChange w:id="825" w:author="André Oliveira" w:date="2020-05-01T17:32:00Z">
                   <w:rPr>
-                    <w:ins w:id="765" w:author="André Oliveira" w:date="2020-05-01T17:31:00Z"/>
+                    <w:ins w:id="826" w:author="André Oliveira" w:date="2020-05-01T17:31:00Z"/>
                     <w:rFonts w:ascii="Calibri" w:eastAsia="Times New Roman" w:hAnsi="Calibri" w:cs="Calibri"/>
                     <w:noProof w:val="0"/>
                     <w:color w:val="000000"/>
@@ -17373,7 +17922,7 @@
                 </w:rPrChange>
               </w:rPr>
             </w:pPr>
-            <w:ins w:id="766" w:author="André Oliveira" w:date="2020-05-01T17:31:00Z">
+            <w:ins w:id="827" w:author="André Oliveira" w:date="2020-05-01T17:31:00Z">
               <w:r>
                 <w:rPr>
                   <w:rFonts w:ascii="Calibri" w:eastAsia="Times New Roman" w:hAnsi="Calibri" w:cs="Calibri"/>
@@ -17382,7 +17931,7 @@
                   <w:sz w:val="18"/>
                   <w:szCs w:val="18"/>
                   <w:lang w:eastAsia="pt-PT"/>
-                  <w:rPrChange w:id="767" w:author="André Oliveira" w:date="2020-05-01T17:32:00Z">
+                  <w:rPrChange w:id="828" w:author="André Oliveira" w:date="2020-05-01T17:32:00Z">
                     <w:rPr>
                       <w:rFonts w:ascii="Calibri" w:eastAsia="Times New Roman" w:hAnsi="Calibri" w:cs="Calibri"/>
                       <w:noProof w:val="0"/>
@@ -17402,7 +17951,7 @@
             <w:noWrap/>
             <w:vAlign w:val="center"/>
             <w:hideMark/>
-            <w:tcPrChange w:id="768" w:author="André Oliveira" w:date="2020-05-01T17:39:00Z">
+            <w:tcPrChange w:id="829" w:author="André Oliveira" w:date="2020-05-01T17:39:00Z">
               <w:tcPr>
                 <w:tcW w:w="993" w:type="dxa"/>
                 <w:gridSpan w:val="3"/>
@@ -17417,16 +17966,16 @@
               <w:jc w:val="center"/>
               <w:cnfStyle w:val="000000000000" w:firstRow="0" w:lastRow="0" w:firstColumn="0" w:lastColumn="0" w:oddVBand="0" w:evenVBand="0" w:oddHBand="0" w:evenHBand="0" w:firstRowFirstColumn="0" w:firstRowLastColumn="0" w:lastRowFirstColumn="0" w:lastRowLastColumn="0"/>
               <w:rPr>
-                <w:ins w:id="769" w:author="André Oliveira" w:date="2020-05-01T17:31:00Z"/>
+                <w:ins w:id="830" w:author="André Oliveira" w:date="2020-05-01T17:31:00Z"/>
                 <w:rFonts w:ascii="Calibri" w:eastAsia="Times New Roman" w:hAnsi="Calibri" w:cs="Calibri"/>
                 <w:noProof w:val="0"/>
                 <w:color w:val="000000"/>
                 <w:sz w:val="18"/>
                 <w:szCs w:val="18"/>
                 <w:lang w:eastAsia="pt-PT"/>
-                <w:rPrChange w:id="770" w:author="André Oliveira" w:date="2020-05-01T17:32:00Z">
+                <w:rPrChange w:id="831" w:author="André Oliveira" w:date="2020-05-01T17:32:00Z">
                   <w:rPr>
-                    <w:ins w:id="771" w:author="André Oliveira" w:date="2020-05-01T17:31:00Z"/>
+                    <w:ins w:id="832" w:author="André Oliveira" w:date="2020-05-01T17:31:00Z"/>
                     <w:rFonts w:ascii="Calibri" w:eastAsia="Times New Roman" w:hAnsi="Calibri" w:cs="Calibri"/>
                     <w:noProof w:val="0"/>
                     <w:color w:val="000000"/>
@@ -17435,7 +17984,7 @@
                 </w:rPrChange>
               </w:rPr>
             </w:pPr>
-            <w:ins w:id="772" w:author="André Oliveira" w:date="2020-05-01T17:31:00Z">
+            <w:ins w:id="833" w:author="André Oliveira" w:date="2020-05-01T17:31:00Z">
               <w:r>
                 <w:rPr>
                   <w:rFonts w:ascii="Calibri" w:eastAsia="Times New Roman" w:hAnsi="Calibri" w:cs="Calibri"/>
@@ -17444,7 +17993,7 @@
                   <w:sz w:val="18"/>
                   <w:szCs w:val="18"/>
                   <w:lang w:eastAsia="pt-PT"/>
-                  <w:rPrChange w:id="773" w:author="André Oliveira" w:date="2020-05-01T17:32:00Z">
+                  <w:rPrChange w:id="834" w:author="André Oliveira" w:date="2020-05-01T17:32:00Z">
                     <w:rPr>
                       <w:rFonts w:ascii="Calibri" w:eastAsia="Times New Roman" w:hAnsi="Calibri" w:cs="Calibri"/>
                       <w:noProof w:val="0"/>
@@ -17464,7 +18013,7 @@
             <w:noWrap/>
             <w:vAlign w:val="center"/>
             <w:hideMark/>
-            <w:tcPrChange w:id="774" w:author="André Oliveira" w:date="2020-05-01T17:39:00Z">
+            <w:tcPrChange w:id="835" w:author="André Oliveira" w:date="2020-05-01T17:39:00Z">
               <w:tcPr>
                 <w:tcW w:w="1282" w:type="dxa"/>
                 <w:gridSpan w:val="3"/>
@@ -17479,16 +18028,16 @@
               <w:jc w:val="center"/>
               <w:cnfStyle w:val="000000000000" w:firstRow="0" w:lastRow="0" w:firstColumn="0" w:lastColumn="0" w:oddVBand="0" w:evenVBand="0" w:oddHBand="0" w:evenHBand="0" w:firstRowFirstColumn="0" w:firstRowLastColumn="0" w:lastRowFirstColumn="0" w:lastRowLastColumn="0"/>
               <w:rPr>
-                <w:ins w:id="775" w:author="André Oliveira" w:date="2020-05-01T17:31:00Z"/>
+                <w:ins w:id="836" w:author="André Oliveira" w:date="2020-05-01T17:31:00Z"/>
                 <w:rFonts w:ascii="Calibri" w:eastAsia="Times New Roman" w:hAnsi="Calibri" w:cs="Calibri"/>
                 <w:noProof w:val="0"/>
                 <w:color w:val="000000"/>
                 <w:sz w:val="18"/>
                 <w:szCs w:val="18"/>
                 <w:lang w:eastAsia="pt-PT"/>
-                <w:rPrChange w:id="776" w:author="André Oliveira" w:date="2020-05-01T17:32:00Z">
+                <w:rPrChange w:id="837" w:author="André Oliveira" w:date="2020-05-01T17:32:00Z">
                   <w:rPr>
-                    <w:ins w:id="777" w:author="André Oliveira" w:date="2020-05-01T17:31:00Z"/>
+                    <w:ins w:id="838" w:author="André Oliveira" w:date="2020-05-01T17:31:00Z"/>
                     <w:rFonts w:ascii="Calibri" w:eastAsia="Times New Roman" w:hAnsi="Calibri" w:cs="Calibri"/>
                     <w:noProof w:val="0"/>
                     <w:color w:val="000000"/>
@@ -17497,7 +18046,7 @@
                 </w:rPrChange>
               </w:rPr>
             </w:pPr>
-            <w:ins w:id="778" w:author="André Oliveira" w:date="2020-05-01T17:31:00Z">
+            <w:ins w:id="839" w:author="André Oliveira" w:date="2020-05-01T17:31:00Z">
               <w:r>
                 <w:rPr>
                   <w:rFonts w:ascii="Calibri" w:eastAsia="Times New Roman" w:hAnsi="Calibri" w:cs="Calibri"/>
@@ -17506,7 +18055,7 @@
                   <w:sz w:val="18"/>
                   <w:szCs w:val="18"/>
                   <w:lang w:eastAsia="pt-PT"/>
-                  <w:rPrChange w:id="779" w:author="André Oliveira" w:date="2020-05-01T17:32:00Z">
+                  <w:rPrChange w:id="840" w:author="André Oliveira" w:date="2020-05-01T17:32:00Z">
                     <w:rPr>
                       <w:rFonts w:ascii="Calibri" w:eastAsia="Times New Roman" w:hAnsi="Calibri" w:cs="Calibri"/>
                       <w:noProof w:val="0"/>
@@ -17526,7 +18075,7 @@
             <w:noWrap/>
             <w:vAlign w:val="center"/>
             <w:hideMark/>
-            <w:tcPrChange w:id="780" w:author="André Oliveira" w:date="2020-05-01T17:39:00Z">
+            <w:tcPrChange w:id="841" w:author="André Oliveira" w:date="2020-05-01T17:39:00Z">
               <w:tcPr>
                 <w:tcW w:w="1020" w:type="dxa"/>
                 <w:gridSpan w:val="3"/>
@@ -17541,16 +18090,16 @@
               <w:jc w:val="center"/>
               <w:cnfStyle w:val="000000000000" w:firstRow="0" w:lastRow="0" w:firstColumn="0" w:lastColumn="0" w:oddVBand="0" w:evenVBand="0" w:oddHBand="0" w:evenHBand="0" w:firstRowFirstColumn="0" w:firstRowLastColumn="0" w:lastRowFirstColumn="0" w:lastRowLastColumn="0"/>
               <w:rPr>
-                <w:ins w:id="781" w:author="André Oliveira" w:date="2020-05-01T17:31:00Z"/>
+                <w:ins w:id="842" w:author="André Oliveira" w:date="2020-05-01T17:31:00Z"/>
                 <w:rFonts w:ascii="Calibri" w:eastAsia="Times New Roman" w:hAnsi="Calibri" w:cs="Calibri"/>
                 <w:noProof w:val="0"/>
                 <w:color w:val="000000"/>
                 <w:sz w:val="18"/>
                 <w:szCs w:val="18"/>
                 <w:lang w:eastAsia="pt-PT"/>
-                <w:rPrChange w:id="782" w:author="André Oliveira" w:date="2020-05-01T17:32:00Z">
+                <w:rPrChange w:id="843" w:author="André Oliveira" w:date="2020-05-01T17:32:00Z">
                   <w:rPr>
-                    <w:ins w:id="783" w:author="André Oliveira" w:date="2020-05-01T17:31:00Z"/>
+                    <w:ins w:id="844" w:author="André Oliveira" w:date="2020-05-01T17:31:00Z"/>
                     <w:rFonts w:ascii="Calibri" w:eastAsia="Times New Roman" w:hAnsi="Calibri" w:cs="Calibri"/>
                     <w:noProof w:val="0"/>
                     <w:color w:val="000000"/>
@@ -17559,7 +18108,7 @@
                 </w:rPrChange>
               </w:rPr>
             </w:pPr>
-            <w:ins w:id="784" w:author="André Oliveira" w:date="2020-05-01T17:31:00Z">
+            <w:ins w:id="845" w:author="André Oliveira" w:date="2020-05-01T17:31:00Z">
               <w:r>
                 <w:rPr>
                   <w:rFonts w:ascii="Calibri" w:eastAsia="Times New Roman" w:hAnsi="Calibri" w:cs="Calibri"/>
@@ -17568,7 +18117,7 @@
                   <w:sz w:val="18"/>
                   <w:szCs w:val="18"/>
                   <w:lang w:eastAsia="pt-PT"/>
-                  <w:rPrChange w:id="785" w:author="André Oliveira" w:date="2020-05-01T17:32:00Z">
+                  <w:rPrChange w:id="846" w:author="André Oliveira" w:date="2020-05-01T17:32:00Z">
                     <w:rPr>
                       <w:rFonts w:ascii="Calibri" w:eastAsia="Times New Roman" w:hAnsi="Calibri" w:cs="Calibri"/>
                       <w:noProof w:val="0"/>
@@ -17587,15 +18136,15 @@
     <w:p>
       <w:pPr>
         <w:rPr>
-          <w:ins w:id="786" w:author="Rodrigo LeaL" w:date="2020-05-01T12:12:00Z"/>
-          <w:lang w:val="en-US"/>
-          <w:rPrChange w:id="787" w:author="André Oliveira" w:date="2020-05-01T17:31:00Z">
+          <w:ins w:id="847" w:author="Rodrigo LeaL" w:date="2020-05-01T12:12:00Z"/>
+          <w:lang w:val="en-US"/>
+          <w:rPrChange w:id="848" w:author="André Oliveira" w:date="2020-05-01T17:31:00Z">
             <w:rPr>
-              <w:ins w:id="788" w:author="Rodrigo LeaL" w:date="2020-05-01T12:12:00Z"/>
+              <w:ins w:id="849" w:author="Rodrigo LeaL" w:date="2020-05-01T12:12:00Z"/>
             </w:rPr>
           </w:rPrChange>
         </w:rPr>
-        <w:pPrChange w:id="789" w:author="André Oliveira" w:date="2020-05-01T17:31:00Z">
+        <w:pPrChange w:id="850" w:author="André Oliveira" w:date="2020-05-01T17:31:00Z">
           <w:pPr>
             <w:pStyle w:val="Legenda"/>
           </w:pPr>
@@ -17607,11 +18156,11 @@
         <w:spacing w:after="200"/>
         <w:jc w:val="left"/>
         <w:rPr>
-          <w:del w:id="790" w:author="André Oliveira" w:date="2020-05-01T17:37:00Z"/>
-          <w:lang w:val="en-US"/>
-        </w:rPr>
-      </w:pPr>
-      <w:del w:id="791" w:author="André Oliveira" w:date="2020-05-01T17:37:00Z">
+          <w:del w:id="851" w:author="André Oliveira" w:date="2020-05-01T17:37:00Z"/>
+          <w:lang w:val="en-US"/>
+        </w:rPr>
+      </w:pPr>
+      <w:del w:id="852" w:author="André Oliveira" w:date="2020-05-01T17:37:00Z">
         <w:r>
           <w:lastRenderedPageBreak/>
           <w:drawing>
@@ -17771,12 +18320,12 @@
       <w:pPr>
         <w:pStyle w:val="Ttulo1"/>
       </w:pPr>
-      <w:bookmarkStart w:id="792" w:name="_Toc39266843"/>
+      <w:bookmarkStart w:id="853" w:name="_Toc39266843"/>
       <w:r>
         <w:lastRenderedPageBreak/>
         <w:t>Related Technologies</w:t>
       </w:r>
-      <w:bookmarkEnd w:id="792"/>
+      <w:bookmarkEnd w:id="853"/>
     </w:p>
     <w:p>
       <w:pPr>
@@ -17809,7 +18358,7 @@
           <w:lang w:val="en-US"/>
         </w:rPr>
       </w:pPr>
-      <w:bookmarkStart w:id="793" w:name="_Toc39266844"/>
+      <w:bookmarkStart w:id="854" w:name="_Toc39266844"/>
       <w:r>
         <w:rPr>
           <w:noProof w:val="0"/>
@@ -17840,7 +18389,7 @@
         </w:rPr>
         <w:t>React</w:t>
       </w:r>
-      <w:bookmarkEnd w:id="793"/>
+      <w:bookmarkEnd w:id="854"/>
     </w:p>
     <w:p>
       <w:pPr>
@@ -17874,7 +18423,6 @@
           <w:id w:val="-1034891639"/>
           <w:citation/>
         </w:sdtPr>
-        <w:sdtEndPr/>
         <w:sdtContent>
           <w:r>
             <w:rPr>
@@ -17882,7 +18430,7 @@
             </w:rPr>
             <w:fldChar w:fldCharType="begin"/>
           </w:r>
-          <w:ins w:id="794" w:author="André Oliveira" w:date="2020-05-01T17:18:00Z">
+          <w:ins w:id="855" w:author="André Oliveira" w:date="2020-05-01T17:18:00Z">
             <w:r>
               <w:rPr>
                 <w:lang w:val="en-US"/>
@@ -17890,7 +18438,7 @@
               <w:instrText xml:space="preserve">CITATION Rea20 \l 2070 </w:instrText>
             </w:r>
           </w:ins>
-          <w:del w:id="795" w:author="André Oliveira" w:date="2020-05-01T17:18:00Z">
+          <w:del w:id="856" w:author="André Oliveira" w:date="2020-05-01T17:18:00Z">
             <w:r>
               <w:rPr>
                 <w:lang w:val="en-US"/>
@@ -17924,7 +18472,7 @@
         </w:rPr>
         <w:t xml:space="preserve"> </w:t>
       </w:r>
-      <w:customXmlInsRangeStart w:id="796" w:author="Rodrigo LeaL" w:date="2020-05-01T11:30:00Z"/>
+      <w:customXmlInsRangeStart w:id="857" w:author="Rodrigo LeaL" w:date="2020-05-01T11:30:00Z"/>
       <w:sdt>
         <w:sdtPr>
           <w:rPr>
@@ -17933,10 +18481,9 @@
           <w:id w:val="-1905528749"/>
           <w:citation/>
         </w:sdtPr>
-        <w:sdtEndPr/>
         <w:sdtContent>
-          <w:customXmlInsRangeEnd w:id="796"/>
-          <w:ins w:id="797" w:author="Rodrigo LeaL" w:date="2020-05-01T11:30:00Z">
+          <w:customXmlInsRangeEnd w:id="857"/>
+          <w:ins w:id="858" w:author="Rodrigo LeaL" w:date="2020-05-01T11:30:00Z">
             <w:r>
               <w:rPr>
                 <w:lang w:val="en-US"/>
@@ -17944,7 +18491,7 @@
               <w:fldChar w:fldCharType="begin"/>
             </w:r>
           </w:ins>
-          <w:ins w:id="798" w:author="André Oliveira" w:date="2020-05-01T17:18:00Z">
+          <w:ins w:id="859" w:author="André Oliveira" w:date="2020-05-01T17:18:00Z">
             <w:r>
               <w:rPr>
                 <w:lang w:val="en-US"/>
@@ -17952,12 +18499,12 @@
               <w:instrText xml:space="preserve">CITATION Ale17 \l 2070 </w:instrText>
             </w:r>
           </w:ins>
-          <w:ins w:id="799" w:author="Rodrigo LeaL" w:date="2020-05-01T11:30:00Z">
-            <w:del w:id="800" w:author="André Oliveira" w:date="2020-05-01T17:18:00Z">
+          <w:ins w:id="860" w:author="Rodrigo LeaL" w:date="2020-05-01T11:30:00Z">
+            <w:del w:id="861" w:author="André Oliveira" w:date="2020-05-01T17:18:00Z">
               <w:r>
                 <w:rPr>
                   <w:lang w:val="en-US"/>
-                  <w:rPrChange w:id="801" w:author="Rodrigo LeaL" w:date="2020-05-01T11:30:00Z">
+                  <w:rPrChange w:id="862" w:author="Rodrigo LeaL" w:date="2020-05-01T11:30:00Z">
                     <w:rPr/>
                   </w:rPrChange>
                 </w:rPr>
@@ -17977,7 +18524,7 @@
             </w:rPr>
             <w:t>[8]</w:t>
           </w:r>
-          <w:ins w:id="802" w:author="Rodrigo LeaL" w:date="2020-05-01T11:30:00Z">
+          <w:ins w:id="863" w:author="Rodrigo LeaL" w:date="2020-05-01T11:30:00Z">
             <w:r>
               <w:rPr>
                 <w:lang w:val="en-US"/>
@@ -17985,10 +18532,10 @@
               <w:fldChar w:fldCharType="end"/>
             </w:r>
           </w:ins>
-          <w:customXmlInsRangeStart w:id="803" w:author="Rodrigo LeaL" w:date="2020-05-01T11:30:00Z"/>
+          <w:customXmlInsRangeStart w:id="864" w:author="Rodrigo LeaL" w:date="2020-05-01T11:30:00Z"/>
         </w:sdtContent>
       </w:sdt>
-      <w:customXmlInsRangeEnd w:id="803"/>
+      <w:customXmlInsRangeEnd w:id="864"/>
       <w:r>
         <w:rPr>
           <w:lang w:val="en-US"/>
@@ -18143,7 +18690,6 @@
           <w:id w:val="-2050905528"/>
           <w:citation/>
         </w:sdtPr>
-        <w:sdtEndPr/>
         <w:sdtContent>
           <w:r>
             <w:rPr>
@@ -18151,7 +18697,7 @@
             </w:rPr>
             <w:fldChar w:fldCharType="begin"/>
           </w:r>
-          <w:ins w:id="804" w:author="André Oliveira" w:date="2020-05-01T17:19:00Z">
+          <w:ins w:id="865" w:author="André Oliveira" w:date="2020-05-01T17:19:00Z">
             <w:r>
               <w:rPr>
                 <w:lang w:val="en-US"/>
@@ -18159,7 +18705,7 @@
               <w:instrText xml:space="preserve">CITATION Int20 \l 2070 </w:instrText>
             </w:r>
           </w:ins>
-          <w:del w:id="805" w:author="André Oliveira" w:date="2020-05-01T17:19:00Z">
+          <w:del w:id="866" w:author="André Oliveira" w:date="2020-05-01T17:19:00Z">
             <w:r>
               <w:rPr>
                 <w:lang w:val="en-US"/>
@@ -18250,7 +18796,7 @@
           <w:lang w:val="en-US"/>
         </w:rPr>
       </w:pPr>
-      <w:bookmarkStart w:id="806" w:name="_Toc39266845"/>
+      <w:bookmarkStart w:id="867" w:name="_Toc39266845"/>
       <w:r>
         <w:rPr>
           <w:noProof w:val="0"/>
@@ -18301,7 +18847,7 @@
         </w:rPr>
         <w:t>Spring</w:t>
       </w:r>
-      <w:bookmarkEnd w:id="806"/>
+      <w:bookmarkEnd w:id="867"/>
     </w:p>
     <w:p>
       <w:pPr>
@@ -18347,7 +18893,6 @@
           <w:id w:val="-961259062"/>
           <w:citation/>
         </w:sdtPr>
-        <w:sdtEndPr/>
         <w:sdtContent>
           <w:r>
             <w:rPr>
@@ -18355,7 +18900,7 @@
             </w:rPr>
             <w:fldChar w:fldCharType="begin"/>
           </w:r>
-          <w:ins w:id="807" w:author="André Oliveira" w:date="2020-05-01T17:18:00Z">
+          <w:ins w:id="868" w:author="André Oliveira" w:date="2020-05-01T17:18:00Z">
             <w:r>
               <w:rPr>
                 <w:lang w:val="en-US"/>
@@ -18363,7 +18908,7 @@
               <w:instrText xml:space="preserve">CITATION Spr20 \l 2070 </w:instrText>
             </w:r>
           </w:ins>
-          <w:del w:id="808" w:author="André Oliveira" w:date="2020-05-01T17:18:00Z">
+          <w:del w:id="869" w:author="André Oliveira" w:date="2020-05-01T17:18:00Z">
             <w:r>
               <w:rPr>
                 <w:lang w:val="en-US"/>
@@ -18424,7 +18969,6 @@
           <w:id w:val="376740961"/>
           <w:citation/>
         </w:sdtPr>
-        <w:sdtEndPr/>
         <w:sdtContent>
           <w:r>
             <w:rPr>
@@ -18432,7 +18976,7 @@
             </w:rPr>
             <w:fldChar w:fldCharType="begin"/>
           </w:r>
-          <w:ins w:id="809" w:author="André Oliveira" w:date="2020-05-01T17:18:00Z">
+          <w:ins w:id="870" w:author="André Oliveira" w:date="2020-05-01T17:18:00Z">
             <w:r>
               <w:rPr>
                 <w:lang w:val="en-US"/>
@@ -18440,7 +18984,7 @@
               <w:instrText xml:space="preserve">CITATION Spr20 \l 2070 </w:instrText>
             </w:r>
           </w:ins>
-          <w:del w:id="810" w:author="André Oliveira" w:date="2020-05-01T17:18:00Z">
+          <w:del w:id="871" w:author="André Oliveira" w:date="2020-05-01T17:18:00Z">
             <w:r>
               <w:rPr>
                 <w:lang w:val="en-US"/>
@@ -18482,7 +19026,6 @@
           <w:id w:val="-173421020"/>
           <w:citation/>
         </w:sdtPr>
-        <w:sdtEndPr/>
         <w:sdtContent>
           <w:r>
             <w:rPr>
@@ -18490,7 +19033,7 @@
             </w:rPr>
             <w:fldChar w:fldCharType="begin"/>
           </w:r>
-          <w:ins w:id="811" w:author="André Oliveira" w:date="2020-05-01T17:16:00Z">
+          <w:ins w:id="872" w:author="André Oliveira" w:date="2020-05-01T17:16:00Z">
             <w:r>
               <w:rPr>
                 <w:lang w:val="en-US"/>
@@ -18498,7 +19041,7 @@
               <w:instrText xml:space="preserve">CITATION 2In20 \l 2070 </w:instrText>
             </w:r>
           </w:ins>
-          <w:del w:id="812" w:author="André Oliveira" w:date="2020-05-01T17:16:00Z">
+          <w:del w:id="873" w:author="André Oliveira" w:date="2020-05-01T17:16:00Z">
             <w:r>
               <w:rPr>
                 <w:lang w:val="en-US"/>
@@ -18562,13 +19105,13 @@
       <w:pPr>
         <w:rPr>
           <w:lang w:val="en-US"/>
-          <w:rPrChange w:id="813" w:author="Rodrigo LeaL" w:date="2020-05-01T22:58:00Z">
+          <w:rPrChange w:id="874" w:author="Rodrigo LeaL" w:date="2020-05-01T22:58:00Z">
             <w:rPr>
               <w:lang w:val="en-GB"/>
             </w:rPr>
           </w:rPrChange>
         </w:rPr>
-        <w:pPrChange w:id="814" w:author="Rodrigo LeaL" w:date="2020-05-01T22:58:00Z">
+        <w:pPrChange w:id="875" w:author="Rodrigo LeaL" w:date="2020-05-01T22:58:00Z">
           <w:pPr>
             <w:pStyle w:val="Ttulo2"/>
           </w:pPr>
@@ -18586,9 +19129,9 @@
           <w:lang w:val="en-GB"/>
         </w:rPr>
       </w:pPr>
-      <w:bookmarkStart w:id="815" w:name="_Toc533370019"/>
-      <w:bookmarkStart w:id="816" w:name="_Toc27948159"/>
-      <w:bookmarkStart w:id="817" w:name="_Toc39266846"/>
+      <w:bookmarkStart w:id="876" w:name="_Toc533370019"/>
+      <w:bookmarkStart w:id="877" w:name="_Toc27948159"/>
+      <w:bookmarkStart w:id="878" w:name="_Toc39266846"/>
       <w:r>
         <w:rPr>
           <w:noProof w:val="0"/>
@@ -18609,9 +19152,9 @@
         </w:rPr>
         <w:t>2.1. Spring Boot</w:t>
       </w:r>
-      <w:bookmarkEnd w:id="815"/>
-      <w:bookmarkEnd w:id="816"/>
-      <w:bookmarkEnd w:id="817"/>
+      <w:bookmarkEnd w:id="876"/>
+      <w:bookmarkEnd w:id="877"/>
+      <w:bookmarkEnd w:id="878"/>
     </w:p>
     <w:p>
       <w:pPr>
@@ -18651,7 +19194,6 @@
           <w:id w:val="-1934343491"/>
           <w:citation/>
         </w:sdtPr>
-        <w:sdtEndPr/>
         <w:sdtContent>
           <w:r>
             <w:rPr>
@@ -18659,7 +19201,7 @@
             </w:rPr>
             <w:fldChar w:fldCharType="begin"/>
           </w:r>
-          <w:ins w:id="818" w:author="André Oliveira" w:date="2020-05-01T17:18:00Z">
+          <w:ins w:id="879" w:author="André Oliveira" w:date="2020-05-01T17:18:00Z">
             <w:r>
               <w:rPr>
                 <w:lang w:val="en-US"/>
@@ -18667,7 +19209,7 @@
               <w:instrText xml:space="preserve">CITATION Spr201 \l 2070 </w:instrText>
             </w:r>
           </w:ins>
-          <w:del w:id="819" w:author="André Oliveira" w:date="2020-05-01T17:18:00Z">
+          <w:del w:id="880" w:author="André Oliveira" w:date="2020-05-01T17:18:00Z">
             <w:r>
               <w:rPr>
                 <w:lang w:val="en-US"/>
@@ -18732,7 +19274,7 @@
           <w:lang w:val="en-GB"/>
         </w:rPr>
       </w:pPr>
-      <w:bookmarkStart w:id="820" w:name="_Toc39266847"/>
+      <w:bookmarkStart w:id="881" w:name="_Toc39266847"/>
       <w:r>
         <w:rPr>
           <w:color w:val="auto"/>
@@ -18742,12 +19284,12 @@
         </w:rPr>
         <w:t>4.2.2. Spring Security</w:t>
       </w:r>
-      <w:bookmarkEnd w:id="820"/>
-    </w:p>
-    <w:p>
-      <w:pPr>
-        <w:rPr>
-          <w:ins w:id="821" w:author="Rodrigo LeaL" w:date="2020-05-01T11:38:00Z"/>
+      <w:bookmarkEnd w:id="881"/>
+    </w:p>
+    <w:p>
+      <w:pPr>
+        <w:rPr>
+          <w:ins w:id="882" w:author="Rodrigo LeaL" w:date="2020-05-01T11:38:00Z"/>
           <w:lang w:val="en-US"/>
         </w:rPr>
       </w:pPr>
@@ -18787,7 +19329,7 @@
         </w:rPr>
         <w:t xml:space="preserve">the </w:t>
       </w:r>
-      <w:ins w:id="822" w:author="André Oliveira" w:date="2020-04-28T15:02:00Z">
+      <w:ins w:id="883" w:author="André Oliveira" w:date="2020-04-28T15:02:00Z">
         <w:r>
           <w:rPr>
             <w:lang w:val="en-US"/>
@@ -18815,7 +19357,6 @@
           <w:id w:val="-1387171372"/>
           <w:citation/>
         </w:sdtPr>
-        <w:sdtEndPr/>
         <w:sdtContent>
           <w:r>
             <w:rPr>
@@ -18823,7 +19364,7 @@
             </w:rPr>
             <w:fldChar w:fldCharType="begin"/>
           </w:r>
-          <w:ins w:id="823" w:author="André Oliveira" w:date="2020-05-01T17:18:00Z">
+          <w:ins w:id="884" w:author="André Oliveira" w:date="2020-05-01T17:18:00Z">
             <w:r>
               <w:rPr>
                 <w:lang w:val="en-US"/>
@@ -18831,7 +19372,7 @@
               <w:instrText xml:space="preserve">CITATION Spr202 \l 2070 </w:instrText>
             </w:r>
           </w:ins>
-          <w:del w:id="824" w:author="André Oliveira" w:date="2020-05-01T17:18:00Z">
+          <w:del w:id="885" w:author="André Oliveira" w:date="2020-05-01T17:18:00Z">
             <w:r>
               <w:rPr>
                 <w:lang w:val="en-US"/>
@@ -18884,7 +19425,7 @@
           <w:lang w:val="en-US"/>
         </w:rPr>
       </w:pPr>
-      <w:bookmarkStart w:id="825" w:name="_Toc39266848"/>
+      <w:bookmarkStart w:id="886" w:name="_Toc39266848"/>
       <w:r>
         <w:rPr>
           <w:noProof w:val="0"/>
@@ -18905,7 +19446,7 @@
         </w:rPr>
         <w:t>.</w:t>
       </w:r>
-      <w:del w:id="826" w:author="Rodrigo LeaL" w:date="2020-05-01T11:38:00Z">
+      <w:del w:id="887" w:author="Rodrigo LeaL" w:date="2020-05-01T11:38:00Z">
         <w:r>
           <w:rPr>
             <w:noProof w:val="0"/>
@@ -18917,7 +19458,7 @@
           <w:delText>4</w:delText>
         </w:r>
       </w:del>
-      <w:ins w:id="827" w:author="Rodrigo LeaL" w:date="2020-05-01T11:38:00Z">
+      <w:ins w:id="888" w:author="Rodrigo LeaL" w:date="2020-05-01T11:38:00Z">
         <w:r>
           <w:rPr>
             <w:noProof w:val="0"/>
@@ -18949,7 +19490,7 @@
         </w:rPr>
         <w:t>Swagger</w:t>
       </w:r>
-      <w:bookmarkEnd w:id="825"/>
+      <w:bookmarkEnd w:id="886"/>
     </w:p>
     <w:p>
       <w:pPr>
@@ -18971,7 +19512,6 @@
           <w:id w:val="63385426"/>
           <w:citation/>
         </w:sdtPr>
-        <w:sdtEndPr/>
         <w:sdtContent>
           <w:r>
             <w:rPr>
@@ -18979,7 +19519,7 @@
             </w:rPr>
             <w:fldChar w:fldCharType="begin"/>
           </w:r>
-          <w:ins w:id="828" w:author="André Oliveira" w:date="2020-05-01T17:17:00Z">
+          <w:ins w:id="889" w:author="André Oliveira" w:date="2020-05-01T17:17:00Z">
             <w:r>
               <w:rPr>
                 <w:lang w:val="en-US"/>
@@ -18987,7 +19527,7 @@
               <w:instrText xml:space="preserve">CITATION API20 \l 2070 </w:instrText>
             </w:r>
           </w:ins>
-          <w:del w:id="829" w:author="André Oliveira" w:date="2020-05-01T17:17:00Z">
+          <w:del w:id="890" w:author="André Oliveira" w:date="2020-05-01T17:17:00Z">
             <w:r>
               <w:rPr>
                 <w:lang w:val="en-US"/>
@@ -19040,7 +19580,7 @@
           <w:lang w:val="en-US"/>
         </w:rPr>
       </w:pPr>
-      <w:bookmarkStart w:id="830" w:name="_Toc39266849"/>
+      <w:bookmarkStart w:id="891" w:name="_Toc39266849"/>
       <w:r>
         <w:rPr>
           <w:noProof w:val="0"/>
@@ -19061,7 +19601,7 @@
         </w:rPr>
         <w:t>.</w:t>
       </w:r>
-      <w:del w:id="831" w:author="Rodrigo LeaL" w:date="2020-05-01T11:38:00Z">
+      <w:del w:id="892" w:author="Rodrigo LeaL" w:date="2020-05-01T11:38:00Z">
         <w:r>
           <w:rPr>
             <w:noProof w:val="0"/>
@@ -19073,7 +19613,7 @@
           <w:delText>3</w:delText>
         </w:r>
       </w:del>
-      <w:ins w:id="832" w:author="Rodrigo LeaL" w:date="2020-05-01T11:38:00Z">
+      <w:ins w:id="893" w:author="Rodrigo LeaL" w:date="2020-05-01T11:38:00Z">
         <w:r>
           <w:rPr>
             <w:noProof w:val="0"/>
@@ -19105,7 +19645,7 @@
         </w:rPr>
         <w:t>Docker</w:t>
       </w:r>
-      <w:bookmarkEnd w:id="830"/>
+      <w:bookmarkEnd w:id="891"/>
     </w:p>
     <w:p>
       <w:pPr>
@@ -19133,7 +19673,6 @@
           <w:id w:val="-73587289"/>
           <w:citation/>
         </w:sdtPr>
-        <w:sdtEndPr/>
         <w:sdtContent>
           <w:r>
             <w:rPr>
@@ -19141,7 +19680,7 @@
             </w:rPr>
             <w:fldChar w:fldCharType="begin"/>
           </w:r>
-          <w:ins w:id="833" w:author="André Oliveira" w:date="2020-05-01T17:19:00Z">
+          <w:ins w:id="894" w:author="André Oliveira" w:date="2020-05-01T17:19:00Z">
             <w:r>
               <w:rPr>
                 <w:lang w:val="en-US"/>
@@ -19149,7 +19688,7 @@
               <w:instrText xml:space="preserve">CITATION Emp20 \l 2070 </w:instrText>
             </w:r>
           </w:ins>
-          <w:del w:id="834" w:author="André Oliveira" w:date="2020-05-01T17:19:00Z">
+          <w:del w:id="895" w:author="André Oliveira" w:date="2020-05-01T17:19:00Z">
             <w:r>
               <w:rPr>
                 <w:lang w:val="en-US"/>
@@ -19185,7 +19724,6 @@
           <w:id w:val="-1187594216"/>
           <w:citation/>
         </w:sdtPr>
-        <w:sdtEndPr/>
         <w:sdtContent>
           <w:r>
             <w:rPr>
@@ -19193,7 +19731,7 @@
             </w:rPr>
             <w:fldChar w:fldCharType="begin"/>
           </w:r>
-          <w:ins w:id="835" w:author="André Oliveira" w:date="2020-05-01T17:17:00Z">
+          <w:ins w:id="896" w:author="André Oliveira" w:date="2020-05-01T17:17:00Z">
             <w:r>
               <w:rPr>
                 <w:lang w:val="en-US"/>
@@ -19201,7 +19739,7 @@
               <w:instrText xml:space="preserve">CITATION Doc20 \l 2070 </w:instrText>
             </w:r>
           </w:ins>
-          <w:del w:id="836" w:author="André Oliveira" w:date="2020-05-01T17:17:00Z">
+          <w:del w:id="897" w:author="André Oliveira" w:date="2020-05-01T17:17:00Z">
             <w:r>
               <w:rPr>
                 <w:lang w:val="en-US"/>
@@ -19254,7 +19792,7 @@
         </w:rPr>
         <w:t>Containers are a standardized unit of software that allows developers to isolate their app from its environment, solving the “it works on my machine”</w:t>
       </w:r>
-      <w:ins w:id="837" w:author="André Oliveira" w:date="2020-04-28T15:02:00Z">
+      <w:ins w:id="898" w:author="André Oliveira" w:date="2020-04-28T15:02:00Z">
         <w:r>
           <w:rPr>
             <w:lang w:val="en-US"/>
@@ -19382,7 +19920,6 @@
           <w:id w:val="1885602768"/>
           <w:citation/>
         </w:sdtPr>
-        <w:sdtEndPr/>
         <w:sdtContent>
           <w:r>
             <w:rPr>
@@ -19390,7 +19927,7 @@
             </w:rPr>
             <w:fldChar w:fldCharType="begin"/>
           </w:r>
-          <w:ins w:id="838" w:author="André Oliveira" w:date="2020-05-01T17:17:00Z">
+          <w:ins w:id="899" w:author="André Oliveira" w:date="2020-05-01T17:17:00Z">
             <w:r>
               <w:rPr>
                 <w:lang w:val="en-US"/>
@@ -19398,7 +19935,7 @@
               <w:instrText xml:space="preserve">CITATION Doc201 \l 2070 </w:instrText>
             </w:r>
           </w:ins>
-          <w:del w:id="839" w:author="André Oliveira" w:date="2020-05-01T17:17:00Z">
+          <w:del w:id="900" w:author="André Oliveira" w:date="2020-05-01T17:17:00Z">
             <w:r>
               <w:rPr>
                 <w:lang w:val="en-US"/>
@@ -19551,12 +20088,12 @@
       <w:pPr>
         <w:pStyle w:val="Ttulo1"/>
       </w:pPr>
-      <w:bookmarkStart w:id="840" w:name="_Toc39266850"/>
+      <w:bookmarkStart w:id="901" w:name="_Toc39266850"/>
       <w:r>
         <w:lastRenderedPageBreak/>
         <w:t>Arquitecture</w:t>
       </w:r>
-      <w:bookmarkEnd w:id="840"/>
+      <w:bookmarkEnd w:id="901"/>
     </w:p>
     <w:p>
       <w:pPr>
@@ -19576,7 +20113,7 @@
         </w:rPr>
         <w:t>IS</w:t>
       </w:r>
-      <w:ins w:id="841" w:author="André Oliveira" w:date="2020-04-28T15:06:00Z">
+      <w:ins w:id="902" w:author="André Oliveira" w:date="2020-04-28T15:06:00Z">
         <w:r>
           <w:rPr>
             <w:lang w:val="en-US"/>
@@ -19652,7 +20189,7 @@
         </w:rPr>
         <w:t xml:space="preserve">The Services module will provide a REST API </w:t>
       </w:r>
-      <w:customXmlInsRangeStart w:id="842" w:author="Rodrigo LeaL" w:date="2020-05-01T11:21:00Z"/>
+      <w:customXmlInsRangeStart w:id="903" w:author="Rodrigo LeaL" w:date="2020-05-01T11:21:00Z"/>
       <w:sdt>
         <w:sdtPr>
           <w:rPr>
@@ -19661,16 +20198,15 @@
           <w:id w:val="-384798717"/>
           <w:citation/>
         </w:sdtPr>
-        <w:sdtEndPr/>
         <w:sdtContent>
-          <w:customXmlInsRangeEnd w:id="842"/>
+          <w:customXmlInsRangeEnd w:id="903"/>
           <w:r>
             <w:rPr>
               <w:lang w:val="en-US"/>
             </w:rPr>
             <w:fldChar w:fldCharType="begin"/>
           </w:r>
-          <w:ins w:id="843" w:author="André Oliveira" w:date="2020-05-01T17:18:00Z">
+          <w:ins w:id="904" w:author="André Oliveira" w:date="2020-05-01T17:18:00Z">
             <w:r>
               <w:rPr>
                 <w:lang w:val="en-US"/>
@@ -19678,7 +20214,7 @@
               <w:instrText xml:space="preserve">CITATION Wha20 \l 2070 </w:instrText>
             </w:r>
           </w:ins>
-          <w:del w:id="844" w:author="André Oliveira" w:date="2020-05-01T17:18:00Z">
+          <w:del w:id="905" w:author="André Oliveira" w:date="2020-05-01T17:18:00Z">
             <w:r>
               <w:rPr>
                 <w:lang w:val="en-US"/>
@@ -19698,7 +20234,7 @@
             </w:rPr>
             <w:t>[18]</w:t>
           </w:r>
-          <w:ins w:id="845" w:author="Rodrigo LeaL" w:date="2020-05-01T11:21:00Z">
+          <w:ins w:id="906" w:author="Rodrigo LeaL" w:date="2020-05-01T11:21:00Z">
             <w:r>
               <w:rPr>
                 <w:lang w:val="en-US"/>
@@ -19706,10 +20242,10 @@
               <w:fldChar w:fldCharType="end"/>
             </w:r>
           </w:ins>
-          <w:customXmlInsRangeStart w:id="846" w:author="Rodrigo LeaL" w:date="2020-05-01T11:21:00Z"/>
+          <w:customXmlInsRangeStart w:id="907" w:author="Rodrigo LeaL" w:date="2020-05-01T11:21:00Z"/>
         </w:sdtContent>
       </w:sdt>
-      <w:customXmlInsRangeEnd w:id="846"/>
+      <w:customXmlInsRangeEnd w:id="907"/>
       <w:r>
         <w:rPr>
           <w:lang w:val="en-US"/>
@@ -19827,7 +20363,7 @@
           <w:lang w:val="en-US"/>
         </w:rPr>
       </w:pPr>
-      <w:bookmarkStart w:id="847" w:name="_Toc39266867"/>
+      <w:bookmarkStart w:id="908" w:name="_Toc39266867"/>
       <w:r>
         <w:rPr>
           <w:lang w:val="en-US"/>
@@ -19861,7 +20397,7 @@
         </w:rPr>
         <w:t xml:space="preserve"> – </w:t>
       </w:r>
-      <w:ins w:id="848" w:author="Rodrigo LeaL" w:date="2020-05-01T11:44:00Z">
+      <w:ins w:id="909" w:author="Rodrigo LeaL" w:date="2020-05-01T11:44:00Z">
         <w:r>
           <w:rPr>
             <w:lang w:val="en-US"/>
@@ -19869,7 +20405,7 @@
           <w:t xml:space="preserve">Architectural </w:t>
         </w:r>
       </w:ins>
-      <w:del w:id="849" w:author="Rodrigo LeaL" w:date="2020-05-01T11:43:00Z">
+      <w:del w:id="910" w:author="Rodrigo LeaL" w:date="2020-05-01T11:43:00Z">
         <w:r>
           <w:rPr>
             <w:lang w:val="en-US"/>
@@ -19877,7 +20413,7 @@
           <w:delText xml:space="preserve">Project </w:delText>
         </w:r>
       </w:del>
-      <w:ins w:id="850" w:author="Rodrigo LeaL" w:date="2020-05-01T11:43:00Z">
+      <w:ins w:id="911" w:author="Rodrigo LeaL" w:date="2020-05-01T11:43:00Z">
         <w:r>
           <w:rPr>
             <w:lang w:val="en-US"/>
@@ -19885,7 +20421,7 @@
           <w:t>Layered</w:t>
         </w:r>
       </w:ins>
-      <w:del w:id="851" w:author="Rodrigo LeaL" w:date="2020-05-01T11:44:00Z">
+      <w:del w:id="912" w:author="Rodrigo LeaL" w:date="2020-05-01T11:44:00Z">
         <w:r>
           <w:rPr>
             <w:lang w:val="en-US"/>
@@ -19893,7 +20429,7 @@
           <w:delText>Mod</w:delText>
         </w:r>
       </w:del>
-      <w:del w:id="852" w:author="Rodrigo LeaL" w:date="2020-05-01T11:43:00Z">
+      <w:del w:id="913" w:author="Rodrigo LeaL" w:date="2020-05-01T11:43:00Z">
         <w:r>
           <w:rPr>
             <w:lang w:val="en-US"/>
@@ -19907,7 +20443,7 @@
         </w:rPr>
         <w:t xml:space="preserve"> </w:t>
       </w:r>
-      <w:del w:id="853" w:author="Rodrigo LeaL" w:date="2020-05-01T11:44:00Z">
+      <w:del w:id="914" w:author="Rodrigo LeaL" w:date="2020-05-01T11:44:00Z">
         <w:r>
           <w:rPr>
             <w:lang w:val="en-US"/>
@@ -19915,7 +20451,7 @@
           <w:delText>interactions</w:delText>
         </w:r>
       </w:del>
-      <w:ins w:id="854" w:author="Rodrigo LeaL" w:date="2020-05-01T11:44:00Z">
+      <w:ins w:id="915" w:author="Rodrigo LeaL" w:date="2020-05-01T11:44:00Z">
         <w:r>
           <w:rPr>
             <w:lang w:val="en-US"/>
@@ -19923,7 +20459,7 @@
           <w:t>Module view, with inter module interactions</w:t>
         </w:r>
       </w:ins>
-      <w:bookmarkEnd w:id="847"/>
+      <w:bookmarkEnd w:id="908"/>
     </w:p>
     <w:p>
       <w:pPr>
@@ -19943,7 +20479,7 @@
           <w:lang w:val="en-US"/>
         </w:rPr>
       </w:pPr>
-      <w:bookmarkStart w:id="855" w:name="_Toc39266851"/>
+      <w:bookmarkStart w:id="916" w:name="_Toc39266851"/>
       <w:r>
         <w:rPr>
           <w:noProof w:val="0"/>
@@ -19994,7 +20530,7 @@
         </w:rPr>
         <w:t>Front end</w:t>
       </w:r>
-      <w:bookmarkEnd w:id="855"/>
+      <w:bookmarkEnd w:id="916"/>
     </w:p>
     <w:p>
       <w:pPr>
@@ -20099,7 +20635,7 @@
         </w:rPr>
         <w:t>For this use case</w:t>
       </w:r>
-      <w:ins w:id="856" w:author="André Oliveira" w:date="2020-04-28T15:10:00Z">
+      <w:ins w:id="917" w:author="André Oliveira" w:date="2020-04-28T15:10:00Z">
         <w:r>
           <w:rPr>
             <w:lang w:val="en-US"/>
@@ -20198,7 +20734,7 @@
     </w:p>
     <w:p>
       <w:pPr>
-        <w:pPrChange w:id="857" w:author="Rodrigo LeaL" w:date="2020-05-01T22:58:00Z">
+        <w:pPrChange w:id="918" w:author="Rodrigo LeaL" w:date="2020-05-01T22:58:00Z">
           <w:pPr>
             <w:pStyle w:val="Ttulo2"/>
           </w:pPr>
@@ -20216,7 +20752,7 @@
           <w:lang w:val="en-US"/>
         </w:rPr>
       </w:pPr>
-      <w:bookmarkStart w:id="858" w:name="_Toc39266852"/>
+      <w:bookmarkStart w:id="919" w:name="_Toc39266852"/>
       <w:r>
         <w:rPr>
           <w:noProof w:val="0"/>
@@ -20227,7 +20763,7 @@
         </w:rPr>
         <w:t>5.2. Services</w:t>
       </w:r>
-      <w:bookmarkEnd w:id="858"/>
+      <w:bookmarkEnd w:id="919"/>
     </w:p>
     <w:p>
       <w:pPr>
@@ -20254,7 +20790,7 @@
         </w:rPr>
         <w:t>In the image below it</w:t>
       </w:r>
-      <w:ins w:id="859" w:author="André Oliveira" w:date="2020-04-28T15:12:00Z">
+      <w:ins w:id="920" w:author="André Oliveira" w:date="2020-04-28T15:12:00Z">
         <w:r>
           <w:rPr>
             <w:lang w:val="en-US"/>
@@ -20340,7 +20876,7 @@
           <w:lang w:val="en-US"/>
         </w:rPr>
       </w:pPr>
-      <w:bookmarkStart w:id="860" w:name="_Toc39266868"/>
+      <w:bookmarkStart w:id="921" w:name="_Toc39266868"/>
       <w:r>
         <w:rPr>
           <w:lang w:val="en-US"/>
@@ -20392,7 +20928,7 @@
         </w:rPr>
         <w:t>tailed view of Services Module including DB</w:t>
       </w:r>
-      <w:bookmarkEnd w:id="860"/>
+      <w:bookmarkEnd w:id="921"/>
     </w:p>
     <w:p>
       <w:pPr>
@@ -20571,7 +21107,6 @@
           <w:id w:val="77028928"/>
           <w:citation/>
         </w:sdtPr>
-        <w:sdtEndPr/>
         <w:sdtContent>
           <w:r>
             <w:rPr>
@@ -20579,7 +21114,7 @@
             </w:rPr>
             <w:fldChar w:fldCharType="begin"/>
           </w:r>
-          <w:ins w:id="861" w:author="André Oliveira" w:date="2020-05-01T17:18:00Z">
+          <w:ins w:id="922" w:author="André Oliveira" w:date="2020-05-01T17:18:00Z">
             <w:r>
               <w:rPr>
                 <w:lang w:val="en-US"/>
@@ -20587,7 +21122,7 @@
               <w:instrText xml:space="preserve">CITATION Ope20 \l 2070 </w:instrText>
             </w:r>
           </w:ins>
-          <w:del w:id="862" w:author="André Oliveira" w:date="2020-05-01T17:18:00Z">
+          <w:del w:id="923" w:author="André Oliveira" w:date="2020-05-01T17:18:00Z">
             <w:r>
               <w:rPr>
                 <w:lang w:val="en-US"/>
@@ -20629,7 +21164,6 @@
           <w:id w:val="-1412611439"/>
           <w:citation/>
         </w:sdtPr>
-        <w:sdtEndPr/>
         <w:sdtContent>
           <w:r>
             <w:rPr>
@@ -20637,7 +21171,7 @@
             </w:rPr>
             <w:fldChar w:fldCharType="begin"/>
           </w:r>
-          <w:ins w:id="863" w:author="André Oliveira" w:date="2020-05-01T17:19:00Z">
+          <w:ins w:id="924" w:author="André Oliveira" w:date="2020-05-01T17:19:00Z">
             <w:r>
               <w:rPr>
                 <w:lang w:val="en-US"/>
@@ -20645,7 +21179,7 @@
               <w:instrText xml:space="preserve">CITATION Swa20 \l 2070 </w:instrText>
             </w:r>
           </w:ins>
-          <w:del w:id="864" w:author="André Oliveira" w:date="2020-05-01T17:19:00Z">
+          <w:del w:id="925" w:author="André Oliveira" w:date="2020-05-01T17:19:00Z">
             <w:r>
               <w:rPr>
                 <w:lang w:val="en-US"/>
@@ -20700,7 +21234,7 @@
           <w:lang w:val="en-US"/>
         </w:rPr>
       </w:pPr>
-      <w:bookmarkStart w:id="865" w:name="_Toc39266853"/>
+      <w:bookmarkStart w:id="926" w:name="_Toc39266853"/>
       <w:r>
         <w:rPr>
           <w:color w:val="auto"/>
@@ -20746,7 +21280,7 @@
         </w:rPr>
         <w:t xml:space="preserve"> Data Model</w:t>
       </w:r>
-      <w:bookmarkEnd w:id="865"/>
+      <w:bookmarkEnd w:id="926"/>
     </w:p>
     <w:p>
       <w:pPr>
@@ -20772,7 +21306,7 @@
         </w:rPr>
         <w:t>, which can be seen on</w:t>
       </w:r>
-      <w:del w:id="866" w:author="Rodrigo LeaL" w:date="2020-05-01T11:45:00Z">
+      <w:del w:id="927" w:author="Rodrigo LeaL" w:date="2020-05-01T11:45:00Z">
         <w:r>
           <w:rPr>
             <w:lang w:val="en-US"/>
@@ -20780,7 +21314,7 @@
           <w:delText xml:space="preserve"> </w:delText>
         </w:r>
       </w:del>
-      <w:ins w:id="867" w:author="Rodrigo LeaL" w:date="2020-05-01T11:45:00Z">
+      <w:ins w:id="928" w:author="Rodrigo LeaL" w:date="2020-05-01T11:45:00Z">
         <w:r>
           <w:rPr>
             <w:lang w:val="en-US"/>
@@ -20811,7 +21345,7 @@
         </w:rPr>
         <w:fldChar w:fldCharType="separate"/>
       </w:r>
-      <w:ins w:id="868" w:author="Rodrigo LeaL" w:date="2020-05-01T11:45:00Z">
+      <w:ins w:id="929" w:author="Rodrigo LeaL" w:date="2020-05-01T11:45:00Z">
         <w:r>
           <w:rPr>
             <w:lang w:val="en-US"/>
@@ -20831,7 +21365,7 @@
           <w:fldChar w:fldCharType="end"/>
         </w:r>
       </w:ins>
-      <w:del w:id="869" w:author="Rodrigo LeaL" w:date="2020-05-01T11:45:00Z">
+      <w:del w:id="930" w:author="Rodrigo LeaL" w:date="2020-05-01T11:45:00Z">
         <w:r>
           <w:rPr>
             <w:lang w:val="en-US"/>
@@ -20908,8 +21442,8 @@
           <w:lang w:val="en-US"/>
         </w:rPr>
       </w:pPr>
-      <w:bookmarkStart w:id="870" w:name="_Ref39225961"/>
-      <w:bookmarkStart w:id="871" w:name="_Toc39266869"/>
+      <w:bookmarkStart w:id="931" w:name="_Ref39225961"/>
+      <w:bookmarkStart w:id="932" w:name="_Toc39266869"/>
       <w:r>
         <w:rPr>
           <w:lang w:val="en-US"/>
@@ -20937,34 +21471,34 @@
       <w:r>
         <w:fldChar w:fldCharType="end"/>
       </w:r>
-      <w:bookmarkEnd w:id="870"/>
+      <w:bookmarkEnd w:id="931"/>
       <w:r>
         <w:rPr>
           <w:lang w:val="en-US"/>
         </w:rPr>
         <w:t xml:space="preserve"> – Data </w:t>
       </w:r>
-      <w:commentRangeStart w:id="872"/>
+      <w:commentRangeStart w:id="933"/>
       <w:r>
         <w:rPr>
           <w:lang w:val="en-US"/>
         </w:rPr>
         <w:t>Model</w:t>
       </w:r>
-      <w:bookmarkEnd w:id="871"/>
-      <w:commentRangeEnd w:id="872"/>
+      <w:bookmarkEnd w:id="932"/>
+      <w:commentRangeEnd w:id="933"/>
       <w:r>
         <w:rPr>
           <w:rStyle w:val="Refdecomentrio"/>
           <w:color w:val="auto"/>
         </w:rPr>
-        <w:commentReference w:id="872"/>
-      </w:r>
-    </w:p>
-    <w:p>
-      <w:pPr>
-        <w:rPr>
-          <w:ins w:id="873" w:author="Rodrigo LeaL" w:date="2020-05-01T23:01:00Z"/>
+        <w:commentReference w:id="933"/>
+      </w:r>
+    </w:p>
+    <w:p>
+      <w:pPr>
+        <w:rPr>
+          <w:ins w:id="934" w:author="Rodrigo LeaL" w:date="2020-05-01T23:01:00Z"/>
           <w:lang w:val="en-US"/>
         </w:rPr>
       </w:pPr>
@@ -20982,7 +21516,6 @@
           <w:id w:val="-491251218"/>
           <w:citation/>
         </w:sdtPr>
-        <w:sdtEndPr/>
         <w:sdtContent>
           <w:r>
             <w:rPr>
@@ -20990,7 +21523,7 @@
             </w:rPr>
             <w:fldChar w:fldCharType="begin"/>
           </w:r>
-          <w:ins w:id="874" w:author="André Oliveira" w:date="2020-05-01T17:17:00Z">
+          <w:ins w:id="935" w:author="André Oliveira" w:date="2020-05-01T17:17:00Z">
             <w:r>
               <w:rPr>
                 <w:lang w:val="en-US"/>
@@ -20998,7 +21531,7 @@
               <w:instrText xml:space="preserve">CITATION Dat20 \l 2070 </w:instrText>
             </w:r>
           </w:ins>
-          <w:del w:id="875" w:author="André Oliveira" w:date="2020-05-01T17:17:00Z">
+          <w:del w:id="936" w:author="André Oliveira" w:date="2020-05-01T17:17:00Z">
             <w:r>
               <w:rPr>
                 <w:lang w:val="en-US"/>
@@ -21026,7 +21559,7 @@
           </w:r>
         </w:sdtContent>
       </w:sdt>
-      <w:ins w:id="876" w:author="Rodrigo LeaL" w:date="2020-05-01T23:00:00Z">
+      <w:ins w:id="937" w:author="Rodrigo LeaL" w:date="2020-05-01T23:00:00Z">
         <w:r>
           <w:rPr>
             <w:lang w:val="en-US"/>
@@ -21034,7 +21567,7 @@
           <w:t>, below is a more detailed explanation of what represents each entity identi</w:t>
         </w:r>
       </w:ins>
-      <w:ins w:id="877" w:author="Rodrigo LeaL" w:date="2020-05-01T23:01:00Z">
+      <w:ins w:id="938" w:author="Rodrigo LeaL" w:date="2020-05-01T23:01:00Z">
         <w:r>
           <w:rPr>
             <w:lang w:val="en-US"/>
@@ -21065,7 +21598,7 @@
         </w:rPr>
         <w:fldChar w:fldCharType="separate"/>
       </w:r>
-      <w:ins w:id="878" w:author="Rodrigo LeaL" w:date="2020-05-01T23:01:00Z">
+      <w:ins w:id="939" w:author="Rodrigo LeaL" w:date="2020-05-01T23:01:00Z">
         <w:r>
           <w:rPr>
             <w:lang w:val="en-US"/>
@@ -21091,7 +21624,7 @@
           <w:t>.</w:t>
         </w:r>
       </w:ins>
-      <w:del w:id="879" w:author="Rodrigo LeaL" w:date="2020-05-01T23:00:00Z">
+      <w:del w:id="940" w:author="Rodrigo LeaL" w:date="2020-05-01T23:00:00Z">
         <w:r>
           <w:rPr>
             <w:lang w:val="en-US"/>
@@ -21103,11 +21636,11 @@
     <w:p>
       <w:pPr>
         <w:rPr>
-          <w:ins w:id="880" w:author="Rodrigo LeaL" w:date="2020-05-01T23:01:00Z"/>
-          <w:lang w:val="en-US"/>
-        </w:rPr>
-      </w:pPr>
-      <w:ins w:id="881" w:author="Rodrigo LeaL" w:date="2020-05-01T23:01:00Z">
+          <w:ins w:id="941" w:author="Rodrigo LeaL" w:date="2020-05-01T23:01:00Z"/>
+          <w:lang w:val="en-US"/>
+        </w:rPr>
+      </w:pPr>
+      <w:ins w:id="942" w:author="Rodrigo LeaL" w:date="2020-05-01T23:01:00Z">
         <w:r>
           <w:rPr>
             <w:lang w:val="en-US"/>
@@ -21119,11 +21652,11 @@
     <w:p>
       <w:pPr>
         <w:rPr>
-          <w:ins w:id="882" w:author="Rodrigo LeaL" w:date="2020-05-01T23:01:00Z"/>
-          <w:lang w:val="en-US"/>
-        </w:rPr>
-      </w:pPr>
-      <w:ins w:id="883" w:author="Rodrigo LeaL" w:date="2020-05-01T23:01:00Z">
+          <w:ins w:id="943" w:author="Rodrigo LeaL" w:date="2020-05-01T23:01:00Z"/>
+          <w:lang w:val="en-US"/>
+        </w:rPr>
+      </w:pPr>
+      <w:ins w:id="944" w:author="Rodrigo LeaL" w:date="2020-05-01T23:01:00Z">
         <w:r>
           <w:rPr>
             <w:lang w:val="en-US"/>
@@ -21136,11 +21669,11 @@
     <w:p>
       <w:pPr>
         <w:rPr>
-          <w:ins w:id="884" w:author="Rodrigo LeaL" w:date="2020-05-01T23:01:00Z"/>
-          <w:lang w:val="en-US"/>
-        </w:rPr>
-      </w:pPr>
-      <w:ins w:id="885" w:author="Rodrigo LeaL" w:date="2020-05-01T23:01:00Z">
+          <w:ins w:id="945" w:author="Rodrigo LeaL" w:date="2020-05-01T23:01:00Z"/>
+          <w:lang w:val="en-US"/>
+        </w:rPr>
+      </w:pPr>
+      <w:ins w:id="946" w:author="Rodrigo LeaL" w:date="2020-05-01T23:01:00Z">
         <w:r>
           <w:rPr>
             <w:lang w:val="en-US"/>
@@ -21148,7 +21681,7 @@
           <w:t xml:space="preserve">Challenge - This entity on the data model maps directly to the challenges identified on the requirements section </w:t>
         </w:r>
       </w:ins>
-      <w:ins w:id="886" w:author="Rodrigo LeaL" w:date="2020-05-01T23:05:00Z">
+      <w:ins w:id="947" w:author="Rodrigo LeaL" w:date="2020-05-01T23:05:00Z">
         <w:r>
           <w:rPr>
             <w:lang w:val="en-US"/>
@@ -21173,11 +21706,11 @@
         </w:rPr>
         <w:fldChar w:fldCharType="separate"/>
       </w:r>
-      <w:ins w:id="887" w:author="Rodrigo LeaL" w:date="2020-05-01T23:05:00Z">
-        <w:r>
-          <w:rPr>
-            <w:lang w:val="en-US"/>
-            <w:rPrChange w:id="888" w:author="Rodrigo LeaL" w:date="2020-05-01T23:05:00Z">
+      <w:ins w:id="948" w:author="Rodrigo LeaL" w:date="2020-05-01T23:05:00Z">
+        <w:r>
+          <w:rPr>
+            <w:lang w:val="en-US"/>
+            <w:rPrChange w:id="949" w:author="Rodrigo LeaL" w:date="2020-05-01T23:05:00Z">
               <w:rPr/>
             </w:rPrChange>
           </w:rPr>
@@ -21190,7 +21723,7 @@
           <w:fldChar w:fldCharType="end"/>
         </w:r>
       </w:ins>
-      <w:ins w:id="889" w:author="Rodrigo LeaL" w:date="2020-05-01T23:01:00Z">
+      <w:ins w:id="950" w:author="Rodrigo LeaL" w:date="2020-05-01T23:01:00Z">
         <w:r>
           <w:rPr>
             <w:lang w:val="en-US"/>
@@ -21202,11 +21735,11 @@
     <w:p>
       <w:pPr>
         <w:rPr>
-          <w:ins w:id="890" w:author="Rodrigo LeaL" w:date="2020-05-01T23:01:00Z"/>
-          <w:lang w:val="en-US"/>
-        </w:rPr>
-      </w:pPr>
-      <w:ins w:id="891" w:author="Rodrigo LeaL" w:date="2020-05-01T23:01:00Z">
+          <w:ins w:id="951" w:author="Rodrigo LeaL" w:date="2020-05-01T23:01:00Z"/>
+          <w:lang w:val="en-US"/>
+        </w:rPr>
+      </w:pPr>
+      <w:ins w:id="952" w:author="Rodrigo LeaL" w:date="2020-05-01T23:01:00Z">
         <w:r>
           <w:rPr>
             <w:lang w:val="en-US"/>
@@ -21218,11 +21751,11 @@
     <w:p>
       <w:pPr>
         <w:rPr>
-          <w:ins w:id="892" w:author="Rodrigo LeaL" w:date="2020-05-01T23:01:00Z"/>
-          <w:lang w:val="en-US"/>
-        </w:rPr>
-      </w:pPr>
-      <w:ins w:id="893" w:author="Rodrigo LeaL" w:date="2020-05-01T23:01:00Z">
+          <w:ins w:id="953" w:author="Rodrigo LeaL" w:date="2020-05-01T23:01:00Z"/>
+          <w:lang w:val="en-US"/>
+        </w:rPr>
+      </w:pPr>
+      <w:ins w:id="954" w:author="Rodrigo LeaL" w:date="2020-05-01T23:01:00Z">
         <w:r>
           <w:rPr>
             <w:lang w:val="en-US"/>
@@ -21234,11 +21767,11 @@
     <w:p>
       <w:pPr>
         <w:rPr>
-          <w:ins w:id="894" w:author="Rodrigo LeaL" w:date="2020-05-01T23:01:00Z"/>
-          <w:lang w:val="en-US"/>
-        </w:rPr>
-      </w:pPr>
-      <w:ins w:id="895" w:author="Rodrigo LeaL" w:date="2020-05-01T23:01:00Z">
+          <w:ins w:id="955" w:author="Rodrigo LeaL" w:date="2020-05-01T23:01:00Z"/>
+          <w:lang w:val="en-US"/>
+        </w:rPr>
+      </w:pPr>
+      <w:ins w:id="956" w:author="Rodrigo LeaL" w:date="2020-05-01T23:01:00Z">
         <w:r>
           <w:rPr>
             <w:lang w:val="en-US"/>
@@ -21246,7 +21779,7 @@
           <w:t>Questionnaire - This entity on the data model maps directly to the questionnaires identified on the requirements section</w:t>
         </w:r>
       </w:ins>
-      <w:ins w:id="896" w:author="Rodrigo LeaL" w:date="2020-05-01T23:04:00Z">
+      <w:ins w:id="957" w:author="Rodrigo LeaL" w:date="2020-05-01T23:04:00Z">
         <w:r>
           <w:rPr>
             <w:lang w:val="en-US"/>
@@ -21277,11 +21810,11 @@
         </w:rPr>
         <w:fldChar w:fldCharType="separate"/>
       </w:r>
-      <w:ins w:id="897" w:author="Rodrigo LeaL" w:date="2020-05-01T23:04:00Z">
-        <w:r>
-          <w:rPr>
-            <w:lang w:val="en-US"/>
-            <w:rPrChange w:id="898" w:author="Rodrigo LeaL" w:date="2020-05-01T23:04:00Z">
+      <w:ins w:id="958" w:author="Rodrigo LeaL" w:date="2020-05-01T23:04:00Z">
+        <w:r>
+          <w:rPr>
+            <w:lang w:val="en-US"/>
+            <w:rPrChange w:id="959" w:author="Rodrigo LeaL" w:date="2020-05-01T23:04:00Z">
               <w:rPr/>
             </w:rPrChange>
           </w:rPr>
@@ -21294,7 +21827,7 @@
           <w:fldChar w:fldCharType="end"/>
         </w:r>
       </w:ins>
-      <w:ins w:id="899" w:author="Rodrigo LeaL" w:date="2020-05-01T23:01:00Z">
+      <w:ins w:id="960" w:author="Rodrigo LeaL" w:date="2020-05-01T23:01:00Z">
         <w:r>
           <w:rPr>
             <w:lang w:val="en-US"/>
@@ -21306,11 +21839,11 @@
     <w:p>
       <w:pPr>
         <w:rPr>
-          <w:ins w:id="900" w:author="Rodrigo LeaL" w:date="2020-05-01T23:01:00Z"/>
-          <w:lang w:val="en-US"/>
-        </w:rPr>
-      </w:pPr>
-      <w:ins w:id="901" w:author="Rodrigo LeaL" w:date="2020-05-01T23:01:00Z">
+          <w:ins w:id="961" w:author="Rodrigo LeaL" w:date="2020-05-01T23:01:00Z"/>
+          <w:lang w:val="en-US"/>
+        </w:rPr>
+      </w:pPr>
+      <w:ins w:id="962" w:author="Rodrigo LeaL" w:date="2020-05-01T23:01:00Z">
         <w:r>
           <w:rPr>
             <w:lang w:val="en-US"/>
@@ -21322,12 +21855,12 @@
     <w:p>
       <w:pPr>
         <w:rPr>
-          <w:del w:id="902" w:author="Rodrigo LeaL" w:date="2020-05-01T23:02:00Z"/>
-          <w:moveTo w:id="903" w:author="Rodrigo LeaL" w:date="2020-05-01T23:01:00Z"/>
-          <w:lang w:val="en-US"/>
-        </w:rPr>
-      </w:pPr>
-      <w:ins w:id="904" w:author="Rodrigo LeaL" w:date="2020-05-01T23:01:00Z">
+          <w:del w:id="963" w:author="Rodrigo LeaL" w:date="2020-05-01T23:02:00Z"/>
+          <w:moveTo w:id="964" w:author="Rodrigo LeaL" w:date="2020-05-01T23:01:00Z"/>
+          <w:lang w:val="en-US"/>
+        </w:rPr>
+      </w:pPr>
+      <w:ins w:id="965" w:author="Rodrigo LeaL" w:date="2020-05-01T23:01:00Z">
         <w:r>
           <w:rPr>
             <w:lang w:val="en-US"/>
@@ -21335,7 +21868,7 @@
           <w:t>Answer - This entity represents the abstract concept of an answer</w:t>
         </w:r>
       </w:ins>
-      <w:ins w:id="905" w:author="Rodrigo LeaL" w:date="2020-05-01T23:02:00Z">
+      <w:ins w:id="966" w:author="Rodrigo LeaL" w:date="2020-05-01T23:02:00Z">
         <w:r>
           <w:rPr>
             <w:lang w:val="en-US"/>
@@ -21343,7 +21876,7 @@
           <w:t>. The type of the answer is determiner through</w:t>
         </w:r>
       </w:ins>
-      <w:ins w:id="906" w:author="Rodrigo LeaL" w:date="2020-05-01T23:01:00Z">
+      <w:ins w:id="967" w:author="Rodrigo LeaL" w:date="2020-05-01T23:01:00Z">
         <w:r>
           <w:rPr>
             <w:lang w:val="en-US"/>
@@ -21351,9 +21884,9 @@
           <w:t xml:space="preserve"> </w:t>
         </w:r>
       </w:ins>
-      <w:moveToRangeStart w:id="907" w:author="Rodrigo LeaL" w:date="2020-05-01T23:01:00Z" w:name="move39266520"/>
-      <w:moveTo w:id="908" w:author="Rodrigo LeaL" w:date="2020-05-01T23:01:00Z">
-        <w:del w:id="909" w:author="Rodrigo LeaL" w:date="2020-05-01T23:01:00Z">
+      <w:moveToRangeStart w:id="968" w:author="Rodrigo LeaL" w:date="2020-05-01T23:01:00Z" w:name="move39266520"/>
+      <w:moveTo w:id="969" w:author="Rodrigo LeaL" w:date="2020-05-01T23:01:00Z">
+        <w:del w:id="970" w:author="Rodrigo LeaL" w:date="2020-05-01T23:01:00Z">
           <w:r>
             <w:rPr>
               <w:lang w:val="en-US"/>
@@ -21374,7 +21907,7 @@
           <w:t xml:space="preserve">the mandatory mutually exclusive relationships between Answer and it’s </w:t>
         </w:r>
       </w:moveTo>
-      <w:ins w:id="910" w:author="Rodrigo LeaL" w:date="2020-05-01T23:02:00Z">
+      <w:ins w:id="971" w:author="Rodrigo LeaL" w:date="2020-05-01T23:02:00Z">
         <w:r>
           <w:rPr>
             <w:lang w:val="en-US"/>
@@ -21382,7 +21915,7 @@
           <w:t>“</w:t>
         </w:r>
       </w:ins>
-      <w:moveTo w:id="911" w:author="Rodrigo LeaL" w:date="2020-05-01T23:01:00Z">
+      <w:moveTo w:id="972" w:author="Rodrigo LeaL" w:date="2020-05-01T23:01:00Z">
         <w:r>
           <w:rPr>
             <w:lang w:val="en-US"/>
@@ -21390,7 +21923,7 @@
           <w:t>children</w:t>
         </w:r>
       </w:moveTo>
-      <w:ins w:id="912" w:author="Rodrigo LeaL" w:date="2020-05-01T23:02:00Z">
+      <w:ins w:id="973" w:author="Rodrigo LeaL" w:date="2020-05-01T23:02:00Z">
         <w:r>
           <w:rPr>
             <w:lang w:val="en-US"/>
@@ -21398,14 +21931,14 @@
           <w:t>”</w:t>
         </w:r>
       </w:ins>
-      <w:moveTo w:id="913" w:author="Rodrigo LeaL" w:date="2020-05-01T23:01:00Z">
+      <w:moveTo w:id="974" w:author="Rodrigo LeaL" w:date="2020-05-01T23:01:00Z">
         <w:r>
           <w:rPr>
             <w:lang w:val="en-US"/>
           </w:rPr>
           <w:t>, Challenge Answer and Questionnaire Answer. This was done to normalize answer related data since both challenges and questionnaire answers share data but have specificity to their domain. This was enforced on a database level through the usage of triggers</w:t>
         </w:r>
-        <w:del w:id="914" w:author="Rodrigo LeaL" w:date="2020-05-01T23:02:00Z">
+        <w:del w:id="975" w:author="Rodrigo LeaL" w:date="2020-05-01T23:02:00Z">
           <w:r>
             <w:rPr>
               <w:lang w:val="en-US"/>
@@ -21415,15 +21948,15 @@
         </w:del>
       </w:moveTo>
     </w:p>
-    <w:moveToRangeEnd w:id="907"/>
-    <w:p>
-      <w:pPr>
-        <w:rPr>
-          <w:ins w:id="915" w:author="Rodrigo LeaL" w:date="2020-05-01T23:01:00Z"/>
-          <w:lang w:val="en-US"/>
-        </w:rPr>
-      </w:pPr>
-      <w:ins w:id="916" w:author="Rodrigo LeaL" w:date="2020-05-01T23:01:00Z">
+    <w:moveToRangeEnd w:id="968"/>
+    <w:p>
+      <w:pPr>
+        <w:rPr>
+          <w:ins w:id="976" w:author="Rodrigo LeaL" w:date="2020-05-01T23:01:00Z"/>
+          <w:lang w:val="en-US"/>
+        </w:rPr>
+      </w:pPr>
+      <w:ins w:id="977" w:author="Rodrigo LeaL" w:date="2020-05-01T23:01:00Z">
         <w:r>
           <w:rPr>
             <w:lang w:val="en-US"/>
@@ -21441,11 +21974,11 @@
     <w:p>
       <w:pPr>
         <w:rPr>
-          <w:ins w:id="917" w:author="Rodrigo LeaL" w:date="2020-05-01T23:01:00Z"/>
-          <w:lang w:val="en-US"/>
-        </w:rPr>
-      </w:pPr>
-      <w:ins w:id="918" w:author="Rodrigo LeaL" w:date="2020-05-01T23:01:00Z">
+          <w:ins w:id="978" w:author="Rodrigo LeaL" w:date="2020-05-01T23:01:00Z"/>
+          <w:lang w:val="en-US"/>
+        </w:rPr>
+      </w:pPr>
+      <w:ins w:id="979" w:author="Rodrigo LeaL" w:date="2020-05-01T23:01:00Z">
         <w:r>
           <w:rPr>
             <w:lang w:val="en-US"/>
@@ -21453,7 +21986,7 @@
           <w:t>Tag - This entity supports the tag search functionality identified on the requirements section</w:t>
         </w:r>
       </w:ins>
-      <w:ins w:id="919" w:author="Rodrigo LeaL" w:date="2020-05-01T23:03:00Z">
+      <w:ins w:id="980" w:author="Rodrigo LeaL" w:date="2020-05-01T23:03:00Z">
         <w:r>
           <w:rPr>
             <w:lang w:val="en-US"/>
@@ -21461,7 +21994,7 @@
           <w:t xml:space="preserve"> </w:t>
         </w:r>
       </w:ins>
-      <w:ins w:id="920" w:author="Rodrigo LeaL" w:date="2020-05-01T23:04:00Z">
+      <w:ins w:id="981" w:author="Rodrigo LeaL" w:date="2020-05-01T23:04:00Z">
         <w:r>
           <w:rPr>
             <w:lang w:val="en-US"/>
@@ -21486,11 +22019,11 @@
         </w:rPr>
         <w:fldChar w:fldCharType="separate"/>
       </w:r>
-      <w:ins w:id="921" w:author="Rodrigo LeaL" w:date="2020-05-01T23:04:00Z">
-        <w:r>
-          <w:rPr>
-            <w:lang w:val="en-US"/>
-            <w:rPrChange w:id="922" w:author="Rodrigo LeaL" w:date="2020-05-01T23:04:00Z">
+      <w:ins w:id="982" w:author="Rodrigo LeaL" w:date="2020-05-01T23:04:00Z">
+        <w:r>
+          <w:rPr>
+            <w:lang w:val="en-US"/>
+            <w:rPrChange w:id="983" w:author="Rodrigo LeaL" w:date="2020-05-01T23:04:00Z">
               <w:rPr/>
             </w:rPrChange>
           </w:rPr>
@@ -21503,7 +22036,7 @@
           <w:fldChar w:fldCharType="end"/>
         </w:r>
       </w:ins>
-      <w:ins w:id="923" w:author="Rodrigo LeaL" w:date="2020-05-01T23:01:00Z">
+      <w:ins w:id="984" w:author="Rodrigo LeaL" w:date="2020-05-01T23:01:00Z">
         <w:r>
           <w:rPr>
             <w:lang w:val="en-US"/>
@@ -21517,8 +22050,8 @@
           <w:lastRenderedPageBreak/>
           <w:t xml:space="preserve">challenge can have multiple tags. </w:t>
         </w:r>
-        <w:commentRangeStart w:id="924"/>
-        <w:del w:id="925" w:author="André Oliveira" w:date="2020-05-02T09:41:00Z">
+        <w:commentRangeStart w:id="985"/>
+        <w:del w:id="986" w:author="André Oliveira" w:date="2020-05-02T09:41:00Z">
           <w:r>
             <w:rPr>
               <w:lang w:val="en-US"/>
@@ -21527,21 +22060,21 @@
           </w:r>
         </w:del>
       </w:ins>
-      <w:commentRangeEnd w:id="924"/>
+      <w:commentRangeEnd w:id="985"/>
       <w:r>
         <w:rPr>
           <w:rStyle w:val="Refdecomentrio"/>
         </w:rPr>
-        <w:commentReference w:id="924"/>
-      </w:r>
-    </w:p>
-    <w:p>
-      <w:pPr>
-        <w:rPr>
-          <w:lang w:val="en-US"/>
-        </w:rPr>
-      </w:pPr>
-      <w:ins w:id="926" w:author="Rodrigo LeaL" w:date="2020-05-01T23:01:00Z">
+        <w:commentReference w:id="985"/>
+      </w:r>
+    </w:p>
+    <w:p>
+      <w:pPr>
+        <w:rPr>
+          <w:lang w:val="en-US"/>
+        </w:rPr>
+      </w:pPr>
+      <w:ins w:id="987" w:author="Rodrigo LeaL" w:date="2020-05-01T23:01:00Z">
         <w:r>
           <w:rPr>
             <w:lang w:val="en-US"/>
@@ -21553,12 +22086,12 @@
     <w:p>
       <w:pPr>
         <w:rPr>
-          <w:moveFrom w:id="927" w:author="Rodrigo LeaL" w:date="2020-05-01T23:01:00Z"/>
-          <w:lang w:val="en-US"/>
-        </w:rPr>
-      </w:pPr>
-      <w:moveFromRangeStart w:id="928" w:author="Rodrigo LeaL" w:date="2020-05-01T23:01:00Z" w:name="move39266520"/>
-      <w:moveFrom w:id="929" w:author="Rodrigo LeaL" w:date="2020-05-01T23:01:00Z">
+          <w:moveFrom w:id="988" w:author="Rodrigo LeaL" w:date="2020-05-01T23:01:00Z"/>
+          <w:lang w:val="en-US"/>
+        </w:rPr>
+      </w:pPr>
+      <w:moveFromRangeStart w:id="989" w:author="Rodrigo LeaL" w:date="2020-05-01T23:01:00Z" w:name="move39266520"/>
+      <w:moveFrom w:id="990" w:author="Rodrigo LeaL" w:date="2020-05-01T23:01:00Z">
         <w:r>
           <w:rPr>
             <w:lang w:val="en-US"/>
@@ -21571,7 +22104,7 @@
           </w:rPr>
           <w:t>etail worthy of note is the mandatory mutually exclusive relationships between Answer and it</w:t>
         </w:r>
-        <w:ins w:id="930" w:author="André Oliveira" w:date="2020-04-28T15:15:00Z">
+        <w:ins w:id="991" w:author="André Oliveira" w:date="2020-04-28T15:15:00Z">
           <w:r>
             <w:rPr>
               <w:lang w:val="en-US"/>
@@ -21587,7 +22120,7 @@
         </w:r>
       </w:moveFrom>
     </w:p>
-    <w:moveFromRangeEnd w:id="928"/>
+    <w:moveFromRangeEnd w:id="989"/>
     <w:p>
       <w:pPr>
         <w:rPr>
@@ -21606,7 +22139,7 @@
           <w:lang w:val="en-US"/>
         </w:rPr>
       </w:pPr>
-      <w:bookmarkStart w:id="931" w:name="_Toc39266854"/>
+      <w:bookmarkStart w:id="992" w:name="_Toc39266854"/>
       <w:r>
         <w:rPr>
           <w:noProof w:val="0"/>
@@ -21637,16 +22170,16 @@
         </w:rPr>
         <w:t>. Execution Environments</w:t>
       </w:r>
-      <w:bookmarkEnd w:id="931"/>
-    </w:p>
-    <w:p>
-      <w:pPr>
-        <w:rPr>
-          <w:ins w:id="932" w:author="Rodrigo LeaL" w:date="2020-05-01T23:32:00Z"/>
-          <w:lang w:val="en-US"/>
-        </w:rPr>
-      </w:pPr>
-      <w:ins w:id="933" w:author="Rodrigo LeaL" w:date="2020-05-01T23:30:00Z">
+      <w:bookmarkEnd w:id="992"/>
+    </w:p>
+    <w:p>
+      <w:pPr>
+        <w:rPr>
+          <w:ins w:id="993" w:author="Rodrigo LeaL" w:date="2020-05-01T23:32:00Z"/>
+          <w:lang w:val="en-US"/>
+        </w:rPr>
+      </w:pPr>
+      <w:ins w:id="994" w:author="Rodrigo LeaL" w:date="2020-05-01T23:30:00Z">
         <w:r>
           <w:rPr>
             <w:lang w:val="en-US"/>
@@ -21654,7 +22187,7 @@
           <w:t>This module contains multiple containers, these containers are grouped in container execution managers and have grouped container</w:t>
         </w:r>
       </w:ins>
-      <w:ins w:id="934" w:author="Rodrigo LeaL" w:date="2020-05-01T23:31:00Z">
+      <w:ins w:id="995" w:author="Rodrigo LeaL" w:date="2020-05-01T23:31:00Z">
         <w:r>
           <w:rPr>
             <w:lang w:val="en-US"/>
@@ -21662,7 +22195,7 @@
           <w:t xml:space="preserve">s by runtime, i.e. there will be an container execution manager for </w:t>
         </w:r>
       </w:ins>
-      <w:del w:id="935" w:author="Rodrigo LeaL" w:date="2020-05-01T23:31:00Z">
+      <w:del w:id="996" w:author="Rodrigo LeaL" w:date="2020-05-01T23:31:00Z">
         <w:r>
           <w:rPr>
             <w:lang w:val="en-US"/>
@@ -21676,7 +22209,7 @@
         </w:rPr>
         <w:t>each type of runtime environment.</w:t>
       </w:r>
-      <w:ins w:id="936" w:author="Rodrigo LeaL" w:date="2020-05-01T23:32:00Z">
+      <w:ins w:id="997" w:author="Rodrigo LeaL" w:date="2020-05-01T23:32:00Z">
         <w:r>
           <w:rPr>
             <w:lang w:val="en-US"/>
@@ -21691,7 +22224,7 @@
           <w:lang w:val="en-US"/>
         </w:rPr>
       </w:pPr>
-      <w:del w:id="937" w:author="Rodrigo LeaL" w:date="2020-05-01T23:32:00Z">
+      <w:del w:id="998" w:author="Rodrigo LeaL" w:date="2020-05-01T23:32:00Z">
         <w:r>
           <w:rPr>
             <w:lang w:val="en-US"/>
@@ -21718,7 +22251,7 @@
         </w:rPr>
         <w:t>As can be seen</w:t>
       </w:r>
-      <w:ins w:id="938" w:author="Rodrigo LeaL" w:date="2020-05-01T23:29:00Z">
+      <w:ins w:id="999" w:author="Rodrigo LeaL" w:date="2020-05-01T23:29:00Z">
         <w:r>
           <w:rPr>
             <w:lang w:val="en-US"/>
@@ -21726,7 +22259,7 @@
           <w:t xml:space="preserve"> </w:t>
         </w:r>
       </w:ins>
-      <w:del w:id="939" w:author="Rodrigo LeaL" w:date="2020-05-01T23:11:00Z">
+      <w:del w:id="1000" w:author="Rodrigo LeaL" w:date="2020-05-01T23:11:00Z">
         <w:r>
           <w:rPr>
             <w:lang w:val="en-US"/>
@@ -21734,7 +22267,7 @@
           <w:delText xml:space="preserve"> </w:delText>
         </w:r>
       </w:del>
-      <w:ins w:id="940" w:author="Rodrigo LeaL" w:date="2020-05-01T23:11:00Z">
+      <w:ins w:id="1001" w:author="Rodrigo LeaL" w:date="2020-05-01T23:11:00Z">
         <w:r>
           <w:rPr>
             <w:lang w:val="en-US"/>
@@ -21765,7 +22298,7 @@
         </w:rPr>
         <w:fldChar w:fldCharType="separate"/>
       </w:r>
-      <w:ins w:id="941" w:author="Rodrigo LeaL" w:date="2020-05-01T23:11:00Z">
+      <w:ins w:id="1002" w:author="Rodrigo LeaL" w:date="2020-05-01T23:11:00Z">
         <w:r>
           <w:rPr>
             <w:lang w:val="en-US"/>
@@ -21785,7 +22318,7 @@
           <w:fldChar w:fldCharType="end"/>
         </w:r>
       </w:ins>
-      <w:del w:id="942" w:author="Rodrigo LeaL" w:date="2020-05-01T23:11:00Z">
+      <w:del w:id="1003" w:author="Rodrigo LeaL" w:date="2020-05-01T23:11:00Z">
         <w:r>
           <w:rPr>
             <w:lang w:val="en-US"/>
@@ -21815,7 +22348,7 @@
     <w:p>
       <w:pPr>
         <w:rPr>
-          <w:ins w:id="943" w:author="Rodrigo LeaL" w:date="2020-05-01T23:10:00Z"/>
+          <w:ins w:id="1004" w:author="Rodrigo LeaL" w:date="2020-05-01T23:10:00Z"/>
           <w:lang w:val="en-US"/>
         </w:rPr>
       </w:pPr>
@@ -21829,11 +22362,11 @@
     <w:p>
       <w:pPr>
         <w:rPr>
-          <w:del w:id="944" w:author="Rodrigo LeaL" w:date="2020-05-01T23:10:00Z"/>
-          <w:lang w:val="en-US"/>
-        </w:rPr>
-      </w:pPr>
-      <w:ins w:id="945" w:author="Rodrigo LeaL" w:date="2020-05-01T23:10:00Z">
+          <w:del w:id="1005" w:author="Rodrigo LeaL" w:date="2020-05-01T23:10:00Z"/>
+          <w:lang w:val="en-US"/>
+        </w:rPr>
+      </w:pPr>
+      <w:ins w:id="1006" w:author="Rodrigo LeaL" w:date="2020-05-01T23:10:00Z">
         <w:r>
           <w:lastRenderedPageBreak/>
           <w:drawing>
@@ -21892,13 +22425,13 @@
     </w:p>
     <w:p>
       <w:pPr>
-        <w:pPrChange w:id="946" w:author="Rodrigo LeaL" w:date="2020-05-01T23:10:00Z">
+        <w:pPrChange w:id="1007" w:author="Rodrigo LeaL" w:date="2020-05-01T23:10:00Z">
           <w:pPr>
             <w:keepNext/>
           </w:pPr>
         </w:pPrChange>
       </w:pPr>
-      <w:del w:id="947" w:author="Rodrigo LeaL" w:date="2020-05-01T23:10:00Z">
+      <w:del w:id="1008" w:author="Rodrigo LeaL" w:date="2020-05-01T23:10:00Z">
         <w:r>
           <w:drawing>
             <wp:inline distT="0" distB="0" distL="0" distR="0" wp14:anchorId="30B61232" wp14:editId="087DE940">
@@ -21961,8 +22494,8 @@
           <w:lang w:val="en-US"/>
         </w:rPr>
       </w:pPr>
-      <w:bookmarkStart w:id="948" w:name="_Ref39267114"/>
-      <w:bookmarkStart w:id="949" w:name="_Toc39266870"/>
+      <w:bookmarkStart w:id="1009" w:name="_Ref39267114"/>
+      <w:bookmarkStart w:id="1010" w:name="_Toc39266870"/>
       <w:r>
         <w:rPr>
           <w:lang w:val="en-US"/>
@@ -21991,7 +22524,7 @@
       <w:r>
         <w:fldChar w:fldCharType="end"/>
       </w:r>
-      <w:bookmarkEnd w:id="948"/>
+      <w:bookmarkEnd w:id="1009"/>
       <w:r>
         <w:rPr>
           <w:lang w:val="en-US"/>
@@ -22016,7 +22549,7 @@
         </w:rPr>
         <w:t>tailed view of ExecutionEnvironments Module</w:t>
       </w:r>
-      <w:bookmarkEnd w:id="949"/>
+      <w:bookmarkEnd w:id="1010"/>
     </w:p>
     <w:p>
       <w:pPr>
@@ -22046,7 +22579,7 @@
     <w:p>
       <w:pPr>
         <w:rPr>
-          <w:ins w:id="950" w:author="Rodrigo LeaL" w:date="2020-05-01T11:51:00Z"/>
+          <w:ins w:id="1011" w:author="Rodrigo LeaL" w:date="2020-05-01T11:51:00Z"/>
           <w:lang w:val="en-US"/>
         </w:rPr>
       </w:pPr>
@@ -22111,7 +22644,7 @@
           <w:lang w:val="en-US"/>
         </w:rPr>
       </w:pPr>
-      <w:ins w:id="951" w:author="Rodrigo LeaL" w:date="2020-05-01T11:51:00Z">
+      <w:ins w:id="1012" w:author="Rodrigo LeaL" w:date="2020-05-01T11:51:00Z">
         <w:r>
           <w:rPr>
             <w:lang w:val="en-US"/>
@@ -22119,7 +22652,7 @@
           <w:t xml:space="preserve">Of the supported languages 2 of </w:t>
         </w:r>
       </w:ins>
-      <w:ins w:id="952" w:author="Rodrigo LeaL" w:date="2020-05-01T11:52:00Z">
+      <w:ins w:id="1013" w:author="Rodrigo LeaL" w:date="2020-05-01T11:52:00Z">
         <w:r>
           <w:rPr>
             <w:lang w:val="en-US"/>
@@ -22127,7 +22660,7 @@
           <w:t>them already have the execution environments developed</w:t>
         </w:r>
       </w:ins>
-      <w:ins w:id="953" w:author="Rodrigo LeaL" w:date="2020-05-01T11:53:00Z">
+      <w:ins w:id="1014" w:author="Rodrigo LeaL" w:date="2020-05-01T11:53:00Z">
         <w:r>
           <w:rPr>
             <w:lang w:val="en-US"/>
@@ -22135,7 +22668,7 @@
           <w:t xml:space="preserve"> and are described in more detail below</w:t>
         </w:r>
       </w:ins>
-      <w:ins w:id="954" w:author="Rodrigo LeaL" w:date="2020-05-01T11:52:00Z">
+      <w:ins w:id="1015" w:author="Rodrigo LeaL" w:date="2020-05-01T11:52:00Z">
         <w:r>
           <w:rPr>
             <w:lang w:val="en-US"/>
@@ -22143,7 +22676,7 @@
           <w:t>: Java and Kotlin</w:t>
         </w:r>
       </w:ins>
-      <w:ins w:id="955" w:author="Rodrigo LeaL" w:date="2020-05-01T11:53:00Z">
+      <w:ins w:id="1016" w:author="Rodrigo LeaL" w:date="2020-05-01T11:53:00Z">
         <w:r>
           <w:rPr>
             <w:lang w:val="en-US"/>
@@ -22158,7 +22691,7 @@
           <w:lang w:val="en-US"/>
         </w:rPr>
       </w:pPr>
-      <w:ins w:id="956" w:author="Rodrigo LeaL" w:date="2020-05-01T11:53:00Z">
+      <w:ins w:id="1017" w:author="Rodrigo LeaL" w:date="2020-05-01T11:53:00Z">
         <w:r>
           <w:rPr>
             <w:lang w:val="en-US"/>
@@ -22166,7 +22699,7 @@
           <w:t>The remaing 3, Javascript, C# and Python are not yet</w:t>
         </w:r>
       </w:ins>
-      <w:ins w:id="957" w:author="Rodrigo LeaL" w:date="2020-05-01T11:54:00Z">
+      <w:ins w:id="1018" w:author="Rodrigo LeaL" w:date="2020-05-01T11:54:00Z">
         <w:r>
           <w:rPr>
             <w:lang w:val="en-US"/>
@@ -22185,7 +22718,7 @@
           <w:lang w:val="en-GB"/>
         </w:rPr>
       </w:pPr>
-      <w:bookmarkStart w:id="958" w:name="_Toc39266855"/>
+      <w:bookmarkStart w:id="1019" w:name="_Toc39266855"/>
       <w:r>
         <w:rPr>
           <w:color w:val="auto"/>
@@ -22213,7 +22746,7 @@
         </w:rPr>
         <w:t>.1. Java &amp; Kotlin</w:t>
       </w:r>
-      <w:bookmarkEnd w:id="958"/>
+      <w:bookmarkEnd w:id="1019"/>
     </w:p>
     <w:p>
       <w:pPr>
@@ -22227,7 +22760,7 @@
         </w:rPr>
         <w:t>Because both Java and Kotlin can be compiled to be executed on the JVM</w:t>
       </w:r>
-      <w:ins w:id="959" w:author="André Oliveira" w:date="2020-04-28T15:18:00Z">
+      <w:ins w:id="1020" w:author="André Oliveira" w:date="2020-04-28T15:18:00Z">
         <w:r>
           <w:rPr>
             <w:lang w:val="en-US"/>
@@ -22390,7 +22923,7 @@
           <w:lang w:val="en-GB"/>
         </w:rPr>
       </w:pPr>
-      <w:del w:id="960" w:author="Rodrigo LeaL" w:date="2020-05-01T23:06:00Z">
+      <w:del w:id="1021" w:author="Rodrigo LeaL" w:date="2020-05-01T23:06:00Z">
         <w:r>
           <w:rPr>
             <w:lang w:val="en-GB"/>
@@ -22413,7 +22946,7 @@
           <w:lang w:val="en-US"/>
         </w:rPr>
       </w:pPr>
-      <w:del w:id="961" w:author="Rodrigo LeaL" w:date="2020-05-01T23:05:00Z">
+      <w:del w:id="1022" w:author="Rodrigo LeaL" w:date="2020-05-01T23:05:00Z">
         <w:r>
           <w:rPr>
             <w:lang w:val="en-US"/>
@@ -22428,7 +22961,7 @@
         <w:spacing w:after="200"/>
         <w:jc w:val="left"/>
         <w:rPr>
-          <w:ins w:id="962" w:author="Rodrigo LeaL" w:date="2020-05-01T23:06:00Z"/>
+          <w:ins w:id="1023" w:author="Rodrigo LeaL" w:date="2020-05-01T23:06:00Z"/>
           <w:rFonts w:asciiTheme="majorHAnsi" w:eastAsiaTheme="majorEastAsia" w:hAnsiTheme="majorHAnsi" w:cstheme="majorBidi"/>
           <w:b/>
           <w:bCs/>
@@ -22436,9 +22969,9 @@
           <w:sz w:val="32"/>
           <w:szCs w:val="32"/>
           <w:lang w:val="en-US"/>
-          <w:rPrChange w:id="963" w:author="Rodrigo LeaL" w:date="2020-05-01T23:07:00Z">
+          <w:rPrChange w:id="1024" w:author="Rodrigo LeaL" w:date="2020-05-01T23:07:00Z">
             <w:rPr>
-              <w:ins w:id="964" w:author="Rodrigo LeaL" w:date="2020-05-01T23:06:00Z"/>
+              <w:ins w:id="1025" w:author="Rodrigo LeaL" w:date="2020-05-01T23:06:00Z"/>
               <w:rFonts w:asciiTheme="majorHAnsi" w:eastAsiaTheme="majorEastAsia" w:hAnsiTheme="majorHAnsi" w:cstheme="majorBidi"/>
               <w:b/>
               <w:bCs/>
@@ -22449,11 +22982,11 @@
           </w:rPrChange>
         </w:rPr>
       </w:pPr>
-      <w:ins w:id="965" w:author="Rodrigo LeaL" w:date="2020-05-01T23:06:00Z">
-        <w:r>
-          <w:rPr>
-            <w:lang w:val="en-US"/>
-            <w:rPrChange w:id="966" w:author="Rodrigo LeaL" w:date="2020-05-01T23:07:00Z">
+      <w:ins w:id="1026" w:author="Rodrigo LeaL" w:date="2020-05-01T23:06:00Z">
+        <w:r>
+          <w:rPr>
+            <w:lang w:val="en-US"/>
+            <w:rPrChange w:id="1027" w:author="Rodrigo LeaL" w:date="2020-05-01T23:07:00Z">
               <w:rPr/>
             </w:rPrChange>
           </w:rPr>
@@ -22467,7 +23000,7 @@
         <w:spacing w:after="200"/>
         <w:jc w:val="left"/>
         <w:rPr>
-          <w:ins w:id="967" w:author="Rodrigo LeaL" w:date="2020-05-01T23:09:00Z"/>
+          <w:ins w:id="1028" w:author="Rodrigo LeaL" w:date="2020-05-01T23:09:00Z"/>
           <w:rFonts w:asciiTheme="majorHAnsi" w:eastAsiaTheme="majorEastAsia" w:hAnsiTheme="majorHAnsi" w:cstheme="majorBidi"/>
           <w:b/>
           <w:bCs/>
@@ -22475,9 +23008,9 @@
           <w:sz w:val="32"/>
           <w:szCs w:val="32"/>
           <w:lang w:val="en-US"/>
-          <w:rPrChange w:id="968" w:author="Rodrigo LeaL" w:date="2020-05-01T23:10:00Z">
+          <w:rPrChange w:id="1029" w:author="Rodrigo LeaL" w:date="2020-05-01T23:10:00Z">
             <w:rPr>
-              <w:ins w:id="969" w:author="Rodrigo LeaL" w:date="2020-05-01T23:09:00Z"/>
+              <w:ins w:id="1030" w:author="Rodrigo LeaL" w:date="2020-05-01T23:09:00Z"/>
               <w:rFonts w:asciiTheme="majorHAnsi" w:eastAsiaTheme="majorEastAsia" w:hAnsiTheme="majorHAnsi" w:cstheme="majorBidi"/>
               <w:b/>
               <w:bCs/>
@@ -22488,12 +23021,12 @@
           </w:rPrChange>
         </w:rPr>
       </w:pPr>
-      <w:bookmarkStart w:id="970" w:name="_Toc39266856"/>
-      <w:ins w:id="971" w:author="Rodrigo LeaL" w:date="2020-05-01T23:09:00Z">
-        <w:r>
-          <w:rPr>
-            <w:lang w:val="en-US"/>
-            <w:rPrChange w:id="972" w:author="Rodrigo LeaL" w:date="2020-05-01T23:10:00Z">
+      <w:bookmarkStart w:id="1031" w:name="_Toc39266856"/>
+      <w:ins w:id="1032" w:author="Rodrigo LeaL" w:date="2020-05-01T23:09:00Z">
+        <w:r>
+          <w:rPr>
+            <w:lang w:val="en-US"/>
+            <w:rPrChange w:id="1033" w:author="Rodrigo LeaL" w:date="2020-05-01T23:10:00Z">
               <w:rPr/>
             </w:rPrChange>
           </w:rPr>
@@ -22510,7 +23043,7 @@
         <w:lastRenderedPageBreak/>
         <w:t>Project progress</w:t>
       </w:r>
-      <w:bookmarkEnd w:id="970"/>
+      <w:bookmarkEnd w:id="1031"/>
     </w:p>
     <w:p>
       <w:pPr>
@@ -22528,7 +23061,7 @@
     <w:p>
       <w:pPr>
         <w:rPr>
-          <w:ins w:id="973" w:author="Rodrigo LeaL" w:date="2020-05-01T12:02:00Z"/>
+          <w:ins w:id="1034" w:author="Rodrigo LeaL" w:date="2020-05-01T12:02:00Z"/>
           <w:lang w:val="en-US"/>
         </w:rPr>
       </w:pPr>
@@ -22538,7 +23071,7 @@
         </w:rPr>
         <w:t xml:space="preserve">On </w:t>
       </w:r>
-      <w:del w:id="974" w:author="Rodrigo LeaL" w:date="2020-05-01T11:56:00Z">
+      <w:del w:id="1035" w:author="Rodrigo LeaL" w:date="2020-05-01T11:56:00Z">
         <w:r>
           <w:rPr>
             <w:lang w:val="en-US"/>
@@ -22546,7 +23079,7 @@
           <w:delText xml:space="preserve">the </w:delText>
         </w:r>
       </w:del>
-      <w:ins w:id="975" w:author="Rodrigo LeaL" w:date="2020-05-01T11:56:00Z">
+      <w:ins w:id="1036" w:author="Rodrigo LeaL" w:date="2020-05-01T11:56:00Z">
         <w:r>
           <w:rPr>
             <w:lang w:val="en-US"/>
@@ -22571,7 +23104,7 @@
         </w:rPr>
         <w:fldChar w:fldCharType="separate"/>
       </w:r>
-      <w:ins w:id="976" w:author="Rodrigo LeaL" w:date="2020-05-01T11:56:00Z">
+      <w:ins w:id="1037" w:author="Rodrigo LeaL" w:date="2020-05-01T11:56:00Z">
         <w:r>
           <w:rPr>
             <w:lang w:val="en-US"/>
@@ -22591,7 +23124,7 @@
           <w:fldChar w:fldCharType="end"/>
         </w:r>
       </w:ins>
-      <w:del w:id="977" w:author="Rodrigo LeaL" w:date="2020-05-01T11:56:00Z">
+      <w:del w:id="1038" w:author="Rodrigo LeaL" w:date="2020-05-01T11:56:00Z">
         <w:r>
           <w:rPr>
             <w:lang w:val="en-US"/>
@@ -22605,7 +23138,7 @@
         </w:rPr>
         <w:t>, which represents the planned scheduled up to the progress report delivery, are highlighted the activities which have not been finished. Only one activity was not finished, the Node execution environment is currently being developed.</w:t>
       </w:r>
-      <w:ins w:id="978" w:author="Rodrigo LeaL" w:date="2020-05-01T12:10:00Z">
+      <w:ins w:id="1039" w:author="Rodrigo LeaL" w:date="2020-05-01T12:10:00Z">
         <w:r>
           <w:rPr>
             <w:lang w:val="en-US"/>
@@ -22636,11 +23169,11 @@
         </w:rPr>
         <w:fldChar w:fldCharType="separate"/>
       </w:r>
-      <w:ins w:id="979" w:author="Rodrigo LeaL" w:date="2020-05-01T12:10:00Z">
-        <w:r>
-          <w:rPr>
-            <w:lang w:val="en-US"/>
-            <w:rPrChange w:id="980" w:author="Rodrigo LeaL" w:date="2020-05-01T12:11:00Z">
+      <w:ins w:id="1040" w:author="Rodrigo LeaL" w:date="2020-05-01T12:10:00Z">
+        <w:r>
+          <w:rPr>
+            <w:lang w:val="en-US"/>
+            <w:rPrChange w:id="1041" w:author="Rodrigo LeaL" w:date="2020-05-01T12:11:00Z">
               <w:rPr/>
             </w:rPrChange>
           </w:rPr>
@@ -22659,7 +23192,7 @@
           <w:t xml:space="preserve"> </w:t>
         </w:r>
       </w:ins>
-      <w:ins w:id="981" w:author="Rodrigo LeaL" w:date="2020-05-01T12:11:00Z">
+      <w:ins w:id="1042" w:author="Rodrigo LeaL" w:date="2020-05-01T12:11:00Z">
         <w:r>
           <w:rPr>
             <w:lang w:val="en-US"/>
@@ -22690,7 +23223,7 @@
         </w:rPr>
         <w:fldChar w:fldCharType="separate"/>
       </w:r>
-      <w:ins w:id="982" w:author="Rodrigo LeaL" w:date="2020-05-01T12:11:00Z">
+      <w:ins w:id="1043" w:author="Rodrigo LeaL" w:date="2020-05-01T12:11:00Z">
         <w:r>
           <w:rPr>
             <w:lang w:val="en-US"/>
@@ -22739,7 +23272,7 @@
         </w:rPr>
         <w:fldChar w:fldCharType="separate"/>
       </w:r>
-      <w:ins w:id="983" w:author="Rodrigo LeaL" w:date="2020-05-01T12:11:00Z">
+      <w:ins w:id="1044" w:author="Rodrigo LeaL" w:date="2020-05-01T12:11:00Z">
         <w:r>
           <w:rPr>
             <w:lang w:val="en-US"/>
@@ -22771,15 +23304,15 @@
         <w:pStyle w:val="Legenda"/>
         <w:keepNext/>
         <w:rPr>
-          <w:ins w:id="984" w:author="Rodrigo LeaL" w:date="2020-05-01T12:06:00Z"/>
-        </w:rPr>
-        <w:pPrChange w:id="985" w:author="Rodrigo LeaL" w:date="2020-05-01T12:06:00Z">
+          <w:ins w:id="1045" w:author="Rodrigo LeaL" w:date="2020-05-01T12:06:00Z"/>
+        </w:rPr>
+        <w:pPrChange w:id="1046" w:author="Rodrigo LeaL" w:date="2020-05-01T12:06:00Z">
           <w:pPr/>
         </w:pPrChange>
       </w:pPr>
-      <w:bookmarkStart w:id="986" w:name="_Ref39227464"/>
-      <w:bookmarkStart w:id="987" w:name="_Toc39227650"/>
-      <w:ins w:id="988" w:author="Rodrigo LeaL" w:date="2020-05-01T12:06:00Z">
+      <w:bookmarkStart w:id="1047" w:name="_Ref39227464"/>
+      <w:bookmarkStart w:id="1048" w:name="_Toc39227650"/>
+      <w:ins w:id="1049" w:author="Rodrigo LeaL" w:date="2020-05-01T12:06:00Z">
         <w:r>
           <w:t xml:space="preserve">Table </w:t>
         </w:r>
@@ -22793,23 +23326,23 @@
       <w:r>
         <w:fldChar w:fldCharType="separate"/>
       </w:r>
-      <w:ins w:id="989" w:author="Rodrigo LeaL" w:date="2020-05-01T12:12:00Z">
+      <w:ins w:id="1050" w:author="Rodrigo LeaL" w:date="2020-05-01T12:12:00Z">
         <w:r>
           <w:t>2</w:t>
         </w:r>
       </w:ins>
-      <w:ins w:id="990" w:author="Rodrigo LeaL" w:date="2020-05-01T12:06:00Z">
+      <w:ins w:id="1051" w:author="Rodrigo LeaL" w:date="2020-05-01T12:06:00Z">
         <w:r>
           <w:fldChar w:fldCharType="end"/>
         </w:r>
       </w:ins>
-      <w:bookmarkEnd w:id="986"/>
-      <w:ins w:id="991" w:author="Rodrigo LeaL" w:date="2020-05-01T12:07:00Z">
+      <w:bookmarkEnd w:id="1047"/>
+      <w:ins w:id="1052" w:author="Rodrigo LeaL" w:date="2020-05-01T12:07:00Z">
         <w:r>
           <w:t xml:space="preserve"> – Assignment Types</w:t>
         </w:r>
       </w:ins>
-      <w:bookmarkEnd w:id="987"/>
+      <w:bookmarkEnd w:id="1048"/>
     </w:p>
     <w:tbl>
       <w:tblPr>
@@ -22817,7 +23350,7 @@
         <w:tblW w:w="0" w:type="auto"/>
         <w:jc w:val="center"/>
         <w:tblLook w:val="04A0" w:firstRow="1" w:lastRow="0" w:firstColumn="1" w:lastColumn="0" w:noHBand="0" w:noVBand="1"/>
-        <w:tblPrChange w:id="992" w:author="Rodrigo LeaL" w:date="2020-05-01T12:06:00Z">
+        <w:tblPrChange w:id="1053" w:author="Rodrigo LeaL" w:date="2020-05-01T12:06:00Z">
           <w:tblPr>
             <w:tblStyle w:val="TabelacomGrelha"/>
             <w:tblW w:w="0" w:type="auto"/>
@@ -22828,7 +23361,7 @@
       <w:tblGrid>
         <w:gridCol w:w="1777"/>
         <w:gridCol w:w="3328"/>
-        <w:tblGridChange w:id="993">
+        <w:tblGridChange w:id="1054">
           <w:tblGrid>
             <w:gridCol w:w="4322"/>
             <w:gridCol w:w="4322"/>
@@ -22839,13 +23372,13 @@
         <w:trPr>
           <w:cnfStyle w:val="100000000000" w:firstRow="1" w:lastRow="0" w:firstColumn="0" w:lastColumn="0" w:oddVBand="0" w:evenVBand="0" w:oddHBand="0" w:evenHBand="0" w:firstRowFirstColumn="0" w:firstRowLastColumn="0" w:lastRowFirstColumn="0" w:lastRowLastColumn="0"/>
           <w:jc w:val="center"/>
-          <w:ins w:id="994" w:author="Rodrigo LeaL" w:date="2020-05-01T12:03:00Z"/>
+          <w:ins w:id="1055" w:author="Rodrigo LeaL" w:date="2020-05-01T12:03:00Z"/>
         </w:trPr>
         <w:tc>
           <w:tcPr>
             <w:cnfStyle w:val="001000000000" w:firstRow="0" w:lastRow="0" w:firstColumn="1" w:lastColumn="0" w:oddVBand="0" w:evenVBand="0" w:oddHBand="0" w:evenHBand="0" w:firstRowFirstColumn="0" w:firstRowLastColumn="0" w:lastRowFirstColumn="0" w:lastRowLastColumn="0"/>
             <w:tcW w:w="0" w:type="auto"/>
-            <w:tcPrChange w:id="995" w:author="Rodrigo LeaL" w:date="2020-05-01T12:06:00Z">
+            <w:tcPrChange w:id="1056" w:author="Rodrigo LeaL" w:date="2020-05-01T12:06:00Z">
               <w:tcPr>
                 <w:tcW w:w="4322" w:type="dxa"/>
               </w:tcPr>
@@ -22855,11 +23388,11 @@
             <w:pPr>
               <w:cnfStyle w:val="101000000000" w:firstRow="1" w:lastRow="0" w:firstColumn="1" w:lastColumn="0" w:oddVBand="0" w:evenVBand="0" w:oddHBand="0" w:evenHBand="0" w:firstRowFirstColumn="0" w:firstRowLastColumn="0" w:lastRowFirstColumn="0" w:lastRowLastColumn="0"/>
               <w:rPr>
-                <w:ins w:id="996" w:author="Rodrigo LeaL" w:date="2020-05-01T12:03:00Z"/>
+                <w:ins w:id="1057" w:author="Rodrigo LeaL" w:date="2020-05-01T12:03:00Z"/>
                 <w:lang w:val="en-US"/>
               </w:rPr>
             </w:pPr>
-            <w:ins w:id="997" w:author="Rodrigo LeaL" w:date="2020-05-01T12:03:00Z">
+            <w:ins w:id="1058" w:author="Rodrigo LeaL" w:date="2020-05-01T12:03:00Z">
               <w:r>
                 <w:rPr>
                   <w:lang w:val="en-US"/>
@@ -22872,7 +23405,7 @@
         <w:tc>
           <w:tcPr>
             <w:tcW w:w="3328" w:type="dxa"/>
-            <w:tcPrChange w:id="998" w:author="Rodrigo LeaL" w:date="2020-05-01T12:06:00Z">
+            <w:tcPrChange w:id="1059" w:author="Rodrigo LeaL" w:date="2020-05-01T12:06:00Z">
               <w:tcPr>
                 <w:tcW w:w="4322" w:type="dxa"/>
               </w:tcPr>
@@ -22882,11 +23415,11 @@
             <w:pPr>
               <w:cnfStyle w:val="100000000000" w:firstRow="1" w:lastRow="0" w:firstColumn="0" w:lastColumn="0" w:oddVBand="0" w:evenVBand="0" w:oddHBand="0" w:evenHBand="0" w:firstRowFirstColumn="0" w:firstRowLastColumn="0" w:lastRowFirstColumn="0" w:lastRowLastColumn="0"/>
               <w:rPr>
-                <w:ins w:id="999" w:author="Rodrigo LeaL" w:date="2020-05-01T12:03:00Z"/>
+                <w:ins w:id="1060" w:author="Rodrigo LeaL" w:date="2020-05-01T12:03:00Z"/>
                 <w:lang w:val="en-US"/>
               </w:rPr>
             </w:pPr>
-            <w:ins w:id="1000" w:author="Rodrigo LeaL" w:date="2020-05-01T12:03:00Z">
+            <w:ins w:id="1061" w:author="Rodrigo LeaL" w:date="2020-05-01T12:03:00Z">
               <w:r>
                 <w:rPr>
                   <w:lang w:val="en-US"/>
@@ -22900,13 +23433,13 @@
       <w:tr>
         <w:trPr>
           <w:jc w:val="center"/>
-          <w:ins w:id="1001" w:author="Rodrigo LeaL" w:date="2020-05-01T12:03:00Z"/>
+          <w:ins w:id="1062" w:author="Rodrigo LeaL" w:date="2020-05-01T12:03:00Z"/>
         </w:trPr>
         <w:tc>
           <w:tcPr>
             <w:cnfStyle w:val="001000000000" w:firstRow="0" w:lastRow="0" w:firstColumn="1" w:lastColumn="0" w:oddVBand="0" w:evenVBand="0" w:oddHBand="0" w:evenHBand="0" w:firstRowFirstColumn="0" w:firstRowLastColumn="0" w:lastRowFirstColumn="0" w:lastRowLastColumn="0"/>
             <w:tcW w:w="0" w:type="auto"/>
-            <w:tcPrChange w:id="1002" w:author="Rodrigo LeaL" w:date="2020-05-01T12:06:00Z">
+            <w:tcPrChange w:id="1063" w:author="Rodrigo LeaL" w:date="2020-05-01T12:06:00Z">
               <w:tcPr>
                 <w:tcW w:w="4322" w:type="dxa"/>
               </w:tcPr>
@@ -22915,11 +23448,11 @@
           <w:p>
             <w:pPr>
               <w:rPr>
-                <w:ins w:id="1003" w:author="Rodrigo LeaL" w:date="2020-05-01T12:03:00Z"/>
+                <w:ins w:id="1064" w:author="Rodrigo LeaL" w:date="2020-05-01T12:03:00Z"/>
                 <w:lang w:val="en-US"/>
               </w:rPr>
             </w:pPr>
-            <w:ins w:id="1004" w:author="Rodrigo LeaL" w:date="2020-05-01T12:03:00Z">
+            <w:ins w:id="1065" w:author="Rodrigo LeaL" w:date="2020-05-01T12:03:00Z">
               <w:r>
                 <w:rPr>
                   <w:lang w:val="en-US"/>
@@ -22932,7 +23465,7 @@
         <w:tc>
           <w:tcPr>
             <w:tcW w:w="3328" w:type="dxa"/>
-            <w:tcPrChange w:id="1005" w:author="Rodrigo LeaL" w:date="2020-05-01T12:06:00Z">
+            <w:tcPrChange w:id="1066" w:author="Rodrigo LeaL" w:date="2020-05-01T12:06:00Z">
               <w:tcPr>
                 <w:tcW w:w="4322" w:type="dxa"/>
               </w:tcPr>
@@ -22942,11 +23475,11 @@
             <w:pPr>
               <w:cnfStyle w:val="000000000000" w:firstRow="0" w:lastRow="0" w:firstColumn="0" w:lastColumn="0" w:oddVBand="0" w:evenVBand="0" w:oddHBand="0" w:evenHBand="0" w:firstRowFirstColumn="0" w:firstRowLastColumn="0" w:lastRowFirstColumn="0" w:lastRowLastColumn="0"/>
               <w:rPr>
-                <w:ins w:id="1006" w:author="Rodrigo LeaL" w:date="2020-05-01T12:03:00Z"/>
+                <w:ins w:id="1067" w:author="Rodrigo LeaL" w:date="2020-05-01T12:03:00Z"/>
                 <w:lang w:val="en-US"/>
               </w:rPr>
             </w:pPr>
-            <w:ins w:id="1007" w:author="Rodrigo LeaL" w:date="2020-05-01T12:03:00Z">
+            <w:ins w:id="1068" w:author="Rodrigo LeaL" w:date="2020-05-01T12:03:00Z">
               <w:r>
                 <w:rPr>
                   <w:lang w:val="en-US"/>
@@ -22954,7 +23487,7 @@
                 <w:t>Design</w:t>
               </w:r>
             </w:ins>
-            <w:ins w:id="1008" w:author="Rodrigo LeaL" w:date="2020-05-01T12:04:00Z">
+            <w:ins w:id="1069" w:author="Rodrigo LeaL" w:date="2020-05-01T12:04:00Z">
               <w:r>
                 <w:rPr>
                   <w:lang w:val="en-US"/>
@@ -22962,7 +23495,7 @@
                 <w:t xml:space="preserve"> and</w:t>
               </w:r>
             </w:ins>
-            <w:ins w:id="1009" w:author="Rodrigo LeaL" w:date="2020-05-01T12:03:00Z">
+            <w:ins w:id="1070" w:author="Rodrigo LeaL" w:date="2020-05-01T12:03:00Z">
               <w:r>
                 <w:rPr>
                   <w:lang w:val="en-US"/>
@@ -22970,7 +23503,7 @@
                 <w:t xml:space="preserve"> implem</w:t>
               </w:r>
             </w:ins>
-            <w:ins w:id="1010" w:author="Rodrigo LeaL" w:date="2020-05-01T12:04:00Z">
+            <w:ins w:id="1071" w:author="Rodrigo LeaL" w:date="2020-05-01T12:04:00Z">
               <w:r>
                 <w:rPr>
                   <w:lang w:val="en-US"/>
@@ -22978,7 +23511,7 @@
                 <w:t xml:space="preserve">entation of </w:t>
               </w:r>
             </w:ins>
-            <w:ins w:id="1011" w:author="Rodrigo LeaL" w:date="2020-05-01T12:05:00Z">
+            <w:ins w:id="1072" w:author="Rodrigo LeaL" w:date="2020-05-01T12:05:00Z">
               <w:r>
                 <w:rPr>
                   <w:lang w:val="en-US"/>
@@ -22986,7 +23519,7 @@
                 <w:t>execution environment for a given language</w:t>
               </w:r>
             </w:ins>
-            <w:ins w:id="1012" w:author="Rodrigo LeaL" w:date="2020-05-01T12:04:00Z">
+            <w:ins w:id="1073" w:author="Rodrigo LeaL" w:date="2020-05-01T12:04:00Z">
               <w:r>
                 <w:rPr>
                   <w:lang w:val="en-US"/>
@@ -23000,13 +23533,13 @@
       <w:tr>
         <w:trPr>
           <w:jc w:val="center"/>
-          <w:ins w:id="1013" w:author="Rodrigo LeaL" w:date="2020-05-01T12:03:00Z"/>
+          <w:ins w:id="1074" w:author="Rodrigo LeaL" w:date="2020-05-01T12:03:00Z"/>
         </w:trPr>
         <w:tc>
           <w:tcPr>
             <w:cnfStyle w:val="001000000000" w:firstRow="0" w:lastRow="0" w:firstColumn="1" w:lastColumn="0" w:oddVBand="0" w:evenVBand="0" w:oddHBand="0" w:evenHBand="0" w:firstRowFirstColumn="0" w:firstRowLastColumn="0" w:lastRowFirstColumn="0" w:lastRowLastColumn="0"/>
             <w:tcW w:w="0" w:type="auto"/>
-            <w:tcPrChange w:id="1014" w:author="Rodrigo LeaL" w:date="2020-05-01T12:06:00Z">
+            <w:tcPrChange w:id="1075" w:author="Rodrigo LeaL" w:date="2020-05-01T12:06:00Z">
               <w:tcPr>
                 <w:tcW w:w="4322" w:type="dxa"/>
               </w:tcPr>
@@ -23015,11 +23548,11 @@
           <w:p>
             <w:pPr>
               <w:rPr>
-                <w:ins w:id="1015" w:author="Rodrigo LeaL" w:date="2020-05-01T12:03:00Z"/>
+                <w:ins w:id="1076" w:author="Rodrigo LeaL" w:date="2020-05-01T12:03:00Z"/>
                 <w:lang w:val="en-US"/>
               </w:rPr>
             </w:pPr>
-            <w:ins w:id="1016" w:author="Rodrigo LeaL" w:date="2020-05-01T12:03:00Z">
+            <w:ins w:id="1077" w:author="Rodrigo LeaL" w:date="2020-05-01T12:03:00Z">
               <w:r>
                 <w:rPr>
                   <w:lang w:val="en-US"/>
@@ -23032,7 +23565,7 @@
         <w:tc>
           <w:tcPr>
             <w:tcW w:w="3328" w:type="dxa"/>
-            <w:tcPrChange w:id="1017" w:author="Rodrigo LeaL" w:date="2020-05-01T12:06:00Z">
+            <w:tcPrChange w:id="1078" w:author="Rodrigo LeaL" w:date="2020-05-01T12:06:00Z">
               <w:tcPr>
                 <w:tcW w:w="4322" w:type="dxa"/>
               </w:tcPr>
@@ -23042,11 +23575,11 @@
             <w:pPr>
               <w:cnfStyle w:val="000000000000" w:firstRow="0" w:lastRow="0" w:firstColumn="0" w:lastColumn="0" w:oddVBand="0" w:evenVBand="0" w:oddHBand="0" w:evenHBand="0" w:firstRowFirstColumn="0" w:firstRowLastColumn="0" w:lastRowFirstColumn="0" w:lastRowLastColumn="0"/>
               <w:rPr>
-                <w:ins w:id="1018" w:author="Rodrigo LeaL" w:date="2020-05-01T12:03:00Z"/>
+                <w:ins w:id="1079" w:author="Rodrigo LeaL" w:date="2020-05-01T12:03:00Z"/>
                 <w:lang w:val="en-US"/>
               </w:rPr>
             </w:pPr>
-            <w:ins w:id="1019" w:author="Rodrigo LeaL" w:date="2020-05-01T12:04:00Z">
+            <w:ins w:id="1080" w:author="Rodrigo LeaL" w:date="2020-05-01T12:04:00Z">
               <w:r>
                 <w:rPr>
                   <w:lang w:val="en-US"/>
@@ -23060,13 +23593,13 @@
       <w:tr>
         <w:trPr>
           <w:jc w:val="center"/>
-          <w:ins w:id="1020" w:author="Rodrigo LeaL" w:date="2020-05-01T12:03:00Z"/>
+          <w:ins w:id="1081" w:author="Rodrigo LeaL" w:date="2020-05-01T12:03:00Z"/>
         </w:trPr>
         <w:tc>
           <w:tcPr>
             <w:cnfStyle w:val="001000000000" w:firstRow="0" w:lastRow="0" w:firstColumn="1" w:lastColumn="0" w:oddVBand="0" w:evenVBand="0" w:oddHBand="0" w:evenHBand="0" w:firstRowFirstColumn="0" w:firstRowLastColumn="0" w:lastRowFirstColumn="0" w:lastRowLastColumn="0"/>
             <w:tcW w:w="0" w:type="auto"/>
-            <w:tcPrChange w:id="1021" w:author="Rodrigo LeaL" w:date="2020-05-01T12:06:00Z">
+            <w:tcPrChange w:id="1082" w:author="Rodrigo LeaL" w:date="2020-05-01T12:06:00Z">
               <w:tcPr>
                 <w:tcW w:w="4322" w:type="dxa"/>
               </w:tcPr>
@@ -23075,11 +23608,11 @@
           <w:p>
             <w:pPr>
               <w:rPr>
-                <w:ins w:id="1022" w:author="Rodrigo LeaL" w:date="2020-05-01T12:03:00Z"/>
+                <w:ins w:id="1083" w:author="Rodrigo LeaL" w:date="2020-05-01T12:03:00Z"/>
                 <w:lang w:val="en-US"/>
               </w:rPr>
             </w:pPr>
-            <w:ins w:id="1023" w:author="Rodrigo LeaL" w:date="2020-05-01T12:03:00Z">
+            <w:ins w:id="1084" w:author="Rodrigo LeaL" w:date="2020-05-01T12:03:00Z">
               <w:r>
                 <w:rPr>
                   <w:lang w:val="en-US"/>
@@ -23092,7 +23625,7 @@
         <w:tc>
           <w:tcPr>
             <w:tcW w:w="3328" w:type="dxa"/>
-            <w:tcPrChange w:id="1024" w:author="Rodrigo LeaL" w:date="2020-05-01T12:06:00Z">
+            <w:tcPrChange w:id="1085" w:author="Rodrigo LeaL" w:date="2020-05-01T12:06:00Z">
               <w:tcPr>
                 <w:tcW w:w="4322" w:type="dxa"/>
               </w:tcPr>
@@ -23102,11 +23635,11 @@
             <w:pPr>
               <w:cnfStyle w:val="000000000000" w:firstRow="0" w:lastRow="0" w:firstColumn="0" w:lastColumn="0" w:oddVBand="0" w:evenVBand="0" w:oddHBand="0" w:evenHBand="0" w:firstRowFirstColumn="0" w:firstRowLastColumn="0" w:lastRowFirstColumn="0" w:lastRowLastColumn="0"/>
               <w:rPr>
-                <w:ins w:id="1025" w:author="Rodrigo LeaL" w:date="2020-05-01T12:03:00Z"/>
+                <w:ins w:id="1086" w:author="Rodrigo LeaL" w:date="2020-05-01T12:03:00Z"/>
                 <w:lang w:val="en-US"/>
               </w:rPr>
             </w:pPr>
-            <w:ins w:id="1026" w:author="Rodrigo LeaL" w:date="2020-05-01T12:05:00Z">
+            <w:ins w:id="1087" w:author="Rodrigo LeaL" w:date="2020-05-01T12:05:00Z">
               <w:r>
                 <w:rPr>
                   <w:lang w:val="en-US"/>
@@ -23307,8 +23840,8 @@
           <w:lang w:val="en-US"/>
         </w:rPr>
       </w:pPr>
-      <w:bookmarkStart w:id="1027" w:name="_Ref39226630"/>
-      <w:bookmarkStart w:id="1028" w:name="_Toc39266871"/>
+      <w:bookmarkStart w:id="1088" w:name="_Ref39226630"/>
+      <w:bookmarkStart w:id="1089" w:name="_Toc39266871"/>
       <w:r>
         <w:rPr>
           <w:lang w:val="en-US"/>
@@ -23336,7 +23869,7 @@
       <w:r>
         <w:fldChar w:fldCharType="end"/>
       </w:r>
-      <w:bookmarkEnd w:id="1027"/>
+      <w:bookmarkEnd w:id="1088"/>
       <w:r>
         <w:rPr>
           <w:lang w:val="en-US"/>
@@ -23349,7 +23882,7 @@
         </w:rPr>
         <w:t xml:space="preserve"> before progess report delivery</w:t>
       </w:r>
-      <w:bookmarkEnd w:id="1028"/>
+      <w:bookmarkEnd w:id="1089"/>
     </w:p>
     <w:p>
       <w:pPr>
@@ -23377,7 +23910,7 @@
         <w:lastRenderedPageBreak/>
         <w:t xml:space="preserve">On </w:t>
       </w:r>
-      <w:ins w:id="1029" w:author="Rodrigo LeaL" w:date="2020-05-01T11:57:00Z">
+      <w:ins w:id="1090" w:author="Rodrigo LeaL" w:date="2020-05-01T11:57:00Z">
         <w:r>
           <w:rPr>
             <w:lang w:val="en-US"/>
@@ -23402,7 +23935,7 @@
         </w:rPr>
         <w:fldChar w:fldCharType="separate"/>
       </w:r>
-      <w:ins w:id="1030" w:author="Rodrigo LeaL" w:date="2020-05-01T11:57:00Z">
+      <w:ins w:id="1091" w:author="Rodrigo LeaL" w:date="2020-05-01T11:57:00Z">
         <w:r>
           <w:rPr>
             <w:lang w:val="en-US"/>
@@ -23428,7 +23961,7 @@
           <w:t xml:space="preserve"> </w:t>
         </w:r>
       </w:ins>
-      <w:del w:id="1031" w:author="Rodrigo LeaL" w:date="2020-05-01T11:57:00Z">
+      <w:del w:id="1092" w:author="Rodrigo LeaL" w:date="2020-05-01T11:57:00Z">
         <w:r>
           <w:rPr>
             <w:lang w:val="en-US"/>
@@ -23590,8 +24123,8 @@
           <w:lang w:val="en-US"/>
         </w:rPr>
       </w:pPr>
-      <w:bookmarkStart w:id="1032" w:name="_Ref39226647"/>
-      <w:bookmarkStart w:id="1033" w:name="_Toc39266872"/>
+      <w:bookmarkStart w:id="1093" w:name="_Ref39226647"/>
+      <w:bookmarkStart w:id="1094" w:name="_Toc39266872"/>
       <w:r>
         <w:rPr>
           <w:lang w:val="en-US"/>
@@ -23619,7 +24152,7 @@
       <w:r>
         <w:fldChar w:fldCharType="end"/>
       </w:r>
-      <w:bookmarkEnd w:id="1032"/>
+      <w:bookmarkEnd w:id="1093"/>
       <w:r>
         <w:rPr>
           <w:lang w:val="en-US"/>
@@ -23632,7 +24165,7 @@
         </w:rPr>
         <w:t xml:space="preserve"> after progess report delivery</w:t>
       </w:r>
-      <w:bookmarkEnd w:id="1033"/>
+      <w:bookmarkEnd w:id="1094"/>
     </w:p>
     <w:p>
       <w:pPr>
@@ -23692,7 +24225,7 @@
         <w:spacing w:after="200"/>
         <w:jc w:val="left"/>
         <w:rPr>
-          <w:ins w:id="1034" w:author="Rodrigo LeaL" w:date="2020-05-01T23:09:00Z"/>
+          <w:ins w:id="1095" w:author="Rodrigo LeaL" w:date="2020-05-01T23:09:00Z"/>
           <w:rFonts w:asciiTheme="majorHAnsi" w:eastAsiaTheme="majorEastAsia" w:hAnsiTheme="majorHAnsi" w:cstheme="majorBidi"/>
           <w:b/>
           <w:bCs/>
@@ -23700,9 +24233,9 @@
           <w:sz w:val="32"/>
           <w:szCs w:val="32"/>
           <w:lang w:val="en-US"/>
-          <w:rPrChange w:id="1035" w:author="Rodrigo LeaL" w:date="2020-05-01T23:10:00Z">
+          <w:rPrChange w:id="1096" w:author="Rodrigo LeaL" w:date="2020-05-01T23:10:00Z">
             <w:rPr>
-              <w:ins w:id="1036" w:author="Rodrigo LeaL" w:date="2020-05-01T23:09:00Z"/>
+              <w:ins w:id="1097" w:author="Rodrigo LeaL" w:date="2020-05-01T23:09:00Z"/>
               <w:rFonts w:asciiTheme="majorHAnsi" w:eastAsiaTheme="majorEastAsia" w:hAnsiTheme="majorHAnsi" w:cstheme="majorBidi"/>
               <w:b/>
               <w:bCs/>
@@ -23713,12 +24246,12 @@
           </w:rPrChange>
         </w:rPr>
       </w:pPr>
-      <w:bookmarkStart w:id="1037" w:name="_Toc39266857"/>
-      <w:ins w:id="1038" w:author="Rodrigo LeaL" w:date="2020-05-01T23:09:00Z">
-        <w:r>
-          <w:rPr>
-            <w:lang w:val="en-US"/>
-            <w:rPrChange w:id="1039" w:author="Rodrigo LeaL" w:date="2020-05-01T23:10:00Z">
+      <w:bookmarkStart w:id="1098" w:name="_Toc39266857"/>
+      <w:ins w:id="1099" w:author="Rodrigo LeaL" w:date="2020-05-01T23:09:00Z">
+        <w:r>
+          <w:rPr>
+            <w:lang w:val="en-US"/>
+            <w:rPrChange w:id="1100" w:author="Rodrigo LeaL" w:date="2020-05-01T23:10:00Z">
               <w:rPr/>
             </w:rPrChange>
           </w:rPr>
@@ -23735,7 +24268,7 @@
         <w:lastRenderedPageBreak/>
         <w:t>Lexicon</w:t>
       </w:r>
-      <w:bookmarkEnd w:id="1037"/>
+      <w:bookmarkEnd w:id="1098"/>
     </w:p>
     <w:p>
       <w:r>
@@ -23984,7 +24517,7 @@
         </w:sectPr>
       </w:pPr>
     </w:p>
-    <w:bookmarkStart w:id="1040" w:name="_Toc39266858" w:displacedByCustomXml="next"/>
+    <w:bookmarkStart w:id="1101" w:name="_Toc39266858" w:displacedByCustomXml="next"/>
     <w:sdt>
       <w:sdtPr>
         <w:rPr>
@@ -24001,7 +24534,6 @@
           <w:docPartUnique/>
         </w:docPartObj>
       </w:sdtPr>
-      <w:sdtEndPr/>
       <w:sdtContent>
         <w:p>
           <w:pPr>
@@ -24010,14 +24542,13 @@
           <w:r>
             <w:t>References</w:t>
           </w:r>
-          <w:bookmarkEnd w:id="1040"/>
+          <w:bookmarkEnd w:id="1101"/>
         </w:p>
         <w:sdt>
           <w:sdtPr>
             <w:id w:val="-573587230"/>
             <w:bibliography/>
           </w:sdtPr>
-          <w:sdtEndPr/>
           <w:sdtContent>
             <w:p>
               <w:pPr>
@@ -25032,7 +25563,7 @@
                 <w:rPr>
                   <w:rFonts w:eastAsia="Times New Roman"/>
                   <w:lang w:val="en-US"/>
-                  <w:rPrChange w:id="1041" w:author="André Oliveira" w:date="2020-05-01T17:23:00Z">
+                  <w:rPrChange w:id="1102" w:author="André Oliveira" w:date="2020-05-01T17:23:00Z">
                     <w:rPr>
                       <w:rFonts w:eastAsia="Times New Roman"/>
                     </w:rPr>
@@ -25043,7 +25574,7 @@
             <w:p>
               <w:pPr>
                 <w:rPr>
-                  <w:del w:id="1042" w:author="André Oliveira" w:date="2020-05-01T17:22:00Z"/>
+                  <w:del w:id="1103" w:author="André Oliveira" w:date="2020-05-01T17:22:00Z"/>
                 </w:rPr>
               </w:pPr>
               <w:r>
@@ -25061,11 +25592,11 @@
     <w:p>
       <w:pPr>
         <w:rPr>
-          <w:del w:id="1043" w:author="André Oliveira" w:date="2020-05-01T17:22:00Z"/>
+          <w:del w:id="1104" w:author="André Oliveira" w:date="2020-05-01T17:22:00Z"/>
           <w:rFonts w:ascii="CMR12" w:hAnsi="CMR12" w:cs="CMR12"/>
           <w:color w:val="000000"/>
         </w:rPr>
-        <w:pPrChange w:id="1044" w:author="André Oliveira" w:date="2020-05-01T17:22:00Z">
+        <w:pPrChange w:id="1105" w:author="André Oliveira" w:date="2020-05-01T17:22:00Z">
           <w:pPr>
             <w:autoSpaceDE w:val="0"/>
             <w:autoSpaceDN w:val="0"/>
@@ -25082,7 +25613,7 @@
         <w:adjustRightInd w:val="0"/>
         <w:spacing w:after="0" w:line="240" w:lineRule="auto"/>
         <w:rPr>
-          <w:del w:id="1045" w:author="André Oliveira" w:date="2020-05-01T17:22:00Z"/>
+          <w:del w:id="1106" w:author="André Oliveira" w:date="2020-05-01T17:22:00Z"/>
           <w:rFonts w:ascii="CMR12" w:hAnsi="CMR12" w:cs="CMR12"/>
           <w:color w:val="000000"/>
         </w:rPr>
@@ -25095,7 +25626,7 @@
         <w:adjustRightInd w:val="0"/>
         <w:spacing w:after="0" w:line="240" w:lineRule="auto"/>
         <w:rPr>
-          <w:del w:id="1046" w:author="André Oliveira" w:date="2020-05-01T17:22:00Z"/>
+          <w:del w:id="1107" w:author="André Oliveira" w:date="2020-05-01T17:22:00Z"/>
           <w:rFonts w:ascii="CMR12" w:hAnsi="CMR12" w:cs="CMR12"/>
           <w:color w:val="000000"/>
         </w:rPr>
@@ -25108,13 +25639,13 @@
         <w:adjustRightInd w:val="0"/>
         <w:spacing w:after="0" w:line="240" w:lineRule="auto"/>
         <w:rPr>
-          <w:del w:id="1047" w:author="André Oliveira" w:date="2020-05-01T17:22:00Z"/>
+          <w:del w:id="1108" w:author="André Oliveira" w:date="2020-05-01T17:22:00Z"/>
           <w:rFonts w:ascii="CMR12" w:hAnsi="CMR12" w:cs="CMR12"/>
           <w:color w:val="000000"/>
           <w:lang w:val="en-US"/>
         </w:rPr>
       </w:pPr>
-      <w:del w:id="1048" w:author="André Oliveira" w:date="2020-05-01T17:22:00Z">
+      <w:del w:id="1109" w:author="André Oliveira" w:date="2020-05-01T17:22:00Z">
         <w:r>
           <w:rPr>
             <w:rFonts w:ascii="CMR12" w:hAnsi="CMR12" w:cs="CMR12"/>
@@ -25167,13 +25698,13 @@
         <w:adjustRightInd w:val="0"/>
         <w:spacing w:after="0" w:line="240" w:lineRule="auto"/>
         <w:rPr>
-          <w:del w:id="1049" w:author="André Oliveira" w:date="2020-05-01T17:22:00Z"/>
+          <w:del w:id="1110" w:author="André Oliveira" w:date="2020-05-01T17:22:00Z"/>
           <w:rFonts w:ascii="CMR12" w:hAnsi="CMR12" w:cs="CMR12"/>
           <w:color w:val="000000"/>
           <w:lang w:val="en-US"/>
         </w:rPr>
       </w:pPr>
-      <w:del w:id="1050" w:author="André Oliveira" w:date="2020-05-01T17:22:00Z">
+      <w:del w:id="1111" w:author="André Oliveira" w:date="2020-05-01T17:22:00Z">
         <w:r>
           <w:rPr>
             <w:rFonts w:ascii="CMR12" w:hAnsi="CMR12" w:cs="CMR12"/>
@@ -25194,7 +25725,7 @@
         <w:r>
           <w:rPr>
             <w:lang w:val="en-US"/>
-            <w:rPrChange w:id="1051" w:author="Rodrigo LeaL" w:date="2020-05-01T10:31:00Z">
+            <w:rPrChange w:id="1112" w:author="Rodrigo LeaL" w:date="2020-05-01T10:31:00Z">
               <w:rPr/>
             </w:rPrChange>
           </w:rPr>
@@ -25242,12 +25773,12 @@
         <w:adjustRightInd w:val="0"/>
         <w:spacing w:after="0" w:line="240" w:lineRule="auto"/>
         <w:rPr>
-          <w:del w:id="1052" w:author="André Oliveira" w:date="2020-05-01T17:22:00Z"/>
+          <w:del w:id="1113" w:author="André Oliveira" w:date="2020-05-01T17:22:00Z"/>
           <w:rFonts w:cstheme="minorHAnsi"/>
           <w:lang w:val="en-US"/>
         </w:rPr>
       </w:pPr>
-      <w:del w:id="1053" w:author="André Oliveira" w:date="2020-05-01T17:22:00Z">
+      <w:del w:id="1114" w:author="André Oliveira" w:date="2020-05-01T17:22:00Z">
         <w:r>
           <w:rPr>
             <w:rFonts w:ascii="CMR12" w:hAnsi="CMR12" w:cs="CMR12"/>
@@ -25268,7 +25799,7 @@
         <w:r>
           <w:rPr>
             <w:lang w:val="en-US"/>
-            <w:rPrChange w:id="1054" w:author="Rodrigo LeaL" w:date="2020-05-01T10:31:00Z">
+            <w:rPrChange w:id="1115" w:author="Rodrigo LeaL" w:date="2020-05-01T10:31:00Z">
               <w:rPr/>
             </w:rPrChange>
           </w:rPr>
@@ -25314,13 +25845,13 @@
         <w:adjustRightInd w:val="0"/>
         <w:spacing w:after="0" w:line="240" w:lineRule="auto"/>
         <w:rPr>
-          <w:del w:id="1055" w:author="André Oliveira" w:date="2020-05-01T17:22:00Z"/>
+          <w:del w:id="1116" w:author="André Oliveira" w:date="2020-05-01T17:22:00Z"/>
           <w:rFonts w:ascii="CMR12" w:hAnsi="CMR12" w:cs="CMR12"/>
           <w:color w:val="000000"/>
           <w:lang w:val="en-US"/>
         </w:rPr>
       </w:pPr>
-      <w:del w:id="1056" w:author="André Oliveira" w:date="2020-05-01T17:22:00Z">
+      <w:del w:id="1117" w:author="André Oliveira" w:date="2020-05-01T17:22:00Z">
         <w:r>
           <w:rPr>
             <w:lang w:val="en-US"/>
@@ -25339,7 +25870,7 @@
         <w:r>
           <w:rPr>
             <w:lang w:val="en-US"/>
-            <w:rPrChange w:id="1057" w:author="Rodrigo LeaL" w:date="2020-05-01T10:31:00Z">
+            <w:rPrChange w:id="1118" w:author="Rodrigo LeaL" w:date="2020-05-01T10:31:00Z">
               <w:rPr/>
             </w:rPrChange>
           </w:rPr>
@@ -25385,12 +25916,12 @@
         <w:adjustRightInd w:val="0"/>
         <w:spacing w:after="0" w:line="240" w:lineRule="auto"/>
         <w:rPr>
-          <w:del w:id="1058" w:author="André Oliveira" w:date="2020-05-01T17:22:00Z"/>
+          <w:del w:id="1119" w:author="André Oliveira" w:date="2020-05-01T17:22:00Z"/>
           <w:rFonts w:cstheme="minorHAnsi"/>
           <w:lang w:val="en-US"/>
         </w:rPr>
       </w:pPr>
-      <w:del w:id="1059" w:author="André Oliveira" w:date="2020-05-01T17:22:00Z">
+      <w:del w:id="1120" w:author="André Oliveira" w:date="2020-05-01T17:22:00Z">
         <w:r>
           <w:rPr>
             <w:lang w:val="en-US"/>
@@ -25487,12 +26018,12 @@
       <w:pPr>
         <w:pStyle w:val="Ttulo1"/>
       </w:pPr>
-      <w:bookmarkStart w:id="1060" w:name="_Toc39266859"/>
+      <w:bookmarkStart w:id="1121" w:name="_Toc39266859"/>
       <w:r>
         <w:lastRenderedPageBreak/>
         <w:t>Annex</w:t>
       </w:r>
-      <w:bookmarkEnd w:id="1060"/>
+      <w:bookmarkEnd w:id="1121"/>
     </w:p>
     <w:p>
       <w:pPr>
@@ -25503,7 +26034,7 @@
           <w:szCs w:val="28"/>
         </w:rPr>
       </w:pPr>
-      <w:bookmarkStart w:id="1061" w:name="_Toc39266860"/>
+      <w:bookmarkStart w:id="1122" w:name="_Toc39266860"/>
       <w:r>
         <w:rPr>
           <w:color w:val="auto"/>
@@ -25544,7 +26075,7 @@
         </w:rPr>
         <w:t xml:space="preserve"> of container dependencies</w:t>
       </w:r>
-      <w:bookmarkEnd w:id="1061"/>
+      <w:bookmarkEnd w:id="1122"/>
     </w:p>
     <w:tbl>
       <w:tblPr>
@@ -26040,7 +26571,7 @@
 
 <file path=word/comments.xml><?xml version="1.0" encoding="utf-8"?>
 <w:comments xmlns:wpc="http://schemas.microsoft.com/office/word/2010/wordprocessingCanvas" xmlns:cx="http://schemas.microsoft.com/office/drawing/2014/chartex" xmlns:cx1="http://schemas.microsoft.com/office/drawing/2015/9/8/chartex" xmlns:cx2="http://schemas.microsoft.com/office/drawing/2015/10/21/chartex" xmlns:cx3="http://schemas.microsoft.com/office/drawing/2016/5/9/chartex" xmlns:cx4="http://schemas.microsoft.com/office/drawing/2016/5/10/chartex" xmlns:cx5="http://schemas.microsoft.com/office/drawing/2016/5/11/chartex" xmlns:cx6="http://schemas.microsoft.com/office/drawing/2016/5/12/chartex" xmlns:cx7="http://schemas.microsoft.com/office/drawing/2016/5/13/chartex" xmlns:cx8="http://schemas.microsoft.com/office/drawing/2016/5/14/chartex" xmlns:mc="http://schemas.openxmlformats.org/markup-compatibility/2006" xmlns:aink="http://schemas.microsoft.com/office/drawing/2016/ink" xmlns:am3d="http://schemas.microsoft.com/office/drawing/2017/model3d" xmlns:o="urn:schemas-microsoft-com:office:office" xmlns:r="http://schemas.openxmlformats.org/officeDocument/2006/relationships" xmlns:m="http://schemas.openxmlformats.org/officeDocument/2006/math" xmlns:v="urn:schemas-microsoft-com:vml" xmlns:wp14="http://schemas.microsoft.com/office/word/2010/wordprocessingDrawing" xmlns:wp="http://schemas.openxmlformats.org/drawingml/2006/wordprocessingDrawing" xmlns:w10="urn:schemas-microsoft-com:office:word" xmlns:w="http://schemas.openxmlformats.org/wordprocessingml/2006/main" xmlns:w14="http://schemas.microsoft.com/office/word/2010/wordml" xmlns:w15="http://schemas.microsoft.com/office/word/2012/wordml" xmlns:w16cid="http://schemas.microsoft.com/office/word/2016/wordml/cid" xmlns:w16se="http://schemas.microsoft.com/office/word/2015/wordml/symex" xmlns:wpg="http://schemas.microsoft.com/office/word/2010/wordprocessingGroup" xmlns:wpi="http://schemas.microsoft.com/office/word/2010/wordprocessingInk" xmlns:wne="http://schemas.microsoft.com/office/word/2006/wordml" xmlns:wps="http://schemas.microsoft.com/office/word/2010/wordprocessingShape" mc:Ignorable="w14 w15 w16se w16cid wp14">
-  <w:comment w:id="312" w:author="André Oliveira" w:date="2020-04-28T15:30:00Z" w:initials="AO">
+  <w:comment w:id="324" w:author="André Oliveira" w:date="2020-04-28T15:30:00Z" w:initials="AO">
     <w:p>
       <w:pPr>
         <w:pStyle w:val="Textodecomentrio"/>
@@ -26056,7 +26587,7 @@
       </w:r>
     </w:p>
   </w:comment>
-  <w:comment w:id="313" w:author="joao eduardo santos" w:date="2020-04-29T11:44:00Z" w:initials="jes">
+  <w:comment w:id="325" w:author="joao eduardo santos" w:date="2020-04-29T11:44:00Z" w:initials="jes">
     <w:p>
       <w:pPr>
         <w:pStyle w:val="Textodecomentrio"/>
@@ -26072,7 +26603,7 @@
       </w:r>
     </w:p>
   </w:comment>
-  <w:comment w:id="314" w:author="Rodrigo LeaL" w:date="2020-04-29T19:23:00Z" w:initials="RL">
+  <w:comment w:id="326" w:author="Rodrigo LeaL" w:date="2020-04-29T19:23:00Z" w:initials="RL">
     <w:p>
       <w:pPr>
         <w:pStyle w:val="Textodecomentrio"/>
@@ -26088,7 +26619,7 @@
       </w:r>
     </w:p>
   </w:comment>
-  <w:comment w:id="872" w:author="André Oliveira" w:date="2020-05-02T09:42:00Z" w:initials="AO">
+  <w:comment w:id="933" w:author="André Oliveira" w:date="2020-05-02T09:42:00Z" w:initials="AO">
     <w:p>
       <w:pPr>
         <w:pStyle w:val="Textodecomentrio"/>
@@ -26104,7 +26635,7 @@
       </w:r>
     </w:p>
   </w:comment>
-  <w:comment w:id="924" w:author="André Oliveira" w:date="2020-05-02T09:41:00Z" w:initials="AO">
+  <w:comment w:id="985" w:author="André Oliveira" w:date="2020-05-02T09:41:00Z" w:initials="AO">
     <w:p>
       <w:pPr>
         <w:pStyle w:val="Textodecomentrio"/>
@@ -26216,7 +26747,6 @@
         <w:docPartUnique/>
       </w:docPartObj>
     </w:sdtPr>
-    <w:sdtEndPr/>
     <w:sdtContent>
       <w:p>
         <w:pPr>
@@ -26264,7 +26794,6 @@
         <w:docPartUnique/>
       </w:docPartObj>
     </w:sdtPr>
-    <w:sdtEndPr/>
     <w:sdtContent>
       <w:p>
         <w:pPr>
@@ -26490,10 +27019,10 @@
                 <v:path o:extrusionok="f" gradientshapeok="t" o:connecttype="rect"/>
                 <o:lock v:ext="edit" aspectratio="t"/>
               </v:shapetype>
-              <v:shape id="_x0000_i1025" type="#_x0000_t75" style="width:132pt;height:48.5pt">
+              <v:shape id="_x0000_i1025" type="#_x0000_t75" style="width:132pt;height:48.6pt">
                 <v:imagedata r:id="rId1" o:title=""/>
               </v:shape>
-              <o:OLEObject Type="Embed" ProgID="Visio.Drawing.11" ShapeID="_x0000_i1025" DrawAspect="Content" ObjectID="_1649917776" r:id="rId2"/>
+              <o:OLEObject Type="Embed" ProgID="Visio.Drawing.11" ShapeID="_x0000_i1025" DrawAspect="Content" ObjectID="_1649967994" r:id="rId2"/>
             </w:object>
           </w:r>
         </w:p>
@@ -28052,7 +28581,7 @@
       </w:pPr>
     </w:pPrDefault>
   </w:docDefaults>
-  <w:latentStyles w:defLockedState="0" w:defUIPriority="99" w:defSemiHidden="0" w:defUnhideWhenUsed="0" w:defQFormat="0" w:count="376">
+  <w:latentStyles w:defLockedState="0" w:defUIPriority="99" w:defSemiHidden="0" w:defUnhideWhenUsed="0" w:defQFormat="0" w:count="377">
     <w:lsdException w:name="Normal" w:uiPriority="0" w:qFormat="1"/>
     <w:lsdException w:name="heading 1" w:uiPriority="9" w:qFormat="1"/>
     <w:lsdException w:name="heading 2" w:semiHidden="1" w:uiPriority="9" w:unhideWhenUsed="1" w:qFormat="1"/>
@@ -28158,7 +28687,6 @@
     <w:lsdException w:name="HTML Sample" w:semiHidden="1" w:unhideWhenUsed="1"/>
     <w:lsdException w:name="HTML Typewriter" w:semiHidden="1" w:unhideWhenUsed="1"/>
     <w:lsdException w:name="HTML Variable" w:semiHidden="1" w:unhideWhenUsed="1"/>
-    <w:lsdException w:name="Normal Table" w:semiHidden="1" w:unhideWhenUsed="1"/>
     <w:lsdException w:name="annotation subject" w:semiHidden="1" w:unhideWhenUsed="1"/>
     <w:lsdException w:name="No List" w:semiHidden="1" w:unhideWhenUsed="1"/>
     <w:lsdException w:name="Outline List 1" w:semiHidden="1" w:unhideWhenUsed="1"/>
@@ -28205,10 +28733,8 @@
     <w:lsdException w:name="Table Subtle 2" w:semiHidden="1" w:unhideWhenUsed="1"/>
     <w:lsdException w:name="Table Web 1" w:semiHidden="1" w:unhideWhenUsed="1"/>
     <w:lsdException w:name="Table Web 2" w:semiHidden="1" w:unhideWhenUsed="1"/>
-    <w:lsdException w:name="Table Web 3" w:semiHidden="1" w:unhideWhenUsed="1"/>
     <w:lsdException w:name="Balloon Text" w:semiHidden="1" w:unhideWhenUsed="1"/>
     <w:lsdException w:name="Table Grid" w:uiPriority="59"/>
-    <w:lsdException w:name="Table Theme" w:semiHidden="1" w:unhideWhenUsed="1"/>
     <w:lsdException w:name="Placeholder Text" w:semiHidden="1"/>
     <w:lsdException w:name="No Spacing" w:uiPriority="1" w:qFormat="1"/>
     <w:lsdException w:name="Light Shading" w:uiPriority="60"/>
@@ -28429,6 +28955,7 @@
     <w:lsdException w:name="Hashtag" w:semiHidden="1" w:unhideWhenUsed="1"/>
     <w:lsdException w:name="Unresolved Mention" w:semiHidden="1" w:unhideWhenUsed="1"/>
     <w:lsdException w:name="Smart Link" w:semiHidden="1" w:unhideWhenUsed="1"/>
+    <w:lsdException w:name="Smart Link Error" w:semiHidden="1" w:unhideWhenUsed="1"/>
   </w:latentStyles>
   <w:style w:type="paragraph" w:default="1" w:styleId="Normal">
     <w:name w:val="Normal"/>
@@ -30070,7 +30597,7 @@
 </file>
 
 <file path=customXml/itemProps1.xml><?xml version="1.0" encoding="utf-8"?>
-<ds:datastoreItem xmlns:ds="http://schemas.openxmlformats.org/officeDocument/2006/customXml" ds:itemID="{D1363817-EE7C-43EB-9110-D4291DF616D1}">
+<ds:datastoreItem xmlns:ds="http://schemas.openxmlformats.org/officeDocument/2006/customXml" ds:itemID="{5F0EC161-B857-4CB5-A309-620F23FC3F64}">
   <ds:schemaRefs>
     <ds:schemaRef ds:uri="http://schemas.openxmlformats.org/officeDocument/2006/bibliography"/>
   </ds:schemaRefs>

--- a/Entregaveis/Relatório de progresso/ProgressReport.docx
+++ b/Entregaveis/Relatório de progresso/ProgressReport.docx
@@ -143,6 +143,7 @@
           <w:szCs w:val="36"/>
         </w:rPr>
       </w:pPr>
+      <w:proofErr w:type="spellStart"/>
       <w:r>
         <w:rPr>
           <w:rFonts w:asciiTheme="majorHAnsi" w:hAnsiTheme="majorHAnsi"/>
@@ -151,8 +152,31 @@
           <w:sz w:val="36"/>
           <w:szCs w:val="36"/>
         </w:rPr>
-        <w:t>Progress Report</w:t>
-      </w:r>
+        <w:t>Progress</w:t>
+      </w:r>
+      <w:proofErr w:type="spellEnd"/>
+      <w:r>
+        <w:rPr>
+          <w:rFonts w:asciiTheme="majorHAnsi" w:hAnsiTheme="majorHAnsi"/>
+          <w:b/>
+          <w:noProof w:val="0"/>
+          <w:sz w:val="36"/>
+          <w:szCs w:val="36"/>
+        </w:rPr>
+        <w:t xml:space="preserve"> </w:t>
+      </w:r>
+      <w:proofErr w:type="spellStart"/>
+      <w:r>
+        <w:rPr>
+          <w:rFonts w:asciiTheme="majorHAnsi" w:hAnsiTheme="majorHAnsi"/>
+          <w:b/>
+          <w:noProof w:val="0"/>
+          <w:sz w:val="36"/>
+          <w:szCs w:val="36"/>
+        </w:rPr>
+        <w:t>Report</w:t>
+      </w:r>
+      <w:proofErr w:type="spellEnd"/>
     </w:p>
     <w:tbl>
       <w:tblPr>
@@ -192,6 +216,7 @@
                 <w:szCs w:val="30"/>
               </w:rPr>
             </w:pPr>
+            <w:proofErr w:type="spellStart"/>
             <w:r>
               <w:rPr>
                 <w:rFonts w:asciiTheme="majorHAnsi" w:hAnsiTheme="majorHAnsi"/>
@@ -201,6 +226,7 @@
               </w:rPr>
               <w:t>Authors</w:t>
             </w:r>
+            <w:proofErr w:type="spellEnd"/>
             <w:r>
               <w:rPr>
                 <w:rFonts w:asciiTheme="majorHAnsi" w:hAnsiTheme="majorHAnsi"/>
@@ -461,6 +487,7 @@
           <w:szCs w:val="30"/>
         </w:rPr>
       </w:pPr>
+      <w:proofErr w:type="spellStart"/>
       <w:r>
         <w:rPr>
           <w:rFonts w:asciiTheme="majorHAnsi" w:hAnsiTheme="majorHAnsi"/>
@@ -468,8 +495,9 @@
           <w:sz w:val="30"/>
           <w:szCs w:val="30"/>
         </w:rPr>
-        <w:t>Progress report for</w:t>
-      </w:r>
+        <w:t>Progress</w:t>
+      </w:r>
+      <w:proofErr w:type="spellEnd"/>
       <w:r>
         <w:rPr>
           <w:rFonts w:asciiTheme="majorHAnsi" w:hAnsiTheme="majorHAnsi"/>
@@ -477,8 +505,9 @@
           <w:sz w:val="30"/>
           <w:szCs w:val="30"/>
         </w:rPr>
-        <w:t xml:space="preserve"> Unidade Curricular de </w:t>
-      </w:r>
+        <w:t xml:space="preserve"> </w:t>
+      </w:r>
+      <w:proofErr w:type="spellStart"/>
       <w:r>
         <w:rPr>
           <w:rFonts w:asciiTheme="majorHAnsi" w:hAnsiTheme="majorHAnsi"/>
@@ -486,7 +515,46 @@
           <w:sz w:val="30"/>
           <w:szCs w:val="30"/>
         </w:rPr>
-        <w:t>Projecto e Seminário</w:t>
+        <w:t>report</w:t>
+      </w:r>
+      <w:proofErr w:type="spellEnd"/>
+      <w:r>
+        <w:rPr>
+          <w:rFonts w:asciiTheme="majorHAnsi" w:hAnsiTheme="majorHAnsi"/>
+          <w:noProof w:val="0"/>
+          <w:sz w:val="30"/>
+          <w:szCs w:val="30"/>
+        </w:rPr>
+        <w:t xml:space="preserve"> for</w:t>
+      </w:r>
+      <w:r>
+        <w:rPr>
+          <w:rFonts w:asciiTheme="majorHAnsi" w:hAnsiTheme="majorHAnsi"/>
+          <w:noProof w:val="0"/>
+          <w:sz w:val="30"/>
+          <w:szCs w:val="30"/>
+        </w:rPr>
+        <w:t xml:space="preserve"> Unidade Curricular de </w:t>
+      </w:r>
+      <w:proofErr w:type="spellStart"/>
+      <w:r>
+        <w:rPr>
+          <w:rFonts w:asciiTheme="majorHAnsi" w:hAnsiTheme="majorHAnsi"/>
+          <w:noProof w:val="0"/>
+          <w:sz w:val="30"/>
+          <w:szCs w:val="30"/>
+        </w:rPr>
+        <w:t>Projecto</w:t>
+      </w:r>
+      <w:proofErr w:type="spellEnd"/>
+      <w:r>
+        <w:rPr>
+          <w:rFonts w:asciiTheme="majorHAnsi" w:hAnsiTheme="majorHAnsi"/>
+          <w:noProof w:val="0"/>
+          <w:sz w:val="30"/>
+          <w:szCs w:val="30"/>
+        </w:rPr>
+        <w:t xml:space="preserve"> e Seminário</w:t>
       </w:r>
       <w:r>
         <w:rPr>
@@ -559,6 +627,7 @@
         </w:rPr>
         <w:t xml:space="preserve">: </w:t>
       </w:r>
+      <w:proofErr w:type="spellStart"/>
       <w:r>
         <w:rPr>
           <w:rFonts w:asciiTheme="majorHAnsi" w:hAnsiTheme="majorHAnsi"/>
@@ -567,8 +636,53 @@
           <w:szCs w:val="30"/>
           <w:lang w:val="en-GB"/>
         </w:rPr>
-        <w:t>Cátia Vaz, José Simão</w:t>
-      </w:r>
+        <w:t>Cátia</w:t>
+      </w:r>
+      <w:proofErr w:type="spellEnd"/>
+      <w:r>
+        <w:rPr>
+          <w:rFonts w:asciiTheme="majorHAnsi" w:hAnsiTheme="majorHAnsi"/>
+          <w:noProof w:val="0"/>
+          <w:sz w:val="30"/>
+          <w:szCs w:val="30"/>
+          <w:lang w:val="en-GB"/>
+        </w:rPr>
+        <w:t xml:space="preserve"> </w:t>
+      </w:r>
+      <w:proofErr w:type="spellStart"/>
+      <w:r>
+        <w:rPr>
+          <w:rFonts w:asciiTheme="majorHAnsi" w:hAnsiTheme="majorHAnsi"/>
+          <w:noProof w:val="0"/>
+          <w:sz w:val="30"/>
+          <w:szCs w:val="30"/>
+          <w:lang w:val="en-GB"/>
+        </w:rPr>
+        <w:t>Vaz</w:t>
+      </w:r>
+      <w:proofErr w:type="spellEnd"/>
+      <w:r>
+        <w:rPr>
+          <w:rFonts w:asciiTheme="majorHAnsi" w:hAnsiTheme="majorHAnsi"/>
+          <w:noProof w:val="0"/>
+          <w:sz w:val="30"/>
+          <w:szCs w:val="30"/>
+          <w:lang w:val="en-GB"/>
+        </w:rPr>
+        <w:t xml:space="preserve">, José </w:t>
+      </w:r>
+      <w:proofErr w:type="spellStart"/>
+      <w:r>
+        <w:rPr>
+          <w:rFonts w:asciiTheme="majorHAnsi" w:hAnsiTheme="majorHAnsi"/>
+          <w:noProof w:val="0"/>
+          <w:sz w:val="30"/>
+          <w:szCs w:val="30"/>
+          <w:lang w:val="en-GB"/>
+        </w:rPr>
+        <w:t>Simão</w:t>
+      </w:r>
+      <w:proofErr w:type="spellEnd"/>
     </w:p>
     <w:p>
       <w:pPr>
@@ -695,6 +809,7 @@
           <w:noProof w:val="0"/>
         </w:rPr>
       </w:pPr>
+      <w:proofErr w:type="spellStart"/>
       <w:r>
         <w:rPr>
           <w:noProof w:val="0"/>
@@ -702,6 +817,7 @@
         <w:lastRenderedPageBreak/>
         <w:t>Index</w:t>
       </w:r>
+      <w:proofErr w:type="spellEnd"/>
     </w:p>
     <w:p>
       <w:pPr>
@@ -893,7 +1009,25 @@
           <w:rPr>
             <w:rStyle w:val="Hiperligao"/>
           </w:rPr>
-          <w:t>Requirements</w:t>
+          <w:t>Requirem</w:t>
+        </w:r>
+        <w:r>
+          <w:rPr>
+            <w:rStyle w:val="Hiperligao"/>
+          </w:rPr>
+          <w:t>e</w:t>
+        </w:r>
+        <w:r>
+          <w:rPr>
+            <w:rStyle w:val="Hiperligao"/>
+          </w:rPr>
+          <w:t>n</w:t>
+        </w:r>
+        <w:r>
+          <w:rPr>
+            <w:rStyle w:val="Hiperligao"/>
+          </w:rPr>
+          <w:t>ts</w:t>
         </w:r>
         <w:r>
           <w:rPr>
@@ -3167,13 +3301,37 @@
         </w:rPr>
       </w:pPr>
       <w:bookmarkStart w:id="0" w:name="_Hlk527280685"/>
+      <w:proofErr w:type="spellStart"/>
       <w:r>
         <w:rPr>
           <w:noProof w:val="0"/>
         </w:rPr>
         <w:lastRenderedPageBreak/>
-        <w:t>List of Figures</w:t>
-      </w:r>
+        <w:t>List</w:t>
+      </w:r>
+      <w:proofErr w:type="spellEnd"/>
+      <w:r>
+        <w:rPr>
+          <w:noProof w:val="0"/>
+        </w:rPr>
+        <w:t xml:space="preserve"> </w:t>
+      </w:r>
+      <w:proofErr w:type="spellStart"/>
+      <w:proofErr w:type="gramStart"/>
+      <w:r>
+        <w:rPr>
+          <w:noProof w:val="0"/>
+        </w:rPr>
+        <w:t>of</w:t>
+      </w:r>
+      <w:proofErr w:type="spellEnd"/>
+      <w:r>
+        <w:rPr>
+          <w:noProof w:val="0"/>
+        </w:rPr>
+        <w:t xml:space="preserve"> Figures</w:t>
+      </w:r>
+      <w:proofErr w:type="gramEnd"/>
     </w:p>
     <w:bookmarkEnd w:id="0"/>
     <w:p>
@@ -4278,7 +4436,23 @@
           <w:noProof w:val="0"/>
           <w:lang w:val="en-US"/>
         </w:rPr>
-        <w:t xml:space="preserve"> The ability to innovate, create and troubleshoot all kinds of technologies on a daily basis is what drives many individuals to seek experience and pursue a future in computer science or coding.</w:t>
+        <w:t xml:space="preserve"> The ability to innovate, create and troubleshoot all kinds of technologies </w:t>
+      </w:r>
+      <w:proofErr w:type="gramStart"/>
+      <w:r>
+        <w:rPr>
+          <w:noProof w:val="0"/>
+          <w:lang w:val="en-US"/>
+        </w:rPr>
+        <w:t>on a daily basis</w:t>
+      </w:r>
+      <w:proofErr w:type="gramEnd"/>
+      <w:r>
+        <w:rPr>
+          <w:noProof w:val="0"/>
+          <w:lang w:val="en-US"/>
+        </w:rPr>
+        <w:t xml:space="preserve"> is what drives many individuals to seek experience and pursue a future in computer science or coding.</w:t>
       </w:r>
     </w:p>
     <w:p>
@@ -4326,7 +4500,6 @@
           <w:id w:val="865200"/>
           <w:citation/>
         </w:sdtPr>
-        <w:sdtEndPr/>
         <w:sdtContent>
           <w:r>
             <w:rPr>
@@ -5182,8 +5355,80 @@
           <w:noProof w:val="0"/>
           <w:lang w:val="en-US"/>
         </w:rPr>
-        <w:t xml:space="preserve">a series of functional and non-functional requirements </w:t>
-      </w:r>
+        <w:t xml:space="preserve">a series of functional and non-functional </w:t>
+      </w:r>
+      <w:ins w:id="10" w:author="joao eduardo santos" w:date="2020-05-03T16:29:00Z">
+        <w:r>
+          <w:rPr>
+            <w:noProof w:val="0"/>
+            <w:lang w:val="en-US"/>
+          </w:rPr>
+          <w:t xml:space="preserve">requirements </w:t>
+        </w:r>
+      </w:ins>
+      <w:customXmlInsRangeStart w:id="11" w:author="joao eduardo santos" w:date="2020-05-03T16:29:00Z"/>
+      <w:sdt>
+        <w:sdtPr>
+          <w:rPr>
+            <w:noProof w:val="0"/>
+            <w:lang w:val="en-US"/>
+          </w:rPr>
+          <w:id w:val="336651304"/>
+          <w:citation/>
+        </w:sdtPr>
+        <w:sdtContent>
+          <w:customXmlInsRangeEnd w:id="11"/>
+          <w:ins w:id="12" w:author="joao eduardo santos" w:date="2020-05-03T16:29:00Z">
+            <w:r>
+              <w:rPr>
+                <w:noProof w:val="0"/>
+                <w:lang w:val="en-US"/>
+              </w:rPr>
+              <w:fldChar w:fldCharType="begin"/>
+            </w:r>
+            <w:r>
+              <w:rPr>
+                <w:noProof w:val="0"/>
+                <w:lang w:val="en-GB"/>
+              </w:rPr>
+              <w:instrText xml:space="preserve"> CITATION Kar13 \l 2057 </w:instrText>
+            </w:r>
+          </w:ins>
+          <w:r>
+            <w:rPr>
+              <w:noProof w:val="0"/>
+              <w:lang w:val="en-US"/>
+            </w:rPr>
+            <w:fldChar w:fldCharType="separate"/>
+          </w:r>
+          <w:r>
+            <w:rPr>
+              <w:lang w:val="en-GB"/>
+            </w:rPr>
+            <w:t>[2]</w:t>
+          </w:r>
+          <w:ins w:id="13" w:author="joao eduardo santos" w:date="2020-05-03T16:29:00Z">
+            <w:r>
+              <w:rPr>
+                <w:noProof w:val="0"/>
+                <w:lang w:val="en-US"/>
+              </w:rPr>
+              <w:fldChar w:fldCharType="end"/>
+            </w:r>
+          </w:ins>
+          <w:customXmlInsRangeStart w:id="14" w:author="joao eduardo santos" w:date="2020-05-03T16:29:00Z"/>
+        </w:sdtContent>
+      </w:sdt>
+      <w:customXmlInsRangeEnd w:id="14"/>
+      <w:del w:id="15" w:author="joao eduardo santos" w:date="2020-05-03T16:29:00Z">
+        <w:r>
+          <w:rPr>
+            <w:noProof w:val="0"/>
+            <w:lang w:val="en-US"/>
+          </w:rPr>
+          <w:delText xml:space="preserve">requirements </w:delText>
+        </w:r>
+      </w:del>
       <w:r>
         <w:rPr>
           <w:noProof w:val="0"/>
@@ -5221,7 +5466,7 @@
           <w:lang w:val="en-US"/>
         </w:rPr>
       </w:pPr>
-      <w:bookmarkStart w:id="10" w:name="_Toc39266829"/>
+      <w:bookmarkStart w:id="16" w:name="_Toc39266829"/>
       <w:r>
         <w:rPr>
           <w:rFonts w:asciiTheme="majorHAnsi" w:eastAsiaTheme="majorEastAsia" w:hAnsiTheme="majorHAnsi" w:cstheme="majorBidi"/>
@@ -5252,7 +5497,7 @@
         </w:rPr>
         <w:t>Functional Requirements</w:t>
       </w:r>
-      <w:bookmarkEnd w:id="10"/>
+      <w:bookmarkEnd w:id="16"/>
     </w:p>
     <w:p>
       <w:pPr>
@@ -5315,7 +5560,7 @@
         </w:rPr>
         <w:t>Challenges can be solved on one or more programming language</w:t>
       </w:r>
-      <w:del w:id="11" w:author="André Oliveira" w:date="2020-05-03T09:07:00Z">
+      <w:del w:id="17" w:author="André Oliveira" w:date="2020-05-03T09:07:00Z">
         <w:r>
           <w:rPr>
             <w:noProof w:val="0"/>
@@ -5423,7 +5668,23 @@
           <w:noProof w:val="0"/>
           <w:lang w:val="en-US"/>
         </w:rPr>
-        <w:t>the code must compile and the test</w:t>
+        <w:t xml:space="preserve">the code must </w:t>
+      </w:r>
+      <w:proofErr w:type="gramStart"/>
+      <w:r>
+        <w:rPr>
+          <w:noProof w:val="0"/>
+          <w:lang w:val="en-US"/>
+        </w:rPr>
+        <w:t>compile</w:t>
+      </w:r>
+      <w:proofErr w:type="gramEnd"/>
+      <w:r>
+        <w:rPr>
+          <w:noProof w:val="0"/>
+          <w:lang w:val="en-US"/>
+        </w:rPr>
+        <w:t xml:space="preserve"> and the test</w:t>
       </w:r>
       <w:r>
         <w:rPr>
@@ -5543,7 +5804,7 @@
           <w:numId w:val="14"/>
         </w:numPr>
         <w:rPr>
-          <w:ins w:id="12" w:author="joao eduardo santos" w:date="2020-05-02T17:37:00Z"/>
+          <w:ins w:id="18" w:author="joao eduardo santos" w:date="2020-05-02T17:37:00Z"/>
           <w:noProof w:val="0"/>
           <w:lang w:val="en-US"/>
         </w:rPr>
@@ -5564,12 +5825,12 @@
           <w:numId w:val="14"/>
         </w:numPr>
         <w:rPr>
-          <w:ins w:id="13" w:author="joao eduardo santos" w:date="2020-05-02T18:03:00Z"/>
-          <w:noProof w:val="0"/>
-          <w:lang w:val="en-US"/>
-        </w:rPr>
-      </w:pPr>
-      <w:ins w:id="14" w:author="joao eduardo santos" w:date="2020-05-02T18:02:00Z">
+          <w:ins w:id="19" w:author="joao eduardo santos" w:date="2020-05-02T18:03:00Z"/>
+          <w:noProof w:val="0"/>
+          <w:lang w:val="en-US"/>
+        </w:rPr>
+      </w:pPr>
+      <w:ins w:id="20" w:author="joao eduardo santos" w:date="2020-05-02T18:02:00Z">
         <w:r>
           <w:rPr>
             <w:noProof w:val="0"/>
@@ -5578,7 +5839,7 @@
           <w:t xml:space="preserve">A </w:t>
         </w:r>
       </w:ins>
-      <w:ins w:id="15" w:author="joao eduardo santos" w:date="2020-05-02T19:27:00Z">
+      <w:ins w:id="21" w:author="joao eduardo santos" w:date="2020-05-02T19:27:00Z">
         <w:r>
           <w:rPr>
             <w:noProof w:val="0"/>
@@ -5587,7 +5848,7 @@
           <w:t>Challenge’s</w:t>
         </w:r>
       </w:ins>
-      <w:ins w:id="16" w:author="joao eduardo santos" w:date="2020-05-02T18:02:00Z">
+      <w:ins w:id="22" w:author="joao eduardo santos" w:date="2020-05-02T18:02:00Z">
         <w:r>
           <w:rPr>
             <w:noProof w:val="0"/>
@@ -5596,7 +5857,7 @@
           <w:t xml:space="preserve"> solution can only be edited by the Cha</w:t>
         </w:r>
       </w:ins>
-      <w:ins w:id="17" w:author="joao eduardo santos" w:date="2020-05-02T18:03:00Z">
+      <w:ins w:id="23" w:author="joao eduardo santos" w:date="2020-05-02T18:03:00Z">
         <w:r>
           <w:rPr>
             <w:noProof w:val="0"/>
@@ -5614,12 +5875,12 @@
           <w:numId w:val="14"/>
         </w:numPr>
         <w:rPr>
-          <w:ins w:id="18" w:author="joao eduardo santos" w:date="2020-05-02T18:03:00Z"/>
-          <w:noProof w:val="0"/>
-          <w:lang w:val="en-US"/>
-        </w:rPr>
-      </w:pPr>
-      <w:ins w:id="19" w:author="joao eduardo santos" w:date="2020-05-02T18:03:00Z">
+          <w:ins w:id="24" w:author="joao eduardo santos" w:date="2020-05-02T18:03:00Z"/>
+          <w:noProof w:val="0"/>
+          <w:lang w:val="en-US"/>
+        </w:rPr>
+      </w:pPr>
+      <w:ins w:id="25" w:author="joao eduardo santos" w:date="2020-05-02T18:03:00Z">
         <w:r>
           <w:rPr>
             <w:noProof w:val="0"/>
@@ -5637,11 +5898,12 @@
           <w:numId w:val="14"/>
         </w:numPr>
         <w:rPr>
-          <w:noProof w:val="0"/>
-          <w:lang w:val="en-US"/>
-        </w:rPr>
-      </w:pPr>
-      <w:ins w:id="20" w:author="joao eduardo santos" w:date="2020-05-02T18:03:00Z">
+          <w:ins w:id="26" w:author="joao eduardo santos" w:date="2020-05-03T12:58:00Z"/>
+          <w:noProof w:val="0"/>
+          <w:lang w:val="en-US"/>
+        </w:rPr>
+      </w:pPr>
+      <w:ins w:id="27" w:author="joao eduardo santos" w:date="2020-05-02T18:03:00Z">
         <w:r>
           <w:rPr>
             <w:noProof w:val="0"/>
@@ -5650,13 +5912,35 @@
           <w:t>A private Challenge’s solution can only be seen by its</w:t>
         </w:r>
       </w:ins>
-      <w:ins w:id="21" w:author="joao eduardo santos" w:date="2020-05-02T18:04:00Z">
+      <w:ins w:id="28" w:author="joao eduardo santos" w:date="2020-05-02T18:04:00Z">
         <w:r>
           <w:rPr>
             <w:noProof w:val="0"/>
             <w:lang w:val="en-US"/>
           </w:rPr>
           <w:t xml:space="preserve"> creator;</w:t>
+        </w:r>
+      </w:ins>
+    </w:p>
+    <w:p>
+      <w:pPr>
+        <w:pStyle w:val="PargrafodaLista"/>
+        <w:numPr>
+          <w:ilvl w:val="1"/>
+          <w:numId w:val="14"/>
+        </w:numPr>
+        <w:rPr>
+          <w:noProof w:val="0"/>
+          <w:lang w:val="en-US"/>
+        </w:rPr>
+      </w:pPr>
+      <w:ins w:id="29" w:author="joao eduardo santos" w:date="2020-05-03T12:58:00Z">
+        <w:r>
+          <w:rPr>
+            <w:noProof w:val="0"/>
+            <w:lang w:val="en-US"/>
+          </w:rPr>
+          <w:t>Challenge’s answer can only be consulted by the user that submit it;</w:t>
         </w:r>
       </w:ins>
     </w:p>
@@ -5837,6 +6121,7 @@
           <w:noProof w:val="0"/>
           <w:lang w:val="en-US"/>
         </w:rPr>
+        <w:lastRenderedPageBreak/>
         <w:t>Questionnaires can be shared through a link created by the platform.</w:t>
       </w:r>
     </w:p>
@@ -5857,7 +6142,6 @@
           <w:noProof w:val="0"/>
           <w:lang w:val="en-US"/>
         </w:rPr>
-        <w:lastRenderedPageBreak/>
         <w:t xml:space="preserve">Questionnaire can </w:t>
       </w:r>
       <w:r>
@@ -5957,7 +6241,7 @@
           <w:numId w:val="14"/>
         </w:numPr>
         <w:rPr>
-          <w:ins w:id="22" w:author="joao eduardo santos" w:date="2020-05-02T23:38:00Z"/>
+          <w:ins w:id="30" w:author="joao eduardo santos" w:date="2020-05-02T23:38:00Z"/>
           <w:noProof w:val="0"/>
           <w:lang w:val="en-US"/>
         </w:rPr>
@@ -5969,9 +6253,9 @@
         </w:rPr>
         <w:t xml:space="preserve">Questionnaire’s creator can decide whether the user responding can view the final evaluation or </w:t>
       </w:r>
-      <w:commentRangeStart w:id="23"/>
-      <w:commentRangeStart w:id="24"/>
-      <w:commentRangeStart w:id="25"/>
+      <w:commentRangeStart w:id="31"/>
+      <w:commentRangeStart w:id="32"/>
+      <w:commentRangeStart w:id="33"/>
       <w:r>
         <w:rPr>
           <w:noProof w:val="0"/>
@@ -5979,26 +6263,26 @@
         </w:rPr>
         <w:t>not</w:t>
       </w:r>
-      <w:commentRangeEnd w:id="23"/>
+      <w:commentRangeEnd w:id="31"/>
       <w:r>
         <w:rPr>
           <w:rStyle w:val="Refdecomentrio"/>
         </w:rPr>
-        <w:commentReference w:id="23"/>
-      </w:r>
-      <w:commentRangeEnd w:id="24"/>
+        <w:commentReference w:id="31"/>
+      </w:r>
+      <w:commentRangeEnd w:id="32"/>
       <w:r>
         <w:rPr>
           <w:rStyle w:val="Refdecomentrio"/>
         </w:rPr>
-        <w:commentReference w:id="24"/>
-      </w:r>
-      <w:commentRangeEnd w:id="25"/>
+        <w:commentReference w:id="32"/>
+      </w:r>
+      <w:commentRangeEnd w:id="33"/>
       <w:r>
         <w:rPr>
           <w:rStyle w:val="Refdecomentrio"/>
         </w:rPr>
-        <w:commentReference w:id="25"/>
+        <w:commentReference w:id="33"/>
       </w:r>
       <w:r>
         <w:rPr>
@@ -6016,25 +6300,25 @@
           <w:numId w:val="14"/>
         </w:numPr>
         <w:rPr>
-          <w:ins w:id="26" w:author="André Oliveira" w:date="2020-04-28T15:30:00Z"/>
-          <w:del w:id="27" w:author="joao eduardo santos" w:date="2020-05-02T19:27:00Z"/>
-          <w:noProof w:val="0"/>
-          <w:lang w:val="en-US"/>
-          <w:rPrChange w:id="28" w:author="joao eduardo santos" w:date="2020-05-02T23:38:00Z">
+          <w:ins w:id="34" w:author="André Oliveira" w:date="2020-04-28T15:30:00Z"/>
+          <w:del w:id="35" w:author="joao eduardo santos" w:date="2020-05-02T19:27:00Z"/>
+          <w:noProof w:val="0"/>
+          <w:lang w:val="en-US"/>
+          <w:rPrChange w:id="36" w:author="joao eduardo santos" w:date="2020-05-02T23:38:00Z">
             <w:rPr>
-              <w:ins w:id="29" w:author="André Oliveira" w:date="2020-04-28T15:30:00Z"/>
-              <w:del w:id="30" w:author="joao eduardo santos" w:date="2020-05-02T19:27:00Z"/>
+              <w:ins w:id="37" w:author="André Oliveira" w:date="2020-04-28T15:30:00Z"/>
+              <w:del w:id="38" w:author="joao eduardo santos" w:date="2020-05-02T19:27:00Z"/>
               <w:lang w:val="en-US"/>
             </w:rPr>
           </w:rPrChange>
         </w:rPr>
       </w:pPr>
-      <w:ins w:id="31" w:author="joao eduardo santos" w:date="2020-05-02T17:36:00Z">
+      <w:ins w:id="39" w:author="joao eduardo santos" w:date="2020-05-02T17:36:00Z">
         <w:r>
           <w:rPr>
             <w:noProof w:val="0"/>
             <w:lang w:val="en-US"/>
-            <w:rPrChange w:id="32" w:author="joao eduardo santos" w:date="2020-05-02T23:38:00Z">
+            <w:rPrChange w:id="40" w:author="joao eduardo santos" w:date="2020-05-02T23:38:00Z">
               <w:rPr>
                 <w:lang w:val="en-US"/>
               </w:rPr>
@@ -6043,7 +6327,7 @@
           <w:t>Submitted answers for</w:t>
         </w:r>
       </w:ins>
-      <w:ins w:id="33" w:author="André Oliveira" w:date="2020-05-03T09:16:00Z">
+      <w:ins w:id="41" w:author="André Oliveira" w:date="2020-05-03T09:16:00Z">
         <w:r>
           <w:rPr>
             <w:noProof w:val="0"/>
@@ -6052,12 +6336,12 @@
           <w:t xml:space="preserve"> a</w:t>
         </w:r>
       </w:ins>
-      <w:ins w:id="34" w:author="joao eduardo santos" w:date="2020-05-02T17:36:00Z">
+      <w:ins w:id="42" w:author="joao eduardo santos" w:date="2020-05-02T17:36:00Z">
         <w:r>
           <w:rPr>
             <w:noProof w:val="0"/>
             <w:lang w:val="en-US"/>
-            <w:rPrChange w:id="35" w:author="joao eduardo santos" w:date="2020-05-02T23:38:00Z">
+            <w:rPrChange w:id="43" w:author="joao eduardo santos" w:date="2020-05-02T23:38:00Z">
               <w:rPr>
                 <w:lang w:val="en-US"/>
               </w:rPr>
@@ -6065,12 +6349,12 @@
           </w:rPr>
           <w:t xml:space="preserve"> Questionnaire</w:t>
         </w:r>
-        <w:del w:id="36" w:author="André Oliveira" w:date="2020-05-03T09:16:00Z">
+        <w:del w:id="44" w:author="André Oliveira" w:date="2020-05-03T09:16:00Z">
           <w:r>
             <w:rPr>
               <w:noProof w:val="0"/>
               <w:lang w:val="en-US"/>
-              <w:rPrChange w:id="37" w:author="joao eduardo santos" w:date="2020-05-02T23:38:00Z">
+              <w:rPrChange w:id="45" w:author="joao eduardo santos" w:date="2020-05-02T23:38:00Z">
                 <w:rPr>
                   <w:lang w:val="en-US"/>
                 </w:rPr>
@@ -6083,7 +6367,7 @@
           <w:rPr>
             <w:noProof w:val="0"/>
             <w:lang w:val="en-US"/>
-            <w:rPrChange w:id="38" w:author="joao eduardo santos" w:date="2020-05-02T23:38:00Z">
+            <w:rPrChange w:id="46" w:author="joao eduardo santos" w:date="2020-05-02T23:38:00Z">
               <w:rPr>
                 <w:lang w:val="en-US"/>
               </w:rPr>
@@ -6092,7 +6376,7 @@
           <w:t xml:space="preserve"> </w:t>
         </w:r>
       </w:ins>
-      <w:ins w:id="39" w:author="André Oliveira" w:date="2020-05-03T09:16:00Z">
+      <w:ins w:id="47" w:author="André Oliveira" w:date="2020-05-03T09:16:00Z">
         <w:r>
           <w:rPr>
             <w:noProof w:val="0"/>
@@ -6101,13 +6385,13 @@
           <w:t>c</w:t>
         </w:r>
       </w:ins>
-      <w:ins w:id="40" w:author="joao eduardo santos" w:date="2020-05-02T17:36:00Z">
-        <w:del w:id="41" w:author="André Oliveira" w:date="2020-05-03T09:16:00Z">
+      <w:ins w:id="48" w:author="joao eduardo santos" w:date="2020-05-02T17:36:00Z">
+        <w:del w:id="49" w:author="André Oliveira" w:date="2020-05-03T09:16:00Z">
           <w:r>
             <w:rPr>
               <w:noProof w:val="0"/>
               <w:lang w:val="en-US"/>
-              <w:rPrChange w:id="42" w:author="joao eduardo santos" w:date="2020-05-02T23:38:00Z">
+              <w:rPrChange w:id="50" w:author="joao eduardo santos" w:date="2020-05-02T23:38:00Z">
                 <w:rPr>
                   <w:lang w:val="en-US"/>
                 </w:rPr>
@@ -6120,7 +6404,7 @@
           <w:rPr>
             <w:noProof w:val="0"/>
             <w:lang w:val="en-US"/>
-            <w:rPrChange w:id="43" w:author="joao eduardo santos" w:date="2020-05-02T23:38:00Z">
+            <w:rPrChange w:id="51" w:author="joao eduardo santos" w:date="2020-05-02T23:38:00Z">
               <w:rPr>
                 <w:lang w:val="en-US"/>
               </w:rPr>
@@ -6129,7 +6413,7 @@
           <w:t>hallenge</w:t>
         </w:r>
       </w:ins>
-      <w:ins w:id="44" w:author="André Oliveira" w:date="2020-05-03T09:16:00Z">
+      <w:ins w:id="52" w:author="André Oliveira" w:date="2020-05-03T09:16:00Z">
         <w:r>
           <w:rPr>
             <w:noProof w:val="0"/>
@@ -6138,12 +6422,12 @@
           <w:t>s</w:t>
         </w:r>
       </w:ins>
-      <w:ins w:id="45" w:author="joao eduardo santos" w:date="2020-05-02T17:36:00Z">
+      <w:ins w:id="53" w:author="joao eduardo santos" w:date="2020-05-02T17:36:00Z">
         <w:r>
           <w:rPr>
             <w:noProof w:val="0"/>
             <w:lang w:val="en-US"/>
-            <w:rPrChange w:id="46" w:author="joao eduardo santos" w:date="2020-05-02T23:38:00Z">
+            <w:rPrChange w:id="54" w:author="joao eduardo santos" w:date="2020-05-02T23:38:00Z">
               <w:rPr>
                 <w:lang w:val="en-US"/>
               </w:rPr>
@@ -6152,12 +6436,12 @@
           <w:t xml:space="preserve"> can only be viewed by the</w:t>
         </w:r>
       </w:ins>
-      <w:ins w:id="47" w:author="joao eduardo santos" w:date="2020-05-02T17:37:00Z">
+      <w:ins w:id="55" w:author="joao eduardo santos" w:date="2020-05-02T17:37:00Z">
         <w:r>
           <w:rPr>
             <w:noProof w:val="0"/>
             <w:lang w:val="en-US"/>
-            <w:rPrChange w:id="48" w:author="joao eduardo santos" w:date="2020-05-02T23:38:00Z">
+            <w:rPrChange w:id="56" w:author="joao eduardo santos" w:date="2020-05-02T23:38:00Z">
               <w:rPr>
                 <w:lang w:val="en-US"/>
               </w:rPr>
@@ -6174,13 +6458,13 @@
         <w:rPr>
           <w:noProof w:val="0"/>
           <w:lang w:val="en-US"/>
-          <w:rPrChange w:id="49" w:author="joao eduardo santos" w:date="2020-05-02T19:27:00Z">
+          <w:rPrChange w:id="57" w:author="joao eduardo santos" w:date="2020-05-02T19:27:00Z">
             <w:rPr>
               <w:lang w:val="en-US"/>
             </w:rPr>
           </w:rPrChange>
         </w:rPr>
-        <w:pPrChange w:id="50" w:author="joao eduardo santos" w:date="2020-05-02T19:27:00Z">
+        <w:pPrChange w:id="58" w:author="joao eduardo santos" w:date="2020-05-02T19:27:00Z">
           <w:pPr/>
         </w:pPrChange>
       </w:pPr>
@@ -6293,7 +6577,7 @@
           <w:numId w:val="14"/>
         </w:numPr>
         <w:rPr>
-          <w:del w:id="51" w:author="André Oliveira" w:date="2020-04-28T15:33:00Z"/>
+          <w:del w:id="59" w:author="André Oliveira" w:date="2020-04-28T15:33:00Z"/>
           <w:noProof w:val="0"/>
           <w:lang w:val="en-US"/>
         </w:rPr>
@@ -6581,7 +6865,7 @@
           <w:lang w:val="en-US"/>
         </w:rPr>
       </w:pPr>
-      <w:bookmarkStart w:id="52" w:name="_Toc39266830"/>
+      <w:bookmarkStart w:id="60" w:name="_Toc39266830"/>
       <w:r>
         <w:rPr>
           <w:rFonts w:asciiTheme="majorHAnsi" w:eastAsiaTheme="majorEastAsia" w:hAnsiTheme="majorHAnsi" w:cstheme="majorBidi"/>
@@ -6632,12 +6916,12 @@
         </w:rPr>
         <w:t>User Journeys</w:t>
       </w:r>
-      <w:bookmarkEnd w:id="52"/>
-    </w:p>
-    <w:p>
-      <w:pPr>
-        <w:rPr>
-          <w:ins w:id="53" w:author="joao eduardo santos" w:date="2020-05-02T18:05:00Z"/>
+      <w:bookmarkEnd w:id="60"/>
+    </w:p>
+    <w:p>
+      <w:pPr>
+        <w:rPr>
+          <w:ins w:id="61" w:author="joao eduardo santos" w:date="2020-05-02T18:05:00Z"/>
           <w:noProof w:val="0"/>
           <w:lang w:val="en-US"/>
         </w:rPr>
@@ -6663,7 +6947,7 @@
         </w:rPr>
         <w:t xml:space="preserve"> possible to define a series of user journeys that will help to identify and implement functionalities</w:t>
       </w:r>
-      <w:ins w:id="54" w:author="joao eduardo santos" w:date="2020-05-02T18:05:00Z">
+      <w:ins w:id="62" w:author="joao eduardo santos" w:date="2020-05-02T18:05:00Z">
         <w:r>
           <w:rPr>
             <w:noProof w:val="0"/>
@@ -6676,12 +6960,12 @@
     <w:p>
       <w:pPr>
         <w:rPr>
-          <w:ins w:id="55" w:author="joao eduardo santos" w:date="2020-05-02T20:10:00Z"/>
-          <w:noProof w:val="0"/>
-          <w:lang w:val="en-US"/>
-        </w:rPr>
-      </w:pPr>
-      <w:ins w:id="56" w:author="joao eduardo santos" w:date="2020-05-02T18:05:00Z">
+          <w:ins w:id="63" w:author="joao eduardo santos" w:date="2020-05-02T20:10:00Z"/>
+          <w:noProof w:val="0"/>
+          <w:lang w:val="en-US"/>
+        </w:rPr>
+      </w:pPr>
+      <w:ins w:id="64" w:author="joao eduardo santos" w:date="2020-05-02T18:05:00Z">
         <w:r>
           <w:rPr>
             <w:noProof w:val="0"/>
@@ -6691,7 +6975,7 @@
           <w:t xml:space="preserve">Figure </w:t>
         </w:r>
       </w:ins>
-      <w:ins w:id="57" w:author="joao eduardo santos" w:date="2020-05-02T18:06:00Z">
+      <w:ins w:id="65" w:author="joao eduardo santos" w:date="2020-05-02T18:06:00Z">
         <w:r>
           <w:rPr>
             <w:noProof w:val="0"/>
@@ -6700,7 +6984,7 @@
           <w:t xml:space="preserve">1 </w:t>
         </w:r>
       </w:ins>
-      <w:ins w:id="58" w:author="joao eduardo santos" w:date="2020-05-02T18:21:00Z">
+      <w:ins w:id="66" w:author="joao eduardo santos" w:date="2020-05-02T18:21:00Z">
         <w:r>
           <w:rPr>
             <w:noProof w:val="0"/>
@@ -6709,7 +6993,7 @@
           <w:t xml:space="preserve">represents the user journey for registration that </w:t>
         </w:r>
       </w:ins>
-      <w:ins w:id="59" w:author="joao eduardo santos" w:date="2020-05-02T19:26:00Z">
+      <w:ins w:id="67" w:author="joao eduardo santos" w:date="2020-05-02T19:26:00Z">
         <w:r>
           <w:rPr>
             <w:noProof w:val="0"/>
@@ -6718,274 +7002,693 @@
           <w:t xml:space="preserve">reflects the </w:t>
         </w:r>
       </w:ins>
-      <w:ins w:id="60" w:author="joao eduardo santos" w:date="2020-05-02T19:52:00Z">
+      <w:ins w:id="68" w:author="joao eduardo santos" w:date="2020-05-03T12:28:00Z">
         <w:r>
           <w:rPr>
             <w:noProof w:val="0"/>
             <w:lang w:val="en-US"/>
           </w:rPr>
-          <w:t>first and third Authentication’s requirements</w:t>
+          <w:t xml:space="preserve">account creation </w:t>
         </w:r>
       </w:ins>
-      <w:ins w:id="61" w:author="joao eduardo santos" w:date="2020-05-02T20:10:00Z">
+      <w:ins w:id="69" w:author="joao eduardo santos" w:date="2020-05-02T19:52:00Z">
         <w:r>
           <w:rPr>
             <w:noProof w:val="0"/>
             <w:lang w:val="en-US"/>
           </w:rPr>
-          <w:t>.</w:t>
+          <w:t xml:space="preserve">and </w:t>
         </w:r>
       </w:ins>
-    </w:p>
-    <w:p>
-      <w:pPr>
-        <w:rPr>
-          <w:ins w:id="62" w:author="joao eduardo santos" w:date="2020-05-02T20:24:00Z"/>
-          <w:noProof w:val="0"/>
-          <w:lang w:val="en-US"/>
-        </w:rPr>
-      </w:pPr>
-      <w:ins w:id="63" w:author="joao eduardo santos" w:date="2020-05-02T20:10:00Z">
+      <w:ins w:id="70" w:author="joao eduardo santos" w:date="2020-05-03T12:29:00Z">
         <w:r>
           <w:rPr>
             <w:noProof w:val="0"/>
             <w:lang w:val="en-US"/>
           </w:rPr>
-          <w:t xml:space="preserve">Figure </w:t>
+          <w:t>information needed for</w:t>
         </w:r>
       </w:ins>
-      <w:ins w:id="64" w:author="joao eduardo santos" w:date="2020-05-02T20:24:00Z">
+      <w:ins w:id="71" w:author="joao eduardo santos" w:date="2020-05-02T19:52:00Z">
         <w:r>
           <w:rPr>
             <w:noProof w:val="0"/>
             <w:lang w:val="en-US"/>
           </w:rPr>
-          <w:t>2</w:t>
+          <w:t xml:space="preserve"> Authentication’s requirements</w:t>
         </w:r>
       </w:ins>
-      <w:ins w:id="65" w:author="joao eduardo santos" w:date="2020-05-02T20:10:00Z">
+      <w:ins w:id="72" w:author="joao eduardo santos" w:date="2020-05-02T20:10:00Z">
         <w:r>
           <w:rPr>
             <w:noProof w:val="0"/>
             <w:lang w:val="en-US"/>
           </w:rPr>
-          <w:t xml:space="preserve"> represents the user journey for </w:t>
+          <w:t>.</w:t>
         </w:r>
       </w:ins>
-      <w:ins w:id="66" w:author="joao eduardo santos" w:date="2020-05-02T20:24:00Z">
+    </w:p>
+    <w:p>
+      <w:pPr>
+        <w:rPr>
+          <w:ins w:id="73" w:author="joao eduardo santos" w:date="2020-05-02T20:37:00Z"/>
+          <w:noProof w:val="0"/>
+          <w:lang w:val="en-US"/>
+        </w:rPr>
+      </w:pPr>
+      <w:ins w:id="74" w:author="joao eduardo santos" w:date="2020-05-02T20:10:00Z">
         <w:r>
           <w:rPr>
             <w:noProof w:val="0"/>
             <w:lang w:val="en-US"/>
           </w:rPr>
-          <w:t>solving a Challenge</w:t>
+          <w:t xml:space="preserve">Figure </w:t>
         </w:r>
       </w:ins>
-      <w:ins w:id="67" w:author="joao eduardo santos" w:date="2020-05-02T20:10:00Z">
+      <w:ins w:id="75" w:author="joao eduardo santos" w:date="2020-05-02T20:24:00Z">
         <w:r>
           <w:rPr>
             <w:noProof w:val="0"/>
             <w:lang w:val="en-US"/>
           </w:rPr>
-          <w:t xml:space="preserve"> that reflects the </w:t>
+          <w:t>2</w:t>
         </w:r>
       </w:ins>
-      <w:ins w:id="68" w:author="joao eduardo santos" w:date="2020-05-02T20:24:00Z">
+      <w:ins w:id="76" w:author="joao eduardo santos" w:date="2020-05-02T20:10:00Z">
         <w:r>
           <w:rPr>
             <w:noProof w:val="0"/>
             <w:lang w:val="en-US"/>
           </w:rPr>
-          <w:t>second</w:t>
+          <w:t xml:space="preserve"> represents the user journey for </w:t>
         </w:r>
       </w:ins>
-    </w:p>
-    <w:p>
-      <w:pPr>
-        <w:rPr>
-          <w:ins w:id="69" w:author="joao eduardo santos" w:date="2020-05-02T20:37:00Z"/>
-          <w:noProof w:val="0"/>
-          <w:lang w:val="en-US"/>
-        </w:rPr>
-      </w:pPr>
-      <w:ins w:id="70" w:author="joao eduardo santos" w:date="2020-05-02T20:10:00Z">
+      <w:ins w:id="77" w:author="joao eduardo santos" w:date="2020-05-02T20:24:00Z">
         <w:r>
           <w:rPr>
             <w:noProof w:val="0"/>
             <w:lang w:val="en-US"/>
           </w:rPr>
-          <w:t>Authentication’s requirements</w:t>
+          <w:t>solving a Challenge</w:t>
         </w:r>
       </w:ins>
-      <w:ins w:id="71" w:author="joao eduardo santos" w:date="2020-05-02T20:31:00Z">
+      <w:ins w:id="78" w:author="joao eduardo santos" w:date="2020-05-02T20:10:00Z">
         <w:r>
           <w:rPr>
             <w:noProof w:val="0"/>
             <w:lang w:val="en-US"/>
           </w:rPr>
-          <w:t xml:space="preserve"> and the first, second, tenth and eleve</w:t>
+          <w:t xml:space="preserve"> that reflects the </w:t>
         </w:r>
       </w:ins>
-      <w:ins w:id="72" w:author="joao eduardo santos" w:date="2020-05-02T20:32:00Z">
+      <w:ins w:id="79" w:author="joao eduardo santos" w:date="2020-05-03T12:29:00Z">
         <w:r>
           <w:rPr>
             <w:noProof w:val="0"/>
             <w:lang w:val="en-US"/>
           </w:rPr>
-          <w:t>nth Challenge’s requirements.</w:t>
+          <w:t>basi</w:t>
         </w:r>
       </w:ins>
-    </w:p>
-    <w:p>
-      <w:pPr>
-        <w:rPr>
-          <w:ins w:id="73" w:author="joao eduardo santos" w:date="2020-05-02T20:32:00Z"/>
-          <w:noProof w:val="0"/>
-          <w:lang w:val="en-US"/>
-        </w:rPr>
-      </w:pPr>
-      <w:ins w:id="74" w:author="joao eduardo santos" w:date="2020-05-02T20:37:00Z">
+      <w:ins w:id="80" w:author="joao eduardo santos" w:date="2020-05-03T12:30:00Z">
         <w:r>
           <w:rPr>
             <w:noProof w:val="0"/>
             <w:lang w:val="en-US"/>
           </w:rPr>
-          <w:t>Figure 3 represents the ability to create Challenges and reflects the third, fourth, fifth, sixth and seventh Challenge’s requirements.</w:t>
+          <w:t>c authentication scheme</w:t>
         </w:r>
       </w:ins>
-    </w:p>
-    <w:p>
-      <w:pPr>
-        <w:rPr>
-          <w:ins w:id="75" w:author="joao eduardo santos" w:date="2020-05-02T20:41:00Z"/>
-          <w:noProof w:val="0"/>
-          <w:lang w:val="en-US"/>
-        </w:rPr>
-      </w:pPr>
-      <w:ins w:id="76" w:author="joao eduardo santos" w:date="2020-05-02T20:41:00Z">
+      <w:ins w:id="81" w:author="joao eduardo santos" w:date="2020-05-02T20:31:00Z">
         <w:r>
           <w:rPr>
             <w:noProof w:val="0"/>
             <w:lang w:val="en-US"/>
           </w:rPr>
-          <w:t xml:space="preserve">Figure </w:t>
+          <w:t xml:space="preserve"> and the </w:t>
         </w:r>
       </w:ins>
-      <w:ins w:id="77" w:author="joao eduardo santos" w:date="2020-05-02T23:22:00Z">
+      <w:ins w:id="82" w:author="joao eduardo santos" w:date="2020-05-03T12:36:00Z">
         <w:r>
           <w:rPr>
             <w:noProof w:val="0"/>
             <w:lang w:val="en-US"/>
           </w:rPr>
-          <w:t>4 represents the ability to create a Questionnaire and reflects the first, second, fourth, sixth, seventh and ninth requirements present in the Questionnaire section.</w:t>
+          <w:t>multiple language</w:t>
         </w:r>
       </w:ins>
-    </w:p>
-    <w:p>
-      <w:pPr>
-        <w:rPr>
-          <w:ins w:id="78" w:author="joao eduardo santos" w:date="2020-05-02T20:10:00Z"/>
-          <w:noProof w:val="0"/>
-          <w:lang w:val="en-US"/>
-        </w:rPr>
-      </w:pPr>
-      <w:ins w:id="79" w:author="joao eduardo santos" w:date="2020-05-02T20:41:00Z">
+      <w:ins w:id="83" w:author="joao eduardo santos" w:date="2020-05-02T20:31:00Z">
         <w:r>
           <w:rPr>
             <w:noProof w:val="0"/>
             <w:lang w:val="en-US"/>
           </w:rPr>
-          <w:t xml:space="preserve">Figure 5 represents the ability to run a piece of code in the platform </w:t>
+          <w:t xml:space="preserve">, </w:t>
         </w:r>
       </w:ins>
-      <w:ins w:id="80" w:author="joao eduardo santos" w:date="2020-05-02T20:42:00Z">
+      <w:ins w:id="84" w:author="joao eduardo santos" w:date="2020-05-03T12:36:00Z">
         <w:r>
           <w:rPr>
             <w:noProof w:val="0"/>
             <w:lang w:val="en-US"/>
           </w:rPr>
-          <w:t>and reflects all requirements present in the Run Code section.</w:t>
+          <w:t>everyone can solve a challenge</w:t>
         </w:r>
       </w:ins>
-    </w:p>
-    <w:p>
-      <w:pPr>
-        <w:rPr>
-          <w:del w:id="81" w:author="joao eduardo santos" w:date="2020-05-02T20:10:00Z"/>
-          <w:noProof w:val="0"/>
-          <w:lang w:val="en-US"/>
-        </w:rPr>
-      </w:pPr>
-      <w:ins w:id="82" w:author="joao eduardo santos" w:date="2020-05-02T20:42:00Z">
+      <w:ins w:id="85" w:author="joao eduardo santos" w:date="2020-05-02T20:31:00Z">
         <w:r>
           <w:rPr>
             <w:noProof w:val="0"/>
             <w:lang w:val="en-US"/>
           </w:rPr>
-          <w:t>Figure 6</w:t>
+          <w:t xml:space="preserve">, </w:t>
         </w:r>
       </w:ins>
-      <w:ins w:id="83" w:author="joao eduardo santos" w:date="2020-05-02T23:16:00Z">
+      <w:ins w:id="86" w:author="joao eduardo santos" w:date="2020-05-03T12:36:00Z">
         <w:r>
           <w:rPr>
             <w:noProof w:val="0"/>
             <w:lang w:val="en-US"/>
           </w:rPr>
-          <w:t xml:space="preserve"> </w:t>
+          <w:t>read only</w:t>
         </w:r>
       </w:ins>
-      <w:ins w:id="84" w:author="joao eduardo santos" w:date="2020-05-02T23:22:00Z">
+      <w:ins w:id="87" w:author="joao eduardo santos" w:date="2020-05-03T12:37:00Z">
         <w:r>
           <w:rPr>
             <w:noProof w:val="0"/>
             <w:lang w:val="en-US"/>
           </w:rPr>
-          <w:t xml:space="preserve">represents the ability to </w:t>
+          <w:t xml:space="preserve"> solution</w:t>
         </w:r>
       </w:ins>
-      <w:ins w:id="85" w:author="joao eduardo santos" w:date="2020-05-02T23:23:00Z">
+      <w:ins w:id="88" w:author="joao eduardo santos" w:date="2020-05-02T20:31:00Z">
         <w:r>
           <w:rPr>
             <w:noProof w:val="0"/>
             <w:lang w:val="en-US"/>
           </w:rPr>
-          <w:t>answer a Questionnaire</w:t>
+          <w:t xml:space="preserve"> and </w:t>
         </w:r>
       </w:ins>
-      <w:ins w:id="86" w:author="joao eduardo santos" w:date="2020-05-02T23:39:00Z">
+      <w:ins w:id="89" w:author="joao eduardo santos" w:date="2020-05-03T12:57:00Z">
         <w:r>
           <w:rPr>
             <w:noProof w:val="0"/>
             <w:lang w:val="en-US"/>
           </w:rPr>
-          <w:t xml:space="preserve"> in the platform and reflects the fourth, sixth, seventh, ninth and tenth requirements present in the Questi</w:t>
+          <w:t xml:space="preserve">public solution </w:t>
         </w:r>
       </w:ins>
-      <w:ins w:id="87" w:author="joao eduardo santos" w:date="2020-05-02T23:40:00Z">
+      <w:ins w:id="90" w:author="joao eduardo santos" w:date="2020-05-02T20:32:00Z">
         <w:r>
           <w:rPr>
             <w:noProof w:val="0"/>
             <w:lang w:val="en-US"/>
           </w:rPr>
-          <w:t>onnaire section.</w:t>
+          <w:t>Challenge’s requirements.</w:t>
         </w:r>
       </w:ins>
     </w:p>
     <w:p>
       <w:pPr>
         <w:rPr>
-          <w:ins w:id="88" w:author="joao eduardo santos" w:date="2020-05-02T23:40:00Z"/>
-          <w:noProof w:val="0"/>
-          <w:lang w:val="en-US"/>
-        </w:rPr>
-      </w:pPr>
-      <w:ins w:id="89" w:author="joao eduardo santos" w:date="2020-05-02T23:40:00Z">
+          <w:ins w:id="91" w:author="joao eduardo santos" w:date="2020-05-02T20:32:00Z"/>
+          <w:noProof w:val="0"/>
+          <w:lang w:val="en-US"/>
+        </w:rPr>
+      </w:pPr>
+      <w:ins w:id="92" w:author="joao eduardo santos" w:date="2020-05-02T20:37:00Z">
         <w:r>
           <w:rPr>
             <w:noProof w:val="0"/>
             <w:lang w:val="en-US"/>
           </w:rPr>
-          <w:t>With these user journey we get a good coverage of the requirements and base usability of the platform.</w:t>
+          <w:t xml:space="preserve">Figure 3 represents the ability to create Challenges and reflects the </w:t>
+        </w:r>
+      </w:ins>
+      <w:ins w:id="93" w:author="joao eduardo santos" w:date="2020-05-03T12:59:00Z">
+        <w:r>
+          <w:rPr>
+            <w:noProof w:val="0"/>
+            <w:lang w:val="en-US"/>
+          </w:rPr>
+          <w:t>user</w:t>
+        </w:r>
+      </w:ins>
+      <w:ins w:id="94" w:author="joao eduardo santos" w:date="2020-05-03T13:03:00Z">
+        <w:r>
+          <w:rPr>
+            <w:noProof w:val="0"/>
+            <w:lang w:val="en-US"/>
+          </w:rPr>
+          <w:t>’s</w:t>
+        </w:r>
+      </w:ins>
+      <w:ins w:id="95" w:author="joao eduardo santos" w:date="2020-05-03T12:59:00Z">
+        <w:r>
+          <w:rPr>
+            <w:noProof w:val="0"/>
+            <w:lang w:val="en-US"/>
+          </w:rPr>
+          <w:t xml:space="preserve"> permissions</w:t>
+        </w:r>
+      </w:ins>
+      <w:ins w:id="96" w:author="joao eduardo santos" w:date="2020-05-02T20:37:00Z">
+        <w:r>
+          <w:rPr>
+            <w:noProof w:val="0"/>
+            <w:lang w:val="en-US"/>
+          </w:rPr>
+          <w:t xml:space="preserve">, </w:t>
+        </w:r>
+      </w:ins>
+      <w:ins w:id="97" w:author="joao eduardo santos" w:date="2020-05-03T12:59:00Z">
+        <w:r>
+          <w:rPr>
+            <w:noProof w:val="0"/>
+            <w:lang w:val="en-US"/>
+          </w:rPr>
+          <w:t>code comp</w:t>
+        </w:r>
+      </w:ins>
+      <w:ins w:id="98" w:author="joao eduardo santos" w:date="2020-05-03T13:00:00Z">
+        <w:r>
+          <w:rPr>
+            <w:noProof w:val="0"/>
+            <w:lang w:val="en-US"/>
+          </w:rPr>
+          <w:t>ilation</w:t>
+        </w:r>
+      </w:ins>
+      <w:ins w:id="99" w:author="joao eduardo santos" w:date="2020-05-02T20:37:00Z">
+        <w:r>
+          <w:rPr>
+            <w:noProof w:val="0"/>
+            <w:lang w:val="en-US"/>
+          </w:rPr>
+          <w:t xml:space="preserve">, </w:t>
+        </w:r>
+      </w:ins>
+      <w:ins w:id="100" w:author="joao eduardo santos" w:date="2020-05-03T13:00:00Z">
+        <w:r>
+          <w:rPr>
+            <w:noProof w:val="0"/>
+            <w:lang w:val="en-US"/>
+          </w:rPr>
+          <w:t>mandatory fields</w:t>
+        </w:r>
+      </w:ins>
+      <w:ins w:id="101" w:author="joao eduardo santos" w:date="2020-05-02T20:37:00Z">
+        <w:r>
+          <w:rPr>
+            <w:noProof w:val="0"/>
+            <w:lang w:val="en-US"/>
+          </w:rPr>
+          <w:t xml:space="preserve">, </w:t>
+        </w:r>
+      </w:ins>
+      <w:ins w:id="102" w:author="joao eduardo santos" w:date="2020-05-03T13:13:00Z">
+        <w:r>
+          <w:rPr>
+            <w:noProof w:val="0"/>
+            <w:lang w:val="en-US"/>
+          </w:rPr>
+          <w:t>tags and</w:t>
+        </w:r>
+      </w:ins>
+      <w:ins w:id="103" w:author="joao eduardo santos" w:date="2020-05-02T20:37:00Z">
+        <w:r>
+          <w:rPr>
+            <w:noProof w:val="0"/>
+            <w:lang w:val="en-US"/>
+          </w:rPr>
+          <w:t xml:space="preserve"> </w:t>
+        </w:r>
+      </w:ins>
+      <w:ins w:id="104" w:author="joao eduardo santos" w:date="2020-05-03T13:01:00Z">
+        <w:r>
+          <w:rPr>
+            <w:noProof w:val="0"/>
+            <w:lang w:val="en-US"/>
+          </w:rPr>
+          <w:t>challenge tracking</w:t>
+        </w:r>
+      </w:ins>
+      <w:ins w:id="105" w:author="joao eduardo santos" w:date="2020-05-02T20:37:00Z">
+        <w:r>
+          <w:rPr>
+            <w:noProof w:val="0"/>
+            <w:lang w:val="en-US"/>
+          </w:rPr>
+          <w:t xml:space="preserve"> Challenge’s requirements.</w:t>
+        </w:r>
+      </w:ins>
+    </w:p>
+    <w:p>
+      <w:pPr>
+        <w:rPr>
+          <w:ins w:id="106" w:author="joao eduardo santos" w:date="2020-05-02T20:41:00Z"/>
+          <w:noProof w:val="0"/>
+          <w:lang w:val="en-US"/>
+        </w:rPr>
+      </w:pPr>
+      <w:ins w:id="107" w:author="joao eduardo santos" w:date="2020-05-02T20:41:00Z">
+        <w:r>
+          <w:rPr>
+            <w:noProof w:val="0"/>
+            <w:lang w:val="en-US"/>
+          </w:rPr>
+          <w:t xml:space="preserve">Figure </w:t>
+        </w:r>
+      </w:ins>
+      <w:ins w:id="108" w:author="joao eduardo santos" w:date="2020-05-02T23:22:00Z">
+        <w:r>
+          <w:rPr>
+            <w:noProof w:val="0"/>
+            <w:lang w:val="en-US"/>
+          </w:rPr>
+          <w:t xml:space="preserve">4 represents the ability to create a Questionnaire and reflects the </w:t>
+        </w:r>
+      </w:ins>
+      <w:ins w:id="109" w:author="joao eduardo santos" w:date="2020-05-03T13:03:00Z">
+        <w:r>
+          <w:rPr>
+            <w:noProof w:val="0"/>
+            <w:lang w:val="en-US"/>
+          </w:rPr>
+          <w:t>user’s permissions</w:t>
+        </w:r>
+      </w:ins>
+      <w:ins w:id="110" w:author="joao eduardo santos" w:date="2020-05-02T23:22:00Z">
+        <w:r>
+          <w:rPr>
+            <w:noProof w:val="0"/>
+            <w:lang w:val="en-US"/>
+          </w:rPr>
+          <w:t xml:space="preserve">, </w:t>
+        </w:r>
+      </w:ins>
+      <w:ins w:id="111" w:author="joao eduardo santos" w:date="2020-05-03T13:07:00Z">
+        <w:r>
+          <w:rPr>
+            <w:noProof w:val="0"/>
+            <w:lang w:val="en-US"/>
+          </w:rPr>
+          <w:t>Challenge’s privacy</w:t>
+        </w:r>
+      </w:ins>
+      <w:ins w:id="112" w:author="joao eduardo santos" w:date="2020-05-02T23:22:00Z">
+        <w:r>
+          <w:rPr>
+            <w:noProof w:val="0"/>
+            <w:lang w:val="en-US"/>
+          </w:rPr>
+          <w:t xml:space="preserve">, </w:t>
+        </w:r>
+      </w:ins>
+      <w:ins w:id="113" w:author="joao eduardo santos" w:date="2020-05-03T13:13:00Z">
+        <w:r>
+          <w:rPr>
+            <w:noProof w:val="0"/>
+            <w:lang w:val="en-US"/>
+          </w:rPr>
+          <w:t>shareable link</w:t>
+        </w:r>
+        <w:r>
+          <w:rPr>
+            <w:noProof w:val="0"/>
+            <w:lang w:val="en-US"/>
+          </w:rPr>
+          <w:t xml:space="preserve"> </w:t>
+        </w:r>
+      </w:ins>
+      <w:ins w:id="114" w:author="joao eduardo santos" w:date="2020-05-03T13:07:00Z">
+        <w:r>
+          <w:rPr>
+            <w:noProof w:val="0"/>
+            <w:lang w:val="en-US"/>
+          </w:rPr>
+          <w:t>creation</w:t>
+        </w:r>
+      </w:ins>
+      <w:ins w:id="115" w:author="joao eduardo santos" w:date="2020-05-02T23:22:00Z">
+        <w:r>
+          <w:rPr>
+            <w:noProof w:val="0"/>
+            <w:lang w:val="en-US"/>
+          </w:rPr>
+          <w:t xml:space="preserve">, </w:t>
+        </w:r>
+      </w:ins>
+      <w:ins w:id="116" w:author="joao eduardo santos" w:date="2020-05-03T13:07:00Z">
+        <w:r>
+          <w:rPr>
+            <w:noProof w:val="0"/>
+            <w:lang w:val="en-US"/>
+          </w:rPr>
+          <w:t>timer</w:t>
+        </w:r>
+      </w:ins>
+      <w:ins w:id="117" w:author="joao eduardo santos" w:date="2020-05-02T23:22:00Z">
+        <w:r>
+          <w:rPr>
+            <w:noProof w:val="0"/>
+            <w:lang w:val="en-US"/>
+          </w:rPr>
+          <w:t xml:space="preserve"> and </w:t>
+        </w:r>
+      </w:ins>
+      <w:ins w:id="118" w:author="joao eduardo santos" w:date="2020-05-03T13:12:00Z">
+        <w:r>
+          <w:rPr>
+            <w:noProof w:val="0"/>
+            <w:lang w:val="en-US"/>
+          </w:rPr>
+          <w:t xml:space="preserve">final evaluation visibility </w:t>
+        </w:r>
+      </w:ins>
+      <w:ins w:id="119" w:author="joao eduardo santos" w:date="2020-05-02T23:22:00Z">
+        <w:r>
+          <w:rPr>
+            <w:noProof w:val="0"/>
+            <w:lang w:val="en-US"/>
+          </w:rPr>
+          <w:t>requirements present in the Questionnaire section.</w:t>
+        </w:r>
+      </w:ins>
+    </w:p>
+    <w:p>
+      <w:pPr>
+        <w:rPr>
+          <w:ins w:id="120" w:author="joao eduardo santos" w:date="2020-05-02T20:10:00Z"/>
+          <w:noProof w:val="0"/>
+          <w:lang w:val="en-US"/>
+        </w:rPr>
+      </w:pPr>
+      <w:ins w:id="121" w:author="joao eduardo santos" w:date="2020-05-02T20:41:00Z">
+        <w:r>
+          <w:rPr>
+            <w:noProof w:val="0"/>
+            <w:lang w:val="en-US"/>
+          </w:rPr>
+          <w:t xml:space="preserve">Figure 5 represents the ability to run a piece of code in the platform </w:t>
+        </w:r>
+      </w:ins>
+      <w:ins w:id="122" w:author="joao eduardo santos" w:date="2020-05-02T20:42:00Z">
+        <w:r>
+          <w:rPr>
+            <w:noProof w:val="0"/>
+            <w:lang w:val="en-US"/>
+          </w:rPr>
+          <w:t>and reflects all requirements present in the Run Code section.</w:t>
+        </w:r>
+      </w:ins>
+    </w:p>
+    <w:p>
+      <w:pPr>
+        <w:rPr>
+          <w:del w:id="123" w:author="joao eduardo santos" w:date="2020-05-02T20:10:00Z"/>
+          <w:noProof w:val="0"/>
+          <w:lang w:val="en-US"/>
+        </w:rPr>
+      </w:pPr>
+      <w:ins w:id="124" w:author="joao eduardo santos" w:date="2020-05-02T20:42:00Z">
+        <w:r>
+          <w:rPr>
+            <w:noProof w:val="0"/>
+            <w:lang w:val="en-US"/>
+          </w:rPr>
+          <w:t>Figure 6</w:t>
+        </w:r>
+      </w:ins>
+      <w:ins w:id="125" w:author="joao eduardo santos" w:date="2020-05-02T23:16:00Z">
+        <w:r>
+          <w:rPr>
+            <w:noProof w:val="0"/>
+            <w:lang w:val="en-US"/>
+          </w:rPr>
+          <w:t xml:space="preserve"> </w:t>
+        </w:r>
+      </w:ins>
+      <w:ins w:id="126" w:author="joao eduardo santos" w:date="2020-05-02T23:22:00Z">
+        <w:r>
+          <w:rPr>
+            <w:noProof w:val="0"/>
+            <w:lang w:val="en-US"/>
+          </w:rPr>
+          <w:t xml:space="preserve">represents the ability to </w:t>
+        </w:r>
+      </w:ins>
+      <w:ins w:id="127" w:author="joao eduardo santos" w:date="2020-05-02T23:23:00Z">
+        <w:r>
+          <w:rPr>
+            <w:noProof w:val="0"/>
+            <w:lang w:val="en-US"/>
+          </w:rPr>
+          <w:t>answer a Questionnaire</w:t>
+        </w:r>
+      </w:ins>
+      <w:ins w:id="128" w:author="joao eduardo santos" w:date="2020-05-02T23:39:00Z">
+        <w:r>
+          <w:rPr>
+            <w:noProof w:val="0"/>
+            <w:lang w:val="en-US"/>
+          </w:rPr>
+          <w:t xml:space="preserve"> in the platform and reflects the </w:t>
+        </w:r>
+      </w:ins>
+      <w:ins w:id="129" w:author="joao eduardo santos" w:date="2020-05-03T13:13:00Z">
+        <w:r>
+          <w:rPr>
+            <w:noProof w:val="0"/>
+            <w:lang w:val="en-US"/>
+          </w:rPr>
+          <w:t>shareable link</w:t>
+        </w:r>
+      </w:ins>
+      <w:ins w:id="130" w:author="joao eduardo santos" w:date="2020-05-02T23:39:00Z">
+        <w:r>
+          <w:rPr>
+            <w:noProof w:val="0"/>
+            <w:lang w:val="en-US"/>
+          </w:rPr>
+          <w:t xml:space="preserve">, </w:t>
+        </w:r>
+      </w:ins>
+      <w:ins w:id="131" w:author="joao eduardo santos" w:date="2020-05-03T13:07:00Z">
+        <w:r>
+          <w:rPr>
+            <w:noProof w:val="0"/>
+            <w:lang w:val="en-US"/>
+          </w:rPr>
+          <w:t>timer</w:t>
+        </w:r>
+      </w:ins>
+      <w:ins w:id="132" w:author="joao eduardo santos" w:date="2020-05-02T23:39:00Z">
+        <w:r>
+          <w:rPr>
+            <w:noProof w:val="0"/>
+            <w:lang w:val="en-US"/>
+          </w:rPr>
+          <w:t xml:space="preserve">, </w:t>
+        </w:r>
+      </w:ins>
+      <w:ins w:id="133" w:author="joao eduardo santos" w:date="2020-05-03T13:12:00Z">
+        <w:r>
+          <w:rPr>
+            <w:noProof w:val="0"/>
+            <w:lang w:val="en-US"/>
+          </w:rPr>
+          <w:t>final evaluation visibility</w:t>
+        </w:r>
+      </w:ins>
+      <w:ins w:id="134" w:author="joao eduardo santos" w:date="2020-05-02T23:39:00Z">
+        <w:r>
+          <w:rPr>
+            <w:noProof w:val="0"/>
+            <w:lang w:val="en-US"/>
+          </w:rPr>
+          <w:t xml:space="preserve"> and </w:t>
+        </w:r>
+      </w:ins>
+      <w:ins w:id="135" w:author="joao eduardo santos" w:date="2020-05-03T13:13:00Z">
+        <w:r>
+          <w:rPr>
+            <w:noProof w:val="0"/>
+            <w:lang w:val="en-US"/>
+          </w:rPr>
+          <w:t>submit answers visibility</w:t>
+        </w:r>
+      </w:ins>
+      <w:ins w:id="136" w:author="joao eduardo santos" w:date="2020-05-02T23:39:00Z">
+        <w:r>
+          <w:rPr>
+            <w:noProof w:val="0"/>
+            <w:lang w:val="en-US"/>
+          </w:rPr>
+          <w:t xml:space="preserve"> requirements present in the </w:t>
+        </w:r>
+        <w:proofErr w:type="spellStart"/>
+        <w:r>
+          <w:rPr>
+            <w:noProof w:val="0"/>
+            <w:lang w:val="en-US"/>
+          </w:rPr>
+          <w:t>Questi</w:t>
+        </w:r>
+      </w:ins>
+      <w:ins w:id="137" w:author="joao eduardo santos" w:date="2020-05-02T23:40:00Z">
+        <w:r>
+          <w:rPr>
+            <w:noProof w:val="0"/>
+            <w:lang w:val="en-US"/>
+          </w:rPr>
+          <w:t>onnaire</w:t>
+        </w:r>
+      </w:ins>
+    </w:p>
+    <w:p>
+      <w:pPr>
+        <w:rPr>
+          <w:ins w:id="138" w:author="joao eduardo santos" w:date="2020-05-02T23:40:00Z"/>
+          <w:noProof w:val="0"/>
+          <w:lang w:val="en-US"/>
+        </w:rPr>
+      </w:pPr>
+      <w:ins w:id="139" w:author="joao eduardo santos" w:date="2020-05-03T13:14:00Z">
+        <w:r>
+          <w:rPr>
+            <w:noProof w:val="0"/>
+            <w:lang w:val="en-US"/>
+          </w:rPr>
+          <w:t>s</w:t>
+        </w:r>
+      </w:ins>
+      <w:ins w:id="140" w:author="joao eduardo santos" w:date="2020-05-03T13:13:00Z">
+        <w:r>
+          <w:rPr>
+            <w:noProof w:val="0"/>
+            <w:lang w:val="en-US"/>
+          </w:rPr>
+          <w:t>ection</w:t>
+        </w:r>
+        <w:proofErr w:type="spellEnd"/>
+        <w:r>
+          <w:rPr>
+            <w:noProof w:val="0"/>
+            <w:lang w:val="en-US"/>
+          </w:rPr>
+          <w:t>. With</w:t>
+        </w:r>
+      </w:ins>
+      <w:ins w:id="141" w:author="joao eduardo santos" w:date="2020-05-02T23:40:00Z">
+        <w:r>
+          <w:rPr>
+            <w:noProof w:val="0"/>
+            <w:lang w:val="en-US"/>
+          </w:rPr>
+          <w:t xml:space="preserve"> these user journey we get a good coverage of the requirements and base usability of the platform.</w:t>
         </w:r>
       </w:ins>
     </w:p>
@@ -7027,7 +7730,7 @@
           <w:sz w:val="28"/>
           <w:szCs w:val="28"/>
           <w:lang w:val="en-GB"/>
-          <w:rPrChange w:id="90" w:author="André Oliveira" w:date="2020-04-28T15:35:00Z">
+          <w:rPrChange w:id="142" w:author="André Oliveira" w:date="2020-04-28T15:35:00Z">
             <w:rPr>
               <w:rFonts w:eastAsia="Times New Roman"/>
               <w:color w:val="auto"/>
@@ -7036,7 +7739,7 @@
           </w:rPrChange>
         </w:rPr>
       </w:pPr>
-      <w:bookmarkStart w:id="91" w:name="_Toc39266831"/>
+      <w:bookmarkStart w:id="143" w:name="_Toc39266831"/>
       <w:r>
         <w:rPr>
           <w:color w:val="auto"/>
@@ -7083,7 +7786,7 @@
         </w:rPr>
         <w:t>Registration</w:t>
       </w:r>
-      <w:bookmarkEnd w:id="91"/>
+      <w:bookmarkEnd w:id="143"/>
     </w:p>
     <w:p>
       <w:pPr>
@@ -7174,7 +7877,7 @@
           <w:lang w:val="en-GB" w:eastAsia="en-GB"/>
         </w:rPr>
       </w:pPr>
-      <w:bookmarkStart w:id="92" w:name="_Toc39266861"/>
+      <w:bookmarkStart w:id="144" w:name="_Toc39266861"/>
       <w:r>
         <w:rPr>
           <w:lang w:val="en-GB"/>
@@ -7208,7 +7911,7 @@
         </w:rPr>
         <w:t xml:space="preserve"> - User Journey for user's registration</w:t>
       </w:r>
-      <w:bookmarkEnd w:id="92"/>
+      <w:bookmarkEnd w:id="144"/>
     </w:p>
     <w:p>
       <w:pPr>
@@ -7220,7 +7923,7 @@
           <w:lang w:val="en-GB"/>
         </w:rPr>
       </w:pPr>
-      <w:bookmarkStart w:id="93" w:name="_Toc39266832"/>
+      <w:bookmarkStart w:id="145" w:name="_Toc39266832"/>
       <w:r>
         <w:rPr>
           <w:color w:val="auto"/>
@@ -7285,7 +7988,7 @@
         </w:rPr>
         <w:t>Solving a Challenge</w:t>
       </w:r>
-      <w:bookmarkEnd w:id="93"/>
+      <w:bookmarkEnd w:id="145"/>
     </w:p>
     <w:p>
       <w:pPr>
@@ -7376,7 +8079,7 @@
           <w:lang w:val="en-GB" w:eastAsia="en-GB"/>
         </w:rPr>
       </w:pPr>
-      <w:bookmarkStart w:id="94" w:name="_Toc39266862"/>
+      <w:bookmarkStart w:id="146" w:name="_Toc39266862"/>
       <w:r>
         <w:rPr>
           <w:lang w:val="en-GB"/>
@@ -7434,7 +8137,7 @@
         </w:rPr>
         <w:t>hallenge</w:t>
       </w:r>
-      <w:bookmarkEnd w:id="94"/>
+      <w:bookmarkEnd w:id="146"/>
     </w:p>
     <w:p>
       <w:pPr>
@@ -7856,7 +8559,7 @@
           <w:lang w:val="en-GB"/>
         </w:rPr>
       </w:pPr>
-      <w:bookmarkStart w:id="95" w:name="_Toc39266833"/>
+      <w:bookmarkStart w:id="147" w:name="_Toc39266833"/>
       <w:r>
         <w:rPr>
           <w:color w:val="auto"/>
@@ -7921,13 +8624,13 @@
         </w:rPr>
         <w:t>Create a Challenge</w:t>
       </w:r>
-      <w:bookmarkEnd w:id="95"/>
+      <w:bookmarkEnd w:id="147"/>
     </w:p>
     <w:p>
       <w:pPr>
         <w:rPr>
           <w:lang w:eastAsia="en-GB"/>
-          <w:rPrChange w:id="96" w:author="André Oliveira" w:date="2020-04-28T15:36:00Z">
+          <w:rPrChange w:id="148" w:author="André Oliveira" w:date="2020-04-28T15:36:00Z">
             <w:rPr>
               <w:rFonts w:eastAsia="Times New Roman"/>
               <w:color w:val="auto"/>
@@ -7935,7 +8638,7 @@
             </w:rPr>
           </w:rPrChange>
         </w:rPr>
-        <w:pPrChange w:id="97" w:author="André Oliveira" w:date="2020-04-28T15:36:00Z">
+        <w:pPrChange w:id="149" w:author="André Oliveira" w:date="2020-04-28T15:36:00Z">
           <w:pPr>
             <w:pStyle w:val="Ttulo3"/>
           </w:pPr>
@@ -8031,7 +8734,7 @@
           <w:lang w:val="en-GB" w:eastAsia="en-GB"/>
         </w:rPr>
       </w:pPr>
-      <w:bookmarkStart w:id="98" w:name="_Toc39266863"/>
+      <w:bookmarkStart w:id="150" w:name="_Toc39266863"/>
       <w:r>
         <w:rPr>
           <w:lang w:val="en-GB"/>
@@ -8077,7 +8780,7 @@
         </w:rPr>
         <w:t>hallenge</w:t>
       </w:r>
-      <w:bookmarkEnd w:id="98"/>
+      <w:bookmarkEnd w:id="150"/>
     </w:p>
     <w:p>
       <w:pPr>
@@ -8539,7 +9242,7 @@
           <w:lang w:val="en-GB"/>
         </w:rPr>
       </w:pPr>
-      <w:bookmarkStart w:id="99" w:name="_Toc39266834"/>
+      <w:bookmarkStart w:id="151" w:name="_Toc39266834"/>
       <w:r>
         <w:rPr>
           <w:color w:val="auto"/>
@@ -8604,7 +9307,7 @@
         </w:rPr>
         <w:t>Create a Questionnaire</w:t>
       </w:r>
-      <w:bookmarkEnd w:id="99"/>
+      <w:bookmarkEnd w:id="151"/>
     </w:p>
     <w:p>
       <w:pPr>
@@ -8700,7 +9403,7 @@
           <w:lang w:val="en-GB" w:eastAsia="en-GB"/>
         </w:rPr>
       </w:pPr>
-      <w:bookmarkStart w:id="100" w:name="_Toc39266864"/>
+      <w:bookmarkStart w:id="152" w:name="_Toc39266864"/>
       <w:r>
         <w:rPr>
           <w:lang w:val="en-GB"/>
@@ -8734,7 +9437,7 @@
         </w:rPr>
         <w:t xml:space="preserve"> - User Journey for creating a Questionnaire</w:t>
       </w:r>
-      <w:bookmarkEnd w:id="100"/>
+      <w:bookmarkEnd w:id="152"/>
     </w:p>
     <w:p>
       <w:pPr>
@@ -8806,7 +9509,7 @@
           <w:lang w:val="en-GB"/>
         </w:rPr>
       </w:pPr>
-      <w:bookmarkStart w:id="101" w:name="_Toc39266835"/>
+      <w:bookmarkStart w:id="153" w:name="_Toc39266835"/>
       <w:r>
         <w:rPr>
           <w:color w:val="auto"/>
@@ -8871,7 +9574,7 @@
         </w:rPr>
         <w:t>Run code</w:t>
       </w:r>
-      <w:bookmarkEnd w:id="101"/>
+      <w:bookmarkEnd w:id="153"/>
     </w:p>
     <w:p>
       <w:pPr>
@@ -8963,7 +9666,7 @@
           <w:lang w:val="en-GB" w:eastAsia="en-GB"/>
         </w:rPr>
       </w:pPr>
-      <w:bookmarkStart w:id="102" w:name="_Toc39266865"/>
+      <w:bookmarkStart w:id="154" w:name="_Toc39266865"/>
       <w:r>
         <w:rPr>
           <w:lang w:val="en-GB"/>
@@ -8997,7 +9700,7 @@
         </w:rPr>
         <w:t xml:space="preserve"> - User Journey for runnin a piece of code</w:t>
       </w:r>
-      <w:bookmarkEnd w:id="102"/>
+      <w:bookmarkEnd w:id="154"/>
     </w:p>
     <w:p>
       <w:pPr>
@@ -9059,7 +9762,7 @@
           <w:lang w:val="en-GB"/>
         </w:rPr>
       </w:pPr>
-      <w:bookmarkStart w:id="103" w:name="_Toc39266836"/>
+      <w:bookmarkStart w:id="155" w:name="_Toc39266836"/>
       <w:r>
         <w:rPr>
           <w:color w:val="auto"/>
@@ -9124,7 +9827,7 @@
         </w:rPr>
         <w:t>Answer a Questionnaire</w:t>
       </w:r>
-      <w:bookmarkEnd w:id="103"/>
+      <w:bookmarkEnd w:id="155"/>
     </w:p>
     <w:p>
       <w:pPr>
@@ -9222,7 +9925,7 @@
           <w:lang w:val="en-GB" w:eastAsia="en-GB"/>
         </w:rPr>
       </w:pPr>
-      <w:bookmarkStart w:id="104" w:name="_Toc39266866"/>
+      <w:bookmarkStart w:id="156" w:name="_Toc39266866"/>
       <w:r>
         <w:rPr>
           <w:lang w:val="en-GB"/>
@@ -9256,7 +9959,7 @@
         </w:rPr>
         <w:t xml:space="preserve"> - User Journey for answering a Questionnaire</w:t>
       </w:r>
-      <w:bookmarkEnd w:id="104"/>
+      <w:bookmarkEnd w:id="156"/>
     </w:p>
     <w:p>
       <w:pPr>
@@ -9283,12 +9986,12 @@
       <w:pPr>
         <w:pStyle w:val="Ttulo1"/>
       </w:pPr>
-      <w:bookmarkStart w:id="105" w:name="_Toc39266837"/>
+      <w:bookmarkStart w:id="157" w:name="_Toc39266837"/>
       <w:r>
         <w:lastRenderedPageBreak/>
         <w:t>Related work</w:t>
       </w:r>
-      <w:bookmarkEnd w:id="105"/>
+      <w:bookmarkEnd w:id="157"/>
     </w:p>
     <w:p>
       <w:pPr>
@@ -9404,7 +10107,8 @@
           <w:lang w:val="en-US"/>
         </w:rPr>
       </w:pPr>
-      <w:bookmarkStart w:id="106" w:name="_Toc39266838"/>
+      <w:bookmarkStart w:id="158" w:name="_Toc39266838"/>
+      <w:proofErr w:type="spellStart"/>
       <w:r>
         <w:rPr>
           <w:noProof w:val="0"/>
@@ -9415,7 +10119,8 @@
         </w:rPr>
         <w:t>AlgoExpert</w:t>
       </w:r>
-      <w:bookmarkEnd w:id="106"/>
+      <w:bookmarkEnd w:id="158"/>
+      <w:proofErr w:type="spellEnd"/>
     </w:p>
     <w:p>
       <w:pPr>
@@ -9429,7 +10134,7 @@
         </w:rPr>
         <w:t>AlgoExpert</w:t>
       </w:r>
-      <w:ins w:id="107" w:author="André Oliveira" w:date="2020-05-01T17:05:00Z">
+      <w:ins w:id="159" w:author="André Oliveira" w:date="2020-05-01T17:05:00Z">
         <w:r>
           <w:rPr>
             <w:lang w:val="en-US"/>
@@ -9445,7 +10150,6 @@
           <w:id w:val="-1841388782"/>
           <w:citation/>
         </w:sdtPr>
-        <w:sdtEndPr/>
         <w:sdtContent>
           <w:r>
             <w:rPr>
@@ -9469,7 +10173,7 @@
             <w:rPr>
               <w:lang w:val="en-US"/>
             </w:rPr>
-            <w:t>[2]</w:t>
+            <w:t>[3]</w:t>
           </w:r>
           <w:r>
             <w:rPr>
@@ -9509,7 +10213,8 @@
           <w:lang w:val="en-US"/>
         </w:rPr>
       </w:pPr>
-      <w:bookmarkStart w:id="108" w:name="_Toc39266839"/>
+      <w:bookmarkStart w:id="160" w:name="_Toc39266839"/>
+      <w:proofErr w:type="spellStart"/>
       <w:r>
         <w:rPr>
           <w:noProof w:val="0"/>
@@ -9520,7 +10225,8 @@
         </w:rPr>
         <w:t>HackerRank</w:t>
       </w:r>
-      <w:bookmarkEnd w:id="108"/>
+      <w:bookmarkEnd w:id="160"/>
+      <w:proofErr w:type="spellEnd"/>
     </w:p>
     <w:p>
       <w:pPr>
@@ -9548,7 +10254,6 @@
           <w:id w:val="-494418237"/>
           <w:citation/>
         </w:sdtPr>
-        <w:sdtEndPr/>
         <w:sdtContent>
           <w:r>
             <w:rPr>
@@ -9572,7 +10277,7 @@
             <w:rPr>
               <w:lang w:val="en-US"/>
             </w:rPr>
-            <w:t>[3]</w:t>
+            <w:t>[4]</w:t>
           </w:r>
           <w:r>
             <w:rPr>
@@ -9618,7 +10323,8 @@
           <w:lang w:val="en-US"/>
         </w:rPr>
       </w:pPr>
-      <w:bookmarkStart w:id="109" w:name="_Toc39266840"/>
+      <w:bookmarkStart w:id="161" w:name="_Toc39266840"/>
+      <w:proofErr w:type="spellStart"/>
       <w:r>
         <w:rPr>
           <w:noProof w:val="0"/>
@@ -9630,7 +10336,8 @@
         <w:lastRenderedPageBreak/>
         <w:t>LeetCode</w:t>
       </w:r>
-      <w:bookmarkEnd w:id="109"/>
+      <w:bookmarkEnd w:id="161"/>
+      <w:proofErr w:type="spellEnd"/>
     </w:p>
     <w:p>
       <w:pPr>
@@ -9652,7 +10359,6 @@
           <w:id w:val="2116402409"/>
           <w:citation/>
         </w:sdtPr>
-        <w:sdtEndPr/>
         <w:sdtContent>
           <w:r>
             <w:rPr>
@@ -9676,7 +10382,7 @@
             <w:rPr>
               <w:lang w:val="en-US"/>
             </w:rPr>
-            <w:t>[4]</w:t>
+            <w:t>[5]</w:t>
           </w:r>
           <w:r>
             <w:rPr>
@@ -9722,7 +10428,8 @@
           <w:lang w:val="en-US"/>
         </w:rPr>
       </w:pPr>
-      <w:bookmarkStart w:id="110" w:name="_Toc39266841"/>
+      <w:bookmarkStart w:id="162" w:name="_Toc39266841"/>
+      <w:proofErr w:type="spellStart"/>
       <w:r>
         <w:rPr>
           <w:noProof w:val="0"/>
@@ -9733,7 +10440,8 @@
         </w:rPr>
         <w:t>Codewars</w:t>
       </w:r>
-      <w:bookmarkEnd w:id="110"/>
+      <w:bookmarkEnd w:id="162"/>
+      <w:proofErr w:type="spellEnd"/>
     </w:p>
     <w:p>
       <w:pPr>
@@ -9761,7 +10469,6 @@
           <w:id w:val="-548990494"/>
           <w:citation/>
         </w:sdtPr>
-        <w:sdtEndPr/>
         <w:sdtContent>
           <w:r>
             <w:rPr>
@@ -9785,7 +10492,7 @@
             <w:rPr>
               <w:lang w:val="en-US"/>
             </w:rPr>
-            <w:t>[5]</w:t>
+            <w:t>[6]</w:t>
           </w:r>
           <w:r>
             <w:rPr>
@@ -9839,7 +10546,8 @@
           <w:lang w:val="en-US"/>
         </w:rPr>
       </w:pPr>
-      <w:bookmarkStart w:id="111" w:name="_Toc39266842"/>
+      <w:bookmarkStart w:id="163" w:name="_Toc39266842"/>
+      <w:proofErr w:type="spellStart"/>
       <w:r>
         <w:rPr>
           <w:noProof w:val="0"/>
@@ -9850,7 +10558,8 @@
         </w:rPr>
         <w:t>CodeChef</w:t>
       </w:r>
-      <w:bookmarkEnd w:id="111"/>
+      <w:bookmarkEnd w:id="163"/>
+      <w:proofErr w:type="spellEnd"/>
     </w:p>
     <w:p>
       <w:pPr>
@@ -9878,7 +10587,6 @@
           <w:id w:val="-614286371"/>
           <w:citation/>
         </w:sdtPr>
-        <w:sdtEndPr/>
         <w:sdtContent>
           <w:r>
             <w:rPr>
@@ -9902,7 +10610,7 @@
             <w:rPr>
               <w:lang w:val="en-US"/>
             </w:rPr>
-            <w:t>[6]</w:t>
+            <w:t>[7]</w:t>
           </w:r>
           <w:r>
             <w:rPr>
@@ -9956,7 +10664,7 @@
         <w:rPr>
           <w:lang w:val="en-US"/>
         </w:rPr>
-        <w:pPrChange w:id="112" w:author="Rodrigo LeaL" w:date="2020-05-01T12:12:00Z">
+        <w:pPrChange w:id="164" w:author="Rodrigo LeaL" w:date="2020-05-01T12:12:00Z">
           <w:pPr>
             <w:pStyle w:val="Legenda"/>
             <w:keepNext/>
@@ -10031,8 +10739,8 @@
           <w:lang w:val="en-US"/>
         </w:rPr>
       </w:pPr>
-      <w:bookmarkStart w:id="113" w:name="_Ref39227592"/>
-      <w:bookmarkStart w:id="114" w:name="_Toc39227649"/>
+      <w:bookmarkStart w:id="165" w:name="_Ref39227592"/>
+      <w:bookmarkStart w:id="166" w:name="_Toc39227649"/>
       <w:r>
         <w:rPr>
           <w:lang w:val="en-US"/>
@@ -10060,7 +10768,7 @@
       <w:r>
         <w:fldChar w:fldCharType="end"/>
       </w:r>
-      <w:bookmarkEnd w:id="113"/>
+      <w:bookmarkEnd w:id="165"/>
       <w:r>
         <w:rPr>
           <w:lang w:val="en-US"/>
@@ -10073,7 +10781,7 @@
         </w:rPr>
         <w:t>Feature comparison of select platforms</w:t>
       </w:r>
-      <w:bookmarkEnd w:id="114"/>
+      <w:bookmarkEnd w:id="166"/>
     </w:p>
     <w:tbl>
       <w:tblPr>
@@ -10121,6 +10829,7 @@
                 <w:lang w:eastAsia="pt-PT"/>
               </w:rPr>
             </w:pPr>
+            <w:proofErr w:type="spellStart"/>
             <w:r>
               <w:rPr>
                 <w:rFonts w:ascii="Calibri" w:eastAsia="Times New Roman" w:hAnsi="Calibri" w:cs="Calibri"/>
@@ -10134,6 +10843,7 @@
               </w:rPr>
               <w:t>Platform</w:t>
             </w:r>
+            <w:proofErr w:type="spellEnd"/>
           </w:p>
         </w:tc>
         <w:tc>
@@ -10159,6 +10869,7 @@
                 <w:lang w:eastAsia="pt-PT"/>
               </w:rPr>
             </w:pPr>
+            <w:proofErr w:type="spellStart"/>
             <w:r>
               <w:rPr>
                 <w:rFonts w:ascii="Calibri" w:eastAsia="Times New Roman" w:hAnsi="Calibri" w:cs="Calibri"/>
@@ -10172,6 +10883,7 @@
               </w:rPr>
               <w:t>Problems</w:t>
             </w:r>
+            <w:proofErr w:type="spellEnd"/>
           </w:p>
         </w:tc>
         <w:tc>
@@ -10197,6 +10909,7 @@
                 <w:lang w:eastAsia="pt-PT"/>
               </w:rPr>
             </w:pPr>
+            <w:proofErr w:type="spellStart"/>
             <w:r>
               <w:rPr>
                 <w:rFonts w:ascii="Calibri" w:eastAsia="Times New Roman" w:hAnsi="Calibri" w:cs="Calibri"/>
@@ -10208,8 +10921,37 @@
                 <w:szCs w:val="18"/>
                 <w:lang w:eastAsia="pt-PT"/>
               </w:rPr>
-              <w:t>Unit tests</w:t>
+              <w:t>Unit</w:t>
             </w:r>
+            <w:proofErr w:type="spellEnd"/>
+            <w:r>
+              <w:rPr>
+                <w:rFonts w:ascii="Calibri" w:eastAsia="Times New Roman" w:hAnsi="Calibri" w:cs="Calibri"/>
+                <w:b/>
+                <w:bCs/>
+                <w:noProof w:val="0"/>
+                <w:color w:val="000000"/>
+                <w:sz w:val="18"/>
+                <w:szCs w:val="18"/>
+                <w:lang w:eastAsia="pt-PT"/>
+              </w:rPr>
+              <w:t xml:space="preserve"> </w:t>
+            </w:r>
+            <w:proofErr w:type="spellStart"/>
+            <w:r>
+              <w:rPr>
+                <w:rFonts w:ascii="Calibri" w:eastAsia="Times New Roman" w:hAnsi="Calibri" w:cs="Calibri"/>
+                <w:b/>
+                <w:bCs/>
+                <w:noProof w:val="0"/>
+                <w:color w:val="000000"/>
+                <w:sz w:val="18"/>
+                <w:szCs w:val="18"/>
+                <w:lang w:eastAsia="pt-PT"/>
+              </w:rPr>
+              <w:t>tests</w:t>
+            </w:r>
+            <w:proofErr w:type="spellEnd"/>
           </w:p>
         </w:tc>
         <w:tc>
@@ -10235,6 +10977,7 @@
                 <w:lang w:eastAsia="pt-PT"/>
               </w:rPr>
             </w:pPr>
+            <w:proofErr w:type="spellStart"/>
             <w:r>
               <w:rPr>
                 <w:rFonts w:ascii="Calibri" w:eastAsia="Times New Roman" w:hAnsi="Calibri" w:cs="Calibri"/>
@@ -10248,6 +10991,7 @@
               </w:rPr>
               <w:t>Languages</w:t>
             </w:r>
+            <w:proofErr w:type="spellEnd"/>
           </w:p>
         </w:tc>
         <w:tc>
@@ -10273,6 +11017,7 @@
                 <w:lang w:eastAsia="pt-PT"/>
               </w:rPr>
             </w:pPr>
+            <w:proofErr w:type="spellStart"/>
             <w:r>
               <w:rPr>
                 <w:rFonts w:ascii="Calibri" w:eastAsia="Times New Roman" w:hAnsi="Calibri" w:cs="Calibri"/>
@@ -10284,8 +11029,37 @@
                 <w:szCs w:val="18"/>
                 <w:lang w:eastAsia="pt-PT"/>
               </w:rPr>
-              <w:t>Comunity Spirit</w:t>
+              <w:t>Comunity</w:t>
             </w:r>
+            <w:proofErr w:type="spellEnd"/>
+            <w:r>
+              <w:rPr>
+                <w:rFonts w:ascii="Calibri" w:eastAsia="Times New Roman" w:hAnsi="Calibri" w:cs="Calibri"/>
+                <w:b/>
+                <w:bCs/>
+                <w:noProof w:val="0"/>
+                <w:color w:val="000000"/>
+                <w:sz w:val="18"/>
+                <w:szCs w:val="18"/>
+                <w:lang w:eastAsia="pt-PT"/>
+              </w:rPr>
+              <w:t xml:space="preserve"> </w:t>
+            </w:r>
+            <w:proofErr w:type="spellStart"/>
+            <w:r>
+              <w:rPr>
+                <w:rFonts w:ascii="Calibri" w:eastAsia="Times New Roman" w:hAnsi="Calibri" w:cs="Calibri"/>
+                <w:b/>
+                <w:bCs/>
+                <w:noProof w:val="0"/>
+                <w:color w:val="000000"/>
+                <w:sz w:val="18"/>
+                <w:szCs w:val="18"/>
+                <w:lang w:eastAsia="pt-PT"/>
+              </w:rPr>
+              <w:t>Spirit</w:t>
+            </w:r>
+            <w:proofErr w:type="spellEnd"/>
           </w:p>
         </w:tc>
         <w:tc>
@@ -10387,6 +11161,7 @@
                 <w:lang w:eastAsia="pt-PT"/>
               </w:rPr>
             </w:pPr>
+            <w:proofErr w:type="spellStart"/>
             <w:r>
               <w:rPr>
                 <w:rFonts w:ascii="Calibri" w:eastAsia="Times New Roman" w:hAnsi="Calibri" w:cs="Calibri"/>
@@ -10400,6 +11175,7 @@
               </w:rPr>
               <w:t>Driven</w:t>
             </w:r>
+            <w:proofErr w:type="spellEnd"/>
           </w:p>
         </w:tc>
         <w:tc>
@@ -10436,8 +11212,23 @@
                 <w:szCs w:val="18"/>
                 <w:lang w:eastAsia="pt-PT"/>
               </w:rPr>
-              <w:t>Open Source</w:t>
+              <w:t xml:space="preserve">Open </w:t>
             </w:r>
+            <w:proofErr w:type="spellStart"/>
+            <w:r>
+              <w:rPr>
+                <w:rFonts w:ascii="Calibri" w:eastAsia="Times New Roman" w:hAnsi="Calibri" w:cs="Calibri"/>
+                <w:b/>
+                <w:bCs/>
+                <w:noProof w:val="0"/>
+                <w:color w:val="000000"/>
+                <w:sz w:val="18"/>
+                <w:szCs w:val="18"/>
+                <w:lang w:eastAsia="pt-PT"/>
+              </w:rPr>
+              <w:t>Source</w:t>
+            </w:r>
+            <w:proofErr w:type="spellEnd"/>
           </w:p>
         </w:tc>
       </w:tr>
@@ -10467,6 +11258,7 @@
                 <w:lang w:eastAsia="pt-PT"/>
               </w:rPr>
             </w:pPr>
+            <w:proofErr w:type="spellStart"/>
             <w:r>
               <w:rPr>
                 <w:rFonts w:ascii="Calibri" w:eastAsia="Times New Roman" w:hAnsi="Calibri" w:cs="Calibri"/>
@@ -10478,6 +11270,7 @@
               </w:rPr>
               <w:t>AlgoExpert</w:t>
             </w:r>
+            <w:proofErr w:type="spellEnd"/>
           </w:p>
         </w:tc>
         <w:tc>
@@ -10535,6 +11328,7 @@
                 <w:lang w:eastAsia="pt-PT"/>
               </w:rPr>
             </w:pPr>
+            <w:proofErr w:type="spellStart"/>
             <w:r>
               <w:rPr>
                 <w:rFonts w:ascii="Calibri" w:eastAsia="Times New Roman" w:hAnsi="Calibri" w:cs="Calibri"/>
@@ -10546,6 +11340,7 @@
               </w:rPr>
               <w:t>Yes</w:t>
             </w:r>
+            <w:proofErr w:type="spellEnd"/>
           </w:p>
         </w:tc>
         <w:tc>
@@ -10603,6 +11398,7 @@
                 <w:lang w:eastAsia="pt-PT"/>
               </w:rPr>
             </w:pPr>
+            <w:proofErr w:type="spellStart"/>
             <w:r>
               <w:rPr>
                 <w:rFonts w:ascii="Calibri" w:eastAsia="Times New Roman" w:hAnsi="Calibri" w:cs="Calibri"/>
@@ -10614,6 +11410,43 @@
               </w:rPr>
               <w:t>Good</w:t>
             </w:r>
+            <w:proofErr w:type="spellEnd"/>
+          </w:p>
+        </w:tc>
+        <w:tc>
+          <w:tcPr>
+            <w:tcW w:w="0" w:type="dxa"/>
+            <w:noWrap/>
+            <w:vAlign w:val="center"/>
+            <w:hideMark/>
+          </w:tcPr>
+          <w:p>
+            <w:pPr>
+              <w:spacing w:after="0"/>
+              <w:jc w:val="center"/>
+              <w:cnfStyle w:val="000000100000" w:firstRow="0" w:lastRow="0" w:firstColumn="0" w:lastColumn="0" w:oddVBand="0" w:evenVBand="0" w:oddHBand="1" w:evenHBand="0" w:firstRowFirstColumn="0" w:firstRowLastColumn="0" w:lastRowFirstColumn="0" w:lastRowLastColumn="0"/>
+              <w:rPr>
+                <w:rFonts w:ascii="Calibri" w:eastAsia="Times New Roman" w:hAnsi="Calibri" w:cs="Calibri"/>
+                <w:noProof w:val="0"/>
+                <w:color w:val="000000"/>
+                <w:sz w:val="18"/>
+                <w:szCs w:val="18"/>
+                <w:lang w:eastAsia="pt-PT"/>
+              </w:rPr>
+            </w:pPr>
+            <w:proofErr w:type="spellStart"/>
+            <w:r>
+              <w:rPr>
+                <w:rFonts w:ascii="Calibri" w:eastAsia="Times New Roman" w:hAnsi="Calibri" w:cs="Calibri"/>
+                <w:noProof w:val="0"/>
+                <w:color w:val="000000"/>
+                <w:sz w:val="18"/>
+                <w:szCs w:val="18"/>
+                <w:lang w:eastAsia="pt-PT"/>
+              </w:rPr>
+              <w:t>Clean</w:t>
+            </w:r>
+            <w:proofErr w:type="spellEnd"/>
           </w:p>
         </w:tc>
         <w:tc>
@@ -10646,31 +11479,9 @@
                 <w:szCs w:val="18"/>
                 <w:lang w:eastAsia="pt-PT"/>
               </w:rPr>
-              <w:t>Clean</w:t>
+              <w:t>115€/</w:t>
             </w:r>
-          </w:p>
-        </w:tc>
-        <w:tc>
-          <w:tcPr>
-            <w:tcW w:w="0" w:type="dxa"/>
-            <w:noWrap/>
-            <w:vAlign w:val="center"/>
-            <w:hideMark/>
-          </w:tcPr>
-          <w:p>
-            <w:pPr>
-              <w:spacing w:after="0"/>
-              <w:jc w:val="center"/>
-              <w:cnfStyle w:val="000000100000" w:firstRow="0" w:lastRow="0" w:firstColumn="0" w:lastColumn="0" w:oddVBand="0" w:evenVBand="0" w:oddHBand="1" w:evenHBand="0" w:firstRowFirstColumn="0" w:firstRowLastColumn="0" w:lastRowFirstColumn="0" w:lastRowLastColumn="0"/>
-              <w:rPr>
-                <w:rFonts w:ascii="Calibri" w:eastAsia="Times New Roman" w:hAnsi="Calibri" w:cs="Calibri"/>
-                <w:noProof w:val="0"/>
-                <w:color w:val="000000"/>
-                <w:sz w:val="18"/>
-                <w:szCs w:val="18"/>
-                <w:lang w:eastAsia="pt-PT"/>
-              </w:rPr>
-            </w:pPr>
+            <w:proofErr w:type="spellStart"/>
             <w:r>
               <w:rPr>
                 <w:rFonts w:ascii="Calibri" w:eastAsia="Times New Roman" w:hAnsi="Calibri" w:cs="Calibri"/>
@@ -10680,8 +11491,9 @@
                 <w:szCs w:val="18"/>
                 <w:lang w:eastAsia="pt-PT"/>
               </w:rPr>
-              <w:t>115€/yr</w:t>
+              <w:t>yr</w:t>
             </w:r>
+            <w:proofErr w:type="spellEnd"/>
           </w:p>
         </w:tc>
         <w:tc>
@@ -10778,6 +11590,7 @@
                 <w:lang w:eastAsia="pt-PT"/>
               </w:rPr>
             </w:pPr>
+            <w:proofErr w:type="spellStart"/>
             <w:r>
               <w:rPr>
                 <w:rFonts w:ascii="Calibri" w:eastAsia="Times New Roman" w:hAnsi="Calibri" w:cs="Calibri"/>
@@ -10789,6 +11602,7 @@
               </w:rPr>
               <w:t>HackerRank</w:t>
             </w:r>
+            <w:proofErr w:type="spellEnd"/>
           </w:p>
         </w:tc>
         <w:tc>
@@ -10846,6 +11660,7 @@
                 <w:lang w:eastAsia="pt-PT"/>
               </w:rPr>
             </w:pPr>
+            <w:proofErr w:type="spellStart"/>
             <w:r>
               <w:rPr>
                 <w:rFonts w:ascii="Calibri" w:eastAsia="Times New Roman" w:hAnsi="Calibri" w:cs="Calibri"/>
@@ -10857,6 +11672,7 @@
               </w:rPr>
               <w:t>Yes</w:t>
             </w:r>
+            <w:proofErr w:type="spellEnd"/>
           </w:p>
         </w:tc>
         <w:tc>
@@ -10914,6 +11730,7 @@
                 <w:lang w:eastAsia="pt-PT"/>
               </w:rPr>
             </w:pPr>
+            <w:proofErr w:type="spellStart"/>
             <w:r>
               <w:rPr>
                 <w:rFonts w:ascii="Calibri" w:eastAsia="Times New Roman" w:hAnsi="Calibri" w:cs="Calibri"/>
@@ -10925,6 +11742,7 @@
               </w:rPr>
               <w:t>Good</w:t>
             </w:r>
+            <w:proofErr w:type="spellEnd"/>
           </w:p>
         </w:tc>
         <w:tc>
@@ -10948,6 +11766,7 @@
                 <w:lang w:eastAsia="pt-PT"/>
               </w:rPr>
             </w:pPr>
+            <w:proofErr w:type="spellStart"/>
             <w:r>
               <w:rPr>
                 <w:rFonts w:ascii="Calibri" w:eastAsia="Times New Roman" w:hAnsi="Calibri" w:cs="Calibri"/>
@@ -10959,6 +11778,7 @@
               </w:rPr>
               <w:t>Clean</w:t>
             </w:r>
+            <w:proofErr w:type="spellEnd"/>
           </w:p>
         </w:tc>
         <w:tc>
@@ -11090,6 +11910,7 @@
                 <w:lang w:eastAsia="pt-PT"/>
               </w:rPr>
             </w:pPr>
+            <w:proofErr w:type="spellStart"/>
             <w:r>
               <w:rPr>
                 <w:rFonts w:ascii="Calibri" w:eastAsia="Times New Roman" w:hAnsi="Calibri" w:cs="Calibri"/>
@@ -11101,6 +11922,7 @@
               </w:rPr>
               <w:t>Leetcode</w:t>
             </w:r>
+            <w:proofErr w:type="spellEnd"/>
           </w:p>
         </w:tc>
         <w:tc>
@@ -11158,6 +11980,7 @@
                 <w:lang w:eastAsia="pt-PT"/>
               </w:rPr>
             </w:pPr>
+            <w:proofErr w:type="spellStart"/>
             <w:r>
               <w:rPr>
                 <w:rFonts w:ascii="Calibri" w:eastAsia="Times New Roman" w:hAnsi="Calibri" w:cs="Calibri"/>
@@ -11169,6 +11992,7 @@
               </w:rPr>
               <w:t>Yes</w:t>
             </w:r>
+            <w:proofErr w:type="spellEnd"/>
           </w:p>
         </w:tc>
         <w:tc>
@@ -11226,6 +12050,7 @@
                 <w:lang w:eastAsia="pt-PT"/>
               </w:rPr>
             </w:pPr>
+            <w:proofErr w:type="spellStart"/>
             <w:r>
               <w:rPr>
                 <w:rFonts w:ascii="Calibri" w:eastAsia="Times New Roman" w:hAnsi="Calibri" w:cs="Calibri"/>
@@ -11237,6 +12062,43 @@
               </w:rPr>
               <w:t>Good</w:t>
             </w:r>
+            <w:proofErr w:type="spellEnd"/>
+          </w:p>
+        </w:tc>
+        <w:tc>
+          <w:tcPr>
+            <w:tcW w:w="0" w:type="dxa"/>
+            <w:noWrap/>
+            <w:vAlign w:val="center"/>
+            <w:hideMark/>
+          </w:tcPr>
+          <w:p>
+            <w:pPr>
+              <w:spacing w:after="0"/>
+              <w:jc w:val="center"/>
+              <w:cnfStyle w:val="000000100000" w:firstRow="0" w:lastRow="0" w:firstColumn="0" w:lastColumn="0" w:oddVBand="0" w:evenVBand="0" w:oddHBand="1" w:evenHBand="0" w:firstRowFirstColumn="0" w:firstRowLastColumn="0" w:lastRowFirstColumn="0" w:lastRowLastColumn="0"/>
+              <w:rPr>
+                <w:rFonts w:ascii="Calibri" w:eastAsia="Times New Roman" w:hAnsi="Calibri" w:cs="Calibri"/>
+                <w:noProof w:val="0"/>
+                <w:color w:val="000000"/>
+                <w:sz w:val="18"/>
+                <w:szCs w:val="18"/>
+                <w:lang w:eastAsia="pt-PT"/>
+              </w:rPr>
+            </w:pPr>
+            <w:proofErr w:type="spellStart"/>
+            <w:r>
+              <w:rPr>
+                <w:rFonts w:ascii="Calibri" w:eastAsia="Times New Roman" w:hAnsi="Calibri" w:cs="Calibri"/>
+                <w:noProof w:val="0"/>
+                <w:color w:val="000000"/>
+                <w:sz w:val="18"/>
+                <w:szCs w:val="18"/>
+                <w:lang w:eastAsia="pt-PT"/>
+              </w:rPr>
+              <w:t>Good</w:t>
+            </w:r>
+            <w:proofErr w:type="spellEnd"/>
           </w:p>
         </w:tc>
         <w:tc>
@@ -11269,31 +12131,9 @@
                 <w:szCs w:val="18"/>
                 <w:lang w:eastAsia="pt-PT"/>
               </w:rPr>
-              <w:t>Good</w:t>
+              <w:t>147€/</w:t>
             </w:r>
-          </w:p>
-        </w:tc>
-        <w:tc>
-          <w:tcPr>
-            <w:tcW w:w="0" w:type="dxa"/>
-            <w:noWrap/>
-            <w:vAlign w:val="center"/>
-            <w:hideMark/>
-          </w:tcPr>
-          <w:p>
-            <w:pPr>
-              <w:spacing w:after="0"/>
-              <w:jc w:val="center"/>
-              <w:cnfStyle w:val="000000100000" w:firstRow="0" w:lastRow="0" w:firstColumn="0" w:lastColumn="0" w:oddVBand="0" w:evenVBand="0" w:oddHBand="1" w:evenHBand="0" w:firstRowFirstColumn="0" w:firstRowLastColumn="0" w:lastRowFirstColumn="0" w:lastRowLastColumn="0"/>
-              <w:rPr>
-                <w:rFonts w:ascii="Calibri" w:eastAsia="Times New Roman" w:hAnsi="Calibri" w:cs="Calibri"/>
-                <w:noProof w:val="0"/>
-                <w:color w:val="000000"/>
-                <w:sz w:val="18"/>
-                <w:szCs w:val="18"/>
-                <w:lang w:eastAsia="pt-PT"/>
-              </w:rPr>
-            </w:pPr>
+            <w:proofErr w:type="spellStart"/>
             <w:r>
               <w:rPr>
                 <w:rFonts w:ascii="Calibri" w:eastAsia="Times New Roman" w:hAnsi="Calibri" w:cs="Calibri"/>
@@ -11303,8 +12143,9 @@
                 <w:szCs w:val="18"/>
                 <w:lang w:eastAsia="pt-PT"/>
               </w:rPr>
-              <w:t>147€/yr</w:t>
+              <w:t>yr</w:t>
             </w:r>
+            <w:proofErr w:type="spellEnd"/>
           </w:p>
         </w:tc>
         <w:tc>
@@ -11401,6 +12242,7 @@
                 <w:lang w:eastAsia="pt-PT"/>
               </w:rPr>
             </w:pPr>
+            <w:proofErr w:type="spellStart"/>
             <w:r>
               <w:rPr>
                 <w:rFonts w:ascii="Calibri" w:eastAsia="Times New Roman" w:hAnsi="Calibri" w:cs="Calibri"/>
@@ -11412,6 +12254,7 @@
               </w:rPr>
               <w:t>Codewars</w:t>
             </w:r>
+            <w:proofErr w:type="spellEnd"/>
           </w:p>
         </w:tc>
         <w:tc>
@@ -11469,6 +12312,7 @@
                 <w:lang w:eastAsia="pt-PT"/>
               </w:rPr>
             </w:pPr>
+            <w:proofErr w:type="spellStart"/>
             <w:r>
               <w:rPr>
                 <w:rFonts w:ascii="Calibri" w:eastAsia="Times New Roman" w:hAnsi="Calibri" w:cs="Calibri"/>
@@ -11480,6 +12324,7 @@
               </w:rPr>
               <w:t>Yes</w:t>
             </w:r>
+            <w:proofErr w:type="spellEnd"/>
           </w:p>
         </w:tc>
         <w:tc>
@@ -11537,6 +12382,7 @@
                 <w:lang w:eastAsia="pt-PT"/>
               </w:rPr>
             </w:pPr>
+            <w:proofErr w:type="spellStart"/>
             <w:r>
               <w:rPr>
                 <w:rFonts w:ascii="Calibri" w:eastAsia="Times New Roman" w:hAnsi="Calibri" w:cs="Calibri"/>
@@ -11546,8 +12392,33 @@
                 <w:szCs w:val="18"/>
                 <w:lang w:eastAsia="pt-PT"/>
               </w:rPr>
-              <w:t>Very Good</w:t>
+              <w:t>Very</w:t>
             </w:r>
+            <w:proofErr w:type="spellEnd"/>
+            <w:r>
+              <w:rPr>
+                <w:rFonts w:ascii="Calibri" w:eastAsia="Times New Roman" w:hAnsi="Calibri" w:cs="Calibri"/>
+                <w:noProof w:val="0"/>
+                <w:color w:val="000000"/>
+                <w:sz w:val="18"/>
+                <w:szCs w:val="18"/>
+                <w:lang w:eastAsia="pt-PT"/>
+              </w:rPr>
+              <w:t xml:space="preserve"> </w:t>
+            </w:r>
+            <w:proofErr w:type="spellStart"/>
+            <w:r>
+              <w:rPr>
+                <w:rFonts w:ascii="Calibri" w:eastAsia="Times New Roman" w:hAnsi="Calibri" w:cs="Calibr